--- a/documentazione-database/documentazione-progetto.docx
+++ b/documentazione-database/documentazione-progetto.docx
@@ -4524,6 +4524,7 @@
         </w:rPr>
         <w:t xml:space="preserve"> La tavolata </w:t>
       </w:r>
+      <w:proofErr w:type="gramStart"/>
       <w:r>
         <w:rPr>
           <w:rFonts w:ascii="Times New Roman" w:hAnsi="Times New Roman" w:cs="Times New Roman"/>
@@ -4538,7 +4539,16 @@
           <w:sz w:val="24"/>
           <w:szCs w:val="24"/>
         </w:rPr>
-        <w:t xml:space="preserve"> identificata dalla</w:t>
+        <w:t xml:space="preserve"> identificata</w:t>
+      </w:r>
+      <w:proofErr w:type="gramEnd"/>
+      <w:r>
+        <w:rPr>
+          <w:rFonts w:ascii="Times New Roman" w:hAnsi="Times New Roman" w:cs="Times New Roman"/>
+          <w:sz w:val="24"/>
+          <w:szCs w:val="24"/>
+        </w:rPr>
+        <w:t xml:space="preserve"> dalla</w:t>
       </w:r>
       <w:r>
         <w:rPr>
@@ -5294,7 +5304,25 @@
           <w:sz w:val="24"/>
           <w:szCs w:val="24"/>
         </w:rPr>
-        <w:t xml:space="preserve"> e da un’orario di arrivo e uno di uscita, che coincideranno sempre con quelli dell’unico servizio </w:t>
+        <w:t xml:space="preserve"> e da </w:t>
+      </w:r>
+      <w:proofErr w:type="spellStart"/>
+      <w:r>
+        <w:rPr>
+          <w:rFonts w:ascii="Times New Roman" w:hAnsi="Times New Roman" w:cs="Times New Roman"/>
+          <w:sz w:val="24"/>
+          <w:szCs w:val="24"/>
+        </w:rPr>
+        <w:t>un’orario</w:t>
+      </w:r>
+      <w:proofErr w:type="spellEnd"/>
+      <w:r>
+        <w:rPr>
+          <w:rFonts w:ascii="Times New Roman" w:hAnsi="Times New Roman" w:cs="Times New Roman"/>
+          <w:sz w:val="24"/>
+          <w:szCs w:val="24"/>
+        </w:rPr>
+        <w:t xml:space="preserve"> di arrivo e uno di uscita, che coincideranno sempre con quelli dell’unico servizio </w:t>
       </w:r>
       <w:r>
         <w:rPr>
@@ -5610,7 +5638,25 @@
           <w:sz w:val="24"/>
           <w:szCs w:val="24"/>
         </w:rPr>
-        <w:t xml:space="preserve"> (ad esempio tramite form online o telefonata)</w:t>
+        <w:t xml:space="preserve"> (ad esempio tramite </w:t>
+      </w:r>
+      <w:proofErr w:type="spellStart"/>
+      <w:r>
+        <w:rPr>
+          <w:rFonts w:ascii="Times New Roman" w:hAnsi="Times New Roman" w:cs="Times New Roman"/>
+          <w:sz w:val="24"/>
+          <w:szCs w:val="24"/>
+        </w:rPr>
+        <w:t>form</w:t>
+      </w:r>
+      <w:proofErr w:type="spellEnd"/>
+      <w:r>
+        <w:rPr>
+          <w:rFonts w:ascii="Times New Roman" w:hAnsi="Times New Roman" w:cs="Times New Roman"/>
+          <w:sz w:val="24"/>
+          <w:szCs w:val="24"/>
+        </w:rPr>
+        <w:t xml:space="preserve"> online o telefonata)</w:t>
       </w:r>
       <w:r>
         <w:rPr>
@@ -5692,6 +5738,7 @@
         </w:rPr>
         <w:t>Si suppone che lo stato di un caso possa essere “</w:t>
       </w:r>
+      <w:proofErr w:type="spellStart"/>
       <w:r>
         <w:rPr>
           <w:rFonts w:ascii="Courier New" w:hAnsi="Courier New" w:cs="Courier New"/>
@@ -5700,6 +5747,7 @@
         </w:rPr>
         <w:t>NonRisolto</w:t>
       </w:r>
+      <w:proofErr w:type="spellEnd"/>
       <w:r>
         <w:rPr>
           <w:rFonts w:ascii="Times New Roman" w:hAnsi="Times New Roman" w:cs="Times New Roman"/>
@@ -5716,6 +5764,7 @@
         </w:rPr>
         <w:t xml:space="preserve"> quando viene solamente inserito in piattaforma, “</w:t>
       </w:r>
+      <w:proofErr w:type="spellStart"/>
       <w:r>
         <w:rPr>
           <w:rFonts w:ascii="Courier New" w:hAnsi="Courier New" w:cs="Courier New"/>
@@ -5724,6 +5773,7 @@
         </w:rPr>
         <w:t>InRisoluzione</w:t>
       </w:r>
+      <w:proofErr w:type="spellEnd"/>
       <w:r>
         <w:rPr>
           <w:rFonts w:ascii="Times New Roman" w:hAnsi="Times New Roman" w:cs="Times New Roman"/>
@@ -6377,8 +6427,20 @@
           <w:sz w:val="24"/>
           <w:szCs w:val="24"/>
         </w:rPr>
-        <w:t>Class Diagram</w:t>
-      </w:r>
+        <w:t xml:space="preserve">Class </w:t>
+      </w:r>
+      <w:proofErr w:type="spellStart"/>
+      <w:r>
+        <w:rPr>
+          <w:rFonts w:ascii="Times New Roman" w:hAnsi="Times New Roman" w:cs="Times New Roman"/>
+          <w:b/>
+          <w:bCs/>
+          <w:sz w:val="24"/>
+          <w:szCs w:val="24"/>
+        </w:rPr>
+        <w:t>Diagram</w:t>
+      </w:r>
+      <w:proofErr w:type="spellEnd"/>
       <w:r>
         <w:rPr>
           <w:rFonts w:ascii="Times New Roman" w:hAnsi="Times New Roman" w:cs="Times New Roman"/>
@@ -6698,6 +6760,7 @@
         </w:rPr>
         <w:t xml:space="preserve">lass </w:t>
       </w:r>
+      <w:proofErr w:type="spellStart"/>
       <w:r>
         <w:rPr>
           <w:rFonts w:ascii="Times New Roman" w:hAnsi="Times New Roman" w:cs="Times New Roman"/>
@@ -6712,7 +6775,16 @@
           <w:sz w:val="24"/>
           <w:szCs w:val="24"/>
         </w:rPr>
-        <w:t xml:space="preserve">iagram </w:t>
+        <w:t>iagram</w:t>
+      </w:r>
+      <w:proofErr w:type="spellEnd"/>
+      <w:r>
+        <w:rPr>
+          <w:rFonts w:ascii="Times New Roman" w:hAnsi="Times New Roman" w:cs="Times New Roman"/>
+          <w:sz w:val="24"/>
+          <w:szCs w:val="24"/>
+        </w:rPr>
+        <w:t xml:space="preserve"> </w:t>
       </w:r>
       <w:r>
         <w:rPr>
@@ -6865,6 +6937,7 @@
         </w:rPr>
         <w:t xml:space="preserve">lass </w:t>
       </w:r>
+      <w:proofErr w:type="spellStart"/>
       <w:r>
         <w:rPr>
           <w:rFonts w:ascii="Palatino Linotype" w:hAnsi="Palatino Linotype"/>
@@ -6890,6 +6963,7 @@
         <w:t>iagram</w:t>
       </w:r>
       <w:bookmarkEnd w:id="26"/>
+      <w:proofErr w:type="spellEnd"/>
     </w:p>
     <w:bookmarkEnd w:id="27"/>
     <w:p>
@@ -6907,7 +6981,25 @@
           <w:sz w:val="24"/>
           <w:szCs w:val="24"/>
         </w:rPr>
-        <w:t>Al fine di semplificare la lettura dei class diagram UML che seguono si è scelto di</w:t>
+        <w:t xml:space="preserve">Al fine di semplificare la lettura dei class </w:t>
+      </w:r>
+      <w:proofErr w:type="spellStart"/>
+      <w:r>
+        <w:rPr>
+          <w:rFonts w:ascii="Times New Roman" w:hAnsi="Times New Roman" w:cs="Times New Roman"/>
+          <w:sz w:val="24"/>
+          <w:szCs w:val="24"/>
+        </w:rPr>
+        <w:t>diagram</w:t>
+      </w:r>
+      <w:proofErr w:type="spellEnd"/>
+      <w:r>
+        <w:rPr>
+          <w:rFonts w:ascii="Times New Roman" w:hAnsi="Times New Roman" w:cs="Times New Roman"/>
+          <w:sz w:val="24"/>
+          <w:szCs w:val="24"/>
+        </w:rPr>
+        <w:t xml:space="preserve"> UML che seguono si è scelto di</w:t>
       </w:r>
       <w:r>
         <w:rPr>
@@ -7310,7 +7402,25 @@
           <w:sz w:val="24"/>
           <w:szCs w:val="24"/>
         </w:rPr>
-        <w:t>el caso in cui i Class Diagram non risultassero essere abbastanza leggibili si</w:t>
+        <w:t xml:space="preserve">el caso in cui i Class </w:t>
+      </w:r>
+      <w:proofErr w:type="spellStart"/>
+      <w:r>
+        <w:rPr>
+          <w:rFonts w:ascii="Times New Roman" w:hAnsi="Times New Roman" w:cs="Times New Roman"/>
+          <w:sz w:val="24"/>
+          <w:szCs w:val="24"/>
+        </w:rPr>
+        <w:t>Diagram</w:t>
+      </w:r>
+      <w:proofErr w:type="spellEnd"/>
+      <w:r>
+        <w:rPr>
+          <w:rFonts w:ascii="Times New Roman" w:hAnsi="Times New Roman" w:cs="Times New Roman"/>
+          <w:sz w:val="24"/>
+          <w:szCs w:val="24"/>
+        </w:rPr>
+        <w:t xml:space="preserve"> non risultassero essere abbastanza leggibili si</w:t>
       </w:r>
       <w:r>
         <w:rPr>
@@ -7351,6 +7461,7 @@
           <w:bCs/>
           <w:sz w:val="24"/>
           <w:szCs w:val="24"/>
+          <w:lang w:val="en-US"/>
         </w:rPr>
       </w:pPr>
       <w:r>
@@ -7360,6 +7471,7 @@
           <w:bCs/>
           <w:sz w:val="24"/>
           <w:szCs w:val="24"/>
+          <w:lang w:val="en-US"/>
         </w:rPr>
         <w:t xml:space="preserve">Class </w:t>
       </w:r>
@@ -7370,6 +7482,7 @@
           <w:bCs/>
           <w:sz w:val="24"/>
           <w:szCs w:val="24"/>
+          <w:lang w:val="en-US"/>
         </w:rPr>
         <w:t>d</w:t>
       </w:r>
@@ -7380,6 +7493,7 @@
           <w:bCs/>
           <w:sz w:val="24"/>
           <w:szCs w:val="24"/>
+          <w:lang w:val="en-US"/>
         </w:rPr>
         <w:t xml:space="preserve">iagram: </w:t>
       </w:r>
@@ -7391,6 +7505,7 @@
             <w:color w:val="auto"/>
             <w:sz w:val="24"/>
             <w:szCs w:val="24"/>
+            <w:lang w:val="en-US"/>
           </w:rPr>
           <w:t>https://ibb.co/dcGZyNn</w:t>
         </w:r>
@@ -7406,6 +7521,7 @@
           <w:bCs/>
           <w:sz w:val="24"/>
           <w:szCs w:val="24"/>
+          <w:lang w:val="en-US"/>
         </w:rPr>
       </w:pPr>
     </w:p>
@@ -7435,6 +7551,7 @@
         </w:rPr>
         <w:t xml:space="preserve">Class </w:t>
       </w:r>
+      <w:proofErr w:type="spellStart"/>
       <w:r>
         <w:rPr>
           <w:rFonts w:ascii="Times New Roman" w:hAnsi="Times New Roman" w:cs="Times New Roman"/>
@@ -7453,7 +7570,18 @@
           <w:sz w:val="24"/>
           <w:szCs w:val="24"/>
         </w:rPr>
-        <w:t xml:space="preserve">agram ristrutturato: </w:t>
+        <w:t>agram</w:t>
+      </w:r>
+      <w:proofErr w:type="spellEnd"/>
+      <w:r>
+        <w:rPr>
+          <w:rFonts w:ascii="Times New Roman" w:hAnsi="Times New Roman" w:cs="Times New Roman"/>
+          <w:b/>
+          <w:bCs/>
+          <w:sz w:val="24"/>
+          <w:szCs w:val="24"/>
+        </w:rPr>
+        <w:t xml:space="preserve"> ristrutturato: </w:t>
       </w:r>
       <w:hyperlink r:id="rId12" w:history="1">
         <w:r>
@@ -7588,6 +7716,7 @@
         <w:tab/>
         <w:t xml:space="preserve">Class </w:t>
       </w:r>
+      <w:proofErr w:type="spellStart"/>
       <w:r>
         <w:rPr>
           <w:rFonts w:ascii="Palatino Linotype" w:hAnsi="Palatino Linotype"/>
@@ -7614,6 +7743,7 @@
       </w:r>
       <w:bookmarkEnd w:id="28"/>
       <w:bookmarkEnd w:id="29"/>
+      <w:proofErr w:type="spellEnd"/>
       <w:r>
         <w:rPr>
           <w:rFonts w:ascii="Palatino Linotype" w:hAnsi="Palatino Linotype"/>
@@ -7812,7 +7942,31 @@
           <w:sz w:val="20"/>
           <w:szCs w:val="20"/>
         </w:rPr>
-        <w:t>Class Diagram della base di dati</w:t>
+        <w:t xml:space="preserve">Class </w:t>
+      </w:r>
+      <w:proofErr w:type="spellStart"/>
+      <w:r>
+        <w:rPr>
+          <w:rFonts w:ascii="Times New Roman" w:hAnsi="Times New Roman" w:cs="Times New Roman"/>
+          <w:i w:val="0"/>
+          <w:iCs w:val="0"/>
+          <w:color w:val="auto"/>
+          <w:sz w:val="20"/>
+          <w:szCs w:val="20"/>
+        </w:rPr>
+        <w:t>Diagram</w:t>
+      </w:r>
+      <w:proofErr w:type="spellEnd"/>
+      <w:r>
+        <w:rPr>
+          <w:rFonts w:ascii="Times New Roman" w:hAnsi="Times New Roman" w:cs="Times New Roman"/>
+          <w:i w:val="0"/>
+          <w:iCs w:val="0"/>
+          <w:color w:val="auto"/>
+          <w:sz w:val="20"/>
+          <w:szCs w:val="20"/>
+        </w:rPr>
+        <w:t xml:space="preserve"> della base di dati</w:t>
       </w:r>
     </w:p>
     <w:bookmarkEnd w:id="30"/>
@@ -7858,9 +8012,23 @@
           <w:u w:val="single"/>
         </w:rPr>
         <w:tab/>
-        <w:t>Ristrutturazione del class diagram</w:t>
+        <w:t xml:space="preserve">Ristrutturazione del class </w:t>
+      </w:r>
+      <w:proofErr w:type="spellStart"/>
+      <w:r>
+        <w:rPr>
+          <w:rFonts w:ascii="Palatino Linotype" w:hAnsi="Palatino Linotype"/>
+          <w:b/>
+          <w:bCs/>
+          <w:color w:val="auto"/>
+          <w:sz w:val="28"/>
+          <w:szCs w:val="28"/>
+          <w:u w:val="single"/>
+        </w:rPr>
+        <w:t>diagram</w:t>
       </w:r>
       <w:bookmarkEnd w:id="31"/>
+      <w:proofErr w:type="spellEnd"/>
     </w:p>
     <w:bookmarkEnd w:id="32"/>
     <w:p>
@@ -7882,8 +8050,18 @@
           <w:sz w:val="24"/>
           <w:szCs w:val="24"/>
         </w:rPr>
-        <w:t>Al fine di rendere il class diagram</w:t>
-      </w:r>
+        <w:t xml:space="preserve">Al fine di rendere il class </w:t>
+      </w:r>
+      <w:proofErr w:type="spellStart"/>
+      <w:r>
+        <w:rPr>
+          <w:rFonts w:ascii="Times New Roman" w:hAnsi="Times New Roman" w:cs="Times New Roman"/>
+          <w:sz w:val="24"/>
+          <w:szCs w:val="24"/>
+        </w:rPr>
+        <w:t>diagram</w:t>
+      </w:r>
+      <w:proofErr w:type="spellEnd"/>
       <w:r>
         <w:rPr>
           <w:rFonts w:ascii="Times New Roman" w:hAnsi="Times New Roman" w:cs="Times New Roman"/>
@@ -8042,15 +8220,42 @@
           <w:sz w:val="24"/>
           <w:szCs w:val="24"/>
         </w:rPr>
-        <w:t xml:space="preserve"> il class diagram non </w:t>
-      </w:r>
-      <w:r>
-        <w:rPr>
-          <w:rFonts w:ascii="Times New Roman" w:hAnsi="Times New Roman" w:cs="Times New Roman"/>
-          <w:sz w:val="24"/>
-          <w:szCs w:val="24"/>
-        </w:rPr>
-        <w:t>conterrà attributi strutturati e gerarchie di specializzazione</w:t>
+        <w:t xml:space="preserve"> il class </w:t>
+      </w:r>
+      <w:proofErr w:type="spellStart"/>
+      <w:r>
+        <w:rPr>
+          <w:rFonts w:ascii="Times New Roman" w:hAnsi="Times New Roman" w:cs="Times New Roman"/>
+          <w:sz w:val="24"/>
+          <w:szCs w:val="24"/>
+        </w:rPr>
+        <w:t>diagram</w:t>
+      </w:r>
+      <w:proofErr w:type="spellEnd"/>
+      <w:r>
+        <w:rPr>
+          <w:rFonts w:ascii="Times New Roman" w:hAnsi="Times New Roman" w:cs="Times New Roman"/>
+          <w:sz w:val="24"/>
+          <w:szCs w:val="24"/>
+        </w:rPr>
+        <w:t xml:space="preserve"> non </w:t>
+      </w:r>
+      <w:r>
+        <w:rPr>
+          <w:rFonts w:ascii="Times New Roman" w:hAnsi="Times New Roman" w:cs="Times New Roman"/>
+          <w:sz w:val="24"/>
+          <w:szCs w:val="24"/>
+        </w:rPr>
+        <w:t xml:space="preserve">conterrà attributi strutturati e gerarchie di </w:t>
+      </w:r>
+      <w:proofErr w:type="gramStart"/>
+      <w:r>
+        <w:rPr>
+          <w:rFonts w:ascii="Times New Roman" w:hAnsi="Times New Roman" w:cs="Times New Roman"/>
+          <w:sz w:val="24"/>
+          <w:szCs w:val="24"/>
+        </w:rPr>
+        <w:t>specializzazione</w:t>
       </w:r>
       <w:bookmarkEnd w:id="33"/>
       <w:r>
@@ -8068,7 +8273,17 @@
           <w:sz w:val="24"/>
           <w:szCs w:val="24"/>
         </w:rPr>
-        <w:t>…………………………………………</w:t>
+        <w:t>…</w:t>
+      </w:r>
+      <w:proofErr w:type="gramEnd"/>
+      <w:r>
+        <w:rPr>
+          <w:rFonts w:ascii="Times New Roman" w:hAnsi="Times New Roman" w:cs="Times New Roman"/>
+          <w:color w:val="FFFFFF" w:themeColor="background1"/>
+          <w:sz w:val="24"/>
+          <w:szCs w:val="24"/>
+        </w:rPr>
+        <w:t>………………………………………</w:t>
       </w:r>
       <w:bookmarkEnd w:id="34"/>
     </w:p>
@@ -8165,7 +8380,25 @@
           <w:sz w:val="24"/>
           <w:szCs w:val="24"/>
         </w:rPr>
-        <w:t xml:space="preserve"> nel class diagram di partenza</w:t>
+        <w:t xml:space="preserve"> nel class </w:t>
+      </w:r>
+      <w:proofErr w:type="spellStart"/>
+      <w:r>
+        <w:rPr>
+          <w:rFonts w:ascii="Times New Roman" w:hAnsi="Times New Roman" w:cs="Times New Roman"/>
+          <w:sz w:val="24"/>
+          <w:szCs w:val="24"/>
+        </w:rPr>
+        <w:t>diagram</w:t>
+      </w:r>
+      <w:proofErr w:type="spellEnd"/>
+      <w:r>
+        <w:rPr>
+          <w:rFonts w:ascii="Times New Roman" w:hAnsi="Times New Roman" w:cs="Times New Roman"/>
+          <w:sz w:val="24"/>
+          <w:szCs w:val="24"/>
+        </w:rPr>
+        <w:t xml:space="preserve"> di partenza</w:t>
       </w:r>
       <w:r>
         <w:rPr>
@@ -8183,13 +8416,23 @@
         </w:rPr>
         <w:t xml:space="preserve">a prima riguarda gli attributi </w:t>
       </w:r>
+      <w:proofErr w:type="spellStart"/>
       <w:r>
         <w:rPr>
           <w:rFonts w:ascii="Courier New" w:hAnsi="Courier New" w:cs="Courier New"/>
           <w:sz w:val="24"/>
           <w:szCs w:val="24"/>
         </w:rPr>
-        <w:t xml:space="preserve">OraArrivo </w:t>
+        <w:t>OraArrivo</w:t>
+      </w:r>
+      <w:proofErr w:type="spellEnd"/>
+      <w:r>
+        <w:rPr>
+          <w:rFonts w:ascii="Courier New" w:hAnsi="Courier New" w:cs="Courier New"/>
+          <w:sz w:val="24"/>
+          <w:szCs w:val="24"/>
+        </w:rPr>
+        <w:t xml:space="preserve"> </w:t>
       </w:r>
       <w:r>
         <w:rPr>
@@ -8199,13 +8442,23 @@
         </w:rPr>
         <w:t xml:space="preserve">e </w:t>
       </w:r>
+      <w:proofErr w:type="spellStart"/>
       <w:r>
         <w:rPr>
           <w:rFonts w:ascii="Courier New" w:hAnsi="Courier New" w:cs="Courier New"/>
           <w:sz w:val="24"/>
           <w:szCs w:val="24"/>
         </w:rPr>
-        <w:t xml:space="preserve">OraUscita </w:t>
+        <w:t>OraUscita</w:t>
+      </w:r>
+      <w:proofErr w:type="spellEnd"/>
+      <w:r>
+        <w:rPr>
+          <w:rFonts w:ascii="Courier New" w:hAnsi="Courier New" w:cs="Courier New"/>
+          <w:sz w:val="24"/>
+          <w:szCs w:val="24"/>
+        </w:rPr>
+        <w:t xml:space="preserve"> </w:t>
       </w:r>
       <w:r>
         <w:rPr>
@@ -8247,6 +8500,7 @@
         </w:rPr>
         <w:t xml:space="preserve">, poiché dall’analisi dei requisiti sappiamo che ogni singolo ristorante effettuerà soltanto servizio serale nella fascia oraria </w:t>
       </w:r>
+      <w:proofErr w:type="spellStart"/>
       <w:r>
         <w:rPr>
           <w:rFonts w:ascii="Courier New" w:hAnsi="Courier New" w:cs="Courier New"/>
@@ -8255,6 +8509,7 @@
         </w:rPr>
         <w:t>OraArrivo</w:t>
       </w:r>
+      <w:proofErr w:type="spellEnd"/>
       <w:r>
         <w:rPr>
           <w:rFonts w:ascii="Times New Roman" w:hAnsi="Times New Roman" w:cs="Times New Roman"/>
@@ -8263,6 +8518,7 @@
         </w:rPr>
         <w:t xml:space="preserve">: 20:00, </w:t>
       </w:r>
+      <w:proofErr w:type="spellStart"/>
       <w:r>
         <w:rPr>
           <w:rFonts w:ascii="Courier New" w:hAnsi="Courier New" w:cs="Courier New"/>
@@ -8271,6 +8527,7 @@
         </w:rPr>
         <w:t>OraUscita</w:t>
       </w:r>
+      <w:proofErr w:type="spellEnd"/>
       <w:r>
         <w:rPr>
           <w:rFonts w:ascii="Times New Roman" w:hAnsi="Times New Roman" w:cs="Times New Roman"/>
@@ -8301,15 +8558,43 @@
           <w:sz w:val="24"/>
           <w:szCs w:val="24"/>
         </w:rPr>
-        <w:t xml:space="preserve"> i suddetti attributi nella ristrutturazione del class diagram. La seconda informazione ridondante riguarda l’attributo </w:t>
-      </w:r>
+        <w:t xml:space="preserve"> i suddetti attributi nella ristrutturazione del class </w:t>
+      </w:r>
+      <w:proofErr w:type="spellStart"/>
+      <w:r>
+        <w:rPr>
+          <w:rFonts w:ascii="Times New Roman" w:hAnsi="Times New Roman" w:cs="Times New Roman"/>
+          <w:sz w:val="24"/>
+          <w:szCs w:val="24"/>
+        </w:rPr>
+        <w:t>diagram</w:t>
+      </w:r>
+      <w:proofErr w:type="spellEnd"/>
+      <w:r>
+        <w:rPr>
+          <w:rFonts w:ascii="Times New Roman" w:hAnsi="Times New Roman" w:cs="Times New Roman"/>
+          <w:sz w:val="24"/>
+          <w:szCs w:val="24"/>
+        </w:rPr>
+        <w:t xml:space="preserve">. La seconda informazione ridondante riguarda l’attributo </w:t>
+      </w:r>
+      <w:proofErr w:type="spellStart"/>
       <w:r>
         <w:rPr>
           <w:rFonts w:ascii="Courier New" w:hAnsi="Courier New" w:cs="Courier New"/>
           <w:sz w:val="24"/>
           <w:szCs w:val="24"/>
         </w:rPr>
-        <w:t xml:space="preserve">CapienzaAvventori </w:t>
+        <w:t>CapienzaAvventori</w:t>
+      </w:r>
+      <w:proofErr w:type="spellEnd"/>
+      <w:r>
+        <w:rPr>
+          <w:rFonts w:ascii="Courier New" w:hAnsi="Courier New" w:cs="Courier New"/>
+          <w:sz w:val="24"/>
+          <w:szCs w:val="24"/>
+        </w:rPr>
+        <w:t xml:space="preserve"> </w:t>
       </w:r>
       <w:r>
         <w:rPr>
@@ -8337,14 +8622,25 @@
         </w:rPr>
         <w:t xml:space="preserve">. </w:t>
       </w:r>
-      <w:r>
-        <w:rPr>
-          <w:rFonts w:ascii="Times New Roman" w:hAnsi="Times New Roman" w:cs="Times New Roman"/>
-          <w:sz w:val="24"/>
-          <w:szCs w:val="24"/>
-        </w:rPr>
-        <w:t xml:space="preserve">E’ infatti possibile ottenere la </w:t>
-      </w:r>
+      <w:proofErr w:type="gramStart"/>
+      <w:r>
+        <w:rPr>
+          <w:rFonts w:ascii="Times New Roman" w:hAnsi="Times New Roman" w:cs="Times New Roman"/>
+          <w:sz w:val="24"/>
+          <w:szCs w:val="24"/>
+        </w:rPr>
+        <w:t>E’</w:t>
+      </w:r>
+      <w:proofErr w:type="gramEnd"/>
+      <w:r>
+        <w:rPr>
+          <w:rFonts w:ascii="Times New Roman" w:hAnsi="Times New Roman" w:cs="Times New Roman"/>
+          <w:sz w:val="24"/>
+          <w:szCs w:val="24"/>
+        </w:rPr>
+        <w:t xml:space="preserve"> infatti possibile ottenere la </w:t>
+      </w:r>
+      <w:proofErr w:type="spellStart"/>
       <w:r>
         <w:rPr>
           <w:rFonts w:ascii="Courier New" w:hAnsi="Courier New" w:cs="Courier New"/>
@@ -8353,6 +8649,7 @@
         </w:rPr>
         <w:t>CapienzaAvventori</w:t>
       </w:r>
+      <w:proofErr w:type="spellEnd"/>
       <w:r>
         <w:rPr>
           <w:rFonts w:ascii="Times New Roman" w:hAnsi="Times New Roman" w:cs="Times New Roman"/>
@@ -8377,6 +8674,7 @@
         </w:rPr>
         <w:t xml:space="preserve"> sommando l’attributo </w:t>
       </w:r>
+      <w:proofErr w:type="spellStart"/>
       <w:r>
         <w:rPr>
           <w:rFonts w:ascii="Courier New" w:hAnsi="Courier New" w:cs="Courier New"/>
@@ -8385,6 +8683,7 @@
         </w:rPr>
         <w:t>MaxAvventori</w:t>
       </w:r>
+      <w:proofErr w:type="spellEnd"/>
       <w:r>
         <w:rPr>
           <w:rFonts w:ascii="Times New Roman" w:hAnsi="Times New Roman" w:cs="Times New Roman"/>
@@ -8547,6 +8846,7 @@
         </w:rPr>
         <w:t xml:space="preserve">la cui somma totale di </w:t>
       </w:r>
+      <w:proofErr w:type="spellStart"/>
       <w:r>
         <w:rPr>
           <w:rFonts w:ascii="Courier New" w:hAnsi="Courier New" w:cs="Courier New"/>
@@ -8555,6 +8855,7 @@
         </w:rPr>
         <w:t>MaxAvventori</w:t>
       </w:r>
+      <w:proofErr w:type="spellEnd"/>
       <w:r>
         <w:rPr>
           <w:rFonts w:ascii="Times New Roman" w:hAnsi="Times New Roman" w:cs="Times New Roman"/>
@@ -8579,6 +8880,7 @@
         </w:rPr>
         <w:t xml:space="preserve">alla </w:t>
       </w:r>
+      <w:proofErr w:type="spellStart"/>
       <w:r>
         <w:rPr>
           <w:rFonts w:ascii="Courier New" w:hAnsi="Courier New" w:cs="Courier New"/>
@@ -8587,6 +8889,7 @@
         </w:rPr>
         <w:t>CapienzaAvventori</w:t>
       </w:r>
+      <w:proofErr w:type="spellEnd"/>
       <w:r>
         <w:rPr>
           <w:rFonts w:ascii="Courier New" w:hAnsi="Courier New" w:cs="Courier New"/>
@@ -8713,7 +9016,25 @@
           <w:sz w:val="24"/>
           <w:szCs w:val="24"/>
         </w:rPr>
-        <w:t>Per alcune entità del class diagram è stata decisa</w:t>
+        <w:t xml:space="preserve">Per alcune entità del class </w:t>
+      </w:r>
+      <w:proofErr w:type="spellStart"/>
+      <w:r>
+        <w:rPr>
+          <w:rFonts w:ascii="Times New Roman" w:hAnsi="Times New Roman" w:cs="Times New Roman"/>
+          <w:sz w:val="24"/>
+          <w:szCs w:val="24"/>
+        </w:rPr>
+        <w:t>diagram</w:t>
+      </w:r>
+      <w:proofErr w:type="spellEnd"/>
+      <w:r>
+        <w:rPr>
+          <w:rFonts w:ascii="Times New Roman" w:hAnsi="Times New Roman" w:cs="Times New Roman"/>
+          <w:sz w:val="24"/>
+          <w:szCs w:val="24"/>
+        </w:rPr>
+        <w:t xml:space="preserve"> è stata decisa</w:t>
       </w:r>
       <w:r>
         <w:rPr>
@@ -8860,6 +9181,7 @@
         <w:br/>
         <w:t xml:space="preserve">Le chiavi primarie surrogate introdotte sono le seguenti: </w:t>
       </w:r>
+      <w:proofErr w:type="spellStart"/>
       <w:r>
         <w:rPr>
           <w:rFonts w:ascii="Courier New" w:hAnsi="Courier New" w:cs="Courier New"/>
@@ -8868,6 +9190,7 @@
         </w:rPr>
         <w:t>CodProprietario</w:t>
       </w:r>
+      <w:proofErr w:type="spellEnd"/>
       <w:r>
         <w:rPr>
           <w:rFonts w:ascii="Times New Roman" w:hAnsi="Times New Roman" w:cs="Times New Roman"/>
@@ -8882,8 +9205,18 @@
           <w:sz w:val="24"/>
           <w:szCs w:val="24"/>
         </w:rPr>
-        <w:t xml:space="preserve"> CodManager</w:t>
-      </w:r>
+        <w:t xml:space="preserve"> </w:t>
+      </w:r>
+      <w:proofErr w:type="spellStart"/>
+      <w:r>
+        <w:rPr>
+          <w:rFonts w:ascii="Courier New" w:hAnsi="Courier New" w:cs="Courier New"/>
+          <w:sz w:val="24"/>
+          <w:szCs w:val="24"/>
+        </w:rPr>
+        <w:t>CodManager</w:t>
+      </w:r>
+      <w:proofErr w:type="spellEnd"/>
       <w:r>
         <w:rPr>
           <w:rFonts w:ascii="Times New Roman" w:hAnsi="Times New Roman" w:cs="Times New Roman"/>
@@ -8898,8 +9231,18 @@
           <w:sz w:val="24"/>
           <w:szCs w:val="24"/>
         </w:rPr>
-        <w:t xml:space="preserve"> CodRistorante</w:t>
-      </w:r>
+        <w:t xml:space="preserve"> </w:t>
+      </w:r>
+      <w:proofErr w:type="spellStart"/>
+      <w:r>
+        <w:rPr>
+          <w:rFonts w:ascii="Courier New" w:hAnsi="Courier New" w:cs="Courier New"/>
+          <w:sz w:val="24"/>
+          <w:szCs w:val="24"/>
+        </w:rPr>
+        <w:t>CodRistorante</w:t>
+      </w:r>
+      <w:proofErr w:type="spellEnd"/>
       <w:r>
         <w:rPr>
           <w:rFonts w:ascii="Times New Roman" w:hAnsi="Times New Roman" w:cs="Times New Roman"/>
@@ -8914,8 +9257,18 @@
           <w:sz w:val="24"/>
           <w:szCs w:val="24"/>
         </w:rPr>
-        <w:t xml:space="preserve"> CodSala</w:t>
-      </w:r>
+        <w:t xml:space="preserve"> </w:t>
+      </w:r>
+      <w:proofErr w:type="spellStart"/>
+      <w:r>
+        <w:rPr>
+          <w:rFonts w:ascii="Courier New" w:hAnsi="Courier New" w:cs="Courier New"/>
+          <w:sz w:val="24"/>
+          <w:szCs w:val="24"/>
+        </w:rPr>
+        <w:t>CodSala</w:t>
+      </w:r>
+      <w:proofErr w:type="spellEnd"/>
       <w:r>
         <w:rPr>
           <w:rFonts w:ascii="Times New Roman" w:hAnsi="Times New Roman" w:cs="Times New Roman"/>
@@ -8930,8 +9283,18 @@
           <w:sz w:val="24"/>
           <w:szCs w:val="24"/>
         </w:rPr>
-        <w:t xml:space="preserve"> CodTavolo</w:t>
-      </w:r>
+        <w:t xml:space="preserve"> </w:t>
+      </w:r>
+      <w:proofErr w:type="spellStart"/>
+      <w:r>
+        <w:rPr>
+          <w:rFonts w:ascii="Courier New" w:hAnsi="Courier New" w:cs="Courier New"/>
+          <w:sz w:val="24"/>
+          <w:szCs w:val="24"/>
+        </w:rPr>
+        <w:t>CodTavolo</w:t>
+      </w:r>
+      <w:proofErr w:type="spellEnd"/>
       <w:r>
         <w:rPr>
           <w:rFonts w:ascii="Times New Roman" w:hAnsi="Times New Roman" w:cs="Times New Roman"/>
@@ -8946,8 +9309,18 @@
           <w:sz w:val="24"/>
           <w:szCs w:val="24"/>
         </w:rPr>
-        <w:t xml:space="preserve"> CodTavolata</w:t>
-      </w:r>
+        <w:t xml:space="preserve"> </w:t>
+      </w:r>
+      <w:proofErr w:type="spellStart"/>
+      <w:r>
+        <w:rPr>
+          <w:rFonts w:ascii="Courier New" w:hAnsi="Courier New" w:cs="Courier New"/>
+          <w:sz w:val="24"/>
+          <w:szCs w:val="24"/>
+        </w:rPr>
+        <w:t>CodTavolata</w:t>
+      </w:r>
+      <w:proofErr w:type="spellEnd"/>
       <w:r>
         <w:rPr>
           <w:rFonts w:ascii="Times New Roman" w:hAnsi="Times New Roman" w:cs="Times New Roman"/>
@@ -8996,6 +9369,7 @@
         </w:rPr>
         <w:t xml:space="preserve"> saranno identificate dalla chiave primaria </w:t>
       </w:r>
+      <w:proofErr w:type="spellStart"/>
       <w:r>
         <w:rPr>
           <w:rFonts w:ascii="Courier New" w:hAnsi="Courier New" w:cs="Courier New"/>
@@ -9004,6 +9378,7 @@
         </w:rPr>
         <w:t>NumCid</w:t>
       </w:r>
+      <w:proofErr w:type="spellEnd"/>
       <w:r>
         <w:rPr>
           <w:rFonts w:ascii="Times New Roman" w:hAnsi="Times New Roman" w:cs="Times New Roman"/>
@@ -9076,14 +9451,25 @@
           <w:szCs w:val="24"/>
         </w:rPr>
       </w:pPr>
-      <w:r>
-        <w:rPr>
-          <w:rFonts w:ascii="Times New Roman" w:hAnsi="Times New Roman" w:cs="Times New Roman"/>
-          <w:sz w:val="24"/>
-          <w:szCs w:val="24"/>
-        </w:rPr>
-        <w:t xml:space="preserve">E’ necessario gestire gli attributi strutturati </w:t>
-      </w:r>
+      <w:proofErr w:type="gramStart"/>
+      <w:r>
+        <w:rPr>
+          <w:rFonts w:ascii="Times New Roman" w:hAnsi="Times New Roman" w:cs="Times New Roman"/>
+          <w:sz w:val="24"/>
+          <w:szCs w:val="24"/>
+        </w:rPr>
+        <w:t>E’</w:t>
+      </w:r>
+      <w:proofErr w:type="gramEnd"/>
+      <w:r>
+        <w:rPr>
+          <w:rFonts w:ascii="Times New Roman" w:hAnsi="Times New Roman" w:cs="Times New Roman"/>
+          <w:sz w:val="24"/>
+          <w:szCs w:val="24"/>
+        </w:rPr>
+        <w:t xml:space="preserve"> necessario gestire gli attributi strutturati </w:t>
+      </w:r>
+      <w:proofErr w:type="spellStart"/>
       <w:r>
         <w:rPr>
           <w:rFonts w:ascii="Courier New" w:hAnsi="Courier New" w:cs="Courier New"/>
@@ -9092,6 +9478,7 @@
         </w:rPr>
         <w:t>LuogoNascita</w:t>
       </w:r>
+      <w:proofErr w:type="spellEnd"/>
       <w:r>
         <w:rPr>
           <w:rFonts w:ascii="Times New Roman" w:hAnsi="Times New Roman" w:cs="Times New Roman"/>
@@ -9148,13 +9535,23 @@
         </w:rPr>
         <w:t xml:space="preserve">. </w:t>
       </w:r>
-      <w:r>
-        <w:rPr>
-          <w:rFonts w:ascii="Times New Roman" w:hAnsi="Times New Roman" w:cs="Times New Roman"/>
-          <w:sz w:val="24"/>
-          <w:szCs w:val="24"/>
-        </w:rPr>
-        <w:t>E’ stato deciso di e</w:t>
+      <w:proofErr w:type="gramStart"/>
+      <w:r>
+        <w:rPr>
+          <w:rFonts w:ascii="Times New Roman" w:hAnsi="Times New Roman" w:cs="Times New Roman"/>
+          <w:sz w:val="24"/>
+          <w:szCs w:val="24"/>
+        </w:rPr>
+        <w:t>E’</w:t>
+      </w:r>
+      <w:proofErr w:type="gramEnd"/>
+      <w:r>
+        <w:rPr>
+          <w:rFonts w:ascii="Times New Roman" w:hAnsi="Times New Roman" w:cs="Times New Roman"/>
+          <w:sz w:val="24"/>
+          <w:szCs w:val="24"/>
+        </w:rPr>
+        <w:t xml:space="preserve"> stato deciso di e</w:t>
       </w:r>
       <w:r>
         <w:rPr>
@@ -9172,6 +9569,7 @@
         </w:rPr>
         <w:t xml:space="preserve"> che formano gli strutturati </w:t>
       </w:r>
+      <w:proofErr w:type="spellStart"/>
       <w:r>
         <w:rPr>
           <w:rFonts w:ascii="Courier New" w:hAnsi="Courier New" w:cs="Courier New"/>
@@ -9180,6 +9578,7 @@
         </w:rPr>
         <w:t>LuogoNascita</w:t>
       </w:r>
+      <w:proofErr w:type="spellEnd"/>
       <w:r>
         <w:rPr>
           <w:rFonts w:ascii="Times New Roman" w:hAnsi="Times New Roman" w:cs="Times New Roman"/>
@@ -9260,6 +9659,7 @@
         </w:rPr>
         <w:t xml:space="preserve">verranno aggiunti i seguenti attributi: </w:t>
       </w:r>
+      <w:proofErr w:type="spellStart"/>
       <w:r>
         <w:rPr>
           <w:rFonts w:ascii="Courier New" w:hAnsi="Courier New" w:cs="Courier New"/>
@@ -9268,6 +9668,7 @@
         </w:rPr>
         <w:t>CittaN</w:t>
       </w:r>
+      <w:proofErr w:type="spellEnd"/>
       <w:r>
         <w:rPr>
           <w:rFonts w:ascii="Times New Roman" w:hAnsi="Times New Roman" w:cs="Times New Roman"/>
@@ -9276,6 +9677,7 @@
         </w:rPr>
         <w:t xml:space="preserve">, </w:t>
       </w:r>
+      <w:proofErr w:type="spellStart"/>
       <w:r>
         <w:rPr>
           <w:rFonts w:ascii="Courier New" w:hAnsi="Courier New" w:cs="Courier New"/>
@@ -9284,6 +9686,7 @@
         </w:rPr>
         <w:t>ProvN</w:t>
       </w:r>
+      <w:proofErr w:type="spellEnd"/>
       <w:r>
         <w:rPr>
           <w:rFonts w:ascii="Times New Roman" w:hAnsi="Times New Roman" w:cs="Times New Roman"/>
@@ -9292,6 +9695,7 @@
         </w:rPr>
         <w:t xml:space="preserve"> (che costituiscono l’attributo strutturato </w:t>
       </w:r>
+      <w:proofErr w:type="spellStart"/>
       <w:r>
         <w:rPr>
           <w:rFonts w:ascii="Courier New" w:hAnsi="Courier New" w:cs="Courier New"/>
@@ -9300,6 +9704,7 @@
         </w:rPr>
         <w:t>LuogoNascita</w:t>
       </w:r>
+      <w:proofErr w:type="spellEnd"/>
       <w:r>
         <w:rPr>
           <w:rFonts w:ascii="Times New Roman" w:hAnsi="Times New Roman" w:cs="Times New Roman"/>
@@ -9308,6 +9713,7 @@
         </w:rPr>
         <w:t xml:space="preserve">) e </w:t>
       </w:r>
+      <w:proofErr w:type="spellStart"/>
       <w:r>
         <w:rPr>
           <w:rFonts w:ascii="Courier New" w:hAnsi="Courier New" w:cs="Courier New"/>
@@ -9316,6 +9722,7 @@
         </w:rPr>
         <w:t>CittaRes</w:t>
       </w:r>
+      <w:proofErr w:type="spellEnd"/>
       <w:r>
         <w:rPr>
           <w:rFonts w:ascii="Times New Roman" w:hAnsi="Times New Roman" w:cs="Times New Roman"/>
@@ -9324,6 +9731,7 @@
         </w:rPr>
         <w:t xml:space="preserve">, </w:t>
       </w:r>
+      <w:proofErr w:type="spellStart"/>
       <w:r>
         <w:rPr>
           <w:rFonts w:ascii="Courier New" w:hAnsi="Courier New" w:cs="Courier New"/>
@@ -9332,6 +9740,7 @@
         </w:rPr>
         <w:t>ProvRes</w:t>
       </w:r>
+      <w:proofErr w:type="spellEnd"/>
       <w:r>
         <w:rPr>
           <w:rFonts w:ascii="Times New Roman" w:hAnsi="Times New Roman" w:cs="Times New Roman"/>
@@ -9367,6 +9776,7 @@
           <w:szCs w:val="24"/>
         </w:rPr>
       </w:pPr>
+      <w:proofErr w:type="gramStart"/>
       <w:r>
         <w:rPr>
           <w:rFonts w:ascii="Times New Roman" w:hAnsi="Times New Roman" w:cs="Times New Roman"/>
@@ -9374,7 +9784,16 @@
           <w:szCs w:val="24"/>
         </w:rPr>
         <w:lastRenderedPageBreak/>
-        <w:t xml:space="preserve">E’ stata scelta questa gestione poiché tali attributi potrebbero essere </w:t>
+        <w:t>E’</w:t>
+      </w:r>
+      <w:proofErr w:type="gramEnd"/>
+      <w:r>
+        <w:rPr>
+          <w:rFonts w:ascii="Times New Roman" w:hAnsi="Times New Roman" w:cs="Times New Roman"/>
+          <w:sz w:val="24"/>
+          <w:szCs w:val="24"/>
+        </w:rPr>
+        <w:t xml:space="preserve"> stata scelta questa gestione poiché tali attributi potrebbero essere </w:t>
       </w:r>
       <w:r>
         <w:rPr>
@@ -9400,6 +9819,7 @@
         </w:rPr>
         <w:t xml:space="preserve"> alcune interrogazioni riguardanti statistiche sul tracciamento dei contatti (ad esempio per stabilire quante persone di una determinata </w:t>
       </w:r>
+      <w:proofErr w:type="spellStart"/>
       <w:r>
         <w:rPr>
           <w:rFonts w:ascii="Courier New" w:hAnsi="Courier New" w:cs="Courier New"/>
@@ -9408,6 +9828,7 @@
         </w:rPr>
         <w:t>CittaRes</w:t>
       </w:r>
+      <w:proofErr w:type="spellEnd"/>
       <w:r>
         <w:rPr>
           <w:rFonts w:ascii="Times New Roman" w:hAnsi="Times New Roman" w:cs="Times New Roman"/>
@@ -9580,6 +10001,7 @@
         </w:rPr>
         <w:t xml:space="preserve"> numerico, </w:t>
       </w:r>
+      <w:proofErr w:type="spellStart"/>
       <w:r>
         <w:rPr>
           <w:rFonts w:ascii="Courier New" w:hAnsi="Courier New" w:cs="Courier New"/>
@@ -9588,6 +10010,7 @@
         </w:rPr>
         <w:t>CodTavolata</w:t>
       </w:r>
+      <w:proofErr w:type="spellEnd"/>
       <w:r>
         <w:rPr>
           <w:rFonts w:ascii="Times New Roman" w:hAnsi="Times New Roman" w:cs="Times New Roman"/>
@@ -9812,6 +10235,7 @@
         </w:rPr>
         <w:t xml:space="preserve"> oppure </w:t>
       </w:r>
+      <w:proofErr w:type="spellStart"/>
       <w:r>
         <w:rPr>
           <w:rFonts w:ascii="Courier New" w:hAnsi="Courier New" w:cs="Courier New"/>
@@ -9820,6 +10244,7 @@
         </w:rPr>
         <w:t>ManagerRistorante</w:t>
       </w:r>
+      <w:proofErr w:type="spellEnd"/>
       <w:r>
         <w:rPr>
           <w:rFonts w:ascii="Times New Roman" w:hAnsi="Times New Roman" w:cs="Times New Roman"/>
@@ -9900,6 +10325,7 @@
         </w:rPr>
         <w:t xml:space="preserve"> </w:t>
       </w:r>
+      <w:proofErr w:type="gramStart"/>
       <w:r>
         <w:rPr>
           <w:rFonts w:ascii="Times New Roman" w:hAnsi="Times New Roman" w:cs="Times New Roman"/>
@@ -9914,7 +10340,16 @@
           <w:sz w:val="24"/>
           <w:szCs w:val="24"/>
         </w:rPr>
-        <w:t xml:space="preserve">la superclasse nelle sottoclassi, </w:t>
+        <w:t>la superclasse</w:t>
+      </w:r>
+      <w:proofErr w:type="gramEnd"/>
+      <w:r>
+        <w:rPr>
+          <w:rFonts w:ascii="Times New Roman" w:hAnsi="Times New Roman" w:cs="Times New Roman"/>
+          <w:sz w:val="24"/>
+          <w:szCs w:val="24"/>
+        </w:rPr>
+        <w:t xml:space="preserve"> nelle sottoclassi, </w:t>
       </w:r>
       <w:r>
         <w:rPr>
@@ -10060,7 +10495,33 @@
           <w:u w:val="single"/>
         </w:rPr>
         <w:tab/>
-        <w:t>Class diagram ristrutturato</w:t>
+        <w:t xml:space="preserve">Class </w:t>
+      </w:r>
+      <w:proofErr w:type="spellStart"/>
+      <w:r>
+        <w:rPr>
+          <w:rFonts w:ascii="Palatino Linotype" w:hAnsi="Palatino Linotype"/>
+          <w:b/>
+          <w:bCs/>
+          <w:color w:val="auto"/>
+          <w:sz w:val="25"/>
+          <w:szCs w:val="25"/>
+          <w:u w:val="single"/>
+        </w:rPr>
+        <w:t>diagram</w:t>
+      </w:r>
+      <w:proofErr w:type="spellEnd"/>
+      <w:r>
+        <w:rPr>
+          <w:rFonts w:ascii="Palatino Linotype" w:hAnsi="Palatino Linotype"/>
+          <w:b/>
+          <w:bCs/>
+          <w:color w:val="auto"/>
+          <w:sz w:val="25"/>
+          <w:szCs w:val="25"/>
+          <w:u w:val="single"/>
+        </w:rPr>
+        <w:t xml:space="preserve"> ristrutturato</w:t>
       </w:r>
       <w:bookmarkEnd w:id="43"/>
     </w:p>
@@ -10180,8 +10641,21 @@
           <w:sz w:val="20"/>
           <w:szCs w:val="20"/>
         </w:rPr>
-        <w:t>: Class Diagram</w:t>
-      </w:r>
+        <w:t xml:space="preserve">: Class </w:t>
+      </w:r>
+      <w:proofErr w:type="spellStart"/>
+      <w:r>
+        <w:rPr>
+          <w:rFonts w:ascii="Times New Roman" w:hAnsi="Times New Roman" w:cs="Times New Roman"/>
+          <w:i w:val="0"/>
+          <w:iCs w:val="0"/>
+          <w:color w:val="auto"/>
+          <w:sz w:val="20"/>
+          <w:szCs w:val="20"/>
+        </w:rPr>
+        <w:t>Diagram</w:t>
+      </w:r>
+      <w:proofErr w:type="spellEnd"/>
       <w:r>
         <w:rPr>
           <w:rFonts w:ascii="Times New Roman" w:hAnsi="Times New Roman" w:cs="Times New Roman"/>
@@ -10278,7 +10752,23 @@
           <w:sz w:val="28"/>
           <w:szCs w:val="28"/>
         </w:rPr>
-        <w:t xml:space="preserve"> per il class diagram ristrutturato</w:t>
+        <w:t xml:space="preserve"> per il class </w:t>
+      </w:r>
+      <w:proofErr w:type="spellStart"/>
+      <w:r>
+        <w:rPr>
+          <w:sz w:val="28"/>
+          <w:szCs w:val="28"/>
+        </w:rPr>
+        <w:t>diagram</w:t>
+      </w:r>
+      <w:proofErr w:type="spellEnd"/>
+      <w:r>
+        <w:rPr>
+          <w:sz w:val="28"/>
+          <w:szCs w:val="28"/>
+        </w:rPr>
+        <w:t xml:space="preserve"> ristrutturato</w:t>
       </w:r>
     </w:p>
     <w:p>
@@ -10390,11 +10880,12 @@
             <w:cnfStyle w:val="001000000000" w:firstRow="0" w:lastRow="0" w:firstColumn="1" w:lastColumn="0" w:oddVBand="0" w:evenVBand="0" w:oddHBand="0" w:evenHBand="0" w:firstRowFirstColumn="0" w:firstRowLastColumn="0" w:lastRowFirstColumn="0" w:lastRowLastColumn="0"/>
             <w:tcW w:w="2093" w:type="dxa"/>
             <w:tcBorders>
-              <w:top w:val="none" w:sz="0" w:space="0" w:color="auto"/>
-              <w:left w:val="none" w:sz="0" w:space="0" w:color="auto"/>
-              <w:bottom w:val="none" w:sz="0" w:space="0" w:color="auto"/>
+              <w:top w:val="nil"/>
+              <w:left w:val="nil"/>
+              <w:right w:val="single" w:sz="4" w:space="0" w:color="A5A5A5" w:themeColor="accent3"/>
             </w:tcBorders>
             <w:vAlign w:val="center"/>
+            <w:hideMark/>
           </w:tcPr>
           <w:p>
             <w:pPr>
@@ -10424,10 +10915,12 @@
           <w:tcPr>
             <w:tcW w:w="3216" w:type="dxa"/>
             <w:tcBorders>
-              <w:top w:val="none" w:sz="0" w:space="0" w:color="auto"/>
-              <w:bottom w:val="none" w:sz="0" w:space="0" w:color="auto"/>
+              <w:top w:val="nil"/>
+              <w:left w:val="single" w:sz="4" w:space="0" w:color="A5A5A5" w:themeColor="accent3"/>
+              <w:right w:val="single" w:sz="4" w:space="0" w:color="A5A5A5" w:themeColor="accent3"/>
             </w:tcBorders>
             <w:vAlign w:val="center"/>
+            <w:hideMark/>
           </w:tcPr>
           <w:p>
             <w:pPr>
@@ -10458,11 +10951,12 @@
           <w:tcPr>
             <w:tcW w:w="4689" w:type="dxa"/>
             <w:tcBorders>
-              <w:top w:val="none" w:sz="0" w:space="0" w:color="auto"/>
-              <w:bottom w:val="none" w:sz="0" w:space="0" w:color="auto"/>
-              <w:right w:val="none" w:sz="0" w:space="0" w:color="auto"/>
+              <w:top w:val="nil"/>
+              <w:left w:val="single" w:sz="4" w:space="0" w:color="A5A5A5" w:themeColor="accent3"/>
+              <w:right w:val="nil"/>
             </w:tcBorders>
             <w:vAlign w:val="center"/>
+            <w:hideMark/>
           </w:tcPr>
           <w:p>
             <w:pPr>
@@ -10500,1286 +10994,14 @@
           <w:tcPr>
             <w:cnfStyle w:val="001000000000" w:firstRow="0" w:lastRow="0" w:firstColumn="1" w:lastColumn="0" w:oddVBand="0" w:evenVBand="0" w:oddHBand="0" w:evenHBand="0" w:firstRowFirstColumn="0" w:firstRowLastColumn="0" w:lastRowFirstColumn="0" w:lastRowLastColumn="0"/>
             <w:tcW w:w="2093" w:type="dxa"/>
-            <w:vAlign w:val="center"/>
-          </w:tcPr>
-          <w:p>
-            <w:pPr>
-              <w:jc w:val="center"/>
-              <w:rPr>
-                <w:rFonts w:ascii="Times New Roman" w:hAnsi="Times New Roman" w:cs="Times New Roman"/>
-              </w:rPr>
-            </w:pPr>
-            <w:r>
-              <w:rPr>
-                <w:rFonts w:ascii="Times New Roman" w:hAnsi="Times New Roman" w:cs="Times New Roman"/>
-              </w:rPr>
-              <w:t>Proprietario</w:t>
-            </w:r>
-          </w:p>
-        </w:tc>
-        <w:tc>
-          <w:tcPr>
-            <w:tcW w:w="3216" w:type="dxa"/>
-            <w:vAlign w:val="center"/>
-          </w:tcPr>
-          <w:p>
-            <w:pPr>
-              <w:cnfStyle w:val="000000100000" w:firstRow="0" w:lastRow="0" w:firstColumn="0" w:lastColumn="0" w:oddVBand="0" w:evenVBand="0" w:oddHBand="1" w:evenHBand="0" w:firstRowFirstColumn="0" w:firstRowLastColumn="0" w:lastRowFirstColumn="0" w:lastRowLastColumn="0"/>
-              <w:rPr>
-                <w:rFonts w:ascii="Times New Roman" w:hAnsi="Times New Roman" w:cs="Times New Roman"/>
-              </w:rPr>
-            </w:pPr>
-            <w:r>
-              <w:rPr>
-                <w:rFonts w:ascii="Times New Roman" w:hAnsi="Times New Roman" w:cs="Times New Roman"/>
-              </w:rPr>
-              <w:t>Descrittore di un generico proprietario di uno o più ristoranti</w:t>
-            </w:r>
-          </w:p>
-        </w:tc>
-        <w:tc>
-          <w:tcPr>
-            <w:tcW w:w="4689" w:type="dxa"/>
-          </w:tcPr>
-          <w:p>
-            <w:pPr>
-              <w:cnfStyle w:val="000000100000" w:firstRow="0" w:lastRow="0" w:firstColumn="0" w:lastColumn="0" w:oddVBand="0" w:evenVBand="0" w:oddHBand="1" w:evenHBand="0" w:firstRowFirstColumn="0" w:firstRowLastColumn="0" w:lastRowFirstColumn="0" w:lastRowLastColumn="0"/>
-              <w:rPr>
-                <w:rFonts w:ascii="Times New Roman" w:hAnsi="Times New Roman" w:cs="Times New Roman"/>
-              </w:rPr>
-            </w:pPr>
-            <w:r>
-              <w:rPr>
-                <w:rFonts w:ascii="Times New Roman" w:hAnsi="Times New Roman" w:cs="Times New Roman"/>
-                <w:b/>
-                <w:bCs/>
-              </w:rPr>
-              <w:t>CodProprietario</w:t>
-            </w:r>
-            <w:r>
-              <w:rPr>
-                <w:rFonts w:ascii="Times New Roman" w:hAnsi="Times New Roman" w:cs="Times New Roman"/>
-              </w:rPr>
-              <w:t xml:space="preserve"> (</w:t>
-            </w:r>
-            <w:r>
-              <w:rPr>
-                <w:rFonts w:ascii="Times New Roman" w:hAnsi="Times New Roman" w:cs="Times New Roman"/>
-                <w:i/>
-                <w:iCs/>
-              </w:rPr>
-              <w:t>integer</w:t>
-            </w:r>
-            <w:r>
-              <w:rPr>
-                <w:rFonts w:ascii="Times New Roman" w:hAnsi="Times New Roman" w:cs="Times New Roman"/>
-              </w:rPr>
-              <w:t>):</w:t>
-            </w:r>
-            <w:r>
-              <w:rPr>
-                <w:rFonts w:ascii="Times New Roman" w:hAnsi="Times New Roman" w:cs="Times New Roman"/>
-                <w:i/>
-                <w:iCs/>
-              </w:rPr>
-              <w:t xml:space="preserve"> </w:t>
-            </w:r>
-            <w:r>
-              <w:rPr>
-                <w:rFonts w:ascii="Times New Roman" w:hAnsi="Times New Roman" w:cs="Times New Roman"/>
-              </w:rPr>
-              <w:t>chiave surrogata che serve ad identificare</w:t>
-            </w:r>
-            <w:r>
-              <w:rPr>
-                <w:rFonts w:ascii="Times New Roman" w:hAnsi="Times New Roman" w:cs="Times New Roman"/>
-              </w:rPr>
-              <w:t xml:space="preserve"> univocamente ciascuna istanza di</w:t>
-            </w:r>
-            <w:r>
-              <w:rPr>
-                <w:rFonts w:ascii="Times New Roman" w:hAnsi="Times New Roman" w:cs="Times New Roman"/>
-              </w:rPr>
-              <w:t xml:space="preserve"> Proprietario.</w:t>
-            </w:r>
-            <w:r>
-              <w:rPr>
-                <w:rFonts w:ascii="Times New Roman" w:hAnsi="Times New Roman" w:cs="Times New Roman"/>
-              </w:rPr>
-              <w:br/>
-            </w:r>
-          </w:p>
-          <w:p>
-            <w:pPr>
-              <w:cnfStyle w:val="000000100000" w:firstRow="0" w:lastRow="0" w:firstColumn="0" w:lastColumn="0" w:oddVBand="0" w:evenVBand="0" w:oddHBand="1" w:evenHBand="0" w:firstRowFirstColumn="0" w:firstRowLastColumn="0" w:lastRowFirstColumn="0" w:lastRowLastColumn="0"/>
-              <w:rPr>
-                <w:rFonts w:ascii="Times New Roman" w:hAnsi="Times New Roman" w:cs="Times New Roman"/>
-              </w:rPr>
-            </w:pPr>
-            <w:r>
-              <w:rPr>
-                <w:rFonts w:ascii="Times New Roman" w:hAnsi="Times New Roman" w:cs="Times New Roman"/>
-                <w:b/>
-                <w:bCs/>
-              </w:rPr>
-              <w:t xml:space="preserve">Username </w:t>
-            </w:r>
-            <w:r>
-              <w:rPr>
-                <w:rFonts w:ascii="Times New Roman" w:hAnsi="Times New Roman" w:cs="Times New Roman"/>
-              </w:rPr>
-              <w:t>(</w:t>
-            </w:r>
-            <w:r>
-              <w:rPr>
-                <w:rFonts w:ascii="Times New Roman" w:hAnsi="Times New Roman" w:cs="Times New Roman"/>
-                <w:i/>
-                <w:iCs/>
-              </w:rPr>
-              <w:t>string</w:t>
-            </w:r>
-            <w:r>
-              <w:rPr>
-                <w:rFonts w:ascii="Times New Roman" w:hAnsi="Times New Roman" w:cs="Times New Roman"/>
-              </w:rPr>
-              <w:t>):</w:t>
-            </w:r>
-            <w:r>
-              <w:rPr>
-                <w:rFonts w:ascii="Times New Roman" w:hAnsi="Times New Roman" w:cs="Times New Roman"/>
-              </w:rPr>
-              <w:t xml:space="preserve"> username associato ad un proprietario.</w:t>
-            </w:r>
-            <w:r>
-              <w:rPr>
-                <w:rFonts w:ascii="Times New Roman" w:hAnsi="Times New Roman" w:cs="Times New Roman"/>
-              </w:rPr>
-              <w:br/>
-            </w:r>
-          </w:p>
-          <w:p>
-            <w:pPr>
-              <w:cnfStyle w:val="000000100000" w:firstRow="0" w:lastRow="0" w:firstColumn="0" w:lastColumn="0" w:oddVBand="0" w:evenVBand="0" w:oddHBand="1" w:evenHBand="0" w:firstRowFirstColumn="0" w:firstRowLastColumn="0" w:lastRowFirstColumn="0" w:lastRowLastColumn="0"/>
-              <w:rPr>
-                <w:rFonts w:ascii="Times New Roman" w:hAnsi="Times New Roman" w:cs="Times New Roman"/>
-              </w:rPr>
-            </w:pPr>
-            <w:r>
-              <w:rPr>
-                <w:rFonts w:ascii="Times New Roman" w:hAnsi="Times New Roman" w:cs="Times New Roman"/>
-                <w:b/>
-                <w:bCs/>
-              </w:rPr>
-              <w:t>Password</w:t>
-            </w:r>
-            <w:r>
-              <w:rPr>
-                <w:rFonts w:ascii="Times New Roman" w:hAnsi="Times New Roman" w:cs="Times New Roman"/>
-                <w:b/>
-                <w:bCs/>
-              </w:rPr>
-              <w:t xml:space="preserve"> </w:t>
-            </w:r>
-            <w:r>
-              <w:rPr>
-                <w:rFonts w:ascii="Times New Roman" w:hAnsi="Times New Roman" w:cs="Times New Roman"/>
-              </w:rPr>
-              <w:t>(</w:t>
-            </w:r>
-            <w:r>
-              <w:rPr>
-                <w:rFonts w:ascii="Times New Roman" w:hAnsi="Times New Roman" w:cs="Times New Roman"/>
-                <w:i/>
-                <w:iCs/>
-              </w:rPr>
-              <w:t>string</w:t>
-            </w:r>
-            <w:r>
-              <w:rPr>
-                <w:rFonts w:ascii="Times New Roman" w:hAnsi="Times New Roman" w:cs="Times New Roman"/>
-              </w:rPr>
-              <w:t>):</w:t>
-            </w:r>
-            <w:r>
-              <w:rPr>
-                <w:rFonts w:ascii="Times New Roman" w:hAnsi="Times New Roman" w:cs="Times New Roman"/>
-              </w:rPr>
-              <w:t xml:space="preserve"> </w:t>
-            </w:r>
-            <w:r>
-              <w:rPr>
-                <w:rFonts w:ascii="Times New Roman" w:hAnsi="Times New Roman" w:cs="Times New Roman"/>
-              </w:rPr>
-              <w:t>password</w:t>
-            </w:r>
-            <w:r>
-              <w:rPr>
-                <w:rFonts w:ascii="Times New Roman" w:hAnsi="Times New Roman" w:cs="Times New Roman"/>
-              </w:rPr>
-              <w:t xml:space="preserve"> associat</w:t>
-            </w:r>
-            <w:r>
-              <w:rPr>
-                <w:rFonts w:ascii="Times New Roman" w:hAnsi="Times New Roman" w:cs="Times New Roman"/>
-              </w:rPr>
-              <w:t>a</w:t>
-            </w:r>
-            <w:r>
-              <w:rPr>
-                <w:rFonts w:ascii="Times New Roman" w:hAnsi="Times New Roman" w:cs="Times New Roman"/>
-              </w:rPr>
-              <w:t xml:space="preserve"> ad un proprietario.</w:t>
-            </w:r>
-            <w:r>
-              <w:rPr>
-                <w:rFonts w:ascii="Times New Roman" w:hAnsi="Times New Roman" w:cs="Times New Roman"/>
-              </w:rPr>
-              <w:br/>
-            </w:r>
-          </w:p>
-          <w:p>
-            <w:pPr>
-              <w:cnfStyle w:val="000000100000" w:firstRow="0" w:lastRow="0" w:firstColumn="0" w:lastColumn="0" w:oddVBand="0" w:evenVBand="0" w:oddHBand="1" w:evenHBand="0" w:firstRowFirstColumn="0" w:firstRowLastColumn="0" w:lastRowFirstColumn="0" w:lastRowLastColumn="0"/>
-              <w:rPr>
-                <w:rFonts w:ascii="Times New Roman" w:hAnsi="Times New Roman" w:cs="Times New Roman"/>
-              </w:rPr>
-            </w:pPr>
-            <w:r>
-              <w:rPr>
-                <w:rFonts w:ascii="Times New Roman" w:hAnsi="Times New Roman" w:cs="Times New Roman"/>
-                <w:b/>
-                <w:bCs/>
-              </w:rPr>
-              <w:t>Nome</w:t>
-            </w:r>
-            <w:r>
-              <w:rPr>
-                <w:rFonts w:ascii="Times New Roman" w:hAnsi="Times New Roman" w:cs="Times New Roman"/>
-                <w:b/>
-                <w:bCs/>
-              </w:rPr>
-              <w:t xml:space="preserve"> </w:t>
-            </w:r>
-            <w:r>
-              <w:rPr>
-                <w:rFonts w:ascii="Times New Roman" w:hAnsi="Times New Roman" w:cs="Times New Roman"/>
-              </w:rPr>
-              <w:t>(</w:t>
-            </w:r>
-            <w:r>
-              <w:rPr>
-                <w:rFonts w:ascii="Times New Roman" w:hAnsi="Times New Roman" w:cs="Times New Roman"/>
-                <w:i/>
-                <w:iCs/>
-              </w:rPr>
-              <w:t>string</w:t>
-            </w:r>
-            <w:r>
-              <w:rPr>
-                <w:rFonts w:ascii="Times New Roman" w:hAnsi="Times New Roman" w:cs="Times New Roman"/>
-              </w:rPr>
-              <w:t>):</w:t>
-            </w:r>
-            <w:r>
-              <w:rPr>
-                <w:rFonts w:ascii="Times New Roman" w:hAnsi="Times New Roman" w:cs="Times New Roman"/>
-              </w:rPr>
-              <w:t xml:space="preserve"> </w:t>
-            </w:r>
-            <w:r>
-              <w:rPr>
-                <w:rFonts w:ascii="Times New Roman" w:hAnsi="Times New Roman" w:cs="Times New Roman"/>
-              </w:rPr>
-              <w:t>nome di un proprietario.</w:t>
-            </w:r>
-            <w:r>
-              <w:rPr>
-                <w:rFonts w:ascii="Times New Roman" w:hAnsi="Times New Roman" w:cs="Times New Roman"/>
-              </w:rPr>
-              <w:br/>
-            </w:r>
-          </w:p>
-          <w:p>
-            <w:pPr>
-              <w:cnfStyle w:val="000000100000" w:firstRow="0" w:lastRow="0" w:firstColumn="0" w:lastColumn="0" w:oddVBand="0" w:evenVBand="0" w:oddHBand="1" w:evenHBand="0" w:firstRowFirstColumn="0" w:firstRowLastColumn="0" w:lastRowFirstColumn="0" w:lastRowLastColumn="0"/>
-              <w:rPr>
-                <w:rFonts w:ascii="Times New Roman" w:hAnsi="Times New Roman" w:cs="Times New Roman"/>
-              </w:rPr>
-            </w:pPr>
-            <w:r>
-              <w:rPr>
-                <w:rFonts w:ascii="Times New Roman" w:hAnsi="Times New Roman" w:cs="Times New Roman"/>
-                <w:b/>
-                <w:bCs/>
-              </w:rPr>
-              <w:t>Cognome</w:t>
-            </w:r>
-            <w:r>
-              <w:rPr>
-                <w:rFonts w:ascii="Times New Roman" w:hAnsi="Times New Roman" w:cs="Times New Roman"/>
-                <w:b/>
-                <w:bCs/>
-              </w:rPr>
-              <w:t xml:space="preserve"> </w:t>
-            </w:r>
-            <w:r>
-              <w:rPr>
-                <w:rFonts w:ascii="Times New Roman" w:hAnsi="Times New Roman" w:cs="Times New Roman"/>
-              </w:rPr>
-              <w:t>(</w:t>
-            </w:r>
-            <w:r>
-              <w:rPr>
-                <w:rFonts w:ascii="Times New Roman" w:hAnsi="Times New Roman" w:cs="Times New Roman"/>
-                <w:i/>
-                <w:iCs/>
-              </w:rPr>
-              <w:t>string</w:t>
-            </w:r>
-            <w:r>
-              <w:rPr>
-                <w:rFonts w:ascii="Times New Roman" w:hAnsi="Times New Roman" w:cs="Times New Roman"/>
-              </w:rPr>
-              <w:t>):</w:t>
-            </w:r>
-            <w:r>
-              <w:rPr>
-                <w:rFonts w:ascii="Times New Roman" w:hAnsi="Times New Roman" w:cs="Times New Roman"/>
-              </w:rPr>
-              <w:t xml:space="preserve"> </w:t>
-            </w:r>
-            <w:r>
-              <w:rPr>
-                <w:rFonts w:ascii="Times New Roman" w:hAnsi="Times New Roman" w:cs="Times New Roman"/>
-              </w:rPr>
-              <w:t>cognome di un proprietario.</w:t>
-            </w:r>
-            <w:r>
-              <w:rPr>
-                <w:rFonts w:ascii="Times New Roman" w:hAnsi="Times New Roman" w:cs="Times New Roman"/>
-              </w:rPr>
-              <w:br/>
-            </w:r>
-          </w:p>
-          <w:p>
-            <w:pPr>
-              <w:cnfStyle w:val="000000100000" w:firstRow="0" w:lastRow="0" w:firstColumn="0" w:lastColumn="0" w:oddVBand="0" w:evenVBand="0" w:oddHBand="1" w:evenHBand="0" w:firstRowFirstColumn="0" w:firstRowLastColumn="0" w:lastRowFirstColumn="0" w:lastRowLastColumn="0"/>
-              <w:rPr>
-                <w:rFonts w:ascii="Times New Roman" w:hAnsi="Times New Roman" w:cs="Times New Roman"/>
-              </w:rPr>
-            </w:pPr>
-            <w:r>
-              <w:rPr>
-                <w:rFonts w:ascii="Times New Roman" w:hAnsi="Times New Roman" w:cs="Times New Roman"/>
-                <w:b/>
-                <w:bCs/>
-              </w:rPr>
-              <w:t>Email</w:t>
-            </w:r>
-            <w:r>
-              <w:rPr>
-                <w:rFonts w:ascii="Times New Roman" w:hAnsi="Times New Roman" w:cs="Times New Roman"/>
-                <w:b/>
-                <w:bCs/>
-              </w:rPr>
-              <w:t xml:space="preserve"> </w:t>
-            </w:r>
-            <w:r>
-              <w:rPr>
-                <w:rFonts w:ascii="Times New Roman" w:hAnsi="Times New Roman" w:cs="Times New Roman"/>
-              </w:rPr>
-              <w:t>(</w:t>
-            </w:r>
-            <w:r>
-              <w:rPr>
-                <w:rFonts w:ascii="Times New Roman" w:hAnsi="Times New Roman" w:cs="Times New Roman"/>
-                <w:i/>
-                <w:iCs/>
-              </w:rPr>
-              <w:t>string</w:t>
-            </w:r>
-            <w:r>
-              <w:rPr>
-                <w:rFonts w:ascii="Times New Roman" w:hAnsi="Times New Roman" w:cs="Times New Roman"/>
-                <w:i/>
-                <w:iCs/>
-              </w:rPr>
-              <w:t>, opzionale</w:t>
-            </w:r>
-            <w:r>
-              <w:rPr>
-                <w:rFonts w:ascii="Times New Roman" w:hAnsi="Times New Roman" w:cs="Times New Roman"/>
-              </w:rPr>
-              <w:t>):</w:t>
-            </w:r>
-            <w:r>
-              <w:rPr>
-                <w:rFonts w:ascii="Times New Roman" w:hAnsi="Times New Roman" w:cs="Times New Roman"/>
-              </w:rPr>
-              <w:t xml:space="preserve"> </w:t>
-            </w:r>
-            <w:r>
-              <w:rPr>
-                <w:rFonts w:ascii="Times New Roman" w:hAnsi="Times New Roman" w:cs="Times New Roman"/>
-              </w:rPr>
-              <w:t>email associata</w:t>
-            </w:r>
-            <w:r>
-              <w:rPr>
-                <w:rFonts w:ascii="Times New Roman" w:hAnsi="Times New Roman" w:cs="Times New Roman"/>
-              </w:rPr>
-              <w:t xml:space="preserve"> ad un proprietario.</w:t>
-            </w:r>
-          </w:p>
-        </w:tc>
-      </w:tr>
-      <w:tr>
-        <w:trPr>
-          <w:trHeight w:val="890"/>
-          <w:jc w:val="center"/>
-        </w:trPr>
-        <w:tc>
-          <w:tcPr>
-            <w:cnfStyle w:val="001000000000" w:firstRow="0" w:lastRow="0" w:firstColumn="1" w:lastColumn="0" w:oddVBand="0" w:evenVBand="0" w:oddHBand="0" w:evenHBand="0" w:firstRowFirstColumn="0" w:firstRowLastColumn="0" w:lastRowFirstColumn="0" w:lastRowLastColumn="0"/>
-            <w:tcW w:w="2093" w:type="dxa"/>
-            <w:vAlign w:val="center"/>
-          </w:tcPr>
-          <w:p>
-            <w:pPr>
-              <w:jc w:val="center"/>
-              <w:rPr>
-                <w:rFonts w:ascii="Times New Roman" w:hAnsi="Times New Roman" w:cs="Times New Roman"/>
-              </w:rPr>
-            </w:pPr>
-            <w:r>
-              <w:rPr>
-                <w:rFonts w:ascii="Times New Roman" w:hAnsi="Times New Roman" w:cs="Times New Roman"/>
-              </w:rPr>
-              <w:t>ManagerRistorante</w:t>
-            </w:r>
-          </w:p>
-        </w:tc>
-        <w:tc>
-          <w:tcPr>
-            <w:tcW w:w="3216" w:type="dxa"/>
-          </w:tcPr>
-          <w:p>
-            <w:pPr>
-              <w:cnfStyle w:val="000000000000" w:firstRow="0" w:lastRow="0" w:firstColumn="0" w:lastColumn="0" w:oddVBand="0" w:evenVBand="0" w:oddHBand="0" w:evenHBand="0" w:firstRowFirstColumn="0" w:firstRowLastColumn="0" w:lastRowFirstColumn="0" w:lastRowLastColumn="0"/>
-              <w:rPr>
-                <w:rFonts w:ascii="Times New Roman" w:hAnsi="Times New Roman" w:cs="Times New Roman"/>
-              </w:rPr>
-            </w:pPr>
-          </w:p>
-        </w:tc>
-        <w:tc>
-          <w:tcPr>
-            <w:tcW w:w="4689" w:type="dxa"/>
-          </w:tcPr>
-          <w:p>
-            <w:pPr>
-              <w:cnfStyle w:val="000000000000" w:firstRow="0" w:lastRow="0" w:firstColumn="0" w:lastColumn="0" w:oddVBand="0" w:evenVBand="0" w:oddHBand="0" w:evenHBand="0" w:firstRowFirstColumn="0" w:firstRowLastColumn="0" w:lastRowFirstColumn="0" w:lastRowLastColumn="0"/>
-              <w:rPr>
-                <w:rFonts w:ascii="Times New Roman" w:hAnsi="Times New Roman" w:cs="Times New Roman"/>
-              </w:rPr>
-            </w:pPr>
-            <w:r>
-              <w:rPr>
-                <w:rFonts w:ascii="Times New Roman" w:hAnsi="Times New Roman" w:cs="Times New Roman"/>
-              </w:rPr>
-              <w:t>CodManager</w:t>
-            </w:r>
-          </w:p>
-          <w:p>
-            <w:pPr>
-              <w:cnfStyle w:val="000000000000" w:firstRow="0" w:lastRow="0" w:firstColumn="0" w:lastColumn="0" w:oddVBand="0" w:evenVBand="0" w:oddHBand="0" w:evenHBand="0" w:firstRowFirstColumn="0" w:firstRowLastColumn="0" w:lastRowFirstColumn="0" w:lastRowLastColumn="0"/>
-              <w:rPr>
-                <w:rFonts w:ascii="Times New Roman" w:hAnsi="Times New Roman" w:cs="Times New Roman"/>
-              </w:rPr>
-            </w:pPr>
-            <w:r>
-              <w:rPr>
-                <w:rFonts w:ascii="Times New Roman" w:hAnsi="Times New Roman" w:cs="Times New Roman"/>
-              </w:rPr>
-              <w:t>Username</w:t>
-            </w:r>
-          </w:p>
-          <w:p>
-            <w:pPr>
-              <w:cnfStyle w:val="000000000000" w:firstRow="0" w:lastRow="0" w:firstColumn="0" w:lastColumn="0" w:oddVBand="0" w:evenVBand="0" w:oddHBand="0" w:evenHBand="0" w:firstRowFirstColumn="0" w:firstRowLastColumn="0" w:lastRowFirstColumn="0" w:lastRowLastColumn="0"/>
-              <w:rPr>
-                <w:rFonts w:ascii="Times New Roman" w:hAnsi="Times New Roman" w:cs="Times New Roman"/>
-              </w:rPr>
-            </w:pPr>
-            <w:r>
-              <w:rPr>
-                <w:rFonts w:ascii="Times New Roman" w:hAnsi="Times New Roman" w:cs="Times New Roman"/>
-              </w:rPr>
-              <w:t>Password</w:t>
-            </w:r>
-          </w:p>
-          <w:p>
-            <w:pPr>
-              <w:cnfStyle w:val="000000000000" w:firstRow="0" w:lastRow="0" w:firstColumn="0" w:lastColumn="0" w:oddVBand="0" w:evenVBand="0" w:oddHBand="0" w:evenHBand="0" w:firstRowFirstColumn="0" w:firstRowLastColumn="0" w:lastRowFirstColumn="0" w:lastRowLastColumn="0"/>
-              <w:rPr>
-                <w:rFonts w:ascii="Times New Roman" w:hAnsi="Times New Roman" w:cs="Times New Roman"/>
-              </w:rPr>
-            </w:pPr>
-            <w:r>
-              <w:rPr>
-                <w:rFonts w:ascii="Times New Roman" w:hAnsi="Times New Roman" w:cs="Times New Roman"/>
-              </w:rPr>
-              <w:t>Nome</w:t>
-            </w:r>
-          </w:p>
-          <w:p>
-            <w:pPr>
-              <w:cnfStyle w:val="000000000000" w:firstRow="0" w:lastRow="0" w:firstColumn="0" w:lastColumn="0" w:oddVBand="0" w:evenVBand="0" w:oddHBand="0" w:evenHBand="0" w:firstRowFirstColumn="0" w:firstRowLastColumn="0" w:lastRowFirstColumn="0" w:lastRowLastColumn="0"/>
-              <w:rPr>
-                <w:rFonts w:ascii="Times New Roman" w:hAnsi="Times New Roman" w:cs="Times New Roman"/>
-              </w:rPr>
-            </w:pPr>
-            <w:r>
-              <w:rPr>
-                <w:rFonts w:ascii="Times New Roman" w:hAnsi="Times New Roman" w:cs="Times New Roman"/>
-              </w:rPr>
-              <w:t>Cognome</w:t>
-            </w:r>
-          </w:p>
-          <w:p>
-            <w:pPr>
-              <w:cnfStyle w:val="000000000000" w:firstRow="0" w:lastRow="0" w:firstColumn="0" w:lastColumn="0" w:oddVBand="0" w:evenVBand="0" w:oddHBand="0" w:evenHBand="0" w:firstRowFirstColumn="0" w:firstRowLastColumn="0" w:lastRowFirstColumn="0" w:lastRowLastColumn="0"/>
-              <w:rPr>
-                <w:rFonts w:ascii="Times New Roman" w:hAnsi="Times New Roman" w:cs="Times New Roman"/>
-              </w:rPr>
-            </w:pPr>
-            <w:r>
-              <w:rPr>
-                <w:rFonts w:ascii="Times New Roman" w:hAnsi="Times New Roman" w:cs="Times New Roman"/>
-              </w:rPr>
-              <w:t>Email</w:t>
-            </w:r>
-          </w:p>
-          <w:p>
-            <w:pPr>
-              <w:cnfStyle w:val="000000000000" w:firstRow="0" w:lastRow="0" w:firstColumn="0" w:lastColumn="0" w:oddVBand="0" w:evenVBand="0" w:oddHBand="0" w:evenHBand="0" w:firstRowFirstColumn="0" w:firstRowLastColumn="0" w:lastRowFirstColumn="0" w:lastRowLastColumn="0"/>
-              <w:rPr>
-                <w:rFonts w:ascii="Times New Roman" w:hAnsi="Times New Roman" w:cs="Times New Roman"/>
-              </w:rPr>
-            </w:pPr>
-            <w:r>
-              <w:rPr>
-                <w:rFonts w:ascii="Times New Roman" w:hAnsi="Times New Roman" w:cs="Times New Roman"/>
-              </w:rPr>
-              <w:t>Telefono</w:t>
-            </w:r>
-          </w:p>
-        </w:tc>
-      </w:tr>
-      <w:tr>
-        <w:trPr>
-          <w:cnfStyle w:val="000000100000" w:firstRow="0" w:lastRow="0" w:firstColumn="0" w:lastColumn="0" w:oddVBand="0" w:evenVBand="0" w:oddHBand="1" w:evenHBand="0" w:firstRowFirstColumn="0" w:firstRowLastColumn="0" w:lastRowFirstColumn="0" w:lastRowLastColumn="0"/>
-          <w:trHeight w:val="890"/>
-          <w:jc w:val="center"/>
-        </w:trPr>
-        <w:tc>
-          <w:tcPr>
-            <w:cnfStyle w:val="001000000000" w:firstRow="0" w:lastRow="0" w:firstColumn="1" w:lastColumn="0" w:oddVBand="0" w:evenVBand="0" w:oddHBand="0" w:evenHBand="0" w:firstRowFirstColumn="0" w:firstRowLastColumn="0" w:lastRowFirstColumn="0" w:lastRowLastColumn="0"/>
-            <w:tcW w:w="2093" w:type="dxa"/>
-            <w:vAlign w:val="center"/>
-          </w:tcPr>
-          <w:p>
-            <w:pPr>
-              <w:jc w:val="center"/>
-              <w:rPr>
-                <w:rFonts w:ascii="Times New Roman" w:hAnsi="Times New Roman" w:cs="Times New Roman"/>
-              </w:rPr>
-            </w:pPr>
-            <w:r>
-              <w:rPr>
-                <w:rFonts w:ascii="Times New Roman" w:hAnsi="Times New Roman" w:cs="Times New Roman"/>
-              </w:rPr>
-              <w:t>Ristorante</w:t>
-            </w:r>
-          </w:p>
-        </w:tc>
-        <w:tc>
-          <w:tcPr>
-            <w:tcW w:w="3216" w:type="dxa"/>
-          </w:tcPr>
-          <w:p>
-            <w:pPr>
-              <w:cnfStyle w:val="000000100000" w:firstRow="0" w:lastRow="0" w:firstColumn="0" w:lastColumn="0" w:oddVBand="0" w:evenVBand="0" w:oddHBand="1" w:evenHBand="0" w:firstRowFirstColumn="0" w:firstRowLastColumn="0" w:lastRowFirstColumn="0" w:lastRowLastColumn="0"/>
-              <w:rPr>
-                <w:rFonts w:ascii="Times New Roman" w:hAnsi="Times New Roman" w:cs="Times New Roman"/>
-              </w:rPr>
-            </w:pPr>
-          </w:p>
-        </w:tc>
-        <w:tc>
-          <w:tcPr>
-            <w:tcW w:w="4689" w:type="dxa"/>
-          </w:tcPr>
-          <w:p>
-            <w:pPr>
-              <w:cnfStyle w:val="000000100000" w:firstRow="0" w:lastRow="0" w:firstColumn="0" w:lastColumn="0" w:oddVBand="0" w:evenVBand="0" w:oddHBand="1" w:evenHBand="0" w:firstRowFirstColumn="0" w:firstRowLastColumn="0" w:lastRowFirstColumn="0" w:lastRowLastColumn="0"/>
-              <w:rPr>
-                <w:rFonts w:ascii="Times New Roman" w:hAnsi="Times New Roman" w:cs="Times New Roman"/>
-              </w:rPr>
-            </w:pPr>
-            <w:r>
-              <w:rPr>
-                <w:rFonts w:ascii="Times New Roman" w:hAnsi="Times New Roman" w:cs="Times New Roman"/>
-              </w:rPr>
-              <w:t>CodRistorante</w:t>
-            </w:r>
-          </w:p>
-          <w:p>
-            <w:pPr>
-              <w:cnfStyle w:val="000000100000" w:firstRow="0" w:lastRow="0" w:firstColumn="0" w:lastColumn="0" w:oddVBand="0" w:evenVBand="0" w:oddHBand="1" w:evenHBand="0" w:firstRowFirstColumn="0" w:firstRowLastColumn="0" w:lastRowFirstColumn="0" w:lastRowLastColumn="0"/>
-              <w:rPr>
-                <w:rFonts w:ascii="Times New Roman" w:hAnsi="Times New Roman" w:cs="Times New Roman"/>
-              </w:rPr>
-            </w:pPr>
-            <w:r>
-              <w:rPr>
-                <w:rFonts w:ascii="Times New Roman" w:hAnsi="Times New Roman" w:cs="Times New Roman"/>
-              </w:rPr>
-              <w:t>Denominazione</w:t>
-            </w:r>
-          </w:p>
-          <w:p>
-            <w:pPr>
-              <w:cnfStyle w:val="000000100000" w:firstRow="0" w:lastRow="0" w:firstColumn="0" w:lastColumn="0" w:oddVBand="0" w:evenVBand="0" w:oddHBand="1" w:evenHBand="0" w:firstRowFirstColumn="0" w:firstRowLastColumn="0" w:lastRowFirstColumn="0" w:lastRowLastColumn="0"/>
-              <w:rPr>
-                <w:rFonts w:ascii="Times New Roman" w:hAnsi="Times New Roman" w:cs="Times New Roman"/>
-              </w:rPr>
-            </w:pPr>
-            <w:r>
-              <w:rPr>
-                <w:rFonts w:ascii="Times New Roman" w:hAnsi="Times New Roman" w:cs="Times New Roman"/>
-              </w:rPr>
-              <w:t>Indirizzo</w:t>
-            </w:r>
-          </w:p>
-          <w:p>
-            <w:pPr>
-              <w:cnfStyle w:val="000000100000" w:firstRow="0" w:lastRow="0" w:firstColumn="0" w:lastColumn="0" w:oddVBand="0" w:evenVBand="0" w:oddHBand="1" w:evenHBand="0" w:firstRowFirstColumn="0" w:firstRowLastColumn="0" w:lastRowFirstColumn="0" w:lastRowLastColumn="0"/>
-              <w:rPr>
-                <w:rFonts w:ascii="Times New Roman" w:hAnsi="Times New Roman" w:cs="Times New Roman"/>
-              </w:rPr>
-            </w:pPr>
-            <w:r>
-              <w:rPr>
-                <w:rFonts w:ascii="Times New Roman" w:hAnsi="Times New Roman" w:cs="Times New Roman"/>
-              </w:rPr>
-              <w:t>Telefono</w:t>
-            </w:r>
-          </w:p>
-          <w:p>
-            <w:pPr>
-              <w:cnfStyle w:val="000000100000" w:firstRow="0" w:lastRow="0" w:firstColumn="0" w:lastColumn="0" w:oddVBand="0" w:evenVBand="0" w:oddHBand="1" w:evenHBand="0" w:firstRowFirstColumn="0" w:firstRowLastColumn="0" w:lastRowFirstColumn="0" w:lastRowLastColumn="0"/>
-              <w:rPr>
-                <w:rFonts w:ascii="Times New Roman" w:hAnsi="Times New Roman" w:cs="Times New Roman"/>
-              </w:rPr>
-            </w:pPr>
-            <w:r>
-              <w:rPr>
-                <w:rFonts w:ascii="Times New Roman" w:hAnsi="Times New Roman" w:cs="Times New Roman"/>
-              </w:rPr>
-              <w:t>Citta</w:t>
-            </w:r>
-          </w:p>
-          <w:p>
-            <w:pPr>
-              <w:cnfStyle w:val="000000100000" w:firstRow="0" w:lastRow="0" w:firstColumn="0" w:lastColumn="0" w:oddVBand="0" w:evenVBand="0" w:oddHBand="1" w:evenHBand="0" w:firstRowFirstColumn="0" w:firstRowLastColumn="0" w:lastRowFirstColumn="0" w:lastRowLastColumn="0"/>
-              <w:rPr>
-                <w:rFonts w:ascii="Times New Roman" w:hAnsi="Times New Roman" w:cs="Times New Roman"/>
-              </w:rPr>
-            </w:pPr>
-            <w:r>
-              <w:rPr>
-                <w:rFonts w:ascii="Times New Roman" w:hAnsi="Times New Roman" w:cs="Times New Roman"/>
-              </w:rPr>
-              <w:t>Prov</w:t>
-            </w:r>
-          </w:p>
-          <w:p>
-            <w:pPr>
-              <w:cnfStyle w:val="000000100000" w:firstRow="0" w:lastRow="0" w:firstColumn="0" w:lastColumn="0" w:oddVBand="0" w:evenVBand="0" w:oddHBand="1" w:evenHBand="0" w:firstRowFirstColumn="0" w:firstRowLastColumn="0" w:lastRowFirstColumn="0" w:lastRowLastColumn="0"/>
-              <w:rPr>
-                <w:rFonts w:ascii="Times New Roman" w:hAnsi="Times New Roman" w:cs="Times New Roman"/>
-              </w:rPr>
-            </w:pPr>
-            <w:r>
-              <w:rPr>
-                <w:rFonts w:ascii="Times New Roman" w:hAnsi="Times New Roman" w:cs="Times New Roman"/>
-              </w:rPr>
-              <w:t>Cap</w:t>
-            </w:r>
-          </w:p>
-          <w:p>
-            <w:pPr>
-              <w:cnfStyle w:val="000000100000" w:firstRow="0" w:lastRow="0" w:firstColumn="0" w:lastColumn="0" w:oddVBand="0" w:evenVBand="0" w:oddHBand="1" w:evenHBand="0" w:firstRowFirstColumn="0" w:firstRowLastColumn="0" w:lastRowFirstColumn="0" w:lastRowLastColumn="0"/>
-              <w:rPr>
-                <w:rFonts w:ascii="Times New Roman" w:hAnsi="Times New Roman" w:cs="Times New Roman"/>
-              </w:rPr>
-            </w:pPr>
-            <w:r>
-              <w:rPr>
-                <w:rFonts w:ascii="Times New Roman" w:hAnsi="Times New Roman" w:cs="Times New Roman"/>
-              </w:rPr>
-              <w:t>Email</w:t>
-            </w:r>
-          </w:p>
-          <w:p>
-            <w:pPr>
-              <w:cnfStyle w:val="000000100000" w:firstRow="0" w:lastRow="0" w:firstColumn="0" w:lastColumn="0" w:oddVBand="0" w:evenVBand="0" w:oddHBand="1" w:evenHBand="0" w:firstRowFirstColumn="0" w:firstRowLastColumn="0" w:lastRowFirstColumn="0" w:lastRowLastColumn="0"/>
-              <w:rPr>
-                <w:rFonts w:ascii="Times New Roman" w:hAnsi="Times New Roman" w:cs="Times New Roman"/>
-              </w:rPr>
-            </w:pPr>
-            <w:r>
-              <w:rPr>
-                <w:rFonts w:ascii="Times New Roman" w:hAnsi="Times New Roman" w:cs="Times New Roman"/>
-              </w:rPr>
-              <w:t>SitoWeb</w:t>
-            </w:r>
-          </w:p>
-        </w:tc>
-      </w:tr>
-      <w:tr>
-        <w:trPr>
-          <w:trHeight w:val="890"/>
-          <w:jc w:val="center"/>
-        </w:trPr>
-        <w:tc>
-          <w:tcPr>
-            <w:cnfStyle w:val="001000000000" w:firstRow="0" w:lastRow="0" w:firstColumn="1" w:lastColumn="0" w:oddVBand="0" w:evenVBand="0" w:oddHBand="0" w:evenHBand="0" w:firstRowFirstColumn="0" w:firstRowLastColumn="0" w:lastRowFirstColumn="0" w:lastRowLastColumn="0"/>
-            <w:tcW w:w="2093" w:type="dxa"/>
-            <w:vAlign w:val="center"/>
-          </w:tcPr>
-          <w:p>
-            <w:pPr>
-              <w:jc w:val="center"/>
-              <w:rPr>
-                <w:rFonts w:ascii="Times New Roman" w:hAnsi="Times New Roman" w:cs="Times New Roman"/>
-              </w:rPr>
-            </w:pPr>
-            <w:r>
-              <w:rPr>
-                <w:rFonts w:ascii="Times New Roman" w:hAnsi="Times New Roman" w:cs="Times New Roman"/>
-              </w:rPr>
-              <w:t>Sala</w:t>
-            </w:r>
-          </w:p>
-        </w:tc>
-        <w:tc>
-          <w:tcPr>
-            <w:tcW w:w="3216" w:type="dxa"/>
-          </w:tcPr>
-          <w:p>
-            <w:pPr>
-              <w:cnfStyle w:val="000000000000" w:firstRow="0" w:lastRow="0" w:firstColumn="0" w:lastColumn="0" w:oddVBand="0" w:evenVBand="0" w:oddHBand="0" w:evenHBand="0" w:firstRowFirstColumn="0" w:firstRowLastColumn="0" w:lastRowFirstColumn="0" w:lastRowLastColumn="0"/>
-              <w:rPr>
-                <w:rFonts w:ascii="Times New Roman" w:hAnsi="Times New Roman" w:cs="Times New Roman"/>
-              </w:rPr>
-            </w:pPr>
-          </w:p>
-        </w:tc>
-        <w:tc>
-          <w:tcPr>
-            <w:tcW w:w="4689" w:type="dxa"/>
-          </w:tcPr>
-          <w:p>
-            <w:pPr>
-              <w:cnfStyle w:val="000000000000" w:firstRow="0" w:lastRow="0" w:firstColumn="0" w:lastColumn="0" w:oddVBand="0" w:evenVBand="0" w:oddHBand="0" w:evenHBand="0" w:firstRowFirstColumn="0" w:firstRowLastColumn="0" w:lastRowFirstColumn="0" w:lastRowLastColumn="0"/>
-              <w:rPr>
-                <w:rFonts w:ascii="Times New Roman" w:hAnsi="Times New Roman" w:cs="Times New Roman"/>
-              </w:rPr>
-            </w:pPr>
-            <w:r>
-              <w:rPr>
-                <w:rFonts w:ascii="Times New Roman" w:hAnsi="Times New Roman" w:cs="Times New Roman"/>
-              </w:rPr>
-              <w:t>CodSala</w:t>
-            </w:r>
-          </w:p>
-          <w:p>
-            <w:pPr>
-              <w:cnfStyle w:val="000000000000" w:firstRow="0" w:lastRow="0" w:firstColumn="0" w:lastColumn="0" w:oddVBand="0" w:evenVBand="0" w:oddHBand="0" w:evenHBand="0" w:firstRowFirstColumn="0" w:firstRowLastColumn="0" w:lastRowFirstColumn="0" w:lastRowLastColumn="0"/>
-              <w:rPr>
-                <w:rFonts w:ascii="Times New Roman" w:hAnsi="Times New Roman" w:cs="Times New Roman"/>
-              </w:rPr>
-            </w:pPr>
-            <w:r>
-              <w:rPr>
-                <w:rFonts w:ascii="Times New Roman" w:hAnsi="Times New Roman" w:cs="Times New Roman"/>
-              </w:rPr>
-              <w:t>Denominazione</w:t>
-            </w:r>
-          </w:p>
-          <w:p>
-            <w:pPr>
-              <w:cnfStyle w:val="000000000000" w:firstRow="0" w:lastRow="0" w:firstColumn="0" w:lastColumn="0" w:oddVBand="0" w:evenVBand="0" w:oddHBand="0" w:evenHBand="0" w:firstRowFirstColumn="0" w:firstRowLastColumn="0" w:lastRowFirstColumn="0" w:lastRowLastColumn="0"/>
-              <w:rPr>
-                <w:rFonts w:ascii="Times New Roman" w:hAnsi="Times New Roman" w:cs="Times New Roman"/>
-              </w:rPr>
-            </w:pPr>
-            <w:r>
-              <w:rPr>
-                <w:rFonts w:ascii="Times New Roman" w:hAnsi="Times New Roman" w:cs="Times New Roman"/>
-              </w:rPr>
-              <w:t>CapienzaAvventori</w:t>
-            </w:r>
-          </w:p>
-          <w:p>
-            <w:pPr>
-              <w:cnfStyle w:val="000000000000" w:firstRow="0" w:lastRow="0" w:firstColumn="0" w:lastColumn="0" w:oddVBand="0" w:evenVBand="0" w:oddHBand="0" w:evenHBand="0" w:firstRowFirstColumn="0" w:firstRowLastColumn="0" w:lastRowFirstColumn="0" w:lastRowLastColumn="0"/>
-              <w:rPr>
-                <w:rFonts w:ascii="Times New Roman" w:hAnsi="Times New Roman" w:cs="Times New Roman"/>
-              </w:rPr>
-            </w:pPr>
-            <w:r>
-              <w:rPr>
-                <w:rFonts w:ascii="Times New Roman" w:hAnsi="Times New Roman" w:cs="Times New Roman"/>
-              </w:rPr>
-              <w:t>DimensioneMq</w:t>
-            </w:r>
-          </w:p>
-          <w:p>
-            <w:pPr>
-              <w:cnfStyle w:val="000000000000" w:firstRow="0" w:lastRow="0" w:firstColumn="0" w:lastColumn="0" w:oddVBand="0" w:evenVBand="0" w:oddHBand="0" w:evenHBand="0" w:firstRowFirstColumn="0" w:firstRowLastColumn="0" w:lastRowFirstColumn="0" w:lastRowLastColumn="0"/>
-              <w:rPr>
-                <w:rFonts w:ascii="Times New Roman" w:hAnsi="Times New Roman" w:cs="Times New Roman"/>
-              </w:rPr>
-            </w:pPr>
-            <w:r>
-              <w:rPr>
-                <w:rFonts w:ascii="Times New Roman" w:hAnsi="Times New Roman" w:cs="Times New Roman"/>
-              </w:rPr>
-              <w:t>TipoSala</w:t>
-            </w:r>
-          </w:p>
-        </w:tc>
-      </w:tr>
-      <w:tr>
-        <w:trPr>
-          <w:cnfStyle w:val="000000100000" w:firstRow="0" w:lastRow="0" w:firstColumn="0" w:lastColumn="0" w:oddVBand="0" w:evenVBand="0" w:oddHBand="1" w:evenHBand="0" w:firstRowFirstColumn="0" w:firstRowLastColumn="0" w:lastRowFirstColumn="0" w:lastRowLastColumn="0"/>
-          <w:trHeight w:val="890"/>
-          <w:jc w:val="center"/>
-        </w:trPr>
-        <w:tc>
-          <w:tcPr>
-            <w:cnfStyle w:val="001000000000" w:firstRow="0" w:lastRow="0" w:firstColumn="1" w:lastColumn="0" w:oddVBand="0" w:evenVBand="0" w:oddHBand="0" w:evenHBand="0" w:firstRowFirstColumn="0" w:firstRowLastColumn="0" w:lastRowFirstColumn="0" w:lastRowLastColumn="0"/>
-            <w:tcW w:w="2093" w:type="dxa"/>
-            <w:vAlign w:val="center"/>
-          </w:tcPr>
-          <w:p>
-            <w:pPr>
-              <w:jc w:val="center"/>
-              <w:rPr>
-                <w:rFonts w:ascii="Times New Roman" w:hAnsi="Times New Roman" w:cs="Times New Roman"/>
-              </w:rPr>
-            </w:pPr>
-            <w:r>
-              <w:rPr>
-                <w:rFonts w:ascii="Times New Roman" w:hAnsi="Times New Roman" w:cs="Times New Roman"/>
-              </w:rPr>
-              <w:t>Tavolo</w:t>
-            </w:r>
-          </w:p>
-        </w:tc>
-        <w:tc>
-          <w:tcPr>
-            <w:tcW w:w="3216" w:type="dxa"/>
-          </w:tcPr>
-          <w:p>
-            <w:pPr>
-              <w:cnfStyle w:val="000000100000" w:firstRow="0" w:lastRow="0" w:firstColumn="0" w:lastColumn="0" w:oddVBand="0" w:evenVBand="0" w:oddHBand="1" w:evenHBand="0" w:firstRowFirstColumn="0" w:firstRowLastColumn="0" w:lastRowFirstColumn="0" w:lastRowLastColumn="0"/>
-              <w:rPr>
-                <w:rFonts w:ascii="Times New Roman" w:hAnsi="Times New Roman" w:cs="Times New Roman"/>
-              </w:rPr>
-            </w:pPr>
-          </w:p>
-        </w:tc>
-        <w:tc>
-          <w:tcPr>
-            <w:tcW w:w="4689" w:type="dxa"/>
-          </w:tcPr>
-          <w:p>
-            <w:pPr>
-              <w:cnfStyle w:val="000000100000" w:firstRow="0" w:lastRow="0" w:firstColumn="0" w:lastColumn="0" w:oddVBand="0" w:evenVBand="0" w:oddHBand="1" w:evenHBand="0" w:firstRowFirstColumn="0" w:firstRowLastColumn="0" w:lastRowFirstColumn="0" w:lastRowLastColumn="0"/>
-              <w:rPr>
-                <w:rFonts w:ascii="Times New Roman" w:hAnsi="Times New Roman" w:cs="Times New Roman"/>
-              </w:rPr>
-            </w:pPr>
-            <w:r>
-              <w:rPr>
-                <w:rFonts w:ascii="Times New Roman" w:hAnsi="Times New Roman" w:cs="Times New Roman"/>
-              </w:rPr>
-              <w:t>CodTavolo</w:t>
-            </w:r>
-          </w:p>
-          <w:p>
-            <w:pPr>
-              <w:cnfStyle w:val="000000100000" w:firstRow="0" w:lastRow="0" w:firstColumn="0" w:lastColumn="0" w:oddVBand="0" w:evenVBand="0" w:oddHBand="1" w:evenHBand="0" w:firstRowFirstColumn="0" w:firstRowLastColumn="0" w:lastRowFirstColumn="0" w:lastRowLastColumn="0"/>
-              <w:rPr>
-                <w:rFonts w:ascii="Times New Roman" w:hAnsi="Times New Roman" w:cs="Times New Roman"/>
-              </w:rPr>
-            </w:pPr>
-            <w:r>
-              <w:rPr>
-                <w:rFonts w:ascii="Times New Roman" w:hAnsi="Times New Roman" w:cs="Times New Roman"/>
-              </w:rPr>
-              <w:t>Maxavventori</w:t>
-            </w:r>
-          </w:p>
-        </w:tc>
-      </w:tr>
-      <w:tr>
-        <w:trPr>
-          <w:trHeight w:val="890"/>
-          <w:jc w:val="center"/>
-        </w:trPr>
-        <w:tc>
-          <w:tcPr>
-            <w:cnfStyle w:val="001000000000" w:firstRow="0" w:lastRow="0" w:firstColumn="1" w:lastColumn="0" w:oddVBand="0" w:evenVBand="0" w:oddHBand="0" w:evenHBand="0" w:firstRowFirstColumn="0" w:firstRowLastColumn="0" w:lastRowFirstColumn="0" w:lastRowLastColumn="0"/>
-            <w:tcW w:w="2093" w:type="dxa"/>
-            <w:vAlign w:val="center"/>
-          </w:tcPr>
-          <w:p>
-            <w:pPr>
-              <w:jc w:val="center"/>
-              <w:rPr>
-                <w:rFonts w:ascii="Times New Roman" w:hAnsi="Times New Roman" w:cs="Times New Roman"/>
-              </w:rPr>
-            </w:pPr>
-            <w:r>
-              <w:rPr>
-                <w:rFonts w:ascii="Times New Roman" w:hAnsi="Times New Roman" w:cs="Times New Roman"/>
-              </w:rPr>
-              <w:t>Tavolata</w:t>
-            </w:r>
-          </w:p>
-        </w:tc>
-        <w:tc>
-          <w:tcPr>
-            <w:tcW w:w="3216" w:type="dxa"/>
-          </w:tcPr>
-          <w:p>
-            <w:pPr>
-              <w:cnfStyle w:val="000000000000" w:firstRow="0" w:lastRow="0" w:firstColumn="0" w:lastColumn="0" w:oddVBand="0" w:evenVBand="0" w:oddHBand="0" w:evenHBand="0" w:firstRowFirstColumn="0" w:firstRowLastColumn="0" w:lastRowFirstColumn="0" w:lastRowLastColumn="0"/>
-              <w:rPr>
-                <w:rFonts w:ascii="Times New Roman" w:hAnsi="Times New Roman" w:cs="Times New Roman"/>
-              </w:rPr>
-            </w:pPr>
-          </w:p>
-        </w:tc>
-        <w:tc>
-          <w:tcPr>
-            <w:tcW w:w="4689" w:type="dxa"/>
-          </w:tcPr>
-          <w:p>
-            <w:pPr>
-              <w:cnfStyle w:val="000000000000" w:firstRow="0" w:lastRow="0" w:firstColumn="0" w:lastColumn="0" w:oddVBand="0" w:evenVBand="0" w:oddHBand="0" w:evenHBand="0" w:firstRowFirstColumn="0" w:firstRowLastColumn="0" w:lastRowFirstColumn="0" w:lastRowLastColumn="0"/>
-              <w:rPr>
-                <w:rFonts w:ascii="Times New Roman" w:hAnsi="Times New Roman" w:cs="Times New Roman"/>
-              </w:rPr>
-            </w:pPr>
-            <w:r>
-              <w:rPr>
-                <w:rFonts w:ascii="Times New Roman" w:hAnsi="Times New Roman" w:cs="Times New Roman"/>
-              </w:rPr>
-              <w:t>CodTavolata</w:t>
-            </w:r>
-          </w:p>
-          <w:p>
-            <w:pPr>
-              <w:cnfStyle w:val="000000000000" w:firstRow="0" w:lastRow="0" w:firstColumn="0" w:lastColumn="0" w:oddVBand="0" w:evenVBand="0" w:oddHBand="0" w:evenHBand="0" w:firstRowFirstColumn="0" w:firstRowLastColumn="0" w:lastRowFirstColumn="0" w:lastRowLastColumn="0"/>
-              <w:rPr>
-                <w:rFonts w:ascii="Times New Roman" w:hAnsi="Times New Roman" w:cs="Times New Roman"/>
-              </w:rPr>
-            </w:pPr>
-            <w:r>
-              <w:rPr>
-                <w:rFonts w:ascii="Times New Roman" w:hAnsi="Times New Roman" w:cs="Times New Roman"/>
-              </w:rPr>
-              <w:t>DataArrivo</w:t>
-            </w:r>
-          </w:p>
-          <w:p>
-            <w:pPr>
-              <w:cnfStyle w:val="000000000000" w:firstRow="0" w:lastRow="0" w:firstColumn="0" w:lastColumn="0" w:oddVBand="0" w:evenVBand="0" w:oddHBand="0" w:evenHBand="0" w:firstRowFirstColumn="0" w:firstRowLastColumn="0" w:lastRowFirstColumn="0" w:lastRowLastColumn="0"/>
-              <w:rPr>
-                <w:rFonts w:ascii="Times New Roman" w:hAnsi="Times New Roman" w:cs="Times New Roman"/>
-              </w:rPr>
-            </w:pPr>
-            <w:r>
-              <w:rPr>
-                <w:rFonts w:ascii="Times New Roman" w:hAnsi="Times New Roman" w:cs="Times New Roman"/>
-              </w:rPr>
-              <w:t>OraArrivo</w:t>
-            </w:r>
-          </w:p>
-          <w:p>
-            <w:pPr>
-              <w:cnfStyle w:val="000000000000" w:firstRow="0" w:lastRow="0" w:firstColumn="0" w:lastColumn="0" w:oddVBand="0" w:evenVBand="0" w:oddHBand="0" w:evenHBand="0" w:firstRowFirstColumn="0" w:firstRowLastColumn="0" w:lastRowFirstColumn="0" w:lastRowLastColumn="0"/>
-              <w:rPr>
-                <w:rFonts w:ascii="Times New Roman" w:hAnsi="Times New Roman" w:cs="Times New Roman"/>
-              </w:rPr>
-            </w:pPr>
-            <w:r>
-              <w:rPr>
-                <w:rFonts w:ascii="Times New Roman" w:hAnsi="Times New Roman" w:cs="Times New Roman"/>
-              </w:rPr>
-              <w:t>OraUscita</w:t>
-            </w:r>
-          </w:p>
-        </w:tc>
-      </w:tr>
-      <w:tr>
-        <w:trPr>
-          <w:cnfStyle w:val="000000100000" w:firstRow="0" w:lastRow="0" w:firstColumn="0" w:lastColumn="0" w:oddVBand="0" w:evenVBand="0" w:oddHBand="1" w:evenHBand="0" w:firstRowFirstColumn="0" w:firstRowLastColumn="0" w:lastRowFirstColumn="0" w:lastRowLastColumn="0"/>
-          <w:trHeight w:val="890"/>
-          <w:jc w:val="center"/>
-        </w:trPr>
-        <w:tc>
-          <w:tcPr>
-            <w:cnfStyle w:val="001000000000" w:firstRow="0" w:lastRow="0" w:firstColumn="1" w:lastColumn="0" w:oddVBand="0" w:evenVBand="0" w:oddHBand="0" w:evenHBand="0" w:firstRowFirstColumn="0" w:firstRowLastColumn="0" w:lastRowFirstColumn="0" w:lastRowLastColumn="0"/>
-            <w:tcW w:w="2093" w:type="dxa"/>
-            <w:vAlign w:val="center"/>
-          </w:tcPr>
-          <w:p>
-            <w:pPr>
-              <w:jc w:val="center"/>
-              <w:rPr>
-                <w:rFonts w:ascii="Times New Roman" w:hAnsi="Times New Roman" w:cs="Times New Roman"/>
-              </w:rPr>
-            </w:pPr>
-            <w:r>
-              <w:rPr>
-                <w:rFonts w:ascii="Times New Roman" w:hAnsi="Times New Roman" w:cs="Times New Roman"/>
-              </w:rPr>
-              <w:lastRenderedPageBreak/>
-              <w:t>Avventore</w:t>
-            </w:r>
-          </w:p>
-        </w:tc>
-        <w:tc>
-          <w:tcPr>
-            <w:tcW w:w="3216" w:type="dxa"/>
-          </w:tcPr>
-          <w:p>
-            <w:pPr>
-              <w:cnfStyle w:val="000000100000" w:firstRow="0" w:lastRow="0" w:firstColumn="0" w:lastColumn="0" w:oddVBand="0" w:evenVBand="0" w:oddHBand="1" w:evenHBand="0" w:firstRowFirstColumn="0" w:firstRowLastColumn="0" w:lastRowFirstColumn="0" w:lastRowLastColumn="0"/>
-              <w:rPr>
-                <w:rFonts w:ascii="Times New Roman" w:hAnsi="Times New Roman" w:cs="Times New Roman"/>
-              </w:rPr>
-            </w:pPr>
-          </w:p>
-        </w:tc>
-        <w:tc>
-          <w:tcPr>
-            <w:tcW w:w="4689" w:type="dxa"/>
-          </w:tcPr>
-          <w:p>
-            <w:pPr>
-              <w:cnfStyle w:val="000000100000" w:firstRow="0" w:lastRow="0" w:firstColumn="0" w:lastColumn="0" w:oddVBand="0" w:evenVBand="0" w:oddHBand="1" w:evenHBand="0" w:firstRowFirstColumn="0" w:firstRowLastColumn="0" w:lastRowFirstColumn="0" w:lastRowLastColumn="0"/>
-              <w:rPr>
-                <w:rFonts w:ascii="Times New Roman" w:hAnsi="Times New Roman" w:cs="Times New Roman"/>
-              </w:rPr>
-            </w:pPr>
-            <w:r>
-              <w:rPr>
-                <w:rFonts w:ascii="Times New Roman" w:hAnsi="Times New Roman" w:cs="Times New Roman"/>
-              </w:rPr>
-              <w:t>NumCid</w:t>
-            </w:r>
-          </w:p>
-          <w:p>
-            <w:pPr>
-              <w:cnfStyle w:val="000000100000" w:firstRow="0" w:lastRow="0" w:firstColumn="0" w:lastColumn="0" w:oddVBand="0" w:evenVBand="0" w:oddHBand="1" w:evenHBand="0" w:firstRowFirstColumn="0" w:firstRowLastColumn="0" w:lastRowFirstColumn="0" w:lastRowLastColumn="0"/>
-              <w:rPr>
-                <w:rFonts w:ascii="Times New Roman" w:hAnsi="Times New Roman" w:cs="Times New Roman"/>
-              </w:rPr>
-            </w:pPr>
-            <w:r>
-              <w:rPr>
-                <w:rFonts w:ascii="Times New Roman" w:hAnsi="Times New Roman" w:cs="Times New Roman"/>
-              </w:rPr>
-              <w:t>Nome</w:t>
-            </w:r>
-          </w:p>
-          <w:p>
-            <w:pPr>
-              <w:cnfStyle w:val="000000100000" w:firstRow="0" w:lastRow="0" w:firstColumn="0" w:lastColumn="0" w:oddVBand="0" w:evenVBand="0" w:oddHBand="1" w:evenHBand="0" w:firstRowFirstColumn="0" w:firstRowLastColumn="0" w:lastRowFirstColumn="0" w:lastRowLastColumn="0"/>
-              <w:rPr>
-                <w:rFonts w:ascii="Times New Roman" w:hAnsi="Times New Roman" w:cs="Times New Roman"/>
-              </w:rPr>
-            </w:pPr>
-            <w:r>
-              <w:rPr>
-                <w:rFonts w:ascii="Times New Roman" w:hAnsi="Times New Roman" w:cs="Times New Roman"/>
-              </w:rPr>
-              <w:t>Cognome</w:t>
-            </w:r>
-          </w:p>
-          <w:p>
-            <w:pPr>
-              <w:cnfStyle w:val="000000100000" w:firstRow="0" w:lastRow="0" w:firstColumn="0" w:lastColumn="0" w:oddVBand="0" w:evenVBand="0" w:oddHBand="1" w:evenHBand="0" w:firstRowFirstColumn="0" w:firstRowLastColumn="0" w:lastRowFirstColumn="0" w:lastRowLastColumn="0"/>
-              <w:rPr>
-                <w:rFonts w:ascii="Times New Roman" w:hAnsi="Times New Roman" w:cs="Times New Roman"/>
-              </w:rPr>
-            </w:pPr>
-            <w:r>
-              <w:rPr>
-                <w:rFonts w:ascii="Times New Roman" w:hAnsi="Times New Roman" w:cs="Times New Roman"/>
-              </w:rPr>
-              <w:t>DataN</w:t>
-            </w:r>
-          </w:p>
-          <w:p>
-            <w:pPr>
-              <w:cnfStyle w:val="000000100000" w:firstRow="0" w:lastRow="0" w:firstColumn="0" w:lastColumn="0" w:oddVBand="0" w:evenVBand="0" w:oddHBand="1" w:evenHBand="0" w:firstRowFirstColumn="0" w:firstRowLastColumn="0" w:lastRowFirstColumn="0" w:lastRowLastColumn="0"/>
-              <w:rPr>
-                <w:rFonts w:ascii="Times New Roman" w:hAnsi="Times New Roman" w:cs="Times New Roman"/>
-              </w:rPr>
-            </w:pPr>
-            <w:r>
-              <w:rPr>
-                <w:rFonts w:ascii="Times New Roman" w:hAnsi="Times New Roman" w:cs="Times New Roman"/>
-              </w:rPr>
-              <w:t>Sesso</w:t>
-            </w:r>
-          </w:p>
-          <w:p>
-            <w:pPr>
-              <w:cnfStyle w:val="000000100000" w:firstRow="0" w:lastRow="0" w:firstColumn="0" w:lastColumn="0" w:oddVBand="0" w:evenVBand="0" w:oddHBand="1" w:evenHBand="0" w:firstRowFirstColumn="0" w:firstRowLastColumn="0" w:lastRowFirstColumn="0" w:lastRowLastColumn="0"/>
-              <w:rPr>
-                <w:rFonts w:ascii="Times New Roman" w:hAnsi="Times New Roman" w:cs="Times New Roman"/>
-              </w:rPr>
-            </w:pPr>
-            <w:r>
-              <w:rPr>
-                <w:rFonts w:ascii="Times New Roman" w:hAnsi="Times New Roman" w:cs="Times New Roman"/>
-              </w:rPr>
-              <w:t>CittaN</w:t>
-            </w:r>
-          </w:p>
-          <w:p>
-            <w:pPr>
-              <w:cnfStyle w:val="000000100000" w:firstRow="0" w:lastRow="0" w:firstColumn="0" w:lastColumn="0" w:oddVBand="0" w:evenVBand="0" w:oddHBand="1" w:evenHBand="0" w:firstRowFirstColumn="0" w:firstRowLastColumn="0" w:lastRowFirstColumn="0" w:lastRowLastColumn="0"/>
-              <w:rPr>
-                <w:rFonts w:ascii="Times New Roman" w:hAnsi="Times New Roman" w:cs="Times New Roman"/>
-              </w:rPr>
-            </w:pPr>
-            <w:r>
-              <w:rPr>
-                <w:rFonts w:ascii="Times New Roman" w:hAnsi="Times New Roman" w:cs="Times New Roman"/>
-              </w:rPr>
-              <w:t>ProvN</w:t>
-            </w:r>
-          </w:p>
-          <w:p>
-            <w:pPr>
-              <w:cnfStyle w:val="000000100000" w:firstRow="0" w:lastRow="0" w:firstColumn="0" w:lastColumn="0" w:oddVBand="0" w:evenVBand="0" w:oddHBand="1" w:evenHBand="0" w:firstRowFirstColumn="0" w:firstRowLastColumn="0" w:lastRowFirstColumn="0" w:lastRowLastColumn="0"/>
-              <w:rPr>
-                <w:rFonts w:ascii="Times New Roman" w:hAnsi="Times New Roman" w:cs="Times New Roman"/>
-              </w:rPr>
-            </w:pPr>
-            <w:r>
-              <w:rPr>
-                <w:rFonts w:ascii="Times New Roman" w:hAnsi="Times New Roman" w:cs="Times New Roman"/>
-              </w:rPr>
-              <w:t>CittaRes</w:t>
-            </w:r>
-          </w:p>
-          <w:p>
-            <w:pPr>
-              <w:cnfStyle w:val="000000100000" w:firstRow="0" w:lastRow="0" w:firstColumn="0" w:lastColumn="0" w:oddVBand="0" w:evenVBand="0" w:oddHBand="1" w:evenHBand="0" w:firstRowFirstColumn="0" w:firstRowLastColumn="0" w:lastRowFirstColumn="0" w:lastRowLastColumn="0"/>
-              <w:rPr>
-                <w:rFonts w:ascii="Times New Roman" w:hAnsi="Times New Roman" w:cs="Times New Roman"/>
-              </w:rPr>
-            </w:pPr>
-            <w:r>
-              <w:rPr>
-                <w:rFonts w:ascii="Times New Roman" w:hAnsi="Times New Roman" w:cs="Times New Roman"/>
-              </w:rPr>
-              <w:t>ProvRes</w:t>
-            </w:r>
-          </w:p>
-          <w:p>
-            <w:pPr>
-              <w:cnfStyle w:val="000000100000" w:firstRow="0" w:lastRow="0" w:firstColumn="0" w:lastColumn="0" w:oddVBand="0" w:evenVBand="0" w:oddHBand="1" w:evenHBand="0" w:firstRowFirstColumn="0" w:firstRowLastColumn="0" w:lastRowFirstColumn="0" w:lastRowLastColumn="0"/>
-              <w:rPr>
-                <w:rFonts w:ascii="Times New Roman" w:hAnsi="Times New Roman" w:cs="Times New Roman"/>
-              </w:rPr>
-            </w:pPr>
-            <w:r>
-              <w:rPr>
-                <w:rFonts w:ascii="Times New Roman" w:hAnsi="Times New Roman" w:cs="Times New Roman"/>
-              </w:rPr>
-              <w:t>Telefono</w:t>
-            </w:r>
-          </w:p>
-          <w:p>
-            <w:pPr>
-              <w:cnfStyle w:val="000000100000" w:firstRow="0" w:lastRow="0" w:firstColumn="0" w:lastColumn="0" w:oddVBand="0" w:evenVBand="0" w:oddHBand="1" w:evenHBand="0" w:firstRowFirstColumn="0" w:firstRowLastColumn="0" w:lastRowFirstColumn="0" w:lastRowLastColumn="0"/>
-              <w:rPr>
-                <w:rFonts w:ascii="Times New Roman" w:hAnsi="Times New Roman" w:cs="Times New Roman"/>
-              </w:rPr>
-            </w:pPr>
-            <w:r>
-              <w:rPr>
-                <w:rFonts w:ascii="Times New Roman" w:hAnsi="Times New Roman" w:cs="Times New Roman"/>
-              </w:rPr>
-              <w:t>Email</w:t>
-            </w:r>
-          </w:p>
-          <w:p>
-            <w:pPr>
-              <w:cnfStyle w:val="000000100000" w:firstRow="0" w:lastRow="0" w:firstColumn="0" w:lastColumn="0" w:oddVBand="0" w:evenVBand="0" w:oddHBand="1" w:evenHBand="0" w:firstRowFirstColumn="0" w:firstRowLastColumn="0" w:lastRowFirstColumn="0" w:lastRowLastColumn="0"/>
-              <w:rPr>
-                <w:rFonts w:ascii="Times New Roman" w:hAnsi="Times New Roman" w:cs="Times New Roman"/>
-              </w:rPr>
-            </w:pPr>
-            <w:r>
-              <w:rPr>
-                <w:rFonts w:ascii="Times New Roman" w:hAnsi="Times New Roman" w:cs="Times New Roman"/>
-              </w:rPr>
-              <w:t>Temperatura</w:t>
-            </w:r>
-          </w:p>
-          <w:p>
-            <w:pPr>
-              <w:cnfStyle w:val="000000100000" w:firstRow="0" w:lastRow="0" w:firstColumn="0" w:lastColumn="0" w:oddVBand="0" w:evenVBand="0" w:oddHBand="1" w:evenHBand="0" w:firstRowFirstColumn="0" w:firstRowLastColumn="0" w:lastRowFirstColumn="0" w:lastRowLastColumn="0"/>
-              <w:rPr>
-                <w:rFonts w:ascii="Times New Roman" w:hAnsi="Times New Roman" w:cs="Times New Roman"/>
-              </w:rPr>
-            </w:pPr>
-            <w:r>
-              <w:rPr>
-                <w:rFonts w:ascii="Times New Roman" w:hAnsi="Times New Roman" w:cs="Times New Roman"/>
-              </w:rPr>
-              <w:t>HaGreenpass</w:t>
-            </w:r>
-          </w:p>
-        </w:tc>
-      </w:tr>
-      <w:tr>
-        <w:trPr>
-          <w:trHeight w:val="890"/>
-          <w:jc w:val="center"/>
-        </w:trPr>
-        <w:tc>
-          <w:tcPr>
-            <w:cnfStyle w:val="001000000000" w:firstRow="0" w:lastRow="0" w:firstColumn="1" w:lastColumn="0" w:oddVBand="0" w:evenVBand="0" w:oddHBand="0" w:evenHBand="0" w:firstRowFirstColumn="0" w:firstRowLastColumn="0" w:lastRowFirstColumn="0" w:lastRowLastColumn="0"/>
-            <w:tcW w:w="2093" w:type="dxa"/>
             <w:tcBorders>
+              <w:top w:val="single" w:sz="4" w:space="0" w:color="A5A5A5" w:themeColor="accent3"/>
+              <w:left w:val="nil"/>
               <w:bottom w:val="single" w:sz="4" w:space="0" w:color="A5A5A5" w:themeColor="accent3"/>
+              <w:right w:val="single" w:sz="4" w:space="0" w:color="A5A5A5" w:themeColor="accent3"/>
             </w:tcBorders>
             <w:vAlign w:val="center"/>
+            <w:hideMark/>
           </w:tcPr>
           <w:p>
             <w:pPr>
@@ -11792,7 +11014,7 @@
               <w:rPr>
                 <w:rFonts w:ascii="Times New Roman" w:hAnsi="Times New Roman" w:cs="Times New Roman"/>
               </w:rPr>
-              <w:t>Cameriere</w:t>
+              <w:t>Proprietario</w:t>
             </w:r>
           </w:p>
         </w:tc>
@@ -11800,185 +11022,347 @@
           <w:tcPr>
             <w:tcW w:w="3216" w:type="dxa"/>
             <w:tcBorders>
+              <w:top w:val="single" w:sz="4" w:space="0" w:color="A5A5A5" w:themeColor="accent3"/>
+              <w:left w:val="single" w:sz="4" w:space="0" w:color="A5A5A5" w:themeColor="accent3"/>
               <w:bottom w:val="single" w:sz="4" w:space="0" w:color="A5A5A5" w:themeColor="accent3"/>
+              <w:right w:val="single" w:sz="4" w:space="0" w:color="A5A5A5" w:themeColor="accent3"/>
             </w:tcBorders>
+            <w:vAlign w:val="center"/>
+            <w:hideMark/>
           </w:tcPr>
           <w:p>
             <w:pPr>
-              <w:cnfStyle w:val="000000000000" w:firstRow="0" w:lastRow="0" w:firstColumn="0" w:lastColumn="0" w:oddVBand="0" w:evenVBand="0" w:oddHBand="0" w:evenHBand="0" w:firstRowFirstColumn="0" w:firstRowLastColumn="0" w:lastRowFirstColumn="0" w:lastRowLastColumn="0"/>
-              <w:rPr>
-                <w:rFonts w:ascii="Times New Roman" w:hAnsi="Times New Roman" w:cs="Times New Roman"/>
-              </w:rPr>
-            </w:pPr>
+              <w:jc w:val="center"/>
+              <w:cnfStyle w:val="000000100000" w:firstRow="0" w:lastRow="0" w:firstColumn="0" w:lastColumn="0" w:oddVBand="0" w:evenVBand="0" w:oddHBand="1" w:evenHBand="0" w:firstRowFirstColumn="0" w:firstRowLastColumn="0" w:lastRowFirstColumn="0" w:lastRowLastColumn="0"/>
+              <w:rPr>
+                <w:rFonts w:ascii="Times New Roman" w:hAnsi="Times New Roman" w:cs="Times New Roman"/>
+              </w:rPr>
+            </w:pPr>
+            <w:r>
+              <w:rPr>
+                <w:rFonts w:ascii="Times New Roman" w:hAnsi="Times New Roman" w:cs="Times New Roman"/>
+              </w:rPr>
+              <w:t>Descrittore di un generico proprietario di uno o più ristoranti</w:t>
+            </w:r>
           </w:p>
         </w:tc>
         <w:tc>
           <w:tcPr>
             <w:tcW w:w="4689" w:type="dxa"/>
             <w:tcBorders>
+              <w:top w:val="single" w:sz="4" w:space="0" w:color="A5A5A5" w:themeColor="accent3"/>
+              <w:left w:val="single" w:sz="4" w:space="0" w:color="A5A5A5" w:themeColor="accent3"/>
               <w:bottom w:val="single" w:sz="4" w:space="0" w:color="A5A5A5" w:themeColor="accent3"/>
+              <w:right w:val="nil"/>
             </w:tcBorders>
           </w:tcPr>
           <w:p>
             <w:pPr>
-              <w:cnfStyle w:val="000000000000" w:firstRow="0" w:lastRow="0" w:firstColumn="0" w:lastColumn="0" w:oddVBand="0" w:evenVBand="0" w:oddHBand="0" w:evenHBand="0" w:firstRowFirstColumn="0" w:firstRowLastColumn="0" w:lastRowFirstColumn="0" w:lastRowLastColumn="0"/>
-              <w:rPr>
-                <w:rFonts w:ascii="Times New Roman" w:hAnsi="Times New Roman" w:cs="Times New Roman"/>
-              </w:rPr>
-            </w:pPr>
-            <w:r>
-              <w:rPr>
-                <w:rFonts w:ascii="Times New Roman" w:hAnsi="Times New Roman" w:cs="Times New Roman"/>
-              </w:rPr>
-              <w:t>NumCid</w:t>
-            </w:r>
-          </w:p>
-          <w:p>
-            <w:pPr>
-              <w:cnfStyle w:val="000000000000" w:firstRow="0" w:lastRow="0" w:firstColumn="0" w:lastColumn="0" w:oddVBand="0" w:evenVBand="0" w:oddHBand="0" w:evenHBand="0" w:firstRowFirstColumn="0" w:firstRowLastColumn="0" w:lastRowFirstColumn="0" w:lastRowLastColumn="0"/>
-              <w:rPr>
-                <w:rFonts w:ascii="Times New Roman" w:hAnsi="Times New Roman" w:cs="Times New Roman"/>
-              </w:rPr>
-            </w:pPr>
-            <w:r>
-              <w:rPr>
-                <w:rFonts w:ascii="Times New Roman" w:hAnsi="Times New Roman" w:cs="Times New Roman"/>
-              </w:rPr>
-              <w:t>Nome</w:t>
-            </w:r>
-          </w:p>
-          <w:p>
-            <w:pPr>
-              <w:cnfStyle w:val="000000000000" w:firstRow="0" w:lastRow="0" w:firstColumn="0" w:lastColumn="0" w:oddVBand="0" w:evenVBand="0" w:oddHBand="0" w:evenHBand="0" w:firstRowFirstColumn="0" w:firstRowLastColumn="0" w:lastRowFirstColumn="0" w:lastRowLastColumn="0"/>
-              <w:rPr>
-                <w:rFonts w:ascii="Times New Roman" w:hAnsi="Times New Roman" w:cs="Times New Roman"/>
-              </w:rPr>
-            </w:pPr>
-            <w:r>
-              <w:rPr>
-                <w:rFonts w:ascii="Times New Roman" w:hAnsi="Times New Roman" w:cs="Times New Roman"/>
-              </w:rPr>
-              <w:t>Cognome</w:t>
-            </w:r>
-          </w:p>
-          <w:p>
-            <w:pPr>
-              <w:cnfStyle w:val="000000000000" w:firstRow="0" w:lastRow="0" w:firstColumn="0" w:lastColumn="0" w:oddVBand="0" w:evenVBand="0" w:oddHBand="0" w:evenHBand="0" w:firstRowFirstColumn="0" w:firstRowLastColumn="0" w:lastRowFirstColumn="0" w:lastRowLastColumn="0"/>
-              <w:rPr>
-                <w:rFonts w:ascii="Times New Roman" w:hAnsi="Times New Roman" w:cs="Times New Roman"/>
-              </w:rPr>
-            </w:pPr>
-            <w:r>
-              <w:rPr>
-                <w:rFonts w:ascii="Times New Roman" w:hAnsi="Times New Roman" w:cs="Times New Roman"/>
-              </w:rPr>
-              <w:t>DataN</w:t>
-            </w:r>
-          </w:p>
-          <w:p>
-            <w:pPr>
-              <w:cnfStyle w:val="000000000000" w:firstRow="0" w:lastRow="0" w:firstColumn="0" w:lastColumn="0" w:oddVBand="0" w:evenVBand="0" w:oddHBand="0" w:evenHBand="0" w:firstRowFirstColumn="0" w:firstRowLastColumn="0" w:lastRowFirstColumn="0" w:lastRowLastColumn="0"/>
-              <w:rPr>
-                <w:rFonts w:ascii="Times New Roman" w:hAnsi="Times New Roman" w:cs="Times New Roman"/>
-              </w:rPr>
-            </w:pPr>
-            <w:r>
-              <w:rPr>
-                <w:rFonts w:ascii="Times New Roman" w:hAnsi="Times New Roman" w:cs="Times New Roman"/>
-              </w:rPr>
-              <w:t>Sesso</w:t>
-            </w:r>
-          </w:p>
-          <w:p>
-            <w:pPr>
-              <w:cnfStyle w:val="000000000000" w:firstRow="0" w:lastRow="0" w:firstColumn="0" w:lastColumn="0" w:oddVBand="0" w:evenVBand="0" w:oddHBand="0" w:evenHBand="0" w:firstRowFirstColumn="0" w:firstRowLastColumn="0" w:lastRowFirstColumn="0" w:lastRowLastColumn="0"/>
-              <w:rPr>
-                <w:rFonts w:ascii="Times New Roman" w:hAnsi="Times New Roman" w:cs="Times New Roman"/>
-              </w:rPr>
-            </w:pPr>
-            <w:r>
-              <w:rPr>
-                <w:rFonts w:ascii="Times New Roman" w:hAnsi="Times New Roman" w:cs="Times New Roman"/>
-              </w:rPr>
-              <w:t>CittaN</w:t>
-            </w:r>
-          </w:p>
-          <w:p>
-            <w:pPr>
-              <w:cnfStyle w:val="000000000000" w:firstRow="0" w:lastRow="0" w:firstColumn="0" w:lastColumn="0" w:oddVBand="0" w:evenVBand="0" w:oddHBand="0" w:evenHBand="0" w:firstRowFirstColumn="0" w:firstRowLastColumn="0" w:lastRowFirstColumn="0" w:lastRowLastColumn="0"/>
-              <w:rPr>
-                <w:rFonts w:ascii="Times New Roman" w:hAnsi="Times New Roman" w:cs="Times New Roman"/>
-              </w:rPr>
-            </w:pPr>
-            <w:r>
-              <w:rPr>
-                <w:rFonts w:ascii="Times New Roman" w:hAnsi="Times New Roman" w:cs="Times New Roman"/>
-              </w:rPr>
-              <w:t>ProvN</w:t>
-            </w:r>
-          </w:p>
-          <w:p>
-            <w:pPr>
-              <w:cnfStyle w:val="000000000000" w:firstRow="0" w:lastRow="0" w:firstColumn="0" w:lastColumn="0" w:oddVBand="0" w:evenVBand="0" w:oddHBand="0" w:evenHBand="0" w:firstRowFirstColumn="0" w:firstRowLastColumn="0" w:lastRowFirstColumn="0" w:lastRowLastColumn="0"/>
-              <w:rPr>
-                <w:rFonts w:ascii="Times New Roman" w:hAnsi="Times New Roman" w:cs="Times New Roman"/>
-              </w:rPr>
-            </w:pPr>
-            <w:r>
-              <w:rPr>
-                <w:rFonts w:ascii="Times New Roman" w:hAnsi="Times New Roman" w:cs="Times New Roman"/>
-              </w:rPr>
-              <w:t>CittaRes</w:t>
-            </w:r>
-          </w:p>
-          <w:p>
-            <w:pPr>
-              <w:cnfStyle w:val="000000000000" w:firstRow="0" w:lastRow="0" w:firstColumn="0" w:lastColumn="0" w:oddVBand="0" w:evenVBand="0" w:oddHBand="0" w:evenHBand="0" w:firstRowFirstColumn="0" w:firstRowLastColumn="0" w:lastRowFirstColumn="0" w:lastRowLastColumn="0"/>
-              <w:rPr>
-                <w:rFonts w:ascii="Times New Roman" w:hAnsi="Times New Roman" w:cs="Times New Roman"/>
-              </w:rPr>
-            </w:pPr>
-            <w:r>
-              <w:rPr>
-                <w:rFonts w:ascii="Times New Roman" w:hAnsi="Times New Roman" w:cs="Times New Roman"/>
-              </w:rPr>
-              <w:t>ProvRes</w:t>
-            </w:r>
-          </w:p>
-          <w:p>
-            <w:pPr>
-              <w:cnfStyle w:val="000000000000" w:firstRow="0" w:lastRow="0" w:firstColumn="0" w:lastColumn="0" w:oddVBand="0" w:evenVBand="0" w:oddHBand="0" w:evenHBand="0" w:firstRowFirstColumn="0" w:firstRowLastColumn="0" w:lastRowFirstColumn="0" w:lastRowLastColumn="0"/>
-              <w:rPr>
-                <w:rFonts w:ascii="Times New Roman" w:hAnsi="Times New Roman" w:cs="Times New Roman"/>
-              </w:rPr>
-            </w:pPr>
-            <w:r>
-              <w:rPr>
-                <w:rFonts w:ascii="Times New Roman" w:hAnsi="Times New Roman" w:cs="Times New Roman"/>
-              </w:rPr>
-              <w:t>Telefono</w:t>
-            </w:r>
-          </w:p>
-          <w:p>
-            <w:pPr>
-              <w:cnfStyle w:val="000000000000" w:firstRow="0" w:lastRow="0" w:firstColumn="0" w:lastColumn="0" w:oddVBand="0" w:evenVBand="0" w:oddHBand="0" w:evenHBand="0" w:firstRowFirstColumn="0" w:firstRowLastColumn="0" w:lastRowFirstColumn="0" w:lastRowLastColumn="0"/>
-              <w:rPr>
-                <w:rFonts w:ascii="Times New Roman" w:hAnsi="Times New Roman" w:cs="Times New Roman"/>
-              </w:rPr>
-            </w:pPr>
-            <w:r>
-              <w:rPr>
-                <w:rFonts w:ascii="Times New Roman" w:hAnsi="Times New Roman" w:cs="Times New Roman"/>
-              </w:rPr>
-              <w:t>Email</w:t>
-            </w:r>
+              <w:cnfStyle w:val="000000100000" w:firstRow="0" w:lastRow="0" w:firstColumn="0" w:lastColumn="0" w:oddVBand="0" w:evenVBand="0" w:oddHBand="1" w:evenHBand="0" w:firstRowFirstColumn="0" w:firstRowLastColumn="0" w:lastRowFirstColumn="0" w:lastRowLastColumn="0"/>
+              <w:rPr>
+                <w:rFonts w:ascii="Times New Roman" w:hAnsi="Times New Roman" w:cs="Times New Roman"/>
+                <w:b/>
+                <w:bCs/>
+              </w:rPr>
+            </w:pPr>
+          </w:p>
+          <w:p>
+            <w:pPr>
+              <w:cnfStyle w:val="000000100000" w:firstRow="0" w:lastRow="0" w:firstColumn="0" w:lastColumn="0" w:oddVBand="0" w:evenVBand="0" w:oddHBand="1" w:evenHBand="0" w:firstRowFirstColumn="0" w:firstRowLastColumn="0" w:lastRowFirstColumn="0" w:lastRowLastColumn="0"/>
+              <w:rPr>
+                <w:rFonts w:ascii="Times New Roman" w:hAnsi="Times New Roman" w:cs="Times New Roman"/>
+              </w:rPr>
+            </w:pPr>
+            <w:proofErr w:type="spellStart"/>
+            <w:r>
+              <w:rPr>
+                <w:rFonts w:ascii="Times New Roman" w:hAnsi="Times New Roman" w:cs="Times New Roman"/>
+                <w:b/>
+                <w:bCs/>
+              </w:rPr>
+              <w:t>CodProprietario</w:t>
+            </w:r>
+            <w:proofErr w:type="spellEnd"/>
+            <w:r>
+              <w:rPr>
+                <w:rFonts w:ascii="Times New Roman" w:hAnsi="Times New Roman" w:cs="Times New Roman"/>
+              </w:rPr>
+              <w:t xml:space="preserve"> (</w:t>
+            </w:r>
+            <w:proofErr w:type="spellStart"/>
+            <w:r>
+              <w:rPr>
+                <w:rFonts w:ascii="Times New Roman" w:hAnsi="Times New Roman" w:cs="Times New Roman"/>
+                <w:i/>
+                <w:iCs/>
+              </w:rPr>
+              <w:t>integer</w:t>
+            </w:r>
+            <w:proofErr w:type="spellEnd"/>
+            <w:r>
+              <w:rPr>
+                <w:rFonts w:ascii="Times New Roman" w:hAnsi="Times New Roman" w:cs="Times New Roman"/>
+              </w:rPr>
+              <w:t>):</w:t>
+            </w:r>
+            <w:r>
+              <w:rPr>
+                <w:rFonts w:ascii="Times New Roman" w:hAnsi="Times New Roman" w:cs="Times New Roman"/>
+                <w:i/>
+                <w:iCs/>
+              </w:rPr>
+              <w:t xml:space="preserve"> </w:t>
+            </w:r>
+            <w:r>
+              <w:rPr>
+                <w:rFonts w:ascii="Times New Roman" w:hAnsi="Times New Roman" w:cs="Times New Roman"/>
+              </w:rPr>
+              <w:t>chiave surrogata che serve ad identificare univocamente ciascun’istanza di Proprietario.</w:t>
+            </w:r>
+          </w:p>
+          <w:p>
+            <w:pPr>
+              <w:cnfStyle w:val="000000100000" w:firstRow="0" w:lastRow="0" w:firstColumn="0" w:lastColumn="0" w:oddVBand="0" w:evenVBand="0" w:oddHBand="1" w:evenHBand="0" w:firstRowFirstColumn="0" w:firstRowLastColumn="0" w:lastRowFirstColumn="0" w:lastRowLastColumn="0"/>
+              <w:rPr>
+                <w:rFonts w:ascii="Times New Roman" w:hAnsi="Times New Roman" w:cs="Times New Roman"/>
+              </w:rPr>
+            </w:pPr>
+          </w:p>
+          <w:p>
+            <w:pPr>
+              <w:cnfStyle w:val="000000100000" w:firstRow="0" w:lastRow="0" w:firstColumn="0" w:lastColumn="0" w:oddVBand="0" w:evenVBand="0" w:oddHBand="1" w:evenHBand="0" w:firstRowFirstColumn="0" w:firstRowLastColumn="0" w:lastRowFirstColumn="0" w:lastRowLastColumn="0"/>
+              <w:rPr>
+                <w:rFonts w:ascii="Times New Roman" w:hAnsi="Times New Roman" w:cs="Times New Roman"/>
+              </w:rPr>
+            </w:pPr>
+            <w:r>
+              <w:rPr>
+                <w:rFonts w:ascii="Times New Roman" w:hAnsi="Times New Roman" w:cs="Times New Roman"/>
+                <w:b/>
+                <w:bCs/>
+              </w:rPr>
+              <w:t xml:space="preserve">Username </w:t>
+            </w:r>
+            <w:r>
+              <w:rPr>
+                <w:rFonts w:ascii="Times New Roman" w:hAnsi="Times New Roman" w:cs="Times New Roman"/>
+              </w:rPr>
+              <w:t>(</w:t>
+            </w:r>
+            <w:proofErr w:type="spellStart"/>
+            <w:r>
+              <w:rPr>
+                <w:rFonts w:ascii="Times New Roman" w:hAnsi="Times New Roman" w:cs="Times New Roman"/>
+                <w:i/>
+                <w:iCs/>
+              </w:rPr>
+              <w:t>string</w:t>
+            </w:r>
+            <w:proofErr w:type="spellEnd"/>
+            <w:r>
+              <w:rPr>
+                <w:rFonts w:ascii="Times New Roman" w:hAnsi="Times New Roman" w:cs="Times New Roman"/>
+              </w:rPr>
+              <w:t>): username associato ad ogni istanza di proprietario.</w:t>
+            </w:r>
+            <w:r>
+              <w:rPr>
+                <w:rFonts w:ascii="Times New Roman" w:hAnsi="Times New Roman" w:cs="Times New Roman"/>
+              </w:rPr>
+              <w:br/>
+            </w:r>
+          </w:p>
+          <w:p>
+            <w:pPr>
+              <w:cnfStyle w:val="000000100000" w:firstRow="0" w:lastRow="0" w:firstColumn="0" w:lastColumn="0" w:oddVBand="0" w:evenVBand="0" w:oddHBand="1" w:evenHBand="0" w:firstRowFirstColumn="0" w:firstRowLastColumn="0" w:lastRowFirstColumn="0" w:lastRowLastColumn="0"/>
+              <w:rPr>
+                <w:rFonts w:ascii="Times New Roman" w:hAnsi="Times New Roman" w:cs="Times New Roman"/>
+              </w:rPr>
+            </w:pPr>
+            <w:r>
+              <w:rPr>
+                <w:rFonts w:ascii="Times New Roman" w:hAnsi="Times New Roman" w:cs="Times New Roman"/>
+                <w:b/>
+                <w:bCs/>
+              </w:rPr>
+              <w:t xml:space="preserve">Password </w:t>
+            </w:r>
+            <w:r>
+              <w:rPr>
+                <w:rFonts w:ascii="Times New Roman" w:hAnsi="Times New Roman" w:cs="Times New Roman"/>
+              </w:rPr>
+              <w:t>(</w:t>
+            </w:r>
+            <w:proofErr w:type="spellStart"/>
+            <w:r>
+              <w:rPr>
+                <w:rFonts w:ascii="Times New Roman" w:hAnsi="Times New Roman" w:cs="Times New Roman"/>
+                <w:i/>
+                <w:iCs/>
+              </w:rPr>
+              <w:t>string</w:t>
+            </w:r>
+            <w:proofErr w:type="spellEnd"/>
+            <w:r>
+              <w:rPr>
+                <w:rFonts w:ascii="Times New Roman" w:hAnsi="Times New Roman" w:cs="Times New Roman"/>
+              </w:rPr>
+              <w:t>): password associata ad ogni istanza di proprietario.</w:t>
+            </w:r>
+            <w:r>
+              <w:rPr>
+                <w:rFonts w:ascii="Times New Roman" w:hAnsi="Times New Roman" w:cs="Times New Roman"/>
+              </w:rPr>
+              <w:br/>
+            </w:r>
+          </w:p>
+          <w:p>
+            <w:pPr>
+              <w:cnfStyle w:val="000000100000" w:firstRow="0" w:lastRow="0" w:firstColumn="0" w:lastColumn="0" w:oddVBand="0" w:evenVBand="0" w:oddHBand="1" w:evenHBand="0" w:firstRowFirstColumn="0" w:firstRowLastColumn="0" w:lastRowFirstColumn="0" w:lastRowLastColumn="0"/>
+              <w:rPr>
+                <w:rFonts w:ascii="Times New Roman" w:hAnsi="Times New Roman" w:cs="Times New Roman"/>
+              </w:rPr>
+            </w:pPr>
+            <w:r>
+              <w:rPr>
+                <w:rFonts w:ascii="Times New Roman" w:hAnsi="Times New Roman" w:cs="Times New Roman"/>
+                <w:b/>
+                <w:bCs/>
+              </w:rPr>
+              <w:t xml:space="preserve">Nome </w:t>
+            </w:r>
+            <w:r>
+              <w:rPr>
+                <w:rFonts w:ascii="Times New Roman" w:hAnsi="Times New Roman" w:cs="Times New Roman"/>
+              </w:rPr>
+              <w:t>(</w:t>
+            </w:r>
+            <w:proofErr w:type="spellStart"/>
+            <w:r>
+              <w:rPr>
+                <w:rFonts w:ascii="Times New Roman" w:hAnsi="Times New Roman" w:cs="Times New Roman"/>
+                <w:i/>
+                <w:iCs/>
+              </w:rPr>
+              <w:t>string</w:t>
+            </w:r>
+            <w:proofErr w:type="spellEnd"/>
+            <w:r>
+              <w:rPr>
+                <w:rFonts w:ascii="Times New Roman" w:hAnsi="Times New Roman" w:cs="Times New Roman"/>
+              </w:rPr>
+              <w:t>): nome associato ad ogni istanza di proprietario.</w:t>
+            </w:r>
+            <w:r>
+              <w:rPr>
+                <w:rFonts w:ascii="Times New Roman" w:hAnsi="Times New Roman" w:cs="Times New Roman"/>
+              </w:rPr>
+              <w:br/>
+            </w:r>
+          </w:p>
+          <w:p>
+            <w:pPr>
+              <w:cnfStyle w:val="000000100000" w:firstRow="0" w:lastRow="0" w:firstColumn="0" w:lastColumn="0" w:oddVBand="0" w:evenVBand="0" w:oddHBand="1" w:evenHBand="0" w:firstRowFirstColumn="0" w:firstRowLastColumn="0" w:lastRowFirstColumn="0" w:lastRowLastColumn="0"/>
+              <w:rPr>
+                <w:rFonts w:ascii="Times New Roman" w:hAnsi="Times New Roman" w:cs="Times New Roman"/>
+              </w:rPr>
+            </w:pPr>
+            <w:r>
+              <w:rPr>
+                <w:rFonts w:ascii="Times New Roman" w:hAnsi="Times New Roman" w:cs="Times New Roman"/>
+                <w:b/>
+                <w:bCs/>
+              </w:rPr>
+              <w:t xml:space="preserve">Cognome </w:t>
+            </w:r>
+            <w:r>
+              <w:rPr>
+                <w:rFonts w:ascii="Times New Roman" w:hAnsi="Times New Roman" w:cs="Times New Roman"/>
+              </w:rPr>
+              <w:t>(</w:t>
+            </w:r>
+            <w:proofErr w:type="spellStart"/>
+            <w:r>
+              <w:rPr>
+                <w:rFonts w:ascii="Times New Roman" w:hAnsi="Times New Roman" w:cs="Times New Roman"/>
+                <w:i/>
+                <w:iCs/>
+              </w:rPr>
+              <w:t>string</w:t>
+            </w:r>
+            <w:proofErr w:type="spellEnd"/>
+            <w:r>
+              <w:rPr>
+                <w:rFonts w:ascii="Times New Roman" w:hAnsi="Times New Roman" w:cs="Times New Roman"/>
+              </w:rPr>
+              <w:t>): cognome associato ad ogni istanza di proprietario.</w:t>
+            </w:r>
+            <w:r>
+              <w:rPr>
+                <w:rFonts w:ascii="Times New Roman" w:hAnsi="Times New Roman" w:cs="Times New Roman"/>
+              </w:rPr>
+              <w:br/>
+            </w:r>
+          </w:p>
+          <w:p>
+            <w:pPr>
+              <w:cnfStyle w:val="000000100000" w:firstRow="0" w:lastRow="0" w:firstColumn="0" w:lastColumn="0" w:oddVBand="0" w:evenVBand="0" w:oddHBand="1" w:evenHBand="0" w:firstRowFirstColumn="0" w:firstRowLastColumn="0" w:lastRowFirstColumn="0" w:lastRowLastColumn="0"/>
+              <w:rPr>
+                <w:rFonts w:ascii="Times New Roman" w:hAnsi="Times New Roman" w:cs="Times New Roman"/>
+              </w:rPr>
+            </w:pPr>
+            <w:r>
+              <w:rPr>
+                <w:rFonts w:ascii="Times New Roman" w:hAnsi="Times New Roman" w:cs="Times New Roman"/>
+                <w:b/>
+                <w:bCs/>
+              </w:rPr>
+              <w:t xml:space="preserve">Email </w:t>
+            </w:r>
+            <w:r>
+              <w:rPr>
+                <w:rFonts w:ascii="Times New Roman" w:hAnsi="Times New Roman" w:cs="Times New Roman"/>
+              </w:rPr>
+              <w:t>(</w:t>
+            </w:r>
+            <w:proofErr w:type="spellStart"/>
+            <w:r>
+              <w:rPr>
+                <w:rFonts w:ascii="Times New Roman" w:hAnsi="Times New Roman" w:cs="Times New Roman"/>
+                <w:i/>
+                <w:iCs/>
+              </w:rPr>
+              <w:t>string</w:t>
+            </w:r>
+            <w:proofErr w:type="spellEnd"/>
+            <w:r>
+              <w:rPr>
+                <w:rFonts w:ascii="Times New Roman" w:hAnsi="Times New Roman" w:cs="Times New Roman"/>
+                <w:i/>
+                <w:iCs/>
+              </w:rPr>
+              <w:t>, opzionale</w:t>
+            </w:r>
+            <w:r>
+              <w:rPr>
+                <w:rFonts w:ascii="Times New Roman" w:hAnsi="Times New Roman" w:cs="Times New Roman"/>
+              </w:rPr>
+              <w:t>): email associata ad ogni istanza di proprietario.</w:t>
+            </w:r>
+          </w:p>
+          <w:p>
+            <w:pPr>
+              <w:cnfStyle w:val="000000100000" w:firstRow="0" w:lastRow="0" w:firstColumn="0" w:lastColumn="0" w:oddVBand="0" w:evenVBand="0" w:oddHBand="1" w:evenHBand="0" w:firstRowFirstColumn="0" w:firstRowLastColumn="0" w:lastRowFirstColumn="0" w:lastRowLastColumn="0"/>
+              <w:rPr>
+                <w:rFonts w:ascii="Times New Roman" w:hAnsi="Times New Roman" w:cs="Times New Roman"/>
+              </w:rPr>
+            </w:pPr>
           </w:p>
         </w:tc>
       </w:tr>
       <w:tr>
         <w:trPr>
-          <w:cnfStyle w:val="000000100000" w:firstRow="0" w:lastRow="0" w:firstColumn="0" w:lastColumn="0" w:oddVBand="0" w:evenVBand="0" w:oddHBand="1" w:evenHBand="0" w:firstRowFirstColumn="0" w:firstRowLastColumn="0" w:lastRowFirstColumn="0" w:lastRowLastColumn="0"/>
-          <w:trHeight w:val="890"/>
+          <w:trHeight w:val="4252"/>
           <w:jc w:val="center"/>
         </w:trPr>
         <w:tc>
@@ -11987,9 +11371,12 @@
             <w:tcW w:w="2093" w:type="dxa"/>
             <w:tcBorders>
               <w:top w:val="single" w:sz="4" w:space="0" w:color="A5A5A5" w:themeColor="accent3"/>
+              <w:left w:val="nil"/>
               <w:bottom w:val="single" w:sz="4" w:space="0" w:color="A5A5A5" w:themeColor="accent3"/>
+              <w:right w:val="single" w:sz="4" w:space="0" w:color="A5A5A5" w:themeColor="accent3"/>
             </w:tcBorders>
             <w:vAlign w:val="center"/>
+            <w:hideMark/>
           </w:tcPr>
           <w:p>
             <w:pPr>
@@ -11998,12 +11385,14 @@
                 <w:rFonts w:ascii="Times New Roman" w:hAnsi="Times New Roman" w:cs="Times New Roman"/>
               </w:rPr>
             </w:pPr>
-            <w:r>
-              <w:rPr>
-                <w:rFonts w:ascii="Times New Roman" w:hAnsi="Times New Roman" w:cs="Times New Roman"/>
-              </w:rPr>
-              <w:t>Caso</w:t>
-            </w:r>
+            <w:proofErr w:type="spellStart"/>
+            <w:r>
+              <w:rPr>
+                <w:rFonts w:ascii="Times New Roman" w:hAnsi="Times New Roman" w:cs="Times New Roman"/>
+              </w:rPr>
+              <w:t>ManagerRistorante</w:t>
+            </w:r>
+            <w:proofErr w:type="spellEnd"/>
           </w:p>
         </w:tc>
         <w:tc>
@@ -12011,16 +11400,27 @@
             <w:tcW w:w="3216" w:type="dxa"/>
             <w:tcBorders>
               <w:top w:val="single" w:sz="4" w:space="0" w:color="A5A5A5" w:themeColor="accent3"/>
+              <w:left w:val="single" w:sz="4" w:space="0" w:color="A5A5A5" w:themeColor="accent3"/>
               <w:bottom w:val="single" w:sz="4" w:space="0" w:color="A5A5A5" w:themeColor="accent3"/>
+              <w:right w:val="single" w:sz="4" w:space="0" w:color="A5A5A5" w:themeColor="accent3"/>
             </w:tcBorders>
+            <w:vAlign w:val="center"/>
+            <w:hideMark/>
           </w:tcPr>
           <w:p>
             <w:pPr>
-              <w:cnfStyle w:val="000000100000" w:firstRow="0" w:lastRow="0" w:firstColumn="0" w:lastColumn="0" w:oddVBand="0" w:evenVBand="0" w:oddHBand="1" w:evenHBand="0" w:firstRowFirstColumn="0" w:firstRowLastColumn="0" w:lastRowFirstColumn="0" w:lastRowLastColumn="0"/>
-              <w:rPr>
-                <w:rFonts w:ascii="Times New Roman" w:hAnsi="Times New Roman" w:cs="Times New Roman"/>
-              </w:rPr>
-            </w:pPr>
+              <w:jc w:val="center"/>
+              <w:cnfStyle w:val="000000000000" w:firstRow="0" w:lastRow="0" w:firstColumn="0" w:lastColumn="0" w:oddVBand="0" w:evenVBand="0" w:oddHBand="0" w:evenHBand="0" w:firstRowFirstColumn="0" w:firstRowLastColumn="0" w:lastRowFirstColumn="0" w:lastRowLastColumn="0"/>
+              <w:rPr>
+                <w:rFonts w:ascii="Times New Roman" w:hAnsi="Times New Roman" w:cs="Times New Roman"/>
+              </w:rPr>
+            </w:pPr>
+            <w:r>
+              <w:rPr>
+                <w:rFonts w:ascii="Times New Roman" w:hAnsi="Times New Roman" w:cs="Times New Roman"/>
+              </w:rPr>
+              <w:t>Descrittore di un generico manager di un unico ristorante.</w:t>
+            </w:r>
           </w:p>
         </w:tc>
         <w:tc>
@@ -12028,11 +11428,419 @@
             <w:tcW w:w="4689" w:type="dxa"/>
             <w:tcBorders>
               <w:top w:val="single" w:sz="4" w:space="0" w:color="A5A5A5" w:themeColor="accent3"/>
+              <w:left w:val="single" w:sz="4" w:space="0" w:color="A5A5A5" w:themeColor="accent3"/>
               <w:bottom w:val="single" w:sz="4" w:space="0" w:color="A5A5A5" w:themeColor="accent3"/>
+              <w:right w:val="nil"/>
             </w:tcBorders>
           </w:tcPr>
           <w:p>
             <w:pPr>
+              <w:cnfStyle w:val="000000000000" w:firstRow="0" w:lastRow="0" w:firstColumn="0" w:lastColumn="0" w:oddVBand="0" w:evenVBand="0" w:oddHBand="0" w:evenHBand="0" w:firstRowFirstColumn="0" w:firstRowLastColumn="0" w:lastRowFirstColumn="0" w:lastRowLastColumn="0"/>
+              <w:rPr>
+                <w:rFonts w:ascii="Times New Roman" w:hAnsi="Times New Roman" w:cs="Times New Roman"/>
+                <w:b/>
+                <w:bCs/>
+              </w:rPr>
+            </w:pPr>
+          </w:p>
+          <w:p>
+            <w:pPr>
+              <w:cnfStyle w:val="000000000000" w:firstRow="0" w:lastRow="0" w:firstColumn="0" w:lastColumn="0" w:oddVBand="0" w:evenVBand="0" w:oddHBand="0" w:evenHBand="0" w:firstRowFirstColumn="0" w:firstRowLastColumn="0" w:lastRowFirstColumn="0" w:lastRowLastColumn="0"/>
+              <w:rPr>
+                <w:rFonts w:ascii="Times New Roman" w:hAnsi="Times New Roman" w:cs="Times New Roman"/>
+              </w:rPr>
+            </w:pPr>
+            <w:proofErr w:type="spellStart"/>
+            <w:r>
+              <w:rPr>
+                <w:rFonts w:ascii="Times New Roman" w:hAnsi="Times New Roman" w:cs="Times New Roman"/>
+                <w:b/>
+                <w:bCs/>
+              </w:rPr>
+              <w:t>CodManager</w:t>
+            </w:r>
+            <w:proofErr w:type="spellEnd"/>
+            <w:r>
+              <w:rPr>
+                <w:rFonts w:ascii="Times New Roman" w:hAnsi="Times New Roman" w:cs="Times New Roman"/>
+              </w:rPr>
+              <w:t xml:space="preserve"> (</w:t>
+            </w:r>
+            <w:proofErr w:type="spellStart"/>
+            <w:r>
+              <w:rPr>
+                <w:rFonts w:ascii="Times New Roman" w:hAnsi="Times New Roman" w:cs="Times New Roman"/>
+                <w:i/>
+                <w:iCs/>
+              </w:rPr>
+              <w:t>integer</w:t>
+            </w:r>
+            <w:proofErr w:type="spellEnd"/>
+            <w:r>
+              <w:rPr>
+                <w:rFonts w:ascii="Times New Roman" w:hAnsi="Times New Roman" w:cs="Times New Roman"/>
+              </w:rPr>
+              <w:t>): chiave surrogata che serve per identificare univocamente ciascun’istanza di Manager.</w:t>
+            </w:r>
+          </w:p>
+          <w:p>
+            <w:pPr>
+              <w:cnfStyle w:val="000000000000" w:firstRow="0" w:lastRow="0" w:firstColumn="0" w:lastColumn="0" w:oddVBand="0" w:evenVBand="0" w:oddHBand="0" w:evenHBand="0" w:firstRowFirstColumn="0" w:firstRowLastColumn="0" w:lastRowFirstColumn="0" w:lastRowLastColumn="0"/>
+              <w:rPr>
+                <w:rFonts w:ascii="Times New Roman" w:hAnsi="Times New Roman" w:cs="Times New Roman"/>
+              </w:rPr>
+            </w:pPr>
+          </w:p>
+          <w:p>
+            <w:pPr>
+              <w:cnfStyle w:val="000000000000" w:firstRow="0" w:lastRow="0" w:firstColumn="0" w:lastColumn="0" w:oddVBand="0" w:evenVBand="0" w:oddHBand="0" w:evenHBand="0" w:firstRowFirstColumn="0" w:firstRowLastColumn="0" w:lastRowFirstColumn="0" w:lastRowLastColumn="0"/>
+              <w:rPr>
+                <w:rFonts w:ascii="Times New Roman" w:hAnsi="Times New Roman" w:cs="Times New Roman"/>
+              </w:rPr>
+            </w:pPr>
+            <w:r>
+              <w:rPr>
+                <w:rFonts w:ascii="Times New Roman" w:hAnsi="Times New Roman" w:cs="Times New Roman"/>
+                <w:b/>
+                <w:bCs/>
+              </w:rPr>
+              <w:t>Username</w:t>
+            </w:r>
+            <w:r>
+              <w:rPr>
+                <w:rFonts w:ascii="Times New Roman" w:hAnsi="Times New Roman" w:cs="Times New Roman"/>
+              </w:rPr>
+              <w:t xml:space="preserve"> (</w:t>
+            </w:r>
+            <w:proofErr w:type="spellStart"/>
+            <w:r>
+              <w:rPr>
+                <w:rFonts w:ascii="Times New Roman" w:hAnsi="Times New Roman" w:cs="Times New Roman"/>
+                <w:i/>
+                <w:iCs/>
+              </w:rPr>
+              <w:t>string</w:t>
+            </w:r>
+            <w:proofErr w:type="spellEnd"/>
+            <w:r>
+              <w:rPr>
+                <w:rFonts w:ascii="Times New Roman" w:hAnsi="Times New Roman" w:cs="Times New Roman"/>
+              </w:rPr>
+              <w:t>): username associato univocamente ad ogni istanza di Manager.</w:t>
+            </w:r>
+          </w:p>
+          <w:p>
+            <w:pPr>
+              <w:cnfStyle w:val="000000000000" w:firstRow="0" w:lastRow="0" w:firstColumn="0" w:lastColumn="0" w:oddVBand="0" w:evenVBand="0" w:oddHBand="0" w:evenHBand="0" w:firstRowFirstColumn="0" w:firstRowLastColumn="0" w:lastRowFirstColumn="0" w:lastRowLastColumn="0"/>
+              <w:rPr>
+                <w:rFonts w:ascii="Times New Roman" w:hAnsi="Times New Roman" w:cs="Times New Roman"/>
+              </w:rPr>
+            </w:pPr>
+          </w:p>
+          <w:p>
+            <w:pPr>
+              <w:cnfStyle w:val="000000000000" w:firstRow="0" w:lastRow="0" w:firstColumn="0" w:lastColumn="0" w:oddVBand="0" w:evenVBand="0" w:oddHBand="0" w:evenHBand="0" w:firstRowFirstColumn="0" w:firstRowLastColumn="0" w:lastRowFirstColumn="0" w:lastRowLastColumn="0"/>
+              <w:rPr>
+                <w:rFonts w:ascii="Times New Roman" w:hAnsi="Times New Roman" w:cs="Times New Roman"/>
+              </w:rPr>
+            </w:pPr>
+            <w:r>
+              <w:rPr>
+                <w:rFonts w:ascii="Times New Roman" w:hAnsi="Times New Roman" w:cs="Times New Roman"/>
+                <w:b/>
+                <w:bCs/>
+              </w:rPr>
+              <w:t>Password</w:t>
+            </w:r>
+            <w:r>
+              <w:rPr>
+                <w:rFonts w:ascii="Times New Roman" w:hAnsi="Times New Roman" w:cs="Times New Roman"/>
+              </w:rPr>
+              <w:t xml:space="preserve"> (</w:t>
+            </w:r>
+            <w:proofErr w:type="spellStart"/>
+            <w:r>
+              <w:rPr>
+                <w:rFonts w:ascii="Times New Roman" w:hAnsi="Times New Roman" w:cs="Times New Roman"/>
+                <w:i/>
+                <w:iCs/>
+              </w:rPr>
+              <w:t>string</w:t>
+            </w:r>
+            <w:proofErr w:type="spellEnd"/>
+            <w:r>
+              <w:rPr>
+                <w:rFonts w:ascii="Times New Roman" w:hAnsi="Times New Roman" w:cs="Times New Roman"/>
+              </w:rPr>
+              <w:t>): password associata ad ogni istanza di Manager.</w:t>
+            </w:r>
+          </w:p>
+          <w:p>
+            <w:pPr>
+              <w:cnfStyle w:val="000000000000" w:firstRow="0" w:lastRow="0" w:firstColumn="0" w:lastColumn="0" w:oddVBand="0" w:evenVBand="0" w:oddHBand="0" w:evenHBand="0" w:firstRowFirstColumn="0" w:firstRowLastColumn="0" w:lastRowFirstColumn="0" w:lastRowLastColumn="0"/>
+              <w:rPr>
+                <w:rFonts w:ascii="Times New Roman" w:hAnsi="Times New Roman" w:cs="Times New Roman"/>
+              </w:rPr>
+            </w:pPr>
+          </w:p>
+          <w:p>
+            <w:pPr>
+              <w:cnfStyle w:val="000000000000" w:firstRow="0" w:lastRow="0" w:firstColumn="0" w:lastColumn="0" w:oddVBand="0" w:evenVBand="0" w:oddHBand="0" w:evenHBand="0" w:firstRowFirstColumn="0" w:firstRowLastColumn="0" w:lastRowFirstColumn="0" w:lastRowLastColumn="0"/>
+              <w:rPr>
+                <w:rFonts w:ascii="Times New Roman" w:hAnsi="Times New Roman" w:cs="Times New Roman"/>
+              </w:rPr>
+            </w:pPr>
+            <w:r>
+              <w:rPr>
+                <w:rFonts w:ascii="Times New Roman" w:hAnsi="Times New Roman" w:cs="Times New Roman"/>
+                <w:b/>
+                <w:bCs/>
+              </w:rPr>
+              <w:t>Nome</w:t>
+            </w:r>
+            <w:r>
+              <w:rPr>
+                <w:rFonts w:ascii="Times New Roman" w:hAnsi="Times New Roman" w:cs="Times New Roman"/>
+              </w:rPr>
+              <w:t xml:space="preserve"> (</w:t>
+            </w:r>
+            <w:proofErr w:type="spellStart"/>
+            <w:r>
+              <w:rPr>
+                <w:rFonts w:ascii="Times New Roman" w:hAnsi="Times New Roman" w:cs="Times New Roman"/>
+                <w:i/>
+                <w:iCs/>
+              </w:rPr>
+              <w:t>string</w:t>
+            </w:r>
+            <w:proofErr w:type="spellEnd"/>
+            <w:r>
+              <w:rPr>
+                <w:rFonts w:ascii="Times New Roman" w:hAnsi="Times New Roman" w:cs="Times New Roman"/>
+              </w:rPr>
+              <w:t>): nome associato ad ogni istanza di Manager.</w:t>
+            </w:r>
+          </w:p>
+          <w:p>
+            <w:pPr>
+              <w:cnfStyle w:val="000000000000" w:firstRow="0" w:lastRow="0" w:firstColumn="0" w:lastColumn="0" w:oddVBand="0" w:evenVBand="0" w:oddHBand="0" w:evenHBand="0" w:firstRowFirstColumn="0" w:firstRowLastColumn="0" w:lastRowFirstColumn="0" w:lastRowLastColumn="0"/>
+              <w:rPr>
+                <w:rFonts w:ascii="Times New Roman" w:hAnsi="Times New Roman" w:cs="Times New Roman"/>
+              </w:rPr>
+            </w:pPr>
+          </w:p>
+          <w:p>
+            <w:pPr>
+              <w:cnfStyle w:val="000000000000" w:firstRow="0" w:lastRow="0" w:firstColumn="0" w:lastColumn="0" w:oddVBand="0" w:evenVBand="0" w:oddHBand="0" w:evenHBand="0" w:firstRowFirstColumn="0" w:firstRowLastColumn="0" w:lastRowFirstColumn="0" w:lastRowLastColumn="0"/>
+              <w:rPr>
+                <w:rFonts w:ascii="Times New Roman" w:hAnsi="Times New Roman" w:cs="Times New Roman"/>
+              </w:rPr>
+            </w:pPr>
+            <w:r>
+              <w:rPr>
+                <w:rFonts w:ascii="Times New Roman" w:hAnsi="Times New Roman" w:cs="Times New Roman"/>
+                <w:b/>
+                <w:bCs/>
+              </w:rPr>
+              <w:t>Cognome</w:t>
+            </w:r>
+            <w:r>
+              <w:rPr>
+                <w:rFonts w:ascii="Times New Roman" w:hAnsi="Times New Roman" w:cs="Times New Roman"/>
+              </w:rPr>
+              <w:t xml:space="preserve"> (</w:t>
+            </w:r>
+            <w:proofErr w:type="spellStart"/>
+            <w:r>
+              <w:rPr>
+                <w:rFonts w:ascii="Times New Roman" w:hAnsi="Times New Roman" w:cs="Times New Roman"/>
+                <w:i/>
+                <w:iCs/>
+              </w:rPr>
+              <w:t>string</w:t>
+            </w:r>
+            <w:proofErr w:type="spellEnd"/>
+            <w:r>
+              <w:rPr>
+                <w:rFonts w:ascii="Times New Roman" w:hAnsi="Times New Roman" w:cs="Times New Roman"/>
+              </w:rPr>
+              <w:t>): cognome associato ad ogni istanza di Manager.</w:t>
+            </w:r>
+          </w:p>
+          <w:p>
+            <w:pPr>
+              <w:cnfStyle w:val="000000000000" w:firstRow="0" w:lastRow="0" w:firstColumn="0" w:lastColumn="0" w:oddVBand="0" w:evenVBand="0" w:oddHBand="0" w:evenHBand="0" w:firstRowFirstColumn="0" w:firstRowLastColumn="0" w:lastRowFirstColumn="0" w:lastRowLastColumn="0"/>
+              <w:rPr>
+                <w:rFonts w:ascii="Times New Roman" w:hAnsi="Times New Roman" w:cs="Times New Roman"/>
+              </w:rPr>
+            </w:pPr>
+          </w:p>
+          <w:p>
+            <w:pPr>
+              <w:cnfStyle w:val="000000000000" w:firstRow="0" w:lastRow="0" w:firstColumn="0" w:lastColumn="0" w:oddVBand="0" w:evenVBand="0" w:oddHBand="0" w:evenHBand="0" w:firstRowFirstColumn="0" w:firstRowLastColumn="0" w:lastRowFirstColumn="0" w:lastRowLastColumn="0"/>
+              <w:rPr>
+                <w:rFonts w:ascii="Times New Roman" w:hAnsi="Times New Roman" w:cs="Times New Roman"/>
+              </w:rPr>
+            </w:pPr>
+            <w:r>
+              <w:rPr>
+                <w:rFonts w:ascii="Times New Roman" w:hAnsi="Times New Roman" w:cs="Times New Roman"/>
+                <w:b/>
+                <w:bCs/>
+              </w:rPr>
+              <w:t>Email</w:t>
+            </w:r>
+            <w:r>
+              <w:rPr>
+                <w:rFonts w:ascii="Times New Roman" w:hAnsi="Times New Roman" w:cs="Times New Roman"/>
+              </w:rPr>
+              <w:t xml:space="preserve"> (</w:t>
+            </w:r>
+            <w:proofErr w:type="spellStart"/>
+            <w:r>
+              <w:rPr>
+                <w:rFonts w:ascii="Times New Roman" w:hAnsi="Times New Roman" w:cs="Times New Roman"/>
+                <w:i/>
+                <w:iCs/>
+              </w:rPr>
+              <w:t>string</w:t>
+            </w:r>
+            <w:proofErr w:type="spellEnd"/>
+            <w:r>
+              <w:rPr>
+                <w:rFonts w:ascii="Times New Roman" w:hAnsi="Times New Roman" w:cs="Times New Roman"/>
+                <w:i/>
+                <w:iCs/>
+              </w:rPr>
+              <w:t>, opzionale</w:t>
+            </w:r>
+            <w:r>
+              <w:rPr>
+                <w:rFonts w:ascii="Times New Roman" w:hAnsi="Times New Roman" w:cs="Times New Roman"/>
+              </w:rPr>
+              <w:t>): email associate ad ogni istanza di Manager.</w:t>
+            </w:r>
+          </w:p>
+          <w:p>
+            <w:pPr>
+              <w:cnfStyle w:val="000000000000" w:firstRow="0" w:lastRow="0" w:firstColumn="0" w:lastColumn="0" w:oddVBand="0" w:evenVBand="0" w:oddHBand="0" w:evenHBand="0" w:firstRowFirstColumn="0" w:firstRowLastColumn="0" w:lastRowFirstColumn="0" w:lastRowLastColumn="0"/>
+              <w:rPr>
+                <w:rFonts w:ascii="Times New Roman" w:hAnsi="Times New Roman" w:cs="Times New Roman"/>
+              </w:rPr>
+            </w:pPr>
+          </w:p>
+          <w:p>
+            <w:pPr>
+              <w:cnfStyle w:val="000000000000" w:firstRow="0" w:lastRow="0" w:firstColumn="0" w:lastColumn="0" w:oddVBand="0" w:evenVBand="0" w:oddHBand="0" w:evenHBand="0" w:firstRowFirstColumn="0" w:firstRowLastColumn="0" w:lastRowFirstColumn="0" w:lastRowLastColumn="0"/>
+              <w:rPr>
+                <w:rFonts w:ascii="Times New Roman" w:hAnsi="Times New Roman" w:cs="Times New Roman"/>
+              </w:rPr>
+            </w:pPr>
+            <w:r>
+              <w:rPr>
+                <w:rFonts w:ascii="Times New Roman" w:hAnsi="Times New Roman" w:cs="Times New Roman"/>
+                <w:b/>
+                <w:bCs/>
+              </w:rPr>
+              <w:t>Telefono</w:t>
+            </w:r>
+            <w:r>
+              <w:rPr>
+                <w:rFonts w:ascii="Times New Roman" w:hAnsi="Times New Roman" w:cs="Times New Roman"/>
+              </w:rPr>
+              <w:t xml:space="preserve"> (</w:t>
+            </w:r>
+            <w:proofErr w:type="spellStart"/>
+            <w:r>
+              <w:rPr>
+                <w:rFonts w:ascii="Times New Roman" w:hAnsi="Times New Roman" w:cs="Times New Roman"/>
+                <w:i/>
+                <w:iCs/>
+              </w:rPr>
+              <w:t>string</w:t>
+            </w:r>
+            <w:proofErr w:type="spellEnd"/>
+            <w:r>
+              <w:rPr>
+                <w:rFonts w:ascii="Times New Roman" w:hAnsi="Times New Roman" w:cs="Times New Roman"/>
+              </w:rPr>
+              <w:t xml:space="preserve">): numero di telefono associato ad </w:t>
+            </w:r>
+          </w:p>
+          <w:p>
+            <w:pPr>
+              <w:cnfStyle w:val="000000000000" w:firstRow="0" w:lastRow="0" w:firstColumn="0" w:lastColumn="0" w:oddVBand="0" w:evenVBand="0" w:oddHBand="0" w:evenHBand="0" w:firstRowFirstColumn="0" w:firstRowLastColumn="0" w:lastRowFirstColumn="0" w:lastRowLastColumn="0"/>
+              <w:rPr>
+                <w:rFonts w:ascii="Times New Roman" w:hAnsi="Times New Roman" w:cs="Times New Roman"/>
+              </w:rPr>
+            </w:pPr>
+            <w:r>
+              <w:rPr>
+                <w:rFonts w:ascii="Times New Roman" w:hAnsi="Times New Roman" w:cs="Times New Roman"/>
+              </w:rPr>
+              <w:t>ogni istanza di Manager.</w:t>
+            </w:r>
+          </w:p>
+          <w:p>
+            <w:pPr>
+              <w:cnfStyle w:val="000000000000" w:firstRow="0" w:lastRow="0" w:firstColumn="0" w:lastColumn="0" w:oddVBand="0" w:evenVBand="0" w:oddHBand="0" w:evenHBand="0" w:firstRowFirstColumn="0" w:firstRowLastColumn="0" w:lastRowFirstColumn="0" w:lastRowLastColumn="0"/>
+              <w:rPr>
+                <w:rFonts w:ascii="Times New Roman" w:hAnsi="Times New Roman" w:cs="Times New Roman"/>
+              </w:rPr>
+            </w:pPr>
+          </w:p>
+        </w:tc>
+      </w:tr>
+      <w:tr>
+        <w:trPr>
+          <w:cnfStyle w:val="000000100000" w:firstRow="0" w:lastRow="0" w:firstColumn="0" w:lastColumn="0" w:oddVBand="0" w:evenVBand="0" w:oddHBand="1" w:evenHBand="0" w:firstRowFirstColumn="0" w:firstRowLastColumn="0" w:lastRowFirstColumn="0" w:lastRowLastColumn="0"/>
+          <w:trHeight w:val="4252"/>
+          <w:jc w:val="center"/>
+        </w:trPr>
+        <w:tc>
+          <w:tcPr>
+            <w:cnfStyle w:val="001000000000" w:firstRow="0" w:lastRow="0" w:firstColumn="1" w:lastColumn="0" w:oddVBand="0" w:evenVBand="0" w:oddHBand="0" w:evenHBand="0" w:firstRowFirstColumn="0" w:firstRowLastColumn="0" w:lastRowFirstColumn="0" w:lastRowLastColumn="0"/>
+            <w:tcW w:w="2093" w:type="dxa"/>
+            <w:tcBorders>
+              <w:top w:val="single" w:sz="4" w:space="0" w:color="A5A5A5" w:themeColor="accent3"/>
+              <w:left w:val="nil"/>
+              <w:bottom w:val="single" w:sz="4" w:space="0" w:color="A5A5A5" w:themeColor="accent3"/>
+              <w:right w:val="single" w:sz="4" w:space="0" w:color="A5A5A5" w:themeColor="accent3"/>
+            </w:tcBorders>
+            <w:vAlign w:val="center"/>
+            <w:hideMark/>
+          </w:tcPr>
+          <w:p>
+            <w:pPr>
+              <w:jc w:val="center"/>
+              <w:rPr>
+                <w:rFonts w:ascii="Times New Roman" w:hAnsi="Times New Roman" w:cs="Times New Roman"/>
+              </w:rPr>
+            </w:pPr>
+            <w:r>
+              <w:rPr>
+                <w:rFonts w:ascii="Times New Roman" w:hAnsi="Times New Roman" w:cs="Times New Roman"/>
+              </w:rPr>
+              <w:lastRenderedPageBreak/>
+              <w:t>Ristorante</w:t>
+            </w:r>
+          </w:p>
+        </w:tc>
+        <w:tc>
+          <w:tcPr>
+            <w:tcW w:w="3216" w:type="dxa"/>
+            <w:tcBorders>
+              <w:top w:val="single" w:sz="4" w:space="0" w:color="A5A5A5" w:themeColor="accent3"/>
+              <w:left w:val="single" w:sz="4" w:space="0" w:color="A5A5A5" w:themeColor="accent3"/>
+              <w:bottom w:val="single" w:sz="4" w:space="0" w:color="A5A5A5" w:themeColor="accent3"/>
+              <w:right w:val="single" w:sz="4" w:space="0" w:color="A5A5A5" w:themeColor="accent3"/>
+            </w:tcBorders>
+            <w:vAlign w:val="center"/>
+            <w:hideMark/>
+          </w:tcPr>
+          <w:p>
+            <w:pPr>
+              <w:jc w:val="center"/>
               <w:cnfStyle w:val="000000100000" w:firstRow="0" w:lastRow="0" w:firstColumn="0" w:lastColumn="0" w:oddVBand="0" w:evenVBand="0" w:oddHBand="1" w:evenHBand="0" w:firstRowFirstColumn="0" w:firstRowLastColumn="0" w:lastRowFirstColumn="0" w:lastRowLastColumn="0"/>
               <w:rPr>
                 <w:rFonts w:ascii="Times New Roman" w:hAnsi="Times New Roman" w:cs="Times New Roman"/>
@@ -12042,8 +11850,2647 @@
               <w:rPr>
                 <w:rFonts w:ascii="Times New Roman" w:hAnsi="Times New Roman" w:cs="Times New Roman"/>
               </w:rPr>
+              <w:t>Descrittore di un ristorante.</w:t>
+            </w:r>
+          </w:p>
+        </w:tc>
+        <w:tc>
+          <w:tcPr>
+            <w:tcW w:w="4689" w:type="dxa"/>
+            <w:tcBorders>
+              <w:top w:val="single" w:sz="4" w:space="0" w:color="A5A5A5" w:themeColor="accent3"/>
+              <w:left w:val="single" w:sz="4" w:space="0" w:color="A5A5A5" w:themeColor="accent3"/>
+              <w:bottom w:val="single" w:sz="4" w:space="0" w:color="A5A5A5" w:themeColor="accent3"/>
+              <w:right w:val="nil"/>
+            </w:tcBorders>
+          </w:tcPr>
+          <w:p>
+            <w:pPr>
+              <w:cnfStyle w:val="000000100000" w:firstRow="0" w:lastRow="0" w:firstColumn="0" w:lastColumn="0" w:oddVBand="0" w:evenVBand="0" w:oddHBand="1" w:evenHBand="0" w:firstRowFirstColumn="0" w:firstRowLastColumn="0" w:lastRowFirstColumn="0" w:lastRowLastColumn="0"/>
+              <w:rPr>
+                <w:rFonts w:ascii="Times New Roman" w:hAnsi="Times New Roman" w:cs="Times New Roman"/>
+                <w:b/>
+                <w:bCs/>
+              </w:rPr>
+            </w:pPr>
+          </w:p>
+          <w:p>
+            <w:pPr>
+              <w:cnfStyle w:val="000000100000" w:firstRow="0" w:lastRow="0" w:firstColumn="0" w:lastColumn="0" w:oddVBand="0" w:evenVBand="0" w:oddHBand="1" w:evenHBand="0" w:firstRowFirstColumn="0" w:firstRowLastColumn="0" w:lastRowFirstColumn="0" w:lastRowLastColumn="0"/>
+              <w:rPr>
+                <w:rFonts w:ascii="Times New Roman" w:hAnsi="Times New Roman" w:cs="Times New Roman"/>
+              </w:rPr>
+            </w:pPr>
+            <w:proofErr w:type="spellStart"/>
+            <w:r>
+              <w:rPr>
+                <w:rFonts w:ascii="Times New Roman" w:hAnsi="Times New Roman" w:cs="Times New Roman"/>
+                <w:b/>
+                <w:bCs/>
+              </w:rPr>
+              <w:t>CodRistorante</w:t>
+            </w:r>
+            <w:proofErr w:type="spellEnd"/>
+            <w:r>
+              <w:rPr>
+                <w:rFonts w:ascii="Times New Roman" w:hAnsi="Times New Roman" w:cs="Times New Roman"/>
+              </w:rPr>
+              <w:t xml:space="preserve"> (</w:t>
+            </w:r>
+            <w:proofErr w:type="spellStart"/>
+            <w:r>
+              <w:rPr>
+                <w:rFonts w:ascii="Times New Roman" w:hAnsi="Times New Roman" w:cs="Times New Roman"/>
+                <w:i/>
+                <w:iCs/>
+              </w:rPr>
+              <w:t>integer</w:t>
+            </w:r>
+            <w:proofErr w:type="spellEnd"/>
+            <w:r>
+              <w:rPr>
+                <w:rFonts w:ascii="Times New Roman" w:hAnsi="Times New Roman" w:cs="Times New Roman"/>
+              </w:rPr>
+              <w:t>): chiave surrogate che serve per identificare univocamente ciascuna istanza di Ristorante.</w:t>
+            </w:r>
+          </w:p>
+          <w:p>
+            <w:pPr>
+              <w:cnfStyle w:val="000000100000" w:firstRow="0" w:lastRow="0" w:firstColumn="0" w:lastColumn="0" w:oddVBand="0" w:evenVBand="0" w:oddHBand="1" w:evenHBand="0" w:firstRowFirstColumn="0" w:firstRowLastColumn="0" w:lastRowFirstColumn="0" w:lastRowLastColumn="0"/>
+              <w:rPr>
+                <w:rFonts w:ascii="Times New Roman" w:hAnsi="Times New Roman" w:cs="Times New Roman"/>
+              </w:rPr>
+            </w:pPr>
+          </w:p>
+          <w:p>
+            <w:pPr>
+              <w:cnfStyle w:val="000000100000" w:firstRow="0" w:lastRow="0" w:firstColumn="0" w:lastColumn="0" w:oddVBand="0" w:evenVBand="0" w:oddHBand="1" w:evenHBand="0" w:firstRowFirstColumn="0" w:firstRowLastColumn="0" w:lastRowFirstColumn="0" w:lastRowLastColumn="0"/>
+              <w:rPr>
+                <w:rFonts w:ascii="Times New Roman" w:hAnsi="Times New Roman" w:cs="Times New Roman"/>
+              </w:rPr>
+            </w:pPr>
+            <w:r>
+              <w:rPr>
+                <w:rFonts w:ascii="Times New Roman" w:hAnsi="Times New Roman" w:cs="Times New Roman"/>
+                <w:b/>
+                <w:bCs/>
+              </w:rPr>
+              <w:t>Denominazione</w:t>
+            </w:r>
+            <w:r>
+              <w:rPr>
+                <w:rFonts w:ascii="Times New Roman" w:hAnsi="Times New Roman" w:cs="Times New Roman"/>
+              </w:rPr>
+              <w:t xml:space="preserve"> (</w:t>
+            </w:r>
+            <w:proofErr w:type="spellStart"/>
+            <w:r>
+              <w:rPr>
+                <w:rFonts w:ascii="Times New Roman" w:hAnsi="Times New Roman" w:cs="Times New Roman"/>
+                <w:i/>
+                <w:iCs/>
+              </w:rPr>
+              <w:t>string</w:t>
+            </w:r>
+            <w:proofErr w:type="spellEnd"/>
+            <w:r>
+              <w:rPr>
+                <w:rFonts w:ascii="Times New Roman" w:hAnsi="Times New Roman" w:cs="Times New Roman"/>
+              </w:rPr>
+              <w:t>): nome associato ad ogni istanza di Ristorante.</w:t>
+            </w:r>
+          </w:p>
+          <w:p>
+            <w:pPr>
+              <w:cnfStyle w:val="000000100000" w:firstRow="0" w:lastRow="0" w:firstColumn="0" w:lastColumn="0" w:oddVBand="0" w:evenVBand="0" w:oddHBand="1" w:evenHBand="0" w:firstRowFirstColumn="0" w:firstRowLastColumn="0" w:lastRowFirstColumn="0" w:lastRowLastColumn="0"/>
+              <w:rPr>
+                <w:rFonts w:ascii="Times New Roman" w:hAnsi="Times New Roman" w:cs="Times New Roman"/>
+              </w:rPr>
+            </w:pPr>
+          </w:p>
+          <w:p>
+            <w:pPr>
+              <w:cnfStyle w:val="000000100000" w:firstRow="0" w:lastRow="0" w:firstColumn="0" w:lastColumn="0" w:oddVBand="0" w:evenVBand="0" w:oddHBand="1" w:evenHBand="0" w:firstRowFirstColumn="0" w:firstRowLastColumn="0" w:lastRowFirstColumn="0" w:lastRowLastColumn="0"/>
+              <w:rPr>
+                <w:rFonts w:ascii="Times New Roman" w:hAnsi="Times New Roman" w:cs="Times New Roman"/>
+                <w:color w:val="FF0000"/>
+              </w:rPr>
+            </w:pPr>
+            <w:r>
+              <w:rPr>
+                <w:rFonts w:ascii="Times New Roman" w:hAnsi="Times New Roman" w:cs="Times New Roman"/>
+                <w:b/>
+                <w:bCs/>
+              </w:rPr>
+              <w:t>Indirizzo</w:t>
+            </w:r>
+            <w:r>
+              <w:rPr>
+                <w:rFonts w:ascii="Times New Roman" w:hAnsi="Times New Roman" w:cs="Times New Roman"/>
+              </w:rPr>
+              <w:t xml:space="preserve"> (</w:t>
+            </w:r>
+            <w:proofErr w:type="spellStart"/>
+            <w:r>
+              <w:rPr>
+                <w:rFonts w:ascii="Times New Roman" w:hAnsi="Times New Roman" w:cs="Times New Roman"/>
+                <w:i/>
+                <w:iCs/>
+              </w:rPr>
+              <w:t>string</w:t>
+            </w:r>
+            <w:proofErr w:type="spellEnd"/>
+            <w:r>
+              <w:rPr>
+                <w:rFonts w:ascii="Times New Roman" w:hAnsi="Times New Roman" w:cs="Times New Roman"/>
+              </w:rPr>
+              <w:t xml:space="preserve">): indirizzo univoco associato ad ogni istanza di Ristorante. </w:t>
+            </w:r>
+          </w:p>
+          <w:p>
+            <w:pPr>
+              <w:cnfStyle w:val="000000100000" w:firstRow="0" w:lastRow="0" w:firstColumn="0" w:lastColumn="0" w:oddVBand="0" w:evenVBand="0" w:oddHBand="1" w:evenHBand="0" w:firstRowFirstColumn="0" w:firstRowLastColumn="0" w:lastRowFirstColumn="0" w:lastRowLastColumn="0"/>
+              <w:rPr>
+                <w:rFonts w:ascii="Times New Roman" w:hAnsi="Times New Roman" w:cs="Times New Roman"/>
+              </w:rPr>
+            </w:pPr>
+            <w:r>
+              <w:rPr>
+                <w:rFonts w:ascii="Times New Roman" w:hAnsi="Times New Roman" w:cs="Times New Roman"/>
+                <w:b/>
+                <w:bCs/>
+              </w:rPr>
+              <w:t>Telefono</w:t>
+            </w:r>
+            <w:r>
+              <w:rPr>
+                <w:rFonts w:ascii="Times New Roman" w:hAnsi="Times New Roman" w:cs="Times New Roman"/>
+              </w:rPr>
+              <w:t xml:space="preserve"> (</w:t>
+            </w:r>
+            <w:proofErr w:type="spellStart"/>
+            <w:r>
+              <w:rPr>
+                <w:rFonts w:ascii="Times New Roman" w:hAnsi="Times New Roman" w:cs="Times New Roman"/>
+                <w:i/>
+                <w:iCs/>
+              </w:rPr>
+              <w:t>string</w:t>
+            </w:r>
+            <w:proofErr w:type="spellEnd"/>
+            <w:r>
+              <w:rPr>
+                <w:rFonts w:ascii="Times New Roman" w:hAnsi="Times New Roman" w:cs="Times New Roman"/>
+              </w:rPr>
+              <w:t>): numero di telefono associato ad ogni istanza di Ristorante.</w:t>
+            </w:r>
+          </w:p>
+          <w:p>
+            <w:pPr>
+              <w:cnfStyle w:val="000000100000" w:firstRow="0" w:lastRow="0" w:firstColumn="0" w:lastColumn="0" w:oddVBand="0" w:evenVBand="0" w:oddHBand="1" w:evenHBand="0" w:firstRowFirstColumn="0" w:firstRowLastColumn="0" w:lastRowFirstColumn="0" w:lastRowLastColumn="0"/>
+              <w:rPr>
+                <w:rFonts w:ascii="Times New Roman" w:hAnsi="Times New Roman" w:cs="Times New Roman"/>
+              </w:rPr>
+            </w:pPr>
+          </w:p>
+          <w:p>
+            <w:pPr>
+              <w:cnfStyle w:val="000000100000" w:firstRow="0" w:lastRow="0" w:firstColumn="0" w:lastColumn="0" w:oddVBand="0" w:evenVBand="0" w:oddHBand="1" w:evenHBand="0" w:firstRowFirstColumn="0" w:firstRowLastColumn="0" w:lastRowFirstColumn="0" w:lastRowLastColumn="0"/>
+              <w:rPr>
+                <w:rFonts w:ascii="Times New Roman" w:hAnsi="Times New Roman" w:cs="Times New Roman"/>
+              </w:rPr>
+            </w:pPr>
+            <w:r>
+              <w:rPr>
+                <w:rFonts w:ascii="Times New Roman" w:hAnsi="Times New Roman" w:cs="Times New Roman"/>
+                <w:b/>
+                <w:bCs/>
+              </w:rPr>
+              <w:t>Citta</w:t>
+            </w:r>
+            <w:r>
+              <w:rPr>
+                <w:rFonts w:ascii="Times New Roman" w:hAnsi="Times New Roman" w:cs="Times New Roman"/>
+              </w:rPr>
+              <w:t xml:space="preserve"> (</w:t>
+            </w:r>
+            <w:proofErr w:type="spellStart"/>
+            <w:r>
+              <w:rPr>
+                <w:rFonts w:ascii="Times New Roman" w:hAnsi="Times New Roman" w:cs="Times New Roman"/>
+                <w:i/>
+              </w:rPr>
+              <w:t>string</w:t>
+            </w:r>
+            <w:proofErr w:type="spellEnd"/>
+            <w:r>
+              <w:rPr>
+                <w:rFonts w:ascii="Times New Roman" w:hAnsi="Times New Roman" w:cs="Times New Roman"/>
+              </w:rPr>
+              <w:t>): città di ubicazione associata ad ogni istanza di Ristorante.</w:t>
+            </w:r>
+          </w:p>
+          <w:p>
+            <w:pPr>
+              <w:cnfStyle w:val="000000100000" w:firstRow="0" w:lastRow="0" w:firstColumn="0" w:lastColumn="0" w:oddVBand="0" w:evenVBand="0" w:oddHBand="1" w:evenHBand="0" w:firstRowFirstColumn="0" w:firstRowLastColumn="0" w:lastRowFirstColumn="0" w:lastRowLastColumn="0"/>
+              <w:rPr>
+                <w:rFonts w:ascii="Times New Roman" w:hAnsi="Times New Roman" w:cs="Times New Roman"/>
+              </w:rPr>
+            </w:pPr>
+          </w:p>
+          <w:p>
+            <w:pPr>
+              <w:cnfStyle w:val="000000100000" w:firstRow="0" w:lastRow="0" w:firstColumn="0" w:lastColumn="0" w:oddVBand="0" w:evenVBand="0" w:oddHBand="1" w:evenHBand="0" w:firstRowFirstColumn="0" w:firstRowLastColumn="0" w:lastRowFirstColumn="0" w:lastRowLastColumn="0"/>
+              <w:rPr>
+                <w:rFonts w:ascii="Times New Roman" w:hAnsi="Times New Roman" w:cs="Times New Roman"/>
+              </w:rPr>
+            </w:pPr>
+            <w:proofErr w:type="spellStart"/>
+            <w:r>
+              <w:rPr>
+                <w:rFonts w:ascii="Times New Roman" w:hAnsi="Times New Roman" w:cs="Times New Roman"/>
+                <w:b/>
+                <w:bCs/>
+              </w:rPr>
+              <w:t>Prov</w:t>
+            </w:r>
+            <w:proofErr w:type="spellEnd"/>
+            <w:r>
+              <w:rPr>
+                <w:rFonts w:ascii="Times New Roman" w:hAnsi="Times New Roman" w:cs="Times New Roman"/>
+              </w:rPr>
+              <w:t xml:space="preserve"> (</w:t>
+            </w:r>
+            <w:proofErr w:type="spellStart"/>
+            <w:r>
+              <w:rPr>
+                <w:rFonts w:ascii="Times New Roman" w:hAnsi="Times New Roman" w:cs="Times New Roman"/>
+                <w:i/>
+              </w:rPr>
+              <w:t>string</w:t>
+            </w:r>
+            <w:proofErr w:type="spellEnd"/>
+            <w:r>
+              <w:rPr>
+                <w:rFonts w:ascii="Times New Roman" w:hAnsi="Times New Roman" w:cs="Times New Roman"/>
+              </w:rPr>
+              <w:t>): provincia di ubicazione associata ad ogni istanza di Ristorante.</w:t>
+            </w:r>
+          </w:p>
+          <w:p>
+            <w:pPr>
+              <w:cnfStyle w:val="000000100000" w:firstRow="0" w:lastRow="0" w:firstColumn="0" w:lastColumn="0" w:oddVBand="0" w:evenVBand="0" w:oddHBand="1" w:evenHBand="0" w:firstRowFirstColumn="0" w:firstRowLastColumn="0" w:lastRowFirstColumn="0" w:lastRowLastColumn="0"/>
+              <w:rPr>
+                <w:rFonts w:ascii="Times New Roman" w:hAnsi="Times New Roman" w:cs="Times New Roman"/>
+              </w:rPr>
+            </w:pPr>
+          </w:p>
+          <w:p>
+            <w:pPr>
+              <w:cnfStyle w:val="000000100000" w:firstRow="0" w:lastRow="0" w:firstColumn="0" w:lastColumn="0" w:oddVBand="0" w:evenVBand="0" w:oddHBand="1" w:evenHBand="0" w:firstRowFirstColumn="0" w:firstRowLastColumn="0" w:lastRowFirstColumn="0" w:lastRowLastColumn="0"/>
+              <w:rPr>
+                <w:rFonts w:ascii="Times New Roman" w:hAnsi="Times New Roman" w:cs="Times New Roman"/>
+              </w:rPr>
+            </w:pPr>
+            <w:r>
+              <w:rPr>
+                <w:rFonts w:ascii="Times New Roman" w:hAnsi="Times New Roman" w:cs="Times New Roman"/>
+                <w:b/>
+                <w:bCs/>
+              </w:rPr>
+              <w:t>Cap</w:t>
+            </w:r>
+            <w:r>
+              <w:rPr>
+                <w:rFonts w:ascii="Times New Roman" w:hAnsi="Times New Roman" w:cs="Times New Roman"/>
+              </w:rPr>
+              <w:t xml:space="preserve"> (</w:t>
+            </w:r>
+            <w:proofErr w:type="spellStart"/>
+            <w:r>
+              <w:rPr>
+                <w:rFonts w:ascii="Times New Roman" w:hAnsi="Times New Roman" w:cs="Times New Roman"/>
+                <w:i/>
+                <w:iCs/>
+              </w:rPr>
+              <w:t>string</w:t>
+            </w:r>
+            <w:proofErr w:type="spellEnd"/>
+            <w:r>
+              <w:rPr>
+                <w:rFonts w:ascii="Times New Roman" w:hAnsi="Times New Roman" w:cs="Times New Roman"/>
+              </w:rPr>
+              <w:t xml:space="preserve">): </w:t>
+            </w:r>
+            <w:proofErr w:type="spellStart"/>
+            <w:r>
+              <w:rPr>
+                <w:rFonts w:ascii="Times New Roman" w:hAnsi="Times New Roman" w:cs="Times New Roman"/>
+              </w:rPr>
+              <w:t>cap</w:t>
+            </w:r>
+            <w:proofErr w:type="spellEnd"/>
+            <w:r>
+              <w:rPr>
+                <w:rFonts w:ascii="Times New Roman" w:hAnsi="Times New Roman" w:cs="Times New Roman"/>
+              </w:rPr>
+              <w:t xml:space="preserve"> della provincia di ubicazione di ogni istanza di Ristorante.</w:t>
+            </w:r>
+          </w:p>
+          <w:p>
+            <w:pPr>
+              <w:cnfStyle w:val="000000100000" w:firstRow="0" w:lastRow="0" w:firstColumn="0" w:lastColumn="0" w:oddVBand="0" w:evenVBand="0" w:oddHBand="1" w:evenHBand="0" w:firstRowFirstColumn="0" w:firstRowLastColumn="0" w:lastRowFirstColumn="0" w:lastRowLastColumn="0"/>
+              <w:rPr>
+                <w:rFonts w:ascii="Times New Roman" w:hAnsi="Times New Roman" w:cs="Times New Roman"/>
+              </w:rPr>
+            </w:pPr>
+          </w:p>
+          <w:p>
+            <w:pPr>
+              <w:cnfStyle w:val="000000100000" w:firstRow="0" w:lastRow="0" w:firstColumn="0" w:lastColumn="0" w:oddVBand="0" w:evenVBand="0" w:oddHBand="1" w:evenHBand="0" w:firstRowFirstColumn="0" w:firstRowLastColumn="0" w:lastRowFirstColumn="0" w:lastRowLastColumn="0"/>
+              <w:rPr>
+                <w:rFonts w:ascii="Times New Roman" w:hAnsi="Times New Roman" w:cs="Times New Roman"/>
+              </w:rPr>
+            </w:pPr>
+            <w:r>
+              <w:rPr>
+                <w:rFonts w:ascii="Times New Roman" w:hAnsi="Times New Roman" w:cs="Times New Roman"/>
+                <w:b/>
+                <w:bCs/>
+              </w:rPr>
+              <w:t>Email</w:t>
+            </w:r>
+            <w:r>
+              <w:rPr>
+                <w:rFonts w:ascii="Times New Roman" w:hAnsi="Times New Roman" w:cs="Times New Roman"/>
+              </w:rPr>
+              <w:t xml:space="preserve"> (</w:t>
+            </w:r>
+            <w:proofErr w:type="spellStart"/>
+            <w:r>
+              <w:rPr>
+                <w:rFonts w:ascii="Times New Roman" w:hAnsi="Times New Roman" w:cs="Times New Roman"/>
+                <w:i/>
+              </w:rPr>
+              <w:t>string</w:t>
+            </w:r>
+            <w:proofErr w:type="spellEnd"/>
+            <w:r>
+              <w:rPr>
+                <w:rFonts w:ascii="Times New Roman" w:hAnsi="Times New Roman" w:cs="Times New Roman"/>
+                <w:i/>
+              </w:rPr>
+              <w:t>, opzionale</w:t>
+            </w:r>
+            <w:r>
+              <w:rPr>
+                <w:rFonts w:ascii="Times New Roman" w:hAnsi="Times New Roman" w:cs="Times New Roman"/>
+              </w:rPr>
+              <w:t>): email associate ad ogni istanza di Ristorante.</w:t>
+            </w:r>
+          </w:p>
+          <w:p>
+            <w:pPr>
+              <w:cnfStyle w:val="000000100000" w:firstRow="0" w:lastRow="0" w:firstColumn="0" w:lastColumn="0" w:oddVBand="0" w:evenVBand="0" w:oddHBand="1" w:evenHBand="0" w:firstRowFirstColumn="0" w:firstRowLastColumn="0" w:lastRowFirstColumn="0" w:lastRowLastColumn="0"/>
+              <w:rPr>
+                <w:rFonts w:ascii="Times New Roman" w:hAnsi="Times New Roman" w:cs="Times New Roman"/>
+              </w:rPr>
+            </w:pPr>
+          </w:p>
+          <w:p>
+            <w:pPr>
+              <w:cnfStyle w:val="000000100000" w:firstRow="0" w:lastRow="0" w:firstColumn="0" w:lastColumn="0" w:oddVBand="0" w:evenVBand="0" w:oddHBand="1" w:evenHBand="0" w:firstRowFirstColumn="0" w:firstRowLastColumn="0" w:lastRowFirstColumn="0" w:lastRowLastColumn="0"/>
+              <w:rPr>
+                <w:rFonts w:ascii="Times New Roman" w:hAnsi="Times New Roman" w:cs="Times New Roman"/>
+              </w:rPr>
+            </w:pPr>
+            <w:proofErr w:type="spellStart"/>
+            <w:r>
+              <w:rPr>
+                <w:rFonts w:ascii="Times New Roman" w:hAnsi="Times New Roman" w:cs="Times New Roman"/>
+                <w:b/>
+                <w:bCs/>
+              </w:rPr>
+              <w:t>SitoWeb</w:t>
+            </w:r>
+            <w:proofErr w:type="spellEnd"/>
+            <w:r>
+              <w:rPr>
+                <w:rFonts w:ascii="Times New Roman" w:hAnsi="Times New Roman" w:cs="Times New Roman"/>
+              </w:rPr>
+              <w:t xml:space="preserve"> (</w:t>
+            </w:r>
+            <w:proofErr w:type="spellStart"/>
+            <w:r>
+              <w:rPr>
+                <w:rFonts w:ascii="Times New Roman" w:hAnsi="Times New Roman" w:cs="Times New Roman"/>
+                <w:i/>
+              </w:rPr>
+              <w:t>string</w:t>
+            </w:r>
+            <w:proofErr w:type="spellEnd"/>
+            <w:r>
+              <w:rPr>
+                <w:rFonts w:ascii="Times New Roman" w:hAnsi="Times New Roman" w:cs="Times New Roman"/>
+                <w:i/>
+              </w:rPr>
+              <w:t>, opzionale</w:t>
+            </w:r>
+            <w:r>
+              <w:rPr>
+                <w:rFonts w:ascii="Times New Roman" w:hAnsi="Times New Roman" w:cs="Times New Roman"/>
+              </w:rPr>
+              <w:t>): sito web associato ad ogni istanza di Ristorante.</w:t>
+            </w:r>
+          </w:p>
+          <w:p>
+            <w:pPr>
+              <w:cnfStyle w:val="000000100000" w:firstRow="0" w:lastRow="0" w:firstColumn="0" w:lastColumn="0" w:oddVBand="0" w:evenVBand="0" w:oddHBand="1" w:evenHBand="0" w:firstRowFirstColumn="0" w:firstRowLastColumn="0" w:lastRowFirstColumn="0" w:lastRowLastColumn="0"/>
+              <w:rPr>
+                <w:rFonts w:ascii="Times New Roman" w:hAnsi="Times New Roman" w:cs="Times New Roman"/>
+              </w:rPr>
+            </w:pPr>
+          </w:p>
+        </w:tc>
+      </w:tr>
+      <w:tr>
+        <w:trPr>
+          <w:trHeight w:val="4252"/>
+          <w:jc w:val="center"/>
+        </w:trPr>
+        <w:tc>
+          <w:tcPr>
+            <w:cnfStyle w:val="001000000000" w:firstRow="0" w:lastRow="0" w:firstColumn="1" w:lastColumn="0" w:oddVBand="0" w:evenVBand="0" w:oddHBand="0" w:evenHBand="0" w:firstRowFirstColumn="0" w:firstRowLastColumn="0" w:lastRowFirstColumn="0" w:lastRowLastColumn="0"/>
+            <w:tcW w:w="2093" w:type="dxa"/>
+            <w:tcBorders>
+              <w:top w:val="single" w:sz="4" w:space="0" w:color="A5A5A5" w:themeColor="accent3"/>
+              <w:left w:val="nil"/>
+              <w:bottom w:val="single" w:sz="4" w:space="0" w:color="A5A5A5" w:themeColor="accent3"/>
+              <w:right w:val="single" w:sz="4" w:space="0" w:color="A5A5A5" w:themeColor="accent3"/>
+            </w:tcBorders>
+            <w:vAlign w:val="center"/>
+            <w:hideMark/>
+          </w:tcPr>
+          <w:p>
+            <w:pPr>
+              <w:jc w:val="center"/>
+              <w:rPr>
+                <w:rFonts w:ascii="Times New Roman" w:hAnsi="Times New Roman" w:cs="Times New Roman"/>
+              </w:rPr>
+            </w:pPr>
+            <w:r>
+              <w:rPr>
+                <w:rFonts w:ascii="Times New Roman" w:hAnsi="Times New Roman" w:cs="Times New Roman"/>
+              </w:rPr>
+              <w:t>Sala</w:t>
+            </w:r>
+          </w:p>
+        </w:tc>
+        <w:tc>
+          <w:tcPr>
+            <w:tcW w:w="3216" w:type="dxa"/>
+            <w:tcBorders>
+              <w:top w:val="single" w:sz="4" w:space="0" w:color="A5A5A5" w:themeColor="accent3"/>
+              <w:left w:val="single" w:sz="4" w:space="0" w:color="A5A5A5" w:themeColor="accent3"/>
+              <w:bottom w:val="single" w:sz="4" w:space="0" w:color="A5A5A5" w:themeColor="accent3"/>
+              <w:right w:val="single" w:sz="4" w:space="0" w:color="A5A5A5" w:themeColor="accent3"/>
+            </w:tcBorders>
+            <w:vAlign w:val="center"/>
+            <w:hideMark/>
+          </w:tcPr>
+          <w:p>
+            <w:pPr>
+              <w:jc w:val="center"/>
+              <w:cnfStyle w:val="000000000000" w:firstRow="0" w:lastRow="0" w:firstColumn="0" w:lastColumn="0" w:oddVBand="0" w:evenVBand="0" w:oddHBand="0" w:evenHBand="0" w:firstRowFirstColumn="0" w:firstRowLastColumn="0" w:lastRowFirstColumn="0" w:lastRowLastColumn="0"/>
+              <w:rPr>
+                <w:rFonts w:ascii="Times New Roman" w:hAnsi="Times New Roman" w:cs="Times New Roman"/>
+              </w:rPr>
+            </w:pPr>
+            <w:r>
+              <w:rPr>
+                <w:rFonts w:ascii="Times New Roman" w:hAnsi="Times New Roman" w:cs="Times New Roman"/>
+              </w:rPr>
+              <w:t>Descrittore della sala di un ristorante.</w:t>
+            </w:r>
+          </w:p>
+        </w:tc>
+        <w:tc>
+          <w:tcPr>
+            <w:tcW w:w="4689" w:type="dxa"/>
+            <w:tcBorders>
+              <w:top w:val="single" w:sz="4" w:space="0" w:color="A5A5A5" w:themeColor="accent3"/>
+              <w:left w:val="single" w:sz="4" w:space="0" w:color="A5A5A5" w:themeColor="accent3"/>
+              <w:bottom w:val="single" w:sz="4" w:space="0" w:color="A5A5A5" w:themeColor="accent3"/>
+              <w:right w:val="nil"/>
+            </w:tcBorders>
+          </w:tcPr>
+          <w:p>
+            <w:pPr>
+              <w:cnfStyle w:val="000000000000" w:firstRow="0" w:lastRow="0" w:firstColumn="0" w:lastColumn="0" w:oddVBand="0" w:evenVBand="0" w:oddHBand="0" w:evenHBand="0" w:firstRowFirstColumn="0" w:firstRowLastColumn="0" w:lastRowFirstColumn="0" w:lastRowLastColumn="0"/>
+              <w:rPr>
+                <w:rFonts w:ascii="Times New Roman" w:hAnsi="Times New Roman" w:cs="Times New Roman"/>
+                <w:b/>
+                <w:bCs/>
+              </w:rPr>
+            </w:pPr>
+          </w:p>
+          <w:p>
+            <w:pPr>
+              <w:cnfStyle w:val="000000000000" w:firstRow="0" w:lastRow="0" w:firstColumn="0" w:lastColumn="0" w:oddVBand="0" w:evenVBand="0" w:oddHBand="0" w:evenHBand="0" w:firstRowFirstColumn="0" w:firstRowLastColumn="0" w:lastRowFirstColumn="0" w:lastRowLastColumn="0"/>
+              <w:rPr>
+                <w:rFonts w:ascii="Times New Roman" w:hAnsi="Times New Roman" w:cs="Times New Roman"/>
+              </w:rPr>
+            </w:pPr>
+            <w:proofErr w:type="spellStart"/>
+            <w:r>
+              <w:rPr>
+                <w:rFonts w:ascii="Times New Roman" w:hAnsi="Times New Roman" w:cs="Times New Roman"/>
+                <w:b/>
+                <w:bCs/>
+              </w:rPr>
+              <w:t>CodSala</w:t>
+            </w:r>
+            <w:proofErr w:type="spellEnd"/>
+            <w:r>
+              <w:rPr>
+                <w:rFonts w:ascii="Times New Roman" w:hAnsi="Times New Roman" w:cs="Times New Roman"/>
+              </w:rPr>
+              <w:t xml:space="preserve"> (</w:t>
+            </w:r>
+            <w:proofErr w:type="spellStart"/>
+            <w:r>
+              <w:rPr>
+                <w:rFonts w:ascii="Times New Roman" w:hAnsi="Times New Roman" w:cs="Times New Roman"/>
+                <w:i/>
+              </w:rPr>
+              <w:t>integer</w:t>
+            </w:r>
+            <w:proofErr w:type="spellEnd"/>
+            <w:r>
+              <w:rPr>
+                <w:rFonts w:ascii="Times New Roman" w:hAnsi="Times New Roman" w:cs="Times New Roman"/>
+              </w:rPr>
+              <w:t>): chiave surrogate che serve per identificare univocamente ciascuna istanza di Sala.</w:t>
+            </w:r>
+          </w:p>
+          <w:p>
+            <w:pPr>
+              <w:cnfStyle w:val="000000000000" w:firstRow="0" w:lastRow="0" w:firstColumn="0" w:lastColumn="0" w:oddVBand="0" w:evenVBand="0" w:oddHBand="0" w:evenHBand="0" w:firstRowFirstColumn="0" w:firstRowLastColumn="0" w:lastRowFirstColumn="0" w:lastRowLastColumn="0"/>
+              <w:rPr>
+                <w:rFonts w:ascii="Times New Roman" w:hAnsi="Times New Roman" w:cs="Times New Roman"/>
+              </w:rPr>
+            </w:pPr>
+          </w:p>
+          <w:p>
+            <w:pPr>
+              <w:cnfStyle w:val="000000000000" w:firstRow="0" w:lastRow="0" w:firstColumn="0" w:lastColumn="0" w:oddVBand="0" w:evenVBand="0" w:oddHBand="0" w:evenHBand="0" w:firstRowFirstColumn="0" w:firstRowLastColumn="0" w:lastRowFirstColumn="0" w:lastRowLastColumn="0"/>
+              <w:rPr>
+                <w:rFonts w:ascii="Times New Roman" w:hAnsi="Times New Roman" w:cs="Times New Roman"/>
+              </w:rPr>
+            </w:pPr>
+            <w:r>
+              <w:rPr>
+                <w:rFonts w:ascii="Times New Roman" w:hAnsi="Times New Roman" w:cs="Times New Roman"/>
+                <w:b/>
+                <w:bCs/>
+              </w:rPr>
+              <w:t>Denominazione</w:t>
+            </w:r>
+            <w:r>
+              <w:rPr>
+                <w:rFonts w:ascii="Times New Roman" w:hAnsi="Times New Roman" w:cs="Times New Roman"/>
+              </w:rPr>
+              <w:t xml:space="preserve"> (</w:t>
+            </w:r>
+            <w:proofErr w:type="spellStart"/>
+            <w:r>
+              <w:rPr>
+                <w:rFonts w:ascii="Times New Roman" w:hAnsi="Times New Roman" w:cs="Times New Roman"/>
+                <w:i/>
+              </w:rPr>
+              <w:t>string</w:t>
+            </w:r>
+            <w:proofErr w:type="spellEnd"/>
+            <w:r>
+              <w:rPr>
+                <w:rFonts w:ascii="Times New Roman" w:hAnsi="Times New Roman" w:cs="Times New Roman"/>
+              </w:rPr>
+              <w:t>): nome associato ad ogni istanza di Sala.</w:t>
+            </w:r>
+          </w:p>
+          <w:p>
+            <w:pPr>
+              <w:cnfStyle w:val="000000000000" w:firstRow="0" w:lastRow="0" w:firstColumn="0" w:lastColumn="0" w:oddVBand="0" w:evenVBand="0" w:oddHBand="0" w:evenHBand="0" w:firstRowFirstColumn="0" w:firstRowLastColumn="0" w:lastRowFirstColumn="0" w:lastRowLastColumn="0"/>
+              <w:rPr>
+                <w:rFonts w:ascii="Times New Roman" w:hAnsi="Times New Roman" w:cs="Times New Roman"/>
+              </w:rPr>
+            </w:pPr>
+          </w:p>
+          <w:p>
+            <w:pPr>
+              <w:cnfStyle w:val="000000000000" w:firstRow="0" w:lastRow="0" w:firstColumn="0" w:lastColumn="0" w:oddVBand="0" w:evenVBand="0" w:oddHBand="0" w:evenHBand="0" w:firstRowFirstColumn="0" w:firstRowLastColumn="0" w:lastRowFirstColumn="0" w:lastRowLastColumn="0"/>
+              <w:rPr>
+                <w:rFonts w:ascii="Times New Roman" w:hAnsi="Times New Roman" w:cs="Times New Roman"/>
+              </w:rPr>
+            </w:pPr>
+            <w:proofErr w:type="spellStart"/>
+            <w:r>
+              <w:rPr>
+                <w:rFonts w:ascii="Times New Roman" w:hAnsi="Times New Roman" w:cs="Times New Roman"/>
+                <w:b/>
+                <w:bCs/>
+              </w:rPr>
+              <w:t>CapienzaAvventori</w:t>
+            </w:r>
+            <w:proofErr w:type="spellEnd"/>
+            <w:r>
+              <w:rPr>
+                <w:rFonts w:ascii="Times New Roman" w:hAnsi="Times New Roman" w:cs="Times New Roman"/>
+              </w:rPr>
+              <w:t xml:space="preserve"> (</w:t>
+            </w:r>
+            <w:proofErr w:type="spellStart"/>
+            <w:r>
+              <w:rPr>
+                <w:rFonts w:ascii="Times New Roman" w:hAnsi="Times New Roman" w:cs="Times New Roman"/>
+                <w:i/>
+                <w:iCs/>
+              </w:rPr>
+              <w:t>integer</w:t>
+            </w:r>
+            <w:proofErr w:type="spellEnd"/>
+            <w:r>
+              <w:rPr>
+                <w:rFonts w:ascii="Times New Roman" w:hAnsi="Times New Roman" w:cs="Times New Roman"/>
+              </w:rPr>
+              <w:t>): numero massimo di avventori associato ad ogni istanza di Sala.</w:t>
+            </w:r>
+          </w:p>
+          <w:p>
+            <w:pPr>
+              <w:cnfStyle w:val="000000000000" w:firstRow="0" w:lastRow="0" w:firstColumn="0" w:lastColumn="0" w:oddVBand="0" w:evenVBand="0" w:oddHBand="0" w:evenHBand="0" w:firstRowFirstColumn="0" w:firstRowLastColumn="0" w:lastRowFirstColumn="0" w:lastRowLastColumn="0"/>
+              <w:rPr>
+                <w:rFonts w:ascii="Times New Roman" w:hAnsi="Times New Roman" w:cs="Times New Roman"/>
+              </w:rPr>
+            </w:pPr>
+          </w:p>
+          <w:p>
+            <w:pPr>
+              <w:cnfStyle w:val="000000000000" w:firstRow="0" w:lastRow="0" w:firstColumn="0" w:lastColumn="0" w:oddVBand="0" w:evenVBand="0" w:oddHBand="0" w:evenHBand="0" w:firstRowFirstColumn="0" w:firstRowLastColumn="0" w:lastRowFirstColumn="0" w:lastRowLastColumn="0"/>
+              <w:rPr>
+                <w:rFonts w:ascii="Times New Roman" w:hAnsi="Times New Roman" w:cs="Times New Roman"/>
+              </w:rPr>
+            </w:pPr>
+            <w:proofErr w:type="spellStart"/>
+            <w:r>
+              <w:rPr>
+                <w:rFonts w:ascii="Times New Roman" w:hAnsi="Times New Roman" w:cs="Times New Roman"/>
+                <w:b/>
+                <w:bCs/>
+              </w:rPr>
+              <w:t>DimensioneMq</w:t>
+            </w:r>
+            <w:proofErr w:type="spellEnd"/>
+            <w:r>
+              <w:rPr>
+                <w:rFonts w:ascii="Times New Roman" w:hAnsi="Times New Roman" w:cs="Times New Roman"/>
+              </w:rPr>
+              <w:t xml:space="preserve"> (</w:t>
+            </w:r>
+            <w:proofErr w:type="spellStart"/>
+            <w:r>
+              <w:rPr>
+                <w:rFonts w:ascii="Times New Roman" w:hAnsi="Times New Roman" w:cs="Times New Roman"/>
+                <w:i/>
+              </w:rPr>
+              <w:t>string</w:t>
+            </w:r>
+            <w:proofErr w:type="spellEnd"/>
+            <w:r>
+              <w:rPr>
+                <w:rFonts w:ascii="Times New Roman" w:hAnsi="Times New Roman" w:cs="Times New Roman"/>
+                <w:i/>
+              </w:rPr>
+              <w:t>, opzionale</w:t>
+            </w:r>
+            <w:r>
+              <w:rPr>
+                <w:rFonts w:ascii="Times New Roman" w:hAnsi="Times New Roman" w:cs="Times New Roman"/>
+              </w:rPr>
+              <w:t>): dimensione in metri quadri associata ad ogni istanza di Sala.</w:t>
+            </w:r>
+          </w:p>
+          <w:p>
+            <w:pPr>
+              <w:cnfStyle w:val="000000000000" w:firstRow="0" w:lastRow="0" w:firstColumn="0" w:lastColumn="0" w:oddVBand="0" w:evenVBand="0" w:oddHBand="0" w:evenHBand="0" w:firstRowFirstColumn="0" w:firstRowLastColumn="0" w:lastRowFirstColumn="0" w:lastRowLastColumn="0"/>
+              <w:rPr>
+                <w:rFonts w:ascii="Times New Roman" w:hAnsi="Times New Roman" w:cs="Times New Roman"/>
+              </w:rPr>
+            </w:pPr>
+          </w:p>
+          <w:p>
+            <w:pPr>
+              <w:cnfStyle w:val="000000000000" w:firstRow="0" w:lastRow="0" w:firstColumn="0" w:lastColumn="0" w:oddVBand="0" w:evenVBand="0" w:oddHBand="0" w:evenHBand="0" w:firstRowFirstColumn="0" w:firstRowLastColumn="0" w:lastRowFirstColumn="0" w:lastRowLastColumn="0"/>
+              <w:rPr>
+                <w:rFonts w:ascii="Times New Roman" w:hAnsi="Times New Roman" w:cs="Times New Roman"/>
+              </w:rPr>
+            </w:pPr>
+            <w:proofErr w:type="spellStart"/>
+            <w:r>
+              <w:rPr>
+                <w:rFonts w:ascii="Times New Roman" w:hAnsi="Times New Roman" w:cs="Times New Roman"/>
+                <w:b/>
+                <w:bCs/>
+              </w:rPr>
+              <w:t>TipoSala</w:t>
+            </w:r>
+            <w:proofErr w:type="spellEnd"/>
+            <w:r>
+              <w:rPr>
+                <w:rFonts w:ascii="Times New Roman" w:hAnsi="Times New Roman" w:cs="Times New Roman"/>
+              </w:rPr>
+              <w:t xml:space="preserve"> (</w:t>
+            </w:r>
+            <w:proofErr w:type="spellStart"/>
+            <w:r>
+              <w:rPr>
+                <w:rFonts w:ascii="Times New Roman" w:hAnsi="Times New Roman" w:cs="Times New Roman"/>
+                <w:i/>
+                <w:iCs/>
+              </w:rPr>
+              <w:t>TSala</w:t>
+            </w:r>
+            <w:proofErr w:type="spellEnd"/>
+            <w:r>
+              <w:rPr>
+                <w:rFonts w:ascii="Times New Roman" w:hAnsi="Times New Roman" w:cs="Times New Roman"/>
+              </w:rPr>
+              <w:t>): attributo che indica se l’istanza di Sala è interna oppure esterna.</w:t>
+            </w:r>
+          </w:p>
+          <w:p>
+            <w:pPr>
+              <w:cnfStyle w:val="000000000000" w:firstRow="0" w:lastRow="0" w:firstColumn="0" w:lastColumn="0" w:oddVBand="0" w:evenVBand="0" w:oddHBand="0" w:evenHBand="0" w:firstRowFirstColumn="0" w:firstRowLastColumn="0" w:lastRowFirstColumn="0" w:lastRowLastColumn="0"/>
+              <w:rPr>
+                <w:rFonts w:ascii="Times New Roman" w:hAnsi="Times New Roman" w:cs="Times New Roman"/>
+              </w:rPr>
+            </w:pPr>
+          </w:p>
+        </w:tc>
+      </w:tr>
+      <w:tr>
+        <w:trPr>
+          <w:cnfStyle w:val="000000100000" w:firstRow="0" w:lastRow="0" w:firstColumn="0" w:lastColumn="0" w:oddVBand="0" w:evenVBand="0" w:oddHBand="1" w:evenHBand="0" w:firstRowFirstColumn="0" w:firstRowLastColumn="0" w:lastRowFirstColumn="0" w:lastRowLastColumn="0"/>
+          <w:trHeight w:val="4252"/>
+          <w:jc w:val="center"/>
+        </w:trPr>
+        <w:tc>
+          <w:tcPr>
+            <w:cnfStyle w:val="001000000000" w:firstRow="0" w:lastRow="0" w:firstColumn="1" w:lastColumn="0" w:oddVBand="0" w:evenVBand="0" w:oddHBand="0" w:evenHBand="0" w:firstRowFirstColumn="0" w:firstRowLastColumn="0" w:lastRowFirstColumn="0" w:lastRowLastColumn="0"/>
+            <w:tcW w:w="2093" w:type="dxa"/>
+            <w:tcBorders>
+              <w:top w:val="single" w:sz="4" w:space="0" w:color="A5A5A5" w:themeColor="accent3"/>
+              <w:left w:val="nil"/>
+              <w:bottom w:val="single" w:sz="4" w:space="0" w:color="A5A5A5" w:themeColor="accent3"/>
+              <w:right w:val="single" w:sz="4" w:space="0" w:color="A5A5A5" w:themeColor="accent3"/>
+            </w:tcBorders>
+            <w:vAlign w:val="center"/>
+            <w:hideMark/>
+          </w:tcPr>
+          <w:p>
+            <w:pPr>
+              <w:jc w:val="center"/>
+              <w:rPr>
+                <w:rFonts w:ascii="Times New Roman" w:hAnsi="Times New Roman" w:cs="Times New Roman"/>
+              </w:rPr>
+            </w:pPr>
+            <w:r>
+              <w:rPr>
+                <w:rFonts w:ascii="Times New Roman" w:hAnsi="Times New Roman" w:cs="Times New Roman"/>
+              </w:rPr>
+              <w:lastRenderedPageBreak/>
+              <w:t>Tavolo</w:t>
+            </w:r>
+          </w:p>
+        </w:tc>
+        <w:tc>
+          <w:tcPr>
+            <w:tcW w:w="3216" w:type="dxa"/>
+            <w:tcBorders>
+              <w:top w:val="single" w:sz="4" w:space="0" w:color="A5A5A5" w:themeColor="accent3"/>
+              <w:left w:val="single" w:sz="4" w:space="0" w:color="A5A5A5" w:themeColor="accent3"/>
+              <w:bottom w:val="single" w:sz="4" w:space="0" w:color="A5A5A5" w:themeColor="accent3"/>
+              <w:right w:val="single" w:sz="4" w:space="0" w:color="A5A5A5" w:themeColor="accent3"/>
+            </w:tcBorders>
+            <w:vAlign w:val="center"/>
+            <w:hideMark/>
+          </w:tcPr>
+          <w:p>
+            <w:pPr>
+              <w:jc w:val="center"/>
+              <w:cnfStyle w:val="000000100000" w:firstRow="0" w:lastRow="0" w:firstColumn="0" w:lastColumn="0" w:oddVBand="0" w:evenVBand="0" w:oddHBand="1" w:evenHBand="0" w:firstRowFirstColumn="0" w:firstRowLastColumn="0" w:lastRowFirstColumn="0" w:lastRowLastColumn="0"/>
+              <w:rPr>
+                <w:rFonts w:ascii="Times New Roman" w:hAnsi="Times New Roman" w:cs="Times New Roman"/>
+              </w:rPr>
+            </w:pPr>
+            <w:r>
+              <w:rPr>
+                <w:rFonts w:ascii="Times New Roman" w:hAnsi="Times New Roman" w:cs="Times New Roman"/>
+              </w:rPr>
+              <w:t>Descrittore del tavolo di una sala.</w:t>
+            </w:r>
+          </w:p>
+        </w:tc>
+        <w:tc>
+          <w:tcPr>
+            <w:tcW w:w="4689" w:type="dxa"/>
+            <w:tcBorders>
+              <w:top w:val="single" w:sz="4" w:space="0" w:color="A5A5A5" w:themeColor="accent3"/>
+              <w:left w:val="single" w:sz="4" w:space="0" w:color="A5A5A5" w:themeColor="accent3"/>
+              <w:bottom w:val="single" w:sz="4" w:space="0" w:color="A5A5A5" w:themeColor="accent3"/>
+              <w:right w:val="nil"/>
+            </w:tcBorders>
+          </w:tcPr>
+          <w:p>
+            <w:pPr>
+              <w:cnfStyle w:val="000000100000" w:firstRow="0" w:lastRow="0" w:firstColumn="0" w:lastColumn="0" w:oddVBand="0" w:evenVBand="0" w:oddHBand="1" w:evenHBand="0" w:firstRowFirstColumn="0" w:firstRowLastColumn="0" w:lastRowFirstColumn="0" w:lastRowLastColumn="0"/>
+              <w:rPr>
+                <w:rFonts w:ascii="Times New Roman" w:hAnsi="Times New Roman" w:cs="Times New Roman"/>
+                <w:b/>
+                <w:bCs/>
+              </w:rPr>
+            </w:pPr>
+          </w:p>
+          <w:p>
+            <w:pPr>
+              <w:cnfStyle w:val="000000100000" w:firstRow="0" w:lastRow="0" w:firstColumn="0" w:lastColumn="0" w:oddVBand="0" w:evenVBand="0" w:oddHBand="1" w:evenHBand="0" w:firstRowFirstColumn="0" w:firstRowLastColumn="0" w:lastRowFirstColumn="0" w:lastRowLastColumn="0"/>
+              <w:rPr>
+                <w:rFonts w:ascii="Times New Roman" w:hAnsi="Times New Roman" w:cs="Times New Roman"/>
+              </w:rPr>
+            </w:pPr>
+            <w:proofErr w:type="spellStart"/>
+            <w:r>
+              <w:rPr>
+                <w:rFonts w:ascii="Times New Roman" w:hAnsi="Times New Roman" w:cs="Times New Roman"/>
+                <w:b/>
+                <w:bCs/>
+              </w:rPr>
+              <w:t>CodTavolo</w:t>
+            </w:r>
+            <w:proofErr w:type="spellEnd"/>
+            <w:r>
+              <w:rPr>
+                <w:rFonts w:ascii="Times New Roman" w:hAnsi="Times New Roman" w:cs="Times New Roman"/>
+              </w:rPr>
+              <w:t xml:space="preserve"> (</w:t>
+            </w:r>
+            <w:proofErr w:type="spellStart"/>
+            <w:r>
+              <w:rPr>
+                <w:rFonts w:ascii="Times New Roman" w:hAnsi="Times New Roman" w:cs="Times New Roman"/>
+                <w:i/>
+              </w:rPr>
+              <w:t>integer</w:t>
+            </w:r>
+            <w:proofErr w:type="spellEnd"/>
+            <w:r>
+              <w:rPr>
+                <w:rFonts w:ascii="Times New Roman" w:hAnsi="Times New Roman" w:cs="Times New Roman"/>
+              </w:rPr>
+              <w:t>): chiave surrogate che serve per identificare univocamente ciascuna istanza di Tavolo.</w:t>
+            </w:r>
+          </w:p>
+          <w:p>
+            <w:pPr>
+              <w:cnfStyle w:val="000000100000" w:firstRow="0" w:lastRow="0" w:firstColumn="0" w:lastColumn="0" w:oddVBand="0" w:evenVBand="0" w:oddHBand="1" w:evenHBand="0" w:firstRowFirstColumn="0" w:firstRowLastColumn="0" w:lastRowFirstColumn="0" w:lastRowLastColumn="0"/>
+              <w:rPr>
+                <w:rFonts w:ascii="Times New Roman" w:hAnsi="Times New Roman" w:cs="Times New Roman"/>
+              </w:rPr>
+            </w:pPr>
+          </w:p>
+          <w:p>
+            <w:pPr>
+              <w:cnfStyle w:val="000000100000" w:firstRow="0" w:lastRow="0" w:firstColumn="0" w:lastColumn="0" w:oddVBand="0" w:evenVBand="0" w:oddHBand="1" w:evenHBand="0" w:firstRowFirstColumn="0" w:firstRowLastColumn="0" w:lastRowFirstColumn="0" w:lastRowLastColumn="0"/>
+              <w:rPr>
+                <w:rFonts w:ascii="Times New Roman" w:hAnsi="Times New Roman" w:cs="Times New Roman"/>
+              </w:rPr>
+            </w:pPr>
+            <w:proofErr w:type="spellStart"/>
+            <w:r>
+              <w:rPr>
+                <w:rFonts w:ascii="Times New Roman" w:hAnsi="Times New Roman" w:cs="Times New Roman"/>
+                <w:b/>
+                <w:bCs/>
+              </w:rPr>
+              <w:t>Maxavventori</w:t>
+            </w:r>
+            <w:proofErr w:type="spellEnd"/>
+            <w:r>
+              <w:rPr>
+                <w:rFonts w:ascii="Times New Roman" w:hAnsi="Times New Roman" w:cs="Times New Roman"/>
+              </w:rPr>
+              <w:t xml:space="preserve"> (</w:t>
+            </w:r>
+            <w:proofErr w:type="spellStart"/>
+            <w:r>
+              <w:rPr>
+                <w:rFonts w:ascii="Times New Roman" w:hAnsi="Times New Roman" w:cs="Times New Roman"/>
+                <w:i/>
+              </w:rPr>
+              <w:t>integer</w:t>
+            </w:r>
+            <w:proofErr w:type="spellEnd"/>
+            <w:r>
+              <w:rPr>
+                <w:rFonts w:ascii="Times New Roman" w:hAnsi="Times New Roman" w:cs="Times New Roman"/>
+              </w:rPr>
+              <w:t>): numero massimo di avventori di ogni istanza di Tavolo.</w:t>
+            </w:r>
+          </w:p>
+          <w:p>
+            <w:pPr>
+              <w:cnfStyle w:val="000000100000" w:firstRow="0" w:lastRow="0" w:firstColumn="0" w:lastColumn="0" w:oddVBand="0" w:evenVBand="0" w:oddHBand="1" w:evenHBand="0" w:firstRowFirstColumn="0" w:firstRowLastColumn="0" w:lastRowFirstColumn="0" w:lastRowLastColumn="0"/>
+              <w:rPr>
+                <w:rFonts w:ascii="Times New Roman" w:hAnsi="Times New Roman" w:cs="Times New Roman"/>
+              </w:rPr>
+            </w:pPr>
+          </w:p>
+        </w:tc>
+      </w:tr>
+      <w:tr>
+        <w:trPr>
+          <w:trHeight w:val="4252"/>
+          <w:jc w:val="center"/>
+        </w:trPr>
+        <w:tc>
+          <w:tcPr>
+            <w:cnfStyle w:val="001000000000" w:firstRow="0" w:lastRow="0" w:firstColumn="1" w:lastColumn="0" w:oddVBand="0" w:evenVBand="0" w:oddHBand="0" w:evenHBand="0" w:firstRowFirstColumn="0" w:firstRowLastColumn="0" w:lastRowFirstColumn="0" w:lastRowLastColumn="0"/>
+            <w:tcW w:w="2093" w:type="dxa"/>
+            <w:tcBorders>
+              <w:top w:val="single" w:sz="4" w:space="0" w:color="A5A5A5" w:themeColor="accent3"/>
+              <w:left w:val="nil"/>
+              <w:bottom w:val="single" w:sz="4" w:space="0" w:color="A5A5A5" w:themeColor="accent3"/>
+              <w:right w:val="single" w:sz="4" w:space="0" w:color="A5A5A5" w:themeColor="accent3"/>
+            </w:tcBorders>
+            <w:vAlign w:val="center"/>
+            <w:hideMark/>
+          </w:tcPr>
+          <w:p>
+            <w:pPr>
+              <w:jc w:val="center"/>
+              <w:rPr>
+                <w:rFonts w:ascii="Times New Roman" w:hAnsi="Times New Roman" w:cs="Times New Roman"/>
+              </w:rPr>
+            </w:pPr>
+            <w:r>
+              <w:rPr>
+                <w:rFonts w:ascii="Times New Roman" w:hAnsi="Times New Roman" w:cs="Times New Roman"/>
+              </w:rPr>
+              <w:t>Tavolata</w:t>
+            </w:r>
+          </w:p>
+        </w:tc>
+        <w:tc>
+          <w:tcPr>
+            <w:tcW w:w="3216" w:type="dxa"/>
+            <w:tcBorders>
+              <w:top w:val="single" w:sz="4" w:space="0" w:color="A5A5A5" w:themeColor="accent3"/>
+              <w:left w:val="single" w:sz="4" w:space="0" w:color="A5A5A5" w:themeColor="accent3"/>
+              <w:bottom w:val="single" w:sz="4" w:space="0" w:color="A5A5A5" w:themeColor="accent3"/>
+              <w:right w:val="single" w:sz="4" w:space="0" w:color="A5A5A5" w:themeColor="accent3"/>
+            </w:tcBorders>
+            <w:vAlign w:val="center"/>
+            <w:hideMark/>
+          </w:tcPr>
+          <w:p>
+            <w:pPr>
+              <w:jc w:val="center"/>
+              <w:cnfStyle w:val="000000000000" w:firstRow="0" w:lastRow="0" w:firstColumn="0" w:lastColumn="0" w:oddVBand="0" w:evenVBand="0" w:oddHBand="0" w:evenHBand="0" w:firstRowFirstColumn="0" w:firstRowLastColumn="0" w:lastRowFirstColumn="0" w:lastRowLastColumn="0"/>
+              <w:rPr>
+                <w:rFonts w:ascii="Times New Roman" w:hAnsi="Times New Roman" w:cs="Times New Roman"/>
+              </w:rPr>
+            </w:pPr>
+            <w:r>
+              <w:rPr>
+                <w:rFonts w:ascii="Times New Roman" w:hAnsi="Times New Roman" w:cs="Times New Roman"/>
+              </w:rPr>
+              <w:t>Descrittore della tavolata di avventori.</w:t>
+            </w:r>
+          </w:p>
+        </w:tc>
+        <w:tc>
+          <w:tcPr>
+            <w:tcW w:w="4689" w:type="dxa"/>
+            <w:tcBorders>
+              <w:top w:val="single" w:sz="4" w:space="0" w:color="A5A5A5" w:themeColor="accent3"/>
+              <w:left w:val="single" w:sz="4" w:space="0" w:color="A5A5A5" w:themeColor="accent3"/>
+              <w:bottom w:val="single" w:sz="4" w:space="0" w:color="A5A5A5" w:themeColor="accent3"/>
+              <w:right w:val="nil"/>
+            </w:tcBorders>
+          </w:tcPr>
+          <w:p>
+            <w:pPr>
+              <w:cnfStyle w:val="000000000000" w:firstRow="0" w:lastRow="0" w:firstColumn="0" w:lastColumn="0" w:oddVBand="0" w:evenVBand="0" w:oddHBand="0" w:evenHBand="0" w:firstRowFirstColumn="0" w:firstRowLastColumn="0" w:lastRowFirstColumn="0" w:lastRowLastColumn="0"/>
+              <w:rPr>
+                <w:rFonts w:ascii="Times New Roman" w:hAnsi="Times New Roman" w:cs="Times New Roman"/>
+                <w:b/>
+                <w:bCs/>
+              </w:rPr>
+            </w:pPr>
+          </w:p>
+          <w:p>
+            <w:pPr>
+              <w:cnfStyle w:val="000000000000" w:firstRow="0" w:lastRow="0" w:firstColumn="0" w:lastColumn="0" w:oddVBand="0" w:evenVBand="0" w:oddHBand="0" w:evenHBand="0" w:firstRowFirstColumn="0" w:firstRowLastColumn="0" w:lastRowFirstColumn="0" w:lastRowLastColumn="0"/>
+              <w:rPr>
+                <w:rFonts w:ascii="Times New Roman" w:hAnsi="Times New Roman" w:cs="Times New Roman"/>
+              </w:rPr>
+            </w:pPr>
+            <w:proofErr w:type="spellStart"/>
+            <w:r>
+              <w:rPr>
+                <w:rFonts w:ascii="Times New Roman" w:hAnsi="Times New Roman" w:cs="Times New Roman"/>
+                <w:b/>
+                <w:bCs/>
+              </w:rPr>
+              <w:t>CodTavolata</w:t>
+            </w:r>
+            <w:proofErr w:type="spellEnd"/>
+            <w:r>
+              <w:rPr>
+                <w:rFonts w:ascii="Times New Roman" w:hAnsi="Times New Roman" w:cs="Times New Roman"/>
+              </w:rPr>
+              <w:t xml:space="preserve"> (</w:t>
+            </w:r>
+            <w:proofErr w:type="spellStart"/>
+            <w:r>
+              <w:rPr>
+                <w:rFonts w:ascii="Times New Roman" w:hAnsi="Times New Roman" w:cs="Times New Roman"/>
+                <w:i/>
+              </w:rPr>
+              <w:t>integer</w:t>
+            </w:r>
+            <w:proofErr w:type="spellEnd"/>
+            <w:r>
+              <w:rPr>
+                <w:rFonts w:ascii="Times New Roman" w:hAnsi="Times New Roman" w:cs="Times New Roman"/>
+              </w:rPr>
+              <w:t>): chiave surrogata che serve per identificare univocamente ciascuna istanza di Tavolata.</w:t>
+            </w:r>
+          </w:p>
+          <w:p>
+            <w:pPr>
+              <w:cnfStyle w:val="000000000000" w:firstRow="0" w:lastRow="0" w:firstColumn="0" w:lastColumn="0" w:oddVBand="0" w:evenVBand="0" w:oddHBand="0" w:evenHBand="0" w:firstRowFirstColumn="0" w:firstRowLastColumn="0" w:lastRowFirstColumn="0" w:lastRowLastColumn="0"/>
+              <w:rPr>
+                <w:rFonts w:ascii="Times New Roman" w:hAnsi="Times New Roman" w:cs="Times New Roman"/>
+              </w:rPr>
+            </w:pPr>
+          </w:p>
+          <w:p>
+            <w:pPr>
+              <w:cnfStyle w:val="000000000000" w:firstRow="0" w:lastRow="0" w:firstColumn="0" w:lastColumn="0" w:oddVBand="0" w:evenVBand="0" w:oddHBand="0" w:evenHBand="0" w:firstRowFirstColumn="0" w:firstRowLastColumn="0" w:lastRowFirstColumn="0" w:lastRowLastColumn="0"/>
+              <w:rPr>
+                <w:rFonts w:ascii="Times New Roman" w:hAnsi="Times New Roman" w:cs="Times New Roman"/>
+              </w:rPr>
+            </w:pPr>
+            <w:proofErr w:type="spellStart"/>
+            <w:r>
+              <w:rPr>
+                <w:rFonts w:ascii="Times New Roman" w:hAnsi="Times New Roman" w:cs="Times New Roman"/>
+                <w:b/>
+                <w:bCs/>
+              </w:rPr>
+              <w:t>DataArrivo</w:t>
+            </w:r>
+            <w:proofErr w:type="spellEnd"/>
+            <w:r>
+              <w:rPr>
+                <w:rFonts w:ascii="Times New Roman" w:hAnsi="Times New Roman" w:cs="Times New Roman"/>
+              </w:rPr>
+              <w:t xml:space="preserve"> (</w:t>
+            </w:r>
+            <w:r>
+              <w:rPr>
+                <w:rFonts w:ascii="Times New Roman" w:hAnsi="Times New Roman" w:cs="Times New Roman"/>
+                <w:i/>
+              </w:rPr>
+              <w:t>date</w:t>
+            </w:r>
+            <w:r>
+              <w:rPr>
+                <w:rFonts w:ascii="Times New Roman" w:hAnsi="Times New Roman" w:cs="Times New Roman"/>
+              </w:rPr>
+              <w:t>): data di ingresso della tavolata associato ad ogni istanza di Tavolata.</w:t>
+            </w:r>
+          </w:p>
+          <w:p>
+            <w:pPr>
+              <w:cnfStyle w:val="000000000000" w:firstRow="0" w:lastRow="0" w:firstColumn="0" w:lastColumn="0" w:oddVBand="0" w:evenVBand="0" w:oddHBand="0" w:evenHBand="0" w:firstRowFirstColumn="0" w:firstRowLastColumn="0" w:lastRowFirstColumn="0" w:lastRowLastColumn="0"/>
+              <w:rPr>
+                <w:rFonts w:ascii="Times New Roman" w:hAnsi="Times New Roman" w:cs="Times New Roman"/>
+              </w:rPr>
+            </w:pPr>
+          </w:p>
+          <w:p>
+            <w:pPr>
+              <w:cnfStyle w:val="000000000000" w:firstRow="0" w:lastRow="0" w:firstColumn="0" w:lastColumn="0" w:oddVBand="0" w:evenVBand="0" w:oddHBand="0" w:evenHBand="0" w:firstRowFirstColumn="0" w:firstRowLastColumn="0" w:lastRowFirstColumn="0" w:lastRowLastColumn="0"/>
+              <w:rPr>
+                <w:rFonts w:ascii="Times New Roman" w:hAnsi="Times New Roman" w:cs="Times New Roman"/>
+              </w:rPr>
+            </w:pPr>
+            <w:proofErr w:type="spellStart"/>
+            <w:r>
+              <w:rPr>
+                <w:rFonts w:ascii="Times New Roman" w:hAnsi="Times New Roman" w:cs="Times New Roman"/>
+                <w:b/>
+                <w:bCs/>
+              </w:rPr>
+              <w:t>OraArrivo</w:t>
+            </w:r>
+            <w:proofErr w:type="spellEnd"/>
+            <w:r>
+              <w:rPr>
+                <w:rFonts w:ascii="Times New Roman" w:hAnsi="Times New Roman" w:cs="Times New Roman"/>
+              </w:rPr>
+              <w:t xml:space="preserve"> (</w:t>
+            </w:r>
+            <w:proofErr w:type="spellStart"/>
+            <w:r>
+              <w:rPr>
+                <w:rFonts w:ascii="Times New Roman" w:hAnsi="Times New Roman" w:cs="Times New Roman"/>
+                <w:i/>
+              </w:rPr>
+              <w:t>interval</w:t>
+            </w:r>
+            <w:proofErr w:type="spellEnd"/>
+            <w:r>
+              <w:rPr>
+                <w:rFonts w:ascii="Times New Roman" w:hAnsi="Times New Roman" w:cs="Times New Roman"/>
+              </w:rPr>
+              <w:t>): orario di ingresso della tavolata, associato ad ogni istanza di Tavolata.</w:t>
+            </w:r>
+          </w:p>
+          <w:p>
+            <w:pPr>
+              <w:cnfStyle w:val="000000000000" w:firstRow="0" w:lastRow="0" w:firstColumn="0" w:lastColumn="0" w:oddVBand="0" w:evenVBand="0" w:oddHBand="0" w:evenHBand="0" w:firstRowFirstColumn="0" w:firstRowLastColumn="0" w:lastRowFirstColumn="0" w:lastRowLastColumn="0"/>
+              <w:rPr>
+                <w:rFonts w:ascii="Times New Roman" w:hAnsi="Times New Roman" w:cs="Times New Roman"/>
+              </w:rPr>
+            </w:pPr>
+          </w:p>
+          <w:p>
+            <w:pPr>
+              <w:cnfStyle w:val="000000000000" w:firstRow="0" w:lastRow="0" w:firstColumn="0" w:lastColumn="0" w:oddVBand="0" w:evenVBand="0" w:oddHBand="0" w:evenHBand="0" w:firstRowFirstColumn="0" w:firstRowLastColumn="0" w:lastRowFirstColumn="0" w:lastRowLastColumn="0"/>
+              <w:rPr>
+                <w:rFonts w:ascii="Times New Roman" w:hAnsi="Times New Roman" w:cs="Times New Roman"/>
+              </w:rPr>
+            </w:pPr>
+            <w:proofErr w:type="spellStart"/>
+            <w:r>
+              <w:rPr>
+                <w:rFonts w:ascii="Times New Roman" w:hAnsi="Times New Roman" w:cs="Times New Roman"/>
+                <w:b/>
+                <w:bCs/>
+              </w:rPr>
+              <w:t>OraUscita</w:t>
+            </w:r>
+            <w:proofErr w:type="spellEnd"/>
+            <w:r>
+              <w:rPr>
+                <w:rFonts w:ascii="Times New Roman" w:hAnsi="Times New Roman" w:cs="Times New Roman"/>
+              </w:rPr>
+              <w:t xml:space="preserve"> (</w:t>
+            </w:r>
+            <w:proofErr w:type="spellStart"/>
+            <w:r>
+              <w:rPr>
+                <w:rFonts w:ascii="Times New Roman" w:hAnsi="Times New Roman" w:cs="Times New Roman"/>
+                <w:i/>
+                <w:iCs/>
+              </w:rPr>
+              <w:t>interval</w:t>
+            </w:r>
+            <w:proofErr w:type="spellEnd"/>
+            <w:r>
+              <w:rPr>
+                <w:rFonts w:ascii="Times New Roman" w:hAnsi="Times New Roman" w:cs="Times New Roman"/>
+              </w:rPr>
+              <w:t>): orario di uscita della tavolata associato ad ogni istanza di Tavolata.</w:t>
+            </w:r>
+          </w:p>
+          <w:p>
+            <w:pPr>
+              <w:cnfStyle w:val="000000000000" w:firstRow="0" w:lastRow="0" w:firstColumn="0" w:lastColumn="0" w:oddVBand="0" w:evenVBand="0" w:oddHBand="0" w:evenHBand="0" w:firstRowFirstColumn="0" w:firstRowLastColumn="0" w:lastRowFirstColumn="0" w:lastRowLastColumn="0"/>
+              <w:rPr>
+                <w:rFonts w:ascii="Times New Roman" w:hAnsi="Times New Roman" w:cs="Times New Roman"/>
+              </w:rPr>
+            </w:pPr>
+          </w:p>
+        </w:tc>
+      </w:tr>
+      <w:tr>
+        <w:trPr>
+          <w:cnfStyle w:val="000000100000" w:firstRow="0" w:lastRow="0" w:firstColumn="0" w:lastColumn="0" w:oddVBand="0" w:evenVBand="0" w:oddHBand="1" w:evenHBand="0" w:firstRowFirstColumn="0" w:firstRowLastColumn="0" w:lastRowFirstColumn="0" w:lastRowLastColumn="0"/>
+          <w:trHeight w:val="4252"/>
+          <w:jc w:val="center"/>
+        </w:trPr>
+        <w:tc>
+          <w:tcPr>
+            <w:cnfStyle w:val="001000000000" w:firstRow="0" w:lastRow="0" w:firstColumn="1" w:lastColumn="0" w:oddVBand="0" w:evenVBand="0" w:oddHBand="0" w:evenHBand="0" w:firstRowFirstColumn="0" w:firstRowLastColumn="0" w:lastRowFirstColumn="0" w:lastRowLastColumn="0"/>
+            <w:tcW w:w="2093" w:type="dxa"/>
+            <w:tcBorders>
+              <w:top w:val="single" w:sz="4" w:space="0" w:color="A5A5A5" w:themeColor="accent3"/>
+              <w:left w:val="nil"/>
+              <w:bottom w:val="nil"/>
+              <w:right w:val="single" w:sz="4" w:space="0" w:color="A5A5A5" w:themeColor="accent3"/>
+            </w:tcBorders>
+            <w:vAlign w:val="center"/>
+            <w:hideMark/>
+          </w:tcPr>
+          <w:p>
+            <w:pPr>
+              <w:jc w:val="center"/>
+              <w:rPr>
+                <w:rFonts w:ascii="Times New Roman" w:hAnsi="Times New Roman" w:cs="Times New Roman"/>
+              </w:rPr>
+            </w:pPr>
+            <w:r>
+              <w:rPr>
+                <w:rFonts w:ascii="Times New Roman" w:hAnsi="Times New Roman" w:cs="Times New Roman"/>
+              </w:rPr>
+              <w:t>Avventore</w:t>
+            </w:r>
+          </w:p>
+        </w:tc>
+        <w:tc>
+          <w:tcPr>
+            <w:tcW w:w="3216" w:type="dxa"/>
+            <w:tcBorders>
+              <w:top w:val="single" w:sz="4" w:space="0" w:color="A5A5A5" w:themeColor="accent3"/>
+              <w:left w:val="single" w:sz="4" w:space="0" w:color="A5A5A5" w:themeColor="accent3"/>
+              <w:bottom w:val="nil"/>
+              <w:right w:val="single" w:sz="4" w:space="0" w:color="A5A5A5" w:themeColor="accent3"/>
+            </w:tcBorders>
+            <w:vAlign w:val="center"/>
+            <w:hideMark/>
+          </w:tcPr>
+          <w:p>
+            <w:pPr>
+              <w:jc w:val="center"/>
+              <w:cnfStyle w:val="000000100000" w:firstRow="0" w:lastRow="0" w:firstColumn="0" w:lastColumn="0" w:oddVBand="0" w:evenVBand="0" w:oddHBand="1" w:evenHBand="0" w:firstRowFirstColumn="0" w:firstRowLastColumn="0" w:lastRowFirstColumn="0" w:lastRowLastColumn="0"/>
+              <w:rPr>
+                <w:rFonts w:ascii="Times New Roman" w:hAnsi="Times New Roman" w:cs="Times New Roman"/>
+              </w:rPr>
+            </w:pPr>
+            <w:r>
+              <w:rPr>
+                <w:rFonts w:ascii="Times New Roman" w:hAnsi="Times New Roman" w:cs="Times New Roman"/>
+              </w:rPr>
+              <w:t>Descrittore della persona che farà parte della tavolata.</w:t>
+            </w:r>
+          </w:p>
+        </w:tc>
+        <w:tc>
+          <w:tcPr>
+            <w:tcW w:w="4689" w:type="dxa"/>
+            <w:tcBorders>
+              <w:top w:val="single" w:sz="4" w:space="0" w:color="A5A5A5" w:themeColor="accent3"/>
+              <w:left w:val="single" w:sz="4" w:space="0" w:color="A5A5A5" w:themeColor="accent3"/>
+              <w:bottom w:val="nil"/>
+              <w:right w:val="nil"/>
+            </w:tcBorders>
+          </w:tcPr>
+          <w:p>
+            <w:pPr>
+              <w:cnfStyle w:val="000000100000" w:firstRow="0" w:lastRow="0" w:firstColumn="0" w:lastColumn="0" w:oddVBand="0" w:evenVBand="0" w:oddHBand="1" w:evenHBand="0" w:firstRowFirstColumn="0" w:firstRowLastColumn="0" w:lastRowFirstColumn="0" w:lastRowLastColumn="0"/>
+              <w:rPr>
+                <w:rFonts w:ascii="Times New Roman" w:hAnsi="Times New Roman" w:cs="Times New Roman"/>
+                <w:b/>
+                <w:bCs/>
+              </w:rPr>
+            </w:pPr>
+          </w:p>
+          <w:p>
+            <w:pPr>
+              <w:cnfStyle w:val="000000100000" w:firstRow="0" w:lastRow="0" w:firstColumn="0" w:lastColumn="0" w:oddVBand="0" w:evenVBand="0" w:oddHBand="1" w:evenHBand="0" w:firstRowFirstColumn="0" w:firstRowLastColumn="0" w:lastRowFirstColumn="0" w:lastRowLastColumn="0"/>
+              <w:rPr>
+                <w:rFonts w:ascii="Times New Roman" w:hAnsi="Times New Roman" w:cs="Times New Roman"/>
+              </w:rPr>
+            </w:pPr>
+            <w:proofErr w:type="spellStart"/>
+            <w:r>
+              <w:rPr>
+                <w:rFonts w:ascii="Times New Roman" w:hAnsi="Times New Roman" w:cs="Times New Roman"/>
+                <w:b/>
+                <w:bCs/>
+              </w:rPr>
+              <w:t>NumCid</w:t>
+            </w:r>
+            <w:proofErr w:type="spellEnd"/>
+            <w:r>
+              <w:rPr>
+                <w:rFonts w:ascii="Times New Roman" w:hAnsi="Times New Roman" w:cs="Times New Roman"/>
+              </w:rPr>
+              <w:t xml:space="preserve"> (</w:t>
+            </w:r>
+            <w:proofErr w:type="spellStart"/>
+            <w:r>
+              <w:rPr>
+                <w:rFonts w:ascii="Times New Roman" w:hAnsi="Times New Roman" w:cs="Times New Roman"/>
+                <w:i/>
+              </w:rPr>
+              <w:t>string</w:t>
+            </w:r>
+            <w:proofErr w:type="spellEnd"/>
+            <w:r>
+              <w:rPr>
+                <w:rFonts w:ascii="Times New Roman" w:hAnsi="Times New Roman" w:cs="Times New Roman"/>
+              </w:rPr>
+              <w:t>): numero della carta di identità che funge anche da chiave primaria per identificare univocamente ciascun’istanza di Avventore.</w:t>
+            </w:r>
+          </w:p>
+          <w:p>
+            <w:pPr>
+              <w:cnfStyle w:val="000000100000" w:firstRow="0" w:lastRow="0" w:firstColumn="0" w:lastColumn="0" w:oddVBand="0" w:evenVBand="0" w:oddHBand="1" w:evenHBand="0" w:firstRowFirstColumn="0" w:firstRowLastColumn="0" w:lastRowFirstColumn="0" w:lastRowLastColumn="0"/>
+              <w:rPr>
+                <w:rFonts w:ascii="Times New Roman" w:hAnsi="Times New Roman" w:cs="Times New Roman"/>
+              </w:rPr>
+            </w:pPr>
+          </w:p>
+          <w:p>
+            <w:pPr>
+              <w:cnfStyle w:val="000000100000" w:firstRow="0" w:lastRow="0" w:firstColumn="0" w:lastColumn="0" w:oddVBand="0" w:evenVBand="0" w:oddHBand="1" w:evenHBand="0" w:firstRowFirstColumn="0" w:firstRowLastColumn="0" w:lastRowFirstColumn="0" w:lastRowLastColumn="0"/>
+              <w:rPr>
+                <w:rFonts w:ascii="Times New Roman" w:hAnsi="Times New Roman" w:cs="Times New Roman"/>
+              </w:rPr>
+            </w:pPr>
+            <w:r>
+              <w:rPr>
+                <w:rFonts w:ascii="Times New Roman" w:hAnsi="Times New Roman" w:cs="Times New Roman"/>
+                <w:b/>
+                <w:bCs/>
+              </w:rPr>
+              <w:t>Nome</w:t>
+            </w:r>
+            <w:r>
+              <w:rPr>
+                <w:rFonts w:ascii="Times New Roman" w:hAnsi="Times New Roman" w:cs="Times New Roman"/>
+              </w:rPr>
+              <w:t xml:space="preserve"> (</w:t>
+            </w:r>
+            <w:proofErr w:type="spellStart"/>
+            <w:r>
+              <w:rPr>
+                <w:rFonts w:ascii="Times New Roman" w:hAnsi="Times New Roman" w:cs="Times New Roman"/>
+                <w:i/>
+              </w:rPr>
+              <w:t>string</w:t>
+            </w:r>
+            <w:proofErr w:type="spellEnd"/>
+            <w:r>
+              <w:rPr>
+                <w:rFonts w:ascii="Times New Roman" w:hAnsi="Times New Roman" w:cs="Times New Roman"/>
+              </w:rPr>
+              <w:t>): nome associato ad ogni istanza di Avventore.</w:t>
+            </w:r>
+          </w:p>
+          <w:p>
+            <w:pPr>
+              <w:cnfStyle w:val="000000100000" w:firstRow="0" w:lastRow="0" w:firstColumn="0" w:lastColumn="0" w:oddVBand="0" w:evenVBand="0" w:oddHBand="1" w:evenHBand="0" w:firstRowFirstColumn="0" w:firstRowLastColumn="0" w:lastRowFirstColumn="0" w:lastRowLastColumn="0"/>
+              <w:rPr>
+                <w:rFonts w:ascii="Times New Roman" w:hAnsi="Times New Roman" w:cs="Times New Roman"/>
+              </w:rPr>
+            </w:pPr>
+          </w:p>
+          <w:p>
+            <w:pPr>
+              <w:cnfStyle w:val="000000100000" w:firstRow="0" w:lastRow="0" w:firstColumn="0" w:lastColumn="0" w:oddVBand="0" w:evenVBand="0" w:oddHBand="1" w:evenHBand="0" w:firstRowFirstColumn="0" w:firstRowLastColumn="0" w:lastRowFirstColumn="0" w:lastRowLastColumn="0"/>
+              <w:rPr>
+                <w:rFonts w:ascii="Times New Roman" w:hAnsi="Times New Roman" w:cs="Times New Roman"/>
+              </w:rPr>
+            </w:pPr>
+            <w:r>
+              <w:rPr>
+                <w:rFonts w:ascii="Times New Roman" w:hAnsi="Times New Roman" w:cs="Times New Roman"/>
+                <w:b/>
+                <w:bCs/>
+              </w:rPr>
+              <w:t>Cognome</w:t>
+            </w:r>
+            <w:r>
+              <w:rPr>
+                <w:rFonts w:ascii="Times New Roman" w:hAnsi="Times New Roman" w:cs="Times New Roman"/>
+              </w:rPr>
+              <w:t xml:space="preserve"> (</w:t>
+            </w:r>
+            <w:proofErr w:type="spellStart"/>
+            <w:r>
+              <w:rPr>
+                <w:rFonts w:ascii="Times New Roman" w:hAnsi="Times New Roman" w:cs="Times New Roman"/>
+                <w:i/>
+              </w:rPr>
+              <w:t>string</w:t>
+            </w:r>
+            <w:proofErr w:type="spellEnd"/>
+            <w:r>
+              <w:rPr>
+                <w:rFonts w:ascii="Times New Roman" w:hAnsi="Times New Roman" w:cs="Times New Roman"/>
+              </w:rPr>
+              <w:t xml:space="preserve">): </w:t>
+            </w:r>
+            <w:proofErr w:type="spellStart"/>
+            <w:r>
+              <w:rPr>
+                <w:rFonts w:ascii="Times New Roman" w:hAnsi="Times New Roman" w:cs="Times New Roman"/>
+              </w:rPr>
+              <w:t>cognomen</w:t>
+            </w:r>
+            <w:proofErr w:type="spellEnd"/>
+            <w:r>
+              <w:rPr>
+                <w:rFonts w:ascii="Times New Roman" w:hAnsi="Times New Roman" w:cs="Times New Roman"/>
+              </w:rPr>
+              <w:t xml:space="preserve"> associato ad ogni istanza di Avventore.</w:t>
+            </w:r>
+          </w:p>
+          <w:p>
+            <w:pPr>
+              <w:cnfStyle w:val="000000100000" w:firstRow="0" w:lastRow="0" w:firstColumn="0" w:lastColumn="0" w:oddVBand="0" w:evenVBand="0" w:oddHBand="1" w:evenHBand="0" w:firstRowFirstColumn="0" w:firstRowLastColumn="0" w:lastRowFirstColumn="0" w:lastRowLastColumn="0"/>
+              <w:rPr>
+                <w:rFonts w:ascii="Times New Roman" w:hAnsi="Times New Roman" w:cs="Times New Roman"/>
+              </w:rPr>
+            </w:pPr>
+          </w:p>
+          <w:p>
+            <w:pPr>
+              <w:cnfStyle w:val="000000100000" w:firstRow="0" w:lastRow="0" w:firstColumn="0" w:lastColumn="0" w:oddVBand="0" w:evenVBand="0" w:oddHBand="1" w:evenHBand="0" w:firstRowFirstColumn="0" w:firstRowLastColumn="0" w:lastRowFirstColumn="0" w:lastRowLastColumn="0"/>
+              <w:rPr>
+                <w:rFonts w:ascii="Times New Roman" w:hAnsi="Times New Roman" w:cs="Times New Roman"/>
+              </w:rPr>
+            </w:pPr>
+            <w:proofErr w:type="spellStart"/>
+            <w:r>
+              <w:rPr>
+                <w:rFonts w:ascii="Times New Roman" w:hAnsi="Times New Roman" w:cs="Times New Roman"/>
+                <w:b/>
+                <w:bCs/>
+              </w:rPr>
+              <w:t>DataN</w:t>
+            </w:r>
+            <w:proofErr w:type="spellEnd"/>
+            <w:r>
+              <w:rPr>
+                <w:rFonts w:ascii="Times New Roman" w:hAnsi="Times New Roman" w:cs="Times New Roman"/>
+              </w:rPr>
+              <w:t xml:space="preserve"> (</w:t>
+            </w:r>
+            <w:r>
+              <w:rPr>
+                <w:rFonts w:ascii="Times New Roman" w:hAnsi="Times New Roman" w:cs="Times New Roman"/>
+                <w:i/>
+              </w:rPr>
+              <w:t>date</w:t>
+            </w:r>
+            <w:r>
+              <w:rPr>
+                <w:rFonts w:ascii="Times New Roman" w:hAnsi="Times New Roman" w:cs="Times New Roman"/>
+              </w:rPr>
+              <w:t>): data di nascita associata ad ogni istanza di Avventore.</w:t>
+            </w:r>
+          </w:p>
+          <w:p>
+            <w:pPr>
+              <w:cnfStyle w:val="000000100000" w:firstRow="0" w:lastRow="0" w:firstColumn="0" w:lastColumn="0" w:oddVBand="0" w:evenVBand="0" w:oddHBand="1" w:evenHBand="0" w:firstRowFirstColumn="0" w:firstRowLastColumn="0" w:lastRowFirstColumn="0" w:lastRowLastColumn="0"/>
+              <w:rPr>
+                <w:rFonts w:ascii="Times New Roman" w:hAnsi="Times New Roman" w:cs="Times New Roman"/>
+              </w:rPr>
+            </w:pPr>
+          </w:p>
+          <w:p>
+            <w:pPr>
+              <w:cnfStyle w:val="000000100000" w:firstRow="0" w:lastRow="0" w:firstColumn="0" w:lastColumn="0" w:oddVBand="0" w:evenVBand="0" w:oddHBand="1" w:evenHBand="0" w:firstRowFirstColumn="0" w:firstRowLastColumn="0" w:lastRowFirstColumn="0" w:lastRowLastColumn="0"/>
+              <w:rPr>
+                <w:rFonts w:ascii="Times New Roman" w:hAnsi="Times New Roman" w:cs="Times New Roman"/>
+              </w:rPr>
+            </w:pPr>
+            <w:r>
+              <w:rPr>
+                <w:rFonts w:ascii="Times New Roman" w:hAnsi="Times New Roman" w:cs="Times New Roman"/>
+                <w:b/>
+                <w:bCs/>
+              </w:rPr>
+              <w:t>Sesso</w:t>
+            </w:r>
+            <w:r>
+              <w:rPr>
+                <w:rFonts w:ascii="Times New Roman" w:hAnsi="Times New Roman" w:cs="Times New Roman"/>
+              </w:rPr>
+              <w:t xml:space="preserve"> (</w:t>
+            </w:r>
+            <w:proofErr w:type="spellStart"/>
+            <w:r>
+              <w:rPr>
+                <w:rFonts w:ascii="Times New Roman" w:hAnsi="Times New Roman" w:cs="Times New Roman"/>
+                <w:i/>
+                <w:iCs/>
+              </w:rPr>
+              <w:t>TSesso</w:t>
+            </w:r>
+            <w:proofErr w:type="spellEnd"/>
+            <w:r>
+              <w:rPr>
+                <w:rFonts w:ascii="Times New Roman" w:hAnsi="Times New Roman" w:cs="Times New Roman"/>
+              </w:rPr>
+              <w:t>): sesso associato ad ogni istanza di Avventore.</w:t>
+            </w:r>
+          </w:p>
+          <w:p>
+            <w:pPr>
+              <w:cnfStyle w:val="000000100000" w:firstRow="0" w:lastRow="0" w:firstColumn="0" w:lastColumn="0" w:oddVBand="0" w:evenVBand="0" w:oddHBand="1" w:evenHBand="0" w:firstRowFirstColumn="0" w:firstRowLastColumn="0" w:lastRowFirstColumn="0" w:lastRowLastColumn="0"/>
+              <w:rPr>
+                <w:rFonts w:ascii="Times New Roman" w:hAnsi="Times New Roman" w:cs="Times New Roman"/>
+              </w:rPr>
+            </w:pPr>
+          </w:p>
+          <w:p>
+            <w:pPr>
+              <w:cnfStyle w:val="000000100000" w:firstRow="0" w:lastRow="0" w:firstColumn="0" w:lastColumn="0" w:oddVBand="0" w:evenVBand="0" w:oddHBand="1" w:evenHBand="0" w:firstRowFirstColumn="0" w:firstRowLastColumn="0" w:lastRowFirstColumn="0" w:lastRowLastColumn="0"/>
+              <w:rPr>
+                <w:rFonts w:ascii="Times New Roman" w:hAnsi="Times New Roman" w:cs="Times New Roman"/>
+              </w:rPr>
+            </w:pPr>
+            <w:proofErr w:type="spellStart"/>
+            <w:r>
+              <w:rPr>
+                <w:rFonts w:ascii="Times New Roman" w:hAnsi="Times New Roman" w:cs="Times New Roman"/>
+                <w:b/>
+                <w:bCs/>
+              </w:rPr>
+              <w:t>CittaN</w:t>
+            </w:r>
+            <w:proofErr w:type="spellEnd"/>
+            <w:r>
+              <w:rPr>
+                <w:rFonts w:ascii="Times New Roman" w:hAnsi="Times New Roman" w:cs="Times New Roman"/>
+              </w:rPr>
+              <w:t xml:space="preserve"> (</w:t>
+            </w:r>
+            <w:proofErr w:type="spellStart"/>
+            <w:r>
+              <w:rPr>
+                <w:rFonts w:ascii="Times New Roman" w:hAnsi="Times New Roman" w:cs="Times New Roman"/>
+                <w:i/>
+              </w:rPr>
+              <w:t>string</w:t>
+            </w:r>
+            <w:proofErr w:type="spellEnd"/>
+            <w:r>
+              <w:rPr>
+                <w:rFonts w:ascii="Times New Roman" w:hAnsi="Times New Roman" w:cs="Times New Roman"/>
+              </w:rPr>
+              <w:t>): città di nascita associata ad ogni istanza di Avventore.</w:t>
+            </w:r>
+          </w:p>
+          <w:p>
+            <w:pPr>
+              <w:cnfStyle w:val="000000100000" w:firstRow="0" w:lastRow="0" w:firstColumn="0" w:lastColumn="0" w:oddVBand="0" w:evenVBand="0" w:oddHBand="1" w:evenHBand="0" w:firstRowFirstColumn="0" w:firstRowLastColumn="0" w:lastRowFirstColumn="0" w:lastRowLastColumn="0"/>
+              <w:rPr>
+                <w:rFonts w:ascii="Times New Roman" w:hAnsi="Times New Roman" w:cs="Times New Roman"/>
+              </w:rPr>
+            </w:pPr>
+          </w:p>
+          <w:p>
+            <w:pPr>
+              <w:cnfStyle w:val="000000100000" w:firstRow="0" w:lastRow="0" w:firstColumn="0" w:lastColumn="0" w:oddVBand="0" w:evenVBand="0" w:oddHBand="1" w:evenHBand="0" w:firstRowFirstColumn="0" w:firstRowLastColumn="0" w:lastRowFirstColumn="0" w:lastRowLastColumn="0"/>
+              <w:rPr>
+                <w:rFonts w:ascii="Times New Roman" w:hAnsi="Times New Roman" w:cs="Times New Roman"/>
+              </w:rPr>
+            </w:pPr>
+            <w:proofErr w:type="spellStart"/>
+            <w:r>
+              <w:rPr>
+                <w:rFonts w:ascii="Times New Roman" w:hAnsi="Times New Roman" w:cs="Times New Roman"/>
+                <w:b/>
+                <w:bCs/>
+              </w:rPr>
+              <w:lastRenderedPageBreak/>
+              <w:t>ProvN</w:t>
+            </w:r>
+            <w:proofErr w:type="spellEnd"/>
+            <w:r>
+              <w:rPr>
+                <w:rFonts w:ascii="Times New Roman" w:hAnsi="Times New Roman" w:cs="Times New Roman"/>
+              </w:rPr>
+              <w:t xml:space="preserve"> (</w:t>
+            </w:r>
+            <w:proofErr w:type="spellStart"/>
+            <w:r>
+              <w:rPr>
+                <w:rFonts w:ascii="Times New Roman" w:hAnsi="Times New Roman" w:cs="Times New Roman"/>
+                <w:i/>
+              </w:rPr>
+              <w:t>string</w:t>
+            </w:r>
+            <w:proofErr w:type="spellEnd"/>
+            <w:r>
+              <w:rPr>
+                <w:rFonts w:ascii="Times New Roman" w:hAnsi="Times New Roman" w:cs="Times New Roman"/>
+              </w:rPr>
+              <w:t>): provincia di nascita associata ad ogni istanza di Avventore.</w:t>
+            </w:r>
+          </w:p>
+          <w:p>
+            <w:pPr>
+              <w:cnfStyle w:val="000000100000" w:firstRow="0" w:lastRow="0" w:firstColumn="0" w:lastColumn="0" w:oddVBand="0" w:evenVBand="0" w:oddHBand="1" w:evenHBand="0" w:firstRowFirstColumn="0" w:firstRowLastColumn="0" w:lastRowFirstColumn="0" w:lastRowLastColumn="0"/>
+              <w:rPr>
+                <w:rFonts w:ascii="Times New Roman" w:hAnsi="Times New Roman" w:cs="Times New Roman"/>
+              </w:rPr>
+            </w:pPr>
+          </w:p>
+          <w:p>
+            <w:pPr>
+              <w:cnfStyle w:val="000000100000" w:firstRow="0" w:lastRow="0" w:firstColumn="0" w:lastColumn="0" w:oddVBand="0" w:evenVBand="0" w:oddHBand="1" w:evenHBand="0" w:firstRowFirstColumn="0" w:firstRowLastColumn="0" w:lastRowFirstColumn="0" w:lastRowLastColumn="0"/>
+              <w:rPr>
+                <w:rFonts w:ascii="Times New Roman" w:hAnsi="Times New Roman" w:cs="Times New Roman"/>
+              </w:rPr>
+            </w:pPr>
+            <w:proofErr w:type="spellStart"/>
+            <w:r>
+              <w:rPr>
+                <w:rFonts w:ascii="Times New Roman" w:hAnsi="Times New Roman" w:cs="Times New Roman"/>
+                <w:b/>
+                <w:bCs/>
+              </w:rPr>
+              <w:t>CittaRes</w:t>
+            </w:r>
+            <w:proofErr w:type="spellEnd"/>
+            <w:r>
+              <w:rPr>
+                <w:rFonts w:ascii="Times New Roman" w:hAnsi="Times New Roman" w:cs="Times New Roman"/>
+              </w:rPr>
+              <w:t xml:space="preserve"> (</w:t>
+            </w:r>
+            <w:proofErr w:type="spellStart"/>
+            <w:r>
+              <w:rPr>
+                <w:rFonts w:ascii="Times New Roman" w:hAnsi="Times New Roman" w:cs="Times New Roman"/>
+                <w:i/>
+              </w:rPr>
+              <w:t>string</w:t>
+            </w:r>
+            <w:proofErr w:type="spellEnd"/>
+            <w:r>
+              <w:rPr>
+                <w:rFonts w:ascii="Times New Roman" w:hAnsi="Times New Roman" w:cs="Times New Roman"/>
+              </w:rPr>
+              <w:t>): città di residenza di ogni istanza di Avventore.</w:t>
+            </w:r>
+          </w:p>
+          <w:p>
+            <w:pPr>
+              <w:cnfStyle w:val="000000100000" w:firstRow="0" w:lastRow="0" w:firstColumn="0" w:lastColumn="0" w:oddVBand="0" w:evenVBand="0" w:oddHBand="1" w:evenHBand="0" w:firstRowFirstColumn="0" w:firstRowLastColumn="0" w:lastRowFirstColumn="0" w:lastRowLastColumn="0"/>
+              <w:rPr>
+                <w:rFonts w:ascii="Times New Roman" w:hAnsi="Times New Roman" w:cs="Times New Roman"/>
+              </w:rPr>
+            </w:pPr>
+          </w:p>
+          <w:p>
+            <w:pPr>
+              <w:cnfStyle w:val="000000100000" w:firstRow="0" w:lastRow="0" w:firstColumn="0" w:lastColumn="0" w:oddVBand="0" w:evenVBand="0" w:oddHBand="1" w:evenHBand="0" w:firstRowFirstColumn="0" w:firstRowLastColumn="0" w:lastRowFirstColumn="0" w:lastRowLastColumn="0"/>
+              <w:rPr>
+                <w:rFonts w:ascii="Times New Roman" w:hAnsi="Times New Roman" w:cs="Times New Roman"/>
+              </w:rPr>
+            </w:pPr>
+            <w:proofErr w:type="spellStart"/>
+            <w:r>
+              <w:rPr>
+                <w:rFonts w:ascii="Times New Roman" w:hAnsi="Times New Roman" w:cs="Times New Roman"/>
+                <w:b/>
+                <w:bCs/>
+              </w:rPr>
+              <w:t>ProvRes</w:t>
+            </w:r>
+            <w:proofErr w:type="spellEnd"/>
+            <w:r>
+              <w:rPr>
+                <w:rFonts w:ascii="Times New Roman" w:hAnsi="Times New Roman" w:cs="Times New Roman"/>
+              </w:rPr>
+              <w:t xml:space="preserve"> (</w:t>
+            </w:r>
+            <w:proofErr w:type="spellStart"/>
+            <w:r>
+              <w:rPr>
+                <w:rFonts w:ascii="Times New Roman" w:hAnsi="Times New Roman" w:cs="Times New Roman"/>
+                <w:i/>
+              </w:rPr>
+              <w:t>string</w:t>
+            </w:r>
+            <w:proofErr w:type="spellEnd"/>
+            <w:r>
+              <w:rPr>
+                <w:rFonts w:ascii="Times New Roman" w:hAnsi="Times New Roman" w:cs="Times New Roman"/>
+              </w:rPr>
+              <w:t>): provincial di residenza di ogni istanza di Avventore.</w:t>
+            </w:r>
+          </w:p>
+          <w:p>
+            <w:pPr>
+              <w:cnfStyle w:val="000000100000" w:firstRow="0" w:lastRow="0" w:firstColumn="0" w:lastColumn="0" w:oddVBand="0" w:evenVBand="0" w:oddHBand="1" w:evenHBand="0" w:firstRowFirstColumn="0" w:firstRowLastColumn="0" w:lastRowFirstColumn="0" w:lastRowLastColumn="0"/>
+              <w:rPr>
+                <w:rFonts w:ascii="Times New Roman" w:hAnsi="Times New Roman" w:cs="Times New Roman"/>
+              </w:rPr>
+            </w:pPr>
+          </w:p>
+          <w:p>
+            <w:pPr>
+              <w:cnfStyle w:val="000000100000" w:firstRow="0" w:lastRow="0" w:firstColumn="0" w:lastColumn="0" w:oddVBand="0" w:evenVBand="0" w:oddHBand="1" w:evenHBand="0" w:firstRowFirstColumn="0" w:firstRowLastColumn="0" w:lastRowFirstColumn="0" w:lastRowLastColumn="0"/>
+              <w:rPr>
+                <w:rFonts w:ascii="Times New Roman" w:hAnsi="Times New Roman" w:cs="Times New Roman"/>
+              </w:rPr>
+            </w:pPr>
+            <w:r>
+              <w:rPr>
+                <w:rFonts w:ascii="Times New Roman" w:hAnsi="Times New Roman" w:cs="Times New Roman"/>
+                <w:b/>
+                <w:bCs/>
+              </w:rPr>
+              <w:t>Telefono</w:t>
+            </w:r>
+            <w:r>
+              <w:rPr>
+                <w:rFonts w:ascii="Times New Roman" w:hAnsi="Times New Roman" w:cs="Times New Roman"/>
+              </w:rPr>
+              <w:t xml:space="preserve"> (</w:t>
+            </w:r>
+            <w:proofErr w:type="spellStart"/>
+            <w:r>
+              <w:rPr>
+                <w:rFonts w:ascii="Times New Roman" w:hAnsi="Times New Roman" w:cs="Times New Roman"/>
+                <w:i/>
+              </w:rPr>
+              <w:t>string</w:t>
+            </w:r>
+            <w:proofErr w:type="spellEnd"/>
+            <w:r>
+              <w:rPr>
+                <w:rFonts w:ascii="Times New Roman" w:hAnsi="Times New Roman" w:cs="Times New Roman"/>
+              </w:rPr>
+              <w:t>): numero di telefono associato ad ogni istanza di Avventore.</w:t>
+            </w:r>
+          </w:p>
+          <w:p>
+            <w:pPr>
+              <w:cnfStyle w:val="000000100000" w:firstRow="0" w:lastRow="0" w:firstColumn="0" w:lastColumn="0" w:oddVBand="0" w:evenVBand="0" w:oddHBand="1" w:evenHBand="0" w:firstRowFirstColumn="0" w:firstRowLastColumn="0" w:lastRowFirstColumn="0" w:lastRowLastColumn="0"/>
+              <w:rPr>
+                <w:rFonts w:ascii="Times New Roman" w:hAnsi="Times New Roman" w:cs="Times New Roman"/>
+              </w:rPr>
+            </w:pPr>
+          </w:p>
+          <w:p>
+            <w:pPr>
+              <w:cnfStyle w:val="000000100000" w:firstRow="0" w:lastRow="0" w:firstColumn="0" w:lastColumn="0" w:oddVBand="0" w:evenVBand="0" w:oddHBand="1" w:evenHBand="0" w:firstRowFirstColumn="0" w:firstRowLastColumn="0" w:lastRowFirstColumn="0" w:lastRowLastColumn="0"/>
+              <w:rPr>
+                <w:rFonts w:ascii="Times New Roman" w:hAnsi="Times New Roman" w:cs="Times New Roman"/>
+              </w:rPr>
+            </w:pPr>
+            <w:r>
+              <w:rPr>
+                <w:rFonts w:ascii="Times New Roman" w:hAnsi="Times New Roman" w:cs="Times New Roman"/>
+                <w:b/>
+                <w:bCs/>
+              </w:rPr>
+              <w:t>Email</w:t>
+            </w:r>
+            <w:r>
+              <w:rPr>
+                <w:rFonts w:ascii="Times New Roman" w:hAnsi="Times New Roman" w:cs="Times New Roman"/>
+              </w:rPr>
+              <w:t xml:space="preserve"> (</w:t>
+            </w:r>
+            <w:proofErr w:type="spellStart"/>
+            <w:r>
+              <w:rPr>
+                <w:rFonts w:ascii="Times New Roman" w:hAnsi="Times New Roman" w:cs="Times New Roman"/>
+                <w:i/>
+              </w:rPr>
+              <w:t>string</w:t>
+            </w:r>
+            <w:proofErr w:type="spellEnd"/>
+            <w:r>
+              <w:rPr>
+                <w:rFonts w:ascii="Times New Roman" w:hAnsi="Times New Roman" w:cs="Times New Roman"/>
+                <w:i/>
+              </w:rPr>
+              <w:t>, opzionale</w:t>
+            </w:r>
+            <w:r>
+              <w:rPr>
+                <w:rFonts w:ascii="Times New Roman" w:hAnsi="Times New Roman" w:cs="Times New Roman"/>
+              </w:rPr>
+              <w:t>): email associate ad ogni istanza di Avventore.</w:t>
+            </w:r>
+          </w:p>
+          <w:p>
+            <w:pPr>
+              <w:cnfStyle w:val="000000100000" w:firstRow="0" w:lastRow="0" w:firstColumn="0" w:lastColumn="0" w:oddVBand="0" w:evenVBand="0" w:oddHBand="1" w:evenHBand="0" w:firstRowFirstColumn="0" w:firstRowLastColumn="0" w:lastRowFirstColumn="0" w:lastRowLastColumn="0"/>
+              <w:rPr>
+                <w:rFonts w:ascii="Times New Roman" w:hAnsi="Times New Roman" w:cs="Times New Roman"/>
+              </w:rPr>
+            </w:pPr>
+          </w:p>
+          <w:p>
+            <w:pPr>
+              <w:cnfStyle w:val="000000100000" w:firstRow="0" w:lastRow="0" w:firstColumn="0" w:lastColumn="0" w:oddVBand="0" w:evenVBand="0" w:oddHBand="1" w:evenHBand="0" w:firstRowFirstColumn="0" w:firstRowLastColumn="0" w:lastRowFirstColumn="0" w:lastRowLastColumn="0"/>
+              <w:rPr>
+                <w:rFonts w:ascii="Times New Roman" w:hAnsi="Times New Roman" w:cs="Times New Roman"/>
+              </w:rPr>
+            </w:pPr>
+            <w:r>
+              <w:rPr>
+                <w:rFonts w:ascii="Times New Roman" w:hAnsi="Times New Roman" w:cs="Times New Roman"/>
+                <w:b/>
+                <w:bCs/>
+              </w:rPr>
+              <w:t>Temperatura</w:t>
+            </w:r>
+            <w:r>
+              <w:rPr>
+                <w:rFonts w:ascii="Times New Roman" w:hAnsi="Times New Roman" w:cs="Times New Roman"/>
+              </w:rPr>
+              <w:t xml:space="preserve"> (</w:t>
+            </w:r>
+            <w:proofErr w:type="spellStart"/>
+            <w:r>
+              <w:rPr>
+                <w:rFonts w:ascii="Times New Roman" w:hAnsi="Times New Roman" w:cs="Times New Roman"/>
+                <w:i/>
+              </w:rPr>
+              <w:t>decimal</w:t>
+            </w:r>
+            <w:proofErr w:type="spellEnd"/>
+            <w:r>
+              <w:rPr>
+                <w:rFonts w:ascii="Times New Roman" w:hAnsi="Times New Roman" w:cs="Times New Roman"/>
+              </w:rPr>
+              <w:t>): temperatura all’ingresso associata ad ogni istanza di Avventore.</w:t>
+            </w:r>
+          </w:p>
+          <w:p>
+            <w:pPr>
+              <w:cnfStyle w:val="000000100000" w:firstRow="0" w:lastRow="0" w:firstColumn="0" w:lastColumn="0" w:oddVBand="0" w:evenVBand="0" w:oddHBand="1" w:evenHBand="0" w:firstRowFirstColumn="0" w:firstRowLastColumn="0" w:lastRowFirstColumn="0" w:lastRowLastColumn="0"/>
+              <w:rPr>
+                <w:rFonts w:ascii="Times New Roman" w:hAnsi="Times New Roman" w:cs="Times New Roman"/>
+              </w:rPr>
+            </w:pPr>
+          </w:p>
+          <w:p>
+            <w:pPr>
+              <w:cnfStyle w:val="000000100000" w:firstRow="0" w:lastRow="0" w:firstColumn="0" w:lastColumn="0" w:oddVBand="0" w:evenVBand="0" w:oddHBand="1" w:evenHBand="0" w:firstRowFirstColumn="0" w:firstRowLastColumn="0" w:lastRowFirstColumn="0" w:lastRowLastColumn="0"/>
+              <w:rPr>
+                <w:rFonts w:ascii="Times New Roman" w:hAnsi="Times New Roman" w:cs="Times New Roman"/>
+              </w:rPr>
+            </w:pPr>
+            <w:proofErr w:type="spellStart"/>
+            <w:r>
+              <w:rPr>
+                <w:rFonts w:ascii="Times New Roman" w:hAnsi="Times New Roman" w:cs="Times New Roman"/>
+                <w:b/>
+                <w:bCs/>
+              </w:rPr>
+              <w:t>HaGreenpass</w:t>
+            </w:r>
+            <w:proofErr w:type="spellEnd"/>
+            <w:r>
+              <w:rPr>
+                <w:rFonts w:ascii="Times New Roman" w:hAnsi="Times New Roman" w:cs="Times New Roman"/>
+              </w:rPr>
+              <w:t xml:space="preserve"> (</w:t>
+            </w:r>
+            <w:proofErr w:type="spellStart"/>
+            <w:r>
+              <w:rPr>
+                <w:rFonts w:ascii="Times New Roman" w:hAnsi="Times New Roman" w:cs="Times New Roman"/>
+                <w:i/>
+              </w:rPr>
+              <w:t>boolean</w:t>
+            </w:r>
+            <w:proofErr w:type="spellEnd"/>
+            <w:r>
+              <w:rPr>
+                <w:rFonts w:ascii="Times New Roman" w:hAnsi="Times New Roman" w:cs="Times New Roman"/>
+              </w:rPr>
+              <w:t>): presenza o meno del Green Pass associata ad ogni istanza di Avventore.</w:t>
+            </w:r>
+          </w:p>
+          <w:p>
+            <w:pPr>
+              <w:cnfStyle w:val="000000100000" w:firstRow="0" w:lastRow="0" w:firstColumn="0" w:lastColumn="0" w:oddVBand="0" w:evenVBand="0" w:oddHBand="1" w:evenHBand="0" w:firstRowFirstColumn="0" w:firstRowLastColumn="0" w:lastRowFirstColumn="0" w:lastRowLastColumn="0"/>
+              <w:rPr>
+                <w:rFonts w:ascii="Times New Roman" w:hAnsi="Times New Roman" w:cs="Times New Roman"/>
+              </w:rPr>
+            </w:pPr>
+          </w:p>
+        </w:tc>
+      </w:tr>
+      <w:tr>
+        <w:trPr>
+          <w:trHeight w:val="4252"/>
+          <w:jc w:val="center"/>
+        </w:trPr>
+        <w:tc>
+          <w:tcPr>
+            <w:cnfStyle w:val="001000000000" w:firstRow="0" w:lastRow="0" w:firstColumn="1" w:lastColumn="0" w:oddVBand="0" w:evenVBand="0" w:oddHBand="0" w:evenHBand="0" w:firstRowFirstColumn="0" w:firstRowLastColumn="0" w:lastRowFirstColumn="0" w:lastRowLastColumn="0"/>
+            <w:tcW w:w="2093" w:type="dxa"/>
+            <w:tcBorders>
+              <w:top w:val="nil"/>
+              <w:left w:val="nil"/>
+              <w:bottom w:val="single" w:sz="4" w:space="0" w:color="A5A5A5" w:themeColor="accent3"/>
+              <w:right w:val="single" w:sz="4" w:space="0" w:color="A5A5A5" w:themeColor="accent3"/>
+            </w:tcBorders>
+            <w:vAlign w:val="center"/>
+            <w:hideMark/>
+          </w:tcPr>
+          <w:p>
+            <w:pPr>
+              <w:jc w:val="center"/>
+              <w:rPr>
+                <w:rFonts w:ascii="Times New Roman" w:hAnsi="Times New Roman" w:cs="Times New Roman"/>
+              </w:rPr>
+            </w:pPr>
+            <w:r>
+              <w:rPr>
+                <w:rFonts w:ascii="Times New Roman" w:hAnsi="Times New Roman" w:cs="Times New Roman"/>
+              </w:rPr>
+              <w:lastRenderedPageBreak/>
+              <w:t>Cameriere</w:t>
+            </w:r>
+          </w:p>
+        </w:tc>
+        <w:tc>
+          <w:tcPr>
+            <w:tcW w:w="3216" w:type="dxa"/>
+            <w:tcBorders>
+              <w:top w:val="nil"/>
+              <w:left w:val="single" w:sz="4" w:space="0" w:color="A5A5A5" w:themeColor="accent3"/>
+              <w:bottom w:val="single" w:sz="4" w:space="0" w:color="A5A5A5" w:themeColor="accent3"/>
+              <w:right w:val="single" w:sz="4" w:space="0" w:color="A5A5A5" w:themeColor="accent3"/>
+            </w:tcBorders>
+            <w:vAlign w:val="center"/>
+            <w:hideMark/>
+          </w:tcPr>
+          <w:p>
+            <w:pPr>
+              <w:jc w:val="center"/>
+              <w:cnfStyle w:val="000000000000" w:firstRow="0" w:lastRow="0" w:firstColumn="0" w:lastColumn="0" w:oddVBand="0" w:evenVBand="0" w:oddHBand="0" w:evenHBand="0" w:firstRowFirstColumn="0" w:firstRowLastColumn="0" w:lastRowFirstColumn="0" w:lastRowLastColumn="0"/>
+              <w:rPr>
+                <w:rFonts w:ascii="Times New Roman" w:hAnsi="Times New Roman" w:cs="Times New Roman"/>
+              </w:rPr>
+            </w:pPr>
+            <w:r>
+              <w:rPr>
+                <w:rFonts w:ascii="Times New Roman" w:hAnsi="Times New Roman" w:cs="Times New Roman"/>
+              </w:rPr>
+              <w:t>Descrittore di un cameriere del ristorante.</w:t>
+            </w:r>
+          </w:p>
+        </w:tc>
+        <w:tc>
+          <w:tcPr>
+            <w:tcW w:w="4689" w:type="dxa"/>
+            <w:tcBorders>
+              <w:top w:val="nil"/>
+              <w:left w:val="single" w:sz="4" w:space="0" w:color="A5A5A5" w:themeColor="accent3"/>
+              <w:bottom w:val="single" w:sz="4" w:space="0" w:color="A5A5A5" w:themeColor="accent3"/>
+              <w:right w:val="nil"/>
+            </w:tcBorders>
+          </w:tcPr>
+          <w:p>
+            <w:pPr>
+              <w:cnfStyle w:val="000000000000" w:firstRow="0" w:lastRow="0" w:firstColumn="0" w:lastColumn="0" w:oddVBand="0" w:evenVBand="0" w:oddHBand="0" w:evenHBand="0" w:firstRowFirstColumn="0" w:firstRowLastColumn="0" w:lastRowFirstColumn="0" w:lastRowLastColumn="0"/>
+              <w:rPr>
+                <w:rFonts w:ascii="Times New Roman" w:hAnsi="Times New Roman" w:cs="Times New Roman"/>
+                <w:b/>
+                <w:bCs/>
+              </w:rPr>
+            </w:pPr>
+          </w:p>
+          <w:p>
+            <w:pPr>
+              <w:cnfStyle w:val="000000000000" w:firstRow="0" w:lastRow="0" w:firstColumn="0" w:lastColumn="0" w:oddVBand="0" w:evenVBand="0" w:oddHBand="0" w:evenHBand="0" w:firstRowFirstColumn="0" w:firstRowLastColumn="0" w:lastRowFirstColumn="0" w:lastRowLastColumn="0"/>
+              <w:rPr>
+                <w:rFonts w:ascii="Times New Roman" w:hAnsi="Times New Roman" w:cs="Times New Roman"/>
+              </w:rPr>
+            </w:pPr>
+            <w:proofErr w:type="spellStart"/>
+            <w:r>
+              <w:rPr>
+                <w:rFonts w:ascii="Times New Roman" w:hAnsi="Times New Roman" w:cs="Times New Roman"/>
+                <w:b/>
+                <w:bCs/>
+              </w:rPr>
+              <w:t>NumCid</w:t>
+            </w:r>
+            <w:proofErr w:type="spellEnd"/>
+            <w:r>
+              <w:rPr>
+                <w:rFonts w:ascii="Times New Roman" w:hAnsi="Times New Roman" w:cs="Times New Roman"/>
+              </w:rPr>
+              <w:t xml:space="preserve"> (</w:t>
+            </w:r>
+            <w:proofErr w:type="spellStart"/>
+            <w:r>
+              <w:rPr>
+                <w:rFonts w:ascii="Times New Roman" w:hAnsi="Times New Roman" w:cs="Times New Roman"/>
+                <w:i/>
+              </w:rPr>
+              <w:t>string</w:t>
+            </w:r>
+            <w:proofErr w:type="spellEnd"/>
+            <w:r>
+              <w:rPr>
+                <w:rFonts w:ascii="Times New Roman" w:hAnsi="Times New Roman" w:cs="Times New Roman"/>
+              </w:rPr>
+              <w:t>): numero della carta di identità che funge anche da chiave primaria per identificare univocamente ciascun’istanza di Cameriere.</w:t>
+            </w:r>
+          </w:p>
+          <w:p>
+            <w:pPr>
+              <w:cnfStyle w:val="000000000000" w:firstRow="0" w:lastRow="0" w:firstColumn="0" w:lastColumn="0" w:oddVBand="0" w:evenVBand="0" w:oddHBand="0" w:evenHBand="0" w:firstRowFirstColumn="0" w:firstRowLastColumn="0" w:lastRowFirstColumn="0" w:lastRowLastColumn="0"/>
+              <w:rPr>
+                <w:rFonts w:ascii="Times New Roman" w:hAnsi="Times New Roman" w:cs="Times New Roman"/>
+              </w:rPr>
+            </w:pPr>
+          </w:p>
+          <w:p>
+            <w:pPr>
+              <w:cnfStyle w:val="000000000000" w:firstRow="0" w:lastRow="0" w:firstColumn="0" w:lastColumn="0" w:oddVBand="0" w:evenVBand="0" w:oddHBand="0" w:evenHBand="0" w:firstRowFirstColumn="0" w:firstRowLastColumn="0" w:lastRowFirstColumn="0" w:lastRowLastColumn="0"/>
+              <w:rPr>
+                <w:rFonts w:ascii="Times New Roman" w:hAnsi="Times New Roman" w:cs="Times New Roman"/>
+              </w:rPr>
+            </w:pPr>
+            <w:r>
+              <w:rPr>
+                <w:rFonts w:ascii="Times New Roman" w:hAnsi="Times New Roman" w:cs="Times New Roman"/>
+                <w:b/>
+                <w:bCs/>
+              </w:rPr>
+              <w:t>Nome</w:t>
+            </w:r>
+            <w:r>
+              <w:rPr>
+                <w:rFonts w:ascii="Times New Roman" w:hAnsi="Times New Roman" w:cs="Times New Roman"/>
+              </w:rPr>
+              <w:t xml:space="preserve"> (</w:t>
+            </w:r>
+            <w:proofErr w:type="spellStart"/>
+            <w:r>
+              <w:rPr>
+                <w:rFonts w:ascii="Times New Roman" w:hAnsi="Times New Roman" w:cs="Times New Roman"/>
+                <w:i/>
+              </w:rPr>
+              <w:t>string</w:t>
+            </w:r>
+            <w:proofErr w:type="spellEnd"/>
+            <w:r>
+              <w:rPr>
+                <w:rFonts w:ascii="Times New Roman" w:hAnsi="Times New Roman" w:cs="Times New Roman"/>
+              </w:rPr>
+              <w:t>): nome associato ad ogni istanza di Cameriere.</w:t>
+            </w:r>
+          </w:p>
+          <w:p>
+            <w:pPr>
+              <w:cnfStyle w:val="000000000000" w:firstRow="0" w:lastRow="0" w:firstColumn="0" w:lastColumn="0" w:oddVBand="0" w:evenVBand="0" w:oddHBand="0" w:evenHBand="0" w:firstRowFirstColumn="0" w:firstRowLastColumn="0" w:lastRowFirstColumn="0" w:lastRowLastColumn="0"/>
+              <w:rPr>
+                <w:rFonts w:ascii="Times New Roman" w:hAnsi="Times New Roman" w:cs="Times New Roman"/>
+              </w:rPr>
+            </w:pPr>
+          </w:p>
+          <w:p>
+            <w:pPr>
+              <w:cnfStyle w:val="000000000000" w:firstRow="0" w:lastRow="0" w:firstColumn="0" w:lastColumn="0" w:oddVBand="0" w:evenVBand="0" w:oddHBand="0" w:evenHBand="0" w:firstRowFirstColumn="0" w:firstRowLastColumn="0" w:lastRowFirstColumn="0" w:lastRowLastColumn="0"/>
+              <w:rPr>
+                <w:rFonts w:ascii="Times New Roman" w:hAnsi="Times New Roman" w:cs="Times New Roman"/>
+              </w:rPr>
+            </w:pPr>
+            <w:r>
+              <w:rPr>
+                <w:rFonts w:ascii="Times New Roman" w:hAnsi="Times New Roman" w:cs="Times New Roman"/>
+                <w:b/>
+                <w:bCs/>
+              </w:rPr>
+              <w:t>Cognome</w:t>
+            </w:r>
+            <w:r>
+              <w:rPr>
+                <w:rFonts w:ascii="Times New Roman" w:hAnsi="Times New Roman" w:cs="Times New Roman"/>
+              </w:rPr>
+              <w:t xml:space="preserve"> (</w:t>
+            </w:r>
+            <w:proofErr w:type="spellStart"/>
+            <w:r>
+              <w:rPr>
+                <w:rFonts w:ascii="Times New Roman" w:hAnsi="Times New Roman" w:cs="Times New Roman"/>
+                <w:i/>
+              </w:rPr>
+              <w:t>string</w:t>
+            </w:r>
+            <w:proofErr w:type="spellEnd"/>
+            <w:r>
+              <w:rPr>
+                <w:rFonts w:ascii="Times New Roman" w:hAnsi="Times New Roman" w:cs="Times New Roman"/>
+              </w:rPr>
+              <w:t>): cognome associato ad ogni istanza di Cameriere.</w:t>
+            </w:r>
+          </w:p>
+          <w:p>
+            <w:pPr>
+              <w:cnfStyle w:val="000000000000" w:firstRow="0" w:lastRow="0" w:firstColumn="0" w:lastColumn="0" w:oddVBand="0" w:evenVBand="0" w:oddHBand="0" w:evenHBand="0" w:firstRowFirstColumn="0" w:firstRowLastColumn="0" w:lastRowFirstColumn="0" w:lastRowLastColumn="0"/>
+              <w:rPr>
+                <w:rFonts w:ascii="Times New Roman" w:hAnsi="Times New Roman" w:cs="Times New Roman"/>
+              </w:rPr>
+            </w:pPr>
+          </w:p>
+          <w:p>
+            <w:pPr>
+              <w:cnfStyle w:val="000000000000" w:firstRow="0" w:lastRow="0" w:firstColumn="0" w:lastColumn="0" w:oddVBand="0" w:evenVBand="0" w:oddHBand="0" w:evenHBand="0" w:firstRowFirstColumn="0" w:firstRowLastColumn="0" w:lastRowFirstColumn="0" w:lastRowLastColumn="0"/>
+              <w:rPr>
+                <w:rFonts w:ascii="Times New Roman" w:hAnsi="Times New Roman" w:cs="Times New Roman"/>
+              </w:rPr>
+            </w:pPr>
+            <w:proofErr w:type="spellStart"/>
+            <w:r>
+              <w:rPr>
+                <w:rFonts w:ascii="Times New Roman" w:hAnsi="Times New Roman" w:cs="Times New Roman"/>
+                <w:b/>
+                <w:bCs/>
+              </w:rPr>
+              <w:t>DataN</w:t>
+            </w:r>
+            <w:proofErr w:type="spellEnd"/>
+            <w:r>
+              <w:rPr>
+                <w:rFonts w:ascii="Times New Roman" w:hAnsi="Times New Roman" w:cs="Times New Roman"/>
+              </w:rPr>
+              <w:t xml:space="preserve"> (</w:t>
+            </w:r>
+            <w:r>
+              <w:rPr>
+                <w:rFonts w:ascii="Times New Roman" w:hAnsi="Times New Roman" w:cs="Times New Roman"/>
+                <w:i/>
+              </w:rPr>
+              <w:t>date</w:t>
+            </w:r>
+            <w:r>
+              <w:rPr>
+                <w:rFonts w:ascii="Times New Roman" w:hAnsi="Times New Roman" w:cs="Times New Roman"/>
+              </w:rPr>
+              <w:t>): data di nascita associata ad ogni istanza di Cameriere.</w:t>
+            </w:r>
+          </w:p>
+          <w:p>
+            <w:pPr>
+              <w:cnfStyle w:val="000000000000" w:firstRow="0" w:lastRow="0" w:firstColumn="0" w:lastColumn="0" w:oddVBand="0" w:evenVBand="0" w:oddHBand="0" w:evenHBand="0" w:firstRowFirstColumn="0" w:firstRowLastColumn="0" w:lastRowFirstColumn="0" w:lastRowLastColumn="0"/>
+              <w:rPr>
+                <w:rFonts w:ascii="Times New Roman" w:hAnsi="Times New Roman" w:cs="Times New Roman"/>
+              </w:rPr>
+            </w:pPr>
+          </w:p>
+          <w:p>
+            <w:pPr>
+              <w:cnfStyle w:val="000000000000" w:firstRow="0" w:lastRow="0" w:firstColumn="0" w:lastColumn="0" w:oddVBand="0" w:evenVBand="0" w:oddHBand="0" w:evenHBand="0" w:firstRowFirstColumn="0" w:firstRowLastColumn="0" w:lastRowFirstColumn="0" w:lastRowLastColumn="0"/>
+              <w:rPr>
+                <w:rFonts w:ascii="Times New Roman" w:hAnsi="Times New Roman" w:cs="Times New Roman"/>
+              </w:rPr>
+            </w:pPr>
+            <w:r>
+              <w:rPr>
+                <w:rFonts w:ascii="Times New Roman" w:hAnsi="Times New Roman" w:cs="Times New Roman"/>
+                <w:b/>
+                <w:bCs/>
+              </w:rPr>
+              <w:t>Sesso</w:t>
+            </w:r>
+            <w:r>
+              <w:rPr>
+                <w:rFonts w:ascii="Times New Roman" w:hAnsi="Times New Roman" w:cs="Times New Roman"/>
+              </w:rPr>
+              <w:t xml:space="preserve"> (</w:t>
+            </w:r>
+            <w:proofErr w:type="spellStart"/>
+            <w:r>
+              <w:rPr>
+                <w:rFonts w:ascii="Times New Roman" w:hAnsi="Times New Roman" w:cs="Times New Roman"/>
+                <w:i/>
+              </w:rPr>
+              <w:t>TSesso</w:t>
+            </w:r>
+            <w:proofErr w:type="spellEnd"/>
+            <w:r>
+              <w:rPr>
+                <w:rFonts w:ascii="Times New Roman" w:hAnsi="Times New Roman" w:cs="Times New Roman"/>
+              </w:rPr>
+              <w:t>): sesso associato ad ogni istanza di Cameriere.</w:t>
+            </w:r>
+          </w:p>
+          <w:p>
+            <w:pPr>
+              <w:cnfStyle w:val="000000000000" w:firstRow="0" w:lastRow="0" w:firstColumn="0" w:lastColumn="0" w:oddVBand="0" w:evenVBand="0" w:oddHBand="0" w:evenHBand="0" w:firstRowFirstColumn="0" w:firstRowLastColumn="0" w:lastRowFirstColumn="0" w:lastRowLastColumn="0"/>
+              <w:rPr>
+                <w:rFonts w:ascii="Times New Roman" w:hAnsi="Times New Roman" w:cs="Times New Roman"/>
+              </w:rPr>
+            </w:pPr>
+          </w:p>
+          <w:p>
+            <w:pPr>
+              <w:cnfStyle w:val="000000000000" w:firstRow="0" w:lastRow="0" w:firstColumn="0" w:lastColumn="0" w:oddVBand="0" w:evenVBand="0" w:oddHBand="0" w:evenHBand="0" w:firstRowFirstColumn="0" w:firstRowLastColumn="0" w:lastRowFirstColumn="0" w:lastRowLastColumn="0"/>
+              <w:rPr>
+                <w:rFonts w:ascii="Times New Roman" w:hAnsi="Times New Roman" w:cs="Times New Roman"/>
+              </w:rPr>
+            </w:pPr>
+            <w:proofErr w:type="spellStart"/>
+            <w:r>
+              <w:rPr>
+                <w:rFonts w:ascii="Times New Roman" w:hAnsi="Times New Roman" w:cs="Times New Roman"/>
+                <w:b/>
+                <w:bCs/>
+              </w:rPr>
+              <w:t>CittaN</w:t>
+            </w:r>
+            <w:proofErr w:type="spellEnd"/>
+            <w:r>
+              <w:rPr>
+                <w:rFonts w:ascii="Times New Roman" w:hAnsi="Times New Roman" w:cs="Times New Roman"/>
+              </w:rPr>
+              <w:t xml:space="preserve"> (</w:t>
+            </w:r>
+            <w:proofErr w:type="spellStart"/>
+            <w:r>
+              <w:rPr>
+                <w:rFonts w:ascii="Times New Roman" w:hAnsi="Times New Roman" w:cs="Times New Roman"/>
+                <w:i/>
+              </w:rPr>
+              <w:t>string</w:t>
+            </w:r>
+            <w:proofErr w:type="spellEnd"/>
+            <w:r>
+              <w:rPr>
+                <w:rFonts w:ascii="Times New Roman" w:hAnsi="Times New Roman" w:cs="Times New Roman"/>
+              </w:rPr>
+              <w:t>): città di nascita associata ad ogni istanza di Cameriere.</w:t>
+            </w:r>
+          </w:p>
+          <w:p>
+            <w:pPr>
+              <w:cnfStyle w:val="000000000000" w:firstRow="0" w:lastRow="0" w:firstColumn="0" w:lastColumn="0" w:oddVBand="0" w:evenVBand="0" w:oddHBand="0" w:evenHBand="0" w:firstRowFirstColumn="0" w:firstRowLastColumn="0" w:lastRowFirstColumn="0" w:lastRowLastColumn="0"/>
+              <w:rPr>
+                <w:rFonts w:ascii="Times New Roman" w:hAnsi="Times New Roman" w:cs="Times New Roman"/>
+              </w:rPr>
+            </w:pPr>
+          </w:p>
+          <w:p>
+            <w:pPr>
+              <w:cnfStyle w:val="000000000000" w:firstRow="0" w:lastRow="0" w:firstColumn="0" w:lastColumn="0" w:oddVBand="0" w:evenVBand="0" w:oddHBand="0" w:evenHBand="0" w:firstRowFirstColumn="0" w:firstRowLastColumn="0" w:lastRowFirstColumn="0" w:lastRowLastColumn="0"/>
+              <w:rPr>
+                <w:rFonts w:ascii="Times New Roman" w:hAnsi="Times New Roman" w:cs="Times New Roman"/>
+              </w:rPr>
+            </w:pPr>
+            <w:proofErr w:type="spellStart"/>
+            <w:r>
+              <w:rPr>
+                <w:rFonts w:ascii="Times New Roman" w:hAnsi="Times New Roman" w:cs="Times New Roman"/>
+                <w:b/>
+                <w:bCs/>
+              </w:rPr>
+              <w:t>ProvN</w:t>
+            </w:r>
+            <w:proofErr w:type="spellEnd"/>
+            <w:r>
+              <w:rPr>
+                <w:rFonts w:ascii="Times New Roman" w:hAnsi="Times New Roman" w:cs="Times New Roman"/>
+              </w:rPr>
+              <w:t xml:space="preserve"> (</w:t>
+            </w:r>
+            <w:proofErr w:type="spellStart"/>
+            <w:r>
+              <w:rPr>
+                <w:rFonts w:ascii="Times New Roman" w:hAnsi="Times New Roman" w:cs="Times New Roman"/>
+                <w:i/>
+              </w:rPr>
+              <w:t>string</w:t>
+            </w:r>
+            <w:proofErr w:type="spellEnd"/>
+            <w:r>
+              <w:rPr>
+                <w:rFonts w:ascii="Times New Roman" w:hAnsi="Times New Roman" w:cs="Times New Roman"/>
+              </w:rPr>
+              <w:t>): provincial di nascita associata ad ogni istanza di Cameriere.</w:t>
+            </w:r>
+          </w:p>
+          <w:p>
+            <w:pPr>
+              <w:cnfStyle w:val="000000000000" w:firstRow="0" w:lastRow="0" w:firstColumn="0" w:lastColumn="0" w:oddVBand="0" w:evenVBand="0" w:oddHBand="0" w:evenHBand="0" w:firstRowFirstColumn="0" w:firstRowLastColumn="0" w:lastRowFirstColumn="0" w:lastRowLastColumn="0"/>
+              <w:rPr>
+                <w:rFonts w:ascii="Times New Roman" w:hAnsi="Times New Roman" w:cs="Times New Roman"/>
+              </w:rPr>
+            </w:pPr>
+          </w:p>
+          <w:p>
+            <w:pPr>
+              <w:cnfStyle w:val="000000000000" w:firstRow="0" w:lastRow="0" w:firstColumn="0" w:lastColumn="0" w:oddVBand="0" w:evenVBand="0" w:oddHBand="0" w:evenHBand="0" w:firstRowFirstColumn="0" w:firstRowLastColumn="0" w:lastRowFirstColumn="0" w:lastRowLastColumn="0"/>
+              <w:rPr>
+                <w:rFonts w:ascii="Times New Roman" w:hAnsi="Times New Roman" w:cs="Times New Roman"/>
+              </w:rPr>
+            </w:pPr>
+            <w:proofErr w:type="spellStart"/>
+            <w:r>
+              <w:rPr>
+                <w:rFonts w:ascii="Times New Roman" w:hAnsi="Times New Roman" w:cs="Times New Roman"/>
+                <w:b/>
+                <w:bCs/>
+              </w:rPr>
+              <w:t>CittaRes</w:t>
+            </w:r>
+            <w:proofErr w:type="spellEnd"/>
+            <w:r>
+              <w:rPr>
+                <w:rFonts w:ascii="Times New Roman" w:hAnsi="Times New Roman" w:cs="Times New Roman"/>
+              </w:rPr>
+              <w:t xml:space="preserve"> (</w:t>
+            </w:r>
+            <w:proofErr w:type="spellStart"/>
+            <w:r>
+              <w:rPr>
+                <w:rFonts w:ascii="Times New Roman" w:hAnsi="Times New Roman" w:cs="Times New Roman"/>
+                <w:i/>
+              </w:rPr>
+              <w:t>string</w:t>
+            </w:r>
+            <w:proofErr w:type="spellEnd"/>
+            <w:r>
+              <w:rPr>
+                <w:rFonts w:ascii="Times New Roman" w:hAnsi="Times New Roman" w:cs="Times New Roman"/>
+              </w:rPr>
+              <w:t>): città di residenza associata ad ogni istanza di Cameriere.</w:t>
+            </w:r>
+          </w:p>
+          <w:p>
+            <w:pPr>
+              <w:cnfStyle w:val="000000000000" w:firstRow="0" w:lastRow="0" w:firstColumn="0" w:lastColumn="0" w:oddVBand="0" w:evenVBand="0" w:oddHBand="0" w:evenHBand="0" w:firstRowFirstColumn="0" w:firstRowLastColumn="0" w:lastRowFirstColumn="0" w:lastRowLastColumn="0"/>
+              <w:rPr>
+                <w:rFonts w:ascii="Times New Roman" w:hAnsi="Times New Roman" w:cs="Times New Roman"/>
+              </w:rPr>
+            </w:pPr>
+          </w:p>
+          <w:p>
+            <w:pPr>
+              <w:cnfStyle w:val="000000000000" w:firstRow="0" w:lastRow="0" w:firstColumn="0" w:lastColumn="0" w:oddVBand="0" w:evenVBand="0" w:oddHBand="0" w:evenHBand="0" w:firstRowFirstColumn="0" w:firstRowLastColumn="0" w:lastRowFirstColumn="0" w:lastRowLastColumn="0"/>
+              <w:rPr>
+                <w:rFonts w:ascii="Times New Roman" w:hAnsi="Times New Roman" w:cs="Times New Roman"/>
+              </w:rPr>
+            </w:pPr>
+            <w:proofErr w:type="spellStart"/>
+            <w:r>
+              <w:rPr>
+                <w:rFonts w:ascii="Times New Roman" w:hAnsi="Times New Roman" w:cs="Times New Roman"/>
+                <w:b/>
+                <w:bCs/>
+              </w:rPr>
+              <w:t>ProvRes</w:t>
+            </w:r>
+            <w:proofErr w:type="spellEnd"/>
+            <w:r>
+              <w:rPr>
+                <w:rFonts w:ascii="Times New Roman" w:hAnsi="Times New Roman" w:cs="Times New Roman"/>
+              </w:rPr>
+              <w:t xml:space="preserve"> (</w:t>
+            </w:r>
+            <w:proofErr w:type="spellStart"/>
+            <w:r>
+              <w:rPr>
+                <w:rFonts w:ascii="Times New Roman" w:hAnsi="Times New Roman" w:cs="Times New Roman"/>
+                <w:i/>
+              </w:rPr>
+              <w:t>string</w:t>
+            </w:r>
+            <w:proofErr w:type="spellEnd"/>
+            <w:r>
+              <w:rPr>
+                <w:rFonts w:ascii="Times New Roman" w:hAnsi="Times New Roman" w:cs="Times New Roman"/>
+              </w:rPr>
+              <w:t>): provincial di residenza associata ad ogni istanza di Cameriere.</w:t>
+            </w:r>
+          </w:p>
+          <w:p>
+            <w:pPr>
+              <w:cnfStyle w:val="000000000000" w:firstRow="0" w:lastRow="0" w:firstColumn="0" w:lastColumn="0" w:oddVBand="0" w:evenVBand="0" w:oddHBand="0" w:evenHBand="0" w:firstRowFirstColumn="0" w:firstRowLastColumn="0" w:lastRowFirstColumn="0" w:lastRowLastColumn="0"/>
+              <w:rPr>
+                <w:rFonts w:ascii="Times New Roman" w:hAnsi="Times New Roman" w:cs="Times New Roman"/>
+              </w:rPr>
+            </w:pPr>
+          </w:p>
+          <w:p>
+            <w:pPr>
+              <w:cnfStyle w:val="000000000000" w:firstRow="0" w:lastRow="0" w:firstColumn="0" w:lastColumn="0" w:oddVBand="0" w:evenVBand="0" w:oddHBand="0" w:evenHBand="0" w:firstRowFirstColumn="0" w:firstRowLastColumn="0" w:lastRowFirstColumn="0" w:lastRowLastColumn="0"/>
+              <w:rPr>
+                <w:rFonts w:ascii="Times New Roman" w:hAnsi="Times New Roman" w:cs="Times New Roman"/>
+              </w:rPr>
+            </w:pPr>
+            <w:r>
+              <w:rPr>
+                <w:rFonts w:ascii="Times New Roman" w:hAnsi="Times New Roman" w:cs="Times New Roman"/>
+                <w:b/>
+                <w:bCs/>
+              </w:rPr>
+              <w:t>Telefono</w:t>
+            </w:r>
+            <w:r>
+              <w:rPr>
+                <w:rFonts w:ascii="Times New Roman" w:hAnsi="Times New Roman" w:cs="Times New Roman"/>
+              </w:rPr>
+              <w:t xml:space="preserve"> (</w:t>
+            </w:r>
+            <w:proofErr w:type="spellStart"/>
+            <w:r>
+              <w:rPr>
+                <w:rFonts w:ascii="Times New Roman" w:hAnsi="Times New Roman" w:cs="Times New Roman"/>
+                <w:i/>
+              </w:rPr>
+              <w:t>string</w:t>
+            </w:r>
+            <w:proofErr w:type="spellEnd"/>
+            <w:r>
+              <w:rPr>
+                <w:rFonts w:ascii="Times New Roman" w:hAnsi="Times New Roman" w:cs="Times New Roman"/>
+              </w:rPr>
+              <w:t>): numero di telefono associato ad ogni istanza di Cameriere.</w:t>
+            </w:r>
+          </w:p>
+          <w:p>
+            <w:pPr>
+              <w:cnfStyle w:val="000000000000" w:firstRow="0" w:lastRow="0" w:firstColumn="0" w:lastColumn="0" w:oddVBand="0" w:evenVBand="0" w:oddHBand="0" w:evenHBand="0" w:firstRowFirstColumn="0" w:firstRowLastColumn="0" w:lastRowFirstColumn="0" w:lastRowLastColumn="0"/>
+              <w:rPr>
+                <w:rFonts w:ascii="Times New Roman" w:hAnsi="Times New Roman" w:cs="Times New Roman"/>
+              </w:rPr>
+            </w:pPr>
+          </w:p>
+          <w:p>
+            <w:pPr>
+              <w:cnfStyle w:val="000000000000" w:firstRow="0" w:lastRow="0" w:firstColumn="0" w:lastColumn="0" w:oddVBand="0" w:evenVBand="0" w:oddHBand="0" w:evenHBand="0" w:firstRowFirstColumn="0" w:firstRowLastColumn="0" w:lastRowFirstColumn="0" w:lastRowLastColumn="0"/>
+              <w:rPr>
+                <w:rFonts w:ascii="Times New Roman" w:hAnsi="Times New Roman" w:cs="Times New Roman"/>
+              </w:rPr>
+            </w:pPr>
+            <w:r>
+              <w:rPr>
+                <w:rFonts w:ascii="Times New Roman" w:hAnsi="Times New Roman" w:cs="Times New Roman"/>
+                <w:b/>
+                <w:bCs/>
+              </w:rPr>
+              <w:lastRenderedPageBreak/>
+              <w:t>Email</w:t>
+            </w:r>
+            <w:r>
+              <w:rPr>
+                <w:rFonts w:ascii="Times New Roman" w:hAnsi="Times New Roman" w:cs="Times New Roman"/>
+              </w:rPr>
+              <w:t xml:space="preserve"> (</w:t>
+            </w:r>
+            <w:proofErr w:type="spellStart"/>
+            <w:r>
+              <w:rPr>
+                <w:rFonts w:ascii="Times New Roman" w:hAnsi="Times New Roman" w:cs="Times New Roman"/>
+                <w:i/>
+              </w:rPr>
+              <w:t>string</w:t>
+            </w:r>
+            <w:proofErr w:type="spellEnd"/>
+            <w:r>
+              <w:rPr>
+                <w:rFonts w:ascii="Times New Roman" w:hAnsi="Times New Roman" w:cs="Times New Roman"/>
+                <w:i/>
+              </w:rPr>
+              <w:t>, opzionale</w:t>
+            </w:r>
+            <w:r>
+              <w:rPr>
+                <w:rFonts w:ascii="Times New Roman" w:hAnsi="Times New Roman" w:cs="Times New Roman"/>
+              </w:rPr>
+              <w:t>): email associata ad ogni istanza di Cameriere.</w:t>
+            </w:r>
+          </w:p>
+        </w:tc>
+      </w:tr>
+      <w:tr>
+        <w:trPr>
+          <w:cnfStyle w:val="000000100000" w:firstRow="0" w:lastRow="0" w:firstColumn="0" w:lastColumn="0" w:oddVBand="0" w:evenVBand="0" w:oddHBand="1" w:evenHBand="0" w:firstRowFirstColumn="0" w:firstRowLastColumn="0" w:lastRowFirstColumn="0" w:lastRowLastColumn="0"/>
+          <w:trHeight w:val="4252"/>
+          <w:jc w:val="center"/>
+        </w:trPr>
+        <w:tc>
+          <w:tcPr>
+            <w:cnfStyle w:val="001000000000" w:firstRow="0" w:lastRow="0" w:firstColumn="1" w:lastColumn="0" w:oddVBand="0" w:evenVBand="0" w:oddHBand="0" w:evenHBand="0" w:firstRowFirstColumn="0" w:firstRowLastColumn="0" w:lastRowFirstColumn="0" w:lastRowLastColumn="0"/>
+            <w:tcW w:w="2093" w:type="dxa"/>
+            <w:tcBorders>
+              <w:top w:val="single" w:sz="4" w:space="0" w:color="A5A5A5" w:themeColor="accent3"/>
+              <w:left w:val="nil"/>
+              <w:bottom w:val="single" w:sz="4" w:space="0" w:color="A5A5A5" w:themeColor="accent3"/>
+              <w:right w:val="single" w:sz="4" w:space="0" w:color="A5A5A5" w:themeColor="accent3"/>
+            </w:tcBorders>
+            <w:vAlign w:val="center"/>
+            <w:hideMark/>
+          </w:tcPr>
+          <w:p>
+            <w:pPr>
+              <w:jc w:val="center"/>
+              <w:rPr>
+                <w:rFonts w:ascii="Times New Roman" w:hAnsi="Times New Roman" w:cs="Times New Roman"/>
+              </w:rPr>
+            </w:pPr>
+            <w:r>
+              <w:rPr>
+                <w:rFonts w:ascii="Times New Roman" w:hAnsi="Times New Roman" w:cs="Times New Roman"/>
+              </w:rPr>
+              <w:lastRenderedPageBreak/>
+              <w:t>Caso</w:t>
+            </w:r>
+          </w:p>
+        </w:tc>
+        <w:tc>
+          <w:tcPr>
+            <w:tcW w:w="3216" w:type="dxa"/>
+            <w:tcBorders>
+              <w:top w:val="single" w:sz="4" w:space="0" w:color="A5A5A5" w:themeColor="accent3"/>
+              <w:left w:val="single" w:sz="4" w:space="0" w:color="A5A5A5" w:themeColor="accent3"/>
+              <w:bottom w:val="single" w:sz="4" w:space="0" w:color="A5A5A5" w:themeColor="accent3"/>
+              <w:right w:val="single" w:sz="4" w:space="0" w:color="A5A5A5" w:themeColor="accent3"/>
+            </w:tcBorders>
+            <w:vAlign w:val="center"/>
+            <w:hideMark/>
+          </w:tcPr>
+          <w:p>
+            <w:pPr>
+              <w:jc w:val="center"/>
+              <w:cnfStyle w:val="000000100000" w:firstRow="0" w:lastRow="0" w:firstColumn="0" w:lastColumn="0" w:oddVBand="0" w:evenVBand="0" w:oddHBand="1" w:evenHBand="0" w:firstRowFirstColumn="0" w:firstRowLastColumn="0" w:lastRowFirstColumn="0" w:lastRowLastColumn="0"/>
+              <w:rPr>
+                <w:rFonts w:ascii="Times New Roman" w:hAnsi="Times New Roman" w:cs="Times New Roman"/>
+              </w:rPr>
+            </w:pPr>
+            <w:r>
+              <w:rPr>
+                <w:rFonts w:ascii="Times New Roman" w:hAnsi="Times New Roman" w:cs="Times New Roman"/>
+              </w:rPr>
+              <w:t>Descrittore di un caso di covid.</w:t>
+            </w:r>
+          </w:p>
+        </w:tc>
+        <w:tc>
+          <w:tcPr>
+            <w:tcW w:w="4689" w:type="dxa"/>
+            <w:tcBorders>
+              <w:top w:val="single" w:sz="4" w:space="0" w:color="A5A5A5" w:themeColor="accent3"/>
+              <w:left w:val="single" w:sz="4" w:space="0" w:color="A5A5A5" w:themeColor="accent3"/>
+              <w:bottom w:val="single" w:sz="4" w:space="0" w:color="A5A5A5" w:themeColor="accent3"/>
+              <w:right w:val="nil"/>
+            </w:tcBorders>
+          </w:tcPr>
+          <w:p>
+            <w:pPr>
+              <w:cnfStyle w:val="000000100000" w:firstRow="0" w:lastRow="0" w:firstColumn="0" w:lastColumn="0" w:oddVBand="0" w:evenVBand="0" w:oddHBand="1" w:evenHBand="0" w:firstRowFirstColumn="0" w:firstRowLastColumn="0" w:lastRowFirstColumn="0" w:lastRowLastColumn="0"/>
+              <w:rPr>
+                <w:rFonts w:ascii="Times New Roman" w:hAnsi="Times New Roman" w:cs="Times New Roman"/>
+              </w:rPr>
+            </w:pPr>
+            <w:proofErr w:type="spellStart"/>
+            <w:r>
+              <w:rPr>
+                <w:rFonts w:ascii="Times New Roman" w:hAnsi="Times New Roman" w:cs="Times New Roman"/>
+                <w:b/>
+                <w:bCs/>
+              </w:rPr>
               <w:t>CodCaso</w:t>
             </w:r>
+            <w:proofErr w:type="spellEnd"/>
+            <w:r>
+              <w:rPr>
+                <w:rFonts w:ascii="Times New Roman" w:hAnsi="Times New Roman" w:cs="Times New Roman"/>
+              </w:rPr>
+              <w:t xml:space="preserve"> (</w:t>
+            </w:r>
+            <w:proofErr w:type="spellStart"/>
+            <w:r>
+              <w:rPr>
+                <w:rFonts w:ascii="Times New Roman" w:hAnsi="Times New Roman" w:cs="Times New Roman"/>
+                <w:i/>
+              </w:rPr>
+              <w:t>integer</w:t>
+            </w:r>
+            <w:proofErr w:type="spellEnd"/>
+            <w:r>
+              <w:rPr>
+                <w:rFonts w:ascii="Times New Roman" w:hAnsi="Times New Roman" w:cs="Times New Roman"/>
+              </w:rPr>
+              <w:t>): chiave surrogata che serve per identificare univocamente ciascuna istanza di Caso.</w:t>
+            </w:r>
           </w:p>
           <w:p>
             <w:pPr>
@@ -12052,12 +14499,57 @@
                 <w:rFonts w:ascii="Times New Roman" w:hAnsi="Times New Roman" w:cs="Times New Roman"/>
               </w:rPr>
             </w:pPr>
-            <w:r>
-              <w:rPr>
-                <w:rFonts w:ascii="Times New Roman" w:hAnsi="Times New Roman" w:cs="Times New Roman"/>
+          </w:p>
+          <w:p>
+            <w:pPr>
+              <w:cnfStyle w:val="000000100000" w:firstRow="0" w:lastRow="0" w:firstColumn="0" w:lastColumn="0" w:oddVBand="0" w:evenVBand="0" w:oddHBand="1" w:evenHBand="0" w:firstRowFirstColumn="0" w:firstRowLastColumn="0" w:lastRowFirstColumn="0" w:lastRowLastColumn="0"/>
+              <w:rPr>
+                <w:rFonts w:ascii="Times New Roman" w:hAnsi="Times New Roman" w:cs="Times New Roman"/>
+              </w:rPr>
+            </w:pPr>
+            <w:proofErr w:type="spellStart"/>
+            <w:r>
+              <w:rPr>
+                <w:rFonts w:ascii="Times New Roman" w:hAnsi="Times New Roman" w:cs="Times New Roman"/>
+                <w:b/>
+                <w:bCs/>
               </w:rPr>
               <w:t>DataRegistrazione</w:t>
             </w:r>
+            <w:proofErr w:type="spellEnd"/>
+            <w:r>
+              <w:rPr>
+                <w:rFonts w:ascii="Times New Roman" w:hAnsi="Times New Roman" w:cs="Times New Roman"/>
+              </w:rPr>
+              <w:t xml:space="preserve"> (</w:t>
+            </w:r>
+            <w:r>
+              <w:rPr>
+                <w:rFonts w:ascii="Times New Roman" w:hAnsi="Times New Roman" w:cs="Times New Roman"/>
+                <w:i/>
+              </w:rPr>
+              <w:t>date</w:t>
+            </w:r>
+            <w:r>
+              <w:rPr>
+                <w:rFonts w:ascii="Times New Roman" w:hAnsi="Times New Roman" w:cs="Times New Roman"/>
+              </w:rPr>
+              <w:t xml:space="preserve">): data di registrazione della positività </w:t>
+            </w:r>
+            <w:proofErr w:type="spellStart"/>
+            <w:r>
+              <w:rPr>
+                <w:rFonts w:ascii="Times New Roman" w:hAnsi="Times New Roman" w:cs="Times New Roman"/>
+              </w:rPr>
+              <w:t>asociata</w:t>
+            </w:r>
+            <w:proofErr w:type="spellEnd"/>
+            <w:r>
+              <w:rPr>
+                <w:rFonts w:ascii="Times New Roman" w:hAnsi="Times New Roman" w:cs="Times New Roman"/>
+              </w:rPr>
+              <w:t xml:space="preserve"> ad ogni istanza di Caso.</w:t>
+            </w:r>
           </w:p>
           <w:p>
             <w:pPr>
@@ -12066,12 +14558,45 @@
                 <w:rFonts w:ascii="Times New Roman" w:hAnsi="Times New Roman" w:cs="Times New Roman"/>
               </w:rPr>
             </w:pPr>
-            <w:r>
-              <w:rPr>
-                <w:rFonts w:ascii="Times New Roman" w:hAnsi="Times New Roman" w:cs="Times New Roman"/>
+          </w:p>
+          <w:p>
+            <w:pPr>
+              <w:cnfStyle w:val="000000100000" w:firstRow="0" w:lastRow="0" w:firstColumn="0" w:lastColumn="0" w:oddVBand="0" w:evenVBand="0" w:oddHBand="1" w:evenHBand="0" w:firstRowFirstColumn="0" w:firstRowLastColumn="0" w:lastRowFirstColumn="0" w:lastRowLastColumn="0"/>
+              <w:rPr>
+                <w:rFonts w:ascii="Times New Roman" w:hAnsi="Times New Roman" w:cs="Times New Roman"/>
+              </w:rPr>
+            </w:pPr>
+            <w:proofErr w:type="spellStart"/>
+            <w:r>
+              <w:rPr>
+                <w:rFonts w:ascii="Times New Roman" w:hAnsi="Times New Roman" w:cs="Times New Roman"/>
+                <w:b/>
+                <w:bCs/>
               </w:rPr>
               <w:t>StatoCaso</w:t>
             </w:r>
+            <w:proofErr w:type="spellEnd"/>
+            <w:r>
+              <w:rPr>
+                <w:rFonts w:ascii="Times New Roman" w:hAnsi="Times New Roman" w:cs="Times New Roman"/>
+              </w:rPr>
+              <w:t xml:space="preserve"> (</w:t>
+            </w:r>
+            <w:proofErr w:type="spellStart"/>
+            <w:r>
+              <w:rPr>
+                <w:rFonts w:ascii="Times New Roman" w:hAnsi="Times New Roman" w:cs="Times New Roman"/>
+                <w:i/>
+              </w:rPr>
+              <w:t>TStato</w:t>
+            </w:r>
+            <w:proofErr w:type="spellEnd"/>
+            <w:r>
+              <w:rPr>
+                <w:rFonts w:ascii="Times New Roman" w:hAnsi="Times New Roman" w:cs="Times New Roman"/>
+              </w:rPr>
+              <w:t>): stato del caso associato ad ogni istanza di Caso.</w:t>
+            </w:r>
           </w:p>
           <w:p>
             <w:pPr>
@@ -12080,11 +14605,49 @@
                 <w:rFonts w:ascii="Times New Roman" w:hAnsi="Times New Roman" w:cs="Times New Roman"/>
               </w:rPr>
             </w:pPr>
-            <w:r>
-              <w:rPr>
-                <w:rFonts w:ascii="Times New Roman" w:hAnsi="Times New Roman" w:cs="Times New Roman"/>
+          </w:p>
+          <w:p>
+            <w:pPr>
+              <w:cnfStyle w:val="000000100000" w:firstRow="0" w:lastRow="0" w:firstColumn="0" w:lastColumn="0" w:oddVBand="0" w:evenVBand="0" w:oddHBand="1" w:evenHBand="0" w:firstRowFirstColumn="0" w:firstRowLastColumn="0" w:lastRowFirstColumn="0" w:lastRowLastColumn="0"/>
+              <w:rPr>
+                <w:rFonts w:ascii="Times New Roman" w:hAnsi="Times New Roman" w:cs="Times New Roman"/>
+              </w:rPr>
+            </w:pPr>
+            <w:r>
+              <w:rPr>
+                <w:rFonts w:ascii="Times New Roman" w:hAnsi="Times New Roman" w:cs="Times New Roman"/>
+                <w:b/>
+                <w:bCs/>
               </w:rPr>
               <w:t>Note</w:t>
+            </w:r>
+            <w:r>
+              <w:rPr>
+                <w:rFonts w:ascii="Times New Roman" w:hAnsi="Times New Roman" w:cs="Times New Roman"/>
+              </w:rPr>
+              <w:t xml:space="preserve"> (</w:t>
+            </w:r>
+            <w:proofErr w:type="spellStart"/>
+            <w:r>
+              <w:rPr>
+                <w:rFonts w:ascii="Times New Roman" w:hAnsi="Times New Roman" w:cs="Times New Roman"/>
+                <w:i/>
+              </w:rPr>
+              <w:t>string</w:t>
+            </w:r>
+            <w:proofErr w:type="spellEnd"/>
+            <w:r>
+              <w:rPr>
+                <w:rFonts w:ascii="Times New Roman" w:hAnsi="Times New Roman" w:cs="Times New Roman"/>
+                <w:i/>
+              </w:rPr>
+              <w:t>, opzionale</w:t>
+            </w:r>
+            <w:r>
+              <w:rPr>
+                <w:rFonts w:ascii="Times New Roman" w:hAnsi="Times New Roman" w:cs="Times New Roman"/>
+              </w:rPr>
+              <w:t>): note relative al caso associate ad ogni istanza di Caso.</w:t>
             </w:r>
           </w:p>
         </w:tc>
@@ -12439,7 +15002,27 @@
                 <w:b/>
                 <w:bCs/>
               </w:rPr>
-              <w:t>Proprietario</w:t>
+              <w:t>Proprietario [1]</w:t>
+            </w:r>
+            <w:r>
+              <w:rPr>
+                <w:rFonts w:ascii="Times New Roman" w:hAnsi="Times New Roman" w:cs="Times New Roman"/>
+              </w:rPr>
+              <w:t xml:space="preserve"> </w:t>
+            </w:r>
+            <w:r>
+              <w:rPr>
+                <w:rFonts w:ascii="Times New Roman" w:hAnsi="Times New Roman" w:cs="Times New Roman"/>
+                <w:i/>
+                <w:iCs/>
+              </w:rPr>
+              <w:t>ruolo</w:t>
+            </w:r>
+            <w:r>
+              <w:rPr>
+                <w:rFonts w:ascii="Times New Roman" w:hAnsi="Times New Roman" w:cs="Times New Roman"/>
+              </w:rPr>
+              <w:t xml:space="preserve"> (</w:t>
             </w:r>
             <w:r>
               <w:rPr>
@@ -12447,7 +15030,91 @@
                 <w:b/>
                 <w:bCs/>
               </w:rPr>
-              <w:t xml:space="preserve"> [1]</w:t>
+              <w:t>Amministrato</w:t>
+            </w:r>
+            <w:r>
+              <w:rPr>
+                <w:rFonts w:ascii="Times New Roman" w:hAnsi="Times New Roman" w:cs="Times New Roman"/>
+              </w:rPr>
+              <w:t xml:space="preserve">): </w:t>
+            </w:r>
+            <w:r>
+              <w:rPr>
+                <w:rFonts w:ascii="Times New Roman" w:hAnsi="Times New Roman" w:cs="Times New Roman"/>
+              </w:rPr>
+              <w:t>indica il proprietario che amministra un</w:t>
+            </w:r>
+            <w:r>
+              <w:rPr>
+                <w:rFonts w:ascii="Times New Roman" w:hAnsi="Times New Roman" w:cs="Times New Roman"/>
+              </w:rPr>
+              <w:t>o o più ristoranti.</w:t>
+            </w:r>
+          </w:p>
+          <w:p>
+            <w:pPr>
+              <w:cnfStyle w:val="000000100000" w:firstRow="0" w:lastRow="0" w:firstColumn="0" w:lastColumn="0" w:oddVBand="0" w:evenVBand="0" w:oddHBand="1" w:evenHBand="0" w:firstRowFirstColumn="0" w:firstRowLastColumn="0" w:lastRowFirstColumn="0" w:lastRowLastColumn="0"/>
+              <w:rPr>
+                <w:rFonts w:ascii="Times New Roman" w:hAnsi="Times New Roman" w:cs="Times New Roman"/>
+              </w:rPr>
+            </w:pPr>
+          </w:p>
+          <w:p>
+            <w:pPr>
+              <w:cnfStyle w:val="000000100000" w:firstRow="0" w:lastRow="0" w:firstColumn="0" w:lastColumn="0" w:oddVBand="0" w:evenVBand="0" w:oddHBand="1" w:evenHBand="0" w:firstRowFirstColumn="0" w:firstRowLastColumn="0" w:lastRowFirstColumn="0" w:lastRowLastColumn="0"/>
+              <w:rPr>
+                <w:rFonts w:ascii="Times New Roman" w:hAnsi="Times New Roman" w:cs="Times New Roman"/>
+              </w:rPr>
+            </w:pPr>
+            <w:r>
+              <w:rPr>
+                <w:rFonts w:ascii="Times New Roman" w:hAnsi="Times New Roman" w:cs="Times New Roman"/>
+                <w:b/>
+                <w:bCs/>
+              </w:rPr>
+              <w:t>Ristorante</w:t>
+            </w:r>
+            <w:r>
+              <w:rPr>
+                <w:rFonts w:ascii="Times New Roman" w:hAnsi="Times New Roman" w:cs="Times New Roman"/>
+                <w:b/>
+                <w:bCs/>
+              </w:rPr>
+              <w:t xml:space="preserve"> [</w:t>
+            </w:r>
+            <w:proofErr w:type="gramStart"/>
+            <w:r>
+              <w:rPr>
+                <w:rFonts w:ascii="Times New Roman" w:hAnsi="Times New Roman" w:cs="Times New Roman"/>
+                <w:b/>
+                <w:bCs/>
+              </w:rPr>
+              <w:t>1</w:t>
+            </w:r>
+            <w:r>
+              <w:rPr>
+                <w:rFonts w:ascii="Times New Roman" w:hAnsi="Times New Roman" w:cs="Times New Roman"/>
+                <w:b/>
+                <w:bCs/>
+              </w:rPr>
+              <w:t>..</w:t>
+            </w:r>
+            <w:proofErr w:type="gramEnd"/>
+            <w:r>
+              <w:rPr>
+                <w:rFonts w:ascii="Times New Roman" w:hAnsi="Times New Roman" w:cs="Times New Roman"/>
+                <w:b/>
+                <w:bCs/>
+              </w:rPr>
+              <w:t>*</w:t>
+            </w:r>
+            <w:r>
+              <w:rPr>
+                <w:rFonts w:ascii="Times New Roman" w:hAnsi="Times New Roman" w:cs="Times New Roman"/>
+                <w:b/>
+                <w:bCs/>
+              </w:rPr>
+              <w:t>]</w:t>
             </w:r>
             <w:r>
               <w:rPr>
@@ -12475,108 +15142,14 @@
                 <w:b/>
                 <w:bCs/>
               </w:rPr>
-              <w:t>Amministrato</w:t>
-            </w:r>
-            <w:r>
-              <w:rPr>
-                <w:rFonts w:ascii="Times New Roman" w:hAnsi="Times New Roman" w:cs="Times New Roman"/>
-              </w:rPr>
-              <w:t xml:space="preserve">): </w:t>
-            </w:r>
-            <w:r>
-              <w:rPr>
-                <w:rFonts w:ascii="Times New Roman" w:hAnsi="Times New Roman" w:cs="Times New Roman"/>
-              </w:rPr>
-              <w:t>indica il proprietario che amministra un</w:t>
-            </w:r>
-            <w:r>
-              <w:rPr>
-                <w:rFonts w:ascii="Times New Roman" w:hAnsi="Times New Roman" w:cs="Times New Roman"/>
-              </w:rPr>
-              <w:t>o o più ristoranti.</w:t>
-            </w:r>
-          </w:p>
-          <w:p>
-            <w:pPr>
-              <w:cnfStyle w:val="000000100000" w:firstRow="0" w:lastRow="0" w:firstColumn="0" w:lastColumn="0" w:oddVBand="0" w:evenVBand="0" w:oddHBand="1" w:evenHBand="0" w:firstRowFirstColumn="0" w:firstRowLastColumn="0" w:lastRowFirstColumn="0" w:lastRowLastColumn="0"/>
-              <w:rPr>
-                <w:rFonts w:ascii="Times New Roman" w:hAnsi="Times New Roman" w:cs="Times New Roman"/>
-              </w:rPr>
-            </w:pPr>
-          </w:p>
-          <w:p>
-            <w:pPr>
-              <w:cnfStyle w:val="000000100000" w:firstRow="0" w:lastRow="0" w:firstColumn="0" w:lastColumn="0" w:oddVBand="0" w:evenVBand="0" w:oddHBand="1" w:evenHBand="0" w:firstRowFirstColumn="0" w:firstRowLastColumn="0" w:lastRowFirstColumn="0" w:lastRowLastColumn="0"/>
-              <w:rPr>
-                <w:rFonts w:ascii="Times New Roman" w:hAnsi="Times New Roman" w:cs="Times New Roman"/>
-              </w:rPr>
-            </w:pPr>
+              <w:t>Amministr</w:t>
+            </w:r>
             <w:r>
               <w:rPr>
                 <w:rFonts w:ascii="Times New Roman" w:hAnsi="Times New Roman" w:cs="Times New Roman"/>
                 <w:b/>
                 <w:bCs/>
               </w:rPr>
-              <w:t>Ristorante</w:t>
-            </w:r>
-            <w:r>
-              <w:rPr>
-                <w:rFonts w:ascii="Times New Roman" w:hAnsi="Times New Roman" w:cs="Times New Roman"/>
-                <w:b/>
-                <w:bCs/>
-              </w:rPr>
-              <w:t xml:space="preserve"> [1</w:t>
-            </w:r>
-            <w:r>
-              <w:rPr>
-                <w:rFonts w:ascii="Times New Roman" w:hAnsi="Times New Roman" w:cs="Times New Roman"/>
-                <w:b/>
-                <w:bCs/>
-              </w:rPr>
-              <w:t>..*</w:t>
-            </w:r>
-            <w:r>
-              <w:rPr>
-                <w:rFonts w:ascii="Times New Roman" w:hAnsi="Times New Roman" w:cs="Times New Roman"/>
-                <w:b/>
-                <w:bCs/>
-              </w:rPr>
-              <w:t>]</w:t>
-            </w:r>
-            <w:r>
-              <w:rPr>
-                <w:rFonts w:ascii="Times New Roman" w:hAnsi="Times New Roman" w:cs="Times New Roman"/>
-              </w:rPr>
-              <w:t xml:space="preserve"> </w:t>
-            </w:r>
-            <w:r>
-              <w:rPr>
-                <w:rFonts w:ascii="Times New Roman" w:hAnsi="Times New Roman" w:cs="Times New Roman"/>
-                <w:i/>
-                <w:iCs/>
-              </w:rPr>
-              <w:t>ruolo</w:t>
-            </w:r>
-            <w:r>
-              <w:rPr>
-                <w:rFonts w:ascii="Times New Roman" w:hAnsi="Times New Roman" w:cs="Times New Roman"/>
-              </w:rPr>
-              <w:t xml:space="preserve"> (</w:t>
-            </w:r>
-            <w:r>
-              <w:rPr>
-                <w:rFonts w:ascii="Times New Roman" w:hAnsi="Times New Roman" w:cs="Times New Roman"/>
-                <w:b/>
-                <w:bCs/>
-              </w:rPr>
-              <w:t>Amministr</w:t>
-            </w:r>
-            <w:r>
-              <w:rPr>
-                <w:rFonts w:ascii="Times New Roman" w:hAnsi="Times New Roman" w:cs="Times New Roman"/>
-                <w:b/>
-                <w:bCs/>
-              </w:rPr>
               <w:t>a</w:t>
             </w:r>
             <w:r>
@@ -12589,13 +15162,7 @@
               <w:rPr>
                 <w:rFonts w:ascii="Times New Roman" w:hAnsi="Times New Roman" w:cs="Times New Roman"/>
               </w:rPr>
-              <w:t xml:space="preserve">indica </w:t>
-            </w:r>
-            <w:r>
-              <w:rPr>
-                <w:rFonts w:ascii="Times New Roman" w:hAnsi="Times New Roman" w:cs="Times New Roman"/>
-              </w:rPr>
-              <w:t>il ristorante che viene amministrato da un proprietario.</w:t>
+              <w:t>indica il ristorante che viene amministrato da un proprietario.</w:t>
             </w:r>
           </w:p>
         </w:tc>
@@ -13101,12 +15668,14 @@
                 <w:rFonts w:ascii="Times New Roman" w:hAnsi="Times New Roman" w:cs="Times New Roman"/>
               </w:rPr>
             </w:pPr>
+            <w:proofErr w:type="spellStart"/>
             <w:r>
               <w:rPr>
                 <w:rFonts w:ascii="Times New Roman" w:hAnsi="Times New Roman" w:cs="Times New Roman"/>
               </w:rPr>
               <w:t>AdiacenzaTavolo</w:t>
             </w:r>
+            <w:proofErr w:type="spellEnd"/>
           </w:p>
         </w:tc>
         <w:tc>
@@ -13306,12 +15875,14 @@
                 <w:rFonts w:ascii="Times New Roman" w:hAnsi="Times New Roman" w:cs="Times New Roman"/>
               </w:rPr>
             </w:pPr>
+            <w:proofErr w:type="spellStart"/>
             <w:r>
               <w:rPr>
                 <w:rFonts w:ascii="Times New Roman" w:hAnsi="Times New Roman" w:cs="Times New Roman"/>
               </w:rPr>
               <w:t>PositivitaAvventore</w:t>
             </w:r>
+            <w:proofErr w:type="spellEnd"/>
           </w:p>
         </w:tc>
         <w:tc>
@@ -13375,12 +15946,14 @@
                 <w:rFonts w:ascii="Times New Roman" w:hAnsi="Times New Roman" w:cs="Times New Roman"/>
               </w:rPr>
             </w:pPr>
+            <w:proofErr w:type="spellStart"/>
             <w:r>
               <w:rPr>
                 <w:rFonts w:ascii="Times New Roman" w:hAnsi="Times New Roman" w:cs="Times New Roman"/>
               </w:rPr>
               <w:t>PositivitaCameriere</w:t>
             </w:r>
+            <w:proofErr w:type="spellEnd"/>
           </w:p>
         </w:tc>
         <w:tc>
@@ -13443,12 +16016,14 @@
                 <w:rFonts w:ascii="Times New Roman" w:hAnsi="Times New Roman" w:cs="Times New Roman"/>
               </w:rPr>
             </w:pPr>
+            <w:proofErr w:type="spellStart"/>
             <w:r>
               <w:rPr>
                 <w:rFonts w:ascii="Times New Roman" w:hAnsi="Times New Roman" w:cs="Times New Roman"/>
               </w:rPr>
               <w:t>TracciamentoProprietario</w:t>
             </w:r>
+            <w:proofErr w:type="spellEnd"/>
           </w:p>
         </w:tc>
         <w:tc>
@@ -13512,6 +16087,7 @@
                 <w:rFonts w:ascii="Times New Roman" w:hAnsi="Times New Roman" w:cs="Times New Roman"/>
               </w:rPr>
             </w:pPr>
+            <w:proofErr w:type="spellStart"/>
             <w:r>
               <w:rPr>
                 <w:rFonts w:ascii="Times New Roman" w:hAnsi="Times New Roman" w:cs="Times New Roman"/>
@@ -13519,6 +16095,7 @@
               <w:lastRenderedPageBreak/>
               <w:t>TracciamentoManager</w:t>
             </w:r>
+            <w:proofErr w:type="spellEnd"/>
           </w:p>
         </w:tc>
         <w:tc>
@@ -13863,17 +16440,26 @@
                 <w:rFonts w:ascii="Times New Roman" w:hAnsi="Times New Roman" w:cs="Times New Roman"/>
               </w:rPr>
             </w:pPr>
+            <w:proofErr w:type="spellStart"/>
             <w:r>
               <w:rPr>
                 <w:rFonts w:ascii="Times New Roman" w:hAnsi="Times New Roman" w:cs="Times New Roman"/>
               </w:rPr>
               <w:t>Has</w:t>
             </w:r>
-            <w:r>
-              <w:rPr>
-                <w:rFonts w:ascii="Times New Roman" w:hAnsi="Times New Roman" w:cs="Times New Roman"/>
-              </w:rPr>
-              <w:t xml:space="preserve"> g</w:t>
+            <w:proofErr w:type="spellEnd"/>
+            <w:r>
+              <w:rPr>
+                <w:rFonts w:ascii="Times New Roman" w:hAnsi="Times New Roman" w:cs="Times New Roman"/>
+              </w:rPr>
+              <w:t xml:space="preserve"> </w:t>
+            </w:r>
+            <w:proofErr w:type="spellStart"/>
+            <w:r>
+              <w:rPr>
+                <w:rFonts w:ascii="Times New Roman" w:hAnsi="Times New Roman" w:cs="Times New Roman"/>
+              </w:rPr>
+              <w:t>g</w:t>
             </w:r>
             <w:r>
               <w:rPr>
@@ -13893,6 +16479,7 @@
               </w:rPr>
               <w:t>ass</w:t>
             </w:r>
+            <w:proofErr w:type="spellEnd"/>
           </w:p>
         </w:tc>
         <w:tc>
@@ -14327,6 +16914,7 @@
                 <w:rFonts w:ascii="Times New Roman" w:hAnsi="Times New Roman" w:cs="Times New Roman"/>
               </w:rPr>
             </w:pPr>
+            <w:proofErr w:type="spellStart"/>
             <w:r>
               <w:rPr>
                 <w:rFonts w:ascii="Times New Roman" w:hAnsi="Times New Roman" w:cs="Times New Roman"/>
@@ -14337,7 +16925,14 @@
               <w:rPr>
                 <w:rFonts w:ascii="Times New Roman" w:hAnsi="Times New Roman" w:cs="Times New Roman"/>
               </w:rPr>
-              <w:t xml:space="preserve">Avventori </w:t>
+              <w:t>Avventori</w:t>
+            </w:r>
+            <w:proofErr w:type="spellEnd"/>
+            <w:r>
+              <w:rPr>
+                <w:rFonts w:ascii="Times New Roman" w:hAnsi="Times New Roman" w:cs="Times New Roman"/>
+              </w:rPr>
+              <w:t xml:space="preserve"> </w:t>
             </w:r>
             <w:r>
               <w:rPr>
@@ -14404,11 +16999,19 @@
                 <w:rFonts w:ascii="Times New Roman" w:hAnsi="Times New Roman" w:cs="Times New Roman"/>
               </w:rPr>
             </w:pPr>
-            <w:r>
-              <w:rPr>
-                <w:rFonts w:ascii="Times New Roman" w:hAnsi="Times New Roman" w:cs="Times New Roman"/>
-              </w:rPr>
-              <w:t>DimensioneMq legale</w:t>
+            <w:proofErr w:type="spellStart"/>
+            <w:r>
+              <w:rPr>
+                <w:rFonts w:ascii="Times New Roman" w:hAnsi="Times New Roman" w:cs="Times New Roman"/>
+              </w:rPr>
+              <w:t>DimensioneMq</w:t>
+            </w:r>
+            <w:proofErr w:type="spellEnd"/>
+            <w:r>
+              <w:rPr>
+                <w:rFonts w:ascii="Times New Roman" w:hAnsi="Times New Roman" w:cs="Times New Roman"/>
+              </w:rPr>
+              <w:t xml:space="preserve"> legale</w:t>
             </w:r>
           </w:p>
         </w:tc>
@@ -14458,11 +17061,19 @@
                 <w:rFonts w:ascii="Times New Roman" w:hAnsi="Times New Roman" w:cs="Times New Roman"/>
               </w:rPr>
             </w:pPr>
-            <w:r>
-              <w:rPr>
-                <w:rFonts w:ascii="Times New Roman" w:hAnsi="Times New Roman" w:cs="Times New Roman"/>
-              </w:rPr>
-              <w:t>MaxAvventori legale</w:t>
+            <w:proofErr w:type="spellStart"/>
+            <w:r>
+              <w:rPr>
+                <w:rFonts w:ascii="Times New Roman" w:hAnsi="Times New Roman" w:cs="Times New Roman"/>
+              </w:rPr>
+              <w:t>MaxAvventori</w:t>
+            </w:r>
+            <w:proofErr w:type="spellEnd"/>
+            <w:r>
+              <w:rPr>
+                <w:rFonts w:ascii="Times New Roman" w:hAnsi="Times New Roman" w:cs="Times New Roman"/>
+              </w:rPr>
+              <w:t xml:space="preserve"> legale</w:t>
             </w:r>
           </w:p>
         </w:tc>
@@ -14988,12 +17599,14 @@
                 <w:rFonts w:ascii="Times New Roman" w:hAnsi="Times New Roman" w:cs="Times New Roman"/>
               </w:rPr>
             </w:pPr>
+            <w:proofErr w:type="spellStart"/>
             <w:r>
               <w:rPr>
                 <w:rFonts w:ascii="Times New Roman" w:hAnsi="Times New Roman" w:cs="Times New Roman"/>
               </w:rPr>
               <w:t>TSesso</w:t>
             </w:r>
+            <w:proofErr w:type="spellEnd"/>
           </w:p>
         </w:tc>
         <w:tc>
@@ -15051,12 +17664,14 @@
                 <w:rFonts w:ascii="Times New Roman" w:hAnsi="Times New Roman" w:cs="Times New Roman"/>
               </w:rPr>
             </w:pPr>
+            <w:proofErr w:type="spellStart"/>
             <w:r>
               <w:rPr>
                 <w:rFonts w:ascii="Times New Roman" w:hAnsi="Times New Roman" w:cs="Times New Roman"/>
               </w:rPr>
               <w:t>TSala</w:t>
             </w:r>
+            <w:proofErr w:type="spellEnd"/>
           </w:p>
         </w:tc>
         <w:tc>
@@ -15120,12 +17735,14 @@
                 <w:rFonts w:ascii="Times New Roman" w:hAnsi="Times New Roman" w:cs="Times New Roman"/>
               </w:rPr>
             </w:pPr>
+            <w:proofErr w:type="spellStart"/>
             <w:r>
               <w:rPr>
                 <w:rFonts w:ascii="Times New Roman" w:hAnsi="Times New Roman" w:cs="Times New Roman"/>
               </w:rPr>
               <w:t>TCaso</w:t>
             </w:r>
+            <w:proofErr w:type="spellEnd"/>
           </w:p>
         </w:tc>
         <w:tc>
@@ -16329,7 +18946,16 @@
           <w:sz w:val="24"/>
           <w:szCs w:val="24"/>
         </w:rPr>
-        <w:t xml:space="preserve"> sono indicate con una </w:t>
+        <w:t xml:space="preserve"> sono indicate con </w:t>
+      </w:r>
+      <w:proofErr w:type="gramStart"/>
+      <w:r>
+        <w:rPr>
+          <w:rFonts w:ascii="Times New Roman" w:hAnsi="Times New Roman" w:cs="Times New Roman"/>
+          <w:sz w:val="24"/>
+          <w:szCs w:val="24"/>
+        </w:rPr>
+        <w:t xml:space="preserve">una </w:t>
       </w:r>
       <w:r>
         <w:rPr>
@@ -16348,7 +18974,19 @@
           <w:szCs w:val="24"/>
           <w:u w:val="single"/>
         </w:rPr>
-        <w:t>singola sottolineatura</w:t>
+        <w:t>singola</w:t>
+      </w:r>
+      <w:proofErr w:type="gramEnd"/>
+      <w:r>
+        <w:rPr>
+          <w:rFonts w:ascii="Times New Roman" w:hAnsi="Times New Roman" w:cs="Times New Roman"/>
+          <w:i/>
+          <w:iCs/>
+          <w:sz w:val="24"/>
+          <w:szCs w:val="24"/>
+          <w:u w:val="single"/>
+        </w:rPr>
+        <w:t xml:space="preserve"> sottolineatura</w:t>
       </w:r>
       <w:r>
         <w:rPr>
@@ -16555,6 +19193,7 @@
           <w:rFonts w:ascii="Consolas" w:hAnsi="Consolas" w:cs="Courier New"/>
         </w:rPr>
       </w:pPr>
+      <w:proofErr w:type="gramStart"/>
       <w:r>
         <w:rPr>
           <w:rFonts w:ascii="Consolas" w:hAnsi="Consolas" w:cs="Courier New"/>
@@ -16569,6 +19208,8 @@
         </w:rPr>
         <w:t>(</w:t>
       </w:r>
+      <w:proofErr w:type="spellStart"/>
+      <w:proofErr w:type="gramEnd"/>
       <w:r>
         <w:rPr>
           <w:rFonts w:ascii="Consolas" w:hAnsi="Consolas" w:cs="Courier New"/>
@@ -16576,6 +19217,7 @@
         </w:rPr>
         <w:t>CodProprietario</w:t>
       </w:r>
+      <w:proofErr w:type="spellEnd"/>
       <w:r>
         <w:rPr>
           <w:rFonts w:ascii="Consolas" w:hAnsi="Consolas" w:cs="Courier New"/>
@@ -16648,6 +19290,7 @@
           <w:rFonts w:ascii="Consolas" w:hAnsi="Consolas" w:cs="Courier New"/>
         </w:rPr>
       </w:pPr>
+      <w:proofErr w:type="gramStart"/>
       <w:r>
         <w:rPr>
           <w:rFonts w:ascii="Consolas" w:hAnsi="Consolas" w:cs="Courier New"/>
@@ -16662,6 +19305,8 @@
         </w:rPr>
         <w:t>(</w:t>
       </w:r>
+      <w:proofErr w:type="spellStart"/>
+      <w:proofErr w:type="gramEnd"/>
       <w:r>
         <w:rPr>
           <w:rFonts w:ascii="Consolas" w:hAnsi="Consolas" w:cs="Courier New"/>
@@ -16676,6 +19321,7 @@
         </w:rPr>
         <w:t>Ristorante</w:t>
       </w:r>
+      <w:proofErr w:type="spellEnd"/>
       <w:r>
         <w:rPr>
           <w:rFonts w:ascii="Consolas" w:hAnsi="Consolas" w:cs="Courier New"/>
@@ -16698,7 +19344,35 @@
         <w:rPr>
           <w:rFonts w:ascii="Consolas" w:hAnsi="Consolas" w:cs="Courier New"/>
         </w:rPr>
-        <w:t xml:space="preserve">Indirizzo, Telefono, Citta, Prov, Cap, Email, SitoWeb, </w:t>
+        <w:t xml:space="preserve">Indirizzo, Telefono, Citta, </w:t>
+      </w:r>
+      <w:proofErr w:type="spellStart"/>
+      <w:r>
+        <w:rPr>
+          <w:rFonts w:ascii="Consolas" w:hAnsi="Consolas" w:cs="Courier New"/>
+        </w:rPr>
+        <w:t>Prov</w:t>
+      </w:r>
+      <w:proofErr w:type="spellEnd"/>
+      <w:r>
+        <w:rPr>
+          <w:rFonts w:ascii="Consolas" w:hAnsi="Consolas" w:cs="Courier New"/>
+        </w:rPr>
+        <w:t xml:space="preserve">, Cap, Email, </w:t>
+      </w:r>
+      <w:proofErr w:type="spellStart"/>
+      <w:r>
+        <w:rPr>
+          <w:rFonts w:ascii="Consolas" w:hAnsi="Consolas" w:cs="Courier New"/>
+        </w:rPr>
+        <w:t>SitoWeb</w:t>
+      </w:r>
+      <w:proofErr w:type="spellEnd"/>
+      <w:r>
+        <w:rPr>
+          <w:rFonts w:ascii="Consolas" w:hAnsi="Consolas" w:cs="Courier New"/>
+        </w:rPr>
+        <w:t xml:space="preserve">, </w:t>
       </w:r>
       <w:r>
         <w:rPr>
@@ -16762,6 +19436,7 @@
         </w:rPr>
         <w:t xml:space="preserve"> </w:t>
       </w:r>
+      <w:proofErr w:type="spellStart"/>
       <w:r>
         <w:rPr>
           <w:rFonts w:ascii="Consolas" w:hAnsi="Consolas" w:cs="Arial"/>
@@ -16780,6 +19455,7 @@
         </w:rPr>
         <w:t>CodProprietario</w:t>
       </w:r>
+      <w:proofErr w:type="spellEnd"/>
     </w:p>
     <w:bookmarkEnd w:id="51"/>
     <w:p>
@@ -16798,6 +19474,8 @@
           <w:rFonts w:ascii="Consolas" w:hAnsi="Consolas" w:cs="Courier New"/>
         </w:rPr>
       </w:pPr>
+      <w:proofErr w:type="spellStart"/>
+      <w:proofErr w:type="gramStart"/>
       <w:r>
         <w:rPr>
           <w:rFonts w:ascii="Consolas" w:hAnsi="Consolas" w:cs="Courier New"/>
@@ -16806,12 +19484,15 @@
         </w:rPr>
         <w:t>ManagerRistorante</w:t>
       </w:r>
+      <w:proofErr w:type="spellEnd"/>
       <w:r>
         <w:rPr>
           <w:rFonts w:ascii="Consolas" w:hAnsi="Consolas" w:cs="Courier New"/>
         </w:rPr>
         <w:t>(</w:t>
       </w:r>
+      <w:proofErr w:type="spellStart"/>
+      <w:proofErr w:type="gramEnd"/>
       <w:r>
         <w:rPr>
           <w:rFonts w:ascii="Consolas" w:hAnsi="Consolas" w:cs="Courier New"/>
@@ -16819,12 +19500,14 @@
         </w:rPr>
         <w:t>CodManager</w:t>
       </w:r>
+      <w:proofErr w:type="spellEnd"/>
       <w:r>
         <w:rPr>
           <w:rFonts w:ascii="Consolas" w:hAnsi="Consolas" w:cs="Courier New"/>
         </w:rPr>
         <w:t xml:space="preserve">, Username, Password, Nome, Cognome, Email, Telefono, </w:t>
       </w:r>
+      <w:proofErr w:type="spellStart"/>
       <w:r>
         <w:rPr>
           <w:rFonts w:ascii="Consolas" w:hAnsi="Consolas" w:cs="Courier New"/>
@@ -16832,6 +19515,7 @@
         </w:rPr>
         <w:t>RistoranteGestito</w:t>
       </w:r>
+      <w:proofErr w:type="spellEnd"/>
       <w:r>
         <w:rPr>
           <w:rFonts w:ascii="Consolas" w:hAnsi="Consolas" w:cs="Courier New"/>
@@ -16863,11 +19547,19 @@
         </w:rPr>
         <w:t xml:space="preserve">: </w:t>
       </w:r>
+      <w:proofErr w:type="spellStart"/>
       <w:r>
         <w:rPr>
           <w:rFonts w:ascii="Consolas" w:hAnsi="Consolas" w:cs="Times New Roman"/>
         </w:rPr>
-        <w:t xml:space="preserve">RistoranteGestito </w:t>
+        <w:t>RistoranteGestito</w:t>
+      </w:r>
+      <w:proofErr w:type="spellEnd"/>
+      <w:r>
+        <w:rPr>
+          <w:rFonts w:ascii="Consolas" w:hAnsi="Consolas" w:cs="Times New Roman"/>
+        </w:rPr>
+        <w:t xml:space="preserve"> </w:t>
       </w:r>
       <w:r>
         <w:rPr>
@@ -16881,12 +19573,14 @@
         </w:rPr>
         <w:t xml:space="preserve"> </w:t>
       </w:r>
+      <w:proofErr w:type="spellStart"/>
       <w:r>
         <w:rPr>
           <w:rFonts w:ascii="Consolas" w:hAnsi="Consolas" w:cs="Arial"/>
         </w:rPr>
         <w:t>Ristorante.CodRistorante</w:t>
       </w:r>
+      <w:proofErr w:type="spellEnd"/>
     </w:p>
     <w:p>
       <w:pPr>
@@ -16903,6 +19597,7 @@
           <w:rFonts w:ascii="Consolas" w:hAnsi="Consolas" w:cs="Courier New"/>
         </w:rPr>
       </w:pPr>
+      <w:proofErr w:type="gramStart"/>
       <w:r>
         <w:rPr>
           <w:rFonts w:ascii="Consolas" w:hAnsi="Consolas" w:cs="Courier New"/>
@@ -16917,6 +19612,8 @@
         </w:rPr>
         <w:t>(</w:t>
       </w:r>
+      <w:proofErr w:type="spellStart"/>
+      <w:proofErr w:type="gramEnd"/>
       <w:r>
         <w:rPr>
           <w:rFonts w:ascii="Consolas" w:hAnsi="Consolas" w:cs="Courier New"/>
@@ -16931,6 +19628,7 @@
         </w:rPr>
         <w:t>Sala</w:t>
       </w:r>
+      <w:proofErr w:type="spellEnd"/>
       <w:r>
         <w:rPr>
           <w:rFonts w:ascii="Consolas" w:hAnsi="Consolas" w:cs="Courier New"/>
@@ -16947,7 +19645,49 @@
         <w:rPr>
           <w:rFonts w:ascii="Consolas" w:hAnsi="Consolas" w:cs="Courier New"/>
         </w:rPr>
-        <w:t>Denominazione, CapienzaAvventori, DimensioneMq, TipoSala,</w:t>
+        <w:t xml:space="preserve">Denominazione, </w:t>
+      </w:r>
+      <w:proofErr w:type="spellStart"/>
+      <w:r>
+        <w:rPr>
+          <w:rFonts w:ascii="Consolas" w:hAnsi="Consolas" w:cs="Courier New"/>
+        </w:rPr>
+        <w:t>CapienzaAvventori</w:t>
+      </w:r>
+      <w:proofErr w:type="spellEnd"/>
+      <w:r>
+        <w:rPr>
+          <w:rFonts w:ascii="Consolas" w:hAnsi="Consolas" w:cs="Courier New"/>
+        </w:rPr>
+        <w:t xml:space="preserve">, </w:t>
+      </w:r>
+      <w:proofErr w:type="spellStart"/>
+      <w:r>
+        <w:rPr>
+          <w:rFonts w:ascii="Consolas" w:hAnsi="Consolas" w:cs="Courier New"/>
+        </w:rPr>
+        <w:t>DimensioneMq</w:t>
+      </w:r>
+      <w:proofErr w:type="spellEnd"/>
+      <w:r>
+        <w:rPr>
+          <w:rFonts w:ascii="Consolas" w:hAnsi="Consolas" w:cs="Courier New"/>
+        </w:rPr>
+        <w:t xml:space="preserve">, </w:t>
+      </w:r>
+      <w:proofErr w:type="spellStart"/>
+      <w:r>
+        <w:rPr>
+          <w:rFonts w:ascii="Consolas" w:hAnsi="Consolas" w:cs="Courier New"/>
+        </w:rPr>
+        <w:t>TipoSala</w:t>
+      </w:r>
+      <w:proofErr w:type="spellEnd"/>
+      <w:r>
+        <w:rPr>
+          <w:rFonts w:ascii="Consolas" w:hAnsi="Consolas" w:cs="Courier New"/>
+        </w:rPr>
+        <w:t>,</w:t>
       </w:r>
       <w:r>
         <w:rPr>
@@ -17011,12 +19751,14 @@
         </w:rPr>
         <w:t xml:space="preserve"> </w:t>
       </w:r>
+      <w:proofErr w:type="spellStart"/>
       <w:r>
         <w:rPr>
           <w:rFonts w:ascii="Consolas" w:hAnsi="Consolas" w:cs="Arial"/>
         </w:rPr>
         <w:t>Ristorante.CodRistorante</w:t>
       </w:r>
+      <w:proofErr w:type="spellEnd"/>
     </w:p>
     <w:p>
       <w:pPr>
@@ -17040,6 +19782,7 @@
         </w:rPr>
       </w:pPr>
       <w:bookmarkStart w:id="52" w:name="_Hlk91783685"/>
+      <w:proofErr w:type="gramStart"/>
       <w:r>
         <w:rPr>
           <w:rFonts w:ascii="Consolas" w:hAnsi="Consolas" w:cs="Courier New"/>
@@ -17055,6 +19798,8 @@
         </w:rPr>
         <w:t>(</w:t>
       </w:r>
+      <w:proofErr w:type="spellStart"/>
+      <w:proofErr w:type="gramEnd"/>
       <w:r>
         <w:rPr>
           <w:rFonts w:ascii="Consolas" w:hAnsi="Consolas" w:cs="Courier New"/>
@@ -17062,6 +19807,7 @@
         </w:rPr>
         <w:t>NumCid</w:t>
       </w:r>
+      <w:proofErr w:type="spellEnd"/>
       <w:r>
         <w:rPr>
           <w:rFonts w:ascii="Consolas" w:hAnsi="Consolas" w:cs="Courier New"/>
@@ -17096,7 +19842,77 @@
         <w:rPr>
           <w:rFonts w:ascii="Consolas" w:hAnsi="Consolas" w:cs="Courier New"/>
         </w:rPr>
-        <w:t xml:space="preserve"> DataN, Sesso, CittaN, ProvN, CittaRes, ProvRes, Telefono, Email, </w:t>
+        <w:t xml:space="preserve"> </w:t>
+      </w:r>
+      <w:proofErr w:type="spellStart"/>
+      <w:r>
+        <w:rPr>
+          <w:rFonts w:ascii="Consolas" w:hAnsi="Consolas" w:cs="Courier New"/>
+        </w:rPr>
+        <w:t>DataN</w:t>
+      </w:r>
+      <w:proofErr w:type="spellEnd"/>
+      <w:r>
+        <w:rPr>
+          <w:rFonts w:ascii="Consolas" w:hAnsi="Consolas" w:cs="Courier New"/>
+        </w:rPr>
+        <w:t xml:space="preserve">, Sesso, </w:t>
+      </w:r>
+      <w:proofErr w:type="spellStart"/>
+      <w:r>
+        <w:rPr>
+          <w:rFonts w:ascii="Consolas" w:hAnsi="Consolas" w:cs="Courier New"/>
+        </w:rPr>
+        <w:t>CittaN</w:t>
+      </w:r>
+      <w:proofErr w:type="spellEnd"/>
+      <w:r>
+        <w:rPr>
+          <w:rFonts w:ascii="Consolas" w:hAnsi="Consolas" w:cs="Courier New"/>
+        </w:rPr>
+        <w:t xml:space="preserve">, </w:t>
+      </w:r>
+      <w:proofErr w:type="spellStart"/>
+      <w:r>
+        <w:rPr>
+          <w:rFonts w:ascii="Consolas" w:hAnsi="Consolas" w:cs="Courier New"/>
+        </w:rPr>
+        <w:t>ProvN</w:t>
+      </w:r>
+      <w:proofErr w:type="spellEnd"/>
+      <w:r>
+        <w:rPr>
+          <w:rFonts w:ascii="Consolas" w:hAnsi="Consolas" w:cs="Courier New"/>
+        </w:rPr>
+        <w:t xml:space="preserve">, </w:t>
+      </w:r>
+      <w:proofErr w:type="spellStart"/>
+      <w:r>
+        <w:rPr>
+          <w:rFonts w:ascii="Consolas" w:hAnsi="Consolas" w:cs="Courier New"/>
+        </w:rPr>
+        <w:t>CittaRes</w:t>
+      </w:r>
+      <w:proofErr w:type="spellEnd"/>
+      <w:r>
+        <w:rPr>
+          <w:rFonts w:ascii="Consolas" w:hAnsi="Consolas" w:cs="Courier New"/>
+        </w:rPr>
+        <w:t xml:space="preserve">, </w:t>
+      </w:r>
+      <w:proofErr w:type="spellStart"/>
+      <w:r>
+        <w:rPr>
+          <w:rFonts w:ascii="Consolas" w:hAnsi="Consolas" w:cs="Courier New"/>
+        </w:rPr>
+        <w:t>ProvRes</w:t>
+      </w:r>
+      <w:proofErr w:type="spellEnd"/>
+      <w:r>
+        <w:rPr>
+          <w:rFonts w:ascii="Consolas" w:hAnsi="Consolas" w:cs="Courier New"/>
+        </w:rPr>
+        <w:t xml:space="preserve">, Telefono, Email, </w:t>
       </w:r>
       <w:r>
         <w:rPr>
@@ -17154,12 +19970,14 @@
         </w:rPr>
         <w:t xml:space="preserve"> </w:t>
       </w:r>
+      <w:proofErr w:type="spellStart"/>
       <w:r>
         <w:rPr>
           <w:rFonts w:ascii="Consolas" w:hAnsi="Consolas" w:cs="Arial"/>
         </w:rPr>
         <w:t>Ristorante.CodRistorante</w:t>
       </w:r>
+      <w:proofErr w:type="spellEnd"/>
     </w:p>
     <w:p>
       <w:pPr>
@@ -17180,6 +19998,7 @@
           <w:rFonts w:ascii="Consolas" w:hAnsi="Consolas" w:cs="Courier New"/>
         </w:rPr>
       </w:pPr>
+      <w:proofErr w:type="gramStart"/>
       <w:r>
         <w:rPr>
           <w:rFonts w:ascii="Consolas" w:hAnsi="Consolas" w:cs="Courier New"/>
@@ -17194,6 +20013,8 @@
         </w:rPr>
         <w:t>(</w:t>
       </w:r>
+      <w:proofErr w:type="spellStart"/>
+      <w:proofErr w:type="gramEnd"/>
       <w:r>
         <w:rPr>
           <w:rFonts w:ascii="Consolas" w:hAnsi="Consolas" w:cs="Courier New"/>
@@ -17208,6 +20029,7 @@
         </w:rPr>
         <w:t>Tavolo</w:t>
       </w:r>
+      <w:proofErr w:type="spellEnd"/>
       <w:r>
         <w:rPr>
           <w:rFonts w:ascii="Consolas" w:hAnsi="Consolas" w:cs="Courier New"/>
@@ -17218,7 +20040,21 @@
         <w:rPr>
           <w:rFonts w:ascii="Consolas" w:hAnsi="Consolas" w:cs="Courier New"/>
         </w:rPr>
-        <w:t xml:space="preserve"> MaxAvventori, </w:t>
+        <w:t xml:space="preserve"> </w:t>
+      </w:r>
+      <w:proofErr w:type="spellStart"/>
+      <w:r>
+        <w:rPr>
+          <w:rFonts w:ascii="Consolas" w:hAnsi="Consolas" w:cs="Courier New"/>
+        </w:rPr>
+        <w:t>MaxAvventori</w:t>
+      </w:r>
+      <w:proofErr w:type="spellEnd"/>
+      <w:r>
+        <w:rPr>
+          <w:rFonts w:ascii="Consolas" w:hAnsi="Consolas" w:cs="Courier New"/>
+        </w:rPr>
+        <w:t xml:space="preserve">, </w:t>
       </w:r>
       <w:r>
         <w:rPr>
@@ -17233,6 +20069,7 @@
         </w:rPr>
         <w:t xml:space="preserve">, </w:t>
       </w:r>
+      <w:proofErr w:type="spellStart"/>
       <w:r>
         <w:rPr>
           <w:rFonts w:ascii="Consolas" w:hAnsi="Consolas" w:cs="Courier New"/>
@@ -17240,12 +20077,14 @@
         </w:rPr>
         <w:t>CameriereIncaricato</w:t>
       </w:r>
+      <w:proofErr w:type="spellEnd"/>
       <w:r>
         <w:rPr>
           <w:rFonts w:ascii="Consolas" w:hAnsi="Consolas" w:cs="Courier New"/>
         </w:rPr>
         <w:t xml:space="preserve">, </w:t>
       </w:r>
+      <w:proofErr w:type="spellStart"/>
       <w:r>
         <w:rPr>
           <w:rFonts w:ascii="Consolas" w:hAnsi="Consolas" w:cs="Courier New"/>
@@ -17253,6 +20092,7 @@
         </w:rPr>
         <w:t>TavoloAdiacente</w:t>
       </w:r>
+      <w:proofErr w:type="spellEnd"/>
       <w:r>
         <w:rPr>
           <w:rFonts w:ascii="Consolas" w:hAnsi="Consolas" w:cs="Courier New"/>
@@ -17308,6 +20148,7 @@
         </w:rPr>
         <w:t xml:space="preserve"> </w:t>
       </w:r>
+      <w:proofErr w:type="spellStart"/>
       <w:r>
         <w:rPr>
           <w:rFonts w:ascii="Consolas" w:hAnsi="Consolas" w:cs="Arial"/>
@@ -17326,6 +20167,7 @@
         </w:rPr>
         <w:t>Sala</w:t>
       </w:r>
+      <w:proofErr w:type="spellEnd"/>
       <w:r>
         <w:rPr>
           <w:rFonts w:ascii="Consolas" w:hAnsi="Consolas" w:cs="Arial"/>
@@ -17363,12 +20205,14 @@
         </w:rPr>
         <w:t xml:space="preserve"> </w:t>
       </w:r>
+      <w:proofErr w:type="spellStart"/>
       <w:r>
         <w:rPr>
           <w:rFonts w:ascii="Consolas" w:hAnsi="Consolas" w:cs="Times New Roman"/>
         </w:rPr>
         <w:t>CameriereIncaricato</w:t>
       </w:r>
+      <w:proofErr w:type="spellEnd"/>
       <w:r>
         <w:rPr>
           <w:rFonts w:ascii="Consolas" w:hAnsi="Consolas" w:cs="Times New Roman"/>
@@ -17387,6 +20231,7 @@
         </w:rPr>
         <w:t xml:space="preserve"> </w:t>
       </w:r>
+      <w:proofErr w:type="spellStart"/>
       <w:r>
         <w:rPr>
           <w:rFonts w:ascii="Consolas" w:hAnsi="Consolas" w:cs="Arial"/>
@@ -17405,6 +20250,7 @@
         </w:rPr>
         <w:t>NumCid</w:t>
       </w:r>
+      <w:proofErr w:type="spellEnd"/>
       <w:r>
         <w:rPr>
           <w:rFonts w:ascii="Consolas" w:hAnsi="Consolas" w:cs="Arial"/>
@@ -17431,11 +20277,19 @@
         </w:rPr>
         <w:t xml:space="preserve"> </w:t>
       </w:r>
+      <w:proofErr w:type="spellStart"/>
       <w:r>
         <w:rPr>
           <w:rFonts w:ascii="Consolas" w:hAnsi="Consolas" w:cs="Times New Roman"/>
         </w:rPr>
-        <w:t xml:space="preserve">TavoloAdiacente </w:t>
+        <w:t>TavoloAdiacente</w:t>
+      </w:r>
+      <w:proofErr w:type="spellEnd"/>
+      <w:r>
+        <w:rPr>
+          <w:rFonts w:ascii="Consolas" w:hAnsi="Consolas" w:cs="Times New Roman"/>
+        </w:rPr>
+        <w:t xml:space="preserve"> </w:t>
       </w:r>
       <w:r>
         <w:rPr>
@@ -17449,6 +20303,7 @@
         </w:rPr>
         <w:t xml:space="preserve"> </w:t>
       </w:r>
+      <w:proofErr w:type="spellStart"/>
       <w:r>
         <w:rPr>
           <w:rFonts w:ascii="Consolas" w:hAnsi="Consolas" w:cs="Arial"/>
@@ -17456,6 +20311,7 @@
         <w:t>Tavolo.CodTavolo</w:t>
       </w:r>
       <w:bookmarkEnd w:id="53"/>
+      <w:proofErr w:type="spellEnd"/>
       <w:r>
         <w:rPr>
           <w:rFonts w:ascii="Consolas" w:hAnsi="Consolas" w:cs="Arial"/>
@@ -17487,6 +20343,7 @@
           <w:rFonts w:ascii="Consolas" w:hAnsi="Consolas" w:cs="Courier New"/>
         </w:rPr>
       </w:pPr>
+      <w:proofErr w:type="gramStart"/>
       <w:r>
         <w:rPr>
           <w:rFonts w:ascii="Consolas" w:hAnsi="Consolas" w:cs="Courier New"/>
@@ -17501,6 +20358,8 @@
         </w:rPr>
         <w:t>(</w:t>
       </w:r>
+      <w:proofErr w:type="spellStart"/>
+      <w:proofErr w:type="gramEnd"/>
       <w:r>
         <w:rPr>
           <w:rFonts w:ascii="Consolas" w:hAnsi="Consolas" w:cs="Courier New"/>
@@ -17515,6 +20374,7 @@
         </w:rPr>
         <w:t>Tavolata</w:t>
       </w:r>
+      <w:proofErr w:type="spellEnd"/>
       <w:r>
         <w:rPr>
           <w:rFonts w:ascii="Consolas" w:hAnsi="Consolas" w:cs="Courier New"/>
@@ -17525,13 +20385,49 @@
         <w:rPr>
           <w:rFonts w:ascii="Consolas" w:hAnsi="Consolas" w:cs="Courier New"/>
         </w:rPr>
-        <w:t xml:space="preserve"> DataArrivo, </w:t>
-      </w:r>
+        <w:t xml:space="preserve"> </w:t>
+      </w:r>
+      <w:proofErr w:type="spellStart"/>
       <w:r>
         <w:rPr>
           <w:rFonts w:ascii="Consolas" w:hAnsi="Consolas" w:cs="Courier New"/>
         </w:rPr>
-        <w:t xml:space="preserve">OraArrivo, OraUscita, </w:t>
+        <w:t>DataArrivo</w:t>
+      </w:r>
+      <w:proofErr w:type="spellEnd"/>
+      <w:r>
+        <w:rPr>
+          <w:rFonts w:ascii="Consolas" w:hAnsi="Consolas" w:cs="Courier New"/>
+        </w:rPr>
+        <w:t xml:space="preserve">, </w:t>
+      </w:r>
+      <w:proofErr w:type="spellStart"/>
+      <w:r>
+        <w:rPr>
+          <w:rFonts w:ascii="Consolas" w:hAnsi="Consolas" w:cs="Courier New"/>
+        </w:rPr>
+        <w:t>OraArrivo</w:t>
+      </w:r>
+      <w:proofErr w:type="spellEnd"/>
+      <w:r>
+        <w:rPr>
+          <w:rFonts w:ascii="Consolas" w:hAnsi="Consolas" w:cs="Courier New"/>
+        </w:rPr>
+        <w:t xml:space="preserve">, </w:t>
+      </w:r>
+      <w:proofErr w:type="spellStart"/>
+      <w:r>
+        <w:rPr>
+          <w:rFonts w:ascii="Consolas" w:hAnsi="Consolas" w:cs="Courier New"/>
+        </w:rPr>
+        <w:t>OraUscita</w:t>
+      </w:r>
+      <w:proofErr w:type="spellEnd"/>
+      <w:r>
+        <w:rPr>
+          <w:rFonts w:ascii="Consolas" w:hAnsi="Consolas" w:cs="Courier New"/>
+        </w:rPr>
+        <w:t xml:space="preserve">, </w:t>
       </w:r>
       <w:r>
         <w:rPr>
@@ -17608,6 +20504,7 @@
         </w:rPr>
         <w:t xml:space="preserve"> </w:t>
       </w:r>
+      <w:proofErr w:type="spellStart"/>
       <w:r>
         <w:rPr>
           <w:rFonts w:ascii="Consolas" w:hAnsi="Consolas" w:cs="Arial"/>
@@ -17626,6 +20523,7 @@
         </w:rPr>
         <w:t>Tavolo</w:t>
       </w:r>
+      <w:proofErr w:type="spellEnd"/>
       <w:r>
         <w:rPr>
           <w:rFonts w:ascii="Consolas" w:hAnsi="Consolas" w:cs="Arial"/>
@@ -17670,12 +20568,14 @@
         </w:rPr>
         <w:t xml:space="preserve"> </w:t>
       </w:r>
+      <w:proofErr w:type="spellStart"/>
       <w:r>
         <w:rPr>
           <w:rFonts w:ascii="Consolas" w:hAnsi="Consolas" w:cs="Arial"/>
         </w:rPr>
         <w:t>Cameriere.NumCid</w:t>
       </w:r>
+      <w:proofErr w:type="spellEnd"/>
     </w:p>
     <w:p>
       <w:pPr>
@@ -17693,6 +20593,7 @@
           <w:rFonts w:ascii="Consolas" w:hAnsi="Consolas" w:cs="Courier New"/>
         </w:rPr>
       </w:pPr>
+      <w:proofErr w:type="gramStart"/>
       <w:r>
         <w:rPr>
           <w:rFonts w:ascii="Consolas" w:hAnsi="Consolas" w:cs="Courier New"/>
@@ -17707,6 +20608,8 @@
         </w:rPr>
         <w:t>(</w:t>
       </w:r>
+      <w:proofErr w:type="spellStart"/>
+      <w:proofErr w:type="gramEnd"/>
       <w:r>
         <w:rPr>
           <w:rFonts w:ascii="Consolas" w:hAnsi="Consolas" w:cs="Courier New"/>
@@ -17714,6 +20617,7 @@
         </w:rPr>
         <w:t>NumCid</w:t>
       </w:r>
+      <w:proofErr w:type="spellEnd"/>
       <w:r>
         <w:rPr>
           <w:rFonts w:ascii="Consolas" w:hAnsi="Consolas" w:cs="Courier New"/>
@@ -17748,7 +20652,91 @@
         <w:rPr>
           <w:rFonts w:ascii="Consolas" w:hAnsi="Consolas" w:cs="Courier New"/>
         </w:rPr>
-        <w:t xml:space="preserve"> DataN, Sesso, CittaN, ProvN, CittaRes, ProvRes, Telefono, Email, Temperatura, HaGreenpass, </w:t>
+        <w:t xml:space="preserve"> </w:t>
+      </w:r>
+      <w:proofErr w:type="spellStart"/>
+      <w:r>
+        <w:rPr>
+          <w:rFonts w:ascii="Consolas" w:hAnsi="Consolas" w:cs="Courier New"/>
+        </w:rPr>
+        <w:t>DataN</w:t>
+      </w:r>
+      <w:proofErr w:type="spellEnd"/>
+      <w:r>
+        <w:rPr>
+          <w:rFonts w:ascii="Consolas" w:hAnsi="Consolas" w:cs="Courier New"/>
+        </w:rPr>
+        <w:t xml:space="preserve">, Sesso, </w:t>
+      </w:r>
+      <w:proofErr w:type="spellStart"/>
+      <w:r>
+        <w:rPr>
+          <w:rFonts w:ascii="Consolas" w:hAnsi="Consolas" w:cs="Courier New"/>
+        </w:rPr>
+        <w:t>CittaN</w:t>
+      </w:r>
+      <w:proofErr w:type="spellEnd"/>
+      <w:r>
+        <w:rPr>
+          <w:rFonts w:ascii="Consolas" w:hAnsi="Consolas" w:cs="Courier New"/>
+        </w:rPr>
+        <w:t xml:space="preserve">, </w:t>
+      </w:r>
+      <w:proofErr w:type="spellStart"/>
+      <w:r>
+        <w:rPr>
+          <w:rFonts w:ascii="Consolas" w:hAnsi="Consolas" w:cs="Courier New"/>
+        </w:rPr>
+        <w:t>ProvN</w:t>
+      </w:r>
+      <w:proofErr w:type="spellEnd"/>
+      <w:r>
+        <w:rPr>
+          <w:rFonts w:ascii="Consolas" w:hAnsi="Consolas" w:cs="Courier New"/>
+        </w:rPr>
+        <w:t xml:space="preserve">, </w:t>
+      </w:r>
+      <w:proofErr w:type="spellStart"/>
+      <w:r>
+        <w:rPr>
+          <w:rFonts w:ascii="Consolas" w:hAnsi="Consolas" w:cs="Courier New"/>
+        </w:rPr>
+        <w:t>CittaRes</w:t>
+      </w:r>
+      <w:proofErr w:type="spellEnd"/>
+      <w:r>
+        <w:rPr>
+          <w:rFonts w:ascii="Consolas" w:hAnsi="Consolas" w:cs="Courier New"/>
+        </w:rPr>
+        <w:t xml:space="preserve">, </w:t>
+      </w:r>
+      <w:proofErr w:type="spellStart"/>
+      <w:r>
+        <w:rPr>
+          <w:rFonts w:ascii="Consolas" w:hAnsi="Consolas" w:cs="Courier New"/>
+        </w:rPr>
+        <w:t>ProvRes</w:t>
+      </w:r>
+      <w:proofErr w:type="spellEnd"/>
+      <w:r>
+        <w:rPr>
+          <w:rFonts w:ascii="Consolas" w:hAnsi="Consolas" w:cs="Courier New"/>
+        </w:rPr>
+        <w:t xml:space="preserve">, Telefono, Email, Temperatura, </w:t>
+      </w:r>
+      <w:proofErr w:type="spellStart"/>
+      <w:r>
+        <w:rPr>
+          <w:rFonts w:ascii="Consolas" w:hAnsi="Consolas" w:cs="Courier New"/>
+        </w:rPr>
+        <w:t>HaGreenpass</w:t>
+      </w:r>
+      <w:proofErr w:type="spellEnd"/>
+      <w:r>
+        <w:rPr>
+          <w:rFonts w:ascii="Consolas" w:hAnsi="Consolas" w:cs="Courier New"/>
+        </w:rPr>
+        <w:t xml:space="preserve">, </w:t>
       </w:r>
       <w:r>
         <w:rPr>
@@ -17819,12 +20807,14 @@
         </w:rPr>
         <w:t xml:space="preserve"> </w:t>
       </w:r>
+      <w:proofErr w:type="spellStart"/>
       <w:r>
         <w:rPr>
           <w:rFonts w:ascii="Consolas" w:hAnsi="Consolas" w:cs="Arial"/>
         </w:rPr>
         <w:t>Ristorante.CodRistorante</w:t>
       </w:r>
+      <w:proofErr w:type="spellEnd"/>
       <w:r>
         <w:rPr>
           <w:rFonts w:ascii="Consolas" w:hAnsi="Consolas" w:cs="Arial"/>
@@ -17869,12 +20859,14 @@
         </w:rPr>
         <w:t xml:space="preserve"> </w:t>
       </w:r>
+      <w:proofErr w:type="spellStart"/>
       <w:r>
         <w:rPr>
           <w:rFonts w:ascii="Consolas" w:hAnsi="Consolas" w:cs="Arial"/>
         </w:rPr>
         <w:t>Tavolata.CodTavolata</w:t>
       </w:r>
+      <w:proofErr w:type="spellEnd"/>
     </w:p>
     <w:bookmarkEnd w:id="54"/>
     <w:p>
@@ -17892,6 +20884,7 @@
           <w:rFonts w:ascii="Consolas" w:hAnsi="Consolas" w:cs="Courier New"/>
         </w:rPr>
       </w:pPr>
+      <w:proofErr w:type="gramStart"/>
       <w:r>
         <w:rPr>
           <w:rFonts w:ascii="Consolas" w:hAnsi="Consolas" w:cs="Courier New"/>
@@ -17906,6 +20899,8 @@
         </w:rPr>
         <w:t>(</w:t>
       </w:r>
+      <w:proofErr w:type="spellStart"/>
+      <w:proofErr w:type="gramEnd"/>
       <w:r>
         <w:rPr>
           <w:rFonts w:ascii="Consolas" w:hAnsi="Consolas" w:cs="Courier New"/>
@@ -17913,6 +20908,7 @@
         </w:rPr>
         <w:t>CodCaso</w:t>
       </w:r>
+      <w:proofErr w:type="spellEnd"/>
       <w:r>
         <w:rPr>
           <w:rFonts w:ascii="Consolas" w:hAnsi="Consolas" w:cs="Courier New"/>
@@ -17923,8 +20919,37 @@
         <w:rPr>
           <w:rFonts w:ascii="Consolas" w:hAnsi="Consolas" w:cs="Courier New"/>
         </w:rPr>
-        <w:t xml:space="preserve"> DataRegistrazione, StatoCaso, Note, </w:t>
-      </w:r>
+        <w:t xml:space="preserve"> </w:t>
+      </w:r>
+      <w:proofErr w:type="spellStart"/>
+      <w:r>
+        <w:rPr>
+          <w:rFonts w:ascii="Consolas" w:hAnsi="Consolas" w:cs="Courier New"/>
+        </w:rPr>
+        <w:t>DataRegistrazione</w:t>
+      </w:r>
+      <w:proofErr w:type="spellEnd"/>
+      <w:r>
+        <w:rPr>
+          <w:rFonts w:ascii="Consolas" w:hAnsi="Consolas" w:cs="Courier New"/>
+        </w:rPr>
+        <w:t xml:space="preserve">, </w:t>
+      </w:r>
+      <w:proofErr w:type="spellStart"/>
+      <w:r>
+        <w:rPr>
+          <w:rFonts w:ascii="Consolas" w:hAnsi="Consolas" w:cs="Courier New"/>
+        </w:rPr>
+        <w:t>StatoCaso</w:t>
+      </w:r>
+      <w:proofErr w:type="spellEnd"/>
+      <w:r>
+        <w:rPr>
+          <w:rFonts w:ascii="Consolas" w:hAnsi="Consolas" w:cs="Courier New"/>
+        </w:rPr>
+        <w:t xml:space="preserve">, Note, </w:t>
+      </w:r>
+      <w:proofErr w:type="spellStart"/>
       <w:r>
         <w:rPr>
           <w:rFonts w:ascii="Consolas" w:hAnsi="Consolas" w:cs="Courier New"/>
@@ -17939,12 +20964,14 @@
         </w:rPr>
         <w:t>torePositivo</w:t>
       </w:r>
+      <w:proofErr w:type="spellEnd"/>
       <w:r>
         <w:rPr>
           <w:rFonts w:ascii="Consolas" w:hAnsi="Consolas" w:cs="Courier New"/>
         </w:rPr>
         <w:t xml:space="preserve">, </w:t>
       </w:r>
+      <w:proofErr w:type="spellStart"/>
       <w:r>
         <w:rPr>
           <w:rFonts w:ascii="Consolas" w:hAnsi="Consolas" w:cs="Courier New"/>
@@ -17952,12 +20979,14 @@
         </w:rPr>
         <w:t>CamerierePositivo</w:t>
       </w:r>
+      <w:proofErr w:type="spellEnd"/>
       <w:r>
         <w:rPr>
           <w:rFonts w:ascii="Consolas" w:hAnsi="Consolas" w:cs="Courier New"/>
         </w:rPr>
         <w:t xml:space="preserve">, </w:t>
       </w:r>
+      <w:proofErr w:type="spellStart"/>
       <w:r>
         <w:rPr>
           <w:rFonts w:ascii="Consolas" w:hAnsi="Consolas" w:cs="Courier New"/>
@@ -17965,12 +20994,14 @@
         </w:rPr>
         <w:t>RegistraProprietario</w:t>
       </w:r>
+      <w:proofErr w:type="spellEnd"/>
       <w:r>
         <w:rPr>
           <w:rFonts w:ascii="Consolas" w:hAnsi="Consolas" w:cs="Courier New"/>
         </w:rPr>
         <w:t xml:space="preserve">, </w:t>
       </w:r>
+      <w:proofErr w:type="spellStart"/>
       <w:r>
         <w:rPr>
           <w:rFonts w:ascii="Consolas" w:hAnsi="Consolas" w:cs="Courier New"/>
@@ -17978,6 +21009,7 @@
         </w:rPr>
         <w:t>RegistraManager</w:t>
       </w:r>
+      <w:proofErr w:type="spellEnd"/>
       <w:r>
         <w:rPr>
           <w:rFonts w:ascii="Consolas" w:hAnsi="Consolas" w:cs="Courier New"/>
@@ -18009,12 +21041,14 @@
         </w:rPr>
         <w:t xml:space="preserve">: </w:t>
       </w:r>
+      <w:proofErr w:type="spellStart"/>
       <w:r>
         <w:rPr>
           <w:rFonts w:ascii="Consolas" w:hAnsi="Consolas" w:cs="Times New Roman"/>
         </w:rPr>
         <w:t>AvventorePositivo</w:t>
       </w:r>
+      <w:proofErr w:type="spellEnd"/>
       <w:r>
         <w:rPr>
           <w:rFonts w:ascii="Consolas" w:hAnsi="Consolas" w:cs="Times New Roman"/>
@@ -18033,6 +21067,7 @@
         </w:rPr>
         <w:t xml:space="preserve"> </w:t>
       </w:r>
+      <w:proofErr w:type="spellStart"/>
       <w:r>
         <w:rPr>
           <w:rFonts w:ascii="Consolas" w:hAnsi="Consolas" w:cs="Arial"/>
@@ -18051,6 +21086,7 @@
         </w:rPr>
         <w:t>NumCid</w:t>
       </w:r>
+      <w:proofErr w:type="spellEnd"/>
       <w:r>
         <w:rPr>
           <w:rFonts w:ascii="Consolas" w:hAnsi="Consolas" w:cs="Arial"/>
@@ -18077,12 +21113,14 @@
         </w:rPr>
         <w:t xml:space="preserve"> </w:t>
       </w:r>
+      <w:proofErr w:type="spellStart"/>
       <w:r>
         <w:rPr>
           <w:rFonts w:ascii="Consolas" w:hAnsi="Consolas" w:cs="Times New Roman"/>
         </w:rPr>
         <w:t>CamerierePositivo</w:t>
       </w:r>
+      <w:proofErr w:type="spellEnd"/>
       <w:r>
         <w:rPr>
           <w:rFonts w:ascii="Consolas" w:hAnsi="Consolas" w:cs="Times New Roman"/>
@@ -18101,6 +21139,7 @@
         </w:rPr>
         <w:t xml:space="preserve"> </w:t>
       </w:r>
+      <w:proofErr w:type="spellStart"/>
       <w:r>
         <w:rPr>
           <w:rFonts w:ascii="Consolas" w:hAnsi="Consolas" w:cs="Arial"/>
@@ -18119,6 +21158,7 @@
         </w:rPr>
         <w:t>NumCid</w:t>
       </w:r>
+      <w:proofErr w:type="spellEnd"/>
       <w:r>
         <w:rPr>
           <w:rFonts w:ascii="Consolas" w:hAnsi="Consolas" w:cs="Arial"/>
@@ -18145,11 +21185,19 @@
         </w:rPr>
         <w:t xml:space="preserve"> </w:t>
       </w:r>
+      <w:proofErr w:type="spellStart"/>
       <w:r>
         <w:rPr>
           <w:rFonts w:ascii="Consolas" w:hAnsi="Consolas" w:cs="Times New Roman"/>
         </w:rPr>
-        <w:t xml:space="preserve">RegistraProprietario </w:t>
+        <w:t>RegistraProprietario</w:t>
+      </w:r>
+      <w:proofErr w:type="spellEnd"/>
+      <w:r>
+        <w:rPr>
+          <w:rFonts w:ascii="Consolas" w:hAnsi="Consolas" w:cs="Times New Roman"/>
+        </w:rPr>
+        <w:t xml:space="preserve"> </w:t>
       </w:r>
       <w:r>
         <w:rPr>
@@ -18163,12 +21211,14 @@
         </w:rPr>
         <w:t xml:space="preserve"> </w:t>
       </w:r>
+      <w:proofErr w:type="spellStart"/>
       <w:r>
         <w:rPr>
           <w:rFonts w:ascii="Consolas" w:hAnsi="Consolas" w:cs="Arial"/>
         </w:rPr>
         <w:t>Proprietario.CodProprietario</w:t>
       </w:r>
+      <w:proofErr w:type="spellEnd"/>
       <w:r>
         <w:rPr>
           <w:rFonts w:ascii="Consolas" w:hAnsi="Consolas" w:cs="Arial"/>
@@ -18195,11 +21245,19 @@
         </w:rPr>
         <w:t xml:space="preserve"> </w:t>
       </w:r>
+      <w:proofErr w:type="spellStart"/>
       <w:r>
         <w:rPr>
           <w:rFonts w:ascii="Consolas" w:hAnsi="Consolas" w:cs="Times New Roman"/>
         </w:rPr>
-        <w:t xml:space="preserve">RegistraManager </w:t>
+        <w:t>RegistraManager</w:t>
+      </w:r>
+      <w:proofErr w:type="spellEnd"/>
+      <w:r>
+        <w:rPr>
+          <w:rFonts w:ascii="Consolas" w:hAnsi="Consolas" w:cs="Times New Roman"/>
+        </w:rPr>
+        <w:t xml:space="preserve"> </w:t>
       </w:r>
       <w:r>
         <w:rPr>
@@ -18213,12 +21271,14 @@
         </w:rPr>
         <w:t xml:space="preserve"> </w:t>
       </w:r>
+      <w:proofErr w:type="spellStart"/>
       <w:r>
         <w:rPr>
           <w:rFonts w:ascii="Consolas" w:hAnsi="Consolas" w:cs="Arial"/>
         </w:rPr>
         <w:t>ManagerRistorante.CodManager</w:t>
       </w:r>
+      <w:proofErr w:type="spellEnd"/>
     </w:p>
     <w:p>
       <w:pPr>
@@ -18675,6 +21735,7 @@
               </w:rPr>
               <w:t xml:space="preserve">Chiave esterna in </w:t>
             </w:r>
+            <w:proofErr w:type="spellStart"/>
             <w:r>
               <w:rPr>
                 <w:rFonts w:ascii="Consolas" w:hAnsi="Consolas" w:cs="Times New Roman"/>
@@ -18683,6 +21744,7 @@
               </w:rPr>
               <w:t>ManagerRistorante</w:t>
             </w:r>
+            <w:proofErr w:type="spellEnd"/>
             <w:r>
               <w:rPr>
                 <w:rFonts w:ascii="Times New Roman" w:hAnsi="Times New Roman" w:cs="Times New Roman"/>
@@ -19404,12 +22466,14 @@
                 </w14:shadow>
               </w:rPr>
             </w:pPr>
+            <w:proofErr w:type="spellStart"/>
             <w:r>
               <w:rPr>
                 <w:rFonts w:ascii="Times New Roman" w:hAnsi="Times New Roman" w:cs="Times New Roman"/>
               </w:rPr>
               <w:t>AdiacenzaTavolo</w:t>
             </w:r>
+            <w:proofErr w:type="spellEnd"/>
           </w:p>
         </w:tc>
         <w:tc>
@@ -19726,12 +22790,14 @@
                 </w14:shadow>
               </w:rPr>
             </w:pPr>
+            <w:proofErr w:type="spellStart"/>
             <w:r>
               <w:rPr>
                 <w:rFonts w:ascii="Times New Roman" w:hAnsi="Times New Roman" w:cs="Times New Roman"/>
               </w:rPr>
               <w:t>PositivitaAvventore</w:t>
             </w:r>
+            <w:proofErr w:type="spellEnd"/>
           </w:p>
         </w:tc>
         <w:tc>
@@ -19834,12 +22900,14 @@
                 </w14:shadow>
               </w:rPr>
             </w:pPr>
+            <w:proofErr w:type="spellStart"/>
             <w:r>
               <w:rPr>
                 <w:rFonts w:ascii="Times New Roman" w:hAnsi="Times New Roman" w:cs="Times New Roman"/>
               </w:rPr>
               <w:t>PositivitaCameriere</w:t>
             </w:r>
+            <w:proofErr w:type="spellEnd"/>
           </w:p>
         </w:tc>
         <w:tc>
@@ -19932,12 +23000,14 @@
                 <w:rFonts w:ascii="Times New Roman" w:hAnsi="Times New Roman" w:cs="Times New Roman"/>
               </w:rPr>
             </w:pPr>
+            <w:proofErr w:type="spellStart"/>
             <w:r>
               <w:rPr>
                 <w:rFonts w:ascii="Times New Roman" w:hAnsi="Times New Roman" w:cs="Times New Roman"/>
               </w:rPr>
               <w:t>TracciamentoProprietario</w:t>
             </w:r>
+            <w:proofErr w:type="spellEnd"/>
           </w:p>
         </w:tc>
         <w:tc>
@@ -20022,12 +23092,14 @@
                 <w:rFonts w:ascii="Times New Roman" w:hAnsi="Times New Roman" w:cs="Times New Roman"/>
               </w:rPr>
             </w:pPr>
+            <w:proofErr w:type="spellStart"/>
             <w:r>
               <w:rPr>
                 <w:rFonts w:ascii="Times New Roman" w:hAnsi="Times New Roman" w:cs="Times New Roman"/>
               </w:rPr>
               <w:t>TracciamentoManager</w:t>
             </w:r>
+            <w:proofErr w:type="spellEnd"/>
           </w:p>
         </w:tc>
         <w:tc>
@@ -20087,6 +23159,7 @@
               </w:rPr>
               <w:t xml:space="preserve"> </w:t>
             </w:r>
+            <w:proofErr w:type="spellStart"/>
             <w:r>
               <w:rPr>
                 <w:rFonts w:ascii="Consolas" w:hAnsi="Consolas" w:cs="Arial"/>
@@ -20095,6 +23168,7 @@
               </w:rPr>
               <w:t>ManagerRistorante</w:t>
             </w:r>
+            <w:proofErr w:type="spellEnd"/>
           </w:p>
         </w:tc>
       </w:tr>
@@ -20411,6 +23485,7 @@
               </w:rPr>
               <w:t>(</w:t>
             </w:r>
+            <w:proofErr w:type="spellStart"/>
             <w:r>
               <w:rPr>
                 <w:rFonts w:ascii="Consolas" w:hAnsi="Consolas" w:cs="Times New Roman"/>
@@ -20421,6 +23496,7 @@
               </w:rPr>
               <w:t>CodProprietario</w:t>
             </w:r>
+            <w:proofErr w:type="spellEnd"/>
             <w:r>
               <w:rPr>
                 <w:rFonts w:ascii="Consolas" w:hAnsi="Consolas" w:cs="Times New Roman"/>
@@ -20490,6 +23566,7 @@
               </w:rPr>
               <w:t>(</w:t>
             </w:r>
+            <w:proofErr w:type="spellStart"/>
             <w:r>
               <w:rPr>
                 <w:rFonts w:ascii="Consolas" w:hAnsi="Consolas" w:cs="Courier New"/>
@@ -20504,6 +23581,7 @@
               </w:rPr>
               <w:t>Ristorante</w:t>
             </w:r>
+            <w:proofErr w:type="spellEnd"/>
             <w:r>
               <w:rPr>
                 <w:rFonts w:ascii="Consolas" w:hAnsi="Consolas" w:cs="Courier New"/>
@@ -20526,7 +23604,35 @@
               <w:rPr>
                 <w:rFonts w:ascii="Consolas" w:hAnsi="Consolas" w:cs="Courier New"/>
               </w:rPr>
-              <w:t xml:space="preserve">Indirizzo, Telefono, Citta, Prov, Cap, Email, SitoWeb, </w:t>
+              <w:t xml:space="preserve">Indirizzo, Telefono, Citta, </w:t>
+            </w:r>
+            <w:proofErr w:type="spellStart"/>
+            <w:r>
+              <w:rPr>
+                <w:rFonts w:ascii="Consolas" w:hAnsi="Consolas" w:cs="Courier New"/>
+              </w:rPr>
+              <w:t>Prov</w:t>
+            </w:r>
+            <w:proofErr w:type="spellEnd"/>
+            <w:r>
+              <w:rPr>
+                <w:rFonts w:ascii="Consolas" w:hAnsi="Consolas" w:cs="Courier New"/>
+              </w:rPr>
+              <w:t xml:space="preserve">, Cap, Email, </w:t>
+            </w:r>
+            <w:proofErr w:type="spellStart"/>
+            <w:r>
+              <w:rPr>
+                <w:rFonts w:ascii="Consolas" w:hAnsi="Consolas" w:cs="Courier New"/>
+              </w:rPr>
+              <w:t>SitoWeb</w:t>
+            </w:r>
+            <w:proofErr w:type="spellEnd"/>
+            <w:r>
+              <w:rPr>
+                <w:rFonts w:ascii="Consolas" w:hAnsi="Consolas" w:cs="Courier New"/>
+              </w:rPr>
+              <w:t xml:space="preserve">, </w:t>
             </w:r>
             <w:r>
               <w:rPr>
@@ -20567,12 +23673,14 @@
                 </w14:shadow>
               </w:rPr>
             </w:pPr>
+            <w:proofErr w:type="spellStart"/>
             <w:r>
               <w:rPr>
                 <w:rFonts w:ascii="Consolas" w:hAnsi="Consolas" w:cs="Times New Roman"/>
               </w:rPr>
               <w:t>ManagerRistorante</w:t>
             </w:r>
+            <w:proofErr w:type="spellEnd"/>
           </w:p>
         </w:tc>
         <w:tc>
@@ -20600,6 +23708,7 @@
               </w:rPr>
               <w:t>(</w:t>
             </w:r>
+            <w:proofErr w:type="spellStart"/>
             <w:r>
               <w:rPr>
                 <w:rFonts w:ascii="Consolas" w:hAnsi="Consolas" w:cs="Courier New"/>
@@ -20607,12 +23716,14 @@
               </w:rPr>
               <w:t>CodManager</w:t>
             </w:r>
+            <w:proofErr w:type="spellEnd"/>
             <w:r>
               <w:rPr>
                 <w:rFonts w:ascii="Consolas" w:hAnsi="Consolas" w:cs="Courier New"/>
               </w:rPr>
               <w:t xml:space="preserve">, Username, Password, Nome, Cognome, Email, Telefono, </w:t>
             </w:r>
+            <w:proofErr w:type="spellStart"/>
             <w:r>
               <w:rPr>
                 <w:rFonts w:ascii="Consolas" w:hAnsi="Consolas" w:cs="Courier New"/>
@@ -20620,6 +23731,7 @@
               </w:rPr>
               <w:t>RistoranteGestito</w:t>
             </w:r>
+            <w:proofErr w:type="spellEnd"/>
             <w:r>
               <w:rPr>
                 <w:rFonts w:ascii="Consolas" w:hAnsi="Consolas" w:cs="Courier New"/>
@@ -20686,6 +23798,7 @@
               </w:rPr>
               <w:t>(</w:t>
             </w:r>
+            <w:proofErr w:type="spellStart"/>
             <w:r>
               <w:rPr>
                 <w:rFonts w:ascii="Consolas" w:hAnsi="Consolas" w:cs="Times New Roman"/>
@@ -20693,11 +23806,54 @@
               </w:rPr>
               <w:t>CodSala</w:t>
             </w:r>
+            <w:proofErr w:type="spellEnd"/>
             <w:r>
               <w:rPr>
                 <w:rFonts w:ascii="Consolas" w:hAnsi="Consolas" w:cs="Times New Roman"/>
               </w:rPr>
-              <w:t xml:space="preserve">, Denominazione, CapienzaAvventori, DimensioneMq, TipoSala, </w:t>
+              <w:t xml:space="preserve">, Denominazione, </w:t>
+            </w:r>
+            <w:proofErr w:type="spellStart"/>
+            <w:r>
+              <w:rPr>
+                <w:rFonts w:ascii="Consolas" w:hAnsi="Consolas" w:cs="Times New Roman"/>
+              </w:rPr>
+              <w:t>CapienzaAvventori</w:t>
+            </w:r>
+            <w:proofErr w:type="spellEnd"/>
+            <w:r>
+              <w:rPr>
+                <w:rFonts w:ascii="Consolas" w:hAnsi="Consolas" w:cs="Times New Roman"/>
+              </w:rPr>
+              <w:t xml:space="preserve">, </w:t>
+            </w:r>
+            <w:proofErr w:type="spellStart"/>
+            <w:r>
+              <w:rPr>
+                <w:rFonts w:ascii="Consolas" w:hAnsi="Consolas" w:cs="Times New Roman"/>
+              </w:rPr>
+              <w:t>DimensioneMq</w:t>
+            </w:r>
+            <w:proofErr w:type="spellEnd"/>
+            <w:r>
+              <w:rPr>
+                <w:rFonts w:ascii="Consolas" w:hAnsi="Consolas" w:cs="Times New Roman"/>
+              </w:rPr>
+              <w:t xml:space="preserve">, </w:t>
+            </w:r>
+            <w:proofErr w:type="spellStart"/>
+            <w:r>
+              <w:rPr>
+                <w:rFonts w:ascii="Consolas" w:hAnsi="Consolas" w:cs="Times New Roman"/>
+              </w:rPr>
+              <w:t>TipoSala</w:t>
+            </w:r>
+            <w:proofErr w:type="spellEnd"/>
+            <w:r>
+              <w:rPr>
+                <w:rFonts w:ascii="Consolas" w:hAnsi="Consolas" w:cs="Times New Roman"/>
+              </w:rPr>
+              <w:t xml:space="preserve">, </w:t>
             </w:r>
             <w:r>
               <w:rPr>
@@ -20771,6 +23927,7 @@
               </w:rPr>
               <w:t>(</w:t>
             </w:r>
+            <w:proofErr w:type="spellStart"/>
             <w:r>
               <w:rPr>
                 <w:rFonts w:ascii="Consolas" w:hAnsi="Consolas" w:cs="Courier New"/>
@@ -20778,6 +23935,7 @@
               </w:rPr>
               <w:t>NumCid</w:t>
             </w:r>
+            <w:proofErr w:type="spellEnd"/>
             <w:r>
               <w:rPr>
                 <w:rFonts w:ascii="Consolas" w:hAnsi="Consolas" w:cs="Courier New"/>
@@ -20812,7 +23970,77 @@
               <w:rPr>
                 <w:rFonts w:ascii="Consolas" w:hAnsi="Consolas" w:cs="Courier New"/>
               </w:rPr>
-              <w:t xml:space="preserve"> DataN, Sesso, CittaN, ProvN, CittaRes, ProvRes, Telefono, Email, </w:t>
+              <w:t xml:space="preserve"> </w:t>
+            </w:r>
+            <w:proofErr w:type="spellStart"/>
+            <w:r>
+              <w:rPr>
+                <w:rFonts w:ascii="Consolas" w:hAnsi="Consolas" w:cs="Courier New"/>
+              </w:rPr>
+              <w:t>DataN</w:t>
+            </w:r>
+            <w:proofErr w:type="spellEnd"/>
+            <w:r>
+              <w:rPr>
+                <w:rFonts w:ascii="Consolas" w:hAnsi="Consolas" w:cs="Courier New"/>
+              </w:rPr>
+              <w:t xml:space="preserve">, Sesso, </w:t>
+            </w:r>
+            <w:proofErr w:type="spellStart"/>
+            <w:r>
+              <w:rPr>
+                <w:rFonts w:ascii="Consolas" w:hAnsi="Consolas" w:cs="Courier New"/>
+              </w:rPr>
+              <w:t>CittaN</w:t>
+            </w:r>
+            <w:proofErr w:type="spellEnd"/>
+            <w:r>
+              <w:rPr>
+                <w:rFonts w:ascii="Consolas" w:hAnsi="Consolas" w:cs="Courier New"/>
+              </w:rPr>
+              <w:t xml:space="preserve">, </w:t>
+            </w:r>
+            <w:proofErr w:type="spellStart"/>
+            <w:r>
+              <w:rPr>
+                <w:rFonts w:ascii="Consolas" w:hAnsi="Consolas" w:cs="Courier New"/>
+              </w:rPr>
+              <w:t>ProvN</w:t>
+            </w:r>
+            <w:proofErr w:type="spellEnd"/>
+            <w:r>
+              <w:rPr>
+                <w:rFonts w:ascii="Consolas" w:hAnsi="Consolas" w:cs="Courier New"/>
+              </w:rPr>
+              <w:t xml:space="preserve">, </w:t>
+            </w:r>
+            <w:proofErr w:type="spellStart"/>
+            <w:r>
+              <w:rPr>
+                <w:rFonts w:ascii="Consolas" w:hAnsi="Consolas" w:cs="Courier New"/>
+              </w:rPr>
+              <w:t>CittaRes</w:t>
+            </w:r>
+            <w:proofErr w:type="spellEnd"/>
+            <w:r>
+              <w:rPr>
+                <w:rFonts w:ascii="Consolas" w:hAnsi="Consolas" w:cs="Courier New"/>
+              </w:rPr>
+              <w:t xml:space="preserve">, </w:t>
+            </w:r>
+            <w:proofErr w:type="spellStart"/>
+            <w:r>
+              <w:rPr>
+                <w:rFonts w:ascii="Consolas" w:hAnsi="Consolas" w:cs="Courier New"/>
+              </w:rPr>
+              <w:t>ProvRes</w:t>
+            </w:r>
+            <w:proofErr w:type="spellEnd"/>
+            <w:r>
+              <w:rPr>
+                <w:rFonts w:ascii="Consolas" w:hAnsi="Consolas" w:cs="Courier New"/>
+              </w:rPr>
+              <w:t xml:space="preserve">, Telefono, Email, </w:t>
             </w:r>
             <w:r>
               <w:rPr>
@@ -20887,6 +24115,7 @@
               </w:rPr>
               <w:t>(</w:t>
             </w:r>
+            <w:proofErr w:type="spellStart"/>
             <w:r>
               <w:rPr>
                 <w:rFonts w:ascii="Consolas" w:hAnsi="Consolas" w:cs="Courier New"/>
@@ -20901,6 +24130,7 @@
               </w:rPr>
               <w:t>Tavolo</w:t>
             </w:r>
+            <w:proofErr w:type="spellEnd"/>
             <w:r>
               <w:rPr>
                 <w:rFonts w:ascii="Consolas" w:hAnsi="Consolas" w:cs="Courier New"/>
@@ -20911,7 +24141,21 @@
               <w:rPr>
                 <w:rFonts w:ascii="Consolas" w:hAnsi="Consolas" w:cs="Courier New"/>
               </w:rPr>
-              <w:t xml:space="preserve"> MaxAvventori, </w:t>
+              <w:t xml:space="preserve"> </w:t>
+            </w:r>
+            <w:proofErr w:type="spellStart"/>
+            <w:r>
+              <w:rPr>
+                <w:rFonts w:ascii="Consolas" w:hAnsi="Consolas" w:cs="Courier New"/>
+              </w:rPr>
+              <w:t>MaxAvventori</w:t>
+            </w:r>
+            <w:proofErr w:type="spellEnd"/>
+            <w:r>
+              <w:rPr>
+                <w:rFonts w:ascii="Consolas" w:hAnsi="Consolas" w:cs="Courier New"/>
+              </w:rPr>
+              <w:t xml:space="preserve">, </w:t>
             </w:r>
             <w:r>
               <w:rPr>
@@ -20926,6 +24170,7 @@
               </w:rPr>
               <w:t xml:space="preserve">, </w:t>
             </w:r>
+            <w:proofErr w:type="spellStart"/>
             <w:r>
               <w:rPr>
                 <w:rFonts w:ascii="Consolas" w:hAnsi="Consolas" w:cs="Courier New"/>
@@ -20933,12 +24178,14 @@
               </w:rPr>
               <w:t>CameriereIncaricato</w:t>
             </w:r>
+            <w:proofErr w:type="spellEnd"/>
             <w:r>
               <w:rPr>
                 <w:rFonts w:ascii="Consolas" w:hAnsi="Consolas" w:cs="Courier New"/>
               </w:rPr>
               <w:t xml:space="preserve">, </w:t>
             </w:r>
+            <w:proofErr w:type="spellStart"/>
             <w:r>
               <w:rPr>
                 <w:rFonts w:ascii="Consolas" w:hAnsi="Consolas" w:cs="Courier New"/>
@@ -20946,6 +24193,7 @@
               </w:rPr>
               <w:t>TavoloAdiacente</w:t>
             </w:r>
+            <w:proofErr w:type="spellEnd"/>
             <w:r>
               <w:rPr>
                 <w:rFonts w:ascii="Consolas" w:hAnsi="Consolas" w:cs="Courier New"/>
@@ -21004,6 +24252,7 @@
               </w:rPr>
               <w:t>(</w:t>
             </w:r>
+            <w:proofErr w:type="spellStart"/>
             <w:r>
               <w:rPr>
                 <w:rFonts w:ascii="Consolas" w:hAnsi="Consolas" w:cs="Times New Roman"/>
@@ -21011,11 +24260,54 @@
               </w:rPr>
               <w:t>CodTavolata</w:t>
             </w:r>
+            <w:proofErr w:type="spellEnd"/>
             <w:r>
               <w:rPr>
                 <w:rFonts w:ascii="Consolas" w:hAnsi="Consolas" w:cs="Times New Roman"/>
               </w:rPr>
-              <w:t xml:space="preserve">, DataArrivo, OraArrivo, OraUscita, </w:t>
+              <w:t xml:space="preserve">, </w:t>
+            </w:r>
+            <w:proofErr w:type="spellStart"/>
+            <w:r>
+              <w:rPr>
+                <w:rFonts w:ascii="Consolas" w:hAnsi="Consolas" w:cs="Times New Roman"/>
+              </w:rPr>
+              <w:t>DataArrivo</w:t>
+            </w:r>
+            <w:proofErr w:type="spellEnd"/>
+            <w:r>
+              <w:rPr>
+                <w:rFonts w:ascii="Consolas" w:hAnsi="Consolas" w:cs="Times New Roman"/>
+              </w:rPr>
+              <w:t xml:space="preserve">, </w:t>
+            </w:r>
+            <w:proofErr w:type="spellStart"/>
+            <w:r>
+              <w:rPr>
+                <w:rFonts w:ascii="Consolas" w:hAnsi="Consolas" w:cs="Times New Roman"/>
+              </w:rPr>
+              <w:t>OraArrivo</w:t>
+            </w:r>
+            <w:proofErr w:type="spellEnd"/>
+            <w:r>
+              <w:rPr>
+                <w:rFonts w:ascii="Consolas" w:hAnsi="Consolas" w:cs="Times New Roman"/>
+              </w:rPr>
+              <w:t xml:space="preserve">, </w:t>
+            </w:r>
+            <w:proofErr w:type="spellStart"/>
+            <w:r>
+              <w:rPr>
+                <w:rFonts w:ascii="Consolas" w:hAnsi="Consolas" w:cs="Times New Roman"/>
+              </w:rPr>
+              <w:t>OraUscita</w:t>
+            </w:r>
+            <w:proofErr w:type="spellEnd"/>
+            <w:r>
+              <w:rPr>
+                <w:rFonts w:ascii="Consolas" w:hAnsi="Consolas" w:cs="Times New Roman"/>
+              </w:rPr>
+              <w:t xml:space="preserve">, </w:t>
             </w:r>
             <w:r>
               <w:rPr>
@@ -21096,6 +24388,7 @@
               </w:rPr>
               <w:t>(</w:t>
             </w:r>
+            <w:proofErr w:type="spellStart"/>
             <w:r>
               <w:rPr>
                 <w:rFonts w:ascii="Consolas" w:hAnsi="Consolas" w:cs="Times New Roman"/>
@@ -21103,11 +24396,96 @@
               </w:rPr>
               <w:t>NumCid</w:t>
             </w:r>
+            <w:proofErr w:type="spellEnd"/>
             <w:r>
               <w:rPr>
                 <w:rFonts w:ascii="Consolas" w:hAnsi="Consolas" w:cs="Times New Roman"/>
               </w:rPr>
-              <w:t xml:space="preserve">, Nome, Cognome, DataN, Sesso, CittaN, ProvN, CittaRes, ProvRes, Telefono, Email, Temperatura, HaGreenpass, </w:t>
+              <w:t xml:space="preserve">, Nome, Cognome, </w:t>
+            </w:r>
+            <w:proofErr w:type="spellStart"/>
+            <w:r>
+              <w:rPr>
+                <w:rFonts w:ascii="Consolas" w:hAnsi="Consolas" w:cs="Times New Roman"/>
+              </w:rPr>
+              <w:t>DataN</w:t>
+            </w:r>
+            <w:proofErr w:type="spellEnd"/>
+            <w:r>
+              <w:rPr>
+                <w:rFonts w:ascii="Consolas" w:hAnsi="Consolas" w:cs="Times New Roman"/>
+              </w:rPr>
+              <w:t xml:space="preserve">, Sesso, </w:t>
+            </w:r>
+            <w:proofErr w:type="spellStart"/>
+            <w:r>
+              <w:rPr>
+                <w:rFonts w:ascii="Consolas" w:hAnsi="Consolas" w:cs="Times New Roman"/>
+              </w:rPr>
+              <w:t>CittaN</w:t>
+            </w:r>
+            <w:proofErr w:type="spellEnd"/>
+            <w:r>
+              <w:rPr>
+                <w:rFonts w:ascii="Consolas" w:hAnsi="Consolas" w:cs="Times New Roman"/>
+              </w:rPr>
+              <w:t xml:space="preserve">, </w:t>
+            </w:r>
+            <w:proofErr w:type="spellStart"/>
+            <w:r>
+              <w:rPr>
+                <w:rFonts w:ascii="Consolas" w:hAnsi="Consolas" w:cs="Times New Roman"/>
+              </w:rPr>
+              <w:t>ProvN</w:t>
+            </w:r>
+            <w:proofErr w:type="spellEnd"/>
+            <w:r>
+              <w:rPr>
+                <w:rFonts w:ascii="Consolas" w:hAnsi="Consolas" w:cs="Times New Roman"/>
+              </w:rPr>
+              <w:t xml:space="preserve">, </w:t>
+            </w:r>
+            <w:proofErr w:type="spellStart"/>
+            <w:r>
+              <w:rPr>
+                <w:rFonts w:ascii="Consolas" w:hAnsi="Consolas" w:cs="Times New Roman"/>
+              </w:rPr>
+              <w:t>CittaRes</w:t>
+            </w:r>
+            <w:proofErr w:type="spellEnd"/>
+            <w:r>
+              <w:rPr>
+                <w:rFonts w:ascii="Consolas" w:hAnsi="Consolas" w:cs="Times New Roman"/>
+              </w:rPr>
+              <w:t xml:space="preserve">, </w:t>
+            </w:r>
+            <w:proofErr w:type="spellStart"/>
+            <w:r>
+              <w:rPr>
+                <w:rFonts w:ascii="Consolas" w:hAnsi="Consolas" w:cs="Times New Roman"/>
+              </w:rPr>
+              <w:t>ProvRes</w:t>
+            </w:r>
+            <w:proofErr w:type="spellEnd"/>
+            <w:r>
+              <w:rPr>
+                <w:rFonts w:ascii="Consolas" w:hAnsi="Consolas" w:cs="Times New Roman"/>
+              </w:rPr>
+              <w:t xml:space="preserve">, Telefono, Email, Temperatura, </w:t>
+            </w:r>
+            <w:proofErr w:type="spellStart"/>
+            <w:r>
+              <w:rPr>
+                <w:rFonts w:ascii="Consolas" w:hAnsi="Consolas" w:cs="Times New Roman"/>
+              </w:rPr>
+              <w:t>HaGreenpass</w:t>
+            </w:r>
+            <w:proofErr w:type="spellEnd"/>
+            <w:r>
+              <w:rPr>
+                <w:rFonts w:ascii="Consolas" w:hAnsi="Consolas" w:cs="Times New Roman"/>
+              </w:rPr>
+              <w:t xml:space="preserve">, </w:t>
             </w:r>
             <w:r>
               <w:rPr>
@@ -21194,6 +24572,7 @@
               </w:rPr>
               <w:t>(</w:t>
             </w:r>
+            <w:proofErr w:type="spellStart"/>
             <w:r>
               <w:rPr>
                 <w:rFonts w:ascii="Consolas" w:hAnsi="Consolas" w:cs="Courier New"/>
@@ -21201,6 +24580,7 @@
               </w:rPr>
               <w:t>CodCaso</w:t>
             </w:r>
+            <w:proofErr w:type="spellEnd"/>
             <w:r>
               <w:rPr>
                 <w:rFonts w:ascii="Consolas" w:hAnsi="Consolas" w:cs="Courier New"/>
@@ -21211,8 +24591,37 @@
               <w:rPr>
                 <w:rFonts w:ascii="Consolas" w:hAnsi="Consolas" w:cs="Courier New"/>
               </w:rPr>
-              <w:t xml:space="preserve"> DataRegistrazione, StatoCaso, Note, </w:t>
-            </w:r>
+              <w:t xml:space="preserve"> </w:t>
+            </w:r>
+            <w:proofErr w:type="spellStart"/>
+            <w:r>
+              <w:rPr>
+                <w:rFonts w:ascii="Consolas" w:hAnsi="Consolas" w:cs="Courier New"/>
+              </w:rPr>
+              <w:t>DataRegistrazione</w:t>
+            </w:r>
+            <w:proofErr w:type="spellEnd"/>
+            <w:r>
+              <w:rPr>
+                <w:rFonts w:ascii="Consolas" w:hAnsi="Consolas" w:cs="Courier New"/>
+              </w:rPr>
+              <w:t xml:space="preserve">, </w:t>
+            </w:r>
+            <w:proofErr w:type="spellStart"/>
+            <w:r>
+              <w:rPr>
+                <w:rFonts w:ascii="Consolas" w:hAnsi="Consolas" w:cs="Courier New"/>
+              </w:rPr>
+              <w:t>StatoCaso</w:t>
+            </w:r>
+            <w:proofErr w:type="spellEnd"/>
+            <w:r>
+              <w:rPr>
+                <w:rFonts w:ascii="Consolas" w:hAnsi="Consolas" w:cs="Courier New"/>
+              </w:rPr>
+              <w:t xml:space="preserve">, Note, </w:t>
+            </w:r>
+            <w:proofErr w:type="spellStart"/>
             <w:r>
               <w:rPr>
                 <w:rFonts w:ascii="Consolas" w:hAnsi="Consolas" w:cs="Courier New"/>
@@ -21220,12 +24629,14 @@
               </w:rPr>
               <w:t>AvventorePositivo</w:t>
             </w:r>
+            <w:proofErr w:type="spellEnd"/>
             <w:r>
               <w:rPr>
                 <w:rFonts w:ascii="Consolas" w:hAnsi="Consolas" w:cs="Courier New"/>
               </w:rPr>
               <w:t xml:space="preserve">, </w:t>
             </w:r>
+            <w:proofErr w:type="spellStart"/>
             <w:r>
               <w:rPr>
                 <w:rFonts w:ascii="Consolas" w:hAnsi="Consolas" w:cs="Courier New"/>
@@ -21233,12 +24644,14 @@
               </w:rPr>
               <w:t>CamerierePositivo</w:t>
             </w:r>
+            <w:proofErr w:type="spellEnd"/>
             <w:r>
               <w:rPr>
                 <w:rFonts w:ascii="Consolas" w:hAnsi="Consolas" w:cs="Courier New"/>
               </w:rPr>
               <w:t xml:space="preserve">, </w:t>
             </w:r>
+            <w:proofErr w:type="spellStart"/>
             <w:r>
               <w:rPr>
                 <w:rFonts w:ascii="Consolas" w:hAnsi="Consolas" w:cs="Courier New"/>
@@ -21246,12 +24659,14 @@
               </w:rPr>
               <w:t>RegistraProprietario</w:t>
             </w:r>
+            <w:proofErr w:type="spellEnd"/>
             <w:r>
               <w:rPr>
                 <w:rFonts w:ascii="Consolas" w:hAnsi="Consolas" w:cs="Courier New"/>
               </w:rPr>
               <w:t xml:space="preserve">, </w:t>
             </w:r>
+            <w:proofErr w:type="spellStart"/>
             <w:r>
               <w:rPr>
                 <w:rFonts w:ascii="Consolas" w:hAnsi="Consolas" w:cs="Courier New"/>
@@ -21259,6 +24674,7 @@
               </w:rPr>
               <w:t>RegistraManager</w:t>
             </w:r>
+            <w:proofErr w:type="spellEnd"/>
             <w:r>
               <w:rPr>
                 <w:rFonts w:ascii="Consolas" w:hAnsi="Consolas" w:cs="Courier New"/>

--- a/documentazione-database/documentazione-progetto.docx
+++ b/documentazione-database/documentazione-progetto.docx
@@ -14994,14 +14994,24 @@
               <w:cnfStyle w:val="000000100000" w:firstRow="0" w:lastRow="0" w:firstColumn="0" w:lastColumn="0" w:oddVBand="0" w:evenVBand="0" w:oddHBand="1" w:evenHBand="0" w:firstRowFirstColumn="0" w:firstRowLastColumn="0" w:lastRowFirstColumn="0" w:lastRowLastColumn="0"/>
               <w:rPr>
                 <w:rFonts w:ascii="Times New Roman" w:hAnsi="Times New Roman" w:cs="Times New Roman"/>
-              </w:rPr>
-            </w:pPr>
-            <w:r>
-              <w:rPr>
-                <w:rFonts w:ascii="Times New Roman" w:hAnsi="Times New Roman" w:cs="Times New Roman"/>
                 <w:b/>
                 <w:bCs/>
               </w:rPr>
+            </w:pPr>
+          </w:p>
+          <w:p>
+            <w:pPr>
+              <w:cnfStyle w:val="000000100000" w:firstRow="0" w:lastRow="0" w:firstColumn="0" w:lastColumn="0" w:oddVBand="0" w:evenVBand="0" w:oddHBand="1" w:evenHBand="0" w:firstRowFirstColumn="0" w:firstRowLastColumn="0" w:lastRowFirstColumn="0" w:lastRowLastColumn="0"/>
+              <w:rPr>
+                <w:rFonts w:ascii="Times New Roman" w:hAnsi="Times New Roman" w:cs="Times New Roman"/>
+              </w:rPr>
+            </w:pPr>
+            <w:r>
+              <w:rPr>
+                <w:rFonts w:ascii="Times New Roman" w:hAnsi="Times New Roman" w:cs="Times New Roman"/>
+                <w:b/>
+                <w:bCs/>
+              </w:rPr>
               <w:t>Proprietario [1]</w:t>
             </w:r>
             <w:r>
@@ -15164,6 +15174,14 @@
               </w:rPr>
               <w:t>indica il ristorante che viene amministrato da un proprietario.</w:t>
             </w:r>
+          </w:p>
+          <w:p>
+            <w:pPr>
+              <w:cnfStyle w:val="000000100000" w:firstRow="0" w:lastRow="0" w:firstColumn="0" w:lastColumn="0" w:oddVBand="0" w:evenVBand="0" w:oddHBand="1" w:evenHBand="0" w:firstRowFirstColumn="0" w:firstRowLastColumn="0" w:lastRowFirstColumn="0" w:lastRowLastColumn="0"/>
+              <w:rPr>
+                <w:rFonts w:ascii="Times New Roman" w:hAnsi="Times New Roman" w:cs="Times New Roman"/>
+              </w:rPr>
+            </w:pPr>
           </w:p>
         </w:tc>
       </w:tr>
@@ -15214,6 +15232,18 @@
                 <w:rFonts w:ascii="Times New Roman" w:hAnsi="Times New Roman" w:cs="Times New Roman"/>
               </w:rPr>
             </w:pPr>
+            <w:r>
+              <w:rPr>
+                <w:rFonts w:ascii="Times New Roman" w:hAnsi="Times New Roman" w:cs="Times New Roman"/>
+              </w:rPr>
+              <w:t>Esprime l</w:t>
+            </w:r>
+            <w:r>
+              <w:rPr>
+                <w:rFonts w:ascii="Times New Roman" w:hAnsi="Times New Roman" w:cs="Times New Roman"/>
+              </w:rPr>
+              <w:t>a gestione da parte di più manager di un ristorante</w:t>
+            </w:r>
           </w:p>
         </w:tc>
         <w:tc>
@@ -15225,6 +15255,166 @@
               <w:bottom w:val="single" w:sz="4" w:space="0" w:color="A5A5A5" w:themeColor="accent3"/>
             </w:tcBorders>
           </w:tcPr>
+          <w:p>
+            <w:pPr>
+              <w:cnfStyle w:val="000000000000" w:firstRow="0" w:lastRow="0" w:firstColumn="0" w:lastColumn="0" w:oddVBand="0" w:evenVBand="0" w:oddHBand="0" w:evenHBand="0" w:firstRowFirstColumn="0" w:firstRowLastColumn="0" w:lastRowFirstColumn="0" w:lastRowLastColumn="0"/>
+              <w:rPr>
+                <w:rFonts w:ascii="Times New Roman" w:hAnsi="Times New Roman" w:cs="Times New Roman"/>
+                <w:b/>
+                <w:bCs/>
+              </w:rPr>
+            </w:pPr>
+          </w:p>
+          <w:p>
+            <w:pPr>
+              <w:cnfStyle w:val="000000000000" w:firstRow="0" w:lastRow="0" w:firstColumn="0" w:lastColumn="0" w:oddVBand="0" w:evenVBand="0" w:oddHBand="0" w:evenHBand="0" w:firstRowFirstColumn="0" w:firstRowLastColumn="0" w:lastRowFirstColumn="0" w:lastRowLastColumn="0"/>
+              <w:rPr>
+                <w:rFonts w:ascii="Times New Roman" w:hAnsi="Times New Roman" w:cs="Times New Roman"/>
+              </w:rPr>
+            </w:pPr>
+            <w:proofErr w:type="spellStart"/>
+            <w:r>
+              <w:rPr>
+                <w:rFonts w:ascii="Times New Roman" w:hAnsi="Times New Roman" w:cs="Times New Roman"/>
+                <w:b/>
+                <w:bCs/>
+              </w:rPr>
+              <w:t>ManagerRistorante</w:t>
+            </w:r>
+            <w:proofErr w:type="spellEnd"/>
+            <w:r>
+              <w:rPr>
+                <w:rFonts w:ascii="Times New Roman" w:hAnsi="Times New Roman" w:cs="Times New Roman"/>
+                <w:b/>
+                <w:bCs/>
+              </w:rPr>
+              <w:t xml:space="preserve"> [</w:t>
+            </w:r>
+            <w:proofErr w:type="gramStart"/>
+            <w:r>
+              <w:rPr>
+                <w:rFonts w:ascii="Times New Roman" w:hAnsi="Times New Roman" w:cs="Times New Roman"/>
+                <w:b/>
+                <w:bCs/>
+              </w:rPr>
+              <w:t>1..</w:t>
+            </w:r>
+            <w:proofErr w:type="gramEnd"/>
+            <w:r>
+              <w:rPr>
+                <w:rFonts w:ascii="Times New Roman" w:hAnsi="Times New Roman" w:cs="Times New Roman"/>
+                <w:b/>
+                <w:bCs/>
+              </w:rPr>
+              <w:t xml:space="preserve">*] </w:t>
+            </w:r>
+            <w:r>
+              <w:rPr>
+                <w:rFonts w:ascii="Times New Roman" w:hAnsi="Times New Roman" w:cs="Times New Roman"/>
+                <w:i/>
+                <w:iCs/>
+              </w:rPr>
+              <w:t>ruolo</w:t>
+            </w:r>
+            <w:r>
+              <w:rPr>
+                <w:rFonts w:ascii="Times New Roman" w:hAnsi="Times New Roman" w:cs="Times New Roman"/>
+              </w:rPr>
+              <w:t xml:space="preserve"> (</w:t>
+            </w:r>
+            <w:r>
+              <w:rPr>
+                <w:rFonts w:ascii="Times New Roman" w:hAnsi="Times New Roman" w:cs="Times New Roman"/>
+                <w:b/>
+                <w:bCs/>
+              </w:rPr>
+              <w:t>Gestito</w:t>
+            </w:r>
+            <w:r>
+              <w:rPr>
+                <w:rFonts w:ascii="Times New Roman" w:hAnsi="Times New Roman" w:cs="Times New Roman"/>
+              </w:rPr>
+              <w:t xml:space="preserve">): </w:t>
+            </w:r>
+          </w:p>
+          <w:p>
+            <w:pPr>
+              <w:cnfStyle w:val="000000000000" w:firstRow="0" w:lastRow="0" w:firstColumn="0" w:lastColumn="0" w:oddVBand="0" w:evenVBand="0" w:oddHBand="0" w:evenHBand="0" w:firstRowFirstColumn="0" w:firstRowLastColumn="0" w:lastRowFirstColumn="0" w:lastRowLastColumn="0"/>
+              <w:rPr>
+                <w:rFonts w:ascii="Times New Roman" w:hAnsi="Times New Roman" w:cs="Times New Roman"/>
+              </w:rPr>
+            </w:pPr>
+            <w:r>
+              <w:rPr>
+                <w:rFonts w:ascii="Times New Roman" w:hAnsi="Times New Roman" w:cs="Times New Roman"/>
+              </w:rPr>
+              <w:t xml:space="preserve">indica </w:t>
+            </w:r>
+            <w:r>
+              <w:rPr>
+                <w:rFonts w:ascii="Times New Roman" w:hAnsi="Times New Roman" w:cs="Times New Roman"/>
+              </w:rPr>
+              <w:t>il manager che gestisce il ristorante.</w:t>
+            </w:r>
+          </w:p>
+          <w:p>
+            <w:pPr>
+              <w:cnfStyle w:val="000000000000" w:firstRow="0" w:lastRow="0" w:firstColumn="0" w:lastColumn="0" w:oddVBand="0" w:evenVBand="0" w:oddHBand="0" w:evenHBand="0" w:firstRowFirstColumn="0" w:firstRowLastColumn="0" w:lastRowFirstColumn="0" w:lastRowLastColumn="0"/>
+              <w:rPr>
+                <w:rFonts w:ascii="Times New Roman" w:hAnsi="Times New Roman" w:cs="Times New Roman"/>
+              </w:rPr>
+            </w:pPr>
+          </w:p>
+          <w:p>
+            <w:pPr>
+              <w:cnfStyle w:val="000000000000" w:firstRow="0" w:lastRow="0" w:firstColumn="0" w:lastColumn="0" w:oddVBand="0" w:evenVBand="0" w:oddHBand="0" w:evenHBand="0" w:firstRowFirstColumn="0" w:firstRowLastColumn="0" w:lastRowFirstColumn="0" w:lastRowLastColumn="0"/>
+              <w:rPr>
+                <w:rFonts w:ascii="Times New Roman" w:hAnsi="Times New Roman" w:cs="Times New Roman"/>
+              </w:rPr>
+            </w:pPr>
+            <w:r>
+              <w:rPr>
+                <w:rFonts w:ascii="Times New Roman" w:hAnsi="Times New Roman" w:cs="Times New Roman"/>
+                <w:b/>
+                <w:bCs/>
+              </w:rPr>
+              <w:t>Ristorante [1]</w:t>
+            </w:r>
+            <w:r>
+              <w:rPr>
+                <w:rFonts w:ascii="Times New Roman" w:hAnsi="Times New Roman" w:cs="Times New Roman"/>
+              </w:rPr>
+              <w:t xml:space="preserve"> </w:t>
+            </w:r>
+            <w:r>
+              <w:rPr>
+                <w:rFonts w:ascii="Times New Roman" w:hAnsi="Times New Roman" w:cs="Times New Roman"/>
+                <w:i/>
+                <w:iCs/>
+              </w:rPr>
+              <w:t>ruolo</w:t>
+            </w:r>
+            <w:r>
+              <w:rPr>
+                <w:rFonts w:ascii="Times New Roman" w:hAnsi="Times New Roman" w:cs="Times New Roman"/>
+              </w:rPr>
+              <w:t xml:space="preserve"> (</w:t>
+            </w:r>
+            <w:r>
+              <w:rPr>
+                <w:rFonts w:ascii="Times New Roman" w:hAnsi="Times New Roman" w:cs="Times New Roman"/>
+                <w:b/>
+                <w:bCs/>
+              </w:rPr>
+              <w:t>Gestisce</w:t>
+            </w:r>
+            <w:r>
+              <w:rPr>
+                <w:rFonts w:ascii="Times New Roman" w:hAnsi="Times New Roman" w:cs="Times New Roman"/>
+              </w:rPr>
+              <w:t>): indica il ristorante che viene gestito da uno o1 più manager.</w:t>
+            </w:r>
+          </w:p>
           <w:p>
             <w:pPr>
               <w:cnfStyle w:val="000000000000" w:firstRow="0" w:lastRow="0" w:firstColumn="0" w:lastColumn="0" w:oddVBand="0" w:evenVBand="0" w:oddHBand="0" w:evenHBand="0" w:firstRowFirstColumn="0" w:firstRowLastColumn="0" w:lastRowFirstColumn="0" w:lastRowLastColumn="0"/>
@@ -15283,6 +15473,12 @@
                 <w:rFonts w:ascii="Times New Roman" w:hAnsi="Times New Roman" w:cs="Times New Roman"/>
               </w:rPr>
             </w:pPr>
+            <w:r>
+              <w:rPr>
+                <w:rFonts w:ascii="Times New Roman" w:hAnsi="Times New Roman" w:cs="Times New Roman"/>
+              </w:rPr>
+              <w:t>Esprime l’appartenenza di una o più sale ad un ristorante</w:t>
+            </w:r>
           </w:p>
         </w:tc>
         <w:tc>
@@ -15294,6 +15490,76 @@
               <w:bottom w:val="single" w:sz="4" w:space="0" w:color="A5A5A5" w:themeColor="accent3"/>
             </w:tcBorders>
           </w:tcPr>
+          <w:p>
+            <w:pPr>
+              <w:cnfStyle w:val="000000100000" w:firstRow="0" w:lastRow="0" w:firstColumn="0" w:lastColumn="0" w:oddVBand="0" w:evenVBand="0" w:oddHBand="1" w:evenHBand="0" w:firstRowFirstColumn="0" w:firstRowLastColumn="0" w:lastRowFirstColumn="0" w:lastRowLastColumn="0"/>
+              <w:rPr>
+                <w:rFonts w:ascii="Times New Roman" w:hAnsi="Times New Roman" w:cs="Times New Roman"/>
+              </w:rPr>
+            </w:pPr>
+          </w:p>
+          <w:p>
+            <w:pPr>
+              <w:cnfStyle w:val="000000100000" w:firstRow="0" w:lastRow="0" w:firstColumn="0" w:lastColumn="0" w:oddVBand="0" w:evenVBand="0" w:oddHBand="1" w:evenHBand="0" w:firstRowFirstColumn="0" w:firstRowLastColumn="0" w:lastRowFirstColumn="0" w:lastRowLastColumn="0"/>
+              <w:rPr>
+                <w:rFonts w:ascii="Times New Roman" w:hAnsi="Times New Roman" w:cs="Times New Roman"/>
+              </w:rPr>
+            </w:pPr>
+            <w:r>
+              <w:rPr>
+                <w:rFonts w:ascii="Times New Roman" w:hAnsi="Times New Roman" w:cs="Times New Roman"/>
+              </w:rPr>
+              <w:t xml:space="preserve">Ristorante [1] ruolo (Appartenuta): indica </w:t>
+            </w:r>
+            <w:r>
+              <w:rPr>
+                <w:rFonts w:ascii="Times New Roman" w:hAnsi="Times New Roman" w:cs="Times New Roman"/>
+              </w:rPr>
+              <w:t>una o più sale che appartengono ad un ristorante.</w:t>
+            </w:r>
+          </w:p>
+          <w:p>
+            <w:pPr>
+              <w:cnfStyle w:val="000000100000" w:firstRow="0" w:lastRow="0" w:firstColumn="0" w:lastColumn="0" w:oddVBand="0" w:evenVBand="0" w:oddHBand="1" w:evenHBand="0" w:firstRowFirstColumn="0" w:firstRowLastColumn="0" w:lastRowFirstColumn="0" w:lastRowLastColumn="0"/>
+              <w:rPr>
+                <w:rFonts w:ascii="Times New Roman" w:hAnsi="Times New Roman" w:cs="Times New Roman"/>
+              </w:rPr>
+            </w:pPr>
+          </w:p>
+          <w:p>
+            <w:pPr>
+              <w:cnfStyle w:val="000000100000" w:firstRow="0" w:lastRow="0" w:firstColumn="0" w:lastColumn="0" w:oddVBand="0" w:evenVBand="0" w:oddHBand="1" w:evenHBand="0" w:firstRowFirstColumn="0" w:firstRowLastColumn="0" w:lastRowFirstColumn="0" w:lastRowLastColumn="0"/>
+              <w:rPr>
+                <w:rFonts w:ascii="Times New Roman" w:hAnsi="Times New Roman" w:cs="Times New Roman"/>
+              </w:rPr>
+            </w:pPr>
+            <w:r>
+              <w:rPr>
+                <w:rFonts w:ascii="Times New Roman" w:hAnsi="Times New Roman" w:cs="Times New Roman"/>
+              </w:rPr>
+              <w:t>Sala [</w:t>
+            </w:r>
+            <w:proofErr w:type="gramStart"/>
+            <w:r>
+              <w:rPr>
+                <w:rFonts w:ascii="Times New Roman" w:hAnsi="Times New Roman" w:cs="Times New Roman"/>
+              </w:rPr>
+              <w:t>1..</w:t>
+            </w:r>
+            <w:proofErr w:type="gramEnd"/>
+            <w:r>
+              <w:rPr>
+                <w:rFonts w:ascii="Times New Roman" w:hAnsi="Times New Roman" w:cs="Times New Roman"/>
+              </w:rPr>
+              <w:t>*] (Appartiene): indica u</w:t>
+            </w:r>
+            <w:r>
+              <w:rPr>
+                <w:rFonts w:ascii="Times New Roman" w:hAnsi="Times New Roman" w:cs="Times New Roman"/>
+              </w:rPr>
+              <w:t>na sala che appartiene ad un unico ristorante.</w:t>
+            </w:r>
+          </w:p>
           <w:p>
             <w:pPr>
               <w:cnfStyle w:val="000000100000" w:firstRow="0" w:lastRow="0" w:firstColumn="0" w:lastColumn="0" w:oddVBand="0" w:evenVBand="0" w:oddHBand="1" w:evenHBand="0" w:firstRowFirstColumn="0" w:firstRowLastColumn="0" w:lastRowFirstColumn="0" w:lastRowLastColumn="0"/>
@@ -15351,6 +15617,12 @@
                 <w:rFonts w:ascii="Times New Roman" w:hAnsi="Times New Roman" w:cs="Times New Roman"/>
               </w:rPr>
             </w:pPr>
+            <w:r>
+              <w:rPr>
+                <w:rFonts w:ascii="Times New Roman" w:hAnsi="Times New Roman" w:cs="Times New Roman"/>
+              </w:rPr>
+              <w:t>Esprime il possesso di tavoli di una sala</w:t>
+            </w:r>
           </w:p>
         </w:tc>
         <w:tc>
@@ -15362,6 +15634,88 @@
               <w:bottom w:val="single" w:sz="4" w:space="0" w:color="A5A5A5" w:themeColor="accent3"/>
             </w:tcBorders>
           </w:tcPr>
+          <w:p>
+            <w:pPr>
+              <w:cnfStyle w:val="000000000000" w:firstRow="0" w:lastRow="0" w:firstColumn="0" w:lastColumn="0" w:oddVBand="0" w:evenVBand="0" w:oddHBand="0" w:evenHBand="0" w:firstRowFirstColumn="0" w:firstRowLastColumn="0" w:lastRowFirstColumn="0" w:lastRowLastColumn="0"/>
+              <w:rPr>
+                <w:rFonts w:ascii="Times New Roman" w:hAnsi="Times New Roman" w:cs="Times New Roman"/>
+              </w:rPr>
+            </w:pPr>
+          </w:p>
+          <w:p>
+            <w:pPr>
+              <w:cnfStyle w:val="000000000000" w:firstRow="0" w:lastRow="0" w:firstColumn="0" w:lastColumn="0" w:oddVBand="0" w:evenVBand="0" w:oddHBand="0" w:evenHBand="0" w:firstRowFirstColumn="0" w:firstRowLastColumn="0" w:lastRowFirstColumn="0" w:lastRowLastColumn="0"/>
+              <w:rPr>
+                <w:rFonts w:ascii="Times New Roman" w:hAnsi="Times New Roman" w:cs="Times New Roman"/>
+              </w:rPr>
+            </w:pPr>
+            <w:r>
+              <w:rPr>
+                <w:rFonts w:ascii="Times New Roman" w:hAnsi="Times New Roman" w:cs="Times New Roman"/>
+              </w:rPr>
+              <w:t>Sala [1] ruolo (Contenuto): indica un</w:t>
+            </w:r>
+            <w:r>
+              <w:rPr>
+                <w:rFonts w:ascii="Times New Roman" w:hAnsi="Times New Roman" w:cs="Times New Roman"/>
+              </w:rPr>
+              <w:t>a sala contenente uno o più tavoli.</w:t>
+            </w:r>
+          </w:p>
+          <w:p>
+            <w:pPr>
+              <w:cnfStyle w:val="000000000000" w:firstRow="0" w:lastRow="0" w:firstColumn="0" w:lastColumn="0" w:oddVBand="0" w:evenVBand="0" w:oddHBand="0" w:evenHBand="0" w:firstRowFirstColumn="0" w:firstRowLastColumn="0" w:lastRowFirstColumn="0" w:lastRowLastColumn="0"/>
+              <w:rPr>
+                <w:rFonts w:ascii="Times New Roman" w:hAnsi="Times New Roman" w:cs="Times New Roman"/>
+              </w:rPr>
+            </w:pPr>
+          </w:p>
+          <w:p>
+            <w:pPr>
+              <w:cnfStyle w:val="000000000000" w:firstRow="0" w:lastRow="0" w:firstColumn="0" w:lastColumn="0" w:oddVBand="0" w:evenVBand="0" w:oddHBand="0" w:evenHBand="0" w:firstRowFirstColumn="0" w:firstRowLastColumn="0" w:lastRowFirstColumn="0" w:lastRowLastColumn="0"/>
+              <w:rPr>
+                <w:rFonts w:ascii="Times New Roman" w:hAnsi="Times New Roman" w:cs="Times New Roman"/>
+              </w:rPr>
+            </w:pPr>
+            <w:r>
+              <w:rPr>
+                <w:rFonts w:ascii="Times New Roman" w:hAnsi="Times New Roman" w:cs="Times New Roman"/>
+              </w:rPr>
+              <w:t>Tavolo [</w:t>
+            </w:r>
+            <w:proofErr w:type="gramStart"/>
+            <w:r>
+              <w:rPr>
+                <w:rFonts w:ascii="Times New Roman" w:hAnsi="Times New Roman" w:cs="Times New Roman"/>
+              </w:rPr>
+              <w:t>1..</w:t>
+            </w:r>
+            <w:proofErr w:type="gramEnd"/>
+            <w:r>
+              <w:rPr>
+                <w:rFonts w:ascii="Times New Roman" w:hAnsi="Times New Roman" w:cs="Times New Roman"/>
+              </w:rPr>
+              <w:t>*] ruolo (Contiene): indica un tavolo conten</w:t>
+            </w:r>
+            <w:r>
+              <w:rPr>
+                <w:rFonts w:ascii="Times New Roman" w:hAnsi="Times New Roman" w:cs="Times New Roman"/>
+              </w:rPr>
+              <w:t>u</w:t>
+            </w:r>
+            <w:r>
+              <w:rPr>
+                <w:rFonts w:ascii="Times New Roman" w:hAnsi="Times New Roman" w:cs="Times New Roman"/>
+              </w:rPr>
+              <w:t>to in una sala</w:t>
+            </w:r>
+            <w:r>
+              <w:rPr>
+                <w:rFonts w:ascii="Times New Roman" w:hAnsi="Times New Roman" w:cs="Times New Roman"/>
+              </w:rPr>
+              <w:t>.</w:t>
+            </w:r>
+          </w:p>
           <w:p>
             <w:pPr>
               <w:cnfStyle w:val="000000000000" w:firstRow="0" w:lastRow="0" w:firstColumn="0" w:lastColumn="0" w:oddVBand="0" w:evenVBand="0" w:oddHBand="0" w:evenHBand="0" w:firstRowFirstColumn="0" w:firstRowLastColumn="0" w:lastRowFirstColumn="0" w:lastRowLastColumn="0"/>
@@ -15420,6 +15774,12 @@
                 <w:rFonts w:ascii="Times New Roman" w:hAnsi="Times New Roman" w:cs="Times New Roman"/>
               </w:rPr>
             </w:pPr>
+            <w:r>
+              <w:rPr>
+                <w:rFonts w:ascii="Times New Roman" w:hAnsi="Times New Roman" w:cs="Times New Roman"/>
+              </w:rPr>
+              <w:t>Esprime il cameriere assegnato al tavolo</w:t>
+            </w:r>
           </w:p>
         </w:tc>
         <w:tc>
@@ -15431,6 +15791,148 @@
               <w:bottom w:val="single" w:sz="4" w:space="0" w:color="A5A5A5" w:themeColor="accent3"/>
             </w:tcBorders>
           </w:tcPr>
+          <w:p>
+            <w:pPr>
+              <w:cnfStyle w:val="000000100000" w:firstRow="0" w:lastRow="0" w:firstColumn="0" w:lastColumn="0" w:oddVBand="0" w:evenVBand="0" w:oddHBand="1" w:evenHBand="0" w:firstRowFirstColumn="0" w:firstRowLastColumn="0" w:lastRowFirstColumn="0" w:lastRowLastColumn="0"/>
+              <w:rPr>
+                <w:rFonts w:ascii="Times New Roman" w:hAnsi="Times New Roman" w:cs="Times New Roman"/>
+              </w:rPr>
+            </w:pPr>
+          </w:p>
+          <w:p>
+            <w:pPr>
+              <w:cnfStyle w:val="000000100000" w:firstRow="0" w:lastRow="0" w:firstColumn="0" w:lastColumn="0" w:oddVBand="0" w:evenVBand="0" w:oddHBand="1" w:evenHBand="0" w:firstRowFirstColumn="0" w:firstRowLastColumn="0" w:lastRowFirstColumn="0" w:lastRowLastColumn="0"/>
+              <w:rPr>
+                <w:rFonts w:ascii="Times New Roman" w:hAnsi="Times New Roman" w:cs="Times New Roman"/>
+              </w:rPr>
+            </w:pPr>
+            <w:r>
+              <w:rPr>
+                <w:rFonts w:ascii="Times New Roman" w:hAnsi="Times New Roman" w:cs="Times New Roman"/>
+              </w:rPr>
+              <w:t>Tavolo [</w:t>
+            </w:r>
+            <w:r>
+              <w:rPr>
+                <w:rFonts w:ascii="Times New Roman" w:hAnsi="Times New Roman" w:cs="Times New Roman"/>
+              </w:rPr>
+              <w:t>*</w:t>
+            </w:r>
+            <w:r>
+              <w:rPr>
+                <w:rFonts w:ascii="Times New Roman" w:hAnsi="Times New Roman" w:cs="Times New Roman"/>
+              </w:rPr>
+              <w:t>]</w:t>
+            </w:r>
+            <w:r>
+              <w:rPr>
+                <w:rFonts w:ascii="Times New Roman" w:hAnsi="Times New Roman" w:cs="Times New Roman"/>
+              </w:rPr>
+              <w:t xml:space="preserve"> ruolo (</w:t>
+            </w:r>
+            <w:proofErr w:type="spellStart"/>
+            <w:r>
+              <w:rPr>
+                <w:rFonts w:ascii="Times New Roman" w:hAnsi="Times New Roman" w:cs="Times New Roman"/>
+              </w:rPr>
+              <w:t>InCarico</w:t>
+            </w:r>
+            <w:proofErr w:type="spellEnd"/>
+            <w:r>
+              <w:rPr>
+                <w:rFonts w:ascii="Times New Roman" w:hAnsi="Times New Roman" w:cs="Times New Roman"/>
+              </w:rPr>
+              <w:t>)</w:t>
+            </w:r>
+            <w:r>
+              <w:rPr>
+                <w:rFonts w:ascii="Times New Roman" w:hAnsi="Times New Roman" w:cs="Times New Roman"/>
+              </w:rPr>
+              <w:t xml:space="preserve">: </w:t>
+            </w:r>
+            <w:r>
+              <w:rPr>
+                <w:rFonts w:ascii="Times New Roman" w:hAnsi="Times New Roman" w:cs="Times New Roman"/>
+              </w:rPr>
+              <w:t>indica un cameriere assegnato al tavolo.</w:t>
+            </w:r>
+          </w:p>
+          <w:p>
+            <w:pPr>
+              <w:cnfStyle w:val="000000100000" w:firstRow="0" w:lastRow="0" w:firstColumn="0" w:lastColumn="0" w:oddVBand="0" w:evenVBand="0" w:oddHBand="1" w:evenHBand="0" w:firstRowFirstColumn="0" w:firstRowLastColumn="0" w:lastRowFirstColumn="0" w:lastRowLastColumn="0"/>
+              <w:rPr>
+                <w:rFonts w:ascii="Times New Roman" w:hAnsi="Times New Roman" w:cs="Times New Roman"/>
+              </w:rPr>
+            </w:pPr>
+          </w:p>
+          <w:p>
+            <w:pPr>
+              <w:cnfStyle w:val="000000100000" w:firstRow="0" w:lastRow="0" w:firstColumn="0" w:lastColumn="0" w:oddVBand="0" w:evenVBand="0" w:oddHBand="1" w:evenHBand="0" w:firstRowFirstColumn="0" w:firstRowLastColumn="0" w:lastRowFirstColumn="0" w:lastRowLastColumn="0"/>
+              <w:rPr>
+                <w:rFonts w:ascii="Times New Roman" w:hAnsi="Times New Roman" w:cs="Times New Roman"/>
+              </w:rPr>
+            </w:pPr>
+            <w:r>
+              <w:rPr>
+                <w:rFonts w:ascii="Times New Roman" w:hAnsi="Times New Roman" w:cs="Times New Roman"/>
+              </w:rPr>
+              <w:t xml:space="preserve">Cameriere </w:t>
+            </w:r>
+            <w:r>
+              <w:rPr>
+                <w:rFonts w:ascii="Times New Roman" w:hAnsi="Times New Roman" w:cs="Times New Roman"/>
+              </w:rPr>
+              <w:t>[</w:t>
+            </w:r>
+            <w:r>
+              <w:rPr>
+                <w:rFonts w:ascii="Times New Roman" w:hAnsi="Times New Roman" w:cs="Times New Roman"/>
+              </w:rPr>
+              <w:t>1</w:t>
+            </w:r>
+            <w:r>
+              <w:rPr>
+                <w:rFonts w:ascii="Times New Roman" w:hAnsi="Times New Roman" w:cs="Times New Roman"/>
+              </w:rPr>
+              <w:t>]</w:t>
+            </w:r>
+            <w:r>
+              <w:rPr>
+                <w:rFonts w:ascii="Times New Roman" w:hAnsi="Times New Roman" w:cs="Times New Roman"/>
+              </w:rPr>
+              <w:t xml:space="preserve"> ruolo </w:t>
+            </w:r>
+            <w:r>
+              <w:rPr>
+                <w:rFonts w:ascii="Times New Roman" w:hAnsi="Times New Roman" w:cs="Times New Roman"/>
+              </w:rPr>
+              <w:t>(</w:t>
+            </w:r>
+            <w:r>
+              <w:rPr>
+                <w:rFonts w:ascii="Times New Roman" w:hAnsi="Times New Roman" w:cs="Times New Roman"/>
+              </w:rPr>
+              <w:t>Assegnazione</w:t>
+            </w:r>
+            <w:r>
+              <w:rPr>
+                <w:rFonts w:ascii="Times New Roman" w:hAnsi="Times New Roman" w:cs="Times New Roman"/>
+              </w:rPr>
+              <w:t>)</w:t>
+            </w:r>
+            <w:r>
+              <w:rPr>
+                <w:rFonts w:ascii="Times New Roman" w:hAnsi="Times New Roman" w:cs="Times New Roman"/>
+              </w:rPr>
+              <w:t>:</w:t>
+            </w:r>
+            <w:r>
+              <w:rPr>
+                <w:rFonts w:ascii="Times New Roman" w:hAnsi="Times New Roman" w:cs="Times New Roman"/>
+              </w:rPr>
+              <w:t xml:space="preserve"> indica tutti i tavoli a cui è assegnato il cameriere.</w:t>
+            </w:r>
+          </w:p>
           <w:p>
             <w:pPr>
               <w:cnfStyle w:val="000000100000" w:firstRow="0" w:lastRow="0" w:firstColumn="0" w:lastColumn="0" w:oddVBand="0" w:evenVBand="0" w:oddHBand="1" w:evenHBand="0" w:firstRowFirstColumn="0" w:firstRowLastColumn="0" w:lastRowFirstColumn="0" w:lastRowLastColumn="0"/>
@@ -15488,6 +15990,12 @@
                 <w:rFonts w:ascii="Times New Roman" w:hAnsi="Times New Roman" w:cs="Times New Roman"/>
               </w:rPr>
             </w:pPr>
+            <w:r>
+              <w:rPr>
+                <w:rFonts w:ascii="Times New Roman" w:hAnsi="Times New Roman" w:cs="Times New Roman"/>
+              </w:rPr>
+              <w:t>Esprime l’unico cameriere che serve l’unica tavolata.</w:t>
+            </w:r>
           </w:p>
         </w:tc>
         <w:tc>
@@ -15499,6 +16007,152 @@
               <w:bottom w:val="single" w:sz="4" w:space="0" w:color="A5A5A5" w:themeColor="accent3"/>
             </w:tcBorders>
           </w:tcPr>
+          <w:p>
+            <w:pPr>
+              <w:cnfStyle w:val="000000000000" w:firstRow="0" w:lastRow="0" w:firstColumn="0" w:lastColumn="0" w:oddVBand="0" w:evenVBand="0" w:oddHBand="0" w:evenHBand="0" w:firstRowFirstColumn="0" w:firstRowLastColumn="0" w:lastRowFirstColumn="0" w:lastRowLastColumn="0"/>
+              <w:rPr>
+                <w:rFonts w:ascii="Times New Roman" w:hAnsi="Times New Roman" w:cs="Times New Roman"/>
+              </w:rPr>
+            </w:pPr>
+          </w:p>
+          <w:p>
+            <w:pPr>
+              <w:cnfStyle w:val="000000000000" w:firstRow="0" w:lastRow="0" w:firstColumn="0" w:lastColumn="0" w:oddVBand="0" w:evenVBand="0" w:oddHBand="0" w:evenHBand="0" w:firstRowFirstColumn="0" w:firstRowLastColumn="0" w:lastRowFirstColumn="0" w:lastRowLastColumn="0"/>
+              <w:rPr>
+                <w:rFonts w:ascii="Times New Roman" w:hAnsi="Times New Roman" w:cs="Times New Roman"/>
+              </w:rPr>
+            </w:pPr>
+            <w:r>
+              <w:rPr>
+                <w:rFonts w:ascii="Times New Roman" w:hAnsi="Times New Roman" w:cs="Times New Roman"/>
+              </w:rPr>
+              <w:t>Cameriere</w:t>
+            </w:r>
+            <w:r>
+              <w:rPr>
+                <w:rFonts w:ascii="Times New Roman" w:hAnsi="Times New Roman" w:cs="Times New Roman"/>
+              </w:rPr>
+              <w:t xml:space="preserve"> [</w:t>
+            </w:r>
+            <w:r>
+              <w:rPr>
+                <w:rFonts w:ascii="Times New Roman" w:hAnsi="Times New Roman" w:cs="Times New Roman"/>
+              </w:rPr>
+              <w:t>1</w:t>
+            </w:r>
+            <w:r>
+              <w:rPr>
+                <w:rFonts w:ascii="Times New Roman" w:hAnsi="Times New Roman" w:cs="Times New Roman"/>
+              </w:rPr>
+              <w:t>]</w:t>
+            </w:r>
+            <w:r>
+              <w:rPr>
+                <w:rFonts w:ascii="Times New Roman" w:hAnsi="Times New Roman" w:cs="Times New Roman"/>
+              </w:rPr>
+              <w:t xml:space="preserve"> ruolo </w:t>
+            </w:r>
+            <w:r>
+              <w:rPr>
+                <w:rFonts w:ascii="Times New Roman" w:hAnsi="Times New Roman" w:cs="Times New Roman"/>
+              </w:rPr>
+              <w:t>(</w:t>
+            </w:r>
+            <w:r>
+              <w:rPr>
+                <w:rFonts w:ascii="Times New Roman" w:hAnsi="Times New Roman" w:cs="Times New Roman"/>
+              </w:rPr>
+              <w:t>Servita</w:t>
+            </w:r>
+            <w:r>
+              <w:rPr>
+                <w:rFonts w:ascii="Times New Roman" w:hAnsi="Times New Roman" w:cs="Times New Roman"/>
+              </w:rPr>
+              <w:t>)</w:t>
+            </w:r>
+            <w:r>
+              <w:rPr>
+                <w:rFonts w:ascii="Times New Roman" w:hAnsi="Times New Roman" w:cs="Times New Roman"/>
+              </w:rPr>
+              <w:t>:</w:t>
+            </w:r>
+            <w:r>
+              <w:rPr>
+                <w:rFonts w:ascii="Times New Roman" w:hAnsi="Times New Roman" w:cs="Times New Roman"/>
+              </w:rPr>
+              <w:t xml:space="preserve"> indica una tavolata servita da un cameriere.</w:t>
+            </w:r>
+          </w:p>
+          <w:p>
+            <w:pPr>
+              <w:cnfStyle w:val="000000000000" w:firstRow="0" w:lastRow="0" w:firstColumn="0" w:lastColumn="0" w:oddVBand="0" w:evenVBand="0" w:oddHBand="0" w:evenHBand="0" w:firstRowFirstColumn="0" w:firstRowLastColumn="0" w:lastRowFirstColumn="0" w:lastRowLastColumn="0"/>
+              <w:rPr>
+                <w:rFonts w:ascii="Times New Roman" w:hAnsi="Times New Roman" w:cs="Times New Roman"/>
+              </w:rPr>
+            </w:pPr>
+          </w:p>
+          <w:p>
+            <w:pPr>
+              <w:cnfStyle w:val="000000000000" w:firstRow="0" w:lastRow="0" w:firstColumn="0" w:lastColumn="0" w:oddVBand="0" w:evenVBand="0" w:oddHBand="0" w:evenHBand="0" w:firstRowFirstColumn="0" w:firstRowLastColumn="0" w:lastRowFirstColumn="0" w:lastRowLastColumn="0"/>
+              <w:rPr>
+                <w:rFonts w:ascii="Times New Roman" w:hAnsi="Times New Roman" w:cs="Times New Roman"/>
+              </w:rPr>
+            </w:pPr>
+            <w:r>
+              <w:rPr>
+                <w:rFonts w:ascii="Times New Roman" w:hAnsi="Times New Roman" w:cs="Times New Roman"/>
+              </w:rPr>
+              <w:t>Tavolata</w:t>
+            </w:r>
+            <w:r>
+              <w:rPr>
+                <w:rFonts w:ascii="Times New Roman" w:hAnsi="Times New Roman" w:cs="Times New Roman"/>
+              </w:rPr>
+              <w:t xml:space="preserve"> [</w:t>
+            </w:r>
+            <w:r>
+              <w:rPr>
+                <w:rFonts w:ascii="Times New Roman" w:hAnsi="Times New Roman" w:cs="Times New Roman"/>
+              </w:rPr>
+              <w:t>1</w:t>
+            </w:r>
+            <w:r>
+              <w:rPr>
+                <w:rFonts w:ascii="Times New Roman" w:hAnsi="Times New Roman" w:cs="Times New Roman"/>
+              </w:rPr>
+              <w:t>]</w:t>
+            </w:r>
+            <w:r>
+              <w:rPr>
+                <w:rFonts w:ascii="Times New Roman" w:hAnsi="Times New Roman" w:cs="Times New Roman"/>
+              </w:rPr>
+              <w:t xml:space="preserve"> ruolo (</w:t>
+            </w:r>
+            <w:r>
+              <w:rPr>
+                <w:rFonts w:ascii="Times New Roman" w:hAnsi="Times New Roman" w:cs="Times New Roman"/>
+              </w:rPr>
+              <w:t>Serve</w:t>
+            </w:r>
+            <w:r>
+              <w:rPr>
+                <w:rFonts w:ascii="Times New Roman" w:hAnsi="Times New Roman" w:cs="Times New Roman"/>
+              </w:rPr>
+              <w:t>)</w:t>
+            </w:r>
+            <w:r>
+              <w:rPr>
+                <w:rFonts w:ascii="Times New Roman" w:hAnsi="Times New Roman" w:cs="Times New Roman"/>
+              </w:rPr>
+              <w:t>:</w:t>
+            </w:r>
+            <w:r>
+              <w:rPr>
+                <w:rFonts w:ascii="Times New Roman" w:hAnsi="Times New Roman" w:cs="Times New Roman"/>
+              </w:rPr>
+              <w:t xml:space="preserve"> indica la tavolata servita dal cameriere.</w:t>
+            </w:r>
+          </w:p>
           <w:p>
             <w:pPr>
               <w:cnfStyle w:val="000000000000" w:firstRow="0" w:lastRow="0" w:firstColumn="0" w:lastColumn="0" w:oddVBand="0" w:evenVBand="0" w:oddHBand="0" w:evenHBand="0" w:firstRowFirstColumn="0" w:firstRowLastColumn="0" w:lastRowFirstColumn="0" w:lastRowLastColumn="0"/>
@@ -15557,6 +16211,12 @@
                 <w:rFonts w:ascii="Times New Roman" w:hAnsi="Times New Roman" w:cs="Times New Roman"/>
               </w:rPr>
             </w:pPr>
+            <w:r>
+              <w:rPr>
+                <w:rFonts w:ascii="Times New Roman" w:hAnsi="Times New Roman" w:cs="Times New Roman"/>
+              </w:rPr>
+              <w:t>Esprime gli avventori che partecipano ad un'unica tavolata</w:t>
+            </w:r>
           </w:p>
         </w:tc>
         <w:tc>
@@ -15568,6 +16228,155 @@
               <w:bottom w:val="single" w:sz="4" w:space="0" w:color="A5A5A5" w:themeColor="accent3"/>
             </w:tcBorders>
           </w:tcPr>
+          <w:p>
+            <w:pPr>
+              <w:cnfStyle w:val="000000100000" w:firstRow="0" w:lastRow="0" w:firstColumn="0" w:lastColumn="0" w:oddVBand="0" w:evenVBand="0" w:oddHBand="1" w:evenHBand="0" w:firstRowFirstColumn="0" w:firstRowLastColumn="0" w:lastRowFirstColumn="0" w:lastRowLastColumn="0"/>
+              <w:rPr>
+                <w:rFonts w:ascii="Times New Roman" w:hAnsi="Times New Roman" w:cs="Times New Roman"/>
+              </w:rPr>
+            </w:pPr>
+          </w:p>
+          <w:p>
+            <w:pPr>
+              <w:cnfStyle w:val="000000100000" w:firstRow="0" w:lastRow="0" w:firstColumn="0" w:lastColumn="0" w:oddVBand="0" w:evenVBand="0" w:oddHBand="1" w:evenHBand="0" w:firstRowFirstColumn="0" w:firstRowLastColumn="0" w:lastRowFirstColumn="0" w:lastRowLastColumn="0"/>
+              <w:rPr>
+                <w:rFonts w:ascii="Times New Roman" w:hAnsi="Times New Roman" w:cs="Times New Roman"/>
+              </w:rPr>
+            </w:pPr>
+            <w:r>
+              <w:rPr>
+                <w:rFonts w:ascii="Times New Roman" w:hAnsi="Times New Roman" w:cs="Times New Roman"/>
+              </w:rPr>
+              <w:t>Tavolata</w:t>
+            </w:r>
+            <w:r>
+              <w:rPr>
+                <w:rFonts w:ascii="Times New Roman" w:hAnsi="Times New Roman" w:cs="Times New Roman"/>
+              </w:rPr>
+              <w:t xml:space="preserve"> [</w:t>
+            </w:r>
+            <w:proofErr w:type="gramStart"/>
+            <w:r>
+              <w:rPr>
+                <w:rFonts w:ascii="Times New Roman" w:hAnsi="Times New Roman" w:cs="Times New Roman"/>
+              </w:rPr>
+              <w:t>1..</w:t>
+            </w:r>
+            <w:proofErr w:type="gramEnd"/>
+            <w:r>
+              <w:rPr>
+                <w:rFonts w:ascii="Times New Roman" w:hAnsi="Times New Roman" w:cs="Times New Roman"/>
+              </w:rPr>
+              <w:t>*</w:t>
+            </w:r>
+            <w:r>
+              <w:rPr>
+                <w:rFonts w:ascii="Times New Roman" w:hAnsi="Times New Roman" w:cs="Times New Roman"/>
+              </w:rPr>
+              <w:t>]</w:t>
+            </w:r>
+            <w:r>
+              <w:rPr>
+                <w:rFonts w:ascii="Times New Roman" w:hAnsi="Times New Roman" w:cs="Times New Roman"/>
+              </w:rPr>
+              <w:t xml:space="preserve"> ruolo (</w:t>
+            </w:r>
+            <w:r>
+              <w:rPr>
+                <w:rFonts w:ascii="Times New Roman" w:hAnsi="Times New Roman" w:cs="Times New Roman"/>
+              </w:rPr>
+              <w:t>Partecipa</w:t>
+            </w:r>
+            <w:r>
+              <w:rPr>
+                <w:rFonts w:ascii="Times New Roman" w:hAnsi="Times New Roman" w:cs="Times New Roman"/>
+              </w:rPr>
+              <w:t>)</w:t>
+            </w:r>
+            <w:r>
+              <w:rPr>
+                <w:rFonts w:ascii="Times New Roman" w:hAnsi="Times New Roman" w:cs="Times New Roman"/>
+              </w:rPr>
+              <w:t>:</w:t>
+            </w:r>
+            <w:r>
+              <w:rPr>
+                <w:rFonts w:ascii="Times New Roman" w:hAnsi="Times New Roman" w:cs="Times New Roman"/>
+              </w:rPr>
+              <w:t xml:space="preserve"> indica la tavolata a cui partecipa un avventore.</w:t>
+            </w:r>
+          </w:p>
+          <w:p>
+            <w:pPr>
+              <w:cnfStyle w:val="000000100000" w:firstRow="0" w:lastRow="0" w:firstColumn="0" w:lastColumn="0" w:oddVBand="0" w:evenVBand="0" w:oddHBand="1" w:evenHBand="0" w:firstRowFirstColumn="0" w:firstRowLastColumn="0" w:lastRowFirstColumn="0" w:lastRowLastColumn="0"/>
+              <w:rPr>
+                <w:rFonts w:ascii="Times New Roman" w:hAnsi="Times New Roman" w:cs="Times New Roman"/>
+              </w:rPr>
+            </w:pPr>
+          </w:p>
+          <w:p>
+            <w:pPr>
+              <w:cnfStyle w:val="000000100000" w:firstRow="0" w:lastRow="0" w:firstColumn="0" w:lastColumn="0" w:oddVBand="0" w:evenVBand="0" w:oddHBand="1" w:evenHBand="0" w:firstRowFirstColumn="0" w:firstRowLastColumn="0" w:lastRowFirstColumn="0" w:lastRowLastColumn="0"/>
+              <w:rPr>
+                <w:rFonts w:ascii="Times New Roman" w:hAnsi="Times New Roman" w:cs="Times New Roman"/>
+              </w:rPr>
+            </w:pPr>
+            <w:r>
+              <w:rPr>
+                <w:rFonts w:ascii="Times New Roman" w:hAnsi="Times New Roman" w:cs="Times New Roman"/>
+              </w:rPr>
+              <w:lastRenderedPageBreak/>
+              <w:t>Avventore</w:t>
+            </w:r>
+            <w:r>
+              <w:rPr>
+                <w:rFonts w:ascii="Times New Roman" w:hAnsi="Times New Roman" w:cs="Times New Roman"/>
+              </w:rPr>
+              <w:t xml:space="preserve"> [</w:t>
+            </w:r>
+            <w:r>
+              <w:rPr>
+                <w:rFonts w:ascii="Times New Roman" w:hAnsi="Times New Roman" w:cs="Times New Roman"/>
+              </w:rPr>
+              <w:t>1</w:t>
+            </w:r>
+            <w:r>
+              <w:rPr>
+                <w:rFonts w:ascii="Times New Roman" w:hAnsi="Times New Roman" w:cs="Times New Roman"/>
+              </w:rPr>
+              <w:t>]</w:t>
+            </w:r>
+            <w:r>
+              <w:rPr>
+                <w:rFonts w:ascii="Times New Roman" w:hAnsi="Times New Roman" w:cs="Times New Roman"/>
+              </w:rPr>
+              <w:t xml:space="preserve"> ruolo (</w:t>
+            </w:r>
+            <w:r>
+              <w:rPr>
+                <w:rFonts w:ascii="Times New Roman" w:hAnsi="Times New Roman" w:cs="Times New Roman"/>
+              </w:rPr>
+              <w:t>Formata</w:t>
+            </w:r>
+            <w:r>
+              <w:rPr>
+                <w:rFonts w:ascii="Times New Roman" w:hAnsi="Times New Roman" w:cs="Times New Roman"/>
+              </w:rPr>
+              <w:t>)</w:t>
+            </w:r>
+            <w:r>
+              <w:rPr>
+                <w:rFonts w:ascii="Times New Roman" w:hAnsi="Times New Roman" w:cs="Times New Roman"/>
+              </w:rPr>
+              <w:t>:</w:t>
+            </w:r>
+            <w:r>
+              <w:rPr>
+                <w:rFonts w:ascii="Times New Roman" w:hAnsi="Times New Roman" w:cs="Times New Roman"/>
+              </w:rPr>
+              <w:t xml:space="preserve"> indica gli avventori che partecipano ad una tavolata.</w:t>
+            </w:r>
+          </w:p>
           <w:p>
             <w:pPr>
               <w:cnfStyle w:val="000000100000" w:firstRow="0" w:lastRow="0" w:firstColumn="0" w:lastColumn="0" w:oddVBand="0" w:evenVBand="0" w:oddHBand="1" w:evenHBand="0" w:firstRowFirstColumn="0" w:firstRowLastColumn="0" w:lastRowFirstColumn="0" w:lastRowLastColumn="0"/>
@@ -15603,6 +16412,7 @@
               <w:rPr>
                 <w:rFonts w:ascii="Times New Roman" w:hAnsi="Times New Roman" w:cs="Times New Roman"/>
               </w:rPr>
+              <w:lastRenderedPageBreak/>
               <w:t>Composizione</w:t>
             </w:r>
           </w:p>
@@ -15625,6 +16435,12 @@
                 <w:rFonts w:ascii="Times New Roman" w:hAnsi="Times New Roman" w:cs="Times New Roman"/>
               </w:rPr>
             </w:pPr>
+            <w:r>
+              <w:rPr>
+                <w:rFonts w:ascii="Times New Roman" w:hAnsi="Times New Roman" w:cs="Times New Roman"/>
+              </w:rPr>
+              <w:t>Esprime il nesso tra il tavolo e la tavolata</w:t>
+            </w:r>
           </w:p>
         </w:tc>
         <w:tc>
@@ -15636,6 +16452,146 @@
               <w:bottom w:val="single" w:sz="4" w:space="0" w:color="A5A5A5" w:themeColor="accent3"/>
             </w:tcBorders>
           </w:tcPr>
+          <w:p>
+            <w:pPr>
+              <w:cnfStyle w:val="000000000000" w:firstRow="0" w:lastRow="0" w:firstColumn="0" w:lastColumn="0" w:oddVBand="0" w:evenVBand="0" w:oddHBand="0" w:evenHBand="0" w:firstRowFirstColumn="0" w:firstRowLastColumn="0" w:lastRowFirstColumn="0" w:lastRowLastColumn="0"/>
+              <w:rPr>
+                <w:rFonts w:ascii="Times New Roman" w:hAnsi="Times New Roman" w:cs="Times New Roman"/>
+              </w:rPr>
+            </w:pPr>
+          </w:p>
+          <w:p>
+            <w:pPr>
+              <w:cnfStyle w:val="000000000000" w:firstRow="0" w:lastRow="0" w:firstColumn="0" w:lastColumn="0" w:oddVBand="0" w:evenVBand="0" w:oddHBand="0" w:evenHBand="0" w:firstRowFirstColumn="0" w:firstRowLastColumn="0" w:lastRowFirstColumn="0" w:lastRowLastColumn="0"/>
+              <w:rPr>
+                <w:rFonts w:ascii="Times New Roman" w:hAnsi="Times New Roman" w:cs="Times New Roman"/>
+              </w:rPr>
+            </w:pPr>
+            <w:r>
+              <w:rPr>
+                <w:rFonts w:ascii="Times New Roman" w:hAnsi="Times New Roman" w:cs="Times New Roman"/>
+              </w:rPr>
+              <w:t>Tavolata</w:t>
+            </w:r>
+            <w:r>
+              <w:rPr>
+                <w:rFonts w:ascii="Times New Roman" w:hAnsi="Times New Roman" w:cs="Times New Roman"/>
+              </w:rPr>
+              <w:t xml:space="preserve"> [</w:t>
+            </w:r>
+            <w:r>
+              <w:rPr>
+                <w:rFonts w:ascii="Times New Roman" w:hAnsi="Times New Roman" w:cs="Times New Roman"/>
+              </w:rPr>
+              <w:t>1</w:t>
+            </w:r>
+            <w:r>
+              <w:rPr>
+                <w:rFonts w:ascii="Times New Roman" w:hAnsi="Times New Roman" w:cs="Times New Roman"/>
+              </w:rPr>
+              <w:t>]</w:t>
+            </w:r>
+            <w:r>
+              <w:rPr>
+                <w:rFonts w:ascii="Times New Roman" w:hAnsi="Times New Roman" w:cs="Times New Roman"/>
+              </w:rPr>
+              <w:t xml:space="preserve"> ruolo (</w:t>
+            </w:r>
+            <w:r>
+              <w:rPr>
+                <w:rFonts w:ascii="Times New Roman" w:hAnsi="Times New Roman" w:cs="Times New Roman"/>
+              </w:rPr>
+              <w:t>Compone</w:t>
+            </w:r>
+            <w:r>
+              <w:rPr>
+                <w:rFonts w:ascii="Times New Roman" w:hAnsi="Times New Roman" w:cs="Times New Roman"/>
+              </w:rPr>
+              <w:t>)</w:t>
+            </w:r>
+            <w:r>
+              <w:rPr>
+                <w:rFonts w:ascii="Times New Roman" w:hAnsi="Times New Roman" w:cs="Times New Roman"/>
+              </w:rPr>
+              <w:t>:</w:t>
+            </w:r>
+            <w:r>
+              <w:rPr>
+                <w:rFonts w:ascii="Times New Roman" w:hAnsi="Times New Roman" w:cs="Times New Roman"/>
+              </w:rPr>
+              <w:t xml:space="preserve"> indica la tavolata seduta al tavolo.</w:t>
+            </w:r>
+          </w:p>
+          <w:p>
+            <w:pPr>
+              <w:cnfStyle w:val="000000000000" w:firstRow="0" w:lastRow="0" w:firstColumn="0" w:lastColumn="0" w:oddVBand="0" w:evenVBand="0" w:oddHBand="0" w:evenHBand="0" w:firstRowFirstColumn="0" w:firstRowLastColumn="0" w:lastRowFirstColumn="0" w:lastRowLastColumn="0"/>
+              <w:rPr>
+                <w:rFonts w:ascii="Times New Roman" w:hAnsi="Times New Roman" w:cs="Times New Roman"/>
+              </w:rPr>
+            </w:pPr>
+          </w:p>
+          <w:p>
+            <w:pPr>
+              <w:cnfStyle w:val="000000000000" w:firstRow="0" w:lastRow="0" w:firstColumn="0" w:lastColumn="0" w:oddVBand="0" w:evenVBand="0" w:oddHBand="0" w:evenHBand="0" w:firstRowFirstColumn="0" w:firstRowLastColumn="0" w:lastRowFirstColumn="0" w:lastRowLastColumn="0"/>
+              <w:rPr>
+                <w:rFonts w:ascii="Times New Roman" w:hAnsi="Times New Roman" w:cs="Times New Roman"/>
+              </w:rPr>
+            </w:pPr>
+            <w:r>
+              <w:rPr>
+                <w:rFonts w:ascii="Times New Roman" w:hAnsi="Times New Roman" w:cs="Times New Roman"/>
+              </w:rPr>
+              <w:t>Tavolo</w:t>
+            </w:r>
+            <w:r>
+              <w:rPr>
+                <w:rFonts w:ascii="Times New Roman" w:hAnsi="Times New Roman" w:cs="Times New Roman"/>
+              </w:rPr>
+              <w:t xml:space="preserve"> [</w:t>
+            </w:r>
+            <w:r>
+              <w:rPr>
+                <w:rFonts w:ascii="Times New Roman" w:hAnsi="Times New Roman" w:cs="Times New Roman"/>
+              </w:rPr>
+              <w:t>1</w:t>
+            </w:r>
+            <w:r>
+              <w:rPr>
+                <w:rFonts w:ascii="Times New Roman" w:hAnsi="Times New Roman" w:cs="Times New Roman"/>
+              </w:rPr>
+              <w:t>]</w:t>
+            </w:r>
+            <w:r>
+              <w:rPr>
+                <w:rFonts w:ascii="Times New Roman" w:hAnsi="Times New Roman" w:cs="Times New Roman"/>
+              </w:rPr>
+              <w:t xml:space="preserve"> ruolo (</w:t>
+            </w:r>
+            <w:r>
+              <w:rPr>
+                <w:rFonts w:ascii="Times New Roman" w:hAnsi="Times New Roman" w:cs="Times New Roman"/>
+              </w:rPr>
+              <w:t>Composta</w:t>
+            </w:r>
+            <w:r>
+              <w:rPr>
+                <w:rFonts w:ascii="Times New Roman" w:hAnsi="Times New Roman" w:cs="Times New Roman"/>
+              </w:rPr>
+              <w:t>)</w:t>
+            </w:r>
+            <w:r>
+              <w:rPr>
+                <w:rFonts w:ascii="Times New Roman" w:hAnsi="Times New Roman" w:cs="Times New Roman"/>
+              </w:rPr>
+              <w:t>:</w:t>
+            </w:r>
+            <w:r>
+              <w:rPr>
+                <w:rFonts w:ascii="Times New Roman" w:hAnsi="Times New Roman" w:cs="Times New Roman"/>
+              </w:rPr>
+              <w:t xml:space="preserve"> indica il tavolo a cui è seduta la tavolata.</w:t>
+            </w:r>
+          </w:p>
           <w:p>
             <w:pPr>
               <w:cnfStyle w:val="000000000000" w:firstRow="0" w:lastRow="0" w:firstColumn="0" w:lastColumn="0" w:oddVBand="0" w:evenVBand="0" w:oddHBand="0" w:evenHBand="0" w:firstRowFirstColumn="0" w:firstRowLastColumn="0" w:lastRowFirstColumn="0" w:lastRowLastColumn="0"/>
@@ -15696,6 +16652,12 @@
                 <w:rFonts w:ascii="Times New Roman" w:hAnsi="Times New Roman" w:cs="Times New Roman"/>
               </w:rPr>
             </w:pPr>
+            <w:r>
+              <w:rPr>
+                <w:rFonts w:ascii="Times New Roman" w:hAnsi="Times New Roman" w:cs="Times New Roman"/>
+              </w:rPr>
+              <w:t>Esprime la vicinanza o meno di altri tavoli</w:t>
+            </w:r>
           </w:p>
         </w:tc>
         <w:tc>
@@ -15707,6 +16669,164 @@
               <w:bottom w:val="single" w:sz="4" w:space="0" w:color="A5A5A5" w:themeColor="accent3"/>
             </w:tcBorders>
           </w:tcPr>
+          <w:p>
+            <w:pPr>
+              <w:cnfStyle w:val="000000100000" w:firstRow="0" w:lastRow="0" w:firstColumn="0" w:lastColumn="0" w:oddVBand="0" w:evenVBand="0" w:oddHBand="1" w:evenHBand="0" w:firstRowFirstColumn="0" w:firstRowLastColumn="0" w:lastRowFirstColumn="0" w:lastRowLastColumn="0"/>
+              <w:rPr>
+                <w:rFonts w:ascii="Times New Roman" w:hAnsi="Times New Roman" w:cs="Times New Roman"/>
+              </w:rPr>
+            </w:pPr>
+          </w:p>
+          <w:p>
+            <w:pPr>
+              <w:cnfStyle w:val="000000100000" w:firstRow="0" w:lastRow="0" w:firstColumn="0" w:lastColumn="0" w:oddVBand="0" w:evenVBand="0" w:oddHBand="1" w:evenHBand="0" w:firstRowFirstColumn="0" w:firstRowLastColumn="0" w:lastRowFirstColumn="0" w:lastRowLastColumn="0"/>
+              <w:rPr>
+                <w:rFonts w:ascii="Times New Roman" w:hAnsi="Times New Roman" w:cs="Times New Roman"/>
+              </w:rPr>
+            </w:pPr>
+            <w:r>
+              <w:rPr>
+                <w:rFonts w:ascii="Times New Roman" w:hAnsi="Times New Roman" w:cs="Times New Roman"/>
+              </w:rPr>
+              <w:t>Tavolo</w:t>
+            </w:r>
+            <w:r>
+              <w:rPr>
+                <w:rFonts w:ascii="Times New Roman" w:hAnsi="Times New Roman" w:cs="Times New Roman"/>
+              </w:rPr>
+              <w:t xml:space="preserve"> [</w:t>
+            </w:r>
+            <w:r>
+              <w:rPr>
+                <w:rFonts w:ascii="Times New Roman" w:hAnsi="Times New Roman" w:cs="Times New Roman"/>
+              </w:rPr>
+              <w:t>1</w:t>
+            </w:r>
+            <w:r>
+              <w:rPr>
+                <w:rFonts w:ascii="Times New Roman" w:hAnsi="Times New Roman" w:cs="Times New Roman"/>
+              </w:rPr>
+              <w:t>]</w:t>
+            </w:r>
+            <w:r>
+              <w:rPr>
+                <w:rFonts w:ascii="Times New Roman" w:hAnsi="Times New Roman" w:cs="Times New Roman"/>
+              </w:rPr>
+              <w:t xml:space="preserve"> ruolo (</w:t>
+            </w:r>
+            <w:proofErr w:type="spellStart"/>
+            <w:r>
+              <w:rPr>
+                <w:rFonts w:ascii="Times New Roman" w:hAnsi="Times New Roman" w:cs="Times New Roman"/>
+              </w:rPr>
+              <w:t>AdiacentiTavoli</w:t>
+            </w:r>
+            <w:proofErr w:type="spellEnd"/>
+            <w:r>
+              <w:rPr>
+                <w:rFonts w:ascii="Times New Roman" w:hAnsi="Times New Roman" w:cs="Times New Roman"/>
+              </w:rPr>
+              <w:t>)</w:t>
+            </w:r>
+            <w:r>
+              <w:rPr>
+                <w:rFonts w:ascii="Times New Roman" w:hAnsi="Times New Roman" w:cs="Times New Roman"/>
+              </w:rPr>
+              <w:t>:</w:t>
+            </w:r>
+            <w:r>
+              <w:rPr>
+                <w:rFonts w:ascii="Times New Roman" w:hAnsi="Times New Roman" w:cs="Times New Roman"/>
+              </w:rPr>
+              <w:t xml:space="preserve"> indica i tavoli adiacenti.</w:t>
+            </w:r>
+          </w:p>
+          <w:p>
+            <w:pPr>
+              <w:cnfStyle w:val="000000100000" w:firstRow="0" w:lastRow="0" w:firstColumn="0" w:lastColumn="0" w:oddVBand="0" w:evenVBand="0" w:oddHBand="1" w:evenHBand="0" w:firstRowFirstColumn="0" w:firstRowLastColumn="0" w:lastRowFirstColumn="0" w:lastRowLastColumn="0"/>
+              <w:rPr>
+                <w:rFonts w:ascii="Times New Roman" w:hAnsi="Times New Roman" w:cs="Times New Roman"/>
+              </w:rPr>
+            </w:pPr>
+          </w:p>
+          <w:p>
+            <w:pPr>
+              <w:cnfStyle w:val="000000100000" w:firstRow="0" w:lastRow="0" w:firstColumn="0" w:lastColumn="0" w:oddVBand="0" w:evenVBand="0" w:oddHBand="1" w:evenHBand="0" w:firstRowFirstColumn="0" w:firstRowLastColumn="0" w:lastRowFirstColumn="0" w:lastRowLastColumn="0"/>
+              <w:rPr>
+                <w:rFonts w:ascii="Times New Roman" w:hAnsi="Times New Roman" w:cs="Times New Roman"/>
+              </w:rPr>
+            </w:pPr>
+            <w:r>
+              <w:rPr>
+                <w:rFonts w:ascii="Times New Roman" w:hAnsi="Times New Roman" w:cs="Times New Roman"/>
+              </w:rPr>
+              <w:t>Tavolo</w:t>
+            </w:r>
+            <w:r>
+              <w:rPr>
+                <w:rFonts w:ascii="Times New Roman" w:hAnsi="Times New Roman" w:cs="Times New Roman"/>
+              </w:rPr>
+              <w:t xml:space="preserve"> [</w:t>
+            </w:r>
+            <w:r>
+              <w:rPr>
+                <w:rFonts w:ascii="Times New Roman" w:hAnsi="Times New Roman" w:cs="Times New Roman"/>
+              </w:rPr>
+              <w:t>*</w:t>
+            </w:r>
+            <w:r>
+              <w:rPr>
+                <w:rFonts w:ascii="Times New Roman" w:hAnsi="Times New Roman" w:cs="Times New Roman"/>
+              </w:rPr>
+              <w:t>]</w:t>
+            </w:r>
+            <w:r>
+              <w:rPr>
+                <w:rFonts w:ascii="Times New Roman" w:hAnsi="Times New Roman" w:cs="Times New Roman"/>
+              </w:rPr>
+              <w:t xml:space="preserve"> </w:t>
+            </w:r>
+            <w:r>
+              <w:rPr>
+                <w:rFonts w:ascii="Times New Roman" w:hAnsi="Times New Roman" w:cs="Times New Roman"/>
+              </w:rPr>
+              <w:t>ruolo (</w:t>
+            </w:r>
+            <w:proofErr w:type="spellStart"/>
+            <w:r>
+              <w:rPr>
+                <w:rFonts w:ascii="Times New Roman" w:hAnsi="Times New Roman" w:cs="Times New Roman"/>
+              </w:rPr>
+              <w:t>AdiacenteTavolo</w:t>
+            </w:r>
+            <w:proofErr w:type="spellEnd"/>
+            <w:r>
+              <w:rPr>
+                <w:rFonts w:ascii="Times New Roman" w:hAnsi="Times New Roman" w:cs="Times New Roman"/>
+              </w:rPr>
+              <w:t>)</w:t>
+            </w:r>
+            <w:r>
+              <w:rPr>
+                <w:rFonts w:ascii="Times New Roman" w:hAnsi="Times New Roman" w:cs="Times New Roman"/>
+              </w:rPr>
+              <w:t>:</w:t>
+            </w:r>
+            <w:r>
+              <w:rPr>
+                <w:rFonts w:ascii="Times New Roman" w:hAnsi="Times New Roman" w:cs="Times New Roman"/>
+              </w:rPr>
+              <w:t xml:space="preserve"> </w:t>
+            </w:r>
+            <w:proofErr w:type="gramStart"/>
+            <w:r>
+              <w:rPr>
+                <w:rFonts w:ascii="Times New Roman" w:hAnsi="Times New Roman" w:cs="Times New Roman"/>
+              </w:rPr>
+              <w:t>*?*</w:t>
+            </w:r>
+            <w:proofErr w:type="gramEnd"/>
+          </w:p>
           <w:p>
             <w:pPr>
               <w:cnfStyle w:val="000000100000" w:firstRow="0" w:lastRow="0" w:firstColumn="0" w:lastColumn="0" w:oddVBand="0" w:evenVBand="0" w:oddHBand="1" w:evenHBand="0" w:firstRowFirstColumn="0" w:firstRowLastColumn="0" w:lastRowFirstColumn="0" w:lastRowLastColumn="0"/>
@@ -15764,6 +16884,12 @@
                 <w:rFonts w:ascii="Times New Roman" w:hAnsi="Times New Roman" w:cs="Times New Roman"/>
               </w:rPr>
             </w:pPr>
+            <w:r>
+              <w:rPr>
+                <w:rFonts w:ascii="Times New Roman" w:hAnsi="Times New Roman" w:cs="Times New Roman"/>
+              </w:rPr>
+              <w:t xml:space="preserve">Esprime il rapporto lavorativo tra più camerieri in un unico ristorante </w:t>
+            </w:r>
           </w:p>
         </w:tc>
         <w:tc>
@@ -15775,6 +16901,154 @@
               <w:bottom w:val="single" w:sz="4" w:space="0" w:color="A5A5A5" w:themeColor="accent3"/>
             </w:tcBorders>
           </w:tcPr>
+          <w:p>
+            <w:pPr>
+              <w:cnfStyle w:val="000000000000" w:firstRow="0" w:lastRow="0" w:firstColumn="0" w:lastColumn="0" w:oddVBand="0" w:evenVBand="0" w:oddHBand="0" w:evenHBand="0" w:firstRowFirstColumn="0" w:firstRowLastColumn="0" w:lastRowFirstColumn="0" w:lastRowLastColumn="0"/>
+              <w:rPr>
+                <w:rFonts w:ascii="Times New Roman" w:hAnsi="Times New Roman" w:cs="Times New Roman"/>
+              </w:rPr>
+            </w:pPr>
+          </w:p>
+          <w:p>
+            <w:pPr>
+              <w:cnfStyle w:val="000000000000" w:firstRow="0" w:lastRow="0" w:firstColumn="0" w:lastColumn="0" w:oddVBand="0" w:evenVBand="0" w:oddHBand="0" w:evenHBand="0" w:firstRowFirstColumn="0" w:firstRowLastColumn="0" w:lastRowFirstColumn="0" w:lastRowLastColumn="0"/>
+              <w:rPr>
+                <w:rFonts w:ascii="Times New Roman" w:hAnsi="Times New Roman" w:cs="Times New Roman"/>
+              </w:rPr>
+            </w:pPr>
+            <w:r>
+              <w:rPr>
+                <w:rFonts w:ascii="Times New Roman" w:hAnsi="Times New Roman" w:cs="Times New Roman"/>
+              </w:rPr>
+              <w:t>Cameriere</w:t>
+            </w:r>
+            <w:r>
+              <w:rPr>
+                <w:rFonts w:ascii="Times New Roman" w:hAnsi="Times New Roman" w:cs="Times New Roman"/>
+              </w:rPr>
+              <w:t xml:space="preserve"> [</w:t>
+            </w:r>
+            <w:proofErr w:type="gramStart"/>
+            <w:r>
+              <w:rPr>
+                <w:rFonts w:ascii="Times New Roman" w:hAnsi="Times New Roman" w:cs="Times New Roman"/>
+              </w:rPr>
+              <w:t>1..</w:t>
+            </w:r>
+            <w:proofErr w:type="gramEnd"/>
+            <w:r>
+              <w:rPr>
+                <w:rFonts w:ascii="Times New Roman" w:hAnsi="Times New Roman" w:cs="Times New Roman"/>
+              </w:rPr>
+              <w:t>*</w:t>
+            </w:r>
+            <w:r>
+              <w:rPr>
+                <w:rFonts w:ascii="Times New Roman" w:hAnsi="Times New Roman" w:cs="Times New Roman"/>
+              </w:rPr>
+              <w:t>]</w:t>
+            </w:r>
+            <w:r>
+              <w:rPr>
+                <w:rFonts w:ascii="Times New Roman" w:hAnsi="Times New Roman" w:cs="Times New Roman"/>
+              </w:rPr>
+              <w:t xml:space="preserve"> ruolo (</w:t>
+            </w:r>
+            <w:r>
+              <w:rPr>
+                <w:rFonts w:ascii="Times New Roman" w:hAnsi="Times New Roman" w:cs="Times New Roman"/>
+              </w:rPr>
+              <w:t>Lavoratore</w:t>
+            </w:r>
+            <w:r>
+              <w:rPr>
+                <w:rFonts w:ascii="Times New Roman" w:hAnsi="Times New Roman" w:cs="Times New Roman"/>
+              </w:rPr>
+              <w:t>)</w:t>
+            </w:r>
+            <w:r>
+              <w:rPr>
+                <w:rFonts w:ascii="Times New Roman" w:hAnsi="Times New Roman" w:cs="Times New Roman"/>
+              </w:rPr>
+              <w:t>:</w:t>
+            </w:r>
+            <w:r>
+              <w:rPr>
+                <w:rFonts w:ascii="Times New Roman" w:hAnsi="Times New Roman" w:cs="Times New Roman"/>
+              </w:rPr>
+              <w:t xml:space="preserve"> indica il ristorante in cui il cameriere lavora.</w:t>
+            </w:r>
+          </w:p>
+          <w:p>
+            <w:pPr>
+              <w:cnfStyle w:val="000000000000" w:firstRow="0" w:lastRow="0" w:firstColumn="0" w:lastColumn="0" w:oddVBand="0" w:evenVBand="0" w:oddHBand="0" w:evenHBand="0" w:firstRowFirstColumn="0" w:firstRowLastColumn="0" w:lastRowFirstColumn="0" w:lastRowLastColumn="0"/>
+              <w:rPr>
+                <w:rFonts w:ascii="Times New Roman" w:hAnsi="Times New Roman" w:cs="Times New Roman"/>
+              </w:rPr>
+            </w:pPr>
+          </w:p>
+          <w:p>
+            <w:pPr>
+              <w:cnfStyle w:val="000000000000" w:firstRow="0" w:lastRow="0" w:firstColumn="0" w:lastColumn="0" w:oddVBand="0" w:evenVBand="0" w:oddHBand="0" w:evenHBand="0" w:firstRowFirstColumn="0" w:firstRowLastColumn="0" w:lastRowFirstColumn="0" w:lastRowLastColumn="0"/>
+              <w:rPr>
+                <w:rFonts w:ascii="Times New Roman" w:hAnsi="Times New Roman" w:cs="Times New Roman"/>
+              </w:rPr>
+            </w:pPr>
+            <w:r>
+              <w:rPr>
+                <w:rFonts w:ascii="Times New Roman" w:hAnsi="Times New Roman" w:cs="Times New Roman"/>
+              </w:rPr>
+              <w:t>Ristorante</w:t>
+            </w:r>
+            <w:r>
+              <w:rPr>
+                <w:rFonts w:ascii="Times New Roman" w:hAnsi="Times New Roman" w:cs="Times New Roman"/>
+              </w:rPr>
+              <w:t xml:space="preserve"> [</w:t>
+            </w:r>
+            <w:r>
+              <w:rPr>
+                <w:rFonts w:ascii="Times New Roman" w:hAnsi="Times New Roman" w:cs="Times New Roman"/>
+              </w:rPr>
+              <w:t>1</w:t>
+            </w:r>
+            <w:r>
+              <w:rPr>
+                <w:rFonts w:ascii="Times New Roman" w:hAnsi="Times New Roman" w:cs="Times New Roman"/>
+              </w:rPr>
+              <w:t>]</w:t>
+            </w:r>
+            <w:r>
+              <w:rPr>
+                <w:rFonts w:ascii="Times New Roman" w:hAnsi="Times New Roman" w:cs="Times New Roman"/>
+              </w:rPr>
+              <w:t xml:space="preserve"> ruolo (</w:t>
+            </w:r>
+            <w:r>
+              <w:rPr>
+                <w:rFonts w:ascii="Times New Roman" w:hAnsi="Times New Roman" w:cs="Times New Roman"/>
+              </w:rPr>
+              <w:t>Lavora</w:t>
+            </w:r>
+            <w:r>
+              <w:rPr>
+                <w:rFonts w:ascii="Times New Roman" w:hAnsi="Times New Roman" w:cs="Times New Roman"/>
+              </w:rPr>
+              <w:t>)</w:t>
+            </w:r>
+            <w:r>
+              <w:rPr>
+                <w:rFonts w:ascii="Times New Roman" w:hAnsi="Times New Roman" w:cs="Times New Roman"/>
+              </w:rPr>
+              <w:t>:</w:t>
+            </w:r>
+            <w:r>
+              <w:rPr>
+                <w:rFonts w:ascii="Times New Roman" w:hAnsi="Times New Roman" w:cs="Times New Roman"/>
+              </w:rPr>
+              <w:t xml:space="preserve"> indica i camerieri che lavorano nel ristorante.</w:t>
+            </w:r>
+          </w:p>
           <w:p>
             <w:pPr>
               <w:cnfStyle w:val="000000000000" w:firstRow="0" w:lastRow="0" w:firstColumn="0" w:lastColumn="0" w:oddVBand="0" w:evenVBand="0" w:oddHBand="0" w:evenHBand="0" w:firstRowFirstColumn="0" w:firstRowLastColumn="0" w:lastRowFirstColumn="0" w:lastRowLastColumn="0"/>
@@ -15833,6 +17107,12 @@
                 <w:rFonts w:ascii="Times New Roman" w:hAnsi="Times New Roman" w:cs="Times New Roman"/>
               </w:rPr>
             </w:pPr>
+            <w:r>
+              <w:rPr>
+                <w:rFonts w:ascii="Times New Roman" w:hAnsi="Times New Roman" w:cs="Times New Roman"/>
+              </w:rPr>
+              <w:t>Esprime l’ingresso di più avventori in un unico ristorante</w:t>
+            </w:r>
           </w:p>
         </w:tc>
         <w:tc>
@@ -15844,6 +17124,154 @@
               <w:bottom w:val="single" w:sz="4" w:space="0" w:color="A5A5A5" w:themeColor="accent3"/>
             </w:tcBorders>
           </w:tcPr>
+          <w:p>
+            <w:pPr>
+              <w:cnfStyle w:val="000000100000" w:firstRow="0" w:lastRow="0" w:firstColumn="0" w:lastColumn="0" w:oddVBand="0" w:evenVBand="0" w:oddHBand="1" w:evenHBand="0" w:firstRowFirstColumn="0" w:firstRowLastColumn="0" w:lastRowFirstColumn="0" w:lastRowLastColumn="0"/>
+              <w:rPr>
+                <w:rFonts w:ascii="Times New Roman" w:hAnsi="Times New Roman" w:cs="Times New Roman"/>
+              </w:rPr>
+            </w:pPr>
+          </w:p>
+          <w:p>
+            <w:pPr>
+              <w:cnfStyle w:val="000000100000" w:firstRow="0" w:lastRow="0" w:firstColumn="0" w:lastColumn="0" w:oddVBand="0" w:evenVBand="0" w:oddHBand="1" w:evenHBand="0" w:firstRowFirstColumn="0" w:firstRowLastColumn="0" w:lastRowFirstColumn="0" w:lastRowLastColumn="0"/>
+              <w:rPr>
+                <w:rFonts w:ascii="Times New Roman" w:hAnsi="Times New Roman" w:cs="Times New Roman"/>
+              </w:rPr>
+            </w:pPr>
+            <w:r>
+              <w:rPr>
+                <w:rFonts w:ascii="Times New Roman" w:hAnsi="Times New Roman" w:cs="Times New Roman"/>
+              </w:rPr>
+              <w:t>Ristorante</w:t>
+            </w:r>
+            <w:r>
+              <w:rPr>
+                <w:rFonts w:ascii="Times New Roman" w:hAnsi="Times New Roman" w:cs="Times New Roman"/>
+              </w:rPr>
+              <w:t xml:space="preserve"> [</w:t>
+            </w:r>
+            <w:r>
+              <w:rPr>
+                <w:rFonts w:ascii="Times New Roman" w:hAnsi="Times New Roman" w:cs="Times New Roman"/>
+              </w:rPr>
+              <w:t>1</w:t>
+            </w:r>
+            <w:r>
+              <w:rPr>
+                <w:rFonts w:ascii="Times New Roman" w:hAnsi="Times New Roman" w:cs="Times New Roman"/>
+              </w:rPr>
+              <w:t>]</w:t>
+            </w:r>
+            <w:r>
+              <w:rPr>
+                <w:rFonts w:ascii="Times New Roman" w:hAnsi="Times New Roman" w:cs="Times New Roman"/>
+              </w:rPr>
+              <w:t xml:space="preserve"> ruolo (</w:t>
+            </w:r>
+            <w:r>
+              <w:rPr>
+                <w:rFonts w:ascii="Times New Roman" w:hAnsi="Times New Roman" w:cs="Times New Roman"/>
+              </w:rPr>
+              <w:t>Accolto</w:t>
+            </w:r>
+            <w:r>
+              <w:rPr>
+                <w:rFonts w:ascii="Times New Roman" w:hAnsi="Times New Roman" w:cs="Times New Roman"/>
+              </w:rPr>
+              <w:t>)</w:t>
+            </w:r>
+            <w:r>
+              <w:rPr>
+                <w:rFonts w:ascii="Times New Roman" w:hAnsi="Times New Roman" w:cs="Times New Roman"/>
+              </w:rPr>
+              <w:t>:</w:t>
+            </w:r>
+            <w:r>
+              <w:rPr>
+                <w:rFonts w:ascii="Times New Roman" w:hAnsi="Times New Roman" w:cs="Times New Roman"/>
+              </w:rPr>
+              <w:t xml:space="preserve"> indica gli avventori accolti nel ristorante.</w:t>
+            </w:r>
+          </w:p>
+          <w:p>
+            <w:pPr>
+              <w:cnfStyle w:val="000000100000" w:firstRow="0" w:lastRow="0" w:firstColumn="0" w:lastColumn="0" w:oddVBand="0" w:evenVBand="0" w:oddHBand="1" w:evenHBand="0" w:firstRowFirstColumn="0" w:firstRowLastColumn="0" w:lastRowFirstColumn="0" w:lastRowLastColumn="0"/>
+              <w:rPr>
+                <w:rFonts w:ascii="Times New Roman" w:hAnsi="Times New Roman" w:cs="Times New Roman"/>
+              </w:rPr>
+            </w:pPr>
+          </w:p>
+          <w:p>
+            <w:pPr>
+              <w:cnfStyle w:val="000000100000" w:firstRow="0" w:lastRow="0" w:firstColumn="0" w:lastColumn="0" w:oddVBand="0" w:evenVBand="0" w:oddHBand="1" w:evenHBand="0" w:firstRowFirstColumn="0" w:firstRowLastColumn="0" w:lastRowFirstColumn="0" w:lastRowLastColumn="0"/>
+              <w:rPr>
+                <w:rFonts w:ascii="Times New Roman" w:hAnsi="Times New Roman" w:cs="Times New Roman"/>
+              </w:rPr>
+            </w:pPr>
+            <w:r>
+              <w:rPr>
+                <w:rFonts w:ascii="Times New Roman" w:hAnsi="Times New Roman" w:cs="Times New Roman"/>
+              </w:rPr>
+              <w:t>Avventore</w:t>
+            </w:r>
+            <w:r>
+              <w:rPr>
+                <w:rFonts w:ascii="Times New Roman" w:hAnsi="Times New Roman" w:cs="Times New Roman"/>
+              </w:rPr>
+              <w:t xml:space="preserve"> [</w:t>
+            </w:r>
+            <w:proofErr w:type="gramStart"/>
+            <w:r>
+              <w:rPr>
+                <w:rFonts w:ascii="Times New Roman" w:hAnsi="Times New Roman" w:cs="Times New Roman"/>
+              </w:rPr>
+              <w:t>1..</w:t>
+            </w:r>
+            <w:proofErr w:type="gramEnd"/>
+            <w:r>
+              <w:rPr>
+                <w:rFonts w:ascii="Times New Roman" w:hAnsi="Times New Roman" w:cs="Times New Roman"/>
+              </w:rPr>
+              <w:t>*</w:t>
+            </w:r>
+            <w:r>
+              <w:rPr>
+                <w:rFonts w:ascii="Times New Roman" w:hAnsi="Times New Roman" w:cs="Times New Roman"/>
+              </w:rPr>
+              <w:t>]</w:t>
+            </w:r>
+            <w:r>
+              <w:rPr>
+                <w:rFonts w:ascii="Times New Roman" w:hAnsi="Times New Roman" w:cs="Times New Roman"/>
+              </w:rPr>
+              <w:t xml:space="preserve"> ruolo (</w:t>
+            </w:r>
+            <w:r>
+              <w:rPr>
+                <w:rFonts w:ascii="Times New Roman" w:hAnsi="Times New Roman" w:cs="Times New Roman"/>
+              </w:rPr>
+              <w:t>Accoglie</w:t>
+            </w:r>
+            <w:r>
+              <w:rPr>
+                <w:rFonts w:ascii="Times New Roman" w:hAnsi="Times New Roman" w:cs="Times New Roman"/>
+              </w:rPr>
+              <w:t>)</w:t>
+            </w:r>
+            <w:r>
+              <w:rPr>
+                <w:rFonts w:ascii="Times New Roman" w:hAnsi="Times New Roman" w:cs="Times New Roman"/>
+              </w:rPr>
+              <w:t>:</w:t>
+            </w:r>
+            <w:r>
+              <w:rPr>
+                <w:rFonts w:ascii="Times New Roman" w:hAnsi="Times New Roman" w:cs="Times New Roman"/>
+              </w:rPr>
+              <w:t xml:space="preserve"> indica il ristorante in cui vengono accolti gli avventori.</w:t>
+            </w:r>
+          </w:p>
           <w:p>
             <w:pPr>
               <w:cnfStyle w:val="000000100000" w:firstRow="0" w:lastRow="0" w:firstColumn="0" w:lastColumn="0" w:oddVBand="0" w:evenVBand="0" w:oddHBand="1" w:evenHBand="0" w:firstRowFirstColumn="0" w:firstRowLastColumn="0" w:lastRowFirstColumn="0" w:lastRowLastColumn="0"/>
@@ -15903,6 +17331,12 @@
                 <w:rFonts w:ascii="Times New Roman" w:hAnsi="Times New Roman" w:cs="Times New Roman"/>
               </w:rPr>
             </w:pPr>
+            <w:r>
+              <w:rPr>
+                <w:rFonts w:ascii="Times New Roman" w:hAnsi="Times New Roman" w:cs="Times New Roman"/>
+              </w:rPr>
+              <w:t>Se esiste, esprime il caso di positività di un avventore</w:t>
+            </w:r>
           </w:p>
         </w:tc>
         <w:tc>
@@ -15914,6 +17348,166 @@
               <w:bottom w:val="single" w:sz="4" w:space="0" w:color="A5A5A5" w:themeColor="accent3"/>
             </w:tcBorders>
           </w:tcPr>
+          <w:p>
+            <w:pPr>
+              <w:cnfStyle w:val="000000000000" w:firstRow="0" w:lastRow="0" w:firstColumn="0" w:lastColumn="0" w:oddVBand="0" w:evenVBand="0" w:oddHBand="0" w:evenHBand="0" w:firstRowFirstColumn="0" w:firstRowLastColumn="0" w:lastRowFirstColumn="0" w:lastRowLastColumn="0"/>
+              <w:rPr>
+                <w:rFonts w:ascii="Times New Roman" w:hAnsi="Times New Roman" w:cs="Times New Roman"/>
+              </w:rPr>
+            </w:pPr>
+          </w:p>
+          <w:p>
+            <w:pPr>
+              <w:cnfStyle w:val="000000000000" w:firstRow="0" w:lastRow="0" w:firstColumn="0" w:lastColumn="0" w:oddVBand="0" w:evenVBand="0" w:oddHBand="0" w:evenHBand="0" w:firstRowFirstColumn="0" w:firstRowLastColumn="0" w:lastRowFirstColumn="0" w:lastRowLastColumn="0"/>
+              <w:rPr>
+                <w:rFonts w:ascii="Times New Roman" w:hAnsi="Times New Roman" w:cs="Times New Roman"/>
+              </w:rPr>
+            </w:pPr>
+            <w:r>
+              <w:rPr>
+                <w:rFonts w:ascii="Times New Roman" w:hAnsi="Times New Roman" w:cs="Times New Roman"/>
+              </w:rPr>
+              <w:t>Avventore</w:t>
+            </w:r>
+            <w:r>
+              <w:rPr>
+                <w:rFonts w:ascii="Times New Roman" w:hAnsi="Times New Roman" w:cs="Times New Roman"/>
+              </w:rPr>
+              <w:t xml:space="preserve"> [</w:t>
+            </w:r>
+            <w:proofErr w:type="gramStart"/>
+            <w:r>
+              <w:rPr>
+                <w:rFonts w:ascii="Times New Roman" w:hAnsi="Times New Roman" w:cs="Times New Roman"/>
+              </w:rPr>
+              <w:t>0..</w:t>
+            </w:r>
+            <w:proofErr w:type="gramEnd"/>
+            <w:r>
+              <w:rPr>
+                <w:rFonts w:ascii="Times New Roman" w:hAnsi="Times New Roman" w:cs="Times New Roman"/>
+              </w:rPr>
+              <w:t>1</w:t>
+            </w:r>
+            <w:r>
+              <w:rPr>
+                <w:rFonts w:ascii="Times New Roman" w:hAnsi="Times New Roman" w:cs="Times New Roman"/>
+              </w:rPr>
+              <w:t>]</w:t>
+            </w:r>
+            <w:r>
+              <w:rPr>
+                <w:rFonts w:ascii="Times New Roman" w:hAnsi="Times New Roman" w:cs="Times New Roman"/>
+              </w:rPr>
+              <w:t xml:space="preserve"> ruolo (</w:t>
+            </w:r>
+            <w:proofErr w:type="spellStart"/>
+            <w:r>
+              <w:rPr>
+                <w:rFonts w:ascii="Times New Roman" w:hAnsi="Times New Roman" w:cs="Times New Roman"/>
+              </w:rPr>
+              <w:t>CasoAvventore</w:t>
+            </w:r>
+            <w:proofErr w:type="spellEnd"/>
+            <w:r>
+              <w:rPr>
+                <w:rFonts w:ascii="Times New Roman" w:hAnsi="Times New Roman" w:cs="Times New Roman"/>
+              </w:rPr>
+              <w:t>)</w:t>
+            </w:r>
+            <w:r>
+              <w:rPr>
+                <w:rFonts w:ascii="Times New Roman" w:hAnsi="Times New Roman" w:cs="Times New Roman"/>
+              </w:rPr>
+              <w:t>:</w:t>
+            </w:r>
+            <w:r>
+              <w:rPr>
+                <w:rFonts w:ascii="Times New Roman" w:hAnsi="Times New Roman" w:cs="Times New Roman"/>
+              </w:rPr>
+              <w:t xml:space="preserve"> indica se l’avventore è positivo.</w:t>
+            </w:r>
+          </w:p>
+          <w:p>
+            <w:pPr>
+              <w:cnfStyle w:val="000000000000" w:firstRow="0" w:lastRow="0" w:firstColumn="0" w:lastColumn="0" w:oddVBand="0" w:evenVBand="0" w:oddHBand="0" w:evenHBand="0" w:firstRowFirstColumn="0" w:firstRowLastColumn="0" w:lastRowFirstColumn="0" w:lastRowLastColumn="0"/>
+              <w:rPr>
+                <w:rFonts w:ascii="Times New Roman" w:hAnsi="Times New Roman" w:cs="Times New Roman"/>
+              </w:rPr>
+            </w:pPr>
+          </w:p>
+          <w:p>
+            <w:pPr>
+              <w:cnfStyle w:val="000000000000" w:firstRow="0" w:lastRow="0" w:firstColumn="0" w:lastColumn="0" w:oddVBand="0" w:evenVBand="0" w:oddHBand="0" w:evenHBand="0" w:firstRowFirstColumn="0" w:firstRowLastColumn="0" w:lastRowFirstColumn="0" w:lastRowLastColumn="0"/>
+              <w:rPr>
+                <w:rFonts w:ascii="Times New Roman" w:hAnsi="Times New Roman" w:cs="Times New Roman"/>
+              </w:rPr>
+            </w:pPr>
+            <w:r>
+              <w:rPr>
+                <w:rFonts w:ascii="Times New Roman" w:hAnsi="Times New Roman" w:cs="Times New Roman"/>
+              </w:rPr>
+              <w:t>Caso</w:t>
+            </w:r>
+            <w:r>
+              <w:rPr>
+                <w:rFonts w:ascii="Times New Roman" w:hAnsi="Times New Roman" w:cs="Times New Roman"/>
+              </w:rPr>
+              <w:t xml:space="preserve"> [</w:t>
+            </w:r>
+            <w:proofErr w:type="gramStart"/>
+            <w:r>
+              <w:rPr>
+                <w:rFonts w:ascii="Times New Roman" w:hAnsi="Times New Roman" w:cs="Times New Roman"/>
+              </w:rPr>
+              <w:t>0..</w:t>
+            </w:r>
+            <w:proofErr w:type="gramEnd"/>
+            <w:r>
+              <w:rPr>
+                <w:rFonts w:ascii="Times New Roman" w:hAnsi="Times New Roman" w:cs="Times New Roman"/>
+              </w:rPr>
+              <w:t>1</w:t>
+            </w:r>
+            <w:r>
+              <w:rPr>
+                <w:rFonts w:ascii="Times New Roman" w:hAnsi="Times New Roman" w:cs="Times New Roman"/>
+              </w:rPr>
+              <w:t>]</w:t>
+            </w:r>
+            <w:r>
+              <w:rPr>
+                <w:rFonts w:ascii="Times New Roman" w:hAnsi="Times New Roman" w:cs="Times New Roman"/>
+              </w:rPr>
+              <w:t xml:space="preserve"> ruolo (</w:t>
+            </w:r>
+            <w:proofErr w:type="spellStart"/>
+            <w:r>
+              <w:rPr>
+                <w:rFonts w:ascii="Times New Roman" w:hAnsi="Times New Roman" w:cs="Times New Roman"/>
+              </w:rPr>
+              <w:t>AvventorePositivo</w:t>
+            </w:r>
+            <w:proofErr w:type="spellEnd"/>
+            <w:r>
+              <w:rPr>
+                <w:rFonts w:ascii="Times New Roman" w:hAnsi="Times New Roman" w:cs="Times New Roman"/>
+              </w:rPr>
+              <w:t>)</w:t>
+            </w:r>
+            <w:r>
+              <w:rPr>
+                <w:rFonts w:ascii="Times New Roman" w:hAnsi="Times New Roman" w:cs="Times New Roman"/>
+              </w:rPr>
+              <w:t>:</w:t>
+            </w:r>
+            <w:r>
+              <w:rPr>
+                <w:rFonts w:ascii="Times New Roman" w:hAnsi="Times New Roman" w:cs="Times New Roman"/>
+              </w:rPr>
+              <w:t xml:space="preserve"> indica se l’avventore è positivo.</w:t>
+            </w:r>
+          </w:p>
           <w:p>
             <w:pPr>
               <w:cnfStyle w:val="000000000000" w:firstRow="0" w:lastRow="0" w:firstColumn="0" w:lastColumn="0" w:oddVBand="0" w:evenVBand="0" w:oddHBand="0" w:evenHBand="0" w:firstRowFirstColumn="0" w:firstRowLastColumn="0" w:lastRowFirstColumn="0" w:lastRowLastColumn="0"/>
@@ -15974,6 +17568,12 @@
                 <w:rFonts w:ascii="Times New Roman" w:hAnsi="Times New Roman" w:cs="Times New Roman"/>
               </w:rPr>
             </w:pPr>
+            <w:r>
+              <w:rPr>
+                <w:rFonts w:ascii="Times New Roman" w:hAnsi="Times New Roman" w:cs="Times New Roman"/>
+              </w:rPr>
+              <w:t>Se esiste, esprime il caso di positività di un cameriere</w:t>
+            </w:r>
           </w:p>
         </w:tc>
         <w:tc>
@@ -15985,6 +17585,172 @@
               <w:bottom w:val="single" w:sz="4" w:space="0" w:color="A5A5A5" w:themeColor="accent3"/>
             </w:tcBorders>
           </w:tcPr>
+          <w:p>
+            <w:pPr>
+              <w:cnfStyle w:val="000000100000" w:firstRow="0" w:lastRow="0" w:firstColumn="0" w:lastColumn="0" w:oddVBand="0" w:evenVBand="0" w:oddHBand="1" w:evenHBand="0" w:firstRowFirstColumn="0" w:firstRowLastColumn="0" w:lastRowFirstColumn="0" w:lastRowLastColumn="0"/>
+              <w:rPr>
+                <w:rFonts w:ascii="Times New Roman" w:hAnsi="Times New Roman" w:cs="Times New Roman"/>
+              </w:rPr>
+            </w:pPr>
+          </w:p>
+          <w:p>
+            <w:pPr>
+              <w:cnfStyle w:val="000000100000" w:firstRow="0" w:lastRow="0" w:firstColumn="0" w:lastColumn="0" w:oddVBand="0" w:evenVBand="0" w:oddHBand="1" w:evenHBand="0" w:firstRowFirstColumn="0" w:firstRowLastColumn="0" w:lastRowFirstColumn="0" w:lastRowLastColumn="0"/>
+              <w:rPr>
+                <w:rFonts w:ascii="Times New Roman" w:hAnsi="Times New Roman" w:cs="Times New Roman"/>
+              </w:rPr>
+            </w:pPr>
+            <w:r>
+              <w:rPr>
+                <w:rFonts w:ascii="Times New Roman" w:hAnsi="Times New Roman" w:cs="Times New Roman"/>
+              </w:rPr>
+              <w:t>Caso</w:t>
+            </w:r>
+            <w:r>
+              <w:rPr>
+                <w:rFonts w:ascii="Times New Roman" w:hAnsi="Times New Roman" w:cs="Times New Roman"/>
+              </w:rPr>
+              <w:t xml:space="preserve"> [</w:t>
+            </w:r>
+            <w:proofErr w:type="gramStart"/>
+            <w:r>
+              <w:rPr>
+                <w:rFonts w:ascii="Times New Roman" w:hAnsi="Times New Roman" w:cs="Times New Roman"/>
+              </w:rPr>
+              <w:t>0..</w:t>
+            </w:r>
+            <w:proofErr w:type="gramEnd"/>
+            <w:r>
+              <w:rPr>
+                <w:rFonts w:ascii="Times New Roman" w:hAnsi="Times New Roman" w:cs="Times New Roman"/>
+              </w:rPr>
+              <w:t>1</w:t>
+            </w:r>
+            <w:r>
+              <w:rPr>
+                <w:rFonts w:ascii="Times New Roman" w:hAnsi="Times New Roman" w:cs="Times New Roman"/>
+              </w:rPr>
+              <w:t>]</w:t>
+            </w:r>
+            <w:r>
+              <w:rPr>
+                <w:rFonts w:ascii="Times New Roman" w:hAnsi="Times New Roman" w:cs="Times New Roman"/>
+              </w:rPr>
+              <w:t xml:space="preserve"> ruolo (</w:t>
+            </w:r>
+            <w:proofErr w:type="spellStart"/>
+            <w:r>
+              <w:rPr>
+                <w:rFonts w:ascii="Times New Roman" w:hAnsi="Times New Roman" w:cs="Times New Roman"/>
+              </w:rPr>
+              <w:t>CamerierePositivo</w:t>
+            </w:r>
+            <w:proofErr w:type="spellEnd"/>
+            <w:r>
+              <w:rPr>
+                <w:rFonts w:ascii="Times New Roman" w:hAnsi="Times New Roman" w:cs="Times New Roman"/>
+              </w:rPr>
+              <w:t>)</w:t>
+            </w:r>
+            <w:r>
+              <w:rPr>
+                <w:rFonts w:ascii="Times New Roman" w:hAnsi="Times New Roman" w:cs="Times New Roman"/>
+              </w:rPr>
+              <w:t>:</w:t>
+            </w:r>
+            <w:r>
+              <w:rPr>
+                <w:rFonts w:ascii="Times New Roman" w:hAnsi="Times New Roman" w:cs="Times New Roman"/>
+              </w:rPr>
+              <w:t xml:space="preserve"> indica se il cameriere è positivo</w:t>
+            </w:r>
+            <w:r>
+              <w:rPr>
+                <w:rFonts w:ascii="Times New Roman" w:hAnsi="Times New Roman" w:cs="Times New Roman"/>
+              </w:rPr>
+              <w:t>.</w:t>
+            </w:r>
+          </w:p>
+          <w:p>
+            <w:pPr>
+              <w:cnfStyle w:val="000000100000" w:firstRow="0" w:lastRow="0" w:firstColumn="0" w:lastColumn="0" w:oddVBand="0" w:evenVBand="0" w:oddHBand="1" w:evenHBand="0" w:firstRowFirstColumn="0" w:firstRowLastColumn="0" w:lastRowFirstColumn="0" w:lastRowLastColumn="0"/>
+              <w:rPr>
+                <w:rFonts w:ascii="Times New Roman" w:hAnsi="Times New Roman" w:cs="Times New Roman"/>
+              </w:rPr>
+            </w:pPr>
+          </w:p>
+          <w:p>
+            <w:pPr>
+              <w:cnfStyle w:val="000000100000" w:firstRow="0" w:lastRow="0" w:firstColumn="0" w:lastColumn="0" w:oddVBand="0" w:evenVBand="0" w:oddHBand="1" w:evenHBand="0" w:firstRowFirstColumn="0" w:firstRowLastColumn="0" w:lastRowFirstColumn="0" w:lastRowLastColumn="0"/>
+              <w:rPr>
+                <w:rFonts w:ascii="Times New Roman" w:hAnsi="Times New Roman" w:cs="Times New Roman"/>
+              </w:rPr>
+            </w:pPr>
+            <w:r>
+              <w:rPr>
+                <w:rFonts w:ascii="Times New Roman" w:hAnsi="Times New Roman" w:cs="Times New Roman"/>
+              </w:rPr>
+              <w:t>Cameriere</w:t>
+            </w:r>
+            <w:r>
+              <w:rPr>
+                <w:rFonts w:ascii="Times New Roman" w:hAnsi="Times New Roman" w:cs="Times New Roman"/>
+              </w:rPr>
+              <w:t xml:space="preserve"> [</w:t>
+            </w:r>
+            <w:proofErr w:type="gramStart"/>
+            <w:r>
+              <w:rPr>
+                <w:rFonts w:ascii="Times New Roman" w:hAnsi="Times New Roman" w:cs="Times New Roman"/>
+              </w:rPr>
+              <w:t>0..</w:t>
+            </w:r>
+            <w:proofErr w:type="gramEnd"/>
+            <w:r>
+              <w:rPr>
+                <w:rFonts w:ascii="Times New Roman" w:hAnsi="Times New Roman" w:cs="Times New Roman"/>
+              </w:rPr>
+              <w:t>1</w:t>
+            </w:r>
+            <w:r>
+              <w:rPr>
+                <w:rFonts w:ascii="Times New Roman" w:hAnsi="Times New Roman" w:cs="Times New Roman"/>
+              </w:rPr>
+              <w:t>]</w:t>
+            </w:r>
+            <w:r>
+              <w:rPr>
+                <w:rFonts w:ascii="Times New Roman" w:hAnsi="Times New Roman" w:cs="Times New Roman"/>
+              </w:rPr>
+              <w:t xml:space="preserve"> ruolo (</w:t>
+            </w:r>
+            <w:proofErr w:type="spellStart"/>
+            <w:r>
+              <w:rPr>
+                <w:rFonts w:ascii="Times New Roman" w:hAnsi="Times New Roman" w:cs="Times New Roman"/>
+              </w:rPr>
+              <w:t>CasoCameriere</w:t>
+            </w:r>
+            <w:proofErr w:type="spellEnd"/>
+            <w:r>
+              <w:rPr>
+                <w:rFonts w:ascii="Times New Roman" w:hAnsi="Times New Roman" w:cs="Times New Roman"/>
+              </w:rPr>
+              <w:t>)</w:t>
+            </w:r>
+            <w:r>
+              <w:rPr>
+                <w:rFonts w:ascii="Times New Roman" w:hAnsi="Times New Roman" w:cs="Times New Roman"/>
+              </w:rPr>
+              <w:t>:</w:t>
+            </w:r>
+            <w:r>
+              <w:rPr>
+                <w:rFonts w:ascii="Times New Roman" w:hAnsi="Times New Roman" w:cs="Times New Roman"/>
+              </w:rPr>
+              <w:t xml:space="preserve"> indica se il cameriere è positivo.</w:t>
+            </w:r>
+          </w:p>
           <w:p>
             <w:pPr>
               <w:cnfStyle w:val="000000100000" w:firstRow="0" w:lastRow="0" w:firstColumn="0" w:lastColumn="0" w:oddVBand="0" w:evenVBand="0" w:oddHBand="1" w:evenHBand="0" w:firstRowFirstColumn="0" w:firstRowLastColumn="0" w:lastRowFirstColumn="0" w:lastRowLastColumn="0"/>
@@ -16044,6 +17810,12 @@
                 <w:rFonts w:ascii="Times New Roman" w:hAnsi="Times New Roman" w:cs="Times New Roman"/>
               </w:rPr>
             </w:pPr>
+            <w:r>
+              <w:rPr>
+                <w:rFonts w:ascii="Times New Roman" w:hAnsi="Times New Roman" w:cs="Times New Roman"/>
+              </w:rPr>
+              <w:t>Esprime il lavoro di tracciamento di un proprietario di più casi</w:t>
+            </w:r>
           </w:p>
         </w:tc>
         <w:tc>
@@ -16055,6 +17827,154 @@
               <w:bottom w:val="single" w:sz="4" w:space="0" w:color="A5A5A5" w:themeColor="accent3"/>
             </w:tcBorders>
           </w:tcPr>
+          <w:p>
+            <w:pPr>
+              <w:cnfStyle w:val="000000000000" w:firstRow="0" w:lastRow="0" w:firstColumn="0" w:lastColumn="0" w:oddVBand="0" w:evenVBand="0" w:oddHBand="0" w:evenHBand="0" w:firstRowFirstColumn="0" w:firstRowLastColumn="0" w:lastRowFirstColumn="0" w:lastRowLastColumn="0"/>
+              <w:rPr>
+                <w:rFonts w:ascii="Times New Roman" w:hAnsi="Times New Roman" w:cs="Times New Roman"/>
+              </w:rPr>
+            </w:pPr>
+          </w:p>
+          <w:p>
+            <w:pPr>
+              <w:cnfStyle w:val="000000000000" w:firstRow="0" w:lastRow="0" w:firstColumn="0" w:lastColumn="0" w:oddVBand="0" w:evenVBand="0" w:oddHBand="0" w:evenHBand="0" w:firstRowFirstColumn="0" w:firstRowLastColumn="0" w:lastRowFirstColumn="0" w:lastRowLastColumn="0"/>
+              <w:rPr>
+                <w:rFonts w:ascii="Times New Roman" w:hAnsi="Times New Roman" w:cs="Times New Roman"/>
+              </w:rPr>
+            </w:pPr>
+            <w:r>
+              <w:rPr>
+                <w:rFonts w:ascii="Times New Roman" w:hAnsi="Times New Roman" w:cs="Times New Roman"/>
+              </w:rPr>
+              <w:t>Proprietario</w:t>
+            </w:r>
+            <w:r>
+              <w:rPr>
+                <w:rFonts w:ascii="Times New Roman" w:hAnsi="Times New Roman" w:cs="Times New Roman"/>
+              </w:rPr>
+              <w:t xml:space="preserve"> [</w:t>
+            </w:r>
+            <w:r>
+              <w:rPr>
+                <w:rFonts w:ascii="Times New Roman" w:hAnsi="Times New Roman" w:cs="Times New Roman"/>
+              </w:rPr>
+              <w:t>1</w:t>
+            </w:r>
+            <w:r>
+              <w:rPr>
+                <w:rFonts w:ascii="Times New Roman" w:hAnsi="Times New Roman" w:cs="Times New Roman"/>
+              </w:rPr>
+              <w:t>]</w:t>
+            </w:r>
+            <w:r>
+              <w:rPr>
+                <w:rFonts w:ascii="Times New Roman" w:hAnsi="Times New Roman" w:cs="Times New Roman"/>
+              </w:rPr>
+              <w:t xml:space="preserve"> ruolo (</w:t>
+            </w:r>
+            <w:r>
+              <w:rPr>
+                <w:rFonts w:ascii="Times New Roman" w:hAnsi="Times New Roman" w:cs="Times New Roman"/>
+              </w:rPr>
+              <w:t>Registrato</w:t>
+            </w:r>
+            <w:r>
+              <w:rPr>
+                <w:rFonts w:ascii="Times New Roman" w:hAnsi="Times New Roman" w:cs="Times New Roman"/>
+              </w:rPr>
+              <w:t>)</w:t>
+            </w:r>
+            <w:r>
+              <w:rPr>
+                <w:rFonts w:ascii="Times New Roman" w:hAnsi="Times New Roman" w:cs="Times New Roman"/>
+              </w:rPr>
+              <w:t>:</w:t>
+            </w:r>
+            <w:r>
+              <w:rPr>
+                <w:rFonts w:ascii="Times New Roman" w:hAnsi="Times New Roman" w:cs="Times New Roman"/>
+              </w:rPr>
+              <w:t xml:space="preserve"> indica i casi registrati dal proprietario</w:t>
+            </w:r>
+          </w:p>
+          <w:p>
+            <w:pPr>
+              <w:cnfStyle w:val="000000000000" w:firstRow="0" w:lastRow="0" w:firstColumn="0" w:lastColumn="0" w:oddVBand="0" w:evenVBand="0" w:oddHBand="0" w:evenHBand="0" w:firstRowFirstColumn="0" w:firstRowLastColumn="0" w:lastRowFirstColumn="0" w:lastRowLastColumn="0"/>
+              <w:rPr>
+                <w:rFonts w:ascii="Times New Roman" w:hAnsi="Times New Roman" w:cs="Times New Roman"/>
+              </w:rPr>
+            </w:pPr>
+          </w:p>
+          <w:p>
+            <w:pPr>
+              <w:cnfStyle w:val="000000000000" w:firstRow="0" w:lastRow="0" w:firstColumn="0" w:lastColumn="0" w:oddVBand="0" w:evenVBand="0" w:oddHBand="0" w:evenHBand="0" w:firstRowFirstColumn="0" w:firstRowLastColumn="0" w:lastRowFirstColumn="0" w:lastRowLastColumn="0"/>
+              <w:rPr>
+                <w:rFonts w:ascii="Times New Roman" w:hAnsi="Times New Roman" w:cs="Times New Roman"/>
+              </w:rPr>
+            </w:pPr>
+            <w:r>
+              <w:rPr>
+                <w:rFonts w:ascii="Times New Roman" w:hAnsi="Times New Roman" w:cs="Times New Roman"/>
+              </w:rPr>
+              <w:t>Caso</w:t>
+            </w:r>
+            <w:r>
+              <w:rPr>
+                <w:rFonts w:ascii="Times New Roman" w:hAnsi="Times New Roman" w:cs="Times New Roman"/>
+              </w:rPr>
+              <w:t xml:space="preserve"> [</w:t>
+            </w:r>
+            <w:proofErr w:type="gramStart"/>
+            <w:r>
+              <w:rPr>
+                <w:rFonts w:ascii="Times New Roman" w:hAnsi="Times New Roman" w:cs="Times New Roman"/>
+              </w:rPr>
+              <w:t>0..</w:t>
+            </w:r>
+            <w:proofErr w:type="gramEnd"/>
+            <w:r>
+              <w:rPr>
+                <w:rFonts w:ascii="Times New Roman" w:hAnsi="Times New Roman" w:cs="Times New Roman"/>
+              </w:rPr>
+              <w:t>*</w:t>
+            </w:r>
+            <w:r>
+              <w:rPr>
+                <w:rFonts w:ascii="Times New Roman" w:hAnsi="Times New Roman" w:cs="Times New Roman"/>
+              </w:rPr>
+              <w:t>]</w:t>
+            </w:r>
+            <w:r>
+              <w:rPr>
+                <w:rFonts w:ascii="Times New Roman" w:hAnsi="Times New Roman" w:cs="Times New Roman"/>
+              </w:rPr>
+              <w:t xml:space="preserve"> ruolo (</w:t>
+            </w:r>
+            <w:r>
+              <w:rPr>
+                <w:rFonts w:ascii="Times New Roman" w:hAnsi="Times New Roman" w:cs="Times New Roman"/>
+              </w:rPr>
+              <w:t>Registra</w:t>
+            </w:r>
+            <w:r>
+              <w:rPr>
+                <w:rFonts w:ascii="Times New Roman" w:hAnsi="Times New Roman" w:cs="Times New Roman"/>
+              </w:rPr>
+              <w:t>)</w:t>
+            </w:r>
+            <w:r>
+              <w:rPr>
+                <w:rFonts w:ascii="Times New Roman" w:hAnsi="Times New Roman" w:cs="Times New Roman"/>
+              </w:rPr>
+              <w:t>:</w:t>
+            </w:r>
+            <w:r>
+              <w:rPr>
+                <w:rFonts w:ascii="Times New Roman" w:hAnsi="Times New Roman" w:cs="Times New Roman"/>
+              </w:rPr>
+              <w:t xml:space="preserve"> indica il proprietario che ha registrato il caso.</w:t>
+            </w:r>
+          </w:p>
           <w:p>
             <w:pPr>
               <w:cnfStyle w:val="000000000000" w:firstRow="0" w:lastRow="0" w:firstColumn="0" w:lastColumn="0" w:oddVBand="0" w:evenVBand="0" w:oddHBand="0" w:evenHBand="0" w:firstRowFirstColumn="0" w:firstRowLastColumn="0" w:lastRowFirstColumn="0" w:lastRowLastColumn="0"/>
@@ -16092,7 +18012,6 @@
               <w:rPr>
                 <w:rFonts w:ascii="Times New Roman" w:hAnsi="Times New Roman" w:cs="Times New Roman"/>
               </w:rPr>
-              <w:lastRenderedPageBreak/>
               <w:t>TracciamentoManager</w:t>
             </w:r>
             <w:proofErr w:type="spellEnd"/>
@@ -16116,6 +18035,12 @@
                 <w:rFonts w:ascii="Times New Roman" w:hAnsi="Times New Roman" w:cs="Times New Roman"/>
               </w:rPr>
             </w:pPr>
+            <w:r>
+              <w:rPr>
+                <w:rFonts w:ascii="Times New Roman" w:hAnsi="Times New Roman" w:cs="Times New Roman"/>
+              </w:rPr>
+              <w:t>Esprime il lavoro di tracciamento di un manager di più casi</w:t>
+            </w:r>
           </w:p>
         </w:tc>
         <w:tc>
@@ -16135,6 +18060,155 @@
               </w:rPr>
             </w:pPr>
           </w:p>
+          <w:p>
+            <w:pPr>
+              <w:cnfStyle w:val="000000100000" w:firstRow="0" w:lastRow="0" w:firstColumn="0" w:lastColumn="0" w:oddVBand="0" w:evenVBand="0" w:oddHBand="1" w:evenHBand="0" w:firstRowFirstColumn="0" w:firstRowLastColumn="0" w:lastRowFirstColumn="0" w:lastRowLastColumn="0"/>
+              <w:rPr>
+                <w:rFonts w:ascii="Times New Roman" w:hAnsi="Times New Roman" w:cs="Times New Roman"/>
+              </w:rPr>
+            </w:pPr>
+            <w:r>
+              <w:rPr>
+                <w:rFonts w:ascii="Times New Roman" w:hAnsi="Times New Roman" w:cs="Times New Roman"/>
+              </w:rPr>
+              <w:t>Manager</w:t>
+            </w:r>
+            <w:r>
+              <w:rPr>
+                <w:rFonts w:ascii="Times New Roman" w:hAnsi="Times New Roman" w:cs="Times New Roman"/>
+              </w:rPr>
+              <w:t xml:space="preserve"> [</w:t>
+            </w:r>
+            <w:r>
+              <w:rPr>
+                <w:rFonts w:ascii="Times New Roman" w:hAnsi="Times New Roman" w:cs="Times New Roman"/>
+              </w:rPr>
+              <w:t>1</w:t>
+            </w:r>
+            <w:r>
+              <w:rPr>
+                <w:rFonts w:ascii="Times New Roman" w:hAnsi="Times New Roman" w:cs="Times New Roman"/>
+              </w:rPr>
+              <w:t>]</w:t>
+            </w:r>
+            <w:r>
+              <w:rPr>
+                <w:rFonts w:ascii="Times New Roman" w:hAnsi="Times New Roman" w:cs="Times New Roman"/>
+              </w:rPr>
+              <w:t xml:space="preserve"> ruolo (</w:t>
+            </w:r>
+            <w:r>
+              <w:rPr>
+                <w:rFonts w:ascii="Times New Roman" w:hAnsi="Times New Roman" w:cs="Times New Roman"/>
+              </w:rPr>
+              <w:t>Registrato</w:t>
+            </w:r>
+            <w:r>
+              <w:rPr>
+                <w:rFonts w:ascii="Times New Roman" w:hAnsi="Times New Roman" w:cs="Times New Roman"/>
+              </w:rPr>
+              <w:t>)</w:t>
+            </w:r>
+            <w:r>
+              <w:rPr>
+                <w:rFonts w:ascii="Times New Roman" w:hAnsi="Times New Roman" w:cs="Times New Roman"/>
+              </w:rPr>
+              <w:t>:</w:t>
+            </w:r>
+            <w:r>
+              <w:rPr>
+                <w:rFonts w:ascii="Times New Roman" w:hAnsi="Times New Roman" w:cs="Times New Roman"/>
+              </w:rPr>
+              <w:t xml:space="preserve"> indica i casi registrati dal manager.</w:t>
+            </w:r>
+          </w:p>
+          <w:p>
+            <w:pPr>
+              <w:cnfStyle w:val="000000100000" w:firstRow="0" w:lastRow="0" w:firstColumn="0" w:lastColumn="0" w:oddVBand="0" w:evenVBand="0" w:oddHBand="1" w:evenHBand="0" w:firstRowFirstColumn="0" w:firstRowLastColumn="0" w:lastRowFirstColumn="0" w:lastRowLastColumn="0"/>
+              <w:rPr>
+                <w:rFonts w:ascii="Times New Roman" w:hAnsi="Times New Roman" w:cs="Times New Roman"/>
+              </w:rPr>
+            </w:pPr>
+          </w:p>
+          <w:p>
+            <w:pPr>
+              <w:cnfStyle w:val="000000100000" w:firstRow="0" w:lastRow="0" w:firstColumn="0" w:lastColumn="0" w:oddVBand="0" w:evenVBand="0" w:oddHBand="1" w:evenHBand="0" w:firstRowFirstColumn="0" w:firstRowLastColumn="0" w:lastRowFirstColumn="0" w:lastRowLastColumn="0"/>
+              <w:rPr>
+                <w:rFonts w:ascii="Times New Roman" w:hAnsi="Times New Roman" w:cs="Times New Roman"/>
+              </w:rPr>
+            </w:pPr>
+            <w:r>
+              <w:rPr>
+                <w:rFonts w:ascii="Times New Roman" w:hAnsi="Times New Roman" w:cs="Times New Roman"/>
+              </w:rPr>
+              <w:lastRenderedPageBreak/>
+              <w:t>Caso</w:t>
+            </w:r>
+            <w:r>
+              <w:rPr>
+                <w:rFonts w:ascii="Times New Roman" w:hAnsi="Times New Roman" w:cs="Times New Roman"/>
+              </w:rPr>
+              <w:t xml:space="preserve"> [</w:t>
+            </w:r>
+            <w:proofErr w:type="gramStart"/>
+            <w:r>
+              <w:rPr>
+                <w:rFonts w:ascii="Times New Roman" w:hAnsi="Times New Roman" w:cs="Times New Roman"/>
+              </w:rPr>
+              <w:t>0..</w:t>
+            </w:r>
+            <w:proofErr w:type="gramEnd"/>
+            <w:r>
+              <w:rPr>
+                <w:rFonts w:ascii="Times New Roman" w:hAnsi="Times New Roman" w:cs="Times New Roman"/>
+              </w:rPr>
+              <w:t>*</w:t>
+            </w:r>
+            <w:r>
+              <w:rPr>
+                <w:rFonts w:ascii="Times New Roman" w:hAnsi="Times New Roman" w:cs="Times New Roman"/>
+              </w:rPr>
+              <w:t>]</w:t>
+            </w:r>
+            <w:r>
+              <w:rPr>
+                <w:rFonts w:ascii="Times New Roman" w:hAnsi="Times New Roman" w:cs="Times New Roman"/>
+              </w:rPr>
+              <w:t xml:space="preserve"> ruolo (</w:t>
+            </w:r>
+            <w:r>
+              <w:rPr>
+                <w:rFonts w:ascii="Times New Roman" w:hAnsi="Times New Roman" w:cs="Times New Roman"/>
+              </w:rPr>
+              <w:t>Registra</w:t>
+            </w:r>
+            <w:r>
+              <w:rPr>
+                <w:rFonts w:ascii="Times New Roman" w:hAnsi="Times New Roman" w:cs="Times New Roman"/>
+              </w:rPr>
+              <w:t>)</w:t>
+            </w:r>
+            <w:r>
+              <w:rPr>
+                <w:rFonts w:ascii="Times New Roman" w:hAnsi="Times New Roman" w:cs="Times New Roman"/>
+              </w:rPr>
+              <w:t>:</w:t>
+            </w:r>
+            <w:r>
+              <w:rPr>
+                <w:rFonts w:ascii="Times New Roman" w:hAnsi="Times New Roman" w:cs="Times New Roman"/>
+              </w:rPr>
+              <w:t xml:space="preserve"> indica il manager che ha registrato il caso.</w:t>
+            </w:r>
+          </w:p>
+          <w:p>
+            <w:pPr>
+              <w:cnfStyle w:val="000000100000" w:firstRow="0" w:lastRow="0" w:firstColumn="0" w:lastColumn="0" w:oddVBand="0" w:evenVBand="0" w:oddHBand="1" w:evenHBand="0" w:firstRowFirstColumn="0" w:firstRowLastColumn="0" w:lastRowFirstColumn="0" w:lastRowLastColumn="0"/>
+              <w:rPr>
+                <w:rFonts w:ascii="Times New Roman" w:hAnsi="Times New Roman" w:cs="Times New Roman"/>
+              </w:rPr>
+            </w:pPr>
+          </w:p>
         </w:tc>
       </w:tr>
     </w:tbl>
@@ -16156,6 +18230,7 @@
           <w:sz w:val="20"/>
           <w:szCs w:val="20"/>
         </w:rPr>
+        <w:lastRenderedPageBreak/>
         <w:br/>
       </w:r>
       <w:r>
@@ -16494,6 +18569,14 @@
                 <w:rFonts w:ascii="Times New Roman" w:hAnsi="Times New Roman" w:cs="Times New Roman"/>
               </w:rPr>
             </w:pPr>
+            <w:proofErr w:type="spellStart"/>
+            <w:r>
+              <w:rPr>
+                <w:rFonts w:ascii="Times New Roman" w:hAnsi="Times New Roman" w:cs="Times New Roman"/>
+              </w:rPr>
+              <w:t>Interrelazionale</w:t>
+            </w:r>
+            <w:proofErr w:type="spellEnd"/>
           </w:p>
         </w:tc>
         <w:tc>
@@ -16506,8 +18589,32 @@
               <w:cnfStyle w:val="000000100000" w:firstRow="0" w:lastRow="0" w:firstColumn="0" w:lastColumn="0" w:oddVBand="0" w:evenVBand="0" w:oddHBand="1" w:evenHBand="0" w:firstRowFirstColumn="0" w:firstRowLastColumn="0" w:lastRowFirstColumn="0" w:lastRowLastColumn="0"/>
               <w:rPr>
                 <w:rFonts w:ascii="Times New Roman" w:hAnsi="Times New Roman" w:cs="Times New Roman"/>
-              </w:rPr>
-            </w:pPr>
+                <w:color w:val="000000" w:themeColor="text1"/>
+              </w:rPr>
+            </w:pPr>
+            <w:r>
+              <w:rPr>
+                <w:rFonts w:ascii="Times New Roman" w:hAnsi="Times New Roman" w:cs="Times New Roman"/>
+                <w:color w:val="000000" w:themeColor="text1"/>
+              </w:rPr>
+              <w:t xml:space="preserve">Se l’attributo </w:t>
+            </w:r>
+            <w:proofErr w:type="spellStart"/>
+            <w:r>
+              <w:rPr>
+                <w:rFonts w:ascii="Times New Roman" w:hAnsi="Times New Roman" w:cs="Times New Roman"/>
+                <w:color w:val="000000" w:themeColor="text1"/>
+              </w:rPr>
+              <w:t>HaGreenPass</w:t>
+            </w:r>
+            <w:proofErr w:type="spellEnd"/>
+            <w:r>
+              <w:rPr>
+                <w:rFonts w:ascii="Times New Roman" w:hAnsi="Times New Roman" w:cs="Times New Roman"/>
+                <w:color w:val="000000" w:themeColor="text1"/>
+              </w:rPr>
+              <w:t xml:space="preserve"> è FALSE allora un Avventore può essere associato solo ad una Tavolata che abbia un Tavolo la cui ubicazione è in una Sala di tipo “Esterna”.</w:t>
+            </w:r>
           </w:p>
         </w:tc>
       </w:tr>
@@ -16559,6 +18666,14 @@
                 <w:rFonts w:ascii="Times New Roman" w:hAnsi="Times New Roman" w:cs="Times New Roman"/>
               </w:rPr>
             </w:pPr>
+            <w:proofErr w:type="spellStart"/>
+            <w:r>
+              <w:rPr>
+                <w:rFonts w:ascii="Times New Roman" w:hAnsi="Times New Roman" w:cs="Times New Roman"/>
+              </w:rPr>
+              <w:t>Interrelazionale</w:t>
+            </w:r>
+            <w:proofErr w:type="spellEnd"/>
           </w:p>
         </w:tc>
         <w:tc>
@@ -16571,8 +18686,43 @@
               <w:cnfStyle w:val="000000000000" w:firstRow="0" w:lastRow="0" w:firstColumn="0" w:lastColumn="0" w:oddVBand="0" w:evenVBand="0" w:oddHBand="0" w:evenHBand="0" w:firstRowFirstColumn="0" w:firstRowLastColumn="0" w:lastRowFirstColumn="0" w:lastRowLastColumn="0"/>
               <w:rPr>
                 <w:rFonts w:ascii="Times New Roman" w:hAnsi="Times New Roman" w:cs="Times New Roman"/>
-              </w:rPr>
-            </w:pPr>
+                <w:color w:val="000000" w:themeColor="text1"/>
+              </w:rPr>
+            </w:pPr>
+            <w:r>
+              <w:rPr>
+                <w:rFonts w:ascii="Times New Roman" w:hAnsi="Times New Roman" w:cs="Times New Roman"/>
+                <w:color w:val="000000" w:themeColor="text1"/>
+                <w:shd w:val="clear" w:color="auto" w:fill="FFFFFF"/>
+              </w:rPr>
+              <w:t>N</w:t>
+            </w:r>
+            <w:r>
+              <w:rPr>
+                <w:rFonts w:ascii="Times New Roman" w:hAnsi="Times New Roman" w:cs="Times New Roman"/>
+                <w:color w:val="000000" w:themeColor="text1"/>
+                <w:shd w:val="clear" w:color="auto" w:fill="FFFFFF"/>
+              </w:rPr>
+              <w:t xml:space="preserve">on deve esistere una tavolata il cui numero di avventori sia superiore all’attributo </w:t>
+            </w:r>
+            <w:proofErr w:type="spellStart"/>
+            <w:r>
+              <w:rPr>
+                <w:rFonts w:ascii="Times New Roman" w:hAnsi="Times New Roman" w:cs="Times New Roman"/>
+                <w:color w:val="000000" w:themeColor="text1"/>
+                <w:shd w:val="clear" w:color="auto" w:fill="FFFFFF"/>
+              </w:rPr>
+              <w:t>MaxAvventori</w:t>
+            </w:r>
+            <w:proofErr w:type="spellEnd"/>
+            <w:r>
+              <w:rPr>
+                <w:rFonts w:ascii="Times New Roman" w:hAnsi="Times New Roman" w:cs="Times New Roman"/>
+                <w:color w:val="000000" w:themeColor="text1"/>
+                <w:shd w:val="clear" w:color="auto" w:fill="FFFFFF"/>
+              </w:rPr>
+              <w:t xml:space="preserve"> del Tavolo cui è assegnata.</w:t>
+            </w:r>
           </w:p>
         </w:tc>
       </w:tr>
@@ -16622,11 +18772,23 @@
           </w:tcPr>
           <w:p>
             <w:pPr>
+              <w:pStyle w:val="NormaleWeb"/>
+              <w:spacing w:before="0" w:beforeAutospacing="0" w:after="0" w:afterAutospacing="0"/>
               <w:cnfStyle w:val="000000100000" w:firstRow="0" w:lastRow="0" w:firstColumn="0" w:lastColumn="0" w:oddVBand="0" w:evenVBand="0" w:oddHBand="1" w:evenHBand="0" w:firstRowFirstColumn="0" w:firstRowLastColumn="0" w:lastRowFirstColumn="0" w:lastRowLastColumn="0"/>
               <w:rPr>
-                <w:rFonts w:ascii="Times New Roman" w:hAnsi="Times New Roman" w:cs="Times New Roman"/>
-              </w:rPr>
-            </w:pPr>
+                <w:color w:val="000000" w:themeColor="text1"/>
+                <w:sz w:val="22"/>
+                <w:szCs w:val="22"/>
+              </w:rPr>
+            </w:pPr>
+            <w:r>
+              <w:rPr>
+                <w:color w:val="000000" w:themeColor="text1"/>
+                <w:sz w:val="22"/>
+                <w:szCs w:val="22"/>
+              </w:rPr>
+              <w:t>Per tutte le entità che possiedono l’attributo di tipo stringa “Email”. L’email deve rispettare la sua forma standard ovvero contenere almeno un carattere prima della @, almeno un carattere tra essa e il punto e almeno due caratteri nella parte finale.</w:t>
+            </w:r>
           </w:p>
         </w:tc>
       </w:tr>
@@ -16678,8 +18840,53 @@
               <w:cnfStyle w:val="000000000000" w:firstRow="0" w:lastRow="0" w:firstColumn="0" w:lastColumn="0" w:oddVBand="0" w:evenVBand="0" w:oddHBand="0" w:evenHBand="0" w:firstRowFirstColumn="0" w:firstRowLastColumn="0" w:lastRowFirstColumn="0" w:lastRowLastColumn="0"/>
               <w:rPr>
                 <w:rFonts w:ascii="Times New Roman" w:hAnsi="Times New Roman" w:cs="Times New Roman"/>
-              </w:rPr>
-            </w:pPr>
+                <w:color w:val="000000" w:themeColor="text1"/>
+              </w:rPr>
+            </w:pPr>
+            <w:r>
+              <w:rPr>
+                <w:rFonts w:ascii="Times New Roman" w:hAnsi="Times New Roman" w:cs="Times New Roman"/>
+                <w:color w:val="000000" w:themeColor="text1"/>
+                <w:shd w:val="clear" w:color="auto" w:fill="FFFFFF"/>
+              </w:rPr>
+              <w:t>Per l’attributo di tipo stringa “</w:t>
+            </w:r>
+            <w:proofErr w:type="spellStart"/>
+            <w:r>
+              <w:rPr>
+                <w:rFonts w:ascii="Times New Roman" w:hAnsi="Times New Roman" w:cs="Times New Roman"/>
+                <w:color w:val="000000" w:themeColor="text1"/>
+                <w:shd w:val="clear" w:color="auto" w:fill="FFFFFF"/>
+              </w:rPr>
+              <w:t>SitoWeb</w:t>
+            </w:r>
+            <w:proofErr w:type="spellEnd"/>
+            <w:r>
+              <w:rPr>
+                <w:rFonts w:ascii="Times New Roman" w:hAnsi="Times New Roman" w:cs="Times New Roman"/>
+                <w:color w:val="000000" w:themeColor="text1"/>
+                <w:shd w:val="clear" w:color="auto" w:fill="FFFFFF"/>
+              </w:rPr>
+              <w:t>” dell’entità ristorante, deve rispettare la seguente forma standard ovvero contenere tre caratteri iniziali corrispondenti a “www” seguiti da un punto, almeno due caratteri, ed infine un punto seguito da almeno due caratteri nella parte finale</w:t>
+            </w:r>
+            <w:r>
+              <w:rPr>
+                <w:rFonts w:ascii="Times New Roman" w:hAnsi="Times New Roman" w:cs="Times New Roman"/>
+                <w:i/>
+                <w:iCs/>
+                <w:color w:val="000000" w:themeColor="text1"/>
+                <w:shd w:val="clear" w:color="auto" w:fill="FFFFFF"/>
+              </w:rPr>
+              <w:t xml:space="preserve"> </w:t>
+            </w:r>
+            <w:r>
+              <w:rPr>
+                <w:rFonts w:ascii="Times New Roman" w:hAnsi="Times New Roman" w:cs="Times New Roman"/>
+                <w:color w:val="000000" w:themeColor="text1"/>
+                <w:shd w:val="clear" w:color="auto" w:fill="FFFFFF"/>
+              </w:rPr>
+              <w:t>la stringa non deve contenere più di 75 caratteri</w:t>
+            </w:r>
           </w:p>
         </w:tc>
       </w:tr>
@@ -16729,11 +18936,31 @@
           </w:tcPr>
           <w:p>
             <w:pPr>
+              <w:pStyle w:val="NormaleWeb"/>
+              <w:spacing w:before="0" w:beforeAutospacing="0" w:after="0" w:afterAutospacing="0"/>
               <w:cnfStyle w:val="000000100000" w:firstRow="0" w:lastRow="0" w:firstColumn="0" w:lastColumn="0" w:oddVBand="0" w:evenVBand="0" w:oddHBand="1" w:evenHBand="0" w:firstRowFirstColumn="0" w:firstRowLastColumn="0" w:lastRowFirstColumn="0" w:lastRowLastColumn="0"/>
               <w:rPr>
-                <w:rFonts w:ascii="Times New Roman" w:hAnsi="Times New Roman" w:cs="Times New Roman"/>
-              </w:rPr>
-            </w:pPr>
+                <w:color w:val="000000" w:themeColor="text1"/>
+                <w:sz w:val="22"/>
+                <w:szCs w:val="22"/>
+              </w:rPr>
+            </w:pPr>
+            <w:r>
+              <w:rPr>
+                <w:color w:val="000000" w:themeColor="text1"/>
+                <w:sz w:val="22"/>
+                <w:szCs w:val="22"/>
+              </w:rPr>
+              <w:t>L</w:t>
+            </w:r>
+            <w:r>
+              <w:rPr>
+                <w:color w:val="000000" w:themeColor="text1"/>
+                <w:sz w:val="22"/>
+                <w:szCs w:val="22"/>
+              </w:rPr>
+              <w:t>’attributo Telefono presente nelle varie entità di tipo stringa deve contenere solo numeri e rispettare il formato standard italiano.</w:t>
+            </w:r>
           </w:p>
         </w:tc>
       </w:tr>
@@ -16773,6 +19000,14 @@
                 <w:rFonts w:ascii="Times New Roman" w:hAnsi="Times New Roman" w:cs="Times New Roman"/>
               </w:rPr>
             </w:pPr>
+            <w:proofErr w:type="spellStart"/>
+            <w:r>
+              <w:rPr>
+                <w:rFonts w:ascii="Times New Roman" w:hAnsi="Times New Roman" w:cs="Times New Roman"/>
+              </w:rPr>
+              <w:t>Interrelazionale</w:t>
+            </w:r>
+            <w:proofErr w:type="spellEnd"/>
           </w:p>
         </w:tc>
         <w:tc>
@@ -16785,8 +19020,61 @@
               <w:cnfStyle w:val="000000000000" w:firstRow="0" w:lastRow="0" w:firstColumn="0" w:lastColumn="0" w:oddVBand="0" w:evenVBand="0" w:oddHBand="0" w:evenHBand="0" w:firstRowFirstColumn="0" w:firstRowLastColumn="0" w:lastRowFirstColumn="0" w:lastRowLastColumn="0"/>
               <w:rPr>
                 <w:rFonts w:ascii="Times New Roman" w:hAnsi="Times New Roman" w:cs="Times New Roman"/>
-              </w:rPr>
-            </w:pPr>
+                <w:color w:val="000000" w:themeColor="text1"/>
+              </w:rPr>
+            </w:pPr>
+            <w:r>
+              <w:rPr>
+                <w:rFonts w:ascii="Times New Roman" w:hAnsi="Times New Roman" w:cs="Times New Roman"/>
+                <w:color w:val="000000" w:themeColor="text1"/>
+                <w:shd w:val="clear" w:color="auto" w:fill="FFFFFF"/>
+              </w:rPr>
+              <w:t>L</w:t>
+            </w:r>
+            <w:r>
+              <w:rPr>
+                <w:rFonts w:ascii="Times New Roman" w:hAnsi="Times New Roman" w:cs="Times New Roman"/>
+                <w:color w:val="000000" w:themeColor="text1"/>
+                <w:shd w:val="clear" w:color="auto" w:fill="FFFFFF"/>
+              </w:rPr>
+              <w:t xml:space="preserve">a </w:t>
+            </w:r>
+            <w:proofErr w:type="spellStart"/>
+            <w:r>
+              <w:rPr>
+                <w:rFonts w:ascii="Times New Roman" w:hAnsi="Times New Roman" w:cs="Times New Roman"/>
+                <w:color w:val="000000" w:themeColor="text1"/>
+                <w:shd w:val="clear" w:color="auto" w:fill="FFFFFF"/>
+              </w:rPr>
+              <w:t>DataN</w:t>
+            </w:r>
+            <w:proofErr w:type="spellEnd"/>
+            <w:r>
+              <w:rPr>
+                <w:rFonts w:ascii="Times New Roman" w:hAnsi="Times New Roman" w:cs="Times New Roman"/>
+                <w:color w:val="000000" w:themeColor="text1"/>
+                <w:shd w:val="clear" w:color="auto" w:fill="FFFFFF"/>
+              </w:rPr>
+              <w:t xml:space="preserve"> di un determinato avventore deve essere maggiore della </w:t>
+            </w:r>
+            <w:proofErr w:type="spellStart"/>
+            <w:r>
+              <w:rPr>
+                <w:rFonts w:ascii="Times New Roman" w:hAnsi="Times New Roman" w:cs="Times New Roman"/>
+                <w:color w:val="000000" w:themeColor="text1"/>
+                <w:shd w:val="clear" w:color="auto" w:fill="FFFFFF"/>
+              </w:rPr>
+              <w:t>DataArrivo</w:t>
+            </w:r>
+            <w:proofErr w:type="spellEnd"/>
+            <w:r>
+              <w:rPr>
+                <w:rFonts w:ascii="Times New Roman" w:hAnsi="Times New Roman" w:cs="Times New Roman"/>
+                <w:color w:val="000000" w:themeColor="text1"/>
+                <w:shd w:val="clear" w:color="auto" w:fill="FFFFFF"/>
+              </w:rPr>
+              <w:t xml:space="preserve"> della tavolata in cui esso è associato.</w:t>
+            </w:r>
           </w:p>
         </w:tc>
       </w:tr>
@@ -16836,11 +19124,49 @@
           </w:tcPr>
           <w:p>
             <w:pPr>
+              <w:pStyle w:val="NormaleWeb"/>
+              <w:spacing w:before="0" w:beforeAutospacing="0" w:after="0" w:afterAutospacing="0"/>
               <w:cnfStyle w:val="000000100000" w:firstRow="0" w:lastRow="0" w:firstColumn="0" w:lastColumn="0" w:oddVBand="0" w:evenVBand="0" w:oddHBand="1" w:evenHBand="0" w:firstRowFirstColumn="0" w:firstRowLastColumn="0" w:lastRowFirstColumn="0" w:lastRowLastColumn="0"/>
               <w:rPr>
-                <w:rFonts w:ascii="Times New Roman" w:hAnsi="Times New Roman" w:cs="Times New Roman"/>
-              </w:rPr>
-            </w:pPr>
+                <w:color w:val="000000" w:themeColor="text1"/>
+                <w:sz w:val="22"/>
+                <w:szCs w:val="22"/>
+              </w:rPr>
+            </w:pPr>
+            <w:r>
+              <w:rPr>
+                <w:color w:val="000000" w:themeColor="text1"/>
+                <w:sz w:val="22"/>
+                <w:szCs w:val="22"/>
+              </w:rPr>
+              <w:t>L</w:t>
+            </w:r>
+            <w:r>
+              <w:rPr>
+                <w:color w:val="000000" w:themeColor="text1"/>
+                <w:sz w:val="22"/>
+                <w:szCs w:val="22"/>
+              </w:rPr>
+              <w:t xml:space="preserve">a </w:t>
+            </w:r>
+            <w:proofErr w:type="spellStart"/>
+            <w:r>
+              <w:rPr>
+                <w:color w:val="000000" w:themeColor="text1"/>
+                <w:sz w:val="22"/>
+                <w:szCs w:val="22"/>
+              </w:rPr>
+              <w:t>DataArrivo</w:t>
+            </w:r>
+            <w:proofErr w:type="spellEnd"/>
+            <w:r>
+              <w:rPr>
+                <w:color w:val="000000" w:themeColor="text1"/>
+                <w:sz w:val="22"/>
+                <w:szCs w:val="22"/>
+              </w:rPr>
+              <w:t xml:space="preserve"> di una Tavolata deve essere maggiore o uguale alla Data corrente.</w:t>
+            </w:r>
           </w:p>
         </w:tc>
       </w:tr>
@@ -16889,9 +19215,40 @@
           </w:tcPr>
           <w:p>
             <w:pPr>
+              <w:pStyle w:val="NormaleWeb"/>
+              <w:spacing w:before="0" w:beforeAutospacing="0" w:after="0" w:afterAutospacing="0"/>
               <w:cnfStyle w:val="000000000000" w:firstRow="0" w:lastRow="0" w:firstColumn="0" w:lastColumn="0" w:oddVBand="0" w:evenVBand="0" w:oddHBand="0" w:evenHBand="0" w:firstRowFirstColumn="0" w:firstRowLastColumn="0" w:lastRowFirstColumn="0" w:lastRowLastColumn="0"/>
               <w:rPr>
-                <w:rFonts w:ascii="Times New Roman" w:hAnsi="Times New Roman" w:cs="Times New Roman"/>
+                <w:color w:val="000000" w:themeColor="text1"/>
+                <w:sz w:val="22"/>
+                <w:szCs w:val="22"/>
+              </w:rPr>
+            </w:pPr>
+            <w:r>
+              <w:rPr>
+                <w:color w:val="000000" w:themeColor="text1"/>
+                <w:sz w:val="22"/>
+                <w:szCs w:val="22"/>
+                <w:shd w:val="clear" w:color="auto" w:fill="FFFFFF"/>
+              </w:rPr>
+              <w:t>L</w:t>
+            </w:r>
+            <w:r>
+              <w:rPr>
+                <w:color w:val="000000" w:themeColor="text1"/>
+                <w:sz w:val="22"/>
+                <w:szCs w:val="22"/>
+                <w:shd w:val="clear" w:color="auto" w:fill="FFFFFF"/>
+              </w:rPr>
+              <w:t>'attributo “CAP” di tipo stringa deve contenere tutti numeri (e deve essere di 5 cifre)</w:t>
+            </w:r>
+          </w:p>
+          <w:p>
+            <w:pPr>
+              <w:cnfStyle w:val="000000000000" w:firstRow="0" w:lastRow="0" w:firstColumn="0" w:lastColumn="0" w:oddVBand="0" w:evenVBand="0" w:oddHBand="0" w:evenHBand="0" w:firstRowFirstColumn="0" w:firstRowLastColumn="0" w:lastRowFirstColumn="0" w:lastRowLastColumn="0"/>
+              <w:rPr>
+                <w:rFonts w:ascii="Times New Roman" w:hAnsi="Times New Roman" w:cs="Times New Roman"/>
+                <w:color w:val="000000" w:themeColor="text1"/>
               </w:rPr>
             </w:pPr>
           </w:p>
@@ -16978,8 +19335,71 @@
               <w:cnfStyle w:val="000000100000" w:firstRow="0" w:lastRow="0" w:firstColumn="0" w:lastColumn="0" w:oddVBand="0" w:evenVBand="0" w:oddHBand="1" w:evenHBand="0" w:firstRowFirstColumn="0" w:firstRowLastColumn="0" w:lastRowFirstColumn="0" w:lastRowLastColumn="0"/>
               <w:rPr>
                 <w:rFonts w:ascii="Times New Roman" w:hAnsi="Times New Roman" w:cs="Times New Roman"/>
-              </w:rPr>
-            </w:pPr>
+                <w:color w:val="000000" w:themeColor="text1"/>
+              </w:rPr>
+            </w:pPr>
+            <w:r>
+              <w:rPr>
+                <w:rFonts w:ascii="Times New Roman" w:hAnsi="Times New Roman" w:cs="Times New Roman"/>
+                <w:color w:val="000000" w:themeColor="text1"/>
+              </w:rPr>
+              <w:t>L</w:t>
+            </w:r>
+            <w:r>
+              <w:rPr>
+                <w:rFonts w:ascii="Times New Roman" w:hAnsi="Times New Roman" w:cs="Times New Roman"/>
+                <w:color w:val="000000" w:themeColor="text1"/>
+              </w:rPr>
+              <w:t xml:space="preserve">a </w:t>
+            </w:r>
+            <w:proofErr w:type="spellStart"/>
+            <w:r>
+              <w:rPr>
+                <w:rFonts w:ascii="Times New Roman" w:hAnsi="Times New Roman" w:cs="Times New Roman"/>
+                <w:color w:val="000000" w:themeColor="text1"/>
+              </w:rPr>
+              <w:t>CapienzaAvventori</w:t>
+            </w:r>
+            <w:proofErr w:type="spellEnd"/>
+            <w:r>
+              <w:rPr>
+                <w:rFonts w:ascii="Times New Roman" w:hAnsi="Times New Roman" w:cs="Times New Roman"/>
+                <w:color w:val="000000" w:themeColor="text1"/>
+              </w:rPr>
+              <w:t xml:space="preserve"> di una sala deve essere maggiore di 0 ed inoltre la </w:t>
+            </w:r>
+            <w:proofErr w:type="spellStart"/>
+            <w:r>
+              <w:rPr>
+                <w:rFonts w:ascii="Times New Roman" w:hAnsi="Times New Roman" w:cs="Times New Roman"/>
+                <w:color w:val="000000" w:themeColor="text1"/>
+              </w:rPr>
+              <w:t>CapienzaAvventori</w:t>
+            </w:r>
+            <w:proofErr w:type="spellEnd"/>
+            <w:r>
+              <w:rPr>
+                <w:rFonts w:ascii="Times New Roman" w:hAnsi="Times New Roman" w:cs="Times New Roman"/>
+                <w:color w:val="000000" w:themeColor="text1"/>
+              </w:rPr>
+              <w:t xml:space="preserve"> di una Sala deve essere uguale alla somma totale di “</w:t>
+            </w:r>
+            <w:proofErr w:type="spellStart"/>
+            <w:r>
+              <w:rPr>
+                <w:rFonts w:ascii="Times New Roman" w:hAnsi="Times New Roman" w:cs="Times New Roman"/>
+                <w:color w:val="000000" w:themeColor="text1"/>
+              </w:rPr>
+              <w:t>MaxAvventori</w:t>
+            </w:r>
+            <w:proofErr w:type="spellEnd"/>
+            <w:r>
+              <w:rPr>
+                <w:rFonts w:ascii="Times New Roman" w:hAnsi="Times New Roman" w:cs="Times New Roman"/>
+                <w:color w:val="000000" w:themeColor="text1"/>
+              </w:rPr>
+              <w:t>” per tutti i tavoli appartenenti alla Sala presa in considerazione.</w:t>
+            </w:r>
           </w:p>
         </w:tc>
       </w:tr>
@@ -17036,9 +19456,40 @@
           </w:tcPr>
           <w:p>
             <w:pPr>
+              <w:pStyle w:val="NormaleWeb"/>
+              <w:spacing w:before="0" w:beforeAutospacing="0" w:after="0" w:afterAutospacing="0"/>
               <w:cnfStyle w:val="000000000000" w:firstRow="0" w:lastRow="0" w:firstColumn="0" w:lastColumn="0" w:oddVBand="0" w:evenVBand="0" w:oddHBand="0" w:evenHBand="0" w:firstRowFirstColumn="0" w:firstRowLastColumn="0" w:lastRowFirstColumn="0" w:lastRowLastColumn="0"/>
               <w:rPr>
-                <w:rFonts w:ascii="Times New Roman" w:hAnsi="Times New Roman" w:cs="Times New Roman"/>
+                <w:color w:val="000000" w:themeColor="text1"/>
+                <w:sz w:val="22"/>
+                <w:szCs w:val="22"/>
+              </w:rPr>
+            </w:pPr>
+            <w:r>
+              <w:rPr>
+                <w:color w:val="000000" w:themeColor="text1"/>
+                <w:sz w:val="22"/>
+                <w:szCs w:val="22"/>
+                <w:shd w:val="clear" w:color="auto" w:fill="FFFFFF"/>
+              </w:rPr>
+              <w:t>L</w:t>
+            </w:r>
+            <w:r>
+              <w:rPr>
+                <w:color w:val="000000" w:themeColor="text1"/>
+                <w:sz w:val="22"/>
+                <w:szCs w:val="22"/>
+                <w:shd w:val="clear" w:color="auto" w:fill="FFFFFF"/>
+              </w:rPr>
+              <w:t>a dimensione in mq di una Sala deve essere maggiore di 0.</w:t>
+            </w:r>
+          </w:p>
+          <w:p>
+            <w:pPr>
+              <w:cnfStyle w:val="000000000000" w:firstRow="0" w:lastRow="0" w:firstColumn="0" w:lastColumn="0" w:oddVBand="0" w:evenVBand="0" w:oddHBand="0" w:evenHBand="0" w:firstRowFirstColumn="0" w:firstRowLastColumn="0" w:lastRowFirstColumn="0" w:lastRowLastColumn="0"/>
+              <w:rPr>
+                <w:rFonts w:ascii="Times New Roman" w:hAnsi="Times New Roman" w:cs="Times New Roman"/>
+                <w:color w:val="000000" w:themeColor="text1"/>
               </w:rPr>
             </w:pPr>
           </w:p>
@@ -17098,11 +19549,49 @@
           </w:tcPr>
           <w:p>
             <w:pPr>
+              <w:pStyle w:val="NormaleWeb"/>
+              <w:spacing w:before="0" w:beforeAutospacing="0" w:after="0" w:afterAutospacing="0"/>
               <w:cnfStyle w:val="000000100000" w:firstRow="0" w:lastRow="0" w:firstColumn="0" w:lastColumn="0" w:oddVBand="0" w:evenVBand="0" w:oddHBand="1" w:evenHBand="0" w:firstRowFirstColumn="0" w:firstRowLastColumn="0" w:lastRowFirstColumn="0" w:lastRowLastColumn="0"/>
               <w:rPr>
-                <w:rFonts w:ascii="Times New Roman" w:hAnsi="Times New Roman" w:cs="Times New Roman"/>
-              </w:rPr>
-            </w:pPr>
+                <w:color w:val="000000" w:themeColor="text1"/>
+                <w:sz w:val="22"/>
+                <w:szCs w:val="22"/>
+              </w:rPr>
+            </w:pPr>
+            <w:r>
+              <w:rPr>
+                <w:color w:val="000000" w:themeColor="text1"/>
+                <w:sz w:val="22"/>
+                <w:szCs w:val="22"/>
+              </w:rPr>
+              <w:t>I</w:t>
+            </w:r>
+            <w:r>
+              <w:rPr>
+                <w:color w:val="000000" w:themeColor="text1"/>
+                <w:sz w:val="22"/>
+                <w:szCs w:val="22"/>
+              </w:rPr>
+              <w:t xml:space="preserve">l numero massimo di avventori per un dato tavolo deve essere minore o uguale alla </w:t>
+            </w:r>
+            <w:proofErr w:type="spellStart"/>
+            <w:r>
+              <w:rPr>
+                <w:color w:val="000000" w:themeColor="text1"/>
+                <w:sz w:val="22"/>
+                <w:szCs w:val="22"/>
+              </w:rPr>
+              <w:t>CapienzaAvventori</w:t>
+            </w:r>
+            <w:proofErr w:type="spellEnd"/>
+            <w:r>
+              <w:rPr>
+                <w:color w:val="000000" w:themeColor="text1"/>
+                <w:sz w:val="22"/>
+                <w:szCs w:val="22"/>
+              </w:rPr>
+              <w:t xml:space="preserve"> della Sala a cui appartiene il tavolo.</w:t>
+            </w:r>
           </w:p>
         </w:tc>
       </w:tr>
@@ -17126,6 +19615,7 @@
               <w:rPr>
                 <w:rFonts w:ascii="Times New Roman" w:hAnsi="Times New Roman" w:cs="Times New Roman"/>
               </w:rPr>
+              <w:lastRenderedPageBreak/>
               <w:t>Temperatura avventore legale</w:t>
             </w:r>
           </w:p>
@@ -17154,8 +19644,25 @@
               <w:cnfStyle w:val="000000000000" w:firstRow="0" w:lastRow="0" w:firstColumn="0" w:lastColumn="0" w:oddVBand="0" w:evenVBand="0" w:oddHBand="0" w:evenHBand="0" w:firstRowFirstColumn="0" w:firstRowLastColumn="0" w:lastRowFirstColumn="0" w:lastRowLastColumn="0"/>
               <w:rPr>
                 <w:rFonts w:ascii="Times New Roman" w:hAnsi="Times New Roman" w:cs="Times New Roman"/>
-              </w:rPr>
-            </w:pPr>
+                <w:color w:val="000000" w:themeColor="text1"/>
+              </w:rPr>
+            </w:pPr>
+            <w:r>
+              <w:rPr>
+                <w:rFonts w:ascii="Times New Roman" w:hAnsi="Times New Roman" w:cs="Times New Roman"/>
+                <w:color w:val="000000" w:themeColor="text1"/>
+                <w:shd w:val="clear" w:color="auto" w:fill="FFFFFF"/>
+              </w:rPr>
+              <w:t>L</w:t>
+            </w:r>
+            <w:r>
+              <w:rPr>
+                <w:rFonts w:ascii="Times New Roman" w:hAnsi="Times New Roman" w:cs="Times New Roman"/>
+                <w:color w:val="000000" w:themeColor="text1"/>
+                <w:shd w:val="clear" w:color="auto" w:fill="FFFFFF"/>
+              </w:rPr>
+              <w:t>a temperatura registrata per un avventore deve essere maggiore o uguale a 35° e minore uguale a 37,5°.</w:t>
+            </w:r>
           </w:p>
         </w:tc>
       </w:tr>
@@ -17183,7 +19690,6 @@
               <w:rPr>
                 <w:rFonts w:ascii="Times New Roman" w:hAnsi="Times New Roman" w:cs="Times New Roman"/>
               </w:rPr>
-              <w:lastRenderedPageBreak/>
               <w:t>Data di arrivo avventori a tavolata legale</w:t>
             </w:r>
           </w:p>
@@ -17215,11 +19721,49 @@
           </w:tcPr>
           <w:p>
             <w:pPr>
+              <w:pStyle w:val="NormaleWeb"/>
+              <w:spacing w:before="0" w:beforeAutospacing="0" w:after="0" w:afterAutospacing="0"/>
               <w:cnfStyle w:val="000000100000" w:firstRow="0" w:lastRow="0" w:firstColumn="0" w:lastColumn="0" w:oddVBand="0" w:evenVBand="0" w:oddHBand="1" w:evenHBand="0" w:firstRowFirstColumn="0" w:firstRowLastColumn="0" w:lastRowFirstColumn="0" w:lastRowLastColumn="0"/>
               <w:rPr>
-                <w:rFonts w:ascii="Times New Roman" w:hAnsi="Times New Roman" w:cs="Times New Roman"/>
-              </w:rPr>
-            </w:pPr>
+                <w:color w:val="000000" w:themeColor="text1"/>
+                <w:sz w:val="22"/>
+                <w:szCs w:val="22"/>
+              </w:rPr>
+            </w:pPr>
+            <w:r>
+              <w:rPr>
+                <w:color w:val="000000" w:themeColor="text1"/>
+                <w:sz w:val="22"/>
+                <w:szCs w:val="22"/>
+              </w:rPr>
+              <w:t>L</w:t>
+            </w:r>
+            <w:r>
+              <w:rPr>
+                <w:color w:val="000000" w:themeColor="text1"/>
+                <w:sz w:val="22"/>
+                <w:szCs w:val="22"/>
+              </w:rPr>
+              <w:t xml:space="preserve">a </w:t>
+            </w:r>
+            <w:proofErr w:type="spellStart"/>
+            <w:r>
+              <w:rPr>
+                <w:color w:val="000000" w:themeColor="text1"/>
+                <w:sz w:val="22"/>
+                <w:szCs w:val="22"/>
+              </w:rPr>
+              <w:t>DataArrivo</w:t>
+            </w:r>
+            <w:proofErr w:type="spellEnd"/>
+            <w:r>
+              <w:rPr>
+                <w:color w:val="000000" w:themeColor="text1"/>
+                <w:sz w:val="22"/>
+                <w:szCs w:val="22"/>
+              </w:rPr>
+              <w:t xml:space="preserve"> di una Tavolata deve essere maggiore o uguale alla Data corrente.</w:t>
+            </w:r>
           </w:p>
         </w:tc>
       </w:tr>
@@ -17283,8 +19827,55 @@
               <w:cnfStyle w:val="000000000000" w:firstRow="0" w:lastRow="0" w:firstColumn="0" w:lastColumn="0" w:oddVBand="0" w:evenVBand="0" w:oddHBand="0" w:evenHBand="0" w:firstRowFirstColumn="0" w:firstRowLastColumn="0" w:lastRowFirstColumn="0" w:lastRowLastColumn="0"/>
               <w:rPr>
                 <w:rFonts w:ascii="Times New Roman" w:hAnsi="Times New Roman" w:cs="Times New Roman"/>
-              </w:rPr>
-            </w:pPr>
+                <w:color w:val="000000" w:themeColor="text1"/>
+              </w:rPr>
+            </w:pPr>
+            <w:r>
+              <w:rPr>
+                <w:rFonts w:ascii="Times New Roman" w:hAnsi="Times New Roman" w:cs="Times New Roman"/>
+                <w:color w:val="000000" w:themeColor="text1"/>
+              </w:rPr>
+              <w:t>N</w:t>
+            </w:r>
+            <w:r>
+              <w:rPr>
+                <w:rFonts w:ascii="Times New Roman" w:hAnsi="Times New Roman" w:cs="Times New Roman"/>
+                <w:color w:val="000000" w:themeColor="text1"/>
+              </w:rPr>
+              <w:t xml:space="preserve">on deve esistere una tavolata in cui il </w:t>
+            </w:r>
+            <w:proofErr w:type="spellStart"/>
+            <w:r>
+              <w:rPr>
+                <w:rFonts w:ascii="Times New Roman" w:hAnsi="Times New Roman" w:cs="Times New Roman"/>
+                <w:color w:val="000000" w:themeColor="text1"/>
+              </w:rPr>
+              <w:t>numcid</w:t>
+            </w:r>
+            <w:proofErr w:type="spellEnd"/>
+            <w:r>
+              <w:rPr>
+                <w:rFonts w:ascii="Times New Roman" w:hAnsi="Times New Roman" w:cs="Times New Roman"/>
+                <w:color w:val="000000" w:themeColor="text1"/>
+              </w:rPr>
+              <w:t xml:space="preserve"> del cameriere che serve al tavolo che compone la tavolata sia diverso dal </w:t>
+            </w:r>
+            <w:proofErr w:type="spellStart"/>
+            <w:r>
+              <w:rPr>
+                <w:rFonts w:ascii="Times New Roman" w:hAnsi="Times New Roman" w:cs="Times New Roman"/>
+                <w:color w:val="000000" w:themeColor="text1"/>
+              </w:rPr>
+              <w:t>numcid</w:t>
+            </w:r>
+            <w:proofErr w:type="spellEnd"/>
+            <w:r>
+              <w:rPr>
+                <w:rFonts w:ascii="Times New Roman" w:hAnsi="Times New Roman" w:cs="Times New Roman"/>
+                <w:color w:val="000000" w:themeColor="text1"/>
+              </w:rPr>
+              <w:t xml:space="preserve"> associato al tavolo cui il cameriere è assegnato di default.</w:t>
+            </w:r>
           </w:p>
         </w:tc>
       </w:tr>
@@ -17343,11 +19934,71 @@
           </w:tcPr>
           <w:p>
             <w:pPr>
+              <w:pStyle w:val="NormaleWeb"/>
+              <w:spacing w:after="0"/>
               <w:cnfStyle w:val="000000100000" w:firstRow="0" w:lastRow="0" w:firstColumn="0" w:lastColumn="0" w:oddVBand="0" w:evenVBand="0" w:oddHBand="1" w:evenHBand="0" w:firstRowFirstColumn="0" w:firstRowLastColumn="0" w:lastRowFirstColumn="0" w:lastRowLastColumn="0"/>
               <w:rPr>
-                <w:rFonts w:ascii="Times New Roman" w:hAnsi="Times New Roman" w:cs="Times New Roman"/>
-              </w:rPr>
-            </w:pPr>
+                <w:color w:val="000000" w:themeColor="text1"/>
+                <w:sz w:val="22"/>
+                <w:szCs w:val="22"/>
+              </w:rPr>
+            </w:pPr>
+            <w:r>
+              <w:rPr>
+                <w:color w:val="000000" w:themeColor="text1"/>
+                <w:sz w:val="22"/>
+                <w:szCs w:val="22"/>
+              </w:rPr>
+              <w:t>U</w:t>
+            </w:r>
+            <w:r>
+              <w:rPr>
+                <w:color w:val="000000" w:themeColor="text1"/>
+                <w:sz w:val="22"/>
+                <w:szCs w:val="22"/>
+              </w:rPr>
+              <w:t>na password deve contenere minimo 8 caratteri ed inoltre deve rispettare il seguente formato:</w:t>
+            </w:r>
+          </w:p>
+          <w:p>
+            <w:pPr>
+              <w:pStyle w:val="NormaleWeb"/>
+              <w:spacing w:after="0"/>
+              <w:cnfStyle w:val="000000100000" w:firstRow="0" w:lastRow="0" w:firstColumn="0" w:lastColumn="0" w:oddVBand="0" w:evenVBand="0" w:oddHBand="1" w:evenHBand="0" w:firstRowFirstColumn="0" w:firstRowLastColumn="0" w:lastRowFirstColumn="0" w:lastRowLastColumn="0"/>
+              <w:rPr>
+                <w:color w:val="000000" w:themeColor="text1"/>
+                <w:sz w:val="22"/>
+                <w:szCs w:val="22"/>
+              </w:rPr>
+            </w:pPr>
+            <w:r>
+              <w:rPr>
+                <w:color w:val="000000" w:themeColor="text1"/>
+                <w:sz w:val="22"/>
+                <w:szCs w:val="22"/>
+              </w:rPr>
+              <w:t>- deve esserci almeno una lettera;</w:t>
+            </w:r>
+          </w:p>
+          <w:p>
+            <w:pPr>
+              <w:pStyle w:val="NormaleWeb"/>
+              <w:spacing w:before="0" w:beforeAutospacing="0" w:after="0" w:afterAutospacing="0"/>
+              <w:cnfStyle w:val="000000100000" w:firstRow="0" w:lastRow="0" w:firstColumn="0" w:lastColumn="0" w:oddVBand="0" w:evenVBand="0" w:oddHBand="1" w:evenHBand="0" w:firstRowFirstColumn="0" w:firstRowLastColumn="0" w:lastRowFirstColumn="0" w:lastRowLastColumn="0"/>
+              <w:rPr>
+                <w:color w:val="000000" w:themeColor="text1"/>
+                <w:sz w:val="22"/>
+                <w:szCs w:val="22"/>
+              </w:rPr>
+            </w:pPr>
+            <w:r>
+              <w:rPr>
+                <w:color w:val="000000" w:themeColor="text1"/>
+                <w:sz w:val="22"/>
+                <w:szCs w:val="22"/>
+              </w:rPr>
+              <w:t>- deve esserci almeno un numero.</w:t>
+            </w:r>
           </w:p>
         </w:tc>
       </w:tr>
@@ -17402,9 +20053,31 @@
           </w:tcPr>
           <w:p>
             <w:pPr>
+              <w:pStyle w:val="NormaleWeb"/>
+              <w:spacing w:before="0" w:beforeAutospacing="0" w:after="0" w:afterAutospacing="0"/>
               <w:cnfStyle w:val="000000000000" w:firstRow="0" w:lastRow="0" w:firstColumn="0" w:lastColumn="0" w:oddVBand="0" w:evenVBand="0" w:oddHBand="0" w:evenHBand="0" w:firstRowFirstColumn="0" w:firstRowLastColumn="0" w:lastRowFirstColumn="0" w:lastRowLastColumn="0"/>
               <w:rPr>
-                <w:rFonts w:ascii="Times New Roman" w:hAnsi="Times New Roman" w:cs="Times New Roman"/>
+                <w:color w:val="000000" w:themeColor="text1"/>
+                <w:sz w:val="22"/>
+                <w:szCs w:val="22"/>
+              </w:rPr>
+            </w:pPr>
+            <w:r>
+              <w:rPr>
+                <w:color w:val="000000" w:themeColor="text1"/>
+                <w:sz w:val="22"/>
+                <w:szCs w:val="22"/>
+                <w:shd w:val="clear" w:color="auto" w:fill="FFFFFF"/>
+              </w:rPr>
+              <w:t>L’età di un cameriere deve essere &gt; di 18 anni</w:t>
+            </w:r>
+          </w:p>
+          <w:p>
+            <w:pPr>
+              <w:cnfStyle w:val="000000000000" w:firstRow="0" w:lastRow="0" w:firstColumn="0" w:lastColumn="0" w:oddVBand="0" w:evenVBand="0" w:oddHBand="0" w:evenHBand="0" w:firstRowFirstColumn="0" w:firstRowLastColumn="0" w:lastRowFirstColumn="0" w:lastRowLastColumn="0"/>
+              <w:rPr>
+                <w:rFonts w:ascii="Times New Roman" w:hAnsi="Times New Roman" w:cs="Times New Roman"/>
+                <w:color w:val="000000" w:themeColor="text1"/>
               </w:rPr>
             </w:pPr>
           </w:p>
@@ -17473,6 +20146,54 @@
                 <w:rFonts w:ascii="Times New Roman" w:hAnsi="Times New Roman" w:cs="Times New Roman"/>
               </w:rPr>
             </w:pPr>
+            <w:r>
+              <w:rPr>
+                <w:rFonts w:ascii="Times New Roman" w:hAnsi="Times New Roman" w:cs="Times New Roman"/>
+              </w:rPr>
+              <w:t xml:space="preserve">Per ogni </w:t>
+            </w:r>
+            <w:proofErr w:type="spellStart"/>
+            <w:r>
+              <w:rPr>
+                <w:rFonts w:ascii="Times New Roman" w:hAnsi="Times New Roman" w:cs="Times New Roman"/>
+              </w:rPr>
+              <w:t>DataArrivo</w:t>
+            </w:r>
+            <w:proofErr w:type="spellEnd"/>
+            <w:r>
+              <w:rPr>
+                <w:rFonts w:ascii="Times New Roman" w:hAnsi="Times New Roman" w:cs="Times New Roman"/>
+              </w:rPr>
+              <w:t xml:space="preserve"> di Tavolata, deve esistere un solo </w:t>
+            </w:r>
+            <w:proofErr w:type="spellStart"/>
+            <w:r>
+              <w:rPr>
+                <w:rFonts w:ascii="Times New Roman" w:hAnsi="Times New Roman" w:cs="Times New Roman"/>
+              </w:rPr>
+              <w:t>CodTavolata</w:t>
+            </w:r>
+            <w:proofErr w:type="spellEnd"/>
+            <w:r>
+              <w:rPr>
+                <w:rFonts w:ascii="Times New Roman" w:hAnsi="Times New Roman" w:cs="Times New Roman"/>
+              </w:rPr>
+              <w:t xml:space="preserve"> associato ad un dato </w:t>
+            </w:r>
+            <w:proofErr w:type="spellStart"/>
+            <w:r>
+              <w:rPr>
+                <w:rFonts w:ascii="Times New Roman" w:hAnsi="Times New Roman" w:cs="Times New Roman"/>
+              </w:rPr>
+              <w:t>CodTavolo</w:t>
+            </w:r>
+            <w:proofErr w:type="spellEnd"/>
+            <w:r>
+              <w:rPr>
+                <w:rFonts w:ascii="Times New Roman" w:hAnsi="Times New Roman" w:cs="Times New Roman"/>
+              </w:rPr>
+              <w:t>.</w:t>
+            </w:r>
           </w:p>
         </w:tc>
       </w:tr>
@@ -17524,8 +20245,16 @@
               <w:cnfStyle w:val="000000000000" w:firstRow="0" w:lastRow="0" w:firstColumn="0" w:lastColumn="0" w:oddVBand="0" w:evenVBand="0" w:oddHBand="0" w:evenHBand="0" w:firstRowFirstColumn="0" w:firstRowLastColumn="0" w:lastRowFirstColumn="0" w:lastRowLastColumn="0"/>
               <w:rPr>
                 <w:rFonts w:ascii="Times New Roman" w:hAnsi="Times New Roman" w:cs="Times New Roman"/>
-              </w:rPr>
-            </w:pPr>
+                <w:color w:val="000000" w:themeColor="text1"/>
+              </w:rPr>
+            </w:pPr>
+            <w:r>
+              <w:rPr>
+                <w:rFonts w:ascii="Times New Roman" w:hAnsi="Times New Roman" w:cs="Times New Roman"/>
+                <w:color w:val="000000" w:themeColor="text1"/>
+              </w:rPr>
+              <w:t>L’username del proprietario deve essere diverso per ogni istanza.</w:t>
+            </w:r>
           </w:p>
         </w:tc>
       </w:tr>
@@ -17578,8 +20307,16 @@
               <w:cnfStyle w:val="000000100000" w:firstRow="0" w:lastRow="0" w:firstColumn="0" w:lastColumn="0" w:oddVBand="0" w:evenVBand="0" w:oddHBand="1" w:evenHBand="0" w:firstRowFirstColumn="0" w:firstRowLastColumn="0" w:lastRowFirstColumn="0" w:lastRowLastColumn="0"/>
               <w:rPr>
                 <w:rFonts w:ascii="Times New Roman" w:hAnsi="Times New Roman" w:cs="Times New Roman"/>
-              </w:rPr>
-            </w:pPr>
+                <w:color w:val="000000" w:themeColor="text1"/>
+              </w:rPr>
+            </w:pPr>
+            <w:r>
+              <w:rPr>
+                <w:rFonts w:ascii="Times New Roman" w:hAnsi="Times New Roman" w:cs="Times New Roman"/>
+                <w:color w:val="000000" w:themeColor="text1"/>
+              </w:rPr>
+              <w:t>L’username del manager deve essere diverso per ogni istanza.</w:t>
+            </w:r>
           </w:p>
         </w:tc>
       </w:tr>
@@ -17639,6 +20376,7 @@
               <w:cnfStyle w:val="000000000000" w:firstRow="0" w:lastRow="0" w:firstColumn="0" w:lastColumn="0" w:oddVBand="0" w:evenVBand="0" w:oddHBand="0" w:evenHBand="0" w:firstRowFirstColumn="0" w:firstRowLastColumn="0" w:lastRowFirstColumn="0" w:lastRowLastColumn="0"/>
               <w:rPr>
                 <w:rFonts w:ascii="Times New Roman" w:hAnsi="Times New Roman" w:cs="Times New Roman"/>
+                <w:color w:val="000000" w:themeColor="text1"/>
               </w:rPr>
             </w:pPr>
           </w:p>
@@ -17710,6 +20448,7 @@
               <w:cnfStyle w:val="000000100000" w:firstRow="0" w:lastRow="0" w:firstColumn="0" w:lastColumn="0" w:oddVBand="0" w:evenVBand="0" w:oddHBand="1" w:evenHBand="0" w:firstRowFirstColumn="0" w:firstRowLastColumn="0" w:lastRowFirstColumn="0" w:lastRowLastColumn="0"/>
               <w:rPr>
                 <w:rFonts w:ascii="Times New Roman" w:hAnsi="Times New Roman" w:cs="Times New Roman"/>
+                <w:color w:val="000000" w:themeColor="text1"/>
               </w:rPr>
             </w:pPr>
           </w:p>
@@ -17783,6 +20522,7 @@
               <w:cnfStyle w:val="000000000000" w:firstRow="0" w:lastRow="0" w:firstColumn="0" w:lastColumn="0" w:oddVBand="0" w:evenVBand="0" w:oddHBand="0" w:evenHBand="0" w:firstRowFirstColumn="0" w:firstRowLastColumn="0" w:lastRowFirstColumn="0" w:lastRowLastColumn="0"/>
               <w:rPr>
                 <w:rFonts w:ascii="Times New Roman" w:hAnsi="Times New Roman" w:cs="Times New Roman"/>
+                <w:color w:val="000000" w:themeColor="text1"/>
               </w:rPr>
             </w:pPr>
           </w:p>
@@ -26120,7 +28860,6 @@
   <w:style w:type="character" w:default="1" w:styleId="Carpredefinitoparagrafo">
     <w:name w:val="Default Paragraph Font"/>
     <w:uiPriority w:val="1"/>
-    <w:semiHidden/>
     <w:unhideWhenUsed/>
   </w:style>
   <w:style w:type="table" w:default="1" w:styleId="Tabellanormale">
@@ -26941,6 +29680,28 @@
       </w:tcPr>
     </w:tblStylePr>
   </w:style>
+  <w:style w:type="paragraph" w:styleId="NormaleWeb">
+    <w:name w:val="Normal (Web)"/>
+    <w:basedOn w:val="Normale"/>
+    <w:uiPriority w:val="99"/>
+    <w:semiHidden/>
+    <w:unhideWhenUsed/>
+    <w:rsid w:val="001A4B62"/>
+    <w:pPr>
+      <w:spacing w:before="100" w:beforeAutospacing="1" w:after="100" w:afterAutospacing="1" w:line="240" w:lineRule="auto"/>
+    </w:pPr>
+    <w:rPr>
+      <w:rFonts w:ascii="Times New Roman" w:eastAsia="Times New Roman" w:hAnsi="Times New Roman" w:cs="Times New Roman"/>
+      <w:sz w:val="24"/>
+      <w:szCs w:val="24"/>
+      <w:lang w:eastAsia="it-IT"/>
+    </w:rPr>
+  </w:style>
+  <w:style w:type="character" w:customStyle="1" w:styleId="apple-tab-span">
+    <w:name w:val="apple-tab-span"/>
+    <w:basedOn w:val="Carpredefinitoparagrafo"/>
+    <w:rsid w:val="00E34B9C"/>
+  </w:style>
 </w:styles>
 </file>
 

--- a/documentazione-database/documentazione-progetto.docx
+++ b/documentazione-database/documentazione-progetto.docx
@@ -4524,7 +4524,6 @@
         </w:rPr>
         <w:t xml:space="preserve"> La tavolata </w:t>
       </w:r>
-      <w:proofErr w:type="gramStart"/>
       <w:r>
         <w:rPr>
           <w:rFonts w:ascii="Times New Roman" w:hAnsi="Times New Roman" w:cs="Times New Roman"/>
@@ -4539,16 +4538,7 @@
           <w:sz w:val="24"/>
           <w:szCs w:val="24"/>
         </w:rPr>
-        <w:t xml:space="preserve"> identificata</w:t>
-      </w:r>
-      <w:proofErr w:type="gramEnd"/>
-      <w:r>
-        <w:rPr>
-          <w:rFonts w:ascii="Times New Roman" w:hAnsi="Times New Roman" w:cs="Times New Roman"/>
-          <w:sz w:val="24"/>
-          <w:szCs w:val="24"/>
-        </w:rPr>
-        <w:t xml:space="preserve"> dalla</w:t>
+        <w:t xml:space="preserve"> identificata dalla</w:t>
       </w:r>
       <w:r>
         <w:rPr>
@@ -5304,25 +5294,7 @@
           <w:sz w:val="24"/>
           <w:szCs w:val="24"/>
         </w:rPr>
-        <w:t xml:space="preserve"> e da </w:t>
-      </w:r>
-      <w:proofErr w:type="spellStart"/>
-      <w:r>
-        <w:rPr>
-          <w:rFonts w:ascii="Times New Roman" w:hAnsi="Times New Roman" w:cs="Times New Roman"/>
-          <w:sz w:val="24"/>
-          <w:szCs w:val="24"/>
-        </w:rPr>
-        <w:t>un’orario</w:t>
-      </w:r>
-      <w:proofErr w:type="spellEnd"/>
-      <w:r>
-        <w:rPr>
-          <w:rFonts w:ascii="Times New Roman" w:hAnsi="Times New Roman" w:cs="Times New Roman"/>
-          <w:sz w:val="24"/>
-          <w:szCs w:val="24"/>
-        </w:rPr>
-        <w:t xml:space="preserve"> di arrivo e uno di uscita, che coincideranno sempre con quelli dell’unico servizio </w:t>
+        <w:t xml:space="preserve"> e da un’orario di arrivo e uno di uscita, che coincideranno sempre con quelli dell’unico servizio </w:t>
       </w:r>
       <w:r>
         <w:rPr>
@@ -5638,25 +5610,7 @@
           <w:sz w:val="24"/>
           <w:szCs w:val="24"/>
         </w:rPr>
-        <w:t xml:space="preserve"> (ad esempio tramite </w:t>
-      </w:r>
-      <w:proofErr w:type="spellStart"/>
-      <w:r>
-        <w:rPr>
-          <w:rFonts w:ascii="Times New Roman" w:hAnsi="Times New Roman" w:cs="Times New Roman"/>
-          <w:sz w:val="24"/>
-          <w:szCs w:val="24"/>
-        </w:rPr>
-        <w:t>form</w:t>
-      </w:r>
-      <w:proofErr w:type="spellEnd"/>
-      <w:r>
-        <w:rPr>
-          <w:rFonts w:ascii="Times New Roman" w:hAnsi="Times New Roman" w:cs="Times New Roman"/>
-          <w:sz w:val="24"/>
-          <w:szCs w:val="24"/>
-        </w:rPr>
-        <w:t xml:space="preserve"> online o telefonata)</w:t>
+        <w:t xml:space="preserve"> (ad esempio tramite form online o telefonata)</w:t>
       </w:r>
       <w:r>
         <w:rPr>
@@ -5738,7 +5692,6 @@
         </w:rPr>
         <w:t>Si suppone che lo stato di un caso possa essere “</w:t>
       </w:r>
-      <w:proofErr w:type="spellStart"/>
       <w:r>
         <w:rPr>
           <w:rFonts w:ascii="Courier New" w:hAnsi="Courier New" w:cs="Courier New"/>
@@ -5747,7 +5700,6 @@
         </w:rPr>
         <w:t>NonRisolto</w:t>
       </w:r>
-      <w:proofErr w:type="spellEnd"/>
       <w:r>
         <w:rPr>
           <w:rFonts w:ascii="Times New Roman" w:hAnsi="Times New Roman" w:cs="Times New Roman"/>
@@ -5764,7 +5716,6 @@
         </w:rPr>
         <w:t xml:space="preserve"> quando viene solamente inserito in piattaforma, “</w:t>
       </w:r>
-      <w:proofErr w:type="spellStart"/>
       <w:r>
         <w:rPr>
           <w:rFonts w:ascii="Courier New" w:hAnsi="Courier New" w:cs="Courier New"/>
@@ -5773,7 +5724,6 @@
         </w:rPr>
         <w:t>InRisoluzione</w:t>
       </w:r>
-      <w:proofErr w:type="spellEnd"/>
       <w:r>
         <w:rPr>
           <w:rFonts w:ascii="Times New Roman" w:hAnsi="Times New Roman" w:cs="Times New Roman"/>
@@ -6427,20 +6377,8 @@
           <w:sz w:val="24"/>
           <w:szCs w:val="24"/>
         </w:rPr>
-        <w:t xml:space="preserve">Class </w:t>
-      </w:r>
-      <w:proofErr w:type="spellStart"/>
-      <w:r>
-        <w:rPr>
-          <w:rFonts w:ascii="Times New Roman" w:hAnsi="Times New Roman" w:cs="Times New Roman"/>
-          <w:b/>
-          <w:bCs/>
-          <w:sz w:val="24"/>
-          <w:szCs w:val="24"/>
-        </w:rPr>
-        <w:t>Diagram</w:t>
-      </w:r>
-      <w:proofErr w:type="spellEnd"/>
+        <w:t>Class Diagram</w:t>
+      </w:r>
       <w:r>
         <w:rPr>
           <w:rFonts w:ascii="Times New Roman" w:hAnsi="Times New Roman" w:cs="Times New Roman"/>
@@ -6760,7 +6698,6 @@
         </w:rPr>
         <w:t xml:space="preserve">lass </w:t>
       </w:r>
-      <w:proofErr w:type="spellStart"/>
       <w:r>
         <w:rPr>
           <w:rFonts w:ascii="Times New Roman" w:hAnsi="Times New Roman" w:cs="Times New Roman"/>
@@ -6775,16 +6712,7 @@
           <w:sz w:val="24"/>
           <w:szCs w:val="24"/>
         </w:rPr>
-        <w:t>iagram</w:t>
-      </w:r>
-      <w:proofErr w:type="spellEnd"/>
-      <w:r>
-        <w:rPr>
-          <w:rFonts w:ascii="Times New Roman" w:hAnsi="Times New Roman" w:cs="Times New Roman"/>
-          <w:sz w:val="24"/>
-          <w:szCs w:val="24"/>
-        </w:rPr>
-        <w:t xml:space="preserve"> </w:t>
+        <w:t xml:space="preserve">iagram </w:t>
       </w:r>
       <w:r>
         <w:rPr>
@@ -6937,7 +6865,6 @@
         </w:rPr>
         <w:t xml:space="preserve">lass </w:t>
       </w:r>
-      <w:proofErr w:type="spellStart"/>
       <w:r>
         <w:rPr>
           <w:rFonts w:ascii="Palatino Linotype" w:hAnsi="Palatino Linotype"/>
@@ -6963,7 +6890,6 @@
         <w:t>iagram</w:t>
       </w:r>
       <w:bookmarkEnd w:id="26"/>
-      <w:proofErr w:type="spellEnd"/>
     </w:p>
     <w:bookmarkEnd w:id="27"/>
     <w:p>
@@ -6981,25 +6907,7 @@
           <w:sz w:val="24"/>
           <w:szCs w:val="24"/>
         </w:rPr>
-        <w:t xml:space="preserve">Al fine di semplificare la lettura dei class </w:t>
-      </w:r>
-      <w:proofErr w:type="spellStart"/>
-      <w:r>
-        <w:rPr>
-          <w:rFonts w:ascii="Times New Roman" w:hAnsi="Times New Roman" w:cs="Times New Roman"/>
-          <w:sz w:val="24"/>
-          <w:szCs w:val="24"/>
-        </w:rPr>
-        <w:t>diagram</w:t>
-      </w:r>
-      <w:proofErr w:type="spellEnd"/>
-      <w:r>
-        <w:rPr>
-          <w:rFonts w:ascii="Times New Roman" w:hAnsi="Times New Roman" w:cs="Times New Roman"/>
-          <w:sz w:val="24"/>
-          <w:szCs w:val="24"/>
-        </w:rPr>
-        <w:t xml:space="preserve"> UML che seguono si è scelto di</w:t>
+        <w:t>Al fine di semplificare la lettura dei class diagram UML che seguono si è scelto di</w:t>
       </w:r>
       <w:r>
         <w:rPr>
@@ -7402,25 +7310,7 @@
           <w:sz w:val="24"/>
           <w:szCs w:val="24"/>
         </w:rPr>
-        <w:t xml:space="preserve">el caso in cui i Class </w:t>
-      </w:r>
-      <w:proofErr w:type="spellStart"/>
-      <w:r>
-        <w:rPr>
-          <w:rFonts w:ascii="Times New Roman" w:hAnsi="Times New Roman" w:cs="Times New Roman"/>
-          <w:sz w:val="24"/>
-          <w:szCs w:val="24"/>
-        </w:rPr>
-        <w:t>Diagram</w:t>
-      </w:r>
-      <w:proofErr w:type="spellEnd"/>
-      <w:r>
-        <w:rPr>
-          <w:rFonts w:ascii="Times New Roman" w:hAnsi="Times New Roman" w:cs="Times New Roman"/>
-          <w:sz w:val="24"/>
-          <w:szCs w:val="24"/>
-        </w:rPr>
-        <w:t xml:space="preserve"> non risultassero essere abbastanza leggibili si</w:t>
+        <w:t>el caso in cui i Class Diagram non risultassero essere abbastanza leggibili si</w:t>
       </w:r>
       <w:r>
         <w:rPr>
@@ -7551,7 +7441,6 @@
         </w:rPr>
         <w:t xml:space="preserve">Class </w:t>
       </w:r>
-      <w:proofErr w:type="spellStart"/>
       <w:r>
         <w:rPr>
           <w:rFonts w:ascii="Times New Roman" w:hAnsi="Times New Roman" w:cs="Times New Roman"/>
@@ -7570,18 +7459,7 @@
           <w:sz w:val="24"/>
           <w:szCs w:val="24"/>
         </w:rPr>
-        <w:t>agram</w:t>
-      </w:r>
-      <w:proofErr w:type="spellEnd"/>
-      <w:r>
-        <w:rPr>
-          <w:rFonts w:ascii="Times New Roman" w:hAnsi="Times New Roman" w:cs="Times New Roman"/>
-          <w:b/>
-          <w:bCs/>
-          <w:sz w:val="24"/>
-          <w:szCs w:val="24"/>
-        </w:rPr>
-        <w:t xml:space="preserve"> ristrutturato: </w:t>
+        <w:t xml:space="preserve">agram ristrutturato: </w:t>
       </w:r>
       <w:hyperlink r:id="rId12" w:history="1">
         <w:r>
@@ -7716,7 +7594,6 @@
         <w:tab/>
         <w:t xml:space="preserve">Class </w:t>
       </w:r>
-      <w:proofErr w:type="spellStart"/>
       <w:r>
         <w:rPr>
           <w:rFonts w:ascii="Palatino Linotype" w:hAnsi="Palatino Linotype"/>
@@ -7743,7 +7620,6 @@
       </w:r>
       <w:bookmarkEnd w:id="28"/>
       <w:bookmarkEnd w:id="29"/>
-      <w:proofErr w:type="spellEnd"/>
       <w:r>
         <w:rPr>
           <w:rFonts w:ascii="Palatino Linotype" w:hAnsi="Palatino Linotype"/>
@@ -7942,31 +7818,7 @@
           <w:sz w:val="20"/>
           <w:szCs w:val="20"/>
         </w:rPr>
-        <w:t xml:space="preserve">Class </w:t>
-      </w:r>
-      <w:proofErr w:type="spellStart"/>
-      <w:r>
-        <w:rPr>
-          <w:rFonts w:ascii="Times New Roman" w:hAnsi="Times New Roman" w:cs="Times New Roman"/>
-          <w:i w:val="0"/>
-          <w:iCs w:val="0"/>
-          <w:color w:val="auto"/>
-          <w:sz w:val="20"/>
-          <w:szCs w:val="20"/>
-        </w:rPr>
-        <w:t>Diagram</w:t>
-      </w:r>
-      <w:proofErr w:type="spellEnd"/>
-      <w:r>
-        <w:rPr>
-          <w:rFonts w:ascii="Times New Roman" w:hAnsi="Times New Roman" w:cs="Times New Roman"/>
-          <w:i w:val="0"/>
-          <w:iCs w:val="0"/>
-          <w:color w:val="auto"/>
-          <w:sz w:val="20"/>
-          <w:szCs w:val="20"/>
-        </w:rPr>
-        <w:t xml:space="preserve"> della base di dati</w:t>
+        <w:t>Class Diagram della base di dati</w:t>
       </w:r>
     </w:p>
     <w:bookmarkEnd w:id="30"/>
@@ -8012,23 +7864,9 @@
           <w:u w:val="single"/>
         </w:rPr>
         <w:tab/>
-        <w:t xml:space="preserve">Ristrutturazione del class </w:t>
-      </w:r>
-      <w:proofErr w:type="spellStart"/>
-      <w:r>
-        <w:rPr>
-          <w:rFonts w:ascii="Palatino Linotype" w:hAnsi="Palatino Linotype"/>
-          <w:b/>
-          <w:bCs/>
-          <w:color w:val="auto"/>
-          <w:sz w:val="28"/>
-          <w:szCs w:val="28"/>
-          <w:u w:val="single"/>
-        </w:rPr>
-        <w:t>diagram</w:t>
+        <w:t>Ristrutturazione del class diagram</w:t>
       </w:r>
       <w:bookmarkEnd w:id="31"/>
-      <w:proofErr w:type="spellEnd"/>
     </w:p>
     <w:bookmarkEnd w:id="32"/>
     <w:p>
@@ -8050,18 +7888,8 @@
           <w:sz w:val="24"/>
           <w:szCs w:val="24"/>
         </w:rPr>
-        <w:t xml:space="preserve">Al fine di rendere il class </w:t>
-      </w:r>
-      <w:proofErr w:type="spellStart"/>
-      <w:r>
-        <w:rPr>
-          <w:rFonts w:ascii="Times New Roman" w:hAnsi="Times New Roman" w:cs="Times New Roman"/>
-          <w:sz w:val="24"/>
-          <w:szCs w:val="24"/>
-        </w:rPr>
-        <w:t>diagram</w:t>
-      </w:r>
-      <w:proofErr w:type="spellEnd"/>
+        <w:t>Al fine di rendere il class diagram</w:t>
+      </w:r>
       <w:r>
         <w:rPr>
           <w:rFonts w:ascii="Times New Roman" w:hAnsi="Times New Roman" w:cs="Times New Roman"/>
@@ -8220,42 +8048,15 @@
           <w:sz w:val="24"/>
           <w:szCs w:val="24"/>
         </w:rPr>
-        <w:t xml:space="preserve"> il class </w:t>
-      </w:r>
-      <w:proofErr w:type="spellStart"/>
-      <w:r>
-        <w:rPr>
-          <w:rFonts w:ascii="Times New Roman" w:hAnsi="Times New Roman" w:cs="Times New Roman"/>
-          <w:sz w:val="24"/>
-          <w:szCs w:val="24"/>
-        </w:rPr>
-        <w:t>diagram</w:t>
-      </w:r>
-      <w:proofErr w:type="spellEnd"/>
-      <w:r>
-        <w:rPr>
-          <w:rFonts w:ascii="Times New Roman" w:hAnsi="Times New Roman" w:cs="Times New Roman"/>
-          <w:sz w:val="24"/>
-          <w:szCs w:val="24"/>
-        </w:rPr>
-        <w:t xml:space="preserve"> non </w:t>
-      </w:r>
-      <w:r>
-        <w:rPr>
-          <w:rFonts w:ascii="Times New Roman" w:hAnsi="Times New Roman" w:cs="Times New Roman"/>
-          <w:sz w:val="24"/>
-          <w:szCs w:val="24"/>
-        </w:rPr>
-        <w:t xml:space="preserve">conterrà attributi strutturati e gerarchie di </w:t>
-      </w:r>
-      <w:proofErr w:type="gramStart"/>
-      <w:r>
-        <w:rPr>
-          <w:rFonts w:ascii="Times New Roman" w:hAnsi="Times New Roman" w:cs="Times New Roman"/>
-          <w:sz w:val="24"/>
-          <w:szCs w:val="24"/>
-        </w:rPr>
-        <w:t>specializzazione</w:t>
+        <w:t xml:space="preserve"> il class diagram non </w:t>
+      </w:r>
+      <w:r>
+        <w:rPr>
+          <w:rFonts w:ascii="Times New Roman" w:hAnsi="Times New Roman" w:cs="Times New Roman"/>
+          <w:sz w:val="24"/>
+          <w:szCs w:val="24"/>
+        </w:rPr>
+        <w:t>conterrà attributi strutturati e gerarchie di specializzazione</w:t>
       </w:r>
       <w:bookmarkEnd w:id="33"/>
       <w:r>
@@ -8273,17 +8074,7 @@
           <w:sz w:val="24"/>
           <w:szCs w:val="24"/>
         </w:rPr>
-        <w:t>…</w:t>
-      </w:r>
-      <w:proofErr w:type="gramEnd"/>
-      <w:r>
-        <w:rPr>
-          <w:rFonts w:ascii="Times New Roman" w:hAnsi="Times New Roman" w:cs="Times New Roman"/>
-          <w:color w:val="FFFFFF" w:themeColor="background1"/>
-          <w:sz w:val="24"/>
-          <w:szCs w:val="24"/>
-        </w:rPr>
-        <w:t>………………………………………</w:t>
+        <w:t>…………………………………………</w:t>
       </w:r>
       <w:bookmarkEnd w:id="34"/>
     </w:p>
@@ -8380,25 +8171,7 @@
           <w:sz w:val="24"/>
           <w:szCs w:val="24"/>
         </w:rPr>
-        <w:t xml:space="preserve"> nel class </w:t>
-      </w:r>
-      <w:proofErr w:type="spellStart"/>
-      <w:r>
-        <w:rPr>
-          <w:rFonts w:ascii="Times New Roman" w:hAnsi="Times New Roman" w:cs="Times New Roman"/>
-          <w:sz w:val="24"/>
-          <w:szCs w:val="24"/>
-        </w:rPr>
-        <w:t>diagram</w:t>
-      </w:r>
-      <w:proofErr w:type="spellEnd"/>
-      <w:r>
-        <w:rPr>
-          <w:rFonts w:ascii="Times New Roman" w:hAnsi="Times New Roman" w:cs="Times New Roman"/>
-          <w:sz w:val="24"/>
-          <w:szCs w:val="24"/>
-        </w:rPr>
-        <w:t xml:space="preserve"> di partenza</w:t>
+        <w:t xml:space="preserve"> nel class diagram di partenza</w:t>
       </w:r>
       <w:r>
         <w:rPr>
@@ -8416,48 +8189,344 @@
         </w:rPr>
         <w:t xml:space="preserve">a prima riguarda gli attributi </w:t>
       </w:r>
-      <w:proofErr w:type="spellStart"/>
       <w:r>
         <w:rPr>
           <w:rFonts w:ascii="Courier New" w:hAnsi="Courier New" w:cs="Courier New"/>
           <w:sz w:val="24"/>
           <w:szCs w:val="24"/>
         </w:rPr>
+        <w:t xml:space="preserve">OraArrivo </w:t>
+      </w:r>
+      <w:r>
+        <w:rPr>
+          <w:rFonts w:ascii="Times New Roman" w:hAnsi="Times New Roman" w:cs="Times New Roman"/>
+          <w:sz w:val="24"/>
+          <w:szCs w:val="24"/>
+        </w:rPr>
+        <w:t xml:space="preserve">e </w:t>
+      </w:r>
+      <w:r>
+        <w:rPr>
+          <w:rFonts w:ascii="Courier New" w:hAnsi="Courier New" w:cs="Courier New"/>
+          <w:sz w:val="24"/>
+          <w:szCs w:val="24"/>
+        </w:rPr>
+        <w:t xml:space="preserve">OraUscita </w:t>
+      </w:r>
+      <w:r>
+        <w:rPr>
+          <w:rFonts w:ascii="Times New Roman" w:hAnsi="Times New Roman" w:cs="Times New Roman"/>
+          <w:sz w:val="24"/>
+          <w:szCs w:val="24"/>
+        </w:rPr>
+        <w:t xml:space="preserve">appartenenti alla classe di associazione </w:t>
+      </w:r>
+      <w:r>
+        <w:rPr>
+          <w:rFonts w:ascii="Courier New" w:hAnsi="Courier New" w:cs="Courier New"/>
+          <w:sz w:val="24"/>
+          <w:szCs w:val="24"/>
+        </w:rPr>
+        <w:t>Tavolata</w:t>
+      </w:r>
+      <w:r>
+        <w:rPr>
+          <w:rFonts w:ascii="Times New Roman" w:hAnsi="Times New Roman" w:cs="Times New Roman"/>
+          <w:sz w:val="24"/>
+          <w:szCs w:val="24"/>
+        </w:rPr>
+        <w:t xml:space="preserve">. Tali attributi avranno sempre lo stesso valore per ogni istanza di </w:t>
+      </w:r>
+      <w:r>
+        <w:rPr>
+          <w:rFonts w:ascii="Courier New" w:hAnsi="Courier New" w:cs="Courier New"/>
+          <w:sz w:val="24"/>
+          <w:szCs w:val="24"/>
+        </w:rPr>
+        <w:t>Tavolata</w:t>
+      </w:r>
+      <w:r>
+        <w:rPr>
+          <w:rFonts w:ascii="Times New Roman" w:hAnsi="Times New Roman" w:cs="Times New Roman"/>
+          <w:sz w:val="24"/>
+          <w:szCs w:val="24"/>
+        </w:rPr>
+        <w:t xml:space="preserve">, poiché dall’analisi dei requisiti sappiamo che ogni singolo ristorante effettuerà soltanto servizio serale nella fascia oraria </w:t>
+      </w:r>
+      <w:r>
+        <w:rPr>
+          <w:rFonts w:ascii="Courier New" w:hAnsi="Courier New" w:cs="Courier New"/>
+          <w:sz w:val="24"/>
+          <w:szCs w:val="24"/>
+        </w:rPr>
         <w:t>OraArrivo</w:t>
       </w:r>
-      <w:proofErr w:type="spellEnd"/>
+      <w:r>
+        <w:rPr>
+          <w:rFonts w:ascii="Times New Roman" w:hAnsi="Times New Roman" w:cs="Times New Roman"/>
+          <w:sz w:val="24"/>
+          <w:szCs w:val="24"/>
+        </w:rPr>
+        <w:t xml:space="preserve">: 20:00, </w:t>
+      </w:r>
       <w:r>
         <w:rPr>
           <w:rFonts w:ascii="Courier New" w:hAnsi="Courier New" w:cs="Courier New"/>
           <w:sz w:val="24"/>
           <w:szCs w:val="24"/>
         </w:rPr>
+        <w:t>OraUscita</w:t>
+      </w:r>
+      <w:r>
+        <w:rPr>
+          <w:rFonts w:ascii="Times New Roman" w:hAnsi="Times New Roman" w:cs="Times New Roman"/>
+          <w:sz w:val="24"/>
+          <w:szCs w:val="24"/>
+        </w:rPr>
+        <w:t xml:space="preserve">: 22:00. </w:t>
+      </w:r>
+      <w:r>
+        <w:rPr>
+          <w:rFonts w:ascii="Times New Roman" w:hAnsi="Times New Roman" w:cs="Times New Roman"/>
+          <w:sz w:val="24"/>
+          <w:szCs w:val="24"/>
+        </w:rPr>
+        <w:t xml:space="preserve">Per completezza si è deciso di </w:t>
+      </w:r>
+      <w:r>
+        <w:rPr>
+          <w:rFonts w:ascii="Times New Roman" w:hAnsi="Times New Roman" w:cs="Times New Roman"/>
+          <w:sz w:val="24"/>
+          <w:szCs w:val="24"/>
+        </w:rPr>
+        <w:t>non rimuovere</w:t>
+      </w:r>
+      <w:r>
+        <w:rPr>
+          <w:rFonts w:ascii="Times New Roman" w:hAnsi="Times New Roman" w:cs="Times New Roman"/>
+          <w:sz w:val="24"/>
+          <w:szCs w:val="24"/>
+        </w:rPr>
+        <w:t xml:space="preserve"> i suddetti attributi nella ristrutturazione del class diagram. La seconda informazione ridondante riguarda l’attributo </w:t>
+      </w:r>
+      <w:r>
+        <w:rPr>
+          <w:rFonts w:ascii="Courier New" w:hAnsi="Courier New" w:cs="Courier New"/>
+          <w:sz w:val="24"/>
+          <w:szCs w:val="24"/>
+        </w:rPr>
+        <w:t xml:space="preserve">CapienzaAvventori </w:t>
+      </w:r>
+      <w:r>
+        <w:rPr>
+          <w:rFonts w:ascii="Times New Roman" w:hAnsi="Times New Roman" w:cs="Times New Roman"/>
+          <w:sz w:val="24"/>
+          <w:szCs w:val="24"/>
+        </w:rPr>
+        <w:t xml:space="preserve">appartenente all’entità </w:t>
+      </w:r>
+      <w:bookmarkStart w:id="37" w:name="_Hlk91690848"/>
+      <w:r>
+        <w:rPr>
+          <w:rFonts w:ascii="Courier New" w:hAnsi="Courier New" w:cs="Courier New"/>
+          <w:sz w:val="24"/>
+          <w:szCs w:val="24"/>
+        </w:rPr>
+        <w:t>Sala</w:t>
+      </w:r>
+      <w:bookmarkEnd w:id="37"/>
+      <w:r>
+        <w:rPr>
+          <w:rFonts w:ascii="Times New Roman" w:hAnsi="Times New Roman" w:cs="Times New Roman"/>
+          <w:sz w:val="24"/>
+          <w:szCs w:val="24"/>
+        </w:rPr>
+        <w:t xml:space="preserve">. </w:t>
+      </w:r>
+      <w:r>
+        <w:rPr>
+          <w:rFonts w:ascii="Times New Roman" w:hAnsi="Times New Roman" w:cs="Times New Roman"/>
+          <w:sz w:val="24"/>
+          <w:szCs w:val="24"/>
+        </w:rPr>
+        <w:t xml:space="preserve">E’ infatti possibile ottenere la </w:t>
+      </w:r>
+      <w:r>
+        <w:rPr>
+          <w:rFonts w:ascii="Courier New" w:hAnsi="Courier New" w:cs="Courier New"/>
+          <w:sz w:val="24"/>
+          <w:szCs w:val="24"/>
+        </w:rPr>
+        <w:t>CapienzaAvventori</w:t>
+      </w:r>
+      <w:r>
+        <w:rPr>
+          <w:rFonts w:ascii="Times New Roman" w:hAnsi="Times New Roman" w:cs="Times New Roman"/>
+          <w:sz w:val="24"/>
+          <w:szCs w:val="24"/>
+        </w:rPr>
+        <w:t xml:space="preserve"> di una determinata </w:t>
+      </w:r>
+      <w:r>
+        <w:rPr>
+          <w:rFonts w:ascii="Courier New" w:hAnsi="Courier New" w:cs="Courier New"/>
+          <w:sz w:val="24"/>
+          <w:szCs w:val="24"/>
+        </w:rPr>
+        <w:t>Sala</w:t>
+      </w:r>
+      <w:r>
+        <w:rPr>
+          <w:rFonts w:ascii="Times New Roman" w:hAnsi="Times New Roman" w:cs="Times New Roman"/>
+          <w:sz w:val="24"/>
+          <w:szCs w:val="24"/>
+        </w:rPr>
+        <w:t xml:space="preserve"> sommando l’attributo </w:t>
+      </w:r>
+      <w:r>
+        <w:rPr>
+          <w:rFonts w:ascii="Courier New" w:hAnsi="Courier New" w:cs="Courier New"/>
+          <w:sz w:val="24"/>
+          <w:szCs w:val="24"/>
+        </w:rPr>
+        <w:t>MaxAvventori</w:t>
+      </w:r>
+      <w:r>
+        <w:rPr>
+          <w:rFonts w:ascii="Times New Roman" w:hAnsi="Times New Roman" w:cs="Times New Roman"/>
+          <w:sz w:val="24"/>
+          <w:szCs w:val="24"/>
+        </w:rPr>
+        <w:t xml:space="preserve"> dell’entità</w:t>
+      </w:r>
+      <w:r>
+        <w:rPr>
+          <w:rFonts w:ascii="Times New Roman" w:hAnsi="Times New Roman" w:cs="Times New Roman"/>
+          <w:sz w:val="24"/>
+          <w:szCs w:val="24"/>
+        </w:rPr>
         <w:t xml:space="preserve"> </w:t>
       </w:r>
       <w:r>
         <w:rPr>
-          <w:rFonts w:ascii="Times New Roman" w:hAnsi="Times New Roman" w:cs="Times New Roman"/>
-          <w:sz w:val="24"/>
-          <w:szCs w:val="24"/>
-        </w:rPr>
-        <w:t xml:space="preserve">e </w:t>
-      </w:r>
-      <w:proofErr w:type="spellStart"/>
-      <w:r>
-        <w:rPr>
           <w:rFonts w:ascii="Courier New" w:hAnsi="Courier New" w:cs="Courier New"/>
           <w:sz w:val="24"/>
           <w:szCs w:val="24"/>
         </w:rPr>
-        <w:t>OraUscita</w:t>
-      </w:r>
-      <w:proofErr w:type="spellEnd"/>
+        <w:t>Tavolo</w:t>
+      </w:r>
+      <w:r>
+        <w:rPr>
+          <w:rFonts w:ascii="Times New Roman" w:hAnsi="Times New Roman" w:cs="Times New Roman"/>
+          <w:sz w:val="24"/>
+          <w:szCs w:val="24"/>
+        </w:rPr>
+        <w:t xml:space="preserve">, per tutti i tavoli appartenenti alla </w:t>
+      </w:r>
+      <w:bookmarkStart w:id="38" w:name="_Hlk91690459"/>
       <w:r>
         <w:rPr>
           <w:rFonts w:ascii="Courier New" w:hAnsi="Courier New" w:cs="Courier New"/>
           <w:sz w:val="24"/>
           <w:szCs w:val="24"/>
         </w:rPr>
+        <w:t>Sala</w:t>
+      </w:r>
+      <w:bookmarkEnd w:id="38"/>
+      <w:r>
+        <w:rPr>
+          <w:rFonts w:ascii="Times New Roman" w:hAnsi="Times New Roman" w:cs="Times New Roman"/>
+          <w:sz w:val="24"/>
+          <w:szCs w:val="24"/>
+        </w:rPr>
+        <w:t xml:space="preserve"> presa in considerazione. Anche in questo caso, per completezza, si è deciso di non rimuovere l’attributo nella fase di ristrutturazione</w:t>
+      </w:r>
+      <w:r>
+        <w:rPr>
+          <w:rFonts w:ascii="Times New Roman" w:hAnsi="Times New Roman" w:cs="Times New Roman"/>
+          <w:sz w:val="24"/>
+          <w:szCs w:val="24"/>
+        </w:rPr>
+        <w:t xml:space="preserve"> poiché si è pensato che in ottica pandemia e tracciamento contatti, la capienza del numero di avventori per una determinata sala rimanga fissa </w:t>
+      </w:r>
+      <w:r>
+        <w:rPr>
+          <w:rFonts w:ascii="Times New Roman" w:hAnsi="Times New Roman" w:cs="Times New Roman"/>
+          <w:sz w:val="24"/>
+          <w:szCs w:val="24"/>
+        </w:rPr>
+        <w:t>per un lungo periodo di</w:t>
+      </w:r>
+      <w:r>
+        <w:rPr>
+          <w:rFonts w:ascii="Times New Roman" w:hAnsi="Times New Roman" w:cs="Times New Roman"/>
+          <w:sz w:val="24"/>
+          <w:szCs w:val="24"/>
+        </w:rPr>
+        <w:t xml:space="preserve"> tempo</w:t>
+      </w:r>
+      <w:r>
+        <w:rPr>
+          <w:rFonts w:ascii="Times New Roman" w:hAnsi="Times New Roman" w:cs="Times New Roman"/>
+          <w:sz w:val="24"/>
+          <w:szCs w:val="24"/>
+        </w:rPr>
+        <w:t xml:space="preserve"> nello schema della base di dati</w:t>
+      </w:r>
+      <w:r>
+        <w:rPr>
+          <w:rFonts w:ascii="Times New Roman" w:hAnsi="Times New Roman" w:cs="Times New Roman"/>
+          <w:sz w:val="24"/>
+          <w:szCs w:val="24"/>
+        </w:rPr>
+        <w:t xml:space="preserve"> e non variabile a seconda dei tavoli </w:t>
+      </w:r>
+      <w:r>
+        <w:rPr>
+          <w:rFonts w:ascii="Times New Roman" w:hAnsi="Times New Roman" w:cs="Times New Roman"/>
+          <w:sz w:val="24"/>
+          <w:szCs w:val="24"/>
+        </w:rPr>
+        <w:t xml:space="preserve">che vengono associati ad una sala. </w:t>
+      </w:r>
+      <w:r>
+        <w:rPr>
+          <w:rFonts w:ascii="Times New Roman" w:hAnsi="Times New Roman" w:cs="Times New Roman"/>
+          <w:sz w:val="24"/>
+          <w:szCs w:val="24"/>
+        </w:rPr>
+        <w:t>In conclusione</w:t>
+      </w:r>
+      <w:r>
+        <w:rPr>
+          <w:rFonts w:ascii="Times New Roman" w:hAnsi="Times New Roman" w:cs="Times New Roman"/>
+          <w:sz w:val="24"/>
+          <w:szCs w:val="24"/>
+        </w:rPr>
+        <w:t xml:space="preserve"> per ogni </w:t>
+      </w:r>
+      <w:r>
+        <w:rPr>
+          <w:rFonts w:ascii="Courier New" w:hAnsi="Courier New" w:cs="Courier New"/>
+          <w:sz w:val="24"/>
+          <w:szCs w:val="24"/>
+        </w:rPr>
+        <w:t>Sala</w:t>
+      </w:r>
+      <w:r>
+        <w:rPr>
+          <w:rFonts w:ascii="Times New Roman" w:hAnsi="Times New Roman" w:cs="Times New Roman"/>
+          <w:sz w:val="24"/>
+          <w:szCs w:val="24"/>
+        </w:rPr>
+        <w:t xml:space="preserve"> avremo una capienza</w:t>
+      </w:r>
+      <w:r>
+        <w:rPr>
+          <w:rFonts w:ascii="Times New Roman" w:hAnsi="Times New Roman" w:cs="Times New Roman"/>
+          <w:sz w:val="24"/>
+          <w:szCs w:val="24"/>
+        </w:rPr>
         <w:t xml:space="preserve"> </w:t>
       </w:r>
       <w:r>
@@ -8466,7 +8535,23 @@
           <w:sz w:val="24"/>
           <w:szCs w:val="24"/>
         </w:rPr>
-        <w:t xml:space="preserve">appartenenti alla classe di associazione </w:t>
+        <w:t xml:space="preserve">fissa ed un massimo numero di </w:t>
+      </w:r>
+      <w:r>
+        <w:rPr>
+          <w:rFonts w:ascii="Times New Roman" w:hAnsi="Times New Roman" w:cs="Times New Roman"/>
+          <w:sz w:val="24"/>
+          <w:szCs w:val="24"/>
+        </w:rPr>
+        <w:t xml:space="preserve">tavoli che possono essere ad essa associati, </w:t>
+      </w:r>
+      <w:r>
+        <w:rPr>
+          <w:rFonts w:ascii="Times New Roman" w:hAnsi="Times New Roman" w:cs="Times New Roman"/>
+          <w:sz w:val="24"/>
+          <w:szCs w:val="24"/>
+        </w:rPr>
+        <w:t xml:space="preserve">la cui somma totale di </w:t>
       </w:r>
       <w:r>
         <w:rPr>
@@ -8474,15 +8559,31 @@
           <w:sz w:val="24"/>
           <w:szCs w:val="24"/>
         </w:rPr>
-        <w:t>Tavolata</w:t>
-      </w:r>
-      <w:r>
-        <w:rPr>
-          <w:rFonts w:ascii="Times New Roman" w:hAnsi="Times New Roman" w:cs="Times New Roman"/>
-          <w:sz w:val="24"/>
-          <w:szCs w:val="24"/>
-        </w:rPr>
-        <w:t xml:space="preserve">. Tali attributi avranno sempre lo stesso valore per ogni istanza di </w:t>
+        <w:t>MaxAvventori</w:t>
+      </w:r>
+      <w:r>
+        <w:rPr>
+          <w:rFonts w:ascii="Times New Roman" w:hAnsi="Times New Roman" w:cs="Times New Roman"/>
+          <w:sz w:val="24"/>
+          <w:szCs w:val="24"/>
+        </w:rPr>
+        <w:t xml:space="preserve"> ovviamente dovrà </w:t>
+      </w:r>
+      <w:r>
+        <w:rPr>
+          <w:rFonts w:ascii="Times New Roman" w:hAnsi="Times New Roman" w:cs="Times New Roman"/>
+          <w:sz w:val="24"/>
+          <w:szCs w:val="24"/>
+        </w:rPr>
+        <w:t xml:space="preserve">essere minore o uguale </w:t>
+      </w:r>
+      <w:r>
+        <w:rPr>
+          <w:rFonts w:ascii="Times New Roman" w:hAnsi="Times New Roman" w:cs="Times New Roman"/>
+          <w:sz w:val="24"/>
+          <w:szCs w:val="24"/>
+        </w:rPr>
+        <w:t xml:space="preserve">alla </w:t>
       </w:r>
       <w:r>
         <w:rPr>
@@ -8490,406 +8591,8 @@
           <w:sz w:val="24"/>
           <w:szCs w:val="24"/>
         </w:rPr>
-        <w:t>Tavolata</w:t>
-      </w:r>
-      <w:r>
-        <w:rPr>
-          <w:rFonts w:ascii="Times New Roman" w:hAnsi="Times New Roman" w:cs="Times New Roman"/>
-          <w:sz w:val="24"/>
-          <w:szCs w:val="24"/>
-        </w:rPr>
-        <w:t xml:space="preserve">, poiché dall’analisi dei requisiti sappiamo che ogni singolo ristorante effettuerà soltanto servizio serale nella fascia oraria </w:t>
-      </w:r>
-      <w:proofErr w:type="spellStart"/>
-      <w:r>
-        <w:rPr>
-          <w:rFonts w:ascii="Courier New" w:hAnsi="Courier New" w:cs="Courier New"/>
-          <w:sz w:val="24"/>
-          <w:szCs w:val="24"/>
-        </w:rPr>
-        <w:t>OraArrivo</w:t>
-      </w:r>
-      <w:proofErr w:type="spellEnd"/>
-      <w:r>
-        <w:rPr>
-          <w:rFonts w:ascii="Times New Roman" w:hAnsi="Times New Roman" w:cs="Times New Roman"/>
-          <w:sz w:val="24"/>
-          <w:szCs w:val="24"/>
-        </w:rPr>
-        <w:t xml:space="preserve">: 20:00, </w:t>
-      </w:r>
-      <w:proofErr w:type="spellStart"/>
-      <w:r>
-        <w:rPr>
-          <w:rFonts w:ascii="Courier New" w:hAnsi="Courier New" w:cs="Courier New"/>
-          <w:sz w:val="24"/>
-          <w:szCs w:val="24"/>
-        </w:rPr>
-        <w:t>OraUscita</w:t>
-      </w:r>
-      <w:proofErr w:type="spellEnd"/>
-      <w:r>
-        <w:rPr>
-          <w:rFonts w:ascii="Times New Roman" w:hAnsi="Times New Roman" w:cs="Times New Roman"/>
-          <w:sz w:val="24"/>
-          <w:szCs w:val="24"/>
-        </w:rPr>
-        <w:t xml:space="preserve">: 22:00. </w:t>
-      </w:r>
-      <w:r>
-        <w:rPr>
-          <w:rFonts w:ascii="Times New Roman" w:hAnsi="Times New Roman" w:cs="Times New Roman"/>
-          <w:sz w:val="24"/>
-          <w:szCs w:val="24"/>
-        </w:rPr>
-        <w:t xml:space="preserve">Per completezza si è deciso di </w:t>
-      </w:r>
-      <w:r>
-        <w:rPr>
-          <w:rFonts w:ascii="Times New Roman" w:hAnsi="Times New Roman" w:cs="Times New Roman"/>
-          <w:sz w:val="24"/>
-          <w:szCs w:val="24"/>
-        </w:rPr>
-        <w:t>non rimuovere</w:t>
-      </w:r>
-      <w:r>
-        <w:rPr>
-          <w:rFonts w:ascii="Times New Roman" w:hAnsi="Times New Roman" w:cs="Times New Roman"/>
-          <w:sz w:val="24"/>
-          <w:szCs w:val="24"/>
-        </w:rPr>
-        <w:t xml:space="preserve"> i suddetti attributi nella ristrutturazione del class </w:t>
-      </w:r>
-      <w:proofErr w:type="spellStart"/>
-      <w:r>
-        <w:rPr>
-          <w:rFonts w:ascii="Times New Roman" w:hAnsi="Times New Roman" w:cs="Times New Roman"/>
-          <w:sz w:val="24"/>
-          <w:szCs w:val="24"/>
-        </w:rPr>
-        <w:t>diagram</w:t>
-      </w:r>
-      <w:proofErr w:type="spellEnd"/>
-      <w:r>
-        <w:rPr>
-          <w:rFonts w:ascii="Times New Roman" w:hAnsi="Times New Roman" w:cs="Times New Roman"/>
-          <w:sz w:val="24"/>
-          <w:szCs w:val="24"/>
-        </w:rPr>
-        <w:t xml:space="preserve">. La seconda informazione ridondante riguarda l’attributo </w:t>
-      </w:r>
-      <w:proofErr w:type="spellStart"/>
-      <w:r>
-        <w:rPr>
-          <w:rFonts w:ascii="Courier New" w:hAnsi="Courier New" w:cs="Courier New"/>
-          <w:sz w:val="24"/>
-          <w:szCs w:val="24"/>
-        </w:rPr>
         <w:t>CapienzaAvventori</w:t>
       </w:r>
-      <w:proofErr w:type="spellEnd"/>
-      <w:r>
-        <w:rPr>
-          <w:rFonts w:ascii="Courier New" w:hAnsi="Courier New" w:cs="Courier New"/>
-          <w:sz w:val="24"/>
-          <w:szCs w:val="24"/>
-        </w:rPr>
-        <w:t xml:space="preserve"> </w:t>
-      </w:r>
-      <w:r>
-        <w:rPr>
-          <w:rFonts w:ascii="Times New Roman" w:hAnsi="Times New Roman" w:cs="Times New Roman"/>
-          <w:sz w:val="24"/>
-          <w:szCs w:val="24"/>
-        </w:rPr>
-        <w:t xml:space="preserve">appartenente all’entità </w:t>
-      </w:r>
-      <w:bookmarkStart w:id="37" w:name="_Hlk91690848"/>
-      <w:r>
-        <w:rPr>
-          <w:rFonts w:ascii="Courier New" w:hAnsi="Courier New" w:cs="Courier New"/>
-          <w:sz w:val="24"/>
-          <w:szCs w:val="24"/>
-        </w:rPr>
-        <w:t>Sala</w:t>
-      </w:r>
-      <w:bookmarkEnd w:id="37"/>
-      <w:r>
-        <w:rPr>
-          <w:rFonts w:ascii="Times New Roman" w:hAnsi="Times New Roman" w:cs="Times New Roman"/>
-          <w:sz w:val="24"/>
-          <w:szCs w:val="24"/>
-        </w:rPr>
-        <w:t xml:space="preserve">. </w:t>
-      </w:r>
-      <w:proofErr w:type="gramStart"/>
-      <w:r>
-        <w:rPr>
-          <w:rFonts w:ascii="Times New Roman" w:hAnsi="Times New Roman" w:cs="Times New Roman"/>
-          <w:sz w:val="24"/>
-          <w:szCs w:val="24"/>
-        </w:rPr>
-        <w:t>E’</w:t>
-      </w:r>
-      <w:proofErr w:type="gramEnd"/>
-      <w:r>
-        <w:rPr>
-          <w:rFonts w:ascii="Times New Roman" w:hAnsi="Times New Roman" w:cs="Times New Roman"/>
-          <w:sz w:val="24"/>
-          <w:szCs w:val="24"/>
-        </w:rPr>
-        <w:t xml:space="preserve"> infatti possibile ottenere la </w:t>
-      </w:r>
-      <w:proofErr w:type="spellStart"/>
-      <w:r>
-        <w:rPr>
-          <w:rFonts w:ascii="Courier New" w:hAnsi="Courier New" w:cs="Courier New"/>
-          <w:sz w:val="24"/>
-          <w:szCs w:val="24"/>
-        </w:rPr>
-        <w:t>CapienzaAvventori</w:t>
-      </w:r>
-      <w:proofErr w:type="spellEnd"/>
-      <w:r>
-        <w:rPr>
-          <w:rFonts w:ascii="Times New Roman" w:hAnsi="Times New Roman" w:cs="Times New Roman"/>
-          <w:sz w:val="24"/>
-          <w:szCs w:val="24"/>
-        </w:rPr>
-        <w:t xml:space="preserve"> di una determinata </w:t>
-      </w:r>
-      <w:r>
-        <w:rPr>
-          <w:rFonts w:ascii="Courier New" w:hAnsi="Courier New" w:cs="Courier New"/>
-          <w:sz w:val="24"/>
-          <w:szCs w:val="24"/>
-        </w:rPr>
-        <w:t>Sala</w:t>
-      </w:r>
-      <w:r>
-        <w:rPr>
-          <w:rFonts w:ascii="Times New Roman" w:hAnsi="Times New Roman" w:cs="Times New Roman"/>
-          <w:sz w:val="24"/>
-          <w:szCs w:val="24"/>
-        </w:rPr>
-        <w:t xml:space="preserve"> sommando l’attributo </w:t>
-      </w:r>
-      <w:proofErr w:type="spellStart"/>
-      <w:r>
-        <w:rPr>
-          <w:rFonts w:ascii="Courier New" w:hAnsi="Courier New" w:cs="Courier New"/>
-          <w:sz w:val="24"/>
-          <w:szCs w:val="24"/>
-        </w:rPr>
-        <w:t>MaxAvventori</w:t>
-      </w:r>
-      <w:proofErr w:type="spellEnd"/>
-      <w:r>
-        <w:rPr>
-          <w:rFonts w:ascii="Times New Roman" w:hAnsi="Times New Roman" w:cs="Times New Roman"/>
-          <w:sz w:val="24"/>
-          <w:szCs w:val="24"/>
-        </w:rPr>
-        <w:t xml:space="preserve"> dell’entità</w:t>
-      </w:r>
-      <w:r>
-        <w:rPr>
-          <w:rFonts w:ascii="Times New Roman" w:hAnsi="Times New Roman" w:cs="Times New Roman"/>
-          <w:sz w:val="24"/>
-          <w:szCs w:val="24"/>
-        </w:rPr>
-        <w:t xml:space="preserve"> </w:t>
-      </w:r>
-      <w:r>
-        <w:rPr>
-          <w:rFonts w:ascii="Courier New" w:hAnsi="Courier New" w:cs="Courier New"/>
-          <w:sz w:val="24"/>
-          <w:szCs w:val="24"/>
-        </w:rPr>
-        <w:t>Tavolo</w:t>
-      </w:r>
-      <w:r>
-        <w:rPr>
-          <w:rFonts w:ascii="Times New Roman" w:hAnsi="Times New Roman" w:cs="Times New Roman"/>
-          <w:sz w:val="24"/>
-          <w:szCs w:val="24"/>
-        </w:rPr>
-        <w:t xml:space="preserve">, per tutti i tavoli appartenenti alla </w:t>
-      </w:r>
-      <w:bookmarkStart w:id="38" w:name="_Hlk91690459"/>
-      <w:r>
-        <w:rPr>
-          <w:rFonts w:ascii="Courier New" w:hAnsi="Courier New" w:cs="Courier New"/>
-          <w:sz w:val="24"/>
-          <w:szCs w:val="24"/>
-        </w:rPr>
-        <w:t>Sala</w:t>
-      </w:r>
-      <w:bookmarkEnd w:id="38"/>
-      <w:r>
-        <w:rPr>
-          <w:rFonts w:ascii="Times New Roman" w:hAnsi="Times New Roman" w:cs="Times New Roman"/>
-          <w:sz w:val="24"/>
-          <w:szCs w:val="24"/>
-        </w:rPr>
-        <w:t xml:space="preserve"> presa in considerazione. Anche in questo caso, per completezza, si è deciso di non rimuovere l’attributo nella fase di ristrutturazione</w:t>
-      </w:r>
-      <w:r>
-        <w:rPr>
-          <w:rFonts w:ascii="Times New Roman" w:hAnsi="Times New Roman" w:cs="Times New Roman"/>
-          <w:sz w:val="24"/>
-          <w:szCs w:val="24"/>
-        </w:rPr>
-        <w:t xml:space="preserve"> poiché si è pensato che in ottica pandemia e tracciamento contatti, la capienza del numero di avventori per una determinata sala rimanga fissa </w:t>
-      </w:r>
-      <w:r>
-        <w:rPr>
-          <w:rFonts w:ascii="Times New Roman" w:hAnsi="Times New Roman" w:cs="Times New Roman"/>
-          <w:sz w:val="24"/>
-          <w:szCs w:val="24"/>
-        </w:rPr>
-        <w:t>per un lungo periodo di</w:t>
-      </w:r>
-      <w:r>
-        <w:rPr>
-          <w:rFonts w:ascii="Times New Roman" w:hAnsi="Times New Roman" w:cs="Times New Roman"/>
-          <w:sz w:val="24"/>
-          <w:szCs w:val="24"/>
-        </w:rPr>
-        <w:t xml:space="preserve"> tempo</w:t>
-      </w:r>
-      <w:r>
-        <w:rPr>
-          <w:rFonts w:ascii="Times New Roman" w:hAnsi="Times New Roman" w:cs="Times New Roman"/>
-          <w:sz w:val="24"/>
-          <w:szCs w:val="24"/>
-        </w:rPr>
-        <w:t xml:space="preserve"> nello schema della base di dati</w:t>
-      </w:r>
-      <w:r>
-        <w:rPr>
-          <w:rFonts w:ascii="Times New Roman" w:hAnsi="Times New Roman" w:cs="Times New Roman"/>
-          <w:sz w:val="24"/>
-          <w:szCs w:val="24"/>
-        </w:rPr>
-        <w:t xml:space="preserve"> e non variabile a seconda dei tavoli </w:t>
-      </w:r>
-      <w:r>
-        <w:rPr>
-          <w:rFonts w:ascii="Times New Roman" w:hAnsi="Times New Roman" w:cs="Times New Roman"/>
-          <w:sz w:val="24"/>
-          <w:szCs w:val="24"/>
-        </w:rPr>
-        <w:t xml:space="preserve">che vengono associati ad una sala. </w:t>
-      </w:r>
-      <w:r>
-        <w:rPr>
-          <w:rFonts w:ascii="Times New Roman" w:hAnsi="Times New Roman" w:cs="Times New Roman"/>
-          <w:sz w:val="24"/>
-          <w:szCs w:val="24"/>
-        </w:rPr>
-        <w:t>In conclusione</w:t>
-      </w:r>
-      <w:r>
-        <w:rPr>
-          <w:rFonts w:ascii="Times New Roman" w:hAnsi="Times New Roman" w:cs="Times New Roman"/>
-          <w:sz w:val="24"/>
-          <w:szCs w:val="24"/>
-        </w:rPr>
-        <w:t xml:space="preserve"> per ogni </w:t>
-      </w:r>
-      <w:r>
-        <w:rPr>
-          <w:rFonts w:ascii="Courier New" w:hAnsi="Courier New" w:cs="Courier New"/>
-          <w:sz w:val="24"/>
-          <w:szCs w:val="24"/>
-        </w:rPr>
-        <w:t>Sala</w:t>
-      </w:r>
-      <w:r>
-        <w:rPr>
-          <w:rFonts w:ascii="Times New Roman" w:hAnsi="Times New Roman" w:cs="Times New Roman"/>
-          <w:sz w:val="24"/>
-          <w:szCs w:val="24"/>
-        </w:rPr>
-        <w:t xml:space="preserve"> avremo una capienza</w:t>
-      </w:r>
-      <w:r>
-        <w:rPr>
-          <w:rFonts w:ascii="Times New Roman" w:hAnsi="Times New Roman" w:cs="Times New Roman"/>
-          <w:sz w:val="24"/>
-          <w:szCs w:val="24"/>
-        </w:rPr>
-        <w:t xml:space="preserve"> </w:t>
-      </w:r>
-      <w:r>
-        <w:rPr>
-          <w:rFonts w:ascii="Times New Roman" w:hAnsi="Times New Roman" w:cs="Times New Roman"/>
-          <w:sz w:val="24"/>
-          <w:szCs w:val="24"/>
-        </w:rPr>
-        <w:t xml:space="preserve">fissa ed un massimo numero di </w:t>
-      </w:r>
-      <w:r>
-        <w:rPr>
-          <w:rFonts w:ascii="Times New Roman" w:hAnsi="Times New Roman" w:cs="Times New Roman"/>
-          <w:sz w:val="24"/>
-          <w:szCs w:val="24"/>
-        </w:rPr>
-        <w:t xml:space="preserve">tavoli che possono essere ad essa associati, </w:t>
-      </w:r>
-      <w:r>
-        <w:rPr>
-          <w:rFonts w:ascii="Times New Roman" w:hAnsi="Times New Roman" w:cs="Times New Roman"/>
-          <w:sz w:val="24"/>
-          <w:szCs w:val="24"/>
-        </w:rPr>
-        <w:t xml:space="preserve">la cui somma totale di </w:t>
-      </w:r>
-      <w:proofErr w:type="spellStart"/>
-      <w:r>
-        <w:rPr>
-          <w:rFonts w:ascii="Courier New" w:hAnsi="Courier New" w:cs="Courier New"/>
-          <w:sz w:val="24"/>
-          <w:szCs w:val="24"/>
-        </w:rPr>
-        <w:t>MaxAvventori</w:t>
-      </w:r>
-      <w:proofErr w:type="spellEnd"/>
-      <w:r>
-        <w:rPr>
-          <w:rFonts w:ascii="Times New Roman" w:hAnsi="Times New Roman" w:cs="Times New Roman"/>
-          <w:sz w:val="24"/>
-          <w:szCs w:val="24"/>
-        </w:rPr>
-        <w:t xml:space="preserve"> ovviamente dovrà </w:t>
-      </w:r>
-      <w:r>
-        <w:rPr>
-          <w:rFonts w:ascii="Times New Roman" w:hAnsi="Times New Roman" w:cs="Times New Roman"/>
-          <w:sz w:val="24"/>
-          <w:szCs w:val="24"/>
-        </w:rPr>
-        <w:t xml:space="preserve">essere minore o uguale </w:t>
-      </w:r>
-      <w:r>
-        <w:rPr>
-          <w:rFonts w:ascii="Times New Roman" w:hAnsi="Times New Roman" w:cs="Times New Roman"/>
-          <w:sz w:val="24"/>
-          <w:szCs w:val="24"/>
-        </w:rPr>
-        <w:t xml:space="preserve">alla </w:t>
-      </w:r>
-      <w:proofErr w:type="spellStart"/>
-      <w:r>
-        <w:rPr>
-          <w:rFonts w:ascii="Courier New" w:hAnsi="Courier New" w:cs="Courier New"/>
-          <w:sz w:val="24"/>
-          <w:szCs w:val="24"/>
-        </w:rPr>
-        <w:t>CapienzaAvventori</w:t>
-      </w:r>
-      <w:proofErr w:type="spellEnd"/>
       <w:r>
         <w:rPr>
           <w:rFonts w:ascii="Courier New" w:hAnsi="Courier New" w:cs="Courier New"/>
@@ -9016,25 +8719,7 @@
           <w:sz w:val="24"/>
           <w:szCs w:val="24"/>
         </w:rPr>
-        <w:t xml:space="preserve">Per alcune entità del class </w:t>
-      </w:r>
-      <w:proofErr w:type="spellStart"/>
-      <w:r>
-        <w:rPr>
-          <w:rFonts w:ascii="Times New Roman" w:hAnsi="Times New Roman" w:cs="Times New Roman"/>
-          <w:sz w:val="24"/>
-          <w:szCs w:val="24"/>
-        </w:rPr>
-        <w:t>diagram</w:t>
-      </w:r>
-      <w:proofErr w:type="spellEnd"/>
-      <w:r>
-        <w:rPr>
-          <w:rFonts w:ascii="Times New Roman" w:hAnsi="Times New Roman" w:cs="Times New Roman"/>
-          <w:sz w:val="24"/>
-          <w:szCs w:val="24"/>
-        </w:rPr>
-        <w:t xml:space="preserve"> è stata decisa</w:t>
+        <w:t>Per alcune entità del class diagram è stata decisa</w:t>
       </w:r>
       <w:r>
         <w:rPr>
@@ -9181,7 +8866,6 @@
         <w:br/>
         <w:t xml:space="preserve">Le chiavi primarie surrogate introdotte sono le seguenti: </w:t>
       </w:r>
-      <w:proofErr w:type="spellStart"/>
       <w:r>
         <w:rPr>
           <w:rFonts w:ascii="Courier New" w:hAnsi="Courier New" w:cs="Courier New"/>
@@ -9190,7 +8874,6 @@
         </w:rPr>
         <w:t>CodProprietario</w:t>
       </w:r>
-      <w:proofErr w:type="spellEnd"/>
       <w:r>
         <w:rPr>
           <w:rFonts w:ascii="Times New Roman" w:hAnsi="Times New Roman" w:cs="Times New Roman"/>
@@ -9205,18 +8888,24 @@
           <w:sz w:val="24"/>
           <w:szCs w:val="24"/>
         </w:rPr>
-        <w:t xml:space="preserve"> </w:t>
-      </w:r>
-      <w:proofErr w:type="spellStart"/>
+        <w:t xml:space="preserve"> CodManager</w:t>
+      </w:r>
+      <w:r>
+        <w:rPr>
+          <w:rFonts w:ascii="Times New Roman" w:hAnsi="Times New Roman" w:cs="Times New Roman"/>
+          <w:sz w:val="24"/>
+          <w:szCs w:val="24"/>
+        </w:rPr>
+        <w:t>,</w:t>
+      </w:r>
       <w:r>
         <w:rPr>
           <w:rFonts w:ascii="Courier New" w:hAnsi="Courier New" w:cs="Courier New"/>
           <w:sz w:val="24"/>
           <w:szCs w:val="24"/>
         </w:rPr>
-        <w:t>CodManager</w:t>
-      </w:r>
-      <w:proofErr w:type="spellEnd"/>
+        <w:t xml:space="preserve"> CodRistorante</w:t>
+      </w:r>
       <w:r>
         <w:rPr>
           <w:rFonts w:ascii="Times New Roman" w:hAnsi="Times New Roman" w:cs="Times New Roman"/>
@@ -9231,18 +8920,24 @@
           <w:sz w:val="24"/>
           <w:szCs w:val="24"/>
         </w:rPr>
-        <w:t xml:space="preserve"> </w:t>
-      </w:r>
-      <w:proofErr w:type="spellStart"/>
+        <w:t xml:space="preserve"> CodSala</w:t>
+      </w:r>
+      <w:r>
+        <w:rPr>
+          <w:rFonts w:ascii="Times New Roman" w:hAnsi="Times New Roman" w:cs="Times New Roman"/>
+          <w:sz w:val="24"/>
+          <w:szCs w:val="24"/>
+        </w:rPr>
+        <w:t>,</w:t>
+      </w:r>
       <w:r>
         <w:rPr>
           <w:rFonts w:ascii="Courier New" w:hAnsi="Courier New" w:cs="Courier New"/>
           <w:sz w:val="24"/>
           <w:szCs w:val="24"/>
         </w:rPr>
-        <w:t>CodRistorante</w:t>
-      </w:r>
-      <w:proofErr w:type="spellEnd"/>
+        <w:t xml:space="preserve"> CodTavolo</w:t>
+      </w:r>
       <w:r>
         <w:rPr>
           <w:rFonts w:ascii="Times New Roman" w:hAnsi="Times New Roman" w:cs="Times New Roman"/>
@@ -9257,25 +8952,39 @@
           <w:sz w:val="24"/>
           <w:szCs w:val="24"/>
         </w:rPr>
-        <w:t xml:space="preserve"> </w:t>
-      </w:r>
-      <w:proofErr w:type="spellStart"/>
+        <w:t xml:space="preserve"> CodTavolata</w:t>
+      </w:r>
+      <w:r>
+        <w:rPr>
+          <w:rFonts w:ascii="Times New Roman" w:hAnsi="Times New Roman" w:cs="Times New Roman"/>
+          <w:sz w:val="24"/>
+          <w:szCs w:val="24"/>
+        </w:rPr>
+        <w:t>.</w:t>
+      </w:r>
+      <w:r>
+        <w:rPr>
+          <w:rFonts w:ascii="Times New Roman" w:hAnsi="Times New Roman" w:cs="Times New Roman"/>
+          <w:sz w:val="24"/>
+          <w:szCs w:val="24"/>
+        </w:rPr>
+        <w:t xml:space="preserve">  Le entità </w:t>
+      </w:r>
       <w:r>
         <w:rPr>
           <w:rFonts w:ascii="Courier New" w:hAnsi="Courier New" w:cs="Courier New"/>
           <w:sz w:val="24"/>
           <w:szCs w:val="24"/>
         </w:rPr>
-        <w:t>CodSala</w:t>
-      </w:r>
-      <w:proofErr w:type="spellEnd"/>
-      <w:r>
-        <w:rPr>
-          <w:rFonts w:ascii="Times New Roman" w:hAnsi="Times New Roman" w:cs="Times New Roman"/>
-          <w:sz w:val="24"/>
-          <w:szCs w:val="24"/>
-        </w:rPr>
-        <w:t>,</w:t>
+        <w:t>Avventore</w:t>
+      </w:r>
+      <w:r>
+        <w:rPr>
+          <w:rFonts w:ascii="Times New Roman" w:hAnsi="Times New Roman" w:cs="Times New Roman"/>
+          <w:sz w:val="24"/>
+          <w:szCs w:val="24"/>
+        </w:rPr>
+        <w:t xml:space="preserve"> e </w:t>
       </w:r>
       <w:r>
         <w:rPr>
@@ -9283,102 +8992,24 @@
           <w:sz w:val="24"/>
           <w:szCs w:val="24"/>
         </w:rPr>
-        <w:t xml:space="preserve"> </w:t>
-      </w:r>
-      <w:proofErr w:type="spellStart"/>
+        <w:t>Cameriere</w:t>
+      </w:r>
+      <w:r>
+        <w:rPr>
+          <w:rFonts w:ascii="Times New Roman" w:hAnsi="Times New Roman" w:cs="Times New Roman"/>
+          <w:sz w:val="24"/>
+          <w:szCs w:val="24"/>
+        </w:rPr>
+        <w:t xml:space="preserve"> saranno identificate dalla chiave primaria </w:t>
+      </w:r>
       <w:r>
         <w:rPr>
           <w:rFonts w:ascii="Courier New" w:hAnsi="Courier New" w:cs="Courier New"/>
           <w:sz w:val="24"/>
           <w:szCs w:val="24"/>
         </w:rPr>
-        <w:t>CodTavolo</w:t>
-      </w:r>
-      <w:proofErr w:type="spellEnd"/>
-      <w:r>
-        <w:rPr>
-          <w:rFonts w:ascii="Times New Roman" w:hAnsi="Times New Roman" w:cs="Times New Roman"/>
-          <w:sz w:val="24"/>
-          <w:szCs w:val="24"/>
-        </w:rPr>
-        <w:t>,</w:t>
-      </w:r>
-      <w:r>
-        <w:rPr>
-          <w:rFonts w:ascii="Courier New" w:hAnsi="Courier New" w:cs="Courier New"/>
-          <w:sz w:val="24"/>
-          <w:szCs w:val="24"/>
-        </w:rPr>
-        <w:t xml:space="preserve"> </w:t>
-      </w:r>
-      <w:proofErr w:type="spellStart"/>
-      <w:r>
-        <w:rPr>
-          <w:rFonts w:ascii="Courier New" w:hAnsi="Courier New" w:cs="Courier New"/>
-          <w:sz w:val="24"/>
-          <w:szCs w:val="24"/>
-        </w:rPr>
-        <w:t>CodTavolata</w:t>
-      </w:r>
-      <w:proofErr w:type="spellEnd"/>
-      <w:r>
-        <w:rPr>
-          <w:rFonts w:ascii="Times New Roman" w:hAnsi="Times New Roman" w:cs="Times New Roman"/>
-          <w:sz w:val="24"/>
-          <w:szCs w:val="24"/>
-        </w:rPr>
-        <w:t>.</w:t>
-      </w:r>
-      <w:r>
-        <w:rPr>
-          <w:rFonts w:ascii="Times New Roman" w:hAnsi="Times New Roman" w:cs="Times New Roman"/>
-          <w:sz w:val="24"/>
-          <w:szCs w:val="24"/>
-        </w:rPr>
-        <w:t xml:space="preserve">  Le entità </w:t>
-      </w:r>
-      <w:r>
-        <w:rPr>
-          <w:rFonts w:ascii="Courier New" w:hAnsi="Courier New" w:cs="Courier New"/>
-          <w:sz w:val="24"/>
-          <w:szCs w:val="24"/>
-        </w:rPr>
-        <w:t>Avventore</w:t>
-      </w:r>
-      <w:r>
-        <w:rPr>
-          <w:rFonts w:ascii="Times New Roman" w:hAnsi="Times New Roman" w:cs="Times New Roman"/>
-          <w:sz w:val="24"/>
-          <w:szCs w:val="24"/>
-        </w:rPr>
-        <w:t xml:space="preserve"> e </w:t>
-      </w:r>
-      <w:r>
-        <w:rPr>
-          <w:rFonts w:ascii="Courier New" w:hAnsi="Courier New" w:cs="Courier New"/>
-          <w:sz w:val="24"/>
-          <w:szCs w:val="24"/>
-        </w:rPr>
-        <w:t>Cameriere</w:t>
-      </w:r>
-      <w:r>
-        <w:rPr>
-          <w:rFonts w:ascii="Times New Roman" w:hAnsi="Times New Roman" w:cs="Times New Roman"/>
-          <w:sz w:val="24"/>
-          <w:szCs w:val="24"/>
-        </w:rPr>
-        <w:t xml:space="preserve"> saranno identificate dalla chiave primaria </w:t>
-      </w:r>
-      <w:proofErr w:type="spellStart"/>
-      <w:r>
-        <w:rPr>
-          <w:rFonts w:ascii="Courier New" w:hAnsi="Courier New" w:cs="Courier New"/>
-          <w:sz w:val="24"/>
-          <w:szCs w:val="24"/>
-        </w:rPr>
         <w:t>NumCid</w:t>
       </w:r>
-      <w:proofErr w:type="spellEnd"/>
       <w:r>
         <w:rPr>
           <w:rFonts w:ascii="Times New Roman" w:hAnsi="Times New Roman" w:cs="Times New Roman"/>
@@ -9451,25 +9082,14 @@
           <w:szCs w:val="24"/>
         </w:rPr>
       </w:pPr>
-      <w:proofErr w:type="gramStart"/>
-      <w:r>
-        <w:rPr>
-          <w:rFonts w:ascii="Times New Roman" w:hAnsi="Times New Roman" w:cs="Times New Roman"/>
-          <w:sz w:val="24"/>
-          <w:szCs w:val="24"/>
-        </w:rPr>
-        <w:t>E’</w:t>
-      </w:r>
-      <w:proofErr w:type="gramEnd"/>
-      <w:r>
-        <w:rPr>
-          <w:rFonts w:ascii="Times New Roman" w:hAnsi="Times New Roman" w:cs="Times New Roman"/>
-          <w:sz w:val="24"/>
-          <w:szCs w:val="24"/>
-        </w:rPr>
-        <w:t xml:space="preserve"> necessario gestire gli attributi strutturati </w:t>
-      </w:r>
-      <w:proofErr w:type="spellStart"/>
+      <w:r>
+        <w:rPr>
+          <w:rFonts w:ascii="Times New Roman" w:hAnsi="Times New Roman" w:cs="Times New Roman"/>
+          <w:sz w:val="24"/>
+          <w:szCs w:val="24"/>
+        </w:rPr>
+        <w:t xml:space="preserve">E’ necessario gestire gli attributi strutturati </w:t>
+      </w:r>
       <w:r>
         <w:rPr>
           <w:rFonts w:ascii="Courier New" w:hAnsi="Courier New" w:cs="Courier New"/>
@@ -9478,7 +9098,6 @@
         </w:rPr>
         <w:t>LuogoNascita</w:t>
       </w:r>
-      <w:proofErr w:type="spellEnd"/>
       <w:r>
         <w:rPr>
           <w:rFonts w:ascii="Times New Roman" w:hAnsi="Times New Roman" w:cs="Times New Roman"/>
@@ -9535,23 +9154,13 @@
         </w:rPr>
         <w:t xml:space="preserve">. </w:t>
       </w:r>
-      <w:proofErr w:type="gramStart"/>
-      <w:r>
-        <w:rPr>
-          <w:rFonts w:ascii="Times New Roman" w:hAnsi="Times New Roman" w:cs="Times New Roman"/>
-          <w:sz w:val="24"/>
-          <w:szCs w:val="24"/>
-        </w:rPr>
-        <w:t>E’</w:t>
-      </w:r>
-      <w:proofErr w:type="gramEnd"/>
-      <w:r>
-        <w:rPr>
-          <w:rFonts w:ascii="Times New Roman" w:hAnsi="Times New Roman" w:cs="Times New Roman"/>
-          <w:sz w:val="24"/>
-          <w:szCs w:val="24"/>
-        </w:rPr>
-        <w:t xml:space="preserve"> stato deciso di e</w:t>
+      <w:r>
+        <w:rPr>
+          <w:rFonts w:ascii="Times New Roman" w:hAnsi="Times New Roman" w:cs="Times New Roman"/>
+          <w:sz w:val="24"/>
+          <w:szCs w:val="24"/>
+        </w:rPr>
+        <w:t>E’ stato deciso di e</w:t>
       </w:r>
       <w:r>
         <w:rPr>
@@ -9569,7 +9178,6 @@
         </w:rPr>
         <w:t xml:space="preserve"> che formano gli strutturati </w:t>
       </w:r>
-      <w:proofErr w:type="spellStart"/>
       <w:r>
         <w:rPr>
           <w:rFonts w:ascii="Courier New" w:hAnsi="Courier New" w:cs="Courier New"/>
@@ -9578,7 +9186,6 @@
         </w:rPr>
         <w:t>LuogoNascita</w:t>
       </w:r>
-      <w:proofErr w:type="spellEnd"/>
       <w:r>
         <w:rPr>
           <w:rFonts w:ascii="Times New Roman" w:hAnsi="Times New Roman" w:cs="Times New Roman"/>
@@ -9659,7 +9266,6 @@
         </w:rPr>
         <w:t xml:space="preserve">verranno aggiunti i seguenti attributi: </w:t>
       </w:r>
-      <w:proofErr w:type="spellStart"/>
       <w:r>
         <w:rPr>
           <w:rFonts w:ascii="Courier New" w:hAnsi="Courier New" w:cs="Courier New"/>
@@ -9668,7 +9274,6 @@
         </w:rPr>
         <w:t>CittaN</w:t>
       </w:r>
-      <w:proofErr w:type="spellEnd"/>
       <w:r>
         <w:rPr>
           <w:rFonts w:ascii="Times New Roman" w:hAnsi="Times New Roman" w:cs="Times New Roman"/>
@@ -9677,7 +9282,6 @@
         </w:rPr>
         <w:t xml:space="preserve">, </w:t>
       </w:r>
-      <w:proofErr w:type="spellStart"/>
       <w:r>
         <w:rPr>
           <w:rFonts w:ascii="Courier New" w:hAnsi="Courier New" w:cs="Courier New"/>
@@ -9686,7 +9290,6 @@
         </w:rPr>
         <w:t>ProvN</w:t>
       </w:r>
-      <w:proofErr w:type="spellEnd"/>
       <w:r>
         <w:rPr>
           <w:rFonts w:ascii="Times New Roman" w:hAnsi="Times New Roman" w:cs="Times New Roman"/>
@@ -9695,7 +9298,6 @@
         </w:rPr>
         <w:t xml:space="preserve"> (che costituiscono l’attributo strutturato </w:t>
       </w:r>
-      <w:proofErr w:type="spellStart"/>
       <w:r>
         <w:rPr>
           <w:rFonts w:ascii="Courier New" w:hAnsi="Courier New" w:cs="Courier New"/>
@@ -9704,7 +9306,6 @@
         </w:rPr>
         <w:t>LuogoNascita</w:t>
       </w:r>
-      <w:proofErr w:type="spellEnd"/>
       <w:r>
         <w:rPr>
           <w:rFonts w:ascii="Times New Roman" w:hAnsi="Times New Roman" w:cs="Times New Roman"/>
@@ -9713,7 +9314,6 @@
         </w:rPr>
         <w:t xml:space="preserve">) e </w:t>
       </w:r>
-      <w:proofErr w:type="spellStart"/>
       <w:r>
         <w:rPr>
           <w:rFonts w:ascii="Courier New" w:hAnsi="Courier New" w:cs="Courier New"/>
@@ -9722,7 +9322,6 @@
         </w:rPr>
         <w:t>CittaRes</w:t>
       </w:r>
-      <w:proofErr w:type="spellEnd"/>
       <w:r>
         <w:rPr>
           <w:rFonts w:ascii="Times New Roman" w:hAnsi="Times New Roman" w:cs="Times New Roman"/>
@@ -9731,7 +9330,6 @@
         </w:rPr>
         <w:t xml:space="preserve">, </w:t>
       </w:r>
-      <w:proofErr w:type="spellStart"/>
       <w:r>
         <w:rPr>
           <w:rFonts w:ascii="Courier New" w:hAnsi="Courier New" w:cs="Courier New"/>
@@ -9740,7 +9338,6 @@
         </w:rPr>
         <w:t>ProvRes</w:t>
       </w:r>
-      <w:proofErr w:type="spellEnd"/>
       <w:r>
         <w:rPr>
           <w:rFonts w:ascii="Times New Roman" w:hAnsi="Times New Roman" w:cs="Times New Roman"/>
@@ -9776,7 +9373,6 @@
           <w:szCs w:val="24"/>
         </w:rPr>
       </w:pPr>
-      <w:proofErr w:type="gramStart"/>
       <w:r>
         <w:rPr>
           <w:rFonts w:ascii="Times New Roman" w:hAnsi="Times New Roman" w:cs="Times New Roman"/>
@@ -9784,16 +9380,7 @@
           <w:szCs w:val="24"/>
         </w:rPr>
         <w:lastRenderedPageBreak/>
-        <w:t>E’</w:t>
-      </w:r>
-      <w:proofErr w:type="gramEnd"/>
-      <w:r>
-        <w:rPr>
-          <w:rFonts w:ascii="Times New Roman" w:hAnsi="Times New Roman" w:cs="Times New Roman"/>
-          <w:sz w:val="24"/>
-          <w:szCs w:val="24"/>
-        </w:rPr>
-        <w:t xml:space="preserve"> stata scelta questa gestione poiché tali attributi potrebbero essere </w:t>
+        <w:t xml:space="preserve">E’ stata scelta questa gestione poiché tali attributi potrebbero essere </w:t>
       </w:r>
       <w:r>
         <w:rPr>
@@ -9819,7 +9406,6 @@
         </w:rPr>
         <w:t xml:space="preserve"> alcune interrogazioni riguardanti statistiche sul tracciamento dei contatti (ad esempio per stabilire quante persone di una determinata </w:t>
       </w:r>
-      <w:proofErr w:type="spellStart"/>
       <w:r>
         <w:rPr>
           <w:rFonts w:ascii="Courier New" w:hAnsi="Courier New" w:cs="Courier New"/>
@@ -9828,7 +9414,6 @@
         </w:rPr>
         <w:t>CittaRes</w:t>
       </w:r>
-      <w:proofErr w:type="spellEnd"/>
       <w:r>
         <w:rPr>
           <w:rFonts w:ascii="Times New Roman" w:hAnsi="Times New Roman" w:cs="Times New Roman"/>
@@ -10001,7 +9586,6 @@
         </w:rPr>
         <w:t xml:space="preserve"> numerico, </w:t>
       </w:r>
-      <w:proofErr w:type="spellStart"/>
       <w:r>
         <w:rPr>
           <w:rFonts w:ascii="Courier New" w:hAnsi="Courier New" w:cs="Courier New"/>
@@ -10010,7 +9594,6 @@
         </w:rPr>
         <w:t>CodTavolata</w:t>
       </w:r>
-      <w:proofErr w:type="spellEnd"/>
       <w:r>
         <w:rPr>
           <w:rFonts w:ascii="Times New Roman" w:hAnsi="Times New Roman" w:cs="Times New Roman"/>
@@ -10235,7 +9818,6 @@
         </w:rPr>
         <w:t xml:space="preserve"> oppure </w:t>
       </w:r>
-      <w:proofErr w:type="spellStart"/>
       <w:r>
         <w:rPr>
           <w:rFonts w:ascii="Courier New" w:hAnsi="Courier New" w:cs="Courier New"/>
@@ -10244,7 +9826,6 @@
         </w:rPr>
         <w:t>ManagerRistorante</w:t>
       </w:r>
-      <w:proofErr w:type="spellEnd"/>
       <w:r>
         <w:rPr>
           <w:rFonts w:ascii="Times New Roman" w:hAnsi="Times New Roman" w:cs="Times New Roman"/>
@@ -10325,7 +9906,6 @@
         </w:rPr>
         <w:t xml:space="preserve"> </w:t>
       </w:r>
-      <w:proofErr w:type="gramStart"/>
       <w:r>
         <w:rPr>
           <w:rFonts w:ascii="Times New Roman" w:hAnsi="Times New Roman" w:cs="Times New Roman"/>
@@ -10340,16 +9920,7 @@
           <w:sz w:val="24"/>
           <w:szCs w:val="24"/>
         </w:rPr>
-        <w:t>la superclasse</w:t>
-      </w:r>
-      <w:proofErr w:type="gramEnd"/>
-      <w:r>
-        <w:rPr>
-          <w:rFonts w:ascii="Times New Roman" w:hAnsi="Times New Roman" w:cs="Times New Roman"/>
-          <w:sz w:val="24"/>
-          <w:szCs w:val="24"/>
-        </w:rPr>
-        <w:t xml:space="preserve"> nelle sottoclassi, </w:t>
+        <w:t xml:space="preserve">la superclasse nelle sottoclassi, </w:t>
       </w:r>
       <w:r>
         <w:rPr>
@@ -10495,33 +10066,7 @@
           <w:u w:val="single"/>
         </w:rPr>
         <w:tab/>
-        <w:t xml:space="preserve">Class </w:t>
-      </w:r>
-      <w:proofErr w:type="spellStart"/>
-      <w:r>
-        <w:rPr>
-          <w:rFonts w:ascii="Palatino Linotype" w:hAnsi="Palatino Linotype"/>
-          <w:b/>
-          <w:bCs/>
-          <w:color w:val="auto"/>
-          <w:sz w:val="25"/>
-          <w:szCs w:val="25"/>
-          <w:u w:val="single"/>
-        </w:rPr>
-        <w:t>diagram</w:t>
-      </w:r>
-      <w:proofErr w:type="spellEnd"/>
-      <w:r>
-        <w:rPr>
-          <w:rFonts w:ascii="Palatino Linotype" w:hAnsi="Palatino Linotype"/>
-          <w:b/>
-          <w:bCs/>
-          <w:color w:val="auto"/>
-          <w:sz w:val="25"/>
-          <w:szCs w:val="25"/>
-          <w:u w:val="single"/>
-        </w:rPr>
-        <w:t xml:space="preserve"> ristrutturato</w:t>
+        <w:t>Class diagram ristrutturato</w:t>
       </w:r>
       <w:bookmarkEnd w:id="43"/>
     </w:p>
@@ -10641,21 +10186,8 @@
           <w:sz w:val="20"/>
           <w:szCs w:val="20"/>
         </w:rPr>
-        <w:t xml:space="preserve">: Class </w:t>
-      </w:r>
-      <w:proofErr w:type="spellStart"/>
-      <w:r>
-        <w:rPr>
-          <w:rFonts w:ascii="Times New Roman" w:hAnsi="Times New Roman" w:cs="Times New Roman"/>
-          <w:i w:val="0"/>
-          <w:iCs w:val="0"/>
-          <w:color w:val="auto"/>
-          <w:sz w:val="20"/>
-          <w:szCs w:val="20"/>
-        </w:rPr>
-        <w:t>Diagram</w:t>
-      </w:r>
-      <w:proofErr w:type="spellEnd"/>
+        <w:t>: Class Diagram</w:t>
+      </w:r>
       <w:r>
         <w:rPr>
           <w:rFonts w:ascii="Times New Roman" w:hAnsi="Times New Roman" w:cs="Times New Roman"/>
@@ -10752,23 +10284,7 @@
           <w:sz w:val="28"/>
           <w:szCs w:val="28"/>
         </w:rPr>
-        <w:t xml:space="preserve"> per il class </w:t>
-      </w:r>
-      <w:proofErr w:type="spellStart"/>
-      <w:r>
-        <w:rPr>
-          <w:sz w:val="28"/>
-          <w:szCs w:val="28"/>
-        </w:rPr>
-        <w:t>diagram</w:t>
-      </w:r>
-      <w:proofErr w:type="spellEnd"/>
-      <w:r>
-        <w:rPr>
-          <w:sz w:val="28"/>
-          <w:szCs w:val="28"/>
-        </w:rPr>
-        <w:t xml:space="preserve"> ristrutturato</w:t>
+        <w:t xml:space="preserve"> per il class diagram ristrutturato</w:t>
       </w:r>
     </w:p>
     <w:p>
@@ -11061,10 +10577,50 @@
               <w:cnfStyle w:val="000000100000" w:firstRow="0" w:lastRow="0" w:firstColumn="0" w:lastColumn="0" w:oddVBand="0" w:evenVBand="0" w:oddHBand="1" w:evenHBand="0" w:firstRowFirstColumn="0" w:firstRowLastColumn="0" w:lastRowFirstColumn="0" w:lastRowLastColumn="0"/>
               <w:rPr>
                 <w:rFonts w:ascii="Times New Roman" w:hAnsi="Times New Roman" w:cs="Times New Roman"/>
+              </w:rPr>
+            </w:pPr>
+            <w:r>
+              <w:rPr>
+                <w:rFonts w:ascii="Times New Roman" w:hAnsi="Times New Roman" w:cs="Times New Roman"/>
                 <w:b/>
                 <w:bCs/>
               </w:rPr>
-            </w:pPr>
+              <w:t>CodProprietario</w:t>
+            </w:r>
+            <w:r>
+              <w:rPr>
+                <w:rFonts w:ascii="Times New Roman" w:hAnsi="Times New Roman" w:cs="Times New Roman"/>
+              </w:rPr>
+              <w:t xml:space="preserve"> (</w:t>
+            </w:r>
+            <w:r>
+              <w:rPr>
+                <w:rFonts w:ascii="Times New Roman" w:hAnsi="Times New Roman" w:cs="Times New Roman"/>
+                <w:i/>
+                <w:iCs/>
+              </w:rPr>
+              <w:t>integer</w:t>
+            </w:r>
+            <w:r>
+              <w:rPr>
+                <w:rFonts w:ascii="Times New Roman" w:hAnsi="Times New Roman" w:cs="Times New Roman"/>
+              </w:rPr>
+              <w:t>):</w:t>
+            </w:r>
+            <w:r>
+              <w:rPr>
+                <w:rFonts w:ascii="Times New Roman" w:hAnsi="Times New Roman" w:cs="Times New Roman"/>
+                <w:i/>
+                <w:iCs/>
+              </w:rPr>
+              <w:t xml:space="preserve"> </w:t>
+            </w:r>
+            <w:r>
+              <w:rPr>
+                <w:rFonts w:ascii="Times New Roman" w:hAnsi="Times New Roman" w:cs="Times New Roman"/>
+              </w:rPr>
+              <w:t>chiave surrogata che serve ad identificare univocamente ciascun’istanza di Proprietario.</w:t>
+            </w:r>
           </w:p>
           <w:p>
             <w:pPr>
@@ -11073,37 +10629,69 @@
                 <w:rFonts w:ascii="Times New Roman" w:hAnsi="Times New Roman" w:cs="Times New Roman"/>
               </w:rPr>
             </w:pPr>
-            <w:proofErr w:type="spellStart"/>
+          </w:p>
+          <w:p>
+            <w:pPr>
+              <w:cnfStyle w:val="000000100000" w:firstRow="0" w:lastRow="0" w:firstColumn="0" w:lastColumn="0" w:oddVBand="0" w:evenVBand="0" w:oddHBand="1" w:evenHBand="0" w:firstRowFirstColumn="0" w:firstRowLastColumn="0" w:lastRowFirstColumn="0" w:lastRowLastColumn="0"/>
+              <w:rPr>
+                <w:rFonts w:ascii="Times New Roman" w:hAnsi="Times New Roman" w:cs="Times New Roman"/>
+              </w:rPr>
+            </w:pPr>
             <w:r>
               <w:rPr>
                 <w:rFonts w:ascii="Times New Roman" w:hAnsi="Times New Roman" w:cs="Times New Roman"/>
                 <w:b/>
                 <w:bCs/>
               </w:rPr>
-              <w:t>CodProprietario</w:t>
-            </w:r>
-            <w:proofErr w:type="spellEnd"/>
-            <w:r>
-              <w:rPr>
-                <w:rFonts w:ascii="Times New Roman" w:hAnsi="Times New Roman" w:cs="Times New Roman"/>
-              </w:rPr>
-              <w:t xml:space="preserve"> (</w:t>
-            </w:r>
-            <w:proofErr w:type="spellStart"/>
+              <w:t xml:space="preserve">Username </w:t>
+            </w:r>
+            <w:r>
+              <w:rPr>
+                <w:rFonts w:ascii="Times New Roman" w:hAnsi="Times New Roman" w:cs="Times New Roman"/>
+              </w:rPr>
+              <w:t>(</w:t>
+            </w:r>
             <w:r>
               <w:rPr>
                 <w:rFonts w:ascii="Times New Roman" w:hAnsi="Times New Roman" w:cs="Times New Roman"/>
                 <w:i/>
                 <w:iCs/>
               </w:rPr>
-              <w:t>integer</w:t>
-            </w:r>
-            <w:proofErr w:type="spellEnd"/>
-            <w:r>
-              <w:rPr>
-                <w:rFonts w:ascii="Times New Roman" w:hAnsi="Times New Roman" w:cs="Times New Roman"/>
-              </w:rPr>
-              <w:t>):</w:t>
+              <w:t>string</w:t>
+            </w:r>
+            <w:r>
+              <w:rPr>
+                <w:rFonts w:ascii="Times New Roman" w:hAnsi="Times New Roman" w:cs="Times New Roman"/>
+              </w:rPr>
+              <w:t>): username associato ad ogni istanza di proprietario.</w:t>
+            </w:r>
+            <w:r>
+              <w:rPr>
+                <w:rFonts w:ascii="Times New Roman" w:hAnsi="Times New Roman" w:cs="Times New Roman"/>
+              </w:rPr>
+              <w:br/>
+            </w:r>
+          </w:p>
+          <w:p>
+            <w:pPr>
+              <w:cnfStyle w:val="000000100000" w:firstRow="0" w:lastRow="0" w:firstColumn="0" w:lastColumn="0" w:oddVBand="0" w:evenVBand="0" w:oddHBand="1" w:evenHBand="0" w:firstRowFirstColumn="0" w:firstRowLastColumn="0" w:lastRowFirstColumn="0" w:lastRowLastColumn="0"/>
+              <w:rPr>
+                <w:rFonts w:ascii="Times New Roman" w:hAnsi="Times New Roman" w:cs="Times New Roman"/>
+              </w:rPr>
+            </w:pPr>
+            <w:r>
+              <w:rPr>
+                <w:rFonts w:ascii="Times New Roman" w:hAnsi="Times New Roman" w:cs="Times New Roman"/>
+                <w:b/>
+                <w:bCs/>
+              </w:rPr>
+              <w:t xml:space="preserve">Password </w:t>
+            </w:r>
+            <w:r>
+              <w:rPr>
+                <w:rFonts w:ascii="Times New Roman" w:hAnsi="Times New Roman" w:cs="Times New Roman"/>
+              </w:rPr>
+              <w:t>(</w:t>
             </w:r>
             <w:r>
               <w:rPr>
@@ -11111,22 +10699,20 @@
                 <w:i/>
                 <w:iCs/>
               </w:rPr>
-              <w:t xml:space="preserve"> </w:t>
-            </w:r>
-            <w:r>
-              <w:rPr>
-                <w:rFonts w:ascii="Times New Roman" w:hAnsi="Times New Roman" w:cs="Times New Roman"/>
-              </w:rPr>
-              <w:t>chiave surrogata che serve ad identificare univocamente ciascun’istanza di Proprietario.</w:t>
-            </w:r>
-          </w:p>
-          <w:p>
-            <w:pPr>
-              <w:cnfStyle w:val="000000100000" w:firstRow="0" w:lastRow="0" w:firstColumn="0" w:lastColumn="0" w:oddVBand="0" w:evenVBand="0" w:oddHBand="1" w:evenHBand="0" w:firstRowFirstColumn="0" w:firstRowLastColumn="0" w:lastRowFirstColumn="0" w:lastRowLastColumn="0"/>
-              <w:rPr>
-                <w:rFonts w:ascii="Times New Roman" w:hAnsi="Times New Roman" w:cs="Times New Roman"/>
-              </w:rPr>
-            </w:pPr>
+              <w:t>string</w:t>
+            </w:r>
+            <w:r>
+              <w:rPr>
+                <w:rFonts w:ascii="Times New Roman" w:hAnsi="Times New Roman" w:cs="Times New Roman"/>
+              </w:rPr>
+              <w:t>): password associata ad ogni istanza di proprietario.</w:t>
+            </w:r>
+            <w:r>
+              <w:rPr>
+                <w:rFonts w:ascii="Times New Roman" w:hAnsi="Times New Roman" w:cs="Times New Roman"/>
+              </w:rPr>
+              <w:br/>
+            </w:r>
           </w:p>
           <w:p>
             <w:pPr>
@@ -11141,7 +10727,7 @@
                 <w:b/>
                 <w:bCs/>
               </w:rPr>
-              <w:t xml:space="preserve">Username </w:t>
+              <w:t xml:space="preserve">Nome </w:t>
             </w:r>
             <w:r>
               <w:rPr>
@@ -11149,7 +10735,6 @@
               </w:rPr>
               <w:t>(</w:t>
             </w:r>
-            <w:proofErr w:type="spellStart"/>
             <w:r>
               <w:rPr>
                 <w:rFonts w:ascii="Times New Roman" w:hAnsi="Times New Roman" w:cs="Times New Roman"/>
@@ -11158,12 +10743,11 @@
               </w:rPr>
               <w:t>string</w:t>
             </w:r>
-            <w:proofErr w:type="spellEnd"/>
-            <w:r>
-              <w:rPr>
-                <w:rFonts w:ascii="Times New Roman" w:hAnsi="Times New Roman" w:cs="Times New Roman"/>
-              </w:rPr>
-              <w:t>): username associato ad ogni istanza di proprietario.</w:t>
+            <w:r>
+              <w:rPr>
+                <w:rFonts w:ascii="Times New Roman" w:hAnsi="Times New Roman" w:cs="Times New Roman"/>
+              </w:rPr>
+              <w:t>): nome associato ad ogni istanza di proprietario.</w:t>
             </w:r>
             <w:r>
               <w:rPr>
@@ -11185,7 +10769,7 @@
                 <w:b/>
                 <w:bCs/>
               </w:rPr>
-              <w:t xml:space="preserve">Password </w:t>
+              <w:t xml:space="preserve">Cognome </w:t>
             </w:r>
             <w:r>
               <w:rPr>
@@ -11193,7 +10777,6 @@
               </w:rPr>
               <w:t>(</w:t>
             </w:r>
-            <w:proofErr w:type="spellStart"/>
             <w:r>
               <w:rPr>
                 <w:rFonts w:ascii="Times New Roman" w:hAnsi="Times New Roman" w:cs="Times New Roman"/>
@@ -11202,12 +10785,11 @@
               </w:rPr>
               <w:t>string</w:t>
             </w:r>
-            <w:proofErr w:type="spellEnd"/>
-            <w:r>
-              <w:rPr>
-                <w:rFonts w:ascii="Times New Roman" w:hAnsi="Times New Roman" w:cs="Times New Roman"/>
-              </w:rPr>
-              <w:t>): password associata ad ogni istanza di proprietario.</w:t>
+            <w:r>
+              <w:rPr>
+                <w:rFonts w:ascii="Times New Roman" w:hAnsi="Times New Roman" w:cs="Times New Roman"/>
+              </w:rPr>
+              <w:t>): cognome associato ad ogni istanza di proprietario.</w:t>
             </w:r>
             <w:r>
               <w:rPr>
@@ -11229,7 +10811,7 @@
                 <w:b/>
                 <w:bCs/>
               </w:rPr>
-              <w:t xml:space="preserve">Nome </w:t>
+              <w:t xml:space="preserve">Email </w:t>
             </w:r>
             <w:r>
               <w:rPr>
@@ -11237,111 +10819,13 @@
               </w:rPr>
               <w:t>(</w:t>
             </w:r>
-            <w:proofErr w:type="spellStart"/>
             <w:r>
               <w:rPr>
                 <w:rFonts w:ascii="Times New Roman" w:hAnsi="Times New Roman" w:cs="Times New Roman"/>
                 <w:i/>
                 <w:iCs/>
               </w:rPr>
-              <w:t>string</w:t>
-            </w:r>
-            <w:proofErr w:type="spellEnd"/>
-            <w:r>
-              <w:rPr>
-                <w:rFonts w:ascii="Times New Roman" w:hAnsi="Times New Roman" w:cs="Times New Roman"/>
-              </w:rPr>
-              <w:t>): nome associato ad ogni istanza di proprietario.</w:t>
-            </w:r>
-            <w:r>
-              <w:rPr>
-                <w:rFonts w:ascii="Times New Roman" w:hAnsi="Times New Roman" w:cs="Times New Roman"/>
-              </w:rPr>
-              <w:br/>
-            </w:r>
-          </w:p>
-          <w:p>
-            <w:pPr>
-              <w:cnfStyle w:val="000000100000" w:firstRow="0" w:lastRow="0" w:firstColumn="0" w:lastColumn="0" w:oddVBand="0" w:evenVBand="0" w:oddHBand="1" w:evenHBand="0" w:firstRowFirstColumn="0" w:firstRowLastColumn="0" w:lastRowFirstColumn="0" w:lastRowLastColumn="0"/>
-              <w:rPr>
-                <w:rFonts w:ascii="Times New Roman" w:hAnsi="Times New Roman" w:cs="Times New Roman"/>
-              </w:rPr>
-            </w:pPr>
-            <w:r>
-              <w:rPr>
-                <w:rFonts w:ascii="Times New Roman" w:hAnsi="Times New Roman" w:cs="Times New Roman"/>
-                <w:b/>
-                <w:bCs/>
-              </w:rPr>
-              <w:t xml:space="preserve">Cognome </w:t>
-            </w:r>
-            <w:r>
-              <w:rPr>
-                <w:rFonts w:ascii="Times New Roman" w:hAnsi="Times New Roman" w:cs="Times New Roman"/>
-              </w:rPr>
-              <w:t>(</w:t>
-            </w:r>
-            <w:proofErr w:type="spellStart"/>
-            <w:r>
-              <w:rPr>
-                <w:rFonts w:ascii="Times New Roman" w:hAnsi="Times New Roman" w:cs="Times New Roman"/>
-                <w:i/>
-                <w:iCs/>
-              </w:rPr>
-              <w:t>string</w:t>
-            </w:r>
-            <w:proofErr w:type="spellEnd"/>
-            <w:r>
-              <w:rPr>
-                <w:rFonts w:ascii="Times New Roman" w:hAnsi="Times New Roman" w:cs="Times New Roman"/>
-              </w:rPr>
-              <w:t>): cognome associato ad ogni istanza di proprietario.</w:t>
-            </w:r>
-            <w:r>
-              <w:rPr>
-                <w:rFonts w:ascii="Times New Roman" w:hAnsi="Times New Roman" w:cs="Times New Roman"/>
-              </w:rPr>
-              <w:br/>
-            </w:r>
-          </w:p>
-          <w:p>
-            <w:pPr>
-              <w:cnfStyle w:val="000000100000" w:firstRow="0" w:lastRow="0" w:firstColumn="0" w:lastColumn="0" w:oddVBand="0" w:evenVBand="0" w:oddHBand="1" w:evenHBand="0" w:firstRowFirstColumn="0" w:firstRowLastColumn="0" w:lastRowFirstColumn="0" w:lastRowLastColumn="0"/>
-              <w:rPr>
-                <w:rFonts w:ascii="Times New Roman" w:hAnsi="Times New Roman" w:cs="Times New Roman"/>
-              </w:rPr>
-            </w:pPr>
-            <w:r>
-              <w:rPr>
-                <w:rFonts w:ascii="Times New Roman" w:hAnsi="Times New Roman" w:cs="Times New Roman"/>
-                <w:b/>
-                <w:bCs/>
-              </w:rPr>
-              <w:t xml:space="preserve">Email </w:t>
-            </w:r>
-            <w:r>
-              <w:rPr>
-                <w:rFonts w:ascii="Times New Roman" w:hAnsi="Times New Roman" w:cs="Times New Roman"/>
-              </w:rPr>
-              <w:t>(</w:t>
-            </w:r>
-            <w:proofErr w:type="spellStart"/>
-            <w:r>
-              <w:rPr>
-                <w:rFonts w:ascii="Times New Roman" w:hAnsi="Times New Roman" w:cs="Times New Roman"/>
-                <w:i/>
-                <w:iCs/>
-              </w:rPr>
-              <w:t>string</w:t>
-            </w:r>
-            <w:proofErr w:type="spellEnd"/>
-            <w:r>
-              <w:rPr>
-                <w:rFonts w:ascii="Times New Roman" w:hAnsi="Times New Roman" w:cs="Times New Roman"/>
-                <w:i/>
-                <w:iCs/>
-              </w:rPr>
-              <w:t>, opzionale</w:t>
+              <w:t>string, opzionale</w:t>
             </w:r>
             <w:r>
               <w:rPr>
@@ -11385,14 +10869,12 @@
                 <w:rFonts w:ascii="Times New Roman" w:hAnsi="Times New Roman" w:cs="Times New Roman"/>
               </w:rPr>
             </w:pPr>
-            <w:proofErr w:type="spellStart"/>
             <w:r>
               <w:rPr>
                 <w:rFonts w:ascii="Times New Roman" w:hAnsi="Times New Roman" w:cs="Times New Roman"/>
               </w:rPr>
               <w:t>ManagerRistorante</w:t>
             </w:r>
-            <w:proofErr w:type="spellEnd"/>
           </w:p>
         </w:tc>
         <w:tc>
@@ -11450,7 +10932,6 @@
                 <w:rFonts w:ascii="Times New Roman" w:hAnsi="Times New Roman" w:cs="Times New Roman"/>
               </w:rPr>
             </w:pPr>
-            <w:proofErr w:type="spellStart"/>
             <w:r>
               <w:rPr>
                 <w:rFonts w:ascii="Times New Roman" w:hAnsi="Times New Roman" w:cs="Times New Roman"/>
@@ -11459,14 +10940,12 @@
               </w:rPr>
               <w:t>CodManager</w:t>
             </w:r>
-            <w:proofErr w:type="spellEnd"/>
             <w:r>
               <w:rPr>
                 <w:rFonts w:ascii="Times New Roman" w:hAnsi="Times New Roman" w:cs="Times New Roman"/>
               </w:rPr>
               <w:t xml:space="preserve"> (</w:t>
             </w:r>
-            <w:proofErr w:type="spellStart"/>
             <w:r>
               <w:rPr>
                 <w:rFonts w:ascii="Times New Roman" w:hAnsi="Times New Roman" w:cs="Times New Roman"/>
@@ -11475,7 +10954,6 @@
               </w:rPr>
               <w:t>integer</w:t>
             </w:r>
-            <w:proofErr w:type="spellEnd"/>
             <w:r>
               <w:rPr>
                 <w:rFonts w:ascii="Times New Roman" w:hAnsi="Times New Roman" w:cs="Times New Roman"/>
@@ -11512,7 +10990,6 @@
               </w:rPr>
               <w:t xml:space="preserve"> (</w:t>
             </w:r>
-            <w:proofErr w:type="spellStart"/>
             <w:r>
               <w:rPr>
                 <w:rFonts w:ascii="Times New Roman" w:hAnsi="Times New Roman" w:cs="Times New Roman"/>
@@ -11521,7 +10998,6 @@
               </w:rPr>
               <w:t>string</w:t>
             </w:r>
-            <w:proofErr w:type="spellEnd"/>
             <w:r>
               <w:rPr>
                 <w:rFonts w:ascii="Times New Roman" w:hAnsi="Times New Roman" w:cs="Times New Roman"/>
@@ -11558,7 +11034,6 @@
               </w:rPr>
               <w:t xml:space="preserve"> (</w:t>
             </w:r>
-            <w:proofErr w:type="spellStart"/>
             <w:r>
               <w:rPr>
                 <w:rFonts w:ascii="Times New Roman" w:hAnsi="Times New Roman" w:cs="Times New Roman"/>
@@ -11567,7 +11042,6 @@
               </w:rPr>
               <w:t>string</w:t>
             </w:r>
-            <w:proofErr w:type="spellEnd"/>
             <w:r>
               <w:rPr>
                 <w:rFonts w:ascii="Times New Roman" w:hAnsi="Times New Roman" w:cs="Times New Roman"/>
@@ -11604,7 +11078,6 @@
               </w:rPr>
               <w:t xml:space="preserve"> (</w:t>
             </w:r>
-            <w:proofErr w:type="spellStart"/>
             <w:r>
               <w:rPr>
                 <w:rFonts w:ascii="Times New Roman" w:hAnsi="Times New Roman" w:cs="Times New Roman"/>
@@ -11613,7 +11086,6 @@
               </w:rPr>
               <w:t>string</w:t>
             </w:r>
-            <w:proofErr w:type="spellEnd"/>
             <w:r>
               <w:rPr>
                 <w:rFonts w:ascii="Times New Roman" w:hAnsi="Times New Roman" w:cs="Times New Roman"/>
@@ -11650,7 +11122,6 @@
               </w:rPr>
               <w:t xml:space="preserve"> (</w:t>
             </w:r>
-            <w:proofErr w:type="spellStart"/>
             <w:r>
               <w:rPr>
                 <w:rFonts w:ascii="Times New Roman" w:hAnsi="Times New Roman" w:cs="Times New Roman"/>
@@ -11659,7 +11130,6 @@
               </w:rPr>
               <w:t>string</w:t>
             </w:r>
-            <w:proofErr w:type="spellEnd"/>
             <w:r>
               <w:rPr>
                 <w:rFonts w:ascii="Times New Roman" w:hAnsi="Times New Roman" w:cs="Times New Roman"/>
@@ -11696,70 +11166,58 @@
               </w:rPr>
               <w:t xml:space="preserve"> (</w:t>
             </w:r>
-            <w:proofErr w:type="spellStart"/>
             <w:r>
               <w:rPr>
                 <w:rFonts w:ascii="Times New Roman" w:hAnsi="Times New Roman" w:cs="Times New Roman"/>
                 <w:i/>
                 <w:iCs/>
               </w:rPr>
-              <w:t>string</w:t>
-            </w:r>
-            <w:proofErr w:type="spellEnd"/>
+              <w:t>string, opzionale</w:t>
+            </w:r>
+            <w:r>
+              <w:rPr>
+                <w:rFonts w:ascii="Times New Roman" w:hAnsi="Times New Roman" w:cs="Times New Roman"/>
+              </w:rPr>
+              <w:t>): email associate ad ogni istanza di Manager.</w:t>
+            </w:r>
+          </w:p>
+          <w:p>
+            <w:pPr>
+              <w:cnfStyle w:val="000000000000" w:firstRow="0" w:lastRow="0" w:firstColumn="0" w:lastColumn="0" w:oddVBand="0" w:evenVBand="0" w:oddHBand="0" w:evenHBand="0" w:firstRowFirstColumn="0" w:firstRowLastColumn="0" w:lastRowFirstColumn="0" w:lastRowLastColumn="0"/>
+              <w:rPr>
+                <w:rFonts w:ascii="Times New Roman" w:hAnsi="Times New Roman" w:cs="Times New Roman"/>
+              </w:rPr>
+            </w:pPr>
+          </w:p>
+          <w:p>
+            <w:pPr>
+              <w:cnfStyle w:val="000000000000" w:firstRow="0" w:lastRow="0" w:firstColumn="0" w:lastColumn="0" w:oddVBand="0" w:evenVBand="0" w:oddHBand="0" w:evenHBand="0" w:firstRowFirstColumn="0" w:firstRowLastColumn="0" w:lastRowFirstColumn="0" w:lastRowLastColumn="0"/>
+              <w:rPr>
+                <w:rFonts w:ascii="Times New Roman" w:hAnsi="Times New Roman" w:cs="Times New Roman"/>
+              </w:rPr>
+            </w:pPr>
+            <w:r>
+              <w:rPr>
+                <w:rFonts w:ascii="Times New Roman" w:hAnsi="Times New Roman" w:cs="Times New Roman"/>
+                <w:b/>
+                <w:bCs/>
+              </w:rPr>
+              <w:t>Telefono</w:t>
+            </w:r>
+            <w:r>
+              <w:rPr>
+                <w:rFonts w:ascii="Times New Roman" w:hAnsi="Times New Roman" w:cs="Times New Roman"/>
+              </w:rPr>
+              <w:t xml:space="preserve"> (</w:t>
+            </w:r>
             <w:r>
               <w:rPr>
                 <w:rFonts w:ascii="Times New Roman" w:hAnsi="Times New Roman" w:cs="Times New Roman"/>
                 <w:i/>
                 <w:iCs/>
               </w:rPr>
-              <w:t>, opzionale</w:t>
-            </w:r>
-            <w:r>
-              <w:rPr>
-                <w:rFonts w:ascii="Times New Roman" w:hAnsi="Times New Roman" w:cs="Times New Roman"/>
-              </w:rPr>
-              <w:t>): email associate ad ogni istanza di Manager.</w:t>
-            </w:r>
-          </w:p>
-          <w:p>
-            <w:pPr>
-              <w:cnfStyle w:val="000000000000" w:firstRow="0" w:lastRow="0" w:firstColumn="0" w:lastColumn="0" w:oddVBand="0" w:evenVBand="0" w:oddHBand="0" w:evenHBand="0" w:firstRowFirstColumn="0" w:firstRowLastColumn="0" w:lastRowFirstColumn="0" w:lastRowLastColumn="0"/>
-              <w:rPr>
-                <w:rFonts w:ascii="Times New Roman" w:hAnsi="Times New Roman" w:cs="Times New Roman"/>
-              </w:rPr>
-            </w:pPr>
-          </w:p>
-          <w:p>
-            <w:pPr>
-              <w:cnfStyle w:val="000000000000" w:firstRow="0" w:lastRow="0" w:firstColumn="0" w:lastColumn="0" w:oddVBand="0" w:evenVBand="0" w:oddHBand="0" w:evenHBand="0" w:firstRowFirstColumn="0" w:firstRowLastColumn="0" w:lastRowFirstColumn="0" w:lastRowLastColumn="0"/>
-              <w:rPr>
-                <w:rFonts w:ascii="Times New Roman" w:hAnsi="Times New Roman" w:cs="Times New Roman"/>
-              </w:rPr>
-            </w:pPr>
-            <w:r>
-              <w:rPr>
-                <w:rFonts w:ascii="Times New Roman" w:hAnsi="Times New Roman" w:cs="Times New Roman"/>
-                <w:b/>
-                <w:bCs/>
-              </w:rPr>
-              <w:t>Telefono</w:t>
-            </w:r>
-            <w:r>
-              <w:rPr>
-                <w:rFonts w:ascii="Times New Roman" w:hAnsi="Times New Roman" w:cs="Times New Roman"/>
-              </w:rPr>
-              <w:t xml:space="preserve"> (</w:t>
-            </w:r>
-            <w:proofErr w:type="spellStart"/>
-            <w:r>
-              <w:rPr>
-                <w:rFonts w:ascii="Times New Roman" w:hAnsi="Times New Roman" w:cs="Times New Roman"/>
-                <w:i/>
-                <w:iCs/>
-              </w:rPr>
               <w:t>string</w:t>
             </w:r>
-            <w:proofErr w:type="spellEnd"/>
             <w:r>
               <w:rPr>
                 <w:rFonts w:ascii="Times New Roman" w:hAnsi="Times New Roman" w:cs="Times New Roman"/>
@@ -11881,7 +11339,6 @@
                 <w:rFonts w:ascii="Times New Roman" w:hAnsi="Times New Roman" w:cs="Times New Roman"/>
               </w:rPr>
             </w:pPr>
-            <w:proofErr w:type="spellStart"/>
             <w:r>
               <w:rPr>
                 <w:rFonts w:ascii="Times New Roman" w:hAnsi="Times New Roman" w:cs="Times New Roman"/>
@@ -11890,14 +11347,12 @@
               </w:rPr>
               <w:t>CodRistorante</w:t>
             </w:r>
-            <w:proofErr w:type="spellEnd"/>
             <w:r>
               <w:rPr>
                 <w:rFonts w:ascii="Times New Roman" w:hAnsi="Times New Roman" w:cs="Times New Roman"/>
               </w:rPr>
               <w:t xml:space="preserve"> (</w:t>
             </w:r>
-            <w:proofErr w:type="spellStart"/>
             <w:r>
               <w:rPr>
                 <w:rFonts w:ascii="Times New Roman" w:hAnsi="Times New Roman" w:cs="Times New Roman"/>
@@ -11906,7 +11361,6 @@
               </w:rPr>
               <w:t>integer</w:t>
             </w:r>
-            <w:proofErr w:type="spellEnd"/>
             <w:r>
               <w:rPr>
                 <w:rFonts w:ascii="Times New Roman" w:hAnsi="Times New Roman" w:cs="Times New Roman"/>
@@ -11943,7 +11397,6 @@
               </w:rPr>
               <w:t xml:space="preserve"> (</w:t>
             </w:r>
-            <w:proofErr w:type="spellStart"/>
             <w:r>
               <w:rPr>
                 <w:rFonts w:ascii="Times New Roman" w:hAnsi="Times New Roman" w:cs="Times New Roman"/>
@@ -11952,7 +11405,6 @@
               </w:rPr>
               <w:t>string</w:t>
             </w:r>
-            <w:proofErr w:type="spellEnd"/>
             <w:r>
               <w:rPr>
                 <w:rFonts w:ascii="Times New Roman" w:hAnsi="Times New Roman" w:cs="Times New Roman"/>
@@ -11990,7 +11442,6 @@
               </w:rPr>
               <w:t xml:space="preserve"> (</w:t>
             </w:r>
-            <w:proofErr w:type="spellStart"/>
             <w:r>
               <w:rPr>
                 <w:rFonts w:ascii="Times New Roman" w:hAnsi="Times New Roman" w:cs="Times New Roman"/>
@@ -11999,7 +11450,6 @@
               </w:rPr>
               <w:t>string</w:t>
             </w:r>
-            <w:proofErr w:type="spellEnd"/>
             <w:r>
               <w:rPr>
                 <w:rFonts w:ascii="Times New Roman" w:hAnsi="Times New Roman" w:cs="Times New Roman"/>
@@ -12028,7 +11478,6 @@
               </w:rPr>
               <w:t xml:space="preserve"> (</w:t>
             </w:r>
-            <w:proofErr w:type="spellStart"/>
             <w:r>
               <w:rPr>
                 <w:rFonts w:ascii="Times New Roman" w:hAnsi="Times New Roman" w:cs="Times New Roman"/>
@@ -12037,7 +11486,6 @@
               </w:rPr>
               <w:t>string</w:t>
             </w:r>
-            <w:proofErr w:type="spellEnd"/>
             <w:r>
               <w:rPr>
                 <w:rFonts w:ascii="Times New Roman" w:hAnsi="Times New Roman" w:cs="Times New Roman"/>
@@ -12074,7 +11522,6 @@
               </w:rPr>
               <w:t xml:space="preserve"> (</w:t>
             </w:r>
-            <w:proofErr w:type="spellStart"/>
             <w:r>
               <w:rPr>
                 <w:rFonts w:ascii="Times New Roman" w:hAnsi="Times New Roman" w:cs="Times New Roman"/>
@@ -12082,7 +11529,6 @@
               </w:rPr>
               <w:t>string</w:t>
             </w:r>
-            <w:proofErr w:type="spellEnd"/>
             <w:r>
               <w:rPr>
                 <w:rFonts w:ascii="Times New Roman" w:hAnsi="Times New Roman" w:cs="Times New Roman"/>
@@ -12105,7 +11551,6 @@
                 <w:rFonts w:ascii="Times New Roman" w:hAnsi="Times New Roman" w:cs="Times New Roman"/>
               </w:rPr>
             </w:pPr>
-            <w:proofErr w:type="spellStart"/>
             <w:r>
               <w:rPr>
                 <w:rFonts w:ascii="Times New Roman" w:hAnsi="Times New Roman" w:cs="Times New Roman"/>
@@ -12114,14 +11559,12 @@
               </w:rPr>
               <w:t>Prov</w:t>
             </w:r>
-            <w:proofErr w:type="spellEnd"/>
             <w:r>
               <w:rPr>
                 <w:rFonts w:ascii="Times New Roman" w:hAnsi="Times New Roman" w:cs="Times New Roman"/>
               </w:rPr>
               <w:t xml:space="preserve"> (</w:t>
             </w:r>
-            <w:proofErr w:type="spellStart"/>
             <w:r>
               <w:rPr>
                 <w:rFonts w:ascii="Times New Roman" w:hAnsi="Times New Roman" w:cs="Times New Roman"/>
@@ -12129,7 +11572,6 @@
               </w:rPr>
               <w:t>string</w:t>
             </w:r>
-            <w:proofErr w:type="spellEnd"/>
             <w:r>
               <w:rPr>
                 <w:rFonts w:ascii="Times New Roman" w:hAnsi="Times New Roman" w:cs="Times New Roman"/>
@@ -12166,7 +11608,6 @@
               </w:rPr>
               <w:t xml:space="preserve"> (</w:t>
             </w:r>
-            <w:proofErr w:type="spellStart"/>
             <w:r>
               <w:rPr>
                 <w:rFonts w:ascii="Times New Roman" w:hAnsi="Times New Roman" w:cs="Times New Roman"/>
@@ -12175,26 +11616,11 @@
               </w:rPr>
               <w:t>string</w:t>
             </w:r>
-            <w:proofErr w:type="spellEnd"/>
-            <w:r>
-              <w:rPr>
-                <w:rFonts w:ascii="Times New Roman" w:hAnsi="Times New Roman" w:cs="Times New Roman"/>
-              </w:rPr>
-              <w:t xml:space="preserve">): </w:t>
-            </w:r>
-            <w:proofErr w:type="spellStart"/>
-            <w:r>
-              <w:rPr>
-                <w:rFonts w:ascii="Times New Roman" w:hAnsi="Times New Roman" w:cs="Times New Roman"/>
-              </w:rPr>
-              <w:t>cap</w:t>
-            </w:r>
-            <w:proofErr w:type="spellEnd"/>
-            <w:r>
-              <w:rPr>
-                <w:rFonts w:ascii="Times New Roman" w:hAnsi="Times New Roman" w:cs="Times New Roman"/>
-              </w:rPr>
-              <w:t xml:space="preserve"> della provincia di ubicazione di ogni istanza di Ristorante.</w:t>
+            <w:r>
+              <w:rPr>
+                <w:rFonts w:ascii="Times New Roman" w:hAnsi="Times New Roman" w:cs="Times New Roman"/>
+              </w:rPr>
+              <w:t>): cap della provincia di ubicazione di ogni istanza di Ristorante.</w:t>
             </w:r>
           </w:p>
           <w:p>
@@ -12226,21 +11652,12 @@
               </w:rPr>
               <w:t xml:space="preserve"> (</w:t>
             </w:r>
-            <w:proofErr w:type="spellStart"/>
             <w:r>
               <w:rPr>
                 <w:rFonts w:ascii="Times New Roman" w:hAnsi="Times New Roman" w:cs="Times New Roman"/>
                 <w:i/>
               </w:rPr>
-              <w:t>string</w:t>
-            </w:r>
-            <w:proofErr w:type="spellEnd"/>
-            <w:r>
-              <w:rPr>
-                <w:rFonts w:ascii="Times New Roman" w:hAnsi="Times New Roman" w:cs="Times New Roman"/>
-                <w:i/>
-              </w:rPr>
-              <w:t>, opzionale</w:t>
+              <w:t>string, opzionale</w:t>
             </w:r>
             <w:r>
               <w:rPr>
@@ -12264,7 +11681,6 @@
                 <w:rFonts w:ascii="Times New Roman" w:hAnsi="Times New Roman" w:cs="Times New Roman"/>
               </w:rPr>
             </w:pPr>
-            <w:proofErr w:type="spellStart"/>
             <w:r>
               <w:rPr>
                 <w:rFonts w:ascii="Times New Roman" w:hAnsi="Times New Roman" w:cs="Times New Roman"/>
@@ -12273,28 +11689,18 @@
               </w:rPr>
               <w:t>SitoWeb</w:t>
             </w:r>
-            <w:proofErr w:type="spellEnd"/>
             <w:r>
               <w:rPr>
                 <w:rFonts w:ascii="Times New Roman" w:hAnsi="Times New Roman" w:cs="Times New Roman"/>
               </w:rPr>
               <w:t xml:space="preserve"> (</w:t>
             </w:r>
-            <w:proofErr w:type="spellStart"/>
             <w:r>
               <w:rPr>
                 <w:rFonts w:ascii="Times New Roman" w:hAnsi="Times New Roman" w:cs="Times New Roman"/>
                 <w:i/>
               </w:rPr>
-              <w:t>string</w:t>
-            </w:r>
-            <w:proofErr w:type="spellEnd"/>
-            <w:r>
-              <w:rPr>
-                <w:rFonts w:ascii="Times New Roman" w:hAnsi="Times New Roman" w:cs="Times New Roman"/>
-                <w:i/>
-              </w:rPr>
-              <w:t>, opzionale</w:t>
+              <w:t>string, opzionale</w:t>
             </w:r>
             <w:r>
               <w:rPr>
@@ -12401,7 +11807,6 @@
                 <w:rFonts w:ascii="Times New Roman" w:hAnsi="Times New Roman" w:cs="Times New Roman"/>
               </w:rPr>
             </w:pPr>
-            <w:proofErr w:type="spellStart"/>
             <w:r>
               <w:rPr>
                 <w:rFonts w:ascii="Times New Roman" w:hAnsi="Times New Roman" w:cs="Times New Roman"/>
@@ -12410,14 +11815,12 @@
               </w:rPr>
               <w:t>CodSala</w:t>
             </w:r>
-            <w:proofErr w:type="spellEnd"/>
             <w:r>
               <w:rPr>
                 <w:rFonts w:ascii="Times New Roman" w:hAnsi="Times New Roman" w:cs="Times New Roman"/>
               </w:rPr>
               <w:t xml:space="preserve"> (</w:t>
             </w:r>
-            <w:proofErr w:type="spellStart"/>
             <w:r>
               <w:rPr>
                 <w:rFonts w:ascii="Times New Roman" w:hAnsi="Times New Roman" w:cs="Times New Roman"/>
@@ -12425,7 +11828,6 @@
               </w:rPr>
               <w:t>integer</w:t>
             </w:r>
-            <w:proofErr w:type="spellEnd"/>
             <w:r>
               <w:rPr>
                 <w:rFonts w:ascii="Times New Roman" w:hAnsi="Times New Roman" w:cs="Times New Roman"/>
@@ -12462,7 +11864,6 @@
               </w:rPr>
               <w:t xml:space="preserve"> (</w:t>
             </w:r>
-            <w:proofErr w:type="spellStart"/>
             <w:r>
               <w:rPr>
                 <w:rFonts w:ascii="Times New Roman" w:hAnsi="Times New Roman" w:cs="Times New Roman"/>
@@ -12470,7 +11871,6 @@
               </w:rPr>
               <w:t>string</w:t>
             </w:r>
-            <w:proofErr w:type="spellEnd"/>
             <w:r>
               <w:rPr>
                 <w:rFonts w:ascii="Times New Roman" w:hAnsi="Times New Roman" w:cs="Times New Roman"/>
@@ -12493,7 +11893,6 @@
                 <w:rFonts w:ascii="Times New Roman" w:hAnsi="Times New Roman" w:cs="Times New Roman"/>
               </w:rPr>
             </w:pPr>
-            <w:proofErr w:type="spellStart"/>
             <w:r>
               <w:rPr>
                 <w:rFonts w:ascii="Times New Roman" w:hAnsi="Times New Roman" w:cs="Times New Roman"/>
@@ -12502,14 +11901,12 @@
               </w:rPr>
               <w:t>CapienzaAvventori</w:t>
             </w:r>
-            <w:proofErr w:type="spellEnd"/>
             <w:r>
               <w:rPr>
                 <w:rFonts w:ascii="Times New Roman" w:hAnsi="Times New Roman" w:cs="Times New Roman"/>
               </w:rPr>
               <w:t xml:space="preserve"> (</w:t>
             </w:r>
-            <w:proofErr w:type="spellStart"/>
             <w:r>
               <w:rPr>
                 <w:rFonts w:ascii="Times New Roman" w:hAnsi="Times New Roman" w:cs="Times New Roman"/>
@@ -12518,7 +11915,6 @@
               </w:rPr>
               <w:t>integer</w:t>
             </w:r>
-            <w:proofErr w:type="spellEnd"/>
             <w:r>
               <w:rPr>
                 <w:rFonts w:ascii="Times New Roman" w:hAnsi="Times New Roman" w:cs="Times New Roman"/>
@@ -12541,7 +11937,6 @@
                 <w:rFonts w:ascii="Times New Roman" w:hAnsi="Times New Roman" w:cs="Times New Roman"/>
               </w:rPr>
             </w:pPr>
-            <w:proofErr w:type="spellStart"/>
             <w:r>
               <w:rPr>
                 <w:rFonts w:ascii="Times New Roman" w:hAnsi="Times New Roman" w:cs="Times New Roman"/>
@@ -12550,28 +11945,18 @@
               </w:rPr>
               <w:t>DimensioneMq</w:t>
             </w:r>
-            <w:proofErr w:type="spellEnd"/>
             <w:r>
               <w:rPr>
                 <w:rFonts w:ascii="Times New Roman" w:hAnsi="Times New Roman" w:cs="Times New Roman"/>
               </w:rPr>
               <w:t xml:space="preserve"> (</w:t>
             </w:r>
-            <w:proofErr w:type="spellStart"/>
             <w:r>
               <w:rPr>
                 <w:rFonts w:ascii="Times New Roman" w:hAnsi="Times New Roman" w:cs="Times New Roman"/>
                 <w:i/>
               </w:rPr>
-              <w:t>string</w:t>
-            </w:r>
-            <w:proofErr w:type="spellEnd"/>
-            <w:r>
-              <w:rPr>
-                <w:rFonts w:ascii="Times New Roman" w:hAnsi="Times New Roman" w:cs="Times New Roman"/>
-                <w:i/>
-              </w:rPr>
-              <w:t>, opzionale</w:t>
+              <w:t>string, opzionale</w:t>
             </w:r>
             <w:r>
               <w:rPr>
@@ -12595,7 +11980,6 @@
                 <w:rFonts w:ascii="Times New Roman" w:hAnsi="Times New Roman" w:cs="Times New Roman"/>
               </w:rPr>
             </w:pPr>
-            <w:proofErr w:type="spellStart"/>
             <w:r>
               <w:rPr>
                 <w:rFonts w:ascii="Times New Roman" w:hAnsi="Times New Roman" w:cs="Times New Roman"/>
@@ -12604,14 +11988,12 @@
               </w:rPr>
               <w:t>TipoSala</w:t>
             </w:r>
-            <w:proofErr w:type="spellEnd"/>
             <w:r>
               <w:rPr>
                 <w:rFonts w:ascii="Times New Roman" w:hAnsi="Times New Roman" w:cs="Times New Roman"/>
               </w:rPr>
               <w:t xml:space="preserve"> (</w:t>
             </w:r>
-            <w:proofErr w:type="spellStart"/>
             <w:r>
               <w:rPr>
                 <w:rFonts w:ascii="Times New Roman" w:hAnsi="Times New Roman" w:cs="Times New Roman"/>
@@ -12620,7 +12002,6 @@
               </w:rPr>
               <w:t>TSala</w:t>
             </w:r>
-            <w:proofErr w:type="spellEnd"/>
             <w:r>
               <w:rPr>
                 <w:rFonts w:ascii="Times New Roman" w:hAnsi="Times New Roman" w:cs="Times New Roman"/>
@@ -12728,7 +12109,6 @@
                 <w:rFonts w:ascii="Times New Roman" w:hAnsi="Times New Roman" w:cs="Times New Roman"/>
               </w:rPr>
             </w:pPr>
-            <w:proofErr w:type="spellStart"/>
             <w:r>
               <w:rPr>
                 <w:rFonts w:ascii="Times New Roman" w:hAnsi="Times New Roman" w:cs="Times New Roman"/>
@@ -12737,14 +12117,12 @@
               </w:rPr>
               <w:t>CodTavolo</w:t>
             </w:r>
-            <w:proofErr w:type="spellEnd"/>
             <w:r>
               <w:rPr>
                 <w:rFonts w:ascii="Times New Roman" w:hAnsi="Times New Roman" w:cs="Times New Roman"/>
               </w:rPr>
               <w:t xml:space="preserve"> (</w:t>
             </w:r>
-            <w:proofErr w:type="spellStart"/>
             <w:r>
               <w:rPr>
                 <w:rFonts w:ascii="Times New Roman" w:hAnsi="Times New Roman" w:cs="Times New Roman"/>
@@ -12752,7 +12130,6 @@
               </w:rPr>
               <w:t>integer</w:t>
             </w:r>
-            <w:proofErr w:type="spellEnd"/>
             <w:r>
               <w:rPr>
                 <w:rFonts w:ascii="Times New Roman" w:hAnsi="Times New Roman" w:cs="Times New Roman"/>
@@ -12775,7 +12152,6 @@
                 <w:rFonts w:ascii="Times New Roman" w:hAnsi="Times New Roman" w:cs="Times New Roman"/>
               </w:rPr>
             </w:pPr>
-            <w:proofErr w:type="spellStart"/>
             <w:r>
               <w:rPr>
                 <w:rFonts w:ascii="Times New Roman" w:hAnsi="Times New Roman" w:cs="Times New Roman"/>
@@ -12784,14 +12160,12 @@
               </w:rPr>
               <w:t>Maxavventori</w:t>
             </w:r>
-            <w:proofErr w:type="spellEnd"/>
             <w:r>
               <w:rPr>
                 <w:rFonts w:ascii="Times New Roman" w:hAnsi="Times New Roman" w:cs="Times New Roman"/>
               </w:rPr>
               <w:t xml:space="preserve"> (</w:t>
             </w:r>
-            <w:proofErr w:type="spellStart"/>
             <w:r>
               <w:rPr>
                 <w:rFonts w:ascii="Times New Roman" w:hAnsi="Times New Roman" w:cs="Times New Roman"/>
@@ -12799,7 +12173,6 @@
               </w:rPr>
               <w:t>integer</w:t>
             </w:r>
-            <w:proofErr w:type="spellEnd"/>
             <w:r>
               <w:rPr>
                 <w:rFonts w:ascii="Times New Roman" w:hAnsi="Times New Roman" w:cs="Times New Roman"/>
@@ -12905,7 +12278,6 @@
                 <w:rFonts w:ascii="Times New Roman" w:hAnsi="Times New Roman" w:cs="Times New Roman"/>
               </w:rPr>
             </w:pPr>
-            <w:proofErr w:type="spellStart"/>
             <w:r>
               <w:rPr>
                 <w:rFonts w:ascii="Times New Roman" w:hAnsi="Times New Roman" w:cs="Times New Roman"/>
@@ -12914,14 +12286,12 @@
               </w:rPr>
               <w:t>CodTavolata</w:t>
             </w:r>
-            <w:proofErr w:type="spellEnd"/>
             <w:r>
               <w:rPr>
                 <w:rFonts w:ascii="Times New Roman" w:hAnsi="Times New Roman" w:cs="Times New Roman"/>
               </w:rPr>
               <w:t xml:space="preserve"> (</w:t>
             </w:r>
-            <w:proofErr w:type="spellStart"/>
             <w:r>
               <w:rPr>
                 <w:rFonts w:ascii="Times New Roman" w:hAnsi="Times New Roman" w:cs="Times New Roman"/>
@@ -12929,7 +12299,6 @@
               </w:rPr>
               <w:t>integer</w:t>
             </w:r>
-            <w:proofErr w:type="spellEnd"/>
             <w:r>
               <w:rPr>
                 <w:rFonts w:ascii="Times New Roman" w:hAnsi="Times New Roman" w:cs="Times New Roman"/>
@@ -12952,7 +12321,6 @@
                 <w:rFonts w:ascii="Times New Roman" w:hAnsi="Times New Roman" w:cs="Times New Roman"/>
               </w:rPr>
             </w:pPr>
-            <w:proofErr w:type="spellStart"/>
             <w:r>
               <w:rPr>
                 <w:rFonts w:ascii="Times New Roman" w:hAnsi="Times New Roman" w:cs="Times New Roman"/>
@@ -12961,7 +12329,6 @@
               </w:rPr>
               <w:t>DataArrivo</w:t>
             </w:r>
-            <w:proofErr w:type="spellEnd"/>
             <w:r>
               <w:rPr>
                 <w:rFonts w:ascii="Times New Roman" w:hAnsi="Times New Roman" w:cs="Times New Roman"/>
@@ -12997,7 +12364,6 @@
                 <w:rFonts w:ascii="Times New Roman" w:hAnsi="Times New Roman" w:cs="Times New Roman"/>
               </w:rPr>
             </w:pPr>
-            <w:proofErr w:type="spellStart"/>
             <w:r>
               <w:rPr>
                 <w:rFonts w:ascii="Times New Roman" w:hAnsi="Times New Roman" w:cs="Times New Roman"/>
@@ -13006,14 +12372,12 @@
               </w:rPr>
               <w:t>OraArrivo</w:t>
             </w:r>
-            <w:proofErr w:type="spellEnd"/>
             <w:r>
               <w:rPr>
                 <w:rFonts w:ascii="Times New Roman" w:hAnsi="Times New Roman" w:cs="Times New Roman"/>
               </w:rPr>
               <w:t xml:space="preserve"> (</w:t>
             </w:r>
-            <w:proofErr w:type="spellStart"/>
             <w:r>
               <w:rPr>
                 <w:rFonts w:ascii="Times New Roman" w:hAnsi="Times New Roman" w:cs="Times New Roman"/>
@@ -13021,7 +12385,6 @@
               </w:rPr>
               <w:t>interval</w:t>
             </w:r>
-            <w:proofErr w:type="spellEnd"/>
             <w:r>
               <w:rPr>
                 <w:rFonts w:ascii="Times New Roman" w:hAnsi="Times New Roman" w:cs="Times New Roman"/>
@@ -13044,7 +12407,6 @@
                 <w:rFonts w:ascii="Times New Roman" w:hAnsi="Times New Roman" w:cs="Times New Roman"/>
               </w:rPr>
             </w:pPr>
-            <w:proofErr w:type="spellStart"/>
             <w:r>
               <w:rPr>
                 <w:rFonts w:ascii="Times New Roman" w:hAnsi="Times New Roman" w:cs="Times New Roman"/>
@@ -13053,14 +12415,12 @@
               </w:rPr>
               <w:t>OraUscita</w:t>
             </w:r>
-            <w:proofErr w:type="spellEnd"/>
             <w:r>
               <w:rPr>
                 <w:rFonts w:ascii="Times New Roman" w:hAnsi="Times New Roman" w:cs="Times New Roman"/>
               </w:rPr>
               <w:t xml:space="preserve"> (</w:t>
             </w:r>
-            <w:proofErr w:type="spellStart"/>
             <w:r>
               <w:rPr>
                 <w:rFonts w:ascii="Times New Roman" w:hAnsi="Times New Roman" w:cs="Times New Roman"/>
@@ -13069,7 +12429,6 @@
               </w:rPr>
               <w:t>interval</w:t>
             </w:r>
-            <w:proofErr w:type="spellEnd"/>
             <w:r>
               <w:rPr>
                 <w:rFonts w:ascii="Times New Roman" w:hAnsi="Times New Roman" w:cs="Times New Roman"/>
@@ -13176,7 +12535,6 @@
                 <w:rFonts w:ascii="Times New Roman" w:hAnsi="Times New Roman" w:cs="Times New Roman"/>
               </w:rPr>
             </w:pPr>
-            <w:proofErr w:type="spellStart"/>
             <w:r>
               <w:rPr>
                 <w:rFonts w:ascii="Times New Roman" w:hAnsi="Times New Roman" w:cs="Times New Roman"/>
@@ -13185,14 +12543,12 @@
               </w:rPr>
               <w:t>NumCid</w:t>
             </w:r>
-            <w:proofErr w:type="spellEnd"/>
             <w:r>
               <w:rPr>
                 <w:rFonts w:ascii="Times New Roman" w:hAnsi="Times New Roman" w:cs="Times New Roman"/>
               </w:rPr>
               <w:t xml:space="preserve"> (</w:t>
             </w:r>
-            <w:proofErr w:type="spellStart"/>
             <w:r>
               <w:rPr>
                 <w:rFonts w:ascii="Times New Roman" w:hAnsi="Times New Roman" w:cs="Times New Roman"/>
@@ -13200,7 +12556,6 @@
               </w:rPr>
               <w:t>string</w:t>
             </w:r>
-            <w:proofErr w:type="spellEnd"/>
             <w:r>
               <w:rPr>
                 <w:rFonts w:ascii="Times New Roman" w:hAnsi="Times New Roman" w:cs="Times New Roman"/>
@@ -13237,7 +12592,6 @@
               </w:rPr>
               <w:t xml:space="preserve"> (</w:t>
             </w:r>
-            <w:proofErr w:type="spellStart"/>
             <w:r>
               <w:rPr>
                 <w:rFonts w:ascii="Times New Roman" w:hAnsi="Times New Roman" w:cs="Times New Roman"/>
@@ -13245,7 +12599,6 @@
               </w:rPr>
               <w:t>string</w:t>
             </w:r>
-            <w:proofErr w:type="spellEnd"/>
             <w:r>
               <w:rPr>
                 <w:rFonts w:ascii="Times New Roman" w:hAnsi="Times New Roman" w:cs="Times New Roman"/>
@@ -13282,7 +12635,6 @@
               </w:rPr>
               <w:t xml:space="preserve"> (</w:t>
             </w:r>
-            <w:proofErr w:type="spellStart"/>
             <w:r>
               <w:rPr>
                 <w:rFonts w:ascii="Times New Roman" w:hAnsi="Times New Roman" w:cs="Times New Roman"/>
@@ -13290,26 +12642,11 @@
               </w:rPr>
               <w:t>string</w:t>
             </w:r>
-            <w:proofErr w:type="spellEnd"/>
-            <w:r>
-              <w:rPr>
-                <w:rFonts w:ascii="Times New Roman" w:hAnsi="Times New Roman" w:cs="Times New Roman"/>
-              </w:rPr>
-              <w:t xml:space="preserve">): </w:t>
-            </w:r>
-            <w:proofErr w:type="spellStart"/>
-            <w:r>
-              <w:rPr>
-                <w:rFonts w:ascii="Times New Roman" w:hAnsi="Times New Roman" w:cs="Times New Roman"/>
-              </w:rPr>
-              <w:t>cognomen</w:t>
-            </w:r>
-            <w:proofErr w:type="spellEnd"/>
-            <w:r>
-              <w:rPr>
-                <w:rFonts w:ascii="Times New Roman" w:hAnsi="Times New Roman" w:cs="Times New Roman"/>
-              </w:rPr>
-              <w:t xml:space="preserve"> associato ad ogni istanza di Avventore.</w:t>
+            <w:r>
+              <w:rPr>
+                <w:rFonts w:ascii="Times New Roman" w:hAnsi="Times New Roman" w:cs="Times New Roman"/>
+              </w:rPr>
+              <w:t>): cognomen associato ad ogni istanza di Avventore.</w:t>
             </w:r>
           </w:p>
           <w:p>
@@ -13327,7 +12664,6 @@
                 <w:rFonts w:ascii="Times New Roman" w:hAnsi="Times New Roman" w:cs="Times New Roman"/>
               </w:rPr>
             </w:pPr>
-            <w:proofErr w:type="spellStart"/>
             <w:r>
               <w:rPr>
                 <w:rFonts w:ascii="Times New Roman" w:hAnsi="Times New Roman" w:cs="Times New Roman"/>
@@ -13336,7 +12672,6 @@
               </w:rPr>
               <w:t>DataN</w:t>
             </w:r>
-            <w:proofErr w:type="spellEnd"/>
             <w:r>
               <w:rPr>
                 <w:rFonts w:ascii="Times New Roman" w:hAnsi="Times New Roman" w:cs="Times New Roman"/>
@@ -13386,7 +12721,6 @@
               </w:rPr>
               <w:t xml:space="preserve"> (</w:t>
             </w:r>
-            <w:proofErr w:type="spellStart"/>
             <w:r>
               <w:rPr>
                 <w:rFonts w:ascii="Times New Roman" w:hAnsi="Times New Roman" w:cs="Times New Roman"/>
@@ -13395,7 +12729,6 @@
               </w:rPr>
               <w:t>TSesso</w:t>
             </w:r>
-            <w:proofErr w:type="spellEnd"/>
             <w:r>
               <w:rPr>
                 <w:rFonts w:ascii="Times New Roman" w:hAnsi="Times New Roman" w:cs="Times New Roman"/>
@@ -13418,7 +12751,6 @@
                 <w:rFonts w:ascii="Times New Roman" w:hAnsi="Times New Roman" w:cs="Times New Roman"/>
               </w:rPr>
             </w:pPr>
-            <w:proofErr w:type="spellStart"/>
             <w:r>
               <w:rPr>
                 <w:rFonts w:ascii="Times New Roman" w:hAnsi="Times New Roman" w:cs="Times New Roman"/>
@@ -13427,14 +12759,12 @@
               </w:rPr>
               <w:t>CittaN</w:t>
             </w:r>
-            <w:proofErr w:type="spellEnd"/>
             <w:r>
               <w:rPr>
                 <w:rFonts w:ascii="Times New Roman" w:hAnsi="Times New Roman" w:cs="Times New Roman"/>
               </w:rPr>
               <w:t xml:space="preserve"> (</w:t>
             </w:r>
-            <w:proofErr w:type="spellStart"/>
             <w:r>
               <w:rPr>
                 <w:rFonts w:ascii="Times New Roman" w:hAnsi="Times New Roman" w:cs="Times New Roman"/>
@@ -13442,7 +12772,6 @@
               </w:rPr>
               <w:t>string</w:t>
             </w:r>
-            <w:proofErr w:type="spellEnd"/>
             <w:r>
               <w:rPr>
                 <w:rFonts w:ascii="Times New Roman" w:hAnsi="Times New Roman" w:cs="Times New Roman"/>
@@ -13465,7 +12794,6 @@
                 <w:rFonts w:ascii="Times New Roman" w:hAnsi="Times New Roman" w:cs="Times New Roman"/>
               </w:rPr>
             </w:pPr>
-            <w:proofErr w:type="spellStart"/>
             <w:r>
               <w:rPr>
                 <w:rFonts w:ascii="Times New Roman" w:hAnsi="Times New Roman" w:cs="Times New Roman"/>
@@ -13475,14 +12803,12 @@
               <w:lastRenderedPageBreak/>
               <w:t>ProvN</w:t>
             </w:r>
-            <w:proofErr w:type="spellEnd"/>
             <w:r>
               <w:rPr>
                 <w:rFonts w:ascii="Times New Roman" w:hAnsi="Times New Roman" w:cs="Times New Roman"/>
               </w:rPr>
               <w:t xml:space="preserve"> (</w:t>
             </w:r>
-            <w:proofErr w:type="spellStart"/>
             <w:r>
               <w:rPr>
                 <w:rFonts w:ascii="Times New Roman" w:hAnsi="Times New Roman" w:cs="Times New Roman"/>
@@ -13490,7 +12816,6 @@
               </w:rPr>
               <w:t>string</w:t>
             </w:r>
-            <w:proofErr w:type="spellEnd"/>
             <w:r>
               <w:rPr>
                 <w:rFonts w:ascii="Times New Roman" w:hAnsi="Times New Roman" w:cs="Times New Roman"/>
@@ -13513,7 +12838,6 @@
                 <w:rFonts w:ascii="Times New Roman" w:hAnsi="Times New Roman" w:cs="Times New Roman"/>
               </w:rPr>
             </w:pPr>
-            <w:proofErr w:type="spellStart"/>
             <w:r>
               <w:rPr>
                 <w:rFonts w:ascii="Times New Roman" w:hAnsi="Times New Roman" w:cs="Times New Roman"/>
@@ -13522,14 +12846,12 @@
               </w:rPr>
               <w:t>CittaRes</w:t>
             </w:r>
-            <w:proofErr w:type="spellEnd"/>
             <w:r>
               <w:rPr>
                 <w:rFonts w:ascii="Times New Roman" w:hAnsi="Times New Roman" w:cs="Times New Roman"/>
               </w:rPr>
               <w:t xml:space="preserve"> (</w:t>
             </w:r>
-            <w:proofErr w:type="spellStart"/>
             <w:r>
               <w:rPr>
                 <w:rFonts w:ascii="Times New Roman" w:hAnsi="Times New Roman" w:cs="Times New Roman"/>
@@ -13537,7 +12859,6 @@
               </w:rPr>
               <w:t>string</w:t>
             </w:r>
-            <w:proofErr w:type="spellEnd"/>
             <w:r>
               <w:rPr>
                 <w:rFonts w:ascii="Times New Roman" w:hAnsi="Times New Roman" w:cs="Times New Roman"/>
@@ -13560,7 +12881,6 @@
                 <w:rFonts w:ascii="Times New Roman" w:hAnsi="Times New Roman" w:cs="Times New Roman"/>
               </w:rPr>
             </w:pPr>
-            <w:proofErr w:type="spellStart"/>
             <w:r>
               <w:rPr>
                 <w:rFonts w:ascii="Times New Roman" w:hAnsi="Times New Roman" w:cs="Times New Roman"/>
@@ -13569,14 +12889,12 @@
               </w:rPr>
               <w:t>ProvRes</w:t>
             </w:r>
-            <w:proofErr w:type="spellEnd"/>
             <w:r>
               <w:rPr>
                 <w:rFonts w:ascii="Times New Roman" w:hAnsi="Times New Roman" w:cs="Times New Roman"/>
               </w:rPr>
               <w:t xml:space="preserve"> (</w:t>
             </w:r>
-            <w:proofErr w:type="spellStart"/>
             <w:r>
               <w:rPr>
                 <w:rFonts w:ascii="Times New Roman" w:hAnsi="Times New Roman" w:cs="Times New Roman"/>
@@ -13584,7 +12902,6 @@
               </w:rPr>
               <w:t>string</w:t>
             </w:r>
-            <w:proofErr w:type="spellEnd"/>
             <w:r>
               <w:rPr>
                 <w:rFonts w:ascii="Times New Roman" w:hAnsi="Times New Roman" w:cs="Times New Roman"/>
@@ -13621,7 +12938,6 @@
               </w:rPr>
               <w:t xml:space="preserve"> (</w:t>
             </w:r>
-            <w:proofErr w:type="spellStart"/>
             <w:r>
               <w:rPr>
                 <w:rFonts w:ascii="Times New Roman" w:hAnsi="Times New Roman" w:cs="Times New Roman"/>
@@ -13629,7 +12945,6 @@
               </w:rPr>
               <w:t>string</w:t>
             </w:r>
-            <w:proofErr w:type="spellEnd"/>
             <w:r>
               <w:rPr>
                 <w:rFonts w:ascii="Times New Roman" w:hAnsi="Times New Roman" w:cs="Times New Roman"/>
@@ -13666,21 +12981,12 @@
               </w:rPr>
               <w:t xml:space="preserve"> (</w:t>
             </w:r>
-            <w:proofErr w:type="spellStart"/>
             <w:r>
               <w:rPr>
                 <w:rFonts w:ascii="Times New Roman" w:hAnsi="Times New Roman" w:cs="Times New Roman"/>
                 <w:i/>
               </w:rPr>
-              <w:t>string</w:t>
-            </w:r>
-            <w:proofErr w:type="spellEnd"/>
-            <w:r>
-              <w:rPr>
-                <w:rFonts w:ascii="Times New Roman" w:hAnsi="Times New Roman" w:cs="Times New Roman"/>
-                <w:i/>
-              </w:rPr>
-              <w:t>, opzionale</w:t>
+              <w:t>string, opzionale</w:t>
             </w:r>
             <w:r>
               <w:rPr>
@@ -13718,7 +13024,6 @@
               </w:rPr>
               <w:t xml:space="preserve"> (</w:t>
             </w:r>
-            <w:proofErr w:type="spellStart"/>
             <w:r>
               <w:rPr>
                 <w:rFonts w:ascii="Times New Roman" w:hAnsi="Times New Roman" w:cs="Times New Roman"/>
@@ -13726,7 +13031,6 @@
               </w:rPr>
               <w:t>decimal</w:t>
             </w:r>
-            <w:proofErr w:type="spellEnd"/>
             <w:r>
               <w:rPr>
                 <w:rFonts w:ascii="Times New Roman" w:hAnsi="Times New Roman" w:cs="Times New Roman"/>
@@ -13749,7 +13053,6 @@
                 <w:rFonts w:ascii="Times New Roman" w:hAnsi="Times New Roman" w:cs="Times New Roman"/>
               </w:rPr>
             </w:pPr>
-            <w:proofErr w:type="spellStart"/>
             <w:r>
               <w:rPr>
                 <w:rFonts w:ascii="Times New Roman" w:hAnsi="Times New Roman" w:cs="Times New Roman"/>
@@ -13758,14 +13061,12 @@
               </w:rPr>
               <w:t>HaGreenpass</w:t>
             </w:r>
-            <w:proofErr w:type="spellEnd"/>
             <w:r>
               <w:rPr>
                 <w:rFonts w:ascii="Times New Roman" w:hAnsi="Times New Roman" w:cs="Times New Roman"/>
               </w:rPr>
               <w:t xml:space="preserve"> (</w:t>
             </w:r>
-            <w:proofErr w:type="spellStart"/>
             <w:r>
               <w:rPr>
                 <w:rFonts w:ascii="Times New Roman" w:hAnsi="Times New Roman" w:cs="Times New Roman"/>
@@ -13773,7 +13074,6 @@
               </w:rPr>
               <w:t>boolean</w:t>
             </w:r>
-            <w:proofErr w:type="spellEnd"/>
             <w:r>
               <w:rPr>
                 <w:rFonts w:ascii="Times New Roman" w:hAnsi="Times New Roman" w:cs="Times New Roman"/>
@@ -13880,7 +13180,6 @@
                 <w:rFonts w:ascii="Times New Roman" w:hAnsi="Times New Roman" w:cs="Times New Roman"/>
               </w:rPr>
             </w:pPr>
-            <w:proofErr w:type="spellStart"/>
             <w:r>
               <w:rPr>
                 <w:rFonts w:ascii="Times New Roman" w:hAnsi="Times New Roman" w:cs="Times New Roman"/>
@@ -13889,14 +13188,12 @@
               </w:rPr>
               <w:t>NumCid</w:t>
             </w:r>
-            <w:proofErr w:type="spellEnd"/>
             <w:r>
               <w:rPr>
                 <w:rFonts w:ascii="Times New Roman" w:hAnsi="Times New Roman" w:cs="Times New Roman"/>
               </w:rPr>
               <w:t xml:space="preserve"> (</w:t>
             </w:r>
-            <w:proofErr w:type="spellStart"/>
             <w:r>
               <w:rPr>
                 <w:rFonts w:ascii="Times New Roman" w:hAnsi="Times New Roman" w:cs="Times New Roman"/>
@@ -13904,7 +13201,6 @@
               </w:rPr>
               <w:t>string</w:t>
             </w:r>
-            <w:proofErr w:type="spellEnd"/>
             <w:r>
               <w:rPr>
                 <w:rFonts w:ascii="Times New Roman" w:hAnsi="Times New Roman" w:cs="Times New Roman"/>
@@ -13941,7 +13237,6 @@
               </w:rPr>
               <w:t xml:space="preserve"> (</w:t>
             </w:r>
-            <w:proofErr w:type="spellStart"/>
             <w:r>
               <w:rPr>
                 <w:rFonts w:ascii="Times New Roman" w:hAnsi="Times New Roman" w:cs="Times New Roman"/>
@@ -13949,7 +13244,6 @@
               </w:rPr>
               <w:t>string</w:t>
             </w:r>
-            <w:proofErr w:type="spellEnd"/>
             <w:r>
               <w:rPr>
                 <w:rFonts w:ascii="Times New Roman" w:hAnsi="Times New Roman" w:cs="Times New Roman"/>
@@ -13986,7 +13280,6 @@
               </w:rPr>
               <w:t xml:space="preserve"> (</w:t>
             </w:r>
-            <w:proofErr w:type="spellStart"/>
             <w:r>
               <w:rPr>
                 <w:rFonts w:ascii="Times New Roman" w:hAnsi="Times New Roman" w:cs="Times New Roman"/>
@@ -13994,7 +13287,6 @@
               </w:rPr>
               <w:t>string</w:t>
             </w:r>
-            <w:proofErr w:type="spellEnd"/>
             <w:r>
               <w:rPr>
                 <w:rFonts w:ascii="Times New Roman" w:hAnsi="Times New Roman" w:cs="Times New Roman"/>
@@ -14017,7 +13309,6 @@
                 <w:rFonts w:ascii="Times New Roman" w:hAnsi="Times New Roman" w:cs="Times New Roman"/>
               </w:rPr>
             </w:pPr>
-            <w:proofErr w:type="spellStart"/>
             <w:r>
               <w:rPr>
                 <w:rFonts w:ascii="Times New Roman" w:hAnsi="Times New Roman" w:cs="Times New Roman"/>
@@ -14026,7 +13317,6 @@
               </w:rPr>
               <w:t>DataN</w:t>
             </w:r>
-            <w:proofErr w:type="spellEnd"/>
             <w:r>
               <w:rPr>
                 <w:rFonts w:ascii="Times New Roman" w:hAnsi="Times New Roman" w:cs="Times New Roman"/>
@@ -14076,7 +13366,6 @@
               </w:rPr>
               <w:t xml:space="preserve"> (</w:t>
             </w:r>
-            <w:proofErr w:type="spellStart"/>
             <w:r>
               <w:rPr>
                 <w:rFonts w:ascii="Times New Roman" w:hAnsi="Times New Roman" w:cs="Times New Roman"/>
@@ -14084,7 +13373,6 @@
               </w:rPr>
               <w:t>TSesso</w:t>
             </w:r>
-            <w:proofErr w:type="spellEnd"/>
             <w:r>
               <w:rPr>
                 <w:rFonts w:ascii="Times New Roman" w:hAnsi="Times New Roman" w:cs="Times New Roman"/>
@@ -14107,7 +13395,6 @@
                 <w:rFonts w:ascii="Times New Roman" w:hAnsi="Times New Roman" w:cs="Times New Roman"/>
               </w:rPr>
             </w:pPr>
-            <w:proofErr w:type="spellStart"/>
             <w:r>
               <w:rPr>
                 <w:rFonts w:ascii="Times New Roman" w:hAnsi="Times New Roman" w:cs="Times New Roman"/>
@@ -14116,14 +13403,12 @@
               </w:rPr>
               <w:t>CittaN</w:t>
             </w:r>
-            <w:proofErr w:type="spellEnd"/>
             <w:r>
               <w:rPr>
                 <w:rFonts w:ascii="Times New Roman" w:hAnsi="Times New Roman" w:cs="Times New Roman"/>
               </w:rPr>
               <w:t xml:space="preserve"> (</w:t>
             </w:r>
-            <w:proofErr w:type="spellStart"/>
             <w:r>
               <w:rPr>
                 <w:rFonts w:ascii="Times New Roman" w:hAnsi="Times New Roman" w:cs="Times New Roman"/>
@@ -14131,7 +13416,6 @@
               </w:rPr>
               <w:t>string</w:t>
             </w:r>
-            <w:proofErr w:type="spellEnd"/>
             <w:r>
               <w:rPr>
                 <w:rFonts w:ascii="Times New Roman" w:hAnsi="Times New Roman" w:cs="Times New Roman"/>
@@ -14154,7 +13438,6 @@
                 <w:rFonts w:ascii="Times New Roman" w:hAnsi="Times New Roman" w:cs="Times New Roman"/>
               </w:rPr>
             </w:pPr>
-            <w:proofErr w:type="spellStart"/>
             <w:r>
               <w:rPr>
                 <w:rFonts w:ascii="Times New Roman" w:hAnsi="Times New Roman" w:cs="Times New Roman"/>
@@ -14163,14 +13446,12 @@
               </w:rPr>
               <w:t>ProvN</w:t>
             </w:r>
-            <w:proofErr w:type="spellEnd"/>
             <w:r>
               <w:rPr>
                 <w:rFonts w:ascii="Times New Roman" w:hAnsi="Times New Roman" w:cs="Times New Roman"/>
               </w:rPr>
               <w:t xml:space="preserve"> (</w:t>
             </w:r>
-            <w:proofErr w:type="spellStart"/>
             <w:r>
               <w:rPr>
                 <w:rFonts w:ascii="Times New Roman" w:hAnsi="Times New Roman" w:cs="Times New Roman"/>
@@ -14178,7 +13459,6 @@
               </w:rPr>
               <w:t>string</w:t>
             </w:r>
-            <w:proofErr w:type="spellEnd"/>
             <w:r>
               <w:rPr>
                 <w:rFonts w:ascii="Times New Roman" w:hAnsi="Times New Roman" w:cs="Times New Roman"/>
@@ -14201,7 +13481,6 @@
                 <w:rFonts w:ascii="Times New Roman" w:hAnsi="Times New Roman" w:cs="Times New Roman"/>
               </w:rPr>
             </w:pPr>
-            <w:proofErr w:type="spellStart"/>
             <w:r>
               <w:rPr>
                 <w:rFonts w:ascii="Times New Roman" w:hAnsi="Times New Roman" w:cs="Times New Roman"/>
@@ -14210,14 +13489,12 @@
               </w:rPr>
               <w:t>CittaRes</w:t>
             </w:r>
-            <w:proofErr w:type="spellEnd"/>
             <w:r>
               <w:rPr>
                 <w:rFonts w:ascii="Times New Roman" w:hAnsi="Times New Roman" w:cs="Times New Roman"/>
               </w:rPr>
               <w:t xml:space="preserve"> (</w:t>
             </w:r>
-            <w:proofErr w:type="spellStart"/>
             <w:r>
               <w:rPr>
                 <w:rFonts w:ascii="Times New Roman" w:hAnsi="Times New Roman" w:cs="Times New Roman"/>
@@ -14225,7 +13502,6 @@
               </w:rPr>
               <w:t>string</w:t>
             </w:r>
-            <w:proofErr w:type="spellEnd"/>
             <w:r>
               <w:rPr>
                 <w:rFonts w:ascii="Times New Roman" w:hAnsi="Times New Roman" w:cs="Times New Roman"/>
@@ -14248,7 +13524,6 @@
                 <w:rFonts w:ascii="Times New Roman" w:hAnsi="Times New Roman" w:cs="Times New Roman"/>
               </w:rPr>
             </w:pPr>
-            <w:proofErr w:type="spellStart"/>
             <w:r>
               <w:rPr>
                 <w:rFonts w:ascii="Times New Roman" w:hAnsi="Times New Roman" w:cs="Times New Roman"/>
@@ -14257,14 +13532,12 @@
               </w:rPr>
               <w:t>ProvRes</w:t>
             </w:r>
-            <w:proofErr w:type="spellEnd"/>
             <w:r>
               <w:rPr>
                 <w:rFonts w:ascii="Times New Roman" w:hAnsi="Times New Roman" w:cs="Times New Roman"/>
               </w:rPr>
               <w:t xml:space="preserve"> (</w:t>
             </w:r>
-            <w:proofErr w:type="spellStart"/>
             <w:r>
               <w:rPr>
                 <w:rFonts w:ascii="Times New Roman" w:hAnsi="Times New Roman" w:cs="Times New Roman"/>
@@ -14272,7 +13545,6 @@
               </w:rPr>
               <w:t>string</w:t>
             </w:r>
-            <w:proofErr w:type="spellEnd"/>
             <w:r>
               <w:rPr>
                 <w:rFonts w:ascii="Times New Roman" w:hAnsi="Times New Roman" w:cs="Times New Roman"/>
@@ -14309,7 +13581,6 @@
               </w:rPr>
               <w:t xml:space="preserve"> (</w:t>
             </w:r>
-            <w:proofErr w:type="spellStart"/>
             <w:r>
               <w:rPr>
                 <w:rFonts w:ascii="Times New Roman" w:hAnsi="Times New Roman" w:cs="Times New Roman"/>
@@ -14317,7 +13588,6 @@
               </w:rPr>
               <w:t>string</w:t>
             </w:r>
-            <w:proofErr w:type="spellEnd"/>
             <w:r>
               <w:rPr>
                 <w:rFonts w:ascii="Times New Roman" w:hAnsi="Times New Roman" w:cs="Times New Roman"/>
@@ -14355,21 +13625,12 @@
               </w:rPr>
               <w:t xml:space="preserve"> (</w:t>
             </w:r>
-            <w:proofErr w:type="spellStart"/>
             <w:r>
               <w:rPr>
                 <w:rFonts w:ascii="Times New Roman" w:hAnsi="Times New Roman" w:cs="Times New Roman"/>
                 <w:i/>
               </w:rPr>
-              <w:t>string</w:t>
-            </w:r>
-            <w:proofErr w:type="spellEnd"/>
-            <w:r>
-              <w:rPr>
-                <w:rFonts w:ascii="Times New Roman" w:hAnsi="Times New Roman" w:cs="Times New Roman"/>
-                <w:i/>
-              </w:rPr>
-              <w:t>, opzionale</w:t>
+              <w:t>string, opzionale</w:t>
             </w:r>
             <w:r>
               <w:rPr>
@@ -14460,7 +13721,6 @@
                 <w:rFonts w:ascii="Times New Roman" w:hAnsi="Times New Roman" w:cs="Times New Roman"/>
               </w:rPr>
             </w:pPr>
-            <w:proofErr w:type="spellStart"/>
             <w:r>
               <w:rPr>
                 <w:rFonts w:ascii="Times New Roman" w:hAnsi="Times New Roman" w:cs="Times New Roman"/>
@@ -14469,14 +13729,12 @@
               </w:rPr>
               <w:t>CodCaso</w:t>
             </w:r>
-            <w:proofErr w:type="spellEnd"/>
             <w:r>
               <w:rPr>
                 <w:rFonts w:ascii="Times New Roman" w:hAnsi="Times New Roman" w:cs="Times New Roman"/>
               </w:rPr>
               <w:t xml:space="preserve"> (</w:t>
             </w:r>
-            <w:proofErr w:type="spellStart"/>
             <w:r>
               <w:rPr>
                 <w:rFonts w:ascii="Times New Roman" w:hAnsi="Times New Roman" w:cs="Times New Roman"/>
@@ -14484,7 +13742,6 @@
               </w:rPr>
               <w:t>integer</w:t>
             </w:r>
-            <w:proofErr w:type="spellEnd"/>
             <w:r>
               <w:rPr>
                 <w:rFonts w:ascii="Times New Roman" w:hAnsi="Times New Roman" w:cs="Times New Roman"/>
@@ -14507,7 +13764,6 @@
                 <w:rFonts w:ascii="Times New Roman" w:hAnsi="Times New Roman" w:cs="Times New Roman"/>
               </w:rPr>
             </w:pPr>
-            <w:proofErr w:type="spellStart"/>
             <w:r>
               <w:rPr>
                 <w:rFonts w:ascii="Times New Roman" w:hAnsi="Times New Roman" w:cs="Times New Roman"/>
@@ -14516,7 +13772,6 @@
               </w:rPr>
               <w:t>DataRegistrazione</w:t>
             </w:r>
-            <w:proofErr w:type="spellEnd"/>
             <w:r>
               <w:rPr>
                 <w:rFonts w:ascii="Times New Roman" w:hAnsi="Times New Roman" w:cs="Times New Roman"/>
@@ -14534,21 +13789,7 @@
               <w:rPr>
                 <w:rFonts w:ascii="Times New Roman" w:hAnsi="Times New Roman" w:cs="Times New Roman"/>
               </w:rPr>
-              <w:t xml:space="preserve">): data di registrazione della positività </w:t>
-            </w:r>
-            <w:proofErr w:type="spellStart"/>
-            <w:r>
-              <w:rPr>
-                <w:rFonts w:ascii="Times New Roman" w:hAnsi="Times New Roman" w:cs="Times New Roman"/>
-              </w:rPr>
-              <w:t>asociata</w:t>
-            </w:r>
-            <w:proofErr w:type="spellEnd"/>
-            <w:r>
-              <w:rPr>
-                <w:rFonts w:ascii="Times New Roman" w:hAnsi="Times New Roman" w:cs="Times New Roman"/>
-              </w:rPr>
-              <w:t xml:space="preserve"> ad ogni istanza di Caso.</w:t>
+              <w:t>): data di registrazione della positività asociata ad ogni istanza di Caso.</w:t>
             </w:r>
           </w:p>
           <w:p>
@@ -14566,7 +13807,6 @@
                 <w:rFonts w:ascii="Times New Roman" w:hAnsi="Times New Roman" w:cs="Times New Roman"/>
               </w:rPr>
             </w:pPr>
-            <w:proofErr w:type="spellStart"/>
             <w:r>
               <w:rPr>
                 <w:rFonts w:ascii="Times New Roman" w:hAnsi="Times New Roman" w:cs="Times New Roman"/>
@@ -14575,14 +13815,12 @@
               </w:rPr>
               <w:t>StatoCaso</w:t>
             </w:r>
-            <w:proofErr w:type="spellEnd"/>
             <w:r>
               <w:rPr>
                 <w:rFonts w:ascii="Times New Roman" w:hAnsi="Times New Roman" w:cs="Times New Roman"/>
               </w:rPr>
               <w:t xml:space="preserve"> (</w:t>
             </w:r>
-            <w:proofErr w:type="spellStart"/>
             <w:r>
               <w:rPr>
                 <w:rFonts w:ascii="Times New Roman" w:hAnsi="Times New Roman" w:cs="Times New Roman"/>
@@ -14590,7 +13828,6 @@
               </w:rPr>
               <w:t>TStato</w:t>
             </w:r>
-            <w:proofErr w:type="spellEnd"/>
             <w:r>
               <w:rPr>
                 <w:rFonts w:ascii="Times New Roman" w:hAnsi="Times New Roman" w:cs="Times New Roman"/>
@@ -14627,21 +13864,12 @@
               </w:rPr>
               <w:t xml:space="preserve"> (</w:t>
             </w:r>
-            <w:proofErr w:type="spellStart"/>
             <w:r>
               <w:rPr>
                 <w:rFonts w:ascii="Times New Roman" w:hAnsi="Times New Roman" w:cs="Times New Roman"/>
                 <w:i/>
               </w:rPr>
-              <w:t>string</w:t>
-            </w:r>
-            <w:proofErr w:type="spellEnd"/>
-            <w:r>
-              <w:rPr>
-                <w:rFonts w:ascii="Times New Roman" w:hAnsi="Times New Roman" w:cs="Times New Roman"/>
-                <w:i/>
-              </w:rPr>
-              <w:t>, opzionale</w:t>
+              <w:t>string, opzionale</w:t>
             </w:r>
             <w:r>
               <w:rPr>
@@ -14691,6 +13919,14 @@
           <w:szCs w:val="20"/>
         </w:rPr>
         <w:t>: Dizionario delle classi</w:t>
+      </w:r>
+      <w:r>
+        <w:rPr>
+          <w:rFonts w:ascii="Times New Roman" w:hAnsi="Times New Roman" w:cs="Times New Roman"/>
+          <w:sz w:val="20"/>
+          <w:szCs w:val="20"/>
+        </w:rPr>
+        <w:t xml:space="preserve"> - fine.</w:t>
       </w:r>
     </w:p>
     <w:p>
@@ -15090,33 +14326,15 @@
                 <w:b/>
                 <w:bCs/>
               </w:rPr>
-              <w:t xml:space="preserve"> [</w:t>
-            </w:r>
-            <w:proofErr w:type="gramStart"/>
+              <w:t xml:space="preserve"> [1</w:t>
+            </w:r>
             <w:r>
               <w:rPr>
                 <w:rFonts w:ascii="Times New Roman" w:hAnsi="Times New Roman" w:cs="Times New Roman"/>
                 <w:b/>
                 <w:bCs/>
               </w:rPr>
-              <w:t>1</w:t>
-            </w:r>
-            <w:r>
-              <w:rPr>
-                <w:rFonts w:ascii="Times New Roman" w:hAnsi="Times New Roman" w:cs="Times New Roman"/>
-                <w:b/>
-                <w:bCs/>
-              </w:rPr>
-              <w:t>..</w:t>
-            </w:r>
-            <w:proofErr w:type="gramEnd"/>
-            <w:r>
-              <w:rPr>
-                <w:rFonts w:ascii="Times New Roman" w:hAnsi="Times New Roman" w:cs="Times New Roman"/>
-                <w:b/>
-                <w:bCs/>
-              </w:rPr>
-              <w:t>*</w:t>
+              <w:t>..*</w:t>
             </w:r>
             <w:r>
               <w:rPr>
@@ -15272,41 +14490,13 @@
                 <w:rFonts w:ascii="Times New Roman" w:hAnsi="Times New Roman" w:cs="Times New Roman"/>
               </w:rPr>
             </w:pPr>
-            <w:proofErr w:type="spellStart"/>
             <w:r>
               <w:rPr>
                 <w:rFonts w:ascii="Times New Roman" w:hAnsi="Times New Roman" w:cs="Times New Roman"/>
                 <w:b/>
                 <w:bCs/>
               </w:rPr>
-              <w:t>ManagerRistorante</w:t>
-            </w:r>
-            <w:proofErr w:type="spellEnd"/>
-            <w:r>
-              <w:rPr>
-                <w:rFonts w:ascii="Times New Roman" w:hAnsi="Times New Roman" w:cs="Times New Roman"/>
-                <w:b/>
-                <w:bCs/>
-              </w:rPr>
-              <w:t xml:space="preserve"> [</w:t>
-            </w:r>
-            <w:proofErr w:type="gramStart"/>
-            <w:r>
-              <w:rPr>
-                <w:rFonts w:ascii="Times New Roman" w:hAnsi="Times New Roman" w:cs="Times New Roman"/>
-                <w:b/>
-                <w:bCs/>
-              </w:rPr>
-              <w:t>1..</w:t>
-            </w:r>
-            <w:proofErr w:type="gramEnd"/>
-            <w:r>
-              <w:rPr>
-                <w:rFonts w:ascii="Times New Roman" w:hAnsi="Times New Roman" w:cs="Times New Roman"/>
-                <w:b/>
-                <w:bCs/>
-              </w:rPr>
-              <w:t xml:space="preserve">*] </w:t>
+              <w:t xml:space="preserve">ManagerRistorante [1..*] </w:t>
             </w:r>
             <w:r>
               <w:rPr>
@@ -15537,21 +14727,7 @@
               <w:rPr>
                 <w:rFonts w:ascii="Times New Roman" w:hAnsi="Times New Roman" w:cs="Times New Roman"/>
               </w:rPr>
-              <w:t>Sala [</w:t>
-            </w:r>
-            <w:proofErr w:type="gramStart"/>
-            <w:r>
-              <w:rPr>
-                <w:rFonts w:ascii="Times New Roman" w:hAnsi="Times New Roman" w:cs="Times New Roman"/>
-              </w:rPr>
-              <w:t>1..</w:t>
-            </w:r>
-            <w:proofErr w:type="gramEnd"/>
-            <w:r>
-              <w:rPr>
-                <w:rFonts w:ascii="Times New Roman" w:hAnsi="Times New Roman" w:cs="Times New Roman"/>
-              </w:rPr>
-              <w:t>*] (Appartiene): indica u</w:t>
+              <w:t>Sala [1..*] (Appartiene): indica u</w:t>
             </w:r>
             <w:r>
               <w:rPr>
@@ -15681,21 +14857,7 @@
               <w:rPr>
                 <w:rFonts w:ascii="Times New Roman" w:hAnsi="Times New Roman" w:cs="Times New Roman"/>
               </w:rPr>
-              <w:t>Tavolo [</w:t>
-            </w:r>
-            <w:proofErr w:type="gramStart"/>
-            <w:r>
-              <w:rPr>
-                <w:rFonts w:ascii="Times New Roman" w:hAnsi="Times New Roman" w:cs="Times New Roman"/>
-              </w:rPr>
-              <w:t>1..</w:t>
-            </w:r>
-            <w:proofErr w:type="gramEnd"/>
-            <w:r>
-              <w:rPr>
-                <w:rFonts w:ascii="Times New Roman" w:hAnsi="Times New Roman" w:cs="Times New Roman"/>
-              </w:rPr>
-              <w:t>*] ruolo (Contiene): indica un tavolo conten</w:t>
+              <w:t>Tavolo [1..*] ruolo (Contiene): indica un tavolo conten</w:t>
             </w:r>
             <w:r>
               <w:rPr>
@@ -15830,14 +14992,12 @@
               </w:rPr>
               <w:t xml:space="preserve"> ruolo (</w:t>
             </w:r>
-            <w:proofErr w:type="spellStart"/>
             <w:r>
               <w:rPr>
                 <w:rFonts w:ascii="Times New Roman" w:hAnsi="Times New Roman" w:cs="Times New Roman"/>
               </w:rPr>
               <w:t>InCarico</w:t>
             </w:r>
-            <w:proofErr w:type="spellEnd"/>
             <w:r>
               <w:rPr>
                 <w:rFonts w:ascii="Times New Roman" w:hAnsi="Times New Roman" w:cs="Times New Roman"/>
@@ -15876,13 +15036,7 @@
               <w:rPr>
                 <w:rFonts w:ascii="Times New Roman" w:hAnsi="Times New Roman" w:cs="Times New Roman"/>
               </w:rPr>
-              <w:t xml:space="preserve">Cameriere </w:t>
-            </w:r>
-            <w:r>
-              <w:rPr>
-                <w:rFonts w:ascii="Times New Roman" w:hAnsi="Times New Roman" w:cs="Times New Roman"/>
-              </w:rPr>
-              <w:t>[</w:t>
+              <w:t>Cameriere [</w:t>
             </w:r>
             <w:r>
               <w:rPr>
@@ -15900,13 +15054,7 @@
               <w:rPr>
                 <w:rFonts w:ascii="Times New Roman" w:hAnsi="Times New Roman" w:cs="Times New Roman"/>
               </w:rPr>
-              <w:t xml:space="preserve"> ruolo </w:t>
-            </w:r>
-            <w:r>
-              <w:rPr>
-                <w:rFonts w:ascii="Times New Roman" w:hAnsi="Times New Roman" w:cs="Times New Roman"/>
-              </w:rPr>
-              <w:t>(</w:t>
+              <w:t xml:space="preserve"> ruolo (</w:t>
             </w:r>
             <w:r>
               <w:rPr>
@@ -16026,13 +15174,7 @@
               <w:rPr>
                 <w:rFonts w:ascii="Times New Roman" w:hAnsi="Times New Roman" w:cs="Times New Roman"/>
               </w:rPr>
-              <w:t>Cameriere</w:t>
-            </w:r>
-            <w:r>
-              <w:rPr>
-                <w:rFonts w:ascii="Times New Roman" w:hAnsi="Times New Roman" w:cs="Times New Roman"/>
-              </w:rPr>
-              <w:t xml:space="preserve"> [</w:t>
+              <w:t>Cameriere [</w:t>
             </w:r>
             <w:r>
               <w:rPr>
@@ -16050,13 +15192,7 @@
               <w:rPr>
                 <w:rFonts w:ascii="Times New Roman" w:hAnsi="Times New Roman" w:cs="Times New Roman"/>
               </w:rPr>
-              <w:t xml:space="preserve"> ruolo </w:t>
-            </w:r>
-            <w:r>
-              <w:rPr>
-                <w:rFonts w:ascii="Times New Roman" w:hAnsi="Times New Roman" w:cs="Times New Roman"/>
-              </w:rPr>
-              <w:t>(</w:t>
+              <w:t xml:space="preserve"> ruolo (</w:t>
             </w:r>
             <w:r>
               <w:rPr>
@@ -16102,13 +15238,7 @@
               <w:rPr>
                 <w:rFonts w:ascii="Times New Roman" w:hAnsi="Times New Roman" w:cs="Times New Roman"/>
               </w:rPr>
-              <w:t>Tavolata</w:t>
-            </w:r>
-            <w:r>
-              <w:rPr>
-                <w:rFonts w:ascii="Times New Roman" w:hAnsi="Times New Roman" w:cs="Times New Roman"/>
-              </w:rPr>
-              <w:t xml:space="preserve"> [</w:t>
+              <w:t>Tavolata [</w:t>
             </w:r>
             <w:r>
               <w:rPr>
@@ -16247,27 +15377,13 @@
               <w:rPr>
                 <w:rFonts w:ascii="Times New Roman" w:hAnsi="Times New Roman" w:cs="Times New Roman"/>
               </w:rPr>
-              <w:t>Tavolata</w:t>
-            </w:r>
-            <w:r>
-              <w:rPr>
-                <w:rFonts w:ascii="Times New Roman" w:hAnsi="Times New Roman" w:cs="Times New Roman"/>
-              </w:rPr>
-              <w:t xml:space="preserve"> [</w:t>
-            </w:r>
-            <w:proofErr w:type="gramStart"/>
-            <w:r>
-              <w:rPr>
-                <w:rFonts w:ascii="Times New Roman" w:hAnsi="Times New Roman" w:cs="Times New Roman"/>
-              </w:rPr>
-              <w:t>1..</w:t>
-            </w:r>
-            <w:proofErr w:type="gramEnd"/>
-            <w:r>
-              <w:rPr>
-                <w:rFonts w:ascii="Times New Roman" w:hAnsi="Times New Roman" w:cs="Times New Roman"/>
-              </w:rPr>
-              <w:t>*</w:t>
+              <w:t>Tavolata [</w:t>
+            </w:r>
+            <w:r>
+              <w:rPr>
+                <w:rFonts w:ascii="Times New Roman" w:hAnsi="Times New Roman" w:cs="Times New Roman"/>
+              </w:rPr>
+              <w:t>1..*</w:t>
             </w:r>
             <w:r>
               <w:rPr>
@@ -16326,13 +15442,7 @@
                 <w:rFonts w:ascii="Times New Roman" w:hAnsi="Times New Roman" w:cs="Times New Roman"/>
               </w:rPr>
               <w:lastRenderedPageBreak/>
-              <w:t>Avventore</w:t>
-            </w:r>
-            <w:r>
-              <w:rPr>
-                <w:rFonts w:ascii="Times New Roman" w:hAnsi="Times New Roman" w:cs="Times New Roman"/>
-              </w:rPr>
-              <w:t xml:space="preserve"> [</w:t>
+              <w:t>Avventore [</w:t>
             </w:r>
             <w:r>
               <w:rPr>
@@ -16471,13 +15581,7 @@
               <w:rPr>
                 <w:rFonts w:ascii="Times New Roman" w:hAnsi="Times New Roman" w:cs="Times New Roman"/>
               </w:rPr>
-              <w:t>Tavolata</w:t>
-            </w:r>
-            <w:r>
-              <w:rPr>
-                <w:rFonts w:ascii="Times New Roman" w:hAnsi="Times New Roman" w:cs="Times New Roman"/>
-              </w:rPr>
-              <w:t xml:space="preserve"> [</w:t>
+              <w:t>Tavolata [</w:t>
             </w:r>
             <w:r>
               <w:rPr>
@@ -16541,13 +15645,7 @@
               <w:rPr>
                 <w:rFonts w:ascii="Times New Roman" w:hAnsi="Times New Roman" w:cs="Times New Roman"/>
               </w:rPr>
-              <w:t>Tavolo</w:t>
-            </w:r>
-            <w:r>
-              <w:rPr>
-                <w:rFonts w:ascii="Times New Roman" w:hAnsi="Times New Roman" w:cs="Times New Roman"/>
-              </w:rPr>
-              <w:t xml:space="preserve"> [</w:t>
+              <w:t>Tavolo [</w:t>
             </w:r>
             <w:r>
               <w:rPr>
@@ -16624,14 +15722,12 @@
                 <w:rFonts w:ascii="Times New Roman" w:hAnsi="Times New Roman" w:cs="Times New Roman"/>
               </w:rPr>
             </w:pPr>
-            <w:proofErr w:type="spellStart"/>
             <w:r>
               <w:rPr>
                 <w:rFonts w:ascii="Times New Roman" w:hAnsi="Times New Roman" w:cs="Times New Roman"/>
               </w:rPr>
               <w:t>AdiacenzaTavolo</w:t>
             </w:r>
-            <w:proofErr w:type="spellEnd"/>
           </w:p>
         </w:tc>
         <w:tc>
@@ -16688,13 +15784,7 @@
               <w:rPr>
                 <w:rFonts w:ascii="Times New Roman" w:hAnsi="Times New Roman" w:cs="Times New Roman"/>
               </w:rPr>
-              <w:t>Tavolo</w:t>
-            </w:r>
-            <w:r>
-              <w:rPr>
-                <w:rFonts w:ascii="Times New Roman" w:hAnsi="Times New Roman" w:cs="Times New Roman"/>
-              </w:rPr>
-              <w:t xml:space="preserve"> [</w:t>
+              <w:t>Tavolo [</w:t>
             </w:r>
             <w:r>
               <w:rPr>
@@ -16714,14 +15804,12 @@
               </w:rPr>
               <w:t xml:space="preserve"> ruolo (</w:t>
             </w:r>
-            <w:proofErr w:type="spellStart"/>
             <w:r>
               <w:rPr>
                 <w:rFonts w:ascii="Times New Roman" w:hAnsi="Times New Roman" w:cs="Times New Roman"/>
               </w:rPr>
               <w:t>AdiacentiTavoli</w:t>
             </w:r>
-            <w:proofErr w:type="spellEnd"/>
             <w:r>
               <w:rPr>
                 <w:rFonts w:ascii="Times New Roman" w:hAnsi="Times New Roman" w:cs="Times New Roman"/>
@@ -16760,13 +15848,7 @@
               <w:rPr>
                 <w:rFonts w:ascii="Times New Roman" w:hAnsi="Times New Roman" w:cs="Times New Roman"/>
               </w:rPr>
-              <w:t>Tavolo</w:t>
-            </w:r>
-            <w:r>
-              <w:rPr>
-                <w:rFonts w:ascii="Times New Roman" w:hAnsi="Times New Roman" w:cs="Times New Roman"/>
-              </w:rPr>
-              <w:t xml:space="preserve"> [</w:t>
+              <w:t>Tavolo [</w:t>
             </w:r>
             <w:r>
               <w:rPr>
@@ -16784,22 +15866,14 @@
               <w:rPr>
                 <w:rFonts w:ascii="Times New Roman" w:hAnsi="Times New Roman" w:cs="Times New Roman"/>
               </w:rPr>
-              <w:t xml:space="preserve"> </w:t>
-            </w:r>
-            <w:r>
-              <w:rPr>
-                <w:rFonts w:ascii="Times New Roman" w:hAnsi="Times New Roman" w:cs="Times New Roman"/>
-              </w:rPr>
-              <w:t>ruolo (</w:t>
-            </w:r>
-            <w:proofErr w:type="spellStart"/>
+              <w:t xml:space="preserve"> ruolo (</w:t>
+            </w:r>
             <w:r>
               <w:rPr>
                 <w:rFonts w:ascii="Times New Roman" w:hAnsi="Times New Roman" w:cs="Times New Roman"/>
               </w:rPr>
               <w:t>AdiacenteTavolo</w:t>
             </w:r>
-            <w:proofErr w:type="spellEnd"/>
             <w:r>
               <w:rPr>
                 <w:rFonts w:ascii="Times New Roman" w:hAnsi="Times New Roman" w:cs="Times New Roman"/>
@@ -16816,16 +15890,8 @@
               <w:rPr>
                 <w:rFonts w:ascii="Times New Roman" w:hAnsi="Times New Roman" w:cs="Times New Roman"/>
               </w:rPr>
-              <w:t xml:space="preserve"> </w:t>
-            </w:r>
-            <w:proofErr w:type="gramStart"/>
-            <w:r>
-              <w:rPr>
-                <w:rFonts w:ascii="Times New Roman" w:hAnsi="Times New Roman" w:cs="Times New Roman"/>
-              </w:rPr>
-              <w:t>*?*</w:t>
-            </w:r>
-            <w:proofErr w:type="gramEnd"/>
+              <w:t xml:space="preserve"> *?*</w:t>
+            </w:r>
           </w:p>
           <w:p>
             <w:pPr>
@@ -16920,27 +15986,13 @@
               <w:rPr>
                 <w:rFonts w:ascii="Times New Roman" w:hAnsi="Times New Roman" w:cs="Times New Roman"/>
               </w:rPr>
-              <w:t>Cameriere</w:t>
-            </w:r>
-            <w:r>
-              <w:rPr>
-                <w:rFonts w:ascii="Times New Roman" w:hAnsi="Times New Roman" w:cs="Times New Roman"/>
-              </w:rPr>
-              <w:t xml:space="preserve"> [</w:t>
-            </w:r>
-            <w:proofErr w:type="gramStart"/>
-            <w:r>
-              <w:rPr>
-                <w:rFonts w:ascii="Times New Roman" w:hAnsi="Times New Roman" w:cs="Times New Roman"/>
-              </w:rPr>
-              <w:t>1..</w:t>
-            </w:r>
-            <w:proofErr w:type="gramEnd"/>
-            <w:r>
-              <w:rPr>
-                <w:rFonts w:ascii="Times New Roman" w:hAnsi="Times New Roman" w:cs="Times New Roman"/>
-              </w:rPr>
-              <w:t>*</w:t>
+              <w:t>Cameriere [</w:t>
+            </w:r>
+            <w:r>
+              <w:rPr>
+                <w:rFonts w:ascii="Times New Roman" w:hAnsi="Times New Roman" w:cs="Times New Roman"/>
+              </w:rPr>
+              <w:t>1..*</w:t>
             </w:r>
             <w:r>
               <w:rPr>
@@ -16998,13 +16050,7 @@
               <w:rPr>
                 <w:rFonts w:ascii="Times New Roman" w:hAnsi="Times New Roman" w:cs="Times New Roman"/>
               </w:rPr>
-              <w:t>Ristorante</w:t>
-            </w:r>
-            <w:r>
-              <w:rPr>
-                <w:rFonts w:ascii="Times New Roman" w:hAnsi="Times New Roman" w:cs="Times New Roman"/>
-              </w:rPr>
-              <w:t xml:space="preserve"> [</w:t>
+              <w:t>Ristorante [</w:t>
             </w:r>
             <w:r>
               <w:rPr>
@@ -17143,13 +16189,7 @@
               <w:rPr>
                 <w:rFonts w:ascii="Times New Roman" w:hAnsi="Times New Roman" w:cs="Times New Roman"/>
               </w:rPr>
-              <w:t>Ristorante</w:t>
-            </w:r>
-            <w:r>
-              <w:rPr>
-                <w:rFonts w:ascii="Times New Roman" w:hAnsi="Times New Roman" w:cs="Times New Roman"/>
-              </w:rPr>
-              <w:t xml:space="preserve"> [</w:t>
+              <w:t>Ristorante [</w:t>
             </w:r>
             <w:r>
               <w:rPr>
@@ -17213,27 +16253,13 @@
               <w:rPr>
                 <w:rFonts w:ascii="Times New Roman" w:hAnsi="Times New Roman" w:cs="Times New Roman"/>
               </w:rPr>
-              <w:t>Avventore</w:t>
-            </w:r>
-            <w:r>
-              <w:rPr>
-                <w:rFonts w:ascii="Times New Roman" w:hAnsi="Times New Roman" w:cs="Times New Roman"/>
-              </w:rPr>
-              <w:t xml:space="preserve"> [</w:t>
-            </w:r>
-            <w:proofErr w:type="gramStart"/>
-            <w:r>
-              <w:rPr>
-                <w:rFonts w:ascii="Times New Roman" w:hAnsi="Times New Roman" w:cs="Times New Roman"/>
-              </w:rPr>
-              <w:t>1..</w:t>
-            </w:r>
-            <w:proofErr w:type="gramEnd"/>
-            <w:r>
-              <w:rPr>
-                <w:rFonts w:ascii="Times New Roman" w:hAnsi="Times New Roman" w:cs="Times New Roman"/>
-              </w:rPr>
-              <w:t>*</w:t>
+              <w:t>Avventore [</w:t>
+            </w:r>
+            <w:r>
+              <w:rPr>
+                <w:rFonts w:ascii="Times New Roman" w:hAnsi="Times New Roman" w:cs="Times New Roman"/>
+              </w:rPr>
+              <w:t>1..*</w:t>
             </w:r>
             <w:r>
               <w:rPr>
@@ -17303,14 +16329,12 @@
                 <w:rFonts w:ascii="Times New Roman" w:hAnsi="Times New Roman" w:cs="Times New Roman"/>
               </w:rPr>
             </w:pPr>
-            <w:proofErr w:type="spellStart"/>
             <w:r>
               <w:rPr>
                 <w:rFonts w:ascii="Times New Roman" w:hAnsi="Times New Roman" w:cs="Times New Roman"/>
               </w:rPr>
               <w:t>PositivitaAvventore</w:t>
             </w:r>
-            <w:proofErr w:type="spellEnd"/>
           </w:p>
         </w:tc>
         <w:tc>
@@ -17367,27 +16391,13 @@
               <w:rPr>
                 <w:rFonts w:ascii="Times New Roman" w:hAnsi="Times New Roman" w:cs="Times New Roman"/>
               </w:rPr>
-              <w:t>Avventore</w:t>
-            </w:r>
-            <w:r>
-              <w:rPr>
-                <w:rFonts w:ascii="Times New Roman" w:hAnsi="Times New Roman" w:cs="Times New Roman"/>
-              </w:rPr>
-              <w:t xml:space="preserve"> [</w:t>
-            </w:r>
-            <w:proofErr w:type="gramStart"/>
-            <w:r>
-              <w:rPr>
-                <w:rFonts w:ascii="Times New Roman" w:hAnsi="Times New Roman" w:cs="Times New Roman"/>
-              </w:rPr>
-              <w:t>0..</w:t>
-            </w:r>
-            <w:proofErr w:type="gramEnd"/>
-            <w:r>
-              <w:rPr>
-                <w:rFonts w:ascii="Times New Roman" w:hAnsi="Times New Roman" w:cs="Times New Roman"/>
-              </w:rPr>
-              <w:t>1</w:t>
+              <w:t>Avventore [</w:t>
+            </w:r>
+            <w:r>
+              <w:rPr>
+                <w:rFonts w:ascii="Times New Roman" w:hAnsi="Times New Roman" w:cs="Times New Roman"/>
+              </w:rPr>
+              <w:t>0..1</w:t>
             </w:r>
             <w:r>
               <w:rPr>
@@ -17401,14 +16411,12 @@
               </w:rPr>
               <w:t xml:space="preserve"> ruolo (</w:t>
             </w:r>
-            <w:proofErr w:type="spellStart"/>
             <w:r>
               <w:rPr>
                 <w:rFonts w:ascii="Times New Roman" w:hAnsi="Times New Roman" w:cs="Times New Roman"/>
               </w:rPr>
               <w:t>CasoAvventore</w:t>
             </w:r>
-            <w:proofErr w:type="spellEnd"/>
             <w:r>
               <w:rPr>
                 <w:rFonts w:ascii="Times New Roman" w:hAnsi="Times New Roman" w:cs="Times New Roman"/>
@@ -17447,27 +16455,13 @@
               <w:rPr>
                 <w:rFonts w:ascii="Times New Roman" w:hAnsi="Times New Roman" w:cs="Times New Roman"/>
               </w:rPr>
-              <w:t>Caso</w:t>
-            </w:r>
-            <w:r>
-              <w:rPr>
-                <w:rFonts w:ascii="Times New Roman" w:hAnsi="Times New Roman" w:cs="Times New Roman"/>
-              </w:rPr>
-              <w:t xml:space="preserve"> [</w:t>
-            </w:r>
-            <w:proofErr w:type="gramStart"/>
-            <w:r>
-              <w:rPr>
-                <w:rFonts w:ascii="Times New Roman" w:hAnsi="Times New Roman" w:cs="Times New Roman"/>
-              </w:rPr>
-              <w:t>0..</w:t>
-            </w:r>
-            <w:proofErr w:type="gramEnd"/>
-            <w:r>
-              <w:rPr>
-                <w:rFonts w:ascii="Times New Roman" w:hAnsi="Times New Roman" w:cs="Times New Roman"/>
-              </w:rPr>
-              <w:t>1</w:t>
+              <w:t>Caso [</w:t>
+            </w:r>
+            <w:r>
+              <w:rPr>
+                <w:rFonts w:ascii="Times New Roman" w:hAnsi="Times New Roman" w:cs="Times New Roman"/>
+              </w:rPr>
+              <w:t>0..1</w:t>
             </w:r>
             <w:r>
               <w:rPr>
@@ -17481,14 +16475,12 @@
               </w:rPr>
               <w:t xml:space="preserve"> ruolo (</w:t>
             </w:r>
-            <w:proofErr w:type="spellStart"/>
             <w:r>
               <w:rPr>
                 <w:rFonts w:ascii="Times New Roman" w:hAnsi="Times New Roman" w:cs="Times New Roman"/>
               </w:rPr>
               <w:t>AvventorePositivo</w:t>
             </w:r>
-            <w:proofErr w:type="spellEnd"/>
             <w:r>
               <w:rPr>
                 <w:rFonts w:ascii="Times New Roman" w:hAnsi="Times New Roman" w:cs="Times New Roman"/>
@@ -17540,14 +16532,12 @@
                 <w:rFonts w:ascii="Times New Roman" w:hAnsi="Times New Roman" w:cs="Times New Roman"/>
               </w:rPr>
             </w:pPr>
-            <w:proofErr w:type="spellStart"/>
             <w:r>
               <w:rPr>
                 <w:rFonts w:ascii="Times New Roman" w:hAnsi="Times New Roman" w:cs="Times New Roman"/>
               </w:rPr>
               <w:t>PositivitaCameriere</w:t>
             </w:r>
-            <w:proofErr w:type="spellEnd"/>
           </w:p>
         </w:tc>
         <w:tc>
@@ -17604,27 +16594,13 @@
               <w:rPr>
                 <w:rFonts w:ascii="Times New Roman" w:hAnsi="Times New Roman" w:cs="Times New Roman"/>
               </w:rPr>
-              <w:t>Caso</w:t>
-            </w:r>
-            <w:r>
-              <w:rPr>
-                <w:rFonts w:ascii="Times New Roman" w:hAnsi="Times New Roman" w:cs="Times New Roman"/>
-              </w:rPr>
-              <w:t xml:space="preserve"> [</w:t>
-            </w:r>
-            <w:proofErr w:type="gramStart"/>
-            <w:r>
-              <w:rPr>
-                <w:rFonts w:ascii="Times New Roman" w:hAnsi="Times New Roman" w:cs="Times New Roman"/>
-              </w:rPr>
-              <w:t>0..</w:t>
-            </w:r>
-            <w:proofErr w:type="gramEnd"/>
-            <w:r>
-              <w:rPr>
-                <w:rFonts w:ascii="Times New Roman" w:hAnsi="Times New Roman" w:cs="Times New Roman"/>
-              </w:rPr>
-              <w:t>1</w:t>
+              <w:t>Caso [</w:t>
+            </w:r>
+            <w:r>
+              <w:rPr>
+                <w:rFonts w:ascii="Times New Roman" w:hAnsi="Times New Roman" w:cs="Times New Roman"/>
+              </w:rPr>
+              <w:t>0..1</w:t>
             </w:r>
             <w:r>
               <w:rPr>
@@ -17638,14 +16614,12 @@
               </w:rPr>
               <w:t xml:space="preserve"> ruolo (</w:t>
             </w:r>
-            <w:proofErr w:type="spellStart"/>
             <w:r>
               <w:rPr>
                 <w:rFonts w:ascii="Times New Roman" w:hAnsi="Times New Roman" w:cs="Times New Roman"/>
               </w:rPr>
               <w:t>CamerierePositivo</w:t>
             </w:r>
-            <w:proofErr w:type="spellEnd"/>
             <w:r>
               <w:rPr>
                 <w:rFonts w:ascii="Times New Roman" w:hAnsi="Times New Roman" w:cs="Times New Roman"/>
@@ -17690,27 +16664,13 @@
               <w:rPr>
                 <w:rFonts w:ascii="Times New Roman" w:hAnsi="Times New Roman" w:cs="Times New Roman"/>
               </w:rPr>
-              <w:t>Cameriere</w:t>
-            </w:r>
-            <w:r>
-              <w:rPr>
-                <w:rFonts w:ascii="Times New Roman" w:hAnsi="Times New Roman" w:cs="Times New Roman"/>
-              </w:rPr>
-              <w:t xml:space="preserve"> [</w:t>
-            </w:r>
-            <w:proofErr w:type="gramStart"/>
-            <w:r>
-              <w:rPr>
-                <w:rFonts w:ascii="Times New Roman" w:hAnsi="Times New Roman" w:cs="Times New Roman"/>
-              </w:rPr>
-              <w:t>0..</w:t>
-            </w:r>
-            <w:proofErr w:type="gramEnd"/>
-            <w:r>
-              <w:rPr>
-                <w:rFonts w:ascii="Times New Roman" w:hAnsi="Times New Roman" w:cs="Times New Roman"/>
-              </w:rPr>
-              <w:t>1</w:t>
+              <w:t>Cameriere [</w:t>
+            </w:r>
+            <w:r>
+              <w:rPr>
+                <w:rFonts w:ascii="Times New Roman" w:hAnsi="Times New Roman" w:cs="Times New Roman"/>
+              </w:rPr>
+              <w:t>0..1</w:t>
             </w:r>
             <w:r>
               <w:rPr>
@@ -17724,14 +16684,12 @@
               </w:rPr>
               <w:t xml:space="preserve"> ruolo (</w:t>
             </w:r>
-            <w:proofErr w:type="spellStart"/>
             <w:r>
               <w:rPr>
                 <w:rFonts w:ascii="Times New Roman" w:hAnsi="Times New Roman" w:cs="Times New Roman"/>
               </w:rPr>
               <w:t>CasoCameriere</w:t>
             </w:r>
-            <w:proofErr w:type="spellEnd"/>
             <w:r>
               <w:rPr>
                 <w:rFonts w:ascii="Times New Roman" w:hAnsi="Times New Roman" w:cs="Times New Roman"/>
@@ -17782,14 +16740,12 @@
                 <w:rFonts w:ascii="Times New Roman" w:hAnsi="Times New Roman" w:cs="Times New Roman"/>
               </w:rPr>
             </w:pPr>
-            <w:proofErr w:type="spellStart"/>
             <w:r>
               <w:rPr>
                 <w:rFonts w:ascii="Times New Roman" w:hAnsi="Times New Roman" w:cs="Times New Roman"/>
               </w:rPr>
               <w:t>TracciamentoProprietario</w:t>
             </w:r>
-            <w:proofErr w:type="spellEnd"/>
           </w:p>
         </w:tc>
         <w:tc>
@@ -17846,13 +16802,7 @@
               <w:rPr>
                 <w:rFonts w:ascii="Times New Roman" w:hAnsi="Times New Roman" w:cs="Times New Roman"/>
               </w:rPr>
-              <w:t>Proprietario</w:t>
-            </w:r>
-            <w:r>
-              <w:rPr>
-                <w:rFonts w:ascii="Times New Roman" w:hAnsi="Times New Roman" w:cs="Times New Roman"/>
-              </w:rPr>
-              <w:t xml:space="preserve"> [</w:t>
+              <w:t>Proprietario [</w:t>
             </w:r>
             <w:r>
               <w:rPr>
@@ -17916,27 +16866,13 @@
               <w:rPr>
                 <w:rFonts w:ascii="Times New Roman" w:hAnsi="Times New Roman" w:cs="Times New Roman"/>
               </w:rPr>
-              <w:t>Caso</w:t>
-            </w:r>
-            <w:r>
-              <w:rPr>
-                <w:rFonts w:ascii="Times New Roman" w:hAnsi="Times New Roman" w:cs="Times New Roman"/>
-              </w:rPr>
-              <w:t xml:space="preserve"> [</w:t>
-            </w:r>
-            <w:proofErr w:type="gramStart"/>
-            <w:r>
-              <w:rPr>
-                <w:rFonts w:ascii="Times New Roman" w:hAnsi="Times New Roman" w:cs="Times New Roman"/>
-              </w:rPr>
-              <w:t>0..</w:t>
-            </w:r>
-            <w:proofErr w:type="gramEnd"/>
-            <w:r>
-              <w:rPr>
-                <w:rFonts w:ascii="Times New Roman" w:hAnsi="Times New Roman" w:cs="Times New Roman"/>
-              </w:rPr>
-              <w:t>*</w:t>
+              <w:t>Caso [</w:t>
+            </w:r>
+            <w:r>
+              <w:rPr>
+                <w:rFonts w:ascii="Times New Roman" w:hAnsi="Times New Roman" w:cs="Times New Roman"/>
+              </w:rPr>
+              <w:t>0..*</w:t>
             </w:r>
             <w:r>
               <w:rPr>
@@ -18007,14 +16943,12 @@
                 <w:rFonts w:ascii="Times New Roman" w:hAnsi="Times New Roman" w:cs="Times New Roman"/>
               </w:rPr>
             </w:pPr>
-            <w:proofErr w:type="spellStart"/>
             <w:r>
               <w:rPr>
                 <w:rFonts w:ascii="Times New Roman" w:hAnsi="Times New Roman" w:cs="Times New Roman"/>
               </w:rPr>
               <w:t>TracciamentoManager</w:t>
             </w:r>
-            <w:proofErr w:type="spellEnd"/>
           </w:p>
         </w:tc>
         <w:tc>
@@ -18071,13 +17005,7 @@
               <w:rPr>
                 <w:rFonts w:ascii="Times New Roman" w:hAnsi="Times New Roman" w:cs="Times New Roman"/>
               </w:rPr>
-              <w:t>Manager</w:t>
-            </w:r>
-            <w:r>
-              <w:rPr>
-                <w:rFonts w:ascii="Times New Roman" w:hAnsi="Times New Roman" w:cs="Times New Roman"/>
-              </w:rPr>
-              <w:t xml:space="preserve"> [</w:t>
+              <w:t>Manager [</w:t>
             </w:r>
             <w:r>
               <w:rPr>
@@ -18142,27 +17070,13 @@
                 <w:rFonts w:ascii="Times New Roman" w:hAnsi="Times New Roman" w:cs="Times New Roman"/>
               </w:rPr>
               <w:lastRenderedPageBreak/>
-              <w:t>Caso</w:t>
-            </w:r>
-            <w:r>
-              <w:rPr>
-                <w:rFonts w:ascii="Times New Roman" w:hAnsi="Times New Roman" w:cs="Times New Roman"/>
-              </w:rPr>
-              <w:t xml:space="preserve"> [</w:t>
-            </w:r>
-            <w:proofErr w:type="gramStart"/>
-            <w:r>
-              <w:rPr>
-                <w:rFonts w:ascii="Times New Roman" w:hAnsi="Times New Roman" w:cs="Times New Roman"/>
-              </w:rPr>
-              <w:t>0..</w:t>
-            </w:r>
-            <w:proofErr w:type="gramEnd"/>
-            <w:r>
-              <w:rPr>
-                <w:rFonts w:ascii="Times New Roman" w:hAnsi="Times New Roman" w:cs="Times New Roman"/>
-              </w:rPr>
-              <w:t>*</w:t>
+              <w:t>Caso [</w:t>
+            </w:r>
+            <w:r>
+              <w:rPr>
+                <w:rFonts w:ascii="Times New Roman" w:hAnsi="Times New Roman" w:cs="Times New Roman"/>
+              </w:rPr>
+              <w:t>0..*</w:t>
             </w:r>
             <w:r>
               <w:rPr>
@@ -18268,6 +17182,14 @@
           <w:szCs w:val="20"/>
         </w:rPr>
         <w:t>associazioni</w:t>
+      </w:r>
+      <w:r>
+        <w:rPr>
+          <w:rFonts w:ascii="Times New Roman" w:hAnsi="Times New Roman" w:cs="Times New Roman"/>
+          <w:sz w:val="20"/>
+          <w:szCs w:val="20"/>
+        </w:rPr>
+        <w:t xml:space="preserve"> - fine.</w:t>
       </w:r>
     </w:p>
     <w:p>
@@ -18515,26 +17437,17 @@
                 <w:rFonts w:ascii="Times New Roman" w:hAnsi="Times New Roman" w:cs="Times New Roman"/>
               </w:rPr>
             </w:pPr>
-            <w:proofErr w:type="spellStart"/>
             <w:r>
               <w:rPr>
                 <w:rFonts w:ascii="Times New Roman" w:hAnsi="Times New Roman" w:cs="Times New Roman"/>
               </w:rPr>
               <w:t>Has</w:t>
             </w:r>
-            <w:proofErr w:type="spellEnd"/>
-            <w:r>
-              <w:rPr>
-                <w:rFonts w:ascii="Times New Roman" w:hAnsi="Times New Roman" w:cs="Times New Roman"/>
-              </w:rPr>
-              <w:t xml:space="preserve"> </w:t>
-            </w:r>
-            <w:proofErr w:type="spellStart"/>
-            <w:r>
-              <w:rPr>
-                <w:rFonts w:ascii="Times New Roman" w:hAnsi="Times New Roman" w:cs="Times New Roman"/>
-              </w:rPr>
-              <w:t>g</w:t>
+            <w:r>
+              <w:rPr>
+                <w:rFonts w:ascii="Times New Roman" w:hAnsi="Times New Roman" w:cs="Times New Roman"/>
+              </w:rPr>
+              <w:t xml:space="preserve"> g</w:t>
             </w:r>
             <w:r>
               <w:rPr>
@@ -18554,7 +17467,6 @@
               </w:rPr>
               <w:t>ass</w:t>
             </w:r>
-            <w:proofErr w:type="spellEnd"/>
           </w:p>
         </w:tc>
         <w:tc>
@@ -18569,14 +17481,12 @@
                 <w:rFonts w:ascii="Times New Roman" w:hAnsi="Times New Roman" w:cs="Times New Roman"/>
               </w:rPr>
             </w:pPr>
-            <w:proofErr w:type="spellStart"/>
             <w:r>
               <w:rPr>
                 <w:rFonts w:ascii="Times New Roman" w:hAnsi="Times New Roman" w:cs="Times New Roman"/>
               </w:rPr>
               <w:t>Interrelazionale</w:t>
             </w:r>
-            <w:proofErr w:type="spellEnd"/>
           </w:p>
         </w:tc>
         <w:tc>
@@ -18597,23 +17507,7 @@
                 <w:rFonts w:ascii="Times New Roman" w:hAnsi="Times New Roman" w:cs="Times New Roman"/>
                 <w:color w:val="000000" w:themeColor="text1"/>
               </w:rPr>
-              <w:t xml:space="preserve">Se l’attributo </w:t>
-            </w:r>
-            <w:proofErr w:type="spellStart"/>
-            <w:r>
-              <w:rPr>
-                <w:rFonts w:ascii="Times New Roman" w:hAnsi="Times New Roman" w:cs="Times New Roman"/>
-                <w:color w:val="000000" w:themeColor="text1"/>
-              </w:rPr>
-              <w:t>HaGreenPass</w:t>
-            </w:r>
-            <w:proofErr w:type="spellEnd"/>
-            <w:r>
-              <w:rPr>
-                <w:rFonts w:ascii="Times New Roman" w:hAnsi="Times New Roman" w:cs="Times New Roman"/>
-                <w:color w:val="000000" w:themeColor="text1"/>
-              </w:rPr>
-              <w:t xml:space="preserve"> è FALSE allora un Avventore può essere associato solo ad una Tavolata che abbia un Tavolo la cui ubicazione è in una Sala di tipo “Esterna”.</w:t>
+              <w:t>Se l’attributo HaGreenPass è FALSE allora un Avventore può essere associato solo ad una Tavolata che abbia un Tavolo la cui ubicazione è in una Sala di tipo “Esterna”.</w:t>
             </w:r>
           </w:p>
         </w:tc>
@@ -18666,14 +17560,12 @@
                 <w:rFonts w:ascii="Times New Roman" w:hAnsi="Times New Roman" w:cs="Times New Roman"/>
               </w:rPr>
             </w:pPr>
-            <w:proofErr w:type="spellStart"/>
             <w:r>
               <w:rPr>
                 <w:rFonts w:ascii="Times New Roman" w:hAnsi="Times New Roman" w:cs="Times New Roman"/>
               </w:rPr>
               <w:t>Interrelazionale</w:t>
             </w:r>
-            <w:proofErr w:type="spellEnd"/>
           </w:p>
         </w:tc>
         <w:tc>
@@ -18695,33 +17587,7 @@
                 <w:color w:val="000000" w:themeColor="text1"/>
                 <w:shd w:val="clear" w:color="auto" w:fill="FFFFFF"/>
               </w:rPr>
-              <w:t>N</w:t>
-            </w:r>
-            <w:r>
-              <w:rPr>
-                <w:rFonts w:ascii="Times New Roman" w:hAnsi="Times New Roman" w:cs="Times New Roman"/>
-                <w:color w:val="000000" w:themeColor="text1"/>
-                <w:shd w:val="clear" w:color="auto" w:fill="FFFFFF"/>
-              </w:rPr>
-              <w:t xml:space="preserve">on deve esistere una tavolata il cui numero di avventori sia superiore all’attributo </w:t>
-            </w:r>
-            <w:proofErr w:type="spellStart"/>
-            <w:r>
-              <w:rPr>
-                <w:rFonts w:ascii="Times New Roman" w:hAnsi="Times New Roman" w:cs="Times New Roman"/>
-                <w:color w:val="000000" w:themeColor="text1"/>
-                <w:shd w:val="clear" w:color="auto" w:fill="FFFFFF"/>
-              </w:rPr>
-              <w:t>MaxAvventori</w:t>
-            </w:r>
-            <w:proofErr w:type="spellEnd"/>
-            <w:r>
-              <w:rPr>
-                <w:rFonts w:ascii="Times New Roman" w:hAnsi="Times New Roman" w:cs="Times New Roman"/>
-                <w:color w:val="000000" w:themeColor="text1"/>
-                <w:shd w:val="clear" w:color="auto" w:fill="FFFFFF"/>
-              </w:rPr>
-              <w:t xml:space="preserve"> del Tavolo cui è assegnata.</w:t>
+              <w:t>Non deve esistere una tavolata il cui numero di avventori sia superiore all’attributo MaxAvventori del Tavolo cui è assegnata.</w:t>
             </w:r>
           </w:p>
         </w:tc>
@@ -18849,25 +17715,7 @@
                 <w:color w:val="000000" w:themeColor="text1"/>
                 <w:shd w:val="clear" w:color="auto" w:fill="FFFFFF"/>
               </w:rPr>
-              <w:t>Per l’attributo di tipo stringa “</w:t>
-            </w:r>
-            <w:proofErr w:type="spellStart"/>
-            <w:r>
-              <w:rPr>
-                <w:rFonts w:ascii="Times New Roman" w:hAnsi="Times New Roman" w:cs="Times New Roman"/>
-                <w:color w:val="000000" w:themeColor="text1"/>
-                <w:shd w:val="clear" w:color="auto" w:fill="FFFFFF"/>
-              </w:rPr>
-              <w:t>SitoWeb</w:t>
-            </w:r>
-            <w:proofErr w:type="spellEnd"/>
-            <w:r>
-              <w:rPr>
-                <w:rFonts w:ascii="Times New Roman" w:hAnsi="Times New Roman" w:cs="Times New Roman"/>
-                <w:color w:val="000000" w:themeColor="text1"/>
-                <w:shd w:val="clear" w:color="auto" w:fill="FFFFFF"/>
-              </w:rPr>
-              <w:t>” dell’entità ristorante, deve rispettare la seguente forma standard ovvero contenere tre caratteri iniziali corrispondenti a “www” seguiti da un punto, almeno due caratteri, ed infine un punto seguito da almeno due caratteri nella parte finale</w:t>
+              <w:t>Per l’attributo di tipo stringa “SitoWeb” dell’entità ristorante, deve rispettare la seguente forma standard ovvero contenere tre caratteri iniziali corrispondenti a “www” seguiti da un punto, almeno due caratteri, ed infine un punto seguito da almeno due caratteri nella parte finale</w:t>
             </w:r>
             <w:r>
               <w:rPr>
@@ -19000,14 +17848,12 @@
                 <w:rFonts w:ascii="Times New Roman" w:hAnsi="Times New Roman" w:cs="Times New Roman"/>
               </w:rPr>
             </w:pPr>
-            <w:proofErr w:type="spellStart"/>
             <w:r>
               <w:rPr>
                 <w:rFonts w:ascii="Times New Roman" w:hAnsi="Times New Roman" w:cs="Times New Roman"/>
               </w:rPr>
               <w:t>Interrelazionale</w:t>
             </w:r>
-            <w:proofErr w:type="spellEnd"/>
           </w:p>
         </w:tc>
         <w:tc>
@@ -19037,43 +17883,7 @@
                 <w:color w:val="000000" w:themeColor="text1"/>
                 <w:shd w:val="clear" w:color="auto" w:fill="FFFFFF"/>
               </w:rPr>
-              <w:t xml:space="preserve">a </w:t>
-            </w:r>
-            <w:proofErr w:type="spellStart"/>
-            <w:r>
-              <w:rPr>
-                <w:rFonts w:ascii="Times New Roman" w:hAnsi="Times New Roman" w:cs="Times New Roman"/>
-                <w:color w:val="000000" w:themeColor="text1"/>
-                <w:shd w:val="clear" w:color="auto" w:fill="FFFFFF"/>
-              </w:rPr>
-              <w:t>DataN</w:t>
-            </w:r>
-            <w:proofErr w:type="spellEnd"/>
-            <w:r>
-              <w:rPr>
-                <w:rFonts w:ascii="Times New Roman" w:hAnsi="Times New Roman" w:cs="Times New Roman"/>
-                <w:color w:val="000000" w:themeColor="text1"/>
-                <w:shd w:val="clear" w:color="auto" w:fill="FFFFFF"/>
-              </w:rPr>
-              <w:t xml:space="preserve"> di un determinato avventore deve essere maggiore della </w:t>
-            </w:r>
-            <w:proofErr w:type="spellStart"/>
-            <w:r>
-              <w:rPr>
-                <w:rFonts w:ascii="Times New Roman" w:hAnsi="Times New Roman" w:cs="Times New Roman"/>
-                <w:color w:val="000000" w:themeColor="text1"/>
-                <w:shd w:val="clear" w:color="auto" w:fill="FFFFFF"/>
-              </w:rPr>
-              <w:t>DataArrivo</w:t>
-            </w:r>
-            <w:proofErr w:type="spellEnd"/>
-            <w:r>
-              <w:rPr>
-                <w:rFonts w:ascii="Times New Roman" w:hAnsi="Times New Roman" w:cs="Times New Roman"/>
-                <w:color w:val="000000" w:themeColor="text1"/>
-                <w:shd w:val="clear" w:color="auto" w:fill="FFFFFF"/>
-              </w:rPr>
-              <w:t xml:space="preserve"> della tavolata in cui esso è associato.</w:t>
+              <w:t>a DataN di un determinato avventore deve essere maggiore della DataArrivo della tavolata in cui esso è associato.</w:t>
             </w:r>
           </w:p>
         </w:tc>
@@ -19147,25 +17957,7 @@
                 <w:sz w:val="22"/>
                 <w:szCs w:val="22"/>
               </w:rPr>
-              <w:t xml:space="preserve">a </w:t>
-            </w:r>
-            <w:proofErr w:type="spellStart"/>
-            <w:r>
-              <w:rPr>
-                <w:color w:val="000000" w:themeColor="text1"/>
-                <w:sz w:val="22"/>
-                <w:szCs w:val="22"/>
-              </w:rPr>
-              <w:t>DataArrivo</w:t>
-            </w:r>
-            <w:proofErr w:type="spellEnd"/>
-            <w:r>
-              <w:rPr>
-                <w:color w:val="000000" w:themeColor="text1"/>
-                <w:sz w:val="22"/>
-                <w:szCs w:val="22"/>
-              </w:rPr>
-              <w:t xml:space="preserve"> di una Tavolata deve essere maggiore o uguale alla Data corrente.</w:t>
+              <w:t>a DataArrivo di una Tavolata deve essere maggiore o uguale alla Data corrente.</w:t>
             </w:r>
           </w:p>
         </w:tc>
@@ -19271,7 +18063,6 @@
                 <w:rFonts w:ascii="Times New Roman" w:hAnsi="Times New Roman" w:cs="Times New Roman"/>
               </w:rPr>
             </w:pPr>
-            <w:proofErr w:type="spellStart"/>
             <w:r>
               <w:rPr>
                 <w:rFonts w:ascii="Times New Roman" w:hAnsi="Times New Roman" w:cs="Times New Roman"/>
@@ -19282,14 +18073,7 @@
               <w:rPr>
                 <w:rFonts w:ascii="Times New Roman" w:hAnsi="Times New Roman" w:cs="Times New Roman"/>
               </w:rPr>
-              <w:t>Avventori</w:t>
-            </w:r>
-            <w:proofErr w:type="spellEnd"/>
-            <w:r>
-              <w:rPr>
-                <w:rFonts w:ascii="Times New Roman" w:hAnsi="Times New Roman" w:cs="Times New Roman"/>
-              </w:rPr>
-              <w:t xml:space="preserve"> </w:t>
+              <w:t xml:space="preserve">Avventori </w:t>
             </w:r>
             <w:r>
               <w:rPr>
@@ -19350,55 +18134,7 @@
                 <w:rFonts w:ascii="Times New Roman" w:hAnsi="Times New Roman" w:cs="Times New Roman"/>
                 <w:color w:val="000000" w:themeColor="text1"/>
               </w:rPr>
-              <w:t xml:space="preserve">a </w:t>
-            </w:r>
-            <w:proofErr w:type="spellStart"/>
-            <w:r>
-              <w:rPr>
-                <w:rFonts w:ascii="Times New Roman" w:hAnsi="Times New Roman" w:cs="Times New Roman"/>
-                <w:color w:val="000000" w:themeColor="text1"/>
-              </w:rPr>
-              <w:t>CapienzaAvventori</w:t>
-            </w:r>
-            <w:proofErr w:type="spellEnd"/>
-            <w:r>
-              <w:rPr>
-                <w:rFonts w:ascii="Times New Roman" w:hAnsi="Times New Roman" w:cs="Times New Roman"/>
-                <w:color w:val="000000" w:themeColor="text1"/>
-              </w:rPr>
-              <w:t xml:space="preserve"> di una sala deve essere maggiore di 0 ed inoltre la </w:t>
-            </w:r>
-            <w:proofErr w:type="spellStart"/>
-            <w:r>
-              <w:rPr>
-                <w:rFonts w:ascii="Times New Roman" w:hAnsi="Times New Roman" w:cs="Times New Roman"/>
-                <w:color w:val="000000" w:themeColor="text1"/>
-              </w:rPr>
-              <w:t>CapienzaAvventori</w:t>
-            </w:r>
-            <w:proofErr w:type="spellEnd"/>
-            <w:r>
-              <w:rPr>
-                <w:rFonts w:ascii="Times New Roman" w:hAnsi="Times New Roman" w:cs="Times New Roman"/>
-                <w:color w:val="000000" w:themeColor="text1"/>
-              </w:rPr>
-              <w:t xml:space="preserve"> di una Sala deve essere uguale alla somma totale di “</w:t>
-            </w:r>
-            <w:proofErr w:type="spellStart"/>
-            <w:r>
-              <w:rPr>
-                <w:rFonts w:ascii="Times New Roman" w:hAnsi="Times New Roman" w:cs="Times New Roman"/>
-                <w:color w:val="000000" w:themeColor="text1"/>
-              </w:rPr>
-              <w:t>MaxAvventori</w:t>
-            </w:r>
-            <w:proofErr w:type="spellEnd"/>
-            <w:r>
-              <w:rPr>
-                <w:rFonts w:ascii="Times New Roman" w:hAnsi="Times New Roman" w:cs="Times New Roman"/>
-                <w:color w:val="000000" w:themeColor="text1"/>
-              </w:rPr>
-              <w:t>” per tutti i tavoli appartenenti alla Sala presa in considerazione.</w:t>
+              <w:t>a CapienzaAvventori di una sala deve essere maggiore di 0 ed inoltre la CapienzaAvventori di una Sala deve essere uguale alla somma totale di “MaxAvventori” per tutti i tavoli appartenenti alla Sala presa in considerazione.</w:t>
             </w:r>
           </w:p>
         </w:tc>
@@ -19419,19 +18155,11 @@
                 <w:rFonts w:ascii="Times New Roman" w:hAnsi="Times New Roman" w:cs="Times New Roman"/>
               </w:rPr>
             </w:pPr>
-            <w:proofErr w:type="spellStart"/>
-            <w:r>
-              <w:rPr>
-                <w:rFonts w:ascii="Times New Roman" w:hAnsi="Times New Roman" w:cs="Times New Roman"/>
-              </w:rPr>
-              <w:t>DimensioneMq</w:t>
-            </w:r>
-            <w:proofErr w:type="spellEnd"/>
-            <w:r>
-              <w:rPr>
-                <w:rFonts w:ascii="Times New Roman" w:hAnsi="Times New Roman" w:cs="Times New Roman"/>
-              </w:rPr>
-              <w:t xml:space="preserve"> legale</w:t>
+            <w:r>
+              <w:rPr>
+                <w:rFonts w:ascii="Times New Roman" w:hAnsi="Times New Roman" w:cs="Times New Roman"/>
+              </w:rPr>
+              <w:t>DimensioneMq legale</w:t>
             </w:r>
           </w:p>
         </w:tc>
@@ -19512,19 +18240,11 @@
                 <w:rFonts w:ascii="Times New Roman" w:hAnsi="Times New Roman" w:cs="Times New Roman"/>
               </w:rPr>
             </w:pPr>
-            <w:proofErr w:type="spellStart"/>
-            <w:r>
-              <w:rPr>
-                <w:rFonts w:ascii="Times New Roman" w:hAnsi="Times New Roman" w:cs="Times New Roman"/>
-              </w:rPr>
-              <w:t>MaxAvventori</w:t>
-            </w:r>
-            <w:proofErr w:type="spellEnd"/>
-            <w:r>
-              <w:rPr>
-                <w:rFonts w:ascii="Times New Roman" w:hAnsi="Times New Roman" w:cs="Times New Roman"/>
-              </w:rPr>
-              <w:t xml:space="preserve"> legale</w:t>
+            <w:r>
+              <w:rPr>
+                <w:rFonts w:ascii="Times New Roman" w:hAnsi="Times New Roman" w:cs="Times New Roman"/>
+              </w:rPr>
+              <w:t>MaxAvventori legale</w:t>
             </w:r>
           </w:p>
         </w:tc>
@@ -19572,25 +18292,7 @@
                 <w:sz w:val="22"/>
                 <w:szCs w:val="22"/>
               </w:rPr>
-              <w:t xml:space="preserve">l numero massimo di avventori per un dato tavolo deve essere minore o uguale alla </w:t>
-            </w:r>
-            <w:proofErr w:type="spellStart"/>
-            <w:r>
-              <w:rPr>
-                <w:color w:val="000000" w:themeColor="text1"/>
-                <w:sz w:val="22"/>
-                <w:szCs w:val="22"/>
-              </w:rPr>
-              <w:t>CapienzaAvventori</w:t>
-            </w:r>
-            <w:proofErr w:type="spellEnd"/>
-            <w:r>
-              <w:rPr>
-                <w:color w:val="000000" w:themeColor="text1"/>
-                <w:sz w:val="22"/>
-                <w:szCs w:val="22"/>
-              </w:rPr>
-              <w:t xml:space="preserve"> della Sala a cui appartiene il tavolo.</w:t>
+              <w:t>l numero massimo di avventori per un dato tavolo deve essere minore o uguale alla CapienzaAvventori della Sala a cui appartiene il tavolo.</w:t>
             </w:r>
           </w:p>
         </w:tc>
@@ -19744,25 +18446,7 @@
                 <w:sz w:val="22"/>
                 <w:szCs w:val="22"/>
               </w:rPr>
-              <w:t xml:space="preserve">a </w:t>
-            </w:r>
-            <w:proofErr w:type="spellStart"/>
-            <w:r>
-              <w:rPr>
-                <w:color w:val="000000" w:themeColor="text1"/>
-                <w:sz w:val="22"/>
-                <w:szCs w:val="22"/>
-              </w:rPr>
-              <w:t>DataArrivo</w:t>
-            </w:r>
-            <w:proofErr w:type="spellEnd"/>
-            <w:r>
-              <w:rPr>
-                <w:color w:val="000000" w:themeColor="text1"/>
-                <w:sz w:val="22"/>
-                <w:szCs w:val="22"/>
-              </w:rPr>
-              <w:t xml:space="preserve"> di una Tavolata deve essere maggiore o uguale alla Data corrente.</w:t>
+              <w:t>a DataArrivo di una Tavolata deve essere maggiore o uguale alla Data corrente.</w:t>
             </w:r>
           </w:p>
         </w:tc>
@@ -19842,39 +18526,7 @@
                 <w:rFonts w:ascii="Times New Roman" w:hAnsi="Times New Roman" w:cs="Times New Roman"/>
                 <w:color w:val="000000" w:themeColor="text1"/>
               </w:rPr>
-              <w:t xml:space="preserve">on deve esistere una tavolata in cui il </w:t>
-            </w:r>
-            <w:proofErr w:type="spellStart"/>
-            <w:r>
-              <w:rPr>
-                <w:rFonts w:ascii="Times New Roman" w:hAnsi="Times New Roman" w:cs="Times New Roman"/>
-                <w:color w:val="000000" w:themeColor="text1"/>
-              </w:rPr>
-              <w:t>numcid</w:t>
-            </w:r>
-            <w:proofErr w:type="spellEnd"/>
-            <w:r>
-              <w:rPr>
-                <w:rFonts w:ascii="Times New Roman" w:hAnsi="Times New Roman" w:cs="Times New Roman"/>
-                <w:color w:val="000000" w:themeColor="text1"/>
-              </w:rPr>
-              <w:t xml:space="preserve"> del cameriere che serve al tavolo che compone la tavolata sia diverso dal </w:t>
-            </w:r>
-            <w:proofErr w:type="spellStart"/>
-            <w:r>
-              <w:rPr>
-                <w:rFonts w:ascii="Times New Roman" w:hAnsi="Times New Roman" w:cs="Times New Roman"/>
-                <w:color w:val="000000" w:themeColor="text1"/>
-              </w:rPr>
-              <w:t>numcid</w:t>
-            </w:r>
-            <w:proofErr w:type="spellEnd"/>
-            <w:r>
-              <w:rPr>
-                <w:rFonts w:ascii="Times New Roman" w:hAnsi="Times New Roman" w:cs="Times New Roman"/>
-                <w:color w:val="000000" w:themeColor="text1"/>
-              </w:rPr>
-              <w:t xml:space="preserve"> associato al tavolo cui il cameriere è assegnato di default.</w:t>
+              <w:t>on deve esistere una tavolata in cui il numcid del cameriere che serve al tavolo che compone la tavolata sia diverso dal numcid associato al tavolo cui il cameriere è assegnato di default.</w:t>
             </w:r>
           </w:p>
         </w:tc>
@@ -20150,49 +18802,7 @@
               <w:rPr>
                 <w:rFonts w:ascii="Times New Roman" w:hAnsi="Times New Roman" w:cs="Times New Roman"/>
               </w:rPr>
-              <w:t xml:space="preserve">Per ogni </w:t>
-            </w:r>
-            <w:proofErr w:type="spellStart"/>
-            <w:r>
-              <w:rPr>
-                <w:rFonts w:ascii="Times New Roman" w:hAnsi="Times New Roman" w:cs="Times New Roman"/>
-              </w:rPr>
-              <w:t>DataArrivo</w:t>
-            </w:r>
-            <w:proofErr w:type="spellEnd"/>
-            <w:r>
-              <w:rPr>
-                <w:rFonts w:ascii="Times New Roman" w:hAnsi="Times New Roman" w:cs="Times New Roman"/>
-              </w:rPr>
-              <w:t xml:space="preserve"> di Tavolata, deve esistere un solo </w:t>
-            </w:r>
-            <w:proofErr w:type="spellStart"/>
-            <w:r>
-              <w:rPr>
-                <w:rFonts w:ascii="Times New Roman" w:hAnsi="Times New Roman" w:cs="Times New Roman"/>
-              </w:rPr>
-              <w:t>CodTavolata</w:t>
-            </w:r>
-            <w:proofErr w:type="spellEnd"/>
-            <w:r>
-              <w:rPr>
-                <w:rFonts w:ascii="Times New Roman" w:hAnsi="Times New Roman" w:cs="Times New Roman"/>
-              </w:rPr>
-              <w:t xml:space="preserve"> associato ad un dato </w:t>
-            </w:r>
-            <w:proofErr w:type="spellStart"/>
-            <w:r>
-              <w:rPr>
-                <w:rFonts w:ascii="Times New Roman" w:hAnsi="Times New Roman" w:cs="Times New Roman"/>
-              </w:rPr>
-              <w:t>CodTavolo</w:t>
-            </w:r>
-            <w:proofErr w:type="spellEnd"/>
-            <w:r>
-              <w:rPr>
-                <w:rFonts w:ascii="Times New Roman" w:hAnsi="Times New Roman" w:cs="Times New Roman"/>
-              </w:rPr>
-              <w:t>.</w:t>
+              <w:t>Per ogni DataArrivo di Tavolata, deve esistere un solo CodTavolata associato ad un dato CodTavolo.</w:t>
             </w:r>
           </w:p>
         </w:tc>
@@ -20336,14 +18946,12 @@
                 <w:rFonts w:ascii="Times New Roman" w:hAnsi="Times New Roman" w:cs="Times New Roman"/>
               </w:rPr>
             </w:pPr>
-            <w:proofErr w:type="spellStart"/>
             <w:r>
               <w:rPr>
                 <w:rFonts w:ascii="Times New Roman" w:hAnsi="Times New Roman" w:cs="Times New Roman"/>
               </w:rPr>
               <w:t>TSesso</w:t>
             </w:r>
-            <w:proofErr w:type="spellEnd"/>
           </w:p>
         </w:tc>
         <w:tc>
@@ -20402,14 +19010,12 @@
                 <w:rFonts w:ascii="Times New Roman" w:hAnsi="Times New Roman" w:cs="Times New Roman"/>
               </w:rPr>
             </w:pPr>
-            <w:proofErr w:type="spellStart"/>
             <w:r>
               <w:rPr>
                 <w:rFonts w:ascii="Times New Roman" w:hAnsi="Times New Roman" w:cs="Times New Roman"/>
               </w:rPr>
               <w:t>TSala</w:t>
             </w:r>
-            <w:proofErr w:type="spellEnd"/>
           </w:p>
         </w:tc>
         <w:tc>
@@ -20474,14 +19080,12 @@
                 <w:rFonts w:ascii="Times New Roman" w:hAnsi="Times New Roman" w:cs="Times New Roman"/>
               </w:rPr>
             </w:pPr>
-            <w:proofErr w:type="spellStart"/>
             <w:r>
               <w:rPr>
                 <w:rFonts w:ascii="Times New Roman" w:hAnsi="Times New Roman" w:cs="Times New Roman"/>
               </w:rPr>
               <w:t>TCaso</w:t>
             </w:r>
-            <w:proofErr w:type="spellEnd"/>
           </w:p>
         </w:tc>
         <w:tc>
@@ -20585,6 +19189,14 @@
           <w:szCs w:val="20"/>
         </w:rPr>
         <w:t>dei vincoli</w:t>
+      </w:r>
+      <w:r>
+        <w:rPr>
+          <w:rFonts w:ascii="Times New Roman" w:hAnsi="Times New Roman" w:cs="Times New Roman"/>
+          <w:sz w:val="20"/>
+          <w:szCs w:val="20"/>
+        </w:rPr>
+        <w:t xml:space="preserve"> - fine.</w:t>
       </w:r>
     </w:p>
     <w:p>
@@ -21686,16 +20298,7 @@
           <w:sz w:val="24"/>
           <w:szCs w:val="24"/>
         </w:rPr>
-        <w:t xml:space="preserve"> sono indicate con </w:t>
-      </w:r>
-      <w:proofErr w:type="gramStart"/>
-      <w:r>
-        <w:rPr>
-          <w:rFonts w:ascii="Times New Roman" w:hAnsi="Times New Roman" w:cs="Times New Roman"/>
-          <w:sz w:val="24"/>
-          <w:szCs w:val="24"/>
-        </w:rPr>
-        <w:t xml:space="preserve">una </w:t>
+        <w:t xml:space="preserve"> sono indicate con una </w:t>
       </w:r>
       <w:r>
         <w:rPr>
@@ -21714,19 +20317,7 @@
           <w:szCs w:val="24"/>
           <w:u w:val="single"/>
         </w:rPr>
-        <w:t>singola</w:t>
-      </w:r>
-      <w:proofErr w:type="gramEnd"/>
-      <w:r>
-        <w:rPr>
-          <w:rFonts w:ascii="Times New Roman" w:hAnsi="Times New Roman" w:cs="Times New Roman"/>
-          <w:i/>
-          <w:iCs/>
-          <w:sz w:val="24"/>
-          <w:szCs w:val="24"/>
-          <w:u w:val="single"/>
-        </w:rPr>
-        <w:t xml:space="preserve"> sottolineatura</w:t>
+        <w:t>singola sottolineatura</w:t>
       </w:r>
       <w:r>
         <w:rPr>
@@ -21933,7 +20524,6 @@
           <w:rFonts w:ascii="Consolas" w:hAnsi="Consolas" w:cs="Courier New"/>
         </w:rPr>
       </w:pPr>
-      <w:proofErr w:type="gramStart"/>
       <w:r>
         <w:rPr>
           <w:rFonts w:ascii="Consolas" w:hAnsi="Consolas" w:cs="Courier New"/>
@@ -21948,8 +20538,6 @@
         </w:rPr>
         <w:t>(</w:t>
       </w:r>
-      <w:proofErr w:type="spellStart"/>
-      <w:proofErr w:type="gramEnd"/>
       <w:r>
         <w:rPr>
           <w:rFonts w:ascii="Consolas" w:hAnsi="Consolas" w:cs="Courier New"/>
@@ -21957,7 +20545,6 @@
         </w:rPr>
         <w:t>CodProprietario</w:t>
       </w:r>
-      <w:proofErr w:type="spellEnd"/>
       <w:r>
         <w:rPr>
           <w:rFonts w:ascii="Consolas" w:hAnsi="Consolas" w:cs="Courier New"/>
@@ -22030,7 +20617,6 @@
           <w:rFonts w:ascii="Consolas" w:hAnsi="Consolas" w:cs="Courier New"/>
         </w:rPr>
       </w:pPr>
-      <w:proofErr w:type="gramStart"/>
       <w:r>
         <w:rPr>
           <w:rFonts w:ascii="Consolas" w:hAnsi="Consolas" w:cs="Courier New"/>
@@ -22045,8 +20631,6 @@
         </w:rPr>
         <w:t>(</w:t>
       </w:r>
-      <w:proofErr w:type="spellStart"/>
-      <w:proofErr w:type="gramEnd"/>
       <w:r>
         <w:rPr>
           <w:rFonts w:ascii="Consolas" w:hAnsi="Consolas" w:cs="Courier New"/>
@@ -22061,7 +20645,6 @@
         </w:rPr>
         <w:t>Ristorante</w:t>
       </w:r>
-      <w:proofErr w:type="spellEnd"/>
       <w:r>
         <w:rPr>
           <w:rFonts w:ascii="Consolas" w:hAnsi="Consolas" w:cs="Courier New"/>
@@ -22084,35 +20667,7 @@
         <w:rPr>
           <w:rFonts w:ascii="Consolas" w:hAnsi="Consolas" w:cs="Courier New"/>
         </w:rPr>
-        <w:t xml:space="preserve">Indirizzo, Telefono, Citta, </w:t>
-      </w:r>
-      <w:proofErr w:type="spellStart"/>
-      <w:r>
-        <w:rPr>
-          <w:rFonts w:ascii="Consolas" w:hAnsi="Consolas" w:cs="Courier New"/>
-        </w:rPr>
-        <w:t>Prov</w:t>
-      </w:r>
-      <w:proofErr w:type="spellEnd"/>
-      <w:r>
-        <w:rPr>
-          <w:rFonts w:ascii="Consolas" w:hAnsi="Consolas" w:cs="Courier New"/>
-        </w:rPr>
-        <w:t xml:space="preserve">, Cap, Email, </w:t>
-      </w:r>
-      <w:proofErr w:type="spellStart"/>
-      <w:r>
-        <w:rPr>
-          <w:rFonts w:ascii="Consolas" w:hAnsi="Consolas" w:cs="Courier New"/>
-        </w:rPr>
-        <w:t>SitoWeb</w:t>
-      </w:r>
-      <w:proofErr w:type="spellEnd"/>
-      <w:r>
-        <w:rPr>
-          <w:rFonts w:ascii="Consolas" w:hAnsi="Consolas" w:cs="Courier New"/>
-        </w:rPr>
-        <w:t xml:space="preserve">, </w:t>
+        <w:t xml:space="preserve">Indirizzo, Telefono, Citta, Prov, Cap, Email, SitoWeb, </w:t>
       </w:r>
       <w:r>
         <w:rPr>
@@ -22176,7 +20731,6 @@
         </w:rPr>
         <w:t xml:space="preserve"> </w:t>
       </w:r>
-      <w:proofErr w:type="spellStart"/>
       <w:r>
         <w:rPr>
           <w:rFonts w:ascii="Consolas" w:hAnsi="Consolas" w:cs="Arial"/>
@@ -22195,7 +20749,6 @@
         </w:rPr>
         <w:t>CodProprietario</w:t>
       </w:r>
-      <w:proofErr w:type="spellEnd"/>
     </w:p>
     <w:bookmarkEnd w:id="51"/>
     <w:p>
@@ -22214,8 +20767,6 @@
           <w:rFonts w:ascii="Consolas" w:hAnsi="Consolas" w:cs="Courier New"/>
         </w:rPr>
       </w:pPr>
-      <w:proofErr w:type="spellStart"/>
-      <w:proofErr w:type="gramStart"/>
       <w:r>
         <w:rPr>
           <w:rFonts w:ascii="Consolas" w:hAnsi="Consolas" w:cs="Courier New"/>
@@ -22224,15 +20775,12 @@
         </w:rPr>
         <w:t>ManagerRistorante</w:t>
       </w:r>
-      <w:proofErr w:type="spellEnd"/>
       <w:r>
         <w:rPr>
           <w:rFonts w:ascii="Consolas" w:hAnsi="Consolas" w:cs="Courier New"/>
         </w:rPr>
         <w:t>(</w:t>
       </w:r>
-      <w:proofErr w:type="spellStart"/>
-      <w:proofErr w:type="gramEnd"/>
       <w:r>
         <w:rPr>
           <w:rFonts w:ascii="Consolas" w:hAnsi="Consolas" w:cs="Courier New"/>
@@ -22240,14 +20788,12 @@
         </w:rPr>
         <w:t>CodManager</w:t>
       </w:r>
-      <w:proofErr w:type="spellEnd"/>
       <w:r>
         <w:rPr>
           <w:rFonts w:ascii="Consolas" w:hAnsi="Consolas" w:cs="Courier New"/>
         </w:rPr>
         <w:t xml:space="preserve">, Username, Password, Nome, Cognome, Email, Telefono, </w:t>
       </w:r>
-      <w:proofErr w:type="spellStart"/>
       <w:r>
         <w:rPr>
           <w:rFonts w:ascii="Consolas" w:hAnsi="Consolas" w:cs="Courier New"/>
@@ -22255,7 +20801,6 @@
         </w:rPr>
         <w:t>RistoranteGestito</w:t>
       </w:r>
-      <w:proofErr w:type="spellEnd"/>
       <w:r>
         <w:rPr>
           <w:rFonts w:ascii="Consolas" w:hAnsi="Consolas" w:cs="Courier New"/>
@@ -22287,40 +20832,30 @@
         </w:rPr>
         <w:t xml:space="preserve">: </w:t>
       </w:r>
-      <w:proofErr w:type="spellStart"/>
       <w:r>
         <w:rPr>
           <w:rFonts w:ascii="Consolas" w:hAnsi="Consolas" w:cs="Times New Roman"/>
         </w:rPr>
-        <w:t>RistoranteGestito</w:t>
-      </w:r>
-      <w:proofErr w:type="spellEnd"/>
-      <w:r>
-        <w:rPr>
-          <w:rFonts w:ascii="Consolas" w:hAnsi="Consolas" w:cs="Times New Roman"/>
+        <w:t xml:space="preserve">RistoranteGestito </w:t>
+      </w:r>
+      <w:r>
+        <w:rPr>
+          <w:rFonts w:ascii="Arial" w:hAnsi="Arial" w:cs="Arial"/>
+        </w:rPr>
+        <w:t>→</w:t>
+      </w:r>
+      <w:r>
+        <w:rPr>
+          <w:rFonts w:ascii="Arial" w:hAnsi="Arial" w:cs="Arial"/>
         </w:rPr>
         <w:t xml:space="preserve"> </w:t>
       </w:r>
       <w:r>
         <w:rPr>
-          <w:rFonts w:ascii="Arial" w:hAnsi="Arial" w:cs="Arial"/>
-        </w:rPr>
-        <w:t>→</w:t>
-      </w:r>
-      <w:r>
-        <w:rPr>
-          <w:rFonts w:ascii="Arial" w:hAnsi="Arial" w:cs="Arial"/>
-        </w:rPr>
-        <w:t xml:space="preserve"> </w:t>
-      </w:r>
-      <w:proofErr w:type="spellStart"/>
-      <w:r>
-        <w:rPr>
           <w:rFonts w:ascii="Consolas" w:hAnsi="Consolas" w:cs="Arial"/>
         </w:rPr>
         <w:t>Ristorante.CodRistorante</w:t>
       </w:r>
-      <w:proofErr w:type="spellEnd"/>
     </w:p>
     <w:p>
       <w:pPr>
@@ -22337,7 +20872,6 @@
           <w:rFonts w:ascii="Consolas" w:hAnsi="Consolas" w:cs="Courier New"/>
         </w:rPr>
       </w:pPr>
-      <w:proofErr w:type="gramStart"/>
       <w:r>
         <w:rPr>
           <w:rFonts w:ascii="Consolas" w:hAnsi="Consolas" w:cs="Courier New"/>
@@ -22352,8 +20886,6 @@
         </w:rPr>
         <w:t>(</w:t>
       </w:r>
-      <w:proofErr w:type="spellStart"/>
-      <w:proofErr w:type="gramEnd"/>
       <w:r>
         <w:rPr>
           <w:rFonts w:ascii="Consolas" w:hAnsi="Consolas" w:cs="Courier New"/>
@@ -22368,7 +20900,6 @@
         </w:rPr>
         <w:t>Sala</w:t>
       </w:r>
-      <w:proofErr w:type="spellEnd"/>
       <w:r>
         <w:rPr>
           <w:rFonts w:ascii="Consolas" w:hAnsi="Consolas" w:cs="Courier New"/>
@@ -22385,49 +20916,7 @@
         <w:rPr>
           <w:rFonts w:ascii="Consolas" w:hAnsi="Consolas" w:cs="Courier New"/>
         </w:rPr>
-        <w:t xml:space="preserve">Denominazione, </w:t>
-      </w:r>
-      <w:proofErr w:type="spellStart"/>
-      <w:r>
-        <w:rPr>
-          <w:rFonts w:ascii="Consolas" w:hAnsi="Consolas" w:cs="Courier New"/>
-        </w:rPr>
-        <w:t>CapienzaAvventori</w:t>
-      </w:r>
-      <w:proofErr w:type="spellEnd"/>
-      <w:r>
-        <w:rPr>
-          <w:rFonts w:ascii="Consolas" w:hAnsi="Consolas" w:cs="Courier New"/>
-        </w:rPr>
-        <w:t xml:space="preserve">, </w:t>
-      </w:r>
-      <w:proofErr w:type="spellStart"/>
-      <w:r>
-        <w:rPr>
-          <w:rFonts w:ascii="Consolas" w:hAnsi="Consolas" w:cs="Courier New"/>
-        </w:rPr>
-        <w:t>DimensioneMq</w:t>
-      </w:r>
-      <w:proofErr w:type="spellEnd"/>
-      <w:r>
-        <w:rPr>
-          <w:rFonts w:ascii="Consolas" w:hAnsi="Consolas" w:cs="Courier New"/>
-        </w:rPr>
-        <w:t xml:space="preserve">, </w:t>
-      </w:r>
-      <w:proofErr w:type="spellStart"/>
-      <w:r>
-        <w:rPr>
-          <w:rFonts w:ascii="Consolas" w:hAnsi="Consolas" w:cs="Courier New"/>
-        </w:rPr>
-        <w:t>TipoSala</w:t>
-      </w:r>
-      <w:proofErr w:type="spellEnd"/>
-      <w:r>
-        <w:rPr>
-          <w:rFonts w:ascii="Consolas" w:hAnsi="Consolas" w:cs="Courier New"/>
-        </w:rPr>
-        <w:t>,</w:t>
+        <w:t>Denominazione, CapienzaAvventori, DimensioneMq, TipoSala,</w:t>
       </w:r>
       <w:r>
         <w:rPr>
@@ -22491,14 +20980,12 @@
         </w:rPr>
         <w:t xml:space="preserve"> </w:t>
       </w:r>
-      <w:proofErr w:type="spellStart"/>
       <w:r>
         <w:rPr>
           <w:rFonts w:ascii="Consolas" w:hAnsi="Consolas" w:cs="Arial"/>
         </w:rPr>
         <w:t>Ristorante.CodRistorante</w:t>
       </w:r>
-      <w:proofErr w:type="spellEnd"/>
     </w:p>
     <w:p>
       <w:pPr>
@@ -22522,7 +21009,6 @@
         </w:rPr>
       </w:pPr>
       <w:bookmarkStart w:id="52" w:name="_Hlk91783685"/>
-      <w:proofErr w:type="gramStart"/>
       <w:r>
         <w:rPr>
           <w:rFonts w:ascii="Consolas" w:hAnsi="Consolas" w:cs="Courier New"/>
@@ -22538,8 +21024,6 @@
         </w:rPr>
         <w:t>(</w:t>
       </w:r>
-      <w:proofErr w:type="spellStart"/>
-      <w:proofErr w:type="gramEnd"/>
       <w:r>
         <w:rPr>
           <w:rFonts w:ascii="Consolas" w:hAnsi="Consolas" w:cs="Courier New"/>
@@ -22547,7 +21031,6 @@
         </w:rPr>
         <w:t>NumCid</w:t>
       </w:r>
-      <w:proofErr w:type="spellEnd"/>
       <w:r>
         <w:rPr>
           <w:rFonts w:ascii="Consolas" w:hAnsi="Consolas" w:cs="Courier New"/>
@@ -22582,77 +21065,7 @@
         <w:rPr>
           <w:rFonts w:ascii="Consolas" w:hAnsi="Consolas" w:cs="Courier New"/>
         </w:rPr>
-        <w:t xml:space="preserve"> </w:t>
-      </w:r>
-      <w:proofErr w:type="spellStart"/>
-      <w:r>
-        <w:rPr>
-          <w:rFonts w:ascii="Consolas" w:hAnsi="Consolas" w:cs="Courier New"/>
-        </w:rPr>
-        <w:t>DataN</w:t>
-      </w:r>
-      <w:proofErr w:type="spellEnd"/>
-      <w:r>
-        <w:rPr>
-          <w:rFonts w:ascii="Consolas" w:hAnsi="Consolas" w:cs="Courier New"/>
-        </w:rPr>
-        <w:t xml:space="preserve">, Sesso, </w:t>
-      </w:r>
-      <w:proofErr w:type="spellStart"/>
-      <w:r>
-        <w:rPr>
-          <w:rFonts w:ascii="Consolas" w:hAnsi="Consolas" w:cs="Courier New"/>
-        </w:rPr>
-        <w:t>CittaN</w:t>
-      </w:r>
-      <w:proofErr w:type="spellEnd"/>
-      <w:r>
-        <w:rPr>
-          <w:rFonts w:ascii="Consolas" w:hAnsi="Consolas" w:cs="Courier New"/>
-        </w:rPr>
-        <w:t xml:space="preserve">, </w:t>
-      </w:r>
-      <w:proofErr w:type="spellStart"/>
-      <w:r>
-        <w:rPr>
-          <w:rFonts w:ascii="Consolas" w:hAnsi="Consolas" w:cs="Courier New"/>
-        </w:rPr>
-        <w:t>ProvN</w:t>
-      </w:r>
-      <w:proofErr w:type="spellEnd"/>
-      <w:r>
-        <w:rPr>
-          <w:rFonts w:ascii="Consolas" w:hAnsi="Consolas" w:cs="Courier New"/>
-        </w:rPr>
-        <w:t xml:space="preserve">, </w:t>
-      </w:r>
-      <w:proofErr w:type="spellStart"/>
-      <w:r>
-        <w:rPr>
-          <w:rFonts w:ascii="Consolas" w:hAnsi="Consolas" w:cs="Courier New"/>
-        </w:rPr>
-        <w:t>CittaRes</w:t>
-      </w:r>
-      <w:proofErr w:type="spellEnd"/>
-      <w:r>
-        <w:rPr>
-          <w:rFonts w:ascii="Consolas" w:hAnsi="Consolas" w:cs="Courier New"/>
-        </w:rPr>
-        <w:t xml:space="preserve">, </w:t>
-      </w:r>
-      <w:proofErr w:type="spellStart"/>
-      <w:r>
-        <w:rPr>
-          <w:rFonts w:ascii="Consolas" w:hAnsi="Consolas" w:cs="Courier New"/>
-        </w:rPr>
-        <w:t>ProvRes</w:t>
-      </w:r>
-      <w:proofErr w:type="spellEnd"/>
-      <w:r>
-        <w:rPr>
-          <w:rFonts w:ascii="Consolas" w:hAnsi="Consolas" w:cs="Courier New"/>
-        </w:rPr>
-        <w:t xml:space="preserve">, Telefono, Email, </w:t>
+        <w:t xml:space="preserve"> DataN, Sesso, CittaN, ProvN, CittaRes, ProvRes, Telefono, Email, </w:t>
       </w:r>
       <w:r>
         <w:rPr>
@@ -22710,14 +21123,12 @@
         </w:rPr>
         <w:t xml:space="preserve"> </w:t>
       </w:r>
-      <w:proofErr w:type="spellStart"/>
       <w:r>
         <w:rPr>
           <w:rFonts w:ascii="Consolas" w:hAnsi="Consolas" w:cs="Arial"/>
         </w:rPr>
         <w:t>Ristorante.CodRistorante</w:t>
       </w:r>
-      <w:proofErr w:type="spellEnd"/>
     </w:p>
     <w:p>
       <w:pPr>
@@ -22738,7 +21149,6 @@
           <w:rFonts w:ascii="Consolas" w:hAnsi="Consolas" w:cs="Courier New"/>
         </w:rPr>
       </w:pPr>
-      <w:proofErr w:type="gramStart"/>
       <w:r>
         <w:rPr>
           <w:rFonts w:ascii="Consolas" w:hAnsi="Consolas" w:cs="Courier New"/>
@@ -22753,8 +21163,6 @@
         </w:rPr>
         <w:t>(</w:t>
       </w:r>
-      <w:proofErr w:type="spellStart"/>
-      <w:proofErr w:type="gramEnd"/>
       <w:r>
         <w:rPr>
           <w:rFonts w:ascii="Consolas" w:hAnsi="Consolas" w:cs="Courier New"/>
@@ -22769,7 +21177,6 @@
         </w:rPr>
         <w:t>Tavolo</w:t>
       </w:r>
-      <w:proofErr w:type="spellEnd"/>
       <w:r>
         <w:rPr>
           <w:rFonts w:ascii="Consolas" w:hAnsi="Consolas" w:cs="Courier New"/>
@@ -22780,21 +21187,7 @@
         <w:rPr>
           <w:rFonts w:ascii="Consolas" w:hAnsi="Consolas" w:cs="Courier New"/>
         </w:rPr>
-        <w:t xml:space="preserve"> </w:t>
-      </w:r>
-      <w:proofErr w:type="spellStart"/>
-      <w:r>
-        <w:rPr>
-          <w:rFonts w:ascii="Consolas" w:hAnsi="Consolas" w:cs="Courier New"/>
-        </w:rPr>
-        <w:t>MaxAvventori</w:t>
-      </w:r>
-      <w:proofErr w:type="spellEnd"/>
-      <w:r>
-        <w:rPr>
-          <w:rFonts w:ascii="Consolas" w:hAnsi="Consolas" w:cs="Courier New"/>
-        </w:rPr>
-        <w:t xml:space="preserve">, </w:t>
+        <w:t xml:space="preserve"> MaxAvventori, </w:t>
       </w:r>
       <w:r>
         <w:rPr>
@@ -22809,7 +21202,6 @@
         </w:rPr>
         <w:t xml:space="preserve">, </w:t>
       </w:r>
-      <w:proofErr w:type="spellStart"/>
       <w:r>
         <w:rPr>
           <w:rFonts w:ascii="Consolas" w:hAnsi="Consolas" w:cs="Courier New"/>
@@ -22817,14 +21209,12 @@
         </w:rPr>
         <w:t>CameriereIncaricato</w:t>
       </w:r>
-      <w:proofErr w:type="spellEnd"/>
       <w:r>
         <w:rPr>
           <w:rFonts w:ascii="Consolas" w:hAnsi="Consolas" w:cs="Courier New"/>
         </w:rPr>
         <w:t xml:space="preserve">, </w:t>
       </w:r>
-      <w:proofErr w:type="spellStart"/>
       <w:r>
         <w:rPr>
           <w:rFonts w:ascii="Consolas" w:hAnsi="Consolas" w:cs="Courier New"/>
@@ -22832,7 +21222,6 @@
         </w:rPr>
         <w:t>TavoloAdiacente</w:t>
       </w:r>
-      <w:proofErr w:type="spellEnd"/>
       <w:r>
         <w:rPr>
           <w:rFonts w:ascii="Consolas" w:hAnsi="Consolas" w:cs="Courier New"/>
@@ -22888,7 +21277,6 @@
         </w:rPr>
         <w:t xml:space="preserve"> </w:t>
       </w:r>
-      <w:proofErr w:type="spellStart"/>
       <w:r>
         <w:rPr>
           <w:rFonts w:ascii="Consolas" w:hAnsi="Consolas" w:cs="Arial"/>
@@ -22907,7 +21295,6 @@
         </w:rPr>
         <w:t>Sala</w:t>
       </w:r>
-      <w:proofErr w:type="spellEnd"/>
       <w:r>
         <w:rPr>
           <w:rFonts w:ascii="Consolas" w:hAnsi="Consolas" w:cs="Arial"/>
@@ -22945,14 +21332,12 @@
         </w:rPr>
         <w:t xml:space="preserve"> </w:t>
       </w:r>
-      <w:proofErr w:type="spellStart"/>
       <w:r>
         <w:rPr>
           <w:rFonts w:ascii="Consolas" w:hAnsi="Consolas" w:cs="Times New Roman"/>
         </w:rPr>
         <w:t>CameriereIncaricato</w:t>
       </w:r>
-      <w:proofErr w:type="spellEnd"/>
       <w:r>
         <w:rPr>
           <w:rFonts w:ascii="Consolas" w:hAnsi="Consolas" w:cs="Times New Roman"/>
@@ -22971,7 +21356,6 @@
         </w:rPr>
         <w:t xml:space="preserve"> </w:t>
       </w:r>
-      <w:proofErr w:type="spellStart"/>
       <w:r>
         <w:rPr>
           <w:rFonts w:ascii="Consolas" w:hAnsi="Consolas" w:cs="Arial"/>
@@ -22990,7 +21374,6 @@
         </w:rPr>
         <w:t>NumCid</w:t>
       </w:r>
-      <w:proofErr w:type="spellEnd"/>
       <w:r>
         <w:rPr>
           <w:rFonts w:ascii="Consolas" w:hAnsi="Consolas" w:cs="Arial"/>
@@ -23017,41 +21400,31 @@
         </w:rPr>
         <w:t xml:space="preserve"> </w:t>
       </w:r>
-      <w:proofErr w:type="spellStart"/>
       <w:r>
         <w:rPr>
           <w:rFonts w:ascii="Consolas" w:hAnsi="Consolas" w:cs="Times New Roman"/>
         </w:rPr>
-        <w:t>TavoloAdiacente</w:t>
-      </w:r>
-      <w:proofErr w:type="spellEnd"/>
-      <w:r>
-        <w:rPr>
-          <w:rFonts w:ascii="Consolas" w:hAnsi="Consolas" w:cs="Times New Roman"/>
+        <w:t xml:space="preserve">TavoloAdiacente </w:t>
+      </w:r>
+      <w:r>
+        <w:rPr>
+          <w:rFonts w:ascii="Arial" w:hAnsi="Arial" w:cs="Arial"/>
+        </w:rPr>
+        <w:t>→</w:t>
+      </w:r>
+      <w:r>
+        <w:rPr>
+          <w:rFonts w:ascii="Arial" w:hAnsi="Arial" w:cs="Arial"/>
         </w:rPr>
         <w:t xml:space="preserve"> </w:t>
       </w:r>
       <w:r>
         <w:rPr>
-          <w:rFonts w:ascii="Arial" w:hAnsi="Arial" w:cs="Arial"/>
-        </w:rPr>
-        <w:t>→</w:t>
-      </w:r>
-      <w:r>
-        <w:rPr>
-          <w:rFonts w:ascii="Arial" w:hAnsi="Arial" w:cs="Arial"/>
-        </w:rPr>
-        <w:t xml:space="preserve"> </w:t>
-      </w:r>
-      <w:proofErr w:type="spellStart"/>
-      <w:r>
-        <w:rPr>
           <w:rFonts w:ascii="Consolas" w:hAnsi="Consolas" w:cs="Arial"/>
         </w:rPr>
         <w:t>Tavolo.CodTavolo</w:t>
       </w:r>
       <w:bookmarkEnd w:id="53"/>
-      <w:proofErr w:type="spellEnd"/>
       <w:r>
         <w:rPr>
           <w:rFonts w:ascii="Consolas" w:hAnsi="Consolas" w:cs="Arial"/>
@@ -23083,7 +21456,6 @@
           <w:rFonts w:ascii="Consolas" w:hAnsi="Consolas" w:cs="Courier New"/>
         </w:rPr>
       </w:pPr>
-      <w:proofErr w:type="gramStart"/>
       <w:r>
         <w:rPr>
           <w:rFonts w:ascii="Consolas" w:hAnsi="Consolas" w:cs="Courier New"/>
@@ -23098,8 +21470,6 @@
         </w:rPr>
         <w:t>(</w:t>
       </w:r>
-      <w:proofErr w:type="spellStart"/>
-      <w:proofErr w:type="gramEnd"/>
       <w:r>
         <w:rPr>
           <w:rFonts w:ascii="Consolas" w:hAnsi="Consolas" w:cs="Courier New"/>
@@ -23114,7 +21484,6 @@
         </w:rPr>
         <w:t>Tavolata</w:t>
       </w:r>
-      <w:proofErr w:type="spellEnd"/>
       <w:r>
         <w:rPr>
           <w:rFonts w:ascii="Consolas" w:hAnsi="Consolas" w:cs="Courier New"/>
@@ -23125,49 +21494,13 @@
         <w:rPr>
           <w:rFonts w:ascii="Consolas" w:hAnsi="Consolas" w:cs="Courier New"/>
         </w:rPr>
-        <w:t xml:space="preserve"> </w:t>
-      </w:r>
-      <w:proofErr w:type="spellStart"/>
+        <w:t xml:space="preserve"> DataArrivo, </w:t>
+      </w:r>
       <w:r>
         <w:rPr>
           <w:rFonts w:ascii="Consolas" w:hAnsi="Consolas" w:cs="Courier New"/>
         </w:rPr>
-        <w:t>DataArrivo</w:t>
-      </w:r>
-      <w:proofErr w:type="spellEnd"/>
-      <w:r>
-        <w:rPr>
-          <w:rFonts w:ascii="Consolas" w:hAnsi="Consolas" w:cs="Courier New"/>
-        </w:rPr>
-        <w:t xml:space="preserve">, </w:t>
-      </w:r>
-      <w:proofErr w:type="spellStart"/>
-      <w:r>
-        <w:rPr>
-          <w:rFonts w:ascii="Consolas" w:hAnsi="Consolas" w:cs="Courier New"/>
-        </w:rPr>
-        <w:t>OraArrivo</w:t>
-      </w:r>
-      <w:proofErr w:type="spellEnd"/>
-      <w:r>
-        <w:rPr>
-          <w:rFonts w:ascii="Consolas" w:hAnsi="Consolas" w:cs="Courier New"/>
-        </w:rPr>
-        <w:t xml:space="preserve">, </w:t>
-      </w:r>
-      <w:proofErr w:type="spellStart"/>
-      <w:r>
-        <w:rPr>
-          <w:rFonts w:ascii="Consolas" w:hAnsi="Consolas" w:cs="Courier New"/>
-        </w:rPr>
-        <w:t>OraUscita</w:t>
-      </w:r>
-      <w:proofErr w:type="spellEnd"/>
-      <w:r>
-        <w:rPr>
-          <w:rFonts w:ascii="Consolas" w:hAnsi="Consolas" w:cs="Courier New"/>
-        </w:rPr>
-        <w:t xml:space="preserve">, </w:t>
+        <w:t xml:space="preserve">OraArrivo, OraUscita, </w:t>
       </w:r>
       <w:r>
         <w:rPr>
@@ -23244,7 +21577,6 @@
         </w:rPr>
         <w:t xml:space="preserve"> </w:t>
       </w:r>
-      <w:proofErr w:type="spellStart"/>
       <w:r>
         <w:rPr>
           <w:rFonts w:ascii="Consolas" w:hAnsi="Consolas" w:cs="Arial"/>
@@ -23263,7 +21595,6 @@
         </w:rPr>
         <w:t>Tavolo</w:t>
       </w:r>
-      <w:proofErr w:type="spellEnd"/>
       <w:r>
         <w:rPr>
           <w:rFonts w:ascii="Consolas" w:hAnsi="Consolas" w:cs="Arial"/>
@@ -23308,14 +21639,12 @@
         </w:rPr>
         <w:t xml:space="preserve"> </w:t>
       </w:r>
-      <w:proofErr w:type="spellStart"/>
       <w:r>
         <w:rPr>
           <w:rFonts w:ascii="Consolas" w:hAnsi="Consolas" w:cs="Arial"/>
         </w:rPr>
         <w:t>Cameriere.NumCid</w:t>
       </w:r>
-      <w:proofErr w:type="spellEnd"/>
     </w:p>
     <w:p>
       <w:pPr>
@@ -23333,7 +21662,6 @@
           <w:rFonts w:ascii="Consolas" w:hAnsi="Consolas" w:cs="Courier New"/>
         </w:rPr>
       </w:pPr>
-      <w:proofErr w:type="gramStart"/>
       <w:r>
         <w:rPr>
           <w:rFonts w:ascii="Consolas" w:hAnsi="Consolas" w:cs="Courier New"/>
@@ -23348,8 +21676,6 @@
         </w:rPr>
         <w:t>(</w:t>
       </w:r>
-      <w:proofErr w:type="spellStart"/>
-      <w:proofErr w:type="gramEnd"/>
       <w:r>
         <w:rPr>
           <w:rFonts w:ascii="Consolas" w:hAnsi="Consolas" w:cs="Courier New"/>
@@ -23357,7 +21683,6 @@
         </w:rPr>
         <w:t>NumCid</w:t>
       </w:r>
-      <w:proofErr w:type="spellEnd"/>
       <w:r>
         <w:rPr>
           <w:rFonts w:ascii="Consolas" w:hAnsi="Consolas" w:cs="Courier New"/>
@@ -23392,91 +21717,7 @@
         <w:rPr>
           <w:rFonts w:ascii="Consolas" w:hAnsi="Consolas" w:cs="Courier New"/>
         </w:rPr>
-        <w:t xml:space="preserve"> </w:t>
-      </w:r>
-      <w:proofErr w:type="spellStart"/>
-      <w:r>
-        <w:rPr>
-          <w:rFonts w:ascii="Consolas" w:hAnsi="Consolas" w:cs="Courier New"/>
-        </w:rPr>
-        <w:t>DataN</w:t>
-      </w:r>
-      <w:proofErr w:type="spellEnd"/>
-      <w:r>
-        <w:rPr>
-          <w:rFonts w:ascii="Consolas" w:hAnsi="Consolas" w:cs="Courier New"/>
-        </w:rPr>
-        <w:t xml:space="preserve">, Sesso, </w:t>
-      </w:r>
-      <w:proofErr w:type="spellStart"/>
-      <w:r>
-        <w:rPr>
-          <w:rFonts w:ascii="Consolas" w:hAnsi="Consolas" w:cs="Courier New"/>
-        </w:rPr>
-        <w:t>CittaN</w:t>
-      </w:r>
-      <w:proofErr w:type="spellEnd"/>
-      <w:r>
-        <w:rPr>
-          <w:rFonts w:ascii="Consolas" w:hAnsi="Consolas" w:cs="Courier New"/>
-        </w:rPr>
-        <w:t xml:space="preserve">, </w:t>
-      </w:r>
-      <w:proofErr w:type="spellStart"/>
-      <w:r>
-        <w:rPr>
-          <w:rFonts w:ascii="Consolas" w:hAnsi="Consolas" w:cs="Courier New"/>
-        </w:rPr>
-        <w:t>ProvN</w:t>
-      </w:r>
-      <w:proofErr w:type="spellEnd"/>
-      <w:r>
-        <w:rPr>
-          <w:rFonts w:ascii="Consolas" w:hAnsi="Consolas" w:cs="Courier New"/>
-        </w:rPr>
-        <w:t xml:space="preserve">, </w:t>
-      </w:r>
-      <w:proofErr w:type="spellStart"/>
-      <w:r>
-        <w:rPr>
-          <w:rFonts w:ascii="Consolas" w:hAnsi="Consolas" w:cs="Courier New"/>
-        </w:rPr>
-        <w:t>CittaRes</w:t>
-      </w:r>
-      <w:proofErr w:type="spellEnd"/>
-      <w:r>
-        <w:rPr>
-          <w:rFonts w:ascii="Consolas" w:hAnsi="Consolas" w:cs="Courier New"/>
-        </w:rPr>
-        <w:t xml:space="preserve">, </w:t>
-      </w:r>
-      <w:proofErr w:type="spellStart"/>
-      <w:r>
-        <w:rPr>
-          <w:rFonts w:ascii="Consolas" w:hAnsi="Consolas" w:cs="Courier New"/>
-        </w:rPr>
-        <w:t>ProvRes</w:t>
-      </w:r>
-      <w:proofErr w:type="spellEnd"/>
-      <w:r>
-        <w:rPr>
-          <w:rFonts w:ascii="Consolas" w:hAnsi="Consolas" w:cs="Courier New"/>
-        </w:rPr>
-        <w:t xml:space="preserve">, Telefono, Email, Temperatura, </w:t>
-      </w:r>
-      <w:proofErr w:type="spellStart"/>
-      <w:r>
-        <w:rPr>
-          <w:rFonts w:ascii="Consolas" w:hAnsi="Consolas" w:cs="Courier New"/>
-        </w:rPr>
-        <w:t>HaGreenpass</w:t>
-      </w:r>
-      <w:proofErr w:type="spellEnd"/>
-      <w:r>
-        <w:rPr>
-          <w:rFonts w:ascii="Consolas" w:hAnsi="Consolas" w:cs="Courier New"/>
-        </w:rPr>
-        <w:t xml:space="preserve">, </w:t>
+        <w:t xml:space="preserve"> DataN, Sesso, CittaN, ProvN, CittaRes, ProvRes, Telefono, Email, Temperatura, HaGreenpass, </w:t>
       </w:r>
       <w:r>
         <w:rPr>
@@ -23547,14 +21788,12 @@
         </w:rPr>
         <w:t xml:space="preserve"> </w:t>
       </w:r>
-      <w:proofErr w:type="spellStart"/>
       <w:r>
         <w:rPr>
           <w:rFonts w:ascii="Consolas" w:hAnsi="Consolas" w:cs="Arial"/>
         </w:rPr>
         <w:t>Ristorante.CodRistorante</w:t>
       </w:r>
-      <w:proofErr w:type="spellEnd"/>
       <w:r>
         <w:rPr>
           <w:rFonts w:ascii="Consolas" w:hAnsi="Consolas" w:cs="Arial"/>
@@ -23599,14 +21838,12 @@
         </w:rPr>
         <w:t xml:space="preserve"> </w:t>
       </w:r>
-      <w:proofErr w:type="spellStart"/>
       <w:r>
         <w:rPr>
           <w:rFonts w:ascii="Consolas" w:hAnsi="Consolas" w:cs="Arial"/>
         </w:rPr>
         <w:t>Tavolata.CodTavolata</w:t>
       </w:r>
-      <w:proofErr w:type="spellEnd"/>
     </w:p>
     <w:bookmarkEnd w:id="54"/>
     <w:p>
@@ -23624,7 +21861,6 @@
           <w:rFonts w:ascii="Consolas" w:hAnsi="Consolas" w:cs="Courier New"/>
         </w:rPr>
       </w:pPr>
-      <w:proofErr w:type="gramStart"/>
       <w:r>
         <w:rPr>
           <w:rFonts w:ascii="Consolas" w:hAnsi="Consolas" w:cs="Courier New"/>
@@ -23639,8 +21875,6 @@
         </w:rPr>
         <w:t>(</w:t>
       </w:r>
-      <w:proofErr w:type="spellStart"/>
-      <w:proofErr w:type="gramEnd"/>
       <w:r>
         <w:rPr>
           <w:rFonts w:ascii="Consolas" w:hAnsi="Consolas" w:cs="Courier New"/>
@@ -23648,7 +21882,6 @@
         </w:rPr>
         <w:t>CodCaso</w:t>
       </w:r>
-      <w:proofErr w:type="spellEnd"/>
       <w:r>
         <w:rPr>
           <w:rFonts w:ascii="Consolas" w:hAnsi="Consolas" w:cs="Courier New"/>
@@ -23659,37 +21892,8 @@
         <w:rPr>
           <w:rFonts w:ascii="Consolas" w:hAnsi="Consolas" w:cs="Courier New"/>
         </w:rPr>
-        <w:t xml:space="preserve"> </w:t>
-      </w:r>
-      <w:proofErr w:type="spellStart"/>
-      <w:r>
-        <w:rPr>
-          <w:rFonts w:ascii="Consolas" w:hAnsi="Consolas" w:cs="Courier New"/>
-        </w:rPr>
-        <w:t>DataRegistrazione</w:t>
-      </w:r>
-      <w:proofErr w:type="spellEnd"/>
-      <w:r>
-        <w:rPr>
-          <w:rFonts w:ascii="Consolas" w:hAnsi="Consolas" w:cs="Courier New"/>
-        </w:rPr>
-        <w:t xml:space="preserve">, </w:t>
-      </w:r>
-      <w:proofErr w:type="spellStart"/>
-      <w:r>
-        <w:rPr>
-          <w:rFonts w:ascii="Consolas" w:hAnsi="Consolas" w:cs="Courier New"/>
-        </w:rPr>
-        <w:t>StatoCaso</w:t>
-      </w:r>
-      <w:proofErr w:type="spellEnd"/>
-      <w:r>
-        <w:rPr>
-          <w:rFonts w:ascii="Consolas" w:hAnsi="Consolas" w:cs="Courier New"/>
-        </w:rPr>
-        <w:t xml:space="preserve">, Note, </w:t>
-      </w:r>
-      <w:proofErr w:type="spellStart"/>
+        <w:t xml:space="preserve"> DataRegistrazione, StatoCaso, Note, </w:t>
+      </w:r>
       <w:r>
         <w:rPr>
           <w:rFonts w:ascii="Consolas" w:hAnsi="Consolas" w:cs="Courier New"/>
@@ -23704,14 +21908,12 @@
         </w:rPr>
         <w:t>torePositivo</w:t>
       </w:r>
-      <w:proofErr w:type="spellEnd"/>
       <w:r>
         <w:rPr>
           <w:rFonts w:ascii="Consolas" w:hAnsi="Consolas" w:cs="Courier New"/>
         </w:rPr>
         <w:t xml:space="preserve">, </w:t>
       </w:r>
-      <w:proofErr w:type="spellStart"/>
       <w:r>
         <w:rPr>
           <w:rFonts w:ascii="Consolas" w:hAnsi="Consolas" w:cs="Courier New"/>
@@ -23719,14 +21921,12 @@
         </w:rPr>
         <w:t>CamerierePositivo</w:t>
       </w:r>
-      <w:proofErr w:type="spellEnd"/>
       <w:r>
         <w:rPr>
           <w:rFonts w:ascii="Consolas" w:hAnsi="Consolas" w:cs="Courier New"/>
         </w:rPr>
         <w:t xml:space="preserve">, </w:t>
       </w:r>
-      <w:proofErr w:type="spellStart"/>
       <w:r>
         <w:rPr>
           <w:rFonts w:ascii="Consolas" w:hAnsi="Consolas" w:cs="Courier New"/>
@@ -23734,14 +21934,12 @@
         </w:rPr>
         <w:t>RegistraProprietario</w:t>
       </w:r>
-      <w:proofErr w:type="spellEnd"/>
       <w:r>
         <w:rPr>
           <w:rFonts w:ascii="Consolas" w:hAnsi="Consolas" w:cs="Courier New"/>
         </w:rPr>
         <w:t xml:space="preserve">, </w:t>
       </w:r>
-      <w:proofErr w:type="spellStart"/>
       <w:r>
         <w:rPr>
           <w:rFonts w:ascii="Consolas" w:hAnsi="Consolas" w:cs="Courier New"/>
@@ -23749,7 +21947,6 @@
         </w:rPr>
         <w:t>RegistraManager</w:t>
       </w:r>
-      <w:proofErr w:type="spellEnd"/>
       <w:r>
         <w:rPr>
           <w:rFonts w:ascii="Consolas" w:hAnsi="Consolas" w:cs="Courier New"/>
@@ -23781,14 +21978,12 @@
         </w:rPr>
         <w:t xml:space="preserve">: </w:t>
       </w:r>
-      <w:proofErr w:type="spellStart"/>
       <w:r>
         <w:rPr>
           <w:rFonts w:ascii="Consolas" w:hAnsi="Consolas" w:cs="Times New Roman"/>
         </w:rPr>
         <w:t>AvventorePositivo</w:t>
       </w:r>
-      <w:proofErr w:type="spellEnd"/>
       <w:r>
         <w:rPr>
           <w:rFonts w:ascii="Consolas" w:hAnsi="Consolas" w:cs="Times New Roman"/>
@@ -23807,7 +22002,6 @@
         </w:rPr>
         <w:t xml:space="preserve"> </w:t>
       </w:r>
-      <w:proofErr w:type="spellStart"/>
       <w:r>
         <w:rPr>
           <w:rFonts w:ascii="Consolas" w:hAnsi="Consolas" w:cs="Arial"/>
@@ -23826,7 +22020,6 @@
         </w:rPr>
         <w:t>NumCid</w:t>
       </w:r>
-      <w:proofErr w:type="spellEnd"/>
       <w:r>
         <w:rPr>
           <w:rFonts w:ascii="Consolas" w:hAnsi="Consolas" w:cs="Arial"/>
@@ -23853,14 +22046,12 @@
         </w:rPr>
         <w:t xml:space="preserve"> </w:t>
       </w:r>
-      <w:proofErr w:type="spellStart"/>
       <w:r>
         <w:rPr>
           <w:rFonts w:ascii="Consolas" w:hAnsi="Consolas" w:cs="Times New Roman"/>
         </w:rPr>
         <w:t>CamerierePositivo</w:t>
       </w:r>
-      <w:proofErr w:type="spellEnd"/>
       <w:r>
         <w:rPr>
           <w:rFonts w:ascii="Consolas" w:hAnsi="Consolas" w:cs="Times New Roman"/>
@@ -23879,7 +22070,6 @@
         </w:rPr>
         <w:t xml:space="preserve"> </w:t>
       </w:r>
-      <w:proofErr w:type="spellStart"/>
       <w:r>
         <w:rPr>
           <w:rFonts w:ascii="Consolas" w:hAnsi="Consolas" w:cs="Arial"/>
@@ -23898,7 +22088,6 @@
         </w:rPr>
         <w:t>NumCid</w:t>
       </w:r>
-      <w:proofErr w:type="spellEnd"/>
       <w:r>
         <w:rPr>
           <w:rFonts w:ascii="Consolas" w:hAnsi="Consolas" w:cs="Arial"/>
@@ -23925,40 +22114,30 @@
         </w:rPr>
         <w:t xml:space="preserve"> </w:t>
       </w:r>
-      <w:proofErr w:type="spellStart"/>
       <w:r>
         <w:rPr>
           <w:rFonts w:ascii="Consolas" w:hAnsi="Consolas" w:cs="Times New Roman"/>
         </w:rPr>
-        <w:t>RegistraProprietario</w:t>
-      </w:r>
-      <w:proofErr w:type="spellEnd"/>
-      <w:r>
-        <w:rPr>
-          <w:rFonts w:ascii="Consolas" w:hAnsi="Consolas" w:cs="Times New Roman"/>
+        <w:t xml:space="preserve">RegistraProprietario </w:t>
+      </w:r>
+      <w:r>
+        <w:rPr>
+          <w:rFonts w:ascii="Arial" w:hAnsi="Arial" w:cs="Arial"/>
+        </w:rPr>
+        <w:t>→</w:t>
+      </w:r>
+      <w:r>
+        <w:rPr>
+          <w:rFonts w:ascii="Arial" w:hAnsi="Arial" w:cs="Arial"/>
         </w:rPr>
         <w:t xml:space="preserve"> </w:t>
       </w:r>
       <w:r>
         <w:rPr>
-          <w:rFonts w:ascii="Arial" w:hAnsi="Arial" w:cs="Arial"/>
-        </w:rPr>
-        <w:t>→</w:t>
-      </w:r>
-      <w:r>
-        <w:rPr>
-          <w:rFonts w:ascii="Arial" w:hAnsi="Arial" w:cs="Arial"/>
-        </w:rPr>
-        <w:t xml:space="preserve"> </w:t>
-      </w:r>
-      <w:proofErr w:type="spellStart"/>
-      <w:r>
-        <w:rPr>
           <w:rFonts w:ascii="Consolas" w:hAnsi="Consolas" w:cs="Arial"/>
         </w:rPr>
         <w:t>Proprietario.CodProprietario</w:t>
       </w:r>
-      <w:proofErr w:type="spellEnd"/>
       <w:r>
         <w:rPr>
           <w:rFonts w:ascii="Consolas" w:hAnsi="Consolas" w:cs="Arial"/>
@@ -23985,40 +22164,30 @@
         </w:rPr>
         <w:t xml:space="preserve"> </w:t>
       </w:r>
-      <w:proofErr w:type="spellStart"/>
       <w:r>
         <w:rPr>
           <w:rFonts w:ascii="Consolas" w:hAnsi="Consolas" w:cs="Times New Roman"/>
         </w:rPr>
-        <w:t>RegistraManager</w:t>
-      </w:r>
-      <w:proofErr w:type="spellEnd"/>
-      <w:r>
-        <w:rPr>
-          <w:rFonts w:ascii="Consolas" w:hAnsi="Consolas" w:cs="Times New Roman"/>
+        <w:t xml:space="preserve">RegistraManager </w:t>
+      </w:r>
+      <w:r>
+        <w:rPr>
+          <w:rFonts w:ascii="Arial" w:hAnsi="Arial" w:cs="Arial"/>
+        </w:rPr>
+        <w:t>→</w:t>
+      </w:r>
+      <w:r>
+        <w:rPr>
+          <w:rFonts w:ascii="Arial" w:hAnsi="Arial" w:cs="Arial"/>
         </w:rPr>
         <w:t xml:space="preserve"> </w:t>
       </w:r>
       <w:r>
         <w:rPr>
-          <w:rFonts w:ascii="Arial" w:hAnsi="Arial" w:cs="Arial"/>
-        </w:rPr>
-        <w:t>→</w:t>
-      </w:r>
-      <w:r>
-        <w:rPr>
-          <w:rFonts w:ascii="Arial" w:hAnsi="Arial" w:cs="Arial"/>
-        </w:rPr>
-        <w:t xml:space="preserve"> </w:t>
-      </w:r>
-      <w:proofErr w:type="spellStart"/>
-      <w:r>
-        <w:rPr>
           <w:rFonts w:ascii="Consolas" w:hAnsi="Consolas" w:cs="Arial"/>
         </w:rPr>
         <w:t>ManagerRistorante.CodManager</w:t>
       </w:r>
-      <w:proofErr w:type="spellEnd"/>
     </w:p>
     <w:p>
       <w:pPr>
@@ -24475,7 +22644,6 @@
               </w:rPr>
               <w:t xml:space="preserve">Chiave esterna in </w:t>
             </w:r>
-            <w:proofErr w:type="spellStart"/>
             <w:r>
               <w:rPr>
                 <w:rFonts w:ascii="Consolas" w:hAnsi="Consolas" w:cs="Times New Roman"/>
@@ -24484,7 +22652,6 @@
               </w:rPr>
               <w:t>ManagerRistorante</w:t>
             </w:r>
-            <w:proofErr w:type="spellEnd"/>
             <w:r>
               <w:rPr>
                 <w:rFonts w:ascii="Times New Roman" w:hAnsi="Times New Roman" w:cs="Times New Roman"/>
@@ -25206,14 +23373,12 @@
                 </w14:shadow>
               </w:rPr>
             </w:pPr>
-            <w:proofErr w:type="spellStart"/>
             <w:r>
               <w:rPr>
                 <w:rFonts w:ascii="Times New Roman" w:hAnsi="Times New Roman" w:cs="Times New Roman"/>
               </w:rPr>
               <w:t>AdiacenzaTavolo</w:t>
             </w:r>
-            <w:proofErr w:type="spellEnd"/>
           </w:p>
         </w:tc>
         <w:tc>
@@ -25530,14 +23695,12 @@
                 </w14:shadow>
               </w:rPr>
             </w:pPr>
-            <w:proofErr w:type="spellStart"/>
             <w:r>
               <w:rPr>
                 <w:rFonts w:ascii="Times New Roman" w:hAnsi="Times New Roman" w:cs="Times New Roman"/>
               </w:rPr>
               <w:t>PositivitaAvventore</w:t>
             </w:r>
-            <w:proofErr w:type="spellEnd"/>
           </w:p>
         </w:tc>
         <w:tc>
@@ -25640,14 +23803,12 @@
                 </w14:shadow>
               </w:rPr>
             </w:pPr>
-            <w:proofErr w:type="spellStart"/>
             <w:r>
               <w:rPr>
                 <w:rFonts w:ascii="Times New Roman" w:hAnsi="Times New Roman" w:cs="Times New Roman"/>
               </w:rPr>
               <w:t>PositivitaCameriere</w:t>
             </w:r>
-            <w:proofErr w:type="spellEnd"/>
           </w:p>
         </w:tc>
         <w:tc>
@@ -25740,14 +23901,12 @@
                 <w:rFonts w:ascii="Times New Roman" w:hAnsi="Times New Roman" w:cs="Times New Roman"/>
               </w:rPr>
             </w:pPr>
-            <w:proofErr w:type="spellStart"/>
             <w:r>
               <w:rPr>
                 <w:rFonts w:ascii="Times New Roman" w:hAnsi="Times New Roman" w:cs="Times New Roman"/>
               </w:rPr>
               <w:t>TracciamentoProprietario</w:t>
             </w:r>
-            <w:proofErr w:type="spellEnd"/>
           </w:p>
         </w:tc>
         <w:tc>
@@ -25832,14 +23991,12 @@
                 <w:rFonts w:ascii="Times New Roman" w:hAnsi="Times New Roman" w:cs="Times New Roman"/>
               </w:rPr>
             </w:pPr>
-            <w:proofErr w:type="spellStart"/>
             <w:r>
               <w:rPr>
                 <w:rFonts w:ascii="Times New Roman" w:hAnsi="Times New Roman" w:cs="Times New Roman"/>
               </w:rPr>
               <w:t>TracciamentoManager</w:t>
             </w:r>
-            <w:proofErr w:type="spellEnd"/>
           </w:p>
         </w:tc>
         <w:tc>
@@ -25899,7 +24056,6 @@
               </w:rPr>
               <w:t xml:space="preserve"> </w:t>
             </w:r>
-            <w:proofErr w:type="spellStart"/>
             <w:r>
               <w:rPr>
                 <w:rFonts w:ascii="Consolas" w:hAnsi="Consolas" w:cs="Arial"/>
@@ -25908,7 +24064,6 @@
               </w:rPr>
               <w:t>ManagerRistorante</w:t>
             </w:r>
-            <w:proofErr w:type="spellEnd"/>
           </w:p>
         </w:tc>
       </w:tr>
@@ -26225,7 +24380,6 @@
               </w:rPr>
               <w:t>(</w:t>
             </w:r>
-            <w:proofErr w:type="spellStart"/>
             <w:r>
               <w:rPr>
                 <w:rFonts w:ascii="Consolas" w:hAnsi="Consolas" w:cs="Times New Roman"/>
@@ -26236,7 +24390,6 @@
               </w:rPr>
               <w:t>CodProprietario</w:t>
             </w:r>
-            <w:proofErr w:type="spellEnd"/>
             <w:r>
               <w:rPr>
                 <w:rFonts w:ascii="Consolas" w:hAnsi="Consolas" w:cs="Times New Roman"/>
@@ -26306,7 +24459,6 @@
               </w:rPr>
               <w:t>(</w:t>
             </w:r>
-            <w:proofErr w:type="spellStart"/>
             <w:r>
               <w:rPr>
                 <w:rFonts w:ascii="Consolas" w:hAnsi="Consolas" w:cs="Courier New"/>
@@ -26321,7 +24473,6 @@
               </w:rPr>
               <w:t>Ristorante</w:t>
             </w:r>
-            <w:proofErr w:type="spellEnd"/>
             <w:r>
               <w:rPr>
                 <w:rFonts w:ascii="Consolas" w:hAnsi="Consolas" w:cs="Courier New"/>
@@ -26344,35 +24495,7 @@
               <w:rPr>
                 <w:rFonts w:ascii="Consolas" w:hAnsi="Consolas" w:cs="Courier New"/>
               </w:rPr>
-              <w:t xml:space="preserve">Indirizzo, Telefono, Citta, </w:t>
-            </w:r>
-            <w:proofErr w:type="spellStart"/>
-            <w:r>
-              <w:rPr>
-                <w:rFonts w:ascii="Consolas" w:hAnsi="Consolas" w:cs="Courier New"/>
-              </w:rPr>
-              <w:t>Prov</w:t>
-            </w:r>
-            <w:proofErr w:type="spellEnd"/>
-            <w:r>
-              <w:rPr>
-                <w:rFonts w:ascii="Consolas" w:hAnsi="Consolas" w:cs="Courier New"/>
-              </w:rPr>
-              <w:t xml:space="preserve">, Cap, Email, </w:t>
-            </w:r>
-            <w:proofErr w:type="spellStart"/>
-            <w:r>
-              <w:rPr>
-                <w:rFonts w:ascii="Consolas" w:hAnsi="Consolas" w:cs="Courier New"/>
-              </w:rPr>
-              <w:t>SitoWeb</w:t>
-            </w:r>
-            <w:proofErr w:type="spellEnd"/>
-            <w:r>
-              <w:rPr>
-                <w:rFonts w:ascii="Consolas" w:hAnsi="Consolas" w:cs="Courier New"/>
-              </w:rPr>
-              <w:t xml:space="preserve">, </w:t>
+              <w:t xml:space="preserve">Indirizzo, Telefono, Citta, Prov, Cap, Email, SitoWeb, </w:t>
             </w:r>
             <w:r>
               <w:rPr>
@@ -26413,14 +24536,12 @@
                 </w14:shadow>
               </w:rPr>
             </w:pPr>
-            <w:proofErr w:type="spellStart"/>
             <w:r>
               <w:rPr>
                 <w:rFonts w:ascii="Consolas" w:hAnsi="Consolas" w:cs="Times New Roman"/>
               </w:rPr>
               <w:t>ManagerRistorante</w:t>
             </w:r>
-            <w:proofErr w:type="spellEnd"/>
           </w:p>
         </w:tc>
         <w:tc>
@@ -26448,7 +24569,6 @@
               </w:rPr>
               <w:t>(</w:t>
             </w:r>
-            <w:proofErr w:type="spellStart"/>
             <w:r>
               <w:rPr>
                 <w:rFonts w:ascii="Consolas" w:hAnsi="Consolas" w:cs="Courier New"/>
@@ -26456,14 +24576,12 @@
               </w:rPr>
               <w:t>CodManager</w:t>
             </w:r>
-            <w:proofErr w:type="spellEnd"/>
             <w:r>
               <w:rPr>
                 <w:rFonts w:ascii="Consolas" w:hAnsi="Consolas" w:cs="Courier New"/>
               </w:rPr>
               <w:t xml:space="preserve">, Username, Password, Nome, Cognome, Email, Telefono, </w:t>
             </w:r>
-            <w:proofErr w:type="spellStart"/>
             <w:r>
               <w:rPr>
                 <w:rFonts w:ascii="Consolas" w:hAnsi="Consolas" w:cs="Courier New"/>
@@ -26471,7 +24589,6 @@
               </w:rPr>
               <w:t>RistoranteGestito</w:t>
             </w:r>
-            <w:proofErr w:type="spellEnd"/>
             <w:r>
               <w:rPr>
                 <w:rFonts w:ascii="Consolas" w:hAnsi="Consolas" w:cs="Courier New"/>
@@ -26538,7 +24655,6 @@
               </w:rPr>
               <w:t>(</w:t>
             </w:r>
-            <w:proofErr w:type="spellStart"/>
             <w:r>
               <w:rPr>
                 <w:rFonts w:ascii="Consolas" w:hAnsi="Consolas" w:cs="Times New Roman"/>
@@ -26546,54 +24662,11 @@
               </w:rPr>
               <w:t>CodSala</w:t>
             </w:r>
-            <w:proofErr w:type="spellEnd"/>
             <w:r>
               <w:rPr>
                 <w:rFonts w:ascii="Consolas" w:hAnsi="Consolas" w:cs="Times New Roman"/>
               </w:rPr>
-              <w:t xml:space="preserve">, Denominazione, </w:t>
-            </w:r>
-            <w:proofErr w:type="spellStart"/>
-            <w:r>
-              <w:rPr>
-                <w:rFonts w:ascii="Consolas" w:hAnsi="Consolas" w:cs="Times New Roman"/>
-              </w:rPr>
-              <w:t>CapienzaAvventori</w:t>
-            </w:r>
-            <w:proofErr w:type="spellEnd"/>
-            <w:r>
-              <w:rPr>
-                <w:rFonts w:ascii="Consolas" w:hAnsi="Consolas" w:cs="Times New Roman"/>
-              </w:rPr>
-              <w:t xml:space="preserve">, </w:t>
-            </w:r>
-            <w:proofErr w:type="spellStart"/>
-            <w:r>
-              <w:rPr>
-                <w:rFonts w:ascii="Consolas" w:hAnsi="Consolas" w:cs="Times New Roman"/>
-              </w:rPr>
-              <w:t>DimensioneMq</w:t>
-            </w:r>
-            <w:proofErr w:type="spellEnd"/>
-            <w:r>
-              <w:rPr>
-                <w:rFonts w:ascii="Consolas" w:hAnsi="Consolas" w:cs="Times New Roman"/>
-              </w:rPr>
-              <w:t xml:space="preserve">, </w:t>
-            </w:r>
-            <w:proofErr w:type="spellStart"/>
-            <w:r>
-              <w:rPr>
-                <w:rFonts w:ascii="Consolas" w:hAnsi="Consolas" w:cs="Times New Roman"/>
-              </w:rPr>
-              <w:t>TipoSala</w:t>
-            </w:r>
-            <w:proofErr w:type="spellEnd"/>
-            <w:r>
-              <w:rPr>
-                <w:rFonts w:ascii="Consolas" w:hAnsi="Consolas" w:cs="Times New Roman"/>
-              </w:rPr>
-              <w:t xml:space="preserve">, </w:t>
+              <w:t xml:space="preserve">, Denominazione, CapienzaAvventori, DimensioneMq, TipoSala, </w:t>
             </w:r>
             <w:r>
               <w:rPr>
@@ -26667,7 +24740,6 @@
               </w:rPr>
               <w:t>(</w:t>
             </w:r>
-            <w:proofErr w:type="spellStart"/>
             <w:r>
               <w:rPr>
                 <w:rFonts w:ascii="Consolas" w:hAnsi="Consolas" w:cs="Courier New"/>
@@ -26675,7 +24747,6 @@
               </w:rPr>
               <w:t>NumCid</w:t>
             </w:r>
-            <w:proofErr w:type="spellEnd"/>
             <w:r>
               <w:rPr>
                 <w:rFonts w:ascii="Consolas" w:hAnsi="Consolas" w:cs="Courier New"/>
@@ -26710,77 +24781,7 @@
               <w:rPr>
                 <w:rFonts w:ascii="Consolas" w:hAnsi="Consolas" w:cs="Courier New"/>
               </w:rPr>
-              <w:t xml:space="preserve"> </w:t>
-            </w:r>
-            <w:proofErr w:type="spellStart"/>
-            <w:r>
-              <w:rPr>
-                <w:rFonts w:ascii="Consolas" w:hAnsi="Consolas" w:cs="Courier New"/>
-              </w:rPr>
-              <w:t>DataN</w:t>
-            </w:r>
-            <w:proofErr w:type="spellEnd"/>
-            <w:r>
-              <w:rPr>
-                <w:rFonts w:ascii="Consolas" w:hAnsi="Consolas" w:cs="Courier New"/>
-              </w:rPr>
-              <w:t xml:space="preserve">, Sesso, </w:t>
-            </w:r>
-            <w:proofErr w:type="spellStart"/>
-            <w:r>
-              <w:rPr>
-                <w:rFonts w:ascii="Consolas" w:hAnsi="Consolas" w:cs="Courier New"/>
-              </w:rPr>
-              <w:t>CittaN</w:t>
-            </w:r>
-            <w:proofErr w:type="spellEnd"/>
-            <w:r>
-              <w:rPr>
-                <w:rFonts w:ascii="Consolas" w:hAnsi="Consolas" w:cs="Courier New"/>
-              </w:rPr>
-              <w:t xml:space="preserve">, </w:t>
-            </w:r>
-            <w:proofErr w:type="spellStart"/>
-            <w:r>
-              <w:rPr>
-                <w:rFonts w:ascii="Consolas" w:hAnsi="Consolas" w:cs="Courier New"/>
-              </w:rPr>
-              <w:t>ProvN</w:t>
-            </w:r>
-            <w:proofErr w:type="spellEnd"/>
-            <w:r>
-              <w:rPr>
-                <w:rFonts w:ascii="Consolas" w:hAnsi="Consolas" w:cs="Courier New"/>
-              </w:rPr>
-              <w:t xml:space="preserve">, </w:t>
-            </w:r>
-            <w:proofErr w:type="spellStart"/>
-            <w:r>
-              <w:rPr>
-                <w:rFonts w:ascii="Consolas" w:hAnsi="Consolas" w:cs="Courier New"/>
-              </w:rPr>
-              <w:t>CittaRes</w:t>
-            </w:r>
-            <w:proofErr w:type="spellEnd"/>
-            <w:r>
-              <w:rPr>
-                <w:rFonts w:ascii="Consolas" w:hAnsi="Consolas" w:cs="Courier New"/>
-              </w:rPr>
-              <w:t xml:space="preserve">, </w:t>
-            </w:r>
-            <w:proofErr w:type="spellStart"/>
-            <w:r>
-              <w:rPr>
-                <w:rFonts w:ascii="Consolas" w:hAnsi="Consolas" w:cs="Courier New"/>
-              </w:rPr>
-              <w:t>ProvRes</w:t>
-            </w:r>
-            <w:proofErr w:type="spellEnd"/>
-            <w:r>
-              <w:rPr>
-                <w:rFonts w:ascii="Consolas" w:hAnsi="Consolas" w:cs="Courier New"/>
-              </w:rPr>
-              <w:t xml:space="preserve">, Telefono, Email, </w:t>
+              <w:t xml:space="preserve"> DataN, Sesso, CittaN, ProvN, CittaRes, ProvRes, Telefono, Email, </w:t>
             </w:r>
             <w:r>
               <w:rPr>
@@ -26855,7 +24856,6 @@
               </w:rPr>
               <w:t>(</w:t>
             </w:r>
-            <w:proofErr w:type="spellStart"/>
             <w:r>
               <w:rPr>
                 <w:rFonts w:ascii="Consolas" w:hAnsi="Consolas" w:cs="Courier New"/>
@@ -26870,7 +24870,6 @@
               </w:rPr>
               <w:t>Tavolo</w:t>
             </w:r>
-            <w:proofErr w:type="spellEnd"/>
             <w:r>
               <w:rPr>
                 <w:rFonts w:ascii="Consolas" w:hAnsi="Consolas" w:cs="Courier New"/>
@@ -26881,21 +24880,7 @@
               <w:rPr>
                 <w:rFonts w:ascii="Consolas" w:hAnsi="Consolas" w:cs="Courier New"/>
               </w:rPr>
-              <w:t xml:space="preserve"> </w:t>
-            </w:r>
-            <w:proofErr w:type="spellStart"/>
-            <w:r>
-              <w:rPr>
-                <w:rFonts w:ascii="Consolas" w:hAnsi="Consolas" w:cs="Courier New"/>
-              </w:rPr>
-              <w:t>MaxAvventori</w:t>
-            </w:r>
-            <w:proofErr w:type="spellEnd"/>
-            <w:r>
-              <w:rPr>
-                <w:rFonts w:ascii="Consolas" w:hAnsi="Consolas" w:cs="Courier New"/>
-              </w:rPr>
-              <w:t xml:space="preserve">, </w:t>
+              <w:t xml:space="preserve"> MaxAvventori, </w:t>
             </w:r>
             <w:r>
               <w:rPr>
@@ -26910,7 +24895,6 @@
               </w:rPr>
               <w:t xml:space="preserve">, </w:t>
             </w:r>
-            <w:proofErr w:type="spellStart"/>
             <w:r>
               <w:rPr>
                 <w:rFonts w:ascii="Consolas" w:hAnsi="Consolas" w:cs="Courier New"/>
@@ -26918,14 +24902,12 @@
               </w:rPr>
               <w:t>CameriereIncaricato</w:t>
             </w:r>
-            <w:proofErr w:type="spellEnd"/>
             <w:r>
               <w:rPr>
                 <w:rFonts w:ascii="Consolas" w:hAnsi="Consolas" w:cs="Courier New"/>
               </w:rPr>
               <w:t xml:space="preserve">, </w:t>
             </w:r>
-            <w:proofErr w:type="spellStart"/>
             <w:r>
               <w:rPr>
                 <w:rFonts w:ascii="Consolas" w:hAnsi="Consolas" w:cs="Courier New"/>
@@ -26933,7 +24915,6 @@
               </w:rPr>
               <w:t>TavoloAdiacente</w:t>
             </w:r>
-            <w:proofErr w:type="spellEnd"/>
             <w:r>
               <w:rPr>
                 <w:rFonts w:ascii="Consolas" w:hAnsi="Consolas" w:cs="Courier New"/>
@@ -26992,7 +24973,6 @@
               </w:rPr>
               <w:t>(</w:t>
             </w:r>
-            <w:proofErr w:type="spellStart"/>
             <w:r>
               <w:rPr>
                 <w:rFonts w:ascii="Consolas" w:hAnsi="Consolas" w:cs="Times New Roman"/>
@@ -27000,54 +24980,11 @@
               </w:rPr>
               <w:t>CodTavolata</w:t>
             </w:r>
-            <w:proofErr w:type="spellEnd"/>
             <w:r>
               <w:rPr>
                 <w:rFonts w:ascii="Consolas" w:hAnsi="Consolas" w:cs="Times New Roman"/>
               </w:rPr>
-              <w:t xml:space="preserve">, </w:t>
-            </w:r>
-            <w:proofErr w:type="spellStart"/>
-            <w:r>
-              <w:rPr>
-                <w:rFonts w:ascii="Consolas" w:hAnsi="Consolas" w:cs="Times New Roman"/>
-              </w:rPr>
-              <w:t>DataArrivo</w:t>
-            </w:r>
-            <w:proofErr w:type="spellEnd"/>
-            <w:r>
-              <w:rPr>
-                <w:rFonts w:ascii="Consolas" w:hAnsi="Consolas" w:cs="Times New Roman"/>
-              </w:rPr>
-              <w:t xml:space="preserve">, </w:t>
-            </w:r>
-            <w:proofErr w:type="spellStart"/>
-            <w:r>
-              <w:rPr>
-                <w:rFonts w:ascii="Consolas" w:hAnsi="Consolas" w:cs="Times New Roman"/>
-              </w:rPr>
-              <w:t>OraArrivo</w:t>
-            </w:r>
-            <w:proofErr w:type="spellEnd"/>
-            <w:r>
-              <w:rPr>
-                <w:rFonts w:ascii="Consolas" w:hAnsi="Consolas" w:cs="Times New Roman"/>
-              </w:rPr>
-              <w:t xml:space="preserve">, </w:t>
-            </w:r>
-            <w:proofErr w:type="spellStart"/>
-            <w:r>
-              <w:rPr>
-                <w:rFonts w:ascii="Consolas" w:hAnsi="Consolas" w:cs="Times New Roman"/>
-              </w:rPr>
-              <w:t>OraUscita</w:t>
-            </w:r>
-            <w:proofErr w:type="spellEnd"/>
-            <w:r>
-              <w:rPr>
-                <w:rFonts w:ascii="Consolas" w:hAnsi="Consolas" w:cs="Times New Roman"/>
-              </w:rPr>
-              <w:t xml:space="preserve">, </w:t>
+              <w:t xml:space="preserve">, DataArrivo, OraArrivo, OraUscita, </w:t>
             </w:r>
             <w:r>
               <w:rPr>
@@ -27128,7 +25065,6 @@
               </w:rPr>
               <w:t>(</w:t>
             </w:r>
-            <w:proofErr w:type="spellStart"/>
             <w:r>
               <w:rPr>
                 <w:rFonts w:ascii="Consolas" w:hAnsi="Consolas" w:cs="Times New Roman"/>
@@ -27136,96 +25072,11 @@
               </w:rPr>
               <w:t>NumCid</w:t>
             </w:r>
-            <w:proofErr w:type="spellEnd"/>
             <w:r>
               <w:rPr>
                 <w:rFonts w:ascii="Consolas" w:hAnsi="Consolas" w:cs="Times New Roman"/>
               </w:rPr>
-              <w:t xml:space="preserve">, Nome, Cognome, </w:t>
-            </w:r>
-            <w:proofErr w:type="spellStart"/>
-            <w:r>
-              <w:rPr>
-                <w:rFonts w:ascii="Consolas" w:hAnsi="Consolas" w:cs="Times New Roman"/>
-              </w:rPr>
-              <w:t>DataN</w:t>
-            </w:r>
-            <w:proofErr w:type="spellEnd"/>
-            <w:r>
-              <w:rPr>
-                <w:rFonts w:ascii="Consolas" w:hAnsi="Consolas" w:cs="Times New Roman"/>
-              </w:rPr>
-              <w:t xml:space="preserve">, Sesso, </w:t>
-            </w:r>
-            <w:proofErr w:type="spellStart"/>
-            <w:r>
-              <w:rPr>
-                <w:rFonts w:ascii="Consolas" w:hAnsi="Consolas" w:cs="Times New Roman"/>
-              </w:rPr>
-              <w:t>CittaN</w:t>
-            </w:r>
-            <w:proofErr w:type="spellEnd"/>
-            <w:r>
-              <w:rPr>
-                <w:rFonts w:ascii="Consolas" w:hAnsi="Consolas" w:cs="Times New Roman"/>
-              </w:rPr>
-              <w:t xml:space="preserve">, </w:t>
-            </w:r>
-            <w:proofErr w:type="spellStart"/>
-            <w:r>
-              <w:rPr>
-                <w:rFonts w:ascii="Consolas" w:hAnsi="Consolas" w:cs="Times New Roman"/>
-              </w:rPr>
-              <w:t>ProvN</w:t>
-            </w:r>
-            <w:proofErr w:type="spellEnd"/>
-            <w:r>
-              <w:rPr>
-                <w:rFonts w:ascii="Consolas" w:hAnsi="Consolas" w:cs="Times New Roman"/>
-              </w:rPr>
-              <w:t xml:space="preserve">, </w:t>
-            </w:r>
-            <w:proofErr w:type="spellStart"/>
-            <w:r>
-              <w:rPr>
-                <w:rFonts w:ascii="Consolas" w:hAnsi="Consolas" w:cs="Times New Roman"/>
-              </w:rPr>
-              <w:t>CittaRes</w:t>
-            </w:r>
-            <w:proofErr w:type="spellEnd"/>
-            <w:r>
-              <w:rPr>
-                <w:rFonts w:ascii="Consolas" w:hAnsi="Consolas" w:cs="Times New Roman"/>
-              </w:rPr>
-              <w:t xml:space="preserve">, </w:t>
-            </w:r>
-            <w:proofErr w:type="spellStart"/>
-            <w:r>
-              <w:rPr>
-                <w:rFonts w:ascii="Consolas" w:hAnsi="Consolas" w:cs="Times New Roman"/>
-              </w:rPr>
-              <w:t>ProvRes</w:t>
-            </w:r>
-            <w:proofErr w:type="spellEnd"/>
-            <w:r>
-              <w:rPr>
-                <w:rFonts w:ascii="Consolas" w:hAnsi="Consolas" w:cs="Times New Roman"/>
-              </w:rPr>
-              <w:t xml:space="preserve">, Telefono, Email, Temperatura, </w:t>
-            </w:r>
-            <w:proofErr w:type="spellStart"/>
-            <w:r>
-              <w:rPr>
-                <w:rFonts w:ascii="Consolas" w:hAnsi="Consolas" w:cs="Times New Roman"/>
-              </w:rPr>
-              <w:t>HaGreenpass</w:t>
-            </w:r>
-            <w:proofErr w:type="spellEnd"/>
-            <w:r>
-              <w:rPr>
-                <w:rFonts w:ascii="Consolas" w:hAnsi="Consolas" w:cs="Times New Roman"/>
-              </w:rPr>
-              <w:t xml:space="preserve">, </w:t>
+              <w:t xml:space="preserve">, Nome, Cognome, DataN, Sesso, CittaN, ProvN, CittaRes, ProvRes, Telefono, Email, Temperatura, HaGreenpass, </w:t>
             </w:r>
             <w:r>
               <w:rPr>
@@ -27312,7 +25163,6 @@
               </w:rPr>
               <w:t>(</w:t>
             </w:r>
-            <w:proofErr w:type="spellStart"/>
             <w:r>
               <w:rPr>
                 <w:rFonts w:ascii="Consolas" w:hAnsi="Consolas" w:cs="Courier New"/>
@@ -27320,7 +25170,6 @@
               </w:rPr>
               <w:t>CodCaso</w:t>
             </w:r>
-            <w:proofErr w:type="spellEnd"/>
             <w:r>
               <w:rPr>
                 <w:rFonts w:ascii="Consolas" w:hAnsi="Consolas" w:cs="Courier New"/>
@@ -27331,37 +25180,8 @@
               <w:rPr>
                 <w:rFonts w:ascii="Consolas" w:hAnsi="Consolas" w:cs="Courier New"/>
               </w:rPr>
-              <w:t xml:space="preserve"> </w:t>
-            </w:r>
-            <w:proofErr w:type="spellStart"/>
-            <w:r>
-              <w:rPr>
-                <w:rFonts w:ascii="Consolas" w:hAnsi="Consolas" w:cs="Courier New"/>
-              </w:rPr>
-              <w:t>DataRegistrazione</w:t>
-            </w:r>
-            <w:proofErr w:type="spellEnd"/>
-            <w:r>
-              <w:rPr>
-                <w:rFonts w:ascii="Consolas" w:hAnsi="Consolas" w:cs="Courier New"/>
-              </w:rPr>
-              <w:t xml:space="preserve">, </w:t>
-            </w:r>
-            <w:proofErr w:type="spellStart"/>
-            <w:r>
-              <w:rPr>
-                <w:rFonts w:ascii="Consolas" w:hAnsi="Consolas" w:cs="Courier New"/>
-              </w:rPr>
-              <w:t>StatoCaso</w:t>
-            </w:r>
-            <w:proofErr w:type="spellEnd"/>
-            <w:r>
-              <w:rPr>
-                <w:rFonts w:ascii="Consolas" w:hAnsi="Consolas" w:cs="Courier New"/>
-              </w:rPr>
-              <w:t xml:space="preserve">, Note, </w:t>
-            </w:r>
-            <w:proofErr w:type="spellStart"/>
+              <w:t xml:space="preserve"> DataRegistrazione, StatoCaso, Note, </w:t>
+            </w:r>
             <w:r>
               <w:rPr>
                 <w:rFonts w:ascii="Consolas" w:hAnsi="Consolas" w:cs="Courier New"/>
@@ -27369,14 +25189,12 @@
               </w:rPr>
               <w:t>AvventorePositivo</w:t>
             </w:r>
-            <w:proofErr w:type="spellEnd"/>
             <w:r>
               <w:rPr>
                 <w:rFonts w:ascii="Consolas" w:hAnsi="Consolas" w:cs="Courier New"/>
               </w:rPr>
               <w:t xml:space="preserve">, </w:t>
             </w:r>
-            <w:proofErr w:type="spellStart"/>
             <w:r>
               <w:rPr>
                 <w:rFonts w:ascii="Consolas" w:hAnsi="Consolas" w:cs="Courier New"/>
@@ -27384,14 +25202,12 @@
               </w:rPr>
               <w:t>CamerierePositivo</w:t>
             </w:r>
-            <w:proofErr w:type="spellEnd"/>
             <w:r>
               <w:rPr>
                 <w:rFonts w:ascii="Consolas" w:hAnsi="Consolas" w:cs="Courier New"/>
               </w:rPr>
               <w:t xml:space="preserve">, </w:t>
             </w:r>
-            <w:proofErr w:type="spellStart"/>
             <w:r>
               <w:rPr>
                 <w:rFonts w:ascii="Consolas" w:hAnsi="Consolas" w:cs="Courier New"/>
@@ -27399,14 +25215,12 @@
               </w:rPr>
               <w:t>RegistraProprietario</w:t>
             </w:r>
-            <w:proofErr w:type="spellEnd"/>
             <w:r>
               <w:rPr>
                 <w:rFonts w:ascii="Consolas" w:hAnsi="Consolas" w:cs="Courier New"/>
               </w:rPr>
               <w:t xml:space="preserve">, </w:t>
             </w:r>
-            <w:proofErr w:type="spellStart"/>
             <w:r>
               <w:rPr>
                 <w:rFonts w:ascii="Consolas" w:hAnsi="Consolas" w:cs="Courier New"/>
@@ -27414,7 +25228,6 @@
               </w:rPr>
               <w:t>RegistraManager</w:t>
             </w:r>
-            <w:proofErr w:type="spellEnd"/>
             <w:r>
               <w:rPr>
                 <w:rFonts w:ascii="Consolas" w:hAnsi="Consolas" w:cs="Courier New"/>
@@ -27571,9 +25384,9 @@
         <w:spacing w:before="240" w:after="0"/>
         <w:outlineLvl w:val="0"/>
         <w:rPr>
-          <w:rFonts w:ascii="Palatino Linotype" w:eastAsiaTheme="majorEastAsia" w:hAnsi="Palatino Linotype" w:cstheme="majorBidi"/>
-          <w:sz w:val="72"/>
-          <w:szCs w:val="72"/>
+          <w:rFonts w:ascii="Times New Roman" w:eastAsiaTheme="majorEastAsia" w:hAnsi="Times New Roman" w:cs="Times New Roman"/>
+          <w:sz w:val="24"/>
+          <w:szCs w:val="24"/>
         </w:rPr>
       </w:pPr>
       <w:r>
@@ -27605,6 +25418,638 @@
           <w:szCs w:val="72"/>
         </w:rPr>
         <w:t>fisica</w:t>
+      </w:r>
+      <w:bookmarkStart w:id="58" w:name="_Hlk92041064"/>
+      <w:r>
+        <w:rPr>
+          <w:rFonts w:ascii="Palatino Linotype" w:eastAsiaTheme="majorEastAsia" w:hAnsi="Palatino Linotype" w:cstheme="majorBidi"/>
+          <w:b/>
+          <w:bCs/>
+          <w:sz w:val="72"/>
+          <w:szCs w:val="72"/>
+        </w:rPr>
+        <w:br/>
+      </w:r>
+    </w:p>
+    <w:p>
+      <w:pPr>
+        <w:pStyle w:val="Titolo2"/>
+        <w:spacing w:line="360" w:lineRule="auto"/>
+        <w:rPr>
+          <w:rFonts w:ascii="Palatino Linotype" w:hAnsi="Palatino Linotype"/>
+          <w:b/>
+          <w:bCs/>
+          <w:u w:val="single"/>
+        </w:rPr>
+      </w:pPr>
+      <w:r>
+        <w:rPr>
+          <w:rFonts w:ascii="Palatino Linotype" w:hAnsi="Palatino Linotype"/>
+          <w:b/>
+          <w:bCs/>
+          <w:color w:val="auto"/>
+          <w:sz w:val="28"/>
+          <w:szCs w:val="28"/>
+          <w:u w:val="single"/>
+        </w:rPr>
+        <w:t>Introduzione</w:t>
+      </w:r>
+    </w:p>
+    <w:p>
+      <w:pPr>
+        <w:jc w:val="both"/>
+        <w:rPr>
+          <w:rFonts w:ascii="Times New Roman" w:hAnsi="Times New Roman" w:cs="Times New Roman"/>
+          <w:sz w:val="24"/>
+          <w:szCs w:val="24"/>
+        </w:rPr>
+      </w:pPr>
+      <w:bookmarkStart w:id="59" w:name="_Hlk92040322"/>
+      <w:r>
+        <w:rPr>
+          <w:rFonts w:ascii="Times New Roman" w:hAnsi="Times New Roman" w:cs="Times New Roman"/>
+          <w:sz w:val="24"/>
+          <w:szCs w:val="24"/>
+        </w:rPr>
+        <w:t>In</w:t>
+      </w:r>
+      <w:bookmarkEnd w:id="59"/>
+      <w:r>
+        <w:rPr>
+          <w:rFonts w:ascii="Times New Roman" w:hAnsi="Times New Roman" w:cs="Times New Roman"/>
+          <w:sz w:val="24"/>
+          <w:szCs w:val="24"/>
+        </w:rPr>
+        <w:t xml:space="preserve"> questo capitolo</w:t>
+      </w:r>
+      <w:r>
+        <w:rPr>
+          <w:rFonts w:ascii="Times New Roman" w:hAnsi="Times New Roman" w:cs="Times New Roman"/>
+          <w:sz w:val="24"/>
+          <w:szCs w:val="24"/>
+        </w:rPr>
+        <w:t xml:space="preserve"> </w:t>
+      </w:r>
+      <w:bookmarkEnd w:id="58"/>
+      <w:r>
+        <w:rPr>
+          <w:rFonts w:ascii="Times New Roman" w:hAnsi="Times New Roman" w:cs="Times New Roman"/>
+          <w:sz w:val="24"/>
+          <w:szCs w:val="24"/>
+        </w:rPr>
+        <w:t xml:space="preserve">viene trattata l’ultima fase relativa alla progettazione della base di dati, ossia la progettazione fisica. Dopo aver scelto il </w:t>
+      </w:r>
+      <w:r>
+        <w:rPr>
+          <w:rFonts w:ascii="Times New Roman" w:hAnsi="Times New Roman" w:cs="Times New Roman"/>
+          <w:b/>
+          <w:bCs/>
+          <w:sz w:val="24"/>
+          <w:szCs w:val="24"/>
+        </w:rPr>
+        <w:t>DBMS</w:t>
+      </w:r>
+      <w:r>
+        <w:rPr>
+          <w:rFonts w:ascii="Times New Roman" w:hAnsi="Times New Roman" w:cs="Times New Roman"/>
+          <w:sz w:val="24"/>
+          <w:szCs w:val="24"/>
+        </w:rPr>
+        <w:t xml:space="preserve"> su cui implementare la base di dati, si passerà alla traduzione dello schema logico in uno </w:t>
+      </w:r>
+      <w:r>
+        <w:rPr>
+          <w:rFonts w:ascii="Times New Roman" w:hAnsi="Times New Roman" w:cs="Times New Roman"/>
+          <w:b/>
+          <w:bCs/>
+          <w:sz w:val="24"/>
+          <w:szCs w:val="24"/>
+        </w:rPr>
+        <w:t>schema fisico</w:t>
+      </w:r>
+      <w:r>
+        <w:rPr>
+          <w:rFonts w:ascii="Times New Roman" w:hAnsi="Times New Roman" w:cs="Times New Roman"/>
+          <w:sz w:val="24"/>
+          <w:szCs w:val="24"/>
+        </w:rPr>
+        <w:t xml:space="preserve"> dei dati, attraverso la definizione delle tabelle, l’implementazione dei relativi vincoli di integrità, dei trigger e delle procedure individuate in </w:t>
+      </w:r>
+      <w:r>
+        <w:rPr>
+          <w:rFonts w:ascii="Times New Roman" w:hAnsi="Times New Roman" w:cs="Times New Roman"/>
+          <w:b/>
+          <w:bCs/>
+          <w:sz w:val="24"/>
+          <w:szCs w:val="24"/>
+        </w:rPr>
+        <w:t>SQL</w:t>
+      </w:r>
+      <w:r>
+        <w:rPr>
+          <w:rFonts w:ascii="Times New Roman" w:hAnsi="Times New Roman" w:cs="Times New Roman"/>
+          <w:sz w:val="24"/>
+          <w:szCs w:val="24"/>
+        </w:rPr>
+        <w:t>.</w:t>
+      </w:r>
+    </w:p>
+    <w:p>
+      <w:pPr>
+        <w:jc w:val="both"/>
+        <w:rPr>
+          <w:rFonts w:ascii="Times New Roman" w:hAnsi="Times New Roman" w:cs="Times New Roman"/>
+          <w:sz w:val="24"/>
+          <w:szCs w:val="24"/>
+        </w:rPr>
+      </w:pPr>
+    </w:p>
+    <w:p>
+      <w:pPr>
+        <w:pStyle w:val="Stile2"/>
+        <w:rPr>
+          <w:sz w:val="28"/>
+          <w:szCs w:val="28"/>
+        </w:rPr>
+      </w:pPr>
+      <w:r>
+        <w:rPr>
+          <w:sz w:val="28"/>
+          <w:szCs w:val="28"/>
+        </w:rPr>
+        <w:t>4</w:t>
+      </w:r>
+      <w:r>
+        <w:rPr>
+          <w:sz w:val="28"/>
+          <w:szCs w:val="28"/>
+        </w:rPr>
+        <w:t>.</w:t>
+      </w:r>
+      <w:r>
+        <w:rPr>
+          <w:sz w:val="28"/>
+          <w:szCs w:val="28"/>
+        </w:rPr>
+        <w:t>1</w:t>
+      </w:r>
+      <w:r>
+        <w:rPr>
+          <w:sz w:val="28"/>
+          <w:szCs w:val="28"/>
+        </w:rPr>
+        <w:tab/>
+      </w:r>
+      <w:r>
+        <w:rPr>
+          <w:sz w:val="28"/>
+          <w:szCs w:val="28"/>
+        </w:rPr>
+        <w:t>Note sull’implementazione</w:t>
+      </w:r>
+    </w:p>
+    <w:p>
+      <w:pPr>
+        <w:jc w:val="both"/>
+        <w:rPr>
+          <w:rFonts w:ascii="Times New Roman" w:hAnsi="Times New Roman" w:cs="Times New Roman"/>
+          <w:sz w:val="24"/>
+          <w:szCs w:val="24"/>
+        </w:rPr>
+      </w:pPr>
+      <w:r>
+        <w:rPr>
+          <w:rFonts w:ascii="Times New Roman" w:hAnsi="Times New Roman" w:cs="Times New Roman"/>
+          <w:sz w:val="24"/>
+          <w:szCs w:val="24"/>
+        </w:rPr>
+        <w:t xml:space="preserve">Il DBMS scelto per l’implementazione della base di dati è </w:t>
+      </w:r>
+      <w:r>
+        <w:rPr>
+          <w:rFonts w:ascii="Times New Roman" w:hAnsi="Times New Roman" w:cs="Times New Roman"/>
+          <w:b/>
+          <w:bCs/>
+          <w:sz w:val="24"/>
+          <w:szCs w:val="24"/>
+        </w:rPr>
+        <w:t>Oracle Database</w:t>
+      </w:r>
+      <w:r>
+        <w:rPr>
+          <w:rFonts w:ascii="Times New Roman" w:hAnsi="Times New Roman" w:cs="Times New Roman"/>
+          <w:sz w:val="24"/>
+          <w:szCs w:val="24"/>
+        </w:rPr>
+        <w:t xml:space="preserve"> nella versione </w:t>
+      </w:r>
+      <w:r>
+        <w:rPr>
+          <w:rFonts w:ascii="Times New Roman" w:hAnsi="Times New Roman" w:cs="Times New Roman"/>
+          <w:b/>
+          <w:bCs/>
+          <w:sz w:val="24"/>
+          <w:szCs w:val="24"/>
+        </w:rPr>
+        <w:t>19C</w:t>
+      </w:r>
+      <w:r>
+        <w:rPr>
+          <w:rFonts w:ascii="Times New Roman" w:hAnsi="Times New Roman" w:cs="Times New Roman"/>
+          <w:sz w:val="24"/>
+          <w:szCs w:val="24"/>
+        </w:rPr>
+        <w:t xml:space="preserve">. Siccome nel DBMS Oracle non è implementato il tipo di dato </w:t>
+      </w:r>
+      <w:r>
+        <w:rPr>
+          <w:rFonts w:ascii="Times New Roman" w:hAnsi="Times New Roman" w:cs="Times New Roman"/>
+          <w:b/>
+          <w:bCs/>
+          <w:sz w:val="24"/>
+          <w:szCs w:val="24"/>
+        </w:rPr>
+        <w:t>boolean</w:t>
+      </w:r>
+      <w:r>
+        <w:rPr>
+          <w:rFonts w:ascii="Times New Roman" w:hAnsi="Times New Roman" w:cs="Times New Roman"/>
+          <w:sz w:val="24"/>
+          <w:szCs w:val="24"/>
+        </w:rPr>
+        <w:t xml:space="preserve">, </w:t>
+      </w:r>
+      <w:r>
+        <w:rPr>
+          <w:rFonts w:ascii="Times New Roman" w:hAnsi="Times New Roman" w:cs="Times New Roman"/>
+          <w:sz w:val="24"/>
+          <w:szCs w:val="24"/>
+        </w:rPr>
+        <w:t>esso è</w:t>
+      </w:r>
+      <w:r>
+        <w:rPr>
+          <w:rFonts w:ascii="Times New Roman" w:hAnsi="Times New Roman" w:cs="Times New Roman"/>
+          <w:sz w:val="24"/>
+          <w:szCs w:val="24"/>
+        </w:rPr>
+        <w:t xml:space="preserve"> stato simulato con un carattere (</w:t>
+      </w:r>
+      <w:r>
+        <w:rPr>
+          <w:rFonts w:ascii="Courier New" w:hAnsi="Courier New" w:cs="Courier New"/>
+          <w:sz w:val="24"/>
+          <w:szCs w:val="24"/>
+        </w:rPr>
+        <w:t>CHAR</w:t>
+      </w:r>
+      <w:r>
+        <w:rPr>
+          <w:rFonts w:ascii="Times New Roman" w:hAnsi="Times New Roman" w:cs="Times New Roman"/>
+          <w:sz w:val="24"/>
+          <w:szCs w:val="24"/>
+        </w:rPr>
+        <w:t>)</w:t>
+      </w:r>
+      <w:r>
+        <w:rPr>
+          <w:rFonts w:ascii="Times New Roman" w:hAnsi="Times New Roman" w:cs="Times New Roman"/>
+          <w:sz w:val="24"/>
+          <w:szCs w:val="24"/>
+        </w:rPr>
+        <w:t xml:space="preserve"> che può assumere solo</w:t>
+      </w:r>
+      <w:r>
+        <w:rPr>
+          <w:rFonts w:ascii="Times New Roman" w:hAnsi="Times New Roman" w:cs="Times New Roman"/>
+          <w:sz w:val="24"/>
+          <w:szCs w:val="24"/>
+        </w:rPr>
+        <w:t xml:space="preserve"> </w:t>
+      </w:r>
+      <w:r>
+        <w:rPr>
+          <w:rFonts w:ascii="Times New Roman" w:hAnsi="Times New Roman" w:cs="Times New Roman"/>
+          <w:sz w:val="24"/>
+          <w:szCs w:val="24"/>
+        </w:rPr>
+        <w:t>i valori in</w:t>
+      </w:r>
+      <w:r>
+        <w:rPr>
+          <w:rFonts w:ascii="Times New Roman" w:hAnsi="Times New Roman" w:cs="Times New Roman"/>
+          <w:sz w:val="24"/>
+          <w:szCs w:val="24"/>
+        </w:rPr>
+        <w:t xml:space="preserve"> {</w:t>
+      </w:r>
+      <w:r>
+        <w:rPr>
+          <w:rFonts w:ascii="Courier New" w:hAnsi="Courier New" w:cs="Courier New"/>
+          <w:sz w:val="24"/>
+          <w:szCs w:val="24"/>
+        </w:rPr>
+        <w:t>‘</w:t>
+      </w:r>
+      <w:r>
+        <w:rPr>
+          <w:rFonts w:ascii="Courier New" w:hAnsi="Courier New" w:cs="Courier New"/>
+          <w:sz w:val="24"/>
+          <w:szCs w:val="24"/>
+        </w:rPr>
+        <w:t>T</w:t>
+      </w:r>
+      <w:r>
+        <w:rPr>
+          <w:rFonts w:ascii="Courier New" w:hAnsi="Courier New" w:cs="Courier New"/>
+          <w:sz w:val="24"/>
+          <w:szCs w:val="24"/>
+        </w:rPr>
+        <w:t>’</w:t>
+      </w:r>
+      <w:r>
+        <w:rPr>
+          <w:rFonts w:ascii="Courier New" w:hAnsi="Courier New" w:cs="Courier New"/>
+          <w:sz w:val="24"/>
+          <w:szCs w:val="24"/>
+        </w:rPr>
+        <w:t>,‘F’</w:t>
+      </w:r>
+      <w:r>
+        <w:rPr>
+          <w:rFonts w:ascii="Times New Roman" w:hAnsi="Times New Roman" w:cs="Times New Roman"/>
+          <w:sz w:val="24"/>
+          <w:szCs w:val="24"/>
+        </w:rPr>
+        <w:t>}</w:t>
+      </w:r>
+      <w:r>
+        <w:rPr>
+          <w:rFonts w:ascii="Times New Roman" w:hAnsi="Times New Roman" w:cs="Times New Roman"/>
+          <w:sz w:val="24"/>
+          <w:szCs w:val="24"/>
+        </w:rPr>
+        <w:t xml:space="preserve"> che rappresentano rispettivamente </w:t>
+      </w:r>
+      <w:r>
+        <w:rPr>
+          <w:rFonts w:ascii="Courier New" w:hAnsi="Courier New" w:cs="Courier New"/>
+          <w:sz w:val="24"/>
+          <w:szCs w:val="24"/>
+        </w:rPr>
+        <w:t>TRUE</w:t>
+      </w:r>
+      <w:r>
+        <w:rPr>
+          <w:rFonts w:ascii="Times New Roman" w:hAnsi="Times New Roman" w:cs="Times New Roman"/>
+          <w:sz w:val="24"/>
+          <w:szCs w:val="24"/>
+        </w:rPr>
+        <w:t xml:space="preserve"> e </w:t>
+      </w:r>
+      <w:r>
+        <w:rPr>
+          <w:rFonts w:ascii="Courier New" w:hAnsi="Courier New" w:cs="Courier New"/>
+          <w:sz w:val="24"/>
+          <w:szCs w:val="24"/>
+        </w:rPr>
+        <w:t>FALSE</w:t>
+      </w:r>
+      <w:r>
+        <w:rPr>
+          <w:rFonts w:ascii="Times New Roman" w:hAnsi="Times New Roman" w:cs="Times New Roman"/>
+          <w:sz w:val="24"/>
+          <w:szCs w:val="24"/>
+        </w:rPr>
+        <w:t>.</w:t>
+      </w:r>
+    </w:p>
+    <w:p>
+      <w:pPr>
+        <w:jc w:val="both"/>
+        <w:rPr>
+          <w:rFonts w:ascii="Times New Roman" w:hAnsi="Times New Roman" w:cs="Times New Roman"/>
+          <w:sz w:val="24"/>
+          <w:szCs w:val="24"/>
+        </w:rPr>
+      </w:pPr>
+    </w:p>
+    <w:p>
+      <w:pPr>
+        <w:pStyle w:val="Stile2"/>
+        <w:rPr>
+          <w:sz w:val="28"/>
+          <w:szCs w:val="28"/>
+        </w:rPr>
+      </w:pPr>
+      <w:r>
+        <w:rPr>
+          <w:sz w:val="28"/>
+          <w:szCs w:val="28"/>
+        </w:rPr>
+        <w:t>4</w:t>
+      </w:r>
+      <w:r>
+        <w:rPr>
+          <w:sz w:val="28"/>
+          <w:szCs w:val="28"/>
+        </w:rPr>
+        <w:t>.</w:t>
+      </w:r>
+      <w:r>
+        <w:rPr>
+          <w:sz w:val="28"/>
+          <w:szCs w:val="28"/>
+        </w:rPr>
+        <w:t>2</w:t>
+      </w:r>
+      <w:r>
+        <w:rPr>
+          <w:sz w:val="28"/>
+          <w:szCs w:val="28"/>
+        </w:rPr>
+        <w:tab/>
+      </w:r>
+      <w:r>
+        <w:rPr>
+          <w:sz w:val="28"/>
+          <w:szCs w:val="28"/>
+        </w:rPr>
+        <w:t>Definizione delle tabelle</w:t>
+      </w:r>
+    </w:p>
+    <w:p>
+      <w:pPr>
+        <w:pStyle w:val="Titolo2"/>
+        <w:spacing w:line="360" w:lineRule="auto"/>
+        <w:rPr>
+          <w:rFonts w:ascii="Palatino Linotype" w:hAnsi="Palatino Linotype"/>
+          <w:b/>
+          <w:bCs/>
+          <w:color w:val="auto"/>
+          <w:sz w:val="25"/>
+          <w:szCs w:val="25"/>
+          <w:u w:val="single"/>
+        </w:rPr>
+      </w:pPr>
+      <w:bookmarkStart w:id="60" w:name="_Hlk92144046"/>
+      <w:r>
+        <w:rPr>
+          <w:rFonts w:ascii="Palatino Linotype" w:hAnsi="Palatino Linotype"/>
+          <w:b/>
+          <w:bCs/>
+          <w:color w:val="auto"/>
+          <w:sz w:val="25"/>
+          <w:szCs w:val="25"/>
+          <w:u w:val="single"/>
+        </w:rPr>
+        <w:t>4.2.1</w:t>
+      </w:r>
+      <w:r>
+        <w:rPr>
+          <w:rFonts w:ascii="Palatino Linotype" w:hAnsi="Palatino Linotype"/>
+          <w:b/>
+          <w:bCs/>
+          <w:color w:val="auto"/>
+          <w:sz w:val="25"/>
+          <w:szCs w:val="25"/>
+          <w:u w:val="single"/>
+        </w:rPr>
+        <w:tab/>
+      </w:r>
+      <w:r>
+        <w:rPr>
+          <w:rFonts w:ascii="Palatino Linotype" w:hAnsi="Palatino Linotype"/>
+          <w:b/>
+          <w:bCs/>
+          <w:color w:val="auto"/>
+          <w:sz w:val="25"/>
+          <w:szCs w:val="25"/>
+          <w:u w:val="single"/>
+        </w:rPr>
+        <w:t>Definizione della tabella PROPRIETARIO</w:t>
+      </w:r>
+      <w:bookmarkEnd w:id="60"/>
+    </w:p>
+    <w:p>
+      <w:pPr>
+        <w:rPr>
+          <w:rFonts w:ascii="Consolas" w:hAnsi="Consolas" w:cs="Times New Roman"/>
+        </w:rPr>
+      </w:pPr>
+      <w:r>
+        <w:rPr>
+          <w:noProof/>
+        </w:rPr>
+        <w:drawing>
+          <wp:inline distT="0" distB="0" distL="0" distR="0" wp14:anchorId="63268CA4" wp14:editId="58EE4E49">
+            <wp:extent cx="6120130" cy="3684905"/>
+            <wp:effectExtent l="0" t="0" r="0" b="0"/>
+            <wp:docPr id="8" name="Immagine 8"/>
+            <wp:cNvGraphicFramePr>
+              <a:graphicFrameLocks xmlns:a="http://schemas.openxmlformats.org/drawingml/2006/main" noChangeAspect="1"/>
+            </wp:cNvGraphicFramePr>
+            <a:graphic xmlns:a="http://schemas.openxmlformats.org/drawingml/2006/main">
+              <a:graphicData uri="http://schemas.openxmlformats.org/drawingml/2006/picture">
+                <pic:pic xmlns:pic="http://schemas.openxmlformats.org/drawingml/2006/picture">
+                  <pic:nvPicPr>
+                    <pic:cNvPr id="1" name=""/>
+                    <pic:cNvPicPr/>
+                  </pic:nvPicPr>
+                  <pic:blipFill>
+                    <a:blip r:embed="rId17"/>
+                    <a:stretch>
+                      <a:fillRect/>
+                    </a:stretch>
+                  </pic:blipFill>
+                  <pic:spPr>
+                    <a:xfrm>
+                      <a:off x="0" y="0"/>
+                      <a:ext cx="6120130" cy="3684905"/>
+                    </a:xfrm>
+                    <a:prstGeom prst="rect">
+                      <a:avLst/>
+                    </a:prstGeom>
+                  </pic:spPr>
+                </pic:pic>
+              </a:graphicData>
+            </a:graphic>
+          </wp:inline>
+        </w:drawing>
+      </w:r>
+      <w:r>
+        <w:rPr>
+          <w:noProof/>
+        </w:rPr>
+        <w:t xml:space="preserve"> </w:t>
+      </w:r>
+    </w:p>
+    <w:p>
+      <w:pPr>
+        <w:rPr>
+          <w:rFonts w:ascii="Palatino Linotype" w:hAnsi="Palatino Linotype"/>
+          <w:b/>
+          <w:bCs/>
+          <w:sz w:val="25"/>
+          <w:szCs w:val="25"/>
+          <w:u w:val="single"/>
+        </w:rPr>
+      </w:pPr>
+      <w:r>
+        <w:rPr>
+          <w:rFonts w:ascii="Palatino Linotype" w:hAnsi="Palatino Linotype"/>
+          <w:b/>
+          <w:bCs/>
+          <w:sz w:val="25"/>
+          <w:szCs w:val="25"/>
+          <w:u w:val="single"/>
+        </w:rPr>
+        <w:lastRenderedPageBreak/>
+        <w:t>4.2.</w:t>
+      </w:r>
+      <w:r>
+        <w:rPr>
+          <w:rFonts w:ascii="Palatino Linotype" w:hAnsi="Palatino Linotype"/>
+          <w:b/>
+          <w:bCs/>
+          <w:sz w:val="25"/>
+          <w:szCs w:val="25"/>
+          <w:u w:val="single"/>
+        </w:rPr>
+        <w:t>2</w:t>
+      </w:r>
+      <w:r>
+        <w:rPr>
+          <w:rFonts w:ascii="Palatino Linotype" w:hAnsi="Palatino Linotype"/>
+          <w:b/>
+          <w:bCs/>
+          <w:sz w:val="25"/>
+          <w:szCs w:val="25"/>
+          <w:u w:val="single"/>
+        </w:rPr>
+        <w:tab/>
+      </w:r>
+      <w:r>
+        <w:rPr>
+          <w:rFonts w:ascii="Palatino Linotype" w:hAnsi="Palatino Linotype"/>
+          <w:b/>
+          <w:bCs/>
+          <w:sz w:val="25"/>
+          <w:szCs w:val="25"/>
+          <w:u w:val="single"/>
+        </w:rPr>
+        <w:t xml:space="preserve">Definizione della tabella </w:t>
+      </w:r>
+      <w:r>
+        <w:rPr>
+          <w:rFonts w:ascii="Palatino Linotype" w:hAnsi="Palatino Linotype"/>
+          <w:b/>
+          <w:bCs/>
+          <w:sz w:val="25"/>
+          <w:szCs w:val="25"/>
+          <w:u w:val="single"/>
+        </w:rPr>
+        <w:t>RISTORANTE</w:t>
       </w:r>
     </w:p>
     <w:p>
@@ -28860,6 +27305,7 @@
   <w:style w:type="character" w:default="1" w:styleId="Carpredefinitoparagrafo">
     <w:name w:val="Default Paragraph Font"/>
     <w:uiPriority w:val="1"/>
+    <w:semiHidden/>
     <w:unhideWhenUsed/>
   </w:style>
   <w:style w:type="table" w:default="1" w:styleId="Tabellanormale">

--- a/documentazione-database/documentazione-progetto.docx
+++ b/documentazione-database/documentazione-progetto.docx
@@ -25941,46 +25941,6 @@
         <w:rPr>
           <w:noProof/>
         </w:rPr>
-        <w:drawing>
-          <wp:inline distT="0" distB="0" distL="0" distR="0" wp14:anchorId="63268CA4" wp14:editId="58EE4E49">
-            <wp:extent cx="6120130" cy="3684905"/>
-            <wp:effectExtent l="0" t="0" r="0" b="0"/>
-            <wp:docPr id="8" name="Immagine 8"/>
-            <wp:cNvGraphicFramePr>
-              <a:graphicFrameLocks xmlns:a="http://schemas.openxmlformats.org/drawingml/2006/main" noChangeAspect="1"/>
-            </wp:cNvGraphicFramePr>
-            <a:graphic xmlns:a="http://schemas.openxmlformats.org/drawingml/2006/main">
-              <a:graphicData uri="http://schemas.openxmlformats.org/drawingml/2006/picture">
-                <pic:pic xmlns:pic="http://schemas.openxmlformats.org/drawingml/2006/picture">
-                  <pic:nvPicPr>
-                    <pic:cNvPr id="1" name=""/>
-                    <pic:cNvPicPr/>
-                  </pic:nvPicPr>
-                  <pic:blipFill>
-                    <a:blip r:embed="rId17"/>
-                    <a:stretch>
-                      <a:fillRect/>
-                    </a:stretch>
-                  </pic:blipFill>
-                  <pic:spPr>
-                    <a:xfrm>
-                      <a:off x="0" y="0"/>
-                      <a:ext cx="6120130" cy="3684905"/>
-                    </a:xfrm>
-                    <a:prstGeom prst="rect">
-                      <a:avLst/>
-                    </a:prstGeom>
-                  </pic:spPr>
-                </pic:pic>
-              </a:graphicData>
-            </a:graphic>
-          </wp:inline>
-        </w:drawing>
-      </w:r>
-      <w:r>
-        <w:rPr>
-          <w:noProof/>
-        </w:rPr>
         <w:t xml:space="preserve"> </w:t>
       </w:r>
     </w:p>
@@ -26004,8 +25964,7 @@
           <w:szCs w:val="25"/>
           <w:u w:val="single"/>
         </w:rPr>
-        <w:lastRenderedPageBreak/>
-        <w:t>4.2.</w:t>
+        <w:t>4.2.2</w:t>
       </w:r>
       <w:r>
         <w:rPr>
@@ -26016,7 +25975,7 @@
           <w:szCs w:val="25"/>
           <w:u w:val="single"/>
         </w:rPr>
-        <w:t>2</w:t>
+        <w:tab/>
       </w:r>
       <w:r>
         <w:rPr>
@@ -26027,29 +25986,7 @@
           <w:szCs w:val="25"/>
           <w:u w:val="single"/>
         </w:rPr>
-        <w:tab/>
-      </w:r>
-      <w:r>
-        <w:rPr>
-          <w:rFonts w:ascii="Palatino Linotype" w:hAnsi="Palatino Linotype"/>
-          <w:b/>
-          <w:bCs/>
-          <w:sz w:val="25"/>
-          <w:szCs w:val="25"/>
-          <w:u w:val="single"/>
-        </w:rPr>
-        <w:t xml:space="preserve">Definizione della tabella </w:t>
-      </w:r>
-      <w:r>
-        <w:rPr>
-          <w:rFonts w:ascii="Palatino Linotype" w:hAnsi="Palatino Linotype"/>
-          <w:b/>
-          <w:bCs/>
-          <w:sz w:val="25"/>
-          <w:szCs w:val="25"/>
-          <w:u w:val="single"/>
-        </w:rPr>
-        <w:t>RISTORANTE</w:t>
+        <w:t>Definizione della tabella RISTORANTE</w:t>
       </w:r>
     </w:p>
     <w:p>

--- a/documentazione-database/documentazione-progetto.docx
+++ b/documentazione-database/documentazione-progetto.docx
@@ -4524,6 +4524,7 @@
         </w:rPr>
         <w:t xml:space="preserve"> La tavolata </w:t>
       </w:r>
+      <w:proofErr w:type="gramStart"/>
       <w:r>
         <w:rPr>
           <w:rFonts w:ascii="Times New Roman" w:hAnsi="Times New Roman" w:cs="Times New Roman"/>
@@ -4538,7 +4539,16 @@
           <w:sz w:val="24"/>
           <w:szCs w:val="24"/>
         </w:rPr>
-        <w:t xml:space="preserve"> identificata dalla</w:t>
+        <w:t xml:space="preserve"> identificata</w:t>
+      </w:r>
+      <w:proofErr w:type="gramEnd"/>
+      <w:r>
+        <w:rPr>
+          <w:rFonts w:ascii="Times New Roman" w:hAnsi="Times New Roman" w:cs="Times New Roman"/>
+          <w:sz w:val="24"/>
+          <w:szCs w:val="24"/>
+        </w:rPr>
+        <w:t xml:space="preserve"> dalla</w:t>
       </w:r>
       <w:r>
         <w:rPr>
@@ -5294,7 +5304,25 @@
           <w:sz w:val="24"/>
           <w:szCs w:val="24"/>
         </w:rPr>
-        <w:t xml:space="preserve"> e da un’orario di arrivo e uno di uscita, che coincideranno sempre con quelli dell’unico servizio </w:t>
+        <w:t xml:space="preserve"> e da </w:t>
+      </w:r>
+      <w:proofErr w:type="spellStart"/>
+      <w:r>
+        <w:rPr>
+          <w:rFonts w:ascii="Times New Roman" w:hAnsi="Times New Roman" w:cs="Times New Roman"/>
+          <w:sz w:val="24"/>
+          <w:szCs w:val="24"/>
+        </w:rPr>
+        <w:t>un’orario</w:t>
+      </w:r>
+      <w:proofErr w:type="spellEnd"/>
+      <w:r>
+        <w:rPr>
+          <w:rFonts w:ascii="Times New Roman" w:hAnsi="Times New Roman" w:cs="Times New Roman"/>
+          <w:sz w:val="24"/>
+          <w:szCs w:val="24"/>
+        </w:rPr>
+        <w:t xml:space="preserve"> di arrivo e uno di uscita, che coincideranno sempre con quelli dell’unico servizio </w:t>
       </w:r>
       <w:r>
         <w:rPr>
@@ -5610,7 +5638,25 @@
           <w:sz w:val="24"/>
           <w:szCs w:val="24"/>
         </w:rPr>
-        <w:t xml:space="preserve"> (ad esempio tramite form online o telefonata)</w:t>
+        <w:t xml:space="preserve"> (ad esempio tramite </w:t>
+      </w:r>
+      <w:proofErr w:type="spellStart"/>
+      <w:r>
+        <w:rPr>
+          <w:rFonts w:ascii="Times New Roman" w:hAnsi="Times New Roman" w:cs="Times New Roman"/>
+          <w:sz w:val="24"/>
+          <w:szCs w:val="24"/>
+        </w:rPr>
+        <w:t>form</w:t>
+      </w:r>
+      <w:proofErr w:type="spellEnd"/>
+      <w:r>
+        <w:rPr>
+          <w:rFonts w:ascii="Times New Roman" w:hAnsi="Times New Roman" w:cs="Times New Roman"/>
+          <w:sz w:val="24"/>
+          <w:szCs w:val="24"/>
+        </w:rPr>
+        <w:t xml:space="preserve"> online o telefonata)</w:t>
       </w:r>
       <w:r>
         <w:rPr>
@@ -5692,6 +5738,7 @@
         </w:rPr>
         <w:t>Si suppone che lo stato di un caso possa essere “</w:t>
       </w:r>
+      <w:proofErr w:type="spellStart"/>
       <w:r>
         <w:rPr>
           <w:rFonts w:ascii="Courier New" w:hAnsi="Courier New" w:cs="Courier New"/>
@@ -5700,6 +5747,7 @@
         </w:rPr>
         <w:t>NonRisolto</w:t>
       </w:r>
+      <w:proofErr w:type="spellEnd"/>
       <w:r>
         <w:rPr>
           <w:rFonts w:ascii="Times New Roman" w:hAnsi="Times New Roman" w:cs="Times New Roman"/>
@@ -5716,6 +5764,7 @@
         </w:rPr>
         <w:t xml:space="preserve"> quando viene solamente inserito in piattaforma, “</w:t>
       </w:r>
+      <w:proofErr w:type="spellStart"/>
       <w:r>
         <w:rPr>
           <w:rFonts w:ascii="Courier New" w:hAnsi="Courier New" w:cs="Courier New"/>
@@ -5724,6 +5773,7 @@
         </w:rPr>
         <w:t>InRisoluzione</w:t>
       </w:r>
+      <w:proofErr w:type="spellEnd"/>
       <w:r>
         <w:rPr>
           <w:rFonts w:ascii="Times New Roman" w:hAnsi="Times New Roman" w:cs="Times New Roman"/>
@@ -6377,8 +6427,20 @@
           <w:sz w:val="24"/>
           <w:szCs w:val="24"/>
         </w:rPr>
-        <w:t>Class Diagram</w:t>
-      </w:r>
+        <w:t xml:space="preserve">Class </w:t>
+      </w:r>
+      <w:proofErr w:type="spellStart"/>
+      <w:r>
+        <w:rPr>
+          <w:rFonts w:ascii="Times New Roman" w:hAnsi="Times New Roman" w:cs="Times New Roman"/>
+          <w:b/>
+          <w:bCs/>
+          <w:sz w:val="24"/>
+          <w:szCs w:val="24"/>
+        </w:rPr>
+        <w:t>Diagram</w:t>
+      </w:r>
+      <w:proofErr w:type="spellEnd"/>
       <w:r>
         <w:rPr>
           <w:rFonts w:ascii="Times New Roman" w:hAnsi="Times New Roman" w:cs="Times New Roman"/>
@@ -6698,6 +6760,7 @@
         </w:rPr>
         <w:t xml:space="preserve">lass </w:t>
       </w:r>
+      <w:proofErr w:type="spellStart"/>
       <w:r>
         <w:rPr>
           <w:rFonts w:ascii="Times New Roman" w:hAnsi="Times New Roman" w:cs="Times New Roman"/>
@@ -6712,7 +6775,16 @@
           <w:sz w:val="24"/>
           <w:szCs w:val="24"/>
         </w:rPr>
-        <w:t xml:space="preserve">iagram </w:t>
+        <w:t>iagram</w:t>
+      </w:r>
+      <w:proofErr w:type="spellEnd"/>
+      <w:r>
+        <w:rPr>
+          <w:rFonts w:ascii="Times New Roman" w:hAnsi="Times New Roman" w:cs="Times New Roman"/>
+          <w:sz w:val="24"/>
+          <w:szCs w:val="24"/>
+        </w:rPr>
+        <w:t xml:space="preserve"> </w:t>
       </w:r>
       <w:r>
         <w:rPr>
@@ -6865,6 +6937,7 @@
         </w:rPr>
         <w:t xml:space="preserve">lass </w:t>
       </w:r>
+      <w:proofErr w:type="spellStart"/>
       <w:r>
         <w:rPr>
           <w:rFonts w:ascii="Palatino Linotype" w:hAnsi="Palatino Linotype"/>
@@ -6890,6 +6963,7 @@
         <w:t>iagram</w:t>
       </w:r>
       <w:bookmarkEnd w:id="26"/>
+      <w:proofErr w:type="spellEnd"/>
     </w:p>
     <w:bookmarkEnd w:id="27"/>
     <w:p>
@@ -6907,7 +6981,25 @@
           <w:sz w:val="24"/>
           <w:szCs w:val="24"/>
         </w:rPr>
-        <w:t>Al fine di semplificare la lettura dei class diagram UML che seguono si è scelto di</w:t>
+        <w:t xml:space="preserve">Al fine di semplificare la lettura dei class </w:t>
+      </w:r>
+      <w:proofErr w:type="spellStart"/>
+      <w:r>
+        <w:rPr>
+          <w:rFonts w:ascii="Times New Roman" w:hAnsi="Times New Roman" w:cs="Times New Roman"/>
+          <w:sz w:val="24"/>
+          <w:szCs w:val="24"/>
+        </w:rPr>
+        <w:t>diagram</w:t>
+      </w:r>
+      <w:proofErr w:type="spellEnd"/>
+      <w:r>
+        <w:rPr>
+          <w:rFonts w:ascii="Times New Roman" w:hAnsi="Times New Roman" w:cs="Times New Roman"/>
+          <w:sz w:val="24"/>
+          <w:szCs w:val="24"/>
+        </w:rPr>
+        <w:t xml:space="preserve"> UML che seguono si è scelto di</w:t>
       </w:r>
       <w:r>
         <w:rPr>
@@ -7310,7 +7402,25 @@
           <w:sz w:val="24"/>
           <w:szCs w:val="24"/>
         </w:rPr>
-        <w:t>el caso in cui i Class Diagram non risultassero essere abbastanza leggibili si</w:t>
+        <w:t xml:space="preserve">el caso in cui i Class </w:t>
+      </w:r>
+      <w:proofErr w:type="spellStart"/>
+      <w:r>
+        <w:rPr>
+          <w:rFonts w:ascii="Times New Roman" w:hAnsi="Times New Roman" w:cs="Times New Roman"/>
+          <w:sz w:val="24"/>
+          <w:szCs w:val="24"/>
+        </w:rPr>
+        <w:t>Diagram</w:t>
+      </w:r>
+      <w:proofErr w:type="spellEnd"/>
+      <w:r>
+        <w:rPr>
+          <w:rFonts w:ascii="Times New Roman" w:hAnsi="Times New Roman" w:cs="Times New Roman"/>
+          <w:sz w:val="24"/>
+          <w:szCs w:val="24"/>
+        </w:rPr>
+        <w:t xml:space="preserve"> non risultassero essere abbastanza leggibili si</w:t>
       </w:r>
       <w:r>
         <w:rPr>
@@ -7441,6 +7551,7 @@
         </w:rPr>
         <w:t xml:space="preserve">Class </w:t>
       </w:r>
+      <w:proofErr w:type="spellStart"/>
       <w:r>
         <w:rPr>
           <w:rFonts w:ascii="Times New Roman" w:hAnsi="Times New Roman" w:cs="Times New Roman"/>
@@ -7459,7 +7570,18 @@
           <w:sz w:val="24"/>
           <w:szCs w:val="24"/>
         </w:rPr>
-        <w:t xml:space="preserve">agram ristrutturato: </w:t>
+        <w:t>agram</w:t>
+      </w:r>
+      <w:proofErr w:type="spellEnd"/>
+      <w:r>
+        <w:rPr>
+          <w:rFonts w:ascii="Times New Roman" w:hAnsi="Times New Roman" w:cs="Times New Roman"/>
+          <w:b/>
+          <w:bCs/>
+          <w:sz w:val="24"/>
+          <w:szCs w:val="24"/>
+        </w:rPr>
+        <w:t xml:space="preserve"> ristrutturato: </w:t>
       </w:r>
       <w:hyperlink r:id="rId12" w:history="1">
         <w:r>
@@ -7594,6 +7716,7 @@
         <w:tab/>
         <w:t xml:space="preserve">Class </w:t>
       </w:r>
+      <w:proofErr w:type="spellStart"/>
       <w:r>
         <w:rPr>
           <w:rFonts w:ascii="Palatino Linotype" w:hAnsi="Palatino Linotype"/>
@@ -7620,6 +7743,7 @@
       </w:r>
       <w:bookmarkEnd w:id="28"/>
       <w:bookmarkEnd w:id="29"/>
+      <w:proofErr w:type="spellEnd"/>
       <w:r>
         <w:rPr>
           <w:rFonts w:ascii="Palatino Linotype" w:hAnsi="Palatino Linotype"/>
@@ -7818,7 +7942,31 @@
           <w:sz w:val="20"/>
           <w:szCs w:val="20"/>
         </w:rPr>
-        <w:t>Class Diagram della base di dati</w:t>
+        <w:t xml:space="preserve">Class </w:t>
+      </w:r>
+      <w:proofErr w:type="spellStart"/>
+      <w:r>
+        <w:rPr>
+          <w:rFonts w:ascii="Times New Roman" w:hAnsi="Times New Roman" w:cs="Times New Roman"/>
+          <w:i w:val="0"/>
+          <w:iCs w:val="0"/>
+          <w:color w:val="auto"/>
+          <w:sz w:val="20"/>
+          <w:szCs w:val="20"/>
+        </w:rPr>
+        <w:t>Diagram</w:t>
+      </w:r>
+      <w:proofErr w:type="spellEnd"/>
+      <w:r>
+        <w:rPr>
+          <w:rFonts w:ascii="Times New Roman" w:hAnsi="Times New Roman" w:cs="Times New Roman"/>
+          <w:i w:val="0"/>
+          <w:iCs w:val="0"/>
+          <w:color w:val="auto"/>
+          <w:sz w:val="20"/>
+          <w:szCs w:val="20"/>
+        </w:rPr>
+        <w:t xml:space="preserve"> della base di dati</w:t>
       </w:r>
     </w:p>
     <w:bookmarkEnd w:id="30"/>
@@ -7864,9 +8012,23 @@
           <w:u w:val="single"/>
         </w:rPr>
         <w:tab/>
-        <w:t>Ristrutturazione del class diagram</w:t>
+        <w:t xml:space="preserve">Ristrutturazione del class </w:t>
+      </w:r>
+      <w:proofErr w:type="spellStart"/>
+      <w:r>
+        <w:rPr>
+          <w:rFonts w:ascii="Palatino Linotype" w:hAnsi="Palatino Linotype"/>
+          <w:b/>
+          <w:bCs/>
+          <w:color w:val="auto"/>
+          <w:sz w:val="28"/>
+          <w:szCs w:val="28"/>
+          <w:u w:val="single"/>
+        </w:rPr>
+        <w:t>diagram</w:t>
       </w:r>
       <w:bookmarkEnd w:id="31"/>
+      <w:proofErr w:type="spellEnd"/>
     </w:p>
     <w:bookmarkEnd w:id="32"/>
     <w:p>
@@ -7888,8 +8050,18 @@
           <w:sz w:val="24"/>
           <w:szCs w:val="24"/>
         </w:rPr>
-        <w:t>Al fine di rendere il class diagram</w:t>
-      </w:r>
+        <w:t xml:space="preserve">Al fine di rendere il class </w:t>
+      </w:r>
+      <w:proofErr w:type="spellStart"/>
+      <w:r>
+        <w:rPr>
+          <w:rFonts w:ascii="Times New Roman" w:hAnsi="Times New Roman" w:cs="Times New Roman"/>
+          <w:sz w:val="24"/>
+          <w:szCs w:val="24"/>
+        </w:rPr>
+        <w:t>diagram</w:t>
+      </w:r>
+      <w:proofErr w:type="spellEnd"/>
       <w:r>
         <w:rPr>
           <w:rFonts w:ascii="Times New Roman" w:hAnsi="Times New Roman" w:cs="Times New Roman"/>
@@ -8048,15 +8220,42 @@
           <w:sz w:val="24"/>
           <w:szCs w:val="24"/>
         </w:rPr>
-        <w:t xml:space="preserve"> il class diagram non </w:t>
-      </w:r>
-      <w:r>
-        <w:rPr>
-          <w:rFonts w:ascii="Times New Roman" w:hAnsi="Times New Roman" w:cs="Times New Roman"/>
-          <w:sz w:val="24"/>
-          <w:szCs w:val="24"/>
-        </w:rPr>
-        <w:t>conterrà attributi strutturati e gerarchie di specializzazione</w:t>
+        <w:t xml:space="preserve"> il class </w:t>
+      </w:r>
+      <w:proofErr w:type="spellStart"/>
+      <w:r>
+        <w:rPr>
+          <w:rFonts w:ascii="Times New Roman" w:hAnsi="Times New Roman" w:cs="Times New Roman"/>
+          <w:sz w:val="24"/>
+          <w:szCs w:val="24"/>
+        </w:rPr>
+        <w:t>diagram</w:t>
+      </w:r>
+      <w:proofErr w:type="spellEnd"/>
+      <w:r>
+        <w:rPr>
+          <w:rFonts w:ascii="Times New Roman" w:hAnsi="Times New Roman" w:cs="Times New Roman"/>
+          <w:sz w:val="24"/>
+          <w:szCs w:val="24"/>
+        </w:rPr>
+        <w:t xml:space="preserve"> non </w:t>
+      </w:r>
+      <w:r>
+        <w:rPr>
+          <w:rFonts w:ascii="Times New Roman" w:hAnsi="Times New Roman" w:cs="Times New Roman"/>
+          <w:sz w:val="24"/>
+          <w:szCs w:val="24"/>
+        </w:rPr>
+        <w:t xml:space="preserve">conterrà attributi strutturati e gerarchie di </w:t>
+      </w:r>
+      <w:proofErr w:type="gramStart"/>
+      <w:r>
+        <w:rPr>
+          <w:rFonts w:ascii="Times New Roman" w:hAnsi="Times New Roman" w:cs="Times New Roman"/>
+          <w:sz w:val="24"/>
+          <w:szCs w:val="24"/>
+        </w:rPr>
+        <w:t>specializzazione</w:t>
       </w:r>
       <w:bookmarkEnd w:id="33"/>
       <w:r>
@@ -8074,7 +8273,17 @@
           <w:sz w:val="24"/>
           <w:szCs w:val="24"/>
         </w:rPr>
-        <w:t>…………………………………………</w:t>
+        <w:t>…</w:t>
+      </w:r>
+      <w:proofErr w:type="gramEnd"/>
+      <w:r>
+        <w:rPr>
+          <w:rFonts w:ascii="Times New Roman" w:hAnsi="Times New Roman" w:cs="Times New Roman"/>
+          <w:color w:val="FFFFFF" w:themeColor="background1"/>
+          <w:sz w:val="24"/>
+          <w:szCs w:val="24"/>
+        </w:rPr>
+        <w:t>………………………………………</w:t>
       </w:r>
       <w:bookmarkEnd w:id="34"/>
     </w:p>
@@ -8171,7 +8380,25 @@
           <w:sz w:val="24"/>
           <w:szCs w:val="24"/>
         </w:rPr>
-        <w:t xml:space="preserve"> nel class diagram di partenza</w:t>
+        <w:t xml:space="preserve"> nel class </w:t>
+      </w:r>
+      <w:proofErr w:type="spellStart"/>
+      <w:r>
+        <w:rPr>
+          <w:rFonts w:ascii="Times New Roman" w:hAnsi="Times New Roman" w:cs="Times New Roman"/>
+          <w:sz w:val="24"/>
+          <w:szCs w:val="24"/>
+        </w:rPr>
+        <w:t>diagram</w:t>
+      </w:r>
+      <w:proofErr w:type="spellEnd"/>
+      <w:r>
+        <w:rPr>
+          <w:rFonts w:ascii="Times New Roman" w:hAnsi="Times New Roman" w:cs="Times New Roman"/>
+          <w:sz w:val="24"/>
+          <w:szCs w:val="24"/>
+        </w:rPr>
+        <w:t xml:space="preserve"> di partenza</w:t>
       </w:r>
       <w:r>
         <w:rPr>
@@ -8189,13 +8416,23 @@
         </w:rPr>
         <w:t xml:space="preserve">a prima riguarda gli attributi </w:t>
       </w:r>
+      <w:proofErr w:type="spellStart"/>
       <w:r>
         <w:rPr>
           <w:rFonts w:ascii="Courier New" w:hAnsi="Courier New" w:cs="Courier New"/>
           <w:sz w:val="24"/>
           <w:szCs w:val="24"/>
         </w:rPr>
-        <w:t xml:space="preserve">OraArrivo </w:t>
+        <w:t>OraArrivo</w:t>
+      </w:r>
+      <w:proofErr w:type="spellEnd"/>
+      <w:r>
+        <w:rPr>
+          <w:rFonts w:ascii="Courier New" w:hAnsi="Courier New" w:cs="Courier New"/>
+          <w:sz w:val="24"/>
+          <w:szCs w:val="24"/>
+        </w:rPr>
+        <w:t xml:space="preserve"> </w:t>
       </w:r>
       <w:r>
         <w:rPr>
@@ -8205,13 +8442,23 @@
         </w:rPr>
         <w:t xml:space="preserve">e </w:t>
       </w:r>
+      <w:proofErr w:type="spellStart"/>
       <w:r>
         <w:rPr>
           <w:rFonts w:ascii="Courier New" w:hAnsi="Courier New" w:cs="Courier New"/>
           <w:sz w:val="24"/>
           <w:szCs w:val="24"/>
         </w:rPr>
-        <w:t xml:space="preserve">OraUscita </w:t>
+        <w:t>OraUscita</w:t>
+      </w:r>
+      <w:proofErr w:type="spellEnd"/>
+      <w:r>
+        <w:rPr>
+          <w:rFonts w:ascii="Courier New" w:hAnsi="Courier New" w:cs="Courier New"/>
+          <w:sz w:val="24"/>
+          <w:szCs w:val="24"/>
+        </w:rPr>
+        <w:t xml:space="preserve"> </w:t>
       </w:r>
       <w:r>
         <w:rPr>
@@ -8253,6 +8500,7 @@
         </w:rPr>
         <w:t xml:space="preserve">, poiché dall’analisi dei requisiti sappiamo che ogni singolo ristorante effettuerà soltanto servizio serale nella fascia oraria </w:t>
       </w:r>
+      <w:proofErr w:type="spellStart"/>
       <w:r>
         <w:rPr>
           <w:rFonts w:ascii="Courier New" w:hAnsi="Courier New" w:cs="Courier New"/>
@@ -8261,6 +8509,7 @@
         </w:rPr>
         <w:t>OraArrivo</w:t>
       </w:r>
+      <w:proofErr w:type="spellEnd"/>
       <w:r>
         <w:rPr>
           <w:rFonts w:ascii="Times New Roman" w:hAnsi="Times New Roman" w:cs="Times New Roman"/>
@@ -8269,6 +8518,7 @@
         </w:rPr>
         <w:t xml:space="preserve">: 20:00, </w:t>
       </w:r>
+      <w:proofErr w:type="spellStart"/>
       <w:r>
         <w:rPr>
           <w:rFonts w:ascii="Courier New" w:hAnsi="Courier New" w:cs="Courier New"/>
@@ -8277,6 +8527,7 @@
         </w:rPr>
         <w:t>OraUscita</w:t>
       </w:r>
+      <w:proofErr w:type="spellEnd"/>
       <w:r>
         <w:rPr>
           <w:rFonts w:ascii="Times New Roman" w:hAnsi="Times New Roman" w:cs="Times New Roman"/>
@@ -8307,15 +8558,43 @@
           <w:sz w:val="24"/>
           <w:szCs w:val="24"/>
         </w:rPr>
-        <w:t xml:space="preserve"> i suddetti attributi nella ristrutturazione del class diagram. La seconda informazione ridondante riguarda l’attributo </w:t>
-      </w:r>
+        <w:t xml:space="preserve"> i suddetti attributi nella ristrutturazione del class </w:t>
+      </w:r>
+      <w:proofErr w:type="spellStart"/>
+      <w:r>
+        <w:rPr>
+          <w:rFonts w:ascii="Times New Roman" w:hAnsi="Times New Roman" w:cs="Times New Roman"/>
+          <w:sz w:val="24"/>
+          <w:szCs w:val="24"/>
+        </w:rPr>
+        <w:t>diagram</w:t>
+      </w:r>
+      <w:proofErr w:type="spellEnd"/>
+      <w:r>
+        <w:rPr>
+          <w:rFonts w:ascii="Times New Roman" w:hAnsi="Times New Roman" w:cs="Times New Roman"/>
+          <w:sz w:val="24"/>
+          <w:szCs w:val="24"/>
+        </w:rPr>
+        <w:t xml:space="preserve">. La seconda informazione ridondante riguarda l’attributo </w:t>
+      </w:r>
+      <w:proofErr w:type="spellStart"/>
       <w:r>
         <w:rPr>
           <w:rFonts w:ascii="Courier New" w:hAnsi="Courier New" w:cs="Courier New"/>
           <w:sz w:val="24"/>
           <w:szCs w:val="24"/>
         </w:rPr>
-        <w:t xml:space="preserve">CapienzaAvventori </w:t>
+        <w:t>CapienzaAvventori</w:t>
+      </w:r>
+      <w:proofErr w:type="spellEnd"/>
+      <w:r>
+        <w:rPr>
+          <w:rFonts w:ascii="Courier New" w:hAnsi="Courier New" w:cs="Courier New"/>
+          <w:sz w:val="24"/>
+          <w:szCs w:val="24"/>
+        </w:rPr>
+        <w:t xml:space="preserve"> </w:t>
       </w:r>
       <w:r>
         <w:rPr>
@@ -8343,14 +8622,25 @@
         </w:rPr>
         <w:t xml:space="preserve">. </w:t>
       </w:r>
-      <w:r>
-        <w:rPr>
-          <w:rFonts w:ascii="Times New Roman" w:hAnsi="Times New Roman" w:cs="Times New Roman"/>
-          <w:sz w:val="24"/>
-          <w:szCs w:val="24"/>
-        </w:rPr>
-        <w:t xml:space="preserve">E’ infatti possibile ottenere la </w:t>
-      </w:r>
+      <w:proofErr w:type="gramStart"/>
+      <w:r>
+        <w:rPr>
+          <w:rFonts w:ascii="Times New Roman" w:hAnsi="Times New Roman" w:cs="Times New Roman"/>
+          <w:sz w:val="24"/>
+          <w:szCs w:val="24"/>
+        </w:rPr>
+        <w:t>E’</w:t>
+      </w:r>
+      <w:proofErr w:type="gramEnd"/>
+      <w:r>
+        <w:rPr>
+          <w:rFonts w:ascii="Times New Roman" w:hAnsi="Times New Roman" w:cs="Times New Roman"/>
+          <w:sz w:val="24"/>
+          <w:szCs w:val="24"/>
+        </w:rPr>
+        <w:t xml:space="preserve"> infatti possibile ottenere la </w:t>
+      </w:r>
+      <w:proofErr w:type="spellStart"/>
       <w:r>
         <w:rPr>
           <w:rFonts w:ascii="Courier New" w:hAnsi="Courier New" w:cs="Courier New"/>
@@ -8359,6 +8649,7 @@
         </w:rPr>
         <w:t>CapienzaAvventori</w:t>
       </w:r>
+      <w:proofErr w:type="spellEnd"/>
       <w:r>
         <w:rPr>
           <w:rFonts w:ascii="Times New Roman" w:hAnsi="Times New Roman" w:cs="Times New Roman"/>
@@ -8383,6 +8674,7 @@
         </w:rPr>
         <w:t xml:space="preserve"> sommando l’attributo </w:t>
       </w:r>
+      <w:proofErr w:type="spellStart"/>
       <w:r>
         <w:rPr>
           <w:rFonts w:ascii="Courier New" w:hAnsi="Courier New" w:cs="Courier New"/>
@@ -8391,6 +8683,7 @@
         </w:rPr>
         <w:t>MaxAvventori</w:t>
       </w:r>
+      <w:proofErr w:type="spellEnd"/>
       <w:r>
         <w:rPr>
           <w:rFonts w:ascii="Times New Roman" w:hAnsi="Times New Roman" w:cs="Times New Roman"/>
@@ -8553,6 +8846,7 @@
         </w:rPr>
         <w:t xml:space="preserve">la cui somma totale di </w:t>
       </w:r>
+      <w:proofErr w:type="spellStart"/>
       <w:r>
         <w:rPr>
           <w:rFonts w:ascii="Courier New" w:hAnsi="Courier New" w:cs="Courier New"/>
@@ -8561,6 +8855,7 @@
         </w:rPr>
         <w:t>MaxAvventori</w:t>
       </w:r>
+      <w:proofErr w:type="spellEnd"/>
       <w:r>
         <w:rPr>
           <w:rFonts w:ascii="Times New Roman" w:hAnsi="Times New Roman" w:cs="Times New Roman"/>
@@ -8585,6 +8880,7 @@
         </w:rPr>
         <w:t xml:space="preserve">alla </w:t>
       </w:r>
+      <w:proofErr w:type="spellStart"/>
       <w:r>
         <w:rPr>
           <w:rFonts w:ascii="Courier New" w:hAnsi="Courier New" w:cs="Courier New"/>
@@ -8593,6 +8889,7 @@
         </w:rPr>
         <w:t>CapienzaAvventori</w:t>
       </w:r>
+      <w:proofErr w:type="spellEnd"/>
       <w:r>
         <w:rPr>
           <w:rFonts w:ascii="Courier New" w:hAnsi="Courier New" w:cs="Courier New"/>
@@ -8719,7 +9016,25 @@
           <w:sz w:val="24"/>
           <w:szCs w:val="24"/>
         </w:rPr>
-        <w:t>Per alcune entità del class diagram è stata decisa</w:t>
+        <w:t xml:space="preserve">Per alcune entità del class </w:t>
+      </w:r>
+      <w:proofErr w:type="spellStart"/>
+      <w:r>
+        <w:rPr>
+          <w:rFonts w:ascii="Times New Roman" w:hAnsi="Times New Roman" w:cs="Times New Roman"/>
+          <w:sz w:val="24"/>
+          <w:szCs w:val="24"/>
+        </w:rPr>
+        <w:t>diagram</w:t>
+      </w:r>
+      <w:proofErr w:type="spellEnd"/>
+      <w:r>
+        <w:rPr>
+          <w:rFonts w:ascii="Times New Roman" w:hAnsi="Times New Roman" w:cs="Times New Roman"/>
+          <w:sz w:val="24"/>
+          <w:szCs w:val="24"/>
+        </w:rPr>
+        <w:t xml:space="preserve"> è stata decisa</w:t>
       </w:r>
       <w:r>
         <w:rPr>
@@ -8866,6 +9181,7 @@
         <w:br/>
         <w:t xml:space="preserve">Le chiavi primarie surrogate introdotte sono le seguenti: </w:t>
       </w:r>
+      <w:proofErr w:type="spellStart"/>
       <w:r>
         <w:rPr>
           <w:rFonts w:ascii="Courier New" w:hAnsi="Courier New" w:cs="Courier New"/>
@@ -8874,6 +9190,7 @@
         </w:rPr>
         <w:t>CodProprietario</w:t>
       </w:r>
+      <w:proofErr w:type="spellEnd"/>
       <w:r>
         <w:rPr>
           <w:rFonts w:ascii="Times New Roman" w:hAnsi="Times New Roman" w:cs="Times New Roman"/>
@@ -8888,8 +9205,18 @@
           <w:sz w:val="24"/>
           <w:szCs w:val="24"/>
         </w:rPr>
-        <w:t xml:space="preserve"> CodManager</w:t>
-      </w:r>
+        <w:t xml:space="preserve"> </w:t>
+      </w:r>
+      <w:proofErr w:type="spellStart"/>
+      <w:r>
+        <w:rPr>
+          <w:rFonts w:ascii="Courier New" w:hAnsi="Courier New" w:cs="Courier New"/>
+          <w:sz w:val="24"/>
+          <w:szCs w:val="24"/>
+        </w:rPr>
+        <w:t>CodManager</w:t>
+      </w:r>
+      <w:proofErr w:type="spellEnd"/>
       <w:r>
         <w:rPr>
           <w:rFonts w:ascii="Times New Roman" w:hAnsi="Times New Roman" w:cs="Times New Roman"/>
@@ -8904,8 +9231,18 @@
           <w:sz w:val="24"/>
           <w:szCs w:val="24"/>
         </w:rPr>
-        <w:t xml:space="preserve"> CodRistorante</w:t>
-      </w:r>
+        <w:t xml:space="preserve"> </w:t>
+      </w:r>
+      <w:proofErr w:type="spellStart"/>
+      <w:r>
+        <w:rPr>
+          <w:rFonts w:ascii="Courier New" w:hAnsi="Courier New" w:cs="Courier New"/>
+          <w:sz w:val="24"/>
+          <w:szCs w:val="24"/>
+        </w:rPr>
+        <w:t>CodRistorante</w:t>
+      </w:r>
+      <w:proofErr w:type="spellEnd"/>
       <w:r>
         <w:rPr>
           <w:rFonts w:ascii="Times New Roman" w:hAnsi="Times New Roman" w:cs="Times New Roman"/>
@@ -8920,8 +9257,18 @@
           <w:sz w:val="24"/>
           <w:szCs w:val="24"/>
         </w:rPr>
-        <w:t xml:space="preserve"> CodSala</w:t>
-      </w:r>
+        <w:t xml:space="preserve"> </w:t>
+      </w:r>
+      <w:proofErr w:type="spellStart"/>
+      <w:r>
+        <w:rPr>
+          <w:rFonts w:ascii="Courier New" w:hAnsi="Courier New" w:cs="Courier New"/>
+          <w:sz w:val="24"/>
+          <w:szCs w:val="24"/>
+        </w:rPr>
+        <w:t>CodSala</w:t>
+      </w:r>
+      <w:proofErr w:type="spellEnd"/>
       <w:r>
         <w:rPr>
           <w:rFonts w:ascii="Times New Roman" w:hAnsi="Times New Roman" w:cs="Times New Roman"/>
@@ -8936,8 +9283,18 @@
           <w:sz w:val="24"/>
           <w:szCs w:val="24"/>
         </w:rPr>
-        <w:t xml:space="preserve"> CodTavolo</w:t>
-      </w:r>
+        <w:t xml:space="preserve"> </w:t>
+      </w:r>
+      <w:proofErr w:type="spellStart"/>
+      <w:r>
+        <w:rPr>
+          <w:rFonts w:ascii="Courier New" w:hAnsi="Courier New" w:cs="Courier New"/>
+          <w:sz w:val="24"/>
+          <w:szCs w:val="24"/>
+        </w:rPr>
+        <w:t>CodTavolo</w:t>
+      </w:r>
+      <w:proofErr w:type="spellEnd"/>
       <w:r>
         <w:rPr>
           <w:rFonts w:ascii="Times New Roman" w:hAnsi="Times New Roman" w:cs="Times New Roman"/>
@@ -8952,8 +9309,18 @@
           <w:sz w:val="24"/>
           <w:szCs w:val="24"/>
         </w:rPr>
-        <w:t xml:space="preserve"> CodTavolata</w:t>
-      </w:r>
+        <w:t xml:space="preserve"> </w:t>
+      </w:r>
+      <w:proofErr w:type="spellStart"/>
+      <w:r>
+        <w:rPr>
+          <w:rFonts w:ascii="Courier New" w:hAnsi="Courier New" w:cs="Courier New"/>
+          <w:sz w:val="24"/>
+          <w:szCs w:val="24"/>
+        </w:rPr>
+        <w:t>CodTavolata</w:t>
+      </w:r>
+      <w:proofErr w:type="spellEnd"/>
       <w:r>
         <w:rPr>
           <w:rFonts w:ascii="Times New Roman" w:hAnsi="Times New Roman" w:cs="Times New Roman"/>
@@ -9002,6 +9369,7 @@
         </w:rPr>
         <w:t xml:space="preserve"> saranno identificate dalla chiave primaria </w:t>
       </w:r>
+      <w:proofErr w:type="spellStart"/>
       <w:r>
         <w:rPr>
           <w:rFonts w:ascii="Courier New" w:hAnsi="Courier New" w:cs="Courier New"/>
@@ -9010,6 +9378,7 @@
         </w:rPr>
         <w:t>NumCid</w:t>
       </w:r>
+      <w:proofErr w:type="spellEnd"/>
       <w:r>
         <w:rPr>
           <w:rFonts w:ascii="Times New Roman" w:hAnsi="Times New Roman" w:cs="Times New Roman"/>
@@ -9082,14 +9451,25 @@
           <w:szCs w:val="24"/>
         </w:rPr>
       </w:pPr>
-      <w:r>
-        <w:rPr>
-          <w:rFonts w:ascii="Times New Roman" w:hAnsi="Times New Roman" w:cs="Times New Roman"/>
-          <w:sz w:val="24"/>
-          <w:szCs w:val="24"/>
-        </w:rPr>
-        <w:t xml:space="preserve">E’ necessario gestire gli attributi strutturati </w:t>
-      </w:r>
+      <w:proofErr w:type="gramStart"/>
+      <w:r>
+        <w:rPr>
+          <w:rFonts w:ascii="Times New Roman" w:hAnsi="Times New Roman" w:cs="Times New Roman"/>
+          <w:sz w:val="24"/>
+          <w:szCs w:val="24"/>
+        </w:rPr>
+        <w:t>E’</w:t>
+      </w:r>
+      <w:proofErr w:type="gramEnd"/>
+      <w:r>
+        <w:rPr>
+          <w:rFonts w:ascii="Times New Roman" w:hAnsi="Times New Roman" w:cs="Times New Roman"/>
+          <w:sz w:val="24"/>
+          <w:szCs w:val="24"/>
+        </w:rPr>
+        <w:t xml:space="preserve"> necessario gestire gli attributi strutturati </w:t>
+      </w:r>
+      <w:proofErr w:type="spellStart"/>
       <w:r>
         <w:rPr>
           <w:rFonts w:ascii="Courier New" w:hAnsi="Courier New" w:cs="Courier New"/>
@@ -9098,6 +9478,7 @@
         </w:rPr>
         <w:t>LuogoNascita</w:t>
       </w:r>
+      <w:proofErr w:type="spellEnd"/>
       <w:r>
         <w:rPr>
           <w:rFonts w:ascii="Times New Roman" w:hAnsi="Times New Roman" w:cs="Times New Roman"/>
@@ -9154,13 +9535,23 @@
         </w:rPr>
         <w:t xml:space="preserve">. </w:t>
       </w:r>
-      <w:r>
-        <w:rPr>
-          <w:rFonts w:ascii="Times New Roman" w:hAnsi="Times New Roman" w:cs="Times New Roman"/>
-          <w:sz w:val="24"/>
-          <w:szCs w:val="24"/>
-        </w:rPr>
-        <w:t>E’ stato deciso di e</w:t>
+      <w:proofErr w:type="gramStart"/>
+      <w:r>
+        <w:rPr>
+          <w:rFonts w:ascii="Times New Roman" w:hAnsi="Times New Roman" w:cs="Times New Roman"/>
+          <w:sz w:val="24"/>
+          <w:szCs w:val="24"/>
+        </w:rPr>
+        <w:t>E’</w:t>
+      </w:r>
+      <w:proofErr w:type="gramEnd"/>
+      <w:r>
+        <w:rPr>
+          <w:rFonts w:ascii="Times New Roman" w:hAnsi="Times New Roman" w:cs="Times New Roman"/>
+          <w:sz w:val="24"/>
+          <w:szCs w:val="24"/>
+        </w:rPr>
+        <w:t xml:space="preserve"> stato deciso di e</w:t>
       </w:r>
       <w:r>
         <w:rPr>
@@ -9178,6 +9569,7 @@
         </w:rPr>
         <w:t xml:space="preserve"> che formano gli strutturati </w:t>
       </w:r>
+      <w:proofErr w:type="spellStart"/>
       <w:r>
         <w:rPr>
           <w:rFonts w:ascii="Courier New" w:hAnsi="Courier New" w:cs="Courier New"/>
@@ -9186,6 +9578,7 @@
         </w:rPr>
         <w:t>LuogoNascita</w:t>
       </w:r>
+      <w:proofErr w:type="spellEnd"/>
       <w:r>
         <w:rPr>
           <w:rFonts w:ascii="Times New Roman" w:hAnsi="Times New Roman" w:cs="Times New Roman"/>
@@ -9266,6 +9659,7 @@
         </w:rPr>
         <w:t xml:space="preserve">verranno aggiunti i seguenti attributi: </w:t>
       </w:r>
+      <w:proofErr w:type="spellStart"/>
       <w:r>
         <w:rPr>
           <w:rFonts w:ascii="Courier New" w:hAnsi="Courier New" w:cs="Courier New"/>
@@ -9274,6 +9668,7 @@
         </w:rPr>
         <w:t>CittaN</w:t>
       </w:r>
+      <w:proofErr w:type="spellEnd"/>
       <w:r>
         <w:rPr>
           <w:rFonts w:ascii="Times New Roman" w:hAnsi="Times New Roman" w:cs="Times New Roman"/>
@@ -9282,6 +9677,7 @@
         </w:rPr>
         <w:t xml:space="preserve">, </w:t>
       </w:r>
+      <w:proofErr w:type="spellStart"/>
       <w:r>
         <w:rPr>
           <w:rFonts w:ascii="Courier New" w:hAnsi="Courier New" w:cs="Courier New"/>
@@ -9290,6 +9686,7 @@
         </w:rPr>
         <w:t>ProvN</w:t>
       </w:r>
+      <w:proofErr w:type="spellEnd"/>
       <w:r>
         <w:rPr>
           <w:rFonts w:ascii="Times New Roman" w:hAnsi="Times New Roman" w:cs="Times New Roman"/>
@@ -9298,6 +9695,7 @@
         </w:rPr>
         <w:t xml:space="preserve"> (che costituiscono l’attributo strutturato </w:t>
       </w:r>
+      <w:proofErr w:type="spellStart"/>
       <w:r>
         <w:rPr>
           <w:rFonts w:ascii="Courier New" w:hAnsi="Courier New" w:cs="Courier New"/>
@@ -9306,6 +9704,7 @@
         </w:rPr>
         <w:t>LuogoNascita</w:t>
       </w:r>
+      <w:proofErr w:type="spellEnd"/>
       <w:r>
         <w:rPr>
           <w:rFonts w:ascii="Times New Roman" w:hAnsi="Times New Roman" w:cs="Times New Roman"/>
@@ -9314,6 +9713,7 @@
         </w:rPr>
         <w:t xml:space="preserve">) e </w:t>
       </w:r>
+      <w:proofErr w:type="spellStart"/>
       <w:r>
         <w:rPr>
           <w:rFonts w:ascii="Courier New" w:hAnsi="Courier New" w:cs="Courier New"/>
@@ -9322,6 +9722,7 @@
         </w:rPr>
         <w:t>CittaRes</w:t>
       </w:r>
+      <w:proofErr w:type="spellEnd"/>
       <w:r>
         <w:rPr>
           <w:rFonts w:ascii="Times New Roman" w:hAnsi="Times New Roman" w:cs="Times New Roman"/>
@@ -9330,6 +9731,7 @@
         </w:rPr>
         <w:t xml:space="preserve">, </w:t>
       </w:r>
+      <w:proofErr w:type="spellStart"/>
       <w:r>
         <w:rPr>
           <w:rFonts w:ascii="Courier New" w:hAnsi="Courier New" w:cs="Courier New"/>
@@ -9338,6 +9740,7 @@
         </w:rPr>
         <w:t>ProvRes</w:t>
       </w:r>
+      <w:proofErr w:type="spellEnd"/>
       <w:r>
         <w:rPr>
           <w:rFonts w:ascii="Times New Roman" w:hAnsi="Times New Roman" w:cs="Times New Roman"/>
@@ -9373,6 +9776,7 @@
           <w:szCs w:val="24"/>
         </w:rPr>
       </w:pPr>
+      <w:proofErr w:type="gramStart"/>
       <w:r>
         <w:rPr>
           <w:rFonts w:ascii="Times New Roman" w:hAnsi="Times New Roman" w:cs="Times New Roman"/>
@@ -9380,7 +9784,16 @@
           <w:szCs w:val="24"/>
         </w:rPr>
         <w:lastRenderedPageBreak/>
-        <w:t xml:space="preserve">E’ stata scelta questa gestione poiché tali attributi potrebbero essere </w:t>
+        <w:t>E’</w:t>
+      </w:r>
+      <w:proofErr w:type="gramEnd"/>
+      <w:r>
+        <w:rPr>
+          <w:rFonts w:ascii="Times New Roman" w:hAnsi="Times New Roman" w:cs="Times New Roman"/>
+          <w:sz w:val="24"/>
+          <w:szCs w:val="24"/>
+        </w:rPr>
+        <w:t xml:space="preserve"> stata scelta questa gestione poiché tali attributi potrebbero essere </w:t>
       </w:r>
       <w:r>
         <w:rPr>
@@ -9406,6 +9819,7 @@
         </w:rPr>
         <w:t xml:space="preserve"> alcune interrogazioni riguardanti statistiche sul tracciamento dei contatti (ad esempio per stabilire quante persone di una determinata </w:t>
       </w:r>
+      <w:proofErr w:type="spellStart"/>
       <w:r>
         <w:rPr>
           <w:rFonts w:ascii="Courier New" w:hAnsi="Courier New" w:cs="Courier New"/>
@@ -9414,6 +9828,7 @@
         </w:rPr>
         <w:t>CittaRes</w:t>
       </w:r>
+      <w:proofErr w:type="spellEnd"/>
       <w:r>
         <w:rPr>
           <w:rFonts w:ascii="Times New Roman" w:hAnsi="Times New Roman" w:cs="Times New Roman"/>
@@ -9586,6 +10001,7 @@
         </w:rPr>
         <w:t xml:space="preserve"> numerico, </w:t>
       </w:r>
+      <w:proofErr w:type="spellStart"/>
       <w:r>
         <w:rPr>
           <w:rFonts w:ascii="Courier New" w:hAnsi="Courier New" w:cs="Courier New"/>
@@ -9594,6 +10010,7 @@
         </w:rPr>
         <w:t>CodTavolata</w:t>
       </w:r>
+      <w:proofErr w:type="spellEnd"/>
       <w:r>
         <w:rPr>
           <w:rFonts w:ascii="Times New Roman" w:hAnsi="Times New Roman" w:cs="Times New Roman"/>
@@ -9818,6 +10235,7 @@
         </w:rPr>
         <w:t xml:space="preserve"> oppure </w:t>
       </w:r>
+      <w:proofErr w:type="spellStart"/>
       <w:r>
         <w:rPr>
           <w:rFonts w:ascii="Courier New" w:hAnsi="Courier New" w:cs="Courier New"/>
@@ -9826,6 +10244,7 @@
         </w:rPr>
         <w:t>ManagerRistorante</w:t>
       </w:r>
+      <w:proofErr w:type="spellEnd"/>
       <w:r>
         <w:rPr>
           <w:rFonts w:ascii="Times New Roman" w:hAnsi="Times New Roman" w:cs="Times New Roman"/>
@@ -9906,6 +10325,7 @@
         </w:rPr>
         <w:t xml:space="preserve"> </w:t>
       </w:r>
+      <w:proofErr w:type="gramStart"/>
       <w:r>
         <w:rPr>
           <w:rFonts w:ascii="Times New Roman" w:hAnsi="Times New Roman" w:cs="Times New Roman"/>
@@ -9920,7 +10340,16 @@
           <w:sz w:val="24"/>
           <w:szCs w:val="24"/>
         </w:rPr>
-        <w:t xml:space="preserve">la superclasse nelle sottoclassi, </w:t>
+        <w:t>la superclasse</w:t>
+      </w:r>
+      <w:proofErr w:type="gramEnd"/>
+      <w:r>
+        <w:rPr>
+          <w:rFonts w:ascii="Times New Roman" w:hAnsi="Times New Roman" w:cs="Times New Roman"/>
+          <w:sz w:val="24"/>
+          <w:szCs w:val="24"/>
+        </w:rPr>
+        <w:t xml:space="preserve"> nelle sottoclassi, </w:t>
       </w:r>
       <w:r>
         <w:rPr>
@@ -10066,7 +10495,33 @@
           <w:u w:val="single"/>
         </w:rPr>
         <w:tab/>
-        <w:t>Class diagram ristrutturato</w:t>
+        <w:t xml:space="preserve">Class </w:t>
+      </w:r>
+      <w:proofErr w:type="spellStart"/>
+      <w:r>
+        <w:rPr>
+          <w:rFonts w:ascii="Palatino Linotype" w:hAnsi="Palatino Linotype"/>
+          <w:b/>
+          <w:bCs/>
+          <w:color w:val="auto"/>
+          <w:sz w:val="25"/>
+          <w:szCs w:val="25"/>
+          <w:u w:val="single"/>
+        </w:rPr>
+        <w:t>diagram</w:t>
+      </w:r>
+      <w:proofErr w:type="spellEnd"/>
+      <w:r>
+        <w:rPr>
+          <w:rFonts w:ascii="Palatino Linotype" w:hAnsi="Palatino Linotype"/>
+          <w:b/>
+          <w:bCs/>
+          <w:color w:val="auto"/>
+          <w:sz w:val="25"/>
+          <w:szCs w:val="25"/>
+          <w:u w:val="single"/>
+        </w:rPr>
+        <w:t xml:space="preserve"> ristrutturato</w:t>
       </w:r>
       <w:bookmarkEnd w:id="43"/>
     </w:p>
@@ -10186,8 +10641,21 @@
           <w:sz w:val="20"/>
           <w:szCs w:val="20"/>
         </w:rPr>
-        <w:t>: Class Diagram</w:t>
-      </w:r>
+        <w:t xml:space="preserve">: Class </w:t>
+      </w:r>
+      <w:proofErr w:type="spellStart"/>
+      <w:r>
+        <w:rPr>
+          <w:rFonts w:ascii="Times New Roman" w:hAnsi="Times New Roman" w:cs="Times New Roman"/>
+          <w:i w:val="0"/>
+          <w:iCs w:val="0"/>
+          <w:color w:val="auto"/>
+          <w:sz w:val="20"/>
+          <w:szCs w:val="20"/>
+        </w:rPr>
+        <w:t>Diagram</w:t>
+      </w:r>
+      <w:proofErr w:type="spellEnd"/>
       <w:r>
         <w:rPr>
           <w:rFonts w:ascii="Times New Roman" w:hAnsi="Times New Roman" w:cs="Times New Roman"/>
@@ -10284,7 +10752,23 @@
           <w:sz w:val="28"/>
           <w:szCs w:val="28"/>
         </w:rPr>
-        <w:t xml:space="preserve"> per il class diagram ristrutturato</w:t>
+        <w:t xml:space="preserve"> per il class </w:t>
+      </w:r>
+      <w:proofErr w:type="spellStart"/>
+      <w:r>
+        <w:rPr>
+          <w:sz w:val="28"/>
+          <w:szCs w:val="28"/>
+        </w:rPr>
+        <w:t>diagram</w:t>
+      </w:r>
+      <w:proofErr w:type="spellEnd"/>
+      <w:r>
+        <w:rPr>
+          <w:sz w:val="28"/>
+          <w:szCs w:val="28"/>
+        </w:rPr>
+        <w:t xml:space="preserve"> ristrutturato</w:t>
       </w:r>
     </w:p>
     <w:p>
@@ -10579,6 +11063,7 @@
                 <w:rFonts w:ascii="Times New Roman" w:hAnsi="Times New Roman" w:cs="Times New Roman"/>
               </w:rPr>
             </w:pPr>
+            <w:proofErr w:type="spellStart"/>
             <w:r>
               <w:rPr>
                 <w:rFonts w:ascii="Times New Roman" w:hAnsi="Times New Roman" w:cs="Times New Roman"/>
@@ -10587,12 +11072,14 @@
               </w:rPr>
               <w:t>CodProprietario</w:t>
             </w:r>
+            <w:proofErr w:type="spellEnd"/>
             <w:r>
               <w:rPr>
                 <w:rFonts w:ascii="Times New Roman" w:hAnsi="Times New Roman" w:cs="Times New Roman"/>
               </w:rPr>
               <w:t xml:space="preserve"> (</w:t>
             </w:r>
+            <w:proofErr w:type="spellStart"/>
             <w:r>
               <w:rPr>
                 <w:rFonts w:ascii="Times New Roman" w:hAnsi="Times New Roman" w:cs="Times New Roman"/>
@@ -10601,6 +11088,7 @@
               </w:rPr>
               <w:t>integer</w:t>
             </w:r>
+            <w:proofErr w:type="spellEnd"/>
             <w:r>
               <w:rPr>
                 <w:rFonts w:ascii="Times New Roman" w:hAnsi="Times New Roman" w:cs="Times New Roman"/>
@@ -10651,6 +11139,7 @@
               </w:rPr>
               <w:t>(</w:t>
             </w:r>
+            <w:proofErr w:type="spellStart"/>
             <w:r>
               <w:rPr>
                 <w:rFonts w:ascii="Times New Roman" w:hAnsi="Times New Roman" w:cs="Times New Roman"/>
@@ -10659,6 +11148,7 @@
               </w:rPr>
               <w:t>string</w:t>
             </w:r>
+            <w:proofErr w:type="spellEnd"/>
             <w:r>
               <w:rPr>
                 <w:rFonts w:ascii="Times New Roman" w:hAnsi="Times New Roman" w:cs="Times New Roman"/>
@@ -10693,6 +11183,7 @@
               </w:rPr>
               <w:t>(</w:t>
             </w:r>
+            <w:proofErr w:type="spellStart"/>
             <w:r>
               <w:rPr>
                 <w:rFonts w:ascii="Times New Roman" w:hAnsi="Times New Roman" w:cs="Times New Roman"/>
@@ -10701,6 +11192,7 @@
               </w:rPr>
               <w:t>string</w:t>
             </w:r>
+            <w:proofErr w:type="spellEnd"/>
             <w:r>
               <w:rPr>
                 <w:rFonts w:ascii="Times New Roman" w:hAnsi="Times New Roman" w:cs="Times New Roman"/>
@@ -10735,6 +11227,7 @@
               </w:rPr>
               <w:t>(</w:t>
             </w:r>
+            <w:proofErr w:type="spellStart"/>
             <w:r>
               <w:rPr>
                 <w:rFonts w:ascii="Times New Roman" w:hAnsi="Times New Roman" w:cs="Times New Roman"/>
@@ -10743,6 +11236,7 @@
               </w:rPr>
               <w:t>string</w:t>
             </w:r>
+            <w:proofErr w:type="spellEnd"/>
             <w:r>
               <w:rPr>
                 <w:rFonts w:ascii="Times New Roman" w:hAnsi="Times New Roman" w:cs="Times New Roman"/>
@@ -10777,6 +11271,7 @@
               </w:rPr>
               <w:t>(</w:t>
             </w:r>
+            <w:proofErr w:type="spellStart"/>
             <w:r>
               <w:rPr>
                 <w:rFonts w:ascii="Times New Roman" w:hAnsi="Times New Roman" w:cs="Times New Roman"/>
@@ -10785,6 +11280,7 @@
               </w:rPr>
               <w:t>string</w:t>
             </w:r>
+            <w:proofErr w:type="spellEnd"/>
             <w:r>
               <w:rPr>
                 <w:rFonts w:ascii="Times New Roman" w:hAnsi="Times New Roman" w:cs="Times New Roman"/>
@@ -10819,13 +11315,23 @@
               </w:rPr>
               <w:t>(</w:t>
             </w:r>
+            <w:proofErr w:type="spellStart"/>
             <w:r>
               <w:rPr>
                 <w:rFonts w:ascii="Times New Roman" w:hAnsi="Times New Roman" w:cs="Times New Roman"/>
                 <w:i/>
                 <w:iCs/>
               </w:rPr>
-              <w:t>string, opzionale</w:t>
+              <w:t>string</w:t>
+            </w:r>
+            <w:proofErr w:type="spellEnd"/>
+            <w:r>
+              <w:rPr>
+                <w:rFonts w:ascii="Times New Roman" w:hAnsi="Times New Roman" w:cs="Times New Roman"/>
+                <w:i/>
+                <w:iCs/>
+              </w:rPr>
+              <w:t>, opzionale</w:t>
             </w:r>
             <w:r>
               <w:rPr>
@@ -10869,12 +11375,14 @@
                 <w:rFonts w:ascii="Times New Roman" w:hAnsi="Times New Roman" w:cs="Times New Roman"/>
               </w:rPr>
             </w:pPr>
+            <w:proofErr w:type="spellStart"/>
             <w:r>
               <w:rPr>
                 <w:rFonts w:ascii="Times New Roman" w:hAnsi="Times New Roman" w:cs="Times New Roman"/>
               </w:rPr>
               <w:t>ManagerRistorante</w:t>
             </w:r>
+            <w:proofErr w:type="spellEnd"/>
           </w:p>
         </w:tc>
         <w:tc>
@@ -10932,6 +11440,7 @@
                 <w:rFonts w:ascii="Times New Roman" w:hAnsi="Times New Roman" w:cs="Times New Roman"/>
               </w:rPr>
             </w:pPr>
+            <w:proofErr w:type="spellStart"/>
             <w:r>
               <w:rPr>
                 <w:rFonts w:ascii="Times New Roman" w:hAnsi="Times New Roman" w:cs="Times New Roman"/>
@@ -10940,12 +11449,14 @@
               </w:rPr>
               <w:t>CodManager</w:t>
             </w:r>
+            <w:proofErr w:type="spellEnd"/>
             <w:r>
               <w:rPr>
                 <w:rFonts w:ascii="Times New Roman" w:hAnsi="Times New Roman" w:cs="Times New Roman"/>
               </w:rPr>
               <w:t xml:space="preserve"> (</w:t>
             </w:r>
+            <w:proofErr w:type="spellStart"/>
             <w:r>
               <w:rPr>
                 <w:rFonts w:ascii="Times New Roman" w:hAnsi="Times New Roman" w:cs="Times New Roman"/>
@@ -10954,6 +11465,7 @@
               </w:rPr>
               <w:t>integer</w:t>
             </w:r>
+            <w:proofErr w:type="spellEnd"/>
             <w:r>
               <w:rPr>
                 <w:rFonts w:ascii="Times New Roman" w:hAnsi="Times New Roman" w:cs="Times New Roman"/>
@@ -10990,6 +11502,7 @@
               </w:rPr>
               <w:t xml:space="preserve"> (</w:t>
             </w:r>
+            <w:proofErr w:type="spellStart"/>
             <w:r>
               <w:rPr>
                 <w:rFonts w:ascii="Times New Roman" w:hAnsi="Times New Roman" w:cs="Times New Roman"/>
@@ -10998,6 +11511,7 @@
               </w:rPr>
               <w:t>string</w:t>
             </w:r>
+            <w:proofErr w:type="spellEnd"/>
             <w:r>
               <w:rPr>
                 <w:rFonts w:ascii="Times New Roman" w:hAnsi="Times New Roman" w:cs="Times New Roman"/>
@@ -11034,6 +11548,7 @@
               </w:rPr>
               <w:t xml:space="preserve"> (</w:t>
             </w:r>
+            <w:proofErr w:type="spellStart"/>
             <w:r>
               <w:rPr>
                 <w:rFonts w:ascii="Times New Roman" w:hAnsi="Times New Roman" w:cs="Times New Roman"/>
@@ -11042,6 +11557,7 @@
               </w:rPr>
               <w:t>string</w:t>
             </w:r>
+            <w:proofErr w:type="spellEnd"/>
             <w:r>
               <w:rPr>
                 <w:rFonts w:ascii="Times New Roman" w:hAnsi="Times New Roman" w:cs="Times New Roman"/>
@@ -11078,6 +11594,7 @@
               </w:rPr>
               <w:t xml:space="preserve"> (</w:t>
             </w:r>
+            <w:proofErr w:type="spellStart"/>
             <w:r>
               <w:rPr>
                 <w:rFonts w:ascii="Times New Roman" w:hAnsi="Times New Roman" w:cs="Times New Roman"/>
@@ -11086,6 +11603,7 @@
               </w:rPr>
               <w:t>string</w:t>
             </w:r>
+            <w:proofErr w:type="spellEnd"/>
             <w:r>
               <w:rPr>
                 <w:rFonts w:ascii="Times New Roman" w:hAnsi="Times New Roman" w:cs="Times New Roman"/>
@@ -11122,6 +11640,7 @@
               </w:rPr>
               <w:t xml:space="preserve"> (</w:t>
             </w:r>
+            <w:proofErr w:type="spellStart"/>
             <w:r>
               <w:rPr>
                 <w:rFonts w:ascii="Times New Roman" w:hAnsi="Times New Roman" w:cs="Times New Roman"/>
@@ -11130,6 +11649,7 @@
               </w:rPr>
               <w:t>string</w:t>
             </w:r>
+            <w:proofErr w:type="spellEnd"/>
             <w:r>
               <w:rPr>
                 <w:rFonts w:ascii="Times New Roman" w:hAnsi="Times New Roman" w:cs="Times New Roman"/>
@@ -11166,13 +11686,23 @@
               </w:rPr>
               <w:t xml:space="preserve"> (</w:t>
             </w:r>
+            <w:proofErr w:type="spellStart"/>
             <w:r>
               <w:rPr>
                 <w:rFonts w:ascii="Times New Roman" w:hAnsi="Times New Roman" w:cs="Times New Roman"/>
                 <w:i/>
                 <w:iCs/>
               </w:rPr>
-              <w:t>string, opzionale</w:t>
+              <w:t>string</w:t>
+            </w:r>
+            <w:proofErr w:type="spellEnd"/>
+            <w:r>
+              <w:rPr>
+                <w:rFonts w:ascii="Times New Roman" w:hAnsi="Times New Roman" w:cs="Times New Roman"/>
+                <w:i/>
+                <w:iCs/>
+              </w:rPr>
+              <w:t>, opzionale</w:t>
             </w:r>
             <w:r>
               <w:rPr>
@@ -11210,6 +11740,7 @@
               </w:rPr>
               <w:t xml:space="preserve"> (</w:t>
             </w:r>
+            <w:proofErr w:type="spellStart"/>
             <w:r>
               <w:rPr>
                 <w:rFonts w:ascii="Times New Roman" w:hAnsi="Times New Roman" w:cs="Times New Roman"/>
@@ -11218,6 +11749,7 @@
               </w:rPr>
               <w:t>string</w:t>
             </w:r>
+            <w:proofErr w:type="spellEnd"/>
             <w:r>
               <w:rPr>
                 <w:rFonts w:ascii="Times New Roman" w:hAnsi="Times New Roman" w:cs="Times New Roman"/>
@@ -11339,6 +11871,7 @@
                 <w:rFonts w:ascii="Times New Roman" w:hAnsi="Times New Roman" w:cs="Times New Roman"/>
               </w:rPr>
             </w:pPr>
+            <w:proofErr w:type="spellStart"/>
             <w:r>
               <w:rPr>
                 <w:rFonts w:ascii="Times New Roman" w:hAnsi="Times New Roman" w:cs="Times New Roman"/>
@@ -11347,12 +11880,14 @@
               </w:rPr>
               <w:t>CodRistorante</w:t>
             </w:r>
+            <w:proofErr w:type="spellEnd"/>
             <w:r>
               <w:rPr>
                 <w:rFonts w:ascii="Times New Roman" w:hAnsi="Times New Roman" w:cs="Times New Roman"/>
               </w:rPr>
               <w:t xml:space="preserve"> (</w:t>
             </w:r>
+            <w:proofErr w:type="spellStart"/>
             <w:r>
               <w:rPr>
                 <w:rFonts w:ascii="Times New Roman" w:hAnsi="Times New Roman" w:cs="Times New Roman"/>
@@ -11361,6 +11896,7 @@
               </w:rPr>
               <w:t>integer</w:t>
             </w:r>
+            <w:proofErr w:type="spellEnd"/>
             <w:r>
               <w:rPr>
                 <w:rFonts w:ascii="Times New Roman" w:hAnsi="Times New Roman" w:cs="Times New Roman"/>
@@ -11397,6 +11933,7 @@
               </w:rPr>
               <w:t xml:space="preserve"> (</w:t>
             </w:r>
+            <w:proofErr w:type="spellStart"/>
             <w:r>
               <w:rPr>
                 <w:rFonts w:ascii="Times New Roman" w:hAnsi="Times New Roman" w:cs="Times New Roman"/>
@@ -11405,6 +11942,7 @@
               </w:rPr>
               <w:t>string</w:t>
             </w:r>
+            <w:proofErr w:type="spellEnd"/>
             <w:r>
               <w:rPr>
                 <w:rFonts w:ascii="Times New Roman" w:hAnsi="Times New Roman" w:cs="Times New Roman"/>
@@ -11442,6 +11980,7 @@
               </w:rPr>
               <w:t xml:space="preserve"> (</w:t>
             </w:r>
+            <w:proofErr w:type="spellStart"/>
             <w:r>
               <w:rPr>
                 <w:rFonts w:ascii="Times New Roman" w:hAnsi="Times New Roman" w:cs="Times New Roman"/>
@@ -11450,6 +11989,7 @@
               </w:rPr>
               <w:t>string</w:t>
             </w:r>
+            <w:proofErr w:type="spellEnd"/>
             <w:r>
               <w:rPr>
                 <w:rFonts w:ascii="Times New Roman" w:hAnsi="Times New Roman" w:cs="Times New Roman"/>
@@ -11478,6 +12018,7 @@
               </w:rPr>
               <w:t xml:space="preserve"> (</w:t>
             </w:r>
+            <w:proofErr w:type="spellStart"/>
             <w:r>
               <w:rPr>
                 <w:rFonts w:ascii="Times New Roman" w:hAnsi="Times New Roman" w:cs="Times New Roman"/>
@@ -11486,6 +12027,7 @@
               </w:rPr>
               <w:t>string</w:t>
             </w:r>
+            <w:proofErr w:type="spellEnd"/>
             <w:r>
               <w:rPr>
                 <w:rFonts w:ascii="Times New Roman" w:hAnsi="Times New Roman" w:cs="Times New Roman"/>
@@ -11522,6 +12064,7 @@
               </w:rPr>
               <w:t xml:space="preserve"> (</w:t>
             </w:r>
+            <w:proofErr w:type="spellStart"/>
             <w:r>
               <w:rPr>
                 <w:rFonts w:ascii="Times New Roman" w:hAnsi="Times New Roman" w:cs="Times New Roman"/>
@@ -11529,6 +12072,7 @@
               </w:rPr>
               <w:t>string</w:t>
             </w:r>
+            <w:proofErr w:type="spellEnd"/>
             <w:r>
               <w:rPr>
                 <w:rFonts w:ascii="Times New Roman" w:hAnsi="Times New Roman" w:cs="Times New Roman"/>
@@ -11551,6 +12095,7 @@
                 <w:rFonts w:ascii="Times New Roman" w:hAnsi="Times New Roman" w:cs="Times New Roman"/>
               </w:rPr>
             </w:pPr>
+            <w:proofErr w:type="spellStart"/>
             <w:r>
               <w:rPr>
                 <w:rFonts w:ascii="Times New Roman" w:hAnsi="Times New Roman" w:cs="Times New Roman"/>
@@ -11559,12 +12104,14 @@
               </w:rPr>
               <w:t>Prov</w:t>
             </w:r>
+            <w:proofErr w:type="spellEnd"/>
             <w:r>
               <w:rPr>
                 <w:rFonts w:ascii="Times New Roman" w:hAnsi="Times New Roman" w:cs="Times New Roman"/>
               </w:rPr>
               <w:t xml:space="preserve"> (</w:t>
             </w:r>
+            <w:proofErr w:type="spellStart"/>
             <w:r>
               <w:rPr>
                 <w:rFonts w:ascii="Times New Roman" w:hAnsi="Times New Roman" w:cs="Times New Roman"/>
@@ -11572,6 +12119,7 @@
               </w:rPr>
               <w:t>string</w:t>
             </w:r>
+            <w:proofErr w:type="spellEnd"/>
             <w:r>
               <w:rPr>
                 <w:rFonts w:ascii="Times New Roman" w:hAnsi="Times New Roman" w:cs="Times New Roman"/>
@@ -11608,6 +12156,7 @@
               </w:rPr>
               <w:t xml:space="preserve"> (</w:t>
             </w:r>
+            <w:proofErr w:type="spellStart"/>
             <w:r>
               <w:rPr>
                 <w:rFonts w:ascii="Times New Roman" w:hAnsi="Times New Roman" w:cs="Times New Roman"/>
@@ -11616,11 +12165,26 @@
               </w:rPr>
               <w:t>string</w:t>
             </w:r>
-            <w:r>
-              <w:rPr>
-                <w:rFonts w:ascii="Times New Roman" w:hAnsi="Times New Roman" w:cs="Times New Roman"/>
-              </w:rPr>
-              <w:t>): cap della provincia di ubicazione di ogni istanza di Ristorante.</w:t>
+            <w:proofErr w:type="spellEnd"/>
+            <w:r>
+              <w:rPr>
+                <w:rFonts w:ascii="Times New Roman" w:hAnsi="Times New Roman" w:cs="Times New Roman"/>
+              </w:rPr>
+              <w:t xml:space="preserve">): </w:t>
+            </w:r>
+            <w:proofErr w:type="spellStart"/>
+            <w:r>
+              <w:rPr>
+                <w:rFonts w:ascii="Times New Roman" w:hAnsi="Times New Roman" w:cs="Times New Roman"/>
+              </w:rPr>
+              <w:t>cap</w:t>
+            </w:r>
+            <w:proofErr w:type="spellEnd"/>
+            <w:r>
+              <w:rPr>
+                <w:rFonts w:ascii="Times New Roman" w:hAnsi="Times New Roman" w:cs="Times New Roman"/>
+              </w:rPr>
+              <w:t xml:space="preserve"> della provincia di ubicazione di ogni istanza di Ristorante.</w:t>
             </w:r>
           </w:p>
           <w:p>
@@ -11652,12 +12216,21 @@
               </w:rPr>
               <w:t xml:space="preserve"> (</w:t>
             </w:r>
+            <w:proofErr w:type="spellStart"/>
             <w:r>
               <w:rPr>
                 <w:rFonts w:ascii="Times New Roman" w:hAnsi="Times New Roman" w:cs="Times New Roman"/>
                 <w:i/>
               </w:rPr>
-              <w:t>string, opzionale</w:t>
+              <w:t>string</w:t>
+            </w:r>
+            <w:proofErr w:type="spellEnd"/>
+            <w:r>
+              <w:rPr>
+                <w:rFonts w:ascii="Times New Roman" w:hAnsi="Times New Roman" w:cs="Times New Roman"/>
+                <w:i/>
+              </w:rPr>
+              <w:t>, opzionale</w:t>
             </w:r>
             <w:r>
               <w:rPr>
@@ -11681,6 +12254,7 @@
                 <w:rFonts w:ascii="Times New Roman" w:hAnsi="Times New Roman" w:cs="Times New Roman"/>
               </w:rPr>
             </w:pPr>
+            <w:proofErr w:type="spellStart"/>
             <w:r>
               <w:rPr>
                 <w:rFonts w:ascii="Times New Roman" w:hAnsi="Times New Roman" w:cs="Times New Roman"/>
@@ -11689,18 +12263,28 @@
               </w:rPr>
               <w:t>SitoWeb</w:t>
             </w:r>
+            <w:proofErr w:type="spellEnd"/>
             <w:r>
               <w:rPr>
                 <w:rFonts w:ascii="Times New Roman" w:hAnsi="Times New Roman" w:cs="Times New Roman"/>
               </w:rPr>
               <w:t xml:space="preserve"> (</w:t>
             </w:r>
+            <w:proofErr w:type="spellStart"/>
             <w:r>
               <w:rPr>
                 <w:rFonts w:ascii="Times New Roman" w:hAnsi="Times New Roman" w:cs="Times New Roman"/>
                 <w:i/>
               </w:rPr>
-              <w:t>string, opzionale</w:t>
+              <w:t>string</w:t>
+            </w:r>
+            <w:proofErr w:type="spellEnd"/>
+            <w:r>
+              <w:rPr>
+                <w:rFonts w:ascii="Times New Roman" w:hAnsi="Times New Roman" w:cs="Times New Roman"/>
+                <w:i/>
+              </w:rPr>
+              <w:t>, opzionale</w:t>
             </w:r>
             <w:r>
               <w:rPr>
@@ -11807,6 +12391,7 @@
                 <w:rFonts w:ascii="Times New Roman" w:hAnsi="Times New Roman" w:cs="Times New Roman"/>
               </w:rPr>
             </w:pPr>
+            <w:proofErr w:type="spellStart"/>
             <w:r>
               <w:rPr>
                 <w:rFonts w:ascii="Times New Roman" w:hAnsi="Times New Roman" w:cs="Times New Roman"/>
@@ -11815,12 +12400,14 @@
               </w:rPr>
               <w:t>CodSala</w:t>
             </w:r>
+            <w:proofErr w:type="spellEnd"/>
             <w:r>
               <w:rPr>
                 <w:rFonts w:ascii="Times New Roman" w:hAnsi="Times New Roman" w:cs="Times New Roman"/>
               </w:rPr>
               <w:t xml:space="preserve"> (</w:t>
             </w:r>
+            <w:proofErr w:type="spellStart"/>
             <w:r>
               <w:rPr>
                 <w:rFonts w:ascii="Times New Roman" w:hAnsi="Times New Roman" w:cs="Times New Roman"/>
@@ -11828,6 +12415,7 @@
               </w:rPr>
               <w:t>integer</w:t>
             </w:r>
+            <w:proofErr w:type="spellEnd"/>
             <w:r>
               <w:rPr>
                 <w:rFonts w:ascii="Times New Roman" w:hAnsi="Times New Roman" w:cs="Times New Roman"/>
@@ -11864,6 +12452,7 @@
               </w:rPr>
               <w:t xml:space="preserve"> (</w:t>
             </w:r>
+            <w:proofErr w:type="spellStart"/>
             <w:r>
               <w:rPr>
                 <w:rFonts w:ascii="Times New Roman" w:hAnsi="Times New Roman" w:cs="Times New Roman"/>
@@ -11871,6 +12460,7 @@
               </w:rPr>
               <w:t>string</w:t>
             </w:r>
+            <w:proofErr w:type="spellEnd"/>
             <w:r>
               <w:rPr>
                 <w:rFonts w:ascii="Times New Roman" w:hAnsi="Times New Roman" w:cs="Times New Roman"/>
@@ -11893,6 +12483,7 @@
                 <w:rFonts w:ascii="Times New Roman" w:hAnsi="Times New Roman" w:cs="Times New Roman"/>
               </w:rPr>
             </w:pPr>
+            <w:proofErr w:type="spellStart"/>
             <w:r>
               <w:rPr>
                 <w:rFonts w:ascii="Times New Roman" w:hAnsi="Times New Roman" w:cs="Times New Roman"/>
@@ -11901,12 +12492,14 @@
               </w:rPr>
               <w:t>CapienzaAvventori</w:t>
             </w:r>
+            <w:proofErr w:type="spellEnd"/>
             <w:r>
               <w:rPr>
                 <w:rFonts w:ascii="Times New Roman" w:hAnsi="Times New Roman" w:cs="Times New Roman"/>
               </w:rPr>
               <w:t xml:space="preserve"> (</w:t>
             </w:r>
+            <w:proofErr w:type="spellStart"/>
             <w:r>
               <w:rPr>
                 <w:rFonts w:ascii="Times New Roman" w:hAnsi="Times New Roman" w:cs="Times New Roman"/>
@@ -11915,6 +12508,7 @@
               </w:rPr>
               <w:t>integer</w:t>
             </w:r>
+            <w:proofErr w:type="spellEnd"/>
             <w:r>
               <w:rPr>
                 <w:rFonts w:ascii="Times New Roman" w:hAnsi="Times New Roman" w:cs="Times New Roman"/>
@@ -11937,6 +12531,7 @@
                 <w:rFonts w:ascii="Times New Roman" w:hAnsi="Times New Roman" w:cs="Times New Roman"/>
               </w:rPr>
             </w:pPr>
+            <w:proofErr w:type="spellStart"/>
             <w:r>
               <w:rPr>
                 <w:rFonts w:ascii="Times New Roman" w:hAnsi="Times New Roman" w:cs="Times New Roman"/>
@@ -11945,18 +12540,28 @@
               </w:rPr>
               <w:t>DimensioneMq</w:t>
             </w:r>
+            <w:proofErr w:type="spellEnd"/>
             <w:r>
               <w:rPr>
                 <w:rFonts w:ascii="Times New Roman" w:hAnsi="Times New Roman" w:cs="Times New Roman"/>
               </w:rPr>
               <w:t xml:space="preserve"> (</w:t>
             </w:r>
+            <w:proofErr w:type="spellStart"/>
             <w:r>
               <w:rPr>
                 <w:rFonts w:ascii="Times New Roman" w:hAnsi="Times New Roman" w:cs="Times New Roman"/>
                 <w:i/>
               </w:rPr>
-              <w:t>string, opzionale</w:t>
+              <w:t>string</w:t>
+            </w:r>
+            <w:proofErr w:type="spellEnd"/>
+            <w:r>
+              <w:rPr>
+                <w:rFonts w:ascii="Times New Roman" w:hAnsi="Times New Roman" w:cs="Times New Roman"/>
+                <w:i/>
+              </w:rPr>
+              <w:t>, opzionale</w:t>
             </w:r>
             <w:r>
               <w:rPr>
@@ -11980,6 +12585,7 @@
                 <w:rFonts w:ascii="Times New Roman" w:hAnsi="Times New Roman" w:cs="Times New Roman"/>
               </w:rPr>
             </w:pPr>
+            <w:proofErr w:type="spellStart"/>
             <w:r>
               <w:rPr>
                 <w:rFonts w:ascii="Times New Roman" w:hAnsi="Times New Roman" w:cs="Times New Roman"/>
@@ -11988,12 +12594,14 @@
               </w:rPr>
               <w:t>TipoSala</w:t>
             </w:r>
+            <w:proofErr w:type="spellEnd"/>
             <w:r>
               <w:rPr>
                 <w:rFonts w:ascii="Times New Roman" w:hAnsi="Times New Roman" w:cs="Times New Roman"/>
               </w:rPr>
               <w:t xml:space="preserve"> (</w:t>
             </w:r>
+            <w:proofErr w:type="spellStart"/>
             <w:r>
               <w:rPr>
                 <w:rFonts w:ascii="Times New Roman" w:hAnsi="Times New Roman" w:cs="Times New Roman"/>
@@ -12002,6 +12610,7 @@
               </w:rPr>
               <w:t>TSala</w:t>
             </w:r>
+            <w:proofErr w:type="spellEnd"/>
             <w:r>
               <w:rPr>
                 <w:rFonts w:ascii="Times New Roman" w:hAnsi="Times New Roman" w:cs="Times New Roman"/>
@@ -12109,6 +12718,7 @@
                 <w:rFonts w:ascii="Times New Roman" w:hAnsi="Times New Roman" w:cs="Times New Roman"/>
               </w:rPr>
             </w:pPr>
+            <w:proofErr w:type="spellStart"/>
             <w:r>
               <w:rPr>
                 <w:rFonts w:ascii="Times New Roman" w:hAnsi="Times New Roman" w:cs="Times New Roman"/>
@@ -12117,12 +12727,14 @@
               </w:rPr>
               <w:t>CodTavolo</w:t>
             </w:r>
+            <w:proofErr w:type="spellEnd"/>
             <w:r>
               <w:rPr>
                 <w:rFonts w:ascii="Times New Roman" w:hAnsi="Times New Roman" w:cs="Times New Roman"/>
               </w:rPr>
               <w:t xml:space="preserve"> (</w:t>
             </w:r>
+            <w:proofErr w:type="spellStart"/>
             <w:r>
               <w:rPr>
                 <w:rFonts w:ascii="Times New Roman" w:hAnsi="Times New Roman" w:cs="Times New Roman"/>
@@ -12130,6 +12742,7 @@
               </w:rPr>
               <w:t>integer</w:t>
             </w:r>
+            <w:proofErr w:type="spellEnd"/>
             <w:r>
               <w:rPr>
                 <w:rFonts w:ascii="Times New Roman" w:hAnsi="Times New Roman" w:cs="Times New Roman"/>
@@ -12152,6 +12765,7 @@
                 <w:rFonts w:ascii="Times New Roman" w:hAnsi="Times New Roman" w:cs="Times New Roman"/>
               </w:rPr>
             </w:pPr>
+            <w:proofErr w:type="spellStart"/>
             <w:r>
               <w:rPr>
                 <w:rFonts w:ascii="Times New Roman" w:hAnsi="Times New Roman" w:cs="Times New Roman"/>
@@ -12160,12 +12774,14 @@
               </w:rPr>
               <w:t>Maxavventori</w:t>
             </w:r>
+            <w:proofErr w:type="spellEnd"/>
             <w:r>
               <w:rPr>
                 <w:rFonts w:ascii="Times New Roman" w:hAnsi="Times New Roman" w:cs="Times New Roman"/>
               </w:rPr>
               <w:t xml:space="preserve"> (</w:t>
             </w:r>
+            <w:proofErr w:type="spellStart"/>
             <w:r>
               <w:rPr>
                 <w:rFonts w:ascii="Times New Roman" w:hAnsi="Times New Roman" w:cs="Times New Roman"/>
@@ -12173,6 +12789,7 @@
               </w:rPr>
               <w:t>integer</w:t>
             </w:r>
+            <w:proofErr w:type="spellEnd"/>
             <w:r>
               <w:rPr>
                 <w:rFonts w:ascii="Times New Roman" w:hAnsi="Times New Roman" w:cs="Times New Roman"/>
@@ -12278,6 +12895,7 @@
                 <w:rFonts w:ascii="Times New Roman" w:hAnsi="Times New Roman" w:cs="Times New Roman"/>
               </w:rPr>
             </w:pPr>
+            <w:proofErr w:type="spellStart"/>
             <w:r>
               <w:rPr>
                 <w:rFonts w:ascii="Times New Roman" w:hAnsi="Times New Roman" w:cs="Times New Roman"/>
@@ -12286,12 +12904,14 @@
               </w:rPr>
               <w:t>CodTavolata</w:t>
             </w:r>
+            <w:proofErr w:type="spellEnd"/>
             <w:r>
               <w:rPr>
                 <w:rFonts w:ascii="Times New Roman" w:hAnsi="Times New Roman" w:cs="Times New Roman"/>
               </w:rPr>
               <w:t xml:space="preserve"> (</w:t>
             </w:r>
+            <w:proofErr w:type="spellStart"/>
             <w:r>
               <w:rPr>
                 <w:rFonts w:ascii="Times New Roman" w:hAnsi="Times New Roman" w:cs="Times New Roman"/>
@@ -12299,6 +12919,7 @@
               </w:rPr>
               <w:t>integer</w:t>
             </w:r>
+            <w:proofErr w:type="spellEnd"/>
             <w:r>
               <w:rPr>
                 <w:rFonts w:ascii="Times New Roman" w:hAnsi="Times New Roman" w:cs="Times New Roman"/>
@@ -12321,6 +12942,7 @@
                 <w:rFonts w:ascii="Times New Roman" w:hAnsi="Times New Roman" w:cs="Times New Roman"/>
               </w:rPr>
             </w:pPr>
+            <w:proofErr w:type="spellStart"/>
             <w:r>
               <w:rPr>
                 <w:rFonts w:ascii="Times New Roman" w:hAnsi="Times New Roman" w:cs="Times New Roman"/>
@@ -12329,6 +12951,7 @@
               </w:rPr>
               <w:t>DataArrivo</w:t>
             </w:r>
+            <w:proofErr w:type="spellEnd"/>
             <w:r>
               <w:rPr>
                 <w:rFonts w:ascii="Times New Roman" w:hAnsi="Times New Roman" w:cs="Times New Roman"/>
@@ -12364,6 +12987,7 @@
                 <w:rFonts w:ascii="Times New Roman" w:hAnsi="Times New Roman" w:cs="Times New Roman"/>
               </w:rPr>
             </w:pPr>
+            <w:proofErr w:type="spellStart"/>
             <w:r>
               <w:rPr>
                 <w:rFonts w:ascii="Times New Roman" w:hAnsi="Times New Roman" w:cs="Times New Roman"/>
@@ -12372,12 +12996,14 @@
               </w:rPr>
               <w:t>OraArrivo</w:t>
             </w:r>
+            <w:proofErr w:type="spellEnd"/>
             <w:r>
               <w:rPr>
                 <w:rFonts w:ascii="Times New Roman" w:hAnsi="Times New Roman" w:cs="Times New Roman"/>
               </w:rPr>
               <w:t xml:space="preserve"> (</w:t>
             </w:r>
+            <w:proofErr w:type="spellStart"/>
             <w:r>
               <w:rPr>
                 <w:rFonts w:ascii="Times New Roman" w:hAnsi="Times New Roman" w:cs="Times New Roman"/>
@@ -12385,6 +13011,7 @@
               </w:rPr>
               <w:t>interval</w:t>
             </w:r>
+            <w:proofErr w:type="spellEnd"/>
             <w:r>
               <w:rPr>
                 <w:rFonts w:ascii="Times New Roman" w:hAnsi="Times New Roman" w:cs="Times New Roman"/>
@@ -12407,6 +13034,7 @@
                 <w:rFonts w:ascii="Times New Roman" w:hAnsi="Times New Roman" w:cs="Times New Roman"/>
               </w:rPr>
             </w:pPr>
+            <w:proofErr w:type="spellStart"/>
             <w:r>
               <w:rPr>
                 <w:rFonts w:ascii="Times New Roman" w:hAnsi="Times New Roman" w:cs="Times New Roman"/>
@@ -12415,12 +13043,14 @@
               </w:rPr>
               <w:t>OraUscita</w:t>
             </w:r>
+            <w:proofErr w:type="spellEnd"/>
             <w:r>
               <w:rPr>
                 <w:rFonts w:ascii="Times New Roman" w:hAnsi="Times New Roman" w:cs="Times New Roman"/>
               </w:rPr>
               <w:t xml:space="preserve"> (</w:t>
             </w:r>
+            <w:proofErr w:type="spellStart"/>
             <w:r>
               <w:rPr>
                 <w:rFonts w:ascii="Times New Roman" w:hAnsi="Times New Roman" w:cs="Times New Roman"/>
@@ -12429,6 +13059,7 @@
               </w:rPr>
               <w:t>interval</w:t>
             </w:r>
+            <w:proofErr w:type="spellEnd"/>
             <w:r>
               <w:rPr>
                 <w:rFonts w:ascii="Times New Roman" w:hAnsi="Times New Roman" w:cs="Times New Roman"/>
@@ -12535,6 +13166,7 @@
                 <w:rFonts w:ascii="Times New Roman" w:hAnsi="Times New Roman" w:cs="Times New Roman"/>
               </w:rPr>
             </w:pPr>
+            <w:proofErr w:type="spellStart"/>
             <w:r>
               <w:rPr>
                 <w:rFonts w:ascii="Times New Roman" w:hAnsi="Times New Roman" w:cs="Times New Roman"/>
@@ -12543,12 +13175,14 @@
               </w:rPr>
               <w:t>NumCid</w:t>
             </w:r>
+            <w:proofErr w:type="spellEnd"/>
             <w:r>
               <w:rPr>
                 <w:rFonts w:ascii="Times New Roman" w:hAnsi="Times New Roman" w:cs="Times New Roman"/>
               </w:rPr>
               <w:t xml:space="preserve"> (</w:t>
             </w:r>
+            <w:proofErr w:type="spellStart"/>
             <w:r>
               <w:rPr>
                 <w:rFonts w:ascii="Times New Roman" w:hAnsi="Times New Roman" w:cs="Times New Roman"/>
@@ -12556,6 +13190,7 @@
               </w:rPr>
               <w:t>string</w:t>
             </w:r>
+            <w:proofErr w:type="spellEnd"/>
             <w:r>
               <w:rPr>
                 <w:rFonts w:ascii="Times New Roman" w:hAnsi="Times New Roman" w:cs="Times New Roman"/>
@@ -12592,6 +13227,7 @@
               </w:rPr>
               <w:t xml:space="preserve"> (</w:t>
             </w:r>
+            <w:proofErr w:type="spellStart"/>
             <w:r>
               <w:rPr>
                 <w:rFonts w:ascii="Times New Roman" w:hAnsi="Times New Roman" w:cs="Times New Roman"/>
@@ -12599,6 +13235,7 @@
               </w:rPr>
               <w:t>string</w:t>
             </w:r>
+            <w:proofErr w:type="spellEnd"/>
             <w:r>
               <w:rPr>
                 <w:rFonts w:ascii="Times New Roman" w:hAnsi="Times New Roman" w:cs="Times New Roman"/>
@@ -12635,6 +13272,7 @@
               </w:rPr>
               <w:t xml:space="preserve"> (</w:t>
             </w:r>
+            <w:proofErr w:type="spellStart"/>
             <w:r>
               <w:rPr>
                 <w:rFonts w:ascii="Times New Roman" w:hAnsi="Times New Roman" w:cs="Times New Roman"/>
@@ -12642,11 +13280,26 @@
               </w:rPr>
               <w:t>string</w:t>
             </w:r>
-            <w:r>
-              <w:rPr>
-                <w:rFonts w:ascii="Times New Roman" w:hAnsi="Times New Roman" w:cs="Times New Roman"/>
-              </w:rPr>
-              <w:t>): cognomen associato ad ogni istanza di Avventore.</w:t>
+            <w:proofErr w:type="spellEnd"/>
+            <w:r>
+              <w:rPr>
+                <w:rFonts w:ascii="Times New Roman" w:hAnsi="Times New Roman" w:cs="Times New Roman"/>
+              </w:rPr>
+              <w:t xml:space="preserve">): </w:t>
+            </w:r>
+            <w:proofErr w:type="spellStart"/>
+            <w:r>
+              <w:rPr>
+                <w:rFonts w:ascii="Times New Roman" w:hAnsi="Times New Roman" w:cs="Times New Roman"/>
+              </w:rPr>
+              <w:t>cognomen</w:t>
+            </w:r>
+            <w:proofErr w:type="spellEnd"/>
+            <w:r>
+              <w:rPr>
+                <w:rFonts w:ascii="Times New Roman" w:hAnsi="Times New Roman" w:cs="Times New Roman"/>
+              </w:rPr>
+              <w:t xml:space="preserve"> associato ad ogni istanza di Avventore.</w:t>
             </w:r>
           </w:p>
           <w:p>
@@ -12664,6 +13317,7 @@
                 <w:rFonts w:ascii="Times New Roman" w:hAnsi="Times New Roman" w:cs="Times New Roman"/>
               </w:rPr>
             </w:pPr>
+            <w:proofErr w:type="spellStart"/>
             <w:r>
               <w:rPr>
                 <w:rFonts w:ascii="Times New Roman" w:hAnsi="Times New Roman" w:cs="Times New Roman"/>
@@ -12672,6 +13326,7 @@
               </w:rPr>
               <w:t>DataN</w:t>
             </w:r>
+            <w:proofErr w:type="spellEnd"/>
             <w:r>
               <w:rPr>
                 <w:rFonts w:ascii="Times New Roman" w:hAnsi="Times New Roman" w:cs="Times New Roman"/>
@@ -12721,6 +13376,7 @@
               </w:rPr>
               <w:t xml:space="preserve"> (</w:t>
             </w:r>
+            <w:proofErr w:type="spellStart"/>
             <w:r>
               <w:rPr>
                 <w:rFonts w:ascii="Times New Roman" w:hAnsi="Times New Roman" w:cs="Times New Roman"/>
@@ -12729,6 +13385,7 @@
               </w:rPr>
               <w:t>TSesso</w:t>
             </w:r>
+            <w:proofErr w:type="spellEnd"/>
             <w:r>
               <w:rPr>
                 <w:rFonts w:ascii="Times New Roman" w:hAnsi="Times New Roman" w:cs="Times New Roman"/>
@@ -12751,6 +13408,7 @@
                 <w:rFonts w:ascii="Times New Roman" w:hAnsi="Times New Roman" w:cs="Times New Roman"/>
               </w:rPr>
             </w:pPr>
+            <w:proofErr w:type="spellStart"/>
             <w:r>
               <w:rPr>
                 <w:rFonts w:ascii="Times New Roman" w:hAnsi="Times New Roman" w:cs="Times New Roman"/>
@@ -12759,12 +13417,14 @@
               </w:rPr>
               <w:t>CittaN</w:t>
             </w:r>
+            <w:proofErr w:type="spellEnd"/>
             <w:r>
               <w:rPr>
                 <w:rFonts w:ascii="Times New Roman" w:hAnsi="Times New Roman" w:cs="Times New Roman"/>
               </w:rPr>
               <w:t xml:space="preserve"> (</w:t>
             </w:r>
+            <w:proofErr w:type="spellStart"/>
             <w:r>
               <w:rPr>
                 <w:rFonts w:ascii="Times New Roman" w:hAnsi="Times New Roman" w:cs="Times New Roman"/>
@@ -12772,6 +13432,7 @@
               </w:rPr>
               <w:t>string</w:t>
             </w:r>
+            <w:proofErr w:type="spellEnd"/>
             <w:r>
               <w:rPr>
                 <w:rFonts w:ascii="Times New Roman" w:hAnsi="Times New Roman" w:cs="Times New Roman"/>
@@ -12794,6 +13455,7 @@
                 <w:rFonts w:ascii="Times New Roman" w:hAnsi="Times New Roman" w:cs="Times New Roman"/>
               </w:rPr>
             </w:pPr>
+            <w:proofErr w:type="spellStart"/>
             <w:r>
               <w:rPr>
                 <w:rFonts w:ascii="Times New Roman" w:hAnsi="Times New Roman" w:cs="Times New Roman"/>
@@ -12803,12 +13465,14 @@
               <w:lastRenderedPageBreak/>
               <w:t>ProvN</w:t>
             </w:r>
+            <w:proofErr w:type="spellEnd"/>
             <w:r>
               <w:rPr>
                 <w:rFonts w:ascii="Times New Roman" w:hAnsi="Times New Roman" w:cs="Times New Roman"/>
               </w:rPr>
               <w:t xml:space="preserve"> (</w:t>
             </w:r>
+            <w:proofErr w:type="spellStart"/>
             <w:r>
               <w:rPr>
                 <w:rFonts w:ascii="Times New Roman" w:hAnsi="Times New Roman" w:cs="Times New Roman"/>
@@ -12816,6 +13480,7 @@
               </w:rPr>
               <w:t>string</w:t>
             </w:r>
+            <w:proofErr w:type="spellEnd"/>
             <w:r>
               <w:rPr>
                 <w:rFonts w:ascii="Times New Roman" w:hAnsi="Times New Roman" w:cs="Times New Roman"/>
@@ -12838,6 +13503,7 @@
                 <w:rFonts w:ascii="Times New Roman" w:hAnsi="Times New Roman" w:cs="Times New Roman"/>
               </w:rPr>
             </w:pPr>
+            <w:proofErr w:type="spellStart"/>
             <w:r>
               <w:rPr>
                 <w:rFonts w:ascii="Times New Roman" w:hAnsi="Times New Roman" w:cs="Times New Roman"/>
@@ -12846,12 +13512,14 @@
               </w:rPr>
               <w:t>CittaRes</w:t>
             </w:r>
+            <w:proofErr w:type="spellEnd"/>
             <w:r>
               <w:rPr>
                 <w:rFonts w:ascii="Times New Roman" w:hAnsi="Times New Roman" w:cs="Times New Roman"/>
               </w:rPr>
               <w:t xml:space="preserve"> (</w:t>
             </w:r>
+            <w:proofErr w:type="spellStart"/>
             <w:r>
               <w:rPr>
                 <w:rFonts w:ascii="Times New Roman" w:hAnsi="Times New Roman" w:cs="Times New Roman"/>
@@ -12859,6 +13527,7 @@
               </w:rPr>
               <w:t>string</w:t>
             </w:r>
+            <w:proofErr w:type="spellEnd"/>
             <w:r>
               <w:rPr>
                 <w:rFonts w:ascii="Times New Roman" w:hAnsi="Times New Roman" w:cs="Times New Roman"/>
@@ -12881,6 +13550,7 @@
                 <w:rFonts w:ascii="Times New Roman" w:hAnsi="Times New Roman" w:cs="Times New Roman"/>
               </w:rPr>
             </w:pPr>
+            <w:proofErr w:type="spellStart"/>
             <w:r>
               <w:rPr>
                 <w:rFonts w:ascii="Times New Roman" w:hAnsi="Times New Roman" w:cs="Times New Roman"/>
@@ -12889,12 +13559,14 @@
               </w:rPr>
               <w:t>ProvRes</w:t>
             </w:r>
+            <w:proofErr w:type="spellEnd"/>
             <w:r>
               <w:rPr>
                 <w:rFonts w:ascii="Times New Roman" w:hAnsi="Times New Roman" w:cs="Times New Roman"/>
               </w:rPr>
               <w:t xml:space="preserve"> (</w:t>
             </w:r>
+            <w:proofErr w:type="spellStart"/>
             <w:r>
               <w:rPr>
                 <w:rFonts w:ascii="Times New Roman" w:hAnsi="Times New Roman" w:cs="Times New Roman"/>
@@ -12902,6 +13574,7 @@
               </w:rPr>
               <w:t>string</w:t>
             </w:r>
+            <w:proofErr w:type="spellEnd"/>
             <w:r>
               <w:rPr>
                 <w:rFonts w:ascii="Times New Roman" w:hAnsi="Times New Roman" w:cs="Times New Roman"/>
@@ -12938,6 +13611,7 @@
               </w:rPr>
               <w:t xml:space="preserve"> (</w:t>
             </w:r>
+            <w:proofErr w:type="spellStart"/>
             <w:r>
               <w:rPr>
                 <w:rFonts w:ascii="Times New Roman" w:hAnsi="Times New Roman" w:cs="Times New Roman"/>
@@ -12945,6 +13619,7 @@
               </w:rPr>
               <w:t>string</w:t>
             </w:r>
+            <w:proofErr w:type="spellEnd"/>
             <w:r>
               <w:rPr>
                 <w:rFonts w:ascii="Times New Roman" w:hAnsi="Times New Roman" w:cs="Times New Roman"/>
@@ -12981,12 +13656,21 @@
               </w:rPr>
               <w:t xml:space="preserve"> (</w:t>
             </w:r>
+            <w:proofErr w:type="spellStart"/>
             <w:r>
               <w:rPr>
                 <w:rFonts w:ascii="Times New Roman" w:hAnsi="Times New Roman" w:cs="Times New Roman"/>
                 <w:i/>
               </w:rPr>
-              <w:t>string, opzionale</w:t>
+              <w:t>string</w:t>
+            </w:r>
+            <w:proofErr w:type="spellEnd"/>
+            <w:r>
+              <w:rPr>
+                <w:rFonts w:ascii="Times New Roman" w:hAnsi="Times New Roman" w:cs="Times New Roman"/>
+                <w:i/>
+              </w:rPr>
+              <w:t>, opzionale</w:t>
             </w:r>
             <w:r>
               <w:rPr>
@@ -13024,6 +13708,7 @@
               </w:rPr>
               <w:t xml:space="preserve"> (</w:t>
             </w:r>
+            <w:proofErr w:type="spellStart"/>
             <w:r>
               <w:rPr>
                 <w:rFonts w:ascii="Times New Roman" w:hAnsi="Times New Roman" w:cs="Times New Roman"/>
@@ -13031,6 +13716,7 @@
               </w:rPr>
               <w:t>decimal</w:t>
             </w:r>
+            <w:proofErr w:type="spellEnd"/>
             <w:r>
               <w:rPr>
                 <w:rFonts w:ascii="Times New Roman" w:hAnsi="Times New Roman" w:cs="Times New Roman"/>
@@ -13053,6 +13739,7 @@
                 <w:rFonts w:ascii="Times New Roman" w:hAnsi="Times New Roman" w:cs="Times New Roman"/>
               </w:rPr>
             </w:pPr>
+            <w:proofErr w:type="spellStart"/>
             <w:r>
               <w:rPr>
                 <w:rFonts w:ascii="Times New Roman" w:hAnsi="Times New Roman" w:cs="Times New Roman"/>
@@ -13061,12 +13748,14 @@
               </w:rPr>
               <w:t>HaGreenpass</w:t>
             </w:r>
+            <w:proofErr w:type="spellEnd"/>
             <w:r>
               <w:rPr>
                 <w:rFonts w:ascii="Times New Roman" w:hAnsi="Times New Roman" w:cs="Times New Roman"/>
               </w:rPr>
               <w:t xml:space="preserve"> (</w:t>
             </w:r>
+            <w:proofErr w:type="spellStart"/>
             <w:r>
               <w:rPr>
                 <w:rFonts w:ascii="Times New Roman" w:hAnsi="Times New Roman" w:cs="Times New Roman"/>
@@ -13074,6 +13763,7 @@
               </w:rPr>
               <w:t>boolean</w:t>
             </w:r>
+            <w:proofErr w:type="spellEnd"/>
             <w:r>
               <w:rPr>
                 <w:rFonts w:ascii="Times New Roman" w:hAnsi="Times New Roman" w:cs="Times New Roman"/>
@@ -13180,6 +13870,7 @@
                 <w:rFonts w:ascii="Times New Roman" w:hAnsi="Times New Roman" w:cs="Times New Roman"/>
               </w:rPr>
             </w:pPr>
+            <w:proofErr w:type="spellStart"/>
             <w:r>
               <w:rPr>
                 <w:rFonts w:ascii="Times New Roman" w:hAnsi="Times New Roman" w:cs="Times New Roman"/>
@@ -13188,12 +13879,14 @@
               </w:rPr>
               <w:t>NumCid</w:t>
             </w:r>
+            <w:proofErr w:type="spellEnd"/>
             <w:r>
               <w:rPr>
                 <w:rFonts w:ascii="Times New Roman" w:hAnsi="Times New Roman" w:cs="Times New Roman"/>
               </w:rPr>
               <w:t xml:space="preserve"> (</w:t>
             </w:r>
+            <w:proofErr w:type="spellStart"/>
             <w:r>
               <w:rPr>
                 <w:rFonts w:ascii="Times New Roman" w:hAnsi="Times New Roman" w:cs="Times New Roman"/>
@@ -13201,6 +13894,7 @@
               </w:rPr>
               <w:t>string</w:t>
             </w:r>
+            <w:proofErr w:type="spellEnd"/>
             <w:r>
               <w:rPr>
                 <w:rFonts w:ascii="Times New Roman" w:hAnsi="Times New Roman" w:cs="Times New Roman"/>
@@ -13237,6 +13931,7 @@
               </w:rPr>
               <w:t xml:space="preserve"> (</w:t>
             </w:r>
+            <w:proofErr w:type="spellStart"/>
             <w:r>
               <w:rPr>
                 <w:rFonts w:ascii="Times New Roman" w:hAnsi="Times New Roman" w:cs="Times New Roman"/>
@@ -13244,6 +13939,7 @@
               </w:rPr>
               <w:t>string</w:t>
             </w:r>
+            <w:proofErr w:type="spellEnd"/>
             <w:r>
               <w:rPr>
                 <w:rFonts w:ascii="Times New Roman" w:hAnsi="Times New Roman" w:cs="Times New Roman"/>
@@ -13280,6 +13976,7 @@
               </w:rPr>
               <w:t xml:space="preserve"> (</w:t>
             </w:r>
+            <w:proofErr w:type="spellStart"/>
             <w:r>
               <w:rPr>
                 <w:rFonts w:ascii="Times New Roman" w:hAnsi="Times New Roman" w:cs="Times New Roman"/>
@@ -13287,6 +13984,7 @@
               </w:rPr>
               <w:t>string</w:t>
             </w:r>
+            <w:proofErr w:type="spellEnd"/>
             <w:r>
               <w:rPr>
                 <w:rFonts w:ascii="Times New Roman" w:hAnsi="Times New Roman" w:cs="Times New Roman"/>
@@ -13309,6 +14007,7 @@
                 <w:rFonts w:ascii="Times New Roman" w:hAnsi="Times New Roman" w:cs="Times New Roman"/>
               </w:rPr>
             </w:pPr>
+            <w:proofErr w:type="spellStart"/>
             <w:r>
               <w:rPr>
                 <w:rFonts w:ascii="Times New Roman" w:hAnsi="Times New Roman" w:cs="Times New Roman"/>
@@ -13317,6 +14016,7 @@
               </w:rPr>
               <w:t>DataN</w:t>
             </w:r>
+            <w:proofErr w:type="spellEnd"/>
             <w:r>
               <w:rPr>
                 <w:rFonts w:ascii="Times New Roman" w:hAnsi="Times New Roman" w:cs="Times New Roman"/>
@@ -13366,6 +14066,7 @@
               </w:rPr>
               <w:t xml:space="preserve"> (</w:t>
             </w:r>
+            <w:proofErr w:type="spellStart"/>
             <w:r>
               <w:rPr>
                 <w:rFonts w:ascii="Times New Roman" w:hAnsi="Times New Roman" w:cs="Times New Roman"/>
@@ -13373,6 +14074,7 @@
               </w:rPr>
               <w:t>TSesso</w:t>
             </w:r>
+            <w:proofErr w:type="spellEnd"/>
             <w:r>
               <w:rPr>
                 <w:rFonts w:ascii="Times New Roman" w:hAnsi="Times New Roman" w:cs="Times New Roman"/>
@@ -13395,6 +14097,7 @@
                 <w:rFonts w:ascii="Times New Roman" w:hAnsi="Times New Roman" w:cs="Times New Roman"/>
               </w:rPr>
             </w:pPr>
+            <w:proofErr w:type="spellStart"/>
             <w:r>
               <w:rPr>
                 <w:rFonts w:ascii="Times New Roman" w:hAnsi="Times New Roman" w:cs="Times New Roman"/>
@@ -13403,12 +14106,14 @@
               </w:rPr>
               <w:t>CittaN</w:t>
             </w:r>
+            <w:proofErr w:type="spellEnd"/>
             <w:r>
               <w:rPr>
                 <w:rFonts w:ascii="Times New Roman" w:hAnsi="Times New Roman" w:cs="Times New Roman"/>
               </w:rPr>
               <w:t xml:space="preserve"> (</w:t>
             </w:r>
+            <w:proofErr w:type="spellStart"/>
             <w:r>
               <w:rPr>
                 <w:rFonts w:ascii="Times New Roman" w:hAnsi="Times New Roman" w:cs="Times New Roman"/>
@@ -13416,6 +14121,7 @@
               </w:rPr>
               <w:t>string</w:t>
             </w:r>
+            <w:proofErr w:type="spellEnd"/>
             <w:r>
               <w:rPr>
                 <w:rFonts w:ascii="Times New Roman" w:hAnsi="Times New Roman" w:cs="Times New Roman"/>
@@ -13438,6 +14144,7 @@
                 <w:rFonts w:ascii="Times New Roman" w:hAnsi="Times New Roman" w:cs="Times New Roman"/>
               </w:rPr>
             </w:pPr>
+            <w:proofErr w:type="spellStart"/>
             <w:r>
               <w:rPr>
                 <w:rFonts w:ascii="Times New Roman" w:hAnsi="Times New Roman" w:cs="Times New Roman"/>
@@ -13446,12 +14153,14 @@
               </w:rPr>
               <w:t>ProvN</w:t>
             </w:r>
+            <w:proofErr w:type="spellEnd"/>
             <w:r>
               <w:rPr>
                 <w:rFonts w:ascii="Times New Roman" w:hAnsi="Times New Roman" w:cs="Times New Roman"/>
               </w:rPr>
               <w:t xml:space="preserve"> (</w:t>
             </w:r>
+            <w:proofErr w:type="spellStart"/>
             <w:r>
               <w:rPr>
                 <w:rFonts w:ascii="Times New Roman" w:hAnsi="Times New Roman" w:cs="Times New Roman"/>
@@ -13459,6 +14168,7 @@
               </w:rPr>
               <w:t>string</w:t>
             </w:r>
+            <w:proofErr w:type="spellEnd"/>
             <w:r>
               <w:rPr>
                 <w:rFonts w:ascii="Times New Roman" w:hAnsi="Times New Roman" w:cs="Times New Roman"/>
@@ -13481,6 +14191,7 @@
                 <w:rFonts w:ascii="Times New Roman" w:hAnsi="Times New Roman" w:cs="Times New Roman"/>
               </w:rPr>
             </w:pPr>
+            <w:proofErr w:type="spellStart"/>
             <w:r>
               <w:rPr>
                 <w:rFonts w:ascii="Times New Roman" w:hAnsi="Times New Roman" w:cs="Times New Roman"/>
@@ -13489,12 +14200,14 @@
               </w:rPr>
               <w:t>CittaRes</w:t>
             </w:r>
+            <w:proofErr w:type="spellEnd"/>
             <w:r>
               <w:rPr>
                 <w:rFonts w:ascii="Times New Roman" w:hAnsi="Times New Roman" w:cs="Times New Roman"/>
               </w:rPr>
               <w:t xml:space="preserve"> (</w:t>
             </w:r>
+            <w:proofErr w:type="spellStart"/>
             <w:r>
               <w:rPr>
                 <w:rFonts w:ascii="Times New Roman" w:hAnsi="Times New Roman" w:cs="Times New Roman"/>
@@ -13502,6 +14215,7 @@
               </w:rPr>
               <w:t>string</w:t>
             </w:r>
+            <w:proofErr w:type="spellEnd"/>
             <w:r>
               <w:rPr>
                 <w:rFonts w:ascii="Times New Roman" w:hAnsi="Times New Roman" w:cs="Times New Roman"/>
@@ -13524,6 +14238,7 @@
                 <w:rFonts w:ascii="Times New Roman" w:hAnsi="Times New Roman" w:cs="Times New Roman"/>
               </w:rPr>
             </w:pPr>
+            <w:proofErr w:type="spellStart"/>
             <w:r>
               <w:rPr>
                 <w:rFonts w:ascii="Times New Roman" w:hAnsi="Times New Roman" w:cs="Times New Roman"/>
@@ -13532,12 +14247,14 @@
               </w:rPr>
               <w:t>ProvRes</w:t>
             </w:r>
+            <w:proofErr w:type="spellEnd"/>
             <w:r>
               <w:rPr>
                 <w:rFonts w:ascii="Times New Roman" w:hAnsi="Times New Roman" w:cs="Times New Roman"/>
               </w:rPr>
               <w:t xml:space="preserve"> (</w:t>
             </w:r>
+            <w:proofErr w:type="spellStart"/>
             <w:r>
               <w:rPr>
                 <w:rFonts w:ascii="Times New Roman" w:hAnsi="Times New Roman" w:cs="Times New Roman"/>
@@ -13545,6 +14262,7 @@
               </w:rPr>
               <w:t>string</w:t>
             </w:r>
+            <w:proofErr w:type="spellEnd"/>
             <w:r>
               <w:rPr>
                 <w:rFonts w:ascii="Times New Roman" w:hAnsi="Times New Roman" w:cs="Times New Roman"/>
@@ -13581,6 +14299,7 @@
               </w:rPr>
               <w:t xml:space="preserve"> (</w:t>
             </w:r>
+            <w:proofErr w:type="spellStart"/>
             <w:r>
               <w:rPr>
                 <w:rFonts w:ascii="Times New Roman" w:hAnsi="Times New Roman" w:cs="Times New Roman"/>
@@ -13588,6 +14307,7 @@
               </w:rPr>
               <w:t>string</w:t>
             </w:r>
+            <w:proofErr w:type="spellEnd"/>
             <w:r>
               <w:rPr>
                 <w:rFonts w:ascii="Times New Roman" w:hAnsi="Times New Roman" w:cs="Times New Roman"/>
@@ -13625,12 +14345,21 @@
               </w:rPr>
               <w:t xml:space="preserve"> (</w:t>
             </w:r>
+            <w:proofErr w:type="spellStart"/>
             <w:r>
               <w:rPr>
                 <w:rFonts w:ascii="Times New Roman" w:hAnsi="Times New Roman" w:cs="Times New Roman"/>
                 <w:i/>
               </w:rPr>
-              <w:t>string, opzionale</w:t>
+              <w:t>string</w:t>
+            </w:r>
+            <w:proofErr w:type="spellEnd"/>
+            <w:r>
+              <w:rPr>
+                <w:rFonts w:ascii="Times New Roman" w:hAnsi="Times New Roman" w:cs="Times New Roman"/>
+                <w:i/>
+              </w:rPr>
+              <w:t>, opzionale</w:t>
             </w:r>
             <w:r>
               <w:rPr>
@@ -13721,6 +14450,7 @@
                 <w:rFonts w:ascii="Times New Roman" w:hAnsi="Times New Roman" w:cs="Times New Roman"/>
               </w:rPr>
             </w:pPr>
+            <w:proofErr w:type="spellStart"/>
             <w:r>
               <w:rPr>
                 <w:rFonts w:ascii="Times New Roman" w:hAnsi="Times New Roman" w:cs="Times New Roman"/>
@@ -13729,12 +14459,14 @@
               </w:rPr>
               <w:t>CodCaso</w:t>
             </w:r>
+            <w:proofErr w:type="spellEnd"/>
             <w:r>
               <w:rPr>
                 <w:rFonts w:ascii="Times New Roman" w:hAnsi="Times New Roman" w:cs="Times New Roman"/>
               </w:rPr>
               <w:t xml:space="preserve"> (</w:t>
             </w:r>
+            <w:proofErr w:type="spellStart"/>
             <w:r>
               <w:rPr>
                 <w:rFonts w:ascii="Times New Roman" w:hAnsi="Times New Roman" w:cs="Times New Roman"/>
@@ -13742,6 +14474,7 @@
               </w:rPr>
               <w:t>integer</w:t>
             </w:r>
+            <w:proofErr w:type="spellEnd"/>
             <w:r>
               <w:rPr>
                 <w:rFonts w:ascii="Times New Roman" w:hAnsi="Times New Roman" w:cs="Times New Roman"/>
@@ -13764,6 +14497,7 @@
                 <w:rFonts w:ascii="Times New Roman" w:hAnsi="Times New Roman" w:cs="Times New Roman"/>
               </w:rPr>
             </w:pPr>
+            <w:proofErr w:type="spellStart"/>
             <w:r>
               <w:rPr>
                 <w:rFonts w:ascii="Times New Roman" w:hAnsi="Times New Roman" w:cs="Times New Roman"/>
@@ -13772,6 +14506,7 @@
               </w:rPr>
               <w:t>DataRegistrazione</w:t>
             </w:r>
+            <w:proofErr w:type="spellEnd"/>
             <w:r>
               <w:rPr>
                 <w:rFonts w:ascii="Times New Roman" w:hAnsi="Times New Roman" w:cs="Times New Roman"/>
@@ -13789,7 +14524,21 @@
               <w:rPr>
                 <w:rFonts w:ascii="Times New Roman" w:hAnsi="Times New Roman" w:cs="Times New Roman"/>
               </w:rPr>
-              <w:t>): data di registrazione della positività asociata ad ogni istanza di Caso.</w:t>
+              <w:t xml:space="preserve">): data di registrazione della positività </w:t>
+            </w:r>
+            <w:proofErr w:type="spellStart"/>
+            <w:r>
+              <w:rPr>
+                <w:rFonts w:ascii="Times New Roman" w:hAnsi="Times New Roman" w:cs="Times New Roman"/>
+              </w:rPr>
+              <w:t>asociata</w:t>
+            </w:r>
+            <w:proofErr w:type="spellEnd"/>
+            <w:r>
+              <w:rPr>
+                <w:rFonts w:ascii="Times New Roman" w:hAnsi="Times New Roman" w:cs="Times New Roman"/>
+              </w:rPr>
+              <w:t xml:space="preserve"> ad ogni istanza di Caso.</w:t>
             </w:r>
           </w:p>
           <w:p>
@@ -13807,6 +14556,7 @@
                 <w:rFonts w:ascii="Times New Roman" w:hAnsi="Times New Roman" w:cs="Times New Roman"/>
               </w:rPr>
             </w:pPr>
+            <w:proofErr w:type="spellStart"/>
             <w:r>
               <w:rPr>
                 <w:rFonts w:ascii="Times New Roman" w:hAnsi="Times New Roman" w:cs="Times New Roman"/>
@@ -13815,12 +14565,14 @@
               </w:rPr>
               <w:t>StatoCaso</w:t>
             </w:r>
+            <w:proofErr w:type="spellEnd"/>
             <w:r>
               <w:rPr>
                 <w:rFonts w:ascii="Times New Roman" w:hAnsi="Times New Roman" w:cs="Times New Roman"/>
               </w:rPr>
               <w:t xml:space="preserve"> (</w:t>
             </w:r>
+            <w:proofErr w:type="spellStart"/>
             <w:r>
               <w:rPr>
                 <w:rFonts w:ascii="Times New Roman" w:hAnsi="Times New Roman" w:cs="Times New Roman"/>
@@ -13828,6 +14580,7 @@
               </w:rPr>
               <w:t>TStato</w:t>
             </w:r>
+            <w:proofErr w:type="spellEnd"/>
             <w:r>
               <w:rPr>
                 <w:rFonts w:ascii="Times New Roman" w:hAnsi="Times New Roman" w:cs="Times New Roman"/>
@@ -13864,12 +14617,21 @@
               </w:rPr>
               <w:t xml:space="preserve"> (</w:t>
             </w:r>
+            <w:proofErr w:type="spellStart"/>
             <w:r>
               <w:rPr>
                 <w:rFonts w:ascii="Times New Roman" w:hAnsi="Times New Roman" w:cs="Times New Roman"/>
                 <w:i/>
               </w:rPr>
-              <w:t>string, opzionale</w:t>
+              <w:t>string</w:t>
+            </w:r>
+            <w:proofErr w:type="spellEnd"/>
+            <w:r>
+              <w:rPr>
+                <w:rFonts w:ascii="Times New Roman" w:hAnsi="Times New Roman" w:cs="Times New Roman"/>
+                <w:i/>
+              </w:rPr>
+              <w:t>, opzionale</w:t>
             </w:r>
             <w:r>
               <w:rPr>
@@ -14326,15 +15088,33 @@
                 <w:b/>
                 <w:bCs/>
               </w:rPr>
-              <w:t xml:space="preserve"> [1</w:t>
-            </w:r>
+              <w:t xml:space="preserve"> [</w:t>
+            </w:r>
+            <w:proofErr w:type="gramStart"/>
             <w:r>
               <w:rPr>
                 <w:rFonts w:ascii="Times New Roman" w:hAnsi="Times New Roman" w:cs="Times New Roman"/>
                 <w:b/>
                 <w:bCs/>
               </w:rPr>
-              <w:t>..*</w:t>
+              <w:t>1</w:t>
+            </w:r>
+            <w:r>
+              <w:rPr>
+                <w:rFonts w:ascii="Times New Roman" w:hAnsi="Times New Roman" w:cs="Times New Roman"/>
+                <w:b/>
+                <w:bCs/>
+              </w:rPr>
+              <w:t>..</w:t>
+            </w:r>
+            <w:proofErr w:type="gramEnd"/>
+            <w:r>
+              <w:rPr>
+                <w:rFonts w:ascii="Times New Roman" w:hAnsi="Times New Roman" w:cs="Times New Roman"/>
+                <w:b/>
+                <w:bCs/>
+              </w:rPr>
+              <w:t>*</w:t>
             </w:r>
             <w:r>
               <w:rPr>
@@ -14490,13 +15270,41 @@
                 <w:rFonts w:ascii="Times New Roman" w:hAnsi="Times New Roman" w:cs="Times New Roman"/>
               </w:rPr>
             </w:pPr>
+            <w:proofErr w:type="spellStart"/>
             <w:r>
               <w:rPr>
                 <w:rFonts w:ascii="Times New Roman" w:hAnsi="Times New Roman" w:cs="Times New Roman"/>
                 <w:b/>
                 <w:bCs/>
               </w:rPr>
-              <w:t xml:space="preserve">ManagerRistorante [1..*] </w:t>
+              <w:t>ManagerRistorante</w:t>
+            </w:r>
+            <w:proofErr w:type="spellEnd"/>
+            <w:r>
+              <w:rPr>
+                <w:rFonts w:ascii="Times New Roman" w:hAnsi="Times New Roman" w:cs="Times New Roman"/>
+                <w:b/>
+                <w:bCs/>
+              </w:rPr>
+              <w:t xml:space="preserve"> [</w:t>
+            </w:r>
+            <w:proofErr w:type="gramStart"/>
+            <w:r>
+              <w:rPr>
+                <w:rFonts w:ascii="Times New Roman" w:hAnsi="Times New Roman" w:cs="Times New Roman"/>
+                <w:b/>
+                <w:bCs/>
+              </w:rPr>
+              <w:t>1..</w:t>
+            </w:r>
+            <w:proofErr w:type="gramEnd"/>
+            <w:r>
+              <w:rPr>
+                <w:rFonts w:ascii="Times New Roman" w:hAnsi="Times New Roman" w:cs="Times New Roman"/>
+                <w:b/>
+                <w:bCs/>
+              </w:rPr>
+              <w:t xml:space="preserve">*] </w:t>
             </w:r>
             <w:r>
               <w:rPr>
@@ -14727,7 +15535,21 @@
               <w:rPr>
                 <w:rFonts w:ascii="Times New Roman" w:hAnsi="Times New Roman" w:cs="Times New Roman"/>
               </w:rPr>
-              <w:t>Sala [1..*] (Appartiene): indica u</w:t>
+              <w:t>Sala [</w:t>
+            </w:r>
+            <w:proofErr w:type="gramStart"/>
+            <w:r>
+              <w:rPr>
+                <w:rFonts w:ascii="Times New Roman" w:hAnsi="Times New Roman" w:cs="Times New Roman"/>
+              </w:rPr>
+              <w:t>1..</w:t>
+            </w:r>
+            <w:proofErr w:type="gramEnd"/>
+            <w:r>
+              <w:rPr>
+                <w:rFonts w:ascii="Times New Roman" w:hAnsi="Times New Roman" w:cs="Times New Roman"/>
+              </w:rPr>
+              <w:t>*] (Appartiene): indica u</w:t>
             </w:r>
             <w:r>
               <w:rPr>
@@ -14857,7 +15679,21 @@
               <w:rPr>
                 <w:rFonts w:ascii="Times New Roman" w:hAnsi="Times New Roman" w:cs="Times New Roman"/>
               </w:rPr>
-              <w:t>Tavolo [1..*] ruolo (Contiene): indica un tavolo conten</w:t>
+              <w:t>Tavolo [</w:t>
+            </w:r>
+            <w:proofErr w:type="gramStart"/>
+            <w:r>
+              <w:rPr>
+                <w:rFonts w:ascii="Times New Roman" w:hAnsi="Times New Roman" w:cs="Times New Roman"/>
+              </w:rPr>
+              <w:t>1..</w:t>
+            </w:r>
+            <w:proofErr w:type="gramEnd"/>
+            <w:r>
+              <w:rPr>
+                <w:rFonts w:ascii="Times New Roman" w:hAnsi="Times New Roman" w:cs="Times New Roman"/>
+              </w:rPr>
+              <w:t>*] ruolo (Contiene): indica un tavolo conten</w:t>
             </w:r>
             <w:r>
               <w:rPr>
@@ -14992,12 +15828,14 @@
               </w:rPr>
               <w:t xml:space="preserve"> ruolo (</w:t>
             </w:r>
+            <w:proofErr w:type="spellStart"/>
             <w:r>
               <w:rPr>
                 <w:rFonts w:ascii="Times New Roman" w:hAnsi="Times New Roman" w:cs="Times New Roman"/>
               </w:rPr>
               <w:t>InCarico</w:t>
             </w:r>
+            <w:proofErr w:type="spellEnd"/>
             <w:r>
               <w:rPr>
                 <w:rFonts w:ascii="Times New Roman" w:hAnsi="Times New Roman" w:cs="Times New Roman"/>
@@ -15379,11 +16217,19 @@
               </w:rPr>
               <w:t>Tavolata [</w:t>
             </w:r>
-            <w:r>
-              <w:rPr>
-                <w:rFonts w:ascii="Times New Roman" w:hAnsi="Times New Roman" w:cs="Times New Roman"/>
-              </w:rPr>
-              <w:t>1..*</w:t>
+            <w:proofErr w:type="gramStart"/>
+            <w:r>
+              <w:rPr>
+                <w:rFonts w:ascii="Times New Roman" w:hAnsi="Times New Roman" w:cs="Times New Roman"/>
+              </w:rPr>
+              <w:t>1..</w:t>
+            </w:r>
+            <w:proofErr w:type="gramEnd"/>
+            <w:r>
+              <w:rPr>
+                <w:rFonts w:ascii="Times New Roman" w:hAnsi="Times New Roman" w:cs="Times New Roman"/>
+              </w:rPr>
+              <w:t>*</w:t>
             </w:r>
             <w:r>
               <w:rPr>
@@ -15722,12 +16568,14 @@
                 <w:rFonts w:ascii="Times New Roman" w:hAnsi="Times New Roman" w:cs="Times New Roman"/>
               </w:rPr>
             </w:pPr>
+            <w:proofErr w:type="spellStart"/>
             <w:r>
               <w:rPr>
                 <w:rFonts w:ascii="Times New Roman" w:hAnsi="Times New Roman" w:cs="Times New Roman"/>
               </w:rPr>
               <w:t>AdiacenzaTavolo</w:t>
             </w:r>
+            <w:proofErr w:type="spellEnd"/>
           </w:p>
         </w:tc>
         <w:tc>
@@ -15804,12 +16652,14 @@
               </w:rPr>
               <w:t xml:space="preserve"> ruolo (</w:t>
             </w:r>
+            <w:proofErr w:type="spellStart"/>
             <w:r>
               <w:rPr>
                 <w:rFonts w:ascii="Times New Roman" w:hAnsi="Times New Roman" w:cs="Times New Roman"/>
               </w:rPr>
               <w:t>AdiacentiTavoli</w:t>
             </w:r>
+            <w:proofErr w:type="spellEnd"/>
             <w:r>
               <w:rPr>
                 <w:rFonts w:ascii="Times New Roman" w:hAnsi="Times New Roman" w:cs="Times New Roman"/>
@@ -15868,12 +16718,14 @@
               </w:rPr>
               <w:t xml:space="preserve"> ruolo (</w:t>
             </w:r>
+            <w:proofErr w:type="spellStart"/>
             <w:r>
               <w:rPr>
                 <w:rFonts w:ascii="Times New Roman" w:hAnsi="Times New Roman" w:cs="Times New Roman"/>
               </w:rPr>
               <w:t>AdiacenteTavolo</w:t>
             </w:r>
+            <w:proofErr w:type="spellEnd"/>
             <w:r>
               <w:rPr>
                 <w:rFonts w:ascii="Times New Roman" w:hAnsi="Times New Roman" w:cs="Times New Roman"/>
@@ -15890,8 +16742,16 @@
               <w:rPr>
                 <w:rFonts w:ascii="Times New Roman" w:hAnsi="Times New Roman" w:cs="Times New Roman"/>
               </w:rPr>
-              <w:t xml:space="preserve"> *?*</w:t>
-            </w:r>
+              <w:t xml:space="preserve"> </w:t>
+            </w:r>
+            <w:proofErr w:type="gramStart"/>
+            <w:r>
+              <w:rPr>
+                <w:rFonts w:ascii="Times New Roman" w:hAnsi="Times New Roman" w:cs="Times New Roman"/>
+              </w:rPr>
+              <w:t>*?*</w:t>
+            </w:r>
+            <w:proofErr w:type="gramEnd"/>
           </w:p>
           <w:p>
             <w:pPr>
@@ -15988,11 +16848,19 @@
               </w:rPr>
               <w:t>Cameriere [</w:t>
             </w:r>
-            <w:r>
-              <w:rPr>
-                <w:rFonts w:ascii="Times New Roman" w:hAnsi="Times New Roman" w:cs="Times New Roman"/>
-              </w:rPr>
-              <w:t>1..*</w:t>
+            <w:proofErr w:type="gramStart"/>
+            <w:r>
+              <w:rPr>
+                <w:rFonts w:ascii="Times New Roman" w:hAnsi="Times New Roman" w:cs="Times New Roman"/>
+              </w:rPr>
+              <w:t>1..</w:t>
+            </w:r>
+            <w:proofErr w:type="gramEnd"/>
+            <w:r>
+              <w:rPr>
+                <w:rFonts w:ascii="Times New Roman" w:hAnsi="Times New Roman" w:cs="Times New Roman"/>
+              </w:rPr>
+              <w:t>*</w:t>
             </w:r>
             <w:r>
               <w:rPr>
@@ -16255,11 +17123,19 @@
               </w:rPr>
               <w:t>Avventore [</w:t>
             </w:r>
-            <w:r>
-              <w:rPr>
-                <w:rFonts w:ascii="Times New Roman" w:hAnsi="Times New Roman" w:cs="Times New Roman"/>
-              </w:rPr>
-              <w:t>1..*</w:t>
+            <w:proofErr w:type="gramStart"/>
+            <w:r>
+              <w:rPr>
+                <w:rFonts w:ascii="Times New Roman" w:hAnsi="Times New Roman" w:cs="Times New Roman"/>
+              </w:rPr>
+              <w:t>1..</w:t>
+            </w:r>
+            <w:proofErr w:type="gramEnd"/>
+            <w:r>
+              <w:rPr>
+                <w:rFonts w:ascii="Times New Roman" w:hAnsi="Times New Roman" w:cs="Times New Roman"/>
+              </w:rPr>
+              <w:t>*</w:t>
             </w:r>
             <w:r>
               <w:rPr>
@@ -16329,12 +17205,14 @@
                 <w:rFonts w:ascii="Times New Roman" w:hAnsi="Times New Roman" w:cs="Times New Roman"/>
               </w:rPr>
             </w:pPr>
+            <w:proofErr w:type="spellStart"/>
             <w:r>
               <w:rPr>
                 <w:rFonts w:ascii="Times New Roman" w:hAnsi="Times New Roman" w:cs="Times New Roman"/>
               </w:rPr>
               <w:t>PositivitaAvventore</w:t>
             </w:r>
+            <w:proofErr w:type="spellEnd"/>
           </w:p>
         </w:tc>
         <w:tc>
@@ -16393,11 +17271,19 @@
               </w:rPr>
               <w:t>Avventore [</w:t>
             </w:r>
-            <w:r>
-              <w:rPr>
-                <w:rFonts w:ascii="Times New Roman" w:hAnsi="Times New Roman" w:cs="Times New Roman"/>
-              </w:rPr>
-              <w:t>0..1</w:t>
+            <w:proofErr w:type="gramStart"/>
+            <w:r>
+              <w:rPr>
+                <w:rFonts w:ascii="Times New Roman" w:hAnsi="Times New Roman" w:cs="Times New Roman"/>
+              </w:rPr>
+              <w:t>0..</w:t>
+            </w:r>
+            <w:proofErr w:type="gramEnd"/>
+            <w:r>
+              <w:rPr>
+                <w:rFonts w:ascii="Times New Roman" w:hAnsi="Times New Roman" w:cs="Times New Roman"/>
+              </w:rPr>
+              <w:t>1</w:t>
             </w:r>
             <w:r>
               <w:rPr>
@@ -16411,12 +17297,14 @@
               </w:rPr>
               <w:t xml:space="preserve"> ruolo (</w:t>
             </w:r>
+            <w:proofErr w:type="spellStart"/>
             <w:r>
               <w:rPr>
                 <w:rFonts w:ascii="Times New Roman" w:hAnsi="Times New Roman" w:cs="Times New Roman"/>
               </w:rPr>
               <w:t>CasoAvventore</w:t>
             </w:r>
+            <w:proofErr w:type="spellEnd"/>
             <w:r>
               <w:rPr>
                 <w:rFonts w:ascii="Times New Roman" w:hAnsi="Times New Roman" w:cs="Times New Roman"/>
@@ -16457,11 +17345,19 @@
               </w:rPr>
               <w:t>Caso [</w:t>
             </w:r>
-            <w:r>
-              <w:rPr>
-                <w:rFonts w:ascii="Times New Roman" w:hAnsi="Times New Roman" w:cs="Times New Roman"/>
-              </w:rPr>
-              <w:t>0..1</w:t>
+            <w:proofErr w:type="gramStart"/>
+            <w:r>
+              <w:rPr>
+                <w:rFonts w:ascii="Times New Roman" w:hAnsi="Times New Roman" w:cs="Times New Roman"/>
+              </w:rPr>
+              <w:t>0..</w:t>
+            </w:r>
+            <w:proofErr w:type="gramEnd"/>
+            <w:r>
+              <w:rPr>
+                <w:rFonts w:ascii="Times New Roman" w:hAnsi="Times New Roman" w:cs="Times New Roman"/>
+              </w:rPr>
+              <w:t>1</w:t>
             </w:r>
             <w:r>
               <w:rPr>
@@ -16475,12 +17371,14 @@
               </w:rPr>
               <w:t xml:space="preserve"> ruolo (</w:t>
             </w:r>
+            <w:proofErr w:type="spellStart"/>
             <w:r>
               <w:rPr>
                 <w:rFonts w:ascii="Times New Roman" w:hAnsi="Times New Roman" w:cs="Times New Roman"/>
               </w:rPr>
               <w:t>AvventorePositivo</w:t>
             </w:r>
+            <w:proofErr w:type="spellEnd"/>
             <w:r>
               <w:rPr>
                 <w:rFonts w:ascii="Times New Roman" w:hAnsi="Times New Roman" w:cs="Times New Roman"/>
@@ -16532,12 +17430,14 @@
                 <w:rFonts w:ascii="Times New Roman" w:hAnsi="Times New Roman" w:cs="Times New Roman"/>
               </w:rPr>
             </w:pPr>
+            <w:proofErr w:type="spellStart"/>
             <w:r>
               <w:rPr>
                 <w:rFonts w:ascii="Times New Roman" w:hAnsi="Times New Roman" w:cs="Times New Roman"/>
               </w:rPr>
               <w:t>PositivitaCameriere</w:t>
             </w:r>
+            <w:proofErr w:type="spellEnd"/>
           </w:p>
         </w:tc>
         <w:tc>
@@ -16596,11 +17496,19 @@
               </w:rPr>
               <w:t>Caso [</w:t>
             </w:r>
-            <w:r>
-              <w:rPr>
-                <w:rFonts w:ascii="Times New Roman" w:hAnsi="Times New Roman" w:cs="Times New Roman"/>
-              </w:rPr>
-              <w:t>0..1</w:t>
+            <w:proofErr w:type="gramStart"/>
+            <w:r>
+              <w:rPr>
+                <w:rFonts w:ascii="Times New Roman" w:hAnsi="Times New Roman" w:cs="Times New Roman"/>
+              </w:rPr>
+              <w:t>0..</w:t>
+            </w:r>
+            <w:proofErr w:type="gramEnd"/>
+            <w:r>
+              <w:rPr>
+                <w:rFonts w:ascii="Times New Roman" w:hAnsi="Times New Roman" w:cs="Times New Roman"/>
+              </w:rPr>
+              <w:t>1</w:t>
             </w:r>
             <w:r>
               <w:rPr>
@@ -16614,12 +17522,14 @@
               </w:rPr>
               <w:t xml:space="preserve"> ruolo (</w:t>
             </w:r>
+            <w:proofErr w:type="spellStart"/>
             <w:r>
               <w:rPr>
                 <w:rFonts w:ascii="Times New Roman" w:hAnsi="Times New Roman" w:cs="Times New Roman"/>
               </w:rPr>
               <w:t>CamerierePositivo</w:t>
             </w:r>
+            <w:proofErr w:type="spellEnd"/>
             <w:r>
               <w:rPr>
                 <w:rFonts w:ascii="Times New Roman" w:hAnsi="Times New Roman" w:cs="Times New Roman"/>
@@ -16666,11 +17576,19 @@
               </w:rPr>
               <w:t>Cameriere [</w:t>
             </w:r>
-            <w:r>
-              <w:rPr>
-                <w:rFonts w:ascii="Times New Roman" w:hAnsi="Times New Roman" w:cs="Times New Roman"/>
-              </w:rPr>
-              <w:t>0..1</w:t>
+            <w:proofErr w:type="gramStart"/>
+            <w:r>
+              <w:rPr>
+                <w:rFonts w:ascii="Times New Roman" w:hAnsi="Times New Roman" w:cs="Times New Roman"/>
+              </w:rPr>
+              <w:t>0..</w:t>
+            </w:r>
+            <w:proofErr w:type="gramEnd"/>
+            <w:r>
+              <w:rPr>
+                <w:rFonts w:ascii="Times New Roman" w:hAnsi="Times New Roman" w:cs="Times New Roman"/>
+              </w:rPr>
+              <w:t>1</w:t>
             </w:r>
             <w:r>
               <w:rPr>
@@ -16684,12 +17602,14 @@
               </w:rPr>
               <w:t xml:space="preserve"> ruolo (</w:t>
             </w:r>
+            <w:proofErr w:type="spellStart"/>
             <w:r>
               <w:rPr>
                 <w:rFonts w:ascii="Times New Roman" w:hAnsi="Times New Roman" w:cs="Times New Roman"/>
               </w:rPr>
               <w:t>CasoCameriere</w:t>
             </w:r>
+            <w:proofErr w:type="spellEnd"/>
             <w:r>
               <w:rPr>
                 <w:rFonts w:ascii="Times New Roman" w:hAnsi="Times New Roman" w:cs="Times New Roman"/>
@@ -16740,12 +17660,14 @@
                 <w:rFonts w:ascii="Times New Roman" w:hAnsi="Times New Roman" w:cs="Times New Roman"/>
               </w:rPr>
             </w:pPr>
+            <w:proofErr w:type="spellStart"/>
             <w:r>
               <w:rPr>
                 <w:rFonts w:ascii="Times New Roman" w:hAnsi="Times New Roman" w:cs="Times New Roman"/>
               </w:rPr>
               <w:t>TracciamentoProprietario</w:t>
             </w:r>
+            <w:proofErr w:type="spellEnd"/>
           </w:p>
         </w:tc>
         <w:tc>
@@ -16868,11 +17790,19 @@
               </w:rPr>
               <w:t>Caso [</w:t>
             </w:r>
-            <w:r>
-              <w:rPr>
-                <w:rFonts w:ascii="Times New Roman" w:hAnsi="Times New Roman" w:cs="Times New Roman"/>
-              </w:rPr>
-              <w:t>0..*</w:t>
+            <w:proofErr w:type="gramStart"/>
+            <w:r>
+              <w:rPr>
+                <w:rFonts w:ascii="Times New Roman" w:hAnsi="Times New Roman" w:cs="Times New Roman"/>
+              </w:rPr>
+              <w:t>0..</w:t>
+            </w:r>
+            <w:proofErr w:type="gramEnd"/>
+            <w:r>
+              <w:rPr>
+                <w:rFonts w:ascii="Times New Roman" w:hAnsi="Times New Roman" w:cs="Times New Roman"/>
+              </w:rPr>
+              <w:t>*</w:t>
             </w:r>
             <w:r>
               <w:rPr>
@@ -16943,12 +17873,14 @@
                 <w:rFonts w:ascii="Times New Roman" w:hAnsi="Times New Roman" w:cs="Times New Roman"/>
               </w:rPr>
             </w:pPr>
+            <w:proofErr w:type="spellStart"/>
             <w:r>
               <w:rPr>
                 <w:rFonts w:ascii="Times New Roman" w:hAnsi="Times New Roman" w:cs="Times New Roman"/>
               </w:rPr>
               <w:t>TracciamentoManager</w:t>
             </w:r>
+            <w:proofErr w:type="spellEnd"/>
           </w:p>
         </w:tc>
         <w:tc>
@@ -17072,11 +18004,19 @@
               <w:lastRenderedPageBreak/>
               <w:t>Caso [</w:t>
             </w:r>
-            <w:r>
-              <w:rPr>
-                <w:rFonts w:ascii="Times New Roman" w:hAnsi="Times New Roman" w:cs="Times New Roman"/>
-              </w:rPr>
-              <w:t>0..*</w:t>
+            <w:proofErr w:type="gramStart"/>
+            <w:r>
+              <w:rPr>
+                <w:rFonts w:ascii="Times New Roman" w:hAnsi="Times New Roman" w:cs="Times New Roman"/>
+              </w:rPr>
+              <w:t>0..</w:t>
+            </w:r>
+            <w:proofErr w:type="gramEnd"/>
+            <w:r>
+              <w:rPr>
+                <w:rFonts w:ascii="Times New Roman" w:hAnsi="Times New Roman" w:cs="Times New Roman"/>
+              </w:rPr>
+              <w:t>*</w:t>
             </w:r>
             <w:r>
               <w:rPr>
@@ -17437,17 +18377,26 @@
                 <w:rFonts w:ascii="Times New Roman" w:hAnsi="Times New Roman" w:cs="Times New Roman"/>
               </w:rPr>
             </w:pPr>
+            <w:proofErr w:type="spellStart"/>
             <w:r>
               <w:rPr>
                 <w:rFonts w:ascii="Times New Roman" w:hAnsi="Times New Roman" w:cs="Times New Roman"/>
               </w:rPr>
               <w:t>Has</w:t>
             </w:r>
-            <w:r>
-              <w:rPr>
-                <w:rFonts w:ascii="Times New Roman" w:hAnsi="Times New Roman" w:cs="Times New Roman"/>
-              </w:rPr>
-              <w:t xml:space="preserve"> g</w:t>
+            <w:proofErr w:type="spellEnd"/>
+            <w:r>
+              <w:rPr>
+                <w:rFonts w:ascii="Times New Roman" w:hAnsi="Times New Roman" w:cs="Times New Roman"/>
+              </w:rPr>
+              <w:t xml:space="preserve"> </w:t>
+            </w:r>
+            <w:proofErr w:type="spellStart"/>
+            <w:r>
+              <w:rPr>
+                <w:rFonts w:ascii="Times New Roman" w:hAnsi="Times New Roman" w:cs="Times New Roman"/>
+              </w:rPr>
+              <w:t>g</w:t>
             </w:r>
             <w:r>
               <w:rPr>
@@ -17467,6 +18416,7 @@
               </w:rPr>
               <w:t>ass</w:t>
             </w:r>
+            <w:proofErr w:type="spellEnd"/>
           </w:p>
         </w:tc>
         <w:tc>
@@ -17481,12 +18431,20 @@
                 <w:rFonts w:ascii="Times New Roman" w:hAnsi="Times New Roman" w:cs="Times New Roman"/>
               </w:rPr>
             </w:pPr>
-            <w:r>
-              <w:rPr>
-                <w:rFonts w:ascii="Times New Roman" w:hAnsi="Times New Roman" w:cs="Times New Roman"/>
-              </w:rPr>
-              <w:t>Interrelazionale</w:t>
-            </w:r>
+            <w:proofErr w:type="spellStart"/>
+            <w:r>
+              <w:rPr>
+                <w:rFonts w:ascii="Times New Roman" w:hAnsi="Times New Roman" w:cs="Times New Roman"/>
+              </w:rPr>
+              <w:t>Int</w:t>
+            </w:r>
+            <w:r>
+              <w:rPr>
+                <w:rFonts w:ascii="Times New Roman" w:hAnsi="Times New Roman" w:cs="Times New Roman"/>
+              </w:rPr>
+              <w:t>rarelazionale</w:t>
+            </w:r>
+            <w:proofErr w:type="spellEnd"/>
           </w:p>
         </w:tc>
         <w:tc>
@@ -17507,7 +18465,23 @@
                 <w:rFonts w:ascii="Times New Roman" w:hAnsi="Times New Roman" w:cs="Times New Roman"/>
                 <w:color w:val="000000" w:themeColor="text1"/>
               </w:rPr>
-              <w:t>Se l’attributo HaGreenPass è FALSE allora un Avventore può essere associato solo ad una Tavolata che abbia un Tavolo la cui ubicazione è in una Sala di tipo “Esterna”.</w:t>
+              <w:t xml:space="preserve">Se l’attributo </w:t>
+            </w:r>
+            <w:proofErr w:type="spellStart"/>
+            <w:r>
+              <w:rPr>
+                <w:rFonts w:ascii="Times New Roman" w:hAnsi="Times New Roman" w:cs="Times New Roman"/>
+                <w:color w:val="000000" w:themeColor="text1"/>
+              </w:rPr>
+              <w:t>HaGreenPass</w:t>
+            </w:r>
+            <w:proofErr w:type="spellEnd"/>
+            <w:r>
+              <w:rPr>
+                <w:rFonts w:ascii="Times New Roman" w:hAnsi="Times New Roman" w:cs="Times New Roman"/>
+                <w:color w:val="000000" w:themeColor="text1"/>
+              </w:rPr>
+              <w:t xml:space="preserve"> è FALSE allora un Avventore può essere associato solo ad una Tavolata che abbia un Tavolo la cui ubicazione è in una Sala di tipo “Esterna”.</w:t>
             </w:r>
           </w:p>
         </w:tc>
@@ -17560,12 +18534,14 @@
                 <w:rFonts w:ascii="Times New Roman" w:hAnsi="Times New Roman" w:cs="Times New Roman"/>
               </w:rPr>
             </w:pPr>
+            <w:proofErr w:type="spellStart"/>
             <w:r>
               <w:rPr>
                 <w:rFonts w:ascii="Times New Roman" w:hAnsi="Times New Roman" w:cs="Times New Roman"/>
               </w:rPr>
               <w:t>Interrelazionale</w:t>
             </w:r>
+            <w:proofErr w:type="spellEnd"/>
           </w:p>
         </w:tc>
         <w:tc>
@@ -17587,7 +18563,25 @@
                 <w:color w:val="000000" w:themeColor="text1"/>
                 <w:shd w:val="clear" w:color="auto" w:fill="FFFFFF"/>
               </w:rPr>
-              <w:t>Non deve esistere una tavolata il cui numero di avventori sia superiore all’attributo MaxAvventori del Tavolo cui è assegnata.</w:t>
+              <w:t xml:space="preserve">Non deve esistere una tavolata il cui numero di avventori sia superiore all’attributo </w:t>
+            </w:r>
+            <w:proofErr w:type="spellStart"/>
+            <w:r>
+              <w:rPr>
+                <w:rFonts w:ascii="Times New Roman" w:hAnsi="Times New Roman" w:cs="Times New Roman"/>
+                <w:color w:val="000000" w:themeColor="text1"/>
+                <w:shd w:val="clear" w:color="auto" w:fill="FFFFFF"/>
+              </w:rPr>
+              <w:t>MaxAvventori</w:t>
+            </w:r>
+            <w:proofErr w:type="spellEnd"/>
+            <w:r>
+              <w:rPr>
+                <w:rFonts w:ascii="Times New Roman" w:hAnsi="Times New Roman" w:cs="Times New Roman"/>
+                <w:color w:val="000000" w:themeColor="text1"/>
+                <w:shd w:val="clear" w:color="auto" w:fill="FFFFFF"/>
+              </w:rPr>
+              <w:t xml:space="preserve"> del Tavolo cui è assegnata.</w:t>
             </w:r>
           </w:p>
         </w:tc>
@@ -17629,6 +18623,12 @@
                 <w:rFonts w:ascii="Times New Roman" w:hAnsi="Times New Roman" w:cs="Times New Roman"/>
               </w:rPr>
             </w:pPr>
+            <w:r>
+              <w:rPr>
+                <w:rFonts w:ascii="Times New Roman" w:hAnsi="Times New Roman" w:cs="Times New Roman"/>
+              </w:rPr>
+              <w:t>Dominio</w:t>
+            </w:r>
           </w:p>
         </w:tc>
         <w:tc>
@@ -17694,6 +18694,12 @@
                 <w:rFonts w:ascii="Times New Roman" w:hAnsi="Times New Roman" w:cs="Times New Roman"/>
               </w:rPr>
             </w:pPr>
+            <w:r>
+              <w:rPr>
+                <w:rFonts w:ascii="Times New Roman" w:hAnsi="Times New Roman" w:cs="Times New Roman"/>
+              </w:rPr>
+              <w:t>Dominio</w:t>
+            </w:r>
           </w:p>
         </w:tc>
         <w:tc>
@@ -17715,7 +18721,25 @@
                 <w:color w:val="000000" w:themeColor="text1"/>
                 <w:shd w:val="clear" w:color="auto" w:fill="FFFFFF"/>
               </w:rPr>
-              <w:t>Per l’attributo di tipo stringa “SitoWeb” dell’entità ristorante, deve rispettare la seguente forma standard ovvero contenere tre caratteri iniziali corrispondenti a “www” seguiti da un punto, almeno due caratteri, ed infine un punto seguito da almeno due caratteri nella parte finale</w:t>
+              <w:t>Per l’attributo di tipo stringa “</w:t>
+            </w:r>
+            <w:proofErr w:type="spellStart"/>
+            <w:r>
+              <w:rPr>
+                <w:rFonts w:ascii="Times New Roman" w:hAnsi="Times New Roman" w:cs="Times New Roman"/>
+                <w:color w:val="000000" w:themeColor="text1"/>
+                <w:shd w:val="clear" w:color="auto" w:fill="FFFFFF"/>
+              </w:rPr>
+              <w:t>SitoWeb</w:t>
+            </w:r>
+            <w:proofErr w:type="spellEnd"/>
+            <w:r>
+              <w:rPr>
+                <w:rFonts w:ascii="Times New Roman" w:hAnsi="Times New Roman" w:cs="Times New Roman"/>
+                <w:color w:val="000000" w:themeColor="text1"/>
+                <w:shd w:val="clear" w:color="auto" w:fill="FFFFFF"/>
+              </w:rPr>
+              <w:t>” dell’entità ristorante, deve rispettare la seguente forma standard ovvero contenere tre caratteri iniziali corrispondenti a “www” seguiti da un punto, almeno due caratteri, ed infine un punto seguito da almeno due caratteri nella parte finale</w:t>
             </w:r>
             <w:r>
               <w:rPr>
@@ -17775,6 +18799,12 @@
                 <w:rFonts w:ascii="Times New Roman" w:hAnsi="Times New Roman" w:cs="Times New Roman"/>
               </w:rPr>
             </w:pPr>
+            <w:r>
+              <w:rPr>
+                <w:rFonts w:ascii="Times New Roman" w:hAnsi="Times New Roman" w:cs="Times New Roman"/>
+              </w:rPr>
+              <w:t>Dominio</w:t>
+            </w:r>
           </w:p>
         </w:tc>
         <w:tc>
@@ -17848,12 +18878,14 @@
                 <w:rFonts w:ascii="Times New Roman" w:hAnsi="Times New Roman" w:cs="Times New Roman"/>
               </w:rPr>
             </w:pPr>
+            <w:proofErr w:type="spellStart"/>
             <w:r>
               <w:rPr>
                 <w:rFonts w:ascii="Times New Roman" w:hAnsi="Times New Roman" w:cs="Times New Roman"/>
               </w:rPr>
               <w:t>Interrelazionale</w:t>
             </w:r>
+            <w:proofErr w:type="spellEnd"/>
           </w:p>
         </w:tc>
         <w:tc>
@@ -17883,7 +18915,43 @@
                 <w:color w:val="000000" w:themeColor="text1"/>
                 <w:shd w:val="clear" w:color="auto" w:fill="FFFFFF"/>
               </w:rPr>
-              <w:t>a DataN di un determinato avventore deve essere maggiore della DataArrivo della tavolata in cui esso è associato.</w:t>
+              <w:t xml:space="preserve">a </w:t>
+            </w:r>
+            <w:proofErr w:type="spellStart"/>
+            <w:r>
+              <w:rPr>
+                <w:rFonts w:ascii="Times New Roman" w:hAnsi="Times New Roman" w:cs="Times New Roman"/>
+                <w:color w:val="000000" w:themeColor="text1"/>
+                <w:shd w:val="clear" w:color="auto" w:fill="FFFFFF"/>
+              </w:rPr>
+              <w:t>DataN</w:t>
+            </w:r>
+            <w:proofErr w:type="spellEnd"/>
+            <w:r>
+              <w:rPr>
+                <w:rFonts w:ascii="Times New Roman" w:hAnsi="Times New Roman" w:cs="Times New Roman"/>
+                <w:color w:val="000000" w:themeColor="text1"/>
+                <w:shd w:val="clear" w:color="auto" w:fill="FFFFFF"/>
+              </w:rPr>
+              <w:t xml:space="preserve"> di un determinato avventore deve essere maggiore della </w:t>
+            </w:r>
+            <w:proofErr w:type="spellStart"/>
+            <w:r>
+              <w:rPr>
+                <w:rFonts w:ascii="Times New Roman" w:hAnsi="Times New Roman" w:cs="Times New Roman"/>
+                <w:color w:val="000000" w:themeColor="text1"/>
+                <w:shd w:val="clear" w:color="auto" w:fill="FFFFFF"/>
+              </w:rPr>
+              <w:t>DataArrivo</w:t>
+            </w:r>
+            <w:proofErr w:type="spellEnd"/>
+            <w:r>
+              <w:rPr>
+                <w:rFonts w:ascii="Times New Roman" w:hAnsi="Times New Roman" w:cs="Times New Roman"/>
+                <w:color w:val="000000" w:themeColor="text1"/>
+                <w:shd w:val="clear" w:color="auto" w:fill="FFFFFF"/>
+              </w:rPr>
+              <w:t xml:space="preserve"> della tavolata in cui esso è associato.</w:t>
             </w:r>
           </w:p>
         </w:tc>
@@ -17925,6 +18993,12 @@
                 <w:rFonts w:ascii="Times New Roman" w:hAnsi="Times New Roman" w:cs="Times New Roman"/>
               </w:rPr>
             </w:pPr>
+            <w:r>
+              <w:rPr>
+                <w:rFonts w:ascii="Times New Roman" w:hAnsi="Times New Roman" w:cs="Times New Roman"/>
+              </w:rPr>
+              <w:t>Dominio</w:t>
+            </w:r>
           </w:p>
         </w:tc>
         <w:tc>
@@ -17957,7 +19031,25 @@
                 <w:sz w:val="22"/>
                 <w:szCs w:val="22"/>
               </w:rPr>
-              <w:t>a DataArrivo di una Tavolata deve essere maggiore o uguale alla Data corrente.</w:t>
+              <w:t xml:space="preserve">a </w:t>
+            </w:r>
+            <w:proofErr w:type="spellStart"/>
+            <w:r>
+              <w:rPr>
+                <w:color w:val="000000" w:themeColor="text1"/>
+                <w:sz w:val="22"/>
+                <w:szCs w:val="22"/>
+              </w:rPr>
+              <w:t>DataArrivo</w:t>
+            </w:r>
+            <w:proofErr w:type="spellEnd"/>
+            <w:r>
+              <w:rPr>
+                <w:color w:val="000000" w:themeColor="text1"/>
+                <w:sz w:val="22"/>
+                <w:szCs w:val="22"/>
+              </w:rPr>
+              <w:t xml:space="preserve"> di una Tavolata deve essere maggiore o uguale alla Data corrente.</w:t>
             </w:r>
           </w:p>
         </w:tc>
@@ -17998,6 +19090,12 @@
                 <w:rFonts w:ascii="Times New Roman" w:hAnsi="Times New Roman" w:cs="Times New Roman"/>
               </w:rPr>
             </w:pPr>
+            <w:r>
+              <w:rPr>
+                <w:rFonts w:ascii="Times New Roman" w:hAnsi="Times New Roman" w:cs="Times New Roman"/>
+              </w:rPr>
+              <w:t>Dominio</w:t>
+            </w:r>
           </w:p>
         </w:tc>
         <w:tc>
@@ -18063,6 +19161,7 @@
                 <w:rFonts w:ascii="Times New Roman" w:hAnsi="Times New Roman" w:cs="Times New Roman"/>
               </w:rPr>
             </w:pPr>
+            <w:proofErr w:type="spellStart"/>
             <w:r>
               <w:rPr>
                 <w:rFonts w:ascii="Times New Roman" w:hAnsi="Times New Roman" w:cs="Times New Roman"/>
@@ -18073,7 +19172,14 @@
               <w:rPr>
                 <w:rFonts w:ascii="Times New Roman" w:hAnsi="Times New Roman" w:cs="Times New Roman"/>
               </w:rPr>
-              <w:t xml:space="preserve">Avventori </w:t>
+              <w:t>Avventori</w:t>
+            </w:r>
+            <w:proofErr w:type="spellEnd"/>
+            <w:r>
+              <w:rPr>
+                <w:rFonts w:ascii="Times New Roman" w:hAnsi="Times New Roman" w:cs="Times New Roman"/>
+              </w:rPr>
+              <w:t xml:space="preserve"> </w:t>
             </w:r>
             <w:r>
               <w:rPr>
@@ -18107,6 +19213,12 @@
                 <w:rFonts w:ascii="Times New Roman" w:hAnsi="Times New Roman" w:cs="Times New Roman"/>
               </w:rPr>
             </w:pPr>
+            <w:r>
+              <w:rPr>
+                <w:rFonts w:ascii="Times New Roman" w:hAnsi="Times New Roman" w:cs="Times New Roman"/>
+              </w:rPr>
+              <w:t>Dominio</w:t>
+            </w:r>
           </w:p>
         </w:tc>
         <w:tc>
@@ -18134,7 +19246,55 @@
                 <w:rFonts w:ascii="Times New Roman" w:hAnsi="Times New Roman" w:cs="Times New Roman"/>
                 <w:color w:val="000000" w:themeColor="text1"/>
               </w:rPr>
-              <w:t>a CapienzaAvventori di una sala deve essere maggiore di 0 ed inoltre la CapienzaAvventori di una Sala deve essere uguale alla somma totale di “MaxAvventori” per tutti i tavoli appartenenti alla Sala presa in considerazione.</w:t>
+              <w:t xml:space="preserve">a </w:t>
+            </w:r>
+            <w:proofErr w:type="spellStart"/>
+            <w:r>
+              <w:rPr>
+                <w:rFonts w:ascii="Times New Roman" w:hAnsi="Times New Roman" w:cs="Times New Roman"/>
+                <w:color w:val="000000" w:themeColor="text1"/>
+              </w:rPr>
+              <w:t>CapienzaAvventori</w:t>
+            </w:r>
+            <w:proofErr w:type="spellEnd"/>
+            <w:r>
+              <w:rPr>
+                <w:rFonts w:ascii="Times New Roman" w:hAnsi="Times New Roman" w:cs="Times New Roman"/>
+                <w:color w:val="000000" w:themeColor="text1"/>
+              </w:rPr>
+              <w:t xml:space="preserve"> di una sala deve essere maggiore di 0 ed inoltre la </w:t>
+            </w:r>
+            <w:proofErr w:type="spellStart"/>
+            <w:r>
+              <w:rPr>
+                <w:rFonts w:ascii="Times New Roman" w:hAnsi="Times New Roman" w:cs="Times New Roman"/>
+                <w:color w:val="000000" w:themeColor="text1"/>
+              </w:rPr>
+              <w:t>CapienzaAvventori</w:t>
+            </w:r>
+            <w:proofErr w:type="spellEnd"/>
+            <w:r>
+              <w:rPr>
+                <w:rFonts w:ascii="Times New Roman" w:hAnsi="Times New Roman" w:cs="Times New Roman"/>
+                <w:color w:val="000000" w:themeColor="text1"/>
+              </w:rPr>
+              <w:t xml:space="preserve"> di una Sala deve essere uguale alla somma totale di “</w:t>
+            </w:r>
+            <w:proofErr w:type="spellStart"/>
+            <w:r>
+              <w:rPr>
+                <w:rFonts w:ascii="Times New Roman" w:hAnsi="Times New Roman" w:cs="Times New Roman"/>
+                <w:color w:val="000000" w:themeColor="text1"/>
+              </w:rPr>
+              <w:t>MaxAvventori</w:t>
+            </w:r>
+            <w:proofErr w:type="spellEnd"/>
+            <w:r>
+              <w:rPr>
+                <w:rFonts w:ascii="Times New Roman" w:hAnsi="Times New Roman" w:cs="Times New Roman"/>
+                <w:color w:val="000000" w:themeColor="text1"/>
+              </w:rPr>
+              <w:t>” per tutti i tavoli appartenenti alla Sala presa in considerazione.</w:t>
             </w:r>
           </w:p>
         </w:tc>
@@ -18155,11 +19315,19 @@
                 <w:rFonts w:ascii="Times New Roman" w:hAnsi="Times New Roman" w:cs="Times New Roman"/>
               </w:rPr>
             </w:pPr>
-            <w:r>
-              <w:rPr>
-                <w:rFonts w:ascii="Times New Roman" w:hAnsi="Times New Roman" w:cs="Times New Roman"/>
-              </w:rPr>
-              <w:t>DimensioneMq legale</w:t>
+            <w:proofErr w:type="spellStart"/>
+            <w:r>
+              <w:rPr>
+                <w:rFonts w:ascii="Times New Roman" w:hAnsi="Times New Roman" w:cs="Times New Roman"/>
+              </w:rPr>
+              <w:t>DimensioneMq</w:t>
+            </w:r>
+            <w:proofErr w:type="spellEnd"/>
+            <w:r>
+              <w:rPr>
+                <w:rFonts w:ascii="Times New Roman" w:hAnsi="Times New Roman" w:cs="Times New Roman"/>
+              </w:rPr>
+              <w:t xml:space="preserve"> legale</w:t>
             </w:r>
           </w:p>
         </w:tc>
@@ -18175,6 +19343,12 @@
                 <w:rFonts w:ascii="Times New Roman" w:hAnsi="Times New Roman" w:cs="Times New Roman"/>
               </w:rPr>
             </w:pPr>
+            <w:r>
+              <w:rPr>
+                <w:rFonts w:ascii="Times New Roman" w:hAnsi="Times New Roman" w:cs="Times New Roman"/>
+              </w:rPr>
+              <w:t>Dominio</w:t>
+            </w:r>
           </w:p>
         </w:tc>
         <w:tc>
@@ -18240,11 +19414,19 @@
                 <w:rFonts w:ascii="Times New Roman" w:hAnsi="Times New Roman" w:cs="Times New Roman"/>
               </w:rPr>
             </w:pPr>
-            <w:r>
-              <w:rPr>
-                <w:rFonts w:ascii="Times New Roman" w:hAnsi="Times New Roman" w:cs="Times New Roman"/>
-              </w:rPr>
-              <w:t>MaxAvventori legale</w:t>
+            <w:proofErr w:type="spellStart"/>
+            <w:r>
+              <w:rPr>
+                <w:rFonts w:ascii="Times New Roman" w:hAnsi="Times New Roman" w:cs="Times New Roman"/>
+              </w:rPr>
+              <w:t>MaxAvventori</w:t>
+            </w:r>
+            <w:proofErr w:type="spellEnd"/>
+            <w:r>
+              <w:rPr>
+                <w:rFonts w:ascii="Times New Roman" w:hAnsi="Times New Roman" w:cs="Times New Roman"/>
+              </w:rPr>
+              <w:t xml:space="preserve"> legale</w:t>
             </w:r>
           </w:p>
         </w:tc>
@@ -18260,6 +19442,12 @@
                 <w:rFonts w:ascii="Times New Roman" w:hAnsi="Times New Roman" w:cs="Times New Roman"/>
               </w:rPr>
             </w:pPr>
+            <w:r>
+              <w:rPr>
+                <w:rFonts w:ascii="Times New Roman" w:hAnsi="Times New Roman" w:cs="Times New Roman"/>
+              </w:rPr>
+              <w:t>Dominio</w:t>
+            </w:r>
           </w:p>
         </w:tc>
         <w:tc>
@@ -18292,7 +19480,25 @@
                 <w:sz w:val="22"/>
                 <w:szCs w:val="22"/>
               </w:rPr>
-              <w:t>l numero massimo di avventori per un dato tavolo deve essere minore o uguale alla CapienzaAvventori della Sala a cui appartiene il tavolo.</w:t>
+              <w:t xml:space="preserve">l numero massimo di avventori per un dato tavolo deve essere minore o uguale alla </w:t>
+            </w:r>
+            <w:proofErr w:type="spellStart"/>
+            <w:r>
+              <w:rPr>
+                <w:color w:val="000000" w:themeColor="text1"/>
+                <w:sz w:val="22"/>
+                <w:szCs w:val="22"/>
+              </w:rPr>
+              <w:t>CapienzaAvventori</w:t>
+            </w:r>
+            <w:proofErr w:type="spellEnd"/>
+            <w:r>
+              <w:rPr>
+                <w:color w:val="000000" w:themeColor="text1"/>
+                <w:sz w:val="22"/>
+                <w:szCs w:val="22"/>
+              </w:rPr>
+              <w:t xml:space="preserve"> della Sala a cui appartiene il tavolo.</w:t>
             </w:r>
           </w:p>
         </w:tc>
@@ -18334,6 +19540,12 @@
                 <w:rFonts w:ascii="Times New Roman" w:hAnsi="Times New Roman" w:cs="Times New Roman"/>
               </w:rPr>
             </w:pPr>
+            <w:r>
+              <w:rPr>
+                <w:rFonts w:ascii="Times New Roman" w:hAnsi="Times New Roman" w:cs="Times New Roman"/>
+              </w:rPr>
+              <w:t>Dominio</w:t>
+            </w:r>
           </w:p>
         </w:tc>
         <w:tc>
@@ -18411,6 +19623,12 @@
                 <w:rFonts w:ascii="Times New Roman" w:hAnsi="Times New Roman" w:cs="Times New Roman"/>
               </w:rPr>
             </w:pPr>
+            <w:r>
+              <w:rPr>
+                <w:rFonts w:ascii="Times New Roman" w:hAnsi="Times New Roman" w:cs="Times New Roman"/>
+              </w:rPr>
+              <w:t>Dominio</w:t>
+            </w:r>
           </w:p>
         </w:tc>
         <w:tc>
@@ -18446,7 +19664,25 @@
                 <w:sz w:val="22"/>
                 <w:szCs w:val="22"/>
               </w:rPr>
-              <w:t>a DataArrivo di una Tavolata deve essere maggiore o uguale alla Data corrente.</w:t>
+              <w:t xml:space="preserve">a </w:t>
+            </w:r>
+            <w:proofErr w:type="spellStart"/>
+            <w:r>
+              <w:rPr>
+                <w:color w:val="000000" w:themeColor="text1"/>
+                <w:sz w:val="22"/>
+                <w:szCs w:val="22"/>
+              </w:rPr>
+              <w:t>DataArrivo</w:t>
+            </w:r>
+            <w:proofErr w:type="spellEnd"/>
+            <w:r>
+              <w:rPr>
+                <w:color w:val="000000" w:themeColor="text1"/>
+                <w:sz w:val="22"/>
+                <w:szCs w:val="22"/>
+              </w:rPr>
+              <w:t xml:space="preserve"> di una Tavolata deve essere maggiore o uguale alla Data corrente.</w:t>
             </w:r>
           </w:p>
         </w:tc>
@@ -18495,6 +19731,12 @@
                 <w:rFonts w:ascii="Times New Roman" w:hAnsi="Times New Roman" w:cs="Times New Roman"/>
               </w:rPr>
             </w:pPr>
+            <w:r>
+              <w:rPr>
+                <w:rFonts w:ascii="Times New Roman" w:hAnsi="Times New Roman" w:cs="Times New Roman"/>
+              </w:rPr>
+              <w:t>Dominio</w:t>
+            </w:r>
           </w:p>
         </w:tc>
         <w:tc>
@@ -18526,7 +19768,39 @@
                 <w:rFonts w:ascii="Times New Roman" w:hAnsi="Times New Roman" w:cs="Times New Roman"/>
                 <w:color w:val="000000" w:themeColor="text1"/>
               </w:rPr>
-              <w:t>on deve esistere una tavolata in cui il numcid del cameriere che serve al tavolo che compone la tavolata sia diverso dal numcid associato al tavolo cui il cameriere è assegnato di default.</w:t>
+              <w:t xml:space="preserve">on deve esistere una tavolata in cui il </w:t>
+            </w:r>
+            <w:proofErr w:type="spellStart"/>
+            <w:r>
+              <w:rPr>
+                <w:rFonts w:ascii="Times New Roman" w:hAnsi="Times New Roman" w:cs="Times New Roman"/>
+                <w:color w:val="000000" w:themeColor="text1"/>
+              </w:rPr>
+              <w:t>numcid</w:t>
+            </w:r>
+            <w:proofErr w:type="spellEnd"/>
+            <w:r>
+              <w:rPr>
+                <w:rFonts w:ascii="Times New Roman" w:hAnsi="Times New Roman" w:cs="Times New Roman"/>
+                <w:color w:val="000000" w:themeColor="text1"/>
+              </w:rPr>
+              <w:t xml:space="preserve"> del cameriere che serve al tavolo che compone la tavolata sia diverso dal </w:t>
+            </w:r>
+            <w:proofErr w:type="spellStart"/>
+            <w:r>
+              <w:rPr>
+                <w:rFonts w:ascii="Times New Roman" w:hAnsi="Times New Roman" w:cs="Times New Roman"/>
+                <w:color w:val="000000" w:themeColor="text1"/>
+              </w:rPr>
+              <w:t>numcid</w:t>
+            </w:r>
+            <w:proofErr w:type="spellEnd"/>
+            <w:r>
+              <w:rPr>
+                <w:rFonts w:ascii="Times New Roman" w:hAnsi="Times New Roman" w:cs="Times New Roman"/>
+                <w:color w:val="000000" w:themeColor="text1"/>
+              </w:rPr>
+              <w:t xml:space="preserve"> associato al tavolo cui il cameriere è assegnato di default.</w:t>
             </w:r>
           </w:p>
         </w:tc>
@@ -18574,6 +19848,12 @@
                 <w:rFonts w:ascii="Times New Roman" w:hAnsi="Times New Roman" w:cs="Times New Roman"/>
               </w:rPr>
             </w:pPr>
+            <w:r>
+              <w:rPr>
+                <w:rFonts w:ascii="Times New Roman" w:hAnsi="Times New Roman" w:cs="Times New Roman"/>
+              </w:rPr>
+              <w:t>Dominio</w:t>
+            </w:r>
           </w:p>
         </w:tc>
         <w:tc>
@@ -18696,6 +19976,12 @@
                 <w:rFonts w:ascii="Times New Roman" w:hAnsi="Times New Roman" w:cs="Times New Roman"/>
               </w:rPr>
             </w:pPr>
+            <w:r>
+              <w:rPr>
+                <w:rFonts w:ascii="Times New Roman" w:hAnsi="Times New Roman" w:cs="Times New Roman"/>
+              </w:rPr>
+              <w:t>Dominio</w:t>
+            </w:r>
           </w:p>
         </w:tc>
         <w:tc>
@@ -18784,6 +20070,14 @@
                 <w:rFonts w:ascii="Times New Roman" w:hAnsi="Times New Roman" w:cs="Times New Roman"/>
               </w:rPr>
             </w:pPr>
+            <w:proofErr w:type="spellStart"/>
+            <w:r>
+              <w:rPr>
+                <w:rFonts w:ascii="Times New Roman" w:hAnsi="Times New Roman" w:cs="Times New Roman"/>
+              </w:rPr>
+              <w:t>Interelazionale</w:t>
+            </w:r>
+            <w:proofErr w:type="spellEnd"/>
           </w:p>
         </w:tc>
         <w:tc>
@@ -18802,7 +20096,49 @@
               <w:rPr>
                 <w:rFonts w:ascii="Times New Roman" w:hAnsi="Times New Roman" w:cs="Times New Roman"/>
               </w:rPr>
-              <w:t>Per ogni DataArrivo di Tavolata, deve esistere un solo CodTavolata associato ad un dato CodTavolo.</w:t>
+              <w:t xml:space="preserve">Per ogni </w:t>
+            </w:r>
+            <w:proofErr w:type="spellStart"/>
+            <w:r>
+              <w:rPr>
+                <w:rFonts w:ascii="Times New Roman" w:hAnsi="Times New Roman" w:cs="Times New Roman"/>
+              </w:rPr>
+              <w:t>DataArrivo</w:t>
+            </w:r>
+            <w:proofErr w:type="spellEnd"/>
+            <w:r>
+              <w:rPr>
+                <w:rFonts w:ascii="Times New Roman" w:hAnsi="Times New Roman" w:cs="Times New Roman"/>
+              </w:rPr>
+              <w:t xml:space="preserve"> di Tavolata, deve esistere un solo </w:t>
+            </w:r>
+            <w:proofErr w:type="spellStart"/>
+            <w:r>
+              <w:rPr>
+                <w:rFonts w:ascii="Times New Roman" w:hAnsi="Times New Roman" w:cs="Times New Roman"/>
+              </w:rPr>
+              <w:t>CodTavolata</w:t>
+            </w:r>
+            <w:proofErr w:type="spellEnd"/>
+            <w:r>
+              <w:rPr>
+                <w:rFonts w:ascii="Times New Roman" w:hAnsi="Times New Roman" w:cs="Times New Roman"/>
+              </w:rPr>
+              <w:t xml:space="preserve"> associato ad un dato </w:t>
+            </w:r>
+            <w:proofErr w:type="spellStart"/>
+            <w:r>
+              <w:rPr>
+                <w:rFonts w:ascii="Times New Roman" w:hAnsi="Times New Roman" w:cs="Times New Roman"/>
+              </w:rPr>
+              <w:t>CodTavolo</w:t>
+            </w:r>
+            <w:proofErr w:type="spellEnd"/>
+            <w:r>
+              <w:rPr>
+                <w:rFonts w:ascii="Times New Roman" w:hAnsi="Times New Roman" w:cs="Times New Roman"/>
+              </w:rPr>
+              <w:t>.</w:t>
             </w:r>
           </w:p>
         </w:tc>
@@ -18843,6 +20179,14 @@
                 <w:rFonts w:ascii="Times New Roman" w:hAnsi="Times New Roman" w:cs="Times New Roman"/>
               </w:rPr>
             </w:pPr>
+            <w:proofErr w:type="spellStart"/>
+            <w:r>
+              <w:rPr>
+                <w:rFonts w:ascii="Times New Roman" w:hAnsi="Times New Roman" w:cs="Times New Roman"/>
+              </w:rPr>
+              <w:t>Interelazionale</w:t>
+            </w:r>
+            <w:proofErr w:type="spellEnd"/>
           </w:p>
         </w:tc>
         <w:tc>
@@ -18905,6 +20249,14 @@
                 <w:rFonts w:ascii="Times New Roman" w:hAnsi="Times New Roman" w:cs="Times New Roman"/>
               </w:rPr>
             </w:pPr>
+            <w:proofErr w:type="spellStart"/>
+            <w:r>
+              <w:rPr>
+                <w:rFonts w:ascii="Times New Roman" w:hAnsi="Times New Roman" w:cs="Times New Roman"/>
+              </w:rPr>
+              <w:t>Interelazionale</w:t>
+            </w:r>
+            <w:proofErr w:type="spellEnd"/>
           </w:p>
         </w:tc>
         <w:tc>
@@ -18946,12 +20298,14 @@
                 <w:rFonts w:ascii="Times New Roman" w:hAnsi="Times New Roman" w:cs="Times New Roman"/>
               </w:rPr>
             </w:pPr>
+            <w:proofErr w:type="spellStart"/>
             <w:r>
               <w:rPr>
                 <w:rFonts w:ascii="Times New Roman" w:hAnsi="Times New Roman" w:cs="Times New Roman"/>
               </w:rPr>
               <w:t>TSesso</w:t>
             </w:r>
+            <w:proofErr w:type="spellEnd"/>
           </w:p>
         </w:tc>
         <w:tc>
@@ -18987,6 +20341,13 @@
                 <w:color w:val="000000" w:themeColor="text1"/>
               </w:rPr>
             </w:pPr>
+            <w:r>
+              <w:rPr>
+                <w:rFonts w:ascii="Times New Roman" w:hAnsi="Times New Roman" w:cs="Times New Roman"/>
+                <w:color w:val="000000" w:themeColor="text1"/>
+              </w:rPr>
+              <w:t>Il campo Sesso può assumere solo i valori: Maschio, Femmina, Non specificato.</w:t>
+            </w:r>
           </w:p>
         </w:tc>
       </w:tr>
@@ -19010,12 +20371,14 @@
                 <w:rFonts w:ascii="Times New Roman" w:hAnsi="Times New Roman" w:cs="Times New Roman"/>
               </w:rPr>
             </w:pPr>
+            <w:proofErr w:type="spellStart"/>
             <w:r>
               <w:rPr>
                 <w:rFonts w:ascii="Times New Roman" w:hAnsi="Times New Roman" w:cs="Times New Roman"/>
               </w:rPr>
               <w:t>TSala</w:t>
             </w:r>
+            <w:proofErr w:type="spellEnd"/>
           </w:p>
         </w:tc>
         <w:tc>
@@ -19057,6 +20420,41 @@
                 <w:color w:val="000000" w:themeColor="text1"/>
               </w:rPr>
             </w:pPr>
+            <w:r>
+              <w:rPr>
+                <w:rFonts w:ascii="Times New Roman" w:hAnsi="Times New Roman" w:cs="Times New Roman"/>
+                <w:color w:val="000000" w:themeColor="text1"/>
+              </w:rPr>
+              <w:t>Il campo S</w:t>
+            </w:r>
+            <w:r>
+              <w:rPr>
+                <w:rFonts w:ascii="Times New Roman" w:hAnsi="Times New Roman" w:cs="Times New Roman"/>
+                <w:color w:val="000000" w:themeColor="text1"/>
+              </w:rPr>
+              <w:t>ala</w:t>
+            </w:r>
+            <w:r>
+              <w:rPr>
+                <w:rFonts w:ascii="Times New Roman" w:hAnsi="Times New Roman" w:cs="Times New Roman"/>
+                <w:color w:val="000000" w:themeColor="text1"/>
+              </w:rPr>
+              <w:t xml:space="preserve"> può assumere solo i valori: </w:t>
+            </w:r>
+            <w:r>
+              <w:rPr>
+                <w:rFonts w:ascii="Times New Roman" w:hAnsi="Times New Roman" w:cs="Times New Roman"/>
+                <w:color w:val="000000" w:themeColor="text1"/>
+              </w:rPr>
+              <w:t>Interno, Esterno</w:t>
+            </w:r>
+            <w:r>
+              <w:rPr>
+                <w:rFonts w:ascii="Times New Roman" w:hAnsi="Times New Roman" w:cs="Times New Roman"/>
+                <w:color w:val="000000" w:themeColor="text1"/>
+              </w:rPr>
+              <w:t>.</w:t>
+            </w:r>
           </w:p>
         </w:tc>
       </w:tr>
@@ -19080,12 +20478,14 @@
                 <w:rFonts w:ascii="Times New Roman" w:hAnsi="Times New Roman" w:cs="Times New Roman"/>
               </w:rPr>
             </w:pPr>
+            <w:proofErr w:type="spellStart"/>
             <w:r>
               <w:rPr>
                 <w:rFonts w:ascii="Times New Roman" w:hAnsi="Times New Roman" w:cs="Times New Roman"/>
               </w:rPr>
               <w:t>TCaso</w:t>
             </w:r>
+            <w:proofErr w:type="spellEnd"/>
           </w:p>
         </w:tc>
         <w:tc>
@@ -19129,6 +20529,80 @@
                 <w:color w:val="000000" w:themeColor="text1"/>
               </w:rPr>
             </w:pPr>
+            <w:r>
+              <w:rPr>
+                <w:rFonts w:ascii="Times New Roman" w:hAnsi="Times New Roman" w:cs="Times New Roman"/>
+                <w:color w:val="000000" w:themeColor="text1"/>
+              </w:rPr>
+              <w:t xml:space="preserve">Il campo </w:t>
+            </w:r>
+            <w:r>
+              <w:rPr>
+                <w:rFonts w:ascii="Times New Roman" w:hAnsi="Times New Roman" w:cs="Times New Roman"/>
+                <w:color w:val="000000" w:themeColor="text1"/>
+              </w:rPr>
+              <w:t xml:space="preserve">Caso </w:t>
+            </w:r>
+            <w:r>
+              <w:rPr>
+                <w:rFonts w:ascii="Times New Roman" w:hAnsi="Times New Roman" w:cs="Times New Roman"/>
+                <w:color w:val="000000" w:themeColor="text1"/>
+              </w:rPr>
+              <w:t xml:space="preserve">può assumere solo i valori: </w:t>
+            </w:r>
+            <w:r>
+              <w:rPr>
+                <w:rFonts w:ascii="Times New Roman" w:hAnsi="Times New Roman" w:cs="Times New Roman"/>
+                <w:color w:val="000000" w:themeColor="text1"/>
+              </w:rPr>
+              <w:t>Risolto</w:t>
+            </w:r>
+            <w:r>
+              <w:rPr>
+                <w:rFonts w:ascii="Times New Roman" w:hAnsi="Times New Roman" w:cs="Times New Roman"/>
+                <w:color w:val="000000" w:themeColor="text1"/>
+              </w:rPr>
+              <w:t xml:space="preserve">, </w:t>
+            </w:r>
+            <w:proofErr w:type="spellStart"/>
+            <w:r>
+              <w:rPr>
+                <w:rFonts w:ascii="Times New Roman" w:hAnsi="Times New Roman" w:cs="Times New Roman"/>
+                <w:color w:val="000000" w:themeColor="text1"/>
+              </w:rPr>
+              <w:t>InRisoluzione</w:t>
+            </w:r>
+            <w:proofErr w:type="spellEnd"/>
+            <w:r>
+              <w:rPr>
+                <w:rFonts w:ascii="Times New Roman" w:hAnsi="Times New Roman" w:cs="Times New Roman"/>
+                <w:color w:val="000000" w:themeColor="text1"/>
+              </w:rPr>
+              <w:t xml:space="preserve">, </w:t>
+            </w:r>
+            <w:proofErr w:type="spellStart"/>
+            <w:r>
+              <w:rPr>
+                <w:rFonts w:ascii="Times New Roman" w:hAnsi="Times New Roman" w:cs="Times New Roman"/>
+                <w:color w:val="000000" w:themeColor="text1"/>
+              </w:rPr>
+              <w:t>Non</w:t>
+            </w:r>
+            <w:r>
+              <w:rPr>
+                <w:rFonts w:ascii="Times New Roman" w:hAnsi="Times New Roman" w:cs="Times New Roman"/>
+                <w:color w:val="000000" w:themeColor="text1"/>
+              </w:rPr>
+              <w:t>Risolto</w:t>
+            </w:r>
+            <w:proofErr w:type="spellEnd"/>
+            <w:r>
+              <w:rPr>
+                <w:rFonts w:ascii="Times New Roman" w:hAnsi="Times New Roman" w:cs="Times New Roman"/>
+                <w:color w:val="000000" w:themeColor="text1"/>
+              </w:rPr>
+              <w:t>.</w:t>
+            </w:r>
           </w:p>
         </w:tc>
       </w:tr>
@@ -19196,7 +20670,7 @@
           <w:sz w:val="20"/>
           <w:szCs w:val="20"/>
         </w:rPr>
-        <w:t xml:space="preserve"> - fine.</w:t>
+        <w:t>.</w:t>
       </w:r>
     </w:p>
     <w:p>
@@ -19922,6 +21396,13 @@
         </w:rPr>
         <w:t>: Dizionario delle interrogazioni</w:t>
       </w:r>
+      <w:r>
+        <w:rPr>
+          <w:sz w:val="18"/>
+          <w:szCs w:val="18"/>
+        </w:rPr>
+        <w:t>.</w:t>
+      </w:r>
     </w:p>
     <w:p>
       <w:pPr>
@@ -20298,7 +21779,16 @@
           <w:sz w:val="24"/>
           <w:szCs w:val="24"/>
         </w:rPr>
-        <w:t xml:space="preserve"> sono indicate con una </w:t>
+        <w:t xml:space="preserve"> sono indicate con </w:t>
+      </w:r>
+      <w:proofErr w:type="gramStart"/>
+      <w:r>
+        <w:rPr>
+          <w:rFonts w:ascii="Times New Roman" w:hAnsi="Times New Roman" w:cs="Times New Roman"/>
+          <w:sz w:val="24"/>
+          <w:szCs w:val="24"/>
+        </w:rPr>
+        <w:t xml:space="preserve">una </w:t>
       </w:r>
       <w:r>
         <w:rPr>
@@ -20317,7 +21807,19 @@
           <w:szCs w:val="24"/>
           <w:u w:val="single"/>
         </w:rPr>
-        <w:t>singola sottolineatura</w:t>
+        <w:t>singola</w:t>
+      </w:r>
+      <w:proofErr w:type="gramEnd"/>
+      <w:r>
+        <w:rPr>
+          <w:rFonts w:ascii="Times New Roman" w:hAnsi="Times New Roman" w:cs="Times New Roman"/>
+          <w:i/>
+          <w:iCs/>
+          <w:sz w:val="24"/>
+          <w:szCs w:val="24"/>
+          <w:u w:val="single"/>
+        </w:rPr>
+        <w:t xml:space="preserve"> sottolineatura</w:t>
       </w:r>
       <w:r>
         <w:rPr>
@@ -20524,6 +22026,7 @@
           <w:rFonts w:ascii="Consolas" w:hAnsi="Consolas" w:cs="Courier New"/>
         </w:rPr>
       </w:pPr>
+      <w:proofErr w:type="gramStart"/>
       <w:r>
         <w:rPr>
           <w:rFonts w:ascii="Consolas" w:hAnsi="Consolas" w:cs="Courier New"/>
@@ -20538,6 +22041,8 @@
         </w:rPr>
         <w:t>(</w:t>
       </w:r>
+      <w:proofErr w:type="spellStart"/>
+      <w:proofErr w:type="gramEnd"/>
       <w:r>
         <w:rPr>
           <w:rFonts w:ascii="Consolas" w:hAnsi="Consolas" w:cs="Courier New"/>
@@ -20545,6 +22050,7 @@
         </w:rPr>
         <w:t>CodProprietario</w:t>
       </w:r>
+      <w:proofErr w:type="spellEnd"/>
       <w:r>
         <w:rPr>
           <w:rFonts w:ascii="Consolas" w:hAnsi="Consolas" w:cs="Courier New"/>
@@ -20617,6 +22123,7 @@
           <w:rFonts w:ascii="Consolas" w:hAnsi="Consolas" w:cs="Courier New"/>
         </w:rPr>
       </w:pPr>
+      <w:proofErr w:type="gramStart"/>
       <w:r>
         <w:rPr>
           <w:rFonts w:ascii="Consolas" w:hAnsi="Consolas" w:cs="Courier New"/>
@@ -20631,6 +22138,8 @@
         </w:rPr>
         <w:t>(</w:t>
       </w:r>
+      <w:proofErr w:type="spellStart"/>
+      <w:proofErr w:type="gramEnd"/>
       <w:r>
         <w:rPr>
           <w:rFonts w:ascii="Consolas" w:hAnsi="Consolas" w:cs="Courier New"/>
@@ -20645,6 +22154,7 @@
         </w:rPr>
         <w:t>Ristorante</w:t>
       </w:r>
+      <w:proofErr w:type="spellEnd"/>
       <w:r>
         <w:rPr>
           <w:rFonts w:ascii="Consolas" w:hAnsi="Consolas" w:cs="Courier New"/>
@@ -20667,7 +22177,35 @@
         <w:rPr>
           <w:rFonts w:ascii="Consolas" w:hAnsi="Consolas" w:cs="Courier New"/>
         </w:rPr>
-        <w:t xml:space="preserve">Indirizzo, Telefono, Citta, Prov, Cap, Email, SitoWeb, </w:t>
+        <w:t xml:space="preserve">Indirizzo, Telefono, Citta, </w:t>
+      </w:r>
+      <w:proofErr w:type="spellStart"/>
+      <w:r>
+        <w:rPr>
+          <w:rFonts w:ascii="Consolas" w:hAnsi="Consolas" w:cs="Courier New"/>
+        </w:rPr>
+        <w:t>Prov</w:t>
+      </w:r>
+      <w:proofErr w:type="spellEnd"/>
+      <w:r>
+        <w:rPr>
+          <w:rFonts w:ascii="Consolas" w:hAnsi="Consolas" w:cs="Courier New"/>
+        </w:rPr>
+        <w:t xml:space="preserve">, Cap, Email, </w:t>
+      </w:r>
+      <w:proofErr w:type="spellStart"/>
+      <w:r>
+        <w:rPr>
+          <w:rFonts w:ascii="Consolas" w:hAnsi="Consolas" w:cs="Courier New"/>
+        </w:rPr>
+        <w:t>SitoWeb</w:t>
+      </w:r>
+      <w:proofErr w:type="spellEnd"/>
+      <w:r>
+        <w:rPr>
+          <w:rFonts w:ascii="Consolas" w:hAnsi="Consolas" w:cs="Courier New"/>
+        </w:rPr>
+        <w:t xml:space="preserve">, </w:t>
       </w:r>
       <w:r>
         <w:rPr>
@@ -20731,6 +22269,7 @@
         </w:rPr>
         <w:t xml:space="preserve"> </w:t>
       </w:r>
+      <w:proofErr w:type="spellStart"/>
       <w:r>
         <w:rPr>
           <w:rFonts w:ascii="Consolas" w:hAnsi="Consolas" w:cs="Arial"/>
@@ -20749,6 +22288,7 @@
         </w:rPr>
         <w:t>CodProprietario</w:t>
       </w:r>
+      <w:proofErr w:type="spellEnd"/>
     </w:p>
     <w:bookmarkEnd w:id="51"/>
     <w:p>
@@ -20767,6 +22307,8 @@
           <w:rFonts w:ascii="Consolas" w:hAnsi="Consolas" w:cs="Courier New"/>
         </w:rPr>
       </w:pPr>
+      <w:proofErr w:type="spellStart"/>
+      <w:proofErr w:type="gramStart"/>
       <w:r>
         <w:rPr>
           <w:rFonts w:ascii="Consolas" w:hAnsi="Consolas" w:cs="Courier New"/>
@@ -20775,12 +22317,15 @@
         </w:rPr>
         <w:t>ManagerRistorante</w:t>
       </w:r>
+      <w:proofErr w:type="spellEnd"/>
       <w:r>
         <w:rPr>
           <w:rFonts w:ascii="Consolas" w:hAnsi="Consolas" w:cs="Courier New"/>
         </w:rPr>
         <w:t>(</w:t>
       </w:r>
+      <w:proofErr w:type="spellStart"/>
+      <w:proofErr w:type="gramEnd"/>
       <w:r>
         <w:rPr>
           <w:rFonts w:ascii="Consolas" w:hAnsi="Consolas" w:cs="Courier New"/>
@@ -20788,12 +22333,14 @@
         </w:rPr>
         <w:t>CodManager</w:t>
       </w:r>
+      <w:proofErr w:type="spellEnd"/>
       <w:r>
         <w:rPr>
           <w:rFonts w:ascii="Consolas" w:hAnsi="Consolas" w:cs="Courier New"/>
         </w:rPr>
         <w:t xml:space="preserve">, Username, Password, Nome, Cognome, Email, Telefono, </w:t>
       </w:r>
+      <w:proofErr w:type="spellStart"/>
       <w:r>
         <w:rPr>
           <w:rFonts w:ascii="Consolas" w:hAnsi="Consolas" w:cs="Courier New"/>
@@ -20801,6 +22348,7 @@
         </w:rPr>
         <w:t>RistoranteGestito</w:t>
       </w:r>
+      <w:proofErr w:type="spellEnd"/>
       <w:r>
         <w:rPr>
           <w:rFonts w:ascii="Consolas" w:hAnsi="Consolas" w:cs="Courier New"/>
@@ -20832,11 +22380,19 @@
         </w:rPr>
         <w:t xml:space="preserve">: </w:t>
       </w:r>
+      <w:proofErr w:type="spellStart"/>
       <w:r>
         <w:rPr>
           <w:rFonts w:ascii="Consolas" w:hAnsi="Consolas" w:cs="Times New Roman"/>
         </w:rPr>
-        <w:t xml:space="preserve">RistoranteGestito </w:t>
+        <w:t>RistoranteGestito</w:t>
+      </w:r>
+      <w:proofErr w:type="spellEnd"/>
+      <w:r>
+        <w:rPr>
+          <w:rFonts w:ascii="Consolas" w:hAnsi="Consolas" w:cs="Times New Roman"/>
+        </w:rPr>
+        <w:t xml:space="preserve"> </w:t>
       </w:r>
       <w:r>
         <w:rPr>
@@ -20850,12 +22406,14 @@
         </w:rPr>
         <w:t xml:space="preserve"> </w:t>
       </w:r>
+      <w:proofErr w:type="spellStart"/>
       <w:r>
         <w:rPr>
           <w:rFonts w:ascii="Consolas" w:hAnsi="Consolas" w:cs="Arial"/>
         </w:rPr>
         <w:t>Ristorante.CodRistorante</w:t>
       </w:r>
+      <w:proofErr w:type="spellEnd"/>
     </w:p>
     <w:p>
       <w:pPr>
@@ -20872,6 +22430,7 @@
           <w:rFonts w:ascii="Consolas" w:hAnsi="Consolas" w:cs="Courier New"/>
         </w:rPr>
       </w:pPr>
+      <w:proofErr w:type="gramStart"/>
       <w:r>
         <w:rPr>
           <w:rFonts w:ascii="Consolas" w:hAnsi="Consolas" w:cs="Courier New"/>
@@ -20886,6 +22445,8 @@
         </w:rPr>
         <w:t>(</w:t>
       </w:r>
+      <w:proofErr w:type="spellStart"/>
+      <w:proofErr w:type="gramEnd"/>
       <w:r>
         <w:rPr>
           <w:rFonts w:ascii="Consolas" w:hAnsi="Consolas" w:cs="Courier New"/>
@@ -20900,6 +22461,7 @@
         </w:rPr>
         <w:t>Sala</w:t>
       </w:r>
+      <w:proofErr w:type="spellEnd"/>
       <w:r>
         <w:rPr>
           <w:rFonts w:ascii="Consolas" w:hAnsi="Consolas" w:cs="Courier New"/>
@@ -20916,7 +22478,49 @@
         <w:rPr>
           <w:rFonts w:ascii="Consolas" w:hAnsi="Consolas" w:cs="Courier New"/>
         </w:rPr>
-        <w:t>Denominazione, CapienzaAvventori, DimensioneMq, TipoSala,</w:t>
+        <w:t xml:space="preserve">Denominazione, </w:t>
+      </w:r>
+      <w:proofErr w:type="spellStart"/>
+      <w:r>
+        <w:rPr>
+          <w:rFonts w:ascii="Consolas" w:hAnsi="Consolas" w:cs="Courier New"/>
+        </w:rPr>
+        <w:t>CapienzaAvventori</w:t>
+      </w:r>
+      <w:proofErr w:type="spellEnd"/>
+      <w:r>
+        <w:rPr>
+          <w:rFonts w:ascii="Consolas" w:hAnsi="Consolas" w:cs="Courier New"/>
+        </w:rPr>
+        <w:t xml:space="preserve">, </w:t>
+      </w:r>
+      <w:proofErr w:type="spellStart"/>
+      <w:r>
+        <w:rPr>
+          <w:rFonts w:ascii="Consolas" w:hAnsi="Consolas" w:cs="Courier New"/>
+        </w:rPr>
+        <w:t>DimensioneMq</w:t>
+      </w:r>
+      <w:proofErr w:type="spellEnd"/>
+      <w:r>
+        <w:rPr>
+          <w:rFonts w:ascii="Consolas" w:hAnsi="Consolas" w:cs="Courier New"/>
+        </w:rPr>
+        <w:t xml:space="preserve">, </w:t>
+      </w:r>
+      <w:proofErr w:type="spellStart"/>
+      <w:r>
+        <w:rPr>
+          <w:rFonts w:ascii="Consolas" w:hAnsi="Consolas" w:cs="Courier New"/>
+        </w:rPr>
+        <w:t>TipoSala</w:t>
+      </w:r>
+      <w:proofErr w:type="spellEnd"/>
+      <w:r>
+        <w:rPr>
+          <w:rFonts w:ascii="Consolas" w:hAnsi="Consolas" w:cs="Courier New"/>
+        </w:rPr>
+        <w:t>,</w:t>
       </w:r>
       <w:r>
         <w:rPr>
@@ -20980,12 +22584,14 @@
         </w:rPr>
         <w:t xml:space="preserve"> </w:t>
       </w:r>
+      <w:proofErr w:type="spellStart"/>
       <w:r>
         <w:rPr>
           <w:rFonts w:ascii="Consolas" w:hAnsi="Consolas" w:cs="Arial"/>
         </w:rPr>
         <w:t>Ristorante.CodRistorante</w:t>
       </w:r>
+      <w:proofErr w:type="spellEnd"/>
     </w:p>
     <w:p>
       <w:pPr>
@@ -21009,6 +22615,7 @@
         </w:rPr>
       </w:pPr>
       <w:bookmarkStart w:id="52" w:name="_Hlk91783685"/>
+      <w:proofErr w:type="gramStart"/>
       <w:r>
         <w:rPr>
           <w:rFonts w:ascii="Consolas" w:hAnsi="Consolas" w:cs="Courier New"/>
@@ -21024,6 +22631,8 @@
         </w:rPr>
         <w:t>(</w:t>
       </w:r>
+      <w:proofErr w:type="spellStart"/>
+      <w:proofErr w:type="gramEnd"/>
       <w:r>
         <w:rPr>
           <w:rFonts w:ascii="Consolas" w:hAnsi="Consolas" w:cs="Courier New"/>
@@ -21031,6 +22640,7 @@
         </w:rPr>
         <w:t>NumCid</w:t>
       </w:r>
+      <w:proofErr w:type="spellEnd"/>
       <w:r>
         <w:rPr>
           <w:rFonts w:ascii="Consolas" w:hAnsi="Consolas" w:cs="Courier New"/>
@@ -21065,7 +22675,77 @@
         <w:rPr>
           <w:rFonts w:ascii="Consolas" w:hAnsi="Consolas" w:cs="Courier New"/>
         </w:rPr>
-        <w:t xml:space="preserve"> DataN, Sesso, CittaN, ProvN, CittaRes, ProvRes, Telefono, Email, </w:t>
+        <w:t xml:space="preserve"> </w:t>
+      </w:r>
+      <w:proofErr w:type="spellStart"/>
+      <w:r>
+        <w:rPr>
+          <w:rFonts w:ascii="Consolas" w:hAnsi="Consolas" w:cs="Courier New"/>
+        </w:rPr>
+        <w:t>DataN</w:t>
+      </w:r>
+      <w:proofErr w:type="spellEnd"/>
+      <w:r>
+        <w:rPr>
+          <w:rFonts w:ascii="Consolas" w:hAnsi="Consolas" w:cs="Courier New"/>
+        </w:rPr>
+        <w:t xml:space="preserve">, Sesso, </w:t>
+      </w:r>
+      <w:proofErr w:type="spellStart"/>
+      <w:r>
+        <w:rPr>
+          <w:rFonts w:ascii="Consolas" w:hAnsi="Consolas" w:cs="Courier New"/>
+        </w:rPr>
+        <w:t>CittaN</w:t>
+      </w:r>
+      <w:proofErr w:type="spellEnd"/>
+      <w:r>
+        <w:rPr>
+          <w:rFonts w:ascii="Consolas" w:hAnsi="Consolas" w:cs="Courier New"/>
+        </w:rPr>
+        <w:t xml:space="preserve">, </w:t>
+      </w:r>
+      <w:proofErr w:type="spellStart"/>
+      <w:r>
+        <w:rPr>
+          <w:rFonts w:ascii="Consolas" w:hAnsi="Consolas" w:cs="Courier New"/>
+        </w:rPr>
+        <w:t>ProvN</w:t>
+      </w:r>
+      <w:proofErr w:type="spellEnd"/>
+      <w:r>
+        <w:rPr>
+          <w:rFonts w:ascii="Consolas" w:hAnsi="Consolas" w:cs="Courier New"/>
+        </w:rPr>
+        <w:t xml:space="preserve">, </w:t>
+      </w:r>
+      <w:proofErr w:type="spellStart"/>
+      <w:r>
+        <w:rPr>
+          <w:rFonts w:ascii="Consolas" w:hAnsi="Consolas" w:cs="Courier New"/>
+        </w:rPr>
+        <w:t>CittaRes</w:t>
+      </w:r>
+      <w:proofErr w:type="spellEnd"/>
+      <w:r>
+        <w:rPr>
+          <w:rFonts w:ascii="Consolas" w:hAnsi="Consolas" w:cs="Courier New"/>
+        </w:rPr>
+        <w:t xml:space="preserve">, </w:t>
+      </w:r>
+      <w:proofErr w:type="spellStart"/>
+      <w:r>
+        <w:rPr>
+          <w:rFonts w:ascii="Consolas" w:hAnsi="Consolas" w:cs="Courier New"/>
+        </w:rPr>
+        <w:t>ProvRes</w:t>
+      </w:r>
+      <w:proofErr w:type="spellEnd"/>
+      <w:r>
+        <w:rPr>
+          <w:rFonts w:ascii="Consolas" w:hAnsi="Consolas" w:cs="Courier New"/>
+        </w:rPr>
+        <w:t xml:space="preserve">, Telefono, Email, </w:t>
       </w:r>
       <w:r>
         <w:rPr>
@@ -21123,12 +22803,14 @@
         </w:rPr>
         <w:t xml:space="preserve"> </w:t>
       </w:r>
+      <w:proofErr w:type="spellStart"/>
       <w:r>
         <w:rPr>
           <w:rFonts w:ascii="Consolas" w:hAnsi="Consolas" w:cs="Arial"/>
         </w:rPr>
         <w:t>Ristorante.CodRistorante</w:t>
       </w:r>
+      <w:proofErr w:type="spellEnd"/>
     </w:p>
     <w:p>
       <w:pPr>
@@ -21149,6 +22831,7 @@
           <w:rFonts w:ascii="Consolas" w:hAnsi="Consolas" w:cs="Courier New"/>
         </w:rPr>
       </w:pPr>
+      <w:proofErr w:type="gramStart"/>
       <w:r>
         <w:rPr>
           <w:rFonts w:ascii="Consolas" w:hAnsi="Consolas" w:cs="Courier New"/>
@@ -21163,6 +22846,8 @@
         </w:rPr>
         <w:t>(</w:t>
       </w:r>
+      <w:proofErr w:type="spellStart"/>
+      <w:proofErr w:type="gramEnd"/>
       <w:r>
         <w:rPr>
           <w:rFonts w:ascii="Consolas" w:hAnsi="Consolas" w:cs="Courier New"/>
@@ -21177,6 +22862,7 @@
         </w:rPr>
         <w:t>Tavolo</w:t>
       </w:r>
+      <w:proofErr w:type="spellEnd"/>
       <w:r>
         <w:rPr>
           <w:rFonts w:ascii="Consolas" w:hAnsi="Consolas" w:cs="Courier New"/>
@@ -21187,7 +22873,21 @@
         <w:rPr>
           <w:rFonts w:ascii="Consolas" w:hAnsi="Consolas" w:cs="Courier New"/>
         </w:rPr>
-        <w:t xml:space="preserve"> MaxAvventori, </w:t>
+        <w:t xml:space="preserve"> </w:t>
+      </w:r>
+      <w:proofErr w:type="spellStart"/>
+      <w:r>
+        <w:rPr>
+          <w:rFonts w:ascii="Consolas" w:hAnsi="Consolas" w:cs="Courier New"/>
+        </w:rPr>
+        <w:t>MaxAvventori</w:t>
+      </w:r>
+      <w:proofErr w:type="spellEnd"/>
+      <w:r>
+        <w:rPr>
+          <w:rFonts w:ascii="Consolas" w:hAnsi="Consolas" w:cs="Courier New"/>
+        </w:rPr>
+        <w:t xml:space="preserve">, </w:t>
       </w:r>
       <w:r>
         <w:rPr>
@@ -21202,6 +22902,7 @@
         </w:rPr>
         <w:t xml:space="preserve">, </w:t>
       </w:r>
+      <w:proofErr w:type="spellStart"/>
       <w:r>
         <w:rPr>
           <w:rFonts w:ascii="Consolas" w:hAnsi="Consolas" w:cs="Courier New"/>
@@ -21209,12 +22910,14 @@
         </w:rPr>
         <w:t>CameriereIncaricato</w:t>
       </w:r>
+      <w:proofErr w:type="spellEnd"/>
       <w:r>
         <w:rPr>
           <w:rFonts w:ascii="Consolas" w:hAnsi="Consolas" w:cs="Courier New"/>
         </w:rPr>
         <w:t xml:space="preserve">, </w:t>
       </w:r>
+      <w:proofErr w:type="spellStart"/>
       <w:r>
         <w:rPr>
           <w:rFonts w:ascii="Consolas" w:hAnsi="Consolas" w:cs="Courier New"/>
@@ -21222,6 +22925,7 @@
         </w:rPr>
         <w:t>TavoloAdiacente</w:t>
       </w:r>
+      <w:proofErr w:type="spellEnd"/>
       <w:r>
         <w:rPr>
           <w:rFonts w:ascii="Consolas" w:hAnsi="Consolas" w:cs="Courier New"/>
@@ -21277,6 +22981,7 @@
         </w:rPr>
         <w:t xml:space="preserve"> </w:t>
       </w:r>
+      <w:proofErr w:type="spellStart"/>
       <w:r>
         <w:rPr>
           <w:rFonts w:ascii="Consolas" w:hAnsi="Consolas" w:cs="Arial"/>
@@ -21295,6 +23000,7 @@
         </w:rPr>
         <w:t>Sala</w:t>
       </w:r>
+      <w:proofErr w:type="spellEnd"/>
       <w:r>
         <w:rPr>
           <w:rFonts w:ascii="Consolas" w:hAnsi="Consolas" w:cs="Arial"/>
@@ -21332,12 +23038,14 @@
         </w:rPr>
         <w:t xml:space="preserve"> </w:t>
       </w:r>
+      <w:proofErr w:type="spellStart"/>
       <w:r>
         <w:rPr>
           <w:rFonts w:ascii="Consolas" w:hAnsi="Consolas" w:cs="Times New Roman"/>
         </w:rPr>
         <w:t>CameriereIncaricato</w:t>
       </w:r>
+      <w:proofErr w:type="spellEnd"/>
       <w:r>
         <w:rPr>
           <w:rFonts w:ascii="Consolas" w:hAnsi="Consolas" w:cs="Times New Roman"/>
@@ -21356,6 +23064,7 @@
         </w:rPr>
         <w:t xml:space="preserve"> </w:t>
       </w:r>
+      <w:proofErr w:type="spellStart"/>
       <w:r>
         <w:rPr>
           <w:rFonts w:ascii="Consolas" w:hAnsi="Consolas" w:cs="Arial"/>
@@ -21374,6 +23083,7 @@
         </w:rPr>
         <w:t>NumCid</w:t>
       </w:r>
+      <w:proofErr w:type="spellEnd"/>
       <w:r>
         <w:rPr>
           <w:rFonts w:ascii="Consolas" w:hAnsi="Consolas" w:cs="Arial"/>
@@ -21400,11 +23110,19 @@
         </w:rPr>
         <w:t xml:space="preserve"> </w:t>
       </w:r>
+      <w:proofErr w:type="spellStart"/>
       <w:r>
         <w:rPr>
           <w:rFonts w:ascii="Consolas" w:hAnsi="Consolas" w:cs="Times New Roman"/>
         </w:rPr>
-        <w:t xml:space="preserve">TavoloAdiacente </w:t>
+        <w:t>TavoloAdiacente</w:t>
+      </w:r>
+      <w:proofErr w:type="spellEnd"/>
+      <w:r>
+        <w:rPr>
+          <w:rFonts w:ascii="Consolas" w:hAnsi="Consolas" w:cs="Times New Roman"/>
+        </w:rPr>
+        <w:t xml:space="preserve"> </w:t>
       </w:r>
       <w:r>
         <w:rPr>
@@ -21418,6 +23136,7 @@
         </w:rPr>
         <w:t xml:space="preserve"> </w:t>
       </w:r>
+      <w:proofErr w:type="spellStart"/>
       <w:r>
         <w:rPr>
           <w:rFonts w:ascii="Consolas" w:hAnsi="Consolas" w:cs="Arial"/>
@@ -21425,6 +23144,7 @@
         <w:t>Tavolo.CodTavolo</w:t>
       </w:r>
       <w:bookmarkEnd w:id="53"/>
+      <w:proofErr w:type="spellEnd"/>
       <w:r>
         <w:rPr>
           <w:rFonts w:ascii="Consolas" w:hAnsi="Consolas" w:cs="Arial"/>
@@ -21456,6 +23176,7 @@
           <w:rFonts w:ascii="Consolas" w:hAnsi="Consolas" w:cs="Courier New"/>
         </w:rPr>
       </w:pPr>
+      <w:proofErr w:type="gramStart"/>
       <w:r>
         <w:rPr>
           <w:rFonts w:ascii="Consolas" w:hAnsi="Consolas" w:cs="Courier New"/>
@@ -21470,6 +23191,8 @@
         </w:rPr>
         <w:t>(</w:t>
       </w:r>
+      <w:proofErr w:type="spellStart"/>
+      <w:proofErr w:type="gramEnd"/>
       <w:r>
         <w:rPr>
           <w:rFonts w:ascii="Consolas" w:hAnsi="Consolas" w:cs="Courier New"/>
@@ -21484,6 +23207,7 @@
         </w:rPr>
         <w:t>Tavolata</w:t>
       </w:r>
+      <w:proofErr w:type="spellEnd"/>
       <w:r>
         <w:rPr>
           <w:rFonts w:ascii="Consolas" w:hAnsi="Consolas" w:cs="Courier New"/>
@@ -21494,13 +23218,49 @@
         <w:rPr>
           <w:rFonts w:ascii="Consolas" w:hAnsi="Consolas" w:cs="Courier New"/>
         </w:rPr>
-        <w:t xml:space="preserve"> DataArrivo, </w:t>
-      </w:r>
+        <w:t xml:space="preserve"> </w:t>
+      </w:r>
+      <w:proofErr w:type="spellStart"/>
       <w:r>
         <w:rPr>
           <w:rFonts w:ascii="Consolas" w:hAnsi="Consolas" w:cs="Courier New"/>
         </w:rPr>
-        <w:t xml:space="preserve">OraArrivo, OraUscita, </w:t>
+        <w:t>DataArrivo</w:t>
+      </w:r>
+      <w:proofErr w:type="spellEnd"/>
+      <w:r>
+        <w:rPr>
+          <w:rFonts w:ascii="Consolas" w:hAnsi="Consolas" w:cs="Courier New"/>
+        </w:rPr>
+        <w:t xml:space="preserve">, </w:t>
+      </w:r>
+      <w:proofErr w:type="spellStart"/>
+      <w:r>
+        <w:rPr>
+          <w:rFonts w:ascii="Consolas" w:hAnsi="Consolas" w:cs="Courier New"/>
+        </w:rPr>
+        <w:t>OraArrivo</w:t>
+      </w:r>
+      <w:proofErr w:type="spellEnd"/>
+      <w:r>
+        <w:rPr>
+          <w:rFonts w:ascii="Consolas" w:hAnsi="Consolas" w:cs="Courier New"/>
+        </w:rPr>
+        <w:t xml:space="preserve">, </w:t>
+      </w:r>
+      <w:proofErr w:type="spellStart"/>
+      <w:r>
+        <w:rPr>
+          <w:rFonts w:ascii="Consolas" w:hAnsi="Consolas" w:cs="Courier New"/>
+        </w:rPr>
+        <w:t>OraUscita</w:t>
+      </w:r>
+      <w:proofErr w:type="spellEnd"/>
+      <w:r>
+        <w:rPr>
+          <w:rFonts w:ascii="Consolas" w:hAnsi="Consolas" w:cs="Courier New"/>
+        </w:rPr>
+        <w:t xml:space="preserve">, </w:t>
       </w:r>
       <w:r>
         <w:rPr>
@@ -21577,6 +23337,7 @@
         </w:rPr>
         <w:t xml:space="preserve"> </w:t>
       </w:r>
+      <w:proofErr w:type="spellStart"/>
       <w:r>
         <w:rPr>
           <w:rFonts w:ascii="Consolas" w:hAnsi="Consolas" w:cs="Arial"/>
@@ -21595,6 +23356,7 @@
         </w:rPr>
         <w:t>Tavolo</w:t>
       </w:r>
+      <w:proofErr w:type="spellEnd"/>
       <w:r>
         <w:rPr>
           <w:rFonts w:ascii="Consolas" w:hAnsi="Consolas" w:cs="Arial"/>
@@ -21639,12 +23401,14 @@
         </w:rPr>
         <w:t xml:space="preserve"> </w:t>
       </w:r>
+      <w:proofErr w:type="spellStart"/>
       <w:r>
         <w:rPr>
           <w:rFonts w:ascii="Consolas" w:hAnsi="Consolas" w:cs="Arial"/>
         </w:rPr>
         <w:t>Cameriere.NumCid</w:t>
       </w:r>
+      <w:proofErr w:type="spellEnd"/>
     </w:p>
     <w:p>
       <w:pPr>
@@ -21662,6 +23426,7 @@
           <w:rFonts w:ascii="Consolas" w:hAnsi="Consolas" w:cs="Courier New"/>
         </w:rPr>
       </w:pPr>
+      <w:proofErr w:type="gramStart"/>
       <w:r>
         <w:rPr>
           <w:rFonts w:ascii="Consolas" w:hAnsi="Consolas" w:cs="Courier New"/>
@@ -21676,6 +23441,8 @@
         </w:rPr>
         <w:t>(</w:t>
       </w:r>
+      <w:proofErr w:type="spellStart"/>
+      <w:proofErr w:type="gramEnd"/>
       <w:r>
         <w:rPr>
           <w:rFonts w:ascii="Consolas" w:hAnsi="Consolas" w:cs="Courier New"/>
@@ -21683,6 +23450,7 @@
         </w:rPr>
         <w:t>NumCid</w:t>
       </w:r>
+      <w:proofErr w:type="spellEnd"/>
       <w:r>
         <w:rPr>
           <w:rFonts w:ascii="Consolas" w:hAnsi="Consolas" w:cs="Courier New"/>
@@ -21717,7 +23485,91 @@
         <w:rPr>
           <w:rFonts w:ascii="Consolas" w:hAnsi="Consolas" w:cs="Courier New"/>
         </w:rPr>
-        <w:t xml:space="preserve"> DataN, Sesso, CittaN, ProvN, CittaRes, ProvRes, Telefono, Email, Temperatura, HaGreenpass, </w:t>
+        <w:t xml:space="preserve"> </w:t>
+      </w:r>
+      <w:proofErr w:type="spellStart"/>
+      <w:r>
+        <w:rPr>
+          <w:rFonts w:ascii="Consolas" w:hAnsi="Consolas" w:cs="Courier New"/>
+        </w:rPr>
+        <w:t>DataN</w:t>
+      </w:r>
+      <w:proofErr w:type="spellEnd"/>
+      <w:r>
+        <w:rPr>
+          <w:rFonts w:ascii="Consolas" w:hAnsi="Consolas" w:cs="Courier New"/>
+        </w:rPr>
+        <w:t xml:space="preserve">, Sesso, </w:t>
+      </w:r>
+      <w:proofErr w:type="spellStart"/>
+      <w:r>
+        <w:rPr>
+          <w:rFonts w:ascii="Consolas" w:hAnsi="Consolas" w:cs="Courier New"/>
+        </w:rPr>
+        <w:t>CittaN</w:t>
+      </w:r>
+      <w:proofErr w:type="spellEnd"/>
+      <w:r>
+        <w:rPr>
+          <w:rFonts w:ascii="Consolas" w:hAnsi="Consolas" w:cs="Courier New"/>
+        </w:rPr>
+        <w:t xml:space="preserve">, </w:t>
+      </w:r>
+      <w:proofErr w:type="spellStart"/>
+      <w:r>
+        <w:rPr>
+          <w:rFonts w:ascii="Consolas" w:hAnsi="Consolas" w:cs="Courier New"/>
+        </w:rPr>
+        <w:t>ProvN</w:t>
+      </w:r>
+      <w:proofErr w:type="spellEnd"/>
+      <w:r>
+        <w:rPr>
+          <w:rFonts w:ascii="Consolas" w:hAnsi="Consolas" w:cs="Courier New"/>
+        </w:rPr>
+        <w:t xml:space="preserve">, </w:t>
+      </w:r>
+      <w:proofErr w:type="spellStart"/>
+      <w:r>
+        <w:rPr>
+          <w:rFonts w:ascii="Consolas" w:hAnsi="Consolas" w:cs="Courier New"/>
+        </w:rPr>
+        <w:t>CittaRes</w:t>
+      </w:r>
+      <w:proofErr w:type="spellEnd"/>
+      <w:r>
+        <w:rPr>
+          <w:rFonts w:ascii="Consolas" w:hAnsi="Consolas" w:cs="Courier New"/>
+        </w:rPr>
+        <w:t xml:space="preserve">, </w:t>
+      </w:r>
+      <w:proofErr w:type="spellStart"/>
+      <w:r>
+        <w:rPr>
+          <w:rFonts w:ascii="Consolas" w:hAnsi="Consolas" w:cs="Courier New"/>
+        </w:rPr>
+        <w:t>ProvRes</w:t>
+      </w:r>
+      <w:proofErr w:type="spellEnd"/>
+      <w:r>
+        <w:rPr>
+          <w:rFonts w:ascii="Consolas" w:hAnsi="Consolas" w:cs="Courier New"/>
+        </w:rPr>
+        <w:t xml:space="preserve">, Telefono, Email, Temperatura, </w:t>
+      </w:r>
+      <w:proofErr w:type="spellStart"/>
+      <w:r>
+        <w:rPr>
+          <w:rFonts w:ascii="Consolas" w:hAnsi="Consolas" w:cs="Courier New"/>
+        </w:rPr>
+        <w:t>HaGreenpass</w:t>
+      </w:r>
+      <w:proofErr w:type="spellEnd"/>
+      <w:r>
+        <w:rPr>
+          <w:rFonts w:ascii="Consolas" w:hAnsi="Consolas" w:cs="Courier New"/>
+        </w:rPr>
+        <w:t xml:space="preserve">, </w:t>
       </w:r>
       <w:r>
         <w:rPr>
@@ -21788,12 +23640,14 @@
         </w:rPr>
         <w:t xml:space="preserve"> </w:t>
       </w:r>
+      <w:proofErr w:type="spellStart"/>
       <w:r>
         <w:rPr>
           <w:rFonts w:ascii="Consolas" w:hAnsi="Consolas" w:cs="Arial"/>
         </w:rPr>
         <w:t>Ristorante.CodRistorante</w:t>
       </w:r>
+      <w:proofErr w:type="spellEnd"/>
       <w:r>
         <w:rPr>
           <w:rFonts w:ascii="Consolas" w:hAnsi="Consolas" w:cs="Arial"/>
@@ -21838,12 +23692,14 @@
         </w:rPr>
         <w:t xml:space="preserve"> </w:t>
       </w:r>
+      <w:proofErr w:type="spellStart"/>
       <w:r>
         <w:rPr>
           <w:rFonts w:ascii="Consolas" w:hAnsi="Consolas" w:cs="Arial"/>
         </w:rPr>
         <w:t>Tavolata.CodTavolata</w:t>
       </w:r>
+      <w:proofErr w:type="spellEnd"/>
     </w:p>
     <w:bookmarkEnd w:id="54"/>
     <w:p>
@@ -21861,6 +23717,7 @@
           <w:rFonts w:ascii="Consolas" w:hAnsi="Consolas" w:cs="Courier New"/>
         </w:rPr>
       </w:pPr>
+      <w:proofErr w:type="gramStart"/>
       <w:r>
         <w:rPr>
           <w:rFonts w:ascii="Consolas" w:hAnsi="Consolas" w:cs="Courier New"/>
@@ -21875,6 +23732,8 @@
         </w:rPr>
         <w:t>(</w:t>
       </w:r>
+      <w:proofErr w:type="spellStart"/>
+      <w:proofErr w:type="gramEnd"/>
       <w:r>
         <w:rPr>
           <w:rFonts w:ascii="Consolas" w:hAnsi="Consolas" w:cs="Courier New"/>
@@ -21882,6 +23741,7 @@
         </w:rPr>
         <w:t>CodCaso</w:t>
       </w:r>
+      <w:proofErr w:type="spellEnd"/>
       <w:r>
         <w:rPr>
           <w:rFonts w:ascii="Consolas" w:hAnsi="Consolas" w:cs="Courier New"/>
@@ -21892,8 +23752,37 @@
         <w:rPr>
           <w:rFonts w:ascii="Consolas" w:hAnsi="Consolas" w:cs="Courier New"/>
         </w:rPr>
-        <w:t xml:space="preserve"> DataRegistrazione, StatoCaso, Note, </w:t>
-      </w:r>
+        <w:t xml:space="preserve"> </w:t>
+      </w:r>
+      <w:proofErr w:type="spellStart"/>
+      <w:r>
+        <w:rPr>
+          <w:rFonts w:ascii="Consolas" w:hAnsi="Consolas" w:cs="Courier New"/>
+        </w:rPr>
+        <w:t>DataRegistrazione</w:t>
+      </w:r>
+      <w:proofErr w:type="spellEnd"/>
+      <w:r>
+        <w:rPr>
+          <w:rFonts w:ascii="Consolas" w:hAnsi="Consolas" w:cs="Courier New"/>
+        </w:rPr>
+        <w:t xml:space="preserve">, </w:t>
+      </w:r>
+      <w:proofErr w:type="spellStart"/>
+      <w:r>
+        <w:rPr>
+          <w:rFonts w:ascii="Consolas" w:hAnsi="Consolas" w:cs="Courier New"/>
+        </w:rPr>
+        <w:t>StatoCaso</w:t>
+      </w:r>
+      <w:proofErr w:type="spellEnd"/>
+      <w:r>
+        <w:rPr>
+          <w:rFonts w:ascii="Consolas" w:hAnsi="Consolas" w:cs="Courier New"/>
+        </w:rPr>
+        <w:t xml:space="preserve">, Note, </w:t>
+      </w:r>
+      <w:proofErr w:type="spellStart"/>
       <w:r>
         <w:rPr>
           <w:rFonts w:ascii="Consolas" w:hAnsi="Consolas" w:cs="Courier New"/>
@@ -21908,12 +23797,14 @@
         </w:rPr>
         <w:t>torePositivo</w:t>
       </w:r>
+      <w:proofErr w:type="spellEnd"/>
       <w:r>
         <w:rPr>
           <w:rFonts w:ascii="Consolas" w:hAnsi="Consolas" w:cs="Courier New"/>
         </w:rPr>
         <w:t xml:space="preserve">, </w:t>
       </w:r>
+      <w:proofErr w:type="spellStart"/>
       <w:r>
         <w:rPr>
           <w:rFonts w:ascii="Consolas" w:hAnsi="Consolas" w:cs="Courier New"/>
@@ -21921,12 +23812,14 @@
         </w:rPr>
         <w:t>CamerierePositivo</w:t>
       </w:r>
+      <w:proofErr w:type="spellEnd"/>
       <w:r>
         <w:rPr>
           <w:rFonts w:ascii="Consolas" w:hAnsi="Consolas" w:cs="Courier New"/>
         </w:rPr>
         <w:t xml:space="preserve">, </w:t>
       </w:r>
+      <w:proofErr w:type="spellStart"/>
       <w:r>
         <w:rPr>
           <w:rFonts w:ascii="Consolas" w:hAnsi="Consolas" w:cs="Courier New"/>
@@ -21934,12 +23827,14 @@
         </w:rPr>
         <w:t>RegistraProprietario</w:t>
       </w:r>
+      <w:proofErr w:type="spellEnd"/>
       <w:r>
         <w:rPr>
           <w:rFonts w:ascii="Consolas" w:hAnsi="Consolas" w:cs="Courier New"/>
         </w:rPr>
         <w:t xml:space="preserve">, </w:t>
       </w:r>
+      <w:proofErr w:type="spellStart"/>
       <w:r>
         <w:rPr>
           <w:rFonts w:ascii="Consolas" w:hAnsi="Consolas" w:cs="Courier New"/>
@@ -21947,6 +23842,7 @@
         </w:rPr>
         <w:t>RegistraManager</w:t>
       </w:r>
+      <w:proofErr w:type="spellEnd"/>
       <w:r>
         <w:rPr>
           <w:rFonts w:ascii="Consolas" w:hAnsi="Consolas" w:cs="Courier New"/>
@@ -21978,12 +23874,14 @@
         </w:rPr>
         <w:t xml:space="preserve">: </w:t>
       </w:r>
+      <w:proofErr w:type="spellStart"/>
       <w:r>
         <w:rPr>
           <w:rFonts w:ascii="Consolas" w:hAnsi="Consolas" w:cs="Times New Roman"/>
         </w:rPr>
         <w:t>AvventorePositivo</w:t>
       </w:r>
+      <w:proofErr w:type="spellEnd"/>
       <w:r>
         <w:rPr>
           <w:rFonts w:ascii="Consolas" w:hAnsi="Consolas" w:cs="Times New Roman"/>
@@ -22002,6 +23900,7 @@
         </w:rPr>
         <w:t xml:space="preserve"> </w:t>
       </w:r>
+      <w:proofErr w:type="spellStart"/>
       <w:r>
         <w:rPr>
           <w:rFonts w:ascii="Consolas" w:hAnsi="Consolas" w:cs="Arial"/>
@@ -22020,6 +23919,7 @@
         </w:rPr>
         <w:t>NumCid</w:t>
       </w:r>
+      <w:proofErr w:type="spellEnd"/>
       <w:r>
         <w:rPr>
           <w:rFonts w:ascii="Consolas" w:hAnsi="Consolas" w:cs="Arial"/>
@@ -22046,12 +23946,14 @@
         </w:rPr>
         <w:t xml:space="preserve"> </w:t>
       </w:r>
+      <w:proofErr w:type="spellStart"/>
       <w:r>
         <w:rPr>
           <w:rFonts w:ascii="Consolas" w:hAnsi="Consolas" w:cs="Times New Roman"/>
         </w:rPr>
         <w:t>CamerierePositivo</w:t>
       </w:r>
+      <w:proofErr w:type="spellEnd"/>
       <w:r>
         <w:rPr>
           <w:rFonts w:ascii="Consolas" w:hAnsi="Consolas" w:cs="Times New Roman"/>
@@ -22070,6 +23972,7 @@
         </w:rPr>
         <w:t xml:space="preserve"> </w:t>
       </w:r>
+      <w:proofErr w:type="spellStart"/>
       <w:r>
         <w:rPr>
           <w:rFonts w:ascii="Consolas" w:hAnsi="Consolas" w:cs="Arial"/>
@@ -22088,6 +23991,7 @@
         </w:rPr>
         <w:t>NumCid</w:t>
       </w:r>
+      <w:proofErr w:type="spellEnd"/>
       <w:r>
         <w:rPr>
           <w:rFonts w:ascii="Consolas" w:hAnsi="Consolas" w:cs="Arial"/>
@@ -22114,11 +24018,19 @@
         </w:rPr>
         <w:t xml:space="preserve"> </w:t>
       </w:r>
+      <w:proofErr w:type="spellStart"/>
       <w:r>
         <w:rPr>
           <w:rFonts w:ascii="Consolas" w:hAnsi="Consolas" w:cs="Times New Roman"/>
         </w:rPr>
-        <w:t xml:space="preserve">RegistraProprietario </w:t>
+        <w:t>RegistraProprietario</w:t>
+      </w:r>
+      <w:proofErr w:type="spellEnd"/>
+      <w:r>
+        <w:rPr>
+          <w:rFonts w:ascii="Consolas" w:hAnsi="Consolas" w:cs="Times New Roman"/>
+        </w:rPr>
+        <w:t xml:space="preserve"> </w:t>
       </w:r>
       <w:r>
         <w:rPr>
@@ -22132,12 +24044,14 @@
         </w:rPr>
         <w:t xml:space="preserve"> </w:t>
       </w:r>
+      <w:proofErr w:type="spellStart"/>
       <w:r>
         <w:rPr>
           <w:rFonts w:ascii="Consolas" w:hAnsi="Consolas" w:cs="Arial"/>
         </w:rPr>
         <w:t>Proprietario.CodProprietario</w:t>
       </w:r>
+      <w:proofErr w:type="spellEnd"/>
       <w:r>
         <w:rPr>
           <w:rFonts w:ascii="Consolas" w:hAnsi="Consolas" w:cs="Arial"/>
@@ -22164,11 +24078,19 @@
         </w:rPr>
         <w:t xml:space="preserve"> </w:t>
       </w:r>
+      <w:proofErr w:type="spellStart"/>
       <w:r>
         <w:rPr>
           <w:rFonts w:ascii="Consolas" w:hAnsi="Consolas" w:cs="Times New Roman"/>
         </w:rPr>
-        <w:t xml:space="preserve">RegistraManager </w:t>
+        <w:t>RegistraManager</w:t>
+      </w:r>
+      <w:proofErr w:type="spellEnd"/>
+      <w:r>
+        <w:rPr>
+          <w:rFonts w:ascii="Consolas" w:hAnsi="Consolas" w:cs="Times New Roman"/>
+        </w:rPr>
+        <w:t xml:space="preserve"> </w:t>
       </w:r>
       <w:r>
         <w:rPr>
@@ -22182,12 +24104,14 @@
         </w:rPr>
         <w:t xml:space="preserve"> </w:t>
       </w:r>
+      <w:proofErr w:type="spellStart"/>
       <w:r>
         <w:rPr>
           <w:rFonts w:ascii="Consolas" w:hAnsi="Consolas" w:cs="Arial"/>
         </w:rPr>
         <w:t>ManagerRistorante.CodManager</w:t>
       </w:r>
+      <w:proofErr w:type="spellEnd"/>
     </w:p>
     <w:p>
       <w:pPr>
@@ -22644,6 +24568,7 @@
               </w:rPr>
               <w:t xml:space="preserve">Chiave esterna in </w:t>
             </w:r>
+            <w:proofErr w:type="spellStart"/>
             <w:r>
               <w:rPr>
                 <w:rFonts w:ascii="Consolas" w:hAnsi="Consolas" w:cs="Times New Roman"/>
@@ -22652,6 +24577,7 @@
               </w:rPr>
               <w:t>ManagerRistorante</w:t>
             </w:r>
+            <w:proofErr w:type="spellEnd"/>
             <w:r>
               <w:rPr>
                 <w:rFonts w:ascii="Times New Roman" w:hAnsi="Times New Roman" w:cs="Times New Roman"/>
@@ -23373,12 +25299,14 @@
                 </w14:shadow>
               </w:rPr>
             </w:pPr>
+            <w:proofErr w:type="spellStart"/>
             <w:r>
               <w:rPr>
                 <w:rFonts w:ascii="Times New Roman" w:hAnsi="Times New Roman" w:cs="Times New Roman"/>
               </w:rPr>
               <w:t>AdiacenzaTavolo</w:t>
             </w:r>
+            <w:proofErr w:type="spellEnd"/>
           </w:p>
         </w:tc>
         <w:tc>
@@ -23695,12 +25623,14 @@
                 </w14:shadow>
               </w:rPr>
             </w:pPr>
+            <w:proofErr w:type="spellStart"/>
             <w:r>
               <w:rPr>
                 <w:rFonts w:ascii="Times New Roman" w:hAnsi="Times New Roman" w:cs="Times New Roman"/>
               </w:rPr>
               <w:t>PositivitaAvventore</w:t>
             </w:r>
+            <w:proofErr w:type="spellEnd"/>
           </w:p>
         </w:tc>
         <w:tc>
@@ -23803,12 +25733,14 @@
                 </w14:shadow>
               </w:rPr>
             </w:pPr>
+            <w:proofErr w:type="spellStart"/>
             <w:r>
               <w:rPr>
                 <w:rFonts w:ascii="Times New Roman" w:hAnsi="Times New Roman" w:cs="Times New Roman"/>
               </w:rPr>
               <w:t>PositivitaCameriere</w:t>
             </w:r>
+            <w:proofErr w:type="spellEnd"/>
           </w:p>
         </w:tc>
         <w:tc>
@@ -23901,12 +25833,14 @@
                 <w:rFonts w:ascii="Times New Roman" w:hAnsi="Times New Roman" w:cs="Times New Roman"/>
               </w:rPr>
             </w:pPr>
+            <w:proofErr w:type="spellStart"/>
             <w:r>
               <w:rPr>
                 <w:rFonts w:ascii="Times New Roman" w:hAnsi="Times New Roman" w:cs="Times New Roman"/>
               </w:rPr>
               <w:t>TracciamentoProprietario</w:t>
             </w:r>
+            <w:proofErr w:type="spellEnd"/>
           </w:p>
         </w:tc>
         <w:tc>
@@ -23991,12 +25925,14 @@
                 <w:rFonts w:ascii="Times New Roman" w:hAnsi="Times New Roman" w:cs="Times New Roman"/>
               </w:rPr>
             </w:pPr>
+            <w:proofErr w:type="spellStart"/>
             <w:r>
               <w:rPr>
                 <w:rFonts w:ascii="Times New Roman" w:hAnsi="Times New Roman" w:cs="Times New Roman"/>
               </w:rPr>
               <w:t>TracciamentoManager</w:t>
             </w:r>
+            <w:proofErr w:type="spellEnd"/>
           </w:p>
         </w:tc>
         <w:tc>
@@ -24056,6 +25992,7 @@
               </w:rPr>
               <w:t xml:space="preserve"> </w:t>
             </w:r>
+            <w:proofErr w:type="spellStart"/>
             <w:r>
               <w:rPr>
                 <w:rFonts w:ascii="Consolas" w:hAnsi="Consolas" w:cs="Arial"/>
@@ -24064,6 +26001,7 @@
               </w:rPr>
               <w:t>ManagerRistorante</w:t>
             </w:r>
+            <w:proofErr w:type="spellEnd"/>
           </w:p>
         </w:tc>
       </w:tr>
@@ -24380,6 +26318,7 @@
               </w:rPr>
               <w:t>(</w:t>
             </w:r>
+            <w:proofErr w:type="spellStart"/>
             <w:r>
               <w:rPr>
                 <w:rFonts w:ascii="Consolas" w:hAnsi="Consolas" w:cs="Times New Roman"/>
@@ -24390,6 +26329,7 @@
               </w:rPr>
               <w:t>CodProprietario</w:t>
             </w:r>
+            <w:proofErr w:type="spellEnd"/>
             <w:r>
               <w:rPr>
                 <w:rFonts w:ascii="Consolas" w:hAnsi="Consolas" w:cs="Times New Roman"/>
@@ -24459,6 +26399,7 @@
               </w:rPr>
               <w:t>(</w:t>
             </w:r>
+            <w:proofErr w:type="spellStart"/>
             <w:r>
               <w:rPr>
                 <w:rFonts w:ascii="Consolas" w:hAnsi="Consolas" w:cs="Courier New"/>
@@ -24473,6 +26414,7 @@
               </w:rPr>
               <w:t>Ristorante</w:t>
             </w:r>
+            <w:proofErr w:type="spellEnd"/>
             <w:r>
               <w:rPr>
                 <w:rFonts w:ascii="Consolas" w:hAnsi="Consolas" w:cs="Courier New"/>
@@ -24495,7 +26437,35 @@
               <w:rPr>
                 <w:rFonts w:ascii="Consolas" w:hAnsi="Consolas" w:cs="Courier New"/>
               </w:rPr>
-              <w:t xml:space="preserve">Indirizzo, Telefono, Citta, Prov, Cap, Email, SitoWeb, </w:t>
+              <w:t xml:space="preserve">Indirizzo, Telefono, Citta, </w:t>
+            </w:r>
+            <w:proofErr w:type="spellStart"/>
+            <w:r>
+              <w:rPr>
+                <w:rFonts w:ascii="Consolas" w:hAnsi="Consolas" w:cs="Courier New"/>
+              </w:rPr>
+              <w:t>Prov</w:t>
+            </w:r>
+            <w:proofErr w:type="spellEnd"/>
+            <w:r>
+              <w:rPr>
+                <w:rFonts w:ascii="Consolas" w:hAnsi="Consolas" w:cs="Courier New"/>
+              </w:rPr>
+              <w:t xml:space="preserve">, Cap, Email, </w:t>
+            </w:r>
+            <w:proofErr w:type="spellStart"/>
+            <w:r>
+              <w:rPr>
+                <w:rFonts w:ascii="Consolas" w:hAnsi="Consolas" w:cs="Courier New"/>
+              </w:rPr>
+              <w:t>SitoWeb</w:t>
+            </w:r>
+            <w:proofErr w:type="spellEnd"/>
+            <w:r>
+              <w:rPr>
+                <w:rFonts w:ascii="Consolas" w:hAnsi="Consolas" w:cs="Courier New"/>
+              </w:rPr>
+              <w:t xml:space="preserve">, </w:t>
             </w:r>
             <w:r>
               <w:rPr>
@@ -24536,12 +26506,14 @@
                 </w14:shadow>
               </w:rPr>
             </w:pPr>
+            <w:proofErr w:type="spellStart"/>
             <w:r>
               <w:rPr>
                 <w:rFonts w:ascii="Consolas" w:hAnsi="Consolas" w:cs="Times New Roman"/>
               </w:rPr>
               <w:t>ManagerRistorante</w:t>
             </w:r>
+            <w:proofErr w:type="spellEnd"/>
           </w:p>
         </w:tc>
         <w:tc>
@@ -24569,6 +26541,7 @@
               </w:rPr>
               <w:t>(</w:t>
             </w:r>
+            <w:proofErr w:type="spellStart"/>
             <w:r>
               <w:rPr>
                 <w:rFonts w:ascii="Consolas" w:hAnsi="Consolas" w:cs="Courier New"/>
@@ -24576,12 +26549,14 @@
               </w:rPr>
               <w:t>CodManager</w:t>
             </w:r>
+            <w:proofErr w:type="spellEnd"/>
             <w:r>
               <w:rPr>
                 <w:rFonts w:ascii="Consolas" w:hAnsi="Consolas" w:cs="Courier New"/>
               </w:rPr>
               <w:t xml:space="preserve">, Username, Password, Nome, Cognome, Email, Telefono, </w:t>
             </w:r>
+            <w:proofErr w:type="spellStart"/>
             <w:r>
               <w:rPr>
                 <w:rFonts w:ascii="Consolas" w:hAnsi="Consolas" w:cs="Courier New"/>
@@ -24589,6 +26564,7 @@
               </w:rPr>
               <w:t>RistoranteGestito</w:t>
             </w:r>
+            <w:proofErr w:type="spellEnd"/>
             <w:r>
               <w:rPr>
                 <w:rFonts w:ascii="Consolas" w:hAnsi="Consolas" w:cs="Courier New"/>
@@ -24655,6 +26631,7 @@
               </w:rPr>
               <w:t>(</w:t>
             </w:r>
+            <w:proofErr w:type="spellStart"/>
             <w:r>
               <w:rPr>
                 <w:rFonts w:ascii="Consolas" w:hAnsi="Consolas" w:cs="Times New Roman"/>
@@ -24662,11 +26639,54 @@
               </w:rPr>
               <w:t>CodSala</w:t>
             </w:r>
+            <w:proofErr w:type="spellEnd"/>
             <w:r>
               <w:rPr>
                 <w:rFonts w:ascii="Consolas" w:hAnsi="Consolas" w:cs="Times New Roman"/>
               </w:rPr>
-              <w:t xml:space="preserve">, Denominazione, CapienzaAvventori, DimensioneMq, TipoSala, </w:t>
+              <w:t xml:space="preserve">, Denominazione, </w:t>
+            </w:r>
+            <w:proofErr w:type="spellStart"/>
+            <w:r>
+              <w:rPr>
+                <w:rFonts w:ascii="Consolas" w:hAnsi="Consolas" w:cs="Times New Roman"/>
+              </w:rPr>
+              <w:t>CapienzaAvventori</w:t>
+            </w:r>
+            <w:proofErr w:type="spellEnd"/>
+            <w:r>
+              <w:rPr>
+                <w:rFonts w:ascii="Consolas" w:hAnsi="Consolas" w:cs="Times New Roman"/>
+              </w:rPr>
+              <w:t xml:space="preserve">, </w:t>
+            </w:r>
+            <w:proofErr w:type="spellStart"/>
+            <w:r>
+              <w:rPr>
+                <w:rFonts w:ascii="Consolas" w:hAnsi="Consolas" w:cs="Times New Roman"/>
+              </w:rPr>
+              <w:t>DimensioneMq</w:t>
+            </w:r>
+            <w:proofErr w:type="spellEnd"/>
+            <w:r>
+              <w:rPr>
+                <w:rFonts w:ascii="Consolas" w:hAnsi="Consolas" w:cs="Times New Roman"/>
+              </w:rPr>
+              <w:t xml:space="preserve">, </w:t>
+            </w:r>
+            <w:proofErr w:type="spellStart"/>
+            <w:r>
+              <w:rPr>
+                <w:rFonts w:ascii="Consolas" w:hAnsi="Consolas" w:cs="Times New Roman"/>
+              </w:rPr>
+              <w:t>TipoSala</w:t>
+            </w:r>
+            <w:proofErr w:type="spellEnd"/>
+            <w:r>
+              <w:rPr>
+                <w:rFonts w:ascii="Consolas" w:hAnsi="Consolas" w:cs="Times New Roman"/>
+              </w:rPr>
+              <w:t xml:space="preserve">, </w:t>
             </w:r>
             <w:r>
               <w:rPr>
@@ -24740,6 +26760,7 @@
               </w:rPr>
               <w:t>(</w:t>
             </w:r>
+            <w:proofErr w:type="spellStart"/>
             <w:r>
               <w:rPr>
                 <w:rFonts w:ascii="Consolas" w:hAnsi="Consolas" w:cs="Courier New"/>
@@ -24747,6 +26768,7 @@
               </w:rPr>
               <w:t>NumCid</w:t>
             </w:r>
+            <w:proofErr w:type="spellEnd"/>
             <w:r>
               <w:rPr>
                 <w:rFonts w:ascii="Consolas" w:hAnsi="Consolas" w:cs="Courier New"/>
@@ -24781,7 +26803,77 @@
               <w:rPr>
                 <w:rFonts w:ascii="Consolas" w:hAnsi="Consolas" w:cs="Courier New"/>
               </w:rPr>
-              <w:t xml:space="preserve"> DataN, Sesso, CittaN, ProvN, CittaRes, ProvRes, Telefono, Email, </w:t>
+              <w:t xml:space="preserve"> </w:t>
+            </w:r>
+            <w:proofErr w:type="spellStart"/>
+            <w:r>
+              <w:rPr>
+                <w:rFonts w:ascii="Consolas" w:hAnsi="Consolas" w:cs="Courier New"/>
+              </w:rPr>
+              <w:t>DataN</w:t>
+            </w:r>
+            <w:proofErr w:type="spellEnd"/>
+            <w:r>
+              <w:rPr>
+                <w:rFonts w:ascii="Consolas" w:hAnsi="Consolas" w:cs="Courier New"/>
+              </w:rPr>
+              <w:t xml:space="preserve">, Sesso, </w:t>
+            </w:r>
+            <w:proofErr w:type="spellStart"/>
+            <w:r>
+              <w:rPr>
+                <w:rFonts w:ascii="Consolas" w:hAnsi="Consolas" w:cs="Courier New"/>
+              </w:rPr>
+              <w:t>CittaN</w:t>
+            </w:r>
+            <w:proofErr w:type="spellEnd"/>
+            <w:r>
+              <w:rPr>
+                <w:rFonts w:ascii="Consolas" w:hAnsi="Consolas" w:cs="Courier New"/>
+              </w:rPr>
+              <w:t xml:space="preserve">, </w:t>
+            </w:r>
+            <w:proofErr w:type="spellStart"/>
+            <w:r>
+              <w:rPr>
+                <w:rFonts w:ascii="Consolas" w:hAnsi="Consolas" w:cs="Courier New"/>
+              </w:rPr>
+              <w:t>ProvN</w:t>
+            </w:r>
+            <w:proofErr w:type="spellEnd"/>
+            <w:r>
+              <w:rPr>
+                <w:rFonts w:ascii="Consolas" w:hAnsi="Consolas" w:cs="Courier New"/>
+              </w:rPr>
+              <w:t xml:space="preserve">, </w:t>
+            </w:r>
+            <w:proofErr w:type="spellStart"/>
+            <w:r>
+              <w:rPr>
+                <w:rFonts w:ascii="Consolas" w:hAnsi="Consolas" w:cs="Courier New"/>
+              </w:rPr>
+              <w:t>CittaRes</w:t>
+            </w:r>
+            <w:proofErr w:type="spellEnd"/>
+            <w:r>
+              <w:rPr>
+                <w:rFonts w:ascii="Consolas" w:hAnsi="Consolas" w:cs="Courier New"/>
+              </w:rPr>
+              <w:t xml:space="preserve">, </w:t>
+            </w:r>
+            <w:proofErr w:type="spellStart"/>
+            <w:r>
+              <w:rPr>
+                <w:rFonts w:ascii="Consolas" w:hAnsi="Consolas" w:cs="Courier New"/>
+              </w:rPr>
+              <w:t>ProvRes</w:t>
+            </w:r>
+            <w:proofErr w:type="spellEnd"/>
+            <w:r>
+              <w:rPr>
+                <w:rFonts w:ascii="Consolas" w:hAnsi="Consolas" w:cs="Courier New"/>
+              </w:rPr>
+              <w:t xml:space="preserve">, Telefono, Email, </w:t>
             </w:r>
             <w:r>
               <w:rPr>
@@ -24856,6 +26948,7 @@
               </w:rPr>
               <w:t>(</w:t>
             </w:r>
+            <w:proofErr w:type="spellStart"/>
             <w:r>
               <w:rPr>
                 <w:rFonts w:ascii="Consolas" w:hAnsi="Consolas" w:cs="Courier New"/>
@@ -24870,6 +26963,7 @@
               </w:rPr>
               <w:t>Tavolo</w:t>
             </w:r>
+            <w:proofErr w:type="spellEnd"/>
             <w:r>
               <w:rPr>
                 <w:rFonts w:ascii="Consolas" w:hAnsi="Consolas" w:cs="Courier New"/>
@@ -24880,7 +26974,21 @@
               <w:rPr>
                 <w:rFonts w:ascii="Consolas" w:hAnsi="Consolas" w:cs="Courier New"/>
               </w:rPr>
-              <w:t xml:space="preserve"> MaxAvventori, </w:t>
+              <w:t xml:space="preserve"> </w:t>
+            </w:r>
+            <w:proofErr w:type="spellStart"/>
+            <w:r>
+              <w:rPr>
+                <w:rFonts w:ascii="Consolas" w:hAnsi="Consolas" w:cs="Courier New"/>
+              </w:rPr>
+              <w:t>MaxAvventori</w:t>
+            </w:r>
+            <w:proofErr w:type="spellEnd"/>
+            <w:r>
+              <w:rPr>
+                <w:rFonts w:ascii="Consolas" w:hAnsi="Consolas" w:cs="Courier New"/>
+              </w:rPr>
+              <w:t xml:space="preserve">, </w:t>
             </w:r>
             <w:r>
               <w:rPr>
@@ -24895,6 +27003,7 @@
               </w:rPr>
               <w:t xml:space="preserve">, </w:t>
             </w:r>
+            <w:proofErr w:type="spellStart"/>
             <w:r>
               <w:rPr>
                 <w:rFonts w:ascii="Consolas" w:hAnsi="Consolas" w:cs="Courier New"/>
@@ -24902,12 +27011,14 @@
               </w:rPr>
               <w:t>CameriereIncaricato</w:t>
             </w:r>
+            <w:proofErr w:type="spellEnd"/>
             <w:r>
               <w:rPr>
                 <w:rFonts w:ascii="Consolas" w:hAnsi="Consolas" w:cs="Courier New"/>
               </w:rPr>
               <w:t xml:space="preserve">, </w:t>
             </w:r>
+            <w:proofErr w:type="spellStart"/>
             <w:r>
               <w:rPr>
                 <w:rFonts w:ascii="Consolas" w:hAnsi="Consolas" w:cs="Courier New"/>
@@ -24915,6 +27026,7 @@
               </w:rPr>
               <w:t>TavoloAdiacente</w:t>
             </w:r>
+            <w:proofErr w:type="spellEnd"/>
             <w:r>
               <w:rPr>
                 <w:rFonts w:ascii="Consolas" w:hAnsi="Consolas" w:cs="Courier New"/>
@@ -24973,6 +27085,7 @@
               </w:rPr>
               <w:t>(</w:t>
             </w:r>
+            <w:proofErr w:type="spellStart"/>
             <w:r>
               <w:rPr>
                 <w:rFonts w:ascii="Consolas" w:hAnsi="Consolas" w:cs="Times New Roman"/>
@@ -24980,11 +27093,54 @@
               </w:rPr>
               <w:t>CodTavolata</w:t>
             </w:r>
+            <w:proofErr w:type="spellEnd"/>
             <w:r>
               <w:rPr>
                 <w:rFonts w:ascii="Consolas" w:hAnsi="Consolas" w:cs="Times New Roman"/>
               </w:rPr>
-              <w:t xml:space="preserve">, DataArrivo, OraArrivo, OraUscita, </w:t>
+              <w:t xml:space="preserve">, </w:t>
+            </w:r>
+            <w:proofErr w:type="spellStart"/>
+            <w:r>
+              <w:rPr>
+                <w:rFonts w:ascii="Consolas" w:hAnsi="Consolas" w:cs="Times New Roman"/>
+              </w:rPr>
+              <w:t>DataArrivo</w:t>
+            </w:r>
+            <w:proofErr w:type="spellEnd"/>
+            <w:r>
+              <w:rPr>
+                <w:rFonts w:ascii="Consolas" w:hAnsi="Consolas" w:cs="Times New Roman"/>
+              </w:rPr>
+              <w:t xml:space="preserve">, </w:t>
+            </w:r>
+            <w:proofErr w:type="spellStart"/>
+            <w:r>
+              <w:rPr>
+                <w:rFonts w:ascii="Consolas" w:hAnsi="Consolas" w:cs="Times New Roman"/>
+              </w:rPr>
+              <w:t>OraArrivo</w:t>
+            </w:r>
+            <w:proofErr w:type="spellEnd"/>
+            <w:r>
+              <w:rPr>
+                <w:rFonts w:ascii="Consolas" w:hAnsi="Consolas" w:cs="Times New Roman"/>
+              </w:rPr>
+              <w:t xml:space="preserve">, </w:t>
+            </w:r>
+            <w:proofErr w:type="spellStart"/>
+            <w:r>
+              <w:rPr>
+                <w:rFonts w:ascii="Consolas" w:hAnsi="Consolas" w:cs="Times New Roman"/>
+              </w:rPr>
+              <w:t>OraUscita</w:t>
+            </w:r>
+            <w:proofErr w:type="spellEnd"/>
+            <w:r>
+              <w:rPr>
+                <w:rFonts w:ascii="Consolas" w:hAnsi="Consolas" w:cs="Times New Roman"/>
+              </w:rPr>
+              <w:t xml:space="preserve">, </w:t>
             </w:r>
             <w:r>
               <w:rPr>
@@ -25065,6 +27221,7 @@
               </w:rPr>
               <w:t>(</w:t>
             </w:r>
+            <w:proofErr w:type="spellStart"/>
             <w:r>
               <w:rPr>
                 <w:rFonts w:ascii="Consolas" w:hAnsi="Consolas" w:cs="Times New Roman"/>
@@ -25072,11 +27229,96 @@
               </w:rPr>
               <w:t>NumCid</w:t>
             </w:r>
+            <w:proofErr w:type="spellEnd"/>
             <w:r>
               <w:rPr>
                 <w:rFonts w:ascii="Consolas" w:hAnsi="Consolas" w:cs="Times New Roman"/>
               </w:rPr>
-              <w:t xml:space="preserve">, Nome, Cognome, DataN, Sesso, CittaN, ProvN, CittaRes, ProvRes, Telefono, Email, Temperatura, HaGreenpass, </w:t>
+              <w:t xml:space="preserve">, Nome, Cognome, </w:t>
+            </w:r>
+            <w:proofErr w:type="spellStart"/>
+            <w:r>
+              <w:rPr>
+                <w:rFonts w:ascii="Consolas" w:hAnsi="Consolas" w:cs="Times New Roman"/>
+              </w:rPr>
+              <w:t>DataN</w:t>
+            </w:r>
+            <w:proofErr w:type="spellEnd"/>
+            <w:r>
+              <w:rPr>
+                <w:rFonts w:ascii="Consolas" w:hAnsi="Consolas" w:cs="Times New Roman"/>
+              </w:rPr>
+              <w:t xml:space="preserve">, Sesso, </w:t>
+            </w:r>
+            <w:proofErr w:type="spellStart"/>
+            <w:r>
+              <w:rPr>
+                <w:rFonts w:ascii="Consolas" w:hAnsi="Consolas" w:cs="Times New Roman"/>
+              </w:rPr>
+              <w:t>CittaN</w:t>
+            </w:r>
+            <w:proofErr w:type="spellEnd"/>
+            <w:r>
+              <w:rPr>
+                <w:rFonts w:ascii="Consolas" w:hAnsi="Consolas" w:cs="Times New Roman"/>
+              </w:rPr>
+              <w:t xml:space="preserve">, </w:t>
+            </w:r>
+            <w:proofErr w:type="spellStart"/>
+            <w:r>
+              <w:rPr>
+                <w:rFonts w:ascii="Consolas" w:hAnsi="Consolas" w:cs="Times New Roman"/>
+              </w:rPr>
+              <w:t>ProvN</w:t>
+            </w:r>
+            <w:proofErr w:type="spellEnd"/>
+            <w:r>
+              <w:rPr>
+                <w:rFonts w:ascii="Consolas" w:hAnsi="Consolas" w:cs="Times New Roman"/>
+              </w:rPr>
+              <w:t xml:space="preserve">, </w:t>
+            </w:r>
+            <w:proofErr w:type="spellStart"/>
+            <w:r>
+              <w:rPr>
+                <w:rFonts w:ascii="Consolas" w:hAnsi="Consolas" w:cs="Times New Roman"/>
+              </w:rPr>
+              <w:t>CittaRes</w:t>
+            </w:r>
+            <w:proofErr w:type="spellEnd"/>
+            <w:r>
+              <w:rPr>
+                <w:rFonts w:ascii="Consolas" w:hAnsi="Consolas" w:cs="Times New Roman"/>
+              </w:rPr>
+              <w:t xml:space="preserve">, </w:t>
+            </w:r>
+            <w:proofErr w:type="spellStart"/>
+            <w:r>
+              <w:rPr>
+                <w:rFonts w:ascii="Consolas" w:hAnsi="Consolas" w:cs="Times New Roman"/>
+              </w:rPr>
+              <w:t>ProvRes</w:t>
+            </w:r>
+            <w:proofErr w:type="spellEnd"/>
+            <w:r>
+              <w:rPr>
+                <w:rFonts w:ascii="Consolas" w:hAnsi="Consolas" w:cs="Times New Roman"/>
+              </w:rPr>
+              <w:t xml:space="preserve">, Telefono, Email, Temperatura, </w:t>
+            </w:r>
+            <w:proofErr w:type="spellStart"/>
+            <w:r>
+              <w:rPr>
+                <w:rFonts w:ascii="Consolas" w:hAnsi="Consolas" w:cs="Times New Roman"/>
+              </w:rPr>
+              <w:t>HaGreenpass</w:t>
+            </w:r>
+            <w:proofErr w:type="spellEnd"/>
+            <w:r>
+              <w:rPr>
+                <w:rFonts w:ascii="Consolas" w:hAnsi="Consolas" w:cs="Times New Roman"/>
+              </w:rPr>
+              <w:t xml:space="preserve">, </w:t>
             </w:r>
             <w:r>
               <w:rPr>
@@ -25163,6 +27405,7 @@
               </w:rPr>
               <w:t>(</w:t>
             </w:r>
+            <w:proofErr w:type="spellStart"/>
             <w:r>
               <w:rPr>
                 <w:rFonts w:ascii="Consolas" w:hAnsi="Consolas" w:cs="Courier New"/>
@@ -25170,6 +27413,7 @@
               </w:rPr>
               <w:t>CodCaso</w:t>
             </w:r>
+            <w:proofErr w:type="spellEnd"/>
             <w:r>
               <w:rPr>
                 <w:rFonts w:ascii="Consolas" w:hAnsi="Consolas" w:cs="Courier New"/>
@@ -25180,8 +27424,37 @@
               <w:rPr>
                 <w:rFonts w:ascii="Consolas" w:hAnsi="Consolas" w:cs="Courier New"/>
               </w:rPr>
-              <w:t xml:space="preserve"> DataRegistrazione, StatoCaso, Note, </w:t>
-            </w:r>
+              <w:t xml:space="preserve"> </w:t>
+            </w:r>
+            <w:proofErr w:type="spellStart"/>
+            <w:r>
+              <w:rPr>
+                <w:rFonts w:ascii="Consolas" w:hAnsi="Consolas" w:cs="Courier New"/>
+              </w:rPr>
+              <w:t>DataRegistrazione</w:t>
+            </w:r>
+            <w:proofErr w:type="spellEnd"/>
+            <w:r>
+              <w:rPr>
+                <w:rFonts w:ascii="Consolas" w:hAnsi="Consolas" w:cs="Courier New"/>
+              </w:rPr>
+              <w:t xml:space="preserve">, </w:t>
+            </w:r>
+            <w:proofErr w:type="spellStart"/>
+            <w:r>
+              <w:rPr>
+                <w:rFonts w:ascii="Consolas" w:hAnsi="Consolas" w:cs="Courier New"/>
+              </w:rPr>
+              <w:t>StatoCaso</w:t>
+            </w:r>
+            <w:proofErr w:type="spellEnd"/>
+            <w:r>
+              <w:rPr>
+                <w:rFonts w:ascii="Consolas" w:hAnsi="Consolas" w:cs="Courier New"/>
+              </w:rPr>
+              <w:t xml:space="preserve">, Note, </w:t>
+            </w:r>
+            <w:proofErr w:type="spellStart"/>
             <w:r>
               <w:rPr>
                 <w:rFonts w:ascii="Consolas" w:hAnsi="Consolas" w:cs="Courier New"/>
@@ -25189,12 +27462,14 @@
               </w:rPr>
               <w:t>AvventorePositivo</w:t>
             </w:r>
+            <w:proofErr w:type="spellEnd"/>
             <w:r>
               <w:rPr>
                 <w:rFonts w:ascii="Consolas" w:hAnsi="Consolas" w:cs="Courier New"/>
               </w:rPr>
               <w:t xml:space="preserve">, </w:t>
             </w:r>
+            <w:proofErr w:type="spellStart"/>
             <w:r>
               <w:rPr>
                 <w:rFonts w:ascii="Consolas" w:hAnsi="Consolas" w:cs="Courier New"/>
@@ -25202,12 +27477,14 @@
               </w:rPr>
               <w:t>CamerierePositivo</w:t>
             </w:r>
+            <w:proofErr w:type="spellEnd"/>
             <w:r>
               <w:rPr>
                 <w:rFonts w:ascii="Consolas" w:hAnsi="Consolas" w:cs="Courier New"/>
               </w:rPr>
               <w:t xml:space="preserve">, </w:t>
             </w:r>
+            <w:proofErr w:type="spellStart"/>
             <w:r>
               <w:rPr>
                 <w:rFonts w:ascii="Consolas" w:hAnsi="Consolas" w:cs="Courier New"/>
@@ -25215,12 +27492,14 @@
               </w:rPr>
               <w:t>RegistraProprietario</w:t>
             </w:r>
+            <w:proofErr w:type="spellEnd"/>
             <w:r>
               <w:rPr>
                 <w:rFonts w:ascii="Consolas" w:hAnsi="Consolas" w:cs="Courier New"/>
               </w:rPr>
               <w:t xml:space="preserve">, </w:t>
             </w:r>
+            <w:proofErr w:type="spellStart"/>
             <w:r>
               <w:rPr>
                 <w:rFonts w:ascii="Consolas" w:hAnsi="Consolas" w:cs="Courier New"/>
@@ -25228,6 +27507,7 @@
               </w:rPr>
               <w:t>RegistraManager</w:t>
             </w:r>
+            <w:proofErr w:type="spellEnd"/>
             <w:r>
               <w:rPr>
                 <w:rFonts w:ascii="Consolas" w:hAnsi="Consolas" w:cs="Courier New"/>
@@ -25661,6 +27941,7 @@
         </w:rPr>
         <w:t xml:space="preserve">. Siccome nel DBMS Oracle non è implementato il tipo di dato </w:t>
       </w:r>
+      <w:proofErr w:type="spellStart"/>
       <w:r>
         <w:rPr>
           <w:rFonts w:ascii="Times New Roman" w:hAnsi="Times New Roman" w:cs="Times New Roman"/>
@@ -25671,6 +27952,7 @@
         </w:rPr>
         <w:t>boolean</w:t>
       </w:r>
+      <w:proofErr w:type="spellEnd"/>
       <w:r>
         <w:rPr>
           <w:rFonts w:ascii="Times New Roman" w:hAnsi="Times New Roman" w:cs="Times New Roman"/>
@@ -25759,6 +28041,7 @@
         </w:rPr>
         <w:t>T</w:t>
       </w:r>
+      <w:proofErr w:type="gramStart"/>
       <w:r>
         <w:rPr>
           <w:rFonts w:ascii="Courier New" w:hAnsi="Courier New" w:cs="Courier New"/>
@@ -25773,7 +28056,16 @@
           <w:sz w:val="24"/>
           <w:szCs w:val="24"/>
         </w:rPr>
-        <w:t>,‘F’</w:t>
+        <w:t>,‘</w:t>
+      </w:r>
+      <w:proofErr w:type="gramEnd"/>
+      <w:r>
+        <w:rPr>
+          <w:rFonts w:ascii="Courier New" w:hAnsi="Courier New" w:cs="Courier New"/>
+          <w:sz w:val="24"/>
+          <w:szCs w:val="24"/>
+        </w:rPr>
+        <w:t>F’</w:t>
       </w:r>
       <w:r>
         <w:rPr>

--- a/documentazione-database/documentazione-progetto.docx
+++ b/documentazione-database/documentazione-progetto.docx
@@ -4524,24 +4524,14 @@
         </w:rPr>
         <w:t xml:space="preserve"> La tavolata </w:t>
       </w:r>
-      <w:proofErr w:type="gramStart"/>
-      <w:r>
-        <w:rPr>
-          <w:rFonts w:ascii="Times New Roman" w:hAnsi="Times New Roman" w:cs="Times New Roman"/>
-          <w:sz w:val="24"/>
-          <w:szCs w:val="24"/>
-        </w:rPr>
-        <w:t xml:space="preserve">viene </w:t>
-      </w:r>
-      <w:r>
-        <w:rPr>
-          <w:rFonts w:ascii="Times New Roman" w:hAnsi="Times New Roman" w:cs="Times New Roman"/>
-          <w:sz w:val="24"/>
-          <w:szCs w:val="24"/>
-        </w:rPr>
-        <w:t xml:space="preserve"> identificata</w:t>
-      </w:r>
-      <w:proofErr w:type="gramEnd"/>
+      <w:r>
+        <w:rPr>
+          <w:rFonts w:ascii="Times New Roman" w:hAnsi="Times New Roman" w:cs="Times New Roman"/>
+          <w:sz w:val="24"/>
+          <w:szCs w:val="24"/>
+        </w:rPr>
+        <w:t>viene identificata</w:t>
+      </w:r>
       <w:r>
         <w:rPr>
           <w:rFonts w:ascii="Times New Roman" w:hAnsi="Times New Roman" w:cs="Times New Roman"/>
@@ -5304,25 +5294,23 @@
           <w:sz w:val="24"/>
           <w:szCs w:val="24"/>
         </w:rPr>
-        <w:t xml:space="preserve"> e da </w:t>
-      </w:r>
-      <w:proofErr w:type="spellStart"/>
-      <w:r>
-        <w:rPr>
-          <w:rFonts w:ascii="Times New Roman" w:hAnsi="Times New Roman" w:cs="Times New Roman"/>
-          <w:sz w:val="24"/>
-          <w:szCs w:val="24"/>
-        </w:rPr>
-        <w:t>un’orario</w:t>
-      </w:r>
-      <w:proofErr w:type="spellEnd"/>
-      <w:r>
-        <w:rPr>
-          <w:rFonts w:ascii="Times New Roman" w:hAnsi="Times New Roman" w:cs="Times New Roman"/>
-          <w:sz w:val="24"/>
-          <w:szCs w:val="24"/>
-        </w:rPr>
-        <w:t xml:space="preserve"> di arrivo e uno di uscita, che coincideranno sempre con quelli dell’unico servizio </w:t>
+        <w:t xml:space="preserve"> e da un</w:t>
+      </w:r>
+      <w:r>
+        <w:rPr>
+          <w:rFonts w:ascii="Times New Roman" w:hAnsi="Times New Roman" w:cs="Times New Roman"/>
+          <w:sz w:val="24"/>
+          <w:szCs w:val="24"/>
+        </w:rPr>
+        <w:t xml:space="preserve"> </w:t>
+      </w:r>
+      <w:r>
+        <w:rPr>
+          <w:rFonts w:ascii="Times New Roman" w:hAnsi="Times New Roman" w:cs="Times New Roman"/>
+          <w:sz w:val="24"/>
+          <w:szCs w:val="24"/>
+        </w:rPr>
+        <w:t xml:space="preserve">orario di arrivo e uno di uscita, che coincideranno sempre con quelli dell’unico servizio </w:t>
       </w:r>
       <w:r>
         <w:rPr>
@@ -6377,47 +6365,7 @@
           <w:sz w:val="24"/>
           <w:szCs w:val="24"/>
         </w:rPr>
-        <w:t>Progettazione Concettuale</w:t>
-      </w:r>
-      <w:r>
-        <w:rPr>
-          <w:rFonts w:ascii="Times New Roman" w:hAnsi="Times New Roman" w:cs="Times New Roman"/>
-          <w:sz w:val="24"/>
-          <w:szCs w:val="24"/>
-        </w:rPr>
-        <w:t xml:space="preserve">, </w:t>
-      </w:r>
-      <w:r>
-        <w:rPr>
-          <w:rFonts w:ascii="Times New Roman" w:hAnsi="Times New Roman" w:cs="Times New Roman"/>
-          <w:sz w:val="24"/>
-          <w:szCs w:val="24"/>
-        </w:rPr>
-        <w:t xml:space="preserve">in cui </w:t>
-      </w:r>
-      <w:r>
-        <w:rPr>
-          <w:rFonts w:ascii="Times New Roman" w:hAnsi="Times New Roman" w:cs="Times New Roman"/>
-          <w:sz w:val="24"/>
-          <w:szCs w:val="24"/>
-        </w:rPr>
-        <w:t>è</w:t>
-      </w:r>
-      <w:r>
-        <w:rPr>
-          <w:rFonts w:ascii="Times New Roman" w:hAnsi="Times New Roman" w:cs="Times New Roman"/>
-          <w:sz w:val="24"/>
-          <w:szCs w:val="24"/>
-        </w:rPr>
-        <w:t xml:space="preserve"> </w:t>
-      </w:r>
-      <w:r>
-        <w:rPr>
-          <w:rFonts w:ascii="Times New Roman" w:hAnsi="Times New Roman" w:cs="Times New Roman"/>
-          <w:sz w:val="24"/>
-          <w:szCs w:val="24"/>
-        </w:rPr>
-        <w:t xml:space="preserve">definito il </w:t>
+        <w:t>p</w:t>
       </w:r>
       <w:r>
         <w:rPr>
@@ -6427,9 +6375,8 @@
           <w:sz w:val="24"/>
           <w:szCs w:val="24"/>
         </w:rPr>
-        <w:t xml:space="preserve">Class </w:t>
-      </w:r>
-      <w:proofErr w:type="spellStart"/>
+        <w:t xml:space="preserve">rogettazione </w:t>
+      </w:r>
       <w:r>
         <w:rPr>
           <w:rFonts w:ascii="Times New Roman" w:hAnsi="Times New Roman" w:cs="Times New Roman"/>
@@ -6438,40 +6385,7 @@
           <w:sz w:val="24"/>
           <w:szCs w:val="24"/>
         </w:rPr>
-        <w:t>Diagram</w:t>
-      </w:r>
-      <w:proofErr w:type="spellEnd"/>
-      <w:r>
-        <w:rPr>
-          <w:rFonts w:ascii="Times New Roman" w:hAnsi="Times New Roman" w:cs="Times New Roman"/>
-          <w:sz w:val="24"/>
-          <w:szCs w:val="24"/>
-        </w:rPr>
-        <w:t xml:space="preserve"> della base di dati e </w:t>
-      </w:r>
-      <w:r>
-        <w:rPr>
-          <w:rFonts w:ascii="Times New Roman" w:hAnsi="Times New Roman" w:cs="Times New Roman"/>
-          <w:sz w:val="24"/>
-          <w:szCs w:val="24"/>
-        </w:rPr>
-        <w:t xml:space="preserve">viene riportato </w:t>
-      </w:r>
-      <w:r>
-        <w:rPr>
-          <w:rFonts w:ascii="Times New Roman" w:hAnsi="Times New Roman" w:cs="Times New Roman"/>
-          <w:sz w:val="24"/>
-          <w:szCs w:val="24"/>
-        </w:rPr>
-        <w:t>il</w:t>
-      </w:r>
-      <w:r>
-        <w:rPr>
-          <w:rFonts w:ascii="Times New Roman" w:hAnsi="Times New Roman" w:cs="Times New Roman"/>
-          <w:sz w:val="24"/>
-          <w:szCs w:val="24"/>
-        </w:rPr>
-        <w:t xml:space="preserve"> </w:t>
+        <w:t>c</w:t>
       </w:r>
       <w:r>
         <w:rPr>
@@ -6481,7 +6395,141 @@
           <w:sz w:val="24"/>
           <w:szCs w:val="24"/>
         </w:rPr>
-        <w:t>Dizionario dei dati</w:t>
+        <w:t>oncettuale</w:t>
+      </w:r>
+      <w:r>
+        <w:rPr>
+          <w:rFonts w:ascii="Times New Roman" w:hAnsi="Times New Roman" w:cs="Times New Roman"/>
+          <w:sz w:val="24"/>
+          <w:szCs w:val="24"/>
+        </w:rPr>
+        <w:t xml:space="preserve">, </w:t>
+      </w:r>
+      <w:r>
+        <w:rPr>
+          <w:rFonts w:ascii="Times New Roman" w:hAnsi="Times New Roman" w:cs="Times New Roman"/>
+          <w:sz w:val="24"/>
+          <w:szCs w:val="24"/>
+        </w:rPr>
+        <w:t xml:space="preserve">in cui </w:t>
+      </w:r>
+      <w:r>
+        <w:rPr>
+          <w:rFonts w:ascii="Times New Roman" w:hAnsi="Times New Roman" w:cs="Times New Roman"/>
+          <w:sz w:val="24"/>
+          <w:szCs w:val="24"/>
+        </w:rPr>
+        <w:t>è</w:t>
+      </w:r>
+      <w:r>
+        <w:rPr>
+          <w:rFonts w:ascii="Times New Roman" w:hAnsi="Times New Roman" w:cs="Times New Roman"/>
+          <w:sz w:val="24"/>
+          <w:szCs w:val="24"/>
+        </w:rPr>
+        <w:t xml:space="preserve"> </w:t>
+      </w:r>
+      <w:r>
+        <w:rPr>
+          <w:rFonts w:ascii="Times New Roman" w:hAnsi="Times New Roman" w:cs="Times New Roman"/>
+          <w:sz w:val="24"/>
+          <w:szCs w:val="24"/>
+        </w:rPr>
+        <w:t xml:space="preserve">definito il </w:t>
+      </w:r>
+      <w:r>
+        <w:rPr>
+          <w:rFonts w:ascii="Times New Roman" w:hAnsi="Times New Roman" w:cs="Times New Roman"/>
+          <w:b/>
+          <w:bCs/>
+          <w:sz w:val="24"/>
+          <w:szCs w:val="24"/>
+        </w:rPr>
+        <w:t>c</w:t>
+      </w:r>
+      <w:r>
+        <w:rPr>
+          <w:rFonts w:ascii="Times New Roman" w:hAnsi="Times New Roman" w:cs="Times New Roman"/>
+          <w:b/>
+          <w:bCs/>
+          <w:sz w:val="24"/>
+          <w:szCs w:val="24"/>
+        </w:rPr>
+        <w:t xml:space="preserve">lass </w:t>
+      </w:r>
+      <w:proofErr w:type="spellStart"/>
+      <w:r>
+        <w:rPr>
+          <w:rFonts w:ascii="Times New Roman" w:hAnsi="Times New Roman" w:cs="Times New Roman"/>
+          <w:b/>
+          <w:bCs/>
+          <w:sz w:val="24"/>
+          <w:szCs w:val="24"/>
+        </w:rPr>
+        <w:t>d</w:t>
+      </w:r>
+      <w:r>
+        <w:rPr>
+          <w:rFonts w:ascii="Times New Roman" w:hAnsi="Times New Roman" w:cs="Times New Roman"/>
+          <w:b/>
+          <w:bCs/>
+          <w:sz w:val="24"/>
+          <w:szCs w:val="24"/>
+        </w:rPr>
+        <w:t>iagram</w:t>
+      </w:r>
+      <w:proofErr w:type="spellEnd"/>
+      <w:r>
+        <w:rPr>
+          <w:rFonts w:ascii="Times New Roman" w:hAnsi="Times New Roman" w:cs="Times New Roman"/>
+          <w:sz w:val="24"/>
+          <w:szCs w:val="24"/>
+        </w:rPr>
+        <w:t xml:space="preserve"> della base di dati e </w:t>
+      </w:r>
+      <w:r>
+        <w:rPr>
+          <w:rFonts w:ascii="Times New Roman" w:hAnsi="Times New Roman" w:cs="Times New Roman"/>
+          <w:sz w:val="24"/>
+          <w:szCs w:val="24"/>
+        </w:rPr>
+        <w:t xml:space="preserve">viene riportato </w:t>
+      </w:r>
+      <w:r>
+        <w:rPr>
+          <w:rFonts w:ascii="Times New Roman" w:hAnsi="Times New Roman" w:cs="Times New Roman"/>
+          <w:sz w:val="24"/>
+          <w:szCs w:val="24"/>
+        </w:rPr>
+        <w:t>il</w:t>
+      </w:r>
+      <w:r>
+        <w:rPr>
+          <w:rFonts w:ascii="Times New Roman" w:hAnsi="Times New Roman" w:cs="Times New Roman"/>
+          <w:sz w:val="24"/>
+          <w:szCs w:val="24"/>
+        </w:rPr>
+        <w:t xml:space="preserve"> </w:t>
+      </w:r>
+      <w:r>
+        <w:rPr>
+          <w:rFonts w:ascii="Times New Roman" w:hAnsi="Times New Roman" w:cs="Times New Roman"/>
+          <w:b/>
+          <w:bCs/>
+          <w:sz w:val="24"/>
+          <w:szCs w:val="24"/>
+        </w:rPr>
+        <w:t>d</w:t>
+      </w:r>
+      <w:r>
+        <w:rPr>
+          <w:rFonts w:ascii="Times New Roman" w:hAnsi="Times New Roman" w:cs="Times New Roman"/>
+          <w:b/>
+          <w:bCs/>
+          <w:sz w:val="24"/>
+          <w:szCs w:val="24"/>
+        </w:rPr>
+        <w:t>izionario dei dati</w:t>
       </w:r>
       <w:r>
         <w:rPr>
@@ -7402,7 +7450,23 @@
           <w:sz w:val="24"/>
           <w:szCs w:val="24"/>
         </w:rPr>
-        <w:t xml:space="preserve">el caso in cui i Class </w:t>
+        <w:t xml:space="preserve">el caso in cui i </w:t>
+      </w:r>
+      <w:r>
+        <w:rPr>
+          <w:rFonts w:ascii="Times New Roman" w:hAnsi="Times New Roman" w:cs="Times New Roman"/>
+          <w:sz w:val="24"/>
+          <w:szCs w:val="24"/>
+        </w:rPr>
+        <w:t>c</w:t>
+      </w:r>
+      <w:r>
+        <w:rPr>
+          <w:rFonts w:ascii="Times New Roman" w:hAnsi="Times New Roman" w:cs="Times New Roman"/>
+          <w:sz w:val="24"/>
+          <w:szCs w:val="24"/>
+        </w:rPr>
+        <w:t xml:space="preserve">lass </w:t>
       </w:r>
       <w:proofErr w:type="spellStart"/>
       <w:r>
@@ -7411,7 +7475,15 @@
           <w:sz w:val="24"/>
           <w:szCs w:val="24"/>
         </w:rPr>
-        <w:t>Diagram</w:t>
+        <w:t>di</w:t>
+      </w:r>
+      <w:r>
+        <w:rPr>
+          <w:rFonts w:ascii="Times New Roman" w:hAnsi="Times New Roman" w:cs="Times New Roman"/>
+          <w:sz w:val="24"/>
+          <w:szCs w:val="24"/>
+        </w:rPr>
+        <w:t>agram</w:t>
       </w:r>
       <w:proofErr w:type="spellEnd"/>
       <w:r>
@@ -7954,7 +8026,18 @@
           <w:sz w:val="20"/>
           <w:szCs w:val="20"/>
         </w:rPr>
-        <w:t>Diagram</w:t>
+        <w:t>d</w:t>
+      </w:r>
+      <w:r>
+        <w:rPr>
+          <w:rFonts w:ascii="Times New Roman" w:hAnsi="Times New Roman" w:cs="Times New Roman"/>
+          <w:i w:val="0"/>
+          <w:iCs w:val="0"/>
+          <w:color w:val="auto"/>
+          <w:sz w:val="20"/>
+          <w:szCs w:val="20"/>
+        </w:rPr>
+        <w:t>iagram</w:t>
       </w:r>
       <w:proofErr w:type="spellEnd"/>
       <w:r>
@@ -8248,15 +8331,6 @@
         </w:rPr>
         <w:t xml:space="preserve">conterrà attributi strutturati e gerarchie di </w:t>
       </w:r>
-      <w:proofErr w:type="gramStart"/>
-      <w:r>
-        <w:rPr>
-          <w:rFonts w:ascii="Times New Roman" w:hAnsi="Times New Roman" w:cs="Times New Roman"/>
-          <w:sz w:val="24"/>
-          <w:szCs w:val="24"/>
-        </w:rPr>
-        <w:t>specializzazione</w:t>
-      </w:r>
       <w:bookmarkEnd w:id="33"/>
       <w:r>
         <w:rPr>
@@ -8264,7 +8338,7 @@
           <w:sz w:val="24"/>
           <w:szCs w:val="24"/>
         </w:rPr>
-        <w:t>.</w:t>
+        <w:t>specializzazione.</w:t>
       </w:r>
       <w:r>
         <w:rPr>
@@ -8273,17 +8347,7 @@
           <w:sz w:val="24"/>
           <w:szCs w:val="24"/>
         </w:rPr>
-        <w:t>…</w:t>
-      </w:r>
-      <w:proofErr w:type="gramEnd"/>
-      <w:r>
-        <w:rPr>
-          <w:rFonts w:ascii="Times New Roman" w:hAnsi="Times New Roman" w:cs="Times New Roman"/>
-          <w:color w:val="FFFFFF" w:themeColor="background1"/>
-          <w:sz w:val="24"/>
-          <w:szCs w:val="24"/>
-        </w:rPr>
-        <w:t>………………………………………</w:t>
+        <w:t>……………………………………</w:t>
       </w:r>
       <w:bookmarkEnd w:id="34"/>
     </w:p>
@@ -8622,23 +8686,13 @@
         </w:rPr>
         <w:t xml:space="preserve">. </w:t>
       </w:r>
-      <w:proofErr w:type="gramStart"/>
-      <w:r>
-        <w:rPr>
-          <w:rFonts w:ascii="Times New Roman" w:hAnsi="Times New Roman" w:cs="Times New Roman"/>
-          <w:sz w:val="24"/>
-          <w:szCs w:val="24"/>
-        </w:rPr>
-        <w:t>E’</w:t>
-      </w:r>
-      <w:proofErr w:type="gramEnd"/>
-      <w:r>
-        <w:rPr>
-          <w:rFonts w:ascii="Times New Roman" w:hAnsi="Times New Roman" w:cs="Times New Roman"/>
-          <w:sz w:val="24"/>
-          <w:szCs w:val="24"/>
-        </w:rPr>
-        <w:t xml:space="preserve"> infatti possibile ottenere la </w:t>
+      <w:r>
+        <w:rPr>
+          <w:rFonts w:ascii="Times New Roman" w:hAnsi="Times New Roman" w:cs="Times New Roman"/>
+          <w:sz w:val="24"/>
+          <w:szCs w:val="24"/>
+        </w:rPr>
+        <w:t xml:space="preserve">E’ infatti possibile ottenere la </w:t>
       </w:r>
       <w:proofErr w:type="spellStart"/>
       <w:r>
@@ -9451,16 +9505,14 @@
           <w:szCs w:val="24"/>
         </w:rPr>
       </w:pPr>
-      <w:proofErr w:type="gramStart"/>
-      <w:r>
-        <w:rPr>
-          <w:rFonts w:ascii="Times New Roman" w:hAnsi="Times New Roman" w:cs="Times New Roman"/>
-          <w:sz w:val="24"/>
-          <w:szCs w:val="24"/>
-        </w:rPr>
-        <w:t>E’</w:t>
-      </w:r>
-      <w:proofErr w:type="gramEnd"/>
+      <w:r>
+        <w:rPr>
+          <w:rFonts w:ascii="Times New Roman" w:hAnsi="Times New Roman" w:cs="Times New Roman"/>
+          <w:sz w:val="24"/>
+          <w:szCs w:val="24"/>
+        </w:rPr>
+        <w:t>È</w:t>
+      </w:r>
       <w:r>
         <w:rPr>
           <w:rFonts w:ascii="Times New Roman" w:hAnsi="Times New Roman" w:cs="Times New Roman"/>
@@ -9535,16 +9587,14 @@
         </w:rPr>
         <w:t xml:space="preserve">. </w:t>
       </w:r>
-      <w:proofErr w:type="gramStart"/>
-      <w:r>
-        <w:rPr>
-          <w:rFonts w:ascii="Times New Roman" w:hAnsi="Times New Roman" w:cs="Times New Roman"/>
-          <w:sz w:val="24"/>
-          <w:szCs w:val="24"/>
-        </w:rPr>
-        <w:t>E’</w:t>
-      </w:r>
-      <w:proofErr w:type="gramEnd"/>
+      <w:r>
+        <w:rPr>
+          <w:rFonts w:ascii="Times New Roman" w:hAnsi="Times New Roman" w:cs="Times New Roman"/>
+          <w:sz w:val="24"/>
+          <w:szCs w:val="24"/>
+        </w:rPr>
+        <w:t>È</w:t>
+      </w:r>
       <w:r>
         <w:rPr>
           <w:rFonts w:ascii="Times New Roman" w:hAnsi="Times New Roman" w:cs="Times New Roman"/>
@@ -9776,7 +9826,6 @@
           <w:szCs w:val="24"/>
         </w:rPr>
       </w:pPr>
-      <w:proofErr w:type="gramStart"/>
       <w:r>
         <w:rPr>
           <w:rFonts w:ascii="Times New Roman" w:hAnsi="Times New Roman" w:cs="Times New Roman"/>
@@ -9784,9 +9833,8 @@
           <w:szCs w:val="24"/>
         </w:rPr>
         <w:lastRenderedPageBreak/>
-        <w:t>E’</w:t>
-      </w:r>
-      <w:proofErr w:type="gramEnd"/>
+        <w:t>È</w:t>
+      </w:r>
       <w:r>
         <w:rPr>
           <w:rFonts w:ascii="Times New Roman" w:hAnsi="Times New Roman" w:cs="Times New Roman"/>
@@ -10325,7 +10373,6 @@
         </w:rPr>
         <w:t xml:space="preserve"> </w:t>
       </w:r>
-      <w:proofErr w:type="gramStart"/>
       <w:r>
         <w:rPr>
           <w:rFonts w:ascii="Times New Roman" w:hAnsi="Times New Roman" w:cs="Times New Roman"/>
@@ -10340,16 +10387,7 @@
           <w:sz w:val="24"/>
           <w:szCs w:val="24"/>
         </w:rPr>
-        <w:t>la superclasse</w:t>
-      </w:r>
-      <w:proofErr w:type="gramEnd"/>
-      <w:r>
-        <w:rPr>
-          <w:rFonts w:ascii="Times New Roman" w:hAnsi="Times New Roman" w:cs="Times New Roman"/>
-          <w:sz w:val="24"/>
-          <w:szCs w:val="24"/>
-        </w:rPr>
-        <w:t xml:space="preserve"> nelle sottoclassi, </w:t>
+        <w:t xml:space="preserve">la superclasse nelle sottoclassi, </w:t>
       </w:r>
       <w:r>
         <w:rPr>
@@ -10653,7 +10691,18 @@
           <w:sz w:val="20"/>
           <w:szCs w:val="20"/>
         </w:rPr>
-        <w:t>Diagram</w:t>
+        <w:t>d</w:t>
+      </w:r>
+      <w:r>
+        <w:rPr>
+          <w:rFonts w:ascii="Times New Roman" w:hAnsi="Times New Roman" w:cs="Times New Roman"/>
+          <w:i w:val="0"/>
+          <w:iCs w:val="0"/>
+          <w:color w:val="auto"/>
+          <w:sz w:val="20"/>
+          <w:szCs w:val="20"/>
+        </w:rPr>
+        <w:t>iagram</w:t>
       </w:r>
       <w:proofErr w:type="spellEnd"/>
       <w:r>
@@ -15088,33 +15137,15 @@
                 <w:b/>
                 <w:bCs/>
               </w:rPr>
-              <w:t xml:space="preserve"> [</w:t>
-            </w:r>
-            <w:proofErr w:type="gramStart"/>
+              <w:t xml:space="preserve"> [1</w:t>
+            </w:r>
             <w:r>
               <w:rPr>
                 <w:rFonts w:ascii="Times New Roman" w:hAnsi="Times New Roman" w:cs="Times New Roman"/>
                 <w:b/>
                 <w:bCs/>
               </w:rPr>
-              <w:t>1</w:t>
-            </w:r>
-            <w:r>
-              <w:rPr>
-                <w:rFonts w:ascii="Times New Roman" w:hAnsi="Times New Roman" w:cs="Times New Roman"/>
-                <w:b/>
-                <w:bCs/>
-              </w:rPr>
-              <w:t>..</w:t>
-            </w:r>
-            <w:proofErr w:type="gramEnd"/>
-            <w:r>
-              <w:rPr>
-                <w:rFonts w:ascii="Times New Roman" w:hAnsi="Times New Roman" w:cs="Times New Roman"/>
-                <w:b/>
-                <w:bCs/>
-              </w:rPr>
-              <w:t>*</w:t>
+              <w:t>..*</w:t>
             </w:r>
             <w:r>
               <w:rPr>
@@ -15286,25 +15317,7 @@
                 <w:b/>
                 <w:bCs/>
               </w:rPr>
-              <w:t xml:space="preserve"> [</w:t>
-            </w:r>
-            <w:proofErr w:type="gramStart"/>
-            <w:r>
-              <w:rPr>
-                <w:rFonts w:ascii="Times New Roman" w:hAnsi="Times New Roman" w:cs="Times New Roman"/>
-                <w:b/>
-                <w:bCs/>
-              </w:rPr>
-              <w:t>1..</w:t>
-            </w:r>
-            <w:proofErr w:type="gramEnd"/>
-            <w:r>
-              <w:rPr>
-                <w:rFonts w:ascii="Times New Roman" w:hAnsi="Times New Roman" w:cs="Times New Roman"/>
-                <w:b/>
-                <w:bCs/>
-              </w:rPr>
-              <w:t xml:space="preserve">*] </w:t>
+              <w:t xml:space="preserve"> [1..*] </w:t>
             </w:r>
             <w:r>
               <w:rPr>
@@ -15535,21 +15548,7 @@
               <w:rPr>
                 <w:rFonts w:ascii="Times New Roman" w:hAnsi="Times New Roman" w:cs="Times New Roman"/>
               </w:rPr>
-              <w:t>Sala [</w:t>
-            </w:r>
-            <w:proofErr w:type="gramStart"/>
-            <w:r>
-              <w:rPr>
-                <w:rFonts w:ascii="Times New Roman" w:hAnsi="Times New Roman" w:cs="Times New Roman"/>
-              </w:rPr>
-              <w:t>1..</w:t>
-            </w:r>
-            <w:proofErr w:type="gramEnd"/>
-            <w:r>
-              <w:rPr>
-                <w:rFonts w:ascii="Times New Roman" w:hAnsi="Times New Roman" w:cs="Times New Roman"/>
-              </w:rPr>
-              <w:t>*] (Appartiene): indica u</w:t>
+              <w:t>Sala [1..*] (Appartiene): indica u</w:t>
             </w:r>
             <w:r>
               <w:rPr>
@@ -15679,21 +15678,7 @@
               <w:rPr>
                 <w:rFonts w:ascii="Times New Roman" w:hAnsi="Times New Roman" w:cs="Times New Roman"/>
               </w:rPr>
-              <w:t>Tavolo [</w:t>
-            </w:r>
-            <w:proofErr w:type="gramStart"/>
-            <w:r>
-              <w:rPr>
-                <w:rFonts w:ascii="Times New Roman" w:hAnsi="Times New Roman" w:cs="Times New Roman"/>
-              </w:rPr>
-              <w:t>1..</w:t>
-            </w:r>
-            <w:proofErr w:type="gramEnd"/>
-            <w:r>
-              <w:rPr>
-                <w:rFonts w:ascii="Times New Roman" w:hAnsi="Times New Roman" w:cs="Times New Roman"/>
-              </w:rPr>
-              <w:t>*] ruolo (Contiene): indica un tavolo conten</w:t>
+              <w:t>Tavolo [1..*] ruolo (Contiene): indica un tavolo conten</w:t>
             </w:r>
             <w:r>
               <w:rPr>
@@ -16217,19 +16202,11 @@
               </w:rPr>
               <w:t>Tavolata [</w:t>
             </w:r>
-            <w:proofErr w:type="gramStart"/>
-            <w:r>
-              <w:rPr>
-                <w:rFonts w:ascii="Times New Roman" w:hAnsi="Times New Roman" w:cs="Times New Roman"/>
-              </w:rPr>
-              <w:t>1..</w:t>
-            </w:r>
-            <w:proofErr w:type="gramEnd"/>
-            <w:r>
-              <w:rPr>
-                <w:rFonts w:ascii="Times New Roman" w:hAnsi="Times New Roman" w:cs="Times New Roman"/>
-              </w:rPr>
-              <w:t>*</w:t>
+            <w:r>
+              <w:rPr>
+                <w:rFonts w:ascii="Times New Roman" w:hAnsi="Times New Roman" w:cs="Times New Roman"/>
+              </w:rPr>
+              <w:t>1..*</w:t>
             </w:r>
             <w:r>
               <w:rPr>
@@ -16742,16 +16719,8 @@
               <w:rPr>
                 <w:rFonts w:ascii="Times New Roman" w:hAnsi="Times New Roman" w:cs="Times New Roman"/>
               </w:rPr>
-              <w:t xml:space="preserve"> </w:t>
-            </w:r>
-            <w:proofErr w:type="gramStart"/>
-            <w:r>
-              <w:rPr>
-                <w:rFonts w:ascii="Times New Roman" w:hAnsi="Times New Roman" w:cs="Times New Roman"/>
-              </w:rPr>
-              <w:t>*?*</w:t>
-            </w:r>
-            <w:proofErr w:type="gramEnd"/>
+              <w:t xml:space="preserve"> *?*</w:t>
+            </w:r>
           </w:p>
           <w:p>
             <w:pPr>
@@ -16848,19 +16817,11 @@
               </w:rPr>
               <w:t>Cameriere [</w:t>
             </w:r>
-            <w:proofErr w:type="gramStart"/>
-            <w:r>
-              <w:rPr>
-                <w:rFonts w:ascii="Times New Roman" w:hAnsi="Times New Roman" w:cs="Times New Roman"/>
-              </w:rPr>
-              <w:t>1..</w:t>
-            </w:r>
-            <w:proofErr w:type="gramEnd"/>
-            <w:r>
-              <w:rPr>
-                <w:rFonts w:ascii="Times New Roman" w:hAnsi="Times New Roman" w:cs="Times New Roman"/>
-              </w:rPr>
-              <w:t>*</w:t>
+            <w:r>
+              <w:rPr>
+                <w:rFonts w:ascii="Times New Roman" w:hAnsi="Times New Roman" w:cs="Times New Roman"/>
+              </w:rPr>
+              <w:t>1..*</w:t>
             </w:r>
             <w:r>
               <w:rPr>
@@ -17123,19 +17084,11 @@
               </w:rPr>
               <w:t>Avventore [</w:t>
             </w:r>
-            <w:proofErr w:type="gramStart"/>
-            <w:r>
-              <w:rPr>
-                <w:rFonts w:ascii="Times New Roman" w:hAnsi="Times New Roman" w:cs="Times New Roman"/>
-              </w:rPr>
-              <w:t>1..</w:t>
-            </w:r>
-            <w:proofErr w:type="gramEnd"/>
-            <w:r>
-              <w:rPr>
-                <w:rFonts w:ascii="Times New Roman" w:hAnsi="Times New Roman" w:cs="Times New Roman"/>
-              </w:rPr>
-              <w:t>*</w:t>
+            <w:r>
+              <w:rPr>
+                <w:rFonts w:ascii="Times New Roman" w:hAnsi="Times New Roman" w:cs="Times New Roman"/>
+              </w:rPr>
+              <w:t>1..*</w:t>
             </w:r>
             <w:r>
               <w:rPr>
@@ -17271,19 +17224,11 @@
               </w:rPr>
               <w:t>Avventore [</w:t>
             </w:r>
-            <w:proofErr w:type="gramStart"/>
-            <w:r>
-              <w:rPr>
-                <w:rFonts w:ascii="Times New Roman" w:hAnsi="Times New Roman" w:cs="Times New Roman"/>
-              </w:rPr>
-              <w:t>0..</w:t>
-            </w:r>
-            <w:proofErr w:type="gramEnd"/>
-            <w:r>
-              <w:rPr>
-                <w:rFonts w:ascii="Times New Roman" w:hAnsi="Times New Roman" w:cs="Times New Roman"/>
-              </w:rPr>
-              <w:t>1</w:t>
+            <w:r>
+              <w:rPr>
+                <w:rFonts w:ascii="Times New Roman" w:hAnsi="Times New Roman" w:cs="Times New Roman"/>
+              </w:rPr>
+              <w:t>0..1</w:t>
             </w:r>
             <w:r>
               <w:rPr>
@@ -17345,19 +17290,11 @@
               </w:rPr>
               <w:t>Caso [</w:t>
             </w:r>
-            <w:proofErr w:type="gramStart"/>
-            <w:r>
-              <w:rPr>
-                <w:rFonts w:ascii="Times New Roman" w:hAnsi="Times New Roman" w:cs="Times New Roman"/>
-              </w:rPr>
-              <w:t>0..</w:t>
-            </w:r>
-            <w:proofErr w:type="gramEnd"/>
-            <w:r>
-              <w:rPr>
-                <w:rFonts w:ascii="Times New Roman" w:hAnsi="Times New Roman" w:cs="Times New Roman"/>
-              </w:rPr>
-              <w:t>1</w:t>
+            <w:r>
+              <w:rPr>
+                <w:rFonts w:ascii="Times New Roman" w:hAnsi="Times New Roman" w:cs="Times New Roman"/>
+              </w:rPr>
+              <w:t>0..1</w:t>
             </w:r>
             <w:r>
               <w:rPr>
@@ -17496,19 +17433,11 @@
               </w:rPr>
               <w:t>Caso [</w:t>
             </w:r>
-            <w:proofErr w:type="gramStart"/>
-            <w:r>
-              <w:rPr>
-                <w:rFonts w:ascii="Times New Roman" w:hAnsi="Times New Roman" w:cs="Times New Roman"/>
-              </w:rPr>
-              <w:t>0..</w:t>
-            </w:r>
-            <w:proofErr w:type="gramEnd"/>
-            <w:r>
-              <w:rPr>
-                <w:rFonts w:ascii="Times New Roman" w:hAnsi="Times New Roman" w:cs="Times New Roman"/>
-              </w:rPr>
-              <w:t>1</w:t>
+            <w:r>
+              <w:rPr>
+                <w:rFonts w:ascii="Times New Roman" w:hAnsi="Times New Roman" w:cs="Times New Roman"/>
+              </w:rPr>
+              <w:t>0..1</w:t>
             </w:r>
             <w:r>
               <w:rPr>
@@ -17576,19 +17505,11 @@
               </w:rPr>
               <w:t>Cameriere [</w:t>
             </w:r>
-            <w:proofErr w:type="gramStart"/>
-            <w:r>
-              <w:rPr>
-                <w:rFonts w:ascii="Times New Roman" w:hAnsi="Times New Roman" w:cs="Times New Roman"/>
-              </w:rPr>
-              <w:t>0..</w:t>
-            </w:r>
-            <w:proofErr w:type="gramEnd"/>
-            <w:r>
-              <w:rPr>
-                <w:rFonts w:ascii="Times New Roman" w:hAnsi="Times New Roman" w:cs="Times New Roman"/>
-              </w:rPr>
-              <w:t>1</w:t>
+            <w:r>
+              <w:rPr>
+                <w:rFonts w:ascii="Times New Roman" w:hAnsi="Times New Roman" w:cs="Times New Roman"/>
+              </w:rPr>
+              <w:t>0..1</w:t>
             </w:r>
             <w:r>
               <w:rPr>
@@ -17790,19 +17711,11 @@
               </w:rPr>
               <w:t>Caso [</w:t>
             </w:r>
-            <w:proofErr w:type="gramStart"/>
-            <w:r>
-              <w:rPr>
-                <w:rFonts w:ascii="Times New Roman" w:hAnsi="Times New Roman" w:cs="Times New Roman"/>
-              </w:rPr>
-              <w:t>0..</w:t>
-            </w:r>
-            <w:proofErr w:type="gramEnd"/>
-            <w:r>
-              <w:rPr>
-                <w:rFonts w:ascii="Times New Roman" w:hAnsi="Times New Roman" w:cs="Times New Roman"/>
-              </w:rPr>
-              <w:t>*</w:t>
+            <w:r>
+              <w:rPr>
+                <w:rFonts w:ascii="Times New Roman" w:hAnsi="Times New Roman" w:cs="Times New Roman"/>
+              </w:rPr>
+              <w:t>0..*</w:t>
             </w:r>
             <w:r>
               <w:rPr>
@@ -18004,19 +17917,11 @@
               <w:lastRenderedPageBreak/>
               <w:t>Caso [</w:t>
             </w:r>
-            <w:proofErr w:type="gramStart"/>
-            <w:r>
-              <w:rPr>
-                <w:rFonts w:ascii="Times New Roman" w:hAnsi="Times New Roman" w:cs="Times New Roman"/>
-              </w:rPr>
-              <w:t>0..</w:t>
-            </w:r>
-            <w:proofErr w:type="gramEnd"/>
-            <w:r>
-              <w:rPr>
-                <w:rFonts w:ascii="Times New Roman" w:hAnsi="Times New Roman" w:cs="Times New Roman"/>
-              </w:rPr>
-              <w:t>*</w:t>
+            <w:r>
+              <w:rPr>
+                <w:rFonts w:ascii="Times New Roman" w:hAnsi="Times New Roman" w:cs="Times New Roman"/>
+              </w:rPr>
+              <w:t>0..*</w:t>
             </w:r>
             <w:r>
               <w:rPr>
@@ -19185,19 +19090,7 @@
               <w:rPr>
                 <w:rFonts w:ascii="Times New Roman" w:hAnsi="Times New Roman" w:cs="Times New Roman"/>
               </w:rPr>
-              <w:t xml:space="preserve">in </w:t>
-            </w:r>
-            <w:r>
-              <w:rPr>
-                <w:rFonts w:ascii="Times New Roman" w:hAnsi="Times New Roman" w:cs="Times New Roman"/>
-              </w:rPr>
-              <w:t>S</w:t>
-            </w:r>
-            <w:r>
-              <w:rPr>
-                <w:rFonts w:ascii="Times New Roman" w:hAnsi="Times New Roman" w:cs="Times New Roman"/>
-              </w:rPr>
-              <w:t>ala legale</w:t>
+              <w:t>legale</w:t>
             </w:r>
           </w:p>
         </w:tc>
@@ -19246,7 +19139,14 @@
                 <w:rFonts w:ascii="Times New Roman" w:hAnsi="Times New Roman" w:cs="Times New Roman"/>
                 <w:color w:val="000000" w:themeColor="text1"/>
               </w:rPr>
-              <w:t xml:space="preserve">a </w:t>
+              <w:t>’attributo</w:t>
+            </w:r>
+            <w:r>
+              <w:rPr>
+                <w:rFonts w:ascii="Times New Roman" w:hAnsi="Times New Roman" w:cs="Times New Roman"/>
+                <w:color w:val="000000" w:themeColor="text1"/>
+              </w:rPr>
+              <w:t xml:space="preserve"> </w:t>
             </w:r>
             <w:proofErr w:type="spellStart"/>
             <w:r>
@@ -19262,39 +19162,28 @@
                 <w:rFonts w:ascii="Times New Roman" w:hAnsi="Times New Roman" w:cs="Times New Roman"/>
                 <w:color w:val="000000" w:themeColor="text1"/>
               </w:rPr>
-              <w:t xml:space="preserve"> di una sala deve essere maggiore di 0 ed inoltre la </w:t>
-            </w:r>
-            <w:proofErr w:type="spellStart"/>
+              <w:t xml:space="preserve"> di </w:t>
+            </w:r>
             <w:r>
               <w:rPr>
                 <w:rFonts w:ascii="Times New Roman" w:hAnsi="Times New Roman" w:cs="Times New Roman"/>
                 <w:color w:val="000000" w:themeColor="text1"/>
               </w:rPr>
-              <w:t>CapienzaAvventori</w:t>
-            </w:r>
-            <w:proofErr w:type="spellEnd"/>
+              <w:t>S</w:t>
+            </w:r>
             <w:r>
               <w:rPr>
                 <w:rFonts w:ascii="Times New Roman" w:hAnsi="Times New Roman" w:cs="Times New Roman"/>
                 <w:color w:val="000000" w:themeColor="text1"/>
               </w:rPr>
-              <w:t xml:space="preserve"> di una Sala deve essere uguale alla somma totale di “</w:t>
-            </w:r>
-            <w:proofErr w:type="spellStart"/>
+              <w:t>ala deve essere maggiore di 0</w:t>
+            </w:r>
             <w:r>
               <w:rPr>
                 <w:rFonts w:ascii="Times New Roman" w:hAnsi="Times New Roman" w:cs="Times New Roman"/>
                 <w:color w:val="000000" w:themeColor="text1"/>
               </w:rPr>
-              <w:t>MaxAvventori</w:t>
-            </w:r>
-            <w:proofErr w:type="spellEnd"/>
-            <w:r>
-              <w:rPr>
-                <w:rFonts w:ascii="Times New Roman" w:hAnsi="Times New Roman" w:cs="Times New Roman"/>
-                <w:color w:val="000000" w:themeColor="text1"/>
-              </w:rPr>
-              <w:t>” per tutti i tavoli appartenenti alla Sala presa in considerazione.</w:t>
+              <w:t>.</w:t>
             </w:r>
           </w:p>
         </w:tc>
@@ -19472,33 +19361,43 @@
                 <w:sz w:val="22"/>
                 <w:szCs w:val="22"/>
               </w:rPr>
-              <w:t>I</w:t>
-            </w:r>
+              <w:t xml:space="preserve">L’attributo </w:t>
+            </w:r>
+            <w:proofErr w:type="spellStart"/>
             <w:r>
               <w:rPr>
                 <w:color w:val="000000" w:themeColor="text1"/>
                 <w:sz w:val="22"/>
                 <w:szCs w:val="22"/>
               </w:rPr>
-              <w:t xml:space="preserve">l numero massimo di avventori per un dato tavolo deve essere minore o uguale alla </w:t>
-            </w:r>
-            <w:proofErr w:type="spellStart"/>
+              <w:t>MaxAvventori</w:t>
+            </w:r>
+            <w:proofErr w:type="spellEnd"/>
             <w:r>
               <w:rPr>
                 <w:color w:val="000000" w:themeColor="text1"/>
                 <w:sz w:val="22"/>
                 <w:szCs w:val="22"/>
               </w:rPr>
-              <w:t>CapienzaAvventori</w:t>
-            </w:r>
-            <w:proofErr w:type="spellEnd"/>
+              <w:t xml:space="preserve"> di Tavolo deve essere &gt; 0 e ≤ all’attributo </w:t>
+            </w:r>
+            <w:proofErr w:type="spellStart"/>
             <w:r>
               <w:rPr>
                 <w:color w:val="000000" w:themeColor="text1"/>
                 <w:sz w:val="22"/>
                 <w:szCs w:val="22"/>
               </w:rPr>
-              <w:t xml:space="preserve"> della Sala a cui appartiene il tavolo.</w:t>
+              <w:t>CapienzaAvventori</w:t>
+            </w:r>
+            <w:proofErr w:type="spellEnd"/>
+            <w:r>
+              <w:rPr>
+                <w:color w:val="000000" w:themeColor="text1"/>
+                <w:sz w:val="22"/>
+                <w:szCs w:val="22"/>
+              </w:rPr>
+              <w:t xml:space="preserve"> di Sala.</w:t>
             </w:r>
           </w:p>
         </w:tc>
@@ -19524,7 +19423,21 @@
                 <w:rFonts w:ascii="Times New Roman" w:hAnsi="Times New Roman" w:cs="Times New Roman"/>
               </w:rPr>
               <w:lastRenderedPageBreak/>
-              <w:t>Temperatura avventore legale</w:t>
+              <w:t xml:space="preserve">Somma </w:t>
+            </w:r>
+            <w:proofErr w:type="spellStart"/>
+            <w:r>
+              <w:rPr>
+                <w:rFonts w:ascii="Times New Roman" w:hAnsi="Times New Roman" w:cs="Times New Roman"/>
+              </w:rPr>
+              <w:t>MaxAvventori</w:t>
+            </w:r>
+            <w:proofErr w:type="spellEnd"/>
+            <w:r>
+              <w:rPr>
+                <w:rFonts w:ascii="Times New Roman" w:hAnsi="Times New Roman" w:cs="Times New Roman"/>
+              </w:rPr>
+              <w:t xml:space="preserve"> legale</w:t>
             </w:r>
           </w:p>
         </w:tc>
@@ -19540,12 +19453,6 @@
                 <w:rFonts w:ascii="Times New Roman" w:hAnsi="Times New Roman" w:cs="Times New Roman"/>
               </w:rPr>
             </w:pPr>
-            <w:r>
-              <w:rPr>
-                <w:rFonts w:ascii="Times New Roman" w:hAnsi="Times New Roman" w:cs="Times New Roman"/>
-              </w:rPr>
-              <w:t>Dominio</w:t>
-            </w:r>
           </w:p>
         </w:tc>
         <w:tc>
@@ -19555,27 +19462,59 @@
           </w:tcPr>
           <w:p>
             <w:pPr>
+              <w:pStyle w:val="NormaleWeb"/>
+              <w:spacing w:before="0" w:beforeAutospacing="0" w:after="0" w:afterAutospacing="0"/>
+              <w:jc w:val="both"/>
               <w:cnfStyle w:val="000000000000" w:firstRow="0" w:lastRow="0" w:firstColumn="0" w:lastColumn="0" w:oddVBand="0" w:evenVBand="0" w:oddHBand="0" w:evenHBand="0" w:firstRowFirstColumn="0" w:firstRowLastColumn="0" w:lastRowFirstColumn="0" w:lastRowLastColumn="0"/>
               <w:rPr>
-                <w:rFonts w:ascii="Times New Roman" w:hAnsi="Times New Roman" w:cs="Times New Roman"/>
                 <w:color w:val="000000" w:themeColor="text1"/>
-              </w:rPr>
-            </w:pPr>
-            <w:r>
-              <w:rPr>
-                <w:rFonts w:ascii="Times New Roman" w:hAnsi="Times New Roman" w:cs="Times New Roman"/>
+                <w:sz w:val="22"/>
+                <w:szCs w:val="22"/>
+              </w:rPr>
+            </w:pPr>
+            <w:r>
+              <w:rPr>
                 <w:color w:val="000000" w:themeColor="text1"/>
-                <w:shd w:val="clear" w:color="auto" w:fill="FFFFFF"/>
-              </w:rPr>
-              <w:t>L</w:t>
-            </w:r>
-            <w:r>
-              <w:rPr>
-                <w:rFonts w:ascii="Times New Roman" w:hAnsi="Times New Roman" w:cs="Times New Roman"/>
+                <w:sz w:val="22"/>
+                <w:szCs w:val="22"/>
+              </w:rPr>
+              <w:t xml:space="preserve">La somma totale dell’attributo </w:t>
+            </w:r>
+            <w:proofErr w:type="spellStart"/>
+            <w:r>
+              <w:rPr>
                 <w:color w:val="000000" w:themeColor="text1"/>
-                <w:shd w:val="clear" w:color="auto" w:fill="FFFFFF"/>
-              </w:rPr>
-              <w:t>a temperatura registrata per un avventore deve essere maggiore o uguale a 35° e minore uguale a 37,5°.</w:t>
+                <w:sz w:val="22"/>
+                <w:szCs w:val="22"/>
+              </w:rPr>
+              <w:t>MaxAvventori</w:t>
+            </w:r>
+            <w:proofErr w:type="spellEnd"/>
+            <w:r>
+              <w:rPr>
+                <w:color w:val="000000" w:themeColor="text1"/>
+                <w:sz w:val="22"/>
+                <w:szCs w:val="22"/>
+              </w:rPr>
+              <w:t xml:space="preserve"> per ogni istanza di Tavolo deve essere ≤ all’attributo </w:t>
+            </w:r>
+            <w:proofErr w:type="spellStart"/>
+            <w:r>
+              <w:rPr>
+                <w:color w:val="000000" w:themeColor="text1"/>
+                <w:sz w:val="22"/>
+                <w:szCs w:val="22"/>
+              </w:rPr>
+              <w:t>CapienzaAvventori</w:t>
+            </w:r>
+            <w:proofErr w:type="spellEnd"/>
+            <w:r>
+              <w:rPr>
+                <w:color w:val="000000" w:themeColor="text1"/>
+                <w:sz w:val="22"/>
+                <w:szCs w:val="22"/>
+              </w:rPr>
+              <w:t xml:space="preserve"> della Sala che contiene le istanze di Tavolo.</w:t>
             </w:r>
           </w:p>
         </w:tc>
@@ -19589,9 +19528,6 @@
           <w:tcPr>
             <w:cnfStyle w:val="001000000000" w:firstRow="0" w:lastRow="0" w:firstColumn="1" w:lastColumn="0" w:oddVBand="0" w:evenVBand="0" w:oddHBand="0" w:evenHBand="0" w:firstRowFirstColumn="0" w:firstRowLastColumn="0" w:lastRowFirstColumn="0" w:lastRowLastColumn="0"/>
             <w:tcW w:w="2689" w:type="dxa"/>
-            <w:tcBorders>
-              <w:bottom w:val="single" w:sz="4" w:space="0" w:color="A5A5A5" w:themeColor="accent3"/>
-            </w:tcBorders>
             <w:vAlign w:val="center"/>
           </w:tcPr>
           <w:p>
@@ -19604,16 +19540,13 @@
               <w:rPr>
                 <w:rFonts w:ascii="Times New Roman" w:hAnsi="Times New Roman" w:cs="Times New Roman"/>
               </w:rPr>
-              <w:t>Data di arrivo avventori a tavolata legale</w:t>
+              <w:t>Temperatura avventore legale</w:t>
             </w:r>
           </w:p>
         </w:tc>
         <w:tc>
           <w:tcPr>
             <w:tcW w:w="1701" w:type="dxa"/>
-            <w:tcBorders>
-              <w:bottom w:val="single" w:sz="4" w:space="0" w:color="A5A5A5" w:themeColor="accent3"/>
-            </w:tcBorders>
             <w:vAlign w:val="center"/>
           </w:tcPr>
           <w:p>
@@ -19634,55 +19567,31 @@
         <w:tc>
           <w:tcPr>
             <w:tcW w:w="5608" w:type="dxa"/>
-            <w:tcBorders>
-              <w:bottom w:val="single" w:sz="4" w:space="0" w:color="A5A5A5" w:themeColor="accent3"/>
-            </w:tcBorders>
             <w:vAlign w:val="center"/>
           </w:tcPr>
           <w:p>
             <w:pPr>
-              <w:pStyle w:val="NormaleWeb"/>
-              <w:spacing w:before="0" w:beforeAutospacing="0" w:after="0" w:afterAutospacing="0"/>
               <w:cnfStyle w:val="000000100000" w:firstRow="0" w:lastRow="0" w:firstColumn="0" w:lastColumn="0" w:oddVBand="0" w:evenVBand="0" w:oddHBand="1" w:evenHBand="0" w:firstRowFirstColumn="0" w:firstRowLastColumn="0" w:lastRowFirstColumn="0" w:lastRowLastColumn="0"/>
               <w:rPr>
+                <w:rFonts w:ascii="Times New Roman" w:hAnsi="Times New Roman" w:cs="Times New Roman"/>
                 <w:color w:val="000000" w:themeColor="text1"/>
-                <w:sz w:val="22"/>
-                <w:szCs w:val="22"/>
-              </w:rPr>
-            </w:pPr>
-            <w:r>
-              <w:rPr>
+              </w:rPr>
+            </w:pPr>
+            <w:r>
+              <w:rPr>
+                <w:rFonts w:ascii="Times New Roman" w:hAnsi="Times New Roman" w:cs="Times New Roman"/>
                 <w:color w:val="000000" w:themeColor="text1"/>
-                <w:sz w:val="22"/>
-                <w:szCs w:val="22"/>
+                <w:shd w:val="clear" w:color="auto" w:fill="FFFFFF"/>
               </w:rPr>
               <w:t>L</w:t>
             </w:r>
             <w:r>
               <w:rPr>
+                <w:rFonts w:ascii="Times New Roman" w:hAnsi="Times New Roman" w:cs="Times New Roman"/>
                 <w:color w:val="000000" w:themeColor="text1"/>
-                <w:sz w:val="22"/>
-                <w:szCs w:val="22"/>
-              </w:rPr>
-              <w:t xml:space="preserve">a </w:t>
-            </w:r>
-            <w:proofErr w:type="spellStart"/>
-            <w:r>
-              <w:rPr>
-                <w:color w:val="000000" w:themeColor="text1"/>
-                <w:sz w:val="22"/>
-                <w:szCs w:val="22"/>
-              </w:rPr>
-              <w:t>DataArrivo</w:t>
-            </w:r>
-            <w:proofErr w:type="spellEnd"/>
-            <w:r>
-              <w:rPr>
-                <w:color w:val="000000" w:themeColor="text1"/>
-                <w:sz w:val="22"/>
-                <w:szCs w:val="22"/>
-              </w:rPr>
-              <w:t xml:space="preserve"> di una Tavolata deve essere maggiore o uguale alla Data corrente.</w:t>
+                <w:shd w:val="clear" w:color="auto" w:fill="FFFFFF"/>
+              </w:rPr>
+              <w:t>a temperatura registrata per un avventore deve essere maggiore o uguale a 35° e minore uguale a 37,5°.</w:t>
             </w:r>
           </w:p>
         </w:tc>
@@ -19696,7 +19605,6 @@
             <w:cnfStyle w:val="001000000000" w:firstRow="0" w:lastRow="0" w:firstColumn="1" w:lastColumn="0" w:oddVBand="0" w:evenVBand="0" w:oddHBand="0" w:evenHBand="0" w:firstRowFirstColumn="0" w:firstRowLastColumn="0" w:lastRowFirstColumn="0" w:lastRowLastColumn="0"/>
             <w:tcW w:w="2689" w:type="dxa"/>
             <w:tcBorders>
-              <w:top w:val="single" w:sz="4" w:space="0" w:color="A5A5A5" w:themeColor="accent3"/>
               <w:bottom w:val="single" w:sz="4" w:space="0" w:color="A5A5A5" w:themeColor="accent3"/>
             </w:tcBorders>
             <w:vAlign w:val="center"/>
@@ -19711,7 +19619,7 @@
               <w:rPr>
                 <w:rFonts w:ascii="Times New Roman" w:hAnsi="Times New Roman" w:cs="Times New Roman"/>
               </w:rPr>
-              <w:t>Cameriere associato a tavolata legale</w:t>
+              <w:t>Data di arrivo avventori a tavolata legale</w:t>
             </w:r>
           </w:p>
         </w:tc>
@@ -19719,7 +19627,6 @@
           <w:tcPr>
             <w:tcW w:w="1701" w:type="dxa"/>
             <w:tcBorders>
-              <w:top w:val="single" w:sz="4" w:space="0" w:color="A5A5A5" w:themeColor="accent3"/>
               <w:bottom w:val="single" w:sz="4" w:space="0" w:color="A5A5A5" w:themeColor="accent3"/>
             </w:tcBorders>
             <w:vAlign w:val="center"/>
@@ -19743,64 +19650,54 @@
           <w:tcPr>
             <w:tcW w:w="5608" w:type="dxa"/>
             <w:tcBorders>
-              <w:top w:val="single" w:sz="4" w:space="0" w:color="A5A5A5" w:themeColor="accent3"/>
               <w:bottom w:val="single" w:sz="4" w:space="0" w:color="A5A5A5" w:themeColor="accent3"/>
             </w:tcBorders>
             <w:vAlign w:val="center"/>
           </w:tcPr>
           <w:p>
             <w:pPr>
+              <w:pStyle w:val="NormaleWeb"/>
+              <w:spacing w:before="0" w:beforeAutospacing="0" w:after="0" w:afterAutospacing="0"/>
               <w:cnfStyle w:val="000000000000" w:firstRow="0" w:lastRow="0" w:firstColumn="0" w:lastColumn="0" w:oddVBand="0" w:evenVBand="0" w:oddHBand="0" w:evenHBand="0" w:firstRowFirstColumn="0" w:firstRowLastColumn="0" w:lastRowFirstColumn="0" w:lastRowLastColumn="0"/>
               <w:rPr>
-                <w:rFonts w:ascii="Times New Roman" w:hAnsi="Times New Roman" w:cs="Times New Roman"/>
                 <w:color w:val="000000" w:themeColor="text1"/>
-              </w:rPr>
-            </w:pPr>
-            <w:r>
-              <w:rPr>
-                <w:rFonts w:ascii="Times New Roman" w:hAnsi="Times New Roman" w:cs="Times New Roman"/>
+                <w:sz w:val="22"/>
+                <w:szCs w:val="22"/>
+              </w:rPr>
+            </w:pPr>
+            <w:r>
+              <w:rPr>
                 <w:color w:val="000000" w:themeColor="text1"/>
-              </w:rPr>
-              <w:t>N</w:t>
-            </w:r>
-            <w:r>
-              <w:rPr>
-                <w:rFonts w:ascii="Times New Roman" w:hAnsi="Times New Roman" w:cs="Times New Roman"/>
+                <w:sz w:val="22"/>
+                <w:szCs w:val="22"/>
+              </w:rPr>
+              <w:t>L</w:t>
+            </w:r>
+            <w:r>
+              <w:rPr>
                 <w:color w:val="000000" w:themeColor="text1"/>
-              </w:rPr>
-              <w:t xml:space="preserve">on deve esistere una tavolata in cui il </w:t>
+                <w:sz w:val="22"/>
+                <w:szCs w:val="22"/>
+              </w:rPr>
+              <w:t xml:space="preserve">a </w:t>
             </w:r>
             <w:proofErr w:type="spellStart"/>
             <w:r>
               <w:rPr>
-                <w:rFonts w:ascii="Times New Roman" w:hAnsi="Times New Roman" w:cs="Times New Roman"/>
                 <w:color w:val="000000" w:themeColor="text1"/>
-              </w:rPr>
-              <w:t>numcid</w:t>
+                <w:sz w:val="22"/>
+                <w:szCs w:val="22"/>
+              </w:rPr>
+              <w:t>DataArrivo</w:t>
             </w:r>
             <w:proofErr w:type="spellEnd"/>
             <w:r>
               <w:rPr>
-                <w:rFonts w:ascii="Times New Roman" w:hAnsi="Times New Roman" w:cs="Times New Roman"/>
                 <w:color w:val="000000" w:themeColor="text1"/>
-              </w:rPr>
-              <w:t xml:space="preserve"> del cameriere che serve al tavolo che compone la tavolata sia diverso dal </w:t>
-            </w:r>
-            <w:proofErr w:type="spellStart"/>
-            <w:r>
-              <w:rPr>
-                <w:rFonts w:ascii="Times New Roman" w:hAnsi="Times New Roman" w:cs="Times New Roman"/>
-                <w:color w:val="000000" w:themeColor="text1"/>
-              </w:rPr>
-              <w:t>numcid</w:t>
-            </w:r>
-            <w:proofErr w:type="spellEnd"/>
-            <w:r>
-              <w:rPr>
-                <w:rFonts w:ascii="Times New Roman" w:hAnsi="Times New Roman" w:cs="Times New Roman"/>
-                <w:color w:val="000000" w:themeColor="text1"/>
-              </w:rPr>
-              <w:t xml:space="preserve"> associato al tavolo cui il cameriere è assegnato di default.</w:t>
+                <w:sz w:val="22"/>
+                <w:szCs w:val="22"/>
+              </w:rPr>
+              <w:t xml:space="preserve"> di una Tavolata deve essere maggiore o uguale alla Data corrente.</w:t>
             </w:r>
           </w:p>
         </w:tc>
@@ -19816,6 +19713,7 @@
             <w:tcW w:w="2689" w:type="dxa"/>
             <w:tcBorders>
               <w:top w:val="single" w:sz="4" w:space="0" w:color="A5A5A5" w:themeColor="accent3"/>
+              <w:bottom w:val="single" w:sz="4" w:space="0" w:color="A5A5A5" w:themeColor="accent3"/>
             </w:tcBorders>
             <w:vAlign w:val="center"/>
           </w:tcPr>
@@ -19829,7 +19727,7 @@
               <w:rPr>
                 <w:rFonts w:ascii="Times New Roman" w:hAnsi="Times New Roman" w:cs="Times New Roman"/>
               </w:rPr>
-              <w:t>Password legale</w:t>
+              <w:t>Cameriere associato a tavolata legale</w:t>
             </w:r>
           </w:p>
         </w:tc>
@@ -19838,6 +19736,7 @@
             <w:tcW w:w="1701" w:type="dxa"/>
             <w:tcBorders>
               <w:top w:val="single" w:sz="4" w:space="0" w:color="A5A5A5" w:themeColor="accent3"/>
+              <w:bottom w:val="single" w:sz="4" w:space="0" w:color="A5A5A5" w:themeColor="accent3"/>
             </w:tcBorders>
             <w:vAlign w:val="center"/>
           </w:tcPr>
@@ -19861,75 +19760,63 @@
             <w:tcW w:w="5608" w:type="dxa"/>
             <w:tcBorders>
               <w:top w:val="single" w:sz="4" w:space="0" w:color="A5A5A5" w:themeColor="accent3"/>
+              <w:bottom w:val="single" w:sz="4" w:space="0" w:color="A5A5A5" w:themeColor="accent3"/>
             </w:tcBorders>
             <w:vAlign w:val="center"/>
           </w:tcPr>
           <w:p>
             <w:pPr>
-              <w:pStyle w:val="NormaleWeb"/>
-              <w:spacing w:after="0"/>
               <w:cnfStyle w:val="000000100000" w:firstRow="0" w:lastRow="0" w:firstColumn="0" w:lastColumn="0" w:oddVBand="0" w:evenVBand="0" w:oddHBand="1" w:evenHBand="0" w:firstRowFirstColumn="0" w:firstRowLastColumn="0" w:lastRowFirstColumn="0" w:lastRowLastColumn="0"/>
               <w:rPr>
+                <w:rFonts w:ascii="Times New Roman" w:hAnsi="Times New Roman" w:cs="Times New Roman"/>
                 <w:color w:val="000000" w:themeColor="text1"/>
-                <w:sz w:val="22"/>
-                <w:szCs w:val="22"/>
-              </w:rPr>
-            </w:pPr>
-            <w:r>
-              <w:rPr>
+              </w:rPr>
+            </w:pPr>
+            <w:r>
+              <w:rPr>
+                <w:rFonts w:ascii="Times New Roman" w:hAnsi="Times New Roman" w:cs="Times New Roman"/>
                 <w:color w:val="000000" w:themeColor="text1"/>
-                <w:sz w:val="22"/>
-                <w:szCs w:val="22"/>
-              </w:rPr>
-              <w:t>U</w:t>
-            </w:r>
-            <w:r>
-              <w:rPr>
+              </w:rPr>
+              <w:t>N</w:t>
+            </w:r>
+            <w:r>
+              <w:rPr>
+                <w:rFonts w:ascii="Times New Roman" w:hAnsi="Times New Roman" w:cs="Times New Roman"/>
                 <w:color w:val="000000" w:themeColor="text1"/>
-                <w:sz w:val="22"/>
-                <w:szCs w:val="22"/>
-              </w:rPr>
-              <w:t>na password deve contenere minimo 8 caratteri ed inoltre deve rispettare il seguente formato:</w:t>
-            </w:r>
-          </w:p>
-          <w:p>
-            <w:pPr>
-              <w:pStyle w:val="NormaleWeb"/>
-              <w:spacing w:after="0"/>
-              <w:cnfStyle w:val="000000100000" w:firstRow="0" w:lastRow="0" w:firstColumn="0" w:lastColumn="0" w:oddVBand="0" w:evenVBand="0" w:oddHBand="1" w:evenHBand="0" w:firstRowFirstColumn="0" w:firstRowLastColumn="0" w:lastRowFirstColumn="0" w:lastRowLastColumn="0"/>
-              <w:rPr>
+              </w:rPr>
+              <w:t xml:space="preserve">on deve esistere una tavolata in cui il </w:t>
+            </w:r>
+            <w:proofErr w:type="spellStart"/>
+            <w:r>
+              <w:rPr>
+                <w:rFonts w:ascii="Times New Roman" w:hAnsi="Times New Roman" w:cs="Times New Roman"/>
                 <w:color w:val="000000" w:themeColor="text1"/>
-                <w:sz w:val="22"/>
-                <w:szCs w:val="22"/>
-              </w:rPr>
-            </w:pPr>
-            <w:r>
-              <w:rPr>
+              </w:rPr>
+              <w:t>numcid</w:t>
+            </w:r>
+            <w:proofErr w:type="spellEnd"/>
+            <w:r>
+              <w:rPr>
+                <w:rFonts w:ascii="Times New Roman" w:hAnsi="Times New Roman" w:cs="Times New Roman"/>
                 <w:color w:val="000000" w:themeColor="text1"/>
-                <w:sz w:val="22"/>
-                <w:szCs w:val="22"/>
-              </w:rPr>
-              <w:t>- deve esserci almeno una lettera;</w:t>
-            </w:r>
-          </w:p>
-          <w:p>
-            <w:pPr>
-              <w:pStyle w:val="NormaleWeb"/>
-              <w:spacing w:before="0" w:beforeAutospacing="0" w:after="0" w:afterAutospacing="0"/>
-              <w:cnfStyle w:val="000000100000" w:firstRow="0" w:lastRow="0" w:firstColumn="0" w:lastColumn="0" w:oddVBand="0" w:evenVBand="0" w:oddHBand="1" w:evenHBand="0" w:firstRowFirstColumn="0" w:firstRowLastColumn="0" w:lastRowFirstColumn="0" w:lastRowLastColumn="0"/>
-              <w:rPr>
+              </w:rPr>
+              <w:t xml:space="preserve"> del cameriere che serve al tavolo che compone la tavolata sia diverso dal </w:t>
+            </w:r>
+            <w:proofErr w:type="spellStart"/>
+            <w:r>
+              <w:rPr>
+                <w:rFonts w:ascii="Times New Roman" w:hAnsi="Times New Roman" w:cs="Times New Roman"/>
                 <w:color w:val="000000" w:themeColor="text1"/>
-                <w:sz w:val="22"/>
-                <w:szCs w:val="22"/>
-              </w:rPr>
-            </w:pPr>
-            <w:r>
-              <w:rPr>
+              </w:rPr>
+              <w:t>numcid</w:t>
+            </w:r>
+            <w:proofErr w:type="spellEnd"/>
+            <w:r>
+              <w:rPr>
+                <w:rFonts w:ascii="Times New Roman" w:hAnsi="Times New Roman" w:cs="Times New Roman"/>
                 <w:color w:val="000000" w:themeColor="text1"/>
-                <w:sz w:val="22"/>
-                <w:szCs w:val="22"/>
-              </w:rPr>
-              <w:t>- deve esserci almeno un numero.</w:t>
+              </w:rPr>
+              <w:t xml:space="preserve"> associato al tavolo cui il cameriere è assegnato di default.</w:t>
             </w:r>
           </w:p>
         </w:tc>
@@ -19942,6 +19829,9 @@
           <w:tcPr>
             <w:cnfStyle w:val="001000000000" w:firstRow="0" w:lastRow="0" w:firstColumn="1" w:lastColumn="0" w:oddVBand="0" w:evenVBand="0" w:oddHBand="0" w:evenHBand="0" w:firstRowFirstColumn="0" w:firstRowLastColumn="0" w:lastRowFirstColumn="0" w:lastRowLastColumn="0"/>
             <w:tcW w:w="2689" w:type="dxa"/>
+            <w:tcBorders>
+              <w:top w:val="single" w:sz="4" w:space="0" w:color="A5A5A5" w:themeColor="accent3"/>
+            </w:tcBorders>
             <w:vAlign w:val="center"/>
           </w:tcPr>
           <w:p>
@@ -19954,19 +19844,16 @@
               <w:rPr>
                 <w:rFonts w:ascii="Times New Roman" w:hAnsi="Times New Roman" w:cs="Times New Roman"/>
               </w:rPr>
-              <w:t>Età cameriere</w:t>
-            </w:r>
-            <w:r>
-              <w:rPr>
-                <w:rFonts w:ascii="Times New Roman" w:hAnsi="Times New Roman" w:cs="Times New Roman"/>
-              </w:rPr>
-              <w:t xml:space="preserve"> legale</w:t>
+              <w:t>Password legale</w:t>
             </w:r>
           </w:p>
         </w:tc>
         <w:tc>
           <w:tcPr>
             <w:tcW w:w="1701" w:type="dxa"/>
+            <w:tcBorders>
+              <w:top w:val="single" w:sz="4" w:space="0" w:color="A5A5A5" w:themeColor="accent3"/>
+            </w:tcBorders>
             <w:vAlign w:val="center"/>
           </w:tcPr>
           <w:p>
@@ -19987,8 +19874,59 @@
         <w:tc>
           <w:tcPr>
             <w:tcW w:w="5608" w:type="dxa"/>
+            <w:tcBorders>
+              <w:top w:val="single" w:sz="4" w:space="0" w:color="A5A5A5" w:themeColor="accent3"/>
+            </w:tcBorders>
             <w:vAlign w:val="center"/>
           </w:tcPr>
+          <w:p>
+            <w:pPr>
+              <w:pStyle w:val="NormaleWeb"/>
+              <w:spacing w:after="0"/>
+              <w:cnfStyle w:val="000000000000" w:firstRow="0" w:lastRow="0" w:firstColumn="0" w:lastColumn="0" w:oddVBand="0" w:evenVBand="0" w:oddHBand="0" w:evenHBand="0" w:firstRowFirstColumn="0" w:firstRowLastColumn="0" w:lastRowFirstColumn="0" w:lastRowLastColumn="0"/>
+              <w:rPr>
+                <w:color w:val="000000" w:themeColor="text1"/>
+                <w:sz w:val="22"/>
+                <w:szCs w:val="22"/>
+              </w:rPr>
+            </w:pPr>
+            <w:r>
+              <w:rPr>
+                <w:color w:val="000000" w:themeColor="text1"/>
+                <w:sz w:val="22"/>
+                <w:szCs w:val="22"/>
+              </w:rPr>
+              <w:t>U</w:t>
+            </w:r>
+            <w:r>
+              <w:rPr>
+                <w:color w:val="000000" w:themeColor="text1"/>
+                <w:sz w:val="22"/>
+                <w:szCs w:val="22"/>
+              </w:rPr>
+              <w:t>na password deve contenere minimo 8 caratteri ed inoltre deve rispettare il seguente formato:</w:t>
+            </w:r>
+          </w:p>
+          <w:p>
+            <w:pPr>
+              <w:pStyle w:val="NormaleWeb"/>
+              <w:spacing w:after="0"/>
+              <w:cnfStyle w:val="000000000000" w:firstRow="0" w:lastRow="0" w:firstColumn="0" w:lastColumn="0" w:oddVBand="0" w:evenVBand="0" w:oddHBand="0" w:evenHBand="0" w:firstRowFirstColumn="0" w:firstRowLastColumn="0" w:lastRowFirstColumn="0" w:lastRowLastColumn="0"/>
+              <w:rPr>
+                <w:color w:val="000000" w:themeColor="text1"/>
+                <w:sz w:val="22"/>
+                <w:szCs w:val="22"/>
+              </w:rPr>
+            </w:pPr>
+            <w:r>
+              <w:rPr>
+                <w:color w:val="000000" w:themeColor="text1"/>
+                <w:sz w:val="22"/>
+                <w:szCs w:val="22"/>
+              </w:rPr>
+              <w:t>- deve esserci almeno una lettera;</w:t>
+            </w:r>
+          </w:p>
           <w:p>
             <w:pPr>
               <w:pStyle w:val="NormaleWeb"/>
@@ -20005,19 +19943,9 @@
                 <w:color w:val="000000" w:themeColor="text1"/>
                 <w:sz w:val="22"/>
                 <w:szCs w:val="22"/>
-                <w:shd w:val="clear" w:color="auto" w:fill="FFFFFF"/>
-              </w:rPr>
-              <w:t>L’età di un cameriere deve essere &gt; di 18 anni</w:t>
-            </w:r>
-          </w:p>
-          <w:p>
-            <w:pPr>
-              <w:cnfStyle w:val="000000000000" w:firstRow="0" w:lastRow="0" w:firstColumn="0" w:lastColumn="0" w:oddVBand="0" w:evenVBand="0" w:oddHBand="0" w:evenHBand="0" w:firstRowFirstColumn="0" w:firstRowLastColumn="0" w:lastRowFirstColumn="0" w:lastRowLastColumn="0"/>
-              <w:rPr>
-                <w:rFonts w:ascii="Times New Roman" w:hAnsi="Times New Roman" w:cs="Times New Roman"/>
-                <w:color w:val="000000" w:themeColor="text1"/>
-              </w:rPr>
-            </w:pPr>
+              </w:rPr>
+              <w:t>- deve esserci almeno un numero.</w:t>
+            </w:r>
           </w:p>
         </w:tc>
       </w:tr>
@@ -20042,19 +19970,13 @@
               <w:rPr>
                 <w:rFonts w:ascii="Times New Roman" w:hAnsi="Times New Roman" w:cs="Times New Roman"/>
               </w:rPr>
-              <w:t>Unica tavolata</w:t>
-            </w:r>
-            <w:r>
-              <w:rPr>
-                <w:rFonts w:ascii="Times New Roman" w:hAnsi="Times New Roman" w:cs="Times New Roman"/>
-              </w:rPr>
-              <w:t xml:space="preserve"> associata a </w:t>
-            </w:r>
-            <w:r>
-              <w:rPr>
-                <w:rFonts w:ascii="Times New Roman" w:hAnsi="Times New Roman" w:cs="Times New Roman"/>
-              </w:rPr>
-              <w:t>tavolo</w:t>
+              <w:t>Età cameriere</w:t>
+            </w:r>
+            <w:r>
+              <w:rPr>
+                <w:rFonts w:ascii="Times New Roman" w:hAnsi="Times New Roman" w:cs="Times New Roman"/>
+              </w:rPr>
+              <w:t xml:space="preserve"> legale</w:t>
             </w:r>
           </w:p>
         </w:tc>
@@ -20070,14 +19992,12 @@
                 <w:rFonts w:ascii="Times New Roman" w:hAnsi="Times New Roman" w:cs="Times New Roman"/>
               </w:rPr>
             </w:pPr>
-            <w:proofErr w:type="spellStart"/>
-            <w:r>
-              <w:rPr>
-                <w:rFonts w:ascii="Times New Roman" w:hAnsi="Times New Roman" w:cs="Times New Roman"/>
-              </w:rPr>
-              <w:t>Interelazionale</w:t>
-            </w:r>
-            <w:proofErr w:type="spellEnd"/>
+            <w:r>
+              <w:rPr>
+                <w:rFonts w:ascii="Times New Roman" w:hAnsi="Times New Roman" w:cs="Times New Roman"/>
+              </w:rPr>
+              <w:t>Dominio</w:t>
+            </w:r>
           </w:p>
         </w:tc>
         <w:tc>
@@ -20087,59 +20007,33 @@
           </w:tcPr>
           <w:p>
             <w:pPr>
+              <w:pStyle w:val="NormaleWeb"/>
+              <w:spacing w:before="0" w:beforeAutospacing="0" w:after="0" w:afterAutospacing="0"/>
               <w:cnfStyle w:val="000000100000" w:firstRow="0" w:lastRow="0" w:firstColumn="0" w:lastColumn="0" w:oddVBand="0" w:evenVBand="0" w:oddHBand="1" w:evenHBand="0" w:firstRowFirstColumn="0" w:firstRowLastColumn="0" w:lastRowFirstColumn="0" w:lastRowLastColumn="0"/>
               <w:rPr>
-                <w:rFonts w:ascii="Times New Roman" w:hAnsi="Times New Roman" w:cs="Times New Roman"/>
-              </w:rPr>
-            </w:pPr>
-            <w:r>
-              <w:rPr>
-                <w:rFonts w:ascii="Times New Roman" w:hAnsi="Times New Roman" w:cs="Times New Roman"/>
-              </w:rPr>
-              <w:t xml:space="preserve">Per ogni </w:t>
-            </w:r>
-            <w:proofErr w:type="spellStart"/>
-            <w:r>
-              <w:rPr>
-                <w:rFonts w:ascii="Times New Roman" w:hAnsi="Times New Roman" w:cs="Times New Roman"/>
-              </w:rPr>
-              <w:t>DataArrivo</w:t>
-            </w:r>
-            <w:proofErr w:type="spellEnd"/>
-            <w:r>
-              <w:rPr>
-                <w:rFonts w:ascii="Times New Roman" w:hAnsi="Times New Roman" w:cs="Times New Roman"/>
-              </w:rPr>
-              <w:t xml:space="preserve"> di Tavolata, deve esistere un solo </w:t>
-            </w:r>
-            <w:proofErr w:type="spellStart"/>
-            <w:r>
-              <w:rPr>
-                <w:rFonts w:ascii="Times New Roman" w:hAnsi="Times New Roman" w:cs="Times New Roman"/>
-              </w:rPr>
-              <w:t>CodTavolata</w:t>
-            </w:r>
-            <w:proofErr w:type="spellEnd"/>
-            <w:r>
-              <w:rPr>
-                <w:rFonts w:ascii="Times New Roman" w:hAnsi="Times New Roman" w:cs="Times New Roman"/>
-              </w:rPr>
-              <w:t xml:space="preserve"> associato ad un dato </w:t>
-            </w:r>
-            <w:proofErr w:type="spellStart"/>
-            <w:r>
-              <w:rPr>
-                <w:rFonts w:ascii="Times New Roman" w:hAnsi="Times New Roman" w:cs="Times New Roman"/>
-              </w:rPr>
-              <w:t>CodTavolo</w:t>
-            </w:r>
-            <w:proofErr w:type="spellEnd"/>
-            <w:r>
-              <w:rPr>
-                <w:rFonts w:ascii="Times New Roman" w:hAnsi="Times New Roman" w:cs="Times New Roman"/>
-              </w:rPr>
-              <w:t>.</w:t>
-            </w:r>
+                <w:color w:val="000000" w:themeColor="text1"/>
+                <w:sz w:val="22"/>
+                <w:szCs w:val="22"/>
+              </w:rPr>
+            </w:pPr>
+            <w:r>
+              <w:rPr>
+                <w:color w:val="000000" w:themeColor="text1"/>
+                <w:sz w:val="22"/>
+                <w:szCs w:val="22"/>
+                <w:shd w:val="clear" w:color="auto" w:fill="FFFFFF"/>
+              </w:rPr>
+              <w:t>L’età di un cameriere deve essere &gt; di 18 anni</w:t>
+            </w:r>
+          </w:p>
+          <w:p>
+            <w:pPr>
+              <w:cnfStyle w:val="000000100000" w:firstRow="0" w:lastRow="0" w:firstColumn="0" w:lastColumn="0" w:oddVBand="0" w:evenVBand="0" w:oddHBand="1" w:evenHBand="0" w:firstRowFirstColumn="0" w:firstRowLastColumn="0" w:lastRowFirstColumn="0" w:lastRowLastColumn="0"/>
+              <w:rPr>
+                <w:rFonts w:ascii="Times New Roman" w:hAnsi="Times New Roman" w:cs="Times New Roman"/>
+                <w:color w:val="000000" w:themeColor="text1"/>
+              </w:rPr>
+            </w:pPr>
           </w:p>
         </w:tc>
       </w:tr>
@@ -20163,7 +20057,19 @@
               <w:rPr>
                 <w:rFonts w:ascii="Times New Roman" w:hAnsi="Times New Roman" w:cs="Times New Roman"/>
               </w:rPr>
-              <w:t>Unico username proprietario</w:t>
+              <w:t>Unica tavolata</w:t>
+            </w:r>
+            <w:r>
+              <w:rPr>
+                <w:rFonts w:ascii="Times New Roman" w:hAnsi="Times New Roman" w:cs="Times New Roman"/>
+              </w:rPr>
+              <w:t xml:space="preserve"> associata a </w:t>
+            </w:r>
+            <w:r>
+              <w:rPr>
+                <w:rFonts w:ascii="Times New Roman" w:hAnsi="Times New Roman" w:cs="Times New Roman"/>
+              </w:rPr>
+              <w:t>tavolo</w:t>
             </w:r>
           </w:p>
         </w:tc>
@@ -20199,15 +20105,55 @@
               <w:cnfStyle w:val="000000000000" w:firstRow="0" w:lastRow="0" w:firstColumn="0" w:lastColumn="0" w:oddVBand="0" w:evenVBand="0" w:oddHBand="0" w:evenHBand="0" w:firstRowFirstColumn="0" w:firstRowLastColumn="0" w:lastRowFirstColumn="0" w:lastRowLastColumn="0"/>
               <w:rPr>
                 <w:rFonts w:ascii="Times New Roman" w:hAnsi="Times New Roman" w:cs="Times New Roman"/>
-                <w:color w:val="000000" w:themeColor="text1"/>
-              </w:rPr>
-            </w:pPr>
-            <w:r>
-              <w:rPr>
-                <w:rFonts w:ascii="Times New Roman" w:hAnsi="Times New Roman" w:cs="Times New Roman"/>
-                <w:color w:val="000000" w:themeColor="text1"/>
-              </w:rPr>
-              <w:t>L’username del proprietario deve essere diverso per ogni istanza.</w:t>
+              </w:rPr>
+            </w:pPr>
+            <w:r>
+              <w:rPr>
+                <w:rFonts w:ascii="Times New Roman" w:hAnsi="Times New Roman" w:cs="Times New Roman"/>
+              </w:rPr>
+              <w:t xml:space="preserve">Per ogni </w:t>
+            </w:r>
+            <w:proofErr w:type="spellStart"/>
+            <w:r>
+              <w:rPr>
+                <w:rFonts w:ascii="Times New Roman" w:hAnsi="Times New Roman" w:cs="Times New Roman"/>
+              </w:rPr>
+              <w:t>DataArrivo</w:t>
+            </w:r>
+            <w:proofErr w:type="spellEnd"/>
+            <w:r>
+              <w:rPr>
+                <w:rFonts w:ascii="Times New Roman" w:hAnsi="Times New Roman" w:cs="Times New Roman"/>
+              </w:rPr>
+              <w:t xml:space="preserve"> di Tavolata, deve esistere un solo </w:t>
+            </w:r>
+            <w:proofErr w:type="spellStart"/>
+            <w:r>
+              <w:rPr>
+                <w:rFonts w:ascii="Times New Roman" w:hAnsi="Times New Roman" w:cs="Times New Roman"/>
+              </w:rPr>
+              <w:t>CodTavolata</w:t>
+            </w:r>
+            <w:proofErr w:type="spellEnd"/>
+            <w:r>
+              <w:rPr>
+                <w:rFonts w:ascii="Times New Roman" w:hAnsi="Times New Roman" w:cs="Times New Roman"/>
+              </w:rPr>
+              <w:t xml:space="preserve"> associato ad un dato </w:t>
+            </w:r>
+            <w:proofErr w:type="spellStart"/>
+            <w:r>
+              <w:rPr>
+                <w:rFonts w:ascii="Times New Roman" w:hAnsi="Times New Roman" w:cs="Times New Roman"/>
+              </w:rPr>
+              <w:t>CodTavolo</w:t>
+            </w:r>
+            <w:proofErr w:type="spellEnd"/>
+            <w:r>
+              <w:rPr>
+                <w:rFonts w:ascii="Times New Roman" w:hAnsi="Times New Roman" w:cs="Times New Roman"/>
+              </w:rPr>
+              <w:t>.</w:t>
             </w:r>
           </w:p>
         </w:tc>
@@ -20233,7 +20179,7 @@
               <w:rPr>
                 <w:rFonts w:ascii="Times New Roman" w:hAnsi="Times New Roman" w:cs="Times New Roman"/>
               </w:rPr>
-              <w:t>Unico username manager</w:t>
+              <w:t>Unico username proprietario</w:t>
             </w:r>
           </w:p>
         </w:tc>
@@ -20277,7 +20223,7 @@
                 <w:rFonts w:ascii="Times New Roman" w:hAnsi="Times New Roman" w:cs="Times New Roman"/>
                 <w:color w:val="000000" w:themeColor="text1"/>
               </w:rPr>
-              <w:t>L’username del manager deve essere diverso per ogni istanza.</w:t>
+              <w:t>L’username del proprietario deve essere diverso per ogni istanza.</w:t>
             </w:r>
           </w:p>
         </w:tc>
@@ -20298,14 +20244,12 @@
                 <w:rFonts w:ascii="Times New Roman" w:hAnsi="Times New Roman" w:cs="Times New Roman"/>
               </w:rPr>
             </w:pPr>
-            <w:proofErr w:type="spellStart"/>
-            <w:r>
-              <w:rPr>
-                <w:rFonts w:ascii="Times New Roman" w:hAnsi="Times New Roman" w:cs="Times New Roman"/>
-              </w:rPr>
-              <w:t>TSesso</w:t>
-            </w:r>
-            <w:proofErr w:type="spellEnd"/>
+            <w:r>
+              <w:rPr>
+                <w:rFonts w:ascii="Times New Roman" w:hAnsi="Times New Roman" w:cs="Times New Roman"/>
+              </w:rPr>
+              <w:t>Unico username manager</w:t>
+            </w:r>
           </w:p>
         </w:tc>
         <w:tc>
@@ -20320,12 +20264,14 @@
                 <w:rFonts w:ascii="Times New Roman" w:hAnsi="Times New Roman" w:cs="Times New Roman"/>
               </w:rPr>
             </w:pPr>
-            <w:r>
-              <w:rPr>
-                <w:rFonts w:ascii="Times New Roman" w:hAnsi="Times New Roman" w:cs="Times New Roman"/>
-              </w:rPr>
-              <w:t>Dominio</w:t>
-            </w:r>
+            <w:proofErr w:type="spellStart"/>
+            <w:r>
+              <w:rPr>
+                <w:rFonts w:ascii="Times New Roman" w:hAnsi="Times New Roman" w:cs="Times New Roman"/>
+              </w:rPr>
+              <w:t>Interelazionale</w:t>
+            </w:r>
+            <w:proofErr w:type="spellEnd"/>
           </w:p>
         </w:tc>
         <w:tc>
@@ -20346,7 +20292,155 @@
                 <w:rFonts w:ascii="Times New Roman" w:hAnsi="Times New Roman" w:cs="Times New Roman"/>
                 <w:color w:val="000000" w:themeColor="text1"/>
               </w:rPr>
+              <w:t>L’username del manager deve essere diverso per ogni istanza.</w:t>
+            </w:r>
+          </w:p>
+        </w:tc>
+      </w:tr>
+      <w:tr>
+        <w:trPr>
+          <w:cnfStyle w:val="000000100000" w:firstRow="0" w:lastRow="0" w:firstColumn="0" w:lastColumn="0" w:oddVBand="0" w:evenVBand="0" w:oddHBand="1" w:evenHBand="0" w:firstRowFirstColumn="0" w:firstRowLastColumn="0" w:lastRowFirstColumn="0" w:lastRowLastColumn="0"/>
+          <w:trHeight w:val="890"/>
+        </w:trPr>
+        <w:tc>
+          <w:tcPr>
+            <w:cnfStyle w:val="001000000000" w:firstRow="0" w:lastRow="0" w:firstColumn="1" w:lastColumn="0" w:oddVBand="0" w:evenVBand="0" w:oddHBand="0" w:evenHBand="0" w:firstRowFirstColumn="0" w:firstRowLastColumn="0" w:lastRowFirstColumn="0" w:lastRowLastColumn="0"/>
+            <w:tcW w:w="2689" w:type="dxa"/>
+            <w:vAlign w:val="center"/>
+          </w:tcPr>
+          <w:p>
+            <w:pPr>
+              <w:rPr>
+                <w:rFonts w:ascii="Times New Roman" w:hAnsi="Times New Roman" w:cs="Times New Roman"/>
+              </w:rPr>
+            </w:pPr>
+            <w:proofErr w:type="spellStart"/>
+            <w:r>
+              <w:rPr>
+                <w:rFonts w:ascii="Times New Roman" w:hAnsi="Times New Roman" w:cs="Times New Roman"/>
+              </w:rPr>
+              <w:t>TSesso</w:t>
+            </w:r>
+            <w:proofErr w:type="spellEnd"/>
+          </w:p>
+        </w:tc>
+        <w:tc>
+          <w:tcPr>
+            <w:tcW w:w="1701" w:type="dxa"/>
+            <w:vAlign w:val="center"/>
+          </w:tcPr>
+          <w:p>
+            <w:pPr>
+              <w:cnfStyle w:val="000000100000" w:firstRow="0" w:lastRow="0" w:firstColumn="0" w:lastColumn="0" w:oddVBand="0" w:evenVBand="0" w:oddHBand="1" w:evenHBand="0" w:firstRowFirstColumn="0" w:firstRowLastColumn="0" w:lastRowFirstColumn="0" w:lastRowLastColumn="0"/>
+              <w:rPr>
+                <w:rFonts w:ascii="Times New Roman" w:hAnsi="Times New Roman" w:cs="Times New Roman"/>
+              </w:rPr>
+            </w:pPr>
+            <w:r>
+              <w:rPr>
+                <w:rFonts w:ascii="Times New Roman" w:hAnsi="Times New Roman" w:cs="Times New Roman"/>
+              </w:rPr>
+              <w:t>Dominio</w:t>
+            </w:r>
+          </w:p>
+        </w:tc>
+        <w:tc>
+          <w:tcPr>
+            <w:tcW w:w="5608" w:type="dxa"/>
+            <w:vAlign w:val="center"/>
+          </w:tcPr>
+          <w:p>
+            <w:pPr>
+              <w:cnfStyle w:val="000000100000" w:firstRow="0" w:lastRow="0" w:firstColumn="0" w:lastColumn="0" w:oddVBand="0" w:evenVBand="0" w:oddHBand="1" w:evenHBand="0" w:firstRowFirstColumn="0" w:firstRowLastColumn="0" w:lastRowFirstColumn="0" w:lastRowLastColumn="0"/>
+              <w:rPr>
+                <w:rFonts w:ascii="Times New Roman" w:hAnsi="Times New Roman" w:cs="Times New Roman"/>
+                <w:color w:val="000000" w:themeColor="text1"/>
+              </w:rPr>
+            </w:pPr>
+            <w:r>
+              <w:rPr>
+                <w:rFonts w:ascii="Times New Roman" w:hAnsi="Times New Roman" w:cs="Times New Roman"/>
+                <w:color w:val="000000" w:themeColor="text1"/>
+              </w:rPr>
               <w:t>Il campo Sesso può assumere solo i valori: Maschio, Femmina, Non specificato.</w:t>
+            </w:r>
+          </w:p>
+        </w:tc>
+      </w:tr>
+      <w:tr>
+        <w:trPr>
+          <w:trHeight w:val="890"/>
+        </w:trPr>
+        <w:tc>
+          <w:tcPr>
+            <w:cnfStyle w:val="001000000000" w:firstRow="0" w:lastRow="0" w:firstColumn="1" w:lastColumn="0" w:oddVBand="0" w:evenVBand="0" w:oddHBand="0" w:evenHBand="0" w:firstRowFirstColumn="0" w:firstRowLastColumn="0" w:lastRowFirstColumn="0" w:lastRowLastColumn="0"/>
+            <w:tcW w:w="2689" w:type="dxa"/>
+            <w:tcBorders>
+              <w:bottom w:val="single" w:sz="4" w:space="0" w:color="A5A5A5" w:themeColor="accent3"/>
+            </w:tcBorders>
+            <w:vAlign w:val="center"/>
+          </w:tcPr>
+          <w:p>
+            <w:pPr>
+              <w:rPr>
+                <w:rFonts w:ascii="Times New Roman" w:hAnsi="Times New Roman" w:cs="Times New Roman"/>
+              </w:rPr>
+            </w:pPr>
+            <w:proofErr w:type="spellStart"/>
+            <w:r>
+              <w:rPr>
+                <w:rFonts w:ascii="Times New Roman" w:hAnsi="Times New Roman" w:cs="Times New Roman"/>
+              </w:rPr>
+              <w:t>TSala</w:t>
+            </w:r>
+            <w:proofErr w:type="spellEnd"/>
+          </w:p>
+        </w:tc>
+        <w:tc>
+          <w:tcPr>
+            <w:tcW w:w="1701" w:type="dxa"/>
+            <w:tcBorders>
+              <w:bottom w:val="single" w:sz="4" w:space="0" w:color="A5A5A5" w:themeColor="accent3"/>
+            </w:tcBorders>
+            <w:vAlign w:val="center"/>
+          </w:tcPr>
+          <w:p>
+            <w:pPr>
+              <w:cnfStyle w:val="000000000000" w:firstRow="0" w:lastRow="0" w:firstColumn="0" w:lastColumn="0" w:oddVBand="0" w:evenVBand="0" w:oddHBand="0" w:evenHBand="0" w:firstRowFirstColumn="0" w:firstRowLastColumn="0" w:lastRowFirstColumn="0" w:lastRowLastColumn="0"/>
+              <w:rPr>
+                <w:rFonts w:ascii="Times New Roman" w:hAnsi="Times New Roman" w:cs="Times New Roman"/>
+              </w:rPr>
+            </w:pPr>
+            <w:r>
+              <w:rPr>
+                <w:rFonts w:ascii="Times New Roman" w:hAnsi="Times New Roman" w:cs="Times New Roman"/>
+              </w:rPr>
+              <w:t>Dominio</w:t>
+            </w:r>
+          </w:p>
+        </w:tc>
+        <w:tc>
+          <w:tcPr>
+            <w:tcW w:w="5608" w:type="dxa"/>
+            <w:tcBorders>
+              <w:bottom w:val="single" w:sz="4" w:space="0" w:color="A5A5A5" w:themeColor="accent3"/>
+            </w:tcBorders>
+            <w:vAlign w:val="center"/>
+          </w:tcPr>
+          <w:p>
+            <w:pPr>
+              <w:cnfStyle w:val="000000000000" w:firstRow="0" w:lastRow="0" w:firstColumn="0" w:lastColumn="0" w:oddVBand="0" w:evenVBand="0" w:oddHBand="0" w:evenHBand="0" w:firstRowFirstColumn="0" w:firstRowLastColumn="0" w:lastRowFirstColumn="0" w:lastRowLastColumn="0"/>
+              <w:rPr>
+                <w:rFonts w:ascii="Times New Roman" w:hAnsi="Times New Roman" w:cs="Times New Roman"/>
+                <w:color w:val="000000" w:themeColor="text1"/>
+              </w:rPr>
+            </w:pPr>
+            <w:r>
+              <w:rPr>
+                <w:rFonts w:ascii="Times New Roman" w:hAnsi="Times New Roman" w:cs="Times New Roman"/>
+                <w:color w:val="000000" w:themeColor="text1"/>
+              </w:rPr>
+              <w:t>Il campo Sala può assumere solo i valori: Interno, Esterno.</w:t>
             </w:r>
           </w:p>
         </w:tc>
@@ -20361,112 +20455,6 @@
             <w:cnfStyle w:val="001000000000" w:firstRow="0" w:lastRow="0" w:firstColumn="1" w:lastColumn="0" w:oddVBand="0" w:evenVBand="0" w:oddHBand="0" w:evenHBand="0" w:firstRowFirstColumn="0" w:firstRowLastColumn="0" w:lastRowFirstColumn="0" w:lastRowLastColumn="0"/>
             <w:tcW w:w="2689" w:type="dxa"/>
             <w:tcBorders>
-              <w:bottom w:val="single" w:sz="4" w:space="0" w:color="A5A5A5" w:themeColor="accent3"/>
-            </w:tcBorders>
-            <w:vAlign w:val="center"/>
-          </w:tcPr>
-          <w:p>
-            <w:pPr>
-              <w:rPr>
-                <w:rFonts w:ascii="Times New Roman" w:hAnsi="Times New Roman" w:cs="Times New Roman"/>
-              </w:rPr>
-            </w:pPr>
-            <w:proofErr w:type="spellStart"/>
-            <w:r>
-              <w:rPr>
-                <w:rFonts w:ascii="Times New Roman" w:hAnsi="Times New Roman" w:cs="Times New Roman"/>
-              </w:rPr>
-              <w:t>TSala</w:t>
-            </w:r>
-            <w:proofErr w:type="spellEnd"/>
-          </w:p>
-        </w:tc>
-        <w:tc>
-          <w:tcPr>
-            <w:tcW w:w="1701" w:type="dxa"/>
-            <w:tcBorders>
-              <w:bottom w:val="single" w:sz="4" w:space="0" w:color="A5A5A5" w:themeColor="accent3"/>
-            </w:tcBorders>
-            <w:vAlign w:val="center"/>
-          </w:tcPr>
-          <w:p>
-            <w:pPr>
-              <w:cnfStyle w:val="000000100000" w:firstRow="0" w:lastRow="0" w:firstColumn="0" w:lastColumn="0" w:oddVBand="0" w:evenVBand="0" w:oddHBand="1" w:evenHBand="0" w:firstRowFirstColumn="0" w:firstRowLastColumn="0" w:lastRowFirstColumn="0" w:lastRowLastColumn="0"/>
-              <w:rPr>
-                <w:rFonts w:ascii="Times New Roman" w:hAnsi="Times New Roman" w:cs="Times New Roman"/>
-              </w:rPr>
-            </w:pPr>
-            <w:r>
-              <w:rPr>
-                <w:rFonts w:ascii="Times New Roman" w:hAnsi="Times New Roman" w:cs="Times New Roman"/>
-              </w:rPr>
-              <w:t>Dominio</w:t>
-            </w:r>
-          </w:p>
-        </w:tc>
-        <w:tc>
-          <w:tcPr>
-            <w:tcW w:w="5608" w:type="dxa"/>
-            <w:tcBorders>
-              <w:bottom w:val="single" w:sz="4" w:space="0" w:color="A5A5A5" w:themeColor="accent3"/>
-            </w:tcBorders>
-            <w:vAlign w:val="center"/>
-          </w:tcPr>
-          <w:p>
-            <w:pPr>
-              <w:cnfStyle w:val="000000100000" w:firstRow="0" w:lastRow="0" w:firstColumn="0" w:lastColumn="0" w:oddVBand="0" w:evenVBand="0" w:oddHBand="1" w:evenHBand="0" w:firstRowFirstColumn="0" w:firstRowLastColumn="0" w:lastRowFirstColumn="0" w:lastRowLastColumn="0"/>
-              <w:rPr>
-                <w:rFonts w:ascii="Times New Roman" w:hAnsi="Times New Roman" w:cs="Times New Roman"/>
-                <w:color w:val="000000" w:themeColor="text1"/>
-              </w:rPr>
-            </w:pPr>
-            <w:r>
-              <w:rPr>
-                <w:rFonts w:ascii="Times New Roman" w:hAnsi="Times New Roman" w:cs="Times New Roman"/>
-                <w:color w:val="000000" w:themeColor="text1"/>
-              </w:rPr>
-              <w:t>Il campo S</w:t>
-            </w:r>
-            <w:r>
-              <w:rPr>
-                <w:rFonts w:ascii="Times New Roman" w:hAnsi="Times New Roman" w:cs="Times New Roman"/>
-                <w:color w:val="000000" w:themeColor="text1"/>
-              </w:rPr>
-              <w:t>ala</w:t>
-            </w:r>
-            <w:r>
-              <w:rPr>
-                <w:rFonts w:ascii="Times New Roman" w:hAnsi="Times New Roman" w:cs="Times New Roman"/>
-                <w:color w:val="000000" w:themeColor="text1"/>
-              </w:rPr>
-              <w:t xml:space="preserve"> può assumere solo i valori: </w:t>
-            </w:r>
-            <w:r>
-              <w:rPr>
-                <w:rFonts w:ascii="Times New Roman" w:hAnsi="Times New Roman" w:cs="Times New Roman"/>
-                <w:color w:val="000000" w:themeColor="text1"/>
-              </w:rPr>
-              <w:t>Interno, Esterno</w:t>
-            </w:r>
-            <w:r>
-              <w:rPr>
-                <w:rFonts w:ascii="Times New Roman" w:hAnsi="Times New Roman" w:cs="Times New Roman"/>
-                <w:color w:val="000000" w:themeColor="text1"/>
-              </w:rPr>
-              <w:t>.</w:t>
-            </w:r>
-          </w:p>
-        </w:tc>
-      </w:tr>
-      <w:tr>
-        <w:trPr>
-          <w:trHeight w:val="890"/>
-        </w:trPr>
-        <w:tc>
-          <w:tcPr>
-            <w:cnfStyle w:val="001000000000" w:firstRow="0" w:lastRow="0" w:firstColumn="1" w:lastColumn="0" w:oddVBand="0" w:evenVBand="0" w:oddHBand="0" w:evenHBand="0" w:firstRowFirstColumn="0" w:firstRowLastColumn="0" w:lastRowFirstColumn="0" w:lastRowLastColumn="0"/>
-            <w:tcW w:w="2689" w:type="dxa"/>
-            <w:tcBorders>
               <w:top w:val="single" w:sz="4" w:space="0" w:color="A5A5A5" w:themeColor="accent3"/>
               <w:bottom w:val="single" w:sz="4" w:space="0" w:color="A5A5A5" w:themeColor="accent3"/>
             </w:tcBorders>
@@ -20499,7 +20487,7 @@
           </w:tcPr>
           <w:p>
             <w:pPr>
-              <w:cnfStyle w:val="000000000000" w:firstRow="0" w:lastRow="0" w:firstColumn="0" w:lastColumn="0" w:oddVBand="0" w:evenVBand="0" w:oddHBand="0" w:evenHBand="0" w:firstRowFirstColumn="0" w:firstRowLastColumn="0" w:lastRowFirstColumn="0" w:lastRowLastColumn="0"/>
+              <w:cnfStyle w:val="000000100000" w:firstRow="0" w:lastRow="0" w:firstColumn="0" w:lastColumn="0" w:oddVBand="0" w:evenVBand="0" w:oddHBand="1" w:evenHBand="0" w:firstRowFirstColumn="0" w:firstRowLastColumn="0" w:lastRowFirstColumn="0" w:lastRowLastColumn="0"/>
               <w:rPr>
                 <w:rFonts w:ascii="Times New Roman" w:hAnsi="Times New Roman" w:cs="Times New Roman"/>
               </w:rPr>
@@ -20523,7 +20511,7 @@
           </w:tcPr>
           <w:p>
             <w:pPr>
-              <w:cnfStyle w:val="000000000000" w:firstRow="0" w:lastRow="0" w:firstColumn="0" w:lastColumn="0" w:oddVBand="0" w:evenVBand="0" w:oddHBand="0" w:evenHBand="0" w:firstRowFirstColumn="0" w:firstRowLastColumn="0" w:lastRowFirstColumn="0" w:lastRowLastColumn="0"/>
+              <w:cnfStyle w:val="000000100000" w:firstRow="0" w:lastRow="0" w:firstColumn="0" w:lastColumn="0" w:oddVBand="0" w:evenVBand="0" w:oddHBand="1" w:evenHBand="0" w:firstRowFirstColumn="0" w:firstRowLastColumn="0" w:lastRowFirstColumn="0" w:lastRowLastColumn="0"/>
               <w:rPr>
                 <w:rFonts w:ascii="Times New Roman" w:hAnsi="Times New Roman" w:cs="Times New Roman"/>
                 <w:color w:val="000000" w:themeColor="text1"/>
@@ -20534,66 +20522,31 @@
                 <w:rFonts w:ascii="Times New Roman" w:hAnsi="Times New Roman" w:cs="Times New Roman"/>
                 <w:color w:val="000000" w:themeColor="text1"/>
               </w:rPr>
-              <w:t xml:space="preserve">Il campo </w:t>
-            </w:r>
+              <w:t xml:space="preserve">Il campo Caso può assumere solo i valori: Risolto, </w:t>
+            </w:r>
+            <w:proofErr w:type="spellStart"/>
             <w:r>
               <w:rPr>
                 <w:rFonts w:ascii="Times New Roman" w:hAnsi="Times New Roman" w:cs="Times New Roman"/>
                 <w:color w:val="000000" w:themeColor="text1"/>
               </w:rPr>
-              <w:t xml:space="preserve">Caso </w:t>
-            </w:r>
+              <w:t>InRisoluzione</w:t>
+            </w:r>
+            <w:proofErr w:type="spellEnd"/>
             <w:r>
               <w:rPr>
                 <w:rFonts w:ascii="Times New Roman" w:hAnsi="Times New Roman" w:cs="Times New Roman"/>
                 <w:color w:val="000000" w:themeColor="text1"/>
               </w:rPr>
-              <w:t xml:space="preserve">può assumere solo i valori: </w:t>
-            </w:r>
+              <w:t xml:space="preserve">, </w:t>
+            </w:r>
+            <w:proofErr w:type="spellStart"/>
             <w:r>
               <w:rPr>
                 <w:rFonts w:ascii="Times New Roman" w:hAnsi="Times New Roman" w:cs="Times New Roman"/>
                 <w:color w:val="000000" w:themeColor="text1"/>
               </w:rPr>
-              <w:t>Risolto</w:t>
-            </w:r>
-            <w:r>
-              <w:rPr>
-                <w:rFonts w:ascii="Times New Roman" w:hAnsi="Times New Roman" w:cs="Times New Roman"/>
-                <w:color w:val="000000" w:themeColor="text1"/>
-              </w:rPr>
-              <w:t xml:space="preserve">, </w:t>
-            </w:r>
-            <w:proofErr w:type="spellStart"/>
-            <w:r>
-              <w:rPr>
-                <w:rFonts w:ascii="Times New Roman" w:hAnsi="Times New Roman" w:cs="Times New Roman"/>
-                <w:color w:val="000000" w:themeColor="text1"/>
-              </w:rPr>
-              <w:t>InRisoluzione</w:t>
-            </w:r>
-            <w:proofErr w:type="spellEnd"/>
-            <w:r>
-              <w:rPr>
-                <w:rFonts w:ascii="Times New Roman" w:hAnsi="Times New Roman" w:cs="Times New Roman"/>
-                <w:color w:val="000000" w:themeColor="text1"/>
-              </w:rPr>
-              <w:t xml:space="preserve">, </w:t>
-            </w:r>
-            <w:proofErr w:type="spellStart"/>
-            <w:r>
-              <w:rPr>
-                <w:rFonts w:ascii="Times New Roman" w:hAnsi="Times New Roman" w:cs="Times New Roman"/>
-                <w:color w:val="000000" w:themeColor="text1"/>
-              </w:rPr>
-              <w:t>Non</w:t>
-            </w:r>
-            <w:r>
-              <w:rPr>
-                <w:rFonts w:ascii="Times New Roman" w:hAnsi="Times New Roman" w:cs="Times New Roman"/>
-                <w:color w:val="000000" w:themeColor="text1"/>
-              </w:rPr>
-              <w:t>Risolto</w:t>
+              <w:t>NonRisolto</w:t>
             </w:r>
             <w:proofErr w:type="spellEnd"/>
             <w:r>
@@ -21779,16 +21732,7 @@
           <w:sz w:val="24"/>
           <w:szCs w:val="24"/>
         </w:rPr>
-        <w:t xml:space="preserve"> sono indicate con </w:t>
-      </w:r>
-      <w:proofErr w:type="gramStart"/>
-      <w:r>
-        <w:rPr>
-          <w:rFonts w:ascii="Times New Roman" w:hAnsi="Times New Roman" w:cs="Times New Roman"/>
-          <w:sz w:val="24"/>
-          <w:szCs w:val="24"/>
-        </w:rPr>
-        <w:t xml:space="preserve">una </w:t>
+        <w:t xml:space="preserve"> sono indicate con una </w:t>
       </w:r>
       <w:r>
         <w:rPr>
@@ -21807,19 +21751,7 @@
           <w:szCs w:val="24"/>
           <w:u w:val="single"/>
         </w:rPr>
-        <w:t>singola</w:t>
-      </w:r>
-      <w:proofErr w:type="gramEnd"/>
-      <w:r>
-        <w:rPr>
-          <w:rFonts w:ascii="Times New Roman" w:hAnsi="Times New Roman" w:cs="Times New Roman"/>
-          <w:i/>
-          <w:iCs/>
-          <w:sz w:val="24"/>
-          <w:szCs w:val="24"/>
-          <w:u w:val="single"/>
-        </w:rPr>
-        <w:t xml:space="preserve"> sottolineatura</w:t>
+        <w:t>singola sottolineatura</w:t>
       </w:r>
       <w:r>
         <w:rPr>
@@ -22026,7 +21958,6 @@
           <w:rFonts w:ascii="Consolas" w:hAnsi="Consolas" w:cs="Courier New"/>
         </w:rPr>
       </w:pPr>
-      <w:proofErr w:type="gramStart"/>
       <w:r>
         <w:rPr>
           <w:rFonts w:ascii="Consolas" w:hAnsi="Consolas" w:cs="Courier New"/>
@@ -22042,7 +21973,6 @@
         <w:t>(</w:t>
       </w:r>
       <w:proofErr w:type="spellStart"/>
-      <w:proofErr w:type="gramEnd"/>
       <w:r>
         <w:rPr>
           <w:rFonts w:ascii="Consolas" w:hAnsi="Consolas" w:cs="Courier New"/>
@@ -22123,7 +22053,6 @@
           <w:rFonts w:ascii="Consolas" w:hAnsi="Consolas" w:cs="Courier New"/>
         </w:rPr>
       </w:pPr>
-      <w:proofErr w:type="gramStart"/>
       <w:r>
         <w:rPr>
           <w:rFonts w:ascii="Consolas" w:hAnsi="Consolas" w:cs="Courier New"/>
@@ -22139,7 +22068,6 @@
         <w:t>(</w:t>
       </w:r>
       <w:proofErr w:type="spellStart"/>
-      <w:proofErr w:type="gramEnd"/>
       <w:r>
         <w:rPr>
           <w:rFonts w:ascii="Consolas" w:hAnsi="Consolas" w:cs="Courier New"/>
@@ -22308,7 +22236,6 @@
         </w:rPr>
       </w:pPr>
       <w:proofErr w:type="spellStart"/>
-      <w:proofErr w:type="gramStart"/>
       <w:r>
         <w:rPr>
           <w:rFonts w:ascii="Consolas" w:hAnsi="Consolas" w:cs="Courier New"/>
@@ -22325,7 +22252,6 @@
         <w:t>(</w:t>
       </w:r>
       <w:proofErr w:type="spellStart"/>
-      <w:proofErr w:type="gramEnd"/>
       <w:r>
         <w:rPr>
           <w:rFonts w:ascii="Consolas" w:hAnsi="Consolas" w:cs="Courier New"/>
@@ -22430,7 +22356,6 @@
           <w:rFonts w:ascii="Consolas" w:hAnsi="Consolas" w:cs="Courier New"/>
         </w:rPr>
       </w:pPr>
-      <w:proofErr w:type="gramStart"/>
       <w:r>
         <w:rPr>
           <w:rFonts w:ascii="Consolas" w:hAnsi="Consolas" w:cs="Courier New"/>
@@ -22446,7 +22371,6 @@
         <w:t>(</w:t>
       </w:r>
       <w:proofErr w:type="spellStart"/>
-      <w:proofErr w:type="gramEnd"/>
       <w:r>
         <w:rPr>
           <w:rFonts w:ascii="Consolas" w:hAnsi="Consolas" w:cs="Courier New"/>
@@ -22615,7 +22539,6 @@
         </w:rPr>
       </w:pPr>
       <w:bookmarkStart w:id="52" w:name="_Hlk91783685"/>
-      <w:proofErr w:type="gramStart"/>
       <w:r>
         <w:rPr>
           <w:rFonts w:ascii="Consolas" w:hAnsi="Consolas" w:cs="Courier New"/>
@@ -22632,7 +22555,6 @@
         <w:t>(</w:t>
       </w:r>
       <w:proofErr w:type="spellStart"/>
-      <w:proofErr w:type="gramEnd"/>
       <w:r>
         <w:rPr>
           <w:rFonts w:ascii="Consolas" w:hAnsi="Consolas" w:cs="Courier New"/>
@@ -22831,7 +22753,6 @@
           <w:rFonts w:ascii="Consolas" w:hAnsi="Consolas" w:cs="Courier New"/>
         </w:rPr>
       </w:pPr>
-      <w:proofErr w:type="gramStart"/>
       <w:r>
         <w:rPr>
           <w:rFonts w:ascii="Consolas" w:hAnsi="Consolas" w:cs="Courier New"/>
@@ -22847,7 +22768,6 @@
         <w:t>(</w:t>
       </w:r>
       <w:proofErr w:type="spellStart"/>
-      <w:proofErr w:type="gramEnd"/>
       <w:r>
         <w:rPr>
           <w:rFonts w:ascii="Consolas" w:hAnsi="Consolas" w:cs="Courier New"/>
@@ -23176,7 +23096,6 @@
           <w:rFonts w:ascii="Consolas" w:hAnsi="Consolas" w:cs="Courier New"/>
         </w:rPr>
       </w:pPr>
-      <w:proofErr w:type="gramStart"/>
       <w:r>
         <w:rPr>
           <w:rFonts w:ascii="Consolas" w:hAnsi="Consolas" w:cs="Courier New"/>
@@ -23192,7 +23111,6 @@
         <w:t>(</w:t>
       </w:r>
       <w:proofErr w:type="spellStart"/>
-      <w:proofErr w:type="gramEnd"/>
       <w:r>
         <w:rPr>
           <w:rFonts w:ascii="Consolas" w:hAnsi="Consolas" w:cs="Courier New"/>
@@ -23426,7 +23344,6 @@
           <w:rFonts w:ascii="Consolas" w:hAnsi="Consolas" w:cs="Courier New"/>
         </w:rPr>
       </w:pPr>
-      <w:proofErr w:type="gramStart"/>
       <w:r>
         <w:rPr>
           <w:rFonts w:ascii="Consolas" w:hAnsi="Consolas" w:cs="Courier New"/>
@@ -23442,7 +23359,6 @@
         <w:t>(</w:t>
       </w:r>
       <w:proofErr w:type="spellStart"/>
-      <w:proofErr w:type="gramEnd"/>
       <w:r>
         <w:rPr>
           <w:rFonts w:ascii="Consolas" w:hAnsi="Consolas" w:cs="Courier New"/>
@@ -23717,7 +23633,6 @@
           <w:rFonts w:ascii="Consolas" w:hAnsi="Consolas" w:cs="Courier New"/>
         </w:rPr>
       </w:pPr>
-      <w:proofErr w:type="gramStart"/>
       <w:r>
         <w:rPr>
           <w:rFonts w:ascii="Consolas" w:hAnsi="Consolas" w:cs="Courier New"/>
@@ -23733,7 +23648,6 @@
         <w:t>(</w:t>
       </w:r>
       <w:proofErr w:type="spellStart"/>
-      <w:proofErr w:type="gramEnd"/>
       <w:r>
         <w:rPr>
           <w:rFonts w:ascii="Consolas" w:hAnsi="Consolas" w:cs="Courier New"/>
@@ -28041,7 +27955,6 @@
         </w:rPr>
         <w:t>T</w:t>
       </w:r>
-      <w:proofErr w:type="gramStart"/>
       <w:r>
         <w:rPr>
           <w:rFonts w:ascii="Courier New" w:hAnsi="Courier New" w:cs="Courier New"/>
@@ -28056,16 +27969,7 @@
           <w:sz w:val="24"/>
           <w:szCs w:val="24"/>
         </w:rPr>
-        <w:t>,‘</w:t>
-      </w:r>
-      <w:proofErr w:type="gramEnd"/>
-      <w:r>
-        <w:rPr>
-          <w:rFonts w:ascii="Courier New" w:hAnsi="Courier New" w:cs="Courier New"/>
-          <w:sz w:val="24"/>
-          <w:szCs w:val="24"/>
-        </w:rPr>
-        <w:t>F’</w:t>
+        <w:t>,‘F’</w:t>
       </w:r>
       <w:r>
         <w:rPr>

--- a/documentazione-database/documentazione-progetto.docx
+++ b/documentazione-database/documentazione-progetto.docx
@@ -8332,6 +8332,7 @@
         <w:t xml:space="preserve">conterrà attributi strutturati e gerarchie di </w:t>
       </w:r>
       <w:bookmarkEnd w:id="33"/>
+      <w:proofErr w:type="gramStart"/>
       <w:r>
         <w:rPr>
           <w:rFonts w:ascii="Times New Roman" w:hAnsi="Times New Roman" w:cs="Times New Roman"/>
@@ -8347,7 +8348,17 @@
           <w:sz w:val="24"/>
           <w:szCs w:val="24"/>
         </w:rPr>
-        <w:t>……………………………………</w:t>
+        <w:t>…</w:t>
+      </w:r>
+      <w:proofErr w:type="gramEnd"/>
+      <w:r>
+        <w:rPr>
+          <w:rFonts w:ascii="Times New Roman" w:hAnsi="Times New Roman" w:cs="Times New Roman"/>
+          <w:color w:val="FFFFFF" w:themeColor="background1"/>
+          <w:sz w:val="24"/>
+          <w:szCs w:val="24"/>
+        </w:rPr>
+        <w:t>…………………………………</w:t>
       </w:r>
       <w:bookmarkEnd w:id="34"/>
     </w:p>
@@ -8686,13 +8697,23 @@
         </w:rPr>
         <w:t xml:space="preserve">. </w:t>
       </w:r>
-      <w:r>
-        <w:rPr>
-          <w:rFonts w:ascii="Times New Roman" w:hAnsi="Times New Roman" w:cs="Times New Roman"/>
-          <w:sz w:val="24"/>
-          <w:szCs w:val="24"/>
-        </w:rPr>
-        <w:t xml:space="preserve">E’ infatti possibile ottenere la </w:t>
+      <w:proofErr w:type="gramStart"/>
+      <w:r>
+        <w:rPr>
+          <w:rFonts w:ascii="Times New Roman" w:hAnsi="Times New Roman" w:cs="Times New Roman"/>
+          <w:sz w:val="24"/>
+          <w:szCs w:val="24"/>
+        </w:rPr>
+        <w:t>E’</w:t>
+      </w:r>
+      <w:proofErr w:type="gramEnd"/>
+      <w:r>
+        <w:rPr>
+          <w:rFonts w:ascii="Times New Roman" w:hAnsi="Times New Roman" w:cs="Times New Roman"/>
+          <w:sz w:val="24"/>
+          <w:szCs w:val="24"/>
+        </w:rPr>
+        <w:t xml:space="preserve"> infatti possibile ottenere la </w:t>
       </w:r>
       <w:proofErr w:type="spellStart"/>
       <w:r>
@@ -10373,6 +10394,7 @@
         </w:rPr>
         <w:t xml:space="preserve"> </w:t>
       </w:r>
+      <w:proofErr w:type="gramStart"/>
       <w:r>
         <w:rPr>
           <w:rFonts w:ascii="Times New Roman" w:hAnsi="Times New Roman" w:cs="Times New Roman"/>
@@ -10387,7 +10409,16 @@
           <w:sz w:val="24"/>
           <w:szCs w:val="24"/>
         </w:rPr>
-        <w:t xml:space="preserve">la superclasse nelle sottoclassi, </w:t>
+        <w:t>la superclasse</w:t>
+      </w:r>
+      <w:proofErr w:type="gramEnd"/>
+      <w:r>
+        <w:rPr>
+          <w:rFonts w:ascii="Times New Roman" w:hAnsi="Times New Roman" w:cs="Times New Roman"/>
+          <w:sz w:val="24"/>
+          <w:szCs w:val="24"/>
+        </w:rPr>
+        <w:t xml:space="preserve"> nelle sottoclassi, </w:t>
       </w:r>
       <w:r>
         <w:rPr>
@@ -11156,7 +11187,19 @@
               <w:rPr>
                 <w:rFonts w:ascii="Times New Roman" w:hAnsi="Times New Roman" w:cs="Times New Roman"/>
               </w:rPr>
-              <w:t>chiave surrogata che serve ad identificare univocamente ciascun’istanza di Proprietario.</w:t>
+              <w:t xml:space="preserve">chiave surrogata che serve ad identificare un </w:t>
+            </w:r>
+            <w:r>
+              <w:rPr>
+                <w:rFonts w:ascii="Times New Roman" w:hAnsi="Times New Roman" w:cs="Times New Roman"/>
+              </w:rPr>
+              <w:t>p</w:t>
+            </w:r>
+            <w:r>
+              <w:rPr>
+                <w:rFonts w:ascii="Times New Roman" w:hAnsi="Times New Roman" w:cs="Times New Roman"/>
+              </w:rPr>
+              <w:t>roprietario.</w:t>
             </w:r>
           </w:p>
           <w:p>
@@ -11202,7 +11245,19 @@
               <w:rPr>
                 <w:rFonts w:ascii="Times New Roman" w:hAnsi="Times New Roman" w:cs="Times New Roman"/>
               </w:rPr>
-              <w:t>): username associato ad ogni istanza di proprietario.</w:t>
+              <w:t>): username associato a</w:t>
+            </w:r>
+            <w:r>
+              <w:rPr>
+                <w:rFonts w:ascii="Times New Roman" w:hAnsi="Times New Roman" w:cs="Times New Roman"/>
+              </w:rPr>
+              <w:t xml:space="preserve">d un </w:t>
+            </w:r>
+            <w:r>
+              <w:rPr>
+                <w:rFonts w:ascii="Times New Roman" w:hAnsi="Times New Roman" w:cs="Times New Roman"/>
+              </w:rPr>
+              <w:t>proprietario.</w:t>
             </w:r>
             <w:r>
               <w:rPr>
@@ -11246,7 +11301,19 @@
               <w:rPr>
                 <w:rFonts w:ascii="Times New Roman" w:hAnsi="Times New Roman" w:cs="Times New Roman"/>
               </w:rPr>
-              <w:t>): password associata ad ogni istanza di proprietario.</w:t>
+              <w:t>): password associata a</w:t>
+            </w:r>
+            <w:r>
+              <w:rPr>
+                <w:rFonts w:ascii="Times New Roman" w:hAnsi="Times New Roman" w:cs="Times New Roman"/>
+              </w:rPr>
+              <w:t xml:space="preserve">d un </w:t>
+            </w:r>
+            <w:r>
+              <w:rPr>
+                <w:rFonts w:ascii="Times New Roman" w:hAnsi="Times New Roman" w:cs="Times New Roman"/>
+              </w:rPr>
+              <w:t>proprietario.</w:t>
             </w:r>
             <w:r>
               <w:rPr>
@@ -11290,7 +11357,19 @@
               <w:rPr>
                 <w:rFonts w:ascii="Times New Roman" w:hAnsi="Times New Roman" w:cs="Times New Roman"/>
               </w:rPr>
-              <w:t>): nome associato ad ogni istanza di proprietario.</w:t>
+              <w:t>): nome di</w:t>
+            </w:r>
+            <w:r>
+              <w:rPr>
+                <w:rFonts w:ascii="Times New Roman" w:hAnsi="Times New Roman" w:cs="Times New Roman"/>
+              </w:rPr>
+              <w:t xml:space="preserve"> un</w:t>
+            </w:r>
+            <w:r>
+              <w:rPr>
+                <w:rFonts w:ascii="Times New Roman" w:hAnsi="Times New Roman" w:cs="Times New Roman"/>
+              </w:rPr>
+              <w:t xml:space="preserve"> proprietario.</w:t>
             </w:r>
             <w:r>
               <w:rPr>
@@ -11334,7 +11413,19 @@
               <w:rPr>
                 <w:rFonts w:ascii="Times New Roman" w:hAnsi="Times New Roman" w:cs="Times New Roman"/>
               </w:rPr>
-              <w:t>): cognome associato ad ogni istanza di proprietario.</w:t>
+              <w:t>): cognome d</w:t>
+            </w:r>
+            <w:r>
+              <w:rPr>
+                <w:rFonts w:ascii="Times New Roman" w:hAnsi="Times New Roman" w:cs="Times New Roman"/>
+              </w:rPr>
+              <w:t>i un</w:t>
+            </w:r>
+            <w:r>
+              <w:rPr>
+                <w:rFonts w:ascii="Times New Roman" w:hAnsi="Times New Roman" w:cs="Times New Roman"/>
+              </w:rPr>
+              <w:t xml:space="preserve"> proprietario.</w:t>
             </w:r>
             <w:r>
               <w:rPr>
@@ -11386,7 +11477,19 @@
               <w:rPr>
                 <w:rFonts w:ascii="Times New Roman" w:hAnsi="Times New Roman" w:cs="Times New Roman"/>
               </w:rPr>
-              <w:t>): email associata ad ogni istanza di proprietario.</w:t>
+              <w:t xml:space="preserve">): email associata ad </w:t>
+            </w:r>
+            <w:r>
+              <w:rPr>
+                <w:rFonts w:ascii="Times New Roman" w:hAnsi="Times New Roman" w:cs="Times New Roman"/>
+              </w:rPr>
+              <w:t>un</w:t>
+            </w:r>
+            <w:r>
+              <w:rPr>
+                <w:rFonts w:ascii="Times New Roman" w:hAnsi="Times New Roman" w:cs="Times New Roman"/>
+              </w:rPr>
+              <w:t xml:space="preserve"> proprietario.</w:t>
             </w:r>
           </w:p>
           <w:p>
@@ -11458,7 +11561,31 @@
               <w:rPr>
                 <w:rFonts w:ascii="Times New Roman" w:hAnsi="Times New Roman" w:cs="Times New Roman"/>
               </w:rPr>
-              <w:t>Descrittore di un generico manager di un unico ristorante.</w:t>
+              <w:t>Descrittore d</w:t>
+            </w:r>
+            <w:r>
+              <w:rPr>
+                <w:rFonts w:ascii="Times New Roman" w:hAnsi="Times New Roman" w:cs="Times New Roman"/>
+              </w:rPr>
+              <w:t>el</w:t>
+            </w:r>
+            <w:r>
+              <w:rPr>
+                <w:rFonts w:ascii="Times New Roman" w:hAnsi="Times New Roman" w:cs="Times New Roman"/>
+              </w:rPr>
+              <w:t xml:space="preserve"> manager di un</w:t>
+            </w:r>
+            <w:r>
+              <w:rPr>
+                <w:rFonts w:ascii="Times New Roman" w:hAnsi="Times New Roman" w:cs="Times New Roman"/>
+              </w:rPr>
+              <w:t xml:space="preserve"> </w:t>
+            </w:r>
+            <w:r>
+              <w:rPr>
+                <w:rFonts w:ascii="Times New Roman" w:hAnsi="Times New Roman" w:cs="Times New Roman"/>
+              </w:rPr>
+              <w:t>ristorante.</w:t>
             </w:r>
           </w:p>
         </w:tc>
@@ -11519,7 +11646,43 @@
               <w:rPr>
                 <w:rFonts w:ascii="Times New Roman" w:hAnsi="Times New Roman" w:cs="Times New Roman"/>
               </w:rPr>
-              <w:t>): chiave surrogata che serve per identificare univocamente ciascun’istanza di Manager.</w:t>
+              <w:t xml:space="preserve">): chiave surrogata che serve </w:t>
+            </w:r>
+            <w:r>
+              <w:rPr>
+                <w:rFonts w:ascii="Times New Roman" w:hAnsi="Times New Roman" w:cs="Times New Roman"/>
+              </w:rPr>
+              <w:t>ad</w:t>
+            </w:r>
+            <w:r>
+              <w:rPr>
+                <w:rFonts w:ascii="Times New Roman" w:hAnsi="Times New Roman" w:cs="Times New Roman"/>
+              </w:rPr>
+              <w:t xml:space="preserve"> identificare univocamente </w:t>
+            </w:r>
+            <w:r>
+              <w:rPr>
+                <w:rFonts w:ascii="Times New Roman" w:hAnsi="Times New Roman" w:cs="Times New Roman"/>
+              </w:rPr>
+              <w:t>un m</w:t>
+            </w:r>
+            <w:r>
+              <w:rPr>
+                <w:rFonts w:ascii="Times New Roman" w:hAnsi="Times New Roman" w:cs="Times New Roman"/>
+              </w:rPr>
+              <w:t>anager</w:t>
+            </w:r>
+            <w:r>
+              <w:rPr>
+                <w:rFonts w:ascii="Times New Roman" w:hAnsi="Times New Roman" w:cs="Times New Roman"/>
+              </w:rPr>
+              <w:t xml:space="preserve"> di un ristorante</w:t>
+            </w:r>
+            <w:r>
+              <w:rPr>
+                <w:rFonts w:ascii="Times New Roman" w:hAnsi="Times New Roman" w:cs="Times New Roman"/>
+              </w:rPr>
+              <w:t>.</w:t>
             </w:r>
           </w:p>
           <w:p>
@@ -11565,7 +11728,19 @@
               <w:rPr>
                 <w:rFonts w:ascii="Times New Roman" w:hAnsi="Times New Roman" w:cs="Times New Roman"/>
               </w:rPr>
-              <w:t>): username associato univocamente ad ogni istanza di Manager.</w:t>
+              <w:t xml:space="preserve">): username associato </w:t>
+            </w:r>
+            <w:r>
+              <w:rPr>
+                <w:rFonts w:ascii="Times New Roman" w:hAnsi="Times New Roman" w:cs="Times New Roman"/>
+              </w:rPr>
+              <w:t>al manager</w:t>
+            </w:r>
+            <w:r>
+              <w:rPr>
+                <w:rFonts w:ascii="Times New Roman" w:hAnsi="Times New Roman" w:cs="Times New Roman"/>
+              </w:rPr>
+              <w:t>.</w:t>
             </w:r>
           </w:p>
           <w:p>
@@ -11611,7 +11786,19 @@
               <w:rPr>
                 <w:rFonts w:ascii="Times New Roman" w:hAnsi="Times New Roman" w:cs="Times New Roman"/>
               </w:rPr>
-              <w:t>): password associata ad ogni istanza di Manager.</w:t>
+              <w:t>): password associata a</w:t>
+            </w:r>
+            <w:r>
+              <w:rPr>
+                <w:rFonts w:ascii="Times New Roman" w:hAnsi="Times New Roman" w:cs="Times New Roman"/>
+              </w:rPr>
+              <w:t>l m</w:t>
+            </w:r>
+            <w:r>
+              <w:rPr>
+                <w:rFonts w:ascii="Times New Roman" w:hAnsi="Times New Roman" w:cs="Times New Roman"/>
+              </w:rPr>
+              <w:t>anager.</w:t>
             </w:r>
           </w:p>
           <w:p>
@@ -11657,7 +11844,31 @@
               <w:rPr>
                 <w:rFonts w:ascii="Times New Roman" w:hAnsi="Times New Roman" w:cs="Times New Roman"/>
               </w:rPr>
-              <w:t>): nome associato ad ogni istanza di Manager.</w:t>
+              <w:t xml:space="preserve">): nome </w:t>
+            </w:r>
+            <w:r>
+              <w:rPr>
+                <w:rFonts w:ascii="Times New Roman" w:hAnsi="Times New Roman" w:cs="Times New Roman"/>
+              </w:rPr>
+              <w:t>di un</w:t>
+            </w:r>
+            <w:r>
+              <w:rPr>
+                <w:rFonts w:ascii="Times New Roman" w:hAnsi="Times New Roman" w:cs="Times New Roman"/>
+              </w:rPr>
+              <w:t xml:space="preserve"> </w:t>
+            </w:r>
+            <w:r>
+              <w:rPr>
+                <w:rFonts w:ascii="Times New Roman" w:hAnsi="Times New Roman" w:cs="Times New Roman"/>
+              </w:rPr>
+              <w:t>m</w:t>
+            </w:r>
+            <w:r>
+              <w:rPr>
+                <w:rFonts w:ascii="Times New Roman" w:hAnsi="Times New Roman" w:cs="Times New Roman"/>
+              </w:rPr>
+              <w:t>anager.</w:t>
             </w:r>
           </w:p>
           <w:p>
@@ -11703,7 +11914,19 @@
               <w:rPr>
                 <w:rFonts w:ascii="Times New Roman" w:hAnsi="Times New Roman" w:cs="Times New Roman"/>
               </w:rPr>
-              <w:t>): cognome associato ad ogni istanza di Manager.</w:t>
+              <w:t>): cognome associato</w:t>
+            </w:r>
+            <w:r>
+              <w:rPr>
+                <w:rFonts w:ascii="Times New Roman" w:hAnsi="Times New Roman" w:cs="Times New Roman"/>
+              </w:rPr>
+              <w:t xml:space="preserve"> di un manager</w:t>
+            </w:r>
+            <w:r>
+              <w:rPr>
+                <w:rFonts w:ascii="Times New Roman" w:hAnsi="Times New Roman" w:cs="Times New Roman"/>
+              </w:rPr>
+              <w:t>.</w:t>
             </w:r>
           </w:p>
           <w:p>
@@ -11757,7 +11980,31 @@
               <w:rPr>
                 <w:rFonts w:ascii="Times New Roman" w:hAnsi="Times New Roman" w:cs="Times New Roman"/>
               </w:rPr>
-              <w:t>): email associate ad ogni istanza di Manager.</w:t>
+              <w:t>): email associat</w:t>
+            </w:r>
+            <w:r>
+              <w:rPr>
+                <w:rFonts w:ascii="Times New Roman" w:hAnsi="Times New Roman" w:cs="Times New Roman"/>
+              </w:rPr>
+              <w:t>a</w:t>
+            </w:r>
+            <w:r>
+              <w:rPr>
+                <w:rFonts w:ascii="Times New Roman" w:hAnsi="Times New Roman" w:cs="Times New Roman"/>
+              </w:rPr>
+              <w:t xml:space="preserve"> a</w:t>
+            </w:r>
+            <w:r>
+              <w:rPr>
+                <w:rFonts w:ascii="Times New Roman" w:hAnsi="Times New Roman" w:cs="Times New Roman"/>
+              </w:rPr>
+              <w:t>l m</w:t>
+            </w:r>
+            <w:r>
+              <w:rPr>
+                <w:rFonts w:ascii="Times New Roman" w:hAnsi="Times New Roman" w:cs="Times New Roman"/>
+              </w:rPr>
+              <w:t>anager.</w:t>
             </w:r>
           </w:p>
           <w:p>
@@ -11803,21 +12050,19 @@
               <w:rPr>
                 <w:rFonts w:ascii="Times New Roman" w:hAnsi="Times New Roman" w:cs="Times New Roman"/>
               </w:rPr>
-              <w:t xml:space="preserve">): numero di telefono associato ad </w:t>
-            </w:r>
-          </w:p>
-          <w:p>
-            <w:pPr>
-              <w:cnfStyle w:val="000000000000" w:firstRow="0" w:lastRow="0" w:firstColumn="0" w:lastColumn="0" w:oddVBand="0" w:evenVBand="0" w:oddHBand="0" w:evenHBand="0" w:firstRowFirstColumn="0" w:firstRowLastColumn="0" w:lastRowFirstColumn="0" w:lastRowLastColumn="0"/>
-              <w:rPr>
-                <w:rFonts w:ascii="Times New Roman" w:hAnsi="Times New Roman" w:cs="Times New Roman"/>
-              </w:rPr>
-            </w:pPr>
-            <w:r>
-              <w:rPr>
-                <w:rFonts w:ascii="Times New Roman" w:hAnsi="Times New Roman" w:cs="Times New Roman"/>
-              </w:rPr>
-              <w:t>ogni istanza di Manager.</w:t>
+              <w:t>): numero di telefono associato a</w:t>
+            </w:r>
+            <w:r>
+              <w:rPr>
+                <w:rFonts w:ascii="Times New Roman" w:hAnsi="Times New Roman" w:cs="Times New Roman"/>
+              </w:rPr>
+              <w:t>l m</w:t>
+            </w:r>
+            <w:r>
+              <w:rPr>
+                <w:rFonts w:ascii="Times New Roman" w:hAnsi="Times New Roman" w:cs="Times New Roman"/>
+              </w:rPr>
+              <w:t>anager.</w:t>
             </w:r>
           </w:p>
           <w:p>
@@ -11950,7 +12195,43 @@
               <w:rPr>
                 <w:rFonts w:ascii="Times New Roman" w:hAnsi="Times New Roman" w:cs="Times New Roman"/>
               </w:rPr>
-              <w:t>): chiave surrogate che serve per identificare univocamente ciascuna istanza di Ristorante.</w:t>
+              <w:t>): chiave surrogat</w:t>
+            </w:r>
+            <w:r>
+              <w:rPr>
+                <w:rFonts w:ascii="Times New Roman" w:hAnsi="Times New Roman" w:cs="Times New Roman"/>
+              </w:rPr>
+              <w:t>a</w:t>
+            </w:r>
+            <w:r>
+              <w:rPr>
+                <w:rFonts w:ascii="Times New Roman" w:hAnsi="Times New Roman" w:cs="Times New Roman"/>
+              </w:rPr>
+              <w:t xml:space="preserve"> che serve </w:t>
+            </w:r>
+            <w:r>
+              <w:rPr>
+                <w:rFonts w:ascii="Times New Roman" w:hAnsi="Times New Roman" w:cs="Times New Roman"/>
+              </w:rPr>
+              <w:t>ad</w:t>
+            </w:r>
+            <w:r>
+              <w:rPr>
+                <w:rFonts w:ascii="Times New Roman" w:hAnsi="Times New Roman" w:cs="Times New Roman"/>
+              </w:rPr>
+              <w:t xml:space="preserve"> identificare univocamente </w:t>
+            </w:r>
+            <w:r>
+              <w:rPr>
+                <w:rFonts w:ascii="Times New Roman" w:hAnsi="Times New Roman" w:cs="Times New Roman"/>
+              </w:rPr>
+              <w:t>un r</w:t>
+            </w:r>
+            <w:r>
+              <w:rPr>
+                <w:rFonts w:ascii="Times New Roman" w:hAnsi="Times New Roman" w:cs="Times New Roman"/>
+              </w:rPr>
+              <w:t>istorante.</w:t>
             </w:r>
           </w:p>
           <w:p>
@@ -11996,7 +12277,19 @@
               <w:rPr>
                 <w:rFonts w:ascii="Times New Roman" w:hAnsi="Times New Roman" w:cs="Times New Roman"/>
               </w:rPr>
-              <w:t>): nome associato ad ogni istanza di Ristorante.</w:t>
+              <w:t xml:space="preserve">): nome </w:t>
+            </w:r>
+            <w:r>
+              <w:rPr>
+                <w:rFonts w:ascii="Times New Roman" w:hAnsi="Times New Roman" w:cs="Times New Roman"/>
+              </w:rPr>
+              <w:t>di un ristorante</w:t>
+            </w:r>
+            <w:r>
+              <w:rPr>
+                <w:rFonts w:ascii="Times New Roman" w:hAnsi="Times New Roman" w:cs="Times New Roman"/>
+              </w:rPr>
+              <w:t>.</w:t>
             </w:r>
           </w:p>
           <w:p>
@@ -12012,7 +12305,6 @@
               <w:cnfStyle w:val="000000100000" w:firstRow="0" w:lastRow="0" w:firstColumn="0" w:lastColumn="0" w:oddVBand="0" w:evenVBand="0" w:oddHBand="1" w:evenHBand="0" w:firstRowFirstColumn="0" w:firstRowLastColumn="0" w:lastRowFirstColumn="0" w:lastRowLastColumn="0"/>
               <w:rPr>
                 <w:rFonts w:ascii="Times New Roman" w:hAnsi="Times New Roman" w:cs="Times New Roman"/>
-                <w:color w:val="FF0000"/>
               </w:rPr>
             </w:pPr>
             <w:r>
@@ -12043,8 +12335,29 @@
               <w:rPr>
                 <w:rFonts w:ascii="Times New Roman" w:hAnsi="Times New Roman" w:cs="Times New Roman"/>
               </w:rPr>
-              <w:t xml:space="preserve">): indirizzo univoco associato ad ogni istanza di Ristorante. </w:t>
-            </w:r>
+              <w:t xml:space="preserve">): indirizzo </w:t>
+            </w:r>
+            <w:r>
+              <w:rPr>
+                <w:rFonts w:ascii="Times New Roman" w:hAnsi="Times New Roman" w:cs="Times New Roman"/>
+              </w:rPr>
+              <w:t>di un ristorante.</w:t>
+            </w:r>
+            <w:r>
+              <w:rPr>
+                <w:rFonts w:ascii="Times New Roman" w:hAnsi="Times New Roman" w:cs="Times New Roman"/>
+              </w:rPr>
+              <w:t xml:space="preserve"> </w:t>
+            </w:r>
+          </w:p>
+          <w:p>
+            <w:pPr>
+              <w:cnfStyle w:val="000000100000" w:firstRow="0" w:lastRow="0" w:firstColumn="0" w:lastColumn="0" w:oddVBand="0" w:evenVBand="0" w:oddHBand="1" w:evenHBand="0" w:firstRowFirstColumn="0" w:firstRowLastColumn="0" w:lastRowFirstColumn="0" w:lastRowLastColumn="0"/>
+              <w:rPr>
+                <w:rFonts w:ascii="Times New Roman" w:hAnsi="Times New Roman" w:cs="Times New Roman"/>
+                <w:color w:val="FF0000"/>
+              </w:rPr>
+            </w:pPr>
           </w:p>
           <w:p>
             <w:pPr>
@@ -12081,7 +12394,13 @@
               <w:rPr>
                 <w:rFonts w:ascii="Times New Roman" w:hAnsi="Times New Roman" w:cs="Times New Roman"/>
               </w:rPr>
-              <w:t>): numero di telefono associato ad ogni istanza di Ristorante.</w:t>
+              <w:t>): numero di telefono</w:t>
+            </w:r>
+            <w:r>
+              <w:rPr>
+                <w:rFonts w:ascii="Times New Roman" w:hAnsi="Times New Roman" w:cs="Times New Roman"/>
+              </w:rPr>
+              <w:t xml:space="preserve"> di un ristorante.</w:t>
             </w:r>
           </w:p>
           <w:p>
@@ -12126,7 +12445,19 @@
               <w:rPr>
                 <w:rFonts w:ascii="Times New Roman" w:hAnsi="Times New Roman" w:cs="Times New Roman"/>
               </w:rPr>
-              <w:t>): città di ubicazione associata ad ogni istanza di Ristorante.</w:t>
+              <w:t xml:space="preserve">): città di ubicazione </w:t>
+            </w:r>
+            <w:r>
+              <w:rPr>
+                <w:rFonts w:ascii="Times New Roman" w:hAnsi="Times New Roman" w:cs="Times New Roman"/>
+              </w:rPr>
+              <w:t>di un r</w:t>
+            </w:r>
+            <w:r>
+              <w:rPr>
+                <w:rFonts w:ascii="Times New Roman" w:hAnsi="Times New Roman" w:cs="Times New Roman"/>
+              </w:rPr>
+              <w:t>istorante.</w:t>
             </w:r>
           </w:p>
           <w:p>
@@ -12173,7 +12504,19 @@
               <w:rPr>
                 <w:rFonts w:ascii="Times New Roman" w:hAnsi="Times New Roman" w:cs="Times New Roman"/>
               </w:rPr>
-              <w:t>): provincia di ubicazione associata ad ogni istanza di Ristorante.</w:t>
+              <w:t xml:space="preserve">): provincia di ubicazione </w:t>
+            </w:r>
+            <w:r>
+              <w:rPr>
+                <w:rFonts w:ascii="Times New Roman" w:hAnsi="Times New Roman" w:cs="Times New Roman"/>
+              </w:rPr>
+              <w:t>di un r</w:t>
+            </w:r>
+            <w:r>
+              <w:rPr>
+                <w:rFonts w:ascii="Times New Roman" w:hAnsi="Times New Roman" w:cs="Times New Roman"/>
+              </w:rPr>
+              <w:t>istorante.</w:t>
             </w:r>
           </w:p>
           <w:p>
@@ -12233,7 +12576,19 @@
               <w:rPr>
                 <w:rFonts w:ascii="Times New Roman" w:hAnsi="Times New Roman" w:cs="Times New Roman"/>
               </w:rPr>
-              <w:t xml:space="preserve"> della provincia di ubicazione di ogni istanza di Ristorante.</w:t>
+              <w:t xml:space="preserve"> della provincia di ubicazione di </w:t>
+            </w:r>
+            <w:r>
+              <w:rPr>
+                <w:rFonts w:ascii="Times New Roman" w:hAnsi="Times New Roman" w:cs="Times New Roman"/>
+              </w:rPr>
+              <w:t>un r</w:t>
+            </w:r>
+            <w:r>
+              <w:rPr>
+                <w:rFonts w:ascii="Times New Roman" w:hAnsi="Times New Roman" w:cs="Times New Roman"/>
+              </w:rPr>
+              <w:t>istorante.</w:t>
             </w:r>
           </w:p>
           <w:p>
@@ -12285,7 +12640,31 @@
               <w:rPr>
                 <w:rFonts w:ascii="Times New Roman" w:hAnsi="Times New Roman" w:cs="Times New Roman"/>
               </w:rPr>
-              <w:t>): email associate ad ogni istanza di Ristorante.</w:t>
+              <w:t>): email associat</w:t>
+            </w:r>
+            <w:r>
+              <w:rPr>
+                <w:rFonts w:ascii="Times New Roman" w:hAnsi="Times New Roman" w:cs="Times New Roman"/>
+              </w:rPr>
+              <w:t>a</w:t>
+            </w:r>
+            <w:r>
+              <w:rPr>
+                <w:rFonts w:ascii="Times New Roman" w:hAnsi="Times New Roman" w:cs="Times New Roman"/>
+              </w:rPr>
+              <w:t xml:space="preserve"> ad </w:t>
+            </w:r>
+            <w:r>
+              <w:rPr>
+                <w:rFonts w:ascii="Times New Roman" w:hAnsi="Times New Roman" w:cs="Times New Roman"/>
+              </w:rPr>
+              <w:t>un r</w:t>
+            </w:r>
+            <w:r>
+              <w:rPr>
+                <w:rFonts w:ascii="Times New Roman" w:hAnsi="Times New Roman" w:cs="Times New Roman"/>
+              </w:rPr>
+              <w:t>istorante.</w:t>
             </w:r>
           </w:p>
           <w:p>
@@ -12339,7 +12718,19 @@
               <w:rPr>
                 <w:rFonts w:ascii="Times New Roman" w:hAnsi="Times New Roman" w:cs="Times New Roman"/>
               </w:rPr>
-              <w:t>): sito web associato ad ogni istanza di Ristorante.</w:t>
+              <w:t xml:space="preserve">): sito web associato ad </w:t>
+            </w:r>
+            <w:r>
+              <w:rPr>
+                <w:rFonts w:ascii="Times New Roman" w:hAnsi="Times New Roman" w:cs="Times New Roman"/>
+              </w:rPr>
+              <w:t>un r</w:t>
+            </w:r>
+            <w:r>
+              <w:rPr>
+                <w:rFonts w:ascii="Times New Roman" w:hAnsi="Times New Roman" w:cs="Times New Roman"/>
+              </w:rPr>
+              <w:t>istorante.</w:t>
             </w:r>
           </w:p>
           <w:p>
@@ -12354,7 +12745,7 @@
       </w:tr>
       <w:tr>
         <w:trPr>
-          <w:trHeight w:val="4252"/>
+          <w:trHeight w:val="3575"/>
           <w:jc w:val="center"/>
         </w:trPr>
         <w:tc>
@@ -12469,7 +12860,43 @@
               <w:rPr>
                 <w:rFonts w:ascii="Times New Roman" w:hAnsi="Times New Roman" w:cs="Times New Roman"/>
               </w:rPr>
-              <w:t>): chiave surrogate che serve per identificare univocamente ciascuna istanza di Sala.</w:t>
+              <w:t>): chiave surrogat</w:t>
+            </w:r>
+            <w:r>
+              <w:rPr>
+                <w:rFonts w:ascii="Times New Roman" w:hAnsi="Times New Roman" w:cs="Times New Roman"/>
+              </w:rPr>
+              <w:t>a</w:t>
+            </w:r>
+            <w:r>
+              <w:rPr>
+                <w:rFonts w:ascii="Times New Roman" w:hAnsi="Times New Roman" w:cs="Times New Roman"/>
+              </w:rPr>
+              <w:t xml:space="preserve"> che serve </w:t>
+            </w:r>
+            <w:r>
+              <w:rPr>
+                <w:rFonts w:ascii="Times New Roman" w:hAnsi="Times New Roman" w:cs="Times New Roman"/>
+              </w:rPr>
+              <w:t>ad</w:t>
+            </w:r>
+            <w:r>
+              <w:rPr>
+                <w:rFonts w:ascii="Times New Roman" w:hAnsi="Times New Roman" w:cs="Times New Roman"/>
+              </w:rPr>
+              <w:t xml:space="preserve"> identificare univocamente </w:t>
+            </w:r>
+            <w:r>
+              <w:rPr>
+                <w:rFonts w:ascii="Times New Roman" w:hAnsi="Times New Roman" w:cs="Times New Roman"/>
+              </w:rPr>
+              <w:t>una s</w:t>
+            </w:r>
+            <w:r>
+              <w:rPr>
+                <w:rFonts w:ascii="Times New Roman" w:hAnsi="Times New Roman" w:cs="Times New Roman"/>
+              </w:rPr>
+              <w:t>ala.</w:t>
             </w:r>
           </w:p>
           <w:p>
@@ -12514,7 +12941,19 @@
               <w:rPr>
                 <w:rFonts w:ascii="Times New Roman" w:hAnsi="Times New Roman" w:cs="Times New Roman"/>
               </w:rPr>
-              <w:t>): nome associato ad ogni istanza di Sala.</w:t>
+              <w:t xml:space="preserve">): nome </w:t>
+            </w:r>
+            <w:r>
+              <w:rPr>
+                <w:rFonts w:ascii="Times New Roman" w:hAnsi="Times New Roman" w:cs="Times New Roman"/>
+              </w:rPr>
+              <w:t>di una s</w:t>
+            </w:r>
+            <w:r>
+              <w:rPr>
+                <w:rFonts w:ascii="Times New Roman" w:hAnsi="Times New Roman" w:cs="Times New Roman"/>
+              </w:rPr>
+              <w:t>ala.</w:t>
             </w:r>
           </w:p>
           <w:p>
@@ -12562,7 +13001,19 @@
               <w:rPr>
                 <w:rFonts w:ascii="Times New Roman" w:hAnsi="Times New Roman" w:cs="Times New Roman"/>
               </w:rPr>
-              <w:t>): numero massimo di avventori associato ad ogni istanza di Sala.</w:t>
+              <w:t xml:space="preserve">): </w:t>
+            </w:r>
+            <w:r>
+              <w:rPr>
+                <w:rFonts w:ascii="Times New Roman" w:hAnsi="Times New Roman" w:cs="Times New Roman"/>
+              </w:rPr>
+              <w:t>capienza massima di avventori per una sala</w:t>
+            </w:r>
+            <w:r>
+              <w:rPr>
+                <w:rFonts w:ascii="Times New Roman" w:hAnsi="Times New Roman" w:cs="Times New Roman"/>
+              </w:rPr>
+              <w:t>.</w:t>
             </w:r>
           </w:p>
           <w:p>
@@ -12616,7 +13067,19 @@
               <w:rPr>
                 <w:rFonts w:ascii="Times New Roman" w:hAnsi="Times New Roman" w:cs="Times New Roman"/>
               </w:rPr>
-              <w:t>): dimensione in metri quadri associata ad ogni istanza di Sala.</w:t>
+              <w:t xml:space="preserve">): dimensione in metri quadri </w:t>
+            </w:r>
+            <w:r>
+              <w:rPr>
+                <w:rFonts w:ascii="Times New Roman" w:hAnsi="Times New Roman" w:cs="Times New Roman"/>
+              </w:rPr>
+              <w:t>di una s</w:t>
+            </w:r>
+            <w:r>
+              <w:rPr>
+                <w:rFonts w:ascii="Times New Roman" w:hAnsi="Times New Roman" w:cs="Times New Roman"/>
+              </w:rPr>
+              <w:t>ala.</w:t>
             </w:r>
           </w:p>
           <w:p>
@@ -12664,7 +13127,632 @@
               <w:rPr>
                 <w:rFonts w:ascii="Times New Roman" w:hAnsi="Times New Roman" w:cs="Times New Roman"/>
               </w:rPr>
-              <w:t>): attributo che indica se l’istanza di Sala è interna oppure esterna.</w:t>
+              <w:t>): attributo che indica se l</w:t>
+            </w:r>
+            <w:r>
+              <w:rPr>
+                <w:rFonts w:ascii="Times New Roman" w:hAnsi="Times New Roman" w:cs="Times New Roman"/>
+              </w:rPr>
+              <w:t>a</w:t>
+            </w:r>
+            <w:r>
+              <w:rPr>
+                <w:rFonts w:ascii="Times New Roman" w:hAnsi="Times New Roman" w:cs="Times New Roman"/>
+              </w:rPr>
+              <w:t xml:space="preserve"> </w:t>
+            </w:r>
+            <w:r>
+              <w:rPr>
+                <w:rFonts w:ascii="Times New Roman" w:hAnsi="Times New Roman" w:cs="Times New Roman"/>
+              </w:rPr>
+              <w:t>s</w:t>
+            </w:r>
+            <w:r>
+              <w:rPr>
+                <w:rFonts w:ascii="Times New Roman" w:hAnsi="Times New Roman" w:cs="Times New Roman"/>
+              </w:rPr>
+              <w:t>ala è interna oppure esterna.</w:t>
+            </w:r>
+          </w:p>
+          <w:p>
+            <w:pPr>
+              <w:cnfStyle w:val="000000000000" w:firstRow="0" w:lastRow="0" w:firstColumn="0" w:lastColumn="0" w:oddVBand="0" w:evenVBand="0" w:oddHBand="0" w:evenHBand="0" w:firstRowFirstColumn="0" w:firstRowLastColumn="0" w:lastRowFirstColumn="0" w:lastRowLastColumn="0"/>
+              <w:rPr>
+                <w:rFonts w:ascii="Times New Roman" w:hAnsi="Times New Roman" w:cs="Times New Roman"/>
+              </w:rPr>
+            </w:pPr>
+          </w:p>
+        </w:tc>
+      </w:tr>
+      <w:tr>
+        <w:trPr>
+          <w:cnfStyle w:val="000000100000" w:firstRow="0" w:lastRow="0" w:firstColumn="0" w:lastColumn="0" w:oddVBand="0" w:evenVBand="0" w:oddHBand="1" w:evenHBand="0" w:firstRowFirstColumn="0" w:firstRowLastColumn="0" w:lastRowFirstColumn="0" w:lastRowLastColumn="0"/>
+          <w:trHeight w:val="3387"/>
+          <w:jc w:val="center"/>
+        </w:trPr>
+        <w:tc>
+          <w:tcPr>
+            <w:cnfStyle w:val="001000000000" w:firstRow="0" w:lastRow="0" w:firstColumn="1" w:lastColumn="0" w:oddVBand="0" w:evenVBand="0" w:oddHBand="0" w:evenHBand="0" w:firstRowFirstColumn="0" w:firstRowLastColumn="0" w:lastRowFirstColumn="0" w:lastRowLastColumn="0"/>
+            <w:tcW w:w="2093" w:type="dxa"/>
+            <w:tcBorders>
+              <w:top w:val="single" w:sz="4" w:space="0" w:color="A5A5A5" w:themeColor="accent3"/>
+              <w:left w:val="nil"/>
+              <w:bottom w:val="single" w:sz="4" w:space="0" w:color="A5A5A5" w:themeColor="accent3"/>
+              <w:right w:val="single" w:sz="4" w:space="0" w:color="A5A5A5" w:themeColor="accent3"/>
+            </w:tcBorders>
+            <w:vAlign w:val="center"/>
+            <w:hideMark/>
+          </w:tcPr>
+          <w:p>
+            <w:pPr>
+              <w:jc w:val="center"/>
+              <w:rPr>
+                <w:rFonts w:ascii="Times New Roman" w:hAnsi="Times New Roman" w:cs="Times New Roman"/>
+              </w:rPr>
+            </w:pPr>
+            <w:r>
+              <w:rPr>
+                <w:rFonts w:ascii="Times New Roman" w:hAnsi="Times New Roman" w:cs="Times New Roman"/>
+              </w:rPr>
+              <w:t>Tavolo</w:t>
+            </w:r>
+          </w:p>
+        </w:tc>
+        <w:tc>
+          <w:tcPr>
+            <w:tcW w:w="3216" w:type="dxa"/>
+            <w:tcBorders>
+              <w:top w:val="single" w:sz="4" w:space="0" w:color="A5A5A5" w:themeColor="accent3"/>
+              <w:left w:val="single" w:sz="4" w:space="0" w:color="A5A5A5" w:themeColor="accent3"/>
+              <w:bottom w:val="single" w:sz="4" w:space="0" w:color="A5A5A5" w:themeColor="accent3"/>
+              <w:right w:val="single" w:sz="4" w:space="0" w:color="A5A5A5" w:themeColor="accent3"/>
+            </w:tcBorders>
+            <w:vAlign w:val="center"/>
+            <w:hideMark/>
+          </w:tcPr>
+          <w:p>
+            <w:pPr>
+              <w:jc w:val="center"/>
+              <w:cnfStyle w:val="000000100000" w:firstRow="0" w:lastRow="0" w:firstColumn="0" w:lastColumn="0" w:oddVBand="0" w:evenVBand="0" w:oddHBand="1" w:evenHBand="0" w:firstRowFirstColumn="0" w:firstRowLastColumn="0" w:lastRowFirstColumn="0" w:lastRowLastColumn="0"/>
+              <w:rPr>
+                <w:rFonts w:ascii="Times New Roman" w:hAnsi="Times New Roman" w:cs="Times New Roman"/>
+              </w:rPr>
+            </w:pPr>
+            <w:r>
+              <w:rPr>
+                <w:rFonts w:ascii="Times New Roman" w:hAnsi="Times New Roman" w:cs="Times New Roman"/>
+              </w:rPr>
+              <w:t>Descrittore d</w:t>
+            </w:r>
+            <w:r>
+              <w:rPr>
+                <w:rFonts w:ascii="Times New Roman" w:hAnsi="Times New Roman" w:cs="Times New Roman"/>
+              </w:rPr>
+              <w:t>i un</w:t>
+            </w:r>
+            <w:r>
+              <w:rPr>
+                <w:rFonts w:ascii="Times New Roman" w:hAnsi="Times New Roman" w:cs="Times New Roman"/>
+              </w:rPr>
+              <w:t xml:space="preserve"> tavolo</w:t>
+            </w:r>
+            <w:r>
+              <w:rPr>
+                <w:rFonts w:ascii="Times New Roman" w:hAnsi="Times New Roman" w:cs="Times New Roman"/>
+              </w:rPr>
+              <w:t xml:space="preserve"> del ristorante</w:t>
+            </w:r>
+            <w:r>
+              <w:rPr>
+                <w:rFonts w:ascii="Times New Roman" w:hAnsi="Times New Roman" w:cs="Times New Roman"/>
+              </w:rPr>
+              <w:t>.</w:t>
+            </w:r>
+          </w:p>
+        </w:tc>
+        <w:tc>
+          <w:tcPr>
+            <w:tcW w:w="4689" w:type="dxa"/>
+            <w:tcBorders>
+              <w:top w:val="single" w:sz="4" w:space="0" w:color="A5A5A5" w:themeColor="accent3"/>
+              <w:left w:val="single" w:sz="4" w:space="0" w:color="A5A5A5" w:themeColor="accent3"/>
+              <w:bottom w:val="single" w:sz="4" w:space="0" w:color="A5A5A5" w:themeColor="accent3"/>
+              <w:right w:val="nil"/>
+            </w:tcBorders>
+          </w:tcPr>
+          <w:p>
+            <w:pPr>
+              <w:cnfStyle w:val="000000100000" w:firstRow="0" w:lastRow="0" w:firstColumn="0" w:lastColumn="0" w:oddVBand="0" w:evenVBand="0" w:oddHBand="1" w:evenHBand="0" w:firstRowFirstColumn="0" w:firstRowLastColumn="0" w:lastRowFirstColumn="0" w:lastRowLastColumn="0"/>
+              <w:rPr>
+                <w:rFonts w:ascii="Times New Roman" w:hAnsi="Times New Roman" w:cs="Times New Roman"/>
+                <w:b/>
+                <w:bCs/>
+              </w:rPr>
+            </w:pPr>
+          </w:p>
+          <w:p>
+            <w:pPr>
+              <w:cnfStyle w:val="000000100000" w:firstRow="0" w:lastRow="0" w:firstColumn="0" w:lastColumn="0" w:oddVBand="0" w:evenVBand="0" w:oddHBand="1" w:evenHBand="0" w:firstRowFirstColumn="0" w:firstRowLastColumn="0" w:lastRowFirstColumn="0" w:lastRowLastColumn="0"/>
+              <w:rPr>
+                <w:rFonts w:ascii="Times New Roman" w:hAnsi="Times New Roman" w:cs="Times New Roman"/>
+              </w:rPr>
+            </w:pPr>
+            <w:proofErr w:type="spellStart"/>
+            <w:r>
+              <w:rPr>
+                <w:rFonts w:ascii="Times New Roman" w:hAnsi="Times New Roman" w:cs="Times New Roman"/>
+                <w:b/>
+                <w:bCs/>
+              </w:rPr>
+              <w:t>CodTavolo</w:t>
+            </w:r>
+            <w:proofErr w:type="spellEnd"/>
+            <w:r>
+              <w:rPr>
+                <w:rFonts w:ascii="Times New Roman" w:hAnsi="Times New Roman" w:cs="Times New Roman"/>
+              </w:rPr>
+              <w:t xml:space="preserve"> (</w:t>
+            </w:r>
+            <w:proofErr w:type="spellStart"/>
+            <w:r>
+              <w:rPr>
+                <w:rFonts w:ascii="Times New Roman" w:hAnsi="Times New Roman" w:cs="Times New Roman"/>
+                <w:i/>
+              </w:rPr>
+              <w:t>integer</w:t>
+            </w:r>
+            <w:proofErr w:type="spellEnd"/>
+            <w:r>
+              <w:rPr>
+                <w:rFonts w:ascii="Times New Roman" w:hAnsi="Times New Roman" w:cs="Times New Roman"/>
+              </w:rPr>
+              <w:t>): chiave surrogat</w:t>
+            </w:r>
+            <w:r>
+              <w:rPr>
+                <w:rFonts w:ascii="Times New Roman" w:hAnsi="Times New Roman" w:cs="Times New Roman"/>
+              </w:rPr>
+              <w:t>a</w:t>
+            </w:r>
+            <w:r>
+              <w:rPr>
+                <w:rFonts w:ascii="Times New Roman" w:hAnsi="Times New Roman" w:cs="Times New Roman"/>
+              </w:rPr>
+              <w:t xml:space="preserve"> che serve </w:t>
+            </w:r>
+            <w:r>
+              <w:rPr>
+                <w:rFonts w:ascii="Times New Roman" w:hAnsi="Times New Roman" w:cs="Times New Roman"/>
+              </w:rPr>
+              <w:t>ad</w:t>
+            </w:r>
+            <w:r>
+              <w:rPr>
+                <w:rFonts w:ascii="Times New Roman" w:hAnsi="Times New Roman" w:cs="Times New Roman"/>
+              </w:rPr>
+              <w:t xml:space="preserve"> identificare univocamente </w:t>
+            </w:r>
+            <w:r>
+              <w:rPr>
+                <w:rFonts w:ascii="Times New Roman" w:hAnsi="Times New Roman" w:cs="Times New Roman"/>
+              </w:rPr>
+              <w:t>un t</w:t>
+            </w:r>
+            <w:r>
+              <w:rPr>
+                <w:rFonts w:ascii="Times New Roman" w:hAnsi="Times New Roman" w:cs="Times New Roman"/>
+              </w:rPr>
+              <w:t>avolo.</w:t>
+            </w:r>
+          </w:p>
+          <w:p>
+            <w:pPr>
+              <w:cnfStyle w:val="000000100000" w:firstRow="0" w:lastRow="0" w:firstColumn="0" w:lastColumn="0" w:oddVBand="0" w:evenVBand="0" w:oddHBand="1" w:evenHBand="0" w:firstRowFirstColumn="0" w:firstRowLastColumn="0" w:lastRowFirstColumn="0" w:lastRowLastColumn="0"/>
+              <w:rPr>
+                <w:rFonts w:ascii="Times New Roman" w:hAnsi="Times New Roman" w:cs="Times New Roman"/>
+              </w:rPr>
+            </w:pPr>
+          </w:p>
+          <w:p>
+            <w:pPr>
+              <w:cnfStyle w:val="000000100000" w:firstRow="0" w:lastRow="0" w:firstColumn="0" w:lastColumn="0" w:oddVBand="0" w:evenVBand="0" w:oddHBand="1" w:evenHBand="0" w:firstRowFirstColumn="0" w:firstRowLastColumn="0" w:lastRowFirstColumn="0" w:lastRowLastColumn="0"/>
+              <w:rPr>
+                <w:rFonts w:ascii="Times New Roman" w:hAnsi="Times New Roman" w:cs="Times New Roman"/>
+              </w:rPr>
+            </w:pPr>
+            <w:proofErr w:type="spellStart"/>
+            <w:r>
+              <w:rPr>
+                <w:rFonts w:ascii="Times New Roman" w:hAnsi="Times New Roman" w:cs="Times New Roman"/>
+                <w:b/>
+                <w:bCs/>
+              </w:rPr>
+              <w:t>Max</w:t>
+            </w:r>
+            <w:r>
+              <w:rPr>
+                <w:rFonts w:ascii="Times New Roman" w:hAnsi="Times New Roman" w:cs="Times New Roman"/>
+                <w:b/>
+                <w:bCs/>
+              </w:rPr>
+              <w:t>A</w:t>
+            </w:r>
+            <w:r>
+              <w:rPr>
+                <w:rFonts w:ascii="Times New Roman" w:hAnsi="Times New Roman" w:cs="Times New Roman"/>
+                <w:b/>
+                <w:bCs/>
+              </w:rPr>
+              <w:t>vventori</w:t>
+            </w:r>
+            <w:proofErr w:type="spellEnd"/>
+            <w:r>
+              <w:rPr>
+                <w:rFonts w:ascii="Times New Roman" w:hAnsi="Times New Roman" w:cs="Times New Roman"/>
+              </w:rPr>
+              <w:t xml:space="preserve"> (</w:t>
+            </w:r>
+            <w:proofErr w:type="spellStart"/>
+            <w:r>
+              <w:rPr>
+                <w:rFonts w:ascii="Times New Roman" w:hAnsi="Times New Roman" w:cs="Times New Roman"/>
+                <w:i/>
+              </w:rPr>
+              <w:t>integer</w:t>
+            </w:r>
+            <w:proofErr w:type="spellEnd"/>
+            <w:r>
+              <w:rPr>
+                <w:rFonts w:ascii="Times New Roman" w:hAnsi="Times New Roman" w:cs="Times New Roman"/>
+              </w:rPr>
+              <w:t xml:space="preserve">): numero massimo di avventori </w:t>
+            </w:r>
+            <w:r>
+              <w:rPr>
+                <w:rFonts w:ascii="Times New Roman" w:hAnsi="Times New Roman" w:cs="Times New Roman"/>
+              </w:rPr>
+              <w:t>per ogni t</w:t>
+            </w:r>
+            <w:r>
+              <w:rPr>
+                <w:rFonts w:ascii="Times New Roman" w:hAnsi="Times New Roman" w:cs="Times New Roman"/>
+              </w:rPr>
+              <w:t>avolo.</w:t>
+            </w:r>
+          </w:p>
+        </w:tc>
+      </w:tr>
+      <w:tr>
+        <w:trPr>
+          <w:trHeight w:val="3528"/>
+          <w:jc w:val="center"/>
+        </w:trPr>
+        <w:tc>
+          <w:tcPr>
+            <w:cnfStyle w:val="001000000000" w:firstRow="0" w:lastRow="0" w:firstColumn="1" w:lastColumn="0" w:oddVBand="0" w:evenVBand="0" w:oddHBand="0" w:evenHBand="0" w:firstRowFirstColumn="0" w:firstRowLastColumn="0" w:lastRowFirstColumn="0" w:lastRowLastColumn="0"/>
+            <w:tcW w:w="2093" w:type="dxa"/>
+            <w:tcBorders>
+              <w:top w:val="single" w:sz="4" w:space="0" w:color="A5A5A5" w:themeColor="accent3"/>
+              <w:left w:val="nil"/>
+              <w:bottom w:val="single" w:sz="4" w:space="0" w:color="A5A5A5" w:themeColor="accent3"/>
+              <w:right w:val="single" w:sz="4" w:space="0" w:color="A5A5A5" w:themeColor="accent3"/>
+            </w:tcBorders>
+            <w:vAlign w:val="center"/>
+            <w:hideMark/>
+          </w:tcPr>
+          <w:p>
+            <w:pPr>
+              <w:jc w:val="center"/>
+              <w:rPr>
+                <w:rFonts w:ascii="Times New Roman" w:hAnsi="Times New Roman" w:cs="Times New Roman"/>
+              </w:rPr>
+            </w:pPr>
+            <w:r>
+              <w:rPr>
+                <w:rFonts w:ascii="Times New Roman" w:hAnsi="Times New Roman" w:cs="Times New Roman"/>
+              </w:rPr>
+              <w:lastRenderedPageBreak/>
+              <w:t>Tavolata</w:t>
+            </w:r>
+          </w:p>
+        </w:tc>
+        <w:tc>
+          <w:tcPr>
+            <w:tcW w:w="3216" w:type="dxa"/>
+            <w:tcBorders>
+              <w:top w:val="single" w:sz="4" w:space="0" w:color="A5A5A5" w:themeColor="accent3"/>
+              <w:left w:val="single" w:sz="4" w:space="0" w:color="A5A5A5" w:themeColor="accent3"/>
+              <w:bottom w:val="single" w:sz="4" w:space="0" w:color="A5A5A5" w:themeColor="accent3"/>
+              <w:right w:val="single" w:sz="4" w:space="0" w:color="A5A5A5" w:themeColor="accent3"/>
+            </w:tcBorders>
+            <w:vAlign w:val="center"/>
+            <w:hideMark/>
+          </w:tcPr>
+          <w:p>
+            <w:pPr>
+              <w:jc w:val="center"/>
+              <w:cnfStyle w:val="000000000000" w:firstRow="0" w:lastRow="0" w:firstColumn="0" w:lastColumn="0" w:oddVBand="0" w:evenVBand="0" w:oddHBand="0" w:evenHBand="0" w:firstRowFirstColumn="0" w:firstRowLastColumn="0" w:lastRowFirstColumn="0" w:lastRowLastColumn="0"/>
+              <w:rPr>
+                <w:rFonts w:ascii="Times New Roman" w:hAnsi="Times New Roman" w:cs="Times New Roman"/>
+              </w:rPr>
+            </w:pPr>
+            <w:r>
+              <w:rPr>
+                <w:rFonts w:ascii="Times New Roman" w:hAnsi="Times New Roman" w:cs="Times New Roman"/>
+              </w:rPr>
+              <w:t>Descrittore della tavolata di avventori.</w:t>
+            </w:r>
+          </w:p>
+        </w:tc>
+        <w:tc>
+          <w:tcPr>
+            <w:tcW w:w="4689" w:type="dxa"/>
+            <w:tcBorders>
+              <w:top w:val="single" w:sz="4" w:space="0" w:color="A5A5A5" w:themeColor="accent3"/>
+              <w:left w:val="single" w:sz="4" w:space="0" w:color="A5A5A5" w:themeColor="accent3"/>
+              <w:bottom w:val="single" w:sz="4" w:space="0" w:color="A5A5A5" w:themeColor="accent3"/>
+              <w:right w:val="nil"/>
+            </w:tcBorders>
+          </w:tcPr>
+          <w:p>
+            <w:pPr>
+              <w:cnfStyle w:val="000000000000" w:firstRow="0" w:lastRow="0" w:firstColumn="0" w:lastColumn="0" w:oddVBand="0" w:evenVBand="0" w:oddHBand="0" w:evenHBand="0" w:firstRowFirstColumn="0" w:firstRowLastColumn="0" w:lastRowFirstColumn="0" w:lastRowLastColumn="0"/>
+              <w:rPr>
+                <w:rFonts w:ascii="Times New Roman" w:hAnsi="Times New Roman" w:cs="Times New Roman"/>
+                <w:b/>
+                <w:bCs/>
+              </w:rPr>
+            </w:pPr>
+          </w:p>
+          <w:p>
+            <w:pPr>
+              <w:cnfStyle w:val="000000000000" w:firstRow="0" w:lastRow="0" w:firstColumn="0" w:lastColumn="0" w:oddVBand="0" w:evenVBand="0" w:oddHBand="0" w:evenHBand="0" w:firstRowFirstColumn="0" w:firstRowLastColumn="0" w:lastRowFirstColumn="0" w:lastRowLastColumn="0"/>
+              <w:rPr>
+                <w:rFonts w:ascii="Times New Roman" w:hAnsi="Times New Roman" w:cs="Times New Roman"/>
+              </w:rPr>
+            </w:pPr>
+            <w:proofErr w:type="spellStart"/>
+            <w:r>
+              <w:rPr>
+                <w:rFonts w:ascii="Times New Roman" w:hAnsi="Times New Roman" w:cs="Times New Roman"/>
+                <w:b/>
+                <w:bCs/>
+              </w:rPr>
+              <w:t>CodTavolata</w:t>
+            </w:r>
+            <w:proofErr w:type="spellEnd"/>
+            <w:r>
+              <w:rPr>
+                <w:rFonts w:ascii="Times New Roman" w:hAnsi="Times New Roman" w:cs="Times New Roman"/>
+              </w:rPr>
+              <w:t xml:space="preserve"> (</w:t>
+            </w:r>
+            <w:proofErr w:type="spellStart"/>
+            <w:r>
+              <w:rPr>
+                <w:rFonts w:ascii="Times New Roman" w:hAnsi="Times New Roman" w:cs="Times New Roman"/>
+                <w:i/>
+              </w:rPr>
+              <w:t>integer</w:t>
+            </w:r>
+            <w:proofErr w:type="spellEnd"/>
+            <w:r>
+              <w:rPr>
+                <w:rFonts w:ascii="Times New Roman" w:hAnsi="Times New Roman" w:cs="Times New Roman"/>
+              </w:rPr>
+              <w:t xml:space="preserve">): chiave surrogata che serve </w:t>
+            </w:r>
+            <w:r>
+              <w:rPr>
+                <w:rFonts w:ascii="Times New Roman" w:hAnsi="Times New Roman" w:cs="Times New Roman"/>
+              </w:rPr>
+              <w:t>ad</w:t>
+            </w:r>
+            <w:r>
+              <w:rPr>
+                <w:rFonts w:ascii="Times New Roman" w:hAnsi="Times New Roman" w:cs="Times New Roman"/>
+              </w:rPr>
+              <w:t xml:space="preserve"> identificare univocamente ciascuna </w:t>
+            </w:r>
+            <w:r>
+              <w:rPr>
+                <w:rFonts w:ascii="Times New Roman" w:hAnsi="Times New Roman" w:cs="Times New Roman"/>
+              </w:rPr>
+              <w:t>t</w:t>
+            </w:r>
+            <w:r>
+              <w:rPr>
+                <w:rFonts w:ascii="Times New Roman" w:hAnsi="Times New Roman" w:cs="Times New Roman"/>
+              </w:rPr>
+              <w:t>avolata.</w:t>
+            </w:r>
+          </w:p>
+          <w:p>
+            <w:pPr>
+              <w:cnfStyle w:val="000000000000" w:firstRow="0" w:lastRow="0" w:firstColumn="0" w:lastColumn="0" w:oddVBand="0" w:evenVBand="0" w:oddHBand="0" w:evenHBand="0" w:firstRowFirstColumn="0" w:firstRowLastColumn="0" w:lastRowFirstColumn="0" w:lastRowLastColumn="0"/>
+              <w:rPr>
+                <w:rFonts w:ascii="Times New Roman" w:hAnsi="Times New Roman" w:cs="Times New Roman"/>
+              </w:rPr>
+            </w:pPr>
+          </w:p>
+          <w:p>
+            <w:pPr>
+              <w:cnfStyle w:val="000000000000" w:firstRow="0" w:lastRow="0" w:firstColumn="0" w:lastColumn="0" w:oddVBand="0" w:evenVBand="0" w:oddHBand="0" w:evenHBand="0" w:firstRowFirstColumn="0" w:firstRowLastColumn="0" w:lastRowFirstColumn="0" w:lastRowLastColumn="0"/>
+              <w:rPr>
+                <w:rFonts w:ascii="Times New Roman" w:hAnsi="Times New Roman" w:cs="Times New Roman"/>
+              </w:rPr>
+            </w:pPr>
+            <w:proofErr w:type="spellStart"/>
+            <w:r>
+              <w:rPr>
+                <w:rFonts w:ascii="Times New Roman" w:hAnsi="Times New Roman" w:cs="Times New Roman"/>
+                <w:b/>
+                <w:bCs/>
+              </w:rPr>
+              <w:t>DataArrivo</w:t>
+            </w:r>
+            <w:proofErr w:type="spellEnd"/>
+            <w:r>
+              <w:rPr>
+                <w:rFonts w:ascii="Times New Roman" w:hAnsi="Times New Roman" w:cs="Times New Roman"/>
+              </w:rPr>
+              <w:t xml:space="preserve"> (</w:t>
+            </w:r>
+            <w:r>
+              <w:rPr>
+                <w:rFonts w:ascii="Times New Roman" w:hAnsi="Times New Roman" w:cs="Times New Roman"/>
+                <w:i/>
+              </w:rPr>
+              <w:t>date</w:t>
+            </w:r>
+            <w:r>
+              <w:rPr>
+                <w:rFonts w:ascii="Times New Roman" w:hAnsi="Times New Roman" w:cs="Times New Roman"/>
+              </w:rPr>
+              <w:t xml:space="preserve">): data </w:t>
+            </w:r>
+            <w:r>
+              <w:rPr>
+                <w:rFonts w:ascii="Times New Roman" w:hAnsi="Times New Roman" w:cs="Times New Roman"/>
+              </w:rPr>
+              <w:t>in cui si svolge la t</w:t>
+            </w:r>
+            <w:r>
+              <w:rPr>
+                <w:rFonts w:ascii="Times New Roman" w:hAnsi="Times New Roman" w:cs="Times New Roman"/>
+              </w:rPr>
+              <w:t>avolata.</w:t>
+            </w:r>
+          </w:p>
+          <w:p>
+            <w:pPr>
+              <w:cnfStyle w:val="000000000000" w:firstRow="0" w:lastRow="0" w:firstColumn="0" w:lastColumn="0" w:oddVBand="0" w:evenVBand="0" w:oddHBand="0" w:evenHBand="0" w:firstRowFirstColumn="0" w:firstRowLastColumn="0" w:lastRowFirstColumn="0" w:lastRowLastColumn="0"/>
+              <w:rPr>
+                <w:rFonts w:ascii="Times New Roman" w:hAnsi="Times New Roman" w:cs="Times New Roman"/>
+              </w:rPr>
+            </w:pPr>
+          </w:p>
+          <w:p>
+            <w:pPr>
+              <w:cnfStyle w:val="000000000000" w:firstRow="0" w:lastRow="0" w:firstColumn="0" w:lastColumn="0" w:oddVBand="0" w:evenVBand="0" w:oddHBand="0" w:evenHBand="0" w:firstRowFirstColumn="0" w:firstRowLastColumn="0" w:lastRowFirstColumn="0" w:lastRowLastColumn="0"/>
+              <w:rPr>
+                <w:rFonts w:ascii="Times New Roman" w:hAnsi="Times New Roman" w:cs="Times New Roman"/>
+              </w:rPr>
+            </w:pPr>
+            <w:proofErr w:type="spellStart"/>
+            <w:r>
+              <w:rPr>
+                <w:rFonts w:ascii="Times New Roman" w:hAnsi="Times New Roman" w:cs="Times New Roman"/>
+                <w:b/>
+                <w:bCs/>
+              </w:rPr>
+              <w:t>OraArrivo</w:t>
+            </w:r>
+            <w:proofErr w:type="spellEnd"/>
+            <w:r>
+              <w:rPr>
+                <w:rFonts w:ascii="Times New Roman" w:hAnsi="Times New Roman" w:cs="Times New Roman"/>
+              </w:rPr>
+              <w:t xml:space="preserve"> (</w:t>
+            </w:r>
+            <w:proofErr w:type="spellStart"/>
+            <w:r>
+              <w:rPr>
+                <w:rFonts w:ascii="Times New Roman" w:hAnsi="Times New Roman" w:cs="Times New Roman"/>
+                <w:i/>
+              </w:rPr>
+              <w:t>interval</w:t>
+            </w:r>
+            <w:proofErr w:type="spellEnd"/>
+            <w:r>
+              <w:rPr>
+                <w:rFonts w:ascii="Times New Roman" w:hAnsi="Times New Roman" w:cs="Times New Roman"/>
+              </w:rPr>
+              <w:t xml:space="preserve">): orario di </w:t>
+            </w:r>
+            <w:r>
+              <w:rPr>
+                <w:rFonts w:ascii="Times New Roman" w:hAnsi="Times New Roman" w:cs="Times New Roman"/>
+              </w:rPr>
+              <w:t>arrivo</w:t>
+            </w:r>
+            <w:r>
+              <w:rPr>
+                <w:rFonts w:ascii="Times New Roman" w:hAnsi="Times New Roman" w:cs="Times New Roman"/>
+              </w:rPr>
+              <w:t xml:space="preserve"> della tavolata</w:t>
+            </w:r>
+            <w:r>
+              <w:rPr>
+                <w:rFonts w:ascii="Times New Roman" w:hAnsi="Times New Roman" w:cs="Times New Roman"/>
+              </w:rPr>
+              <w:t xml:space="preserve"> (vale sempre 20:00)</w:t>
+            </w:r>
+            <w:r>
+              <w:rPr>
+                <w:rFonts w:ascii="Times New Roman" w:hAnsi="Times New Roman" w:cs="Times New Roman"/>
+              </w:rPr>
+              <w:t>.</w:t>
+            </w:r>
+          </w:p>
+          <w:p>
+            <w:pPr>
+              <w:cnfStyle w:val="000000000000" w:firstRow="0" w:lastRow="0" w:firstColumn="0" w:lastColumn="0" w:oddVBand="0" w:evenVBand="0" w:oddHBand="0" w:evenHBand="0" w:firstRowFirstColumn="0" w:firstRowLastColumn="0" w:lastRowFirstColumn="0" w:lastRowLastColumn="0"/>
+              <w:rPr>
+                <w:rFonts w:ascii="Times New Roman" w:hAnsi="Times New Roman" w:cs="Times New Roman"/>
+              </w:rPr>
+            </w:pPr>
+          </w:p>
+          <w:p>
+            <w:pPr>
+              <w:cnfStyle w:val="000000000000" w:firstRow="0" w:lastRow="0" w:firstColumn="0" w:lastColumn="0" w:oddVBand="0" w:evenVBand="0" w:oddHBand="0" w:evenHBand="0" w:firstRowFirstColumn="0" w:firstRowLastColumn="0" w:lastRowFirstColumn="0" w:lastRowLastColumn="0"/>
+              <w:rPr>
+                <w:rFonts w:ascii="Times New Roman" w:hAnsi="Times New Roman" w:cs="Times New Roman"/>
+              </w:rPr>
+            </w:pPr>
+            <w:proofErr w:type="spellStart"/>
+            <w:r>
+              <w:rPr>
+                <w:rFonts w:ascii="Times New Roman" w:hAnsi="Times New Roman" w:cs="Times New Roman"/>
+                <w:b/>
+                <w:bCs/>
+              </w:rPr>
+              <w:t>OraUscita</w:t>
+            </w:r>
+            <w:proofErr w:type="spellEnd"/>
+            <w:r>
+              <w:rPr>
+                <w:rFonts w:ascii="Times New Roman" w:hAnsi="Times New Roman" w:cs="Times New Roman"/>
+              </w:rPr>
+              <w:t xml:space="preserve"> (</w:t>
+            </w:r>
+            <w:proofErr w:type="spellStart"/>
+            <w:r>
+              <w:rPr>
+                <w:rFonts w:ascii="Times New Roman" w:hAnsi="Times New Roman" w:cs="Times New Roman"/>
+                <w:i/>
+                <w:iCs/>
+              </w:rPr>
+              <w:t>interval</w:t>
+            </w:r>
+            <w:proofErr w:type="spellEnd"/>
+            <w:r>
+              <w:rPr>
+                <w:rFonts w:ascii="Times New Roman" w:hAnsi="Times New Roman" w:cs="Times New Roman"/>
+              </w:rPr>
+              <w:t>): orario di uscita della tavolata</w:t>
+            </w:r>
+            <w:r>
+              <w:rPr>
+                <w:rFonts w:ascii="Times New Roman" w:hAnsi="Times New Roman" w:cs="Times New Roman"/>
+              </w:rPr>
+              <w:t xml:space="preserve"> (vale sempre 22:00)</w:t>
+            </w:r>
+            <w:r>
+              <w:rPr>
+                <w:rFonts w:ascii="Times New Roman" w:hAnsi="Times New Roman" w:cs="Times New Roman"/>
+              </w:rPr>
+              <w:t>.</w:t>
             </w:r>
           </w:p>
           <w:p>
@@ -12707,8 +13795,7 @@
               <w:rPr>
                 <w:rFonts w:ascii="Times New Roman" w:hAnsi="Times New Roman" w:cs="Times New Roman"/>
               </w:rPr>
-              <w:lastRenderedPageBreak/>
-              <w:t>Tavolo</w:t>
+              <w:t>Avventore</w:t>
             </w:r>
           </w:p>
         </w:tc>
@@ -12736,7 +13823,19 @@
               <w:rPr>
                 <w:rFonts w:ascii="Times New Roman" w:hAnsi="Times New Roman" w:cs="Times New Roman"/>
               </w:rPr>
-              <w:t>Descrittore del tavolo di una sala.</w:t>
+              <w:t>Descrittore d</w:t>
+            </w:r>
+            <w:r>
+              <w:rPr>
+                <w:rFonts w:ascii="Times New Roman" w:hAnsi="Times New Roman" w:cs="Times New Roman"/>
+              </w:rPr>
+              <w:t>i un generico avventore</w:t>
+            </w:r>
+            <w:r>
+              <w:rPr>
+                <w:rFonts w:ascii="Times New Roman" w:hAnsi="Times New Roman" w:cs="Times New Roman"/>
+              </w:rPr>
+              <w:t>.</w:t>
             </w:r>
           </w:p>
         </w:tc>
@@ -12774,7 +13873,7 @@
                 <w:b/>
                 <w:bCs/>
               </w:rPr>
-              <w:t>CodTavolo</w:t>
+              <w:t>NumCid</w:t>
             </w:r>
             <w:proofErr w:type="spellEnd"/>
             <w:r>
@@ -12789,14 +13888,38 @@
                 <w:rFonts w:ascii="Times New Roman" w:hAnsi="Times New Roman" w:cs="Times New Roman"/>
                 <w:i/>
               </w:rPr>
-              <w:t>integer</w:t>
+              <w:t>string</w:t>
             </w:r>
             <w:proofErr w:type="spellEnd"/>
             <w:r>
               <w:rPr>
                 <w:rFonts w:ascii="Times New Roman" w:hAnsi="Times New Roman" w:cs="Times New Roman"/>
               </w:rPr>
-              <w:t>): chiave surrogate che serve per identificare univocamente ciascuna istanza di Tavolo.</w:t>
+              <w:t xml:space="preserve">): numero della carta di identità che </w:t>
+            </w:r>
+            <w:r>
+              <w:rPr>
+                <w:rFonts w:ascii="Times New Roman" w:hAnsi="Times New Roman" w:cs="Times New Roman"/>
+              </w:rPr>
+              <w:t>serve</w:t>
+            </w:r>
+            <w:r>
+              <w:rPr>
+                <w:rFonts w:ascii="Times New Roman" w:hAnsi="Times New Roman" w:cs="Times New Roman"/>
+              </w:rPr>
+              <w:t xml:space="preserve"> anche da chiave primaria per identificare univocamente ciascun</w:t>
+            </w:r>
+            <w:r>
+              <w:rPr>
+                <w:rFonts w:ascii="Times New Roman" w:hAnsi="Times New Roman" w:cs="Times New Roman"/>
+              </w:rPr>
+              <w:t xml:space="preserve"> a</w:t>
+            </w:r>
+            <w:r>
+              <w:rPr>
+                <w:rFonts w:ascii="Times New Roman" w:hAnsi="Times New Roman" w:cs="Times New Roman"/>
+              </w:rPr>
+              <w:t>vventore.</w:t>
             </w:r>
           </w:p>
           <w:p>
@@ -12814,20 +13937,75 @@
                 <w:rFonts w:ascii="Times New Roman" w:hAnsi="Times New Roman" w:cs="Times New Roman"/>
               </w:rPr>
             </w:pPr>
-            <w:proofErr w:type="spellStart"/>
             <w:r>
               <w:rPr>
                 <w:rFonts w:ascii="Times New Roman" w:hAnsi="Times New Roman" w:cs="Times New Roman"/>
                 <w:b/>
                 <w:bCs/>
               </w:rPr>
-              <w:t>Maxavventori</w:t>
+              <w:t>Nome</w:t>
+            </w:r>
+            <w:r>
+              <w:rPr>
+                <w:rFonts w:ascii="Times New Roman" w:hAnsi="Times New Roman" w:cs="Times New Roman"/>
+              </w:rPr>
+              <w:t xml:space="preserve"> (</w:t>
+            </w:r>
+            <w:proofErr w:type="spellStart"/>
+            <w:r>
+              <w:rPr>
+                <w:rFonts w:ascii="Times New Roman" w:hAnsi="Times New Roman" w:cs="Times New Roman"/>
+                <w:i/>
+              </w:rPr>
+              <w:t>string</w:t>
             </w:r>
             <w:proofErr w:type="spellEnd"/>
             <w:r>
               <w:rPr>
                 <w:rFonts w:ascii="Times New Roman" w:hAnsi="Times New Roman" w:cs="Times New Roman"/>
               </w:rPr>
+              <w:t xml:space="preserve">): nome </w:t>
+            </w:r>
+            <w:r>
+              <w:rPr>
+                <w:rFonts w:ascii="Times New Roman" w:hAnsi="Times New Roman" w:cs="Times New Roman"/>
+              </w:rPr>
+              <w:t>di un a</w:t>
+            </w:r>
+            <w:r>
+              <w:rPr>
+                <w:rFonts w:ascii="Times New Roman" w:hAnsi="Times New Roman" w:cs="Times New Roman"/>
+              </w:rPr>
+              <w:t>vventore.</w:t>
+            </w:r>
+          </w:p>
+          <w:p>
+            <w:pPr>
+              <w:cnfStyle w:val="000000100000" w:firstRow="0" w:lastRow="0" w:firstColumn="0" w:lastColumn="0" w:oddVBand="0" w:evenVBand="0" w:oddHBand="1" w:evenHBand="0" w:firstRowFirstColumn="0" w:firstRowLastColumn="0" w:lastRowFirstColumn="0" w:lastRowLastColumn="0"/>
+              <w:rPr>
+                <w:rFonts w:ascii="Times New Roman" w:hAnsi="Times New Roman" w:cs="Times New Roman"/>
+              </w:rPr>
+            </w:pPr>
+          </w:p>
+          <w:p>
+            <w:pPr>
+              <w:cnfStyle w:val="000000100000" w:firstRow="0" w:lastRow="0" w:firstColumn="0" w:lastColumn="0" w:oddVBand="0" w:evenVBand="0" w:oddHBand="1" w:evenHBand="0" w:firstRowFirstColumn="0" w:firstRowLastColumn="0" w:lastRowFirstColumn="0" w:lastRowLastColumn="0"/>
+              <w:rPr>
+                <w:rFonts w:ascii="Times New Roman" w:hAnsi="Times New Roman" w:cs="Times New Roman"/>
+              </w:rPr>
+            </w:pPr>
+            <w:r>
+              <w:rPr>
+                <w:rFonts w:ascii="Times New Roman" w:hAnsi="Times New Roman" w:cs="Times New Roman"/>
+                <w:b/>
+                <w:bCs/>
+              </w:rPr>
+              <w:t>Cognome</w:t>
+            </w:r>
+            <w:r>
+              <w:rPr>
+                <w:rFonts w:ascii="Times New Roman" w:hAnsi="Times New Roman" w:cs="Times New Roman"/>
+              </w:rPr>
               <w:t xml:space="preserve"> (</w:t>
             </w:r>
             <w:proofErr w:type="spellStart"/>
@@ -12836,14 +14014,590 @@
                 <w:rFonts w:ascii="Times New Roman" w:hAnsi="Times New Roman" w:cs="Times New Roman"/>
                 <w:i/>
               </w:rPr>
-              <w:t>integer</w:t>
+              <w:t>string</w:t>
             </w:r>
             <w:proofErr w:type="spellEnd"/>
             <w:r>
               <w:rPr>
                 <w:rFonts w:ascii="Times New Roman" w:hAnsi="Times New Roman" w:cs="Times New Roman"/>
               </w:rPr>
-              <w:t>): numero massimo di avventori di ogni istanza di Tavolo.</w:t>
+              <w:t xml:space="preserve">): cognome di </w:t>
+            </w:r>
+            <w:r>
+              <w:rPr>
+                <w:rFonts w:ascii="Times New Roman" w:hAnsi="Times New Roman" w:cs="Times New Roman"/>
+              </w:rPr>
+              <w:t>un a</w:t>
+            </w:r>
+            <w:r>
+              <w:rPr>
+                <w:rFonts w:ascii="Times New Roman" w:hAnsi="Times New Roman" w:cs="Times New Roman"/>
+              </w:rPr>
+              <w:t>vventore.</w:t>
+            </w:r>
+          </w:p>
+          <w:p>
+            <w:pPr>
+              <w:cnfStyle w:val="000000100000" w:firstRow="0" w:lastRow="0" w:firstColumn="0" w:lastColumn="0" w:oddVBand="0" w:evenVBand="0" w:oddHBand="1" w:evenHBand="0" w:firstRowFirstColumn="0" w:firstRowLastColumn="0" w:lastRowFirstColumn="0" w:lastRowLastColumn="0"/>
+              <w:rPr>
+                <w:rFonts w:ascii="Times New Roman" w:hAnsi="Times New Roman" w:cs="Times New Roman"/>
+              </w:rPr>
+            </w:pPr>
+          </w:p>
+          <w:p>
+            <w:pPr>
+              <w:cnfStyle w:val="000000100000" w:firstRow="0" w:lastRow="0" w:firstColumn="0" w:lastColumn="0" w:oddVBand="0" w:evenVBand="0" w:oddHBand="1" w:evenHBand="0" w:firstRowFirstColumn="0" w:firstRowLastColumn="0" w:lastRowFirstColumn="0" w:lastRowLastColumn="0"/>
+              <w:rPr>
+                <w:rFonts w:ascii="Times New Roman" w:hAnsi="Times New Roman" w:cs="Times New Roman"/>
+              </w:rPr>
+            </w:pPr>
+            <w:proofErr w:type="spellStart"/>
+            <w:r>
+              <w:rPr>
+                <w:rFonts w:ascii="Times New Roman" w:hAnsi="Times New Roman" w:cs="Times New Roman"/>
+                <w:b/>
+                <w:bCs/>
+              </w:rPr>
+              <w:t>DataN</w:t>
+            </w:r>
+            <w:proofErr w:type="spellEnd"/>
+            <w:r>
+              <w:rPr>
+                <w:rFonts w:ascii="Times New Roman" w:hAnsi="Times New Roman" w:cs="Times New Roman"/>
+              </w:rPr>
+              <w:t xml:space="preserve"> (</w:t>
+            </w:r>
+            <w:r>
+              <w:rPr>
+                <w:rFonts w:ascii="Times New Roman" w:hAnsi="Times New Roman" w:cs="Times New Roman"/>
+                <w:i/>
+              </w:rPr>
+              <w:t>date</w:t>
+            </w:r>
+            <w:r>
+              <w:rPr>
+                <w:rFonts w:ascii="Times New Roman" w:hAnsi="Times New Roman" w:cs="Times New Roman"/>
+              </w:rPr>
+              <w:t xml:space="preserve">): data di nascita </w:t>
+            </w:r>
+            <w:r>
+              <w:rPr>
+                <w:rFonts w:ascii="Times New Roman" w:hAnsi="Times New Roman" w:cs="Times New Roman"/>
+              </w:rPr>
+              <w:t>di un avventore.</w:t>
+            </w:r>
+          </w:p>
+          <w:p>
+            <w:pPr>
+              <w:cnfStyle w:val="000000100000" w:firstRow="0" w:lastRow="0" w:firstColumn="0" w:lastColumn="0" w:oddVBand="0" w:evenVBand="0" w:oddHBand="1" w:evenHBand="0" w:firstRowFirstColumn="0" w:firstRowLastColumn="0" w:lastRowFirstColumn="0" w:lastRowLastColumn="0"/>
+              <w:rPr>
+                <w:rFonts w:ascii="Times New Roman" w:hAnsi="Times New Roman" w:cs="Times New Roman"/>
+              </w:rPr>
+            </w:pPr>
+          </w:p>
+          <w:p>
+            <w:pPr>
+              <w:cnfStyle w:val="000000100000" w:firstRow="0" w:lastRow="0" w:firstColumn="0" w:lastColumn="0" w:oddVBand="0" w:evenVBand="0" w:oddHBand="1" w:evenHBand="0" w:firstRowFirstColumn="0" w:firstRowLastColumn="0" w:lastRowFirstColumn="0" w:lastRowLastColumn="0"/>
+              <w:rPr>
+                <w:rFonts w:ascii="Times New Roman" w:hAnsi="Times New Roman" w:cs="Times New Roman"/>
+              </w:rPr>
+            </w:pPr>
+            <w:r>
+              <w:rPr>
+                <w:rFonts w:ascii="Times New Roman" w:hAnsi="Times New Roman" w:cs="Times New Roman"/>
+                <w:b/>
+                <w:bCs/>
+              </w:rPr>
+              <w:t>Sesso</w:t>
+            </w:r>
+            <w:r>
+              <w:rPr>
+                <w:rFonts w:ascii="Times New Roman" w:hAnsi="Times New Roman" w:cs="Times New Roman"/>
+              </w:rPr>
+              <w:t xml:space="preserve"> (</w:t>
+            </w:r>
+            <w:proofErr w:type="spellStart"/>
+            <w:r>
+              <w:rPr>
+                <w:rFonts w:ascii="Times New Roman" w:hAnsi="Times New Roman" w:cs="Times New Roman"/>
+                <w:i/>
+                <w:iCs/>
+              </w:rPr>
+              <w:t>TSesso</w:t>
+            </w:r>
+            <w:proofErr w:type="spellEnd"/>
+            <w:r>
+              <w:rPr>
+                <w:rFonts w:ascii="Times New Roman" w:hAnsi="Times New Roman" w:cs="Times New Roman"/>
+              </w:rPr>
+              <w:t xml:space="preserve">): sesso </w:t>
+            </w:r>
+            <w:r>
+              <w:rPr>
+                <w:rFonts w:ascii="Times New Roman" w:hAnsi="Times New Roman" w:cs="Times New Roman"/>
+              </w:rPr>
+              <w:t>di un avventore.</w:t>
+            </w:r>
+          </w:p>
+          <w:p>
+            <w:pPr>
+              <w:cnfStyle w:val="000000100000" w:firstRow="0" w:lastRow="0" w:firstColumn="0" w:lastColumn="0" w:oddVBand="0" w:evenVBand="0" w:oddHBand="1" w:evenHBand="0" w:firstRowFirstColumn="0" w:firstRowLastColumn="0" w:lastRowFirstColumn="0" w:lastRowLastColumn="0"/>
+              <w:rPr>
+                <w:rFonts w:ascii="Times New Roman" w:hAnsi="Times New Roman" w:cs="Times New Roman"/>
+              </w:rPr>
+            </w:pPr>
+          </w:p>
+          <w:p>
+            <w:pPr>
+              <w:cnfStyle w:val="000000100000" w:firstRow="0" w:lastRow="0" w:firstColumn="0" w:lastColumn="0" w:oddVBand="0" w:evenVBand="0" w:oddHBand="1" w:evenHBand="0" w:firstRowFirstColumn="0" w:firstRowLastColumn="0" w:lastRowFirstColumn="0" w:lastRowLastColumn="0"/>
+              <w:rPr>
+                <w:rFonts w:ascii="Times New Roman" w:hAnsi="Times New Roman" w:cs="Times New Roman"/>
+              </w:rPr>
+            </w:pPr>
+            <w:proofErr w:type="spellStart"/>
+            <w:r>
+              <w:rPr>
+                <w:rFonts w:ascii="Times New Roman" w:hAnsi="Times New Roman" w:cs="Times New Roman"/>
+                <w:b/>
+                <w:bCs/>
+              </w:rPr>
+              <w:t>CittaN</w:t>
+            </w:r>
+            <w:proofErr w:type="spellEnd"/>
+            <w:r>
+              <w:rPr>
+                <w:rFonts w:ascii="Times New Roman" w:hAnsi="Times New Roman" w:cs="Times New Roman"/>
+              </w:rPr>
+              <w:t xml:space="preserve"> (</w:t>
+            </w:r>
+            <w:proofErr w:type="spellStart"/>
+            <w:r>
+              <w:rPr>
+                <w:rFonts w:ascii="Times New Roman" w:hAnsi="Times New Roman" w:cs="Times New Roman"/>
+                <w:i/>
+              </w:rPr>
+              <w:t>string</w:t>
+            </w:r>
+            <w:proofErr w:type="spellEnd"/>
+            <w:r>
+              <w:rPr>
+                <w:rFonts w:ascii="Times New Roman" w:hAnsi="Times New Roman" w:cs="Times New Roman"/>
+              </w:rPr>
+              <w:t xml:space="preserve">): città di nascita </w:t>
+            </w:r>
+            <w:r>
+              <w:rPr>
+                <w:rFonts w:ascii="Times New Roman" w:hAnsi="Times New Roman" w:cs="Times New Roman"/>
+              </w:rPr>
+              <w:t>di un avventore.</w:t>
+            </w:r>
+          </w:p>
+          <w:p>
+            <w:pPr>
+              <w:cnfStyle w:val="000000100000" w:firstRow="0" w:lastRow="0" w:firstColumn="0" w:lastColumn="0" w:oddVBand="0" w:evenVBand="0" w:oddHBand="1" w:evenHBand="0" w:firstRowFirstColumn="0" w:firstRowLastColumn="0" w:lastRowFirstColumn="0" w:lastRowLastColumn="0"/>
+              <w:rPr>
+                <w:rFonts w:ascii="Times New Roman" w:hAnsi="Times New Roman" w:cs="Times New Roman"/>
+              </w:rPr>
+            </w:pPr>
+          </w:p>
+          <w:p>
+            <w:pPr>
+              <w:cnfStyle w:val="000000100000" w:firstRow="0" w:lastRow="0" w:firstColumn="0" w:lastColumn="0" w:oddVBand="0" w:evenVBand="0" w:oddHBand="1" w:evenHBand="0" w:firstRowFirstColumn="0" w:firstRowLastColumn="0" w:lastRowFirstColumn="0" w:lastRowLastColumn="0"/>
+              <w:rPr>
+                <w:rFonts w:ascii="Times New Roman" w:hAnsi="Times New Roman" w:cs="Times New Roman"/>
+              </w:rPr>
+            </w:pPr>
+            <w:proofErr w:type="spellStart"/>
+            <w:r>
+              <w:rPr>
+                <w:rFonts w:ascii="Times New Roman" w:hAnsi="Times New Roman" w:cs="Times New Roman"/>
+                <w:b/>
+                <w:bCs/>
+              </w:rPr>
+              <w:t>ProvN</w:t>
+            </w:r>
+            <w:proofErr w:type="spellEnd"/>
+            <w:r>
+              <w:rPr>
+                <w:rFonts w:ascii="Times New Roman" w:hAnsi="Times New Roman" w:cs="Times New Roman"/>
+              </w:rPr>
+              <w:t xml:space="preserve"> (</w:t>
+            </w:r>
+            <w:proofErr w:type="spellStart"/>
+            <w:r>
+              <w:rPr>
+                <w:rFonts w:ascii="Times New Roman" w:hAnsi="Times New Roman" w:cs="Times New Roman"/>
+                <w:i/>
+              </w:rPr>
+              <w:t>string</w:t>
+            </w:r>
+            <w:proofErr w:type="spellEnd"/>
+            <w:r>
+              <w:rPr>
+                <w:rFonts w:ascii="Times New Roman" w:hAnsi="Times New Roman" w:cs="Times New Roman"/>
+              </w:rPr>
+              <w:t xml:space="preserve">): provincia di nascita </w:t>
+            </w:r>
+            <w:r>
+              <w:rPr>
+                <w:rFonts w:ascii="Times New Roman" w:hAnsi="Times New Roman" w:cs="Times New Roman"/>
+              </w:rPr>
+              <w:t>di un avventore.</w:t>
+            </w:r>
+          </w:p>
+          <w:p>
+            <w:pPr>
+              <w:cnfStyle w:val="000000100000" w:firstRow="0" w:lastRow="0" w:firstColumn="0" w:lastColumn="0" w:oddVBand="0" w:evenVBand="0" w:oddHBand="1" w:evenHBand="0" w:firstRowFirstColumn="0" w:firstRowLastColumn="0" w:lastRowFirstColumn="0" w:lastRowLastColumn="0"/>
+              <w:rPr>
+                <w:rFonts w:ascii="Times New Roman" w:hAnsi="Times New Roman" w:cs="Times New Roman"/>
+              </w:rPr>
+            </w:pPr>
+          </w:p>
+          <w:p>
+            <w:pPr>
+              <w:cnfStyle w:val="000000100000" w:firstRow="0" w:lastRow="0" w:firstColumn="0" w:lastColumn="0" w:oddVBand="0" w:evenVBand="0" w:oddHBand="1" w:evenHBand="0" w:firstRowFirstColumn="0" w:firstRowLastColumn="0" w:lastRowFirstColumn="0" w:lastRowLastColumn="0"/>
+              <w:rPr>
+                <w:rFonts w:ascii="Times New Roman" w:hAnsi="Times New Roman" w:cs="Times New Roman"/>
+              </w:rPr>
+            </w:pPr>
+            <w:proofErr w:type="spellStart"/>
+            <w:r>
+              <w:rPr>
+                <w:rFonts w:ascii="Times New Roman" w:hAnsi="Times New Roman" w:cs="Times New Roman"/>
+                <w:b/>
+                <w:bCs/>
+              </w:rPr>
+              <w:t>CittaRes</w:t>
+            </w:r>
+            <w:proofErr w:type="spellEnd"/>
+            <w:r>
+              <w:rPr>
+                <w:rFonts w:ascii="Times New Roman" w:hAnsi="Times New Roman" w:cs="Times New Roman"/>
+              </w:rPr>
+              <w:t xml:space="preserve"> (</w:t>
+            </w:r>
+            <w:proofErr w:type="spellStart"/>
+            <w:r>
+              <w:rPr>
+                <w:rFonts w:ascii="Times New Roman" w:hAnsi="Times New Roman" w:cs="Times New Roman"/>
+                <w:i/>
+              </w:rPr>
+              <w:t>string</w:t>
+            </w:r>
+            <w:proofErr w:type="spellEnd"/>
+            <w:r>
+              <w:rPr>
+                <w:rFonts w:ascii="Times New Roman" w:hAnsi="Times New Roman" w:cs="Times New Roman"/>
+              </w:rPr>
+              <w:t xml:space="preserve">): città di residenza </w:t>
+            </w:r>
+            <w:r>
+              <w:rPr>
+                <w:rFonts w:ascii="Times New Roman" w:hAnsi="Times New Roman" w:cs="Times New Roman"/>
+              </w:rPr>
+              <w:t>di un avventore.</w:t>
+            </w:r>
+          </w:p>
+          <w:p>
+            <w:pPr>
+              <w:cnfStyle w:val="000000100000" w:firstRow="0" w:lastRow="0" w:firstColumn="0" w:lastColumn="0" w:oddVBand="0" w:evenVBand="0" w:oddHBand="1" w:evenHBand="0" w:firstRowFirstColumn="0" w:firstRowLastColumn="0" w:lastRowFirstColumn="0" w:lastRowLastColumn="0"/>
+              <w:rPr>
+                <w:rFonts w:ascii="Times New Roman" w:hAnsi="Times New Roman" w:cs="Times New Roman"/>
+              </w:rPr>
+            </w:pPr>
+          </w:p>
+          <w:p>
+            <w:pPr>
+              <w:cnfStyle w:val="000000100000" w:firstRow="0" w:lastRow="0" w:firstColumn="0" w:lastColumn="0" w:oddVBand="0" w:evenVBand="0" w:oddHBand="1" w:evenHBand="0" w:firstRowFirstColumn="0" w:firstRowLastColumn="0" w:lastRowFirstColumn="0" w:lastRowLastColumn="0"/>
+              <w:rPr>
+                <w:rFonts w:ascii="Times New Roman" w:hAnsi="Times New Roman" w:cs="Times New Roman"/>
+              </w:rPr>
+            </w:pPr>
+            <w:proofErr w:type="spellStart"/>
+            <w:r>
+              <w:rPr>
+                <w:rFonts w:ascii="Times New Roman" w:hAnsi="Times New Roman" w:cs="Times New Roman"/>
+                <w:b/>
+                <w:bCs/>
+              </w:rPr>
+              <w:t>ProvRes</w:t>
+            </w:r>
+            <w:proofErr w:type="spellEnd"/>
+            <w:r>
+              <w:rPr>
+                <w:rFonts w:ascii="Times New Roman" w:hAnsi="Times New Roman" w:cs="Times New Roman"/>
+              </w:rPr>
+              <w:t xml:space="preserve"> (</w:t>
+            </w:r>
+            <w:proofErr w:type="spellStart"/>
+            <w:r>
+              <w:rPr>
+                <w:rFonts w:ascii="Times New Roman" w:hAnsi="Times New Roman" w:cs="Times New Roman"/>
+                <w:i/>
+              </w:rPr>
+              <w:t>string</w:t>
+            </w:r>
+            <w:proofErr w:type="spellEnd"/>
+            <w:r>
+              <w:rPr>
+                <w:rFonts w:ascii="Times New Roman" w:hAnsi="Times New Roman" w:cs="Times New Roman"/>
+              </w:rPr>
+              <w:t xml:space="preserve">): provincia di residenza </w:t>
+            </w:r>
+            <w:r>
+              <w:rPr>
+                <w:rFonts w:ascii="Times New Roman" w:hAnsi="Times New Roman" w:cs="Times New Roman"/>
+              </w:rPr>
+              <w:t>di un avventore.</w:t>
+            </w:r>
+          </w:p>
+          <w:p>
+            <w:pPr>
+              <w:cnfStyle w:val="000000100000" w:firstRow="0" w:lastRow="0" w:firstColumn="0" w:lastColumn="0" w:oddVBand="0" w:evenVBand="0" w:oddHBand="1" w:evenHBand="0" w:firstRowFirstColumn="0" w:firstRowLastColumn="0" w:lastRowFirstColumn="0" w:lastRowLastColumn="0"/>
+              <w:rPr>
+                <w:rFonts w:ascii="Times New Roman" w:hAnsi="Times New Roman" w:cs="Times New Roman"/>
+              </w:rPr>
+            </w:pPr>
+          </w:p>
+          <w:p>
+            <w:pPr>
+              <w:cnfStyle w:val="000000100000" w:firstRow="0" w:lastRow="0" w:firstColumn="0" w:lastColumn="0" w:oddVBand="0" w:evenVBand="0" w:oddHBand="1" w:evenHBand="0" w:firstRowFirstColumn="0" w:firstRowLastColumn="0" w:lastRowFirstColumn="0" w:lastRowLastColumn="0"/>
+              <w:rPr>
+                <w:rFonts w:ascii="Times New Roman" w:hAnsi="Times New Roman" w:cs="Times New Roman"/>
+              </w:rPr>
+            </w:pPr>
+            <w:r>
+              <w:rPr>
+                <w:rFonts w:ascii="Times New Roman" w:hAnsi="Times New Roman" w:cs="Times New Roman"/>
+                <w:b/>
+                <w:bCs/>
+              </w:rPr>
+              <w:t>Telefono</w:t>
+            </w:r>
+            <w:r>
+              <w:rPr>
+                <w:rFonts w:ascii="Times New Roman" w:hAnsi="Times New Roman" w:cs="Times New Roman"/>
+              </w:rPr>
+              <w:t xml:space="preserve"> (</w:t>
+            </w:r>
+            <w:proofErr w:type="spellStart"/>
+            <w:r>
+              <w:rPr>
+                <w:rFonts w:ascii="Times New Roman" w:hAnsi="Times New Roman" w:cs="Times New Roman"/>
+                <w:i/>
+              </w:rPr>
+              <w:t>string</w:t>
+            </w:r>
+            <w:proofErr w:type="spellEnd"/>
+            <w:r>
+              <w:rPr>
+                <w:rFonts w:ascii="Times New Roman" w:hAnsi="Times New Roman" w:cs="Times New Roman"/>
+              </w:rPr>
+              <w:t xml:space="preserve">): numero di telefono </w:t>
+            </w:r>
+            <w:r>
+              <w:rPr>
+                <w:rFonts w:ascii="Times New Roman" w:hAnsi="Times New Roman" w:cs="Times New Roman"/>
+              </w:rPr>
+              <w:t>di un avventore.</w:t>
+            </w:r>
+          </w:p>
+          <w:p>
+            <w:pPr>
+              <w:cnfStyle w:val="000000100000" w:firstRow="0" w:lastRow="0" w:firstColumn="0" w:lastColumn="0" w:oddVBand="0" w:evenVBand="0" w:oddHBand="1" w:evenHBand="0" w:firstRowFirstColumn="0" w:firstRowLastColumn="0" w:lastRowFirstColumn="0" w:lastRowLastColumn="0"/>
+              <w:rPr>
+                <w:rFonts w:ascii="Times New Roman" w:hAnsi="Times New Roman" w:cs="Times New Roman"/>
+              </w:rPr>
+            </w:pPr>
+          </w:p>
+          <w:p>
+            <w:pPr>
+              <w:cnfStyle w:val="000000100000" w:firstRow="0" w:lastRow="0" w:firstColumn="0" w:lastColumn="0" w:oddVBand="0" w:evenVBand="0" w:oddHBand="1" w:evenHBand="0" w:firstRowFirstColumn="0" w:firstRowLastColumn="0" w:lastRowFirstColumn="0" w:lastRowLastColumn="0"/>
+              <w:rPr>
+                <w:rFonts w:ascii="Times New Roman" w:hAnsi="Times New Roman" w:cs="Times New Roman"/>
+              </w:rPr>
+            </w:pPr>
+            <w:r>
+              <w:rPr>
+                <w:rFonts w:ascii="Times New Roman" w:hAnsi="Times New Roman" w:cs="Times New Roman"/>
+                <w:b/>
+                <w:bCs/>
+              </w:rPr>
+              <w:t>Email</w:t>
+            </w:r>
+            <w:r>
+              <w:rPr>
+                <w:rFonts w:ascii="Times New Roman" w:hAnsi="Times New Roman" w:cs="Times New Roman"/>
+              </w:rPr>
+              <w:t xml:space="preserve"> (</w:t>
+            </w:r>
+            <w:proofErr w:type="spellStart"/>
+            <w:r>
+              <w:rPr>
+                <w:rFonts w:ascii="Times New Roman" w:hAnsi="Times New Roman" w:cs="Times New Roman"/>
+                <w:i/>
+              </w:rPr>
+              <w:t>string</w:t>
+            </w:r>
+            <w:proofErr w:type="spellEnd"/>
+            <w:r>
+              <w:rPr>
+                <w:rFonts w:ascii="Times New Roman" w:hAnsi="Times New Roman" w:cs="Times New Roman"/>
+                <w:i/>
+              </w:rPr>
+              <w:t>, opzionale</w:t>
+            </w:r>
+            <w:r>
+              <w:rPr>
+                <w:rFonts w:ascii="Times New Roman" w:hAnsi="Times New Roman" w:cs="Times New Roman"/>
+              </w:rPr>
+              <w:t>): email associat</w:t>
+            </w:r>
+            <w:r>
+              <w:rPr>
+                <w:rFonts w:ascii="Times New Roman" w:hAnsi="Times New Roman" w:cs="Times New Roman"/>
+              </w:rPr>
+              <w:t>a</w:t>
+            </w:r>
+            <w:r>
+              <w:rPr>
+                <w:rFonts w:ascii="Times New Roman" w:hAnsi="Times New Roman" w:cs="Times New Roman"/>
+              </w:rPr>
+              <w:t xml:space="preserve"> ad </w:t>
+            </w:r>
+            <w:r>
+              <w:rPr>
+                <w:rFonts w:ascii="Times New Roman" w:hAnsi="Times New Roman" w:cs="Times New Roman"/>
+              </w:rPr>
+              <w:t>un a</w:t>
+            </w:r>
+            <w:r>
+              <w:rPr>
+                <w:rFonts w:ascii="Times New Roman" w:hAnsi="Times New Roman" w:cs="Times New Roman"/>
+              </w:rPr>
+              <w:t>vventore.</w:t>
+            </w:r>
+          </w:p>
+          <w:p>
+            <w:pPr>
+              <w:cnfStyle w:val="000000100000" w:firstRow="0" w:lastRow="0" w:firstColumn="0" w:lastColumn="0" w:oddVBand="0" w:evenVBand="0" w:oddHBand="1" w:evenHBand="0" w:firstRowFirstColumn="0" w:firstRowLastColumn="0" w:lastRowFirstColumn="0" w:lastRowLastColumn="0"/>
+              <w:rPr>
+                <w:rFonts w:ascii="Times New Roman" w:hAnsi="Times New Roman" w:cs="Times New Roman"/>
+              </w:rPr>
+            </w:pPr>
+          </w:p>
+          <w:p>
+            <w:pPr>
+              <w:cnfStyle w:val="000000100000" w:firstRow="0" w:lastRow="0" w:firstColumn="0" w:lastColumn="0" w:oddVBand="0" w:evenVBand="0" w:oddHBand="1" w:evenHBand="0" w:firstRowFirstColumn="0" w:firstRowLastColumn="0" w:lastRowFirstColumn="0" w:lastRowLastColumn="0"/>
+              <w:rPr>
+                <w:rFonts w:ascii="Times New Roman" w:hAnsi="Times New Roman" w:cs="Times New Roman"/>
+              </w:rPr>
+            </w:pPr>
+            <w:r>
+              <w:rPr>
+                <w:rFonts w:ascii="Times New Roman" w:hAnsi="Times New Roman" w:cs="Times New Roman"/>
+                <w:b/>
+                <w:bCs/>
+              </w:rPr>
+              <w:t>Temperatura</w:t>
+            </w:r>
+            <w:r>
+              <w:rPr>
+                <w:rFonts w:ascii="Times New Roman" w:hAnsi="Times New Roman" w:cs="Times New Roman"/>
+              </w:rPr>
+              <w:t xml:space="preserve"> (</w:t>
+            </w:r>
+            <w:proofErr w:type="spellStart"/>
+            <w:r>
+              <w:rPr>
+                <w:rFonts w:ascii="Times New Roman" w:hAnsi="Times New Roman" w:cs="Times New Roman"/>
+                <w:i/>
+              </w:rPr>
+              <w:t>decimal</w:t>
+            </w:r>
+            <w:proofErr w:type="spellEnd"/>
+            <w:r>
+              <w:rPr>
+                <w:rFonts w:ascii="Times New Roman" w:hAnsi="Times New Roman" w:cs="Times New Roman"/>
+              </w:rPr>
+              <w:t>): temperatura</w:t>
+            </w:r>
+            <w:r>
+              <w:rPr>
+                <w:rFonts w:ascii="Times New Roman" w:hAnsi="Times New Roman" w:cs="Times New Roman"/>
+              </w:rPr>
+              <w:t xml:space="preserve"> misurata</w:t>
+            </w:r>
+            <w:r>
+              <w:rPr>
+                <w:rFonts w:ascii="Times New Roman" w:hAnsi="Times New Roman" w:cs="Times New Roman"/>
+              </w:rPr>
+              <w:t xml:space="preserve"> all’ingresso </w:t>
+            </w:r>
+            <w:r>
+              <w:rPr>
+                <w:rFonts w:ascii="Times New Roman" w:hAnsi="Times New Roman" w:cs="Times New Roman"/>
+              </w:rPr>
+              <w:t>di un ristorante.</w:t>
+            </w:r>
+          </w:p>
+          <w:p>
+            <w:pPr>
+              <w:cnfStyle w:val="000000100000" w:firstRow="0" w:lastRow="0" w:firstColumn="0" w:lastColumn="0" w:oddVBand="0" w:evenVBand="0" w:oddHBand="1" w:evenHBand="0" w:firstRowFirstColumn="0" w:firstRowLastColumn="0" w:lastRowFirstColumn="0" w:lastRowLastColumn="0"/>
+              <w:rPr>
+                <w:rFonts w:ascii="Times New Roman" w:hAnsi="Times New Roman" w:cs="Times New Roman"/>
+              </w:rPr>
+            </w:pPr>
+          </w:p>
+          <w:p>
+            <w:pPr>
+              <w:cnfStyle w:val="000000100000" w:firstRow="0" w:lastRow="0" w:firstColumn="0" w:lastColumn="0" w:oddVBand="0" w:evenVBand="0" w:oddHBand="1" w:evenHBand="0" w:firstRowFirstColumn="0" w:firstRowLastColumn="0" w:lastRowFirstColumn="0" w:lastRowLastColumn="0"/>
+              <w:rPr>
+                <w:rFonts w:ascii="Times New Roman" w:hAnsi="Times New Roman" w:cs="Times New Roman"/>
+              </w:rPr>
+            </w:pPr>
+            <w:proofErr w:type="spellStart"/>
+            <w:r>
+              <w:rPr>
+                <w:rFonts w:ascii="Times New Roman" w:hAnsi="Times New Roman" w:cs="Times New Roman"/>
+                <w:b/>
+                <w:bCs/>
+              </w:rPr>
+              <w:t>HaGreenpass</w:t>
+            </w:r>
+            <w:proofErr w:type="spellEnd"/>
+            <w:r>
+              <w:rPr>
+                <w:rFonts w:ascii="Times New Roman" w:hAnsi="Times New Roman" w:cs="Times New Roman"/>
+              </w:rPr>
+              <w:t xml:space="preserve"> (</w:t>
+            </w:r>
+            <w:proofErr w:type="spellStart"/>
+            <w:r>
+              <w:rPr>
+                <w:rFonts w:ascii="Times New Roman" w:hAnsi="Times New Roman" w:cs="Times New Roman"/>
+                <w:i/>
+              </w:rPr>
+              <w:t>boolean</w:t>
+            </w:r>
+            <w:proofErr w:type="spellEnd"/>
+            <w:r>
+              <w:rPr>
+                <w:rFonts w:ascii="Times New Roman" w:hAnsi="Times New Roman" w:cs="Times New Roman"/>
+              </w:rPr>
+              <w:t xml:space="preserve">): </w:t>
+            </w:r>
+            <w:r>
+              <w:rPr>
+                <w:rFonts w:ascii="Times New Roman" w:hAnsi="Times New Roman" w:cs="Times New Roman"/>
+              </w:rPr>
+              <w:t>indica il possesso o</w:t>
+            </w:r>
+            <w:r>
+              <w:rPr>
+                <w:rFonts w:ascii="Times New Roman" w:hAnsi="Times New Roman" w:cs="Times New Roman"/>
+              </w:rPr>
+              <w:t xml:space="preserve"> meno del green pass da parte di un avventore.</w:t>
             </w:r>
           </w:p>
           <w:p>
@@ -12885,7 +14639,8 @@
               <w:rPr>
                 <w:rFonts w:ascii="Times New Roman" w:hAnsi="Times New Roman" w:cs="Times New Roman"/>
               </w:rPr>
-              <w:t>Tavolata</w:t>
+              <w:lastRenderedPageBreak/>
+              <w:t>Cameriere</w:t>
             </w:r>
           </w:p>
         </w:tc>
@@ -12913,7 +14668,7 @@
               <w:rPr>
                 <w:rFonts w:ascii="Times New Roman" w:hAnsi="Times New Roman" w:cs="Times New Roman"/>
               </w:rPr>
-              <w:t>Descrittore della tavolata di avventori.</w:t>
+              <w:t>Descrittore di un cameriere del ristorante.</w:t>
             </w:r>
           </w:p>
         </w:tc>
@@ -12951,7 +14706,7 @@
                 <w:b/>
                 <w:bCs/>
               </w:rPr>
-              <w:t>CodTavolata</w:t>
+              <w:t>NumCid</w:t>
             </w:r>
             <w:proofErr w:type="spellEnd"/>
             <w:r>
@@ -12966,14 +14721,38 @@
                 <w:rFonts w:ascii="Times New Roman" w:hAnsi="Times New Roman" w:cs="Times New Roman"/>
                 <w:i/>
               </w:rPr>
-              <w:t>integer</w:t>
+              <w:t>string</w:t>
             </w:r>
             <w:proofErr w:type="spellEnd"/>
             <w:r>
               <w:rPr>
                 <w:rFonts w:ascii="Times New Roman" w:hAnsi="Times New Roman" w:cs="Times New Roman"/>
               </w:rPr>
-              <w:t>): chiave surrogata che serve per identificare univocamente ciascuna istanza di Tavolata.</w:t>
+              <w:t xml:space="preserve">): numero della carta di identità che </w:t>
+            </w:r>
+            <w:r>
+              <w:rPr>
+                <w:rFonts w:ascii="Times New Roman" w:hAnsi="Times New Roman" w:cs="Times New Roman"/>
+              </w:rPr>
+              <w:t>serve</w:t>
+            </w:r>
+            <w:r>
+              <w:rPr>
+                <w:rFonts w:ascii="Times New Roman" w:hAnsi="Times New Roman" w:cs="Times New Roman"/>
+              </w:rPr>
+              <w:t xml:space="preserve"> anche da chiave primaria per identificare univocamente ciascun </w:t>
+            </w:r>
+            <w:r>
+              <w:rPr>
+                <w:rFonts w:ascii="Times New Roman" w:hAnsi="Times New Roman" w:cs="Times New Roman"/>
+              </w:rPr>
+              <w:t>c</w:t>
+            </w:r>
+            <w:r>
+              <w:rPr>
+                <w:rFonts w:ascii="Times New Roman" w:hAnsi="Times New Roman" w:cs="Times New Roman"/>
+              </w:rPr>
+              <w:t>ameriere.</w:t>
             </w:r>
           </w:p>
           <w:p>
@@ -12991,34 +14770,46 @@
                 <w:rFonts w:ascii="Times New Roman" w:hAnsi="Times New Roman" w:cs="Times New Roman"/>
               </w:rPr>
             </w:pPr>
-            <w:proofErr w:type="spellStart"/>
             <w:r>
               <w:rPr>
                 <w:rFonts w:ascii="Times New Roman" w:hAnsi="Times New Roman" w:cs="Times New Roman"/>
                 <w:b/>
                 <w:bCs/>
               </w:rPr>
-              <w:t>DataArrivo</w:t>
+              <w:t>Nome</w:t>
+            </w:r>
+            <w:r>
+              <w:rPr>
+                <w:rFonts w:ascii="Times New Roman" w:hAnsi="Times New Roman" w:cs="Times New Roman"/>
+              </w:rPr>
+              <w:t xml:space="preserve"> (</w:t>
+            </w:r>
+            <w:proofErr w:type="spellStart"/>
+            <w:r>
+              <w:rPr>
+                <w:rFonts w:ascii="Times New Roman" w:hAnsi="Times New Roman" w:cs="Times New Roman"/>
+                <w:i/>
+              </w:rPr>
+              <w:t>string</w:t>
             </w:r>
             <w:proofErr w:type="spellEnd"/>
             <w:r>
               <w:rPr>
                 <w:rFonts w:ascii="Times New Roman" w:hAnsi="Times New Roman" w:cs="Times New Roman"/>
               </w:rPr>
-              <w:t xml:space="preserve"> (</w:t>
-            </w:r>
-            <w:r>
-              <w:rPr>
-                <w:rFonts w:ascii="Times New Roman" w:hAnsi="Times New Roman" w:cs="Times New Roman"/>
-                <w:i/>
-              </w:rPr>
-              <w:t>date</w:t>
-            </w:r>
-            <w:r>
-              <w:rPr>
-                <w:rFonts w:ascii="Times New Roman" w:hAnsi="Times New Roman" w:cs="Times New Roman"/>
-              </w:rPr>
-              <w:t>): data di ingresso della tavolata associato ad ogni istanza di Tavolata.</w:t>
+              <w:t xml:space="preserve">): nome </w:t>
+            </w:r>
+            <w:r>
+              <w:rPr>
+                <w:rFonts w:ascii="Times New Roman" w:hAnsi="Times New Roman" w:cs="Times New Roman"/>
+              </w:rPr>
+              <w:t>di un cameriere</w:t>
+            </w:r>
+            <w:r>
+              <w:rPr>
+                <w:rFonts w:ascii="Times New Roman" w:hAnsi="Times New Roman" w:cs="Times New Roman"/>
+              </w:rPr>
+              <w:t>.</w:t>
             </w:r>
           </w:p>
           <w:p>
@@ -13036,36 +14827,40 @@
                 <w:rFonts w:ascii="Times New Roman" w:hAnsi="Times New Roman" w:cs="Times New Roman"/>
               </w:rPr>
             </w:pPr>
-            <w:proofErr w:type="spellStart"/>
             <w:r>
               <w:rPr>
                 <w:rFonts w:ascii="Times New Roman" w:hAnsi="Times New Roman" w:cs="Times New Roman"/>
                 <w:b/>
                 <w:bCs/>
               </w:rPr>
-              <w:t>OraArrivo</w:t>
+              <w:t>Cognome</w:t>
+            </w:r>
+            <w:r>
+              <w:rPr>
+                <w:rFonts w:ascii="Times New Roman" w:hAnsi="Times New Roman" w:cs="Times New Roman"/>
+              </w:rPr>
+              <w:t xml:space="preserve"> (</w:t>
+            </w:r>
+            <w:proofErr w:type="spellStart"/>
+            <w:r>
+              <w:rPr>
+                <w:rFonts w:ascii="Times New Roman" w:hAnsi="Times New Roman" w:cs="Times New Roman"/>
+                <w:i/>
+              </w:rPr>
+              <w:t>string</w:t>
             </w:r>
             <w:proofErr w:type="spellEnd"/>
             <w:r>
               <w:rPr>
                 <w:rFonts w:ascii="Times New Roman" w:hAnsi="Times New Roman" w:cs="Times New Roman"/>
               </w:rPr>
-              <w:t xml:space="preserve"> (</w:t>
-            </w:r>
-            <w:proofErr w:type="spellStart"/>
-            <w:r>
-              <w:rPr>
-                <w:rFonts w:ascii="Times New Roman" w:hAnsi="Times New Roman" w:cs="Times New Roman"/>
-                <w:i/>
-              </w:rPr>
-              <w:t>interval</w:t>
-            </w:r>
-            <w:proofErr w:type="spellEnd"/>
-            <w:r>
-              <w:rPr>
-                <w:rFonts w:ascii="Times New Roman" w:hAnsi="Times New Roman" w:cs="Times New Roman"/>
-              </w:rPr>
-              <w:t>): orario di ingresso della tavolata, associato ad ogni istanza di Tavolata.</w:t>
+              <w:t xml:space="preserve">): cognome </w:t>
+            </w:r>
+            <w:r>
+              <w:rPr>
+                <w:rFonts w:ascii="Times New Roman" w:hAnsi="Times New Roman" w:cs="Times New Roman"/>
+              </w:rPr>
+              <w:t>di un cameriere.</w:t>
             </w:r>
           </w:p>
           <w:p>
@@ -13090,7 +14885,7 @@
                 <w:b/>
                 <w:bCs/>
               </w:rPr>
-              <w:t>OraUscita</w:t>
+              <w:t>DataN</w:t>
             </w:r>
             <w:proofErr w:type="spellEnd"/>
             <w:r>
@@ -13099,21 +14894,402 @@
               </w:rPr>
               <w:t xml:space="preserve"> (</w:t>
             </w:r>
+            <w:r>
+              <w:rPr>
+                <w:rFonts w:ascii="Times New Roman" w:hAnsi="Times New Roman" w:cs="Times New Roman"/>
+                <w:i/>
+              </w:rPr>
+              <w:t>date</w:t>
+            </w:r>
+            <w:r>
+              <w:rPr>
+                <w:rFonts w:ascii="Times New Roman" w:hAnsi="Times New Roman" w:cs="Times New Roman"/>
+              </w:rPr>
+              <w:t xml:space="preserve">): data di nascita </w:t>
+            </w:r>
+            <w:r>
+              <w:rPr>
+                <w:rFonts w:ascii="Times New Roman" w:hAnsi="Times New Roman" w:cs="Times New Roman"/>
+              </w:rPr>
+              <w:t>di un cameriere.</w:t>
+            </w:r>
+          </w:p>
+          <w:p>
+            <w:pPr>
+              <w:cnfStyle w:val="000000000000" w:firstRow="0" w:lastRow="0" w:firstColumn="0" w:lastColumn="0" w:oddVBand="0" w:evenVBand="0" w:oddHBand="0" w:evenHBand="0" w:firstRowFirstColumn="0" w:firstRowLastColumn="0" w:lastRowFirstColumn="0" w:lastRowLastColumn="0"/>
+              <w:rPr>
+                <w:rFonts w:ascii="Times New Roman" w:hAnsi="Times New Roman" w:cs="Times New Roman"/>
+              </w:rPr>
+            </w:pPr>
+          </w:p>
+          <w:p>
+            <w:pPr>
+              <w:cnfStyle w:val="000000000000" w:firstRow="0" w:lastRow="0" w:firstColumn="0" w:lastColumn="0" w:oddVBand="0" w:evenVBand="0" w:oddHBand="0" w:evenHBand="0" w:firstRowFirstColumn="0" w:firstRowLastColumn="0" w:lastRowFirstColumn="0" w:lastRowLastColumn="0"/>
+              <w:rPr>
+                <w:rFonts w:ascii="Times New Roman" w:hAnsi="Times New Roman" w:cs="Times New Roman"/>
+              </w:rPr>
+            </w:pPr>
+            <w:r>
+              <w:rPr>
+                <w:rFonts w:ascii="Times New Roman" w:hAnsi="Times New Roman" w:cs="Times New Roman"/>
+                <w:b/>
+                <w:bCs/>
+              </w:rPr>
+              <w:t>Sesso</w:t>
+            </w:r>
+            <w:r>
+              <w:rPr>
+                <w:rFonts w:ascii="Times New Roman" w:hAnsi="Times New Roman" w:cs="Times New Roman"/>
+              </w:rPr>
+              <w:t xml:space="preserve"> (</w:t>
+            </w:r>
             <w:proofErr w:type="spellStart"/>
             <w:r>
               <w:rPr>
                 <w:rFonts w:ascii="Times New Roman" w:hAnsi="Times New Roman" w:cs="Times New Roman"/>
                 <w:i/>
-                <w:iCs/>
-              </w:rPr>
-              <w:t>interval</w:t>
+              </w:rPr>
+              <w:t>TSesso</w:t>
             </w:r>
             <w:proofErr w:type="spellEnd"/>
             <w:r>
               <w:rPr>
                 <w:rFonts w:ascii="Times New Roman" w:hAnsi="Times New Roman" w:cs="Times New Roman"/>
               </w:rPr>
-              <w:t>): orario di uscita della tavolata associato ad ogni istanza di Tavolata.</w:t>
+              <w:t xml:space="preserve">): sesso </w:t>
+            </w:r>
+            <w:r>
+              <w:rPr>
+                <w:rFonts w:ascii="Times New Roman" w:hAnsi="Times New Roman" w:cs="Times New Roman"/>
+              </w:rPr>
+              <w:t>di un cameriere.</w:t>
+            </w:r>
+          </w:p>
+          <w:p>
+            <w:pPr>
+              <w:cnfStyle w:val="000000000000" w:firstRow="0" w:lastRow="0" w:firstColumn="0" w:lastColumn="0" w:oddVBand="0" w:evenVBand="0" w:oddHBand="0" w:evenHBand="0" w:firstRowFirstColumn="0" w:firstRowLastColumn="0" w:lastRowFirstColumn="0" w:lastRowLastColumn="0"/>
+              <w:rPr>
+                <w:rFonts w:ascii="Times New Roman" w:hAnsi="Times New Roman" w:cs="Times New Roman"/>
+              </w:rPr>
+            </w:pPr>
+          </w:p>
+          <w:p>
+            <w:pPr>
+              <w:cnfStyle w:val="000000000000" w:firstRow="0" w:lastRow="0" w:firstColumn="0" w:lastColumn="0" w:oddVBand="0" w:evenVBand="0" w:oddHBand="0" w:evenHBand="0" w:firstRowFirstColumn="0" w:firstRowLastColumn="0" w:lastRowFirstColumn="0" w:lastRowLastColumn="0"/>
+              <w:rPr>
+                <w:rFonts w:ascii="Times New Roman" w:hAnsi="Times New Roman" w:cs="Times New Roman"/>
+              </w:rPr>
+            </w:pPr>
+            <w:proofErr w:type="spellStart"/>
+            <w:r>
+              <w:rPr>
+                <w:rFonts w:ascii="Times New Roman" w:hAnsi="Times New Roman" w:cs="Times New Roman"/>
+                <w:b/>
+                <w:bCs/>
+              </w:rPr>
+              <w:t>CittaN</w:t>
+            </w:r>
+            <w:proofErr w:type="spellEnd"/>
+            <w:r>
+              <w:rPr>
+                <w:rFonts w:ascii="Times New Roman" w:hAnsi="Times New Roman" w:cs="Times New Roman"/>
+              </w:rPr>
+              <w:t xml:space="preserve"> (</w:t>
+            </w:r>
+            <w:proofErr w:type="spellStart"/>
+            <w:r>
+              <w:rPr>
+                <w:rFonts w:ascii="Times New Roman" w:hAnsi="Times New Roman" w:cs="Times New Roman"/>
+                <w:i/>
+              </w:rPr>
+              <w:t>string</w:t>
+            </w:r>
+            <w:proofErr w:type="spellEnd"/>
+            <w:r>
+              <w:rPr>
+                <w:rFonts w:ascii="Times New Roman" w:hAnsi="Times New Roman" w:cs="Times New Roman"/>
+              </w:rPr>
+              <w:t xml:space="preserve">): città di nascita </w:t>
+            </w:r>
+            <w:r>
+              <w:rPr>
+                <w:rFonts w:ascii="Times New Roman" w:hAnsi="Times New Roman" w:cs="Times New Roman"/>
+              </w:rPr>
+              <w:t>di un cameriere.</w:t>
+            </w:r>
+          </w:p>
+          <w:p>
+            <w:pPr>
+              <w:cnfStyle w:val="000000000000" w:firstRow="0" w:lastRow="0" w:firstColumn="0" w:lastColumn="0" w:oddVBand="0" w:evenVBand="0" w:oddHBand="0" w:evenHBand="0" w:firstRowFirstColumn="0" w:firstRowLastColumn="0" w:lastRowFirstColumn="0" w:lastRowLastColumn="0"/>
+              <w:rPr>
+                <w:rFonts w:ascii="Times New Roman" w:hAnsi="Times New Roman" w:cs="Times New Roman"/>
+              </w:rPr>
+            </w:pPr>
+          </w:p>
+          <w:p>
+            <w:pPr>
+              <w:cnfStyle w:val="000000000000" w:firstRow="0" w:lastRow="0" w:firstColumn="0" w:lastColumn="0" w:oddVBand="0" w:evenVBand="0" w:oddHBand="0" w:evenHBand="0" w:firstRowFirstColumn="0" w:firstRowLastColumn="0" w:lastRowFirstColumn="0" w:lastRowLastColumn="0"/>
+              <w:rPr>
+                <w:rFonts w:ascii="Times New Roman" w:hAnsi="Times New Roman" w:cs="Times New Roman"/>
+              </w:rPr>
+            </w:pPr>
+            <w:proofErr w:type="spellStart"/>
+            <w:r>
+              <w:rPr>
+                <w:rFonts w:ascii="Times New Roman" w:hAnsi="Times New Roman" w:cs="Times New Roman"/>
+                <w:b/>
+                <w:bCs/>
+              </w:rPr>
+              <w:t>ProvN</w:t>
+            </w:r>
+            <w:proofErr w:type="spellEnd"/>
+            <w:r>
+              <w:rPr>
+                <w:rFonts w:ascii="Times New Roman" w:hAnsi="Times New Roman" w:cs="Times New Roman"/>
+              </w:rPr>
+              <w:t xml:space="preserve"> (</w:t>
+            </w:r>
+            <w:proofErr w:type="spellStart"/>
+            <w:r>
+              <w:rPr>
+                <w:rFonts w:ascii="Times New Roman" w:hAnsi="Times New Roman" w:cs="Times New Roman"/>
+                <w:i/>
+              </w:rPr>
+              <w:t>string</w:t>
+            </w:r>
+            <w:proofErr w:type="spellEnd"/>
+            <w:r>
+              <w:rPr>
+                <w:rFonts w:ascii="Times New Roman" w:hAnsi="Times New Roman" w:cs="Times New Roman"/>
+              </w:rPr>
+              <w:t xml:space="preserve">): provincia di nascita </w:t>
+            </w:r>
+            <w:r>
+              <w:rPr>
+                <w:rFonts w:ascii="Times New Roman" w:hAnsi="Times New Roman" w:cs="Times New Roman"/>
+              </w:rPr>
+              <w:t>di un cameriere.</w:t>
+            </w:r>
+          </w:p>
+          <w:p>
+            <w:pPr>
+              <w:cnfStyle w:val="000000000000" w:firstRow="0" w:lastRow="0" w:firstColumn="0" w:lastColumn="0" w:oddVBand="0" w:evenVBand="0" w:oddHBand="0" w:evenHBand="0" w:firstRowFirstColumn="0" w:firstRowLastColumn="0" w:lastRowFirstColumn="0" w:lastRowLastColumn="0"/>
+              <w:rPr>
+                <w:rFonts w:ascii="Times New Roman" w:hAnsi="Times New Roman" w:cs="Times New Roman"/>
+              </w:rPr>
+            </w:pPr>
+          </w:p>
+          <w:p>
+            <w:pPr>
+              <w:cnfStyle w:val="000000000000" w:firstRow="0" w:lastRow="0" w:firstColumn="0" w:lastColumn="0" w:oddVBand="0" w:evenVBand="0" w:oddHBand="0" w:evenHBand="0" w:firstRowFirstColumn="0" w:firstRowLastColumn="0" w:lastRowFirstColumn="0" w:lastRowLastColumn="0"/>
+              <w:rPr>
+                <w:rFonts w:ascii="Times New Roman" w:hAnsi="Times New Roman" w:cs="Times New Roman"/>
+              </w:rPr>
+            </w:pPr>
+            <w:proofErr w:type="spellStart"/>
+            <w:r>
+              <w:rPr>
+                <w:rFonts w:ascii="Times New Roman" w:hAnsi="Times New Roman" w:cs="Times New Roman"/>
+                <w:b/>
+                <w:bCs/>
+              </w:rPr>
+              <w:t>CittaRes</w:t>
+            </w:r>
+            <w:proofErr w:type="spellEnd"/>
+            <w:r>
+              <w:rPr>
+                <w:rFonts w:ascii="Times New Roman" w:hAnsi="Times New Roman" w:cs="Times New Roman"/>
+              </w:rPr>
+              <w:t xml:space="preserve"> (</w:t>
+            </w:r>
+            <w:proofErr w:type="spellStart"/>
+            <w:r>
+              <w:rPr>
+                <w:rFonts w:ascii="Times New Roman" w:hAnsi="Times New Roman" w:cs="Times New Roman"/>
+                <w:i/>
+              </w:rPr>
+              <w:t>string</w:t>
+            </w:r>
+            <w:proofErr w:type="spellEnd"/>
+            <w:r>
+              <w:rPr>
+                <w:rFonts w:ascii="Times New Roman" w:hAnsi="Times New Roman" w:cs="Times New Roman"/>
+              </w:rPr>
+              <w:t xml:space="preserve">): città di residenza </w:t>
+            </w:r>
+            <w:r>
+              <w:rPr>
+                <w:rFonts w:ascii="Times New Roman" w:hAnsi="Times New Roman" w:cs="Times New Roman"/>
+              </w:rPr>
+              <w:t>di un cameriere.</w:t>
+            </w:r>
+          </w:p>
+          <w:p>
+            <w:pPr>
+              <w:cnfStyle w:val="000000000000" w:firstRow="0" w:lastRow="0" w:firstColumn="0" w:lastColumn="0" w:oddVBand="0" w:evenVBand="0" w:oddHBand="0" w:evenHBand="0" w:firstRowFirstColumn="0" w:firstRowLastColumn="0" w:lastRowFirstColumn="0" w:lastRowLastColumn="0"/>
+              <w:rPr>
+                <w:rFonts w:ascii="Times New Roman" w:hAnsi="Times New Roman" w:cs="Times New Roman"/>
+              </w:rPr>
+            </w:pPr>
+          </w:p>
+          <w:p>
+            <w:pPr>
+              <w:cnfStyle w:val="000000000000" w:firstRow="0" w:lastRow="0" w:firstColumn="0" w:lastColumn="0" w:oddVBand="0" w:evenVBand="0" w:oddHBand="0" w:evenHBand="0" w:firstRowFirstColumn="0" w:firstRowLastColumn="0" w:lastRowFirstColumn="0" w:lastRowLastColumn="0"/>
+              <w:rPr>
+                <w:rFonts w:ascii="Times New Roman" w:hAnsi="Times New Roman" w:cs="Times New Roman"/>
+              </w:rPr>
+            </w:pPr>
+            <w:proofErr w:type="spellStart"/>
+            <w:r>
+              <w:rPr>
+                <w:rFonts w:ascii="Times New Roman" w:hAnsi="Times New Roman" w:cs="Times New Roman"/>
+                <w:b/>
+                <w:bCs/>
+              </w:rPr>
+              <w:t>ProvRes</w:t>
+            </w:r>
+            <w:proofErr w:type="spellEnd"/>
+            <w:r>
+              <w:rPr>
+                <w:rFonts w:ascii="Times New Roman" w:hAnsi="Times New Roman" w:cs="Times New Roman"/>
+              </w:rPr>
+              <w:t xml:space="preserve"> (</w:t>
+            </w:r>
+            <w:proofErr w:type="spellStart"/>
+            <w:r>
+              <w:rPr>
+                <w:rFonts w:ascii="Times New Roman" w:hAnsi="Times New Roman" w:cs="Times New Roman"/>
+                <w:i/>
+              </w:rPr>
+              <w:t>string</w:t>
+            </w:r>
+            <w:proofErr w:type="spellEnd"/>
+            <w:r>
+              <w:rPr>
+                <w:rFonts w:ascii="Times New Roman" w:hAnsi="Times New Roman" w:cs="Times New Roman"/>
+              </w:rPr>
+              <w:t xml:space="preserve">): provincia di residenza </w:t>
+            </w:r>
+            <w:r>
+              <w:rPr>
+                <w:rFonts w:ascii="Times New Roman" w:hAnsi="Times New Roman" w:cs="Times New Roman"/>
+              </w:rPr>
+              <w:t>di un cameriere.</w:t>
+            </w:r>
+          </w:p>
+          <w:p>
+            <w:pPr>
+              <w:cnfStyle w:val="000000000000" w:firstRow="0" w:lastRow="0" w:firstColumn="0" w:lastColumn="0" w:oddVBand="0" w:evenVBand="0" w:oddHBand="0" w:evenHBand="0" w:firstRowFirstColumn="0" w:firstRowLastColumn="0" w:lastRowFirstColumn="0" w:lastRowLastColumn="0"/>
+              <w:rPr>
+                <w:rFonts w:ascii="Times New Roman" w:hAnsi="Times New Roman" w:cs="Times New Roman"/>
+              </w:rPr>
+            </w:pPr>
+          </w:p>
+          <w:p>
+            <w:pPr>
+              <w:cnfStyle w:val="000000000000" w:firstRow="0" w:lastRow="0" w:firstColumn="0" w:lastColumn="0" w:oddVBand="0" w:evenVBand="0" w:oddHBand="0" w:evenHBand="0" w:firstRowFirstColumn="0" w:firstRowLastColumn="0" w:lastRowFirstColumn="0" w:lastRowLastColumn="0"/>
+              <w:rPr>
+                <w:rFonts w:ascii="Times New Roman" w:hAnsi="Times New Roman" w:cs="Times New Roman"/>
+              </w:rPr>
+            </w:pPr>
+            <w:r>
+              <w:rPr>
+                <w:rFonts w:ascii="Times New Roman" w:hAnsi="Times New Roman" w:cs="Times New Roman"/>
+                <w:b/>
+                <w:bCs/>
+              </w:rPr>
+              <w:t>Telefono</w:t>
+            </w:r>
+            <w:r>
+              <w:rPr>
+                <w:rFonts w:ascii="Times New Roman" w:hAnsi="Times New Roman" w:cs="Times New Roman"/>
+              </w:rPr>
+              <w:t xml:space="preserve"> (</w:t>
+            </w:r>
+            <w:proofErr w:type="spellStart"/>
+            <w:r>
+              <w:rPr>
+                <w:rFonts w:ascii="Times New Roman" w:hAnsi="Times New Roman" w:cs="Times New Roman"/>
+                <w:i/>
+              </w:rPr>
+              <w:t>string</w:t>
+            </w:r>
+            <w:proofErr w:type="spellEnd"/>
+            <w:r>
+              <w:rPr>
+                <w:rFonts w:ascii="Times New Roman" w:hAnsi="Times New Roman" w:cs="Times New Roman"/>
+              </w:rPr>
+              <w:t xml:space="preserve">): numero di telefono </w:t>
+            </w:r>
+            <w:r>
+              <w:rPr>
+                <w:rFonts w:ascii="Times New Roman" w:hAnsi="Times New Roman" w:cs="Times New Roman"/>
+              </w:rPr>
+              <w:t>di un cameriere.</w:t>
+            </w:r>
+          </w:p>
+          <w:p>
+            <w:pPr>
+              <w:cnfStyle w:val="000000000000" w:firstRow="0" w:lastRow="0" w:firstColumn="0" w:lastColumn="0" w:oddVBand="0" w:evenVBand="0" w:oddHBand="0" w:evenHBand="0" w:firstRowFirstColumn="0" w:firstRowLastColumn="0" w:lastRowFirstColumn="0" w:lastRowLastColumn="0"/>
+              <w:rPr>
+                <w:rFonts w:ascii="Times New Roman" w:hAnsi="Times New Roman" w:cs="Times New Roman"/>
+              </w:rPr>
+            </w:pPr>
+          </w:p>
+          <w:p>
+            <w:pPr>
+              <w:cnfStyle w:val="000000000000" w:firstRow="0" w:lastRow="0" w:firstColumn="0" w:lastColumn="0" w:oddVBand="0" w:evenVBand="0" w:oddHBand="0" w:evenHBand="0" w:firstRowFirstColumn="0" w:firstRowLastColumn="0" w:lastRowFirstColumn="0" w:lastRowLastColumn="0"/>
+              <w:rPr>
+                <w:rFonts w:ascii="Times New Roman" w:hAnsi="Times New Roman" w:cs="Times New Roman"/>
+              </w:rPr>
+            </w:pPr>
+            <w:r>
+              <w:rPr>
+                <w:rFonts w:ascii="Times New Roman" w:hAnsi="Times New Roman" w:cs="Times New Roman"/>
+                <w:b/>
+                <w:bCs/>
+              </w:rPr>
+              <w:t>Email</w:t>
+            </w:r>
+            <w:r>
+              <w:rPr>
+                <w:rFonts w:ascii="Times New Roman" w:hAnsi="Times New Roman" w:cs="Times New Roman"/>
+              </w:rPr>
+              <w:t xml:space="preserve"> (</w:t>
+            </w:r>
+            <w:proofErr w:type="spellStart"/>
+            <w:r>
+              <w:rPr>
+                <w:rFonts w:ascii="Times New Roman" w:hAnsi="Times New Roman" w:cs="Times New Roman"/>
+                <w:i/>
+              </w:rPr>
+              <w:t>string</w:t>
+            </w:r>
+            <w:proofErr w:type="spellEnd"/>
+            <w:r>
+              <w:rPr>
+                <w:rFonts w:ascii="Times New Roman" w:hAnsi="Times New Roman" w:cs="Times New Roman"/>
+                <w:i/>
+              </w:rPr>
+              <w:t>, opzionale</w:t>
+            </w:r>
+            <w:r>
+              <w:rPr>
+                <w:rFonts w:ascii="Times New Roman" w:hAnsi="Times New Roman" w:cs="Times New Roman"/>
+              </w:rPr>
+              <w:t xml:space="preserve">): email associata ad </w:t>
+            </w:r>
+            <w:r>
+              <w:rPr>
+                <w:rFonts w:ascii="Times New Roman" w:hAnsi="Times New Roman" w:cs="Times New Roman"/>
+              </w:rPr>
+              <w:t>un cameriere</w:t>
+            </w:r>
+            <w:r>
+              <w:rPr>
+                <w:rFonts w:ascii="Times New Roman" w:hAnsi="Times New Roman" w:cs="Times New Roman"/>
+              </w:rPr>
+              <w:t>.</w:t>
             </w:r>
           </w:p>
           <w:p>
@@ -13129,1300 +15305,7 @@
       <w:tr>
         <w:trPr>
           <w:cnfStyle w:val="000000100000" w:firstRow="0" w:lastRow="0" w:firstColumn="0" w:lastColumn="0" w:oddVBand="0" w:evenVBand="0" w:oddHBand="1" w:evenHBand="0" w:firstRowFirstColumn="0" w:firstRowLastColumn="0" w:lastRowFirstColumn="0" w:lastRowLastColumn="0"/>
-          <w:trHeight w:val="4252"/>
-          <w:jc w:val="center"/>
-        </w:trPr>
-        <w:tc>
-          <w:tcPr>
-            <w:cnfStyle w:val="001000000000" w:firstRow="0" w:lastRow="0" w:firstColumn="1" w:lastColumn="0" w:oddVBand="0" w:evenVBand="0" w:oddHBand="0" w:evenHBand="0" w:firstRowFirstColumn="0" w:firstRowLastColumn="0" w:lastRowFirstColumn="0" w:lastRowLastColumn="0"/>
-            <w:tcW w:w="2093" w:type="dxa"/>
-            <w:tcBorders>
-              <w:top w:val="single" w:sz="4" w:space="0" w:color="A5A5A5" w:themeColor="accent3"/>
-              <w:left w:val="nil"/>
-              <w:bottom w:val="nil"/>
-              <w:right w:val="single" w:sz="4" w:space="0" w:color="A5A5A5" w:themeColor="accent3"/>
-            </w:tcBorders>
-            <w:vAlign w:val="center"/>
-            <w:hideMark/>
-          </w:tcPr>
-          <w:p>
-            <w:pPr>
-              <w:jc w:val="center"/>
-              <w:rPr>
-                <w:rFonts w:ascii="Times New Roman" w:hAnsi="Times New Roman" w:cs="Times New Roman"/>
-              </w:rPr>
-            </w:pPr>
-            <w:r>
-              <w:rPr>
-                <w:rFonts w:ascii="Times New Roman" w:hAnsi="Times New Roman" w:cs="Times New Roman"/>
-              </w:rPr>
-              <w:t>Avventore</w:t>
-            </w:r>
-          </w:p>
-        </w:tc>
-        <w:tc>
-          <w:tcPr>
-            <w:tcW w:w="3216" w:type="dxa"/>
-            <w:tcBorders>
-              <w:top w:val="single" w:sz="4" w:space="0" w:color="A5A5A5" w:themeColor="accent3"/>
-              <w:left w:val="single" w:sz="4" w:space="0" w:color="A5A5A5" w:themeColor="accent3"/>
-              <w:bottom w:val="nil"/>
-              <w:right w:val="single" w:sz="4" w:space="0" w:color="A5A5A5" w:themeColor="accent3"/>
-            </w:tcBorders>
-            <w:vAlign w:val="center"/>
-            <w:hideMark/>
-          </w:tcPr>
-          <w:p>
-            <w:pPr>
-              <w:jc w:val="center"/>
-              <w:cnfStyle w:val="000000100000" w:firstRow="0" w:lastRow="0" w:firstColumn="0" w:lastColumn="0" w:oddVBand="0" w:evenVBand="0" w:oddHBand="1" w:evenHBand="0" w:firstRowFirstColumn="0" w:firstRowLastColumn="0" w:lastRowFirstColumn="0" w:lastRowLastColumn="0"/>
-              <w:rPr>
-                <w:rFonts w:ascii="Times New Roman" w:hAnsi="Times New Roman" w:cs="Times New Roman"/>
-              </w:rPr>
-            </w:pPr>
-            <w:r>
-              <w:rPr>
-                <w:rFonts w:ascii="Times New Roman" w:hAnsi="Times New Roman" w:cs="Times New Roman"/>
-              </w:rPr>
-              <w:t>Descrittore della persona che farà parte della tavolata.</w:t>
-            </w:r>
-          </w:p>
-        </w:tc>
-        <w:tc>
-          <w:tcPr>
-            <w:tcW w:w="4689" w:type="dxa"/>
-            <w:tcBorders>
-              <w:top w:val="single" w:sz="4" w:space="0" w:color="A5A5A5" w:themeColor="accent3"/>
-              <w:left w:val="single" w:sz="4" w:space="0" w:color="A5A5A5" w:themeColor="accent3"/>
-              <w:bottom w:val="nil"/>
-              <w:right w:val="nil"/>
-            </w:tcBorders>
-          </w:tcPr>
-          <w:p>
-            <w:pPr>
-              <w:cnfStyle w:val="000000100000" w:firstRow="0" w:lastRow="0" w:firstColumn="0" w:lastColumn="0" w:oddVBand="0" w:evenVBand="0" w:oddHBand="1" w:evenHBand="0" w:firstRowFirstColumn="0" w:firstRowLastColumn="0" w:lastRowFirstColumn="0" w:lastRowLastColumn="0"/>
-              <w:rPr>
-                <w:rFonts w:ascii="Times New Roman" w:hAnsi="Times New Roman" w:cs="Times New Roman"/>
-                <w:b/>
-                <w:bCs/>
-              </w:rPr>
-            </w:pPr>
-          </w:p>
-          <w:p>
-            <w:pPr>
-              <w:cnfStyle w:val="000000100000" w:firstRow="0" w:lastRow="0" w:firstColumn="0" w:lastColumn="0" w:oddVBand="0" w:evenVBand="0" w:oddHBand="1" w:evenHBand="0" w:firstRowFirstColumn="0" w:firstRowLastColumn="0" w:lastRowFirstColumn="0" w:lastRowLastColumn="0"/>
-              <w:rPr>
-                <w:rFonts w:ascii="Times New Roman" w:hAnsi="Times New Roman" w:cs="Times New Roman"/>
-              </w:rPr>
-            </w:pPr>
-            <w:proofErr w:type="spellStart"/>
-            <w:r>
-              <w:rPr>
-                <w:rFonts w:ascii="Times New Roman" w:hAnsi="Times New Roman" w:cs="Times New Roman"/>
-                <w:b/>
-                <w:bCs/>
-              </w:rPr>
-              <w:t>NumCid</w:t>
-            </w:r>
-            <w:proofErr w:type="spellEnd"/>
-            <w:r>
-              <w:rPr>
-                <w:rFonts w:ascii="Times New Roman" w:hAnsi="Times New Roman" w:cs="Times New Roman"/>
-              </w:rPr>
-              <w:t xml:space="preserve"> (</w:t>
-            </w:r>
-            <w:proofErr w:type="spellStart"/>
-            <w:r>
-              <w:rPr>
-                <w:rFonts w:ascii="Times New Roman" w:hAnsi="Times New Roman" w:cs="Times New Roman"/>
-                <w:i/>
-              </w:rPr>
-              <w:t>string</w:t>
-            </w:r>
-            <w:proofErr w:type="spellEnd"/>
-            <w:r>
-              <w:rPr>
-                <w:rFonts w:ascii="Times New Roman" w:hAnsi="Times New Roman" w:cs="Times New Roman"/>
-              </w:rPr>
-              <w:t>): numero della carta di identità che funge anche da chiave primaria per identificare univocamente ciascun’istanza di Avventore.</w:t>
-            </w:r>
-          </w:p>
-          <w:p>
-            <w:pPr>
-              <w:cnfStyle w:val="000000100000" w:firstRow="0" w:lastRow="0" w:firstColumn="0" w:lastColumn="0" w:oddVBand="0" w:evenVBand="0" w:oddHBand="1" w:evenHBand="0" w:firstRowFirstColumn="0" w:firstRowLastColumn="0" w:lastRowFirstColumn="0" w:lastRowLastColumn="0"/>
-              <w:rPr>
-                <w:rFonts w:ascii="Times New Roman" w:hAnsi="Times New Roman" w:cs="Times New Roman"/>
-              </w:rPr>
-            </w:pPr>
-          </w:p>
-          <w:p>
-            <w:pPr>
-              <w:cnfStyle w:val="000000100000" w:firstRow="0" w:lastRow="0" w:firstColumn="0" w:lastColumn="0" w:oddVBand="0" w:evenVBand="0" w:oddHBand="1" w:evenHBand="0" w:firstRowFirstColumn="0" w:firstRowLastColumn="0" w:lastRowFirstColumn="0" w:lastRowLastColumn="0"/>
-              <w:rPr>
-                <w:rFonts w:ascii="Times New Roman" w:hAnsi="Times New Roman" w:cs="Times New Roman"/>
-              </w:rPr>
-            </w:pPr>
-            <w:r>
-              <w:rPr>
-                <w:rFonts w:ascii="Times New Roman" w:hAnsi="Times New Roman" w:cs="Times New Roman"/>
-                <w:b/>
-                <w:bCs/>
-              </w:rPr>
-              <w:t>Nome</w:t>
-            </w:r>
-            <w:r>
-              <w:rPr>
-                <w:rFonts w:ascii="Times New Roman" w:hAnsi="Times New Roman" w:cs="Times New Roman"/>
-              </w:rPr>
-              <w:t xml:space="preserve"> (</w:t>
-            </w:r>
-            <w:proofErr w:type="spellStart"/>
-            <w:r>
-              <w:rPr>
-                <w:rFonts w:ascii="Times New Roman" w:hAnsi="Times New Roman" w:cs="Times New Roman"/>
-                <w:i/>
-              </w:rPr>
-              <w:t>string</w:t>
-            </w:r>
-            <w:proofErr w:type="spellEnd"/>
-            <w:r>
-              <w:rPr>
-                <w:rFonts w:ascii="Times New Roman" w:hAnsi="Times New Roman" w:cs="Times New Roman"/>
-              </w:rPr>
-              <w:t>): nome associato ad ogni istanza di Avventore.</w:t>
-            </w:r>
-          </w:p>
-          <w:p>
-            <w:pPr>
-              <w:cnfStyle w:val="000000100000" w:firstRow="0" w:lastRow="0" w:firstColumn="0" w:lastColumn="0" w:oddVBand="0" w:evenVBand="0" w:oddHBand="1" w:evenHBand="0" w:firstRowFirstColumn="0" w:firstRowLastColumn="0" w:lastRowFirstColumn="0" w:lastRowLastColumn="0"/>
-              <w:rPr>
-                <w:rFonts w:ascii="Times New Roman" w:hAnsi="Times New Roman" w:cs="Times New Roman"/>
-              </w:rPr>
-            </w:pPr>
-          </w:p>
-          <w:p>
-            <w:pPr>
-              <w:cnfStyle w:val="000000100000" w:firstRow="0" w:lastRow="0" w:firstColumn="0" w:lastColumn="0" w:oddVBand="0" w:evenVBand="0" w:oddHBand="1" w:evenHBand="0" w:firstRowFirstColumn="0" w:firstRowLastColumn="0" w:lastRowFirstColumn="0" w:lastRowLastColumn="0"/>
-              <w:rPr>
-                <w:rFonts w:ascii="Times New Roman" w:hAnsi="Times New Roman" w:cs="Times New Roman"/>
-              </w:rPr>
-            </w:pPr>
-            <w:r>
-              <w:rPr>
-                <w:rFonts w:ascii="Times New Roman" w:hAnsi="Times New Roman" w:cs="Times New Roman"/>
-                <w:b/>
-                <w:bCs/>
-              </w:rPr>
-              <w:t>Cognome</w:t>
-            </w:r>
-            <w:r>
-              <w:rPr>
-                <w:rFonts w:ascii="Times New Roman" w:hAnsi="Times New Roman" w:cs="Times New Roman"/>
-              </w:rPr>
-              <w:t xml:space="preserve"> (</w:t>
-            </w:r>
-            <w:proofErr w:type="spellStart"/>
-            <w:r>
-              <w:rPr>
-                <w:rFonts w:ascii="Times New Roman" w:hAnsi="Times New Roman" w:cs="Times New Roman"/>
-                <w:i/>
-              </w:rPr>
-              <w:t>string</w:t>
-            </w:r>
-            <w:proofErr w:type="spellEnd"/>
-            <w:r>
-              <w:rPr>
-                <w:rFonts w:ascii="Times New Roman" w:hAnsi="Times New Roman" w:cs="Times New Roman"/>
-              </w:rPr>
-              <w:t xml:space="preserve">): </w:t>
-            </w:r>
-            <w:proofErr w:type="spellStart"/>
-            <w:r>
-              <w:rPr>
-                <w:rFonts w:ascii="Times New Roman" w:hAnsi="Times New Roman" w:cs="Times New Roman"/>
-              </w:rPr>
-              <w:t>cognomen</w:t>
-            </w:r>
-            <w:proofErr w:type="spellEnd"/>
-            <w:r>
-              <w:rPr>
-                <w:rFonts w:ascii="Times New Roman" w:hAnsi="Times New Roman" w:cs="Times New Roman"/>
-              </w:rPr>
-              <w:t xml:space="preserve"> associato ad ogni istanza di Avventore.</w:t>
-            </w:r>
-          </w:p>
-          <w:p>
-            <w:pPr>
-              <w:cnfStyle w:val="000000100000" w:firstRow="0" w:lastRow="0" w:firstColumn="0" w:lastColumn="0" w:oddVBand="0" w:evenVBand="0" w:oddHBand="1" w:evenHBand="0" w:firstRowFirstColumn="0" w:firstRowLastColumn="0" w:lastRowFirstColumn="0" w:lastRowLastColumn="0"/>
-              <w:rPr>
-                <w:rFonts w:ascii="Times New Roman" w:hAnsi="Times New Roman" w:cs="Times New Roman"/>
-              </w:rPr>
-            </w:pPr>
-          </w:p>
-          <w:p>
-            <w:pPr>
-              <w:cnfStyle w:val="000000100000" w:firstRow="0" w:lastRow="0" w:firstColumn="0" w:lastColumn="0" w:oddVBand="0" w:evenVBand="0" w:oddHBand="1" w:evenHBand="0" w:firstRowFirstColumn="0" w:firstRowLastColumn="0" w:lastRowFirstColumn="0" w:lastRowLastColumn="0"/>
-              <w:rPr>
-                <w:rFonts w:ascii="Times New Roman" w:hAnsi="Times New Roman" w:cs="Times New Roman"/>
-              </w:rPr>
-            </w:pPr>
-            <w:proofErr w:type="spellStart"/>
-            <w:r>
-              <w:rPr>
-                <w:rFonts w:ascii="Times New Roman" w:hAnsi="Times New Roman" w:cs="Times New Roman"/>
-                <w:b/>
-                <w:bCs/>
-              </w:rPr>
-              <w:t>DataN</w:t>
-            </w:r>
-            <w:proofErr w:type="spellEnd"/>
-            <w:r>
-              <w:rPr>
-                <w:rFonts w:ascii="Times New Roman" w:hAnsi="Times New Roman" w:cs="Times New Roman"/>
-              </w:rPr>
-              <w:t xml:space="preserve"> (</w:t>
-            </w:r>
-            <w:r>
-              <w:rPr>
-                <w:rFonts w:ascii="Times New Roman" w:hAnsi="Times New Roman" w:cs="Times New Roman"/>
-                <w:i/>
-              </w:rPr>
-              <w:t>date</w:t>
-            </w:r>
-            <w:r>
-              <w:rPr>
-                <w:rFonts w:ascii="Times New Roman" w:hAnsi="Times New Roman" w:cs="Times New Roman"/>
-              </w:rPr>
-              <w:t>): data di nascita associata ad ogni istanza di Avventore.</w:t>
-            </w:r>
-          </w:p>
-          <w:p>
-            <w:pPr>
-              <w:cnfStyle w:val="000000100000" w:firstRow="0" w:lastRow="0" w:firstColumn="0" w:lastColumn="0" w:oddVBand="0" w:evenVBand="0" w:oddHBand="1" w:evenHBand="0" w:firstRowFirstColumn="0" w:firstRowLastColumn="0" w:lastRowFirstColumn="0" w:lastRowLastColumn="0"/>
-              <w:rPr>
-                <w:rFonts w:ascii="Times New Roman" w:hAnsi="Times New Roman" w:cs="Times New Roman"/>
-              </w:rPr>
-            </w:pPr>
-          </w:p>
-          <w:p>
-            <w:pPr>
-              <w:cnfStyle w:val="000000100000" w:firstRow="0" w:lastRow="0" w:firstColumn="0" w:lastColumn="0" w:oddVBand="0" w:evenVBand="0" w:oddHBand="1" w:evenHBand="0" w:firstRowFirstColumn="0" w:firstRowLastColumn="0" w:lastRowFirstColumn="0" w:lastRowLastColumn="0"/>
-              <w:rPr>
-                <w:rFonts w:ascii="Times New Roman" w:hAnsi="Times New Roman" w:cs="Times New Roman"/>
-              </w:rPr>
-            </w:pPr>
-            <w:r>
-              <w:rPr>
-                <w:rFonts w:ascii="Times New Roman" w:hAnsi="Times New Roman" w:cs="Times New Roman"/>
-                <w:b/>
-                <w:bCs/>
-              </w:rPr>
-              <w:t>Sesso</w:t>
-            </w:r>
-            <w:r>
-              <w:rPr>
-                <w:rFonts w:ascii="Times New Roman" w:hAnsi="Times New Roman" w:cs="Times New Roman"/>
-              </w:rPr>
-              <w:t xml:space="preserve"> (</w:t>
-            </w:r>
-            <w:proofErr w:type="spellStart"/>
-            <w:r>
-              <w:rPr>
-                <w:rFonts w:ascii="Times New Roman" w:hAnsi="Times New Roman" w:cs="Times New Roman"/>
-                <w:i/>
-                <w:iCs/>
-              </w:rPr>
-              <w:t>TSesso</w:t>
-            </w:r>
-            <w:proofErr w:type="spellEnd"/>
-            <w:r>
-              <w:rPr>
-                <w:rFonts w:ascii="Times New Roman" w:hAnsi="Times New Roman" w:cs="Times New Roman"/>
-              </w:rPr>
-              <w:t>): sesso associato ad ogni istanza di Avventore.</w:t>
-            </w:r>
-          </w:p>
-          <w:p>
-            <w:pPr>
-              <w:cnfStyle w:val="000000100000" w:firstRow="0" w:lastRow="0" w:firstColumn="0" w:lastColumn="0" w:oddVBand="0" w:evenVBand="0" w:oddHBand="1" w:evenHBand="0" w:firstRowFirstColumn="0" w:firstRowLastColumn="0" w:lastRowFirstColumn="0" w:lastRowLastColumn="0"/>
-              <w:rPr>
-                <w:rFonts w:ascii="Times New Roman" w:hAnsi="Times New Roman" w:cs="Times New Roman"/>
-              </w:rPr>
-            </w:pPr>
-          </w:p>
-          <w:p>
-            <w:pPr>
-              <w:cnfStyle w:val="000000100000" w:firstRow="0" w:lastRow="0" w:firstColumn="0" w:lastColumn="0" w:oddVBand="0" w:evenVBand="0" w:oddHBand="1" w:evenHBand="0" w:firstRowFirstColumn="0" w:firstRowLastColumn="0" w:lastRowFirstColumn="0" w:lastRowLastColumn="0"/>
-              <w:rPr>
-                <w:rFonts w:ascii="Times New Roman" w:hAnsi="Times New Roman" w:cs="Times New Roman"/>
-              </w:rPr>
-            </w:pPr>
-            <w:proofErr w:type="spellStart"/>
-            <w:r>
-              <w:rPr>
-                <w:rFonts w:ascii="Times New Roman" w:hAnsi="Times New Roman" w:cs="Times New Roman"/>
-                <w:b/>
-                <w:bCs/>
-              </w:rPr>
-              <w:t>CittaN</w:t>
-            </w:r>
-            <w:proofErr w:type="spellEnd"/>
-            <w:r>
-              <w:rPr>
-                <w:rFonts w:ascii="Times New Roman" w:hAnsi="Times New Roman" w:cs="Times New Roman"/>
-              </w:rPr>
-              <w:t xml:space="preserve"> (</w:t>
-            </w:r>
-            <w:proofErr w:type="spellStart"/>
-            <w:r>
-              <w:rPr>
-                <w:rFonts w:ascii="Times New Roman" w:hAnsi="Times New Roman" w:cs="Times New Roman"/>
-                <w:i/>
-              </w:rPr>
-              <w:t>string</w:t>
-            </w:r>
-            <w:proofErr w:type="spellEnd"/>
-            <w:r>
-              <w:rPr>
-                <w:rFonts w:ascii="Times New Roman" w:hAnsi="Times New Roman" w:cs="Times New Roman"/>
-              </w:rPr>
-              <w:t>): città di nascita associata ad ogni istanza di Avventore.</w:t>
-            </w:r>
-          </w:p>
-          <w:p>
-            <w:pPr>
-              <w:cnfStyle w:val="000000100000" w:firstRow="0" w:lastRow="0" w:firstColumn="0" w:lastColumn="0" w:oddVBand="0" w:evenVBand="0" w:oddHBand="1" w:evenHBand="0" w:firstRowFirstColumn="0" w:firstRowLastColumn="0" w:lastRowFirstColumn="0" w:lastRowLastColumn="0"/>
-              <w:rPr>
-                <w:rFonts w:ascii="Times New Roman" w:hAnsi="Times New Roman" w:cs="Times New Roman"/>
-              </w:rPr>
-            </w:pPr>
-          </w:p>
-          <w:p>
-            <w:pPr>
-              <w:cnfStyle w:val="000000100000" w:firstRow="0" w:lastRow="0" w:firstColumn="0" w:lastColumn="0" w:oddVBand="0" w:evenVBand="0" w:oddHBand="1" w:evenHBand="0" w:firstRowFirstColumn="0" w:firstRowLastColumn="0" w:lastRowFirstColumn="0" w:lastRowLastColumn="0"/>
-              <w:rPr>
-                <w:rFonts w:ascii="Times New Roman" w:hAnsi="Times New Roman" w:cs="Times New Roman"/>
-              </w:rPr>
-            </w:pPr>
-            <w:proofErr w:type="spellStart"/>
-            <w:r>
-              <w:rPr>
-                <w:rFonts w:ascii="Times New Roman" w:hAnsi="Times New Roman" w:cs="Times New Roman"/>
-                <w:b/>
-                <w:bCs/>
-              </w:rPr>
-              <w:lastRenderedPageBreak/>
-              <w:t>ProvN</w:t>
-            </w:r>
-            <w:proofErr w:type="spellEnd"/>
-            <w:r>
-              <w:rPr>
-                <w:rFonts w:ascii="Times New Roman" w:hAnsi="Times New Roman" w:cs="Times New Roman"/>
-              </w:rPr>
-              <w:t xml:space="preserve"> (</w:t>
-            </w:r>
-            <w:proofErr w:type="spellStart"/>
-            <w:r>
-              <w:rPr>
-                <w:rFonts w:ascii="Times New Roman" w:hAnsi="Times New Roman" w:cs="Times New Roman"/>
-                <w:i/>
-              </w:rPr>
-              <w:t>string</w:t>
-            </w:r>
-            <w:proofErr w:type="spellEnd"/>
-            <w:r>
-              <w:rPr>
-                <w:rFonts w:ascii="Times New Roman" w:hAnsi="Times New Roman" w:cs="Times New Roman"/>
-              </w:rPr>
-              <w:t>): provincia di nascita associata ad ogni istanza di Avventore.</w:t>
-            </w:r>
-          </w:p>
-          <w:p>
-            <w:pPr>
-              <w:cnfStyle w:val="000000100000" w:firstRow="0" w:lastRow="0" w:firstColumn="0" w:lastColumn="0" w:oddVBand="0" w:evenVBand="0" w:oddHBand="1" w:evenHBand="0" w:firstRowFirstColumn="0" w:firstRowLastColumn="0" w:lastRowFirstColumn="0" w:lastRowLastColumn="0"/>
-              <w:rPr>
-                <w:rFonts w:ascii="Times New Roman" w:hAnsi="Times New Roman" w:cs="Times New Roman"/>
-              </w:rPr>
-            </w:pPr>
-          </w:p>
-          <w:p>
-            <w:pPr>
-              <w:cnfStyle w:val="000000100000" w:firstRow="0" w:lastRow="0" w:firstColumn="0" w:lastColumn="0" w:oddVBand="0" w:evenVBand="0" w:oddHBand="1" w:evenHBand="0" w:firstRowFirstColumn="0" w:firstRowLastColumn="0" w:lastRowFirstColumn="0" w:lastRowLastColumn="0"/>
-              <w:rPr>
-                <w:rFonts w:ascii="Times New Roman" w:hAnsi="Times New Roman" w:cs="Times New Roman"/>
-              </w:rPr>
-            </w:pPr>
-            <w:proofErr w:type="spellStart"/>
-            <w:r>
-              <w:rPr>
-                <w:rFonts w:ascii="Times New Roman" w:hAnsi="Times New Roman" w:cs="Times New Roman"/>
-                <w:b/>
-                <w:bCs/>
-              </w:rPr>
-              <w:t>CittaRes</w:t>
-            </w:r>
-            <w:proofErr w:type="spellEnd"/>
-            <w:r>
-              <w:rPr>
-                <w:rFonts w:ascii="Times New Roman" w:hAnsi="Times New Roman" w:cs="Times New Roman"/>
-              </w:rPr>
-              <w:t xml:space="preserve"> (</w:t>
-            </w:r>
-            <w:proofErr w:type="spellStart"/>
-            <w:r>
-              <w:rPr>
-                <w:rFonts w:ascii="Times New Roman" w:hAnsi="Times New Roman" w:cs="Times New Roman"/>
-                <w:i/>
-              </w:rPr>
-              <w:t>string</w:t>
-            </w:r>
-            <w:proofErr w:type="spellEnd"/>
-            <w:r>
-              <w:rPr>
-                <w:rFonts w:ascii="Times New Roman" w:hAnsi="Times New Roman" w:cs="Times New Roman"/>
-              </w:rPr>
-              <w:t>): città di residenza di ogni istanza di Avventore.</w:t>
-            </w:r>
-          </w:p>
-          <w:p>
-            <w:pPr>
-              <w:cnfStyle w:val="000000100000" w:firstRow="0" w:lastRow="0" w:firstColumn="0" w:lastColumn="0" w:oddVBand="0" w:evenVBand="0" w:oddHBand="1" w:evenHBand="0" w:firstRowFirstColumn="0" w:firstRowLastColumn="0" w:lastRowFirstColumn="0" w:lastRowLastColumn="0"/>
-              <w:rPr>
-                <w:rFonts w:ascii="Times New Roman" w:hAnsi="Times New Roman" w:cs="Times New Roman"/>
-              </w:rPr>
-            </w:pPr>
-          </w:p>
-          <w:p>
-            <w:pPr>
-              <w:cnfStyle w:val="000000100000" w:firstRow="0" w:lastRow="0" w:firstColumn="0" w:lastColumn="0" w:oddVBand="0" w:evenVBand="0" w:oddHBand="1" w:evenHBand="0" w:firstRowFirstColumn="0" w:firstRowLastColumn="0" w:lastRowFirstColumn="0" w:lastRowLastColumn="0"/>
-              <w:rPr>
-                <w:rFonts w:ascii="Times New Roman" w:hAnsi="Times New Roman" w:cs="Times New Roman"/>
-              </w:rPr>
-            </w:pPr>
-            <w:proofErr w:type="spellStart"/>
-            <w:r>
-              <w:rPr>
-                <w:rFonts w:ascii="Times New Roman" w:hAnsi="Times New Roman" w:cs="Times New Roman"/>
-                <w:b/>
-                <w:bCs/>
-              </w:rPr>
-              <w:t>ProvRes</w:t>
-            </w:r>
-            <w:proofErr w:type="spellEnd"/>
-            <w:r>
-              <w:rPr>
-                <w:rFonts w:ascii="Times New Roman" w:hAnsi="Times New Roman" w:cs="Times New Roman"/>
-              </w:rPr>
-              <w:t xml:space="preserve"> (</w:t>
-            </w:r>
-            <w:proofErr w:type="spellStart"/>
-            <w:r>
-              <w:rPr>
-                <w:rFonts w:ascii="Times New Roman" w:hAnsi="Times New Roman" w:cs="Times New Roman"/>
-                <w:i/>
-              </w:rPr>
-              <w:t>string</w:t>
-            </w:r>
-            <w:proofErr w:type="spellEnd"/>
-            <w:r>
-              <w:rPr>
-                <w:rFonts w:ascii="Times New Roman" w:hAnsi="Times New Roman" w:cs="Times New Roman"/>
-              </w:rPr>
-              <w:t>): provincial di residenza di ogni istanza di Avventore.</w:t>
-            </w:r>
-          </w:p>
-          <w:p>
-            <w:pPr>
-              <w:cnfStyle w:val="000000100000" w:firstRow="0" w:lastRow="0" w:firstColumn="0" w:lastColumn="0" w:oddVBand="0" w:evenVBand="0" w:oddHBand="1" w:evenHBand="0" w:firstRowFirstColumn="0" w:firstRowLastColumn="0" w:lastRowFirstColumn="0" w:lastRowLastColumn="0"/>
-              <w:rPr>
-                <w:rFonts w:ascii="Times New Roman" w:hAnsi="Times New Roman" w:cs="Times New Roman"/>
-              </w:rPr>
-            </w:pPr>
-          </w:p>
-          <w:p>
-            <w:pPr>
-              <w:cnfStyle w:val="000000100000" w:firstRow="0" w:lastRow="0" w:firstColumn="0" w:lastColumn="0" w:oddVBand="0" w:evenVBand="0" w:oddHBand="1" w:evenHBand="0" w:firstRowFirstColumn="0" w:firstRowLastColumn="0" w:lastRowFirstColumn="0" w:lastRowLastColumn="0"/>
-              <w:rPr>
-                <w:rFonts w:ascii="Times New Roman" w:hAnsi="Times New Roman" w:cs="Times New Roman"/>
-              </w:rPr>
-            </w:pPr>
-            <w:r>
-              <w:rPr>
-                <w:rFonts w:ascii="Times New Roman" w:hAnsi="Times New Roman" w:cs="Times New Roman"/>
-                <w:b/>
-                <w:bCs/>
-              </w:rPr>
-              <w:t>Telefono</w:t>
-            </w:r>
-            <w:r>
-              <w:rPr>
-                <w:rFonts w:ascii="Times New Roman" w:hAnsi="Times New Roman" w:cs="Times New Roman"/>
-              </w:rPr>
-              <w:t xml:space="preserve"> (</w:t>
-            </w:r>
-            <w:proofErr w:type="spellStart"/>
-            <w:r>
-              <w:rPr>
-                <w:rFonts w:ascii="Times New Roman" w:hAnsi="Times New Roman" w:cs="Times New Roman"/>
-                <w:i/>
-              </w:rPr>
-              <w:t>string</w:t>
-            </w:r>
-            <w:proofErr w:type="spellEnd"/>
-            <w:r>
-              <w:rPr>
-                <w:rFonts w:ascii="Times New Roman" w:hAnsi="Times New Roman" w:cs="Times New Roman"/>
-              </w:rPr>
-              <w:t>): numero di telefono associato ad ogni istanza di Avventore.</w:t>
-            </w:r>
-          </w:p>
-          <w:p>
-            <w:pPr>
-              <w:cnfStyle w:val="000000100000" w:firstRow="0" w:lastRow="0" w:firstColumn="0" w:lastColumn="0" w:oddVBand="0" w:evenVBand="0" w:oddHBand="1" w:evenHBand="0" w:firstRowFirstColumn="0" w:firstRowLastColumn="0" w:lastRowFirstColumn="0" w:lastRowLastColumn="0"/>
-              <w:rPr>
-                <w:rFonts w:ascii="Times New Roman" w:hAnsi="Times New Roman" w:cs="Times New Roman"/>
-              </w:rPr>
-            </w:pPr>
-          </w:p>
-          <w:p>
-            <w:pPr>
-              <w:cnfStyle w:val="000000100000" w:firstRow="0" w:lastRow="0" w:firstColumn="0" w:lastColumn="0" w:oddVBand="0" w:evenVBand="0" w:oddHBand="1" w:evenHBand="0" w:firstRowFirstColumn="0" w:firstRowLastColumn="0" w:lastRowFirstColumn="0" w:lastRowLastColumn="0"/>
-              <w:rPr>
-                <w:rFonts w:ascii="Times New Roman" w:hAnsi="Times New Roman" w:cs="Times New Roman"/>
-              </w:rPr>
-            </w:pPr>
-            <w:r>
-              <w:rPr>
-                <w:rFonts w:ascii="Times New Roman" w:hAnsi="Times New Roman" w:cs="Times New Roman"/>
-                <w:b/>
-                <w:bCs/>
-              </w:rPr>
-              <w:t>Email</w:t>
-            </w:r>
-            <w:r>
-              <w:rPr>
-                <w:rFonts w:ascii="Times New Roman" w:hAnsi="Times New Roman" w:cs="Times New Roman"/>
-              </w:rPr>
-              <w:t xml:space="preserve"> (</w:t>
-            </w:r>
-            <w:proofErr w:type="spellStart"/>
-            <w:r>
-              <w:rPr>
-                <w:rFonts w:ascii="Times New Roman" w:hAnsi="Times New Roman" w:cs="Times New Roman"/>
-                <w:i/>
-              </w:rPr>
-              <w:t>string</w:t>
-            </w:r>
-            <w:proofErr w:type="spellEnd"/>
-            <w:r>
-              <w:rPr>
-                <w:rFonts w:ascii="Times New Roman" w:hAnsi="Times New Roman" w:cs="Times New Roman"/>
-                <w:i/>
-              </w:rPr>
-              <w:t>, opzionale</w:t>
-            </w:r>
-            <w:r>
-              <w:rPr>
-                <w:rFonts w:ascii="Times New Roman" w:hAnsi="Times New Roman" w:cs="Times New Roman"/>
-              </w:rPr>
-              <w:t>): email associate ad ogni istanza di Avventore.</w:t>
-            </w:r>
-          </w:p>
-          <w:p>
-            <w:pPr>
-              <w:cnfStyle w:val="000000100000" w:firstRow="0" w:lastRow="0" w:firstColumn="0" w:lastColumn="0" w:oddVBand="0" w:evenVBand="0" w:oddHBand="1" w:evenHBand="0" w:firstRowFirstColumn="0" w:firstRowLastColumn="0" w:lastRowFirstColumn="0" w:lastRowLastColumn="0"/>
-              <w:rPr>
-                <w:rFonts w:ascii="Times New Roman" w:hAnsi="Times New Roman" w:cs="Times New Roman"/>
-              </w:rPr>
-            </w:pPr>
-          </w:p>
-          <w:p>
-            <w:pPr>
-              <w:cnfStyle w:val="000000100000" w:firstRow="0" w:lastRow="0" w:firstColumn="0" w:lastColumn="0" w:oddVBand="0" w:evenVBand="0" w:oddHBand="1" w:evenHBand="0" w:firstRowFirstColumn="0" w:firstRowLastColumn="0" w:lastRowFirstColumn="0" w:lastRowLastColumn="0"/>
-              <w:rPr>
-                <w:rFonts w:ascii="Times New Roman" w:hAnsi="Times New Roman" w:cs="Times New Roman"/>
-              </w:rPr>
-            </w:pPr>
-            <w:r>
-              <w:rPr>
-                <w:rFonts w:ascii="Times New Roman" w:hAnsi="Times New Roman" w:cs="Times New Roman"/>
-                <w:b/>
-                <w:bCs/>
-              </w:rPr>
-              <w:t>Temperatura</w:t>
-            </w:r>
-            <w:r>
-              <w:rPr>
-                <w:rFonts w:ascii="Times New Roman" w:hAnsi="Times New Roman" w:cs="Times New Roman"/>
-              </w:rPr>
-              <w:t xml:space="preserve"> (</w:t>
-            </w:r>
-            <w:proofErr w:type="spellStart"/>
-            <w:r>
-              <w:rPr>
-                <w:rFonts w:ascii="Times New Roman" w:hAnsi="Times New Roman" w:cs="Times New Roman"/>
-                <w:i/>
-              </w:rPr>
-              <w:t>decimal</w:t>
-            </w:r>
-            <w:proofErr w:type="spellEnd"/>
-            <w:r>
-              <w:rPr>
-                <w:rFonts w:ascii="Times New Roman" w:hAnsi="Times New Roman" w:cs="Times New Roman"/>
-              </w:rPr>
-              <w:t>): temperatura all’ingresso associata ad ogni istanza di Avventore.</w:t>
-            </w:r>
-          </w:p>
-          <w:p>
-            <w:pPr>
-              <w:cnfStyle w:val="000000100000" w:firstRow="0" w:lastRow="0" w:firstColumn="0" w:lastColumn="0" w:oddVBand="0" w:evenVBand="0" w:oddHBand="1" w:evenHBand="0" w:firstRowFirstColumn="0" w:firstRowLastColumn="0" w:lastRowFirstColumn="0" w:lastRowLastColumn="0"/>
-              <w:rPr>
-                <w:rFonts w:ascii="Times New Roman" w:hAnsi="Times New Roman" w:cs="Times New Roman"/>
-              </w:rPr>
-            </w:pPr>
-          </w:p>
-          <w:p>
-            <w:pPr>
-              <w:cnfStyle w:val="000000100000" w:firstRow="0" w:lastRow="0" w:firstColumn="0" w:lastColumn="0" w:oddVBand="0" w:evenVBand="0" w:oddHBand="1" w:evenHBand="0" w:firstRowFirstColumn="0" w:firstRowLastColumn="0" w:lastRowFirstColumn="0" w:lastRowLastColumn="0"/>
-              <w:rPr>
-                <w:rFonts w:ascii="Times New Roman" w:hAnsi="Times New Roman" w:cs="Times New Roman"/>
-              </w:rPr>
-            </w:pPr>
-            <w:proofErr w:type="spellStart"/>
-            <w:r>
-              <w:rPr>
-                <w:rFonts w:ascii="Times New Roman" w:hAnsi="Times New Roman" w:cs="Times New Roman"/>
-                <w:b/>
-                <w:bCs/>
-              </w:rPr>
-              <w:t>HaGreenpass</w:t>
-            </w:r>
-            <w:proofErr w:type="spellEnd"/>
-            <w:r>
-              <w:rPr>
-                <w:rFonts w:ascii="Times New Roman" w:hAnsi="Times New Roman" w:cs="Times New Roman"/>
-              </w:rPr>
-              <w:t xml:space="preserve"> (</w:t>
-            </w:r>
-            <w:proofErr w:type="spellStart"/>
-            <w:r>
-              <w:rPr>
-                <w:rFonts w:ascii="Times New Roman" w:hAnsi="Times New Roman" w:cs="Times New Roman"/>
-                <w:i/>
-              </w:rPr>
-              <w:t>boolean</w:t>
-            </w:r>
-            <w:proofErr w:type="spellEnd"/>
-            <w:r>
-              <w:rPr>
-                <w:rFonts w:ascii="Times New Roman" w:hAnsi="Times New Roman" w:cs="Times New Roman"/>
-              </w:rPr>
-              <w:t>): presenza o meno del Green Pass associata ad ogni istanza di Avventore.</w:t>
-            </w:r>
-          </w:p>
-          <w:p>
-            <w:pPr>
-              <w:cnfStyle w:val="000000100000" w:firstRow="0" w:lastRow="0" w:firstColumn="0" w:lastColumn="0" w:oddVBand="0" w:evenVBand="0" w:oddHBand="1" w:evenHBand="0" w:firstRowFirstColumn="0" w:firstRowLastColumn="0" w:lastRowFirstColumn="0" w:lastRowLastColumn="0"/>
-              <w:rPr>
-                <w:rFonts w:ascii="Times New Roman" w:hAnsi="Times New Roman" w:cs="Times New Roman"/>
-              </w:rPr>
-            </w:pPr>
-          </w:p>
-        </w:tc>
-      </w:tr>
-      <w:tr>
-        <w:trPr>
-          <w:trHeight w:val="4252"/>
-          <w:jc w:val="center"/>
-        </w:trPr>
-        <w:tc>
-          <w:tcPr>
-            <w:cnfStyle w:val="001000000000" w:firstRow="0" w:lastRow="0" w:firstColumn="1" w:lastColumn="0" w:oddVBand="0" w:evenVBand="0" w:oddHBand="0" w:evenHBand="0" w:firstRowFirstColumn="0" w:firstRowLastColumn="0" w:lastRowFirstColumn="0" w:lastRowLastColumn="0"/>
-            <w:tcW w:w="2093" w:type="dxa"/>
-            <w:tcBorders>
-              <w:top w:val="nil"/>
-              <w:left w:val="nil"/>
-              <w:bottom w:val="single" w:sz="4" w:space="0" w:color="A5A5A5" w:themeColor="accent3"/>
-              <w:right w:val="single" w:sz="4" w:space="0" w:color="A5A5A5" w:themeColor="accent3"/>
-            </w:tcBorders>
-            <w:vAlign w:val="center"/>
-            <w:hideMark/>
-          </w:tcPr>
-          <w:p>
-            <w:pPr>
-              <w:jc w:val="center"/>
-              <w:rPr>
-                <w:rFonts w:ascii="Times New Roman" w:hAnsi="Times New Roman" w:cs="Times New Roman"/>
-              </w:rPr>
-            </w:pPr>
-            <w:r>
-              <w:rPr>
-                <w:rFonts w:ascii="Times New Roman" w:hAnsi="Times New Roman" w:cs="Times New Roman"/>
-              </w:rPr>
-              <w:lastRenderedPageBreak/>
-              <w:t>Cameriere</w:t>
-            </w:r>
-          </w:p>
-        </w:tc>
-        <w:tc>
-          <w:tcPr>
-            <w:tcW w:w="3216" w:type="dxa"/>
-            <w:tcBorders>
-              <w:top w:val="nil"/>
-              <w:left w:val="single" w:sz="4" w:space="0" w:color="A5A5A5" w:themeColor="accent3"/>
-              <w:bottom w:val="single" w:sz="4" w:space="0" w:color="A5A5A5" w:themeColor="accent3"/>
-              <w:right w:val="single" w:sz="4" w:space="0" w:color="A5A5A5" w:themeColor="accent3"/>
-            </w:tcBorders>
-            <w:vAlign w:val="center"/>
-            <w:hideMark/>
-          </w:tcPr>
-          <w:p>
-            <w:pPr>
-              <w:jc w:val="center"/>
-              <w:cnfStyle w:val="000000000000" w:firstRow="0" w:lastRow="0" w:firstColumn="0" w:lastColumn="0" w:oddVBand="0" w:evenVBand="0" w:oddHBand="0" w:evenHBand="0" w:firstRowFirstColumn="0" w:firstRowLastColumn="0" w:lastRowFirstColumn="0" w:lastRowLastColumn="0"/>
-              <w:rPr>
-                <w:rFonts w:ascii="Times New Roman" w:hAnsi="Times New Roman" w:cs="Times New Roman"/>
-              </w:rPr>
-            </w:pPr>
-            <w:r>
-              <w:rPr>
-                <w:rFonts w:ascii="Times New Roman" w:hAnsi="Times New Roman" w:cs="Times New Roman"/>
-              </w:rPr>
-              <w:t>Descrittore di un cameriere del ristorante.</w:t>
-            </w:r>
-          </w:p>
-        </w:tc>
-        <w:tc>
-          <w:tcPr>
-            <w:tcW w:w="4689" w:type="dxa"/>
-            <w:tcBorders>
-              <w:top w:val="nil"/>
-              <w:left w:val="single" w:sz="4" w:space="0" w:color="A5A5A5" w:themeColor="accent3"/>
-              <w:bottom w:val="single" w:sz="4" w:space="0" w:color="A5A5A5" w:themeColor="accent3"/>
-              <w:right w:val="nil"/>
-            </w:tcBorders>
-          </w:tcPr>
-          <w:p>
-            <w:pPr>
-              <w:cnfStyle w:val="000000000000" w:firstRow="0" w:lastRow="0" w:firstColumn="0" w:lastColumn="0" w:oddVBand="0" w:evenVBand="0" w:oddHBand="0" w:evenHBand="0" w:firstRowFirstColumn="0" w:firstRowLastColumn="0" w:lastRowFirstColumn="0" w:lastRowLastColumn="0"/>
-              <w:rPr>
-                <w:rFonts w:ascii="Times New Roman" w:hAnsi="Times New Roman" w:cs="Times New Roman"/>
-                <w:b/>
-                <w:bCs/>
-              </w:rPr>
-            </w:pPr>
-          </w:p>
-          <w:p>
-            <w:pPr>
-              <w:cnfStyle w:val="000000000000" w:firstRow="0" w:lastRow="0" w:firstColumn="0" w:lastColumn="0" w:oddVBand="0" w:evenVBand="0" w:oddHBand="0" w:evenHBand="0" w:firstRowFirstColumn="0" w:firstRowLastColumn="0" w:lastRowFirstColumn="0" w:lastRowLastColumn="0"/>
-              <w:rPr>
-                <w:rFonts w:ascii="Times New Roman" w:hAnsi="Times New Roman" w:cs="Times New Roman"/>
-              </w:rPr>
-            </w:pPr>
-            <w:proofErr w:type="spellStart"/>
-            <w:r>
-              <w:rPr>
-                <w:rFonts w:ascii="Times New Roman" w:hAnsi="Times New Roman" w:cs="Times New Roman"/>
-                <w:b/>
-                <w:bCs/>
-              </w:rPr>
-              <w:t>NumCid</w:t>
-            </w:r>
-            <w:proofErr w:type="spellEnd"/>
-            <w:r>
-              <w:rPr>
-                <w:rFonts w:ascii="Times New Roman" w:hAnsi="Times New Roman" w:cs="Times New Roman"/>
-              </w:rPr>
-              <w:t xml:space="preserve"> (</w:t>
-            </w:r>
-            <w:proofErr w:type="spellStart"/>
-            <w:r>
-              <w:rPr>
-                <w:rFonts w:ascii="Times New Roman" w:hAnsi="Times New Roman" w:cs="Times New Roman"/>
-                <w:i/>
-              </w:rPr>
-              <w:t>string</w:t>
-            </w:r>
-            <w:proofErr w:type="spellEnd"/>
-            <w:r>
-              <w:rPr>
-                <w:rFonts w:ascii="Times New Roman" w:hAnsi="Times New Roman" w:cs="Times New Roman"/>
-              </w:rPr>
-              <w:t>): numero della carta di identità che funge anche da chiave primaria per identificare univocamente ciascun’istanza di Cameriere.</w:t>
-            </w:r>
-          </w:p>
-          <w:p>
-            <w:pPr>
-              <w:cnfStyle w:val="000000000000" w:firstRow="0" w:lastRow="0" w:firstColumn="0" w:lastColumn="0" w:oddVBand="0" w:evenVBand="0" w:oddHBand="0" w:evenHBand="0" w:firstRowFirstColumn="0" w:firstRowLastColumn="0" w:lastRowFirstColumn="0" w:lastRowLastColumn="0"/>
-              <w:rPr>
-                <w:rFonts w:ascii="Times New Roman" w:hAnsi="Times New Roman" w:cs="Times New Roman"/>
-              </w:rPr>
-            </w:pPr>
-          </w:p>
-          <w:p>
-            <w:pPr>
-              <w:cnfStyle w:val="000000000000" w:firstRow="0" w:lastRow="0" w:firstColumn="0" w:lastColumn="0" w:oddVBand="0" w:evenVBand="0" w:oddHBand="0" w:evenHBand="0" w:firstRowFirstColumn="0" w:firstRowLastColumn="0" w:lastRowFirstColumn="0" w:lastRowLastColumn="0"/>
-              <w:rPr>
-                <w:rFonts w:ascii="Times New Roman" w:hAnsi="Times New Roman" w:cs="Times New Roman"/>
-              </w:rPr>
-            </w:pPr>
-            <w:r>
-              <w:rPr>
-                <w:rFonts w:ascii="Times New Roman" w:hAnsi="Times New Roman" w:cs="Times New Roman"/>
-                <w:b/>
-                <w:bCs/>
-              </w:rPr>
-              <w:t>Nome</w:t>
-            </w:r>
-            <w:r>
-              <w:rPr>
-                <w:rFonts w:ascii="Times New Roman" w:hAnsi="Times New Roman" w:cs="Times New Roman"/>
-              </w:rPr>
-              <w:t xml:space="preserve"> (</w:t>
-            </w:r>
-            <w:proofErr w:type="spellStart"/>
-            <w:r>
-              <w:rPr>
-                <w:rFonts w:ascii="Times New Roman" w:hAnsi="Times New Roman" w:cs="Times New Roman"/>
-                <w:i/>
-              </w:rPr>
-              <w:t>string</w:t>
-            </w:r>
-            <w:proofErr w:type="spellEnd"/>
-            <w:r>
-              <w:rPr>
-                <w:rFonts w:ascii="Times New Roman" w:hAnsi="Times New Roman" w:cs="Times New Roman"/>
-              </w:rPr>
-              <w:t>): nome associato ad ogni istanza di Cameriere.</w:t>
-            </w:r>
-          </w:p>
-          <w:p>
-            <w:pPr>
-              <w:cnfStyle w:val="000000000000" w:firstRow="0" w:lastRow="0" w:firstColumn="0" w:lastColumn="0" w:oddVBand="0" w:evenVBand="0" w:oddHBand="0" w:evenHBand="0" w:firstRowFirstColumn="0" w:firstRowLastColumn="0" w:lastRowFirstColumn="0" w:lastRowLastColumn="0"/>
-              <w:rPr>
-                <w:rFonts w:ascii="Times New Roman" w:hAnsi="Times New Roman" w:cs="Times New Roman"/>
-              </w:rPr>
-            </w:pPr>
-          </w:p>
-          <w:p>
-            <w:pPr>
-              <w:cnfStyle w:val="000000000000" w:firstRow="0" w:lastRow="0" w:firstColumn="0" w:lastColumn="0" w:oddVBand="0" w:evenVBand="0" w:oddHBand="0" w:evenHBand="0" w:firstRowFirstColumn="0" w:firstRowLastColumn="0" w:lastRowFirstColumn="0" w:lastRowLastColumn="0"/>
-              <w:rPr>
-                <w:rFonts w:ascii="Times New Roman" w:hAnsi="Times New Roman" w:cs="Times New Roman"/>
-              </w:rPr>
-            </w:pPr>
-            <w:r>
-              <w:rPr>
-                <w:rFonts w:ascii="Times New Roman" w:hAnsi="Times New Roman" w:cs="Times New Roman"/>
-                <w:b/>
-                <w:bCs/>
-              </w:rPr>
-              <w:t>Cognome</w:t>
-            </w:r>
-            <w:r>
-              <w:rPr>
-                <w:rFonts w:ascii="Times New Roman" w:hAnsi="Times New Roman" w:cs="Times New Roman"/>
-              </w:rPr>
-              <w:t xml:space="preserve"> (</w:t>
-            </w:r>
-            <w:proofErr w:type="spellStart"/>
-            <w:r>
-              <w:rPr>
-                <w:rFonts w:ascii="Times New Roman" w:hAnsi="Times New Roman" w:cs="Times New Roman"/>
-                <w:i/>
-              </w:rPr>
-              <w:t>string</w:t>
-            </w:r>
-            <w:proofErr w:type="spellEnd"/>
-            <w:r>
-              <w:rPr>
-                <w:rFonts w:ascii="Times New Roman" w:hAnsi="Times New Roman" w:cs="Times New Roman"/>
-              </w:rPr>
-              <w:t>): cognome associato ad ogni istanza di Cameriere.</w:t>
-            </w:r>
-          </w:p>
-          <w:p>
-            <w:pPr>
-              <w:cnfStyle w:val="000000000000" w:firstRow="0" w:lastRow="0" w:firstColumn="0" w:lastColumn="0" w:oddVBand="0" w:evenVBand="0" w:oddHBand="0" w:evenHBand="0" w:firstRowFirstColumn="0" w:firstRowLastColumn="0" w:lastRowFirstColumn="0" w:lastRowLastColumn="0"/>
-              <w:rPr>
-                <w:rFonts w:ascii="Times New Roman" w:hAnsi="Times New Roman" w:cs="Times New Roman"/>
-              </w:rPr>
-            </w:pPr>
-          </w:p>
-          <w:p>
-            <w:pPr>
-              <w:cnfStyle w:val="000000000000" w:firstRow="0" w:lastRow="0" w:firstColumn="0" w:lastColumn="0" w:oddVBand="0" w:evenVBand="0" w:oddHBand="0" w:evenHBand="0" w:firstRowFirstColumn="0" w:firstRowLastColumn="0" w:lastRowFirstColumn="0" w:lastRowLastColumn="0"/>
-              <w:rPr>
-                <w:rFonts w:ascii="Times New Roman" w:hAnsi="Times New Roman" w:cs="Times New Roman"/>
-              </w:rPr>
-            </w:pPr>
-            <w:proofErr w:type="spellStart"/>
-            <w:r>
-              <w:rPr>
-                <w:rFonts w:ascii="Times New Roman" w:hAnsi="Times New Roman" w:cs="Times New Roman"/>
-                <w:b/>
-                <w:bCs/>
-              </w:rPr>
-              <w:t>DataN</w:t>
-            </w:r>
-            <w:proofErr w:type="spellEnd"/>
-            <w:r>
-              <w:rPr>
-                <w:rFonts w:ascii="Times New Roman" w:hAnsi="Times New Roman" w:cs="Times New Roman"/>
-              </w:rPr>
-              <w:t xml:space="preserve"> (</w:t>
-            </w:r>
-            <w:r>
-              <w:rPr>
-                <w:rFonts w:ascii="Times New Roman" w:hAnsi="Times New Roman" w:cs="Times New Roman"/>
-                <w:i/>
-              </w:rPr>
-              <w:t>date</w:t>
-            </w:r>
-            <w:r>
-              <w:rPr>
-                <w:rFonts w:ascii="Times New Roman" w:hAnsi="Times New Roman" w:cs="Times New Roman"/>
-              </w:rPr>
-              <w:t>): data di nascita associata ad ogni istanza di Cameriere.</w:t>
-            </w:r>
-          </w:p>
-          <w:p>
-            <w:pPr>
-              <w:cnfStyle w:val="000000000000" w:firstRow="0" w:lastRow="0" w:firstColumn="0" w:lastColumn="0" w:oddVBand="0" w:evenVBand="0" w:oddHBand="0" w:evenHBand="0" w:firstRowFirstColumn="0" w:firstRowLastColumn="0" w:lastRowFirstColumn="0" w:lastRowLastColumn="0"/>
-              <w:rPr>
-                <w:rFonts w:ascii="Times New Roman" w:hAnsi="Times New Roman" w:cs="Times New Roman"/>
-              </w:rPr>
-            </w:pPr>
-          </w:p>
-          <w:p>
-            <w:pPr>
-              <w:cnfStyle w:val="000000000000" w:firstRow="0" w:lastRow="0" w:firstColumn="0" w:lastColumn="0" w:oddVBand="0" w:evenVBand="0" w:oddHBand="0" w:evenHBand="0" w:firstRowFirstColumn="0" w:firstRowLastColumn="0" w:lastRowFirstColumn="0" w:lastRowLastColumn="0"/>
-              <w:rPr>
-                <w:rFonts w:ascii="Times New Roman" w:hAnsi="Times New Roman" w:cs="Times New Roman"/>
-              </w:rPr>
-            </w:pPr>
-            <w:r>
-              <w:rPr>
-                <w:rFonts w:ascii="Times New Roman" w:hAnsi="Times New Roman" w:cs="Times New Roman"/>
-                <w:b/>
-                <w:bCs/>
-              </w:rPr>
-              <w:t>Sesso</w:t>
-            </w:r>
-            <w:r>
-              <w:rPr>
-                <w:rFonts w:ascii="Times New Roman" w:hAnsi="Times New Roman" w:cs="Times New Roman"/>
-              </w:rPr>
-              <w:t xml:space="preserve"> (</w:t>
-            </w:r>
-            <w:proofErr w:type="spellStart"/>
-            <w:r>
-              <w:rPr>
-                <w:rFonts w:ascii="Times New Roman" w:hAnsi="Times New Roman" w:cs="Times New Roman"/>
-                <w:i/>
-              </w:rPr>
-              <w:t>TSesso</w:t>
-            </w:r>
-            <w:proofErr w:type="spellEnd"/>
-            <w:r>
-              <w:rPr>
-                <w:rFonts w:ascii="Times New Roman" w:hAnsi="Times New Roman" w:cs="Times New Roman"/>
-              </w:rPr>
-              <w:t>): sesso associato ad ogni istanza di Cameriere.</w:t>
-            </w:r>
-          </w:p>
-          <w:p>
-            <w:pPr>
-              <w:cnfStyle w:val="000000000000" w:firstRow="0" w:lastRow="0" w:firstColumn="0" w:lastColumn="0" w:oddVBand="0" w:evenVBand="0" w:oddHBand="0" w:evenHBand="0" w:firstRowFirstColumn="0" w:firstRowLastColumn="0" w:lastRowFirstColumn="0" w:lastRowLastColumn="0"/>
-              <w:rPr>
-                <w:rFonts w:ascii="Times New Roman" w:hAnsi="Times New Roman" w:cs="Times New Roman"/>
-              </w:rPr>
-            </w:pPr>
-          </w:p>
-          <w:p>
-            <w:pPr>
-              <w:cnfStyle w:val="000000000000" w:firstRow="0" w:lastRow="0" w:firstColumn="0" w:lastColumn="0" w:oddVBand="0" w:evenVBand="0" w:oddHBand="0" w:evenHBand="0" w:firstRowFirstColumn="0" w:firstRowLastColumn="0" w:lastRowFirstColumn="0" w:lastRowLastColumn="0"/>
-              <w:rPr>
-                <w:rFonts w:ascii="Times New Roman" w:hAnsi="Times New Roman" w:cs="Times New Roman"/>
-              </w:rPr>
-            </w:pPr>
-            <w:proofErr w:type="spellStart"/>
-            <w:r>
-              <w:rPr>
-                <w:rFonts w:ascii="Times New Roman" w:hAnsi="Times New Roman" w:cs="Times New Roman"/>
-                <w:b/>
-                <w:bCs/>
-              </w:rPr>
-              <w:t>CittaN</w:t>
-            </w:r>
-            <w:proofErr w:type="spellEnd"/>
-            <w:r>
-              <w:rPr>
-                <w:rFonts w:ascii="Times New Roman" w:hAnsi="Times New Roman" w:cs="Times New Roman"/>
-              </w:rPr>
-              <w:t xml:space="preserve"> (</w:t>
-            </w:r>
-            <w:proofErr w:type="spellStart"/>
-            <w:r>
-              <w:rPr>
-                <w:rFonts w:ascii="Times New Roman" w:hAnsi="Times New Roman" w:cs="Times New Roman"/>
-                <w:i/>
-              </w:rPr>
-              <w:t>string</w:t>
-            </w:r>
-            <w:proofErr w:type="spellEnd"/>
-            <w:r>
-              <w:rPr>
-                <w:rFonts w:ascii="Times New Roman" w:hAnsi="Times New Roman" w:cs="Times New Roman"/>
-              </w:rPr>
-              <w:t>): città di nascita associata ad ogni istanza di Cameriere.</w:t>
-            </w:r>
-          </w:p>
-          <w:p>
-            <w:pPr>
-              <w:cnfStyle w:val="000000000000" w:firstRow="0" w:lastRow="0" w:firstColumn="0" w:lastColumn="0" w:oddVBand="0" w:evenVBand="0" w:oddHBand="0" w:evenHBand="0" w:firstRowFirstColumn="0" w:firstRowLastColumn="0" w:lastRowFirstColumn="0" w:lastRowLastColumn="0"/>
-              <w:rPr>
-                <w:rFonts w:ascii="Times New Roman" w:hAnsi="Times New Roman" w:cs="Times New Roman"/>
-              </w:rPr>
-            </w:pPr>
-          </w:p>
-          <w:p>
-            <w:pPr>
-              <w:cnfStyle w:val="000000000000" w:firstRow="0" w:lastRow="0" w:firstColumn="0" w:lastColumn="0" w:oddVBand="0" w:evenVBand="0" w:oddHBand="0" w:evenHBand="0" w:firstRowFirstColumn="0" w:firstRowLastColumn="0" w:lastRowFirstColumn="0" w:lastRowLastColumn="0"/>
-              <w:rPr>
-                <w:rFonts w:ascii="Times New Roman" w:hAnsi="Times New Roman" w:cs="Times New Roman"/>
-              </w:rPr>
-            </w:pPr>
-            <w:proofErr w:type="spellStart"/>
-            <w:r>
-              <w:rPr>
-                <w:rFonts w:ascii="Times New Roman" w:hAnsi="Times New Roman" w:cs="Times New Roman"/>
-                <w:b/>
-                <w:bCs/>
-              </w:rPr>
-              <w:t>ProvN</w:t>
-            </w:r>
-            <w:proofErr w:type="spellEnd"/>
-            <w:r>
-              <w:rPr>
-                <w:rFonts w:ascii="Times New Roman" w:hAnsi="Times New Roman" w:cs="Times New Roman"/>
-              </w:rPr>
-              <w:t xml:space="preserve"> (</w:t>
-            </w:r>
-            <w:proofErr w:type="spellStart"/>
-            <w:r>
-              <w:rPr>
-                <w:rFonts w:ascii="Times New Roman" w:hAnsi="Times New Roman" w:cs="Times New Roman"/>
-                <w:i/>
-              </w:rPr>
-              <w:t>string</w:t>
-            </w:r>
-            <w:proofErr w:type="spellEnd"/>
-            <w:r>
-              <w:rPr>
-                <w:rFonts w:ascii="Times New Roman" w:hAnsi="Times New Roman" w:cs="Times New Roman"/>
-              </w:rPr>
-              <w:t>): provincial di nascita associata ad ogni istanza di Cameriere.</w:t>
-            </w:r>
-          </w:p>
-          <w:p>
-            <w:pPr>
-              <w:cnfStyle w:val="000000000000" w:firstRow="0" w:lastRow="0" w:firstColumn="0" w:lastColumn="0" w:oddVBand="0" w:evenVBand="0" w:oddHBand="0" w:evenHBand="0" w:firstRowFirstColumn="0" w:firstRowLastColumn="0" w:lastRowFirstColumn="0" w:lastRowLastColumn="0"/>
-              <w:rPr>
-                <w:rFonts w:ascii="Times New Roman" w:hAnsi="Times New Roman" w:cs="Times New Roman"/>
-              </w:rPr>
-            </w:pPr>
-          </w:p>
-          <w:p>
-            <w:pPr>
-              <w:cnfStyle w:val="000000000000" w:firstRow="0" w:lastRow="0" w:firstColumn="0" w:lastColumn="0" w:oddVBand="0" w:evenVBand="0" w:oddHBand="0" w:evenHBand="0" w:firstRowFirstColumn="0" w:firstRowLastColumn="0" w:lastRowFirstColumn="0" w:lastRowLastColumn="0"/>
-              <w:rPr>
-                <w:rFonts w:ascii="Times New Roman" w:hAnsi="Times New Roman" w:cs="Times New Roman"/>
-              </w:rPr>
-            </w:pPr>
-            <w:proofErr w:type="spellStart"/>
-            <w:r>
-              <w:rPr>
-                <w:rFonts w:ascii="Times New Roman" w:hAnsi="Times New Roman" w:cs="Times New Roman"/>
-                <w:b/>
-                <w:bCs/>
-              </w:rPr>
-              <w:t>CittaRes</w:t>
-            </w:r>
-            <w:proofErr w:type="spellEnd"/>
-            <w:r>
-              <w:rPr>
-                <w:rFonts w:ascii="Times New Roman" w:hAnsi="Times New Roman" w:cs="Times New Roman"/>
-              </w:rPr>
-              <w:t xml:space="preserve"> (</w:t>
-            </w:r>
-            <w:proofErr w:type="spellStart"/>
-            <w:r>
-              <w:rPr>
-                <w:rFonts w:ascii="Times New Roman" w:hAnsi="Times New Roman" w:cs="Times New Roman"/>
-                <w:i/>
-              </w:rPr>
-              <w:t>string</w:t>
-            </w:r>
-            <w:proofErr w:type="spellEnd"/>
-            <w:r>
-              <w:rPr>
-                <w:rFonts w:ascii="Times New Roman" w:hAnsi="Times New Roman" w:cs="Times New Roman"/>
-              </w:rPr>
-              <w:t>): città di residenza associata ad ogni istanza di Cameriere.</w:t>
-            </w:r>
-          </w:p>
-          <w:p>
-            <w:pPr>
-              <w:cnfStyle w:val="000000000000" w:firstRow="0" w:lastRow="0" w:firstColumn="0" w:lastColumn="0" w:oddVBand="0" w:evenVBand="0" w:oddHBand="0" w:evenHBand="0" w:firstRowFirstColumn="0" w:firstRowLastColumn="0" w:lastRowFirstColumn="0" w:lastRowLastColumn="0"/>
-              <w:rPr>
-                <w:rFonts w:ascii="Times New Roman" w:hAnsi="Times New Roman" w:cs="Times New Roman"/>
-              </w:rPr>
-            </w:pPr>
-          </w:p>
-          <w:p>
-            <w:pPr>
-              <w:cnfStyle w:val="000000000000" w:firstRow="0" w:lastRow="0" w:firstColumn="0" w:lastColumn="0" w:oddVBand="0" w:evenVBand="0" w:oddHBand="0" w:evenHBand="0" w:firstRowFirstColumn="0" w:firstRowLastColumn="0" w:lastRowFirstColumn="0" w:lastRowLastColumn="0"/>
-              <w:rPr>
-                <w:rFonts w:ascii="Times New Roman" w:hAnsi="Times New Roman" w:cs="Times New Roman"/>
-              </w:rPr>
-            </w:pPr>
-            <w:proofErr w:type="spellStart"/>
-            <w:r>
-              <w:rPr>
-                <w:rFonts w:ascii="Times New Roman" w:hAnsi="Times New Roman" w:cs="Times New Roman"/>
-                <w:b/>
-                <w:bCs/>
-              </w:rPr>
-              <w:t>ProvRes</w:t>
-            </w:r>
-            <w:proofErr w:type="spellEnd"/>
-            <w:r>
-              <w:rPr>
-                <w:rFonts w:ascii="Times New Roman" w:hAnsi="Times New Roman" w:cs="Times New Roman"/>
-              </w:rPr>
-              <w:t xml:space="preserve"> (</w:t>
-            </w:r>
-            <w:proofErr w:type="spellStart"/>
-            <w:r>
-              <w:rPr>
-                <w:rFonts w:ascii="Times New Roman" w:hAnsi="Times New Roman" w:cs="Times New Roman"/>
-                <w:i/>
-              </w:rPr>
-              <w:t>string</w:t>
-            </w:r>
-            <w:proofErr w:type="spellEnd"/>
-            <w:r>
-              <w:rPr>
-                <w:rFonts w:ascii="Times New Roman" w:hAnsi="Times New Roman" w:cs="Times New Roman"/>
-              </w:rPr>
-              <w:t>): provincial di residenza associata ad ogni istanza di Cameriere.</w:t>
-            </w:r>
-          </w:p>
-          <w:p>
-            <w:pPr>
-              <w:cnfStyle w:val="000000000000" w:firstRow="0" w:lastRow="0" w:firstColumn="0" w:lastColumn="0" w:oddVBand="0" w:evenVBand="0" w:oddHBand="0" w:evenHBand="0" w:firstRowFirstColumn="0" w:firstRowLastColumn="0" w:lastRowFirstColumn="0" w:lastRowLastColumn="0"/>
-              <w:rPr>
-                <w:rFonts w:ascii="Times New Roman" w:hAnsi="Times New Roman" w:cs="Times New Roman"/>
-              </w:rPr>
-            </w:pPr>
-          </w:p>
-          <w:p>
-            <w:pPr>
-              <w:cnfStyle w:val="000000000000" w:firstRow="0" w:lastRow="0" w:firstColumn="0" w:lastColumn="0" w:oddVBand="0" w:evenVBand="0" w:oddHBand="0" w:evenHBand="0" w:firstRowFirstColumn="0" w:firstRowLastColumn="0" w:lastRowFirstColumn="0" w:lastRowLastColumn="0"/>
-              <w:rPr>
-                <w:rFonts w:ascii="Times New Roman" w:hAnsi="Times New Roman" w:cs="Times New Roman"/>
-              </w:rPr>
-            </w:pPr>
-            <w:r>
-              <w:rPr>
-                <w:rFonts w:ascii="Times New Roman" w:hAnsi="Times New Roman" w:cs="Times New Roman"/>
-                <w:b/>
-                <w:bCs/>
-              </w:rPr>
-              <w:t>Telefono</w:t>
-            </w:r>
-            <w:r>
-              <w:rPr>
-                <w:rFonts w:ascii="Times New Roman" w:hAnsi="Times New Roman" w:cs="Times New Roman"/>
-              </w:rPr>
-              <w:t xml:space="preserve"> (</w:t>
-            </w:r>
-            <w:proofErr w:type="spellStart"/>
-            <w:r>
-              <w:rPr>
-                <w:rFonts w:ascii="Times New Roman" w:hAnsi="Times New Roman" w:cs="Times New Roman"/>
-                <w:i/>
-              </w:rPr>
-              <w:t>string</w:t>
-            </w:r>
-            <w:proofErr w:type="spellEnd"/>
-            <w:r>
-              <w:rPr>
-                <w:rFonts w:ascii="Times New Roman" w:hAnsi="Times New Roman" w:cs="Times New Roman"/>
-              </w:rPr>
-              <w:t>): numero di telefono associato ad ogni istanza di Cameriere.</w:t>
-            </w:r>
-          </w:p>
-          <w:p>
-            <w:pPr>
-              <w:cnfStyle w:val="000000000000" w:firstRow="0" w:lastRow="0" w:firstColumn="0" w:lastColumn="0" w:oddVBand="0" w:evenVBand="0" w:oddHBand="0" w:evenHBand="0" w:firstRowFirstColumn="0" w:firstRowLastColumn="0" w:lastRowFirstColumn="0" w:lastRowLastColumn="0"/>
-              <w:rPr>
-                <w:rFonts w:ascii="Times New Roman" w:hAnsi="Times New Roman" w:cs="Times New Roman"/>
-              </w:rPr>
-            </w:pPr>
-          </w:p>
-          <w:p>
-            <w:pPr>
-              <w:cnfStyle w:val="000000000000" w:firstRow="0" w:lastRow="0" w:firstColumn="0" w:lastColumn="0" w:oddVBand="0" w:evenVBand="0" w:oddHBand="0" w:evenHBand="0" w:firstRowFirstColumn="0" w:firstRowLastColumn="0" w:lastRowFirstColumn="0" w:lastRowLastColumn="0"/>
-              <w:rPr>
-                <w:rFonts w:ascii="Times New Roman" w:hAnsi="Times New Roman" w:cs="Times New Roman"/>
-              </w:rPr>
-            </w:pPr>
-            <w:r>
-              <w:rPr>
-                <w:rFonts w:ascii="Times New Roman" w:hAnsi="Times New Roman" w:cs="Times New Roman"/>
-                <w:b/>
-                <w:bCs/>
-              </w:rPr>
-              <w:lastRenderedPageBreak/>
-              <w:t>Email</w:t>
-            </w:r>
-            <w:r>
-              <w:rPr>
-                <w:rFonts w:ascii="Times New Roman" w:hAnsi="Times New Roman" w:cs="Times New Roman"/>
-              </w:rPr>
-              <w:t xml:space="preserve"> (</w:t>
-            </w:r>
-            <w:proofErr w:type="spellStart"/>
-            <w:r>
-              <w:rPr>
-                <w:rFonts w:ascii="Times New Roman" w:hAnsi="Times New Roman" w:cs="Times New Roman"/>
-                <w:i/>
-              </w:rPr>
-              <w:t>string</w:t>
-            </w:r>
-            <w:proofErr w:type="spellEnd"/>
-            <w:r>
-              <w:rPr>
-                <w:rFonts w:ascii="Times New Roman" w:hAnsi="Times New Roman" w:cs="Times New Roman"/>
-                <w:i/>
-              </w:rPr>
-              <w:t>, opzionale</w:t>
-            </w:r>
-            <w:r>
-              <w:rPr>
-                <w:rFonts w:ascii="Times New Roman" w:hAnsi="Times New Roman" w:cs="Times New Roman"/>
-              </w:rPr>
-              <w:t>): email associata ad ogni istanza di Cameriere.</w:t>
-            </w:r>
-          </w:p>
-        </w:tc>
-      </w:tr>
-      <w:tr>
-        <w:trPr>
-          <w:cnfStyle w:val="000000100000" w:firstRow="0" w:lastRow="0" w:firstColumn="0" w:lastColumn="0" w:oddVBand="0" w:evenVBand="0" w:oddHBand="1" w:evenHBand="0" w:firstRowFirstColumn="0" w:firstRowLastColumn="0" w:lastRowFirstColumn="0" w:lastRowLastColumn="0"/>
-          <w:trHeight w:val="4252"/>
+          <w:trHeight w:val="3012"/>
           <w:jc w:val="center"/>
         </w:trPr>
         <w:tc>
@@ -14449,7 +15332,6 @@
               <w:rPr>
                 <w:rFonts w:ascii="Times New Roman" w:hAnsi="Times New Roman" w:cs="Times New Roman"/>
               </w:rPr>
-              <w:lastRenderedPageBreak/>
               <w:t>Caso</w:t>
             </w:r>
           </w:p>
@@ -14478,7 +15360,7 @@
               <w:rPr>
                 <w:rFonts w:ascii="Times New Roman" w:hAnsi="Times New Roman" w:cs="Times New Roman"/>
               </w:rPr>
-              <w:t>Descrittore di un caso di covid.</w:t>
+              <w:t>Descrittore di un caso covid.</w:t>
             </w:r>
           </w:p>
         </w:tc>
@@ -14497,46 +15379,9 @@
               <w:cnfStyle w:val="000000100000" w:firstRow="0" w:lastRow="0" w:firstColumn="0" w:lastColumn="0" w:oddVBand="0" w:evenVBand="0" w:oddHBand="1" w:evenHBand="0" w:firstRowFirstColumn="0" w:firstRowLastColumn="0" w:lastRowFirstColumn="0" w:lastRowLastColumn="0"/>
               <w:rPr>
                 <w:rFonts w:ascii="Times New Roman" w:hAnsi="Times New Roman" w:cs="Times New Roman"/>
-              </w:rPr>
-            </w:pPr>
-            <w:proofErr w:type="spellStart"/>
-            <w:r>
-              <w:rPr>
-                <w:rFonts w:ascii="Times New Roman" w:hAnsi="Times New Roman" w:cs="Times New Roman"/>
                 <w:b/>
                 <w:bCs/>
               </w:rPr>
-              <w:t>CodCaso</w:t>
-            </w:r>
-            <w:proofErr w:type="spellEnd"/>
-            <w:r>
-              <w:rPr>
-                <w:rFonts w:ascii="Times New Roman" w:hAnsi="Times New Roman" w:cs="Times New Roman"/>
-              </w:rPr>
-              <w:t xml:space="preserve"> (</w:t>
-            </w:r>
-            <w:proofErr w:type="spellStart"/>
-            <w:r>
-              <w:rPr>
-                <w:rFonts w:ascii="Times New Roman" w:hAnsi="Times New Roman" w:cs="Times New Roman"/>
-                <w:i/>
-              </w:rPr>
-              <w:t>integer</w:t>
-            </w:r>
-            <w:proofErr w:type="spellEnd"/>
-            <w:r>
-              <w:rPr>
-                <w:rFonts w:ascii="Times New Roman" w:hAnsi="Times New Roman" w:cs="Times New Roman"/>
-              </w:rPr>
-              <w:t>): chiave surrogata che serve per identificare univocamente ciascuna istanza di Caso.</w:t>
-            </w:r>
-          </w:p>
-          <w:p>
-            <w:pPr>
-              <w:cnfStyle w:val="000000100000" w:firstRow="0" w:lastRow="0" w:firstColumn="0" w:lastColumn="0" w:oddVBand="0" w:evenVBand="0" w:oddHBand="1" w:evenHBand="0" w:firstRowFirstColumn="0" w:firstRowLastColumn="0" w:lastRowFirstColumn="0" w:lastRowLastColumn="0"/>
-              <w:rPr>
-                <w:rFonts w:ascii="Times New Roman" w:hAnsi="Times New Roman" w:cs="Times New Roman"/>
-              </w:rPr>
             </w:pPr>
           </w:p>
           <w:p>
@@ -14553,7 +15398,7 @@
                 <w:b/>
                 <w:bCs/>
               </w:rPr>
-              <w:t>DataRegistrazione</w:t>
+              <w:t>CodCaso</w:t>
             </w:r>
             <w:proofErr w:type="spellEnd"/>
             <w:r>
@@ -14562,32 +15407,32 @@
               </w:rPr>
               <w:t xml:space="preserve"> (</w:t>
             </w:r>
+            <w:proofErr w:type="spellStart"/>
             <w:r>
               <w:rPr>
                 <w:rFonts w:ascii="Times New Roman" w:hAnsi="Times New Roman" w:cs="Times New Roman"/>
                 <w:i/>
               </w:rPr>
-              <w:t>date</w:t>
-            </w:r>
-            <w:r>
-              <w:rPr>
-                <w:rFonts w:ascii="Times New Roman" w:hAnsi="Times New Roman" w:cs="Times New Roman"/>
-              </w:rPr>
-              <w:t xml:space="preserve">): data di registrazione della positività </w:t>
-            </w:r>
-            <w:proofErr w:type="spellStart"/>
-            <w:r>
-              <w:rPr>
-                <w:rFonts w:ascii="Times New Roman" w:hAnsi="Times New Roman" w:cs="Times New Roman"/>
-              </w:rPr>
-              <w:t>asociata</w:t>
+              <w:t>integer</w:t>
             </w:r>
             <w:proofErr w:type="spellEnd"/>
             <w:r>
               <w:rPr>
                 <w:rFonts w:ascii="Times New Roman" w:hAnsi="Times New Roman" w:cs="Times New Roman"/>
               </w:rPr>
-              <w:t xml:space="preserve"> ad ogni istanza di Caso.</w:t>
+              <w:t xml:space="preserve">): chiave surrogata che serve per identificare univocamente ciascun </w:t>
+            </w:r>
+            <w:r>
+              <w:rPr>
+                <w:rFonts w:ascii="Times New Roman" w:hAnsi="Times New Roman" w:cs="Times New Roman"/>
+              </w:rPr>
+              <w:t>c</w:t>
+            </w:r>
+            <w:r>
+              <w:rPr>
+                <w:rFonts w:ascii="Times New Roman" w:hAnsi="Times New Roman" w:cs="Times New Roman"/>
+              </w:rPr>
+              <w:t>aso.</w:t>
             </w:r>
           </w:p>
           <w:p>
@@ -14612,7 +15457,7 @@
                 <w:b/>
                 <w:bCs/>
               </w:rPr>
-              <w:t>StatoCaso</w:t>
+              <w:t>DataRegistrazione</w:t>
             </w:r>
             <w:proofErr w:type="spellEnd"/>
             <w:r>
@@ -14621,43 +15466,164 @@
               </w:rPr>
               <w:t xml:space="preserve"> (</w:t>
             </w:r>
+            <w:r>
+              <w:rPr>
+                <w:rFonts w:ascii="Times New Roman" w:hAnsi="Times New Roman" w:cs="Times New Roman"/>
+                <w:i/>
+              </w:rPr>
+              <w:t>date</w:t>
+            </w:r>
+            <w:r>
+              <w:rPr>
+                <w:rFonts w:ascii="Times New Roman" w:hAnsi="Times New Roman" w:cs="Times New Roman"/>
+              </w:rPr>
+              <w:t xml:space="preserve">): data di registrazione </w:t>
+            </w:r>
+            <w:r>
+              <w:rPr>
+                <w:rFonts w:ascii="Times New Roman" w:hAnsi="Times New Roman" w:cs="Times New Roman"/>
+              </w:rPr>
+              <w:t>di un caso</w:t>
+            </w:r>
+            <w:r>
+              <w:rPr>
+                <w:rFonts w:ascii="Times New Roman" w:hAnsi="Times New Roman" w:cs="Times New Roman"/>
+              </w:rPr>
+              <w:t>.</w:t>
+            </w:r>
+          </w:p>
+          <w:p>
+            <w:pPr>
+              <w:cnfStyle w:val="000000100000" w:firstRow="0" w:lastRow="0" w:firstColumn="0" w:lastColumn="0" w:oddVBand="0" w:evenVBand="0" w:oddHBand="1" w:evenHBand="0" w:firstRowFirstColumn="0" w:firstRowLastColumn="0" w:lastRowFirstColumn="0" w:lastRowLastColumn="0"/>
+              <w:rPr>
+                <w:rFonts w:ascii="Times New Roman" w:hAnsi="Times New Roman" w:cs="Times New Roman"/>
+              </w:rPr>
+            </w:pPr>
+          </w:p>
+          <w:p>
+            <w:pPr>
+              <w:cnfStyle w:val="000000100000" w:firstRow="0" w:lastRow="0" w:firstColumn="0" w:lastColumn="0" w:oddVBand="0" w:evenVBand="0" w:oddHBand="1" w:evenHBand="0" w:firstRowFirstColumn="0" w:firstRowLastColumn="0" w:lastRowFirstColumn="0" w:lastRowLastColumn="0"/>
+              <w:rPr>
+                <w:rFonts w:ascii="Times New Roman" w:hAnsi="Times New Roman" w:cs="Times New Roman"/>
+              </w:rPr>
+            </w:pPr>
             <w:proofErr w:type="spellStart"/>
-            <w:r>
-              <w:rPr>
-                <w:rFonts w:ascii="Times New Roman" w:hAnsi="Times New Roman" w:cs="Times New Roman"/>
-                <w:i/>
-              </w:rPr>
-              <w:t>TStato</w:t>
-            </w:r>
-            <w:proofErr w:type="spellEnd"/>
-            <w:r>
-              <w:rPr>
-                <w:rFonts w:ascii="Times New Roman" w:hAnsi="Times New Roman" w:cs="Times New Roman"/>
-              </w:rPr>
-              <w:t>): stato del caso associato ad ogni istanza di Caso.</w:t>
-            </w:r>
-          </w:p>
-          <w:p>
-            <w:pPr>
-              <w:cnfStyle w:val="000000100000" w:firstRow="0" w:lastRow="0" w:firstColumn="0" w:lastColumn="0" w:oddVBand="0" w:evenVBand="0" w:oddHBand="1" w:evenHBand="0" w:firstRowFirstColumn="0" w:firstRowLastColumn="0" w:lastRowFirstColumn="0" w:lastRowLastColumn="0"/>
-              <w:rPr>
-                <w:rFonts w:ascii="Times New Roman" w:hAnsi="Times New Roman" w:cs="Times New Roman"/>
-              </w:rPr>
-            </w:pPr>
-          </w:p>
-          <w:p>
-            <w:pPr>
-              <w:cnfStyle w:val="000000100000" w:firstRow="0" w:lastRow="0" w:firstColumn="0" w:lastColumn="0" w:oddVBand="0" w:evenVBand="0" w:oddHBand="1" w:evenHBand="0" w:firstRowFirstColumn="0" w:firstRowLastColumn="0" w:lastRowFirstColumn="0" w:lastRowLastColumn="0"/>
-              <w:rPr>
-                <w:rFonts w:ascii="Times New Roman" w:hAnsi="Times New Roman" w:cs="Times New Roman"/>
-              </w:rPr>
-            </w:pPr>
             <w:r>
               <w:rPr>
                 <w:rFonts w:ascii="Times New Roman" w:hAnsi="Times New Roman" w:cs="Times New Roman"/>
                 <w:b/>
                 <w:bCs/>
               </w:rPr>
+              <w:t>StatoCaso</w:t>
+            </w:r>
+            <w:proofErr w:type="spellEnd"/>
+            <w:r>
+              <w:rPr>
+                <w:rFonts w:ascii="Times New Roman" w:hAnsi="Times New Roman" w:cs="Times New Roman"/>
+              </w:rPr>
+              <w:t xml:space="preserve"> (</w:t>
+            </w:r>
+            <w:proofErr w:type="spellStart"/>
+            <w:r>
+              <w:rPr>
+                <w:rFonts w:ascii="Times New Roman" w:hAnsi="Times New Roman" w:cs="Times New Roman"/>
+                <w:i/>
+              </w:rPr>
+              <w:t>TStato</w:t>
+            </w:r>
+            <w:proofErr w:type="spellEnd"/>
+            <w:r>
+              <w:rPr>
+                <w:rFonts w:ascii="Times New Roman" w:hAnsi="Times New Roman" w:cs="Times New Roman"/>
+              </w:rPr>
+              <w:t>): stato d</w:t>
+            </w:r>
+            <w:r>
+              <w:rPr>
+                <w:rFonts w:ascii="Times New Roman" w:hAnsi="Times New Roman" w:cs="Times New Roman"/>
+              </w:rPr>
+              <w:t>i</w:t>
+            </w:r>
+            <w:r>
+              <w:rPr>
+                <w:rFonts w:ascii="Times New Roman" w:hAnsi="Times New Roman" w:cs="Times New Roman"/>
+              </w:rPr>
+              <w:t xml:space="preserve"> </w:t>
+            </w:r>
+            <w:r>
+              <w:rPr>
+                <w:rFonts w:ascii="Times New Roman" w:hAnsi="Times New Roman" w:cs="Times New Roman"/>
+              </w:rPr>
+              <w:t xml:space="preserve">un </w:t>
+            </w:r>
+            <w:r>
+              <w:rPr>
+                <w:rFonts w:ascii="Times New Roman" w:hAnsi="Times New Roman" w:cs="Times New Roman"/>
+              </w:rPr>
+              <w:t>cas</w:t>
+            </w:r>
+            <w:r>
+              <w:rPr>
+                <w:rFonts w:ascii="Times New Roman" w:hAnsi="Times New Roman" w:cs="Times New Roman"/>
+              </w:rPr>
+              <w:t xml:space="preserve">o (Risolto, </w:t>
+            </w:r>
+            <w:proofErr w:type="spellStart"/>
+            <w:r>
+              <w:rPr>
+                <w:rFonts w:ascii="Times New Roman" w:hAnsi="Times New Roman" w:cs="Times New Roman"/>
+              </w:rPr>
+              <w:t>InRisoluzione</w:t>
+            </w:r>
+            <w:proofErr w:type="spellEnd"/>
+            <w:r>
+              <w:rPr>
+                <w:rFonts w:ascii="Times New Roman" w:hAnsi="Times New Roman" w:cs="Times New Roman"/>
+              </w:rPr>
+              <w:t xml:space="preserve">, </w:t>
+            </w:r>
+            <w:proofErr w:type="spellStart"/>
+            <w:r>
+              <w:rPr>
+                <w:rFonts w:ascii="Times New Roman" w:hAnsi="Times New Roman" w:cs="Times New Roman"/>
+              </w:rPr>
+              <w:t>NonRisolto</w:t>
+            </w:r>
+            <w:proofErr w:type="spellEnd"/>
+            <w:r>
+              <w:rPr>
+                <w:rFonts w:ascii="Times New Roman" w:hAnsi="Times New Roman" w:cs="Times New Roman"/>
+              </w:rPr>
+              <w:t>)</w:t>
+            </w:r>
+            <w:r>
+              <w:rPr>
+                <w:rFonts w:ascii="Times New Roman" w:hAnsi="Times New Roman" w:cs="Times New Roman"/>
+              </w:rPr>
+              <w:t>.</w:t>
+            </w:r>
+          </w:p>
+          <w:p>
+            <w:pPr>
+              <w:cnfStyle w:val="000000100000" w:firstRow="0" w:lastRow="0" w:firstColumn="0" w:lastColumn="0" w:oddVBand="0" w:evenVBand="0" w:oddHBand="1" w:evenHBand="0" w:firstRowFirstColumn="0" w:firstRowLastColumn="0" w:lastRowFirstColumn="0" w:lastRowLastColumn="0"/>
+              <w:rPr>
+                <w:rFonts w:ascii="Times New Roman" w:hAnsi="Times New Roman" w:cs="Times New Roman"/>
+              </w:rPr>
+            </w:pPr>
+          </w:p>
+          <w:p>
+            <w:pPr>
+              <w:cnfStyle w:val="000000100000" w:firstRow="0" w:lastRow="0" w:firstColumn="0" w:lastColumn="0" w:oddVBand="0" w:evenVBand="0" w:oddHBand="1" w:evenHBand="0" w:firstRowFirstColumn="0" w:firstRowLastColumn="0" w:lastRowFirstColumn="0" w:lastRowLastColumn="0"/>
+              <w:rPr>
+                <w:rFonts w:ascii="Times New Roman" w:hAnsi="Times New Roman" w:cs="Times New Roman"/>
+              </w:rPr>
+            </w:pPr>
+            <w:r>
+              <w:rPr>
+                <w:rFonts w:ascii="Times New Roman" w:hAnsi="Times New Roman" w:cs="Times New Roman"/>
+                <w:b/>
+                <w:bCs/>
+              </w:rPr>
               <w:t>Note</w:t>
             </w:r>
             <w:r>
@@ -14686,7 +15652,7 @@
               <w:rPr>
                 <w:rFonts w:ascii="Times New Roman" w:hAnsi="Times New Roman" w:cs="Times New Roman"/>
               </w:rPr>
-              <w:t>): note relative al caso associate ad ogni istanza di Caso.</w:t>
+              <w:t>): note relative al caso.</w:t>
             </w:r>
           </w:p>
         </w:tc>
@@ -14973,7 +15939,7 @@
       <w:tr>
         <w:trPr>
           <w:cnfStyle w:val="000000100000" w:firstRow="0" w:lastRow="0" w:firstColumn="0" w:lastColumn="0" w:oddVBand="0" w:evenVBand="0" w:oddHBand="1" w:evenHBand="0" w:firstRowFirstColumn="0" w:firstRowLastColumn="0" w:lastRowFirstColumn="0" w:lastRowLastColumn="0"/>
-          <w:trHeight w:val="788"/>
+          <w:trHeight w:val="1988"/>
         </w:trPr>
         <w:tc>
           <w:tcPr>
@@ -15137,15 +16103,33 @@
                 <w:b/>
                 <w:bCs/>
               </w:rPr>
-              <w:t xml:space="preserve"> [1</w:t>
-            </w:r>
+              <w:t xml:space="preserve"> [</w:t>
+            </w:r>
+            <w:proofErr w:type="gramStart"/>
             <w:r>
               <w:rPr>
                 <w:rFonts w:ascii="Times New Roman" w:hAnsi="Times New Roman" w:cs="Times New Roman"/>
                 <w:b/>
                 <w:bCs/>
               </w:rPr>
-              <w:t>..*</w:t>
+              <w:t>1</w:t>
+            </w:r>
+            <w:r>
+              <w:rPr>
+                <w:rFonts w:ascii="Times New Roman" w:hAnsi="Times New Roman" w:cs="Times New Roman"/>
+                <w:b/>
+                <w:bCs/>
+              </w:rPr>
+              <w:t>..</w:t>
+            </w:r>
+            <w:proofErr w:type="gramEnd"/>
+            <w:r>
+              <w:rPr>
+                <w:rFonts w:ascii="Times New Roman" w:hAnsi="Times New Roman" w:cs="Times New Roman"/>
+                <w:b/>
+                <w:bCs/>
+              </w:rPr>
+              <w:t>*</w:t>
             </w:r>
             <w:r>
               <w:rPr>
@@ -15216,7 +16200,7 @@
       </w:tr>
       <w:tr>
         <w:trPr>
-          <w:trHeight w:val="788"/>
+          <w:trHeight w:val="1823"/>
         </w:trPr>
         <w:tc>
           <w:tcPr>
@@ -15271,7 +16255,37 @@
               <w:rPr>
                 <w:rFonts w:ascii="Times New Roman" w:hAnsi="Times New Roman" w:cs="Times New Roman"/>
               </w:rPr>
-              <w:t>a gestione da parte di più manager di un ristorante</w:t>
+              <w:t>a</w:t>
+            </w:r>
+            <w:r>
+              <w:rPr>
+                <w:rFonts w:ascii="Times New Roman" w:hAnsi="Times New Roman" w:cs="Times New Roman"/>
+              </w:rPr>
+              <w:t xml:space="preserve"> possibile</w:t>
+            </w:r>
+            <w:r>
+              <w:rPr>
+                <w:rFonts w:ascii="Times New Roman" w:hAnsi="Times New Roman" w:cs="Times New Roman"/>
+              </w:rPr>
+              <w:t xml:space="preserve"> gestione da parte d</w:t>
+            </w:r>
+            <w:r>
+              <w:rPr>
+                <w:rFonts w:ascii="Times New Roman" w:hAnsi="Times New Roman" w:cs="Times New Roman"/>
+              </w:rPr>
+              <w:t>i uno o</w:t>
+            </w:r>
+            <w:r>
+              <w:rPr>
+                <w:rFonts w:ascii="Times New Roman" w:hAnsi="Times New Roman" w:cs="Times New Roman"/>
+              </w:rPr>
+              <w:t xml:space="preserve"> più manager di un ristorante</w:t>
+            </w:r>
+            <w:r>
+              <w:rPr>
+                <w:rFonts w:ascii="Times New Roman" w:hAnsi="Times New Roman" w:cs="Times New Roman"/>
+              </w:rPr>
+              <w:t>.</w:t>
             </w:r>
           </w:p>
         </w:tc>
@@ -15317,7 +16331,33 @@
                 <w:b/>
                 <w:bCs/>
               </w:rPr>
-              <w:t xml:space="preserve"> [1..*] </w:t>
+              <w:t xml:space="preserve"> [</w:t>
+            </w:r>
+            <w:proofErr w:type="gramStart"/>
+            <w:r>
+              <w:rPr>
+                <w:rFonts w:ascii="Times New Roman" w:hAnsi="Times New Roman" w:cs="Times New Roman"/>
+                <w:b/>
+                <w:bCs/>
+              </w:rPr>
+              <w:t>0</w:t>
+            </w:r>
+            <w:r>
+              <w:rPr>
+                <w:rFonts w:ascii="Times New Roman" w:hAnsi="Times New Roman" w:cs="Times New Roman"/>
+                <w:b/>
+                <w:bCs/>
+              </w:rPr>
+              <w:t>..</w:t>
+            </w:r>
+            <w:proofErr w:type="gramEnd"/>
+            <w:r>
+              <w:rPr>
+                <w:rFonts w:ascii="Times New Roman" w:hAnsi="Times New Roman" w:cs="Times New Roman"/>
+                <w:b/>
+                <w:bCs/>
+              </w:rPr>
+              <w:t xml:space="preserve">*] </w:t>
             </w:r>
             <w:r>
               <w:rPr>
@@ -15365,7 +16405,43 @@
               <w:rPr>
                 <w:rFonts w:ascii="Times New Roman" w:hAnsi="Times New Roman" w:cs="Times New Roman"/>
               </w:rPr>
-              <w:t>il manager che gestisce il ristorante.</w:t>
+              <w:t>il manager che</w:t>
+            </w:r>
+            <w:r>
+              <w:rPr>
+                <w:rFonts w:ascii="Times New Roman" w:hAnsi="Times New Roman" w:cs="Times New Roman"/>
+              </w:rPr>
+              <w:t xml:space="preserve"> può</w:t>
+            </w:r>
+            <w:r>
+              <w:rPr>
+                <w:rFonts w:ascii="Times New Roman" w:hAnsi="Times New Roman" w:cs="Times New Roman"/>
+              </w:rPr>
+              <w:t xml:space="preserve"> gesti</w:t>
+            </w:r>
+            <w:r>
+              <w:rPr>
+                <w:rFonts w:ascii="Times New Roman" w:hAnsi="Times New Roman" w:cs="Times New Roman"/>
+              </w:rPr>
+              <w:t>re</w:t>
+            </w:r>
+            <w:r>
+              <w:rPr>
+                <w:rFonts w:ascii="Times New Roman" w:hAnsi="Times New Roman" w:cs="Times New Roman"/>
+              </w:rPr>
+              <w:t xml:space="preserve"> </w:t>
+            </w:r>
+            <w:r>
+              <w:rPr>
+                <w:rFonts w:ascii="Times New Roman" w:hAnsi="Times New Roman" w:cs="Times New Roman"/>
+              </w:rPr>
+              <w:t>un</w:t>
+            </w:r>
+            <w:r>
+              <w:rPr>
+                <w:rFonts w:ascii="Times New Roman" w:hAnsi="Times New Roman" w:cs="Times New Roman"/>
+              </w:rPr>
+              <w:t xml:space="preserve"> ristorante.</w:t>
             </w:r>
           </w:p>
           <w:p>
@@ -15389,7 +16465,25 @@
                 <w:b/>
                 <w:bCs/>
               </w:rPr>
-              <w:t>Ristorante [1]</w:t>
+              <w:t>Ristorante [</w:t>
+            </w:r>
+            <w:proofErr w:type="gramStart"/>
+            <w:r>
+              <w:rPr>
+                <w:rFonts w:ascii="Times New Roman" w:hAnsi="Times New Roman" w:cs="Times New Roman"/>
+                <w:b/>
+                <w:bCs/>
+              </w:rPr>
+              <w:t>0..</w:t>
+            </w:r>
+            <w:proofErr w:type="gramEnd"/>
+            <w:r>
+              <w:rPr>
+                <w:rFonts w:ascii="Times New Roman" w:hAnsi="Times New Roman" w:cs="Times New Roman"/>
+                <w:b/>
+                <w:bCs/>
+              </w:rPr>
+              <w:t>1]</w:t>
             </w:r>
             <w:r>
               <w:rPr>
@@ -15423,7 +16517,19 @@
               <w:rPr>
                 <w:rFonts w:ascii="Times New Roman" w:hAnsi="Times New Roman" w:cs="Times New Roman"/>
               </w:rPr>
-              <w:t>): indica il ristorante che viene gestito da uno o1 più manager.</w:t>
+              <w:t xml:space="preserve">): indica il ristorante che </w:t>
+            </w:r>
+            <w:r>
+              <w:rPr>
+                <w:rFonts w:ascii="Times New Roman" w:hAnsi="Times New Roman" w:cs="Times New Roman"/>
+              </w:rPr>
+              <w:t>può essere</w:t>
+            </w:r>
+            <w:r>
+              <w:rPr>
+                <w:rFonts w:ascii="Times New Roman" w:hAnsi="Times New Roman" w:cs="Times New Roman"/>
+              </w:rPr>
+              <w:t xml:space="preserve"> gestito da uno o più manager.</w:t>
             </w:r>
           </w:p>
           <w:p>
@@ -15490,6 +16596,12 @@
               </w:rPr>
               <w:t>Esprime l’appartenenza di una o più sale ad un ristorante</w:t>
             </w:r>
+            <w:r>
+              <w:rPr>
+                <w:rFonts w:ascii="Times New Roman" w:hAnsi="Times New Roman" w:cs="Times New Roman"/>
+              </w:rPr>
+              <w:t>.</w:t>
+            </w:r>
           </w:p>
         </w:tc>
         <w:tc>
@@ -15519,14 +16631,50 @@
             <w:r>
               <w:rPr>
                 <w:rFonts w:ascii="Times New Roman" w:hAnsi="Times New Roman" w:cs="Times New Roman"/>
-              </w:rPr>
-              <w:t xml:space="preserve">Ristorante [1] ruolo (Appartenuta): indica </w:t>
-            </w:r>
-            <w:r>
-              <w:rPr>
-                <w:rFonts w:ascii="Times New Roman" w:hAnsi="Times New Roman" w:cs="Times New Roman"/>
-              </w:rPr>
-              <w:t>una o più sale che appartengono ad un ristorante.</w:t>
+                <w:b/>
+                <w:bCs/>
+              </w:rPr>
+              <w:t>Ristorante [1]</w:t>
+            </w:r>
+            <w:r>
+              <w:rPr>
+                <w:rFonts w:ascii="Times New Roman" w:hAnsi="Times New Roman" w:cs="Times New Roman"/>
+              </w:rPr>
+              <w:t xml:space="preserve"> </w:t>
+            </w:r>
+            <w:r>
+              <w:rPr>
+                <w:rFonts w:ascii="Times New Roman" w:hAnsi="Times New Roman" w:cs="Times New Roman"/>
+                <w:i/>
+                <w:iCs/>
+              </w:rPr>
+              <w:t>ruolo</w:t>
+            </w:r>
+            <w:r>
+              <w:rPr>
+                <w:rFonts w:ascii="Times New Roman" w:hAnsi="Times New Roman" w:cs="Times New Roman"/>
+              </w:rPr>
+              <w:t xml:space="preserve"> (</w:t>
+            </w:r>
+            <w:r>
+              <w:rPr>
+                <w:rFonts w:ascii="Times New Roman" w:hAnsi="Times New Roman" w:cs="Times New Roman"/>
+                <w:b/>
+                <w:bCs/>
+              </w:rPr>
+              <w:t>Appartenuta</w:t>
+            </w:r>
+            <w:r>
+              <w:rPr>
+                <w:rFonts w:ascii="Times New Roman" w:hAnsi="Times New Roman" w:cs="Times New Roman"/>
+              </w:rPr>
+              <w:t xml:space="preserve">): indica </w:t>
+            </w:r>
+            <w:r>
+              <w:rPr>
+                <w:rFonts w:ascii="Times New Roman" w:hAnsi="Times New Roman" w:cs="Times New Roman"/>
+              </w:rPr>
+              <w:t>il ristorante a cui appartengono una o più sale.</w:t>
             </w:r>
           </w:p>
           <w:p>
@@ -15547,14 +16695,76 @@
             <w:r>
               <w:rPr>
                 <w:rFonts w:ascii="Times New Roman" w:hAnsi="Times New Roman" w:cs="Times New Roman"/>
-              </w:rPr>
-              <w:t>Sala [1..*] (Appartiene): indica u</w:t>
-            </w:r>
-            <w:r>
-              <w:rPr>
-                <w:rFonts w:ascii="Times New Roman" w:hAnsi="Times New Roman" w:cs="Times New Roman"/>
-              </w:rPr>
-              <w:t>na sala che appartiene ad un unico ristorante.</w:t>
+                <w:b/>
+                <w:bCs/>
+              </w:rPr>
+              <w:t>Sala [</w:t>
+            </w:r>
+            <w:proofErr w:type="gramStart"/>
+            <w:r>
+              <w:rPr>
+                <w:rFonts w:ascii="Times New Roman" w:hAnsi="Times New Roman" w:cs="Times New Roman"/>
+                <w:b/>
+                <w:bCs/>
+              </w:rPr>
+              <w:t>1..</w:t>
+            </w:r>
+            <w:proofErr w:type="gramEnd"/>
+            <w:r>
+              <w:rPr>
+                <w:rFonts w:ascii="Times New Roman" w:hAnsi="Times New Roman" w:cs="Times New Roman"/>
+                <w:b/>
+                <w:bCs/>
+              </w:rPr>
+              <w:t>*]</w:t>
+            </w:r>
+            <w:r>
+              <w:rPr>
+                <w:rFonts w:ascii="Times New Roman" w:hAnsi="Times New Roman" w:cs="Times New Roman"/>
+                <w:b/>
+                <w:bCs/>
+              </w:rPr>
+              <w:t xml:space="preserve"> </w:t>
+            </w:r>
+            <w:r>
+              <w:rPr>
+                <w:rFonts w:ascii="Times New Roman" w:hAnsi="Times New Roman" w:cs="Times New Roman"/>
+                <w:i/>
+                <w:iCs/>
+              </w:rPr>
+              <w:t>ruolo</w:t>
+            </w:r>
+            <w:r>
+              <w:rPr>
+                <w:rFonts w:ascii="Times New Roman" w:hAnsi="Times New Roman" w:cs="Times New Roman"/>
+              </w:rPr>
+              <w:t xml:space="preserve"> (</w:t>
+            </w:r>
+            <w:r>
+              <w:rPr>
+                <w:rFonts w:ascii="Times New Roman" w:hAnsi="Times New Roman" w:cs="Times New Roman"/>
+                <w:b/>
+                <w:bCs/>
+              </w:rPr>
+              <w:t>Appartiene</w:t>
+            </w:r>
+            <w:r>
+              <w:rPr>
+                <w:rFonts w:ascii="Times New Roman" w:hAnsi="Times New Roman" w:cs="Times New Roman"/>
+              </w:rPr>
+              <w:t xml:space="preserve">): indica </w:t>
+            </w:r>
+            <w:r>
+              <w:rPr>
+                <w:rFonts w:ascii="Times New Roman" w:hAnsi="Times New Roman" w:cs="Times New Roman"/>
+              </w:rPr>
+              <w:t>una</w:t>
+            </w:r>
+            <w:r>
+              <w:rPr>
+                <w:rFonts w:ascii="Times New Roman" w:hAnsi="Times New Roman" w:cs="Times New Roman"/>
+              </w:rPr>
+              <w:t xml:space="preserve"> sala che appartiene ad un ristorante.</w:t>
             </w:r>
           </w:p>
           <w:p>
@@ -15569,7 +16779,7 @@
       </w:tr>
       <w:tr>
         <w:trPr>
-          <w:trHeight w:val="788"/>
+          <w:trHeight w:val="1551"/>
         </w:trPr>
         <w:tc>
           <w:tcPr>
@@ -15618,7 +16828,25 @@
               <w:rPr>
                 <w:rFonts w:ascii="Times New Roman" w:hAnsi="Times New Roman" w:cs="Times New Roman"/>
               </w:rPr>
-              <w:t>Esprime il possesso di tavoli di una sala</w:t>
+              <w:t xml:space="preserve">Esprime il </w:t>
+            </w:r>
+            <w:r>
+              <w:rPr>
+                <w:rFonts w:ascii="Times New Roman" w:hAnsi="Times New Roman" w:cs="Times New Roman"/>
+              </w:rPr>
+              <w:t>contenimento</w:t>
+            </w:r>
+            <w:r>
+              <w:rPr>
+                <w:rFonts w:ascii="Times New Roman" w:hAnsi="Times New Roman" w:cs="Times New Roman"/>
+              </w:rPr>
+              <w:t xml:space="preserve"> di tavoli d</w:t>
+            </w:r>
+            <w:r>
+              <w:rPr>
+                <w:rFonts w:ascii="Times New Roman" w:hAnsi="Times New Roman" w:cs="Times New Roman"/>
+              </w:rPr>
+              <w:t>a parte di una sala.</w:t>
             </w:r>
           </w:p>
         </w:tc>
@@ -15649,8 +16877,44 @@
             <w:r>
               <w:rPr>
                 <w:rFonts w:ascii="Times New Roman" w:hAnsi="Times New Roman" w:cs="Times New Roman"/>
-              </w:rPr>
-              <w:t>Sala [1] ruolo (Contenuto): indica un</w:t>
+                <w:b/>
+                <w:bCs/>
+              </w:rPr>
+              <w:t>Sala [1]</w:t>
+            </w:r>
+            <w:r>
+              <w:rPr>
+                <w:rFonts w:ascii="Times New Roman" w:hAnsi="Times New Roman" w:cs="Times New Roman"/>
+              </w:rPr>
+              <w:t xml:space="preserve"> </w:t>
+            </w:r>
+            <w:r>
+              <w:rPr>
+                <w:rFonts w:ascii="Times New Roman" w:hAnsi="Times New Roman" w:cs="Times New Roman"/>
+                <w:i/>
+                <w:iCs/>
+              </w:rPr>
+              <w:t>ruolo</w:t>
+            </w:r>
+            <w:r>
+              <w:rPr>
+                <w:rFonts w:ascii="Times New Roman" w:hAnsi="Times New Roman" w:cs="Times New Roman"/>
+              </w:rPr>
+              <w:t xml:space="preserve"> (</w:t>
+            </w:r>
+            <w:r>
+              <w:rPr>
+                <w:rFonts w:ascii="Times New Roman" w:hAnsi="Times New Roman" w:cs="Times New Roman"/>
+                <w:b/>
+                <w:bCs/>
+              </w:rPr>
+              <w:t>Contenuto</w:t>
+            </w:r>
+            <w:r>
+              <w:rPr>
+                <w:rFonts w:ascii="Times New Roman" w:hAnsi="Times New Roman" w:cs="Times New Roman"/>
+              </w:rPr>
+              <w:t>): indica un</w:t>
             </w:r>
             <w:r>
               <w:rPr>
@@ -15677,8 +16941,62 @@
             <w:r>
               <w:rPr>
                 <w:rFonts w:ascii="Times New Roman" w:hAnsi="Times New Roman" w:cs="Times New Roman"/>
-              </w:rPr>
-              <w:t>Tavolo [1..*] ruolo (Contiene): indica un tavolo conten</w:t>
+                <w:b/>
+                <w:bCs/>
+              </w:rPr>
+              <w:t>Tavolo [</w:t>
+            </w:r>
+            <w:proofErr w:type="gramStart"/>
+            <w:r>
+              <w:rPr>
+                <w:rFonts w:ascii="Times New Roman" w:hAnsi="Times New Roman" w:cs="Times New Roman"/>
+                <w:b/>
+                <w:bCs/>
+              </w:rPr>
+              <w:t>1..</w:t>
+            </w:r>
+            <w:proofErr w:type="gramEnd"/>
+            <w:r>
+              <w:rPr>
+                <w:rFonts w:ascii="Times New Roman" w:hAnsi="Times New Roman" w:cs="Times New Roman"/>
+                <w:b/>
+                <w:bCs/>
+              </w:rPr>
+              <w:t>*]</w:t>
+            </w:r>
+            <w:r>
+              <w:rPr>
+                <w:rFonts w:ascii="Times New Roman" w:hAnsi="Times New Roman" w:cs="Times New Roman"/>
+              </w:rPr>
+              <w:t xml:space="preserve"> </w:t>
+            </w:r>
+            <w:r>
+              <w:rPr>
+                <w:rFonts w:ascii="Times New Roman" w:hAnsi="Times New Roman" w:cs="Times New Roman"/>
+                <w:i/>
+                <w:iCs/>
+              </w:rPr>
+              <w:t>ruolo</w:t>
+            </w:r>
+            <w:r>
+              <w:rPr>
+                <w:rFonts w:ascii="Times New Roman" w:hAnsi="Times New Roman" w:cs="Times New Roman"/>
+              </w:rPr>
+              <w:t xml:space="preserve"> (</w:t>
+            </w:r>
+            <w:r>
+              <w:rPr>
+                <w:rFonts w:ascii="Times New Roman" w:hAnsi="Times New Roman" w:cs="Times New Roman"/>
+                <w:b/>
+                <w:bCs/>
+              </w:rPr>
+              <w:t>Contiene</w:t>
+            </w:r>
+            <w:r>
+              <w:rPr>
+                <w:rFonts w:ascii="Times New Roman" w:hAnsi="Times New Roman" w:cs="Times New Roman"/>
+              </w:rPr>
+              <w:t>): indica un tavolo conten</w:t>
             </w:r>
             <w:r>
               <w:rPr>
@@ -15697,6 +17015,617 @@
                 <w:rFonts w:ascii="Times New Roman" w:hAnsi="Times New Roman" w:cs="Times New Roman"/>
               </w:rPr>
               <w:t>.</w:t>
+            </w:r>
+          </w:p>
+          <w:p>
+            <w:pPr>
+              <w:cnfStyle w:val="000000000000" w:firstRow="0" w:lastRow="0" w:firstColumn="0" w:lastColumn="0" w:oddVBand="0" w:evenVBand="0" w:oddHBand="0" w:evenHBand="0" w:firstRowFirstColumn="0" w:firstRowLastColumn="0" w:lastRowFirstColumn="0" w:lastRowLastColumn="0"/>
+              <w:rPr>
+                <w:rFonts w:ascii="Times New Roman" w:hAnsi="Times New Roman" w:cs="Times New Roman"/>
+              </w:rPr>
+            </w:pPr>
+          </w:p>
+        </w:tc>
+      </w:tr>
+      <w:tr>
+        <w:trPr>
+          <w:cnfStyle w:val="000000100000" w:firstRow="0" w:lastRow="0" w:firstColumn="0" w:lastColumn="0" w:oddVBand="0" w:evenVBand="0" w:oddHBand="1" w:evenHBand="0" w:firstRowFirstColumn="0" w:firstRowLastColumn="0" w:lastRowFirstColumn="0" w:lastRowLastColumn="0"/>
+          <w:trHeight w:val="1618"/>
+        </w:trPr>
+        <w:tc>
+          <w:tcPr>
+            <w:cnfStyle w:val="001000000000" w:firstRow="0" w:lastRow="0" w:firstColumn="1" w:lastColumn="0" w:oddVBand="0" w:evenVBand="0" w:oddHBand="0" w:evenHBand="0" w:firstRowFirstColumn="0" w:firstRowLastColumn="0" w:lastRowFirstColumn="0" w:lastRowLastColumn="0"/>
+            <w:tcW w:w="2886" w:type="dxa"/>
+            <w:tcBorders>
+              <w:top w:val="single" w:sz="4" w:space="0" w:color="A5A5A5" w:themeColor="accent3"/>
+              <w:bottom w:val="single" w:sz="4" w:space="0" w:color="A5A5A5" w:themeColor="accent3"/>
+              <w:right w:val="single" w:sz="4" w:space="0" w:color="A5A5A5" w:themeColor="accent3"/>
+            </w:tcBorders>
+            <w:vAlign w:val="center"/>
+          </w:tcPr>
+          <w:p>
+            <w:pPr>
+              <w:rPr>
+                <w:rFonts w:ascii="Times New Roman" w:hAnsi="Times New Roman" w:cs="Times New Roman"/>
+              </w:rPr>
+            </w:pPr>
+            <w:r>
+              <w:rPr>
+                <w:rFonts w:ascii="Times New Roman" w:hAnsi="Times New Roman" w:cs="Times New Roman"/>
+              </w:rPr>
+              <w:t>Servizio</w:t>
+            </w:r>
+          </w:p>
+        </w:tc>
+        <w:tc>
+          <w:tcPr>
+            <w:tcW w:w="3069" w:type="dxa"/>
+            <w:tcBorders>
+              <w:top w:val="single" w:sz="4" w:space="0" w:color="A5A5A5" w:themeColor="accent3"/>
+              <w:left w:val="single" w:sz="4" w:space="0" w:color="A5A5A5" w:themeColor="accent3"/>
+              <w:bottom w:val="single" w:sz="4" w:space="0" w:color="A5A5A5" w:themeColor="accent3"/>
+              <w:right w:val="single" w:sz="4" w:space="0" w:color="A5A5A5" w:themeColor="accent3"/>
+            </w:tcBorders>
+            <w:vAlign w:val="center"/>
+          </w:tcPr>
+          <w:p>
+            <w:pPr>
+              <w:cnfStyle w:val="000000100000" w:firstRow="0" w:lastRow="0" w:firstColumn="0" w:lastColumn="0" w:oddVBand="0" w:evenVBand="0" w:oddHBand="1" w:evenHBand="0" w:firstRowFirstColumn="0" w:firstRowLastColumn="0" w:lastRowFirstColumn="0" w:lastRowLastColumn="0"/>
+              <w:rPr>
+                <w:rFonts w:ascii="Times New Roman" w:hAnsi="Times New Roman" w:cs="Times New Roman"/>
+              </w:rPr>
+            </w:pPr>
+            <w:r>
+              <w:rPr>
+                <w:rFonts w:ascii="Times New Roman" w:hAnsi="Times New Roman" w:cs="Times New Roman"/>
+              </w:rPr>
+              <w:t xml:space="preserve">Esprime </w:t>
+            </w:r>
+            <w:r>
+              <w:rPr>
+                <w:rFonts w:ascii="Times New Roman" w:hAnsi="Times New Roman" w:cs="Times New Roman"/>
+              </w:rPr>
+              <w:t xml:space="preserve">il </w:t>
+            </w:r>
+            <w:r>
+              <w:rPr>
+                <w:rFonts w:ascii="Times New Roman" w:hAnsi="Times New Roman" w:cs="Times New Roman"/>
+              </w:rPr>
+              <w:t>serv</w:t>
+            </w:r>
+            <w:r>
+              <w:rPr>
+                <w:rFonts w:ascii="Times New Roman" w:hAnsi="Times New Roman" w:cs="Times New Roman"/>
+              </w:rPr>
+              <w:t>izio di un cameriere ad una</w:t>
+            </w:r>
+            <w:r>
+              <w:rPr>
+                <w:rFonts w:ascii="Times New Roman" w:hAnsi="Times New Roman" w:cs="Times New Roman"/>
+              </w:rPr>
+              <w:t xml:space="preserve"> tavolata.</w:t>
+            </w:r>
+          </w:p>
+        </w:tc>
+        <w:tc>
+          <w:tcPr>
+            <w:tcW w:w="4464" w:type="dxa"/>
+            <w:tcBorders>
+              <w:top w:val="single" w:sz="4" w:space="0" w:color="A5A5A5" w:themeColor="accent3"/>
+              <w:left w:val="single" w:sz="4" w:space="0" w:color="A5A5A5" w:themeColor="accent3"/>
+              <w:bottom w:val="single" w:sz="4" w:space="0" w:color="A5A5A5" w:themeColor="accent3"/>
+            </w:tcBorders>
+          </w:tcPr>
+          <w:p>
+            <w:pPr>
+              <w:cnfStyle w:val="000000100000" w:firstRow="0" w:lastRow="0" w:firstColumn="0" w:lastColumn="0" w:oddVBand="0" w:evenVBand="0" w:oddHBand="1" w:evenHBand="0" w:firstRowFirstColumn="0" w:firstRowLastColumn="0" w:lastRowFirstColumn="0" w:lastRowLastColumn="0"/>
+              <w:rPr>
+                <w:rFonts w:ascii="Times New Roman" w:hAnsi="Times New Roman" w:cs="Times New Roman"/>
+              </w:rPr>
+            </w:pPr>
+          </w:p>
+          <w:p>
+            <w:pPr>
+              <w:cnfStyle w:val="000000100000" w:firstRow="0" w:lastRow="0" w:firstColumn="0" w:lastColumn="0" w:oddVBand="0" w:evenVBand="0" w:oddHBand="1" w:evenHBand="0" w:firstRowFirstColumn="0" w:firstRowLastColumn="0" w:lastRowFirstColumn="0" w:lastRowLastColumn="0"/>
+              <w:rPr>
+                <w:rFonts w:ascii="Times New Roman" w:hAnsi="Times New Roman" w:cs="Times New Roman"/>
+              </w:rPr>
+            </w:pPr>
+            <w:r>
+              <w:rPr>
+                <w:rFonts w:ascii="Times New Roman" w:hAnsi="Times New Roman" w:cs="Times New Roman"/>
+                <w:b/>
+                <w:bCs/>
+              </w:rPr>
+              <w:t>Cameriere [</w:t>
+            </w:r>
+            <w:r>
+              <w:rPr>
+                <w:rFonts w:ascii="Times New Roman" w:hAnsi="Times New Roman" w:cs="Times New Roman"/>
+                <w:b/>
+                <w:bCs/>
+              </w:rPr>
+              <w:t>1</w:t>
+            </w:r>
+            <w:r>
+              <w:rPr>
+                <w:rFonts w:ascii="Times New Roman" w:hAnsi="Times New Roman" w:cs="Times New Roman"/>
+                <w:b/>
+                <w:bCs/>
+              </w:rPr>
+              <w:t>]</w:t>
+            </w:r>
+            <w:r>
+              <w:rPr>
+                <w:rFonts w:ascii="Times New Roman" w:hAnsi="Times New Roman" w:cs="Times New Roman"/>
+              </w:rPr>
+              <w:t xml:space="preserve"> </w:t>
+            </w:r>
+            <w:r>
+              <w:rPr>
+                <w:rFonts w:ascii="Times New Roman" w:hAnsi="Times New Roman" w:cs="Times New Roman"/>
+                <w:i/>
+                <w:iCs/>
+              </w:rPr>
+              <w:t>ruolo</w:t>
+            </w:r>
+            <w:r>
+              <w:rPr>
+                <w:rFonts w:ascii="Times New Roman" w:hAnsi="Times New Roman" w:cs="Times New Roman"/>
+              </w:rPr>
+              <w:t xml:space="preserve"> (</w:t>
+            </w:r>
+            <w:r>
+              <w:rPr>
+                <w:rFonts w:ascii="Times New Roman" w:hAnsi="Times New Roman" w:cs="Times New Roman"/>
+                <w:b/>
+                <w:bCs/>
+              </w:rPr>
+              <w:t>Servita</w:t>
+            </w:r>
+            <w:r>
+              <w:rPr>
+                <w:rFonts w:ascii="Times New Roman" w:hAnsi="Times New Roman" w:cs="Times New Roman"/>
+              </w:rPr>
+              <w:t>)</w:t>
+            </w:r>
+            <w:r>
+              <w:rPr>
+                <w:rFonts w:ascii="Times New Roman" w:hAnsi="Times New Roman" w:cs="Times New Roman"/>
+              </w:rPr>
+              <w:t>:</w:t>
+            </w:r>
+            <w:r>
+              <w:rPr>
+                <w:rFonts w:ascii="Times New Roman" w:hAnsi="Times New Roman" w:cs="Times New Roman"/>
+              </w:rPr>
+              <w:t xml:space="preserve"> indica </w:t>
+            </w:r>
+            <w:r>
+              <w:rPr>
+                <w:rFonts w:ascii="Times New Roman" w:hAnsi="Times New Roman" w:cs="Times New Roman"/>
+              </w:rPr>
+              <w:t>il cameriere che serve una tavolata</w:t>
+            </w:r>
+          </w:p>
+          <w:p>
+            <w:pPr>
+              <w:cnfStyle w:val="000000100000" w:firstRow="0" w:lastRow="0" w:firstColumn="0" w:lastColumn="0" w:oddVBand="0" w:evenVBand="0" w:oddHBand="1" w:evenHBand="0" w:firstRowFirstColumn="0" w:firstRowLastColumn="0" w:lastRowFirstColumn="0" w:lastRowLastColumn="0"/>
+              <w:rPr>
+                <w:rFonts w:ascii="Times New Roman" w:hAnsi="Times New Roman" w:cs="Times New Roman"/>
+              </w:rPr>
+            </w:pPr>
+          </w:p>
+          <w:p>
+            <w:pPr>
+              <w:cnfStyle w:val="000000100000" w:firstRow="0" w:lastRow="0" w:firstColumn="0" w:lastColumn="0" w:oddVBand="0" w:evenVBand="0" w:oddHBand="1" w:evenHBand="0" w:firstRowFirstColumn="0" w:firstRowLastColumn="0" w:lastRowFirstColumn="0" w:lastRowLastColumn="0"/>
+              <w:rPr>
+                <w:rFonts w:ascii="Times New Roman" w:hAnsi="Times New Roman" w:cs="Times New Roman"/>
+              </w:rPr>
+            </w:pPr>
+            <w:r>
+              <w:rPr>
+                <w:rFonts w:ascii="Times New Roman" w:hAnsi="Times New Roman" w:cs="Times New Roman"/>
+                <w:b/>
+                <w:bCs/>
+              </w:rPr>
+              <w:t>Tavolata [</w:t>
+            </w:r>
+            <w:r>
+              <w:rPr>
+                <w:rFonts w:ascii="Times New Roman" w:hAnsi="Times New Roman" w:cs="Times New Roman"/>
+                <w:b/>
+                <w:bCs/>
+              </w:rPr>
+              <w:t>1</w:t>
+            </w:r>
+            <w:r>
+              <w:rPr>
+                <w:rFonts w:ascii="Times New Roman" w:hAnsi="Times New Roman" w:cs="Times New Roman"/>
+                <w:b/>
+                <w:bCs/>
+              </w:rPr>
+              <w:t>]</w:t>
+            </w:r>
+            <w:r>
+              <w:rPr>
+                <w:rFonts w:ascii="Times New Roman" w:hAnsi="Times New Roman" w:cs="Times New Roman"/>
+              </w:rPr>
+              <w:t xml:space="preserve"> </w:t>
+            </w:r>
+            <w:r>
+              <w:rPr>
+                <w:rFonts w:ascii="Times New Roman" w:hAnsi="Times New Roman" w:cs="Times New Roman"/>
+                <w:i/>
+                <w:iCs/>
+              </w:rPr>
+              <w:t>ruolo</w:t>
+            </w:r>
+            <w:r>
+              <w:rPr>
+                <w:rFonts w:ascii="Times New Roman" w:hAnsi="Times New Roman" w:cs="Times New Roman"/>
+              </w:rPr>
+              <w:t xml:space="preserve"> (</w:t>
+            </w:r>
+            <w:r>
+              <w:rPr>
+                <w:rFonts w:ascii="Times New Roman" w:hAnsi="Times New Roman" w:cs="Times New Roman"/>
+                <w:b/>
+                <w:bCs/>
+              </w:rPr>
+              <w:t>Serve</w:t>
+            </w:r>
+            <w:r>
+              <w:rPr>
+                <w:rFonts w:ascii="Times New Roman" w:hAnsi="Times New Roman" w:cs="Times New Roman"/>
+              </w:rPr>
+              <w:t>)</w:t>
+            </w:r>
+            <w:r>
+              <w:rPr>
+                <w:rFonts w:ascii="Times New Roman" w:hAnsi="Times New Roman" w:cs="Times New Roman"/>
+              </w:rPr>
+              <w:t>:</w:t>
+            </w:r>
+            <w:r>
+              <w:rPr>
+                <w:rFonts w:ascii="Times New Roman" w:hAnsi="Times New Roman" w:cs="Times New Roman"/>
+              </w:rPr>
+              <w:t xml:space="preserve"> indica la tavolata servita da</w:t>
+            </w:r>
+            <w:r>
+              <w:rPr>
+                <w:rFonts w:ascii="Times New Roman" w:hAnsi="Times New Roman" w:cs="Times New Roman"/>
+              </w:rPr>
+              <w:t xml:space="preserve"> un</w:t>
+            </w:r>
+            <w:r>
+              <w:rPr>
+                <w:rFonts w:ascii="Times New Roman" w:hAnsi="Times New Roman" w:cs="Times New Roman"/>
+              </w:rPr>
+              <w:t xml:space="preserve"> cameriere.</w:t>
+            </w:r>
+          </w:p>
+          <w:p>
+            <w:pPr>
+              <w:cnfStyle w:val="000000100000" w:firstRow="0" w:lastRow="0" w:firstColumn="0" w:lastColumn="0" w:oddVBand="0" w:evenVBand="0" w:oddHBand="1" w:evenHBand="0" w:firstRowFirstColumn="0" w:firstRowLastColumn="0" w:lastRowFirstColumn="0" w:lastRowLastColumn="0"/>
+              <w:rPr>
+                <w:rFonts w:ascii="Times New Roman" w:hAnsi="Times New Roman" w:cs="Times New Roman"/>
+              </w:rPr>
+            </w:pPr>
+          </w:p>
+        </w:tc>
+      </w:tr>
+      <w:tr>
+        <w:trPr>
+          <w:trHeight w:val="2254"/>
+        </w:trPr>
+        <w:tc>
+          <w:tcPr>
+            <w:cnfStyle w:val="001000000000" w:firstRow="0" w:lastRow="0" w:firstColumn="1" w:lastColumn="0" w:oddVBand="0" w:evenVBand="0" w:oddHBand="0" w:evenHBand="0" w:firstRowFirstColumn="0" w:firstRowLastColumn="0" w:lastRowFirstColumn="0" w:lastRowLastColumn="0"/>
+            <w:tcW w:w="2886" w:type="dxa"/>
+            <w:tcBorders>
+              <w:top w:val="single" w:sz="4" w:space="0" w:color="A5A5A5" w:themeColor="accent3"/>
+              <w:bottom w:val="single" w:sz="4" w:space="0" w:color="A5A5A5" w:themeColor="accent3"/>
+              <w:right w:val="single" w:sz="4" w:space="0" w:color="A5A5A5" w:themeColor="accent3"/>
+            </w:tcBorders>
+            <w:vAlign w:val="center"/>
+          </w:tcPr>
+          <w:p>
+            <w:pPr>
+              <w:rPr>
+                <w:rFonts w:ascii="Times New Roman" w:hAnsi="Times New Roman" w:cs="Times New Roman"/>
+              </w:rPr>
+            </w:pPr>
+            <w:r>
+              <w:rPr>
+                <w:rFonts w:ascii="Times New Roman" w:hAnsi="Times New Roman" w:cs="Times New Roman"/>
+              </w:rPr>
+              <w:t>Partecipazione</w:t>
+            </w:r>
+          </w:p>
+        </w:tc>
+        <w:tc>
+          <w:tcPr>
+            <w:tcW w:w="3069" w:type="dxa"/>
+            <w:tcBorders>
+              <w:top w:val="single" w:sz="4" w:space="0" w:color="A5A5A5" w:themeColor="accent3"/>
+              <w:left w:val="single" w:sz="4" w:space="0" w:color="A5A5A5" w:themeColor="accent3"/>
+              <w:bottom w:val="single" w:sz="4" w:space="0" w:color="A5A5A5" w:themeColor="accent3"/>
+              <w:right w:val="single" w:sz="4" w:space="0" w:color="A5A5A5" w:themeColor="accent3"/>
+            </w:tcBorders>
+            <w:vAlign w:val="center"/>
+          </w:tcPr>
+          <w:p>
+            <w:pPr>
+              <w:cnfStyle w:val="000000000000" w:firstRow="0" w:lastRow="0" w:firstColumn="0" w:lastColumn="0" w:oddVBand="0" w:evenVBand="0" w:oddHBand="0" w:evenHBand="0" w:firstRowFirstColumn="0" w:firstRowLastColumn="0" w:lastRowFirstColumn="0" w:lastRowLastColumn="0"/>
+              <w:rPr>
+                <w:rFonts w:ascii="Times New Roman" w:hAnsi="Times New Roman" w:cs="Times New Roman"/>
+              </w:rPr>
+            </w:pPr>
+            <w:r>
+              <w:rPr>
+                <w:rFonts w:ascii="Times New Roman" w:hAnsi="Times New Roman" w:cs="Times New Roman"/>
+              </w:rPr>
+              <w:t xml:space="preserve">Esprime </w:t>
+            </w:r>
+            <w:r>
+              <w:rPr>
+                <w:rFonts w:ascii="Times New Roman" w:hAnsi="Times New Roman" w:cs="Times New Roman"/>
+              </w:rPr>
+              <w:t>uno o più</w:t>
+            </w:r>
+            <w:r>
+              <w:rPr>
+                <w:rFonts w:ascii="Times New Roman" w:hAnsi="Times New Roman" w:cs="Times New Roman"/>
+              </w:rPr>
+              <w:t xml:space="preserve"> avventori che partecipano ad una tavolata</w:t>
+            </w:r>
+            <w:r>
+              <w:rPr>
+                <w:rFonts w:ascii="Times New Roman" w:hAnsi="Times New Roman" w:cs="Times New Roman"/>
+              </w:rPr>
+              <w:t>.</w:t>
+            </w:r>
+          </w:p>
+        </w:tc>
+        <w:tc>
+          <w:tcPr>
+            <w:tcW w:w="4464" w:type="dxa"/>
+            <w:tcBorders>
+              <w:top w:val="single" w:sz="4" w:space="0" w:color="A5A5A5" w:themeColor="accent3"/>
+              <w:left w:val="single" w:sz="4" w:space="0" w:color="A5A5A5" w:themeColor="accent3"/>
+              <w:bottom w:val="single" w:sz="4" w:space="0" w:color="A5A5A5" w:themeColor="accent3"/>
+            </w:tcBorders>
+          </w:tcPr>
+          <w:p>
+            <w:pPr>
+              <w:cnfStyle w:val="000000000000" w:firstRow="0" w:lastRow="0" w:firstColumn="0" w:lastColumn="0" w:oddVBand="0" w:evenVBand="0" w:oddHBand="0" w:evenHBand="0" w:firstRowFirstColumn="0" w:firstRowLastColumn="0" w:lastRowFirstColumn="0" w:lastRowLastColumn="0"/>
+              <w:rPr>
+                <w:rFonts w:ascii="Times New Roman" w:hAnsi="Times New Roman" w:cs="Times New Roman"/>
+              </w:rPr>
+            </w:pPr>
+          </w:p>
+          <w:p>
+            <w:pPr>
+              <w:cnfStyle w:val="000000000000" w:firstRow="0" w:lastRow="0" w:firstColumn="0" w:lastColumn="0" w:oddVBand="0" w:evenVBand="0" w:oddHBand="0" w:evenHBand="0" w:firstRowFirstColumn="0" w:firstRowLastColumn="0" w:lastRowFirstColumn="0" w:lastRowLastColumn="0"/>
+              <w:rPr>
+                <w:rFonts w:ascii="Times New Roman" w:hAnsi="Times New Roman" w:cs="Times New Roman"/>
+              </w:rPr>
+            </w:pPr>
+            <w:r>
+              <w:rPr>
+                <w:rFonts w:ascii="Times New Roman" w:hAnsi="Times New Roman" w:cs="Times New Roman"/>
+                <w:b/>
+                <w:bCs/>
+              </w:rPr>
+              <w:t>Tavolata [</w:t>
+            </w:r>
+            <w:proofErr w:type="gramStart"/>
+            <w:r>
+              <w:rPr>
+                <w:rFonts w:ascii="Times New Roman" w:hAnsi="Times New Roman" w:cs="Times New Roman"/>
+                <w:b/>
+                <w:bCs/>
+              </w:rPr>
+              <w:t>1..</w:t>
+            </w:r>
+            <w:proofErr w:type="gramEnd"/>
+            <w:r>
+              <w:rPr>
+                <w:rFonts w:ascii="Times New Roman" w:hAnsi="Times New Roman" w:cs="Times New Roman"/>
+                <w:b/>
+                <w:bCs/>
+              </w:rPr>
+              <w:t>*</w:t>
+            </w:r>
+            <w:r>
+              <w:rPr>
+                <w:rFonts w:ascii="Times New Roman" w:hAnsi="Times New Roman" w:cs="Times New Roman"/>
+                <w:b/>
+                <w:bCs/>
+              </w:rPr>
+              <w:t>]</w:t>
+            </w:r>
+            <w:r>
+              <w:rPr>
+                <w:rFonts w:ascii="Times New Roman" w:hAnsi="Times New Roman" w:cs="Times New Roman"/>
+              </w:rPr>
+              <w:t xml:space="preserve"> </w:t>
+            </w:r>
+            <w:r>
+              <w:rPr>
+                <w:rFonts w:ascii="Times New Roman" w:hAnsi="Times New Roman" w:cs="Times New Roman"/>
+                <w:i/>
+                <w:iCs/>
+              </w:rPr>
+              <w:t>ruolo</w:t>
+            </w:r>
+            <w:r>
+              <w:rPr>
+                <w:rFonts w:ascii="Times New Roman" w:hAnsi="Times New Roman" w:cs="Times New Roman"/>
+              </w:rPr>
+              <w:t xml:space="preserve"> (</w:t>
+            </w:r>
+            <w:r>
+              <w:rPr>
+                <w:rFonts w:ascii="Times New Roman" w:hAnsi="Times New Roman" w:cs="Times New Roman"/>
+                <w:b/>
+                <w:bCs/>
+              </w:rPr>
+              <w:t>Partecipa</w:t>
+            </w:r>
+            <w:r>
+              <w:rPr>
+                <w:rFonts w:ascii="Times New Roman" w:hAnsi="Times New Roman" w:cs="Times New Roman"/>
+              </w:rPr>
+              <w:t>)</w:t>
+            </w:r>
+            <w:r>
+              <w:rPr>
+                <w:rFonts w:ascii="Times New Roman" w:hAnsi="Times New Roman" w:cs="Times New Roman"/>
+              </w:rPr>
+              <w:t>:</w:t>
+            </w:r>
+            <w:r>
+              <w:rPr>
+                <w:rFonts w:ascii="Times New Roman" w:hAnsi="Times New Roman" w:cs="Times New Roman"/>
+              </w:rPr>
+              <w:t xml:space="preserve"> indica la tavolata a cui partecipa u</w:t>
+            </w:r>
+            <w:r>
+              <w:rPr>
+                <w:rFonts w:ascii="Times New Roman" w:hAnsi="Times New Roman" w:cs="Times New Roman"/>
+              </w:rPr>
+              <w:t>no o più</w:t>
+            </w:r>
+            <w:r>
+              <w:rPr>
+                <w:rFonts w:ascii="Times New Roman" w:hAnsi="Times New Roman" w:cs="Times New Roman"/>
+              </w:rPr>
+              <w:t xml:space="preserve"> avventor</w:t>
+            </w:r>
+            <w:r>
+              <w:rPr>
+                <w:rFonts w:ascii="Times New Roman" w:hAnsi="Times New Roman" w:cs="Times New Roman"/>
+              </w:rPr>
+              <w:t>i</w:t>
+            </w:r>
+            <w:r>
+              <w:rPr>
+                <w:rFonts w:ascii="Times New Roman" w:hAnsi="Times New Roman" w:cs="Times New Roman"/>
+              </w:rPr>
+              <w:t>.</w:t>
+            </w:r>
+          </w:p>
+          <w:p>
+            <w:pPr>
+              <w:cnfStyle w:val="000000000000" w:firstRow="0" w:lastRow="0" w:firstColumn="0" w:lastColumn="0" w:oddVBand="0" w:evenVBand="0" w:oddHBand="0" w:evenHBand="0" w:firstRowFirstColumn="0" w:firstRowLastColumn="0" w:lastRowFirstColumn="0" w:lastRowLastColumn="0"/>
+              <w:rPr>
+                <w:rFonts w:ascii="Times New Roman" w:hAnsi="Times New Roman" w:cs="Times New Roman"/>
+              </w:rPr>
+            </w:pPr>
+          </w:p>
+          <w:p>
+            <w:pPr>
+              <w:cnfStyle w:val="000000000000" w:firstRow="0" w:lastRow="0" w:firstColumn="0" w:lastColumn="0" w:oddVBand="0" w:evenVBand="0" w:oddHBand="0" w:evenHBand="0" w:firstRowFirstColumn="0" w:firstRowLastColumn="0" w:lastRowFirstColumn="0" w:lastRowLastColumn="0"/>
+              <w:rPr>
+                <w:rFonts w:ascii="Times New Roman" w:hAnsi="Times New Roman" w:cs="Times New Roman"/>
+              </w:rPr>
+            </w:pPr>
+            <w:r>
+              <w:rPr>
+                <w:rFonts w:ascii="Times New Roman" w:hAnsi="Times New Roman" w:cs="Times New Roman"/>
+                <w:b/>
+                <w:bCs/>
+              </w:rPr>
+              <w:t>Avventore [</w:t>
+            </w:r>
+            <w:r>
+              <w:rPr>
+                <w:rFonts w:ascii="Times New Roman" w:hAnsi="Times New Roman" w:cs="Times New Roman"/>
+                <w:b/>
+                <w:bCs/>
+              </w:rPr>
+              <w:t>1</w:t>
+            </w:r>
+            <w:r>
+              <w:rPr>
+                <w:rFonts w:ascii="Times New Roman" w:hAnsi="Times New Roman" w:cs="Times New Roman"/>
+                <w:b/>
+                <w:bCs/>
+              </w:rPr>
+              <w:t>]</w:t>
+            </w:r>
+            <w:r>
+              <w:rPr>
+                <w:rFonts w:ascii="Times New Roman" w:hAnsi="Times New Roman" w:cs="Times New Roman"/>
+              </w:rPr>
+              <w:t xml:space="preserve"> </w:t>
+            </w:r>
+            <w:r>
+              <w:rPr>
+                <w:rFonts w:ascii="Times New Roman" w:hAnsi="Times New Roman" w:cs="Times New Roman"/>
+                <w:i/>
+                <w:iCs/>
+              </w:rPr>
+              <w:t>ruolo</w:t>
+            </w:r>
+            <w:r>
+              <w:rPr>
+                <w:rFonts w:ascii="Times New Roman" w:hAnsi="Times New Roman" w:cs="Times New Roman"/>
+              </w:rPr>
+              <w:t xml:space="preserve"> (</w:t>
+            </w:r>
+            <w:r>
+              <w:rPr>
+                <w:rFonts w:ascii="Times New Roman" w:hAnsi="Times New Roman" w:cs="Times New Roman"/>
+                <w:b/>
+                <w:bCs/>
+              </w:rPr>
+              <w:t>Formata</w:t>
+            </w:r>
+            <w:r>
+              <w:rPr>
+                <w:rFonts w:ascii="Times New Roman" w:hAnsi="Times New Roman" w:cs="Times New Roman"/>
+              </w:rPr>
+              <w:t>)</w:t>
+            </w:r>
+            <w:r>
+              <w:rPr>
+                <w:rFonts w:ascii="Times New Roman" w:hAnsi="Times New Roman" w:cs="Times New Roman"/>
+              </w:rPr>
+              <w:t>:</w:t>
+            </w:r>
+            <w:r>
+              <w:rPr>
+                <w:rFonts w:ascii="Times New Roman" w:hAnsi="Times New Roman" w:cs="Times New Roman"/>
+              </w:rPr>
+              <w:t xml:space="preserve"> indica </w:t>
+            </w:r>
+            <w:r>
+              <w:rPr>
+                <w:rFonts w:ascii="Times New Roman" w:hAnsi="Times New Roman" w:cs="Times New Roman"/>
+              </w:rPr>
+              <w:t xml:space="preserve">uno o più </w:t>
+            </w:r>
+            <w:r>
+              <w:rPr>
+                <w:rFonts w:ascii="Times New Roman" w:hAnsi="Times New Roman" w:cs="Times New Roman"/>
+              </w:rPr>
+              <w:t>avventori che partecipano ad un</w:t>
+            </w:r>
+            <w:r>
+              <w:rPr>
+                <w:rFonts w:ascii="Times New Roman" w:hAnsi="Times New Roman" w:cs="Times New Roman"/>
+              </w:rPr>
+              <w:t>a</w:t>
+            </w:r>
+            <w:r>
+              <w:rPr>
+                <w:rFonts w:ascii="Times New Roman" w:hAnsi="Times New Roman" w:cs="Times New Roman"/>
+              </w:rPr>
+              <w:t xml:space="preserve"> tavolata.</w:t>
             </w:r>
           </w:p>
           <w:p>
@@ -15735,7 +17664,8 @@
               <w:rPr>
                 <w:rFonts w:ascii="Times New Roman" w:hAnsi="Times New Roman" w:cs="Times New Roman"/>
               </w:rPr>
-              <w:t>Assegnazione</w:t>
+              <w:lastRenderedPageBreak/>
+              <w:t>Composizione</w:t>
             </w:r>
           </w:p>
         </w:tc>
@@ -15761,7 +17691,13 @@
               <w:rPr>
                 <w:rFonts w:ascii="Times New Roman" w:hAnsi="Times New Roman" w:cs="Times New Roman"/>
               </w:rPr>
-              <w:t>Esprime il cameriere assegnato al tavolo</w:t>
+              <w:t xml:space="preserve">Esprime </w:t>
+            </w:r>
+            <w:r>
+              <w:rPr>
+                <w:rFonts w:ascii="Times New Roman" w:hAnsi="Times New Roman" w:cs="Times New Roman"/>
+              </w:rPr>
+              <w:t>la composizione di una tavolata con un tavolo.</w:t>
             </w:r>
           </w:p>
         </w:tc>
@@ -15792,18 +17728,116 @@
             <w:r>
               <w:rPr>
                 <w:rFonts w:ascii="Times New Roman" w:hAnsi="Times New Roman" w:cs="Times New Roman"/>
+                <w:b/>
+                <w:bCs/>
+              </w:rPr>
+              <w:t>Tavolata [</w:t>
+            </w:r>
+            <w:r>
+              <w:rPr>
+                <w:rFonts w:ascii="Times New Roman" w:hAnsi="Times New Roman" w:cs="Times New Roman"/>
+                <w:b/>
+                <w:bCs/>
+              </w:rPr>
+              <w:t>1</w:t>
+            </w:r>
+            <w:r>
+              <w:rPr>
+                <w:rFonts w:ascii="Times New Roman" w:hAnsi="Times New Roman" w:cs="Times New Roman"/>
+                <w:b/>
+                <w:bCs/>
+              </w:rPr>
+              <w:t>]</w:t>
+            </w:r>
+            <w:r>
+              <w:rPr>
+                <w:rFonts w:ascii="Times New Roman" w:hAnsi="Times New Roman" w:cs="Times New Roman"/>
+              </w:rPr>
+              <w:t xml:space="preserve"> </w:t>
+            </w:r>
+            <w:r>
+              <w:rPr>
+                <w:rFonts w:ascii="Times New Roman" w:hAnsi="Times New Roman" w:cs="Times New Roman"/>
+                <w:i/>
+                <w:iCs/>
+              </w:rPr>
+              <w:t>ruolo</w:t>
+            </w:r>
+            <w:r>
+              <w:rPr>
+                <w:rFonts w:ascii="Times New Roman" w:hAnsi="Times New Roman" w:cs="Times New Roman"/>
+              </w:rPr>
+              <w:t xml:space="preserve"> (</w:t>
+            </w:r>
+            <w:r>
+              <w:rPr>
+                <w:rFonts w:ascii="Times New Roman" w:hAnsi="Times New Roman" w:cs="Times New Roman"/>
+                <w:b/>
+                <w:bCs/>
+              </w:rPr>
+              <w:t>Compone</w:t>
+            </w:r>
+            <w:r>
+              <w:rPr>
+                <w:rFonts w:ascii="Times New Roman" w:hAnsi="Times New Roman" w:cs="Times New Roman"/>
+              </w:rPr>
+              <w:t>)</w:t>
+            </w:r>
+            <w:r>
+              <w:rPr>
+                <w:rFonts w:ascii="Times New Roman" w:hAnsi="Times New Roman" w:cs="Times New Roman"/>
+              </w:rPr>
+              <w:t>:</w:t>
+            </w:r>
+            <w:r>
+              <w:rPr>
+                <w:rFonts w:ascii="Times New Roman" w:hAnsi="Times New Roman" w:cs="Times New Roman"/>
+              </w:rPr>
+              <w:t xml:space="preserve"> </w:t>
+            </w:r>
+            <w:r>
+              <w:rPr>
+                <w:rFonts w:ascii="Times New Roman" w:hAnsi="Times New Roman" w:cs="Times New Roman"/>
+              </w:rPr>
+              <w:t>indica la tavolata composta da un tavolo.</w:t>
+            </w:r>
+          </w:p>
+          <w:p>
+            <w:pPr>
+              <w:cnfStyle w:val="000000100000" w:firstRow="0" w:lastRow="0" w:firstColumn="0" w:lastColumn="0" w:oddVBand="0" w:evenVBand="0" w:oddHBand="1" w:evenHBand="0" w:firstRowFirstColumn="0" w:firstRowLastColumn="0" w:lastRowFirstColumn="0" w:lastRowLastColumn="0"/>
+              <w:rPr>
+                <w:rFonts w:ascii="Times New Roman" w:hAnsi="Times New Roman" w:cs="Times New Roman"/>
+              </w:rPr>
+            </w:pPr>
+          </w:p>
+          <w:p>
+            <w:pPr>
+              <w:cnfStyle w:val="000000100000" w:firstRow="0" w:lastRow="0" w:firstColumn="0" w:lastColumn="0" w:oddVBand="0" w:evenVBand="0" w:oddHBand="1" w:evenHBand="0" w:firstRowFirstColumn="0" w:firstRowLastColumn="0" w:lastRowFirstColumn="0" w:lastRowLastColumn="0"/>
+              <w:rPr>
+                <w:rFonts w:ascii="Times New Roman" w:hAnsi="Times New Roman" w:cs="Times New Roman"/>
+              </w:rPr>
+            </w:pPr>
+            <w:r>
+              <w:rPr>
+                <w:rFonts w:ascii="Times New Roman" w:hAnsi="Times New Roman" w:cs="Times New Roman"/>
+                <w:b/>
+                <w:bCs/>
               </w:rPr>
               <w:t>Tavolo [</w:t>
             </w:r>
             <w:r>
               <w:rPr>
                 <w:rFonts w:ascii="Times New Roman" w:hAnsi="Times New Roman" w:cs="Times New Roman"/>
-              </w:rPr>
-              <w:t>*</w:t>
-            </w:r>
-            <w:r>
-              <w:rPr>
-                <w:rFonts w:ascii="Times New Roman" w:hAnsi="Times New Roman" w:cs="Times New Roman"/>
+                <w:b/>
+                <w:bCs/>
+              </w:rPr>
+              <w:t>1</w:t>
+            </w:r>
+            <w:r>
+              <w:rPr>
+                <w:rFonts w:ascii="Times New Roman" w:hAnsi="Times New Roman" w:cs="Times New Roman"/>
+                <w:b/>
+                <w:bCs/>
               </w:rPr>
               <w:t>]</w:t>
             </w:r>
@@ -15811,16 +17845,30 @@
               <w:rPr>
                 <w:rFonts w:ascii="Times New Roman" w:hAnsi="Times New Roman" w:cs="Times New Roman"/>
               </w:rPr>
-              <w:t xml:space="preserve"> ruolo (</w:t>
-            </w:r>
-            <w:proofErr w:type="spellStart"/>
-            <w:r>
-              <w:rPr>
-                <w:rFonts w:ascii="Times New Roman" w:hAnsi="Times New Roman" w:cs="Times New Roman"/>
-              </w:rPr>
-              <w:t>InCarico</w:t>
-            </w:r>
-            <w:proofErr w:type="spellEnd"/>
+              <w:t xml:space="preserve"> </w:t>
+            </w:r>
+            <w:r>
+              <w:rPr>
+                <w:rFonts w:ascii="Times New Roman" w:hAnsi="Times New Roman" w:cs="Times New Roman"/>
+                <w:i/>
+                <w:iCs/>
+              </w:rPr>
+              <w:t>ruolo</w:t>
+            </w:r>
+            <w:r>
+              <w:rPr>
+                <w:rFonts w:ascii="Times New Roman" w:hAnsi="Times New Roman" w:cs="Times New Roman"/>
+              </w:rPr>
+              <w:t xml:space="preserve"> (</w:t>
+            </w:r>
+            <w:r>
+              <w:rPr>
+                <w:rFonts w:ascii="Times New Roman" w:hAnsi="Times New Roman" w:cs="Times New Roman"/>
+                <w:b/>
+                <w:bCs/>
+              </w:rPr>
+              <w:t>Composta</w:t>
+            </w:r>
             <w:r>
               <w:rPr>
                 <w:rFonts w:ascii="Times New Roman" w:hAnsi="Times New Roman" w:cs="Times New Roman"/>
@@ -15831,77 +17879,19 @@
               <w:rPr>
                 <w:rFonts w:ascii="Times New Roman" w:hAnsi="Times New Roman" w:cs="Times New Roman"/>
               </w:rPr>
-              <w:t xml:space="preserve">: </w:t>
-            </w:r>
-            <w:r>
-              <w:rPr>
-                <w:rFonts w:ascii="Times New Roman" w:hAnsi="Times New Roman" w:cs="Times New Roman"/>
-              </w:rPr>
-              <w:t>indica un cameriere assegnato al tavolo.</w:t>
-            </w:r>
-          </w:p>
-          <w:p>
-            <w:pPr>
-              <w:cnfStyle w:val="000000100000" w:firstRow="0" w:lastRow="0" w:firstColumn="0" w:lastColumn="0" w:oddVBand="0" w:evenVBand="0" w:oddHBand="1" w:evenHBand="0" w:firstRowFirstColumn="0" w:firstRowLastColumn="0" w:lastRowFirstColumn="0" w:lastRowLastColumn="0"/>
-              <w:rPr>
-                <w:rFonts w:ascii="Times New Roman" w:hAnsi="Times New Roman" w:cs="Times New Roman"/>
-              </w:rPr>
-            </w:pPr>
-          </w:p>
-          <w:p>
-            <w:pPr>
-              <w:cnfStyle w:val="000000100000" w:firstRow="0" w:lastRow="0" w:firstColumn="0" w:lastColumn="0" w:oddVBand="0" w:evenVBand="0" w:oddHBand="1" w:evenHBand="0" w:firstRowFirstColumn="0" w:firstRowLastColumn="0" w:lastRowFirstColumn="0" w:lastRowLastColumn="0"/>
-              <w:rPr>
-                <w:rFonts w:ascii="Times New Roman" w:hAnsi="Times New Roman" w:cs="Times New Roman"/>
-              </w:rPr>
-            </w:pPr>
-            <w:r>
-              <w:rPr>
-                <w:rFonts w:ascii="Times New Roman" w:hAnsi="Times New Roman" w:cs="Times New Roman"/>
-              </w:rPr>
-              <w:t>Cameriere [</w:t>
-            </w:r>
-            <w:r>
-              <w:rPr>
-                <w:rFonts w:ascii="Times New Roman" w:hAnsi="Times New Roman" w:cs="Times New Roman"/>
-              </w:rPr>
-              <w:t>1</w:t>
-            </w:r>
-            <w:r>
-              <w:rPr>
-                <w:rFonts w:ascii="Times New Roman" w:hAnsi="Times New Roman" w:cs="Times New Roman"/>
-              </w:rPr>
-              <w:t>]</w:t>
-            </w:r>
-            <w:r>
-              <w:rPr>
-                <w:rFonts w:ascii="Times New Roman" w:hAnsi="Times New Roman" w:cs="Times New Roman"/>
-              </w:rPr>
-              <w:t xml:space="preserve"> ruolo (</w:t>
-            </w:r>
-            <w:r>
-              <w:rPr>
-                <w:rFonts w:ascii="Times New Roman" w:hAnsi="Times New Roman" w:cs="Times New Roman"/>
-              </w:rPr>
-              <w:t>Assegnazione</w:t>
-            </w:r>
-            <w:r>
-              <w:rPr>
-                <w:rFonts w:ascii="Times New Roman" w:hAnsi="Times New Roman" w:cs="Times New Roman"/>
-              </w:rPr>
-              <w:t>)</w:t>
-            </w:r>
-            <w:r>
-              <w:rPr>
-                <w:rFonts w:ascii="Times New Roman" w:hAnsi="Times New Roman" w:cs="Times New Roman"/>
-              </w:rPr>
               <w:t>:</w:t>
             </w:r>
             <w:r>
               <w:rPr>
                 <w:rFonts w:ascii="Times New Roman" w:hAnsi="Times New Roman" w:cs="Times New Roman"/>
               </w:rPr>
-              <w:t xml:space="preserve"> indica tutti i tavoli a cui è assegnato il cameriere.</w:t>
+              <w:t xml:space="preserve"> </w:t>
+            </w:r>
+            <w:r>
+              <w:rPr>
+                <w:rFonts w:ascii="Times New Roman" w:hAnsi="Times New Roman" w:cs="Times New Roman"/>
+              </w:rPr>
+              <w:t>indica il tavolo che compone una tavolata.</w:t>
             </w:r>
           </w:p>
           <w:p>
@@ -15916,7 +17906,7 @@
       </w:tr>
       <w:tr>
         <w:trPr>
-          <w:trHeight w:val="788"/>
+          <w:trHeight w:val="1313"/>
         </w:trPr>
         <w:tc>
           <w:tcPr>
@@ -15935,12 +17925,14 @@
                 <w:rFonts w:ascii="Times New Roman" w:hAnsi="Times New Roman" w:cs="Times New Roman"/>
               </w:rPr>
             </w:pPr>
-            <w:r>
-              <w:rPr>
-                <w:rFonts w:ascii="Times New Roman" w:hAnsi="Times New Roman" w:cs="Times New Roman"/>
-              </w:rPr>
-              <w:t>Servizio</w:t>
-            </w:r>
+            <w:proofErr w:type="spellStart"/>
+            <w:r>
+              <w:rPr>
+                <w:rFonts w:ascii="Times New Roman" w:hAnsi="Times New Roman" w:cs="Times New Roman"/>
+              </w:rPr>
+              <w:t>AdiacenzaTavolo</w:t>
+            </w:r>
+            <w:proofErr w:type="spellEnd"/>
           </w:p>
         </w:tc>
         <w:tc>
@@ -15965,7 +17957,49 @@
               <w:rPr>
                 <w:rFonts w:ascii="Times New Roman" w:hAnsi="Times New Roman" w:cs="Times New Roman"/>
               </w:rPr>
-              <w:t>Esprime l’unico cameriere che serve l’unica tavolata.</w:t>
+              <w:t xml:space="preserve">Esprime </w:t>
+            </w:r>
+            <w:r>
+              <w:rPr>
+                <w:rFonts w:ascii="Times New Roman" w:hAnsi="Times New Roman" w:cs="Times New Roman"/>
+              </w:rPr>
+              <w:t>l</w:t>
+            </w:r>
+            <w:r>
+              <w:rPr>
+                <w:rFonts w:ascii="Times New Roman" w:hAnsi="Times New Roman" w:cs="Times New Roman"/>
+              </w:rPr>
+              <w:t xml:space="preserve">a possibile </w:t>
+            </w:r>
+            <w:r>
+              <w:rPr>
+                <w:rFonts w:ascii="Times New Roman" w:hAnsi="Times New Roman" w:cs="Times New Roman"/>
+              </w:rPr>
+              <w:t xml:space="preserve">adiacenza </w:t>
+            </w:r>
+            <w:r>
+              <w:rPr>
+                <w:rFonts w:ascii="Times New Roman" w:hAnsi="Times New Roman" w:cs="Times New Roman"/>
+              </w:rPr>
+              <w:t>di</w:t>
+            </w:r>
+            <w:r>
+              <w:rPr>
+                <w:rFonts w:ascii="Times New Roman" w:hAnsi="Times New Roman" w:cs="Times New Roman"/>
+              </w:rPr>
+              <w:t xml:space="preserve"> altri tavoli</w:t>
+            </w:r>
+            <w:r>
+              <w:rPr>
+                <w:rFonts w:ascii="Times New Roman" w:hAnsi="Times New Roman" w:cs="Times New Roman"/>
+              </w:rPr>
+              <w:t xml:space="preserve"> ad un tavolo</w:t>
+            </w:r>
+            <w:r>
+              <w:rPr>
+                <w:rFonts w:ascii="Times New Roman" w:hAnsi="Times New Roman" w:cs="Times New Roman"/>
+              </w:rPr>
+              <w:t>.</w:t>
             </w:r>
           </w:p>
         </w:tc>
@@ -15996,18 +18030,24 @@
             <w:r>
               <w:rPr>
                 <w:rFonts w:ascii="Times New Roman" w:hAnsi="Times New Roman" w:cs="Times New Roman"/>
-              </w:rPr>
-              <w:t>Cameriere [</w:t>
-            </w:r>
-            <w:r>
-              <w:rPr>
-                <w:rFonts w:ascii="Times New Roman" w:hAnsi="Times New Roman" w:cs="Times New Roman"/>
+                <w:b/>
+                <w:bCs/>
+              </w:rPr>
+              <w:t>Tavolo [</w:t>
+            </w:r>
+            <w:r>
+              <w:rPr>
+                <w:rFonts w:ascii="Times New Roman" w:hAnsi="Times New Roman" w:cs="Times New Roman"/>
+                <w:b/>
+                <w:bCs/>
               </w:rPr>
               <w:t>1</w:t>
             </w:r>
             <w:r>
               <w:rPr>
                 <w:rFonts w:ascii="Times New Roman" w:hAnsi="Times New Roman" w:cs="Times New Roman"/>
+                <w:b/>
+                <w:bCs/>
               </w:rPr>
               <w:t>]</w:t>
             </w:r>
@@ -16015,14 +18055,32 @@
               <w:rPr>
                 <w:rFonts w:ascii="Times New Roman" w:hAnsi="Times New Roman" w:cs="Times New Roman"/>
               </w:rPr>
-              <w:t xml:space="preserve"> ruolo (</w:t>
-            </w:r>
-            <w:r>
-              <w:rPr>
-                <w:rFonts w:ascii="Times New Roman" w:hAnsi="Times New Roman" w:cs="Times New Roman"/>
-              </w:rPr>
-              <w:t>Servita</w:t>
-            </w:r>
+              <w:t xml:space="preserve"> </w:t>
+            </w:r>
+            <w:r>
+              <w:rPr>
+                <w:rFonts w:ascii="Times New Roman" w:hAnsi="Times New Roman" w:cs="Times New Roman"/>
+                <w:i/>
+                <w:iCs/>
+              </w:rPr>
+              <w:t>ruolo</w:t>
+            </w:r>
+            <w:r>
+              <w:rPr>
+                <w:rFonts w:ascii="Times New Roman" w:hAnsi="Times New Roman" w:cs="Times New Roman"/>
+              </w:rPr>
+              <w:t xml:space="preserve"> (</w:t>
+            </w:r>
+            <w:proofErr w:type="spellStart"/>
+            <w:r>
+              <w:rPr>
+                <w:rFonts w:ascii="Times New Roman" w:hAnsi="Times New Roman" w:cs="Times New Roman"/>
+                <w:b/>
+                <w:bCs/>
+              </w:rPr>
+              <w:t>AdiacentiTavoli</w:t>
+            </w:r>
+            <w:proofErr w:type="spellEnd"/>
             <w:r>
               <w:rPr>
                 <w:rFonts w:ascii="Times New Roman" w:hAnsi="Times New Roman" w:cs="Times New Roman"/>
@@ -16039,7 +18097,43 @@
               <w:rPr>
                 <w:rFonts w:ascii="Times New Roman" w:hAnsi="Times New Roman" w:cs="Times New Roman"/>
               </w:rPr>
-              <w:t xml:space="preserve"> indica una tavolata servita da un cameriere.</w:t>
+              <w:t xml:space="preserve"> indica i</w:t>
+            </w:r>
+            <w:r>
+              <w:rPr>
+                <w:rFonts w:ascii="Times New Roman" w:hAnsi="Times New Roman" w:cs="Times New Roman"/>
+              </w:rPr>
+              <w:t xml:space="preserve">l </w:t>
+            </w:r>
+            <w:r>
+              <w:rPr>
+                <w:rFonts w:ascii="Times New Roman" w:hAnsi="Times New Roman" w:cs="Times New Roman"/>
+              </w:rPr>
+              <w:t>tavol</w:t>
+            </w:r>
+            <w:r>
+              <w:rPr>
+                <w:rFonts w:ascii="Times New Roman" w:hAnsi="Times New Roman" w:cs="Times New Roman"/>
+              </w:rPr>
+              <w:t>o a cui possono essere</w:t>
+            </w:r>
+            <w:r>
+              <w:rPr>
+                <w:rFonts w:ascii="Times New Roman" w:hAnsi="Times New Roman" w:cs="Times New Roman"/>
+              </w:rPr>
+              <w:t xml:space="preserve"> adiacenti</w:t>
+            </w:r>
+            <w:r>
+              <w:rPr>
+                <w:rFonts w:ascii="Times New Roman" w:hAnsi="Times New Roman" w:cs="Times New Roman"/>
+              </w:rPr>
+              <w:t xml:space="preserve"> altri tavoli</w:t>
+            </w:r>
+            <w:r>
+              <w:rPr>
+                <w:rFonts w:ascii="Times New Roman" w:hAnsi="Times New Roman" w:cs="Times New Roman"/>
+              </w:rPr>
+              <w:t>.</w:t>
             </w:r>
           </w:p>
           <w:p>
@@ -16060,18 +18154,34 @@
             <w:r>
               <w:rPr>
                 <w:rFonts w:ascii="Times New Roman" w:hAnsi="Times New Roman" w:cs="Times New Roman"/>
-              </w:rPr>
-              <w:t>Tavolata [</w:t>
-            </w:r>
-            <w:r>
-              <w:rPr>
-                <w:rFonts w:ascii="Times New Roman" w:hAnsi="Times New Roman" w:cs="Times New Roman"/>
-              </w:rPr>
-              <w:t>1</w:t>
-            </w:r>
-            <w:r>
-              <w:rPr>
-                <w:rFonts w:ascii="Times New Roman" w:hAnsi="Times New Roman" w:cs="Times New Roman"/>
+                <w:b/>
+                <w:bCs/>
+              </w:rPr>
+              <w:t>Tavolo [</w:t>
+            </w:r>
+            <w:proofErr w:type="gramStart"/>
+            <w:r>
+              <w:rPr>
+                <w:rFonts w:ascii="Times New Roman" w:hAnsi="Times New Roman" w:cs="Times New Roman"/>
+                <w:b/>
+                <w:bCs/>
+              </w:rPr>
+              <w:t>0..</w:t>
+            </w:r>
+            <w:proofErr w:type="gramEnd"/>
+            <w:r>
+              <w:rPr>
+                <w:rFonts w:ascii="Times New Roman" w:hAnsi="Times New Roman" w:cs="Times New Roman"/>
+                <w:b/>
+                <w:bCs/>
+              </w:rPr>
+              <w:t>*</w:t>
+            </w:r>
+            <w:r>
+              <w:rPr>
+                <w:rFonts w:ascii="Times New Roman" w:hAnsi="Times New Roman" w:cs="Times New Roman"/>
+                <w:b/>
+                <w:bCs/>
               </w:rPr>
               <w:t>]</w:t>
             </w:r>
@@ -16079,14 +18189,32 @@
               <w:rPr>
                 <w:rFonts w:ascii="Times New Roman" w:hAnsi="Times New Roman" w:cs="Times New Roman"/>
               </w:rPr>
-              <w:t xml:space="preserve"> ruolo (</w:t>
-            </w:r>
-            <w:r>
-              <w:rPr>
-                <w:rFonts w:ascii="Times New Roman" w:hAnsi="Times New Roman" w:cs="Times New Roman"/>
-              </w:rPr>
-              <w:t>Serve</w:t>
-            </w:r>
+              <w:t xml:space="preserve"> </w:t>
+            </w:r>
+            <w:r>
+              <w:rPr>
+                <w:rFonts w:ascii="Times New Roman" w:hAnsi="Times New Roman" w:cs="Times New Roman"/>
+                <w:i/>
+                <w:iCs/>
+              </w:rPr>
+              <w:t>ruolo</w:t>
+            </w:r>
+            <w:r>
+              <w:rPr>
+                <w:rFonts w:ascii="Times New Roman" w:hAnsi="Times New Roman" w:cs="Times New Roman"/>
+              </w:rPr>
+              <w:t xml:space="preserve"> (</w:t>
+            </w:r>
+            <w:proofErr w:type="spellStart"/>
+            <w:r>
+              <w:rPr>
+                <w:rFonts w:ascii="Times New Roman" w:hAnsi="Times New Roman" w:cs="Times New Roman"/>
+                <w:b/>
+                <w:bCs/>
+              </w:rPr>
+              <w:t>AdiacenteTavolo</w:t>
+            </w:r>
+            <w:proofErr w:type="spellEnd"/>
             <w:r>
               <w:rPr>
                 <w:rFonts w:ascii="Times New Roman" w:hAnsi="Times New Roman" w:cs="Times New Roman"/>
@@ -16103,7 +18231,43 @@
               <w:rPr>
                 <w:rFonts w:ascii="Times New Roman" w:hAnsi="Times New Roman" w:cs="Times New Roman"/>
               </w:rPr>
-              <w:t xml:space="preserve"> indica la tavolata servita dal cameriere.</w:t>
+              <w:t xml:space="preserve"> </w:t>
+            </w:r>
+            <w:r>
+              <w:rPr>
+                <w:rFonts w:ascii="Times New Roman" w:hAnsi="Times New Roman" w:cs="Times New Roman"/>
+              </w:rPr>
+              <w:t>indica</w:t>
+            </w:r>
+            <w:r>
+              <w:rPr>
+                <w:rFonts w:ascii="Times New Roman" w:hAnsi="Times New Roman" w:cs="Times New Roman"/>
+              </w:rPr>
+              <w:t xml:space="preserve"> la possibilità di adiacenza di</w:t>
+            </w:r>
+            <w:r>
+              <w:rPr>
+                <w:rFonts w:ascii="Times New Roman" w:hAnsi="Times New Roman" w:cs="Times New Roman"/>
+              </w:rPr>
+              <w:t xml:space="preserve"> </w:t>
+            </w:r>
+            <w:r>
+              <w:rPr>
+                <w:rFonts w:ascii="Times New Roman" w:hAnsi="Times New Roman" w:cs="Times New Roman"/>
+              </w:rPr>
+              <w:t>altr</w:t>
+            </w:r>
+            <w:r>
+              <w:rPr>
+                <w:rFonts w:ascii="Times New Roman" w:hAnsi="Times New Roman" w:cs="Times New Roman"/>
+              </w:rPr>
+              <w:t>i tavoli</w:t>
+            </w:r>
+            <w:r>
+              <w:rPr>
+                <w:rFonts w:ascii="Times New Roman" w:hAnsi="Times New Roman" w:cs="Times New Roman"/>
+              </w:rPr>
+              <w:t xml:space="preserve"> ad un tavolo.</w:t>
             </w:r>
           </w:p>
           <w:p>
@@ -16142,7 +18306,7 @@
               <w:rPr>
                 <w:rFonts w:ascii="Times New Roman" w:hAnsi="Times New Roman" w:cs="Times New Roman"/>
               </w:rPr>
-              <w:t>Partecipazione</w:t>
+              <w:t>Lavoro</w:t>
             </w:r>
           </w:p>
         </w:tc>
@@ -16168,7 +18332,37 @@
               <w:rPr>
                 <w:rFonts w:ascii="Times New Roman" w:hAnsi="Times New Roman" w:cs="Times New Roman"/>
               </w:rPr>
-              <w:t>Esprime gli avventori che partecipano ad un'unica tavolata</w:t>
+              <w:t>Esprime il rapporto lavorativo tra</w:t>
+            </w:r>
+            <w:r>
+              <w:rPr>
+                <w:rFonts w:ascii="Times New Roman" w:hAnsi="Times New Roman" w:cs="Times New Roman"/>
+              </w:rPr>
+              <w:t xml:space="preserve"> uno o</w:t>
+            </w:r>
+            <w:r>
+              <w:rPr>
+                <w:rFonts w:ascii="Times New Roman" w:hAnsi="Times New Roman" w:cs="Times New Roman"/>
+              </w:rPr>
+              <w:t xml:space="preserve"> più camerieri </w:t>
+            </w:r>
+            <w:r>
+              <w:rPr>
+                <w:rFonts w:ascii="Times New Roman" w:hAnsi="Times New Roman" w:cs="Times New Roman"/>
+              </w:rPr>
+              <w:t>ed</w:t>
+            </w:r>
+            <w:r>
+              <w:rPr>
+                <w:rFonts w:ascii="Times New Roman" w:hAnsi="Times New Roman" w:cs="Times New Roman"/>
+              </w:rPr>
+              <w:t xml:space="preserve"> un ristorante</w:t>
+            </w:r>
+            <w:r>
+              <w:rPr>
+                <w:rFonts w:ascii="Times New Roman" w:hAnsi="Times New Roman" w:cs="Times New Roman"/>
+              </w:rPr>
+              <w:t>.</w:t>
             </w:r>
           </w:p>
         </w:tc>
@@ -16199,18 +18393,34 @@
             <w:r>
               <w:rPr>
                 <w:rFonts w:ascii="Times New Roman" w:hAnsi="Times New Roman" w:cs="Times New Roman"/>
-              </w:rPr>
-              <w:t>Tavolata [</w:t>
-            </w:r>
-            <w:r>
-              <w:rPr>
-                <w:rFonts w:ascii="Times New Roman" w:hAnsi="Times New Roman" w:cs="Times New Roman"/>
-              </w:rPr>
-              <w:t>1..*</w:t>
-            </w:r>
-            <w:r>
-              <w:rPr>
-                <w:rFonts w:ascii="Times New Roman" w:hAnsi="Times New Roman" w:cs="Times New Roman"/>
+                <w:b/>
+                <w:bCs/>
+              </w:rPr>
+              <w:t>Cameriere [</w:t>
+            </w:r>
+            <w:proofErr w:type="gramStart"/>
+            <w:r>
+              <w:rPr>
+                <w:rFonts w:ascii="Times New Roman" w:hAnsi="Times New Roman" w:cs="Times New Roman"/>
+                <w:b/>
+                <w:bCs/>
+              </w:rPr>
+              <w:t>1..</w:t>
+            </w:r>
+            <w:proofErr w:type="gramEnd"/>
+            <w:r>
+              <w:rPr>
+                <w:rFonts w:ascii="Times New Roman" w:hAnsi="Times New Roman" w:cs="Times New Roman"/>
+                <w:b/>
+                <w:bCs/>
+              </w:rPr>
+              <w:t>*</w:t>
+            </w:r>
+            <w:r>
+              <w:rPr>
+                <w:rFonts w:ascii="Times New Roman" w:hAnsi="Times New Roman" w:cs="Times New Roman"/>
+                <w:b/>
+                <w:bCs/>
               </w:rPr>
               <w:t>]</w:t>
             </w:r>
@@ -16218,13 +18428,29 @@
               <w:rPr>
                 <w:rFonts w:ascii="Times New Roman" w:hAnsi="Times New Roman" w:cs="Times New Roman"/>
               </w:rPr>
-              <w:t xml:space="preserve"> ruolo (</w:t>
-            </w:r>
-            <w:r>
-              <w:rPr>
-                <w:rFonts w:ascii="Times New Roman" w:hAnsi="Times New Roman" w:cs="Times New Roman"/>
-              </w:rPr>
-              <w:t>Partecipa</w:t>
+              <w:t xml:space="preserve"> </w:t>
+            </w:r>
+            <w:r>
+              <w:rPr>
+                <w:rFonts w:ascii="Times New Roman" w:hAnsi="Times New Roman" w:cs="Times New Roman"/>
+                <w:i/>
+                <w:iCs/>
+              </w:rPr>
+              <w:t>ruolo</w:t>
+            </w:r>
+            <w:r>
+              <w:rPr>
+                <w:rFonts w:ascii="Times New Roman" w:hAnsi="Times New Roman" w:cs="Times New Roman"/>
+              </w:rPr>
+              <w:t xml:space="preserve"> (</w:t>
+            </w:r>
+            <w:r>
+              <w:rPr>
+                <w:rFonts w:ascii="Times New Roman" w:hAnsi="Times New Roman" w:cs="Times New Roman"/>
+                <w:b/>
+                <w:bCs/>
+              </w:rPr>
+              <w:t>Lavoratore</w:t>
             </w:r>
             <w:r>
               <w:rPr>
@@ -16242,7 +18468,13 @@
               <w:rPr>
                 <w:rFonts w:ascii="Times New Roman" w:hAnsi="Times New Roman" w:cs="Times New Roman"/>
               </w:rPr>
-              <w:t xml:space="preserve"> indica la tavolata a cui partecipa un avventore.</w:t>
+              <w:t xml:space="preserve"> indica il </w:t>
+            </w:r>
+            <w:r>
+              <w:rPr>
+                <w:rFonts w:ascii="Times New Roman" w:hAnsi="Times New Roman" w:cs="Times New Roman"/>
+              </w:rPr>
+              <w:t>cameriere che lavora per un ristorante.</w:t>
             </w:r>
           </w:p>
           <w:p>
@@ -16263,19 +18495,24 @@
             <w:r>
               <w:rPr>
                 <w:rFonts w:ascii="Times New Roman" w:hAnsi="Times New Roman" w:cs="Times New Roman"/>
-              </w:rPr>
-              <w:lastRenderedPageBreak/>
-              <w:t>Avventore [</w:t>
-            </w:r>
-            <w:r>
-              <w:rPr>
-                <w:rFonts w:ascii="Times New Roman" w:hAnsi="Times New Roman" w:cs="Times New Roman"/>
+                <w:b/>
+                <w:bCs/>
+              </w:rPr>
+              <w:t>Ristorante [</w:t>
+            </w:r>
+            <w:r>
+              <w:rPr>
+                <w:rFonts w:ascii="Times New Roman" w:hAnsi="Times New Roman" w:cs="Times New Roman"/>
+                <w:b/>
+                <w:bCs/>
               </w:rPr>
               <w:t>1</w:t>
             </w:r>
             <w:r>
               <w:rPr>
                 <w:rFonts w:ascii="Times New Roman" w:hAnsi="Times New Roman" w:cs="Times New Roman"/>
+                <w:b/>
+                <w:bCs/>
               </w:rPr>
               <w:t>]</w:t>
             </w:r>
@@ -16283,13 +18520,29 @@
               <w:rPr>
                 <w:rFonts w:ascii="Times New Roman" w:hAnsi="Times New Roman" w:cs="Times New Roman"/>
               </w:rPr>
-              <w:t xml:space="preserve"> ruolo (</w:t>
-            </w:r>
-            <w:r>
-              <w:rPr>
-                <w:rFonts w:ascii="Times New Roman" w:hAnsi="Times New Roman" w:cs="Times New Roman"/>
-              </w:rPr>
-              <w:t>Formata</w:t>
+              <w:t xml:space="preserve"> </w:t>
+            </w:r>
+            <w:r>
+              <w:rPr>
+                <w:rFonts w:ascii="Times New Roman" w:hAnsi="Times New Roman" w:cs="Times New Roman"/>
+                <w:i/>
+                <w:iCs/>
+              </w:rPr>
+              <w:t>ruolo</w:t>
+            </w:r>
+            <w:r>
+              <w:rPr>
+                <w:rFonts w:ascii="Times New Roman" w:hAnsi="Times New Roman" w:cs="Times New Roman"/>
+              </w:rPr>
+              <w:t xml:space="preserve"> (</w:t>
+            </w:r>
+            <w:r>
+              <w:rPr>
+                <w:rFonts w:ascii="Times New Roman" w:hAnsi="Times New Roman" w:cs="Times New Roman"/>
+                <w:b/>
+                <w:bCs/>
+              </w:rPr>
+              <w:t>Lavora</w:t>
             </w:r>
             <w:r>
               <w:rPr>
@@ -16307,7 +18560,13 @@
               <w:rPr>
                 <w:rFonts w:ascii="Times New Roman" w:hAnsi="Times New Roman" w:cs="Times New Roman"/>
               </w:rPr>
-              <w:t xml:space="preserve"> indica gli avventori che partecipano ad una tavolata.</w:t>
+              <w:t xml:space="preserve"> indica i</w:t>
+            </w:r>
+            <w:r>
+              <w:rPr>
+                <w:rFonts w:ascii="Times New Roman" w:hAnsi="Times New Roman" w:cs="Times New Roman"/>
+              </w:rPr>
+              <w:t>l ristorante per cui lavorano uno o più camerieri.</w:t>
             </w:r>
           </w:p>
           <w:p>
@@ -16322,7 +18581,7 @@
       </w:tr>
       <w:tr>
         <w:trPr>
-          <w:trHeight w:val="788"/>
+          <w:trHeight w:val="1924"/>
         </w:trPr>
         <w:tc>
           <w:tcPr>
@@ -16345,8 +18604,7 @@
               <w:rPr>
                 <w:rFonts w:ascii="Times New Roman" w:hAnsi="Times New Roman" w:cs="Times New Roman"/>
               </w:rPr>
-              <w:lastRenderedPageBreak/>
-              <w:t>Composizione</w:t>
+              <w:t>Accoglienza</w:t>
             </w:r>
           </w:p>
         </w:tc>
@@ -16372,7 +18630,19 @@
               <w:rPr>
                 <w:rFonts w:ascii="Times New Roman" w:hAnsi="Times New Roman" w:cs="Times New Roman"/>
               </w:rPr>
-              <w:t>Esprime il nesso tra il tavolo e la tavolata</w:t>
+              <w:t xml:space="preserve">Esprime </w:t>
+            </w:r>
+            <w:r>
+              <w:rPr>
+                <w:rFonts w:ascii="Times New Roman" w:hAnsi="Times New Roman" w:cs="Times New Roman"/>
+              </w:rPr>
+              <w:t>l’accoglienza da parte di un ristorante di uno o più avventori</w:t>
+            </w:r>
+            <w:r>
+              <w:rPr>
+                <w:rFonts w:ascii="Times New Roman" w:hAnsi="Times New Roman" w:cs="Times New Roman"/>
+              </w:rPr>
+              <w:t>.</w:t>
             </w:r>
           </w:p>
         </w:tc>
@@ -16403,18 +18673,24 @@
             <w:r>
               <w:rPr>
                 <w:rFonts w:ascii="Times New Roman" w:hAnsi="Times New Roman" w:cs="Times New Roman"/>
-              </w:rPr>
-              <w:t>Tavolata [</w:t>
-            </w:r>
-            <w:r>
-              <w:rPr>
-                <w:rFonts w:ascii="Times New Roman" w:hAnsi="Times New Roman" w:cs="Times New Roman"/>
+                <w:b/>
+                <w:bCs/>
+              </w:rPr>
+              <w:t>Ristorante [</w:t>
+            </w:r>
+            <w:r>
+              <w:rPr>
+                <w:rFonts w:ascii="Times New Roman" w:hAnsi="Times New Roman" w:cs="Times New Roman"/>
+                <w:b/>
+                <w:bCs/>
               </w:rPr>
               <w:t>1</w:t>
             </w:r>
             <w:r>
               <w:rPr>
                 <w:rFonts w:ascii="Times New Roman" w:hAnsi="Times New Roman" w:cs="Times New Roman"/>
+                <w:b/>
+                <w:bCs/>
               </w:rPr>
               <w:t>]</w:t>
             </w:r>
@@ -16422,13 +18698,29 @@
               <w:rPr>
                 <w:rFonts w:ascii="Times New Roman" w:hAnsi="Times New Roman" w:cs="Times New Roman"/>
               </w:rPr>
-              <w:t xml:space="preserve"> ruolo (</w:t>
-            </w:r>
-            <w:r>
-              <w:rPr>
-                <w:rFonts w:ascii="Times New Roman" w:hAnsi="Times New Roman" w:cs="Times New Roman"/>
-              </w:rPr>
-              <w:t>Compone</w:t>
+              <w:t xml:space="preserve"> </w:t>
+            </w:r>
+            <w:r>
+              <w:rPr>
+                <w:rFonts w:ascii="Times New Roman" w:hAnsi="Times New Roman" w:cs="Times New Roman"/>
+                <w:i/>
+                <w:iCs/>
+              </w:rPr>
+              <w:t>ruolo</w:t>
+            </w:r>
+            <w:r>
+              <w:rPr>
+                <w:rFonts w:ascii="Times New Roman" w:hAnsi="Times New Roman" w:cs="Times New Roman"/>
+              </w:rPr>
+              <w:t xml:space="preserve"> (</w:t>
+            </w:r>
+            <w:r>
+              <w:rPr>
+                <w:rFonts w:ascii="Times New Roman" w:hAnsi="Times New Roman" w:cs="Times New Roman"/>
+                <w:b/>
+                <w:bCs/>
+              </w:rPr>
+              <w:t>Accolto</w:t>
             </w:r>
             <w:r>
               <w:rPr>
@@ -16446,7 +18738,13 @@
               <w:rPr>
                 <w:rFonts w:ascii="Times New Roman" w:hAnsi="Times New Roman" w:cs="Times New Roman"/>
               </w:rPr>
-              <w:t xml:space="preserve"> indica la tavolata seduta al tavolo.</w:t>
+              <w:t xml:space="preserve"> </w:t>
+            </w:r>
+            <w:r>
+              <w:rPr>
+                <w:rFonts w:ascii="Times New Roman" w:hAnsi="Times New Roman" w:cs="Times New Roman"/>
+              </w:rPr>
+              <w:t>indica il ristorante che accoglie uno o più avventori</w:t>
             </w:r>
           </w:p>
           <w:p>
@@ -16467,18 +18765,34 @@
             <w:r>
               <w:rPr>
                 <w:rFonts w:ascii="Times New Roman" w:hAnsi="Times New Roman" w:cs="Times New Roman"/>
-              </w:rPr>
-              <w:t>Tavolo [</w:t>
-            </w:r>
-            <w:r>
-              <w:rPr>
-                <w:rFonts w:ascii="Times New Roman" w:hAnsi="Times New Roman" w:cs="Times New Roman"/>
-              </w:rPr>
-              <w:t>1</w:t>
-            </w:r>
-            <w:r>
-              <w:rPr>
-                <w:rFonts w:ascii="Times New Roman" w:hAnsi="Times New Roman" w:cs="Times New Roman"/>
+                <w:b/>
+                <w:bCs/>
+              </w:rPr>
+              <w:t>Avventore [</w:t>
+            </w:r>
+            <w:proofErr w:type="gramStart"/>
+            <w:r>
+              <w:rPr>
+                <w:rFonts w:ascii="Times New Roman" w:hAnsi="Times New Roman" w:cs="Times New Roman"/>
+                <w:b/>
+                <w:bCs/>
+              </w:rPr>
+              <w:t>1..</w:t>
+            </w:r>
+            <w:proofErr w:type="gramEnd"/>
+            <w:r>
+              <w:rPr>
+                <w:rFonts w:ascii="Times New Roman" w:hAnsi="Times New Roman" w:cs="Times New Roman"/>
+                <w:b/>
+                <w:bCs/>
+              </w:rPr>
+              <w:t>*</w:t>
+            </w:r>
+            <w:r>
+              <w:rPr>
+                <w:rFonts w:ascii="Times New Roman" w:hAnsi="Times New Roman" w:cs="Times New Roman"/>
+                <w:b/>
+                <w:bCs/>
               </w:rPr>
               <w:t>]</w:t>
             </w:r>
@@ -16486,13 +18800,29 @@
               <w:rPr>
                 <w:rFonts w:ascii="Times New Roman" w:hAnsi="Times New Roman" w:cs="Times New Roman"/>
               </w:rPr>
-              <w:t xml:space="preserve"> ruolo (</w:t>
-            </w:r>
-            <w:r>
-              <w:rPr>
-                <w:rFonts w:ascii="Times New Roman" w:hAnsi="Times New Roman" w:cs="Times New Roman"/>
-              </w:rPr>
-              <w:t>Composta</w:t>
+              <w:t xml:space="preserve"> </w:t>
+            </w:r>
+            <w:r>
+              <w:rPr>
+                <w:rFonts w:ascii="Times New Roman" w:hAnsi="Times New Roman" w:cs="Times New Roman"/>
+                <w:i/>
+                <w:iCs/>
+              </w:rPr>
+              <w:t>ruolo</w:t>
+            </w:r>
+            <w:r>
+              <w:rPr>
+                <w:rFonts w:ascii="Times New Roman" w:hAnsi="Times New Roman" w:cs="Times New Roman"/>
+              </w:rPr>
+              <w:t xml:space="preserve"> (</w:t>
+            </w:r>
+            <w:r>
+              <w:rPr>
+                <w:rFonts w:ascii="Times New Roman" w:hAnsi="Times New Roman" w:cs="Times New Roman"/>
+                <w:b/>
+                <w:bCs/>
+              </w:rPr>
+              <w:t>Accoglie</w:t>
             </w:r>
             <w:r>
               <w:rPr>
@@ -16510,7 +18840,13 @@
               <w:rPr>
                 <w:rFonts w:ascii="Times New Roman" w:hAnsi="Times New Roman" w:cs="Times New Roman"/>
               </w:rPr>
-              <w:t xml:space="preserve"> indica il tavolo a cui è seduta la tavolata.</w:t>
+              <w:t xml:space="preserve"> indica </w:t>
+            </w:r>
+            <w:r>
+              <w:rPr>
+                <w:rFonts w:ascii="Times New Roman" w:hAnsi="Times New Roman" w:cs="Times New Roman"/>
+              </w:rPr>
+              <w:t>uno o più avventori accolti da un ristorante.</w:t>
             </w:r>
           </w:p>
           <w:p>
@@ -16526,7 +18862,7 @@
       <w:tr>
         <w:trPr>
           <w:cnfStyle w:val="000000100000" w:firstRow="0" w:lastRow="0" w:firstColumn="0" w:lastColumn="0" w:oddVBand="0" w:evenVBand="0" w:oddHBand="1" w:evenHBand="0" w:firstRowFirstColumn="0" w:firstRowLastColumn="0" w:lastRowFirstColumn="0" w:lastRowLastColumn="0"/>
-          <w:trHeight w:val="788"/>
+          <w:trHeight w:val="2133"/>
         </w:trPr>
         <w:tc>
           <w:tcPr>
@@ -16550,7 +18886,7 @@
               <w:rPr>
                 <w:rFonts w:ascii="Times New Roman" w:hAnsi="Times New Roman" w:cs="Times New Roman"/>
               </w:rPr>
-              <w:t>AdiacenzaTavolo</w:t>
+              <w:t>PositivitaAvventore</w:t>
             </w:r>
             <w:proofErr w:type="spellEnd"/>
           </w:p>
@@ -16577,7 +18913,43 @@
               <w:rPr>
                 <w:rFonts w:ascii="Times New Roman" w:hAnsi="Times New Roman" w:cs="Times New Roman"/>
               </w:rPr>
-              <w:t>Esprime la vicinanza o meno di altri tavoli</w:t>
+              <w:t>E</w:t>
+            </w:r>
+            <w:r>
+              <w:rPr>
+                <w:rFonts w:ascii="Times New Roman" w:hAnsi="Times New Roman" w:cs="Times New Roman"/>
+              </w:rPr>
+              <w:t>sprime</w:t>
+            </w:r>
+            <w:r>
+              <w:rPr>
+                <w:rFonts w:ascii="Times New Roman" w:hAnsi="Times New Roman" w:cs="Times New Roman"/>
+              </w:rPr>
+              <w:t xml:space="preserve"> la possibilità di esistenza di un</w:t>
+            </w:r>
+            <w:r>
+              <w:rPr>
+                <w:rFonts w:ascii="Times New Roman" w:hAnsi="Times New Roman" w:cs="Times New Roman"/>
+              </w:rPr>
+              <w:t xml:space="preserve"> caso di positività </w:t>
+            </w:r>
+            <w:r>
+              <w:rPr>
+                <w:rFonts w:ascii="Times New Roman" w:hAnsi="Times New Roman" w:cs="Times New Roman"/>
+              </w:rPr>
+              <w:t>per</w:t>
+            </w:r>
+            <w:r>
+              <w:rPr>
+                <w:rFonts w:ascii="Times New Roman" w:hAnsi="Times New Roman" w:cs="Times New Roman"/>
+              </w:rPr>
+              <w:t xml:space="preserve"> un avventore</w:t>
+            </w:r>
+            <w:r>
+              <w:rPr>
+                <w:rFonts w:ascii="Times New Roman" w:hAnsi="Times New Roman" w:cs="Times New Roman"/>
+              </w:rPr>
+              <w:t>.</w:t>
             </w:r>
           </w:p>
         </w:tc>
@@ -16608,18 +18980,34 @@
             <w:r>
               <w:rPr>
                 <w:rFonts w:ascii="Times New Roman" w:hAnsi="Times New Roman" w:cs="Times New Roman"/>
-              </w:rPr>
-              <w:t>Tavolo [</w:t>
-            </w:r>
-            <w:r>
-              <w:rPr>
-                <w:rFonts w:ascii="Times New Roman" w:hAnsi="Times New Roman" w:cs="Times New Roman"/>
+                <w:b/>
+                <w:bCs/>
+              </w:rPr>
+              <w:t>Avventore [</w:t>
+            </w:r>
+            <w:proofErr w:type="gramStart"/>
+            <w:r>
+              <w:rPr>
+                <w:rFonts w:ascii="Times New Roman" w:hAnsi="Times New Roman" w:cs="Times New Roman"/>
+                <w:b/>
+                <w:bCs/>
+              </w:rPr>
+              <w:t>0..</w:t>
+            </w:r>
+            <w:proofErr w:type="gramEnd"/>
+            <w:r>
+              <w:rPr>
+                <w:rFonts w:ascii="Times New Roman" w:hAnsi="Times New Roman" w:cs="Times New Roman"/>
+                <w:b/>
+                <w:bCs/>
               </w:rPr>
               <w:t>1</w:t>
             </w:r>
             <w:r>
               <w:rPr>
                 <w:rFonts w:ascii="Times New Roman" w:hAnsi="Times New Roman" w:cs="Times New Roman"/>
+                <w:b/>
+                <w:bCs/>
               </w:rPr>
               <w:t>]</w:t>
             </w:r>
@@ -16627,14 +19015,30 @@
               <w:rPr>
                 <w:rFonts w:ascii="Times New Roman" w:hAnsi="Times New Roman" w:cs="Times New Roman"/>
               </w:rPr>
-              <w:t xml:space="preserve"> ruolo (</w:t>
+              <w:t xml:space="preserve"> </w:t>
+            </w:r>
+            <w:r>
+              <w:rPr>
+                <w:rFonts w:ascii="Times New Roman" w:hAnsi="Times New Roman" w:cs="Times New Roman"/>
+                <w:i/>
+                <w:iCs/>
+              </w:rPr>
+              <w:t>ruolo</w:t>
+            </w:r>
+            <w:r>
+              <w:rPr>
+                <w:rFonts w:ascii="Times New Roman" w:hAnsi="Times New Roman" w:cs="Times New Roman"/>
+              </w:rPr>
+              <w:t xml:space="preserve"> (</w:t>
             </w:r>
             <w:proofErr w:type="spellStart"/>
             <w:r>
               <w:rPr>
                 <w:rFonts w:ascii="Times New Roman" w:hAnsi="Times New Roman" w:cs="Times New Roman"/>
-              </w:rPr>
-              <w:t>AdiacentiTavoli</w:t>
+                <w:b/>
+                <w:bCs/>
+              </w:rPr>
+              <w:t>CasoAvventore</w:t>
             </w:r>
             <w:proofErr w:type="spellEnd"/>
             <w:r>
@@ -16653,7 +19057,37 @@
               <w:rPr>
                 <w:rFonts w:ascii="Times New Roman" w:hAnsi="Times New Roman" w:cs="Times New Roman"/>
               </w:rPr>
-              <w:t xml:space="preserve"> indica i tavoli adiacenti.</w:t>
+              <w:t xml:space="preserve"> indica </w:t>
+            </w:r>
+            <w:r>
+              <w:rPr>
+                <w:rFonts w:ascii="Times New Roman" w:hAnsi="Times New Roman" w:cs="Times New Roman"/>
+              </w:rPr>
+              <w:t>l’</w:t>
+            </w:r>
+            <w:r>
+              <w:rPr>
+                <w:rFonts w:ascii="Times New Roman" w:hAnsi="Times New Roman" w:cs="Times New Roman"/>
+              </w:rPr>
+              <w:t>avventore</w:t>
+            </w:r>
+            <w:r>
+              <w:rPr>
+                <w:rFonts w:ascii="Times New Roman" w:hAnsi="Times New Roman" w:cs="Times New Roman"/>
+              </w:rPr>
+              <w:t xml:space="preserve"> che può risultare</w:t>
+            </w:r>
+            <w:r>
+              <w:rPr>
+                <w:rFonts w:ascii="Times New Roman" w:hAnsi="Times New Roman" w:cs="Times New Roman"/>
+              </w:rPr>
+              <w:t xml:space="preserve"> positivo</w:t>
+            </w:r>
+            <w:r>
+              <w:rPr>
+                <w:rFonts w:ascii="Times New Roman" w:hAnsi="Times New Roman" w:cs="Times New Roman"/>
+              </w:rPr>
+              <w:t>.</w:t>
             </w:r>
           </w:p>
           <w:p>
@@ -16674,18 +19108,34 @@
             <w:r>
               <w:rPr>
                 <w:rFonts w:ascii="Times New Roman" w:hAnsi="Times New Roman" w:cs="Times New Roman"/>
-              </w:rPr>
-              <w:t>Tavolo [</w:t>
-            </w:r>
-            <w:r>
-              <w:rPr>
-                <w:rFonts w:ascii="Times New Roman" w:hAnsi="Times New Roman" w:cs="Times New Roman"/>
-              </w:rPr>
-              <w:t>*</w:t>
-            </w:r>
-            <w:r>
-              <w:rPr>
-                <w:rFonts w:ascii="Times New Roman" w:hAnsi="Times New Roman" w:cs="Times New Roman"/>
+                <w:b/>
+                <w:bCs/>
+              </w:rPr>
+              <w:t>Caso [</w:t>
+            </w:r>
+            <w:proofErr w:type="gramStart"/>
+            <w:r>
+              <w:rPr>
+                <w:rFonts w:ascii="Times New Roman" w:hAnsi="Times New Roman" w:cs="Times New Roman"/>
+                <w:b/>
+                <w:bCs/>
+              </w:rPr>
+              <w:t>0..</w:t>
+            </w:r>
+            <w:proofErr w:type="gramEnd"/>
+            <w:r>
+              <w:rPr>
+                <w:rFonts w:ascii="Times New Roman" w:hAnsi="Times New Roman" w:cs="Times New Roman"/>
+                <w:b/>
+                <w:bCs/>
+              </w:rPr>
+              <w:t>1</w:t>
+            </w:r>
+            <w:r>
+              <w:rPr>
+                <w:rFonts w:ascii="Times New Roman" w:hAnsi="Times New Roman" w:cs="Times New Roman"/>
+                <w:b/>
+                <w:bCs/>
               </w:rPr>
               <w:t>]</w:t>
             </w:r>
@@ -16693,14 +19143,30 @@
               <w:rPr>
                 <w:rFonts w:ascii="Times New Roman" w:hAnsi="Times New Roman" w:cs="Times New Roman"/>
               </w:rPr>
-              <w:t xml:space="preserve"> ruolo (</w:t>
+              <w:t xml:space="preserve"> </w:t>
+            </w:r>
+            <w:r>
+              <w:rPr>
+                <w:rFonts w:ascii="Times New Roman" w:hAnsi="Times New Roman" w:cs="Times New Roman"/>
+                <w:i/>
+                <w:iCs/>
+              </w:rPr>
+              <w:t>ruolo</w:t>
+            </w:r>
+            <w:r>
+              <w:rPr>
+                <w:rFonts w:ascii="Times New Roman" w:hAnsi="Times New Roman" w:cs="Times New Roman"/>
+              </w:rPr>
+              <w:t xml:space="preserve"> (</w:t>
             </w:r>
             <w:proofErr w:type="spellStart"/>
             <w:r>
               <w:rPr>
                 <w:rFonts w:ascii="Times New Roman" w:hAnsi="Times New Roman" w:cs="Times New Roman"/>
-              </w:rPr>
-              <w:t>AdiacenteTavolo</w:t>
+                <w:b/>
+                <w:bCs/>
+              </w:rPr>
+              <w:t>AvventorePositivo</w:t>
             </w:r>
             <w:proofErr w:type="spellEnd"/>
             <w:r>
@@ -16719,7 +19185,13 @@
               <w:rPr>
                 <w:rFonts w:ascii="Times New Roman" w:hAnsi="Times New Roman" w:cs="Times New Roman"/>
               </w:rPr>
-              <w:t xml:space="preserve"> *?*</w:t>
+              <w:t xml:space="preserve"> indica </w:t>
+            </w:r>
+            <w:r>
+              <w:rPr>
+                <w:rFonts w:ascii="Times New Roman" w:hAnsi="Times New Roman" w:cs="Times New Roman"/>
+              </w:rPr>
+              <w:t>il possibile caso di un avventore positivo.</w:t>
             </w:r>
           </w:p>
           <w:p>
@@ -16734,7 +19206,7 @@
       </w:tr>
       <w:tr>
         <w:trPr>
-          <w:trHeight w:val="788"/>
+          <w:trHeight w:val="3336"/>
         </w:trPr>
         <w:tc>
           <w:tcPr>
@@ -16753,12 +19225,14 @@
                 <w:rFonts w:ascii="Times New Roman" w:hAnsi="Times New Roman" w:cs="Times New Roman"/>
               </w:rPr>
             </w:pPr>
-            <w:r>
-              <w:rPr>
-                <w:rFonts w:ascii="Times New Roman" w:hAnsi="Times New Roman" w:cs="Times New Roman"/>
-              </w:rPr>
-              <w:t>Lavoro</w:t>
-            </w:r>
+            <w:proofErr w:type="spellStart"/>
+            <w:r>
+              <w:rPr>
+                <w:rFonts w:ascii="Times New Roman" w:hAnsi="Times New Roman" w:cs="Times New Roman"/>
+              </w:rPr>
+              <w:t>PositivitaCameriere</w:t>
+            </w:r>
+            <w:proofErr w:type="spellEnd"/>
           </w:p>
         </w:tc>
         <w:tc>
@@ -16783,7 +19257,19 @@
               <w:rPr>
                 <w:rFonts w:ascii="Times New Roman" w:hAnsi="Times New Roman" w:cs="Times New Roman"/>
               </w:rPr>
-              <w:t xml:space="preserve">Esprime il rapporto lavorativo tra più camerieri in un unico ristorante </w:t>
+              <w:t xml:space="preserve">Esprime la possibilità di esistenza di un caso di positività per un </w:t>
+            </w:r>
+            <w:r>
+              <w:rPr>
+                <w:rFonts w:ascii="Times New Roman" w:hAnsi="Times New Roman" w:cs="Times New Roman"/>
+              </w:rPr>
+              <w:t>cameriere</w:t>
+            </w:r>
+            <w:r>
+              <w:rPr>
+                <w:rFonts w:ascii="Times New Roman" w:hAnsi="Times New Roman" w:cs="Times New Roman"/>
+              </w:rPr>
+              <w:t>.</w:t>
             </w:r>
           </w:p>
         </w:tc>
@@ -16814,18 +19300,150 @@
             <w:r>
               <w:rPr>
                 <w:rFonts w:ascii="Times New Roman" w:hAnsi="Times New Roman" w:cs="Times New Roman"/>
+                <w:b/>
+                <w:bCs/>
+              </w:rPr>
+              <w:t>Caso [</w:t>
+            </w:r>
+            <w:proofErr w:type="gramStart"/>
+            <w:r>
+              <w:rPr>
+                <w:rFonts w:ascii="Times New Roman" w:hAnsi="Times New Roman" w:cs="Times New Roman"/>
+                <w:b/>
+                <w:bCs/>
+              </w:rPr>
+              <w:t>0..</w:t>
+            </w:r>
+            <w:proofErr w:type="gramEnd"/>
+            <w:r>
+              <w:rPr>
+                <w:rFonts w:ascii="Times New Roman" w:hAnsi="Times New Roman" w:cs="Times New Roman"/>
+                <w:b/>
+                <w:bCs/>
+              </w:rPr>
+              <w:t>1</w:t>
+            </w:r>
+            <w:r>
+              <w:rPr>
+                <w:rFonts w:ascii="Times New Roman" w:hAnsi="Times New Roman" w:cs="Times New Roman"/>
+                <w:b/>
+                <w:bCs/>
+              </w:rPr>
+              <w:t>]</w:t>
+            </w:r>
+            <w:r>
+              <w:rPr>
+                <w:rFonts w:ascii="Times New Roman" w:hAnsi="Times New Roman" w:cs="Times New Roman"/>
+              </w:rPr>
+              <w:t xml:space="preserve"> </w:t>
+            </w:r>
+            <w:r>
+              <w:rPr>
+                <w:rFonts w:ascii="Times New Roman" w:hAnsi="Times New Roman" w:cs="Times New Roman"/>
+                <w:i/>
+                <w:iCs/>
+              </w:rPr>
+              <w:t>ruolo</w:t>
+            </w:r>
+            <w:r>
+              <w:rPr>
+                <w:rFonts w:ascii="Times New Roman" w:hAnsi="Times New Roman" w:cs="Times New Roman"/>
+              </w:rPr>
+              <w:t xml:space="preserve"> (</w:t>
+            </w:r>
+            <w:proofErr w:type="spellStart"/>
+            <w:r>
+              <w:rPr>
+                <w:rFonts w:ascii="Times New Roman" w:hAnsi="Times New Roman" w:cs="Times New Roman"/>
+                <w:b/>
+                <w:bCs/>
+              </w:rPr>
+              <w:t>CamerierePositivo</w:t>
+            </w:r>
+            <w:proofErr w:type="spellEnd"/>
+            <w:r>
+              <w:rPr>
+                <w:rFonts w:ascii="Times New Roman" w:hAnsi="Times New Roman" w:cs="Times New Roman"/>
+              </w:rPr>
+              <w:t>)</w:t>
+            </w:r>
+            <w:r>
+              <w:rPr>
+                <w:rFonts w:ascii="Times New Roman" w:hAnsi="Times New Roman" w:cs="Times New Roman"/>
+              </w:rPr>
+              <w:t>:</w:t>
+            </w:r>
+            <w:r>
+              <w:rPr>
+                <w:rFonts w:ascii="Times New Roman" w:hAnsi="Times New Roman" w:cs="Times New Roman"/>
+              </w:rPr>
+              <w:t xml:space="preserve"> </w:t>
+            </w:r>
+            <w:r>
+              <w:rPr>
+                <w:rFonts w:ascii="Times New Roman" w:hAnsi="Times New Roman" w:cs="Times New Roman"/>
+              </w:rPr>
+              <w:t xml:space="preserve">indica </w:t>
+            </w:r>
+            <w:r>
+              <w:rPr>
+                <w:rFonts w:ascii="Times New Roman" w:hAnsi="Times New Roman" w:cs="Times New Roman"/>
+              </w:rPr>
+              <w:t>il cameriere</w:t>
+            </w:r>
+            <w:r>
+              <w:rPr>
+                <w:rFonts w:ascii="Times New Roman" w:hAnsi="Times New Roman" w:cs="Times New Roman"/>
+              </w:rPr>
+              <w:t xml:space="preserve"> che può risultare positivo.</w:t>
+            </w:r>
+          </w:p>
+          <w:p>
+            <w:pPr>
+              <w:cnfStyle w:val="000000000000" w:firstRow="0" w:lastRow="0" w:firstColumn="0" w:lastColumn="0" w:oddVBand="0" w:evenVBand="0" w:oddHBand="0" w:evenHBand="0" w:firstRowFirstColumn="0" w:firstRowLastColumn="0" w:lastRowFirstColumn="0" w:lastRowLastColumn="0"/>
+              <w:rPr>
+                <w:rFonts w:ascii="Times New Roman" w:hAnsi="Times New Roman" w:cs="Times New Roman"/>
+              </w:rPr>
+            </w:pPr>
+          </w:p>
+          <w:p>
+            <w:pPr>
+              <w:cnfStyle w:val="000000000000" w:firstRow="0" w:lastRow="0" w:firstColumn="0" w:lastColumn="0" w:oddVBand="0" w:evenVBand="0" w:oddHBand="0" w:evenHBand="0" w:firstRowFirstColumn="0" w:firstRowLastColumn="0" w:lastRowFirstColumn="0" w:lastRowLastColumn="0"/>
+              <w:rPr>
+                <w:rFonts w:ascii="Times New Roman" w:hAnsi="Times New Roman" w:cs="Times New Roman"/>
+              </w:rPr>
+            </w:pPr>
+            <w:r>
+              <w:rPr>
+                <w:rFonts w:ascii="Times New Roman" w:hAnsi="Times New Roman" w:cs="Times New Roman"/>
+                <w:b/>
+                <w:bCs/>
               </w:rPr>
               <w:t>Cameriere [</w:t>
             </w:r>
-            <w:r>
-              <w:rPr>
-                <w:rFonts w:ascii="Times New Roman" w:hAnsi="Times New Roman" w:cs="Times New Roman"/>
-              </w:rPr>
-              <w:t>1..*</w:t>
-            </w:r>
-            <w:r>
-              <w:rPr>
-                <w:rFonts w:ascii="Times New Roman" w:hAnsi="Times New Roman" w:cs="Times New Roman"/>
+            <w:proofErr w:type="gramStart"/>
+            <w:r>
+              <w:rPr>
+                <w:rFonts w:ascii="Times New Roman" w:hAnsi="Times New Roman" w:cs="Times New Roman"/>
+                <w:b/>
+                <w:bCs/>
+              </w:rPr>
+              <w:t>0..</w:t>
+            </w:r>
+            <w:proofErr w:type="gramEnd"/>
+            <w:r>
+              <w:rPr>
+                <w:rFonts w:ascii="Times New Roman" w:hAnsi="Times New Roman" w:cs="Times New Roman"/>
+                <w:b/>
+                <w:bCs/>
+              </w:rPr>
+              <w:t>1</w:t>
+            </w:r>
+            <w:r>
+              <w:rPr>
+                <w:rFonts w:ascii="Times New Roman" w:hAnsi="Times New Roman" w:cs="Times New Roman"/>
+                <w:b/>
+                <w:bCs/>
               </w:rPr>
               <w:t>]</w:t>
             </w:r>
@@ -16833,14 +19451,32 @@
               <w:rPr>
                 <w:rFonts w:ascii="Times New Roman" w:hAnsi="Times New Roman" w:cs="Times New Roman"/>
               </w:rPr>
-              <w:t xml:space="preserve"> ruolo (</w:t>
-            </w:r>
-            <w:r>
-              <w:rPr>
-                <w:rFonts w:ascii="Times New Roman" w:hAnsi="Times New Roman" w:cs="Times New Roman"/>
-              </w:rPr>
-              <w:t>Lavoratore</w:t>
-            </w:r>
+              <w:t xml:space="preserve"> </w:t>
+            </w:r>
+            <w:r>
+              <w:rPr>
+                <w:rFonts w:ascii="Times New Roman" w:hAnsi="Times New Roman" w:cs="Times New Roman"/>
+                <w:i/>
+                <w:iCs/>
+              </w:rPr>
+              <w:t>ruolo</w:t>
+            </w:r>
+            <w:r>
+              <w:rPr>
+                <w:rFonts w:ascii="Times New Roman" w:hAnsi="Times New Roman" w:cs="Times New Roman"/>
+              </w:rPr>
+              <w:t xml:space="preserve"> (</w:t>
+            </w:r>
+            <w:proofErr w:type="spellStart"/>
+            <w:r>
+              <w:rPr>
+                <w:rFonts w:ascii="Times New Roman" w:hAnsi="Times New Roman" w:cs="Times New Roman"/>
+                <w:b/>
+                <w:bCs/>
+              </w:rPr>
+              <w:t>CasoCameriere</w:t>
+            </w:r>
+            <w:proofErr w:type="spellEnd"/>
             <w:r>
               <w:rPr>
                 <w:rFonts w:ascii="Times New Roman" w:hAnsi="Times New Roman" w:cs="Times New Roman"/>
@@ -16857,71 +19493,25 @@
               <w:rPr>
                 <w:rFonts w:ascii="Times New Roman" w:hAnsi="Times New Roman" w:cs="Times New Roman"/>
               </w:rPr>
-              <w:t xml:space="preserve"> indica il ristorante in cui il cameriere lavora.</w:t>
-            </w:r>
-          </w:p>
-          <w:p>
-            <w:pPr>
-              <w:cnfStyle w:val="000000000000" w:firstRow="0" w:lastRow="0" w:firstColumn="0" w:lastColumn="0" w:oddVBand="0" w:evenVBand="0" w:oddHBand="0" w:evenHBand="0" w:firstRowFirstColumn="0" w:firstRowLastColumn="0" w:lastRowFirstColumn="0" w:lastRowLastColumn="0"/>
-              <w:rPr>
-                <w:rFonts w:ascii="Times New Roman" w:hAnsi="Times New Roman" w:cs="Times New Roman"/>
-              </w:rPr>
-            </w:pPr>
-          </w:p>
-          <w:p>
-            <w:pPr>
-              <w:cnfStyle w:val="000000000000" w:firstRow="0" w:lastRow="0" w:firstColumn="0" w:lastColumn="0" w:oddVBand="0" w:evenVBand="0" w:oddHBand="0" w:evenHBand="0" w:firstRowFirstColumn="0" w:firstRowLastColumn="0" w:lastRowFirstColumn="0" w:lastRowLastColumn="0"/>
-              <w:rPr>
-                <w:rFonts w:ascii="Times New Roman" w:hAnsi="Times New Roman" w:cs="Times New Roman"/>
-              </w:rPr>
-            </w:pPr>
-            <w:r>
-              <w:rPr>
-                <w:rFonts w:ascii="Times New Roman" w:hAnsi="Times New Roman" w:cs="Times New Roman"/>
-              </w:rPr>
-              <w:t>Ristorante [</w:t>
-            </w:r>
-            <w:r>
-              <w:rPr>
-                <w:rFonts w:ascii="Times New Roman" w:hAnsi="Times New Roman" w:cs="Times New Roman"/>
-              </w:rPr>
-              <w:t>1</w:t>
-            </w:r>
-            <w:r>
-              <w:rPr>
-                <w:rFonts w:ascii="Times New Roman" w:hAnsi="Times New Roman" w:cs="Times New Roman"/>
-              </w:rPr>
-              <w:t>]</w:t>
-            </w:r>
-            <w:r>
-              <w:rPr>
-                <w:rFonts w:ascii="Times New Roman" w:hAnsi="Times New Roman" w:cs="Times New Roman"/>
-              </w:rPr>
-              <w:t xml:space="preserve"> ruolo (</w:t>
-            </w:r>
-            <w:r>
-              <w:rPr>
-                <w:rFonts w:ascii="Times New Roman" w:hAnsi="Times New Roman" w:cs="Times New Roman"/>
-              </w:rPr>
-              <w:t>Lavora</w:t>
-            </w:r>
-            <w:r>
-              <w:rPr>
-                <w:rFonts w:ascii="Times New Roman" w:hAnsi="Times New Roman" w:cs="Times New Roman"/>
-              </w:rPr>
-              <w:t>)</w:t>
-            </w:r>
-            <w:r>
-              <w:rPr>
-                <w:rFonts w:ascii="Times New Roman" w:hAnsi="Times New Roman" w:cs="Times New Roman"/>
-              </w:rPr>
-              <w:t>:</w:t>
-            </w:r>
-            <w:r>
-              <w:rPr>
-                <w:rFonts w:ascii="Times New Roman" w:hAnsi="Times New Roman" w:cs="Times New Roman"/>
-              </w:rPr>
-              <w:t xml:space="preserve"> indica i camerieri che lavorano nel ristorante.</w:t>
+              <w:t xml:space="preserve"> </w:t>
+            </w:r>
+            <w:r>
+              <w:rPr>
+                <w:rFonts w:ascii="Times New Roman" w:hAnsi="Times New Roman" w:cs="Times New Roman"/>
+              </w:rPr>
+              <w:t xml:space="preserve">indica il possibile caso di un </w:t>
+            </w:r>
+            <w:r>
+              <w:rPr>
+                <w:rFonts w:ascii="Times New Roman" w:hAnsi="Times New Roman" w:cs="Times New Roman"/>
+              </w:rPr>
+              <w:t>cameriere</w:t>
+            </w:r>
+            <w:r>
+              <w:rPr>
+                <w:rFonts w:ascii="Times New Roman" w:hAnsi="Times New Roman" w:cs="Times New Roman"/>
+              </w:rPr>
+              <w:t xml:space="preserve"> positivo.</w:t>
             </w:r>
           </w:p>
           <w:p>
@@ -16937,7 +19527,7 @@
       <w:tr>
         <w:trPr>
           <w:cnfStyle w:val="000000100000" w:firstRow="0" w:lastRow="0" w:firstColumn="0" w:lastColumn="0" w:oddVBand="0" w:evenVBand="0" w:oddHBand="1" w:evenHBand="0" w:firstRowFirstColumn="0" w:firstRowLastColumn="0" w:lastRowFirstColumn="0" w:lastRowLastColumn="0"/>
-          <w:trHeight w:val="788"/>
+          <w:trHeight w:val="1405"/>
         </w:trPr>
         <w:tc>
           <w:tcPr>
@@ -16956,12 +19546,15 @@
                 <w:rFonts w:ascii="Times New Roman" w:hAnsi="Times New Roman" w:cs="Times New Roman"/>
               </w:rPr>
             </w:pPr>
-            <w:r>
-              <w:rPr>
-                <w:rFonts w:ascii="Times New Roman" w:hAnsi="Times New Roman" w:cs="Times New Roman"/>
-              </w:rPr>
-              <w:t>Accoglienza</w:t>
-            </w:r>
+            <w:proofErr w:type="spellStart"/>
+            <w:r>
+              <w:rPr>
+                <w:rFonts w:ascii="Times New Roman" w:hAnsi="Times New Roman" w:cs="Times New Roman"/>
+              </w:rPr>
+              <w:lastRenderedPageBreak/>
+              <w:t>TracciamentoProprietario</w:t>
+            </w:r>
+            <w:proofErr w:type="spellEnd"/>
           </w:p>
         </w:tc>
         <w:tc>
@@ -16986,7 +19579,61 @@
               <w:rPr>
                 <w:rFonts w:ascii="Times New Roman" w:hAnsi="Times New Roman" w:cs="Times New Roman"/>
               </w:rPr>
-              <w:t>Esprime l’ingresso di più avventori in un unico ristorante</w:t>
+              <w:t xml:space="preserve">Esprime il tracciamento </w:t>
+            </w:r>
+            <w:r>
+              <w:rPr>
+                <w:rFonts w:ascii="Times New Roman" w:hAnsi="Times New Roman" w:cs="Times New Roman"/>
+              </w:rPr>
+              <w:t>da parte di</w:t>
+            </w:r>
+            <w:r>
+              <w:rPr>
+                <w:rFonts w:ascii="Times New Roman" w:hAnsi="Times New Roman" w:cs="Times New Roman"/>
+              </w:rPr>
+              <w:t xml:space="preserve"> un proprietario d</w:t>
+            </w:r>
+            <w:r>
+              <w:rPr>
+                <w:rFonts w:ascii="Times New Roman" w:hAnsi="Times New Roman" w:cs="Times New Roman"/>
+              </w:rPr>
+              <w:t>i</w:t>
+            </w:r>
+            <w:r>
+              <w:rPr>
+                <w:rFonts w:ascii="Times New Roman" w:hAnsi="Times New Roman" w:cs="Times New Roman"/>
+              </w:rPr>
+              <w:t xml:space="preserve"> </w:t>
+            </w:r>
+            <w:r>
+              <w:rPr>
+                <w:rFonts w:ascii="Times New Roman" w:hAnsi="Times New Roman" w:cs="Times New Roman"/>
+              </w:rPr>
+              <w:t xml:space="preserve">uno o </w:t>
+            </w:r>
+            <w:r>
+              <w:rPr>
+                <w:rFonts w:ascii="Times New Roman" w:hAnsi="Times New Roman" w:cs="Times New Roman"/>
+              </w:rPr>
+              <w:t xml:space="preserve">più </w:t>
+            </w:r>
+            <w:r>
+              <w:rPr>
+                <w:rFonts w:ascii="Times New Roman" w:hAnsi="Times New Roman" w:cs="Times New Roman"/>
+              </w:rPr>
+              <w:t xml:space="preserve">possibili </w:t>
+            </w:r>
+            <w:r>
+              <w:rPr>
+                <w:rFonts w:ascii="Times New Roman" w:hAnsi="Times New Roman" w:cs="Times New Roman"/>
+              </w:rPr>
+              <w:t>casi</w:t>
+            </w:r>
+            <w:r>
+              <w:rPr>
+                <w:rFonts w:ascii="Times New Roman" w:hAnsi="Times New Roman" w:cs="Times New Roman"/>
+              </w:rPr>
+              <w:t>.</w:t>
             </w:r>
           </w:p>
         </w:tc>
@@ -17017,18 +19664,24 @@
             <w:r>
               <w:rPr>
                 <w:rFonts w:ascii="Times New Roman" w:hAnsi="Times New Roman" w:cs="Times New Roman"/>
-              </w:rPr>
-              <w:t>Ristorante [</w:t>
-            </w:r>
-            <w:r>
-              <w:rPr>
-                <w:rFonts w:ascii="Times New Roman" w:hAnsi="Times New Roman" w:cs="Times New Roman"/>
+                <w:b/>
+                <w:bCs/>
+              </w:rPr>
+              <w:t>Proprietario [</w:t>
+            </w:r>
+            <w:r>
+              <w:rPr>
+                <w:rFonts w:ascii="Times New Roman" w:hAnsi="Times New Roman" w:cs="Times New Roman"/>
+                <w:b/>
+                <w:bCs/>
               </w:rPr>
               <w:t>1</w:t>
             </w:r>
             <w:r>
               <w:rPr>
                 <w:rFonts w:ascii="Times New Roman" w:hAnsi="Times New Roman" w:cs="Times New Roman"/>
+                <w:b/>
+                <w:bCs/>
               </w:rPr>
               <w:t>]</w:t>
             </w:r>
@@ -17036,13 +19689,29 @@
               <w:rPr>
                 <w:rFonts w:ascii="Times New Roman" w:hAnsi="Times New Roman" w:cs="Times New Roman"/>
               </w:rPr>
-              <w:t xml:space="preserve"> ruolo (</w:t>
-            </w:r>
-            <w:r>
-              <w:rPr>
-                <w:rFonts w:ascii="Times New Roman" w:hAnsi="Times New Roman" w:cs="Times New Roman"/>
-              </w:rPr>
-              <w:t>Accolto</w:t>
+              <w:t xml:space="preserve"> </w:t>
+            </w:r>
+            <w:r>
+              <w:rPr>
+                <w:rFonts w:ascii="Times New Roman" w:hAnsi="Times New Roman" w:cs="Times New Roman"/>
+                <w:i/>
+                <w:iCs/>
+              </w:rPr>
+              <w:t>ruolo</w:t>
+            </w:r>
+            <w:r>
+              <w:rPr>
+                <w:rFonts w:ascii="Times New Roman" w:hAnsi="Times New Roman" w:cs="Times New Roman"/>
+              </w:rPr>
+              <w:t xml:space="preserve"> (</w:t>
+            </w:r>
+            <w:r>
+              <w:rPr>
+                <w:rFonts w:ascii="Times New Roman" w:hAnsi="Times New Roman" w:cs="Times New Roman"/>
+                <w:b/>
+                <w:bCs/>
+              </w:rPr>
+              <w:t>Registrato</w:t>
             </w:r>
             <w:r>
               <w:rPr>
@@ -17060,7 +19729,13 @@
               <w:rPr>
                 <w:rFonts w:ascii="Times New Roman" w:hAnsi="Times New Roman" w:cs="Times New Roman"/>
               </w:rPr>
-              <w:t xml:space="preserve"> indica gli avventori accolti nel ristorante.</w:t>
+              <w:t xml:space="preserve"> </w:t>
+            </w:r>
+            <w:r>
+              <w:rPr>
+                <w:rFonts w:ascii="Times New Roman" w:hAnsi="Times New Roman" w:cs="Times New Roman"/>
+              </w:rPr>
+              <w:t>indica il proprietario che registra uno o più possibili casi.</w:t>
             </w:r>
           </w:p>
           <w:p>
@@ -17081,18 +19756,34 @@
             <w:r>
               <w:rPr>
                 <w:rFonts w:ascii="Times New Roman" w:hAnsi="Times New Roman" w:cs="Times New Roman"/>
-              </w:rPr>
-              <w:t>Avventore [</w:t>
-            </w:r>
-            <w:r>
-              <w:rPr>
-                <w:rFonts w:ascii="Times New Roman" w:hAnsi="Times New Roman" w:cs="Times New Roman"/>
-              </w:rPr>
-              <w:t>1..*</w:t>
-            </w:r>
-            <w:r>
-              <w:rPr>
-                <w:rFonts w:ascii="Times New Roman" w:hAnsi="Times New Roman" w:cs="Times New Roman"/>
+                <w:b/>
+                <w:bCs/>
+              </w:rPr>
+              <w:t>Caso [</w:t>
+            </w:r>
+            <w:proofErr w:type="gramStart"/>
+            <w:r>
+              <w:rPr>
+                <w:rFonts w:ascii="Times New Roman" w:hAnsi="Times New Roman" w:cs="Times New Roman"/>
+                <w:b/>
+                <w:bCs/>
+              </w:rPr>
+              <w:t>0..</w:t>
+            </w:r>
+            <w:proofErr w:type="gramEnd"/>
+            <w:r>
+              <w:rPr>
+                <w:rFonts w:ascii="Times New Roman" w:hAnsi="Times New Roman" w:cs="Times New Roman"/>
+                <w:b/>
+                <w:bCs/>
+              </w:rPr>
+              <w:t>*</w:t>
+            </w:r>
+            <w:r>
+              <w:rPr>
+                <w:rFonts w:ascii="Times New Roman" w:hAnsi="Times New Roman" w:cs="Times New Roman"/>
+                <w:b/>
+                <w:bCs/>
               </w:rPr>
               <w:t>]</w:t>
             </w:r>
@@ -17100,13 +19791,29 @@
               <w:rPr>
                 <w:rFonts w:ascii="Times New Roman" w:hAnsi="Times New Roman" w:cs="Times New Roman"/>
               </w:rPr>
-              <w:t xml:space="preserve"> ruolo (</w:t>
-            </w:r>
-            <w:r>
-              <w:rPr>
-                <w:rFonts w:ascii="Times New Roman" w:hAnsi="Times New Roman" w:cs="Times New Roman"/>
-              </w:rPr>
-              <w:t>Accoglie</w:t>
+              <w:t xml:space="preserve"> </w:t>
+            </w:r>
+            <w:r>
+              <w:rPr>
+                <w:rFonts w:ascii="Times New Roman" w:hAnsi="Times New Roman" w:cs="Times New Roman"/>
+                <w:i/>
+                <w:iCs/>
+              </w:rPr>
+              <w:t>ruolo</w:t>
+            </w:r>
+            <w:r>
+              <w:rPr>
+                <w:rFonts w:ascii="Times New Roman" w:hAnsi="Times New Roman" w:cs="Times New Roman"/>
+              </w:rPr>
+              <w:t xml:space="preserve"> (</w:t>
+            </w:r>
+            <w:r>
+              <w:rPr>
+                <w:rFonts w:ascii="Times New Roman" w:hAnsi="Times New Roman" w:cs="Times New Roman"/>
+                <w:b/>
+                <w:bCs/>
+              </w:rPr>
+              <w:t>Registra</w:t>
             </w:r>
             <w:r>
               <w:rPr>
@@ -17124,7 +19831,19 @@
               <w:rPr>
                 <w:rFonts w:ascii="Times New Roman" w:hAnsi="Times New Roman" w:cs="Times New Roman"/>
               </w:rPr>
-              <w:t xml:space="preserve"> indica il ristorante in cui vengono accolti gli avventori.</w:t>
+              <w:t xml:space="preserve"> </w:t>
+            </w:r>
+            <w:r>
+              <w:rPr>
+                <w:rFonts w:ascii="Times New Roman" w:hAnsi="Times New Roman" w:cs="Times New Roman"/>
+              </w:rPr>
+              <w:t>indica uno o più possibili casi registrati da un proprietario</w:t>
+            </w:r>
+            <w:r>
+              <w:rPr>
+                <w:rFonts w:ascii="Times New Roman" w:hAnsi="Times New Roman" w:cs="Times New Roman"/>
+              </w:rPr>
+              <w:t>.</w:t>
             </w:r>
           </w:p>
           <w:p>
@@ -17139,7 +19858,7 @@
       </w:tr>
       <w:tr>
         <w:trPr>
-          <w:trHeight w:val="788"/>
+          <w:trHeight w:val="977"/>
         </w:trPr>
         <w:tc>
           <w:tcPr>
@@ -17163,7 +19882,7 @@
               <w:rPr>
                 <w:rFonts w:ascii="Times New Roman" w:hAnsi="Times New Roman" w:cs="Times New Roman"/>
               </w:rPr>
-              <w:t>PositivitaAvventore</w:t>
+              <w:t>TracciamentoManager</w:t>
             </w:r>
             <w:proofErr w:type="spellEnd"/>
           </w:p>
@@ -17190,7 +19909,31 @@
               <w:rPr>
                 <w:rFonts w:ascii="Times New Roman" w:hAnsi="Times New Roman" w:cs="Times New Roman"/>
               </w:rPr>
-              <w:t>Se esiste, esprime il caso di positività di un avventore</w:t>
+              <w:t xml:space="preserve">Esprime il </w:t>
+            </w:r>
+            <w:r>
+              <w:rPr>
+                <w:rFonts w:ascii="Times New Roman" w:hAnsi="Times New Roman" w:cs="Times New Roman"/>
+              </w:rPr>
+              <w:t xml:space="preserve">possibile </w:t>
+            </w:r>
+            <w:r>
+              <w:rPr>
+                <w:rFonts w:ascii="Times New Roman" w:hAnsi="Times New Roman" w:cs="Times New Roman"/>
+              </w:rPr>
+              <w:t xml:space="preserve">tracciamento da parte di un </w:t>
+            </w:r>
+            <w:r>
+              <w:rPr>
+                <w:rFonts w:ascii="Times New Roman" w:hAnsi="Times New Roman" w:cs="Times New Roman"/>
+              </w:rPr>
+              <w:t>manager</w:t>
+            </w:r>
+            <w:r>
+              <w:rPr>
+                <w:rFonts w:ascii="Times New Roman" w:hAnsi="Times New Roman" w:cs="Times New Roman"/>
+              </w:rPr>
+              <w:t xml:space="preserve"> di uno o più possibili casi.</w:t>
             </w:r>
           </w:p>
         </w:tc>
@@ -17221,18 +19964,34 @@
             <w:r>
               <w:rPr>
                 <w:rFonts w:ascii="Times New Roman" w:hAnsi="Times New Roman" w:cs="Times New Roman"/>
-              </w:rPr>
-              <w:t>Avventore [</w:t>
-            </w:r>
-            <w:r>
-              <w:rPr>
-                <w:rFonts w:ascii="Times New Roman" w:hAnsi="Times New Roman" w:cs="Times New Roman"/>
-              </w:rPr>
-              <w:t>0..1</w:t>
-            </w:r>
-            <w:r>
-              <w:rPr>
-                <w:rFonts w:ascii="Times New Roman" w:hAnsi="Times New Roman" w:cs="Times New Roman"/>
+                <w:b/>
+                <w:bCs/>
+              </w:rPr>
+              <w:t>Manager [</w:t>
+            </w:r>
+            <w:proofErr w:type="gramStart"/>
+            <w:r>
+              <w:rPr>
+                <w:rFonts w:ascii="Times New Roman" w:hAnsi="Times New Roman" w:cs="Times New Roman"/>
+                <w:b/>
+                <w:bCs/>
+              </w:rPr>
+              <w:t>0..</w:t>
+            </w:r>
+            <w:proofErr w:type="gramEnd"/>
+            <w:r>
+              <w:rPr>
+                <w:rFonts w:ascii="Times New Roman" w:hAnsi="Times New Roman" w:cs="Times New Roman"/>
+                <w:b/>
+                <w:bCs/>
+              </w:rPr>
+              <w:t>1</w:t>
+            </w:r>
+            <w:r>
+              <w:rPr>
+                <w:rFonts w:ascii="Times New Roman" w:hAnsi="Times New Roman" w:cs="Times New Roman"/>
+                <w:b/>
+                <w:bCs/>
               </w:rPr>
               <w:t>]</w:t>
             </w:r>
@@ -17240,16 +19999,30 @@
               <w:rPr>
                 <w:rFonts w:ascii="Times New Roman" w:hAnsi="Times New Roman" w:cs="Times New Roman"/>
               </w:rPr>
-              <w:t xml:space="preserve"> ruolo (</w:t>
-            </w:r>
-            <w:proofErr w:type="spellStart"/>
-            <w:r>
-              <w:rPr>
-                <w:rFonts w:ascii="Times New Roman" w:hAnsi="Times New Roman" w:cs="Times New Roman"/>
-              </w:rPr>
-              <w:t>CasoAvventore</w:t>
-            </w:r>
-            <w:proofErr w:type="spellEnd"/>
+              <w:t xml:space="preserve"> </w:t>
+            </w:r>
+            <w:r>
+              <w:rPr>
+                <w:rFonts w:ascii="Times New Roman" w:hAnsi="Times New Roman" w:cs="Times New Roman"/>
+                <w:i/>
+                <w:iCs/>
+              </w:rPr>
+              <w:t>ruolo</w:t>
+            </w:r>
+            <w:r>
+              <w:rPr>
+                <w:rFonts w:ascii="Times New Roman" w:hAnsi="Times New Roman" w:cs="Times New Roman"/>
+              </w:rPr>
+              <w:t xml:space="preserve"> (</w:t>
+            </w:r>
+            <w:r>
+              <w:rPr>
+                <w:rFonts w:ascii="Times New Roman" w:hAnsi="Times New Roman" w:cs="Times New Roman"/>
+                <w:b/>
+                <w:bCs/>
+              </w:rPr>
+              <w:t>Registrato</w:t>
+            </w:r>
             <w:r>
               <w:rPr>
                 <w:rFonts w:ascii="Times New Roman" w:hAnsi="Times New Roman" w:cs="Times New Roman"/>
@@ -17266,7 +20039,49 @@
               <w:rPr>
                 <w:rFonts w:ascii="Times New Roman" w:hAnsi="Times New Roman" w:cs="Times New Roman"/>
               </w:rPr>
-              <w:t xml:space="preserve"> indica se l’avventore è positivo.</w:t>
+              <w:t xml:space="preserve"> </w:t>
+            </w:r>
+            <w:r>
+              <w:rPr>
+                <w:rFonts w:ascii="Times New Roman" w:hAnsi="Times New Roman" w:cs="Times New Roman"/>
+              </w:rPr>
+              <w:t xml:space="preserve">indica il </w:t>
+            </w:r>
+            <w:r>
+              <w:rPr>
+                <w:rFonts w:ascii="Times New Roman" w:hAnsi="Times New Roman" w:cs="Times New Roman"/>
+              </w:rPr>
+              <w:t>manager</w:t>
+            </w:r>
+            <w:r>
+              <w:rPr>
+                <w:rFonts w:ascii="Times New Roman" w:hAnsi="Times New Roman" w:cs="Times New Roman"/>
+              </w:rPr>
+              <w:t xml:space="preserve"> che</w:t>
+            </w:r>
+            <w:r>
+              <w:rPr>
+                <w:rFonts w:ascii="Times New Roman" w:hAnsi="Times New Roman" w:cs="Times New Roman"/>
+              </w:rPr>
+              <w:t xml:space="preserve"> può</w:t>
+            </w:r>
+            <w:r>
+              <w:rPr>
+                <w:rFonts w:ascii="Times New Roman" w:hAnsi="Times New Roman" w:cs="Times New Roman"/>
+              </w:rPr>
+              <w:t xml:space="preserve"> registra</w:t>
+            </w:r>
+            <w:r>
+              <w:rPr>
+                <w:rFonts w:ascii="Times New Roman" w:hAnsi="Times New Roman" w:cs="Times New Roman"/>
+              </w:rPr>
+              <w:t>re</w:t>
+            </w:r>
+            <w:r>
+              <w:rPr>
+                <w:rFonts w:ascii="Times New Roman" w:hAnsi="Times New Roman" w:cs="Times New Roman"/>
+              </w:rPr>
+              <w:t xml:space="preserve"> uno o più possibili casi.</w:t>
             </w:r>
           </w:p>
           <w:p>
@@ -17276,693 +20091,108 @@
                 <w:rFonts w:ascii="Times New Roman" w:hAnsi="Times New Roman" w:cs="Times New Roman"/>
               </w:rPr>
             </w:pPr>
+            <w:r>
+              <w:rPr>
+                <w:rFonts w:ascii="Times New Roman" w:hAnsi="Times New Roman" w:cs="Times New Roman"/>
+                <w:b/>
+                <w:bCs/>
+              </w:rPr>
+              <w:t>Caso [</w:t>
+            </w:r>
+            <w:proofErr w:type="gramStart"/>
+            <w:r>
+              <w:rPr>
+                <w:rFonts w:ascii="Times New Roman" w:hAnsi="Times New Roman" w:cs="Times New Roman"/>
+                <w:b/>
+                <w:bCs/>
+              </w:rPr>
+              <w:t>0..</w:t>
+            </w:r>
+            <w:proofErr w:type="gramEnd"/>
+            <w:r>
+              <w:rPr>
+                <w:rFonts w:ascii="Times New Roman" w:hAnsi="Times New Roman" w:cs="Times New Roman"/>
+                <w:b/>
+                <w:bCs/>
+              </w:rPr>
+              <w:t>*</w:t>
+            </w:r>
+            <w:r>
+              <w:rPr>
+                <w:rFonts w:ascii="Times New Roman" w:hAnsi="Times New Roman" w:cs="Times New Roman"/>
+                <w:b/>
+                <w:bCs/>
+              </w:rPr>
+              <w:t>]</w:t>
+            </w:r>
+            <w:r>
+              <w:rPr>
+                <w:rFonts w:ascii="Times New Roman" w:hAnsi="Times New Roman" w:cs="Times New Roman"/>
+              </w:rPr>
+              <w:t xml:space="preserve"> </w:t>
+            </w:r>
+            <w:r>
+              <w:rPr>
+                <w:rFonts w:ascii="Times New Roman" w:hAnsi="Times New Roman" w:cs="Times New Roman"/>
+                <w:i/>
+                <w:iCs/>
+              </w:rPr>
+              <w:t>ruolo</w:t>
+            </w:r>
+            <w:r>
+              <w:rPr>
+                <w:rFonts w:ascii="Times New Roman" w:hAnsi="Times New Roman" w:cs="Times New Roman"/>
+              </w:rPr>
+              <w:t xml:space="preserve"> (</w:t>
+            </w:r>
+            <w:r>
+              <w:rPr>
+                <w:rFonts w:ascii="Times New Roman" w:hAnsi="Times New Roman" w:cs="Times New Roman"/>
+                <w:b/>
+                <w:bCs/>
+              </w:rPr>
+              <w:t>Registra</w:t>
+            </w:r>
+            <w:r>
+              <w:rPr>
+                <w:rFonts w:ascii="Times New Roman" w:hAnsi="Times New Roman" w:cs="Times New Roman"/>
+              </w:rPr>
+              <w:t>)</w:t>
+            </w:r>
+            <w:r>
+              <w:rPr>
+                <w:rFonts w:ascii="Times New Roman" w:hAnsi="Times New Roman" w:cs="Times New Roman"/>
+              </w:rPr>
+              <w:t>:</w:t>
+            </w:r>
+            <w:r>
+              <w:rPr>
+                <w:rFonts w:ascii="Times New Roman" w:hAnsi="Times New Roman" w:cs="Times New Roman"/>
+              </w:rPr>
+              <w:t xml:space="preserve"> </w:t>
+            </w:r>
+            <w:r>
+              <w:rPr>
+                <w:rFonts w:ascii="Times New Roman" w:hAnsi="Times New Roman" w:cs="Times New Roman"/>
+              </w:rPr>
+              <w:t xml:space="preserve">indica uno o più possibili casi registrati da un </w:t>
+            </w:r>
+            <w:r>
+              <w:rPr>
+                <w:rFonts w:ascii="Times New Roman" w:hAnsi="Times New Roman" w:cs="Times New Roman"/>
+              </w:rPr>
+              <w:t>manager</w:t>
+            </w:r>
+            <w:r>
+              <w:rPr>
+                <w:rFonts w:ascii="Times New Roman" w:hAnsi="Times New Roman" w:cs="Times New Roman"/>
+              </w:rPr>
+              <w:t>.</w:t>
+            </w:r>
           </w:p>
           <w:p>
             <w:pPr>
               <w:cnfStyle w:val="000000000000" w:firstRow="0" w:lastRow="0" w:firstColumn="0" w:lastColumn="0" w:oddVBand="0" w:evenVBand="0" w:oddHBand="0" w:evenHBand="0" w:firstRowFirstColumn="0" w:firstRowLastColumn="0" w:lastRowFirstColumn="0" w:lastRowLastColumn="0"/>
-              <w:rPr>
-                <w:rFonts w:ascii="Times New Roman" w:hAnsi="Times New Roman" w:cs="Times New Roman"/>
-              </w:rPr>
-            </w:pPr>
-            <w:r>
-              <w:rPr>
-                <w:rFonts w:ascii="Times New Roman" w:hAnsi="Times New Roman" w:cs="Times New Roman"/>
-              </w:rPr>
-              <w:t>Caso [</w:t>
-            </w:r>
-            <w:r>
-              <w:rPr>
-                <w:rFonts w:ascii="Times New Roman" w:hAnsi="Times New Roman" w:cs="Times New Roman"/>
-              </w:rPr>
-              <w:t>0..1</w:t>
-            </w:r>
-            <w:r>
-              <w:rPr>
-                <w:rFonts w:ascii="Times New Roman" w:hAnsi="Times New Roman" w:cs="Times New Roman"/>
-              </w:rPr>
-              <w:t>]</w:t>
-            </w:r>
-            <w:r>
-              <w:rPr>
-                <w:rFonts w:ascii="Times New Roman" w:hAnsi="Times New Roman" w:cs="Times New Roman"/>
-              </w:rPr>
-              <w:t xml:space="preserve"> ruolo (</w:t>
-            </w:r>
-            <w:proofErr w:type="spellStart"/>
-            <w:r>
-              <w:rPr>
-                <w:rFonts w:ascii="Times New Roman" w:hAnsi="Times New Roman" w:cs="Times New Roman"/>
-              </w:rPr>
-              <w:t>AvventorePositivo</w:t>
-            </w:r>
-            <w:proofErr w:type="spellEnd"/>
-            <w:r>
-              <w:rPr>
-                <w:rFonts w:ascii="Times New Roman" w:hAnsi="Times New Roman" w:cs="Times New Roman"/>
-              </w:rPr>
-              <w:t>)</w:t>
-            </w:r>
-            <w:r>
-              <w:rPr>
-                <w:rFonts w:ascii="Times New Roman" w:hAnsi="Times New Roman" w:cs="Times New Roman"/>
-              </w:rPr>
-              <w:t>:</w:t>
-            </w:r>
-            <w:r>
-              <w:rPr>
-                <w:rFonts w:ascii="Times New Roman" w:hAnsi="Times New Roman" w:cs="Times New Roman"/>
-              </w:rPr>
-              <w:t xml:space="preserve"> indica se l’avventore è positivo.</w:t>
-            </w:r>
-          </w:p>
-          <w:p>
-            <w:pPr>
-              <w:cnfStyle w:val="000000000000" w:firstRow="0" w:lastRow="0" w:firstColumn="0" w:lastColumn="0" w:oddVBand="0" w:evenVBand="0" w:oddHBand="0" w:evenHBand="0" w:firstRowFirstColumn="0" w:firstRowLastColumn="0" w:lastRowFirstColumn="0" w:lastRowLastColumn="0"/>
-              <w:rPr>
-                <w:rFonts w:ascii="Times New Roman" w:hAnsi="Times New Roman" w:cs="Times New Roman"/>
-              </w:rPr>
-            </w:pPr>
-          </w:p>
-        </w:tc>
-      </w:tr>
-      <w:tr>
-        <w:trPr>
-          <w:cnfStyle w:val="000000100000" w:firstRow="0" w:lastRow="0" w:firstColumn="0" w:lastColumn="0" w:oddVBand="0" w:evenVBand="0" w:oddHBand="1" w:evenHBand="0" w:firstRowFirstColumn="0" w:firstRowLastColumn="0" w:lastRowFirstColumn="0" w:lastRowLastColumn="0"/>
-          <w:trHeight w:val="788"/>
-        </w:trPr>
-        <w:tc>
-          <w:tcPr>
-            <w:cnfStyle w:val="001000000000" w:firstRow="0" w:lastRow="0" w:firstColumn="1" w:lastColumn="0" w:oddVBand="0" w:evenVBand="0" w:oddHBand="0" w:evenHBand="0" w:firstRowFirstColumn="0" w:firstRowLastColumn="0" w:lastRowFirstColumn="0" w:lastRowLastColumn="0"/>
-            <w:tcW w:w="2886" w:type="dxa"/>
-            <w:tcBorders>
-              <w:top w:val="single" w:sz="4" w:space="0" w:color="A5A5A5" w:themeColor="accent3"/>
-              <w:bottom w:val="single" w:sz="4" w:space="0" w:color="A5A5A5" w:themeColor="accent3"/>
-              <w:right w:val="single" w:sz="4" w:space="0" w:color="A5A5A5" w:themeColor="accent3"/>
-            </w:tcBorders>
-            <w:vAlign w:val="center"/>
-          </w:tcPr>
-          <w:p>
-            <w:pPr>
-              <w:rPr>
-                <w:rFonts w:ascii="Times New Roman" w:hAnsi="Times New Roman" w:cs="Times New Roman"/>
-              </w:rPr>
-            </w:pPr>
-            <w:proofErr w:type="spellStart"/>
-            <w:r>
-              <w:rPr>
-                <w:rFonts w:ascii="Times New Roman" w:hAnsi="Times New Roman" w:cs="Times New Roman"/>
-              </w:rPr>
-              <w:t>PositivitaCameriere</w:t>
-            </w:r>
-            <w:proofErr w:type="spellEnd"/>
-          </w:p>
-        </w:tc>
-        <w:tc>
-          <w:tcPr>
-            <w:tcW w:w="3069" w:type="dxa"/>
-            <w:tcBorders>
-              <w:top w:val="single" w:sz="4" w:space="0" w:color="A5A5A5" w:themeColor="accent3"/>
-              <w:left w:val="single" w:sz="4" w:space="0" w:color="A5A5A5" w:themeColor="accent3"/>
-              <w:bottom w:val="single" w:sz="4" w:space="0" w:color="A5A5A5" w:themeColor="accent3"/>
-              <w:right w:val="single" w:sz="4" w:space="0" w:color="A5A5A5" w:themeColor="accent3"/>
-            </w:tcBorders>
-            <w:vAlign w:val="center"/>
-          </w:tcPr>
-          <w:p>
-            <w:pPr>
-              <w:cnfStyle w:val="000000100000" w:firstRow="0" w:lastRow="0" w:firstColumn="0" w:lastColumn="0" w:oddVBand="0" w:evenVBand="0" w:oddHBand="1" w:evenHBand="0" w:firstRowFirstColumn="0" w:firstRowLastColumn="0" w:lastRowFirstColumn="0" w:lastRowLastColumn="0"/>
-              <w:rPr>
-                <w:rFonts w:ascii="Times New Roman" w:hAnsi="Times New Roman" w:cs="Times New Roman"/>
-              </w:rPr>
-            </w:pPr>
-            <w:r>
-              <w:rPr>
-                <w:rFonts w:ascii="Times New Roman" w:hAnsi="Times New Roman" w:cs="Times New Roman"/>
-              </w:rPr>
-              <w:t>Se esiste, esprime il caso di positività di un cameriere</w:t>
-            </w:r>
-          </w:p>
-        </w:tc>
-        <w:tc>
-          <w:tcPr>
-            <w:tcW w:w="4464" w:type="dxa"/>
-            <w:tcBorders>
-              <w:top w:val="single" w:sz="4" w:space="0" w:color="A5A5A5" w:themeColor="accent3"/>
-              <w:left w:val="single" w:sz="4" w:space="0" w:color="A5A5A5" w:themeColor="accent3"/>
-              <w:bottom w:val="single" w:sz="4" w:space="0" w:color="A5A5A5" w:themeColor="accent3"/>
-            </w:tcBorders>
-          </w:tcPr>
-          <w:p>
-            <w:pPr>
-              <w:cnfStyle w:val="000000100000" w:firstRow="0" w:lastRow="0" w:firstColumn="0" w:lastColumn="0" w:oddVBand="0" w:evenVBand="0" w:oddHBand="1" w:evenHBand="0" w:firstRowFirstColumn="0" w:firstRowLastColumn="0" w:lastRowFirstColumn="0" w:lastRowLastColumn="0"/>
-              <w:rPr>
-                <w:rFonts w:ascii="Times New Roman" w:hAnsi="Times New Roman" w:cs="Times New Roman"/>
-              </w:rPr>
-            </w:pPr>
-          </w:p>
-          <w:p>
-            <w:pPr>
-              <w:cnfStyle w:val="000000100000" w:firstRow="0" w:lastRow="0" w:firstColumn="0" w:lastColumn="0" w:oddVBand="0" w:evenVBand="0" w:oddHBand="1" w:evenHBand="0" w:firstRowFirstColumn="0" w:firstRowLastColumn="0" w:lastRowFirstColumn="0" w:lastRowLastColumn="0"/>
-              <w:rPr>
-                <w:rFonts w:ascii="Times New Roman" w:hAnsi="Times New Roman" w:cs="Times New Roman"/>
-              </w:rPr>
-            </w:pPr>
-            <w:r>
-              <w:rPr>
-                <w:rFonts w:ascii="Times New Roman" w:hAnsi="Times New Roman" w:cs="Times New Roman"/>
-              </w:rPr>
-              <w:t>Caso [</w:t>
-            </w:r>
-            <w:r>
-              <w:rPr>
-                <w:rFonts w:ascii="Times New Roman" w:hAnsi="Times New Roman" w:cs="Times New Roman"/>
-              </w:rPr>
-              <w:t>0..1</w:t>
-            </w:r>
-            <w:r>
-              <w:rPr>
-                <w:rFonts w:ascii="Times New Roman" w:hAnsi="Times New Roman" w:cs="Times New Roman"/>
-              </w:rPr>
-              <w:t>]</w:t>
-            </w:r>
-            <w:r>
-              <w:rPr>
-                <w:rFonts w:ascii="Times New Roman" w:hAnsi="Times New Roman" w:cs="Times New Roman"/>
-              </w:rPr>
-              <w:t xml:space="preserve"> ruolo (</w:t>
-            </w:r>
-            <w:proofErr w:type="spellStart"/>
-            <w:r>
-              <w:rPr>
-                <w:rFonts w:ascii="Times New Roman" w:hAnsi="Times New Roman" w:cs="Times New Roman"/>
-              </w:rPr>
-              <w:t>CamerierePositivo</w:t>
-            </w:r>
-            <w:proofErr w:type="spellEnd"/>
-            <w:r>
-              <w:rPr>
-                <w:rFonts w:ascii="Times New Roman" w:hAnsi="Times New Roman" w:cs="Times New Roman"/>
-              </w:rPr>
-              <w:t>)</w:t>
-            </w:r>
-            <w:r>
-              <w:rPr>
-                <w:rFonts w:ascii="Times New Roman" w:hAnsi="Times New Roman" w:cs="Times New Roman"/>
-              </w:rPr>
-              <w:t>:</w:t>
-            </w:r>
-            <w:r>
-              <w:rPr>
-                <w:rFonts w:ascii="Times New Roman" w:hAnsi="Times New Roman" w:cs="Times New Roman"/>
-              </w:rPr>
-              <w:t xml:space="preserve"> indica se il cameriere è positivo</w:t>
-            </w:r>
-            <w:r>
-              <w:rPr>
-                <w:rFonts w:ascii="Times New Roman" w:hAnsi="Times New Roman" w:cs="Times New Roman"/>
-              </w:rPr>
-              <w:t>.</w:t>
-            </w:r>
-          </w:p>
-          <w:p>
-            <w:pPr>
-              <w:cnfStyle w:val="000000100000" w:firstRow="0" w:lastRow="0" w:firstColumn="0" w:lastColumn="0" w:oddVBand="0" w:evenVBand="0" w:oddHBand="1" w:evenHBand="0" w:firstRowFirstColumn="0" w:firstRowLastColumn="0" w:lastRowFirstColumn="0" w:lastRowLastColumn="0"/>
-              <w:rPr>
-                <w:rFonts w:ascii="Times New Roman" w:hAnsi="Times New Roman" w:cs="Times New Roman"/>
-              </w:rPr>
-            </w:pPr>
-          </w:p>
-          <w:p>
-            <w:pPr>
-              <w:cnfStyle w:val="000000100000" w:firstRow="0" w:lastRow="0" w:firstColumn="0" w:lastColumn="0" w:oddVBand="0" w:evenVBand="0" w:oddHBand="1" w:evenHBand="0" w:firstRowFirstColumn="0" w:firstRowLastColumn="0" w:lastRowFirstColumn="0" w:lastRowLastColumn="0"/>
-              <w:rPr>
-                <w:rFonts w:ascii="Times New Roman" w:hAnsi="Times New Roman" w:cs="Times New Roman"/>
-              </w:rPr>
-            </w:pPr>
-            <w:r>
-              <w:rPr>
-                <w:rFonts w:ascii="Times New Roman" w:hAnsi="Times New Roman" w:cs="Times New Roman"/>
-              </w:rPr>
-              <w:t>Cameriere [</w:t>
-            </w:r>
-            <w:r>
-              <w:rPr>
-                <w:rFonts w:ascii="Times New Roman" w:hAnsi="Times New Roman" w:cs="Times New Roman"/>
-              </w:rPr>
-              <w:t>0..1</w:t>
-            </w:r>
-            <w:r>
-              <w:rPr>
-                <w:rFonts w:ascii="Times New Roman" w:hAnsi="Times New Roman" w:cs="Times New Roman"/>
-              </w:rPr>
-              <w:t>]</w:t>
-            </w:r>
-            <w:r>
-              <w:rPr>
-                <w:rFonts w:ascii="Times New Roman" w:hAnsi="Times New Roman" w:cs="Times New Roman"/>
-              </w:rPr>
-              <w:t xml:space="preserve"> ruolo (</w:t>
-            </w:r>
-            <w:proofErr w:type="spellStart"/>
-            <w:r>
-              <w:rPr>
-                <w:rFonts w:ascii="Times New Roman" w:hAnsi="Times New Roman" w:cs="Times New Roman"/>
-              </w:rPr>
-              <w:t>CasoCameriere</w:t>
-            </w:r>
-            <w:proofErr w:type="spellEnd"/>
-            <w:r>
-              <w:rPr>
-                <w:rFonts w:ascii="Times New Roman" w:hAnsi="Times New Roman" w:cs="Times New Roman"/>
-              </w:rPr>
-              <w:t>)</w:t>
-            </w:r>
-            <w:r>
-              <w:rPr>
-                <w:rFonts w:ascii="Times New Roman" w:hAnsi="Times New Roman" w:cs="Times New Roman"/>
-              </w:rPr>
-              <w:t>:</w:t>
-            </w:r>
-            <w:r>
-              <w:rPr>
-                <w:rFonts w:ascii="Times New Roman" w:hAnsi="Times New Roman" w:cs="Times New Roman"/>
-              </w:rPr>
-              <w:t xml:space="preserve"> indica se il cameriere è positivo.</w:t>
-            </w:r>
-          </w:p>
-          <w:p>
-            <w:pPr>
-              <w:cnfStyle w:val="000000100000" w:firstRow="0" w:lastRow="0" w:firstColumn="0" w:lastColumn="0" w:oddVBand="0" w:evenVBand="0" w:oddHBand="1" w:evenHBand="0" w:firstRowFirstColumn="0" w:firstRowLastColumn="0" w:lastRowFirstColumn="0" w:lastRowLastColumn="0"/>
-              <w:rPr>
-                <w:rFonts w:ascii="Times New Roman" w:hAnsi="Times New Roman" w:cs="Times New Roman"/>
-              </w:rPr>
-            </w:pPr>
-          </w:p>
-        </w:tc>
-      </w:tr>
-      <w:tr>
-        <w:trPr>
-          <w:trHeight w:val="788"/>
-        </w:trPr>
-        <w:tc>
-          <w:tcPr>
-            <w:cnfStyle w:val="001000000000" w:firstRow="0" w:lastRow="0" w:firstColumn="1" w:lastColumn="0" w:oddVBand="0" w:evenVBand="0" w:oddHBand="0" w:evenHBand="0" w:firstRowFirstColumn="0" w:firstRowLastColumn="0" w:lastRowFirstColumn="0" w:lastRowLastColumn="0"/>
-            <w:tcW w:w="2886" w:type="dxa"/>
-            <w:tcBorders>
-              <w:top w:val="single" w:sz="4" w:space="0" w:color="A5A5A5" w:themeColor="accent3"/>
-              <w:bottom w:val="single" w:sz="4" w:space="0" w:color="A5A5A5" w:themeColor="accent3"/>
-              <w:right w:val="single" w:sz="4" w:space="0" w:color="A5A5A5" w:themeColor="accent3"/>
-            </w:tcBorders>
-            <w:vAlign w:val="center"/>
-          </w:tcPr>
-          <w:p>
-            <w:pPr>
-              <w:rPr>
-                <w:rFonts w:ascii="Times New Roman" w:hAnsi="Times New Roman" w:cs="Times New Roman"/>
-              </w:rPr>
-            </w:pPr>
-            <w:proofErr w:type="spellStart"/>
-            <w:r>
-              <w:rPr>
-                <w:rFonts w:ascii="Times New Roman" w:hAnsi="Times New Roman" w:cs="Times New Roman"/>
-              </w:rPr>
-              <w:t>TracciamentoProprietario</w:t>
-            </w:r>
-            <w:proofErr w:type="spellEnd"/>
-          </w:p>
-        </w:tc>
-        <w:tc>
-          <w:tcPr>
-            <w:tcW w:w="3069" w:type="dxa"/>
-            <w:tcBorders>
-              <w:top w:val="single" w:sz="4" w:space="0" w:color="A5A5A5" w:themeColor="accent3"/>
-              <w:left w:val="single" w:sz="4" w:space="0" w:color="A5A5A5" w:themeColor="accent3"/>
-              <w:bottom w:val="single" w:sz="4" w:space="0" w:color="A5A5A5" w:themeColor="accent3"/>
-              <w:right w:val="single" w:sz="4" w:space="0" w:color="A5A5A5" w:themeColor="accent3"/>
-            </w:tcBorders>
-            <w:vAlign w:val="center"/>
-          </w:tcPr>
-          <w:p>
-            <w:pPr>
-              <w:cnfStyle w:val="000000000000" w:firstRow="0" w:lastRow="0" w:firstColumn="0" w:lastColumn="0" w:oddVBand="0" w:evenVBand="0" w:oddHBand="0" w:evenHBand="0" w:firstRowFirstColumn="0" w:firstRowLastColumn="0" w:lastRowFirstColumn="0" w:lastRowLastColumn="0"/>
-              <w:rPr>
-                <w:rFonts w:ascii="Times New Roman" w:hAnsi="Times New Roman" w:cs="Times New Roman"/>
-              </w:rPr>
-            </w:pPr>
-            <w:r>
-              <w:rPr>
-                <w:rFonts w:ascii="Times New Roman" w:hAnsi="Times New Roman" w:cs="Times New Roman"/>
-              </w:rPr>
-              <w:t>Esprime il lavoro di tracciamento di un proprietario di più casi</w:t>
-            </w:r>
-          </w:p>
-        </w:tc>
-        <w:tc>
-          <w:tcPr>
-            <w:tcW w:w="4464" w:type="dxa"/>
-            <w:tcBorders>
-              <w:top w:val="single" w:sz="4" w:space="0" w:color="A5A5A5" w:themeColor="accent3"/>
-              <w:left w:val="single" w:sz="4" w:space="0" w:color="A5A5A5" w:themeColor="accent3"/>
-              <w:bottom w:val="single" w:sz="4" w:space="0" w:color="A5A5A5" w:themeColor="accent3"/>
-            </w:tcBorders>
-          </w:tcPr>
-          <w:p>
-            <w:pPr>
-              <w:cnfStyle w:val="000000000000" w:firstRow="0" w:lastRow="0" w:firstColumn="0" w:lastColumn="0" w:oddVBand="0" w:evenVBand="0" w:oddHBand="0" w:evenHBand="0" w:firstRowFirstColumn="0" w:firstRowLastColumn="0" w:lastRowFirstColumn="0" w:lastRowLastColumn="0"/>
-              <w:rPr>
-                <w:rFonts w:ascii="Times New Roman" w:hAnsi="Times New Roman" w:cs="Times New Roman"/>
-              </w:rPr>
-            </w:pPr>
-          </w:p>
-          <w:p>
-            <w:pPr>
-              <w:cnfStyle w:val="000000000000" w:firstRow="0" w:lastRow="0" w:firstColumn="0" w:lastColumn="0" w:oddVBand="0" w:evenVBand="0" w:oddHBand="0" w:evenHBand="0" w:firstRowFirstColumn="0" w:firstRowLastColumn="0" w:lastRowFirstColumn="0" w:lastRowLastColumn="0"/>
-              <w:rPr>
-                <w:rFonts w:ascii="Times New Roman" w:hAnsi="Times New Roman" w:cs="Times New Roman"/>
-              </w:rPr>
-            </w:pPr>
-            <w:r>
-              <w:rPr>
-                <w:rFonts w:ascii="Times New Roman" w:hAnsi="Times New Roman" w:cs="Times New Roman"/>
-              </w:rPr>
-              <w:t>Proprietario [</w:t>
-            </w:r>
-            <w:r>
-              <w:rPr>
-                <w:rFonts w:ascii="Times New Roman" w:hAnsi="Times New Roman" w:cs="Times New Roman"/>
-              </w:rPr>
-              <w:t>1</w:t>
-            </w:r>
-            <w:r>
-              <w:rPr>
-                <w:rFonts w:ascii="Times New Roman" w:hAnsi="Times New Roman" w:cs="Times New Roman"/>
-              </w:rPr>
-              <w:t>]</w:t>
-            </w:r>
-            <w:r>
-              <w:rPr>
-                <w:rFonts w:ascii="Times New Roman" w:hAnsi="Times New Roman" w:cs="Times New Roman"/>
-              </w:rPr>
-              <w:t xml:space="preserve"> ruolo (</w:t>
-            </w:r>
-            <w:r>
-              <w:rPr>
-                <w:rFonts w:ascii="Times New Roman" w:hAnsi="Times New Roman" w:cs="Times New Roman"/>
-              </w:rPr>
-              <w:t>Registrato</w:t>
-            </w:r>
-            <w:r>
-              <w:rPr>
-                <w:rFonts w:ascii="Times New Roman" w:hAnsi="Times New Roman" w:cs="Times New Roman"/>
-              </w:rPr>
-              <w:t>)</w:t>
-            </w:r>
-            <w:r>
-              <w:rPr>
-                <w:rFonts w:ascii="Times New Roman" w:hAnsi="Times New Roman" w:cs="Times New Roman"/>
-              </w:rPr>
-              <w:t>:</w:t>
-            </w:r>
-            <w:r>
-              <w:rPr>
-                <w:rFonts w:ascii="Times New Roman" w:hAnsi="Times New Roman" w:cs="Times New Roman"/>
-              </w:rPr>
-              <w:t xml:space="preserve"> indica i casi registrati dal proprietario</w:t>
-            </w:r>
-          </w:p>
-          <w:p>
-            <w:pPr>
-              <w:cnfStyle w:val="000000000000" w:firstRow="0" w:lastRow="0" w:firstColumn="0" w:lastColumn="0" w:oddVBand="0" w:evenVBand="0" w:oddHBand="0" w:evenHBand="0" w:firstRowFirstColumn="0" w:firstRowLastColumn="0" w:lastRowFirstColumn="0" w:lastRowLastColumn="0"/>
-              <w:rPr>
-                <w:rFonts w:ascii="Times New Roman" w:hAnsi="Times New Roman" w:cs="Times New Roman"/>
-              </w:rPr>
-            </w:pPr>
-          </w:p>
-          <w:p>
-            <w:pPr>
-              <w:cnfStyle w:val="000000000000" w:firstRow="0" w:lastRow="0" w:firstColumn="0" w:lastColumn="0" w:oddVBand="0" w:evenVBand="0" w:oddHBand="0" w:evenHBand="0" w:firstRowFirstColumn="0" w:firstRowLastColumn="0" w:lastRowFirstColumn="0" w:lastRowLastColumn="0"/>
-              <w:rPr>
-                <w:rFonts w:ascii="Times New Roman" w:hAnsi="Times New Roman" w:cs="Times New Roman"/>
-              </w:rPr>
-            </w:pPr>
-            <w:r>
-              <w:rPr>
-                <w:rFonts w:ascii="Times New Roman" w:hAnsi="Times New Roman" w:cs="Times New Roman"/>
-              </w:rPr>
-              <w:t>Caso [</w:t>
-            </w:r>
-            <w:r>
-              <w:rPr>
-                <w:rFonts w:ascii="Times New Roman" w:hAnsi="Times New Roman" w:cs="Times New Roman"/>
-              </w:rPr>
-              <w:t>0..*</w:t>
-            </w:r>
-            <w:r>
-              <w:rPr>
-                <w:rFonts w:ascii="Times New Roman" w:hAnsi="Times New Roman" w:cs="Times New Roman"/>
-              </w:rPr>
-              <w:t>]</w:t>
-            </w:r>
-            <w:r>
-              <w:rPr>
-                <w:rFonts w:ascii="Times New Roman" w:hAnsi="Times New Roman" w:cs="Times New Roman"/>
-              </w:rPr>
-              <w:t xml:space="preserve"> ruolo (</w:t>
-            </w:r>
-            <w:r>
-              <w:rPr>
-                <w:rFonts w:ascii="Times New Roman" w:hAnsi="Times New Roman" w:cs="Times New Roman"/>
-              </w:rPr>
-              <w:t>Registra</w:t>
-            </w:r>
-            <w:r>
-              <w:rPr>
-                <w:rFonts w:ascii="Times New Roman" w:hAnsi="Times New Roman" w:cs="Times New Roman"/>
-              </w:rPr>
-              <w:t>)</w:t>
-            </w:r>
-            <w:r>
-              <w:rPr>
-                <w:rFonts w:ascii="Times New Roman" w:hAnsi="Times New Roman" w:cs="Times New Roman"/>
-              </w:rPr>
-              <w:t>:</w:t>
-            </w:r>
-            <w:r>
-              <w:rPr>
-                <w:rFonts w:ascii="Times New Roman" w:hAnsi="Times New Roman" w:cs="Times New Roman"/>
-              </w:rPr>
-              <w:t xml:space="preserve"> indica il proprietario che ha registrato il caso.</w:t>
-            </w:r>
-          </w:p>
-          <w:p>
-            <w:pPr>
-              <w:cnfStyle w:val="000000000000" w:firstRow="0" w:lastRow="0" w:firstColumn="0" w:lastColumn="0" w:oddVBand="0" w:evenVBand="0" w:oddHBand="0" w:evenHBand="0" w:firstRowFirstColumn="0" w:firstRowLastColumn="0" w:lastRowFirstColumn="0" w:lastRowLastColumn="0"/>
-              <w:rPr>
-                <w:rFonts w:ascii="Times New Roman" w:hAnsi="Times New Roman" w:cs="Times New Roman"/>
-              </w:rPr>
-            </w:pPr>
-          </w:p>
-        </w:tc>
-      </w:tr>
-      <w:tr>
-        <w:trPr>
-          <w:cnfStyle w:val="000000100000" w:firstRow="0" w:lastRow="0" w:firstColumn="0" w:lastColumn="0" w:oddVBand="0" w:evenVBand="0" w:oddHBand="1" w:evenHBand="0" w:firstRowFirstColumn="0" w:firstRowLastColumn="0" w:lastRowFirstColumn="0" w:lastRowLastColumn="0"/>
-          <w:trHeight w:val="788"/>
-        </w:trPr>
-        <w:tc>
-          <w:tcPr>
-            <w:cnfStyle w:val="001000000000" w:firstRow="0" w:lastRow="0" w:firstColumn="1" w:lastColumn="0" w:oddVBand="0" w:evenVBand="0" w:oddHBand="0" w:evenHBand="0" w:firstRowFirstColumn="0" w:firstRowLastColumn="0" w:lastRowFirstColumn="0" w:lastRowLastColumn="0"/>
-            <w:tcW w:w="2886" w:type="dxa"/>
-            <w:tcBorders>
-              <w:top w:val="single" w:sz="4" w:space="0" w:color="A5A5A5" w:themeColor="accent3"/>
-              <w:bottom w:val="single" w:sz="4" w:space="0" w:color="A5A5A5" w:themeColor="accent3"/>
-              <w:right w:val="single" w:sz="4" w:space="0" w:color="A5A5A5" w:themeColor="accent3"/>
-            </w:tcBorders>
-            <w:vAlign w:val="center"/>
-          </w:tcPr>
-          <w:p>
-            <w:pPr>
-              <w:rPr>
-                <w:rFonts w:ascii="Times New Roman" w:hAnsi="Times New Roman" w:cs="Times New Roman"/>
-              </w:rPr>
-            </w:pPr>
-            <w:proofErr w:type="spellStart"/>
-            <w:r>
-              <w:rPr>
-                <w:rFonts w:ascii="Times New Roman" w:hAnsi="Times New Roman" w:cs="Times New Roman"/>
-              </w:rPr>
-              <w:t>TracciamentoManager</w:t>
-            </w:r>
-            <w:proofErr w:type="spellEnd"/>
-          </w:p>
-        </w:tc>
-        <w:tc>
-          <w:tcPr>
-            <w:tcW w:w="3069" w:type="dxa"/>
-            <w:tcBorders>
-              <w:top w:val="single" w:sz="4" w:space="0" w:color="A5A5A5" w:themeColor="accent3"/>
-              <w:left w:val="single" w:sz="4" w:space="0" w:color="A5A5A5" w:themeColor="accent3"/>
-              <w:bottom w:val="single" w:sz="4" w:space="0" w:color="A5A5A5" w:themeColor="accent3"/>
-              <w:right w:val="single" w:sz="4" w:space="0" w:color="A5A5A5" w:themeColor="accent3"/>
-            </w:tcBorders>
-            <w:vAlign w:val="center"/>
-          </w:tcPr>
-          <w:p>
-            <w:pPr>
-              <w:cnfStyle w:val="000000100000" w:firstRow="0" w:lastRow="0" w:firstColumn="0" w:lastColumn="0" w:oddVBand="0" w:evenVBand="0" w:oddHBand="1" w:evenHBand="0" w:firstRowFirstColumn="0" w:firstRowLastColumn="0" w:lastRowFirstColumn="0" w:lastRowLastColumn="0"/>
-              <w:rPr>
-                <w:rFonts w:ascii="Times New Roman" w:hAnsi="Times New Roman" w:cs="Times New Roman"/>
-              </w:rPr>
-            </w:pPr>
-            <w:r>
-              <w:rPr>
-                <w:rFonts w:ascii="Times New Roman" w:hAnsi="Times New Roman" w:cs="Times New Roman"/>
-              </w:rPr>
-              <w:t>Esprime il lavoro di tracciamento di un manager di più casi</w:t>
-            </w:r>
-          </w:p>
-        </w:tc>
-        <w:tc>
-          <w:tcPr>
-            <w:tcW w:w="4464" w:type="dxa"/>
-            <w:tcBorders>
-              <w:top w:val="single" w:sz="4" w:space="0" w:color="A5A5A5" w:themeColor="accent3"/>
-              <w:left w:val="single" w:sz="4" w:space="0" w:color="A5A5A5" w:themeColor="accent3"/>
-              <w:bottom w:val="single" w:sz="4" w:space="0" w:color="A5A5A5" w:themeColor="accent3"/>
-            </w:tcBorders>
-          </w:tcPr>
-          <w:p>
-            <w:pPr>
-              <w:cnfStyle w:val="000000100000" w:firstRow="0" w:lastRow="0" w:firstColumn="0" w:lastColumn="0" w:oddVBand="0" w:evenVBand="0" w:oddHBand="1" w:evenHBand="0" w:firstRowFirstColumn="0" w:firstRowLastColumn="0" w:lastRowFirstColumn="0" w:lastRowLastColumn="0"/>
-              <w:rPr>
-                <w:rFonts w:ascii="Times New Roman" w:hAnsi="Times New Roman" w:cs="Times New Roman"/>
-              </w:rPr>
-            </w:pPr>
-          </w:p>
-          <w:p>
-            <w:pPr>
-              <w:cnfStyle w:val="000000100000" w:firstRow="0" w:lastRow="0" w:firstColumn="0" w:lastColumn="0" w:oddVBand="0" w:evenVBand="0" w:oddHBand="1" w:evenHBand="0" w:firstRowFirstColumn="0" w:firstRowLastColumn="0" w:lastRowFirstColumn="0" w:lastRowLastColumn="0"/>
-              <w:rPr>
-                <w:rFonts w:ascii="Times New Roman" w:hAnsi="Times New Roman" w:cs="Times New Roman"/>
-              </w:rPr>
-            </w:pPr>
-            <w:r>
-              <w:rPr>
-                <w:rFonts w:ascii="Times New Roman" w:hAnsi="Times New Roman" w:cs="Times New Roman"/>
-              </w:rPr>
-              <w:t>Manager [</w:t>
-            </w:r>
-            <w:r>
-              <w:rPr>
-                <w:rFonts w:ascii="Times New Roman" w:hAnsi="Times New Roman" w:cs="Times New Roman"/>
-              </w:rPr>
-              <w:t>1</w:t>
-            </w:r>
-            <w:r>
-              <w:rPr>
-                <w:rFonts w:ascii="Times New Roman" w:hAnsi="Times New Roman" w:cs="Times New Roman"/>
-              </w:rPr>
-              <w:t>]</w:t>
-            </w:r>
-            <w:r>
-              <w:rPr>
-                <w:rFonts w:ascii="Times New Roman" w:hAnsi="Times New Roman" w:cs="Times New Roman"/>
-              </w:rPr>
-              <w:t xml:space="preserve"> ruolo (</w:t>
-            </w:r>
-            <w:r>
-              <w:rPr>
-                <w:rFonts w:ascii="Times New Roman" w:hAnsi="Times New Roman" w:cs="Times New Roman"/>
-              </w:rPr>
-              <w:t>Registrato</w:t>
-            </w:r>
-            <w:r>
-              <w:rPr>
-                <w:rFonts w:ascii="Times New Roman" w:hAnsi="Times New Roman" w:cs="Times New Roman"/>
-              </w:rPr>
-              <w:t>)</w:t>
-            </w:r>
-            <w:r>
-              <w:rPr>
-                <w:rFonts w:ascii="Times New Roman" w:hAnsi="Times New Roman" w:cs="Times New Roman"/>
-              </w:rPr>
-              <w:t>:</w:t>
-            </w:r>
-            <w:r>
-              <w:rPr>
-                <w:rFonts w:ascii="Times New Roman" w:hAnsi="Times New Roman" w:cs="Times New Roman"/>
-              </w:rPr>
-              <w:t xml:space="preserve"> indica i casi registrati dal manager.</w:t>
-            </w:r>
-          </w:p>
-          <w:p>
-            <w:pPr>
-              <w:cnfStyle w:val="000000100000" w:firstRow="0" w:lastRow="0" w:firstColumn="0" w:lastColumn="0" w:oddVBand="0" w:evenVBand="0" w:oddHBand="1" w:evenHBand="0" w:firstRowFirstColumn="0" w:firstRowLastColumn="0" w:lastRowFirstColumn="0" w:lastRowLastColumn="0"/>
-              <w:rPr>
-                <w:rFonts w:ascii="Times New Roman" w:hAnsi="Times New Roman" w:cs="Times New Roman"/>
-              </w:rPr>
-            </w:pPr>
-          </w:p>
-          <w:p>
-            <w:pPr>
-              <w:cnfStyle w:val="000000100000" w:firstRow="0" w:lastRow="0" w:firstColumn="0" w:lastColumn="0" w:oddVBand="0" w:evenVBand="0" w:oddHBand="1" w:evenHBand="0" w:firstRowFirstColumn="0" w:firstRowLastColumn="0" w:lastRowFirstColumn="0" w:lastRowLastColumn="0"/>
-              <w:rPr>
-                <w:rFonts w:ascii="Times New Roman" w:hAnsi="Times New Roman" w:cs="Times New Roman"/>
-              </w:rPr>
-            </w:pPr>
-            <w:r>
-              <w:rPr>
-                <w:rFonts w:ascii="Times New Roman" w:hAnsi="Times New Roman" w:cs="Times New Roman"/>
-              </w:rPr>
-              <w:lastRenderedPageBreak/>
-              <w:t>Caso [</w:t>
-            </w:r>
-            <w:r>
-              <w:rPr>
-                <w:rFonts w:ascii="Times New Roman" w:hAnsi="Times New Roman" w:cs="Times New Roman"/>
-              </w:rPr>
-              <w:t>0..*</w:t>
-            </w:r>
-            <w:r>
-              <w:rPr>
-                <w:rFonts w:ascii="Times New Roman" w:hAnsi="Times New Roman" w:cs="Times New Roman"/>
-              </w:rPr>
-              <w:t>]</w:t>
-            </w:r>
-            <w:r>
-              <w:rPr>
-                <w:rFonts w:ascii="Times New Roman" w:hAnsi="Times New Roman" w:cs="Times New Roman"/>
-              </w:rPr>
-              <w:t xml:space="preserve"> ruolo (</w:t>
-            </w:r>
-            <w:r>
-              <w:rPr>
-                <w:rFonts w:ascii="Times New Roman" w:hAnsi="Times New Roman" w:cs="Times New Roman"/>
-              </w:rPr>
-              <w:t>Registra</w:t>
-            </w:r>
-            <w:r>
-              <w:rPr>
-                <w:rFonts w:ascii="Times New Roman" w:hAnsi="Times New Roman" w:cs="Times New Roman"/>
-              </w:rPr>
-              <w:t>)</w:t>
-            </w:r>
-            <w:r>
-              <w:rPr>
-                <w:rFonts w:ascii="Times New Roman" w:hAnsi="Times New Roman" w:cs="Times New Roman"/>
-              </w:rPr>
-              <w:t>:</w:t>
-            </w:r>
-            <w:r>
-              <w:rPr>
-                <w:rFonts w:ascii="Times New Roman" w:hAnsi="Times New Roman" w:cs="Times New Roman"/>
-              </w:rPr>
-              <w:t xml:space="preserve"> indica il manager che ha registrato il caso.</w:t>
-            </w:r>
-          </w:p>
-          <w:p>
-            <w:pPr>
-              <w:cnfStyle w:val="000000100000" w:firstRow="0" w:lastRow="0" w:firstColumn="0" w:lastColumn="0" w:oddVBand="0" w:evenVBand="0" w:oddHBand="1" w:evenHBand="0" w:firstRowFirstColumn="0" w:firstRowLastColumn="0" w:lastRowFirstColumn="0" w:lastRowLastColumn="0"/>
               <w:rPr>
                 <w:rFonts w:ascii="Times New Roman" w:hAnsi="Times New Roman" w:cs="Times New Roman"/>
               </w:rPr>
@@ -17989,7 +20219,6 @@
           <w:sz w:val="20"/>
           <w:szCs w:val="20"/>
         </w:rPr>
-        <w:lastRenderedPageBreak/>
         <w:br/>
       </w:r>
       <w:r>
@@ -18979,6 +21208,7 @@
               <w:rPr>
                 <w:rFonts w:ascii="Times New Roman" w:hAnsi="Times New Roman" w:cs="Times New Roman"/>
               </w:rPr>
+              <w:lastRenderedPageBreak/>
               <w:t>CAP legale</w:t>
             </w:r>
           </w:p>
@@ -19422,7 +21652,6 @@
               <w:rPr>
                 <w:rFonts w:ascii="Times New Roman" w:hAnsi="Times New Roman" w:cs="Times New Roman"/>
               </w:rPr>
-              <w:lastRenderedPageBreak/>
               <w:t xml:space="preserve">Somma </w:t>
             </w:r>
             <w:proofErr w:type="spellStart"/>
@@ -20391,6 +22620,7 @@
               <w:rPr>
                 <w:rFonts w:ascii="Times New Roman" w:hAnsi="Times New Roman" w:cs="Times New Roman"/>
               </w:rPr>
+              <w:lastRenderedPageBreak/>
               <w:t>TSala</w:t>
             </w:r>
             <w:proofErr w:type="spellEnd"/>
@@ -21732,7 +23962,16 @@
           <w:sz w:val="24"/>
           <w:szCs w:val="24"/>
         </w:rPr>
-        <w:t xml:space="preserve"> sono indicate con una </w:t>
+        <w:t xml:space="preserve"> sono indicate con </w:t>
+      </w:r>
+      <w:proofErr w:type="gramStart"/>
+      <w:r>
+        <w:rPr>
+          <w:rFonts w:ascii="Times New Roman" w:hAnsi="Times New Roman" w:cs="Times New Roman"/>
+          <w:sz w:val="24"/>
+          <w:szCs w:val="24"/>
+        </w:rPr>
+        <w:t xml:space="preserve">una </w:t>
       </w:r>
       <w:r>
         <w:rPr>
@@ -21751,7 +23990,19 @@
           <w:szCs w:val="24"/>
           <w:u w:val="single"/>
         </w:rPr>
-        <w:t>singola sottolineatura</w:t>
+        <w:t>singola</w:t>
+      </w:r>
+      <w:proofErr w:type="gramEnd"/>
+      <w:r>
+        <w:rPr>
+          <w:rFonts w:ascii="Times New Roman" w:hAnsi="Times New Roman" w:cs="Times New Roman"/>
+          <w:i/>
+          <w:iCs/>
+          <w:sz w:val="24"/>
+          <w:szCs w:val="24"/>
+          <w:u w:val="single"/>
+        </w:rPr>
+        <w:t xml:space="preserve"> sottolineatura</w:t>
       </w:r>
       <w:r>
         <w:rPr>
@@ -21958,6 +24209,7 @@
           <w:rFonts w:ascii="Consolas" w:hAnsi="Consolas" w:cs="Courier New"/>
         </w:rPr>
       </w:pPr>
+      <w:proofErr w:type="gramStart"/>
       <w:r>
         <w:rPr>
           <w:rFonts w:ascii="Consolas" w:hAnsi="Consolas" w:cs="Courier New"/>
@@ -21973,6 +24225,7 @@
         <w:t>(</w:t>
       </w:r>
       <w:proofErr w:type="spellStart"/>
+      <w:proofErr w:type="gramEnd"/>
       <w:r>
         <w:rPr>
           <w:rFonts w:ascii="Consolas" w:hAnsi="Consolas" w:cs="Courier New"/>
@@ -22053,6 +24306,7 @@
           <w:rFonts w:ascii="Consolas" w:hAnsi="Consolas" w:cs="Courier New"/>
         </w:rPr>
       </w:pPr>
+      <w:proofErr w:type="gramStart"/>
       <w:r>
         <w:rPr>
           <w:rFonts w:ascii="Consolas" w:hAnsi="Consolas" w:cs="Courier New"/>
@@ -22068,6 +24322,7 @@
         <w:t>(</w:t>
       </w:r>
       <w:proofErr w:type="spellStart"/>
+      <w:proofErr w:type="gramEnd"/>
       <w:r>
         <w:rPr>
           <w:rFonts w:ascii="Consolas" w:hAnsi="Consolas" w:cs="Courier New"/>
@@ -22236,6 +24491,7 @@
         </w:rPr>
       </w:pPr>
       <w:proofErr w:type="spellStart"/>
+      <w:proofErr w:type="gramStart"/>
       <w:r>
         <w:rPr>
           <w:rFonts w:ascii="Consolas" w:hAnsi="Consolas" w:cs="Courier New"/>
@@ -22252,6 +24508,7 @@
         <w:t>(</w:t>
       </w:r>
       <w:proofErr w:type="spellStart"/>
+      <w:proofErr w:type="gramEnd"/>
       <w:r>
         <w:rPr>
           <w:rFonts w:ascii="Consolas" w:hAnsi="Consolas" w:cs="Courier New"/>
@@ -22356,6 +24613,7 @@
           <w:rFonts w:ascii="Consolas" w:hAnsi="Consolas" w:cs="Courier New"/>
         </w:rPr>
       </w:pPr>
+      <w:proofErr w:type="gramStart"/>
       <w:r>
         <w:rPr>
           <w:rFonts w:ascii="Consolas" w:hAnsi="Consolas" w:cs="Courier New"/>
@@ -22371,6 +24629,7 @@
         <w:t>(</w:t>
       </w:r>
       <w:proofErr w:type="spellStart"/>
+      <w:proofErr w:type="gramEnd"/>
       <w:r>
         <w:rPr>
           <w:rFonts w:ascii="Consolas" w:hAnsi="Consolas" w:cs="Courier New"/>
@@ -22539,6 +24798,7 @@
         </w:rPr>
       </w:pPr>
       <w:bookmarkStart w:id="52" w:name="_Hlk91783685"/>
+      <w:proofErr w:type="gramStart"/>
       <w:r>
         <w:rPr>
           <w:rFonts w:ascii="Consolas" w:hAnsi="Consolas" w:cs="Courier New"/>
@@ -22555,6 +24815,7 @@
         <w:t>(</w:t>
       </w:r>
       <w:proofErr w:type="spellStart"/>
+      <w:proofErr w:type="gramEnd"/>
       <w:r>
         <w:rPr>
           <w:rFonts w:ascii="Consolas" w:hAnsi="Consolas" w:cs="Courier New"/>
@@ -22753,6 +25014,7 @@
           <w:rFonts w:ascii="Consolas" w:hAnsi="Consolas" w:cs="Courier New"/>
         </w:rPr>
       </w:pPr>
+      <w:proofErr w:type="gramStart"/>
       <w:r>
         <w:rPr>
           <w:rFonts w:ascii="Consolas" w:hAnsi="Consolas" w:cs="Courier New"/>
@@ -22768,6 +25030,7 @@
         <w:t>(</w:t>
       </w:r>
       <w:proofErr w:type="spellStart"/>
+      <w:proofErr w:type="gramEnd"/>
       <w:r>
         <w:rPr>
           <w:rFonts w:ascii="Consolas" w:hAnsi="Consolas" w:cs="Courier New"/>
@@ -23096,6 +25359,7 @@
           <w:rFonts w:ascii="Consolas" w:hAnsi="Consolas" w:cs="Courier New"/>
         </w:rPr>
       </w:pPr>
+      <w:proofErr w:type="gramStart"/>
       <w:r>
         <w:rPr>
           <w:rFonts w:ascii="Consolas" w:hAnsi="Consolas" w:cs="Courier New"/>
@@ -23111,6 +25375,7 @@
         <w:t>(</w:t>
       </w:r>
       <w:proofErr w:type="spellStart"/>
+      <w:proofErr w:type="gramEnd"/>
       <w:r>
         <w:rPr>
           <w:rFonts w:ascii="Consolas" w:hAnsi="Consolas" w:cs="Courier New"/>
@@ -23344,6 +25609,7 @@
           <w:rFonts w:ascii="Consolas" w:hAnsi="Consolas" w:cs="Courier New"/>
         </w:rPr>
       </w:pPr>
+      <w:proofErr w:type="gramStart"/>
       <w:r>
         <w:rPr>
           <w:rFonts w:ascii="Consolas" w:hAnsi="Consolas" w:cs="Courier New"/>
@@ -23359,6 +25625,7 @@
         <w:t>(</w:t>
       </w:r>
       <w:proofErr w:type="spellStart"/>
+      <w:proofErr w:type="gramEnd"/>
       <w:r>
         <w:rPr>
           <w:rFonts w:ascii="Consolas" w:hAnsi="Consolas" w:cs="Courier New"/>
@@ -23633,6 +25900,7 @@
           <w:rFonts w:ascii="Consolas" w:hAnsi="Consolas" w:cs="Courier New"/>
         </w:rPr>
       </w:pPr>
+      <w:proofErr w:type="gramStart"/>
       <w:r>
         <w:rPr>
           <w:rFonts w:ascii="Consolas" w:hAnsi="Consolas" w:cs="Courier New"/>
@@ -23648,6 +25916,7 @@
         <w:t>(</w:t>
       </w:r>
       <w:proofErr w:type="spellStart"/>
+      <w:proofErr w:type="gramEnd"/>
       <w:r>
         <w:rPr>
           <w:rFonts w:ascii="Consolas" w:hAnsi="Consolas" w:cs="Courier New"/>
@@ -27955,6 +30224,7 @@
         </w:rPr>
         <w:t>T</w:t>
       </w:r>
+      <w:proofErr w:type="gramStart"/>
       <w:r>
         <w:rPr>
           <w:rFonts w:ascii="Courier New" w:hAnsi="Courier New" w:cs="Courier New"/>
@@ -27969,7 +30239,16 @@
           <w:sz w:val="24"/>
           <w:szCs w:val="24"/>
         </w:rPr>
-        <w:t>,‘F’</w:t>
+        <w:t>,‘</w:t>
+      </w:r>
+      <w:proofErr w:type="gramEnd"/>
+      <w:r>
+        <w:rPr>
+          <w:rFonts w:ascii="Courier New" w:hAnsi="Courier New" w:cs="Courier New"/>
+          <w:sz w:val="24"/>
+          <w:szCs w:val="24"/>
+        </w:rPr>
+        <w:t>F’</w:t>
       </w:r>
       <w:r>
         <w:rPr>

--- a/documentazione-database/documentazione-progetto.docx
+++ b/documentazione-database/documentazione-progetto.docx
@@ -4921,15 +4921,87 @@
           <w:sz w:val="24"/>
           <w:szCs w:val="24"/>
         </w:rPr>
-        <w:t xml:space="preserve">Si suppone che il sistema di tracciamento contatti COVID-19 venga utilizzato da un ristorante o da più ristoranti appartenenti ad una </w:t>
-      </w:r>
-      <w:r>
-        <w:rPr>
-          <w:rFonts w:ascii="Times New Roman" w:hAnsi="Times New Roman" w:cs="Times New Roman"/>
-          <w:sz w:val="24"/>
-          <w:szCs w:val="24"/>
-        </w:rPr>
-        <w:t xml:space="preserve">stessa catena. Il sistema verrà gestito </w:t>
+        <w:t>Si suppone che il sistema di tracciamento contatti COVID-19 venga utilizzato da un</w:t>
+      </w:r>
+      <w:r>
+        <w:rPr>
+          <w:rFonts w:ascii="Times New Roman" w:hAnsi="Times New Roman" w:cs="Times New Roman"/>
+          <w:sz w:val="24"/>
+          <w:szCs w:val="24"/>
+        </w:rPr>
+        <w:t>o</w:t>
+      </w:r>
+      <w:r>
+        <w:rPr>
+          <w:rFonts w:ascii="Times New Roman" w:hAnsi="Times New Roman" w:cs="Times New Roman"/>
+          <w:sz w:val="24"/>
+          <w:szCs w:val="24"/>
+        </w:rPr>
+        <w:t xml:space="preserve"> ristorante o più ristoranti appartenenti ad una </w:t>
+      </w:r>
+      <w:r>
+        <w:rPr>
+          <w:rFonts w:ascii="Times New Roman" w:hAnsi="Times New Roman" w:cs="Times New Roman"/>
+          <w:sz w:val="24"/>
+          <w:szCs w:val="24"/>
+        </w:rPr>
+        <w:t>stessa catena</w:t>
+      </w:r>
+      <w:r>
+        <w:rPr>
+          <w:rFonts w:ascii="Times New Roman" w:hAnsi="Times New Roman" w:cs="Times New Roman"/>
+          <w:sz w:val="24"/>
+          <w:szCs w:val="24"/>
+        </w:rPr>
+        <w:t>,</w:t>
+      </w:r>
+      <w:r>
+        <w:rPr>
+          <w:rFonts w:ascii="Times New Roman" w:hAnsi="Times New Roman" w:cs="Times New Roman"/>
+          <w:sz w:val="24"/>
+          <w:szCs w:val="24"/>
+        </w:rPr>
+        <w:t xml:space="preserve"> ubicati fisicamente nel territorio italiano</w:t>
+      </w:r>
+      <w:r>
+        <w:rPr>
+          <w:rFonts w:ascii="Times New Roman" w:hAnsi="Times New Roman" w:cs="Times New Roman"/>
+          <w:sz w:val="24"/>
+          <w:szCs w:val="24"/>
+        </w:rPr>
+        <w:t xml:space="preserve"> e</w:t>
+      </w:r>
+      <w:r>
+        <w:rPr>
+          <w:rFonts w:ascii="Times New Roman" w:hAnsi="Times New Roman" w:cs="Times New Roman"/>
+          <w:sz w:val="24"/>
+          <w:szCs w:val="24"/>
+        </w:rPr>
+        <w:t xml:space="preserve"> con</w:t>
+      </w:r>
+      <w:r>
+        <w:rPr>
+          <w:rFonts w:ascii="Times New Roman" w:hAnsi="Times New Roman" w:cs="Times New Roman"/>
+          <w:sz w:val="24"/>
+          <w:szCs w:val="24"/>
+        </w:rPr>
+        <w:t xml:space="preserve"> gruppi di</w:t>
+      </w:r>
+      <w:r>
+        <w:rPr>
+          <w:rFonts w:ascii="Times New Roman" w:hAnsi="Times New Roman" w:cs="Times New Roman"/>
+          <w:sz w:val="24"/>
+          <w:szCs w:val="24"/>
+        </w:rPr>
+        <w:t xml:space="preserve"> avventori accolti prevalentemente italiani</w:t>
+      </w:r>
+      <w:r>
+        <w:rPr>
+          <w:rFonts w:ascii="Times New Roman" w:hAnsi="Times New Roman" w:cs="Times New Roman"/>
+          <w:sz w:val="24"/>
+          <w:szCs w:val="24"/>
+        </w:rPr>
+        <w:t xml:space="preserve">. Il sistema verrà gestito </w:t>
       </w:r>
       <w:bookmarkStart w:id="17" w:name="_Hlk91443811"/>
       <w:r>
@@ -4971,15 +5043,23 @@
           <w:sz w:val="24"/>
           <w:szCs w:val="24"/>
         </w:rPr>
-        <w:t xml:space="preserve"> nella piattaforma </w:t>
-      </w:r>
-      <w:r>
-        <w:rPr>
-          <w:rFonts w:ascii="Times New Roman" w:hAnsi="Times New Roman" w:cs="Times New Roman"/>
-          <w:sz w:val="24"/>
-          <w:szCs w:val="24"/>
-        </w:rPr>
-        <w:t xml:space="preserve">informatica sviluppata, </w:t>
+        <w:t xml:space="preserve"> nella piattaforma</w:t>
+      </w:r>
+      <w:r>
+        <w:rPr>
+          <w:rFonts w:ascii="Times New Roman" w:hAnsi="Times New Roman" w:cs="Times New Roman"/>
+          <w:sz w:val="24"/>
+          <w:szCs w:val="24"/>
+        </w:rPr>
+        <w:t xml:space="preserve"> </w:t>
+      </w:r>
+      <w:r>
+        <w:rPr>
+          <w:rFonts w:ascii="Times New Roman" w:hAnsi="Times New Roman" w:cs="Times New Roman"/>
+          <w:sz w:val="24"/>
+          <w:szCs w:val="24"/>
+        </w:rPr>
+        <w:t xml:space="preserve">sviluppata, </w:t>
       </w:r>
       <w:r>
         <w:rPr>
@@ -5318,7 +5398,23 @@
           <w:sz w:val="24"/>
           <w:szCs w:val="24"/>
         </w:rPr>
-        <w:t>serale (nella fascia oraria 20-22).</w:t>
+        <w:t xml:space="preserve">serale </w:t>
+      </w:r>
+      <w:r>
+        <w:rPr>
+          <w:rFonts w:ascii="Times New Roman" w:hAnsi="Times New Roman" w:cs="Times New Roman"/>
+          <w:sz w:val="24"/>
+          <w:szCs w:val="24"/>
+        </w:rPr>
+        <w:t xml:space="preserve">effettuato </w:t>
+      </w:r>
+      <w:r>
+        <w:rPr>
+          <w:rFonts w:ascii="Times New Roman" w:hAnsi="Times New Roman" w:cs="Times New Roman"/>
+          <w:sz w:val="24"/>
+          <w:szCs w:val="24"/>
+        </w:rPr>
+        <w:t>(nella fascia oraria 20-22).</w:t>
       </w:r>
       <w:r>
         <w:rPr>
@@ -5350,7 +5446,23 @@
           <w:sz w:val="24"/>
           <w:szCs w:val="24"/>
         </w:rPr>
-        <w:t xml:space="preserve"> che gestisce la piattaforma si occuperà poi di registrare anche le informazioni sugli avventori facenti parte di una determinata tavolata, tra cui le informazioni anagrafiche</w:t>
+        <w:t xml:space="preserve"> che gestisce la piattaforma si occuperà poi di registrare anche le informazioni sugli avventori facenti parte di una determinata tavolata, tra cui</w:t>
+      </w:r>
+      <w:r>
+        <w:rPr>
+          <w:rFonts w:ascii="Times New Roman" w:hAnsi="Times New Roman" w:cs="Times New Roman"/>
+          <w:sz w:val="24"/>
+          <w:szCs w:val="24"/>
+        </w:rPr>
+        <w:t xml:space="preserve">: </w:t>
+      </w:r>
+      <w:r>
+        <w:rPr>
+          <w:rFonts w:ascii="Times New Roman" w:hAnsi="Times New Roman" w:cs="Times New Roman"/>
+          <w:sz w:val="24"/>
+          <w:szCs w:val="24"/>
+        </w:rPr>
+        <w:t>le informazioni anagrafiche</w:t>
       </w:r>
       <w:r>
         <w:rPr>
@@ -5374,7 +5486,7 @@
           <w:sz w:val="24"/>
           <w:szCs w:val="24"/>
         </w:rPr>
-        <w:t xml:space="preserve"> al suo arrivo al ristorante (se oltre i 37.5° non sarà possibile registrare l’avventore nel sistema) ed inoltre se possiede o meno green pass (se un </w:t>
+        <w:t xml:space="preserve"> al suo arrivo al ristorante (se oltre i 37.5° non sarà possibile registrare l’</w:t>
       </w:r>
       <w:r>
         <w:rPr>
@@ -5382,6 +5494,30 @@
           <w:sz w:val="24"/>
           <w:szCs w:val="24"/>
         </w:rPr>
+        <w:t>Avventor</w:t>
+      </w:r>
+      <w:r>
+        <w:rPr>
+          <w:rFonts w:ascii="Courier New" w:hAnsi="Courier New" w:cs="Courier New"/>
+          <w:sz w:val="24"/>
+          <w:szCs w:val="24"/>
+        </w:rPr>
+        <w:t>e</w:t>
+      </w:r>
+      <w:r>
+        <w:rPr>
+          <w:rFonts w:ascii="Times New Roman" w:hAnsi="Times New Roman" w:cs="Times New Roman"/>
+          <w:sz w:val="24"/>
+          <w:szCs w:val="24"/>
+        </w:rPr>
+        <w:t xml:space="preserve"> nel sistema) ed inoltre se possiede o meno green pass (se un </w:t>
+      </w:r>
+      <w:r>
+        <w:rPr>
+          <w:rFonts w:ascii="Courier New" w:hAnsi="Courier New" w:cs="Courier New"/>
+          <w:sz w:val="24"/>
+          <w:szCs w:val="24"/>
+        </w:rPr>
         <w:t>Avventore</w:t>
       </w:r>
       <w:r>
@@ -5390,7 +5526,16 @@
           <w:sz w:val="24"/>
           <w:szCs w:val="24"/>
         </w:rPr>
-        <w:t xml:space="preserve"> non possiede green pass </w:t>
+        <w:t xml:space="preserve"> non </w:t>
+      </w:r>
+      <w:r>
+        <w:rPr>
+          <w:rFonts w:ascii="Times New Roman" w:hAnsi="Times New Roman" w:cs="Times New Roman"/>
+          <w:sz w:val="24"/>
+          <w:szCs w:val="24"/>
+        </w:rPr>
+        <w:lastRenderedPageBreak/>
+        <w:t xml:space="preserve">possiede green pass </w:t>
       </w:r>
       <w:r>
         <w:rPr>
@@ -5462,16 +5607,7 @@
           <w:sz w:val="24"/>
           <w:szCs w:val="24"/>
         </w:rPr>
-        <w:t xml:space="preserve"> </w:t>
-      </w:r>
-      <w:r>
-        <w:rPr>
-          <w:rFonts w:ascii="Times New Roman" w:hAnsi="Times New Roman" w:cs="Times New Roman"/>
-          <w:sz w:val="24"/>
-          <w:szCs w:val="24"/>
-        </w:rPr>
-        <w:lastRenderedPageBreak/>
-        <w:t xml:space="preserve">ma solo ad un tavolo presente in una sala </w:t>
+        <w:t xml:space="preserve"> ma solo ad un tavolo presente in una sala </w:t>
       </w:r>
       <w:r>
         <w:rPr>
@@ -7524,10 +7660,11 @@
         <w:pStyle w:val="Paragrafoelenco"/>
         <w:numPr>
           <w:ilvl w:val="0"/>
-          <w:numId w:val="5"/>
+          <w:numId w:val="7"/>
         </w:numPr>
         <w:jc w:val="both"/>
         <w:rPr>
+          <w:rStyle w:val="Collegamentoipertestuale"/>
           <w:rFonts w:ascii="Times New Roman" w:hAnsi="Times New Roman" w:cs="Times New Roman"/>
           <w:b/>
           <w:bCs/>
@@ -7545,7 +7682,7 @@
           <w:szCs w:val="24"/>
           <w:lang w:val="en-US"/>
         </w:rPr>
-        <w:t xml:space="preserve">Class </w:t>
+        <w:t>Clas</w:t>
       </w:r>
       <w:r>
         <w:rPr>
@@ -7556,7 +7693,7 @@
           <w:szCs w:val="24"/>
           <w:lang w:val="en-US"/>
         </w:rPr>
-        <w:t>d</w:t>
+        <w:t xml:space="preserve">s </w:t>
       </w:r>
       <w:r>
         <w:rPr>
@@ -7567,21 +7704,57 @@
           <w:szCs w:val="24"/>
           <w:lang w:val="en-US"/>
         </w:rPr>
+        <w:t>d</w:t>
+      </w:r>
+      <w:r>
+        <w:rPr>
+          <w:rFonts w:ascii="Times New Roman" w:hAnsi="Times New Roman" w:cs="Times New Roman"/>
+          <w:b/>
+          <w:bCs/>
+          <w:sz w:val="24"/>
+          <w:szCs w:val="24"/>
+          <w:lang w:val="en-US"/>
+        </w:rPr>
         <w:t xml:space="preserve">iagram: </w:t>
       </w:r>
-      <w:hyperlink r:id="rId11" w:history="1">
-        <w:r>
-          <w:rPr>
-            <w:rStyle w:val="Collegamentoipertestuale"/>
-            <w:rFonts w:ascii="Courier New" w:hAnsi="Courier New" w:cs="Courier New"/>
-            <w:color w:val="auto"/>
-            <w:sz w:val="24"/>
-            <w:szCs w:val="24"/>
-            <w:lang w:val="en-US"/>
-          </w:rPr>
-          <w:t>https://ibb.co/dcGZyNn</w:t>
-        </w:r>
-      </w:hyperlink>
+      <w:r>
+        <w:rPr>
+          <w:rFonts w:ascii="Courier New" w:hAnsi="Courier New" w:cs="Courier New"/>
+          <w:sz w:val="24"/>
+          <w:szCs w:val="24"/>
+          <w:lang w:val="en-US"/>
+        </w:rPr>
+        <w:fldChar w:fldCharType="begin"/>
+      </w:r>
+      <w:r>
+        <w:rPr>
+          <w:rFonts w:ascii="Courier New" w:hAnsi="Courier New" w:cs="Courier New"/>
+          <w:sz w:val="24"/>
+          <w:szCs w:val="24"/>
+          <w:lang w:val="en-US"/>
+        </w:rPr>
+        <w:instrText xml:space="preserve"> HYPERLINK "https://ibb.co/7WC7zWC" </w:instrText>
+      </w:r>
+      <w:r>
+        <w:rPr>
+          <w:rFonts w:ascii="Courier New" w:hAnsi="Courier New" w:cs="Courier New"/>
+          <w:sz w:val="24"/>
+          <w:szCs w:val="24"/>
+          <w:lang w:val="en-US"/>
+        </w:rPr>
+        <w:fldChar w:fldCharType="separate"/>
+      </w:r>
+      <w:r>
+        <w:rPr>
+          <w:rStyle w:val="Collegamentoipertestuale"/>
+          <w:rFonts w:ascii="Courier New" w:hAnsi="Courier New" w:cs="Courier New"/>
+          <w:color w:val="auto"/>
+          <w:sz w:val="24"/>
+          <w:szCs w:val="24"/>
+          <w:lang w:val="en-US"/>
+        </w:rPr>
+        <w:t>https://ibb.co/7WC7zWC</w:t>
+      </w:r>
     </w:p>
     <w:p>
       <w:pPr>
@@ -7596,6 +7769,15 @@
           <w:lang w:val="en-US"/>
         </w:rPr>
       </w:pPr>
+      <w:r>
+        <w:rPr>
+          <w:rFonts w:ascii="Courier New" w:hAnsi="Courier New" w:cs="Courier New"/>
+          <w:sz w:val="24"/>
+          <w:szCs w:val="24"/>
+          <w:lang w:val="en-US"/>
+        </w:rPr>
+        <w:fldChar w:fldCharType="end"/>
+      </w:r>
     </w:p>
     <w:p>
       <w:pPr>
@@ -7655,7 +7837,7 @@
         </w:rPr>
         <w:t xml:space="preserve"> ristrutturato: </w:t>
       </w:r>
-      <w:hyperlink r:id="rId12" w:history="1">
+      <w:hyperlink r:id="rId11" w:history="1">
         <w:r>
           <w:rPr>
             <w:rStyle w:val="Collegamentoipertestuale"/>
@@ -7664,7 +7846,7 @@
             <w:sz w:val="24"/>
             <w:szCs w:val="24"/>
           </w:rPr>
-          <w:t>https://ibb.co/mq06XYD</w:t>
+          <w:t>https://ibb.co/VpHcWvx</w:t>
         </w:r>
       </w:hyperlink>
     </w:p>
@@ -7726,8 +7908,8 @@
           <w:u w:val="single"/>
         </w:rPr>
         <w:sectPr>
-          <w:footerReference w:type="default" r:id="rId13"/>
-          <w:footerReference w:type="first" r:id="rId14"/>
+          <w:footerReference w:type="default" r:id="rId12"/>
+          <w:footerReference w:type="first" r:id="rId13"/>
           <w:pgSz w:w="11906" w:h="16838" w:code="9"/>
           <w:pgMar w:top="1418" w:right="1134" w:bottom="1134" w:left="1134" w:header="709" w:footer="709" w:gutter="0"/>
           <w:cols w:space="708"/>
@@ -7839,9 +8021,9 @@
           <w:szCs w:val="24"/>
         </w:rPr>
         <w:drawing>
-          <wp:inline distT="0" distB="0" distL="0" distR="0" wp14:anchorId="5325E587" wp14:editId="62031801">
-            <wp:extent cx="9071610" cy="4594225"/>
-            <wp:effectExtent l="0" t="0" r="0" b="0"/>
+          <wp:inline distT="0" distB="0" distL="0" distR="0" wp14:anchorId="5325E587" wp14:editId="2CD7EFB8">
+            <wp:extent cx="9071610" cy="4583139"/>
+            <wp:effectExtent l="0" t="0" r="0" b="8255"/>
             <wp:docPr id="7" name="Immagine 7"/>
             <wp:cNvGraphicFramePr>
               <a:graphicFrameLocks xmlns:a="http://schemas.openxmlformats.org/drawingml/2006/main" noChangeAspect="1"/>
@@ -7851,6 +8033,3073 @@
                 <pic:pic xmlns:pic="http://schemas.openxmlformats.org/drawingml/2006/picture">
                   <pic:nvPicPr>
                     <pic:cNvPr id="7" name="Immagine 7"/>
+                    <pic:cNvPicPr/>
+                  </pic:nvPicPr>
+                  <pic:blipFill>
+                    <a:blip r:embed="rId14" cstate="print">
+                      <a:extLst>
+                        <a:ext uri="{28A0092B-C50C-407E-A947-70E740481C1C}">
+                          <a14:useLocalDpi xmlns:a14="http://schemas.microsoft.com/office/drawing/2010/main" val="0"/>
+                        </a:ext>
+                      </a:extLst>
+                    </a:blip>
+                    <a:stretch>
+                      <a:fillRect/>
+                    </a:stretch>
+                  </pic:blipFill>
+                  <pic:spPr>
+                    <a:xfrm>
+                      <a:off x="0" y="0"/>
+                      <a:ext cx="9071610" cy="4583139"/>
+                    </a:xfrm>
+                    <a:prstGeom prst="rect">
+                      <a:avLst/>
+                    </a:prstGeom>
+                  </pic:spPr>
+                </pic:pic>
+              </a:graphicData>
+            </a:graphic>
+          </wp:inline>
+        </w:drawing>
+      </w:r>
+    </w:p>
+    <w:p>
+      <w:pPr>
+        <w:pStyle w:val="Didascalia"/>
+        <w:jc w:val="center"/>
+        <w:rPr>
+          <w:rFonts w:ascii="Times New Roman" w:hAnsi="Times New Roman" w:cs="Times New Roman"/>
+          <w:i w:val="0"/>
+          <w:iCs w:val="0"/>
+          <w:color w:val="auto"/>
+          <w:sz w:val="20"/>
+          <w:szCs w:val="20"/>
+        </w:rPr>
+        <w:sectPr>
+          <w:pgSz w:w="16838" w:h="11906" w:orient="landscape" w:code="9"/>
+          <w:pgMar w:top="1134" w:right="1134" w:bottom="1134" w:left="1418" w:header="709" w:footer="709" w:gutter="0"/>
+          <w:cols w:space="708"/>
+          <w:titlePg/>
+          <w:docGrid w:linePitch="360"/>
+        </w:sectPr>
+      </w:pPr>
+      <w:bookmarkStart w:id="30" w:name="_Hlk91695994"/>
+      <w:r>
+        <w:rPr>
+          <w:rFonts w:ascii="Times New Roman" w:hAnsi="Times New Roman" w:cs="Times New Roman"/>
+          <w:b/>
+          <w:bCs/>
+          <w:i w:val="0"/>
+          <w:iCs w:val="0"/>
+          <w:color w:val="auto"/>
+          <w:sz w:val="20"/>
+          <w:szCs w:val="20"/>
+        </w:rPr>
+        <w:t xml:space="preserve">Immagine </w:t>
+      </w:r>
+      <w:r>
+        <w:rPr>
+          <w:rFonts w:ascii="Times New Roman" w:hAnsi="Times New Roman" w:cs="Times New Roman"/>
+          <w:b/>
+          <w:bCs/>
+          <w:i w:val="0"/>
+          <w:iCs w:val="0"/>
+          <w:color w:val="auto"/>
+          <w:sz w:val="20"/>
+          <w:szCs w:val="20"/>
+        </w:rPr>
+        <w:t>2.</w:t>
+      </w:r>
+      <w:r>
+        <w:rPr>
+          <w:rFonts w:ascii="Times New Roman" w:hAnsi="Times New Roman" w:cs="Times New Roman"/>
+          <w:b/>
+          <w:bCs/>
+          <w:i w:val="0"/>
+          <w:iCs w:val="0"/>
+          <w:color w:val="auto"/>
+          <w:sz w:val="20"/>
+          <w:szCs w:val="20"/>
+        </w:rPr>
+        <w:fldChar w:fldCharType="begin"/>
+      </w:r>
+      <w:r>
+        <w:rPr>
+          <w:rFonts w:ascii="Times New Roman" w:hAnsi="Times New Roman" w:cs="Times New Roman"/>
+          <w:b/>
+          <w:bCs/>
+          <w:i w:val="0"/>
+          <w:iCs w:val="0"/>
+          <w:color w:val="auto"/>
+          <w:sz w:val="20"/>
+          <w:szCs w:val="20"/>
+        </w:rPr>
+        <w:instrText xml:space="preserve"> SEQ Immagine \* ARABIC </w:instrText>
+      </w:r>
+      <w:r>
+        <w:rPr>
+          <w:rFonts w:ascii="Times New Roman" w:hAnsi="Times New Roman" w:cs="Times New Roman"/>
+          <w:b/>
+          <w:bCs/>
+          <w:i w:val="0"/>
+          <w:iCs w:val="0"/>
+          <w:color w:val="auto"/>
+          <w:sz w:val="20"/>
+          <w:szCs w:val="20"/>
+        </w:rPr>
+        <w:fldChar w:fldCharType="separate"/>
+      </w:r>
+      <w:r>
+        <w:rPr>
+          <w:rFonts w:ascii="Times New Roman" w:hAnsi="Times New Roman" w:cs="Times New Roman"/>
+          <w:b/>
+          <w:bCs/>
+          <w:i w:val="0"/>
+          <w:iCs w:val="0"/>
+          <w:noProof/>
+          <w:color w:val="auto"/>
+          <w:sz w:val="20"/>
+          <w:szCs w:val="20"/>
+        </w:rPr>
+        <w:t>1</w:t>
+      </w:r>
+      <w:r>
+        <w:rPr>
+          <w:rFonts w:ascii="Times New Roman" w:hAnsi="Times New Roman" w:cs="Times New Roman"/>
+          <w:b/>
+          <w:bCs/>
+          <w:i w:val="0"/>
+          <w:iCs w:val="0"/>
+          <w:color w:val="auto"/>
+          <w:sz w:val="20"/>
+          <w:szCs w:val="20"/>
+        </w:rPr>
+        <w:fldChar w:fldCharType="end"/>
+      </w:r>
+      <w:r>
+        <w:rPr>
+          <w:rFonts w:ascii="Times New Roman" w:hAnsi="Times New Roman" w:cs="Times New Roman"/>
+          <w:i w:val="0"/>
+          <w:iCs w:val="0"/>
+          <w:color w:val="auto"/>
+          <w:sz w:val="20"/>
+          <w:szCs w:val="20"/>
+        </w:rPr>
+        <w:t xml:space="preserve">: </w:t>
+      </w:r>
+      <w:r>
+        <w:rPr>
+          <w:rFonts w:ascii="Times New Roman" w:hAnsi="Times New Roman" w:cs="Times New Roman"/>
+          <w:i w:val="0"/>
+          <w:iCs w:val="0"/>
+          <w:color w:val="auto"/>
+          <w:sz w:val="20"/>
+          <w:szCs w:val="20"/>
+        </w:rPr>
+        <w:t xml:space="preserve">Class </w:t>
+      </w:r>
+      <w:proofErr w:type="spellStart"/>
+      <w:r>
+        <w:rPr>
+          <w:rFonts w:ascii="Times New Roman" w:hAnsi="Times New Roman" w:cs="Times New Roman"/>
+          <w:i w:val="0"/>
+          <w:iCs w:val="0"/>
+          <w:color w:val="auto"/>
+          <w:sz w:val="20"/>
+          <w:szCs w:val="20"/>
+        </w:rPr>
+        <w:t>d</w:t>
+      </w:r>
+      <w:r>
+        <w:rPr>
+          <w:rFonts w:ascii="Times New Roman" w:hAnsi="Times New Roman" w:cs="Times New Roman"/>
+          <w:i w:val="0"/>
+          <w:iCs w:val="0"/>
+          <w:color w:val="auto"/>
+          <w:sz w:val="20"/>
+          <w:szCs w:val="20"/>
+        </w:rPr>
+        <w:t>iagram</w:t>
+      </w:r>
+      <w:proofErr w:type="spellEnd"/>
+      <w:r>
+        <w:rPr>
+          <w:rFonts w:ascii="Times New Roman" w:hAnsi="Times New Roman" w:cs="Times New Roman"/>
+          <w:i w:val="0"/>
+          <w:iCs w:val="0"/>
+          <w:color w:val="auto"/>
+          <w:sz w:val="20"/>
+          <w:szCs w:val="20"/>
+        </w:rPr>
+        <w:t xml:space="preserve"> della base di dati</w:t>
+      </w:r>
+    </w:p>
+    <w:bookmarkEnd w:id="30"/>
+    <w:p/>
+    <w:p>
+      <w:pPr>
+        <w:pStyle w:val="Titolo2"/>
+        <w:spacing w:line="360" w:lineRule="auto"/>
+        <w:rPr>
+          <w:rFonts w:ascii="Palatino Linotype" w:hAnsi="Palatino Linotype"/>
+          <w:b/>
+          <w:bCs/>
+          <w:color w:val="auto"/>
+          <w:sz w:val="28"/>
+          <w:szCs w:val="28"/>
+          <w:u w:val="single"/>
+        </w:rPr>
+      </w:pPr>
+      <w:bookmarkStart w:id="31" w:name="_Toc91695495"/>
+      <w:bookmarkStart w:id="32" w:name="_Hlk91695920"/>
+      <w:bookmarkStart w:id="33" w:name="_Hlk91688210"/>
+      <w:bookmarkStart w:id="34" w:name="_Hlk91688604"/>
+      <w:r>
+        <w:rPr>
+          <w:rFonts w:ascii="Palatino Linotype" w:hAnsi="Palatino Linotype"/>
+          <w:b/>
+          <w:bCs/>
+          <w:color w:val="auto"/>
+          <w:sz w:val="28"/>
+          <w:szCs w:val="28"/>
+          <w:u w:val="single"/>
+        </w:rPr>
+        <w:t>2.3</w:t>
+      </w:r>
+      <w:r>
+        <w:rPr>
+          <w:rFonts w:ascii="Palatino Linotype" w:hAnsi="Palatino Linotype"/>
+          <w:b/>
+          <w:bCs/>
+          <w:color w:val="auto"/>
+          <w:sz w:val="28"/>
+          <w:szCs w:val="28"/>
+          <w:u w:val="single"/>
+        </w:rPr>
+        <w:tab/>
+        <w:t xml:space="preserve">Ristrutturazione del class </w:t>
+      </w:r>
+      <w:proofErr w:type="spellStart"/>
+      <w:r>
+        <w:rPr>
+          <w:rFonts w:ascii="Palatino Linotype" w:hAnsi="Palatino Linotype"/>
+          <w:b/>
+          <w:bCs/>
+          <w:color w:val="auto"/>
+          <w:sz w:val="28"/>
+          <w:szCs w:val="28"/>
+          <w:u w:val="single"/>
+        </w:rPr>
+        <w:t>diagram</w:t>
+      </w:r>
+      <w:bookmarkEnd w:id="31"/>
+      <w:proofErr w:type="spellEnd"/>
+    </w:p>
+    <w:bookmarkEnd w:id="32"/>
+    <w:p>
+      <w:pPr>
+        <w:spacing w:line="240" w:lineRule="auto"/>
+        <w:jc w:val="both"/>
+        <w:rPr>
+          <w:rFonts w:ascii="Palatino Linotype" w:eastAsiaTheme="majorEastAsia" w:hAnsi="Palatino Linotype" w:cstheme="majorBidi"/>
+          <w:b/>
+          <w:bCs/>
+          <w:sz w:val="28"/>
+          <w:szCs w:val="28"/>
+          <w:u w:val="single"/>
+        </w:rPr>
+      </w:pPr>
+      <w:r>
+        <w:rPr>
+          <w:rFonts w:ascii="Times New Roman" w:hAnsi="Times New Roman" w:cs="Times New Roman"/>
+          <w:sz w:val="24"/>
+          <w:szCs w:val="24"/>
+        </w:rPr>
+        <w:t xml:space="preserve">Al fine di rendere il class </w:t>
+      </w:r>
+      <w:proofErr w:type="spellStart"/>
+      <w:r>
+        <w:rPr>
+          <w:rFonts w:ascii="Times New Roman" w:hAnsi="Times New Roman" w:cs="Times New Roman"/>
+          <w:sz w:val="24"/>
+          <w:szCs w:val="24"/>
+        </w:rPr>
+        <w:t>diagram</w:t>
+      </w:r>
+      <w:proofErr w:type="spellEnd"/>
+      <w:r>
+        <w:rPr>
+          <w:rFonts w:ascii="Times New Roman" w:hAnsi="Times New Roman" w:cs="Times New Roman"/>
+          <w:sz w:val="24"/>
+          <w:szCs w:val="24"/>
+        </w:rPr>
+        <w:t xml:space="preserve"> </w:t>
+      </w:r>
+      <w:r>
+        <w:rPr>
+          <w:rFonts w:ascii="Times New Roman" w:hAnsi="Times New Roman" w:cs="Times New Roman"/>
+          <w:sz w:val="24"/>
+          <w:szCs w:val="24"/>
+        </w:rPr>
+        <w:t>conforme al modello relazionale che sarà adottato successivamente nella fase di progettazione logica</w:t>
+      </w:r>
+      <w:r>
+        <w:rPr>
+          <w:rFonts w:ascii="Times New Roman" w:hAnsi="Times New Roman" w:cs="Times New Roman"/>
+          <w:sz w:val="24"/>
+          <w:szCs w:val="24"/>
+        </w:rPr>
+        <w:t xml:space="preserve"> </w:t>
+      </w:r>
+      <w:r>
+        <w:rPr>
+          <w:rFonts w:ascii="Times New Roman" w:hAnsi="Times New Roman" w:cs="Times New Roman"/>
+          <w:sz w:val="24"/>
+          <w:szCs w:val="24"/>
+        </w:rPr>
+        <w:t>e</w:t>
+      </w:r>
+      <w:r>
+        <w:rPr>
+          <w:rFonts w:ascii="Times New Roman" w:hAnsi="Times New Roman" w:cs="Times New Roman"/>
+          <w:sz w:val="24"/>
+          <w:szCs w:val="24"/>
+        </w:rPr>
+        <w:t xml:space="preserve"> per</w:t>
+      </w:r>
+      <w:r>
+        <w:rPr>
+          <w:rFonts w:ascii="Times New Roman" w:hAnsi="Times New Roman" w:cs="Times New Roman"/>
+          <w:sz w:val="24"/>
+          <w:szCs w:val="24"/>
+        </w:rPr>
+        <w:t xml:space="preserve"> migliorare l’efficienza dell’implementazione</w:t>
+      </w:r>
+      <w:r>
+        <w:rPr>
+          <w:rFonts w:ascii="Times New Roman" w:hAnsi="Times New Roman" w:cs="Times New Roman"/>
+          <w:sz w:val="24"/>
+          <w:szCs w:val="24"/>
+        </w:rPr>
+        <w:t xml:space="preserve"> fisica</w:t>
+      </w:r>
+      <w:r>
+        <w:rPr>
+          <w:rFonts w:ascii="Times New Roman" w:hAnsi="Times New Roman" w:cs="Times New Roman"/>
+          <w:sz w:val="24"/>
+          <w:szCs w:val="24"/>
+        </w:rPr>
+        <w:t xml:space="preserve"> si procede alla</w:t>
+      </w:r>
+      <w:r>
+        <w:rPr>
+          <w:rFonts w:ascii="Times New Roman" w:hAnsi="Times New Roman" w:cs="Times New Roman"/>
+          <w:sz w:val="24"/>
+          <w:szCs w:val="24"/>
+        </w:rPr>
+        <w:t xml:space="preserve"> </w:t>
+      </w:r>
+      <w:r>
+        <w:rPr>
+          <w:rFonts w:ascii="Times New Roman" w:hAnsi="Times New Roman" w:cs="Times New Roman"/>
+          <w:sz w:val="24"/>
+          <w:szCs w:val="24"/>
+        </w:rPr>
+        <w:t>ristrutturazion</w:t>
+      </w:r>
+      <w:r>
+        <w:rPr>
+          <w:rFonts w:ascii="Times New Roman" w:hAnsi="Times New Roman" w:cs="Times New Roman"/>
+          <w:sz w:val="24"/>
+          <w:szCs w:val="24"/>
+        </w:rPr>
+        <w:t>e</w:t>
+      </w:r>
+      <w:r>
+        <w:rPr>
+          <w:rFonts w:ascii="Times New Roman" w:hAnsi="Times New Roman" w:cs="Times New Roman"/>
+          <w:sz w:val="24"/>
+          <w:szCs w:val="24"/>
+        </w:rPr>
+        <w:t xml:space="preserve"> dello stesso</w:t>
+      </w:r>
+      <w:r>
+        <w:rPr>
+          <w:rFonts w:ascii="Times New Roman" w:hAnsi="Times New Roman" w:cs="Times New Roman"/>
+          <w:sz w:val="24"/>
+          <w:szCs w:val="24"/>
+        </w:rPr>
+        <w:t>.</w:t>
+      </w:r>
+      <w:r>
+        <w:rPr>
+          <w:rFonts w:ascii="Times New Roman" w:hAnsi="Times New Roman" w:cs="Times New Roman"/>
+          <w:sz w:val="24"/>
+          <w:szCs w:val="24"/>
+        </w:rPr>
+        <w:t xml:space="preserve"> </w:t>
+      </w:r>
+      <w:r>
+        <w:rPr>
+          <w:rFonts w:ascii="Times New Roman" w:hAnsi="Times New Roman" w:cs="Times New Roman"/>
+          <w:sz w:val="24"/>
+          <w:szCs w:val="24"/>
+        </w:rPr>
+        <w:t>A</w:t>
+      </w:r>
+      <w:r>
+        <w:rPr>
+          <w:rFonts w:ascii="Times New Roman" w:hAnsi="Times New Roman" w:cs="Times New Roman"/>
+          <w:sz w:val="24"/>
+          <w:szCs w:val="24"/>
+        </w:rPr>
+        <w:t>l</w:t>
+      </w:r>
+      <w:r>
+        <w:rPr>
+          <w:rFonts w:ascii="Times New Roman" w:hAnsi="Times New Roman" w:cs="Times New Roman"/>
+          <w:sz w:val="24"/>
+          <w:szCs w:val="24"/>
+        </w:rPr>
+        <w:t xml:space="preserve"> </w:t>
+      </w:r>
+      <w:r>
+        <w:rPr>
+          <w:rFonts w:ascii="Times New Roman" w:hAnsi="Times New Roman" w:cs="Times New Roman"/>
+          <w:sz w:val="24"/>
+          <w:szCs w:val="24"/>
+        </w:rPr>
+        <w:t>termine</w:t>
+      </w:r>
+      <w:r>
+        <w:rPr>
+          <w:rFonts w:ascii="Times New Roman" w:hAnsi="Times New Roman" w:cs="Times New Roman"/>
+          <w:sz w:val="24"/>
+          <w:szCs w:val="24"/>
+        </w:rPr>
+        <w:t xml:space="preserve"> del procedimento di ristrutturazione</w:t>
+      </w:r>
+      <w:r>
+        <w:rPr>
+          <w:rFonts w:ascii="Times New Roman" w:hAnsi="Times New Roman" w:cs="Times New Roman"/>
+          <w:sz w:val="24"/>
+          <w:szCs w:val="24"/>
+        </w:rPr>
+        <w:t xml:space="preserve"> il class </w:t>
+      </w:r>
+      <w:proofErr w:type="spellStart"/>
+      <w:r>
+        <w:rPr>
+          <w:rFonts w:ascii="Times New Roman" w:hAnsi="Times New Roman" w:cs="Times New Roman"/>
+          <w:sz w:val="24"/>
+          <w:szCs w:val="24"/>
+        </w:rPr>
+        <w:t>diagram</w:t>
+      </w:r>
+      <w:proofErr w:type="spellEnd"/>
+      <w:r>
+        <w:rPr>
+          <w:rFonts w:ascii="Times New Roman" w:hAnsi="Times New Roman" w:cs="Times New Roman"/>
+          <w:sz w:val="24"/>
+          <w:szCs w:val="24"/>
+        </w:rPr>
+        <w:t xml:space="preserve"> non </w:t>
+      </w:r>
+      <w:r>
+        <w:rPr>
+          <w:rFonts w:ascii="Times New Roman" w:hAnsi="Times New Roman" w:cs="Times New Roman"/>
+          <w:sz w:val="24"/>
+          <w:szCs w:val="24"/>
+        </w:rPr>
+        <w:t xml:space="preserve">conterrà attributi strutturati e gerarchie di </w:t>
+      </w:r>
+      <w:bookmarkEnd w:id="33"/>
+      <w:proofErr w:type="gramStart"/>
+      <w:r>
+        <w:rPr>
+          <w:rFonts w:ascii="Times New Roman" w:hAnsi="Times New Roman" w:cs="Times New Roman"/>
+          <w:sz w:val="24"/>
+          <w:szCs w:val="24"/>
+        </w:rPr>
+        <w:t>specializzazione.</w:t>
+      </w:r>
+      <w:r>
+        <w:rPr>
+          <w:rFonts w:ascii="Times New Roman" w:hAnsi="Times New Roman" w:cs="Times New Roman"/>
+          <w:color w:val="FFFFFF" w:themeColor="background1"/>
+          <w:sz w:val="24"/>
+          <w:szCs w:val="24"/>
+        </w:rPr>
+        <w:t>…</w:t>
+      </w:r>
+      <w:proofErr w:type="gramEnd"/>
+      <w:r>
+        <w:rPr>
+          <w:rFonts w:ascii="Times New Roman" w:hAnsi="Times New Roman" w:cs="Times New Roman"/>
+          <w:color w:val="FFFFFF" w:themeColor="background1"/>
+          <w:sz w:val="24"/>
+          <w:szCs w:val="24"/>
+        </w:rPr>
+        <w:t>…………………………………</w:t>
+      </w:r>
+      <w:bookmarkEnd w:id="34"/>
+    </w:p>
+    <w:p>
+      <w:pPr>
+        <w:spacing w:line="240" w:lineRule="auto"/>
+        <w:jc w:val="both"/>
+        <w:rPr>
+          <w:rFonts w:ascii="Times New Roman" w:eastAsiaTheme="majorEastAsia" w:hAnsi="Times New Roman" w:cs="Times New Roman"/>
+          <w:b/>
+          <w:bCs/>
+          <w:sz w:val="24"/>
+          <w:szCs w:val="24"/>
+          <w:u w:val="single"/>
+        </w:rPr>
+      </w:pPr>
+    </w:p>
+    <w:p>
+      <w:pPr>
+        <w:pStyle w:val="Titolo2"/>
+        <w:spacing w:line="360" w:lineRule="auto"/>
+        <w:rPr>
+          <w:rFonts w:ascii="Palatino Linotype" w:hAnsi="Palatino Linotype"/>
+          <w:b/>
+          <w:bCs/>
+          <w:color w:val="auto"/>
+          <w:sz w:val="25"/>
+          <w:szCs w:val="25"/>
+          <w:u w:val="single"/>
+        </w:rPr>
+      </w:pPr>
+      <w:bookmarkStart w:id="35" w:name="_Toc91695496"/>
+      <w:bookmarkStart w:id="36" w:name="_Hlk91695942"/>
+      <w:r>
+        <w:rPr>
+          <w:rFonts w:ascii="Palatino Linotype" w:hAnsi="Palatino Linotype"/>
+          <w:b/>
+          <w:bCs/>
+          <w:color w:val="auto"/>
+          <w:sz w:val="25"/>
+          <w:szCs w:val="25"/>
+          <w:u w:val="single"/>
+        </w:rPr>
+        <w:t>2.3.1</w:t>
+      </w:r>
+      <w:r>
+        <w:rPr>
+          <w:rFonts w:ascii="Palatino Linotype" w:hAnsi="Palatino Linotype"/>
+          <w:b/>
+          <w:bCs/>
+          <w:color w:val="auto"/>
+          <w:sz w:val="25"/>
+          <w:szCs w:val="25"/>
+          <w:u w:val="single"/>
+        </w:rPr>
+        <w:tab/>
+      </w:r>
+      <w:r>
+        <w:rPr>
+          <w:rFonts w:ascii="Palatino Linotype" w:hAnsi="Palatino Linotype"/>
+          <w:b/>
+          <w:bCs/>
+          <w:color w:val="auto"/>
+          <w:sz w:val="25"/>
+          <w:szCs w:val="25"/>
+          <w:u w:val="single"/>
+        </w:rPr>
+        <w:t>Analisi delle informazioni ridondanti</w:t>
+      </w:r>
+      <w:bookmarkEnd w:id="35"/>
+    </w:p>
+    <w:bookmarkEnd w:id="36"/>
+    <w:p>
+      <w:pPr>
+        <w:spacing w:line="240" w:lineRule="auto"/>
+        <w:jc w:val="both"/>
+        <w:rPr>
+          <w:rFonts w:ascii="Times New Roman" w:hAnsi="Times New Roman" w:cs="Times New Roman"/>
+          <w:sz w:val="24"/>
+          <w:szCs w:val="24"/>
+        </w:rPr>
+      </w:pPr>
+      <w:r>
+        <w:rPr>
+          <w:rFonts w:ascii="Times New Roman" w:hAnsi="Times New Roman" w:cs="Times New Roman"/>
+          <w:sz w:val="24"/>
+          <w:szCs w:val="24"/>
+        </w:rPr>
+        <w:t>Sono presenti due informazioni ridondanti</w:t>
+      </w:r>
+      <w:r>
+        <w:rPr>
+          <w:rFonts w:ascii="Times New Roman" w:hAnsi="Times New Roman" w:cs="Times New Roman"/>
+          <w:sz w:val="24"/>
+          <w:szCs w:val="24"/>
+        </w:rPr>
+        <w:t xml:space="preserve"> nel class </w:t>
+      </w:r>
+      <w:proofErr w:type="spellStart"/>
+      <w:r>
+        <w:rPr>
+          <w:rFonts w:ascii="Times New Roman" w:hAnsi="Times New Roman" w:cs="Times New Roman"/>
+          <w:sz w:val="24"/>
+          <w:szCs w:val="24"/>
+        </w:rPr>
+        <w:t>diagram</w:t>
+      </w:r>
+      <w:proofErr w:type="spellEnd"/>
+      <w:r>
+        <w:rPr>
+          <w:rFonts w:ascii="Times New Roman" w:hAnsi="Times New Roman" w:cs="Times New Roman"/>
+          <w:sz w:val="24"/>
+          <w:szCs w:val="24"/>
+        </w:rPr>
+        <w:t xml:space="preserve"> di partenza</w:t>
+      </w:r>
+      <w:r>
+        <w:rPr>
+          <w:rFonts w:ascii="Times New Roman" w:hAnsi="Times New Roman" w:cs="Times New Roman"/>
+          <w:sz w:val="24"/>
+          <w:szCs w:val="24"/>
+        </w:rPr>
+        <w:t>. L</w:t>
+      </w:r>
+      <w:r>
+        <w:rPr>
+          <w:rFonts w:ascii="Times New Roman" w:hAnsi="Times New Roman" w:cs="Times New Roman"/>
+          <w:sz w:val="24"/>
+          <w:szCs w:val="24"/>
+        </w:rPr>
+        <w:t xml:space="preserve">a prima riguarda gli attributi </w:t>
+      </w:r>
+      <w:proofErr w:type="spellStart"/>
+      <w:r>
+        <w:rPr>
+          <w:rFonts w:ascii="Courier New" w:hAnsi="Courier New" w:cs="Courier New"/>
+          <w:sz w:val="24"/>
+          <w:szCs w:val="24"/>
+        </w:rPr>
+        <w:t>OraArrivo</w:t>
+      </w:r>
+      <w:proofErr w:type="spellEnd"/>
+      <w:r>
+        <w:rPr>
+          <w:rFonts w:ascii="Courier New" w:hAnsi="Courier New" w:cs="Courier New"/>
+          <w:sz w:val="24"/>
+          <w:szCs w:val="24"/>
+        </w:rPr>
+        <w:t xml:space="preserve"> </w:t>
+      </w:r>
+      <w:r>
+        <w:rPr>
+          <w:rFonts w:ascii="Times New Roman" w:hAnsi="Times New Roman" w:cs="Times New Roman"/>
+          <w:sz w:val="24"/>
+          <w:szCs w:val="24"/>
+        </w:rPr>
+        <w:t xml:space="preserve">e </w:t>
+      </w:r>
+      <w:proofErr w:type="spellStart"/>
+      <w:r>
+        <w:rPr>
+          <w:rFonts w:ascii="Courier New" w:hAnsi="Courier New" w:cs="Courier New"/>
+          <w:sz w:val="24"/>
+          <w:szCs w:val="24"/>
+        </w:rPr>
+        <w:t>OraUscita</w:t>
+      </w:r>
+      <w:proofErr w:type="spellEnd"/>
+      <w:r>
+        <w:rPr>
+          <w:rFonts w:ascii="Courier New" w:hAnsi="Courier New" w:cs="Courier New"/>
+          <w:sz w:val="24"/>
+          <w:szCs w:val="24"/>
+        </w:rPr>
+        <w:t xml:space="preserve"> </w:t>
+      </w:r>
+      <w:r>
+        <w:rPr>
+          <w:rFonts w:ascii="Times New Roman" w:hAnsi="Times New Roman" w:cs="Times New Roman"/>
+          <w:sz w:val="24"/>
+          <w:szCs w:val="24"/>
+        </w:rPr>
+        <w:t xml:space="preserve">appartenenti alla classe di associazione </w:t>
+      </w:r>
+      <w:r>
+        <w:rPr>
+          <w:rFonts w:ascii="Courier New" w:hAnsi="Courier New" w:cs="Courier New"/>
+          <w:sz w:val="24"/>
+          <w:szCs w:val="24"/>
+        </w:rPr>
+        <w:t>Tavolata</w:t>
+      </w:r>
+      <w:r>
+        <w:rPr>
+          <w:rFonts w:ascii="Times New Roman" w:hAnsi="Times New Roman" w:cs="Times New Roman"/>
+          <w:sz w:val="24"/>
+          <w:szCs w:val="24"/>
+        </w:rPr>
+        <w:t xml:space="preserve">. Tali attributi avranno sempre lo stesso valore per ogni istanza di </w:t>
+      </w:r>
+      <w:r>
+        <w:rPr>
+          <w:rFonts w:ascii="Courier New" w:hAnsi="Courier New" w:cs="Courier New"/>
+          <w:sz w:val="24"/>
+          <w:szCs w:val="24"/>
+        </w:rPr>
+        <w:t>Tavolata</w:t>
+      </w:r>
+      <w:r>
+        <w:rPr>
+          <w:rFonts w:ascii="Times New Roman" w:hAnsi="Times New Roman" w:cs="Times New Roman"/>
+          <w:sz w:val="24"/>
+          <w:szCs w:val="24"/>
+        </w:rPr>
+        <w:t xml:space="preserve">, poiché dall’analisi dei requisiti sappiamo che ogni singolo ristorante effettuerà soltanto servizio serale nella fascia oraria </w:t>
+      </w:r>
+      <w:proofErr w:type="spellStart"/>
+      <w:r>
+        <w:rPr>
+          <w:rFonts w:ascii="Courier New" w:hAnsi="Courier New" w:cs="Courier New"/>
+          <w:sz w:val="24"/>
+          <w:szCs w:val="24"/>
+        </w:rPr>
+        <w:t>OraArrivo</w:t>
+      </w:r>
+      <w:proofErr w:type="spellEnd"/>
+      <w:r>
+        <w:rPr>
+          <w:rFonts w:ascii="Times New Roman" w:hAnsi="Times New Roman" w:cs="Times New Roman"/>
+          <w:sz w:val="24"/>
+          <w:szCs w:val="24"/>
+        </w:rPr>
+        <w:t xml:space="preserve">: 20:00, </w:t>
+      </w:r>
+      <w:proofErr w:type="spellStart"/>
+      <w:r>
+        <w:rPr>
+          <w:rFonts w:ascii="Courier New" w:hAnsi="Courier New" w:cs="Courier New"/>
+          <w:sz w:val="24"/>
+          <w:szCs w:val="24"/>
+        </w:rPr>
+        <w:t>OraUscita</w:t>
+      </w:r>
+      <w:proofErr w:type="spellEnd"/>
+      <w:r>
+        <w:rPr>
+          <w:rFonts w:ascii="Times New Roman" w:hAnsi="Times New Roman" w:cs="Times New Roman"/>
+          <w:sz w:val="24"/>
+          <w:szCs w:val="24"/>
+        </w:rPr>
+        <w:t xml:space="preserve">: 22:00. </w:t>
+      </w:r>
+      <w:r>
+        <w:rPr>
+          <w:rFonts w:ascii="Times New Roman" w:hAnsi="Times New Roman" w:cs="Times New Roman"/>
+          <w:sz w:val="24"/>
+          <w:szCs w:val="24"/>
+        </w:rPr>
+        <w:t xml:space="preserve">Per completezza si è deciso di </w:t>
+      </w:r>
+      <w:r>
+        <w:rPr>
+          <w:rFonts w:ascii="Times New Roman" w:hAnsi="Times New Roman" w:cs="Times New Roman"/>
+          <w:sz w:val="24"/>
+          <w:szCs w:val="24"/>
+        </w:rPr>
+        <w:t>non rimuovere</w:t>
+      </w:r>
+      <w:r>
+        <w:rPr>
+          <w:rFonts w:ascii="Times New Roman" w:hAnsi="Times New Roman" w:cs="Times New Roman"/>
+          <w:sz w:val="24"/>
+          <w:szCs w:val="24"/>
+        </w:rPr>
+        <w:t xml:space="preserve"> i suddetti attributi nella ristrutturazione del class </w:t>
+      </w:r>
+      <w:proofErr w:type="spellStart"/>
+      <w:r>
+        <w:rPr>
+          <w:rFonts w:ascii="Times New Roman" w:hAnsi="Times New Roman" w:cs="Times New Roman"/>
+          <w:sz w:val="24"/>
+          <w:szCs w:val="24"/>
+        </w:rPr>
+        <w:t>diagram</w:t>
+      </w:r>
+      <w:proofErr w:type="spellEnd"/>
+      <w:r>
+        <w:rPr>
+          <w:rFonts w:ascii="Times New Roman" w:hAnsi="Times New Roman" w:cs="Times New Roman"/>
+          <w:sz w:val="24"/>
+          <w:szCs w:val="24"/>
+        </w:rPr>
+        <w:t xml:space="preserve">. La seconda informazione ridondante riguarda l’attributo </w:t>
+      </w:r>
+      <w:proofErr w:type="spellStart"/>
+      <w:r>
+        <w:rPr>
+          <w:rFonts w:ascii="Courier New" w:hAnsi="Courier New" w:cs="Courier New"/>
+          <w:sz w:val="24"/>
+          <w:szCs w:val="24"/>
+        </w:rPr>
+        <w:t>CapienzaAvventori</w:t>
+      </w:r>
+      <w:proofErr w:type="spellEnd"/>
+      <w:r>
+        <w:rPr>
+          <w:rFonts w:ascii="Courier New" w:hAnsi="Courier New" w:cs="Courier New"/>
+          <w:sz w:val="24"/>
+          <w:szCs w:val="24"/>
+        </w:rPr>
+        <w:t xml:space="preserve"> </w:t>
+      </w:r>
+      <w:r>
+        <w:rPr>
+          <w:rFonts w:ascii="Times New Roman" w:hAnsi="Times New Roman" w:cs="Times New Roman"/>
+          <w:sz w:val="24"/>
+          <w:szCs w:val="24"/>
+        </w:rPr>
+        <w:t xml:space="preserve">appartenente all’entità </w:t>
+      </w:r>
+      <w:bookmarkStart w:id="37" w:name="_Hlk91690848"/>
+      <w:r>
+        <w:rPr>
+          <w:rFonts w:ascii="Courier New" w:hAnsi="Courier New" w:cs="Courier New"/>
+          <w:sz w:val="24"/>
+          <w:szCs w:val="24"/>
+        </w:rPr>
+        <w:t>Sala</w:t>
+      </w:r>
+      <w:bookmarkEnd w:id="37"/>
+      <w:r>
+        <w:rPr>
+          <w:rFonts w:ascii="Times New Roman" w:hAnsi="Times New Roman" w:cs="Times New Roman"/>
+          <w:sz w:val="24"/>
+          <w:szCs w:val="24"/>
+        </w:rPr>
+        <w:t xml:space="preserve">. </w:t>
+      </w:r>
+      <w:proofErr w:type="gramStart"/>
+      <w:r>
+        <w:rPr>
+          <w:rFonts w:ascii="Times New Roman" w:hAnsi="Times New Roman" w:cs="Times New Roman"/>
+          <w:sz w:val="24"/>
+          <w:szCs w:val="24"/>
+        </w:rPr>
+        <w:t>E’</w:t>
+      </w:r>
+      <w:proofErr w:type="gramEnd"/>
+      <w:r>
+        <w:rPr>
+          <w:rFonts w:ascii="Times New Roman" w:hAnsi="Times New Roman" w:cs="Times New Roman"/>
+          <w:sz w:val="24"/>
+          <w:szCs w:val="24"/>
+        </w:rPr>
+        <w:t xml:space="preserve"> infatti possibile ottenere la </w:t>
+      </w:r>
+      <w:proofErr w:type="spellStart"/>
+      <w:r>
+        <w:rPr>
+          <w:rFonts w:ascii="Courier New" w:hAnsi="Courier New" w:cs="Courier New"/>
+          <w:sz w:val="24"/>
+          <w:szCs w:val="24"/>
+        </w:rPr>
+        <w:t>CapienzaAvventori</w:t>
+      </w:r>
+      <w:proofErr w:type="spellEnd"/>
+      <w:r>
+        <w:rPr>
+          <w:rFonts w:ascii="Times New Roman" w:hAnsi="Times New Roman" w:cs="Times New Roman"/>
+          <w:sz w:val="24"/>
+          <w:szCs w:val="24"/>
+        </w:rPr>
+        <w:t xml:space="preserve"> di una determinata </w:t>
+      </w:r>
+      <w:r>
+        <w:rPr>
+          <w:rFonts w:ascii="Courier New" w:hAnsi="Courier New" w:cs="Courier New"/>
+          <w:sz w:val="24"/>
+          <w:szCs w:val="24"/>
+        </w:rPr>
+        <w:t>Sala</w:t>
+      </w:r>
+      <w:r>
+        <w:rPr>
+          <w:rFonts w:ascii="Times New Roman" w:hAnsi="Times New Roman" w:cs="Times New Roman"/>
+          <w:sz w:val="24"/>
+          <w:szCs w:val="24"/>
+        </w:rPr>
+        <w:t xml:space="preserve"> sommando l’attributo </w:t>
+      </w:r>
+      <w:proofErr w:type="spellStart"/>
+      <w:r>
+        <w:rPr>
+          <w:rFonts w:ascii="Courier New" w:hAnsi="Courier New" w:cs="Courier New"/>
+          <w:sz w:val="24"/>
+          <w:szCs w:val="24"/>
+        </w:rPr>
+        <w:t>MaxAvventori</w:t>
+      </w:r>
+      <w:proofErr w:type="spellEnd"/>
+      <w:r>
+        <w:rPr>
+          <w:rFonts w:ascii="Times New Roman" w:hAnsi="Times New Roman" w:cs="Times New Roman"/>
+          <w:sz w:val="24"/>
+          <w:szCs w:val="24"/>
+        </w:rPr>
+        <w:t xml:space="preserve"> dell’entità</w:t>
+      </w:r>
+      <w:r>
+        <w:rPr>
+          <w:rFonts w:ascii="Times New Roman" w:hAnsi="Times New Roman" w:cs="Times New Roman"/>
+          <w:sz w:val="24"/>
+          <w:szCs w:val="24"/>
+        </w:rPr>
+        <w:t xml:space="preserve"> </w:t>
+      </w:r>
+      <w:r>
+        <w:rPr>
+          <w:rFonts w:ascii="Courier New" w:hAnsi="Courier New" w:cs="Courier New"/>
+          <w:sz w:val="24"/>
+          <w:szCs w:val="24"/>
+        </w:rPr>
+        <w:t>Tavolo</w:t>
+      </w:r>
+      <w:r>
+        <w:rPr>
+          <w:rFonts w:ascii="Times New Roman" w:hAnsi="Times New Roman" w:cs="Times New Roman"/>
+          <w:sz w:val="24"/>
+          <w:szCs w:val="24"/>
+        </w:rPr>
+        <w:t xml:space="preserve">, per tutti i tavoli appartenenti alla </w:t>
+      </w:r>
+      <w:bookmarkStart w:id="38" w:name="_Hlk91690459"/>
+      <w:r>
+        <w:rPr>
+          <w:rFonts w:ascii="Courier New" w:hAnsi="Courier New" w:cs="Courier New"/>
+          <w:sz w:val="24"/>
+          <w:szCs w:val="24"/>
+        </w:rPr>
+        <w:t>Sala</w:t>
+      </w:r>
+      <w:bookmarkEnd w:id="38"/>
+      <w:r>
+        <w:rPr>
+          <w:rFonts w:ascii="Times New Roman" w:hAnsi="Times New Roman" w:cs="Times New Roman"/>
+          <w:sz w:val="24"/>
+          <w:szCs w:val="24"/>
+        </w:rPr>
+        <w:t xml:space="preserve"> presa in considerazione. Anche in questo caso, per completezza, si è deciso di non rimuovere l’attributo nella fase di ristrutturazione</w:t>
+      </w:r>
+      <w:r>
+        <w:rPr>
+          <w:rFonts w:ascii="Times New Roman" w:hAnsi="Times New Roman" w:cs="Times New Roman"/>
+          <w:sz w:val="24"/>
+          <w:szCs w:val="24"/>
+        </w:rPr>
+        <w:t xml:space="preserve"> poiché si è pensato che in ottica pandemia e tracciamento contatti, la capienza del numero di avventori per una determinata sala rimanga fissa </w:t>
+      </w:r>
+      <w:r>
+        <w:rPr>
+          <w:rFonts w:ascii="Times New Roman" w:hAnsi="Times New Roman" w:cs="Times New Roman"/>
+          <w:sz w:val="24"/>
+          <w:szCs w:val="24"/>
+        </w:rPr>
+        <w:t>per un lungo periodo di</w:t>
+      </w:r>
+      <w:r>
+        <w:rPr>
+          <w:rFonts w:ascii="Times New Roman" w:hAnsi="Times New Roman" w:cs="Times New Roman"/>
+          <w:sz w:val="24"/>
+          <w:szCs w:val="24"/>
+        </w:rPr>
+        <w:t xml:space="preserve"> tempo</w:t>
+      </w:r>
+      <w:r>
+        <w:rPr>
+          <w:rFonts w:ascii="Times New Roman" w:hAnsi="Times New Roman" w:cs="Times New Roman"/>
+          <w:sz w:val="24"/>
+          <w:szCs w:val="24"/>
+        </w:rPr>
+        <w:t xml:space="preserve"> nello schema della base di dati</w:t>
+      </w:r>
+      <w:r>
+        <w:rPr>
+          <w:rFonts w:ascii="Times New Roman" w:hAnsi="Times New Roman" w:cs="Times New Roman"/>
+          <w:sz w:val="24"/>
+          <w:szCs w:val="24"/>
+        </w:rPr>
+        <w:t xml:space="preserve"> e non variabile a seconda dei tavoli </w:t>
+      </w:r>
+      <w:r>
+        <w:rPr>
+          <w:rFonts w:ascii="Times New Roman" w:hAnsi="Times New Roman" w:cs="Times New Roman"/>
+          <w:sz w:val="24"/>
+          <w:szCs w:val="24"/>
+        </w:rPr>
+        <w:t xml:space="preserve">che vengono associati ad una sala. </w:t>
+      </w:r>
+      <w:r>
+        <w:rPr>
+          <w:rFonts w:ascii="Times New Roman" w:hAnsi="Times New Roman" w:cs="Times New Roman"/>
+          <w:sz w:val="24"/>
+          <w:szCs w:val="24"/>
+        </w:rPr>
+        <w:t>In conclusione</w:t>
+      </w:r>
+      <w:r>
+        <w:rPr>
+          <w:rFonts w:ascii="Times New Roman" w:hAnsi="Times New Roman" w:cs="Times New Roman"/>
+          <w:sz w:val="24"/>
+          <w:szCs w:val="24"/>
+        </w:rPr>
+        <w:t xml:space="preserve"> per ogni </w:t>
+      </w:r>
+      <w:r>
+        <w:rPr>
+          <w:rFonts w:ascii="Courier New" w:hAnsi="Courier New" w:cs="Courier New"/>
+          <w:sz w:val="24"/>
+          <w:szCs w:val="24"/>
+        </w:rPr>
+        <w:t>Sala</w:t>
+      </w:r>
+      <w:r>
+        <w:rPr>
+          <w:rFonts w:ascii="Times New Roman" w:hAnsi="Times New Roman" w:cs="Times New Roman"/>
+          <w:sz w:val="24"/>
+          <w:szCs w:val="24"/>
+        </w:rPr>
+        <w:t xml:space="preserve"> avremo una capienza</w:t>
+      </w:r>
+      <w:r>
+        <w:rPr>
+          <w:rFonts w:ascii="Times New Roman" w:hAnsi="Times New Roman" w:cs="Times New Roman"/>
+          <w:sz w:val="24"/>
+          <w:szCs w:val="24"/>
+        </w:rPr>
+        <w:t xml:space="preserve"> </w:t>
+      </w:r>
+      <w:r>
+        <w:rPr>
+          <w:rFonts w:ascii="Times New Roman" w:hAnsi="Times New Roman" w:cs="Times New Roman"/>
+          <w:sz w:val="24"/>
+          <w:szCs w:val="24"/>
+        </w:rPr>
+        <w:t xml:space="preserve">fissa ed un massimo numero di </w:t>
+      </w:r>
+      <w:r>
+        <w:rPr>
+          <w:rFonts w:ascii="Times New Roman" w:hAnsi="Times New Roman" w:cs="Times New Roman"/>
+          <w:sz w:val="24"/>
+          <w:szCs w:val="24"/>
+        </w:rPr>
+        <w:t xml:space="preserve">tavoli che possono essere ad essa associati, </w:t>
+      </w:r>
+      <w:r>
+        <w:rPr>
+          <w:rFonts w:ascii="Times New Roman" w:hAnsi="Times New Roman" w:cs="Times New Roman"/>
+          <w:sz w:val="24"/>
+          <w:szCs w:val="24"/>
+        </w:rPr>
+        <w:t xml:space="preserve">la cui somma totale di </w:t>
+      </w:r>
+      <w:proofErr w:type="spellStart"/>
+      <w:r>
+        <w:rPr>
+          <w:rFonts w:ascii="Courier New" w:hAnsi="Courier New" w:cs="Courier New"/>
+          <w:sz w:val="24"/>
+          <w:szCs w:val="24"/>
+        </w:rPr>
+        <w:t>MaxAvventori</w:t>
+      </w:r>
+      <w:proofErr w:type="spellEnd"/>
+      <w:r>
+        <w:rPr>
+          <w:rFonts w:ascii="Times New Roman" w:hAnsi="Times New Roman" w:cs="Times New Roman"/>
+          <w:sz w:val="24"/>
+          <w:szCs w:val="24"/>
+        </w:rPr>
+        <w:t xml:space="preserve"> ovviamente dovrà </w:t>
+      </w:r>
+      <w:r>
+        <w:rPr>
+          <w:rFonts w:ascii="Times New Roman" w:hAnsi="Times New Roman" w:cs="Times New Roman"/>
+          <w:sz w:val="24"/>
+          <w:szCs w:val="24"/>
+        </w:rPr>
+        <w:t xml:space="preserve">essere minore o uguale </w:t>
+      </w:r>
+      <w:r>
+        <w:rPr>
+          <w:rFonts w:ascii="Times New Roman" w:hAnsi="Times New Roman" w:cs="Times New Roman"/>
+          <w:sz w:val="24"/>
+          <w:szCs w:val="24"/>
+        </w:rPr>
+        <w:t xml:space="preserve">alla </w:t>
+      </w:r>
+      <w:proofErr w:type="spellStart"/>
+      <w:r>
+        <w:rPr>
+          <w:rFonts w:ascii="Courier New" w:hAnsi="Courier New" w:cs="Courier New"/>
+          <w:sz w:val="24"/>
+          <w:szCs w:val="24"/>
+        </w:rPr>
+        <w:t>CapienzaAvventori</w:t>
+      </w:r>
+      <w:proofErr w:type="spellEnd"/>
+      <w:r>
+        <w:rPr>
+          <w:rFonts w:ascii="Courier New" w:hAnsi="Courier New" w:cs="Courier New"/>
+          <w:sz w:val="24"/>
+          <w:szCs w:val="24"/>
+        </w:rPr>
+        <w:t xml:space="preserve"> </w:t>
+      </w:r>
+      <w:r>
+        <w:rPr>
+          <w:rFonts w:ascii="Times New Roman" w:hAnsi="Times New Roman" w:cs="Times New Roman"/>
+          <w:sz w:val="24"/>
+          <w:szCs w:val="24"/>
+        </w:rPr>
+        <w:t xml:space="preserve">della </w:t>
+      </w:r>
+      <w:r>
+        <w:rPr>
+          <w:rFonts w:ascii="Courier New" w:hAnsi="Courier New" w:cs="Courier New"/>
+          <w:sz w:val="24"/>
+          <w:szCs w:val="24"/>
+        </w:rPr>
+        <w:t>Sala</w:t>
+      </w:r>
+      <w:r>
+        <w:rPr>
+          <w:rFonts w:ascii="Times New Roman" w:hAnsi="Times New Roman" w:cs="Times New Roman"/>
+          <w:sz w:val="24"/>
+          <w:szCs w:val="24"/>
+        </w:rPr>
+        <w:t>.</w:t>
+      </w:r>
+    </w:p>
+    <w:p>
+      <w:pPr>
+        <w:spacing w:line="240" w:lineRule="auto"/>
+        <w:jc w:val="both"/>
+        <w:rPr>
+          <w:rFonts w:ascii="Times New Roman" w:hAnsi="Times New Roman" w:cs="Times New Roman"/>
+          <w:sz w:val="24"/>
+          <w:szCs w:val="24"/>
+        </w:rPr>
+      </w:pPr>
+    </w:p>
+    <w:p>
+      <w:pPr>
+        <w:pStyle w:val="Titolo2"/>
+        <w:spacing w:line="360" w:lineRule="auto"/>
+        <w:rPr>
+          <w:rFonts w:ascii="Palatino Linotype" w:hAnsi="Palatino Linotype"/>
+          <w:b/>
+          <w:bCs/>
+          <w:color w:val="auto"/>
+          <w:sz w:val="25"/>
+          <w:szCs w:val="25"/>
+          <w:u w:val="single"/>
+        </w:rPr>
+      </w:pPr>
+      <w:bookmarkStart w:id="39" w:name="_Toc91695497"/>
+      <w:r>
+        <w:rPr>
+          <w:rFonts w:ascii="Palatino Linotype" w:hAnsi="Palatino Linotype"/>
+          <w:b/>
+          <w:bCs/>
+          <w:color w:val="auto"/>
+          <w:sz w:val="25"/>
+          <w:szCs w:val="25"/>
+          <w:u w:val="single"/>
+        </w:rPr>
+        <w:t>2.3.</w:t>
+      </w:r>
+      <w:r>
+        <w:rPr>
+          <w:rFonts w:ascii="Palatino Linotype" w:hAnsi="Palatino Linotype"/>
+          <w:b/>
+          <w:bCs/>
+          <w:color w:val="auto"/>
+          <w:sz w:val="25"/>
+          <w:szCs w:val="25"/>
+          <w:u w:val="single"/>
+        </w:rPr>
+        <w:t>2</w:t>
+      </w:r>
+      <w:r>
+        <w:rPr>
+          <w:rFonts w:ascii="Palatino Linotype" w:hAnsi="Palatino Linotype"/>
+          <w:b/>
+          <w:bCs/>
+          <w:color w:val="auto"/>
+          <w:sz w:val="25"/>
+          <w:szCs w:val="25"/>
+          <w:u w:val="single"/>
+        </w:rPr>
+        <w:tab/>
+        <w:t xml:space="preserve">Analisi </w:t>
+      </w:r>
+      <w:r>
+        <w:rPr>
+          <w:rFonts w:ascii="Palatino Linotype" w:hAnsi="Palatino Linotype"/>
+          <w:b/>
+          <w:bCs/>
+          <w:color w:val="auto"/>
+          <w:sz w:val="25"/>
+          <w:szCs w:val="25"/>
+          <w:u w:val="single"/>
+        </w:rPr>
+        <w:t>degli identificativi</w:t>
+      </w:r>
+      <w:bookmarkEnd w:id="39"/>
+    </w:p>
+    <w:p>
+      <w:pPr>
+        <w:spacing w:line="240" w:lineRule="auto"/>
+        <w:jc w:val="both"/>
+        <w:rPr>
+          <w:rFonts w:ascii="Times New Roman" w:hAnsi="Times New Roman" w:cs="Times New Roman"/>
+          <w:sz w:val="24"/>
+          <w:szCs w:val="24"/>
+        </w:rPr>
+      </w:pPr>
+      <w:r>
+        <w:rPr>
+          <w:rFonts w:ascii="Times New Roman" w:hAnsi="Times New Roman" w:cs="Times New Roman"/>
+          <w:sz w:val="24"/>
+          <w:szCs w:val="24"/>
+        </w:rPr>
+        <w:t xml:space="preserve">Per alcune entità del class </w:t>
+      </w:r>
+      <w:proofErr w:type="spellStart"/>
+      <w:r>
+        <w:rPr>
+          <w:rFonts w:ascii="Times New Roman" w:hAnsi="Times New Roman" w:cs="Times New Roman"/>
+          <w:sz w:val="24"/>
+          <w:szCs w:val="24"/>
+        </w:rPr>
+        <w:t>diagram</w:t>
+      </w:r>
+      <w:proofErr w:type="spellEnd"/>
+      <w:r>
+        <w:rPr>
+          <w:rFonts w:ascii="Times New Roman" w:hAnsi="Times New Roman" w:cs="Times New Roman"/>
+          <w:sz w:val="24"/>
+          <w:szCs w:val="24"/>
+        </w:rPr>
+        <w:t xml:space="preserve"> è stata decisa</w:t>
+      </w:r>
+      <w:r>
+        <w:rPr>
+          <w:rFonts w:ascii="Times New Roman" w:hAnsi="Times New Roman" w:cs="Times New Roman"/>
+          <w:sz w:val="24"/>
+          <w:szCs w:val="24"/>
+        </w:rPr>
+        <w:t xml:space="preserve"> l’introduzione di chiavi</w:t>
+      </w:r>
+      <w:r>
+        <w:rPr>
+          <w:rFonts w:ascii="Times New Roman" w:hAnsi="Times New Roman" w:cs="Times New Roman"/>
+          <w:sz w:val="24"/>
+          <w:szCs w:val="24"/>
+        </w:rPr>
+        <w:t xml:space="preserve"> primarie</w:t>
+      </w:r>
+      <w:r>
+        <w:rPr>
+          <w:rFonts w:ascii="Times New Roman" w:hAnsi="Times New Roman" w:cs="Times New Roman"/>
+          <w:sz w:val="24"/>
+          <w:szCs w:val="24"/>
+        </w:rPr>
+        <w:t xml:space="preserve"> “</w:t>
+      </w:r>
+      <w:r>
+        <w:rPr>
+          <w:rFonts w:ascii="Times New Roman" w:hAnsi="Times New Roman" w:cs="Times New Roman"/>
+          <w:sz w:val="24"/>
+          <w:szCs w:val="24"/>
+        </w:rPr>
+        <w:t>surrogate</w:t>
+      </w:r>
+      <w:r>
+        <w:rPr>
+          <w:rFonts w:ascii="Times New Roman" w:hAnsi="Times New Roman" w:cs="Times New Roman"/>
+          <w:sz w:val="24"/>
+          <w:szCs w:val="24"/>
+        </w:rPr>
+        <w:t>”</w:t>
+      </w:r>
+      <w:r>
+        <w:rPr>
+          <w:rFonts w:ascii="Times New Roman" w:hAnsi="Times New Roman" w:cs="Times New Roman"/>
+          <w:sz w:val="24"/>
+          <w:szCs w:val="24"/>
+        </w:rPr>
+        <w:t xml:space="preserve"> </w:t>
+      </w:r>
+      <w:r>
+        <w:rPr>
+          <w:rFonts w:ascii="Times New Roman" w:hAnsi="Times New Roman" w:cs="Times New Roman"/>
+          <w:sz w:val="24"/>
+          <w:szCs w:val="24"/>
+        </w:rPr>
+        <w:t>in modo da evitare l’impiego</w:t>
+      </w:r>
+      <w:r>
+        <w:rPr>
+          <w:rFonts w:ascii="Times New Roman" w:hAnsi="Times New Roman" w:cs="Times New Roman"/>
+          <w:sz w:val="24"/>
+          <w:szCs w:val="24"/>
+        </w:rPr>
+        <w:t xml:space="preserve"> </w:t>
+      </w:r>
+      <w:r>
+        <w:rPr>
+          <w:rFonts w:ascii="Times New Roman" w:hAnsi="Times New Roman" w:cs="Times New Roman"/>
+          <w:sz w:val="24"/>
+          <w:szCs w:val="24"/>
+        </w:rPr>
+        <w:t>di chiavi candidate composte da più attributi. Tali</w:t>
+      </w:r>
+      <w:r>
+        <w:rPr>
+          <w:rFonts w:ascii="Times New Roman" w:hAnsi="Times New Roman" w:cs="Times New Roman"/>
+          <w:sz w:val="24"/>
+          <w:szCs w:val="24"/>
+        </w:rPr>
+        <w:t xml:space="preserve"> </w:t>
+      </w:r>
+      <w:r>
+        <w:rPr>
+          <w:rFonts w:ascii="Times New Roman" w:hAnsi="Times New Roman" w:cs="Times New Roman"/>
+          <w:sz w:val="24"/>
+          <w:szCs w:val="24"/>
+        </w:rPr>
+        <w:t xml:space="preserve">chiavi </w:t>
+      </w:r>
+      <w:r>
+        <w:rPr>
+          <w:rFonts w:ascii="Times New Roman" w:hAnsi="Times New Roman" w:cs="Times New Roman"/>
+          <w:sz w:val="24"/>
+          <w:szCs w:val="24"/>
+        </w:rPr>
+        <w:t xml:space="preserve">primarie </w:t>
+      </w:r>
+      <w:r>
+        <w:rPr>
+          <w:rFonts w:ascii="Times New Roman" w:hAnsi="Times New Roman" w:cs="Times New Roman"/>
+          <w:sz w:val="24"/>
+          <w:szCs w:val="24"/>
+        </w:rPr>
+        <w:t xml:space="preserve">saranno </w:t>
+      </w:r>
+      <w:r>
+        <w:rPr>
+          <w:rFonts w:ascii="Times New Roman" w:hAnsi="Times New Roman" w:cs="Times New Roman"/>
+          <w:sz w:val="24"/>
+          <w:szCs w:val="24"/>
+        </w:rPr>
+        <w:t>degli</w:t>
+      </w:r>
+      <w:r>
+        <w:rPr>
+          <w:rFonts w:ascii="Times New Roman" w:hAnsi="Times New Roman" w:cs="Times New Roman"/>
+          <w:sz w:val="24"/>
+          <w:szCs w:val="24"/>
+        </w:rPr>
+        <w:t xml:space="preserve"> identificativi numerici che permetteranno di discriminare</w:t>
+      </w:r>
+      <w:r>
+        <w:rPr>
+          <w:rFonts w:ascii="Times New Roman" w:hAnsi="Times New Roman" w:cs="Times New Roman"/>
+          <w:sz w:val="24"/>
+          <w:szCs w:val="24"/>
+        </w:rPr>
+        <w:t xml:space="preserve"> </w:t>
+      </w:r>
+      <w:r>
+        <w:rPr>
+          <w:rFonts w:ascii="Times New Roman" w:hAnsi="Times New Roman" w:cs="Times New Roman"/>
+          <w:sz w:val="24"/>
+          <w:szCs w:val="24"/>
+        </w:rPr>
+        <w:t>con maggiore facilità le istanze.</w:t>
+      </w:r>
+      <w:r>
+        <w:rPr>
+          <w:rFonts w:ascii="Times New Roman" w:hAnsi="Times New Roman" w:cs="Times New Roman"/>
+          <w:sz w:val="24"/>
+          <w:szCs w:val="24"/>
+        </w:rPr>
+        <w:br/>
+        <w:t xml:space="preserve">Le chiavi primarie surrogate introdotte sono le seguenti: </w:t>
+      </w:r>
+      <w:proofErr w:type="spellStart"/>
+      <w:r>
+        <w:rPr>
+          <w:rFonts w:ascii="Courier New" w:hAnsi="Courier New" w:cs="Courier New"/>
+          <w:sz w:val="24"/>
+          <w:szCs w:val="24"/>
+        </w:rPr>
+        <w:t>CodProprietario</w:t>
+      </w:r>
+      <w:proofErr w:type="spellEnd"/>
+      <w:r>
+        <w:rPr>
+          <w:rFonts w:ascii="Times New Roman" w:hAnsi="Times New Roman" w:cs="Times New Roman"/>
+          <w:sz w:val="24"/>
+          <w:szCs w:val="24"/>
+        </w:rPr>
+        <w:t>,</w:t>
+      </w:r>
+      <w:r>
+        <w:rPr>
+          <w:rFonts w:ascii="Courier New" w:hAnsi="Courier New" w:cs="Courier New"/>
+          <w:sz w:val="24"/>
+          <w:szCs w:val="24"/>
+        </w:rPr>
+        <w:t xml:space="preserve"> </w:t>
+      </w:r>
+      <w:proofErr w:type="spellStart"/>
+      <w:r>
+        <w:rPr>
+          <w:rFonts w:ascii="Courier New" w:hAnsi="Courier New" w:cs="Courier New"/>
+          <w:sz w:val="24"/>
+          <w:szCs w:val="24"/>
+        </w:rPr>
+        <w:t>CodManager</w:t>
+      </w:r>
+      <w:proofErr w:type="spellEnd"/>
+      <w:r>
+        <w:rPr>
+          <w:rFonts w:ascii="Times New Roman" w:hAnsi="Times New Roman" w:cs="Times New Roman"/>
+          <w:sz w:val="24"/>
+          <w:szCs w:val="24"/>
+        </w:rPr>
+        <w:t>,</w:t>
+      </w:r>
+      <w:r>
+        <w:rPr>
+          <w:rFonts w:ascii="Courier New" w:hAnsi="Courier New" w:cs="Courier New"/>
+          <w:sz w:val="24"/>
+          <w:szCs w:val="24"/>
+        </w:rPr>
+        <w:t xml:space="preserve"> </w:t>
+      </w:r>
+      <w:proofErr w:type="spellStart"/>
+      <w:r>
+        <w:rPr>
+          <w:rFonts w:ascii="Courier New" w:hAnsi="Courier New" w:cs="Courier New"/>
+          <w:sz w:val="24"/>
+          <w:szCs w:val="24"/>
+        </w:rPr>
+        <w:t>CodRistorante</w:t>
+      </w:r>
+      <w:proofErr w:type="spellEnd"/>
+      <w:r>
+        <w:rPr>
+          <w:rFonts w:ascii="Times New Roman" w:hAnsi="Times New Roman" w:cs="Times New Roman"/>
+          <w:sz w:val="24"/>
+          <w:szCs w:val="24"/>
+        </w:rPr>
+        <w:t>,</w:t>
+      </w:r>
+      <w:r>
+        <w:rPr>
+          <w:rFonts w:ascii="Courier New" w:hAnsi="Courier New" w:cs="Courier New"/>
+          <w:sz w:val="24"/>
+          <w:szCs w:val="24"/>
+        </w:rPr>
+        <w:t xml:space="preserve"> </w:t>
+      </w:r>
+      <w:proofErr w:type="spellStart"/>
+      <w:r>
+        <w:rPr>
+          <w:rFonts w:ascii="Courier New" w:hAnsi="Courier New" w:cs="Courier New"/>
+          <w:sz w:val="24"/>
+          <w:szCs w:val="24"/>
+        </w:rPr>
+        <w:t>CodSala</w:t>
+      </w:r>
+      <w:proofErr w:type="spellEnd"/>
+      <w:r>
+        <w:rPr>
+          <w:rFonts w:ascii="Times New Roman" w:hAnsi="Times New Roman" w:cs="Times New Roman"/>
+          <w:sz w:val="24"/>
+          <w:szCs w:val="24"/>
+        </w:rPr>
+        <w:t>,</w:t>
+      </w:r>
+      <w:r>
+        <w:rPr>
+          <w:rFonts w:ascii="Courier New" w:hAnsi="Courier New" w:cs="Courier New"/>
+          <w:sz w:val="24"/>
+          <w:szCs w:val="24"/>
+        </w:rPr>
+        <w:t xml:space="preserve"> </w:t>
+      </w:r>
+      <w:proofErr w:type="spellStart"/>
+      <w:r>
+        <w:rPr>
+          <w:rFonts w:ascii="Courier New" w:hAnsi="Courier New" w:cs="Courier New"/>
+          <w:sz w:val="24"/>
+          <w:szCs w:val="24"/>
+        </w:rPr>
+        <w:t>CodTavolo</w:t>
+      </w:r>
+      <w:proofErr w:type="spellEnd"/>
+      <w:r>
+        <w:rPr>
+          <w:rFonts w:ascii="Times New Roman" w:hAnsi="Times New Roman" w:cs="Times New Roman"/>
+          <w:sz w:val="24"/>
+          <w:szCs w:val="24"/>
+        </w:rPr>
+        <w:t>,</w:t>
+      </w:r>
+      <w:r>
+        <w:rPr>
+          <w:rFonts w:ascii="Courier New" w:hAnsi="Courier New" w:cs="Courier New"/>
+          <w:sz w:val="24"/>
+          <w:szCs w:val="24"/>
+        </w:rPr>
+        <w:t xml:space="preserve"> </w:t>
+      </w:r>
+      <w:proofErr w:type="spellStart"/>
+      <w:r>
+        <w:rPr>
+          <w:rFonts w:ascii="Courier New" w:hAnsi="Courier New" w:cs="Courier New"/>
+          <w:sz w:val="24"/>
+          <w:szCs w:val="24"/>
+        </w:rPr>
+        <w:t>CodTavolata</w:t>
+      </w:r>
+      <w:proofErr w:type="spellEnd"/>
+      <w:r>
+        <w:rPr>
+          <w:rFonts w:ascii="Times New Roman" w:hAnsi="Times New Roman" w:cs="Times New Roman"/>
+          <w:sz w:val="24"/>
+          <w:szCs w:val="24"/>
+        </w:rPr>
+        <w:t>.</w:t>
+      </w:r>
+      <w:r>
+        <w:rPr>
+          <w:rFonts w:ascii="Times New Roman" w:hAnsi="Times New Roman" w:cs="Times New Roman"/>
+          <w:sz w:val="24"/>
+          <w:szCs w:val="24"/>
+        </w:rPr>
+        <w:t xml:space="preserve">  Le entità </w:t>
+      </w:r>
+      <w:r>
+        <w:rPr>
+          <w:rFonts w:ascii="Courier New" w:hAnsi="Courier New" w:cs="Courier New"/>
+          <w:sz w:val="24"/>
+          <w:szCs w:val="24"/>
+        </w:rPr>
+        <w:t>Avventore</w:t>
+      </w:r>
+      <w:r>
+        <w:rPr>
+          <w:rFonts w:ascii="Times New Roman" w:hAnsi="Times New Roman" w:cs="Times New Roman"/>
+          <w:sz w:val="24"/>
+          <w:szCs w:val="24"/>
+        </w:rPr>
+        <w:t xml:space="preserve"> e </w:t>
+      </w:r>
+      <w:r>
+        <w:rPr>
+          <w:rFonts w:ascii="Courier New" w:hAnsi="Courier New" w:cs="Courier New"/>
+          <w:sz w:val="24"/>
+          <w:szCs w:val="24"/>
+        </w:rPr>
+        <w:t>Cameriere</w:t>
+      </w:r>
+      <w:r>
+        <w:rPr>
+          <w:rFonts w:ascii="Times New Roman" w:hAnsi="Times New Roman" w:cs="Times New Roman"/>
+          <w:sz w:val="24"/>
+          <w:szCs w:val="24"/>
+        </w:rPr>
+        <w:t xml:space="preserve"> saranno identificate dalla chiave primaria </w:t>
+      </w:r>
+      <w:proofErr w:type="spellStart"/>
+      <w:r>
+        <w:rPr>
+          <w:rFonts w:ascii="Courier New" w:hAnsi="Courier New" w:cs="Courier New"/>
+          <w:sz w:val="24"/>
+          <w:szCs w:val="24"/>
+        </w:rPr>
+        <w:t>NumCid</w:t>
+      </w:r>
+      <w:proofErr w:type="spellEnd"/>
+      <w:r>
+        <w:rPr>
+          <w:rFonts w:ascii="Times New Roman" w:hAnsi="Times New Roman" w:cs="Times New Roman"/>
+          <w:sz w:val="24"/>
+          <w:szCs w:val="24"/>
+        </w:rPr>
+        <w:t xml:space="preserve"> ossia una stringa che corrisponde al numero di carta d’identità, univoco per ogni persona. </w:t>
+      </w:r>
+    </w:p>
+    <w:p>
+      <w:pPr>
+        <w:spacing w:line="240" w:lineRule="auto"/>
+        <w:jc w:val="both"/>
+        <w:rPr>
+          <w:rFonts w:ascii="Times New Roman" w:hAnsi="Times New Roman" w:cs="Times New Roman"/>
+          <w:sz w:val="24"/>
+          <w:szCs w:val="24"/>
+        </w:rPr>
+      </w:pPr>
+    </w:p>
+    <w:p>
+      <w:pPr>
+        <w:pStyle w:val="Titolo2"/>
+        <w:spacing w:line="360" w:lineRule="auto"/>
+        <w:rPr>
+          <w:rFonts w:ascii="Palatino Linotype" w:hAnsi="Palatino Linotype"/>
+          <w:b/>
+          <w:bCs/>
+          <w:color w:val="auto"/>
+          <w:sz w:val="25"/>
+          <w:szCs w:val="25"/>
+          <w:u w:val="single"/>
+        </w:rPr>
+      </w:pPr>
+      <w:bookmarkStart w:id="40" w:name="_Toc91695498"/>
+      <w:r>
+        <w:rPr>
+          <w:rFonts w:ascii="Palatino Linotype" w:hAnsi="Palatino Linotype"/>
+          <w:b/>
+          <w:bCs/>
+          <w:color w:val="auto"/>
+          <w:sz w:val="25"/>
+          <w:szCs w:val="25"/>
+          <w:u w:val="single"/>
+        </w:rPr>
+        <w:t>2.3.3</w:t>
+      </w:r>
+      <w:r>
+        <w:rPr>
+          <w:rFonts w:ascii="Palatino Linotype" w:hAnsi="Palatino Linotype"/>
+          <w:b/>
+          <w:bCs/>
+          <w:color w:val="auto"/>
+          <w:sz w:val="25"/>
+          <w:szCs w:val="25"/>
+          <w:u w:val="single"/>
+        </w:rPr>
+        <w:tab/>
+        <w:t>Rimozione degli attributi strutturati</w:t>
+      </w:r>
+      <w:bookmarkEnd w:id="40"/>
+    </w:p>
+    <w:p>
+      <w:pPr>
+        <w:spacing w:line="240" w:lineRule="auto"/>
+        <w:jc w:val="both"/>
+        <w:rPr>
+          <w:rFonts w:ascii="Times New Roman" w:hAnsi="Times New Roman" w:cs="Times New Roman"/>
+          <w:sz w:val="24"/>
+          <w:szCs w:val="24"/>
+        </w:rPr>
+      </w:pPr>
+      <w:r>
+        <w:rPr>
+          <w:rFonts w:ascii="Times New Roman" w:hAnsi="Times New Roman" w:cs="Times New Roman"/>
+          <w:sz w:val="24"/>
+          <w:szCs w:val="24"/>
+        </w:rPr>
+        <w:t>È</w:t>
+      </w:r>
+      <w:r>
+        <w:rPr>
+          <w:rFonts w:ascii="Times New Roman" w:hAnsi="Times New Roman" w:cs="Times New Roman"/>
+          <w:sz w:val="24"/>
+          <w:szCs w:val="24"/>
+        </w:rPr>
+        <w:t xml:space="preserve"> necessario gestire gli attributi strutturati </w:t>
+      </w:r>
+      <w:proofErr w:type="spellStart"/>
+      <w:r>
+        <w:rPr>
+          <w:rFonts w:ascii="Courier New" w:hAnsi="Courier New" w:cs="Courier New"/>
+          <w:sz w:val="24"/>
+          <w:szCs w:val="24"/>
+        </w:rPr>
+        <w:t>LuogoNascita</w:t>
+      </w:r>
+      <w:proofErr w:type="spellEnd"/>
+      <w:r>
+        <w:rPr>
+          <w:rFonts w:ascii="Times New Roman" w:hAnsi="Times New Roman" w:cs="Times New Roman"/>
+          <w:sz w:val="24"/>
+          <w:szCs w:val="24"/>
+        </w:rPr>
+        <w:t xml:space="preserve"> e </w:t>
+      </w:r>
+      <w:r>
+        <w:rPr>
+          <w:rFonts w:ascii="Courier New" w:hAnsi="Courier New" w:cs="Courier New"/>
+          <w:sz w:val="24"/>
+          <w:szCs w:val="24"/>
+        </w:rPr>
+        <w:t>Residenza</w:t>
+      </w:r>
+      <w:r>
+        <w:rPr>
+          <w:rFonts w:ascii="Times New Roman" w:hAnsi="Times New Roman" w:cs="Times New Roman"/>
+          <w:sz w:val="24"/>
+          <w:szCs w:val="24"/>
+        </w:rPr>
+        <w:t xml:space="preserve"> presenti rispettivamente nelle entità </w:t>
+      </w:r>
+      <w:r>
+        <w:rPr>
+          <w:rFonts w:ascii="Courier New" w:hAnsi="Courier New" w:cs="Courier New"/>
+          <w:sz w:val="24"/>
+          <w:szCs w:val="24"/>
+        </w:rPr>
+        <w:t>Avventore</w:t>
+      </w:r>
+      <w:r>
+        <w:rPr>
+          <w:rFonts w:ascii="Times New Roman" w:hAnsi="Times New Roman" w:cs="Times New Roman"/>
+          <w:sz w:val="24"/>
+          <w:szCs w:val="24"/>
+        </w:rPr>
+        <w:t xml:space="preserve"> e </w:t>
+      </w:r>
+      <w:r>
+        <w:rPr>
+          <w:rFonts w:ascii="Courier New" w:hAnsi="Courier New" w:cs="Courier New"/>
+          <w:sz w:val="24"/>
+          <w:szCs w:val="24"/>
+        </w:rPr>
+        <w:t>Cameriere</w:t>
+      </w:r>
+      <w:r>
+        <w:rPr>
+          <w:rFonts w:ascii="Times New Roman" w:hAnsi="Times New Roman" w:cs="Times New Roman"/>
+          <w:sz w:val="24"/>
+          <w:szCs w:val="24"/>
+        </w:rPr>
+        <w:t xml:space="preserve">. </w:t>
+      </w:r>
+      <w:r>
+        <w:rPr>
+          <w:rFonts w:ascii="Times New Roman" w:hAnsi="Times New Roman" w:cs="Times New Roman"/>
+          <w:sz w:val="24"/>
+          <w:szCs w:val="24"/>
+        </w:rPr>
+        <w:t>È</w:t>
+      </w:r>
+      <w:r>
+        <w:rPr>
+          <w:rFonts w:ascii="Times New Roman" w:hAnsi="Times New Roman" w:cs="Times New Roman"/>
+          <w:sz w:val="24"/>
+          <w:szCs w:val="24"/>
+        </w:rPr>
+        <w:t xml:space="preserve"> stato deciso di e</w:t>
+      </w:r>
+      <w:r>
+        <w:rPr>
+          <w:rFonts w:ascii="Times New Roman" w:hAnsi="Times New Roman" w:cs="Times New Roman"/>
+          <w:sz w:val="24"/>
+          <w:szCs w:val="24"/>
+        </w:rPr>
+        <w:t>stendere gli attributi</w:t>
+      </w:r>
+      <w:r>
+        <w:rPr>
+          <w:rFonts w:ascii="Times New Roman" w:hAnsi="Times New Roman" w:cs="Times New Roman"/>
+          <w:sz w:val="24"/>
+          <w:szCs w:val="24"/>
+        </w:rPr>
+        <w:t xml:space="preserve"> che formano gli strutturati </w:t>
+      </w:r>
+      <w:proofErr w:type="spellStart"/>
+      <w:r>
+        <w:rPr>
+          <w:rFonts w:ascii="Courier New" w:hAnsi="Courier New" w:cs="Courier New"/>
+          <w:sz w:val="24"/>
+          <w:szCs w:val="24"/>
+        </w:rPr>
+        <w:t>LuogoNascita</w:t>
+      </w:r>
+      <w:proofErr w:type="spellEnd"/>
+      <w:r>
+        <w:rPr>
+          <w:rFonts w:ascii="Times New Roman" w:hAnsi="Times New Roman" w:cs="Times New Roman"/>
+          <w:sz w:val="24"/>
+          <w:szCs w:val="24"/>
+        </w:rPr>
+        <w:t xml:space="preserve"> e </w:t>
+      </w:r>
+      <w:r>
+        <w:rPr>
+          <w:rFonts w:ascii="Courier New" w:hAnsi="Courier New" w:cs="Courier New"/>
+          <w:sz w:val="24"/>
+          <w:szCs w:val="24"/>
+        </w:rPr>
+        <w:t>Residenza</w:t>
+      </w:r>
+      <w:r>
+        <w:rPr>
+          <w:rFonts w:ascii="Times New Roman" w:hAnsi="Times New Roman" w:cs="Times New Roman"/>
+          <w:sz w:val="24"/>
+          <w:szCs w:val="24"/>
+        </w:rPr>
+        <w:t xml:space="preserve"> </w:t>
+      </w:r>
+      <w:r>
+        <w:rPr>
+          <w:rFonts w:ascii="Times New Roman" w:hAnsi="Times New Roman" w:cs="Times New Roman"/>
+          <w:sz w:val="24"/>
+          <w:szCs w:val="24"/>
+        </w:rPr>
+        <w:t>nell</w:t>
+      </w:r>
+      <w:r>
+        <w:rPr>
+          <w:rFonts w:ascii="Times New Roman" w:hAnsi="Times New Roman" w:cs="Times New Roman"/>
+          <w:sz w:val="24"/>
+          <w:szCs w:val="24"/>
+        </w:rPr>
+        <w:t xml:space="preserve">’entità cui appartengono, rimuovendo questi ultimi. Dunque alle entità </w:t>
+      </w:r>
+      <w:r>
+        <w:rPr>
+          <w:rFonts w:ascii="Courier New" w:hAnsi="Courier New" w:cs="Courier New"/>
+          <w:sz w:val="24"/>
+          <w:szCs w:val="24"/>
+        </w:rPr>
+        <w:t>Avventore</w:t>
+      </w:r>
+      <w:r>
+        <w:rPr>
+          <w:rFonts w:ascii="Times New Roman" w:hAnsi="Times New Roman" w:cs="Times New Roman"/>
+          <w:sz w:val="24"/>
+          <w:szCs w:val="24"/>
+        </w:rPr>
+        <w:t xml:space="preserve"> e </w:t>
+      </w:r>
+      <w:r>
+        <w:rPr>
+          <w:rFonts w:ascii="Courier New" w:hAnsi="Courier New" w:cs="Courier New"/>
+          <w:sz w:val="24"/>
+          <w:szCs w:val="24"/>
+        </w:rPr>
+        <w:t>Cameriere</w:t>
+      </w:r>
+      <w:r>
+        <w:rPr>
+          <w:rFonts w:ascii="Courier New" w:hAnsi="Courier New" w:cs="Courier New"/>
+          <w:sz w:val="24"/>
+          <w:szCs w:val="24"/>
+        </w:rPr>
+        <w:t xml:space="preserve"> </w:t>
+      </w:r>
+      <w:r>
+        <w:rPr>
+          <w:rFonts w:ascii="Times New Roman" w:hAnsi="Times New Roman" w:cs="Times New Roman"/>
+          <w:sz w:val="24"/>
+          <w:szCs w:val="24"/>
+        </w:rPr>
+        <w:t xml:space="preserve">verranno aggiunti i seguenti attributi: </w:t>
+      </w:r>
+      <w:proofErr w:type="spellStart"/>
+      <w:r>
+        <w:rPr>
+          <w:rFonts w:ascii="Courier New" w:hAnsi="Courier New" w:cs="Courier New"/>
+          <w:sz w:val="24"/>
+          <w:szCs w:val="24"/>
+        </w:rPr>
+        <w:t>CittaN</w:t>
+      </w:r>
+      <w:proofErr w:type="spellEnd"/>
+      <w:r>
+        <w:rPr>
+          <w:rFonts w:ascii="Times New Roman" w:hAnsi="Times New Roman" w:cs="Times New Roman"/>
+          <w:sz w:val="24"/>
+          <w:szCs w:val="24"/>
+        </w:rPr>
+        <w:t xml:space="preserve">, </w:t>
+      </w:r>
+      <w:proofErr w:type="spellStart"/>
+      <w:r>
+        <w:rPr>
+          <w:rFonts w:ascii="Courier New" w:hAnsi="Courier New" w:cs="Courier New"/>
+          <w:sz w:val="24"/>
+          <w:szCs w:val="24"/>
+        </w:rPr>
+        <w:t>ProvN</w:t>
+      </w:r>
+      <w:proofErr w:type="spellEnd"/>
+      <w:r>
+        <w:rPr>
+          <w:rFonts w:ascii="Times New Roman" w:hAnsi="Times New Roman" w:cs="Times New Roman"/>
+          <w:sz w:val="24"/>
+          <w:szCs w:val="24"/>
+        </w:rPr>
+        <w:t xml:space="preserve"> (che costituiscono l’attributo strutturato </w:t>
+      </w:r>
+      <w:proofErr w:type="spellStart"/>
+      <w:r>
+        <w:rPr>
+          <w:rFonts w:ascii="Courier New" w:hAnsi="Courier New" w:cs="Courier New"/>
+          <w:sz w:val="24"/>
+          <w:szCs w:val="24"/>
+        </w:rPr>
+        <w:t>LuogoNascita</w:t>
+      </w:r>
+      <w:proofErr w:type="spellEnd"/>
+      <w:r>
+        <w:rPr>
+          <w:rFonts w:ascii="Times New Roman" w:hAnsi="Times New Roman" w:cs="Times New Roman"/>
+          <w:sz w:val="24"/>
+          <w:szCs w:val="24"/>
+        </w:rPr>
+        <w:t xml:space="preserve">) e </w:t>
+      </w:r>
+      <w:proofErr w:type="spellStart"/>
+      <w:r>
+        <w:rPr>
+          <w:rFonts w:ascii="Courier New" w:hAnsi="Courier New" w:cs="Courier New"/>
+          <w:sz w:val="24"/>
+          <w:szCs w:val="24"/>
+        </w:rPr>
+        <w:t>CittaRes</w:t>
+      </w:r>
+      <w:proofErr w:type="spellEnd"/>
+      <w:r>
+        <w:rPr>
+          <w:rFonts w:ascii="Times New Roman" w:hAnsi="Times New Roman" w:cs="Times New Roman"/>
+          <w:sz w:val="24"/>
+          <w:szCs w:val="24"/>
+        </w:rPr>
+        <w:t xml:space="preserve">, </w:t>
+      </w:r>
+      <w:proofErr w:type="spellStart"/>
+      <w:r>
+        <w:rPr>
+          <w:rFonts w:ascii="Courier New" w:hAnsi="Courier New" w:cs="Courier New"/>
+          <w:sz w:val="24"/>
+          <w:szCs w:val="24"/>
+        </w:rPr>
+        <w:t>ProvRes</w:t>
+      </w:r>
+      <w:proofErr w:type="spellEnd"/>
+      <w:r>
+        <w:rPr>
+          <w:rFonts w:ascii="Times New Roman" w:hAnsi="Times New Roman" w:cs="Times New Roman"/>
+          <w:sz w:val="24"/>
+          <w:szCs w:val="24"/>
+        </w:rPr>
+        <w:t xml:space="preserve"> (che costituiscono l’attributo strutturato </w:t>
+      </w:r>
+      <w:r>
+        <w:rPr>
+          <w:rFonts w:ascii="Courier New" w:hAnsi="Courier New" w:cs="Courier New"/>
+          <w:sz w:val="24"/>
+          <w:szCs w:val="24"/>
+        </w:rPr>
+        <w:t>Residenza</w:t>
+      </w:r>
+      <w:r>
+        <w:rPr>
+          <w:rFonts w:ascii="Times New Roman" w:hAnsi="Times New Roman" w:cs="Times New Roman"/>
+          <w:sz w:val="24"/>
+          <w:szCs w:val="24"/>
+        </w:rPr>
+        <w:t xml:space="preserve">). </w:t>
+      </w:r>
+    </w:p>
+    <w:p>
+      <w:pPr>
+        <w:spacing w:line="240" w:lineRule="auto"/>
+        <w:jc w:val="both"/>
+        <w:rPr>
+          <w:rFonts w:ascii="Times New Roman" w:hAnsi="Times New Roman" w:cs="Times New Roman"/>
+          <w:sz w:val="24"/>
+          <w:szCs w:val="24"/>
+        </w:rPr>
+      </w:pPr>
+      <w:r>
+        <w:rPr>
+          <w:rFonts w:ascii="Times New Roman" w:hAnsi="Times New Roman" w:cs="Times New Roman"/>
+          <w:sz w:val="24"/>
+          <w:szCs w:val="24"/>
+        </w:rPr>
+        <w:lastRenderedPageBreak/>
+        <w:t>È</w:t>
+      </w:r>
+      <w:r>
+        <w:rPr>
+          <w:rFonts w:ascii="Times New Roman" w:hAnsi="Times New Roman" w:cs="Times New Roman"/>
+          <w:sz w:val="24"/>
+          <w:szCs w:val="24"/>
+        </w:rPr>
+        <w:t xml:space="preserve"> stata scelta questa gestione poiché tali attributi potrebbero essere </w:t>
+      </w:r>
+      <w:r>
+        <w:rPr>
+          <w:rFonts w:ascii="Times New Roman" w:hAnsi="Times New Roman" w:cs="Times New Roman"/>
+          <w:sz w:val="24"/>
+          <w:szCs w:val="24"/>
+        </w:rPr>
+        <w:t xml:space="preserve">utili </w:t>
+      </w:r>
+      <w:r>
+        <w:rPr>
+          <w:rFonts w:ascii="Times New Roman" w:hAnsi="Times New Roman" w:cs="Times New Roman"/>
+          <w:sz w:val="24"/>
+          <w:szCs w:val="24"/>
+        </w:rPr>
+        <w:t>per</w:t>
+      </w:r>
+      <w:r>
+        <w:rPr>
+          <w:rFonts w:ascii="Times New Roman" w:hAnsi="Times New Roman" w:cs="Times New Roman"/>
+          <w:sz w:val="24"/>
+          <w:szCs w:val="24"/>
+        </w:rPr>
+        <w:t xml:space="preserve"> alcune interrogazioni riguardanti statistiche sul tracciamento dei contatti (ad esempio per stabilire quante persone di una determinata </w:t>
+      </w:r>
+      <w:proofErr w:type="spellStart"/>
+      <w:r>
+        <w:rPr>
+          <w:rFonts w:ascii="Courier New" w:hAnsi="Courier New" w:cs="Courier New"/>
+          <w:sz w:val="24"/>
+          <w:szCs w:val="24"/>
+        </w:rPr>
+        <w:t>CittaRes</w:t>
+      </w:r>
+      <w:proofErr w:type="spellEnd"/>
+      <w:r>
+        <w:rPr>
+          <w:rFonts w:ascii="Times New Roman" w:hAnsi="Times New Roman" w:cs="Times New Roman"/>
+          <w:sz w:val="24"/>
+          <w:szCs w:val="24"/>
+        </w:rPr>
+        <w:t xml:space="preserve"> siano risultate positive in un determinato ristorante</w:t>
+      </w:r>
+      <w:r>
+        <w:rPr>
+          <w:rFonts w:ascii="Times New Roman" w:hAnsi="Times New Roman" w:cs="Times New Roman"/>
+          <w:sz w:val="24"/>
+          <w:szCs w:val="24"/>
+        </w:rPr>
+        <w:t>, su base giornaliera o mensile).</w:t>
+      </w:r>
+    </w:p>
+    <w:p>
+      <w:pPr>
+        <w:spacing w:line="240" w:lineRule="auto"/>
+        <w:jc w:val="both"/>
+        <w:rPr>
+          <w:rFonts w:ascii="Times New Roman" w:hAnsi="Times New Roman" w:cs="Times New Roman"/>
+          <w:sz w:val="24"/>
+          <w:szCs w:val="24"/>
+        </w:rPr>
+      </w:pPr>
+    </w:p>
+    <w:p>
+      <w:pPr>
+        <w:pStyle w:val="Titolo2"/>
+        <w:spacing w:line="360" w:lineRule="auto"/>
+        <w:rPr>
+          <w:rFonts w:ascii="Palatino Linotype" w:hAnsi="Palatino Linotype"/>
+          <w:b/>
+          <w:bCs/>
+          <w:color w:val="auto"/>
+          <w:sz w:val="25"/>
+          <w:szCs w:val="25"/>
+          <w:u w:val="single"/>
+        </w:rPr>
+      </w:pPr>
+      <w:bookmarkStart w:id="41" w:name="_Toc91695499"/>
+      <w:r>
+        <w:rPr>
+          <w:rFonts w:ascii="Palatino Linotype" w:hAnsi="Palatino Linotype"/>
+          <w:b/>
+          <w:bCs/>
+          <w:color w:val="auto"/>
+          <w:sz w:val="25"/>
+          <w:szCs w:val="25"/>
+          <w:u w:val="single"/>
+        </w:rPr>
+        <w:t>2.3.4</w:t>
+      </w:r>
+      <w:r>
+        <w:rPr>
+          <w:rFonts w:ascii="Palatino Linotype" w:hAnsi="Palatino Linotype"/>
+          <w:b/>
+          <w:bCs/>
+          <w:color w:val="auto"/>
+          <w:sz w:val="25"/>
+          <w:szCs w:val="25"/>
+          <w:u w:val="single"/>
+        </w:rPr>
+        <w:tab/>
+        <w:t xml:space="preserve">Rimozione delle </w:t>
+      </w:r>
+      <w:r>
+        <w:rPr>
+          <w:rFonts w:ascii="Palatino Linotype" w:hAnsi="Palatino Linotype"/>
+          <w:b/>
+          <w:bCs/>
+          <w:color w:val="auto"/>
+          <w:sz w:val="25"/>
+          <w:szCs w:val="25"/>
+          <w:u w:val="single"/>
+        </w:rPr>
+        <w:t>classi di associazione</w:t>
+      </w:r>
+      <w:bookmarkEnd w:id="41"/>
+    </w:p>
+    <w:p>
+      <w:pPr>
+        <w:spacing w:line="240" w:lineRule="auto"/>
+        <w:jc w:val="both"/>
+        <w:rPr>
+          <w:rFonts w:ascii="Times New Roman" w:hAnsi="Times New Roman" w:cs="Times New Roman"/>
+          <w:sz w:val="24"/>
+          <w:szCs w:val="24"/>
+        </w:rPr>
+      </w:pPr>
+      <w:r>
+        <w:rPr>
+          <w:rFonts w:ascii="Times New Roman" w:hAnsi="Times New Roman" w:cs="Times New Roman"/>
+          <w:sz w:val="24"/>
+          <w:szCs w:val="24"/>
+        </w:rPr>
+        <w:t xml:space="preserve">Si procede con l’eliminazione della classe di associazione </w:t>
+      </w:r>
+      <w:r>
+        <w:rPr>
+          <w:rFonts w:ascii="Courier New" w:hAnsi="Courier New" w:cs="Courier New"/>
+          <w:sz w:val="24"/>
+          <w:szCs w:val="24"/>
+        </w:rPr>
+        <w:t>Tavolata</w:t>
+      </w:r>
+      <w:r>
+        <w:rPr>
+          <w:rFonts w:ascii="Times New Roman" w:hAnsi="Times New Roman" w:cs="Times New Roman"/>
+          <w:sz w:val="24"/>
+          <w:szCs w:val="24"/>
+        </w:rPr>
+        <w:t xml:space="preserve"> e la reintroduzione della stessa come </w:t>
+      </w:r>
+      <w:r>
+        <w:rPr>
+          <w:rFonts w:ascii="Times New Roman" w:hAnsi="Times New Roman" w:cs="Times New Roman"/>
+          <w:sz w:val="24"/>
+          <w:szCs w:val="24"/>
+        </w:rPr>
+        <w:t xml:space="preserve">entità, </w:t>
+      </w:r>
+      <w:r>
+        <w:rPr>
+          <w:rFonts w:ascii="Times New Roman" w:hAnsi="Times New Roman" w:cs="Times New Roman"/>
+          <w:sz w:val="24"/>
+          <w:szCs w:val="24"/>
+        </w:rPr>
+        <w:t xml:space="preserve">contenente gli stessi attributi </w:t>
+      </w:r>
+      <w:r>
+        <w:rPr>
+          <w:rFonts w:ascii="Times New Roman" w:hAnsi="Times New Roman" w:cs="Times New Roman"/>
+          <w:sz w:val="24"/>
+          <w:szCs w:val="24"/>
+        </w:rPr>
+        <w:t>della classe di associazione con</w:t>
+      </w:r>
+      <w:r>
+        <w:rPr>
+          <w:rFonts w:ascii="Times New Roman" w:hAnsi="Times New Roman" w:cs="Times New Roman"/>
+          <w:sz w:val="24"/>
+          <w:szCs w:val="24"/>
+        </w:rPr>
+        <w:t xml:space="preserve"> l’aggiunta</w:t>
+      </w:r>
+      <w:r>
+        <w:rPr>
+          <w:rFonts w:ascii="Times New Roman" w:hAnsi="Times New Roman" w:cs="Times New Roman"/>
+          <w:sz w:val="24"/>
+          <w:szCs w:val="24"/>
+        </w:rPr>
+        <w:t xml:space="preserve"> </w:t>
+      </w:r>
+      <w:r>
+        <w:rPr>
+          <w:rFonts w:ascii="Times New Roman" w:hAnsi="Times New Roman" w:cs="Times New Roman"/>
+          <w:sz w:val="24"/>
+          <w:szCs w:val="24"/>
+        </w:rPr>
+        <w:t>di un identificativo</w:t>
+      </w:r>
+      <w:r>
+        <w:rPr>
+          <w:rFonts w:ascii="Times New Roman" w:hAnsi="Times New Roman" w:cs="Times New Roman"/>
+          <w:sz w:val="24"/>
+          <w:szCs w:val="24"/>
+        </w:rPr>
+        <w:t xml:space="preserve"> numerico, </w:t>
+      </w:r>
+      <w:proofErr w:type="spellStart"/>
+      <w:r>
+        <w:rPr>
+          <w:rFonts w:ascii="Courier New" w:hAnsi="Courier New" w:cs="Courier New"/>
+          <w:sz w:val="24"/>
+          <w:szCs w:val="24"/>
+        </w:rPr>
+        <w:t>CodTavolata</w:t>
+      </w:r>
+      <w:proofErr w:type="spellEnd"/>
+      <w:r>
+        <w:rPr>
+          <w:rFonts w:ascii="Times New Roman" w:hAnsi="Times New Roman" w:cs="Times New Roman"/>
+          <w:sz w:val="24"/>
+          <w:szCs w:val="24"/>
+        </w:rPr>
+        <w:t xml:space="preserve">. </w:t>
+      </w:r>
+      <w:r>
+        <w:rPr>
+          <w:rFonts w:ascii="Times New Roman" w:hAnsi="Times New Roman" w:cs="Times New Roman"/>
+          <w:sz w:val="24"/>
+          <w:szCs w:val="24"/>
+        </w:rPr>
+        <w:t xml:space="preserve">Sono state introdotte dunque due nuove associazioni: </w:t>
+      </w:r>
+    </w:p>
+    <w:p>
+      <w:pPr>
+        <w:pStyle w:val="Paragrafoelenco"/>
+        <w:numPr>
+          <w:ilvl w:val="0"/>
+          <w:numId w:val="5"/>
+        </w:numPr>
+        <w:spacing w:line="240" w:lineRule="auto"/>
+        <w:jc w:val="both"/>
+        <w:rPr>
+          <w:rFonts w:ascii="Times New Roman" w:hAnsi="Times New Roman" w:cs="Times New Roman"/>
+          <w:sz w:val="24"/>
+          <w:szCs w:val="24"/>
+        </w:rPr>
+      </w:pPr>
+      <w:r>
+        <w:rPr>
+          <w:rFonts w:ascii="Courier New" w:hAnsi="Courier New" w:cs="Courier New"/>
+          <w:sz w:val="24"/>
+          <w:szCs w:val="24"/>
+        </w:rPr>
+        <w:t>Partecipazione</w:t>
+      </w:r>
+      <w:r>
+        <w:rPr>
+          <w:rFonts w:ascii="Times New Roman" w:hAnsi="Times New Roman" w:cs="Times New Roman"/>
+          <w:sz w:val="24"/>
+          <w:szCs w:val="24"/>
+        </w:rPr>
+        <w:t xml:space="preserve"> fra le entità </w:t>
+      </w:r>
+      <w:r>
+        <w:rPr>
+          <w:rFonts w:ascii="Courier New" w:hAnsi="Courier New" w:cs="Courier New"/>
+          <w:sz w:val="24"/>
+          <w:szCs w:val="24"/>
+        </w:rPr>
+        <w:t>Avventore</w:t>
+      </w:r>
+      <w:r>
+        <w:rPr>
+          <w:rFonts w:ascii="Times New Roman" w:hAnsi="Times New Roman" w:cs="Times New Roman"/>
+          <w:sz w:val="24"/>
+          <w:szCs w:val="24"/>
+        </w:rPr>
+        <w:t xml:space="preserve"> e </w:t>
+      </w:r>
+      <w:r>
+        <w:rPr>
+          <w:rFonts w:ascii="Courier New" w:hAnsi="Courier New" w:cs="Courier New"/>
+          <w:sz w:val="24"/>
+          <w:szCs w:val="24"/>
+        </w:rPr>
+        <w:t>Tavolata</w:t>
+      </w:r>
+      <w:r>
+        <w:rPr>
+          <w:rFonts w:ascii="Times New Roman" w:hAnsi="Times New Roman" w:cs="Times New Roman"/>
+          <w:sz w:val="24"/>
+          <w:szCs w:val="24"/>
+        </w:rPr>
+        <w:t>;</w:t>
+      </w:r>
+      <w:r>
+        <w:rPr>
+          <w:rFonts w:ascii="Times New Roman" w:hAnsi="Times New Roman" w:cs="Times New Roman"/>
+          <w:sz w:val="24"/>
+          <w:szCs w:val="24"/>
+        </w:rPr>
+        <w:t xml:space="preserve"> </w:t>
+      </w:r>
+    </w:p>
+    <w:p>
+      <w:pPr>
+        <w:pStyle w:val="Paragrafoelenco"/>
+        <w:numPr>
+          <w:ilvl w:val="0"/>
+          <w:numId w:val="5"/>
+        </w:numPr>
+        <w:spacing w:line="240" w:lineRule="auto"/>
+        <w:jc w:val="both"/>
+        <w:rPr>
+          <w:rFonts w:ascii="Times New Roman" w:hAnsi="Times New Roman" w:cs="Times New Roman"/>
+          <w:sz w:val="24"/>
+          <w:szCs w:val="24"/>
+        </w:rPr>
+      </w:pPr>
+      <w:r>
+        <w:rPr>
+          <w:rFonts w:ascii="Courier New" w:hAnsi="Courier New" w:cs="Courier New"/>
+          <w:sz w:val="24"/>
+          <w:szCs w:val="24"/>
+        </w:rPr>
+        <w:t>Composizione</w:t>
+      </w:r>
+      <w:r>
+        <w:rPr>
+          <w:rFonts w:ascii="Times New Roman" w:hAnsi="Times New Roman" w:cs="Times New Roman"/>
+          <w:sz w:val="24"/>
+          <w:szCs w:val="24"/>
+        </w:rPr>
+        <w:t xml:space="preserve"> fra le entità </w:t>
+      </w:r>
+      <w:r>
+        <w:rPr>
+          <w:rFonts w:ascii="Courier New" w:hAnsi="Courier New" w:cs="Courier New"/>
+          <w:sz w:val="24"/>
+          <w:szCs w:val="24"/>
+        </w:rPr>
+        <w:t xml:space="preserve">Tavolo </w:t>
+      </w:r>
+      <w:r>
+        <w:rPr>
+          <w:rFonts w:ascii="Times New Roman" w:hAnsi="Times New Roman" w:cs="Times New Roman"/>
+          <w:sz w:val="24"/>
+          <w:szCs w:val="24"/>
+        </w:rPr>
+        <w:t xml:space="preserve">e </w:t>
+      </w:r>
+      <w:r>
+        <w:rPr>
+          <w:rFonts w:ascii="Courier New" w:hAnsi="Courier New" w:cs="Courier New"/>
+          <w:sz w:val="24"/>
+          <w:szCs w:val="24"/>
+        </w:rPr>
+        <w:t>Tavolata</w:t>
+      </w:r>
+      <w:r>
+        <w:rPr>
+          <w:rFonts w:ascii="Times New Roman" w:hAnsi="Times New Roman" w:cs="Times New Roman"/>
+          <w:sz w:val="24"/>
+          <w:szCs w:val="24"/>
+        </w:rPr>
+        <w:t xml:space="preserve">. </w:t>
+      </w:r>
+    </w:p>
+    <w:p>
+      <w:pPr>
+        <w:spacing w:line="240" w:lineRule="auto"/>
+        <w:jc w:val="both"/>
+        <w:rPr>
+          <w:rFonts w:ascii="Times New Roman" w:hAnsi="Times New Roman" w:cs="Times New Roman"/>
+          <w:sz w:val="24"/>
+          <w:szCs w:val="24"/>
+        </w:rPr>
+      </w:pPr>
+      <w:r>
+        <w:rPr>
+          <w:rFonts w:ascii="Times New Roman" w:hAnsi="Times New Roman" w:cs="Times New Roman"/>
+          <w:sz w:val="24"/>
+          <w:szCs w:val="24"/>
+        </w:rPr>
+        <w:t>Ciò faciliterà la</w:t>
+      </w:r>
+      <w:r>
+        <w:rPr>
+          <w:rFonts w:ascii="Times New Roman" w:hAnsi="Times New Roman" w:cs="Times New Roman"/>
+          <w:sz w:val="24"/>
+          <w:szCs w:val="24"/>
+        </w:rPr>
+        <w:t xml:space="preserve"> creazione e la</w:t>
+      </w:r>
+      <w:r>
+        <w:rPr>
+          <w:rFonts w:ascii="Times New Roman" w:hAnsi="Times New Roman" w:cs="Times New Roman"/>
+          <w:sz w:val="24"/>
+          <w:szCs w:val="24"/>
+        </w:rPr>
+        <w:t xml:space="preserve"> gestione delle tavolate di avventori.</w:t>
+      </w:r>
+    </w:p>
+    <w:p>
+      <w:pPr>
+        <w:spacing w:line="240" w:lineRule="auto"/>
+        <w:jc w:val="both"/>
+        <w:rPr>
+          <w:rFonts w:ascii="Times New Roman" w:hAnsi="Times New Roman" w:cs="Times New Roman"/>
+          <w:sz w:val="24"/>
+          <w:szCs w:val="24"/>
+        </w:rPr>
+      </w:pPr>
+    </w:p>
+    <w:p>
+      <w:pPr>
+        <w:pStyle w:val="Stile2"/>
+      </w:pPr>
+      <w:bookmarkStart w:id="42" w:name="_Toc91695500"/>
+      <w:r>
+        <w:t>2.3.5</w:t>
+      </w:r>
+      <w:r>
+        <w:tab/>
+        <w:t>Rimozione delle gerarchie di specializzazione</w:t>
+      </w:r>
+      <w:bookmarkEnd w:id="42"/>
+    </w:p>
+    <w:p>
+      <w:pPr>
+        <w:spacing w:line="240" w:lineRule="auto"/>
+        <w:jc w:val="both"/>
+        <w:rPr>
+          <w:rFonts w:ascii="Times New Roman" w:hAnsi="Times New Roman" w:cs="Times New Roman"/>
+          <w:sz w:val="24"/>
+          <w:szCs w:val="24"/>
+        </w:rPr>
+      </w:pPr>
+      <w:r>
+        <w:rPr>
+          <w:rFonts w:ascii="Times New Roman" w:hAnsi="Times New Roman" w:cs="Times New Roman"/>
+          <w:sz w:val="24"/>
+          <w:szCs w:val="24"/>
+        </w:rPr>
+        <w:t xml:space="preserve">Si procede con l’eliminazione della specializzazione </w:t>
+      </w:r>
+      <w:r>
+        <w:rPr>
+          <w:rFonts w:ascii="Times New Roman" w:hAnsi="Times New Roman" w:cs="Times New Roman"/>
+          <w:sz w:val="24"/>
+          <w:szCs w:val="24"/>
+        </w:rPr>
+        <w:t xml:space="preserve">riguardante l’entità </w:t>
+      </w:r>
+      <w:r>
+        <w:rPr>
+          <w:rFonts w:ascii="Courier New" w:hAnsi="Courier New" w:cs="Courier New"/>
+          <w:sz w:val="24"/>
+          <w:szCs w:val="24"/>
+        </w:rPr>
+        <w:t>Operatore</w:t>
+      </w:r>
+      <w:r>
+        <w:rPr>
+          <w:rFonts w:ascii="Times New Roman" w:hAnsi="Times New Roman" w:cs="Times New Roman"/>
+          <w:sz w:val="24"/>
+          <w:szCs w:val="24"/>
+        </w:rPr>
+        <w:t xml:space="preserve"> </w:t>
+      </w:r>
+      <w:r>
+        <w:rPr>
+          <w:rFonts w:ascii="Times New Roman" w:hAnsi="Times New Roman" w:cs="Times New Roman"/>
+          <w:sz w:val="24"/>
+          <w:szCs w:val="24"/>
+        </w:rPr>
+        <w:t xml:space="preserve">che può essere specializzata in </w:t>
+      </w:r>
+      <w:r>
+        <w:rPr>
+          <w:rFonts w:ascii="Courier New" w:hAnsi="Courier New" w:cs="Courier New"/>
+          <w:sz w:val="24"/>
+          <w:szCs w:val="24"/>
+        </w:rPr>
+        <w:t>Proprietario</w:t>
+      </w:r>
+      <w:r>
+        <w:rPr>
+          <w:rFonts w:ascii="Times New Roman" w:hAnsi="Times New Roman" w:cs="Times New Roman"/>
+          <w:sz w:val="24"/>
+          <w:szCs w:val="24"/>
+        </w:rPr>
+        <w:t xml:space="preserve"> oppure </w:t>
+      </w:r>
+      <w:proofErr w:type="spellStart"/>
+      <w:r>
+        <w:rPr>
+          <w:rFonts w:ascii="Courier New" w:hAnsi="Courier New" w:cs="Courier New"/>
+          <w:sz w:val="24"/>
+          <w:szCs w:val="24"/>
+        </w:rPr>
+        <w:t>ManagerRistorante</w:t>
+      </w:r>
+      <w:proofErr w:type="spellEnd"/>
+      <w:r>
+        <w:rPr>
+          <w:rFonts w:ascii="Times New Roman" w:hAnsi="Times New Roman" w:cs="Times New Roman"/>
+          <w:sz w:val="24"/>
+          <w:szCs w:val="24"/>
+        </w:rPr>
+        <w:t>.</w:t>
+      </w:r>
+      <w:r>
+        <w:rPr>
+          <w:rFonts w:ascii="Times New Roman" w:hAnsi="Times New Roman" w:cs="Times New Roman"/>
+          <w:sz w:val="24"/>
+          <w:szCs w:val="24"/>
+        </w:rPr>
+        <w:t xml:space="preserve"> </w:t>
+      </w:r>
+      <w:r>
+        <w:rPr>
+          <w:rFonts w:ascii="Times New Roman" w:hAnsi="Times New Roman" w:cs="Times New Roman"/>
+          <w:sz w:val="24"/>
+          <w:szCs w:val="24"/>
+        </w:rPr>
+        <w:t>Si tratta di una specializzazione totale e disgiunta</w:t>
+      </w:r>
+      <w:r>
+        <w:rPr>
+          <w:rFonts w:ascii="Times New Roman" w:hAnsi="Times New Roman" w:cs="Times New Roman"/>
+          <w:sz w:val="24"/>
+          <w:szCs w:val="24"/>
+        </w:rPr>
+        <w:t>; per tanto</w:t>
+      </w:r>
+      <w:r>
+        <w:rPr>
+          <w:rFonts w:ascii="Times New Roman" w:hAnsi="Times New Roman" w:cs="Times New Roman"/>
+          <w:sz w:val="24"/>
+          <w:szCs w:val="24"/>
+        </w:rPr>
+        <w:t xml:space="preserve"> si </w:t>
+      </w:r>
+      <w:r>
+        <w:rPr>
+          <w:rFonts w:ascii="Times New Roman" w:hAnsi="Times New Roman" w:cs="Times New Roman"/>
+          <w:sz w:val="24"/>
+          <w:szCs w:val="24"/>
+        </w:rPr>
+        <w:t xml:space="preserve">procede alla sua eliminazione attraverso la </w:t>
+      </w:r>
+      <w:r>
+        <w:rPr>
+          <w:rFonts w:ascii="Times New Roman" w:hAnsi="Times New Roman" w:cs="Times New Roman"/>
+          <w:sz w:val="24"/>
+          <w:szCs w:val="24"/>
+        </w:rPr>
+        <w:t>“</w:t>
+      </w:r>
+      <w:r>
+        <w:rPr>
+          <w:rFonts w:ascii="Times New Roman" w:hAnsi="Times New Roman" w:cs="Times New Roman"/>
+          <w:sz w:val="24"/>
+          <w:szCs w:val="24"/>
+        </w:rPr>
+        <w:t>compressione</w:t>
+      </w:r>
+      <w:r>
+        <w:rPr>
+          <w:rFonts w:ascii="Times New Roman" w:hAnsi="Times New Roman" w:cs="Times New Roman"/>
+          <w:sz w:val="24"/>
+          <w:szCs w:val="24"/>
+        </w:rPr>
+        <w:t>”</w:t>
+      </w:r>
+      <w:r>
+        <w:rPr>
+          <w:rFonts w:ascii="Times New Roman" w:hAnsi="Times New Roman" w:cs="Times New Roman"/>
+          <w:sz w:val="24"/>
+          <w:szCs w:val="24"/>
+        </w:rPr>
+        <w:t xml:space="preserve"> </w:t>
+      </w:r>
+      <w:proofErr w:type="gramStart"/>
+      <w:r>
+        <w:rPr>
+          <w:rFonts w:ascii="Times New Roman" w:hAnsi="Times New Roman" w:cs="Times New Roman"/>
+          <w:sz w:val="24"/>
+          <w:szCs w:val="24"/>
+        </w:rPr>
+        <w:t>del</w:t>
+      </w:r>
+      <w:r>
+        <w:rPr>
+          <w:rFonts w:ascii="Times New Roman" w:hAnsi="Times New Roman" w:cs="Times New Roman"/>
+          <w:sz w:val="24"/>
+          <w:szCs w:val="24"/>
+        </w:rPr>
+        <w:t>la superclasse</w:t>
+      </w:r>
+      <w:proofErr w:type="gramEnd"/>
+      <w:r>
+        <w:rPr>
+          <w:rFonts w:ascii="Times New Roman" w:hAnsi="Times New Roman" w:cs="Times New Roman"/>
+          <w:sz w:val="24"/>
+          <w:szCs w:val="24"/>
+        </w:rPr>
+        <w:t xml:space="preserve"> nelle sottoclassi, </w:t>
+      </w:r>
+      <w:r>
+        <w:rPr>
+          <w:rFonts w:ascii="Times New Roman" w:hAnsi="Times New Roman" w:cs="Times New Roman"/>
+          <w:sz w:val="24"/>
+          <w:szCs w:val="24"/>
+        </w:rPr>
+        <w:t xml:space="preserve">le quali ereditano gli attributi e le associazioni della superclasse </w:t>
+      </w:r>
+      <w:r>
+        <w:rPr>
+          <w:rFonts w:ascii="Courier New" w:hAnsi="Courier New" w:cs="Courier New"/>
+          <w:sz w:val="24"/>
+          <w:szCs w:val="24"/>
+        </w:rPr>
+        <w:t>Operatore</w:t>
+      </w:r>
+      <w:r>
+        <w:rPr>
+          <w:rFonts w:ascii="Times New Roman" w:hAnsi="Times New Roman" w:cs="Times New Roman"/>
+          <w:sz w:val="24"/>
+          <w:szCs w:val="24"/>
+        </w:rPr>
+        <w:t>.</w:t>
+      </w:r>
+      <w:r>
+        <w:rPr>
+          <w:rFonts w:ascii="Times New Roman" w:hAnsi="Times New Roman" w:cs="Times New Roman"/>
+          <w:sz w:val="24"/>
+          <w:szCs w:val="24"/>
+        </w:rPr>
+        <w:t xml:space="preserve"> </w:t>
+      </w:r>
+      <w:r>
+        <w:rPr>
+          <w:rFonts w:ascii="Times New Roman" w:hAnsi="Times New Roman" w:cs="Times New Roman"/>
+          <w:sz w:val="24"/>
+          <w:szCs w:val="24"/>
+        </w:rPr>
+        <w:t xml:space="preserve">Sono </w:t>
+      </w:r>
+      <w:r>
+        <w:rPr>
+          <w:rFonts w:ascii="Times New Roman" w:hAnsi="Times New Roman" w:cs="Times New Roman"/>
+          <w:sz w:val="24"/>
+          <w:szCs w:val="24"/>
+        </w:rPr>
+        <w:t xml:space="preserve">quindi </w:t>
+      </w:r>
+      <w:r>
+        <w:rPr>
+          <w:rFonts w:ascii="Times New Roman" w:hAnsi="Times New Roman" w:cs="Times New Roman"/>
+          <w:sz w:val="24"/>
+          <w:szCs w:val="24"/>
+        </w:rPr>
+        <w:t>state aggiunte le associazioni</w:t>
+      </w:r>
+      <w:r>
+        <w:rPr>
+          <w:rFonts w:ascii="Times New Roman" w:hAnsi="Times New Roman" w:cs="Times New Roman"/>
+          <w:sz w:val="24"/>
+          <w:szCs w:val="24"/>
+        </w:rPr>
+        <w:t>:</w:t>
+      </w:r>
+    </w:p>
+    <w:p>
+      <w:pPr>
+        <w:pStyle w:val="Paragrafoelenco"/>
+        <w:numPr>
+          <w:ilvl w:val="0"/>
+          <w:numId w:val="5"/>
+        </w:numPr>
+        <w:spacing w:line="240" w:lineRule="auto"/>
+        <w:jc w:val="both"/>
+        <w:rPr>
+          <w:rFonts w:ascii="Times New Roman" w:hAnsi="Times New Roman" w:cs="Times New Roman"/>
+          <w:sz w:val="24"/>
+          <w:szCs w:val="24"/>
+        </w:rPr>
+      </w:pPr>
+      <w:r>
+        <w:rPr>
+          <w:rFonts w:ascii="Courier New" w:hAnsi="Courier New" w:cs="Courier New"/>
+          <w:sz w:val="24"/>
+          <w:szCs w:val="24"/>
+        </w:rPr>
+        <w:t>Amministrazione</w:t>
+      </w:r>
+      <w:r>
+        <w:rPr>
+          <w:rFonts w:ascii="Times New Roman" w:hAnsi="Times New Roman" w:cs="Times New Roman"/>
+          <w:sz w:val="24"/>
+          <w:szCs w:val="24"/>
+        </w:rPr>
+        <w:t xml:space="preserve"> e </w:t>
+      </w:r>
+      <w:r>
+        <w:rPr>
+          <w:rFonts w:ascii="Courier New" w:hAnsi="Courier New" w:cs="Courier New"/>
+          <w:sz w:val="24"/>
+          <w:szCs w:val="24"/>
+        </w:rPr>
+        <w:t>Gestione</w:t>
+      </w:r>
+      <w:r>
+        <w:rPr>
+          <w:rFonts w:ascii="Times New Roman" w:hAnsi="Times New Roman" w:cs="Times New Roman"/>
+          <w:sz w:val="24"/>
+          <w:szCs w:val="24"/>
+        </w:rPr>
+        <w:t xml:space="preserve"> (in sostituzione della precedente</w:t>
+      </w:r>
+      <w:r>
+        <w:rPr>
+          <w:rFonts w:ascii="Times New Roman" w:hAnsi="Times New Roman" w:cs="Times New Roman"/>
+          <w:sz w:val="24"/>
+          <w:szCs w:val="24"/>
+        </w:rPr>
+        <w:t>,</w:t>
+      </w:r>
+      <w:r>
+        <w:rPr>
+          <w:rFonts w:ascii="Times New Roman" w:hAnsi="Times New Roman" w:cs="Times New Roman"/>
+          <w:sz w:val="24"/>
+          <w:szCs w:val="24"/>
+        </w:rPr>
+        <w:t xml:space="preserve"> </w:t>
+      </w:r>
+      <w:r>
+        <w:rPr>
+          <w:rFonts w:ascii="Courier New" w:hAnsi="Courier New" w:cs="Courier New"/>
+          <w:sz w:val="24"/>
+          <w:szCs w:val="24"/>
+        </w:rPr>
+        <w:t>Gestione</w:t>
+      </w:r>
+      <w:r>
+        <w:rPr>
+          <w:rFonts w:ascii="Times New Roman" w:hAnsi="Times New Roman" w:cs="Times New Roman"/>
+          <w:sz w:val="24"/>
+          <w:szCs w:val="24"/>
+        </w:rPr>
+        <w:t>)</w:t>
+      </w:r>
+      <w:r>
+        <w:rPr>
+          <w:rFonts w:ascii="Times New Roman" w:hAnsi="Times New Roman" w:cs="Times New Roman"/>
+          <w:sz w:val="24"/>
+          <w:szCs w:val="24"/>
+        </w:rPr>
+        <w:t>;</w:t>
+      </w:r>
+    </w:p>
+    <w:p>
+      <w:pPr>
+        <w:pStyle w:val="Paragrafoelenco"/>
+        <w:numPr>
+          <w:ilvl w:val="0"/>
+          <w:numId w:val="5"/>
+        </w:numPr>
+        <w:spacing w:line="240" w:lineRule="auto"/>
+        <w:jc w:val="both"/>
+        <w:rPr>
+          <w:rFonts w:ascii="Times New Roman" w:hAnsi="Times New Roman" w:cs="Times New Roman"/>
+          <w:sz w:val="24"/>
+          <w:szCs w:val="24"/>
+        </w:rPr>
+      </w:pPr>
+      <w:proofErr w:type="spellStart"/>
+      <w:r>
+        <w:rPr>
+          <w:rFonts w:ascii="Courier New" w:hAnsi="Courier New" w:cs="Courier New"/>
+          <w:sz w:val="24"/>
+          <w:szCs w:val="24"/>
+        </w:rPr>
+        <w:t>TracciamentoProprietario</w:t>
+      </w:r>
+      <w:proofErr w:type="spellEnd"/>
+      <w:r>
+        <w:rPr>
+          <w:rFonts w:ascii="Times New Roman" w:hAnsi="Times New Roman" w:cs="Times New Roman"/>
+          <w:sz w:val="24"/>
+          <w:szCs w:val="24"/>
+        </w:rPr>
+        <w:t xml:space="preserve"> e </w:t>
+      </w:r>
+      <w:proofErr w:type="spellStart"/>
+      <w:r>
+        <w:rPr>
+          <w:rFonts w:ascii="Courier New" w:hAnsi="Courier New" w:cs="Courier New"/>
+          <w:sz w:val="24"/>
+          <w:szCs w:val="24"/>
+        </w:rPr>
+        <w:t>TracciamentoManager</w:t>
+      </w:r>
+      <w:proofErr w:type="spellEnd"/>
+      <w:r>
+        <w:rPr>
+          <w:rFonts w:ascii="Times New Roman" w:hAnsi="Times New Roman" w:cs="Times New Roman"/>
+          <w:sz w:val="24"/>
+          <w:szCs w:val="24"/>
+        </w:rPr>
+        <w:t xml:space="preserve"> (in sostituzione della precedente</w:t>
+      </w:r>
+      <w:r>
+        <w:rPr>
+          <w:rFonts w:ascii="Times New Roman" w:hAnsi="Times New Roman" w:cs="Times New Roman"/>
+          <w:sz w:val="24"/>
+          <w:szCs w:val="24"/>
+        </w:rPr>
+        <w:t>,</w:t>
+      </w:r>
+      <w:r>
+        <w:rPr>
+          <w:rFonts w:ascii="Times New Roman" w:hAnsi="Times New Roman" w:cs="Times New Roman"/>
+          <w:sz w:val="24"/>
+          <w:szCs w:val="24"/>
+        </w:rPr>
+        <w:t xml:space="preserve"> </w:t>
+      </w:r>
+      <w:r>
+        <w:rPr>
+          <w:rFonts w:ascii="Courier New" w:hAnsi="Courier New" w:cs="Courier New"/>
+          <w:sz w:val="24"/>
+          <w:szCs w:val="24"/>
+        </w:rPr>
+        <w:t>Tracciamento</w:t>
+      </w:r>
+      <w:r>
+        <w:rPr>
+          <w:rFonts w:ascii="Times New Roman" w:hAnsi="Times New Roman" w:cs="Times New Roman"/>
+          <w:sz w:val="24"/>
+          <w:szCs w:val="24"/>
+        </w:rPr>
+        <w:t>)</w:t>
+      </w:r>
+      <w:r>
+        <w:rPr>
+          <w:rFonts w:ascii="Times New Roman" w:hAnsi="Times New Roman" w:cs="Times New Roman"/>
+          <w:sz w:val="24"/>
+          <w:szCs w:val="24"/>
+        </w:rPr>
+        <w:t>.</w:t>
+      </w:r>
+    </w:p>
+    <w:p>
+      <w:pPr>
+        <w:spacing w:line="240" w:lineRule="auto"/>
+        <w:jc w:val="both"/>
+        <w:rPr>
+          <w:rFonts w:ascii="Times New Roman" w:hAnsi="Times New Roman" w:cs="Times New Roman"/>
+          <w:sz w:val="24"/>
+          <w:szCs w:val="24"/>
+        </w:rPr>
+      </w:pPr>
+      <w:r>
+        <w:rPr>
+          <w:rFonts w:ascii="Times New Roman" w:hAnsi="Times New Roman" w:cs="Times New Roman"/>
+          <w:sz w:val="24"/>
+          <w:szCs w:val="24"/>
+        </w:rPr>
+        <w:t xml:space="preserve">In questo modo la figura dell’operatore generico che gestirà la piattaforma per il tracciamento verrà dettagliata maggiormente, così come descritto al punto </w:t>
+      </w:r>
+      <w:hyperlink w:anchor="_1.2_L’organizzazione_del" w:history="1">
+        <w:r>
+          <w:rPr>
+            <w:rStyle w:val="Collegamentoipertestuale"/>
+            <w:rFonts w:ascii="Times New Roman" w:hAnsi="Times New Roman" w:cs="Times New Roman"/>
+            <w:b/>
+            <w:bCs/>
+            <w:color w:val="auto"/>
+            <w:sz w:val="24"/>
+            <w:szCs w:val="24"/>
+          </w:rPr>
+          <w:t>1.2</w:t>
+        </w:r>
+      </w:hyperlink>
+      <w:r>
+        <w:rPr>
+          <w:rFonts w:ascii="Times New Roman" w:hAnsi="Times New Roman" w:cs="Times New Roman"/>
+          <w:sz w:val="24"/>
+          <w:szCs w:val="24"/>
+        </w:rPr>
+        <w:t>.</w:t>
+      </w:r>
+    </w:p>
+    <w:p>
+      <w:pPr>
+        <w:spacing w:line="240" w:lineRule="auto"/>
+        <w:jc w:val="both"/>
+        <w:rPr>
+          <w:rFonts w:ascii="Times New Roman" w:hAnsi="Times New Roman" w:cs="Times New Roman"/>
+          <w:sz w:val="24"/>
+          <w:szCs w:val="24"/>
+        </w:rPr>
+      </w:pPr>
+    </w:p>
+    <w:p>
+      <w:pPr>
+        <w:spacing w:line="240" w:lineRule="auto"/>
+        <w:jc w:val="both"/>
+        <w:rPr>
+          <w:rFonts w:ascii="Times New Roman" w:hAnsi="Times New Roman" w:cs="Times New Roman"/>
+          <w:sz w:val="24"/>
+          <w:szCs w:val="24"/>
+        </w:rPr>
+      </w:pPr>
+      <w:r>
+        <w:rPr>
+          <w:rFonts w:ascii="Palatino Linotype" w:eastAsiaTheme="majorEastAsia" w:hAnsi="Palatino Linotype" w:cstheme="majorBidi"/>
+          <w:b/>
+          <w:bCs/>
+          <w:sz w:val="25"/>
+          <w:szCs w:val="25"/>
+          <w:u w:val="single"/>
+        </w:rPr>
+        <w:br w:type="page"/>
+      </w:r>
+    </w:p>
+    <w:p>
+      <w:pPr>
+        <w:rPr>
+          <w:rFonts w:ascii="Palatino Linotype" w:eastAsiaTheme="majorEastAsia" w:hAnsi="Palatino Linotype" w:cstheme="majorBidi"/>
+          <w:b/>
+          <w:bCs/>
+          <w:sz w:val="25"/>
+          <w:szCs w:val="25"/>
+          <w:u w:val="single"/>
+        </w:rPr>
+        <w:sectPr>
+          <w:pgSz w:w="11906" w:h="16838" w:code="9"/>
+          <w:pgMar w:top="1418" w:right="1134" w:bottom="1134" w:left="1134" w:header="709" w:footer="709" w:gutter="0"/>
+          <w:cols w:space="708"/>
+          <w:titlePg/>
+          <w:docGrid w:linePitch="360"/>
+        </w:sectPr>
+      </w:pPr>
+    </w:p>
+    <w:p>
+      <w:pPr>
+        <w:pStyle w:val="Titolo2"/>
+        <w:rPr>
+          <w:rFonts w:ascii="Palatino Linotype" w:hAnsi="Palatino Linotype"/>
+          <w:b/>
+          <w:bCs/>
+          <w:sz w:val="25"/>
+          <w:szCs w:val="25"/>
+          <w:u w:val="single"/>
+        </w:rPr>
+      </w:pPr>
+      <w:bookmarkStart w:id="43" w:name="_Toc91695501"/>
+      <w:r>
+        <w:rPr>
+          <w:rFonts w:ascii="Palatino Linotype" w:hAnsi="Palatino Linotype"/>
+          <w:b/>
+          <w:bCs/>
+          <w:color w:val="auto"/>
+          <w:sz w:val="25"/>
+          <w:szCs w:val="25"/>
+          <w:u w:val="single"/>
+        </w:rPr>
+        <w:lastRenderedPageBreak/>
+        <w:t>2.3.5</w:t>
+      </w:r>
+      <w:r>
+        <w:rPr>
+          <w:rFonts w:ascii="Palatino Linotype" w:hAnsi="Palatino Linotype"/>
+          <w:b/>
+          <w:bCs/>
+          <w:color w:val="auto"/>
+          <w:sz w:val="25"/>
+          <w:szCs w:val="25"/>
+          <w:u w:val="single"/>
+        </w:rPr>
+        <w:tab/>
+        <w:t xml:space="preserve">Class </w:t>
+      </w:r>
+      <w:proofErr w:type="spellStart"/>
+      <w:r>
+        <w:rPr>
+          <w:rFonts w:ascii="Palatino Linotype" w:hAnsi="Palatino Linotype"/>
+          <w:b/>
+          <w:bCs/>
+          <w:color w:val="auto"/>
+          <w:sz w:val="25"/>
+          <w:szCs w:val="25"/>
+          <w:u w:val="single"/>
+        </w:rPr>
+        <w:t>diagram</w:t>
+      </w:r>
+      <w:proofErr w:type="spellEnd"/>
+      <w:r>
+        <w:rPr>
+          <w:rFonts w:ascii="Palatino Linotype" w:hAnsi="Palatino Linotype"/>
+          <w:b/>
+          <w:bCs/>
+          <w:color w:val="auto"/>
+          <w:sz w:val="25"/>
+          <w:szCs w:val="25"/>
+          <w:u w:val="single"/>
+        </w:rPr>
+        <w:t xml:space="preserve"> ristrutturato</w:t>
+      </w:r>
+      <w:bookmarkEnd w:id="43"/>
+    </w:p>
+    <w:p>
+      <w:pPr>
+        <w:rPr>
+          <w:rFonts w:ascii="Palatino Linotype" w:eastAsiaTheme="majorEastAsia" w:hAnsi="Palatino Linotype" w:cstheme="majorBidi"/>
+          <w:b/>
+          <w:bCs/>
+          <w:sz w:val="25"/>
+          <w:szCs w:val="25"/>
+          <w:u w:val="single"/>
+        </w:rPr>
+      </w:pPr>
+    </w:p>
+    <w:p>
+      <w:pPr>
+        <w:keepNext/>
+      </w:pPr>
+      <w:r>
+        <w:rPr>
+          <w:rFonts w:ascii="Palatino Linotype" w:eastAsiaTheme="majorEastAsia" w:hAnsi="Palatino Linotype" w:cstheme="majorBidi"/>
+          <w:b/>
+          <w:bCs/>
+          <w:noProof/>
+          <w:sz w:val="25"/>
+          <w:szCs w:val="25"/>
+        </w:rPr>
+        <w:drawing>
+          <wp:inline distT="0" distB="0" distL="0" distR="0" wp14:anchorId="6FAC4262" wp14:editId="68130E51">
+            <wp:extent cx="9071471" cy="4551045"/>
+            <wp:effectExtent l="0" t="0" r="0" b="1905"/>
+            <wp:docPr id="9" name="Immagine 9"/>
+            <wp:cNvGraphicFramePr>
+              <a:graphicFrameLocks xmlns:a="http://schemas.openxmlformats.org/drawingml/2006/main" noChangeAspect="1"/>
+            </wp:cNvGraphicFramePr>
+            <a:graphic xmlns:a="http://schemas.openxmlformats.org/drawingml/2006/main">
+              <a:graphicData uri="http://schemas.openxmlformats.org/drawingml/2006/picture">
+                <pic:pic xmlns:pic="http://schemas.openxmlformats.org/drawingml/2006/picture">
+                  <pic:nvPicPr>
+                    <pic:cNvPr id="9" name="Immagine 9"/>
                     <pic:cNvPicPr/>
                   </pic:nvPicPr>
                   <pic:blipFill>
@@ -7868,2788 +11117,7 @@
                   <pic:spPr>
                     <a:xfrm>
                       <a:off x="0" y="0"/>
-                      <a:ext cx="9071610" cy="4594225"/>
-                    </a:xfrm>
-                    <a:prstGeom prst="rect">
-                      <a:avLst/>
-                    </a:prstGeom>
-                  </pic:spPr>
-                </pic:pic>
-              </a:graphicData>
-            </a:graphic>
-          </wp:inline>
-        </w:drawing>
-      </w:r>
-    </w:p>
-    <w:p>
-      <w:pPr>
-        <w:pStyle w:val="Didascalia"/>
-        <w:jc w:val="center"/>
-        <w:rPr>
-          <w:rFonts w:ascii="Times New Roman" w:hAnsi="Times New Roman" w:cs="Times New Roman"/>
-          <w:i w:val="0"/>
-          <w:iCs w:val="0"/>
-          <w:color w:val="auto"/>
-          <w:sz w:val="20"/>
-          <w:szCs w:val="20"/>
-        </w:rPr>
-        <w:sectPr>
-          <w:pgSz w:w="16838" w:h="11906" w:orient="landscape" w:code="9"/>
-          <w:pgMar w:top="1134" w:right="1134" w:bottom="1134" w:left="1418" w:header="709" w:footer="709" w:gutter="0"/>
-          <w:cols w:space="708"/>
-          <w:titlePg/>
-          <w:docGrid w:linePitch="360"/>
-        </w:sectPr>
-      </w:pPr>
-      <w:bookmarkStart w:id="30" w:name="_Hlk91695994"/>
-      <w:r>
-        <w:rPr>
-          <w:rFonts w:ascii="Times New Roman" w:hAnsi="Times New Roman" w:cs="Times New Roman"/>
-          <w:b/>
-          <w:bCs/>
-          <w:i w:val="0"/>
-          <w:iCs w:val="0"/>
-          <w:color w:val="auto"/>
-          <w:sz w:val="20"/>
-          <w:szCs w:val="20"/>
-        </w:rPr>
-        <w:t xml:space="preserve">Immagine </w:t>
-      </w:r>
-      <w:r>
-        <w:rPr>
-          <w:rFonts w:ascii="Times New Roman" w:hAnsi="Times New Roman" w:cs="Times New Roman"/>
-          <w:b/>
-          <w:bCs/>
-          <w:i w:val="0"/>
-          <w:iCs w:val="0"/>
-          <w:color w:val="auto"/>
-          <w:sz w:val="20"/>
-          <w:szCs w:val="20"/>
-        </w:rPr>
-        <w:t>2.</w:t>
-      </w:r>
-      <w:r>
-        <w:rPr>
-          <w:rFonts w:ascii="Times New Roman" w:hAnsi="Times New Roman" w:cs="Times New Roman"/>
-          <w:b/>
-          <w:bCs/>
-          <w:i w:val="0"/>
-          <w:iCs w:val="0"/>
-          <w:color w:val="auto"/>
-          <w:sz w:val="20"/>
-          <w:szCs w:val="20"/>
-        </w:rPr>
-        <w:fldChar w:fldCharType="begin"/>
-      </w:r>
-      <w:r>
-        <w:rPr>
-          <w:rFonts w:ascii="Times New Roman" w:hAnsi="Times New Roman" w:cs="Times New Roman"/>
-          <w:b/>
-          <w:bCs/>
-          <w:i w:val="0"/>
-          <w:iCs w:val="0"/>
-          <w:color w:val="auto"/>
-          <w:sz w:val="20"/>
-          <w:szCs w:val="20"/>
-        </w:rPr>
-        <w:instrText xml:space="preserve"> SEQ Immagine \* ARABIC </w:instrText>
-      </w:r>
-      <w:r>
-        <w:rPr>
-          <w:rFonts w:ascii="Times New Roman" w:hAnsi="Times New Roman" w:cs="Times New Roman"/>
-          <w:b/>
-          <w:bCs/>
-          <w:i w:val="0"/>
-          <w:iCs w:val="0"/>
-          <w:color w:val="auto"/>
-          <w:sz w:val="20"/>
-          <w:szCs w:val="20"/>
-        </w:rPr>
-        <w:fldChar w:fldCharType="separate"/>
-      </w:r>
-      <w:r>
-        <w:rPr>
-          <w:rFonts w:ascii="Times New Roman" w:hAnsi="Times New Roman" w:cs="Times New Roman"/>
-          <w:b/>
-          <w:bCs/>
-          <w:i w:val="0"/>
-          <w:iCs w:val="0"/>
-          <w:noProof/>
-          <w:color w:val="auto"/>
-          <w:sz w:val="20"/>
-          <w:szCs w:val="20"/>
-        </w:rPr>
-        <w:t>1</w:t>
-      </w:r>
-      <w:r>
-        <w:rPr>
-          <w:rFonts w:ascii="Times New Roman" w:hAnsi="Times New Roman" w:cs="Times New Roman"/>
-          <w:b/>
-          <w:bCs/>
-          <w:i w:val="0"/>
-          <w:iCs w:val="0"/>
-          <w:color w:val="auto"/>
-          <w:sz w:val="20"/>
-          <w:szCs w:val="20"/>
-        </w:rPr>
-        <w:fldChar w:fldCharType="end"/>
-      </w:r>
-      <w:r>
-        <w:rPr>
-          <w:rFonts w:ascii="Times New Roman" w:hAnsi="Times New Roman" w:cs="Times New Roman"/>
-          <w:i w:val="0"/>
-          <w:iCs w:val="0"/>
-          <w:color w:val="auto"/>
-          <w:sz w:val="20"/>
-          <w:szCs w:val="20"/>
-        </w:rPr>
-        <w:t xml:space="preserve">: </w:t>
-      </w:r>
-      <w:r>
-        <w:rPr>
-          <w:rFonts w:ascii="Times New Roman" w:hAnsi="Times New Roman" w:cs="Times New Roman"/>
-          <w:i w:val="0"/>
-          <w:iCs w:val="0"/>
-          <w:color w:val="auto"/>
-          <w:sz w:val="20"/>
-          <w:szCs w:val="20"/>
-        </w:rPr>
-        <w:t xml:space="preserve">Class </w:t>
-      </w:r>
-      <w:proofErr w:type="spellStart"/>
-      <w:r>
-        <w:rPr>
-          <w:rFonts w:ascii="Times New Roman" w:hAnsi="Times New Roman" w:cs="Times New Roman"/>
-          <w:i w:val="0"/>
-          <w:iCs w:val="0"/>
-          <w:color w:val="auto"/>
-          <w:sz w:val="20"/>
-          <w:szCs w:val="20"/>
-        </w:rPr>
-        <w:t>d</w:t>
-      </w:r>
-      <w:r>
-        <w:rPr>
-          <w:rFonts w:ascii="Times New Roman" w:hAnsi="Times New Roman" w:cs="Times New Roman"/>
-          <w:i w:val="0"/>
-          <w:iCs w:val="0"/>
-          <w:color w:val="auto"/>
-          <w:sz w:val="20"/>
-          <w:szCs w:val="20"/>
-        </w:rPr>
-        <w:t>iagram</w:t>
-      </w:r>
-      <w:proofErr w:type="spellEnd"/>
-      <w:r>
-        <w:rPr>
-          <w:rFonts w:ascii="Times New Roman" w:hAnsi="Times New Roman" w:cs="Times New Roman"/>
-          <w:i w:val="0"/>
-          <w:iCs w:val="0"/>
-          <w:color w:val="auto"/>
-          <w:sz w:val="20"/>
-          <w:szCs w:val="20"/>
-        </w:rPr>
-        <w:t xml:space="preserve"> della base di dati</w:t>
-      </w:r>
-    </w:p>
-    <w:bookmarkEnd w:id="30"/>
-    <w:p/>
-    <w:p>
-      <w:pPr>
-        <w:pStyle w:val="Titolo2"/>
-        <w:spacing w:line="360" w:lineRule="auto"/>
-        <w:rPr>
-          <w:rFonts w:ascii="Palatino Linotype" w:hAnsi="Palatino Linotype"/>
-          <w:b/>
-          <w:bCs/>
-          <w:color w:val="auto"/>
-          <w:sz w:val="28"/>
-          <w:szCs w:val="28"/>
-          <w:u w:val="single"/>
-        </w:rPr>
-      </w:pPr>
-      <w:bookmarkStart w:id="31" w:name="_Toc91695495"/>
-      <w:bookmarkStart w:id="32" w:name="_Hlk91695920"/>
-      <w:bookmarkStart w:id="33" w:name="_Hlk91688210"/>
-      <w:bookmarkStart w:id="34" w:name="_Hlk91688604"/>
-      <w:r>
-        <w:rPr>
-          <w:rFonts w:ascii="Palatino Linotype" w:hAnsi="Palatino Linotype"/>
-          <w:b/>
-          <w:bCs/>
-          <w:color w:val="auto"/>
-          <w:sz w:val="28"/>
-          <w:szCs w:val="28"/>
-          <w:u w:val="single"/>
-        </w:rPr>
-        <w:t>2.3</w:t>
-      </w:r>
-      <w:r>
-        <w:rPr>
-          <w:rFonts w:ascii="Palatino Linotype" w:hAnsi="Palatino Linotype"/>
-          <w:b/>
-          <w:bCs/>
-          <w:color w:val="auto"/>
-          <w:sz w:val="28"/>
-          <w:szCs w:val="28"/>
-          <w:u w:val="single"/>
-        </w:rPr>
-        <w:tab/>
-        <w:t xml:space="preserve">Ristrutturazione del class </w:t>
-      </w:r>
-      <w:proofErr w:type="spellStart"/>
-      <w:r>
-        <w:rPr>
-          <w:rFonts w:ascii="Palatino Linotype" w:hAnsi="Palatino Linotype"/>
-          <w:b/>
-          <w:bCs/>
-          <w:color w:val="auto"/>
-          <w:sz w:val="28"/>
-          <w:szCs w:val="28"/>
-          <w:u w:val="single"/>
-        </w:rPr>
-        <w:t>diagram</w:t>
-      </w:r>
-      <w:bookmarkEnd w:id="31"/>
-      <w:proofErr w:type="spellEnd"/>
-    </w:p>
-    <w:bookmarkEnd w:id="32"/>
-    <w:p>
-      <w:pPr>
-        <w:spacing w:line="240" w:lineRule="auto"/>
-        <w:jc w:val="both"/>
-        <w:rPr>
-          <w:rFonts w:ascii="Palatino Linotype" w:eastAsiaTheme="majorEastAsia" w:hAnsi="Palatino Linotype" w:cstheme="majorBidi"/>
-          <w:b/>
-          <w:bCs/>
-          <w:sz w:val="28"/>
-          <w:szCs w:val="28"/>
-          <w:u w:val="single"/>
-        </w:rPr>
-      </w:pPr>
-      <w:r>
-        <w:rPr>
-          <w:rFonts w:ascii="Times New Roman" w:hAnsi="Times New Roman" w:cs="Times New Roman"/>
-          <w:sz w:val="24"/>
-          <w:szCs w:val="24"/>
-        </w:rPr>
-        <w:t xml:space="preserve">Al fine di rendere il class </w:t>
-      </w:r>
-      <w:proofErr w:type="spellStart"/>
-      <w:r>
-        <w:rPr>
-          <w:rFonts w:ascii="Times New Roman" w:hAnsi="Times New Roman" w:cs="Times New Roman"/>
-          <w:sz w:val="24"/>
-          <w:szCs w:val="24"/>
-        </w:rPr>
-        <w:t>diagram</w:t>
-      </w:r>
-      <w:proofErr w:type="spellEnd"/>
-      <w:r>
-        <w:rPr>
-          <w:rFonts w:ascii="Times New Roman" w:hAnsi="Times New Roman" w:cs="Times New Roman"/>
-          <w:sz w:val="24"/>
-          <w:szCs w:val="24"/>
-        </w:rPr>
-        <w:t xml:space="preserve"> </w:t>
-      </w:r>
-      <w:r>
-        <w:rPr>
-          <w:rFonts w:ascii="Times New Roman" w:hAnsi="Times New Roman" w:cs="Times New Roman"/>
-          <w:sz w:val="24"/>
-          <w:szCs w:val="24"/>
-        </w:rPr>
-        <w:t>conforme al modello relazionale che sarà adottato successivamente nella fase di progettazione logica</w:t>
-      </w:r>
-      <w:r>
-        <w:rPr>
-          <w:rFonts w:ascii="Times New Roman" w:hAnsi="Times New Roman" w:cs="Times New Roman"/>
-          <w:sz w:val="24"/>
-          <w:szCs w:val="24"/>
-        </w:rPr>
-        <w:t xml:space="preserve"> </w:t>
-      </w:r>
-      <w:r>
-        <w:rPr>
-          <w:rFonts w:ascii="Times New Roman" w:hAnsi="Times New Roman" w:cs="Times New Roman"/>
-          <w:sz w:val="24"/>
-          <w:szCs w:val="24"/>
-        </w:rPr>
-        <w:t>e</w:t>
-      </w:r>
-      <w:r>
-        <w:rPr>
-          <w:rFonts w:ascii="Times New Roman" w:hAnsi="Times New Roman" w:cs="Times New Roman"/>
-          <w:sz w:val="24"/>
-          <w:szCs w:val="24"/>
-        </w:rPr>
-        <w:t xml:space="preserve"> per</w:t>
-      </w:r>
-      <w:r>
-        <w:rPr>
-          <w:rFonts w:ascii="Times New Roman" w:hAnsi="Times New Roman" w:cs="Times New Roman"/>
-          <w:sz w:val="24"/>
-          <w:szCs w:val="24"/>
-        </w:rPr>
-        <w:t xml:space="preserve"> migliorare l’efficienza dell’implementazione</w:t>
-      </w:r>
-      <w:r>
-        <w:rPr>
-          <w:rFonts w:ascii="Times New Roman" w:hAnsi="Times New Roman" w:cs="Times New Roman"/>
-          <w:sz w:val="24"/>
-          <w:szCs w:val="24"/>
-        </w:rPr>
-        <w:t xml:space="preserve"> fisica</w:t>
-      </w:r>
-      <w:r>
-        <w:rPr>
-          <w:rFonts w:ascii="Times New Roman" w:hAnsi="Times New Roman" w:cs="Times New Roman"/>
-          <w:sz w:val="24"/>
-          <w:szCs w:val="24"/>
-        </w:rPr>
-        <w:t xml:space="preserve"> si procede alla</w:t>
-      </w:r>
-      <w:r>
-        <w:rPr>
-          <w:rFonts w:ascii="Times New Roman" w:hAnsi="Times New Roman" w:cs="Times New Roman"/>
-          <w:sz w:val="24"/>
-          <w:szCs w:val="24"/>
-        </w:rPr>
-        <w:t xml:space="preserve"> </w:t>
-      </w:r>
-      <w:r>
-        <w:rPr>
-          <w:rFonts w:ascii="Times New Roman" w:hAnsi="Times New Roman" w:cs="Times New Roman"/>
-          <w:sz w:val="24"/>
-          <w:szCs w:val="24"/>
-        </w:rPr>
-        <w:t>ristrutturazion</w:t>
-      </w:r>
-      <w:r>
-        <w:rPr>
-          <w:rFonts w:ascii="Times New Roman" w:hAnsi="Times New Roman" w:cs="Times New Roman"/>
-          <w:sz w:val="24"/>
-          <w:szCs w:val="24"/>
-        </w:rPr>
-        <w:t>e</w:t>
-      </w:r>
-      <w:r>
-        <w:rPr>
-          <w:rFonts w:ascii="Times New Roman" w:hAnsi="Times New Roman" w:cs="Times New Roman"/>
-          <w:sz w:val="24"/>
-          <w:szCs w:val="24"/>
-        </w:rPr>
-        <w:t xml:space="preserve"> dello stesso</w:t>
-      </w:r>
-      <w:r>
-        <w:rPr>
-          <w:rFonts w:ascii="Times New Roman" w:hAnsi="Times New Roman" w:cs="Times New Roman"/>
-          <w:sz w:val="24"/>
-          <w:szCs w:val="24"/>
-        </w:rPr>
-        <w:t>.</w:t>
-      </w:r>
-      <w:r>
-        <w:rPr>
-          <w:rFonts w:ascii="Times New Roman" w:hAnsi="Times New Roman" w:cs="Times New Roman"/>
-          <w:sz w:val="24"/>
-          <w:szCs w:val="24"/>
-        </w:rPr>
-        <w:t xml:space="preserve"> </w:t>
-      </w:r>
-      <w:r>
-        <w:rPr>
-          <w:rFonts w:ascii="Times New Roman" w:hAnsi="Times New Roman" w:cs="Times New Roman"/>
-          <w:sz w:val="24"/>
-          <w:szCs w:val="24"/>
-        </w:rPr>
-        <w:t>A</w:t>
-      </w:r>
-      <w:r>
-        <w:rPr>
-          <w:rFonts w:ascii="Times New Roman" w:hAnsi="Times New Roman" w:cs="Times New Roman"/>
-          <w:sz w:val="24"/>
-          <w:szCs w:val="24"/>
-        </w:rPr>
-        <w:t>l</w:t>
-      </w:r>
-      <w:r>
-        <w:rPr>
-          <w:rFonts w:ascii="Times New Roman" w:hAnsi="Times New Roman" w:cs="Times New Roman"/>
-          <w:sz w:val="24"/>
-          <w:szCs w:val="24"/>
-        </w:rPr>
-        <w:t xml:space="preserve"> </w:t>
-      </w:r>
-      <w:r>
-        <w:rPr>
-          <w:rFonts w:ascii="Times New Roman" w:hAnsi="Times New Roman" w:cs="Times New Roman"/>
-          <w:sz w:val="24"/>
-          <w:szCs w:val="24"/>
-        </w:rPr>
-        <w:t>termine</w:t>
-      </w:r>
-      <w:r>
-        <w:rPr>
-          <w:rFonts w:ascii="Times New Roman" w:hAnsi="Times New Roman" w:cs="Times New Roman"/>
-          <w:sz w:val="24"/>
-          <w:szCs w:val="24"/>
-        </w:rPr>
-        <w:t xml:space="preserve"> del procedimento di ristrutturazione</w:t>
-      </w:r>
-      <w:r>
-        <w:rPr>
-          <w:rFonts w:ascii="Times New Roman" w:hAnsi="Times New Roman" w:cs="Times New Roman"/>
-          <w:sz w:val="24"/>
-          <w:szCs w:val="24"/>
-        </w:rPr>
-        <w:t xml:space="preserve"> il class </w:t>
-      </w:r>
-      <w:proofErr w:type="spellStart"/>
-      <w:r>
-        <w:rPr>
-          <w:rFonts w:ascii="Times New Roman" w:hAnsi="Times New Roman" w:cs="Times New Roman"/>
-          <w:sz w:val="24"/>
-          <w:szCs w:val="24"/>
-        </w:rPr>
-        <w:t>diagram</w:t>
-      </w:r>
-      <w:proofErr w:type="spellEnd"/>
-      <w:r>
-        <w:rPr>
-          <w:rFonts w:ascii="Times New Roman" w:hAnsi="Times New Roman" w:cs="Times New Roman"/>
-          <w:sz w:val="24"/>
-          <w:szCs w:val="24"/>
-        </w:rPr>
-        <w:t xml:space="preserve"> non </w:t>
-      </w:r>
-      <w:r>
-        <w:rPr>
-          <w:rFonts w:ascii="Times New Roman" w:hAnsi="Times New Roman" w:cs="Times New Roman"/>
-          <w:sz w:val="24"/>
-          <w:szCs w:val="24"/>
-        </w:rPr>
-        <w:t xml:space="preserve">conterrà attributi strutturati e gerarchie di </w:t>
-      </w:r>
-      <w:bookmarkEnd w:id="33"/>
-      <w:proofErr w:type="gramStart"/>
-      <w:r>
-        <w:rPr>
-          <w:rFonts w:ascii="Times New Roman" w:hAnsi="Times New Roman" w:cs="Times New Roman"/>
-          <w:sz w:val="24"/>
-          <w:szCs w:val="24"/>
-        </w:rPr>
-        <w:t>specializzazione.</w:t>
-      </w:r>
-      <w:r>
-        <w:rPr>
-          <w:rFonts w:ascii="Times New Roman" w:hAnsi="Times New Roman" w:cs="Times New Roman"/>
-          <w:color w:val="FFFFFF" w:themeColor="background1"/>
-          <w:sz w:val="24"/>
-          <w:szCs w:val="24"/>
-        </w:rPr>
-        <w:t>…</w:t>
-      </w:r>
-      <w:proofErr w:type="gramEnd"/>
-      <w:r>
-        <w:rPr>
-          <w:rFonts w:ascii="Times New Roman" w:hAnsi="Times New Roman" w:cs="Times New Roman"/>
-          <w:color w:val="FFFFFF" w:themeColor="background1"/>
-          <w:sz w:val="24"/>
-          <w:szCs w:val="24"/>
-        </w:rPr>
-        <w:t>…………………………………</w:t>
-      </w:r>
-      <w:bookmarkEnd w:id="34"/>
-    </w:p>
-    <w:p>
-      <w:pPr>
-        <w:spacing w:line="240" w:lineRule="auto"/>
-        <w:jc w:val="both"/>
-        <w:rPr>
-          <w:rFonts w:ascii="Times New Roman" w:eastAsiaTheme="majorEastAsia" w:hAnsi="Times New Roman" w:cs="Times New Roman"/>
-          <w:b/>
-          <w:bCs/>
-          <w:sz w:val="24"/>
-          <w:szCs w:val="24"/>
-          <w:u w:val="single"/>
-        </w:rPr>
-      </w:pPr>
-    </w:p>
-    <w:p>
-      <w:pPr>
-        <w:pStyle w:val="Titolo2"/>
-        <w:spacing w:line="360" w:lineRule="auto"/>
-        <w:rPr>
-          <w:rFonts w:ascii="Palatino Linotype" w:hAnsi="Palatino Linotype"/>
-          <w:b/>
-          <w:bCs/>
-          <w:color w:val="auto"/>
-          <w:sz w:val="25"/>
-          <w:szCs w:val="25"/>
-          <w:u w:val="single"/>
-        </w:rPr>
-      </w:pPr>
-      <w:bookmarkStart w:id="35" w:name="_Toc91695496"/>
-      <w:bookmarkStart w:id="36" w:name="_Hlk91695942"/>
-      <w:r>
-        <w:rPr>
-          <w:rFonts w:ascii="Palatino Linotype" w:hAnsi="Palatino Linotype"/>
-          <w:b/>
-          <w:bCs/>
-          <w:color w:val="auto"/>
-          <w:sz w:val="25"/>
-          <w:szCs w:val="25"/>
-          <w:u w:val="single"/>
-        </w:rPr>
-        <w:t>2.3.1</w:t>
-      </w:r>
-      <w:r>
-        <w:rPr>
-          <w:rFonts w:ascii="Palatino Linotype" w:hAnsi="Palatino Linotype"/>
-          <w:b/>
-          <w:bCs/>
-          <w:color w:val="auto"/>
-          <w:sz w:val="25"/>
-          <w:szCs w:val="25"/>
-          <w:u w:val="single"/>
-        </w:rPr>
-        <w:tab/>
-      </w:r>
-      <w:r>
-        <w:rPr>
-          <w:rFonts w:ascii="Palatino Linotype" w:hAnsi="Palatino Linotype"/>
-          <w:b/>
-          <w:bCs/>
-          <w:color w:val="auto"/>
-          <w:sz w:val="25"/>
-          <w:szCs w:val="25"/>
-          <w:u w:val="single"/>
-        </w:rPr>
-        <w:t>Analisi delle informazioni ridondanti</w:t>
-      </w:r>
-      <w:bookmarkEnd w:id="35"/>
-    </w:p>
-    <w:bookmarkEnd w:id="36"/>
-    <w:p>
-      <w:pPr>
-        <w:spacing w:line="240" w:lineRule="auto"/>
-        <w:jc w:val="both"/>
-        <w:rPr>
-          <w:rFonts w:ascii="Times New Roman" w:hAnsi="Times New Roman" w:cs="Times New Roman"/>
-          <w:sz w:val="24"/>
-          <w:szCs w:val="24"/>
-        </w:rPr>
-      </w:pPr>
-      <w:r>
-        <w:rPr>
-          <w:rFonts w:ascii="Times New Roman" w:hAnsi="Times New Roman" w:cs="Times New Roman"/>
-          <w:sz w:val="24"/>
-          <w:szCs w:val="24"/>
-        </w:rPr>
-        <w:t>Sono presenti due informazioni ridondanti</w:t>
-      </w:r>
-      <w:r>
-        <w:rPr>
-          <w:rFonts w:ascii="Times New Roman" w:hAnsi="Times New Roman" w:cs="Times New Roman"/>
-          <w:sz w:val="24"/>
-          <w:szCs w:val="24"/>
-        </w:rPr>
-        <w:t xml:space="preserve"> nel class </w:t>
-      </w:r>
-      <w:proofErr w:type="spellStart"/>
-      <w:r>
-        <w:rPr>
-          <w:rFonts w:ascii="Times New Roman" w:hAnsi="Times New Roman" w:cs="Times New Roman"/>
-          <w:sz w:val="24"/>
-          <w:szCs w:val="24"/>
-        </w:rPr>
-        <w:t>diagram</w:t>
-      </w:r>
-      <w:proofErr w:type="spellEnd"/>
-      <w:r>
-        <w:rPr>
-          <w:rFonts w:ascii="Times New Roman" w:hAnsi="Times New Roman" w:cs="Times New Roman"/>
-          <w:sz w:val="24"/>
-          <w:szCs w:val="24"/>
-        </w:rPr>
-        <w:t xml:space="preserve"> di partenza</w:t>
-      </w:r>
-      <w:r>
-        <w:rPr>
-          <w:rFonts w:ascii="Times New Roman" w:hAnsi="Times New Roman" w:cs="Times New Roman"/>
-          <w:sz w:val="24"/>
-          <w:szCs w:val="24"/>
-        </w:rPr>
-        <w:t>. L</w:t>
-      </w:r>
-      <w:r>
-        <w:rPr>
-          <w:rFonts w:ascii="Times New Roman" w:hAnsi="Times New Roman" w:cs="Times New Roman"/>
-          <w:sz w:val="24"/>
-          <w:szCs w:val="24"/>
-        </w:rPr>
-        <w:t xml:space="preserve">a prima riguarda gli attributi </w:t>
-      </w:r>
-      <w:proofErr w:type="spellStart"/>
-      <w:r>
-        <w:rPr>
-          <w:rFonts w:ascii="Courier New" w:hAnsi="Courier New" w:cs="Courier New"/>
-          <w:sz w:val="24"/>
-          <w:szCs w:val="24"/>
-        </w:rPr>
-        <w:t>OraArrivo</w:t>
-      </w:r>
-      <w:proofErr w:type="spellEnd"/>
-      <w:r>
-        <w:rPr>
-          <w:rFonts w:ascii="Courier New" w:hAnsi="Courier New" w:cs="Courier New"/>
-          <w:sz w:val="24"/>
-          <w:szCs w:val="24"/>
-        </w:rPr>
-        <w:t xml:space="preserve"> </w:t>
-      </w:r>
-      <w:r>
-        <w:rPr>
-          <w:rFonts w:ascii="Times New Roman" w:hAnsi="Times New Roman" w:cs="Times New Roman"/>
-          <w:sz w:val="24"/>
-          <w:szCs w:val="24"/>
-        </w:rPr>
-        <w:t xml:space="preserve">e </w:t>
-      </w:r>
-      <w:proofErr w:type="spellStart"/>
-      <w:r>
-        <w:rPr>
-          <w:rFonts w:ascii="Courier New" w:hAnsi="Courier New" w:cs="Courier New"/>
-          <w:sz w:val="24"/>
-          <w:szCs w:val="24"/>
-        </w:rPr>
-        <w:t>OraUscita</w:t>
-      </w:r>
-      <w:proofErr w:type="spellEnd"/>
-      <w:r>
-        <w:rPr>
-          <w:rFonts w:ascii="Courier New" w:hAnsi="Courier New" w:cs="Courier New"/>
-          <w:sz w:val="24"/>
-          <w:szCs w:val="24"/>
-        </w:rPr>
-        <w:t xml:space="preserve"> </w:t>
-      </w:r>
-      <w:r>
-        <w:rPr>
-          <w:rFonts w:ascii="Times New Roman" w:hAnsi="Times New Roman" w:cs="Times New Roman"/>
-          <w:sz w:val="24"/>
-          <w:szCs w:val="24"/>
-        </w:rPr>
-        <w:t xml:space="preserve">appartenenti alla classe di associazione </w:t>
-      </w:r>
-      <w:r>
-        <w:rPr>
-          <w:rFonts w:ascii="Courier New" w:hAnsi="Courier New" w:cs="Courier New"/>
-          <w:sz w:val="24"/>
-          <w:szCs w:val="24"/>
-        </w:rPr>
-        <w:t>Tavolata</w:t>
-      </w:r>
-      <w:r>
-        <w:rPr>
-          <w:rFonts w:ascii="Times New Roman" w:hAnsi="Times New Roman" w:cs="Times New Roman"/>
-          <w:sz w:val="24"/>
-          <w:szCs w:val="24"/>
-        </w:rPr>
-        <w:t xml:space="preserve">. Tali attributi avranno sempre lo stesso valore per ogni istanza di </w:t>
-      </w:r>
-      <w:r>
-        <w:rPr>
-          <w:rFonts w:ascii="Courier New" w:hAnsi="Courier New" w:cs="Courier New"/>
-          <w:sz w:val="24"/>
-          <w:szCs w:val="24"/>
-        </w:rPr>
-        <w:t>Tavolata</w:t>
-      </w:r>
-      <w:r>
-        <w:rPr>
-          <w:rFonts w:ascii="Times New Roman" w:hAnsi="Times New Roman" w:cs="Times New Roman"/>
-          <w:sz w:val="24"/>
-          <w:szCs w:val="24"/>
-        </w:rPr>
-        <w:t xml:space="preserve">, poiché dall’analisi dei requisiti sappiamo che ogni singolo ristorante effettuerà soltanto servizio serale nella fascia oraria </w:t>
-      </w:r>
-      <w:proofErr w:type="spellStart"/>
-      <w:r>
-        <w:rPr>
-          <w:rFonts w:ascii="Courier New" w:hAnsi="Courier New" w:cs="Courier New"/>
-          <w:sz w:val="24"/>
-          <w:szCs w:val="24"/>
-        </w:rPr>
-        <w:t>OraArrivo</w:t>
-      </w:r>
-      <w:proofErr w:type="spellEnd"/>
-      <w:r>
-        <w:rPr>
-          <w:rFonts w:ascii="Times New Roman" w:hAnsi="Times New Roman" w:cs="Times New Roman"/>
-          <w:sz w:val="24"/>
-          <w:szCs w:val="24"/>
-        </w:rPr>
-        <w:t xml:space="preserve">: 20:00, </w:t>
-      </w:r>
-      <w:proofErr w:type="spellStart"/>
-      <w:r>
-        <w:rPr>
-          <w:rFonts w:ascii="Courier New" w:hAnsi="Courier New" w:cs="Courier New"/>
-          <w:sz w:val="24"/>
-          <w:szCs w:val="24"/>
-        </w:rPr>
-        <w:t>OraUscita</w:t>
-      </w:r>
-      <w:proofErr w:type="spellEnd"/>
-      <w:r>
-        <w:rPr>
-          <w:rFonts w:ascii="Times New Roman" w:hAnsi="Times New Roman" w:cs="Times New Roman"/>
-          <w:sz w:val="24"/>
-          <w:szCs w:val="24"/>
-        </w:rPr>
-        <w:t xml:space="preserve">: 22:00. </w:t>
-      </w:r>
-      <w:r>
-        <w:rPr>
-          <w:rFonts w:ascii="Times New Roman" w:hAnsi="Times New Roman" w:cs="Times New Roman"/>
-          <w:sz w:val="24"/>
-          <w:szCs w:val="24"/>
-        </w:rPr>
-        <w:t xml:space="preserve">Per completezza si è deciso di </w:t>
-      </w:r>
-      <w:r>
-        <w:rPr>
-          <w:rFonts w:ascii="Times New Roman" w:hAnsi="Times New Roman" w:cs="Times New Roman"/>
-          <w:sz w:val="24"/>
-          <w:szCs w:val="24"/>
-        </w:rPr>
-        <w:t>non rimuovere</w:t>
-      </w:r>
-      <w:r>
-        <w:rPr>
-          <w:rFonts w:ascii="Times New Roman" w:hAnsi="Times New Roman" w:cs="Times New Roman"/>
-          <w:sz w:val="24"/>
-          <w:szCs w:val="24"/>
-        </w:rPr>
-        <w:t xml:space="preserve"> i suddetti attributi nella ristrutturazione del class </w:t>
-      </w:r>
-      <w:proofErr w:type="spellStart"/>
-      <w:r>
-        <w:rPr>
-          <w:rFonts w:ascii="Times New Roman" w:hAnsi="Times New Roman" w:cs="Times New Roman"/>
-          <w:sz w:val="24"/>
-          <w:szCs w:val="24"/>
-        </w:rPr>
-        <w:t>diagram</w:t>
-      </w:r>
-      <w:proofErr w:type="spellEnd"/>
-      <w:r>
-        <w:rPr>
-          <w:rFonts w:ascii="Times New Roman" w:hAnsi="Times New Roman" w:cs="Times New Roman"/>
-          <w:sz w:val="24"/>
-          <w:szCs w:val="24"/>
-        </w:rPr>
-        <w:t xml:space="preserve">. La seconda informazione ridondante riguarda l’attributo </w:t>
-      </w:r>
-      <w:proofErr w:type="spellStart"/>
-      <w:r>
-        <w:rPr>
-          <w:rFonts w:ascii="Courier New" w:hAnsi="Courier New" w:cs="Courier New"/>
-          <w:sz w:val="24"/>
-          <w:szCs w:val="24"/>
-        </w:rPr>
-        <w:t>CapienzaAvventori</w:t>
-      </w:r>
-      <w:proofErr w:type="spellEnd"/>
-      <w:r>
-        <w:rPr>
-          <w:rFonts w:ascii="Courier New" w:hAnsi="Courier New" w:cs="Courier New"/>
-          <w:sz w:val="24"/>
-          <w:szCs w:val="24"/>
-        </w:rPr>
-        <w:t xml:space="preserve"> </w:t>
-      </w:r>
-      <w:r>
-        <w:rPr>
-          <w:rFonts w:ascii="Times New Roman" w:hAnsi="Times New Roman" w:cs="Times New Roman"/>
-          <w:sz w:val="24"/>
-          <w:szCs w:val="24"/>
-        </w:rPr>
-        <w:t xml:space="preserve">appartenente all’entità </w:t>
-      </w:r>
-      <w:bookmarkStart w:id="37" w:name="_Hlk91690848"/>
-      <w:r>
-        <w:rPr>
-          <w:rFonts w:ascii="Courier New" w:hAnsi="Courier New" w:cs="Courier New"/>
-          <w:sz w:val="24"/>
-          <w:szCs w:val="24"/>
-        </w:rPr>
-        <w:t>Sala</w:t>
-      </w:r>
-      <w:bookmarkEnd w:id="37"/>
-      <w:r>
-        <w:rPr>
-          <w:rFonts w:ascii="Times New Roman" w:hAnsi="Times New Roman" w:cs="Times New Roman"/>
-          <w:sz w:val="24"/>
-          <w:szCs w:val="24"/>
-        </w:rPr>
-        <w:t xml:space="preserve">. </w:t>
-      </w:r>
-      <w:proofErr w:type="gramStart"/>
-      <w:r>
-        <w:rPr>
-          <w:rFonts w:ascii="Times New Roman" w:hAnsi="Times New Roman" w:cs="Times New Roman"/>
-          <w:sz w:val="24"/>
-          <w:szCs w:val="24"/>
-        </w:rPr>
-        <w:t>E’</w:t>
-      </w:r>
-      <w:proofErr w:type="gramEnd"/>
-      <w:r>
-        <w:rPr>
-          <w:rFonts w:ascii="Times New Roman" w:hAnsi="Times New Roman" w:cs="Times New Roman"/>
-          <w:sz w:val="24"/>
-          <w:szCs w:val="24"/>
-        </w:rPr>
-        <w:t xml:space="preserve"> infatti possibile ottenere la </w:t>
-      </w:r>
-      <w:proofErr w:type="spellStart"/>
-      <w:r>
-        <w:rPr>
-          <w:rFonts w:ascii="Courier New" w:hAnsi="Courier New" w:cs="Courier New"/>
-          <w:sz w:val="24"/>
-          <w:szCs w:val="24"/>
-        </w:rPr>
-        <w:t>CapienzaAvventori</w:t>
-      </w:r>
-      <w:proofErr w:type="spellEnd"/>
-      <w:r>
-        <w:rPr>
-          <w:rFonts w:ascii="Times New Roman" w:hAnsi="Times New Roman" w:cs="Times New Roman"/>
-          <w:sz w:val="24"/>
-          <w:szCs w:val="24"/>
-        </w:rPr>
-        <w:t xml:space="preserve"> di una determinata </w:t>
-      </w:r>
-      <w:r>
-        <w:rPr>
-          <w:rFonts w:ascii="Courier New" w:hAnsi="Courier New" w:cs="Courier New"/>
-          <w:sz w:val="24"/>
-          <w:szCs w:val="24"/>
-        </w:rPr>
-        <w:t>Sala</w:t>
-      </w:r>
-      <w:r>
-        <w:rPr>
-          <w:rFonts w:ascii="Times New Roman" w:hAnsi="Times New Roman" w:cs="Times New Roman"/>
-          <w:sz w:val="24"/>
-          <w:szCs w:val="24"/>
-        </w:rPr>
-        <w:t xml:space="preserve"> sommando l’attributo </w:t>
-      </w:r>
-      <w:proofErr w:type="spellStart"/>
-      <w:r>
-        <w:rPr>
-          <w:rFonts w:ascii="Courier New" w:hAnsi="Courier New" w:cs="Courier New"/>
-          <w:sz w:val="24"/>
-          <w:szCs w:val="24"/>
-        </w:rPr>
-        <w:t>MaxAvventori</w:t>
-      </w:r>
-      <w:proofErr w:type="spellEnd"/>
-      <w:r>
-        <w:rPr>
-          <w:rFonts w:ascii="Times New Roman" w:hAnsi="Times New Roman" w:cs="Times New Roman"/>
-          <w:sz w:val="24"/>
-          <w:szCs w:val="24"/>
-        </w:rPr>
-        <w:t xml:space="preserve"> dell’entità</w:t>
-      </w:r>
-      <w:r>
-        <w:rPr>
-          <w:rFonts w:ascii="Times New Roman" w:hAnsi="Times New Roman" w:cs="Times New Roman"/>
-          <w:sz w:val="24"/>
-          <w:szCs w:val="24"/>
-        </w:rPr>
-        <w:t xml:space="preserve"> </w:t>
-      </w:r>
-      <w:r>
-        <w:rPr>
-          <w:rFonts w:ascii="Courier New" w:hAnsi="Courier New" w:cs="Courier New"/>
-          <w:sz w:val="24"/>
-          <w:szCs w:val="24"/>
-        </w:rPr>
-        <w:t>Tavolo</w:t>
-      </w:r>
-      <w:r>
-        <w:rPr>
-          <w:rFonts w:ascii="Times New Roman" w:hAnsi="Times New Roman" w:cs="Times New Roman"/>
-          <w:sz w:val="24"/>
-          <w:szCs w:val="24"/>
-        </w:rPr>
-        <w:t xml:space="preserve">, per tutti i tavoli appartenenti alla </w:t>
-      </w:r>
-      <w:bookmarkStart w:id="38" w:name="_Hlk91690459"/>
-      <w:r>
-        <w:rPr>
-          <w:rFonts w:ascii="Courier New" w:hAnsi="Courier New" w:cs="Courier New"/>
-          <w:sz w:val="24"/>
-          <w:szCs w:val="24"/>
-        </w:rPr>
-        <w:t>Sala</w:t>
-      </w:r>
-      <w:bookmarkEnd w:id="38"/>
-      <w:r>
-        <w:rPr>
-          <w:rFonts w:ascii="Times New Roman" w:hAnsi="Times New Roman" w:cs="Times New Roman"/>
-          <w:sz w:val="24"/>
-          <w:szCs w:val="24"/>
-        </w:rPr>
-        <w:t xml:space="preserve"> presa in considerazione. Anche in questo caso, per completezza, si è deciso di non rimuovere l’attributo nella fase di ristrutturazione</w:t>
-      </w:r>
-      <w:r>
-        <w:rPr>
-          <w:rFonts w:ascii="Times New Roman" w:hAnsi="Times New Roman" w:cs="Times New Roman"/>
-          <w:sz w:val="24"/>
-          <w:szCs w:val="24"/>
-        </w:rPr>
-        <w:t xml:space="preserve"> poiché si è pensato che in ottica pandemia e tracciamento contatti, la capienza del numero di avventori per una determinata sala rimanga fissa </w:t>
-      </w:r>
-      <w:r>
-        <w:rPr>
-          <w:rFonts w:ascii="Times New Roman" w:hAnsi="Times New Roman" w:cs="Times New Roman"/>
-          <w:sz w:val="24"/>
-          <w:szCs w:val="24"/>
-        </w:rPr>
-        <w:t>per un lungo periodo di</w:t>
-      </w:r>
-      <w:r>
-        <w:rPr>
-          <w:rFonts w:ascii="Times New Roman" w:hAnsi="Times New Roman" w:cs="Times New Roman"/>
-          <w:sz w:val="24"/>
-          <w:szCs w:val="24"/>
-        </w:rPr>
-        <w:t xml:space="preserve"> tempo</w:t>
-      </w:r>
-      <w:r>
-        <w:rPr>
-          <w:rFonts w:ascii="Times New Roman" w:hAnsi="Times New Roman" w:cs="Times New Roman"/>
-          <w:sz w:val="24"/>
-          <w:szCs w:val="24"/>
-        </w:rPr>
-        <w:t xml:space="preserve"> nello schema della base di dati</w:t>
-      </w:r>
-      <w:r>
-        <w:rPr>
-          <w:rFonts w:ascii="Times New Roman" w:hAnsi="Times New Roman" w:cs="Times New Roman"/>
-          <w:sz w:val="24"/>
-          <w:szCs w:val="24"/>
-        </w:rPr>
-        <w:t xml:space="preserve"> e non variabile a seconda dei tavoli </w:t>
-      </w:r>
-      <w:r>
-        <w:rPr>
-          <w:rFonts w:ascii="Times New Roman" w:hAnsi="Times New Roman" w:cs="Times New Roman"/>
-          <w:sz w:val="24"/>
-          <w:szCs w:val="24"/>
-        </w:rPr>
-        <w:t xml:space="preserve">che vengono associati ad una sala. </w:t>
-      </w:r>
-      <w:r>
-        <w:rPr>
-          <w:rFonts w:ascii="Times New Roman" w:hAnsi="Times New Roman" w:cs="Times New Roman"/>
-          <w:sz w:val="24"/>
-          <w:szCs w:val="24"/>
-        </w:rPr>
-        <w:t>In conclusione</w:t>
-      </w:r>
-      <w:r>
-        <w:rPr>
-          <w:rFonts w:ascii="Times New Roman" w:hAnsi="Times New Roman" w:cs="Times New Roman"/>
-          <w:sz w:val="24"/>
-          <w:szCs w:val="24"/>
-        </w:rPr>
-        <w:t xml:space="preserve"> per ogni </w:t>
-      </w:r>
-      <w:r>
-        <w:rPr>
-          <w:rFonts w:ascii="Courier New" w:hAnsi="Courier New" w:cs="Courier New"/>
-          <w:sz w:val="24"/>
-          <w:szCs w:val="24"/>
-        </w:rPr>
-        <w:t>Sala</w:t>
-      </w:r>
-      <w:r>
-        <w:rPr>
-          <w:rFonts w:ascii="Times New Roman" w:hAnsi="Times New Roman" w:cs="Times New Roman"/>
-          <w:sz w:val="24"/>
-          <w:szCs w:val="24"/>
-        </w:rPr>
-        <w:t xml:space="preserve"> avremo una capienza</w:t>
-      </w:r>
-      <w:r>
-        <w:rPr>
-          <w:rFonts w:ascii="Times New Roman" w:hAnsi="Times New Roman" w:cs="Times New Roman"/>
-          <w:sz w:val="24"/>
-          <w:szCs w:val="24"/>
-        </w:rPr>
-        <w:t xml:space="preserve"> </w:t>
-      </w:r>
-      <w:r>
-        <w:rPr>
-          <w:rFonts w:ascii="Times New Roman" w:hAnsi="Times New Roman" w:cs="Times New Roman"/>
-          <w:sz w:val="24"/>
-          <w:szCs w:val="24"/>
-        </w:rPr>
-        <w:t xml:space="preserve">fissa ed un massimo numero di </w:t>
-      </w:r>
-      <w:r>
-        <w:rPr>
-          <w:rFonts w:ascii="Times New Roman" w:hAnsi="Times New Roman" w:cs="Times New Roman"/>
-          <w:sz w:val="24"/>
-          <w:szCs w:val="24"/>
-        </w:rPr>
-        <w:t xml:space="preserve">tavoli che possono essere ad essa associati, </w:t>
-      </w:r>
-      <w:r>
-        <w:rPr>
-          <w:rFonts w:ascii="Times New Roman" w:hAnsi="Times New Roman" w:cs="Times New Roman"/>
-          <w:sz w:val="24"/>
-          <w:szCs w:val="24"/>
-        </w:rPr>
-        <w:t xml:space="preserve">la cui somma totale di </w:t>
-      </w:r>
-      <w:proofErr w:type="spellStart"/>
-      <w:r>
-        <w:rPr>
-          <w:rFonts w:ascii="Courier New" w:hAnsi="Courier New" w:cs="Courier New"/>
-          <w:sz w:val="24"/>
-          <w:szCs w:val="24"/>
-        </w:rPr>
-        <w:t>MaxAvventori</w:t>
-      </w:r>
-      <w:proofErr w:type="spellEnd"/>
-      <w:r>
-        <w:rPr>
-          <w:rFonts w:ascii="Times New Roman" w:hAnsi="Times New Roman" w:cs="Times New Roman"/>
-          <w:sz w:val="24"/>
-          <w:szCs w:val="24"/>
-        </w:rPr>
-        <w:t xml:space="preserve"> ovviamente dovrà </w:t>
-      </w:r>
-      <w:r>
-        <w:rPr>
-          <w:rFonts w:ascii="Times New Roman" w:hAnsi="Times New Roman" w:cs="Times New Roman"/>
-          <w:sz w:val="24"/>
-          <w:szCs w:val="24"/>
-        </w:rPr>
-        <w:t xml:space="preserve">essere minore o uguale </w:t>
-      </w:r>
-      <w:r>
-        <w:rPr>
-          <w:rFonts w:ascii="Times New Roman" w:hAnsi="Times New Roman" w:cs="Times New Roman"/>
-          <w:sz w:val="24"/>
-          <w:szCs w:val="24"/>
-        </w:rPr>
-        <w:t xml:space="preserve">alla </w:t>
-      </w:r>
-      <w:proofErr w:type="spellStart"/>
-      <w:r>
-        <w:rPr>
-          <w:rFonts w:ascii="Courier New" w:hAnsi="Courier New" w:cs="Courier New"/>
-          <w:sz w:val="24"/>
-          <w:szCs w:val="24"/>
-        </w:rPr>
-        <w:t>CapienzaAvventori</w:t>
-      </w:r>
-      <w:proofErr w:type="spellEnd"/>
-      <w:r>
-        <w:rPr>
-          <w:rFonts w:ascii="Courier New" w:hAnsi="Courier New" w:cs="Courier New"/>
-          <w:sz w:val="24"/>
-          <w:szCs w:val="24"/>
-        </w:rPr>
-        <w:t xml:space="preserve"> </w:t>
-      </w:r>
-      <w:r>
-        <w:rPr>
-          <w:rFonts w:ascii="Times New Roman" w:hAnsi="Times New Roman" w:cs="Times New Roman"/>
-          <w:sz w:val="24"/>
-          <w:szCs w:val="24"/>
-        </w:rPr>
-        <w:t xml:space="preserve">della </w:t>
-      </w:r>
-      <w:r>
-        <w:rPr>
-          <w:rFonts w:ascii="Courier New" w:hAnsi="Courier New" w:cs="Courier New"/>
-          <w:sz w:val="24"/>
-          <w:szCs w:val="24"/>
-        </w:rPr>
-        <w:t>Sala</w:t>
-      </w:r>
-      <w:r>
-        <w:rPr>
-          <w:rFonts w:ascii="Times New Roman" w:hAnsi="Times New Roman" w:cs="Times New Roman"/>
-          <w:sz w:val="24"/>
-          <w:szCs w:val="24"/>
-        </w:rPr>
-        <w:t>.</w:t>
-      </w:r>
-    </w:p>
-    <w:p>
-      <w:pPr>
-        <w:spacing w:line="240" w:lineRule="auto"/>
-        <w:jc w:val="both"/>
-        <w:rPr>
-          <w:rFonts w:ascii="Times New Roman" w:hAnsi="Times New Roman" w:cs="Times New Roman"/>
-          <w:sz w:val="24"/>
-          <w:szCs w:val="24"/>
-        </w:rPr>
-      </w:pPr>
-    </w:p>
-    <w:p>
-      <w:pPr>
-        <w:pStyle w:val="Titolo2"/>
-        <w:spacing w:line="360" w:lineRule="auto"/>
-        <w:rPr>
-          <w:rFonts w:ascii="Palatino Linotype" w:hAnsi="Palatino Linotype"/>
-          <w:b/>
-          <w:bCs/>
-          <w:color w:val="auto"/>
-          <w:sz w:val="25"/>
-          <w:szCs w:val="25"/>
-          <w:u w:val="single"/>
-        </w:rPr>
-      </w:pPr>
-      <w:bookmarkStart w:id="39" w:name="_Toc91695497"/>
-      <w:r>
-        <w:rPr>
-          <w:rFonts w:ascii="Palatino Linotype" w:hAnsi="Palatino Linotype"/>
-          <w:b/>
-          <w:bCs/>
-          <w:color w:val="auto"/>
-          <w:sz w:val="25"/>
-          <w:szCs w:val="25"/>
-          <w:u w:val="single"/>
-        </w:rPr>
-        <w:t>2.3.</w:t>
-      </w:r>
-      <w:r>
-        <w:rPr>
-          <w:rFonts w:ascii="Palatino Linotype" w:hAnsi="Palatino Linotype"/>
-          <w:b/>
-          <w:bCs/>
-          <w:color w:val="auto"/>
-          <w:sz w:val="25"/>
-          <w:szCs w:val="25"/>
-          <w:u w:val="single"/>
-        </w:rPr>
-        <w:t>2</w:t>
-      </w:r>
-      <w:r>
-        <w:rPr>
-          <w:rFonts w:ascii="Palatino Linotype" w:hAnsi="Palatino Linotype"/>
-          <w:b/>
-          <w:bCs/>
-          <w:color w:val="auto"/>
-          <w:sz w:val="25"/>
-          <w:szCs w:val="25"/>
-          <w:u w:val="single"/>
-        </w:rPr>
-        <w:tab/>
-        <w:t xml:space="preserve">Analisi </w:t>
-      </w:r>
-      <w:r>
-        <w:rPr>
-          <w:rFonts w:ascii="Palatino Linotype" w:hAnsi="Palatino Linotype"/>
-          <w:b/>
-          <w:bCs/>
-          <w:color w:val="auto"/>
-          <w:sz w:val="25"/>
-          <w:szCs w:val="25"/>
-          <w:u w:val="single"/>
-        </w:rPr>
-        <w:t>degli identificativi</w:t>
-      </w:r>
-      <w:bookmarkEnd w:id="39"/>
-    </w:p>
-    <w:p>
-      <w:pPr>
-        <w:spacing w:line="240" w:lineRule="auto"/>
-        <w:jc w:val="both"/>
-        <w:rPr>
-          <w:rFonts w:ascii="Times New Roman" w:hAnsi="Times New Roman" w:cs="Times New Roman"/>
-          <w:sz w:val="24"/>
-          <w:szCs w:val="24"/>
-        </w:rPr>
-      </w:pPr>
-      <w:r>
-        <w:rPr>
-          <w:rFonts w:ascii="Times New Roman" w:hAnsi="Times New Roman" w:cs="Times New Roman"/>
-          <w:sz w:val="24"/>
-          <w:szCs w:val="24"/>
-        </w:rPr>
-        <w:t xml:space="preserve">Per alcune entità del class </w:t>
-      </w:r>
-      <w:proofErr w:type="spellStart"/>
-      <w:r>
-        <w:rPr>
-          <w:rFonts w:ascii="Times New Roman" w:hAnsi="Times New Roman" w:cs="Times New Roman"/>
-          <w:sz w:val="24"/>
-          <w:szCs w:val="24"/>
-        </w:rPr>
-        <w:t>diagram</w:t>
-      </w:r>
-      <w:proofErr w:type="spellEnd"/>
-      <w:r>
-        <w:rPr>
-          <w:rFonts w:ascii="Times New Roman" w:hAnsi="Times New Roman" w:cs="Times New Roman"/>
-          <w:sz w:val="24"/>
-          <w:szCs w:val="24"/>
-        </w:rPr>
-        <w:t xml:space="preserve"> è stata decisa</w:t>
-      </w:r>
-      <w:r>
-        <w:rPr>
-          <w:rFonts w:ascii="Times New Roman" w:hAnsi="Times New Roman" w:cs="Times New Roman"/>
-          <w:sz w:val="24"/>
-          <w:szCs w:val="24"/>
-        </w:rPr>
-        <w:t xml:space="preserve"> l’introduzione di chiavi</w:t>
-      </w:r>
-      <w:r>
-        <w:rPr>
-          <w:rFonts w:ascii="Times New Roman" w:hAnsi="Times New Roman" w:cs="Times New Roman"/>
-          <w:sz w:val="24"/>
-          <w:szCs w:val="24"/>
-        </w:rPr>
-        <w:t xml:space="preserve"> primarie</w:t>
-      </w:r>
-      <w:r>
-        <w:rPr>
-          <w:rFonts w:ascii="Times New Roman" w:hAnsi="Times New Roman" w:cs="Times New Roman"/>
-          <w:sz w:val="24"/>
-          <w:szCs w:val="24"/>
-        </w:rPr>
-        <w:t xml:space="preserve"> “</w:t>
-      </w:r>
-      <w:r>
-        <w:rPr>
-          <w:rFonts w:ascii="Times New Roman" w:hAnsi="Times New Roman" w:cs="Times New Roman"/>
-          <w:sz w:val="24"/>
-          <w:szCs w:val="24"/>
-        </w:rPr>
-        <w:t>surrogate</w:t>
-      </w:r>
-      <w:r>
-        <w:rPr>
-          <w:rFonts w:ascii="Times New Roman" w:hAnsi="Times New Roman" w:cs="Times New Roman"/>
-          <w:sz w:val="24"/>
-          <w:szCs w:val="24"/>
-        </w:rPr>
-        <w:t>”</w:t>
-      </w:r>
-      <w:r>
-        <w:rPr>
-          <w:rFonts w:ascii="Times New Roman" w:hAnsi="Times New Roman" w:cs="Times New Roman"/>
-          <w:sz w:val="24"/>
-          <w:szCs w:val="24"/>
-        </w:rPr>
-        <w:t xml:space="preserve"> </w:t>
-      </w:r>
-      <w:r>
-        <w:rPr>
-          <w:rFonts w:ascii="Times New Roman" w:hAnsi="Times New Roman" w:cs="Times New Roman"/>
-          <w:sz w:val="24"/>
-          <w:szCs w:val="24"/>
-        </w:rPr>
-        <w:t>in modo da evitare l’impiego</w:t>
-      </w:r>
-      <w:r>
-        <w:rPr>
-          <w:rFonts w:ascii="Times New Roman" w:hAnsi="Times New Roman" w:cs="Times New Roman"/>
-          <w:sz w:val="24"/>
-          <w:szCs w:val="24"/>
-        </w:rPr>
-        <w:t xml:space="preserve"> </w:t>
-      </w:r>
-      <w:r>
-        <w:rPr>
-          <w:rFonts w:ascii="Times New Roman" w:hAnsi="Times New Roman" w:cs="Times New Roman"/>
-          <w:sz w:val="24"/>
-          <w:szCs w:val="24"/>
-        </w:rPr>
-        <w:t>di chiavi candidate composte da più attributi. Tali</w:t>
-      </w:r>
-      <w:r>
-        <w:rPr>
-          <w:rFonts w:ascii="Times New Roman" w:hAnsi="Times New Roman" w:cs="Times New Roman"/>
-          <w:sz w:val="24"/>
-          <w:szCs w:val="24"/>
-        </w:rPr>
-        <w:t xml:space="preserve"> </w:t>
-      </w:r>
-      <w:r>
-        <w:rPr>
-          <w:rFonts w:ascii="Times New Roman" w:hAnsi="Times New Roman" w:cs="Times New Roman"/>
-          <w:sz w:val="24"/>
-          <w:szCs w:val="24"/>
-        </w:rPr>
-        <w:t xml:space="preserve">chiavi </w:t>
-      </w:r>
-      <w:r>
-        <w:rPr>
-          <w:rFonts w:ascii="Times New Roman" w:hAnsi="Times New Roman" w:cs="Times New Roman"/>
-          <w:sz w:val="24"/>
-          <w:szCs w:val="24"/>
-        </w:rPr>
-        <w:t xml:space="preserve">primarie </w:t>
-      </w:r>
-      <w:r>
-        <w:rPr>
-          <w:rFonts w:ascii="Times New Roman" w:hAnsi="Times New Roman" w:cs="Times New Roman"/>
-          <w:sz w:val="24"/>
-          <w:szCs w:val="24"/>
-        </w:rPr>
-        <w:t xml:space="preserve">saranno </w:t>
-      </w:r>
-      <w:r>
-        <w:rPr>
-          <w:rFonts w:ascii="Times New Roman" w:hAnsi="Times New Roman" w:cs="Times New Roman"/>
-          <w:sz w:val="24"/>
-          <w:szCs w:val="24"/>
-        </w:rPr>
-        <w:t>degli</w:t>
-      </w:r>
-      <w:r>
-        <w:rPr>
-          <w:rFonts w:ascii="Times New Roman" w:hAnsi="Times New Roman" w:cs="Times New Roman"/>
-          <w:sz w:val="24"/>
-          <w:szCs w:val="24"/>
-        </w:rPr>
-        <w:t xml:space="preserve"> identificativi numerici che permetteranno di discriminare</w:t>
-      </w:r>
-      <w:r>
-        <w:rPr>
-          <w:rFonts w:ascii="Times New Roman" w:hAnsi="Times New Roman" w:cs="Times New Roman"/>
-          <w:sz w:val="24"/>
-          <w:szCs w:val="24"/>
-        </w:rPr>
-        <w:t xml:space="preserve"> </w:t>
-      </w:r>
-      <w:r>
-        <w:rPr>
-          <w:rFonts w:ascii="Times New Roman" w:hAnsi="Times New Roman" w:cs="Times New Roman"/>
-          <w:sz w:val="24"/>
-          <w:szCs w:val="24"/>
-        </w:rPr>
-        <w:t>con maggiore facilità le istanze.</w:t>
-      </w:r>
-      <w:r>
-        <w:rPr>
-          <w:rFonts w:ascii="Times New Roman" w:hAnsi="Times New Roman" w:cs="Times New Roman"/>
-          <w:sz w:val="24"/>
-          <w:szCs w:val="24"/>
-        </w:rPr>
-        <w:br/>
-        <w:t xml:space="preserve">Le chiavi primarie surrogate introdotte sono le seguenti: </w:t>
-      </w:r>
-      <w:proofErr w:type="spellStart"/>
-      <w:r>
-        <w:rPr>
-          <w:rFonts w:ascii="Courier New" w:hAnsi="Courier New" w:cs="Courier New"/>
-          <w:sz w:val="24"/>
-          <w:szCs w:val="24"/>
-        </w:rPr>
-        <w:t>CodProprietario</w:t>
-      </w:r>
-      <w:proofErr w:type="spellEnd"/>
-      <w:r>
-        <w:rPr>
-          <w:rFonts w:ascii="Times New Roman" w:hAnsi="Times New Roman" w:cs="Times New Roman"/>
-          <w:sz w:val="24"/>
-          <w:szCs w:val="24"/>
-        </w:rPr>
-        <w:t>,</w:t>
-      </w:r>
-      <w:r>
-        <w:rPr>
-          <w:rFonts w:ascii="Courier New" w:hAnsi="Courier New" w:cs="Courier New"/>
-          <w:sz w:val="24"/>
-          <w:szCs w:val="24"/>
-        </w:rPr>
-        <w:t xml:space="preserve"> </w:t>
-      </w:r>
-      <w:proofErr w:type="spellStart"/>
-      <w:r>
-        <w:rPr>
-          <w:rFonts w:ascii="Courier New" w:hAnsi="Courier New" w:cs="Courier New"/>
-          <w:sz w:val="24"/>
-          <w:szCs w:val="24"/>
-        </w:rPr>
-        <w:t>CodManager</w:t>
-      </w:r>
-      <w:proofErr w:type="spellEnd"/>
-      <w:r>
-        <w:rPr>
-          <w:rFonts w:ascii="Times New Roman" w:hAnsi="Times New Roman" w:cs="Times New Roman"/>
-          <w:sz w:val="24"/>
-          <w:szCs w:val="24"/>
-        </w:rPr>
-        <w:t>,</w:t>
-      </w:r>
-      <w:r>
-        <w:rPr>
-          <w:rFonts w:ascii="Courier New" w:hAnsi="Courier New" w:cs="Courier New"/>
-          <w:sz w:val="24"/>
-          <w:szCs w:val="24"/>
-        </w:rPr>
-        <w:t xml:space="preserve"> </w:t>
-      </w:r>
-      <w:proofErr w:type="spellStart"/>
-      <w:r>
-        <w:rPr>
-          <w:rFonts w:ascii="Courier New" w:hAnsi="Courier New" w:cs="Courier New"/>
-          <w:sz w:val="24"/>
-          <w:szCs w:val="24"/>
-        </w:rPr>
-        <w:t>CodRistorante</w:t>
-      </w:r>
-      <w:proofErr w:type="spellEnd"/>
-      <w:r>
-        <w:rPr>
-          <w:rFonts w:ascii="Times New Roman" w:hAnsi="Times New Roman" w:cs="Times New Roman"/>
-          <w:sz w:val="24"/>
-          <w:szCs w:val="24"/>
-        </w:rPr>
-        <w:t>,</w:t>
-      </w:r>
-      <w:r>
-        <w:rPr>
-          <w:rFonts w:ascii="Courier New" w:hAnsi="Courier New" w:cs="Courier New"/>
-          <w:sz w:val="24"/>
-          <w:szCs w:val="24"/>
-        </w:rPr>
-        <w:t xml:space="preserve"> </w:t>
-      </w:r>
-      <w:proofErr w:type="spellStart"/>
-      <w:r>
-        <w:rPr>
-          <w:rFonts w:ascii="Courier New" w:hAnsi="Courier New" w:cs="Courier New"/>
-          <w:sz w:val="24"/>
-          <w:szCs w:val="24"/>
-        </w:rPr>
-        <w:t>CodSala</w:t>
-      </w:r>
-      <w:proofErr w:type="spellEnd"/>
-      <w:r>
-        <w:rPr>
-          <w:rFonts w:ascii="Times New Roman" w:hAnsi="Times New Roman" w:cs="Times New Roman"/>
-          <w:sz w:val="24"/>
-          <w:szCs w:val="24"/>
-        </w:rPr>
-        <w:t>,</w:t>
-      </w:r>
-      <w:r>
-        <w:rPr>
-          <w:rFonts w:ascii="Courier New" w:hAnsi="Courier New" w:cs="Courier New"/>
-          <w:sz w:val="24"/>
-          <w:szCs w:val="24"/>
-        </w:rPr>
-        <w:t xml:space="preserve"> </w:t>
-      </w:r>
-      <w:proofErr w:type="spellStart"/>
-      <w:r>
-        <w:rPr>
-          <w:rFonts w:ascii="Courier New" w:hAnsi="Courier New" w:cs="Courier New"/>
-          <w:sz w:val="24"/>
-          <w:szCs w:val="24"/>
-        </w:rPr>
-        <w:t>CodTavolo</w:t>
-      </w:r>
-      <w:proofErr w:type="spellEnd"/>
-      <w:r>
-        <w:rPr>
-          <w:rFonts w:ascii="Times New Roman" w:hAnsi="Times New Roman" w:cs="Times New Roman"/>
-          <w:sz w:val="24"/>
-          <w:szCs w:val="24"/>
-        </w:rPr>
-        <w:t>,</w:t>
-      </w:r>
-      <w:r>
-        <w:rPr>
-          <w:rFonts w:ascii="Courier New" w:hAnsi="Courier New" w:cs="Courier New"/>
-          <w:sz w:val="24"/>
-          <w:szCs w:val="24"/>
-        </w:rPr>
-        <w:t xml:space="preserve"> </w:t>
-      </w:r>
-      <w:proofErr w:type="spellStart"/>
-      <w:r>
-        <w:rPr>
-          <w:rFonts w:ascii="Courier New" w:hAnsi="Courier New" w:cs="Courier New"/>
-          <w:sz w:val="24"/>
-          <w:szCs w:val="24"/>
-        </w:rPr>
-        <w:t>CodTavolata</w:t>
-      </w:r>
-      <w:proofErr w:type="spellEnd"/>
-      <w:r>
-        <w:rPr>
-          <w:rFonts w:ascii="Times New Roman" w:hAnsi="Times New Roman" w:cs="Times New Roman"/>
-          <w:sz w:val="24"/>
-          <w:szCs w:val="24"/>
-        </w:rPr>
-        <w:t>.</w:t>
-      </w:r>
-      <w:r>
-        <w:rPr>
-          <w:rFonts w:ascii="Times New Roman" w:hAnsi="Times New Roman" w:cs="Times New Roman"/>
-          <w:sz w:val="24"/>
-          <w:szCs w:val="24"/>
-        </w:rPr>
-        <w:t xml:space="preserve">  Le entità </w:t>
-      </w:r>
-      <w:r>
-        <w:rPr>
-          <w:rFonts w:ascii="Courier New" w:hAnsi="Courier New" w:cs="Courier New"/>
-          <w:sz w:val="24"/>
-          <w:szCs w:val="24"/>
-        </w:rPr>
-        <w:t>Avventore</w:t>
-      </w:r>
-      <w:r>
-        <w:rPr>
-          <w:rFonts w:ascii="Times New Roman" w:hAnsi="Times New Roman" w:cs="Times New Roman"/>
-          <w:sz w:val="24"/>
-          <w:szCs w:val="24"/>
-        </w:rPr>
-        <w:t xml:space="preserve"> e </w:t>
-      </w:r>
-      <w:r>
-        <w:rPr>
-          <w:rFonts w:ascii="Courier New" w:hAnsi="Courier New" w:cs="Courier New"/>
-          <w:sz w:val="24"/>
-          <w:szCs w:val="24"/>
-        </w:rPr>
-        <w:t>Cameriere</w:t>
-      </w:r>
-      <w:r>
-        <w:rPr>
-          <w:rFonts w:ascii="Times New Roman" w:hAnsi="Times New Roman" w:cs="Times New Roman"/>
-          <w:sz w:val="24"/>
-          <w:szCs w:val="24"/>
-        </w:rPr>
-        <w:t xml:space="preserve"> saranno identificate dalla chiave primaria </w:t>
-      </w:r>
-      <w:proofErr w:type="spellStart"/>
-      <w:r>
-        <w:rPr>
-          <w:rFonts w:ascii="Courier New" w:hAnsi="Courier New" w:cs="Courier New"/>
-          <w:sz w:val="24"/>
-          <w:szCs w:val="24"/>
-        </w:rPr>
-        <w:t>NumCid</w:t>
-      </w:r>
-      <w:proofErr w:type="spellEnd"/>
-      <w:r>
-        <w:rPr>
-          <w:rFonts w:ascii="Times New Roman" w:hAnsi="Times New Roman" w:cs="Times New Roman"/>
-          <w:sz w:val="24"/>
-          <w:szCs w:val="24"/>
-        </w:rPr>
-        <w:t xml:space="preserve"> ossia una stringa che corrisponde al numero di carta d’identità, univoco per ogni persona. </w:t>
-      </w:r>
-    </w:p>
-    <w:p>
-      <w:pPr>
-        <w:spacing w:line="240" w:lineRule="auto"/>
-        <w:jc w:val="both"/>
-        <w:rPr>
-          <w:rFonts w:ascii="Times New Roman" w:hAnsi="Times New Roman" w:cs="Times New Roman"/>
-          <w:sz w:val="24"/>
-          <w:szCs w:val="24"/>
-        </w:rPr>
-      </w:pPr>
-    </w:p>
-    <w:p>
-      <w:pPr>
-        <w:pStyle w:val="Titolo2"/>
-        <w:spacing w:line="360" w:lineRule="auto"/>
-        <w:rPr>
-          <w:rFonts w:ascii="Palatino Linotype" w:hAnsi="Palatino Linotype"/>
-          <w:b/>
-          <w:bCs/>
-          <w:color w:val="auto"/>
-          <w:sz w:val="25"/>
-          <w:szCs w:val="25"/>
-          <w:u w:val="single"/>
-        </w:rPr>
-      </w:pPr>
-      <w:bookmarkStart w:id="40" w:name="_Toc91695498"/>
-      <w:r>
-        <w:rPr>
-          <w:rFonts w:ascii="Palatino Linotype" w:hAnsi="Palatino Linotype"/>
-          <w:b/>
-          <w:bCs/>
-          <w:color w:val="auto"/>
-          <w:sz w:val="25"/>
-          <w:szCs w:val="25"/>
-          <w:u w:val="single"/>
-        </w:rPr>
-        <w:t>2.3.3</w:t>
-      </w:r>
-      <w:r>
-        <w:rPr>
-          <w:rFonts w:ascii="Palatino Linotype" w:hAnsi="Palatino Linotype"/>
-          <w:b/>
-          <w:bCs/>
-          <w:color w:val="auto"/>
-          <w:sz w:val="25"/>
-          <w:szCs w:val="25"/>
-          <w:u w:val="single"/>
-        </w:rPr>
-        <w:tab/>
-        <w:t>Rimozione degli attributi strutturati</w:t>
-      </w:r>
-      <w:bookmarkEnd w:id="40"/>
-    </w:p>
-    <w:p>
-      <w:pPr>
-        <w:spacing w:line="240" w:lineRule="auto"/>
-        <w:jc w:val="both"/>
-        <w:rPr>
-          <w:rFonts w:ascii="Times New Roman" w:hAnsi="Times New Roman" w:cs="Times New Roman"/>
-          <w:sz w:val="24"/>
-          <w:szCs w:val="24"/>
-        </w:rPr>
-      </w:pPr>
-      <w:r>
-        <w:rPr>
-          <w:rFonts w:ascii="Times New Roman" w:hAnsi="Times New Roman" w:cs="Times New Roman"/>
-          <w:sz w:val="24"/>
-          <w:szCs w:val="24"/>
-        </w:rPr>
-        <w:t>È</w:t>
-      </w:r>
-      <w:r>
-        <w:rPr>
-          <w:rFonts w:ascii="Times New Roman" w:hAnsi="Times New Roman" w:cs="Times New Roman"/>
-          <w:sz w:val="24"/>
-          <w:szCs w:val="24"/>
-        </w:rPr>
-        <w:t xml:space="preserve"> necessario gestire gli attributi strutturati </w:t>
-      </w:r>
-      <w:proofErr w:type="spellStart"/>
-      <w:r>
-        <w:rPr>
-          <w:rFonts w:ascii="Courier New" w:hAnsi="Courier New" w:cs="Courier New"/>
-          <w:sz w:val="24"/>
-          <w:szCs w:val="24"/>
-        </w:rPr>
-        <w:t>LuogoNascita</w:t>
-      </w:r>
-      <w:proofErr w:type="spellEnd"/>
-      <w:r>
-        <w:rPr>
-          <w:rFonts w:ascii="Times New Roman" w:hAnsi="Times New Roman" w:cs="Times New Roman"/>
-          <w:sz w:val="24"/>
-          <w:szCs w:val="24"/>
-        </w:rPr>
-        <w:t xml:space="preserve"> e </w:t>
-      </w:r>
-      <w:r>
-        <w:rPr>
-          <w:rFonts w:ascii="Courier New" w:hAnsi="Courier New" w:cs="Courier New"/>
-          <w:sz w:val="24"/>
-          <w:szCs w:val="24"/>
-        </w:rPr>
-        <w:t>Residenza</w:t>
-      </w:r>
-      <w:r>
-        <w:rPr>
-          <w:rFonts w:ascii="Times New Roman" w:hAnsi="Times New Roman" w:cs="Times New Roman"/>
-          <w:sz w:val="24"/>
-          <w:szCs w:val="24"/>
-        </w:rPr>
-        <w:t xml:space="preserve"> presenti rispettivamente nelle entità </w:t>
-      </w:r>
-      <w:r>
-        <w:rPr>
-          <w:rFonts w:ascii="Courier New" w:hAnsi="Courier New" w:cs="Courier New"/>
-          <w:sz w:val="24"/>
-          <w:szCs w:val="24"/>
-        </w:rPr>
-        <w:t>Avventore</w:t>
-      </w:r>
-      <w:r>
-        <w:rPr>
-          <w:rFonts w:ascii="Times New Roman" w:hAnsi="Times New Roman" w:cs="Times New Roman"/>
-          <w:sz w:val="24"/>
-          <w:szCs w:val="24"/>
-        </w:rPr>
-        <w:t xml:space="preserve"> e </w:t>
-      </w:r>
-      <w:r>
-        <w:rPr>
-          <w:rFonts w:ascii="Courier New" w:hAnsi="Courier New" w:cs="Courier New"/>
-          <w:sz w:val="24"/>
-          <w:szCs w:val="24"/>
-        </w:rPr>
-        <w:t>Cameriere</w:t>
-      </w:r>
-      <w:r>
-        <w:rPr>
-          <w:rFonts w:ascii="Times New Roman" w:hAnsi="Times New Roman" w:cs="Times New Roman"/>
-          <w:sz w:val="24"/>
-          <w:szCs w:val="24"/>
-        </w:rPr>
-        <w:t xml:space="preserve">. </w:t>
-      </w:r>
-      <w:r>
-        <w:rPr>
-          <w:rFonts w:ascii="Times New Roman" w:hAnsi="Times New Roman" w:cs="Times New Roman"/>
-          <w:sz w:val="24"/>
-          <w:szCs w:val="24"/>
-        </w:rPr>
-        <w:t>È</w:t>
-      </w:r>
-      <w:r>
-        <w:rPr>
-          <w:rFonts w:ascii="Times New Roman" w:hAnsi="Times New Roman" w:cs="Times New Roman"/>
-          <w:sz w:val="24"/>
-          <w:szCs w:val="24"/>
-        </w:rPr>
-        <w:t xml:space="preserve"> stato deciso di e</w:t>
-      </w:r>
-      <w:r>
-        <w:rPr>
-          <w:rFonts w:ascii="Times New Roman" w:hAnsi="Times New Roman" w:cs="Times New Roman"/>
-          <w:sz w:val="24"/>
-          <w:szCs w:val="24"/>
-        </w:rPr>
-        <w:t>stendere gli attributi</w:t>
-      </w:r>
-      <w:r>
-        <w:rPr>
-          <w:rFonts w:ascii="Times New Roman" w:hAnsi="Times New Roman" w:cs="Times New Roman"/>
-          <w:sz w:val="24"/>
-          <w:szCs w:val="24"/>
-        </w:rPr>
-        <w:t xml:space="preserve"> che formano gli strutturati </w:t>
-      </w:r>
-      <w:proofErr w:type="spellStart"/>
-      <w:r>
-        <w:rPr>
-          <w:rFonts w:ascii="Courier New" w:hAnsi="Courier New" w:cs="Courier New"/>
-          <w:sz w:val="24"/>
-          <w:szCs w:val="24"/>
-        </w:rPr>
-        <w:t>LuogoNascita</w:t>
-      </w:r>
-      <w:proofErr w:type="spellEnd"/>
-      <w:r>
-        <w:rPr>
-          <w:rFonts w:ascii="Times New Roman" w:hAnsi="Times New Roman" w:cs="Times New Roman"/>
-          <w:sz w:val="24"/>
-          <w:szCs w:val="24"/>
-        </w:rPr>
-        <w:t xml:space="preserve"> e </w:t>
-      </w:r>
-      <w:r>
-        <w:rPr>
-          <w:rFonts w:ascii="Courier New" w:hAnsi="Courier New" w:cs="Courier New"/>
-          <w:sz w:val="24"/>
-          <w:szCs w:val="24"/>
-        </w:rPr>
-        <w:t>Residenza</w:t>
-      </w:r>
-      <w:r>
-        <w:rPr>
-          <w:rFonts w:ascii="Times New Roman" w:hAnsi="Times New Roman" w:cs="Times New Roman"/>
-          <w:sz w:val="24"/>
-          <w:szCs w:val="24"/>
-        </w:rPr>
-        <w:t xml:space="preserve"> </w:t>
-      </w:r>
-      <w:r>
-        <w:rPr>
-          <w:rFonts w:ascii="Times New Roman" w:hAnsi="Times New Roman" w:cs="Times New Roman"/>
-          <w:sz w:val="24"/>
-          <w:szCs w:val="24"/>
-        </w:rPr>
-        <w:t>nell</w:t>
-      </w:r>
-      <w:r>
-        <w:rPr>
-          <w:rFonts w:ascii="Times New Roman" w:hAnsi="Times New Roman" w:cs="Times New Roman"/>
-          <w:sz w:val="24"/>
-          <w:szCs w:val="24"/>
-        </w:rPr>
-        <w:t xml:space="preserve">’entità cui appartengono, rimuovendo questi ultimi. Dunque alle entità </w:t>
-      </w:r>
-      <w:r>
-        <w:rPr>
-          <w:rFonts w:ascii="Courier New" w:hAnsi="Courier New" w:cs="Courier New"/>
-          <w:sz w:val="24"/>
-          <w:szCs w:val="24"/>
-        </w:rPr>
-        <w:t>Avventore</w:t>
-      </w:r>
-      <w:r>
-        <w:rPr>
-          <w:rFonts w:ascii="Times New Roman" w:hAnsi="Times New Roman" w:cs="Times New Roman"/>
-          <w:sz w:val="24"/>
-          <w:szCs w:val="24"/>
-        </w:rPr>
-        <w:t xml:space="preserve"> e </w:t>
-      </w:r>
-      <w:r>
-        <w:rPr>
-          <w:rFonts w:ascii="Courier New" w:hAnsi="Courier New" w:cs="Courier New"/>
-          <w:sz w:val="24"/>
-          <w:szCs w:val="24"/>
-        </w:rPr>
-        <w:t>Cameriere</w:t>
-      </w:r>
-      <w:r>
-        <w:rPr>
-          <w:rFonts w:ascii="Courier New" w:hAnsi="Courier New" w:cs="Courier New"/>
-          <w:sz w:val="24"/>
-          <w:szCs w:val="24"/>
-        </w:rPr>
-        <w:t xml:space="preserve"> </w:t>
-      </w:r>
-      <w:r>
-        <w:rPr>
-          <w:rFonts w:ascii="Times New Roman" w:hAnsi="Times New Roman" w:cs="Times New Roman"/>
-          <w:sz w:val="24"/>
-          <w:szCs w:val="24"/>
-        </w:rPr>
-        <w:t xml:space="preserve">verranno aggiunti i seguenti attributi: </w:t>
-      </w:r>
-      <w:proofErr w:type="spellStart"/>
-      <w:r>
-        <w:rPr>
-          <w:rFonts w:ascii="Courier New" w:hAnsi="Courier New" w:cs="Courier New"/>
-          <w:sz w:val="24"/>
-          <w:szCs w:val="24"/>
-        </w:rPr>
-        <w:t>CittaN</w:t>
-      </w:r>
-      <w:proofErr w:type="spellEnd"/>
-      <w:r>
-        <w:rPr>
-          <w:rFonts w:ascii="Times New Roman" w:hAnsi="Times New Roman" w:cs="Times New Roman"/>
-          <w:sz w:val="24"/>
-          <w:szCs w:val="24"/>
-        </w:rPr>
-        <w:t xml:space="preserve">, </w:t>
-      </w:r>
-      <w:proofErr w:type="spellStart"/>
-      <w:r>
-        <w:rPr>
-          <w:rFonts w:ascii="Courier New" w:hAnsi="Courier New" w:cs="Courier New"/>
-          <w:sz w:val="24"/>
-          <w:szCs w:val="24"/>
-        </w:rPr>
-        <w:t>ProvN</w:t>
-      </w:r>
-      <w:proofErr w:type="spellEnd"/>
-      <w:r>
-        <w:rPr>
-          <w:rFonts w:ascii="Times New Roman" w:hAnsi="Times New Roman" w:cs="Times New Roman"/>
-          <w:sz w:val="24"/>
-          <w:szCs w:val="24"/>
-        </w:rPr>
-        <w:t xml:space="preserve"> (che costituiscono l’attributo strutturato </w:t>
-      </w:r>
-      <w:proofErr w:type="spellStart"/>
-      <w:r>
-        <w:rPr>
-          <w:rFonts w:ascii="Courier New" w:hAnsi="Courier New" w:cs="Courier New"/>
-          <w:sz w:val="24"/>
-          <w:szCs w:val="24"/>
-        </w:rPr>
-        <w:t>LuogoNascita</w:t>
-      </w:r>
-      <w:proofErr w:type="spellEnd"/>
-      <w:r>
-        <w:rPr>
-          <w:rFonts w:ascii="Times New Roman" w:hAnsi="Times New Roman" w:cs="Times New Roman"/>
-          <w:sz w:val="24"/>
-          <w:szCs w:val="24"/>
-        </w:rPr>
-        <w:t xml:space="preserve">) e </w:t>
-      </w:r>
-      <w:proofErr w:type="spellStart"/>
-      <w:r>
-        <w:rPr>
-          <w:rFonts w:ascii="Courier New" w:hAnsi="Courier New" w:cs="Courier New"/>
-          <w:sz w:val="24"/>
-          <w:szCs w:val="24"/>
-        </w:rPr>
-        <w:t>CittaRes</w:t>
-      </w:r>
-      <w:proofErr w:type="spellEnd"/>
-      <w:r>
-        <w:rPr>
-          <w:rFonts w:ascii="Times New Roman" w:hAnsi="Times New Roman" w:cs="Times New Roman"/>
-          <w:sz w:val="24"/>
-          <w:szCs w:val="24"/>
-        </w:rPr>
-        <w:t xml:space="preserve">, </w:t>
-      </w:r>
-      <w:proofErr w:type="spellStart"/>
-      <w:r>
-        <w:rPr>
-          <w:rFonts w:ascii="Courier New" w:hAnsi="Courier New" w:cs="Courier New"/>
-          <w:sz w:val="24"/>
-          <w:szCs w:val="24"/>
-        </w:rPr>
-        <w:t>ProvRes</w:t>
-      </w:r>
-      <w:proofErr w:type="spellEnd"/>
-      <w:r>
-        <w:rPr>
-          <w:rFonts w:ascii="Times New Roman" w:hAnsi="Times New Roman" w:cs="Times New Roman"/>
-          <w:sz w:val="24"/>
-          <w:szCs w:val="24"/>
-        </w:rPr>
-        <w:t xml:space="preserve"> (che costituiscono l’attributo strutturato </w:t>
-      </w:r>
-      <w:r>
-        <w:rPr>
-          <w:rFonts w:ascii="Courier New" w:hAnsi="Courier New" w:cs="Courier New"/>
-          <w:sz w:val="24"/>
-          <w:szCs w:val="24"/>
-        </w:rPr>
-        <w:t>Residenza</w:t>
-      </w:r>
-      <w:r>
-        <w:rPr>
-          <w:rFonts w:ascii="Times New Roman" w:hAnsi="Times New Roman" w:cs="Times New Roman"/>
-          <w:sz w:val="24"/>
-          <w:szCs w:val="24"/>
-        </w:rPr>
-        <w:t xml:space="preserve">). </w:t>
-      </w:r>
-    </w:p>
-    <w:p>
-      <w:pPr>
-        <w:spacing w:line="240" w:lineRule="auto"/>
-        <w:jc w:val="both"/>
-        <w:rPr>
-          <w:rFonts w:ascii="Times New Roman" w:hAnsi="Times New Roman" w:cs="Times New Roman"/>
-          <w:sz w:val="24"/>
-          <w:szCs w:val="24"/>
-        </w:rPr>
-      </w:pPr>
-      <w:r>
-        <w:rPr>
-          <w:rFonts w:ascii="Times New Roman" w:hAnsi="Times New Roman" w:cs="Times New Roman"/>
-          <w:sz w:val="24"/>
-          <w:szCs w:val="24"/>
-        </w:rPr>
-        <w:lastRenderedPageBreak/>
-        <w:t>È</w:t>
-      </w:r>
-      <w:r>
-        <w:rPr>
-          <w:rFonts w:ascii="Times New Roman" w:hAnsi="Times New Roman" w:cs="Times New Roman"/>
-          <w:sz w:val="24"/>
-          <w:szCs w:val="24"/>
-        </w:rPr>
-        <w:t xml:space="preserve"> stata scelta questa gestione poiché tali attributi potrebbero essere </w:t>
-      </w:r>
-      <w:r>
-        <w:rPr>
-          <w:rFonts w:ascii="Times New Roman" w:hAnsi="Times New Roman" w:cs="Times New Roman"/>
-          <w:sz w:val="24"/>
-          <w:szCs w:val="24"/>
-        </w:rPr>
-        <w:t xml:space="preserve">utili </w:t>
-      </w:r>
-      <w:r>
-        <w:rPr>
-          <w:rFonts w:ascii="Times New Roman" w:hAnsi="Times New Roman" w:cs="Times New Roman"/>
-          <w:sz w:val="24"/>
-          <w:szCs w:val="24"/>
-        </w:rPr>
-        <w:t>per</w:t>
-      </w:r>
-      <w:r>
-        <w:rPr>
-          <w:rFonts w:ascii="Times New Roman" w:hAnsi="Times New Roman" w:cs="Times New Roman"/>
-          <w:sz w:val="24"/>
-          <w:szCs w:val="24"/>
-        </w:rPr>
-        <w:t xml:space="preserve"> alcune interrogazioni riguardanti statistiche sul tracciamento dei contatti (ad esempio per stabilire quante persone di una determinata </w:t>
-      </w:r>
-      <w:proofErr w:type="spellStart"/>
-      <w:r>
-        <w:rPr>
-          <w:rFonts w:ascii="Courier New" w:hAnsi="Courier New" w:cs="Courier New"/>
-          <w:sz w:val="24"/>
-          <w:szCs w:val="24"/>
-        </w:rPr>
-        <w:t>CittaRes</w:t>
-      </w:r>
-      <w:proofErr w:type="spellEnd"/>
-      <w:r>
-        <w:rPr>
-          <w:rFonts w:ascii="Times New Roman" w:hAnsi="Times New Roman" w:cs="Times New Roman"/>
-          <w:sz w:val="24"/>
-          <w:szCs w:val="24"/>
-        </w:rPr>
-        <w:t xml:space="preserve"> siano risultate positive in un determinato ristorante</w:t>
-      </w:r>
-      <w:r>
-        <w:rPr>
-          <w:rFonts w:ascii="Times New Roman" w:hAnsi="Times New Roman" w:cs="Times New Roman"/>
-          <w:sz w:val="24"/>
-          <w:szCs w:val="24"/>
-        </w:rPr>
-        <w:t>, su base giornaliera o mensile).</w:t>
-      </w:r>
-    </w:p>
-    <w:p>
-      <w:pPr>
-        <w:spacing w:line="240" w:lineRule="auto"/>
-        <w:jc w:val="both"/>
-        <w:rPr>
-          <w:rFonts w:ascii="Times New Roman" w:hAnsi="Times New Roman" w:cs="Times New Roman"/>
-          <w:sz w:val="24"/>
-          <w:szCs w:val="24"/>
-        </w:rPr>
-      </w:pPr>
-    </w:p>
-    <w:p>
-      <w:pPr>
-        <w:pStyle w:val="Titolo2"/>
-        <w:spacing w:line="360" w:lineRule="auto"/>
-        <w:rPr>
-          <w:rFonts w:ascii="Palatino Linotype" w:hAnsi="Palatino Linotype"/>
-          <w:b/>
-          <w:bCs/>
-          <w:color w:val="auto"/>
-          <w:sz w:val="25"/>
-          <w:szCs w:val="25"/>
-          <w:u w:val="single"/>
-        </w:rPr>
-      </w:pPr>
-      <w:bookmarkStart w:id="41" w:name="_Toc91695499"/>
-      <w:r>
-        <w:rPr>
-          <w:rFonts w:ascii="Palatino Linotype" w:hAnsi="Palatino Linotype"/>
-          <w:b/>
-          <w:bCs/>
-          <w:color w:val="auto"/>
-          <w:sz w:val="25"/>
-          <w:szCs w:val="25"/>
-          <w:u w:val="single"/>
-        </w:rPr>
-        <w:t>2.3.4</w:t>
-      </w:r>
-      <w:r>
-        <w:rPr>
-          <w:rFonts w:ascii="Palatino Linotype" w:hAnsi="Palatino Linotype"/>
-          <w:b/>
-          <w:bCs/>
-          <w:color w:val="auto"/>
-          <w:sz w:val="25"/>
-          <w:szCs w:val="25"/>
-          <w:u w:val="single"/>
-        </w:rPr>
-        <w:tab/>
-        <w:t xml:space="preserve">Rimozione delle </w:t>
-      </w:r>
-      <w:r>
-        <w:rPr>
-          <w:rFonts w:ascii="Palatino Linotype" w:hAnsi="Palatino Linotype"/>
-          <w:b/>
-          <w:bCs/>
-          <w:color w:val="auto"/>
-          <w:sz w:val="25"/>
-          <w:szCs w:val="25"/>
-          <w:u w:val="single"/>
-        </w:rPr>
-        <w:t>classi di associazione</w:t>
-      </w:r>
-      <w:bookmarkEnd w:id="41"/>
-    </w:p>
-    <w:p>
-      <w:pPr>
-        <w:spacing w:line="240" w:lineRule="auto"/>
-        <w:jc w:val="both"/>
-        <w:rPr>
-          <w:rFonts w:ascii="Times New Roman" w:hAnsi="Times New Roman" w:cs="Times New Roman"/>
-          <w:sz w:val="24"/>
-          <w:szCs w:val="24"/>
-        </w:rPr>
-      </w:pPr>
-      <w:r>
-        <w:rPr>
-          <w:rFonts w:ascii="Times New Roman" w:hAnsi="Times New Roman" w:cs="Times New Roman"/>
-          <w:sz w:val="24"/>
-          <w:szCs w:val="24"/>
-        </w:rPr>
-        <w:t xml:space="preserve">Si procede con l’eliminazione della classe di associazione </w:t>
-      </w:r>
-      <w:r>
-        <w:rPr>
-          <w:rFonts w:ascii="Courier New" w:hAnsi="Courier New" w:cs="Courier New"/>
-          <w:sz w:val="24"/>
-          <w:szCs w:val="24"/>
-        </w:rPr>
-        <w:t>Tavolata</w:t>
-      </w:r>
-      <w:r>
-        <w:rPr>
-          <w:rFonts w:ascii="Times New Roman" w:hAnsi="Times New Roman" w:cs="Times New Roman"/>
-          <w:sz w:val="24"/>
-          <w:szCs w:val="24"/>
-        </w:rPr>
-        <w:t xml:space="preserve"> e la reintroduzione della stessa come </w:t>
-      </w:r>
-      <w:r>
-        <w:rPr>
-          <w:rFonts w:ascii="Times New Roman" w:hAnsi="Times New Roman" w:cs="Times New Roman"/>
-          <w:sz w:val="24"/>
-          <w:szCs w:val="24"/>
-        </w:rPr>
-        <w:t xml:space="preserve">entità, </w:t>
-      </w:r>
-      <w:r>
-        <w:rPr>
-          <w:rFonts w:ascii="Times New Roman" w:hAnsi="Times New Roman" w:cs="Times New Roman"/>
-          <w:sz w:val="24"/>
-          <w:szCs w:val="24"/>
-        </w:rPr>
-        <w:t xml:space="preserve">contenente gli stessi attributi </w:t>
-      </w:r>
-      <w:r>
-        <w:rPr>
-          <w:rFonts w:ascii="Times New Roman" w:hAnsi="Times New Roman" w:cs="Times New Roman"/>
-          <w:sz w:val="24"/>
-          <w:szCs w:val="24"/>
-        </w:rPr>
-        <w:t>della classe di associazione con</w:t>
-      </w:r>
-      <w:r>
-        <w:rPr>
-          <w:rFonts w:ascii="Times New Roman" w:hAnsi="Times New Roman" w:cs="Times New Roman"/>
-          <w:sz w:val="24"/>
-          <w:szCs w:val="24"/>
-        </w:rPr>
-        <w:t xml:space="preserve"> l’aggiunta</w:t>
-      </w:r>
-      <w:r>
-        <w:rPr>
-          <w:rFonts w:ascii="Times New Roman" w:hAnsi="Times New Roman" w:cs="Times New Roman"/>
-          <w:sz w:val="24"/>
-          <w:szCs w:val="24"/>
-        </w:rPr>
-        <w:t xml:space="preserve"> </w:t>
-      </w:r>
-      <w:r>
-        <w:rPr>
-          <w:rFonts w:ascii="Times New Roman" w:hAnsi="Times New Roman" w:cs="Times New Roman"/>
-          <w:sz w:val="24"/>
-          <w:szCs w:val="24"/>
-        </w:rPr>
-        <w:t>di un identificativo</w:t>
-      </w:r>
-      <w:r>
-        <w:rPr>
-          <w:rFonts w:ascii="Times New Roman" w:hAnsi="Times New Roman" w:cs="Times New Roman"/>
-          <w:sz w:val="24"/>
-          <w:szCs w:val="24"/>
-        </w:rPr>
-        <w:t xml:space="preserve"> numerico, </w:t>
-      </w:r>
-      <w:proofErr w:type="spellStart"/>
-      <w:r>
-        <w:rPr>
-          <w:rFonts w:ascii="Courier New" w:hAnsi="Courier New" w:cs="Courier New"/>
-          <w:sz w:val="24"/>
-          <w:szCs w:val="24"/>
-        </w:rPr>
-        <w:t>CodTavolata</w:t>
-      </w:r>
-      <w:proofErr w:type="spellEnd"/>
-      <w:r>
-        <w:rPr>
-          <w:rFonts w:ascii="Times New Roman" w:hAnsi="Times New Roman" w:cs="Times New Roman"/>
-          <w:sz w:val="24"/>
-          <w:szCs w:val="24"/>
-        </w:rPr>
-        <w:t xml:space="preserve">. </w:t>
-      </w:r>
-      <w:r>
-        <w:rPr>
-          <w:rFonts w:ascii="Times New Roman" w:hAnsi="Times New Roman" w:cs="Times New Roman"/>
-          <w:sz w:val="24"/>
-          <w:szCs w:val="24"/>
-        </w:rPr>
-        <w:t xml:space="preserve">Sono state introdotte dunque due nuove associazioni: </w:t>
-      </w:r>
-      <w:r>
-        <w:rPr>
-          <w:rFonts w:ascii="Courier New" w:hAnsi="Courier New" w:cs="Courier New"/>
-          <w:b/>
-          <w:bCs/>
-          <w:sz w:val="24"/>
-          <w:szCs w:val="24"/>
-        </w:rPr>
-        <w:t>Partecipazione</w:t>
-      </w:r>
-      <w:r>
-        <w:rPr>
-          <w:rFonts w:ascii="Times New Roman" w:hAnsi="Times New Roman" w:cs="Times New Roman"/>
-          <w:sz w:val="24"/>
-          <w:szCs w:val="24"/>
-        </w:rPr>
-        <w:t xml:space="preserve"> fra le entità </w:t>
-      </w:r>
-      <w:r>
-        <w:rPr>
-          <w:rFonts w:ascii="Courier New" w:hAnsi="Courier New" w:cs="Courier New"/>
-          <w:sz w:val="24"/>
-          <w:szCs w:val="24"/>
-        </w:rPr>
-        <w:t>Avventore</w:t>
-      </w:r>
-      <w:r>
-        <w:rPr>
-          <w:rFonts w:ascii="Times New Roman" w:hAnsi="Times New Roman" w:cs="Times New Roman"/>
-          <w:sz w:val="24"/>
-          <w:szCs w:val="24"/>
-        </w:rPr>
-        <w:t xml:space="preserve"> e </w:t>
-      </w:r>
-      <w:r>
-        <w:rPr>
-          <w:rFonts w:ascii="Courier New" w:hAnsi="Courier New" w:cs="Courier New"/>
-          <w:sz w:val="24"/>
-          <w:szCs w:val="24"/>
-        </w:rPr>
-        <w:t>Tavolata</w:t>
-      </w:r>
-      <w:r>
-        <w:rPr>
-          <w:rFonts w:ascii="Times New Roman" w:hAnsi="Times New Roman" w:cs="Times New Roman"/>
-          <w:sz w:val="24"/>
-          <w:szCs w:val="24"/>
-        </w:rPr>
-        <w:t xml:space="preserve"> e </w:t>
-      </w:r>
-      <w:r>
-        <w:rPr>
-          <w:rFonts w:ascii="Courier New" w:hAnsi="Courier New" w:cs="Courier New"/>
-          <w:b/>
-          <w:bCs/>
-          <w:sz w:val="24"/>
-          <w:szCs w:val="24"/>
-        </w:rPr>
-        <w:t>Composizione</w:t>
-      </w:r>
-      <w:r>
-        <w:rPr>
-          <w:rFonts w:ascii="Times New Roman" w:hAnsi="Times New Roman" w:cs="Times New Roman"/>
-          <w:sz w:val="24"/>
-          <w:szCs w:val="24"/>
-        </w:rPr>
-        <w:t xml:space="preserve"> fra le entità </w:t>
-      </w:r>
-      <w:r>
-        <w:rPr>
-          <w:rFonts w:ascii="Courier New" w:hAnsi="Courier New" w:cs="Courier New"/>
-          <w:sz w:val="24"/>
-          <w:szCs w:val="24"/>
-        </w:rPr>
-        <w:t xml:space="preserve">Tavolo </w:t>
-      </w:r>
-      <w:r>
-        <w:rPr>
-          <w:rFonts w:ascii="Times New Roman" w:hAnsi="Times New Roman" w:cs="Times New Roman"/>
-          <w:sz w:val="24"/>
-          <w:szCs w:val="24"/>
-        </w:rPr>
-        <w:t xml:space="preserve">e </w:t>
-      </w:r>
-      <w:r>
-        <w:rPr>
-          <w:rFonts w:ascii="Courier New" w:hAnsi="Courier New" w:cs="Courier New"/>
-          <w:sz w:val="24"/>
-          <w:szCs w:val="24"/>
-        </w:rPr>
-        <w:t>Tavolata</w:t>
-      </w:r>
-      <w:r>
-        <w:rPr>
-          <w:rFonts w:ascii="Times New Roman" w:hAnsi="Times New Roman" w:cs="Times New Roman"/>
-          <w:sz w:val="24"/>
-          <w:szCs w:val="24"/>
-        </w:rPr>
-        <w:t>. Ciò faciliterà la</w:t>
-      </w:r>
-      <w:r>
-        <w:rPr>
-          <w:rFonts w:ascii="Times New Roman" w:hAnsi="Times New Roman" w:cs="Times New Roman"/>
-          <w:sz w:val="24"/>
-          <w:szCs w:val="24"/>
-        </w:rPr>
-        <w:t xml:space="preserve"> creazione e la</w:t>
-      </w:r>
-      <w:r>
-        <w:rPr>
-          <w:rFonts w:ascii="Times New Roman" w:hAnsi="Times New Roman" w:cs="Times New Roman"/>
-          <w:sz w:val="24"/>
-          <w:szCs w:val="24"/>
-        </w:rPr>
-        <w:t xml:space="preserve"> gestione delle tavolate di avventori.</w:t>
-      </w:r>
-    </w:p>
-    <w:p>
-      <w:pPr>
-        <w:spacing w:line="240" w:lineRule="auto"/>
-        <w:jc w:val="both"/>
-        <w:rPr>
-          <w:rFonts w:ascii="Times New Roman" w:hAnsi="Times New Roman" w:cs="Times New Roman"/>
-          <w:sz w:val="24"/>
-          <w:szCs w:val="24"/>
-        </w:rPr>
-      </w:pPr>
-    </w:p>
-    <w:p>
-      <w:pPr>
-        <w:pStyle w:val="Stile2"/>
-      </w:pPr>
-      <w:bookmarkStart w:id="42" w:name="_Toc91695500"/>
-      <w:r>
-        <w:t>2.3.5</w:t>
-      </w:r>
-      <w:r>
-        <w:tab/>
-        <w:t>Rimozione delle gerarchie di specializzazione</w:t>
-      </w:r>
-      <w:bookmarkEnd w:id="42"/>
-    </w:p>
-    <w:p>
-      <w:pPr>
-        <w:spacing w:line="240" w:lineRule="auto"/>
-        <w:jc w:val="both"/>
-        <w:rPr>
-          <w:rFonts w:ascii="Times New Roman" w:hAnsi="Times New Roman" w:cs="Times New Roman"/>
-          <w:sz w:val="24"/>
-          <w:szCs w:val="24"/>
-        </w:rPr>
-      </w:pPr>
-      <w:r>
-        <w:rPr>
-          <w:rFonts w:ascii="Times New Roman" w:hAnsi="Times New Roman" w:cs="Times New Roman"/>
-          <w:sz w:val="24"/>
-          <w:szCs w:val="24"/>
-        </w:rPr>
-        <w:t xml:space="preserve">Si procede con l’eliminazione della specializzazione </w:t>
-      </w:r>
-      <w:r>
-        <w:rPr>
-          <w:rFonts w:ascii="Times New Roman" w:hAnsi="Times New Roman" w:cs="Times New Roman"/>
-          <w:sz w:val="24"/>
-          <w:szCs w:val="24"/>
-        </w:rPr>
-        <w:t xml:space="preserve">riguardante l’entità </w:t>
-      </w:r>
-      <w:r>
-        <w:rPr>
-          <w:rFonts w:ascii="Courier New" w:hAnsi="Courier New" w:cs="Courier New"/>
-          <w:sz w:val="24"/>
-          <w:szCs w:val="24"/>
-        </w:rPr>
-        <w:t>Operatore</w:t>
-      </w:r>
-      <w:r>
-        <w:rPr>
-          <w:rFonts w:ascii="Times New Roman" w:hAnsi="Times New Roman" w:cs="Times New Roman"/>
-          <w:sz w:val="24"/>
-          <w:szCs w:val="24"/>
-        </w:rPr>
-        <w:t xml:space="preserve"> </w:t>
-      </w:r>
-      <w:r>
-        <w:rPr>
-          <w:rFonts w:ascii="Times New Roman" w:hAnsi="Times New Roman" w:cs="Times New Roman"/>
-          <w:sz w:val="24"/>
-          <w:szCs w:val="24"/>
-        </w:rPr>
-        <w:t xml:space="preserve">che può essere specializzata in </w:t>
-      </w:r>
-      <w:r>
-        <w:rPr>
-          <w:rFonts w:ascii="Courier New" w:hAnsi="Courier New" w:cs="Courier New"/>
-          <w:sz w:val="24"/>
-          <w:szCs w:val="24"/>
-        </w:rPr>
-        <w:t>Proprietario</w:t>
-      </w:r>
-      <w:r>
-        <w:rPr>
-          <w:rFonts w:ascii="Times New Roman" w:hAnsi="Times New Roman" w:cs="Times New Roman"/>
-          <w:sz w:val="24"/>
-          <w:szCs w:val="24"/>
-        </w:rPr>
-        <w:t xml:space="preserve"> oppure </w:t>
-      </w:r>
-      <w:proofErr w:type="spellStart"/>
-      <w:r>
-        <w:rPr>
-          <w:rFonts w:ascii="Courier New" w:hAnsi="Courier New" w:cs="Courier New"/>
-          <w:sz w:val="24"/>
-          <w:szCs w:val="24"/>
-        </w:rPr>
-        <w:t>ManagerRistorante</w:t>
-      </w:r>
-      <w:proofErr w:type="spellEnd"/>
-      <w:r>
-        <w:rPr>
-          <w:rFonts w:ascii="Times New Roman" w:hAnsi="Times New Roman" w:cs="Times New Roman"/>
-          <w:sz w:val="24"/>
-          <w:szCs w:val="24"/>
-        </w:rPr>
-        <w:t>.</w:t>
-      </w:r>
-      <w:r>
-        <w:rPr>
-          <w:rFonts w:ascii="Times New Roman" w:hAnsi="Times New Roman" w:cs="Times New Roman"/>
-          <w:sz w:val="24"/>
-          <w:szCs w:val="24"/>
-        </w:rPr>
-        <w:t xml:space="preserve"> </w:t>
-      </w:r>
-      <w:r>
-        <w:rPr>
-          <w:rFonts w:ascii="Times New Roman" w:hAnsi="Times New Roman" w:cs="Times New Roman"/>
-          <w:sz w:val="24"/>
-          <w:szCs w:val="24"/>
-        </w:rPr>
-        <w:t>Si tratta di una specializzazione totale e disgiunta</w:t>
-      </w:r>
-      <w:r>
-        <w:rPr>
-          <w:rFonts w:ascii="Times New Roman" w:hAnsi="Times New Roman" w:cs="Times New Roman"/>
-          <w:sz w:val="24"/>
-          <w:szCs w:val="24"/>
-        </w:rPr>
-        <w:t>; per tanto</w:t>
-      </w:r>
-      <w:r>
-        <w:rPr>
-          <w:rFonts w:ascii="Times New Roman" w:hAnsi="Times New Roman" w:cs="Times New Roman"/>
-          <w:sz w:val="24"/>
-          <w:szCs w:val="24"/>
-        </w:rPr>
-        <w:t xml:space="preserve"> si </w:t>
-      </w:r>
-      <w:r>
-        <w:rPr>
-          <w:rFonts w:ascii="Times New Roman" w:hAnsi="Times New Roman" w:cs="Times New Roman"/>
-          <w:sz w:val="24"/>
-          <w:szCs w:val="24"/>
-        </w:rPr>
-        <w:t xml:space="preserve">procede alla sua eliminazione attraverso la </w:t>
-      </w:r>
-      <w:r>
-        <w:rPr>
-          <w:rFonts w:ascii="Times New Roman" w:hAnsi="Times New Roman" w:cs="Times New Roman"/>
-          <w:sz w:val="24"/>
-          <w:szCs w:val="24"/>
-        </w:rPr>
-        <w:t>“</w:t>
-      </w:r>
-      <w:r>
-        <w:rPr>
-          <w:rFonts w:ascii="Times New Roman" w:hAnsi="Times New Roman" w:cs="Times New Roman"/>
-          <w:sz w:val="24"/>
-          <w:szCs w:val="24"/>
-        </w:rPr>
-        <w:t>compressione</w:t>
-      </w:r>
-      <w:r>
-        <w:rPr>
-          <w:rFonts w:ascii="Times New Roman" w:hAnsi="Times New Roman" w:cs="Times New Roman"/>
-          <w:sz w:val="24"/>
-          <w:szCs w:val="24"/>
-        </w:rPr>
-        <w:t>”</w:t>
-      </w:r>
-      <w:r>
-        <w:rPr>
-          <w:rFonts w:ascii="Times New Roman" w:hAnsi="Times New Roman" w:cs="Times New Roman"/>
-          <w:sz w:val="24"/>
-          <w:szCs w:val="24"/>
-        </w:rPr>
-        <w:t xml:space="preserve"> </w:t>
-      </w:r>
-      <w:proofErr w:type="gramStart"/>
-      <w:r>
-        <w:rPr>
-          <w:rFonts w:ascii="Times New Roman" w:hAnsi="Times New Roman" w:cs="Times New Roman"/>
-          <w:sz w:val="24"/>
-          <w:szCs w:val="24"/>
-        </w:rPr>
-        <w:t>del</w:t>
-      </w:r>
-      <w:r>
-        <w:rPr>
-          <w:rFonts w:ascii="Times New Roman" w:hAnsi="Times New Roman" w:cs="Times New Roman"/>
-          <w:sz w:val="24"/>
-          <w:szCs w:val="24"/>
-        </w:rPr>
-        <w:t>la superclasse</w:t>
-      </w:r>
-      <w:proofErr w:type="gramEnd"/>
-      <w:r>
-        <w:rPr>
-          <w:rFonts w:ascii="Times New Roman" w:hAnsi="Times New Roman" w:cs="Times New Roman"/>
-          <w:sz w:val="24"/>
-          <w:szCs w:val="24"/>
-        </w:rPr>
-        <w:t xml:space="preserve"> nelle sottoclassi, </w:t>
-      </w:r>
-      <w:r>
-        <w:rPr>
-          <w:rFonts w:ascii="Times New Roman" w:hAnsi="Times New Roman" w:cs="Times New Roman"/>
-          <w:sz w:val="24"/>
-          <w:szCs w:val="24"/>
-        </w:rPr>
-        <w:t xml:space="preserve">le quali ereditano gli attributi e le associazioni della superclasse </w:t>
-      </w:r>
-      <w:r>
-        <w:rPr>
-          <w:rFonts w:ascii="Courier New" w:hAnsi="Courier New" w:cs="Courier New"/>
-          <w:sz w:val="24"/>
-          <w:szCs w:val="24"/>
-        </w:rPr>
-        <w:t>Operatore</w:t>
-      </w:r>
-      <w:r>
-        <w:rPr>
-          <w:rFonts w:ascii="Times New Roman" w:hAnsi="Times New Roman" w:cs="Times New Roman"/>
-          <w:sz w:val="24"/>
-          <w:szCs w:val="24"/>
-        </w:rPr>
-        <w:t>.</w:t>
-      </w:r>
-      <w:r>
-        <w:rPr>
-          <w:rFonts w:ascii="Times New Roman" w:hAnsi="Times New Roman" w:cs="Times New Roman"/>
-          <w:sz w:val="24"/>
-          <w:szCs w:val="24"/>
-        </w:rPr>
-        <w:t xml:space="preserve"> In questo modo la figura dell’operatore generico che gestirà la piattaforma per il tracciamento verrà dettagliata maggiormente, così come descritto al punto </w:t>
-      </w:r>
-      <w:hyperlink w:anchor="_1.2_L’organizzazione_del" w:history="1">
-        <w:r>
-          <w:rPr>
-            <w:rStyle w:val="Collegamentoipertestuale"/>
-            <w:rFonts w:ascii="Times New Roman" w:hAnsi="Times New Roman" w:cs="Times New Roman"/>
-            <w:b/>
-            <w:bCs/>
-            <w:color w:val="auto"/>
-            <w:sz w:val="24"/>
-            <w:szCs w:val="24"/>
-          </w:rPr>
-          <w:t>1.2</w:t>
-        </w:r>
-      </w:hyperlink>
-      <w:r>
-        <w:rPr>
-          <w:rFonts w:ascii="Times New Roman" w:hAnsi="Times New Roman" w:cs="Times New Roman"/>
-          <w:sz w:val="24"/>
-          <w:szCs w:val="24"/>
-        </w:rPr>
-        <w:t>.</w:t>
-      </w:r>
-    </w:p>
-    <w:p>
-      <w:pPr>
-        <w:spacing w:line="240" w:lineRule="auto"/>
-        <w:jc w:val="both"/>
-        <w:rPr>
-          <w:rFonts w:ascii="Times New Roman" w:hAnsi="Times New Roman" w:cs="Times New Roman"/>
-          <w:sz w:val="24"/>
-          <w:szCs w:val="24"/>
-        </w:rPr>
-      </w:pPr>
-    </w:p>
-    <w:p>
-      <w:pPr>
-        <w:spacing w:line="240" w:lineRule="auto"/>
-        <w:jc w:val="both"/>
-        <w:rPr>
-          <w:rFonts w:ascii="Times New Roman" w:hAnsi="Times New Roman" w:cs="Times New Roman"/>
-          <w:sz w:val="24"/>
-          <w:szCs w:val="24"/>
-        </w:rPr>
-      </w:pPr>
-      <w:r>
-        <w:rPr>
-          <w:rFonts w:ascii="Palatino Linotype" w:eastAsiaTheme="majorEastAsia" w:hAnsi="Palatino Linotype" w:cstheme="majorBidi"/>
-          <w:b/>
-          <w:bCs/>
-          <w:sz w:val="25"/>
-          <w:szCs w:val="25"/>
-          <w:u w:val="single"/>
-        </w:rPr>
-        <w:br w:type="page"/>
-      </w:r>
-    </w:p>
-    <w:p>
-      <w:pPr>
-        <w:rPr>
-          <w:rFonts w:ascii="Palatino Linotype" w:eastAsiaTheme="majorEastAsia" w:hAnsi="Palatino Linotype" w:cstheme="majorBidi"/>
-          <w:b/>
-          <w:bCs/>
-          <w:sz w:val="25"/>
-          <w:szCs w:val="25"/>
-          <w:u w:val="single"/>
-        </w:rPr>
-        <w:sectPr>
-          <w:pgSz w:w="11906" w:h="16838" w:code="9"/>
-          <w:pgMar w:top="1418" w:right="1134" w:bottom="1134" w:left="1134" w:header="709" w:footer="709" w:gutter="0"/>
-          <w:cols w:space="708"/>
-          <w:titlePg/>
-          <w:docGrid w:linePitch="360"/>
-        </w:sectPr>
-      </w:pPr>
-    </w:p>
-    <w:p>
-      <w:pPr>
-        <w:pStyle w:val="Titolo2"/>
-        <w:rPr>
-          <w:rFonts w:ascii="Palatino Linotype" w:hAnsi="Palatino Linotype"/>
-          <w:b/>
-          <w:bCs/>
-          <w:sz w:val="25"/>
-          <w:szCs w:val="25"/>
-          <w:u w:val="single"/>
-        </w:rPr>
-      </w:pPr>
-      <w:bookmarkStart w:id="43" w:name="_Toc91695501"/>
-      <w:r>
-        <w:rPr>
-          <w:rFonts w:ascii="Palatino Linotype" w:hAnsi="Palatino Linotype"/>
-          <w:b/>
-          <w:bCs/>
-          <w:color w:val="auto"/>
-          <w:sz w:val="25"/>
-          <w:szCs w:val="25"/>
-          <w:u w:val="single"/>
-        </w:rPr>
-        <w:lastRenderedPageBreak/>
-        <w:t>2.3.5</w:t>
-      </w:r>
-      <w:r>
-        <w:rPr>
-          <w:rFonts w:ascii="Palatino Linotype" w:hAnsi="Palatino Linotype"/>
-          <w:b/>
-          <w:bCs/>
-          <w:color w:val="auto"/>
-          <w:sz w:val="25"/>
-          <w:szCs w:val="25"/>
-          <w:u w:val="single"/>
-        </w:rPr>
-        <w:tab/>
-        <w:t xml:space="preserve">Class </w:t>
-      </w:r>
-      <w:proofErr w:type="spellStart"/>
-      <w:r>
-        <w:rPr>
-          <w:rFonts w:ascii="Palatino Linotype" w:hAnsi="Palatino Linotype"/>
-          <w:b/>
-          <w:bCs/>
-          <w:color w:val="auto"/>
-          <w:sz w:val="25"/>
-          <w:szCs w:val="25"/>
-          <w:u w:val="single"/>
-        </w:rPr>
-        <w:t>diagram</w:t>
-      </w:r>
-      <w:proofErr w:type="spellEnd"/>
-      <w:r>
-        <w:rPr>
-          <w:rFonts w:ascii="Palatino Linotype" w:hAnsi="Palatino Linotype"/>
-          <w:b/>
-          <w:bCs/>
-          <w:color w:val="auto"/>
-          <w:sz w:val="25"/>
-          <w:szCs w:val="25"/>
-          <w:u w:val="single"/>
-        </w:rPr>
-        <w:t xml:space="preserve"> ristrutturato</w:t>
-      </w:r>
-      <w:bookmarkEnd w:id="43"/>
-    </w:p>
-    <w:p>
-      <w:pPr>
-        <w:rPr>
-          <w:rFonts w:ascii="Palatino Linotype" w:eastAsiaTheme="majorEastAsia" w:hAnsi="Palatino Linotype" w:cstheme="majorBidi"/>
-          <w:b/>
-          <w:bCs/>
-          <w:sz w:val="25"/>
-          <w:szCs w:val="25"/>
-          <w:u w:val="single"/>
-        </w:rPr>
-      </w:pPr>
-    </w:p>
-    <w:p>
-      <w:pPr>
-        <w:keepNext/>
-      </w:pPr>
-      <w:r>
-        <w:rPr>
-          <w:rFonts w:ascii="Palatino Linotype" w:eastAsiaTheme="majorEastAsia" w:hAnsi="Palatino Linotype" w:cstheme="majorBidi"/>
-          <w:b/>
-          <w:bCs/>
-          <w:noProof/>
-          <w:sz w:val="25"/>
-          <w:szCs w:val="25"/>
-        </w:rPr>
-        <w:drawing>
-          <wp:inline distT="0" distB="0" distL="0" distR="0" wp14:anchorId="6FAC4262" wp14:editId="3DABE2C1">
-            <wp:extent cx="9071610" cy="4551045"/>
-            <wp:effectExtent l="0" t="0" r="0" b="1905"/>
-            <wp:docPr id="9" name="Immagine 9"/>
-            <wp:cNvGraphicFramePr>
-              <a:graphicFrameLocks xmlns:a="http://schemas.openxmlformats.org/drawingml/2006/main" noChangeAspect="1"/>
-            </wp:cNvGraphicFramePr>
-            <a:graphic xmlns:a="http://schemas.openxmlformats.org/drawingml/2006/main">
-              <a:graphicData uri="http://schemas.openxmlformats.org/drawingml/2006/picture">
-                <pic:pic xmlns:pic="http://schemas.openxmlformats.org/drawingml/2006/picture">
-                  <pic:nvPicPr>
-                    <pic:cNvPr id="9" name="Immagine 9"/>
-                    <pic:cNvPicPr/>
-                  </pic:nvPicPr>
-                  <pic:blipFill>
-                    <a:blip r:embed="rId16" cstate="print">
-                      <a:extLst>
-                        <a:ext uri="{28A0092B-C50C-407E-A947-70E740481C1C}">
-                          <a14:useLocalDpi xmlns:a14="http://schemas.microsoft.com/office/drawing/2010/main" val="0"/>
-                        </a:ext>
-                      </a:extLst>
-                    </a:blip>
-                    <a:stretch>
-                      <a:fillRect/>
-                    </a:stretch>
-                  </pic:blipFill>
-                  <pic:spPr>
-                    <a:xfrm>
-                      <a:off x="0" y="0"/>
-                      <a:ext cx="9071610" cy="4551045"/>
+                      <a:ext cx="9071471" cy="4551045"/>
                     </a:xfrm>
                     <a:prstGeom prst="rect">
                       <a:avLst/>
@@ -11112,7 +11580,6 @@
           </w:tcPr>
           <w:p>
             <w:pPr>
-              <w:jc w:val="center"/>
               <w:cnfStyle w:val="000000100000" w:firstRow="0" w:lastRow="0" w:firstColumn="0" w:lastColumn="0" w:oddVBand="0" w:evenVBand="0" w:oddHBand="1" w:evenHBand="0" w:firstRowFirstColumn="0" w:firstRowLastColumn="0" w:lastRowFirstColumn="0" w:lastRowLastColumn="0"/>
               <w:rPr>
                 <w:rFonts w:ascii="Times New Roman" w:hAnsi="Times New Roman" w:cs="Times New Roman"/>
@@ -11551,7 +12018,6 @@
           </w:tcPr>
           <w:p>
             <w:pPr>
-              <w:jc w:val="center"/>
               <w:cnfStyle w:val="000000000000" w:firstRow="0" w:lastRow="0" w:firstColumn="0" w:lastColumn="0" w:oddVBand="0" w:evenVBand="0" w:oddHBand="0" w:evenHBand="0" w:firstRowFirstColumn="0" w:firstRowLastColumn="0" w:lastRowFirstColumn="0" w:lastRowLastColumn="0"/>
               <w:rPr>
                 <w:rFonts w:ascii="Times New Roman" w:hAnsi="Times New Roman" w:cs="Times New Roman"/>
@@ -12124,7 +12590,6 @@
           </w:tcPr>
           <w:p>
             <w:pPr>
-              <w:jc w:val="center"/>
               <w:cnfStyle w:val="000000100000" w:firstRow="0" w:lastRow="0" w:firstColumn="0" w:lastColumn="0" w:oddVBand="0" w:evenVBand="0" w:oddHBand="1" w:evenHBand="0" w:firstRowFirstColumn="0" w:firstRowLastColumn="0" w:lastRowFirstColumn="0" w:lastRowLastColumn="0"/>
               <w:rPr>
                 <w:rFonts w:ascii="Times New Roman" w:hAnsi="Times New Roman" w:cs="Times New Roman"/>
@@ -12790,7 +13255,6 @@
           </w:tcPr>
           <w:p>
             <w:pPr>
-              <w:jc w:val="center"/>
               <w:cnfStyle w:val="000000000000" w:firstRow="0" w:lastRow="0" w:firstColumn="0" w:lastColumn="0" w:oddVBand="0" w:evenVBand="0" w:oddHBand="0" w:evenHBand="0" w:firstRowFirstColumn="0" w:firstRowLastColumn="0" w:lastRowFirstColumn="0" w:lastRowLastColumn="0"/>
               <w:rPr>
                 <w:rFonts w:ascii="Times New Roman" w:hAnsi="Times New Roman" w:cs="Times New Roman"/>
@@ -13212,7 +13676,6 @@
           </w:tcPr>
           <w:p>
             <w:pPr>
-              <w:jc w:val="center"/>
               <w:cnfStyle w:val="000000100000" w:firstRow="0" w:lastRow="0" w:firstColumn="0" w:lastColumn="0" w:oddVBand="0" w:evenVBand="0" w:oddHBand="1" w:evenHBand="0" w:firstRowFirstColumn="0" w:firstRowLastColumn="0" w:lastRowFirstColumn="0" w:lastRowLastColumn="0"/>
               <w:rPr>
                 <w:rFonts w:ascii="Times New Roman" w:hAnsi="Times New Roman" w:cs="Times New Roman"/>
@@ -13470,7 +13933,6 @@
           </w:tcPr>
           <w:p>
             <w:pPr>
-              <w:jc w:val="center"/>
               <w:cnfStyle w:val="000000000000" w:firstRow="0" w:lastRow="0" w:firstColumn="0" w:lastColumn="0" w:oddVBand="0" w:evenVBand="0" w:oddHBand="0" w:evenHBand="0" w:firstRowFirstColumn="0" w:firstRowLastColumn="0" w:lastRowFirstColumn="0" w:lastRowLastColumn="0"/>
               <w:rPr>
                 <w:rFonts w:ascii="Times New Roman" w:hAnsi="Times New Roman" w:cs="Times New Roman"/>
@@ -13813,7 +14275,6 @@
           </w:tcPr>
           <w:p>
             <w:pPr>
-              <w:jc w:val="center"/>
               <w:cnfStyle w:val="000000100000" w:firstRow="0" w:lastRow="0" w:firstColumn="0" w:lastColumn="0" w:oddVBand="0" w:evenVBand="0" w:oddHBand="1" w:evenHBand="0" w:firstRowFirstColumn="0" w:firstRowLastColumn="0" w:lastRowFirstColumn="0" w:lastRowLastColumn="0"/>
               <w:rPr>
                 <w:rFonts w:ascii="Times New Roman" w:hAnsi="Times New Roman" w:cs="Times New Roman"/>
@@ -14658,7 +15119,6 @@
           </w:tcPr>
           <w:p>
             <w:pPr>
-              <w:jc w:val="center"/>
               <w:cnfStyle w:val="000000000000" w:firstRow="0" w:lastRow="0" w:firstColumn="0" w:lastColumn="0" w:oddVBand="0" w:evenVBand="0" w:oddHBand="0" w:evenHBand="0" w:firstRowFirstColumn="0" w:firstRowLastColumn="0" w:lastRowFirstColumn="0" w:lastRowLastColumn="0"/>
               <w:rPr>
                 <w:rFonts w:ascii="Times New Roman" w:hAnsi="Times New Roman" w:cs="Times New Roman"/>
@@ -15350,7 +15810,6 @@
           </w:tcPr>
           <w:p>
             <w:pPr>
-              <w:jc w:val="center"/>
               <w:cnfStyle w:val="000000100000" w:firstRow="0" w:lastRow="0" w:firstColumn="0" w:lastColumn="0" w:oddVBand="0" w:evenVBand="0" w:oddHBand="1" w:evenHBand="0" w:firstRowFirstColumn="0" w:firstRowLastColumn="0" w:lastRowFirstColumn="0" w:lastRowLastColumn="0"/>
               <w:rPr>
                 <w:rFonts w:ascii="Times New Roman" w:hAnsi="Times New Roman" w:cs="Times New Roman"/>
@@ -15954,6 +16413,7 @@
           </w:tcPr>
           <w:p>
             <w:pPr>
+              <w:jc w:val="center"/>
               <w:rPr>
                 <w:rFonts w:ascii="Times New Roman" w:hAnsi="Times New Roman" w:cs="Times New Roman"/>
               </w:rPr>
@@ -16215,6 +16675,7 @@
           </w:tcPr>
           <w:p>
             <w:pPr>
+              <w:jc w:val="center"/>
               <w:rPr>
                 <w:rFonts w:ascii="Times New Roman" w:hAnsi="Times New Roman" w:cs="Times New Roman"/>
               </w:rPr>
@@ -16560,6 +17021,7 @@
           </w:tcPr>
           <w:p>
             <w:pPr>
+              <w:jc w:val="center"/>
               <w:rPr>
                 <w:rFonts w:ascii="Times New Roman" w:hAnsi="Times New Roman" w:cs="Times New Roman"/>
               </w:rPr>
@@ -16794,6 +17256,7 @@
           </w:tcPr>
           <w:p>
             <w:pPr>
+              <w:jc w:val="center"/>
               <w:rPr>
                 <w:rFonts w:ascii="Times New Roman" w:hAnsi="Times New Roman" w:cs="Times New Roman"/>
               </w:rPr>
@@ -17045,6 +17508,7 @@
           </w:tcPr>
           <w:p>
             <w:pPr>
+              <w:jc w:val="center"/>
               <w:rPr>
                 <w:rFonts w:ascii="Times New Roman" w:hAnsi="Times New Roman" w:cs="Times New Roman"/>
               </w:rPr>
@@ -17333,6 +17797,7 @@
           </w:tcPr>
           <w:p>
             <w:pPr>
+              <w:jc w:val="center"/>
               <w:rPr>
                 <w:rFonts w:ascii="Times New Roman" w:hAnsi="Times New Roman" w:cs="Times New Roman"/>
               </w:rPr>
@@ -17656,6 +18121,7 @@
           </w:tcPr>
           <w:p>
             <w:pPr>
+              <w:jc w:val="center"/>
               <w:rPr>
                 <w:rFonts w:ascii="Times New Roman" w:hAnsi="Times New Roman" w:cs="Times New Roman"/>
               </w:rPr>
@@ -17921,6 +18387,7 @@
           </w:tcPr>
           <w:p>
             <w:pPr>
+              <w:jc w:val="center"/>
               <w:rPr>
                 <w:rFonts w:ascii="Times New Roman" w:hAnsi="Times New Roman" w:cs="Times New Roman"/>
               </w:rPr>
@@ -18078,111 +18545,135 @@
                 <w:b/>
                 <w:bCs/>
               </w:rPr>
-              <w:t>AdiacentiTavoli</w:t>
-            </w:r>
-            <w:proofErr w:type="spellEnd"/>
-            <w:r>
-              <w:rPr>
-                <w:rFonts w:ascii="Times New Roman" w:hAnsi="Times New Roman" w:cs="Times New Roman"/>
-              </w:rPr>
-              <w:t>)</w:t>
-            </w:r>
-            <w:r>
-              <w:rPr>
-                <w:rFonts w:ascii="Times New Roman" w:hAnsi="Times New Roman" w:cs="Times New Roman"/>
-              </w:rPr>
-              <w:t>:</w:t>
-            </w:r>
-            <w:r>
-              <w:rPr>
-                <w:rFonts w:ascii="Times New Roman" w:hAnsi="Times New Roman" w:cs="Times New Roman"/>
-              </w:rPr>
-              <w:t xml:space="preserve"> indica i</w:t>
-            </w:r>
-            <w:r>
-              <w:rPr>
-                <w:rFonts w:ascii="Times New Roman" w:hAnsi="Times New Roman" w:cs="Times New Roman"/>
-              </w:rPr>
-              <w:t xml:space="preserve">l </w:t>
-            </w:r>
-            <w:r>
-              <w:rPr>
-                <w:rFonts w:ascii="Times New Roman" w:hAnsi="Times New Roman" w:cs="Times New Roman"/>
-              </w:rPr>
-              <w:t>tavol</w:t>
-            </w:r>
-            <w:r>
-              <w:rPr>
-                <w:rFonts w:ascii="Times New Roman" w:hAnsi="Times New Roman" w:cs="Times New Roman"/>
-              </w:rPr>
-              <w:t>o a cui possono essere</w:t>
-            </w:r>
-            <w:r>
-              <w:rPr>
-                <w:rFonts w:ascii="Times New Roman" w:hAnsi="Times New Roman" w:cs="Times New Roman"/>
-              </w:rPr>
-              <w:t xml:space="preserve"> adiacenti</w:t>
-            </w:r>
-            <w:r>
-              <w:rPr>
-                <w:rFonts w:ascii="Times New Roman" w:hAnsi="Times New Roman" w:cs="Times New Roman"/>
-              </w:rPr>
-              <w:t xml:space="preserve"> altri tavoli</w:t>
-            </w:r>
-            <w:r>
-              <w:rPr>
-                <w:rFonts w:ascii="Times New Roman" w:hAnsi="Times New Roman" w:cs="Times New Roman"/>
-              </w:rPr>
-              <w:t>.</w:t>
-            </w:r>
-          </w:p>
-          <w:p>
-            <w:pPr>
-              <w:cnfStyle w:val="000000000000" w:firstRow="0" w:lastRow="0" w:firstColumn="0" w:lastColumn="0" w:oddVBand="0" w:evenVBand="0" w:oddHBand="0" w:evenHBand="0" w:firstRowFirstColumn="0" w:firstRowLastColumn="0" w:lastRowFirstColumn="0" w:lastRowLastColumn="0"/>
-              <w:rPr>
-                <w:rFonts w:ascii="Times New Roman" w:hAnsi="Times New Roman" w:cs="Times New Roman"/>
-              </w:rPr>
-            </w:pPr>
-          </w:p>
-          <w:p>
-            <w:pPr>
-              <w:cnfStyle w:val="000000000000" w:firstRow="0" w:lastRow="0" w:firstColumn="0" w:lastColumn="0" w:oddVBand="0" w:evenVBand="0" w:oddHBand="0" w:evenHBand="0" w:firstRowFirstColumn="0" w:firstRowLastColumn="0" w:lastRowFirstColumn="0" w:lastRowLastColumn="0"/>
-              <w:rPr>
-                <w:rFonts w:ascii="Times New Roman" w:hAnsi="Times New Roman" w:cs="Times New Roman"/>
-              </w:rPr>
-            </w:pPr>
+              <w:t>Adiacent</w:t>
+            </w:r>
             <w:r>
               <w:rPr>
                 <w:rFonts w:ascii="Times New Roman" w:hAnsi="Times New Roman" w:cs="Times New Roman"/>
                 <w:b/>
                 <w:bCs/>
               </w:rPr>
-              <w:t>Tavolo [</w:t>
-            </w:r>
-            <w:proofErr w:type="gramStart"/>
+              <w:t>i</w:t>
+            </w:r>
             <w:r>
               <w:rPr>
                 <w:rFonts w:ascii="Times New Roman" w:hAnsi="Times New Roman" w:cs="Times New Roman"/>
                 <w:b/>
                 <w:bCs/>
               </w:rPr>
-              <w:t>0..</w:t>
-            </w:r>
-            <w:proofErr w:type="gramEnd"/>
+              <w:t>Tavol</w:t>
+            </w:r>
             <w:r>
               <w:rPr>
                 <w:rFonts w:ascii="Times New Roman" w:hAnsi="Times New Roman" w:cs="Times New Roman"/>
                 <w:b/>
                 <w:bCs/>
               </w:rPr>
-              <w:t>*</w:t>
-            </w:r>
+              <w:t>o</w:t>
+            </w:r>
+            <w:proofErr w:type="spellEnd"/>
+            <w:r>
+              <w:rPr>
+                <w:rFonts w:ascii="Times New Roman" w:hAnsi="Times New Roman" w:cs="Times New Roman"/>
+              </w:rPr>
+              <w:t>)</w:t>
+            </w:r>
+            <w:r>
+              <w:rPr>
+                <w:rFonts w:ascii="Times New Roman" w:hAnsi="Times New Roman" w:cs="Times New Roman"/>
+              </w:rPr>
+              <w:t>:</w:t>
+            </w:r>
+            <w:r>
+              <w:rPr>
+                <w:rFonts w:ascii="Times New Roman" w:hAnsi="Times New Roman" w:cs="Times New Roman"/>
+              </w:rPr>
+              <w:t xml:space="preserve"> indica i</w:t>
+            </w:r>
+            <w:r>
+              <w:rPr>
+                <w:rFonts w:ascii="Times New Roman" w:hAnsi="Times New Roman" w:cs="Times New Roman"/>
+              </w:rPr>
+              <w:t xml:space="preserve">l </w:t>
+            </w:r>
+            <w:r>
+              <w:rPr>
+                <w:rFonts w:ascii="Times New Roman" w:hAnsi="Times New Roman" w:cs="Times New Roman"/>
+              </w:rPr>
+              <w:t>tavol</w:t>
+            </w:r>
+            <w:r>
+              <w:rPr>
+                <w:rFonts w:ascii="Times New Roman" w:hAnsi="Times New Roman" w:cs="Times New Roman"/>
+              </w:rPr>
+              <w:t>o a cui possono essere</w:t>
+            </w:r>
+            <w:r>
+              <w:rPr>
+                <w:rFonts w:ascii="Times New Roman" w:hAnsi="Times New Roman" w:cs="Times New Roman"/>
+              </w:rPr>
+              <w:t xml:space="preserve"> adiacenti</w:t>
+            </w:r>
+            <w:r>
+              <w:rPr>
+                <w:rFonts w:ascii="Times New Roman" w:hAnsi="Times New Roman" w:cs="Times New Roman"/>
+              </w:rPr>
+              <w:t xml:space="preserve"> altri tavoli</w:t>
+            </w:r>
+            <w:r>
+              <w:rPr>
+                <w:rFonts w:ascii="Times New Roman" w:hAnsi="Times New Roman" w:cs="Times New Roman"/>
+              </w:rPr>
+              <w:t>.</w:t>
+            </w:r>
+          </w:p>
+          <w:p>
+            <w:pPr>
+              <w:cnfStyle w:val="000000000000" w:firstRow="0" w:lastRow="0" w:firstColumn="0" w:lastColumn="0" w:oddVBand="0" w:evenVBand="0" w:oddHBand="0" w:evenHBand="0" w:firstRowFirstColumn="0" w:firstRowLastColumn="0" w:lastRowFirstColumn="0" w:lastRowLastColumn="0"/>
+              <w:rPr>
+                <w:rFonts w:ascii="Times New Roman" w:hAnsi="Times New Roman" w:cs="Times New Roman"/>
+              </w:rPr>
+            </w:pPr>
+          </w:p>
+          <w:p>
+            <w:pPr>
+              <w:cnfStyle w:val="000000000000" w:firstRow="0" w:lastRow="0" w:firstColumn="0" w:lastColumn="0" w:oddVBand="0" w:evenVBand="0" w:oddHBand="0" w:evenHBand="0" w:firstRowFirstColumn="0" w:firstRowLastColumn="0" w:lastRowFirstColumn="0" w:lastRowLastColumn="0"/>
+              <w:rPr>
+                <w:rFonts w:ascii="Times New Roman" w:hAnsi="Times New Roman" w:cs="Times New Roman"/>
+              </w:rPr>
+            </w:pPr>
             <w:r>
               <w:rPr>
                 <w:rFonts w:ascii="Times New Roman" w:hAnsi="Times New Roman" w:cs="Times New Roman"/>
                 <w:b/>
                 <w:bCs/>
               </w:rPr>
+              <w:t>Tavolo [</w:t>
+            </w:r>
+            <w:proofErr w:type="gramStart"/>
+            <w:r>
+              <w:rPr>
+                <w:rFonts w:ascii="Times New Roman" w:hAnsi="Times New Roman" w:cs="Times New Roman"/>
+                <w:b/>
+                <w:bCs/>
+              </w:rPr>
+              <w:t>0..</w:t>
+            </w:r>
+            <w:proofErr w:type="gramEnd"/>
+            <w:r>
+              <w:rPr>
+                <w:rFonts w:ascii="Times New Roman" w:hAnsi="Times New Roman" w:cs="Times New Roman"/>
+                <w:b/>
+                <w:bCs/>
+              </w:rPr>
+              <w:t>*</w:t>
+            </w:r>
+            <w:r>
+              <w:rPr>
+                <w:rFonts w:ascii="Times New Roman" w:hAnsi="Times New Roman" w:cs="Times New Roman"/>
+                <w:b/>
+                <w:bCs/>
+              </w:rPr>
               <w:t>]</w:t>
             </w:r>
             <w:r>
@@ -18212,7 +18703,31 @@
                 <w:b/>
                 <w:bCs/>
               </w:rPr>
-              <w:t>AdiacenteTavolo</w:t>
+              <w:t>Adiacen</w:t>
+            </w:r>
+            <w:r>
+              <w:rPr>
+                <w:rFonts w:ascii="Times New Roman" w:hAnsi="Times New Roman" w:cs="Times New Roman"/>
+                <w:b/>
+                <w:bCs/>
+              </w:rPr>
+              <w:t>te</w:t>
+            </w:r>
+            <w:r>
+              <w:rPr>
+                <w:rFonts w:ascii="Times New Roman" w:hAnsi="Times New Roman" w:cs="Times New Roman"/>
+                <w:b/>
+                <w:bCs/>
+              </w:rPr>
+              <w:t>Tavol</w:t>
+            </w:r>
+            <w:r>
+              <w:rPr>
+                <w:rFonts w:ascii="Times New Roman" w:hAnsi="Times New Roman" w:cs="Times New Roman"/>
+                <w:b/>
+                <w:bCs/>
+              </w:rPr>
+              <w:t>i</w:t>
             </w:r>
             <w:proofErr w:type="spellEnd"/>
             <w:r>
@@ -18298,6 +18813,7 @@
           </w:tcPr>
           <w:p>
             <w:pPr>
+              <w:jc w:val="center"/>
               <w:rPr>
                 <w:rFonts w:ascii="Times New Roman" w:hAnsi="Times New Roman" w:cs="Times New Roman"/>
               </w:rPr>
@@ -18596,6 +19112,7 @@
           </w:tcPr>
           <w:p>
             <w:pPr>
+              <w:jc w:val="center"/>
               <w:rPr>
                 <w:rFonts w:ascii="Times New Roman" w:hAnsi="Times New Roman" w:cs="Times New Roman"/>
               </w:rPr>
@@ -18877,6 +19394,7 @@
           </w:tcPr>
           <w:p>
             <w:pPr>
+              <w:jc w:val="center"/>
               <w:rPr>
                 <w:rFonts w:ascii="Times New Roman" w:hAnsi="Times New Roman" w:cs="Times New Roman"/>
               </w:rPr>
@@ -19221,6 +19739,7 @@
           </w:tcPr>
           <w:p>
             <w:pPr>
+              <w:jc w:val="center"/>
               <w:rPr>
                 <w:rFonts w:ascii="Times New Roman" w:hAnsi="Times New Roman" w:cs="Times New Roman"/>
               </w:rPr>
@@ -19257,19 +19776,7 @@
               <w:rPr>
                 <w:rFonts w:ascii="Times New Roman" w:hAnsi="Times New Roman" w:cs="Times New Roman"/>
               </w:rPr>
-              <w:t xml:space="preserve">Esprime la possibilità di esistenza di un caso di positività per un </w:t>
-            </w:r>
-            <w:r>
-              <w:rPr>
-                <w:rFonts w:ascii="Times New Roman" w:hAnsi="Times New Roman" w:cs="Times New Roman"/>
-              </w:rPr>
-              <w:t>cameriere</w:t>
-            </w:r>
-            <w:r>
-              <w:rPr>
-                <w:rFonts w:ascii="Times New Roman" w:hAnsi="Times New Roman" w:cs="Times New Roman"/>
-              </w:rPr>
-              <w:t>.</w:t>
+              <w:t>Esprime la possibilità di esistenza di un caso di positività per un cameriere.</w:t>
             </w:r>
           </w:p>
         </w:tc>
@@ -19377,25 +19884,7 @@
               <w:rPr>
                 <w:rFonts w:ascii="Times New Roman" w:hAnsi="Times New Roman" w:cs="Times New Roman"/>
               </w:rPr>
-              <w:t xml:space="preserve"> </w:t>
-            </w:r>
-            <w:r>
-              <w:rPr>
-                <w:rFonts w:ascii="Times New Roman" w:hAnsi="Times New Roman" w:cs="Times New Roman"/>
-              </w:rPr>
-              <w:t xml:space="preserve">indica </w:t>
-            </w:r>
-            <w:r>
-              <w:rPr>
-                <w:rFonts w:ascii="Times New Roman" w:hAnsi="Times New Roman" w:cs="Times New Roman"/>
-              </w:rPr>
-              <w:t>il cameriere</w:t>
-            </w:r>
-            <w:r>
-              <w:rPr>
-                <w:rFonts w:ascii="Times New Roman" w:hAnsi="Times New Roman" w:cs="Times New Roman"/>
-              </w:rPr>
-              <w:t xml:space="preserve"> che può risultare positivo.</w:t>
+              <w:t xml:space="preserve"> indica il cameriere che può risultare positivo.</w:t>
             </w:r>
           </w:p>
           <w:p>
@@ -19493,25 +19982,7 @@
               <w:rPr>
                 <w:rFonts w:ascii="Times New Roman" w:hAnsi="Times New Roman" w:cs="Times New Roman"/>
               </w:rPr>
-              <w:t xml:space="preserve"> </w:t>
-            </w:r>
-            <w:r>
-              <w:rPr>
-                <w:rFonts w:ascii="Times New Roman" w:hAnsi="Times New Roman" w:cs="Times New Roman"/>
-              </w:rPr>
-              <w:t xml:space="preserve">indica il possibile caso di un </w:t>
-            </w:r>
-            <w:r>
-              <w:rPr>
-                <w:rFonts w:ascii="Times New Roman" w:hAnsi="Times New Roman" w:cs="Times New Roman"/>
-              </w:rPr>
-              <w:t>cameriere</w:t>
-            </w:r>
-            <w:r>
-              <w:rPr>
-                <w:rFonts w:ascii="Times New Roman" w:hAnsi="Times New Roman" w:cs="Times New Roman"/>
-              </w:rPr>
-              <w:t xml:space="preserve"> positivo.</w:t>
+              <w:t xml:space="preserve"> indica il possibile caso di un cameriere positivo.</w:t>
             </w:r>
           </w:p>
           <w:p>
@@ -19542,6 +20013,7 @@
           </w:tcPr>
           <w:p>
             <w:pPr>
+              <w:jc w:val="center"/>
               <w:rPr>
                 <w:rFonts w:ascii="Times New Roman" w:hAnsi="Times New Roman" w:cs="Times New Roman"/>
               </w:rPr>
@@ -19873,6 +20345,7 @@
           </w:tcPr>
           <w:p>
             <w:pPr>
+              <w:jc w:val="center"/>
               <w:rPr>
                 <w:rFonts w:ascii="Times New Roman" w:hAnsi="Times New Roman" w:cs="Times New Roman"/>
               </w:rPr>
@@ -19909,31 +20382,7 @@
               <w:rPr>
                 <w:rFonts w:ascii="Times New Roman" w:hAnsi="Times New Roman" w:cs="Times New Roman"/>
               </w:rPr>
-              <w:t xml:space="preserve">Esprime il </w:t>
-            </w:r>
-            <w:r>
-              <w:rPr>
-                <w:rFonts w:ascii="Times New Roman" w:hAnsi="Times New Roman" w:cs="Times New Roman"/>
-              </w:rPr>
-              <w:t xml:space="preserve">possibile </w:t>
-            </w:r>
-            <w:r>
-              <w:rPr>
-                <w:rFonts w:ascii="Times New Roman" w:hAnsi="Times New Roman" w:cs="Times New Roman"/>
-              </w:rPr>
-              <w:t xml:space="preserve">tracciamento da parte di un </w:t>
-            </w:r>
-            <w:r>
-              <w:rPr>
-                <w:rFonts w:ascii="Times New Roman" w:hAnsi="Times New Roman" w:cs="Times New Roman"/>
-              </w:rPr>
-              <w:t>manager</w:t>
-            </w:r>
-            <w:r>
-              <w:rPr>
-                <w:rFonts w:ascii="Times New Roman" w:hAnsi="Times New Roman" w:cs="Times New Roman"/>
-              </w:rPr>
-              <w:t xml:space="preserve"> di uno o più possibili casi.</w:t>
+              <w:t>Esprime il possibile tracciamento da parte di un manager di uno o più possibili casi.</w:t>
             </w:r>
           </w:p>
         </w:tc>
@@ -20045,43 +20494,7 @@
               <w:rPr>
                 <w:rFonts w:ascii="Times New Roman" w:hAnsi="Times New Roman" w:cs="Times New Roman"/>
               </w:rPr>
-              <w:t xml:space="preserve">indica il </w:t>
-            </w:r>
-            <w:r>
-              <w:rPr>
-                <w:rFonts w:ascii="Times New Roman" w:hAnsi="Times New Roman" w:cs="Times New Roman"/>
-              </w:rPr>
-              <w:t>manager</w:t>
-            </w:r>
-            <w:r>
-              <w:rPr>
-                <w:rFonts w:ascii="Times New Roman" w:hAnsi="Times New Roman" w:cs="Times New Roman"/>
-              </w:rPr>
-              <w:t xml:space="preserve"> che</w:t>
-            </w:r>
-            <w:r>
-              <w:rPr>
-                <w:rFonts w:ascii="Times New Roman" w:hAnsi="Times New Roman" w:cs="Times New Roman"/>
-              </w:rPr>
-              <w:t xml:space="preserve"> può</w:t>
-            </w:r>
-            <w:r>
-              <w:rPr>
-                <w:rFonts w:ascii="Times New Roman" w:hAnsi="Times New Roman" w:cs="Times New Roman"/>
-              </w:rPr>
-              <w:t xml:space="preserve"> registra</w:t>
-            </w:r>
-            <w:r>
-              <w:rPr>
-                <w:rFonts w:ascii="Times New Roman" w:hAnsi="Times New Roman" w:cs="Times New Roman"/>
-              </w:rPr>
-              <w:t>re</w:t>
-            </w:r>
-            <w:r>
-              <w:rPr>
-                <w:rFonts w:ascii="Times New Roman" w:hAnsi="Times New Roman" w:cs="Times New Roman"/>
-              </w:rPr>
-              <w:t xml:space="preserve"> uno o più possibili casi.</w:t>
+              <w:t>indica il manager che può registrare uno o più possibili casi.</w:t>
             </w:r>
           </w:p>
           <w:p>
@@ -20175,19 +20588,7 @@
               <w:rPr>
                 <w:rFonts w:ascii="Times New Roman" w:hAnsi="Times New Roman" w:cs="Times New Roman"/>
               </w:rPr>
-              <w:t xml:space="preserve">indica uno o più possibili casi registrati da un </w:t>
-            </w:r>
-            <w:r>
-              <w:rPr>
-                <w:rFonts w:ascii="Times New Roman" w:hAnsi="Times New Roman" w:cs="Times New Roman"/>
-              </w:rPr>
-              <w:t>manager</w:t>
-            </w:r>
-            <w:r>
-              <w:rPr>
-                <w:rFonts w:ascii="Times New Roman" w:hAnsi="Times New Roman" w:cs="Times New Roman"/>
-              </w:rPr>
-              <w:t>.</w:t>
+              <w:t>indica uno o più possibili casi registrati da un manager.</w:t>
             </w:r>
           </w:p>
           <w:p>
@@ -30708,6 +31109,119 @@
 <file path=word/numbering.xml><?xml version="1.0" encoding="utf-8"?>
 <w:numbering xmlns:wpc="http://schemas.microsoft.com/office/word/2010/wordprocessingCanvas" xmlns:cx="http://schemas.microsoft.com/office/drawing/2014/chartex" xmlns:cx1="http://schemas.microsoft.com/office/drawing/2015/9/8/chartex" xmlns:cx2="http://schemas.microsoft.com/office/drawing/2015/10/21/chartex" xmlns:cx3="http://schemas.microsoft.com/office/drawing/2016/5/9/chartex" xmlns:cx4="http://schemas.microsoft.com/office/drawing/2016/5/10/chartex" xmlns:cx5="http://schemas.microsoft.com/office/drawing/2016/5/11/chartex" xmlns:cx6="http://schemas.microsoft.com/office/drawing/2016/5/12/chartex" xmlns:cx7="http://schemas.microsoft.com/office/drawing/2016/5/13/chartex" xmlns:cx8="http://schemas.microsoft.com/office/drawing/2016/5/14/chartex" xmlns:mc="http://schemas.openxmlformats.org/markup-compatibility/2006" xmlns:aink="http://schemas.microsoft.com/office/drawing/2016/ink" xmlns:am3d="http://schemas.microsoft.com/office/drawing/2017/model3d" xmlns:o="urn:schemas-microsoft-com:office:office" xmlns:r="http://schemas.openxmlformats.org/officeDocument/2006/relationships" xmlns:m="http://schemas.openxmlformats.org/officeDocument/2006/math" xmlns:v="urn:schemas-microsoft-com:vml" xmlns:wp14="http://schemas.microsoft.com/office/word/2010/wordprocessingDrawing" xmlns:wp="http://schemas.openxmlformats.org/drawingml/2006/wordprocessingDrawing" xmlns:w10="urn:schemas-microsoft-com:office:word" xmlns:w="http://schemas.openxmlformats.org/wordprocessingml/2006/main" xmlns:w14="http://schemas.microsoft.com/office/word/2010/wordml" xmlns:w15="http://schemas.microsoft.com/office/word/2012/wordml" xmlns:w16cex="http://schemas.microsoft.com/office/word/2018/wordml/cex" xmlns:w16cid="http://schemas.microsoft.com/office/word/2016/wordml/cid" xmlns:w16="http://schemas.microsoft.com/office/word/2018/wordml" xmlns:w16sdtdh="http://schemas.microsoft.com/office/word/2020/wordml/sdtdatahash" xmlns:w16se="http://schemas.microsoft.com/office/word/2015/wordml/symex" xmlns:wpg="http://schemas.microsoft.com/office/word/2010/wordprocessingGroup" xmlns:wpi="http://schemas.microsoft.com/office/word/2010/wordprocessingInk" xmlns:wne="http://schemas.microsoft.com/office/word/2006/wordml" xmlns:wps="http://schemas.microsoft.com/office/word/2010/wordprocessingShape" mc:Ignorable="w14 w15 w16se w16cid w16 w16cex w16sdtdh wp14">
   <w:abstractNum w:abstractNumId="0" w15:restartNumberingAfterBreak="0">
+    <w:nsid w:val="0C2A681F"/>
+    <w:multiLevelType w:val="hybridMultilevel"/>
+    <w:tmpl w:val="81C49D1C"/>
+    <w:lvl w:ilvl="0" w:tplc="04100001">
+      <w:start w:val="1"/>
+      <w:numFmt w:val="bullet"/>
+      <w:lvlText w:val=""/>
+      <w:lvlJc w:val="left"/>
+      <w:pPr>
+        <w:ind w:left="720" w:hanging="360"/>
+      </w:pPr>
+      <w:rPr>
+        <w:rFonts w:ascii="Symbol" w:hAnsi="Symbol" w:hint="default"/>
+      </w:rPr>
+    </w:lvl>
+    <w:lvl w:ilvl="1" w:tplc="04100003" w:tentative="1">
+      <w:start w:val="1"/>
+      <w:numFmt w:val="bullet"/>
+      <w:lvlText w:val="o"/>
+      <w:lvlJc w:val="left"/>
+      <w:pPr>
+        <w:ind w:left="1440" w:hanging="360"/>
+      </w:pPr>
+      <w:rPr>
+        <w:rFonts w:ascii="Courier New" w:hAnsi="Courier New" w:cs="Courier New" w:hint="default"/>
+      </w:rPr>
+    </w:lvl>
+    <w:lvl w:ilvl="2" w:tplc="04100005" w:tentative="1">
+      <w:start w:val="1"/>
+      <w:numFmt w:val="bullet"/>
+      <w:lvlText w:val=""/>
+      <w:lvlJc w:val="left"/>
+      <w:pPr>
+        <w:ind w:left="2160" w:hanging="360"/>
+      </w:pPr>
+      <w:rPr>
+        <w:rFonts w:ascii="Wingdings" w:hAnsi="Wingdings" w:hint="default"/>
+      </w:rPr>
+    </w:lvl>
+    <w:lvl w:ilvl="3" w:tplc="04100001" w:tentative="1">
+      <w:start w:val="1"/>
+      <w:numFmt w:val="bullet"/>
+      <w:lvlText w:val=""/>
+      <w:lvlJc w:val="left"/>
+      <w:pPr>
+        <w:ind w:left="2880" w:hanging="360"/>
+      </w:pPr>
+      <w:rPr>
+        <w:rFonts w:ascii="Symbol" w:hAnsi="Symbol" w:hint="default"/>
+      </w:rPr>
+    </w:lvl>
+    <w:lvl w:ilvl="4" w:tplc="04100003" w:tentative="1">
+      <w:start w:val="1"/>
+      <w:numFmt w:val="bullet"/>
+      <w:lvlText w:val="o"/>
+      <w:lvlJc w:val="left"/>
+      <w:pPr>
+        <w:ind w:left="3600" w:hanging="360"/>
+      </w:pPr>
+      <w:rPr>
+        <w:rFonts w:ascii="Courier New" w:hAnsi="Courier New" w:cs="Courier New" w:hint="default"/>
+      </w:rPr>
+    </w:lvl>
+    <w:lvl w:ilvl="5" w:tplc="04100005" w:tentative="1">
+      <w:start w:val="1"/>
+      <w:numFmt w:val="bullet"/>
+      <w:lvlText w:val=""/>
+      <w:lvlJc w:val="left"/>
+      <w:pPr>
+        <w:ind w:left="4320" w:hanging="360"/>
+      </w:pPr>
+      <w:rPr>
+        <w:rFonts w:ascii="Wingdings" w:hAnsi="Wingdings" w:hint="default"/>
+      </w:rPr>
+    </w:lvl>
+    <w:lvl w:ilvl="6" w:tplc="04100001" w:tentative="1">
+      <w:start w:val="1"/>
+      <w:numFmt w:val="bullet"/>
+      <w:lvlText w:val=""/>
+      <w:lvlJc w:val="left"/>
+      <w:pPr>
+        <w:ind w:left="5040" w:hanging="360"/>
+      </w:pPr>
+      <w:rPr>
+        <w:rFonts w:ascii="Symbol" w:hAnsi="Symbol" w:hint="default"/>
+      </w:rPr>
+    </w:lvl>
+    <w:lvl w:ilvl="7" w:tplc="04100003" w:tentative="1">
+      <w:start w:val="1"/>
+      <w:numFmt w:val="bullet"/>
+      <w:lvlText w:val="o"/>
+      <w:lvlJc w:val="left"/>
+      <w:pPr>
+        <w:ind w:left="5760" w:hanging="360"/>
+      </w:pPr>
+      <w:rPr>
+        <w:rFonts w:ascii="Courier New" w:hAnsi="Courier New" w:cs="Courier New" w:hint="default"/>
+      </w:rPr>
+    </w:lvl>
+    <w:lvl w:ilvl="8" w:tplc="04100005" w:tentative="1">
+      <w:start w:val="1"/>
+      <w:numFmt w:val="bullet"/>
+      <w:lvlText w:val=""/>
+      <w:lvlJc w:val="left"/>
+      <w:pPr>
+        <w:ind w:left="6480" w:hanging="360"/>
+      </w:pPr>
+      <w:rPr>
+        <w:rFonts w:ascii="Wingdings" w:hAnsi="Wingdings" w:hint="default"/>
+      </w:rPr>
+    </w:lvl>
+  </w:abstractNum>
+  <w:abstractNum w:abstractNumId="1" w15:restartNumberingAfterBreak="0">
     <w:nsid w:val="20686EC4"/>
     <w:multiLevelType w:val="hybridMultilevel"/>
     <w:tmpl w:val="2F10D89C"/>
@@ -30820,7 +31334,7 @@
       </w:rPr>
     </w:lvl>
   </w:abstractNum>
-  <w:abstractNum w:abstractNumId="1" w15:restartNumberingAfterBreak="0">
+  <w:abstractNum w:abstractNumId="2" w15:restartNumberingAfterBreak="0">
     <w:nsid w:val="2153232B"/>
     <w:multiLevelType w:val="hybridMultilevel"/>
     <w:tmpl w:val="CA442D6E"/>
@@ -30914,7 +31428,121 @@
       </w:pPr>
     </w:lvl>
   </w:abstractNum>
-  <w:abstractNum w:abstractNumId="2" w15:restartNumberingAfterBreak="0">
+  <w:abstractNum w:abstractNumId="3" w15:restartNumberingAfterBreak="0">
+    <w:nsid w:val="41576D10"/>
+    <w:multiLevelType w:val="hybridMultilevel"/>
+    <w:tmpl w:val="1FC6498E"/>
+    <w:lvl w:ilvl="0" w:tplc="5C548A90">
+      <w:start w:val="1"/>
+      <w:numFmt w:val="bullet"/>
+      <w:lvlText w:val=""/>
+      <w:lvlJc w:val="left"/>
+      <w:pPr>
+        <w:ind w:left="720" w:hanging="360"/>
+      </w:pPr>
+      <w:rPr>
+        <w:rFonts w:ascii="Symbol" w:hAnsi="Symbol" w:hint="default"/>
+        <w:color w:val="auto"/>
+      </w:rPr>
+    </w:lvl>
+    <w:lvl w:ilvl="1" w:tplc="04100003" w:tentative="1">
+      <w:start w:val="1"/>
+      <w:numFmt w:val="bullet"/>
+      <w:lvlText w:val="o"/>
+      <w:lvlJc w:val="left"/>
+      <w:pPr>
+        <w:ind w:left="1440" w:hanging="360"/>
+      </w:pPr>
+      <w:rPr>
+        <w:rFonts w:ascii="Courier New" w:hAnsi="Courier New" w:cs="Courier New" w:hint="default"/>
+      </w:rPr>
+    </w:lvl>
+    <w:lvl w:ilvl="2" w:tplc="04100005" w:tentative="1">
+      <w:start w:val="1"/>
+      <w:numFmt w:val="bullet"/>
+      <w:lvlText w:val=""/>
+      <w:lvlJc w:val="left"/>
+      <w:pPr>
+        <w:ind w:left="2160" w:hanging="360"/>
+      </w:pPr>
+      <w:rPr>
+        <w:rFonts w:ascii="Wingdings" w:hAnsi="Wingdings" w:hint="default"/>
+      </w:rPr>
+    </w:lvl>
+    <w:lvl w:ilvl="3" w:tplc="04100001" w:tentative="1">
+      <w:start w:val="1"/>
+      <w:numFmt w:val="bullet"/>
+      <w:lvlText w:val=""/>
+      <w:lvlJc w:val="left"/>
+      <w:pPr>
+        <w:ind w:left="2880" w:hanging="360"/>
+      </w:pPr>
+      <w:rPr>
+        <w:rFonts w:ascii="Symbol" w:hAnsi="Symbol" w:hint="default"/>
+      </w:rPr>
+    </w:lvl>
+    <w:lvl w:ilvl="4" w:tplc="04100003" w:tentative="1">
+      <w:start w:val="1"/>
+      <w:numFmt w:val="bullet"/>
+      <w:lvlText w:val="o"/>
+      <w:lvlJc w:val="left"/>
+      <w:pPr>
+        <w:ind w:left="3600" w:hanging="360"/>
+      </w:pPr>
+      <w:rPr>
+        <w:rFonts w:ascii="Courier New" w:hAnsi="Courier New" w:cs="Courier New" w:hint="default"/>
+      </w:rPr>
+    </w:lvl>
+    <w:lvl w:ilvl="5" w:tplc="04100005" w:tentative="1">
+      <w:start w:val="1"/>
+      <w:numFmt w:val="bullet"/>
+      <w:lvlText w:val=""/>
+      <w:lvlJc w:val="left"/>
+      <w:pPr>
+        <w:ind w:left="4320" w:hanging="360"/>
+      </w:pPr>
+      <w:rPr>
+        <w:rFonts w:ascii="Wingdings" w:hAnsi="Wingdings" w:hint="default"/>
+      </w:rPr>
+    </w:lvl>
+    <w:lvl w:ilvl="6" w:tplc="04100001" w:tentative="1">
+      <w:start w:val="1"/>
+      <w:numFmt w:val="bullet"/>
+      <w:lvlText w:val=""/>
+      <w:lvlJc w:val="left"/>
+      <w:pPr>
+        <w:ind w:left="5040" w:hanging="360"/>
+      </w:pPr>
+      <w:rPr>
+        <w:rFonts w:ascii="Symbol" w:hAnsi="Symbol" w:hint="default"/>
+      </w:rPr>
+    </w:lvl>
+    <w:lvl w:ilvl="7" w:tplc="04100003" w:tentative="1">
+      <w:start w:val="1"/>
+      <w:numFmt w:val="bullet"/>
+      <w:lvlText w:val="o"/>
+      <w:lvlJc w:val="left"/>
+      <w:pPr>
+        <w:ind w:left="5760" w:hanging="360"/>
+      </w:pPr>
+      <w:rPr>
+        <w:rFonts w:ascii="Courier New" w:hAnsi="Courier New" w:cs="Courier New" w:hint="default"/>
+      </w:rPr>
+    </w:lvl>
+    <w:lvl w:ilvl="8" w:tplc="04100005" w:tentative="1">
+      <w:start w:val="1"/>
+      <w:numFmt w:val="bullet"/>
+      <w:lvlText w:val=""/>
+      <w:lvlJc w:val="left"/>
+      <w:pPr>
+        <w:ind w:left="6480" w:hanging="360"/>
+      </w:pPr>
+      <w:rPr>
+        <w:rFonts w:ascii="Wingdings" w:hAnsi="Wingdings" w:hint="default"/>
+      </w:rPr>
+    </w:lvl>
+  </w:abstractNum>
+  <w:abstractNum w:abstractNumId="4" w15:restartNumberingAfterBreak="0">
     <w:nsid w:val="42142CEC"/>
     <w:multiLevelType w:val="hybridMultilevel"/>
     <w:tmpl w:val="31B201EA"/>
@@ -31027,10 +31655,10 @@
       </w:rPr>
     </w:lvl>
   </w:abstractNum>
-  <w:abstractNum w:abstractNumId="3" w15:restartNumberingAfterBreak="0">
+  <w:abstractNum w:abstractNumId="5" w15:restartNumberingAfterBreak="0">
     <w:nsid w:val="589A548C"/>
     <w:multiLevelType w:val="hybridMultilevel"/>
-    <w:tmpl w:val="9E16612C"/>
+    <w:tmpl w:val="8706652E"/>
     <w:lvl w:ilvl="0" w:tplc="04100001">
       <w:start w:val="1"/>
       <w:numFmt w:val="bullet"/>
@@ -31140,7 +31768,7 @@
       </w:rPr>
     </w:lvl>
   </w:abstractNum>
-  <w:abstractNum w:abstractNumId="4" w15:restartNumberingAfterBreak="0">
+  <w:abstractNum w:abstractNumId="6" w15:restartNumberingAfterBreak="0">
     <w:nsid w:val="6CF12974"/>
     <w:multiLevelType w:val="hybridMultilevel"/>
     <w:tmpl w:val="A1328030"/>
@@ -31254,18 +31882,24 @@
     </w:lvl>
   </w:abstractNum>
   <w:num w:numId="1">
+    <w:abstractNumId w:val="2"/>
+  </w:num>
+  <w:num w:numId="2">
+    <w:abstractNumId w:val="6"/>
+  </w:num>
+  <w:num w:numId="3">
+    <w:abstractNumId w:val="4"/>
+  </w:num>
+  <w:num w:numId="4">
     <w:abstractNumId w:val="1"/>
   </w:num>
-  <w:num w:numId="2">
-    <w:abstractNumId w:val="4"/>
+  <w:num w:numId="5">
+    <w:abstractNumId w:val="5"/>
   </w:num>
-  <w:num w:numId="3">
-    <w:abstractNumId w:val="2"/>
-  </w:num>
-  <w:num w:numId="4">
+  <w:num w:numId="6">
     <w:abstractNumId w:val="0"/>
   </w:num>
-  <w:num w:numId="5">
+  <w:num w:numId="7">
     <w:abstractNumId w:val="3"/>
   </w:num>
 </w:numbering>

--- a/documentazione-database/documentazione-progetto.docx
+++ b/documentazione-database/documentazione-progetto.docx
@@ -20608,8 +20608,8 @@
         <w:jc w:val="center"/>
         <w:rPr>
           <w:rFonts w:ascii="Times New Roman" w:hAnsi="Times New Roman" w:cs="Times New Roman"/>
-          <w:sz w:val="24"/>
-          <w:szCs w:val="24"/>
+          <w:sz w:val="20"/>
+          <w:szCs w:val="20"/>
         </w:rPr>
       </w:pPr>
       <w:r>
@@ -20666,6 +20666,16 @@
         </w:rPr>
         <w:t xml:space="preserve"> - fine.</w:t>
       </w:r>
+    </w:p>
+    <w:p>
+      <w:pPr>
+        <w:jc w:val="center"/>
+        <w:rPr>
+          <w:rFonts w:ascii="Times New Roman" w:hAnsi="Times New Roman" w:cs="Times New Roman"/>
+          <w:sz w:val="24"/>
+          <w:szCs w:val="24"/>
+        </w:rPr>
+      </w:pPr>
     </w:p>
     <w:p>
       <w:pPr>
@@ -20908,6 +20918,7 @@
           </w:tcPr>
           <w:p>
             <w:pPr>
+              <w:jc w:val="center"/>
               <w:rPr>
                 <w:rFonts w:ascii="Times New Roman" w:hAnsi="Times New Roman" w:cs="Times New Roman"/>
               </w:rPr>
@@ -20971,13 +20982,7 @@
               <w:rPr>
                 <w:rFonts w:ascii="Times New Roman" w:hAnsi="Times New Roman" w:cs="Times New Roman"/>
               </w:rPr>
-              <w:t>Int</w:t>
-            </w:r>
-            <w:r>
-              <w:rPr>
-                <w:rFonts w:ascii="Times New Roman" w:hAnsi="Times New Roman" w:cs="Times New Roman"/>
-              </w:rPr>
-              <w:t>rarelazionale</w:t>
+              <w:t>Interrelazionale</w:t>
             </w:r>
             <w:proofErr w:type="spellEnd"/>
           </w:p>
@@ -20989,6 +20994,7 @@
           </w:tcPr>
           <w:p>
             <w:pPr>
+              <w:jc w:val="both"/>
               <w:cnfStyle w:val="000000100000" w:firstRow="0" w:lastRow="0" w:firstColumn="0" w:lastColumn="0" w:oddVBand="0" w:evenVBand="0" w:oddHBand="1" w:evenHBand="0" w:firstRowFirstColumn="0" w:firstRowLastColumn="0" w:lastRowFirstColumn="0" w:lastRowLastColumn="0"/>
               <w:rPr>
                 <w:rFonts w:ascii="Times New Roman" w:hAnsi="Times New Roman" w:cs="Times New Roman"/>
@@ -21006,6 +21012,8 @@
             <w:r>
               <w:rPr>
                 <w:rFonts w:ascii="Times New Roman" w:hAnsi="Times New Roman" w:cs="Times New Roman"/>
+                <w:i/>
+                <w:iCs/>
                 <w:color w:val="000000" w:themeColor="text1"/>
               </w:rPr>
               <w:t>HaGreenPass</w:t>
@@ -21016,7 +21024,165 @@
                 <w:rFonts w:ascii="Times New Roman" w:hAnsi="Times New Roman" w:cs="Times New Roman"/>
                 <w:color w:val="000000" w:themeColor="text1"/>
               </w:rPr>
-              <w:t xml:space="preserve"> è FALSE allora un Avventore può essere associato solo ad una Tavolata che abbia un Tavolo la cui ubicazione è in una Sala di tipo “Esterna”.</w:t>
+              <w:t xml:space="preserve"> dell’entità </w:t>
+            </w:r>
+            <w:r>
+              <w:rPr>
+                <w:rFonts w:ascii="Times New Roman" w:hAnsi="Times New Roman" w:cs="Times New Roman"/>
+                <w:i/>
+                <w:iCs/>
+                <w:color w:val="000000" w:themeColor="text1"/>
+              </w:rPr>
+              <w:t>Avventore</w:t>
+            </w:r>
+            <w:r>
+              <w:rPr>
+                <w:rFonts w:ascii="Times New Roman" w:hAnsi="Times New Roman" w:cs="Times New Roman"/>
+                <w:color w:val="000000" w:themeColor="text1"/>
+              </w:rPr>
+              <w:t xml:space="preserve"> </w:t>
+            </w:r>
+            <w:r>
+              <w:rPr>
+                <w:rFonts w:ascii="Times New Roman" w:hAnsi="Times New Roman" w:cs="Times New Roman"/>
+                <w:color w:val="000000" w:themeColor="text1"/>
+              </w:rPr>
+              <w:t>vale</w:t>
+            </w:r>
+            <w:r>
+              <w:rPr>
+                <w:rFonts w:ascii="Times New Roman" w:hAnsi="Times New Roman" w:cs="Times New Roman"/>
+                <w:color w:val="000000" w:themeColor="text1"/>
+              </w:rPr>
+              <w:t xml:space="preserve"> </w:t>
+            </w:r>
+            <w:r>
+              <w:rPr>
+                <w:rFonts w:ascii="Times New Roman" w:hAnsi="Times New Roman" w:cs="Times New Roman"/>
+                <w:color w:val="000000" w:themeColor="text1"/>
+              </w:rPr>
+              <w:t>‘F’ (</w:t>
+            </w:r>
+            <w:r>
+              <w:rPr>
+                <w:rFonts w:ascii="Times New Roman" w:hAnsi="Times New Roman" w:cs="Times New Roman"/>
+                <w:i/>
+                <w:iCs/>
+                <w:color w:val="000000" w:themeColor="text1"/>
+              </w:rPr>
+              <w:t>false</w:t>
+            </w:r>
+            <w:r>
+              <w:rPr>
+                <w:rFonts w:ascii="Times New Roman" w:hAnsi="Times New Roman" w:cs="Times New Roman"/>
+                <w:color w:val="000000" w:themeColor="text1"/>
+              </w:rPr>
+              <w:t xml:space="preserve">), </w:t>
+            </w:r>
+            <w:r>
+              <w:rPr>
+                <w:rFonts w:ascii="Times New Roman" w:hAnsi="Times New Roman" w:cs="Times New Roman"/>
+                <w:color w:val="000000" w:themeColor="text1"/>
+              </w:rPr>
+              <w:t xml:space="preserve">allora un </w:t>
+            </w:r>
+            <w:r>
+              <w:rPr>
+                <w:rFonts w:ascii="Times New Roman" w:hAnsi="Times New Roman" w:cs="Times New Roman"/>
+                <w:color w:val="000000" w:themeColor="text1"/>
+              </w:rPr>
+              <w:t>a</w:t>
+            </w:r>
+            <w:r>
+              <w:rPr>
+                <w:rFonts w:ascii="Times New Roman" w:hAnsi="Times New Roman" w:cs="Times New Roman"/>
+                <w:color w:val="000000" w:themeColor="text1"/>
+              </w:rPr>
+              <w:t xml:space="preserve">vventore può </w:t>
+            </w:r>
+            <w:r>
+              <w:rPr>
+                <w:rFonts w:ascii="Times New Roman" w:hAnsi="Times New Roman" w:cs="Times New Roman"/>
+                <w:color w:val="000000" w:themeColor="text1"/>
+              </w:rPr>
+              <w:t xml:space="preserve">partecipare </w:t>
+            </w:r>
+            <w:r>
+              <w:rPr>
+                <w:rFonts w:ascii="Times New Roman" w:hAnsi="Times New Roman" w:cs="Times New Roman"/>
+                <w:color w:val="000000" w:themeColor="text1"/>
+              </w:rPr>
+              <w:t xml:space="preserve">solo ad una </w:t>
+            </w:r>
+            <w:r>
+              <w:rPr>
+                <w:rFonts w:ascii="Times New Roman" w:hAnsi="Times New Roman" w:cs="Times New Roman"/>
+                <w:color w:val="000000" w:themeColor="text1"/>
+              </w:rPr>
+              <w:t>t</w:t>
+            </w:r>
+            <w:r>
+              <w:rPr>
+                <w:rFonts w:ascii="Times New Roman" w:hAnsi="Times New Roman" w:cs="Times New Roman"/>
+                <w:color w:val="000000" w:themeColor="text1"/>
+              </w:rPr>
+              <w:t xml:space="preserve">avolata </w:t>
+            </w:r>
+            <w:r>
+              <w:rPr>
+                <w:rFonts w:ascii="Times New Roman" w:hAnsi="Times New Roman" w:cs="Times New Roman"/>
+                <w:color w:val="000000" w:themeColor="text1"/>
+              </w:rPr>
+              <w:t>composta da un tavolo</w:t>
+            </w:r>
+            <w:r>
+              <w:rPr>
+                <w:rFonts w:ascii="Times New Roman" w:hAnsi="Times New Roman" w:cs="Times New Roman"/>
+                <w:color w:val="000000" w:themeColor="text1"/>
+              </w:rPr>
+              <w:t xml:space="preserve"> la cui ubicazione è in una </w:t>
+            </w:r>
+            <w:r>
+              <w:rPr>
+                <w:rFonts w:ascii="Times New Roman" w:hAnsi="Times New Roman" w:cs="Times New Roman"/>
+                <w:color w:val="000000" w:themeColor="text1"/>
+              </w:rPr>
+              <w:t>sa</w:t>
+            </w:r>
+            <w:r>
+              <w:rPr>
+                <w:rFonts w:ascii="Times New Roman" w:hAnsi="Times New Roman" w:cs="Times New Roman"/>
+                <w:color w:val="000000" w:themeColor="text1"/>
+              </w:rPr>
+              <w:t xml:space="preserve">la di tipo </w:t>
+            </w:r>
+            <w:r>
+              <w:rPr>
+                <w:rFonts w:ascii="Times New Roman" w:hAnsi="Times New Roman" w:cs="Times New Roman"/>
+                <w:color w:val="000000" w:themeColor="text1"/>
+              </w:rPr>
+              <w:t>‘</w:t>
+            </w:r>
+            <w:r>
+              <w:rPr>
+                <w:rFonts w:ascii="Times New Roman" w:hAnsi="Times New Roman" w:cs="Times New Roman"/>
+                <w:color w:val="000000" w:themeColor="text1"/>
+              </w:rPr>
+              <w:t>Esterna</w:t>
+            </w:r>
+            <w:r>
+              <w:rPr>
+                <w:rFonts w:ascii="Times New Roman" w:hAnsi="Times New Roman" w:cs="Times New Roman"/>
+                <w:color w:val="000000" w:themeColor="text1"/>
+              </w:rPr>
+              <w:t>’</w:t>
+            </w:r>
+            <w:r>
+              <w:rPr>
+                <w:rFonts w:ascii="Times New Roman" w:hAnsi="Times New Roman" w:cs="Times New Roman"/>
+                <w:color w:val="000000" w:themeColor="text1"/>
+              </w:rPr>
+              <w:t>.</w:t>
             </w:r>
           </w:p>
         </w:tc>
@@ -21033,6 +21199,7 @@
           </w:tcPr>
           <w:p>
             <w:pPr>
+              <w:jc w:val="center"/>
               <w:rPr>
                 <w:rFonts w:ascii="Times New Roman" w:hAnsi="Times New Roman" w:cs="Times New Roman"/>
               </w:rPr>
@@ -21086,6 +21253,7 @@
           </w:tcPr>
           <w:p>
             <w:pPr>
+              <w:jc w:val="both"/>
               <w:cnfStyle w:val="000000000000" w:firstRow="0" w:lastRow="0" w:firstColumn="0" w:lastColumn="0" w:oddVBand="0" w:evenVBand="0" w:oddHBand="0" w:evenHBand="0" w:firstRowFirstColumn="0" w:firstRowLastColumn="0" w:lastRowFirstColumn="0" w:lastRowLastColumn="0"/>
               <w:rPr>
                 <w:rFonts w:ascii="Times New Roman" w:hAnsi="Times New Roman" w:cs="Times New Roman"/>
@@ -21098,25 +21266,67 @@
                 <w:color w:val="000000" w:themeColor="text1"/>
                 <w:shd w:val="clear" w:color="auto" w:fill="FFFFFF"/>
               </w:rPr>
-              <w:t xml:space="preserve">Non deve esistere una tavolata il cui numero di avventori sia superiore all’attributo </w:t>
-            </w:r>
-            <w:proofErr w:type="spellStart"/>
+              <w:t xml:space="preserve">Non deve esistere una tavolata il cui numero di avventori </w:t>
+            </w:r>
             <w:r>
               <w:rPr>
                 <w:rFonts w:ascii="Times New Roman" w:hAnsi="Times New Roman" w:cs="Times New Roman"/>
                 <w:color w:val="000000" w:themeColor="text1"/>
                 <w:shd w:val="clear" w:color="auto" w:fill="FFFFFF"/>
               </w:rPr>
-              <w:t>MaxAvventori</w:t>
-            </w:r>
-            <w:proofErr w:type="spellEnd"/>
+              <w:t xml:space="preserve">che vi partecipa </w:t>
+            </w:r>
             <w:r>
               <w:rPr>
                 <w:rFonts w:ascii="Times New Roman" w:hAnsi="Times New Roman" w:cs="Times New Roman"/>
                 <w:color w:val="000000" w:themeColor="text1"/>
                 <w:shd w:val="clear" w:color="auto" w:fill="FFFFFF"/>
               </w:rPr>
-              <w:t xml:space="preserve"> del Tavolo cui è assegnata.</w:t>
+              <w:t xml:space="preserve">sia superiore all’attributo </w:t>
+            </w:r>
+            <w:proofErr w:type="spellStart"/>
+            <w:r>
+              <w:rPr>
+                <w:rFonts w:ascii="Times New Roman" w:hAnsi="Times New Roman" w:cs="Times New Roman"/>
+                <w:i/>
+                <w:iCs/>
+                <w:color w:val="000000" w:themeColor="text1"/>
+                <w:shd w:val="clear" w:color="auto" w:fill="FFFFFF"/>
+              </w:rPr>
+              <w:t>MaxAvventori</w:t>
+            </w:r>
+            <w:proofErr w:type="spellEnd"/>
+            <w:r>
+              <w:rPr>
+                <w:rFonts w:ascii="Times New Roman" w:hAnsi="Times New Roman" w:cs="Times New Roman"/>
+                <w:color w:val="000000" w:themeColor="text1"/>
+                <w:shd w:val="clear" w:color="auto" w:fill="FFFFFF"/>
+              </w:rPr>
+              <w:t xml:space="preserve"> del </w:t>
+            </w:r>
+            <w:r>
+              <w:rPr>
+                <w:rFonts w:ascii="Times New Roman" w:hAnsi="Times New Roman" w:cs="Times New Roman"/>
+                <w:color w:val="000000" w:themeColor="text1"/>
+                <w:shd w:val="clear" w:color="auto" w:fill="FFFFFF"/>
+              </w:rPr>
+              <w:t>t</w:t>
+            </w:r>
+            <w:r>
+              <w:rPr>
+                <w:rFonts w:ascii="Times New Roman" w:hAnsi="Times New Roman" w:cs="Times New Roman"/>
+                <w:color w:val="000000" w:themeColor="text1"/>
+                <w:shd w:val="clear" w:color="auto" w:fill="FFFFFF"/>
+              </w:rPr>
+              <w:t xml:space="preserve">avolo </w:t>
+            </w:r>
+            <w:r>
+              <w:rPr>
+                <w:rFonts w:ascii="Times New Roman" w:hAnsi="Times New Roman" w:cs="Times New Roman"/>
+                <w:color w:val="000000" w:themeColor="text1"/>
+                <w:shd w:val="clear" w:color="auto" w:fill="FFFFFF"/>
+              </w:rPr>
+              <w:t>che compone la stessa tavolata.</w:t>
             </w:r>
           </w:p>
         </w:tc>
@@ -21134,6 +21344,7 @@
           </w:tcPr>
           <w:p>
             <w:pPr>
+              <w:jc w:val="center"/>
               <w:rPr>
                 <w:rFonts w:ascii="Times New Roman" w:hAnsi="Times New Roman" w:cs="Times New Roman"/>
               </w:rPr>
@@ -21153,6 +21364,7 @@
           </w:tcPr>
           <w:p>
             <w:pPr>
+              <w:jc w:val="center"/>
               <w:cnfStyle w:val="000000100000" w:firstRow="0" w:lastRow="0" w:firstColumn="0" w:lastColumn="0" w:oddVBand="0" w:evenVBand="0" w:oddHBand="1" w:evenHBand="0" w:firstRowFirstColumn="0" w:firstRowLastColumn="0" w:lastRowFirstColumn="0" w:lastRowLastColumn="0"/>
               <w:rPr>
                 <w:rFonts w:ascii="Times New Roman" w:hAnsi="Times New Roman" w:cs="Times New Roman"/>
@@ -21175,6 +21387,7 @@
             <w:pPr>
               <w:pStyle w:val="NormaleWeb"/>
               <w:spacing w:before="0" w:beforeAutospacing="0" w:after="0" w:afterAutospacing="0"/>
+              <w:jc w:val="both"/>
               <w:cnfStyle w:val="000000100000" w:firstRow="0" w:lastRow="0" w:firstColumn="0" w:lastColumn="0" w:oddVBand="0" w:evenVBand="0" w:oddHBand="1" w:evenHBand="0" w:firstRowFirstColumn="0" w:firstRowLastColumn="0" w:lastRowFirstColumn="0" w:lastRowLastColumn="0"/>
               <w:rPr>
                 <w:color w:val="000000" w:themeColor="text1"/>
@@ -21188,7 +21401,167 @@
                 <w:sz w:val="22"/>
                 <w:szCs w:val="22"/>
               </w:rPr>
-              <w:t>Per tutte le entità che possiedono l’attributo di tipo stringa “Email”. L’email deve rispettare la sua forma standard ovvero contenere almeno un carattere prima della @, almeno un carattere tra essa e il punto e almeno due caratteri nella parte finale.</w:t>
+              <w:t>Vale per tutte le entità</w:t>
+            </w:r>
+            <w:r>
+              <w:rPr>
+                <w:color w:val="000000" w:themeColor="text1"/>
+                <w:sz w:val="22"/>
+                <w:szCs w:val="22"/>
+              </w:rPr>
+              <w:t xml:space="preserve"> che possiedono l’attributo</w:t>
+            </w:r>
+            <w:r>
+              <w:rPr>
+                <w:color w:val="000000" w:themeColor="text1"/>
+                <w:sz w:val="22"/>
+                <w:szCs w:val="22"/>
+              </w:rPr>
+              <w:t xml:space="preserve"> </w:t>
+            </w:r>
+            <w:proofErr w:type="gramStart"/>
+            <w:r>
+              <w:rPr>
+                <w:i/>
+                <w:iCs/>
+                <w:color w:val="000000" w:themeColor="text1"/>
+                <w:sz w:val="22"/>
+                <w:szCs w:val="22"/>
+              </w:rPr>
+              <w:t>Email</w:t>
+            </w:r>
+            <w:proofErr w:type="gramEnd"/>
+            <w:r>
+              <w:rPr>
+                <w:color w:val="000000" w:themeColor="text1"/>
+                <w:sz w:val="22"/>
+                <w:szCs w:val="22"/>
+              </w:rPr>
+              <w:t xml:space="preserve">: </w:t>
+            </w:r>
+            <w:r>
+              <w:rPr>
+                <w:i/>
+                <w:iCs/>
+                <w:color w:val="000000" w:themeColor="text1"/>
+                <w:sz w:val="22"/>
+                <w:szCs w:val="22"/>
+              </w:rPr>
+              <w:t xml:space="preserve">Proprietario, </w:t>
+            </w:r>
+            <w:proofErr w:type="spellStart"/>
+            <w:r>
+              <w:rPr>
+                <w:i/>
+                <w:iCs/>
+                <w:color w:val="000000" w:themeColor="text1"/>
+                <w:sz w:val="22"/>
+                <w:szCs w:val="22"/>
+              </w:rPr>
+              <w:t>ManagerRistorante</w:t>
+            </w:r>
+            <w:proofErr w:type="spellEnd"/>
+            <w:r>
+              <w:rPr>
+                <w:i/>
+                <w:iCs/>
+                <w:color w:val="000000" w:themeColor="text1"/>
+                <w:sz w:val="22"/>
+                <w:szCs w:val="22"/>
+              </w:rPr>
+              <w:t>, Ristorante, Avventore, Cameriere</w:t>
+            </w:r>
+            <w:r>
+              <w:rPr>
+                <w:color w:val="000000" w:themeColor="text1"/>
+                <w:sz w:val="22"/>
+                <w:szCs w:val="22"/>
+              </w:rPr>
+              <w:t>. L’</w:t>
+            </w:r>
+            <w:r>
+              <w:rPr>
+                <w:i/>
+                <w:iCs/>
+                <w:color w:val="000000" w:themeColor="text1"/>
+                <w:sz w:val="22"/>
+                <w:szCs w:val="22"/>
+              </w:rPr>
+              <w:t>E</w:t>
+            </w:r>
+            <w:r>
+              <w:rPr>
+                <w:i/>
+                <w:iCs/>
+                <w:color w:val="000000" w:themeColor="text1"/>
+                <w:sz w:val="22"/>
+                <w:szCs w:val="22"/>
+              </w:rPr>
+              <w:t>mail</w:t>
+            </w:r>
+            <w:r>
+              <w:rPr>
+                <w:color w:val="000000" w:themeColor="text1"/>
+                <w:sz w:val="22"/>
+                <w:szCs w:val="22"/>
+              </w:rPr>
+              <w:t xml:space="preserve"> </w:t>
+            </w:r>
+            <w:r>
+              <w:rPr>
+                <w:color w:val="000000" w:themeColor="text1"/>
+                <w:sz w:val="22"/>
+                <w:szCs w:val="22"/>
+              </w:rPr>
+              <w:t xml:space="preserve">deve rispettare la </w:t>
+            </w:r>
+            <w:r>
+              <w:rPr>
+                <w:color w:val="000000" w:themeColor="text1"/>
+                <w:sz w:val="22"/>
+                <w:szCs w:val="22"/>
+              </w:rPr>
+              <w:t>forma standard ovvero</w:t>
+            </w:r>
+            <w:r>
+              <w:rPr>
+                <w:color w:val="000000" w:themeColor="text1"/>
+                <w:sz w:val="22"/>
+                <w:szCs w:val="22"/>
+              </w:rPr>
+              <w:t>:</w:t>
+            </w:r>
+            <w:r>
+              <w:rPr>
+                <w:color w:val="000000" w:themeColor="text1"/>
+                <w:sz w:val="22"/>
+                <w:szCs w:val="22"/>
+              </w:rPr>
+              <w:t xml:space="preserve"> contenere almeno un carattere prima della @, almeno un carattere tra essa e il punto e almeno due caratteri nella parte finale</w:t>
+            </w:r>
+            <w:r>
+              <w:rPr>
+                <w:color w:val="000000" w:themeColor="text1"/>
+                <w:sz w:val="22"/>
+                <w:szCs w:val="22"/>
+              </w:rPr>
+              <w:t xml:space="preserve"> dopo il punto</w:t>
+            </w:r>
+            <w:r>
+              <w:rPr>
+                <w:color w:val="000000" w:themeColor="text1"/>
+                <w:sz w:val="22"/>
+                <w:szCs w:val="22"/>
+              </w:rPr>
+              <w:t>.</w:t>
+            </w:r>
+            <w:r>
+              <w:rPr>
+                <w:color w:val="000000" w:themeColor="text1"/>
+                <w:sz w:val="22"/>
+                <w:szCs w:val="22"/>
+              </w:rPr>
+              <w:t xml:space="preserve"> </w:t>
             </w:r>
           </w:p>
         </w:tc>
@@ -21201,29 +21574,37 @@
           <w:tcPr>
             <w:cnfStyle w:val="001000000000" w:firstRow="0" w:lastRow="0" w:firstColumn="1" w:lastColumn="0" w:oddVBand="0" w:evenVBand="0" w:oddHBand="0" w:evenHBand="0" w:firstRowFirstColumn="0" w:firstRowLastColumn="0" w:lastRowFirstColumn="0" w:lastRowLastColumn="0"/>
             <w:tcW w:w="2689" w:type="dxa"/>
+            <w:tcBorders>
+              <w:top w:val="single" w:sz="4" w:space="0" w:color="A5A5A5" w:themeColor="accent3"/>
+            </w:tcBorders>
             <w:vAlign w:val="center"/>
           </w:tcPr>
           <w:p>
             <w:pPr>
-              <w:rPr>
-                <w:rFonts w:ascii="Times New Roman" w:hAnsi="Times New Roman" w:cs="Times New Roman"/>
-              </w:rPr>
-            </w:pPr>
-            <w:r>
-              <w:rPr>
-                <w:rFonts w:ascii="Times New Roman" w:hAnsi="Times New Roman" w:cs="Times New Roman"/>
-              </w:rPr>
-              <w:t>Sito web legale</w:t>
+              <w:jc w:val="center"/>
+              <w:rPr>
+                <w:rFonts w:ascii="Times New Roman" w:hAnsi="Times New Roman" w:cs="Times New Roman"/>
+              </w:rPr>
+            </w:pPr>
+            <w:r>
+              <w:rPr>
+                <w:rFonts w:ascii="Times New Roman" w:hAnsi="Times New Roman" w:cs="Times New Roman"/>
+              </w:rPr>
+              <w:t>Password legale</w:t>
             </w:r>
           </w:p>
         </w:tc>
         <w:tc>
           <w:tcPr>
             <w:tcW w:w="1701" w:type="dxa"/>
+            <w:tcBorders>
+              <w:top w:val="single" w:sz="4" w:space="0" w:color="A5A5A5" w:themeColor="accent3"/>
+            </w:tcBorders>
             <w:vAlign w:val="center"/>
           </w:tcPr>
           <w:p>
             <w:pPr>
+              <w:jc w:val="center"/>
               <w:cnfStyle w:val="000000000000" w:firstRow="0" w:lastRow="0" w:firstColumn="0" w:lastColumn="0" w:oddVBand="0" w:evenVBand="0" w:oddHBand="0" w:evenHBand="0" w:firstRowFirstColumn="0" w:firstRowLastColumn="0" w:lastRowFirstColumn="0" w:lastRowLastColumn="0"/>
               <w:rPr>
                 <w:rFonts w:ascii="Times New Roman" w:hAnsi="Times New Roman" w:cs="Times New Roman"/>
@@ -21240,59 +21621,204 @@
         <w:tc>
           <w:tcPr>
             <w:tcW w:w="5608" w:type="dxa"/>
+            <w:tcBorders>
+              <w:top w:val="single" w:sz="4" w:space="0" w:color="A5A5A5" w:themeColor="accent3"/>
+            </w:tcBorders>
             <w:vAlign w:val="center"/>
           </w:tcPr>
           <w:p>
             <w:pPr>
+              <w:pStyle w:val="NormaleWeb"/>
+              <w:spacing w:after="0"/>
+              <w:jc w:val="both"/>
               <w:cnfStyle w:val="000000000000" w:firstRow="0" w:lastRow="0" w:firstColumn="0" w:lastColumn="0" w:oddVBand="0" w:evenVBand="0" w:oddHBand="0" w:evenHBand="0" w:firstRowFirstColumn="0" w:firstRowLastColumn="0" w:lastRowFirstColumn="0" w:lastRowLastColumn="0"/>
               <w:rPr>
-                <w:rFonts w:ascii="Times New Roman" w:hAnsi="Times New Roman" w:cs="Times New Roman"/>
                 <w:color w:val="000000" w:themeColor="text1"/>
-              </w:rPr>
-            </w:pPr>
-            <w:r>
-              <w:rPr>
-                <w:rFonts w:ascii="Times New Roman" w:hAnsi="Times New Roman" w:cs="Times New Roman"/>
+                <w:sz w:val="22"/>
+                <w:szCs w:val="22"/>
+              </w:rPr>
+            </w:pPr>
+            <w:r>
+              <w:rPr>
                 <w:color w:val="000000" w:themeColor="text1"/>
-                <w:shd w:val="clear" w:color="auto" w:fill="FFFFFF"/>
-              </w:rPr>
-              <w:t>Per l’attributo di tipo stringa “</w:t>
-            </w:r>
-            <w:proofErr w:type="spellStart"/>
-            <w:r>
-              <w:rPr>
-                <w:rFonts w:ascii="Times New Roman" w:hAnsi="Times New Roman" w:cs="Times New Roman"/>
+                <w:sz w:val="22"/>
+                <w:szCs w:val="22"/>
+              </w:rPr>
+              <w:t>Vale per tutte le entità</w:t>
+            </w:r>
+            <w:r>
+              <w:rPr>
                 <w:color w:val="000000" w:themeColor="text1"/>
-                <w:shd w:val="clear" w:color="auto" w:fill="FFFFFF"/>
-              </w:rPr>
-              <w:t>SitoWeb</w:t>
-            </w:r>
-            <w:proofErr w:type="spellEnd"/>
-            <w:r>
-              <w:rPr>
-                <w:rFonts w:ascii="Times New Roman" w:hAnsi="Times New Roman" w:cs="Times New Roman"/>
+                <w:sz w:val="22"/>
+                <w:szCs w:val="22"/>
+              </w:rPr>
+              <w:t xml:space="preserve"> che possiedono l’attributo</w:t>
+            </w:r>
+            <w:r>
+              <w:rPr>
                 <w:color w:val="000000" w:themeColor="text1"/>
-                <w:shd w:val="clear" w:color="auto" w:fill="FFFFFF"/>
-              </w:rPr>
-              <w:t>” dell’entità ristorante, deve rispettare la seguente forma standard ovvero contenere tre caratteri iniziali corrispondenti a “www” seguiti da un punto, almeno due caratteri, ed infine un punto seguito da almeno due caratteri nella parte finale</w:t>
-            </w:r>
-            <w:r>
-              <w:rPr>
-                <w:rFonts w:ascii="Times New Roman" w:hAnsi="Times New Roman" w:cs="Times New Roman"/>
+                <w:sz w:val="22"/>
+                <w:szCs w:val="22"/>
+              </w:rPr>
+              <w:t xml:space="preserve"> </w:t>
+            </w:r>
+            <w:r>
+              <w:rPr>
                 <w:i/>
                 <w:iCs/>
                 <w:color w:val="000000" w:themeColor="text1"/>
-                <w:shd w:val="clear" w:color="auto" w:fill="FFFFFF"/>
+                <w:sz w:val="22"/>
+                <w:szCs w:val="22"/>
+              </w:rPr>
+              <w:t>Password</w:t>
+            </w:r>
+            <w:r>
+              <w:rPr>
+                <w:color w:val="000000" w:themeColor="text1"/>
+                <w:sz w:val="22"/>
+                <w:szCs w:val="22"/>
+              </w:rPr>
+              <w:t>:</w:t>
+            </w:r>
+            <w:r>
+              <w:rPr>
+                <w:color w:val="000000" w:themeColor="text1"/>
+                <w:sz w:val="22"/>
+                <w:szCs w:val="22"/>
               </w:rPr>
               <w:t xml:space="preserve"> </w:t>
             </w:r>
             <w:r>
               <w:rPr>
-                <w:rFonts w:ascii="Times New Roman" w:hAnsi="Times New Roman" w:cs="Times New Roman"/>
+                <w:i/>
+                <w:iCs/>
                 <w:color w:val="000000" w:themeColor="text1"/>
-                <w:shd w:val="clear" w:color="auto" w:fill="FFFFFF"/>
-              </w:rPr>
-              <w:t>la stringa non deve contenere più di 75 caratteri</w:t>
+                <w:sz w:val="22"/>
+                <w:szCs w:val="22"/>
+              </w:rPr>
+              <w:t xml:space="preserve">Proprietario, </w:t>
+            </w:r>
+            <w:proofErr w:type="spellStart"/>
+            <w:r>
+              <w:rPr>
+                <w:i/>
+                <w:iCs/>
+                <w:color w:val="000000" w:themeColor="text1"/>
+                <w:sz w:val="22"/>
+                <w:szCs w:val="22"/>
+              </w:rPr>
+              <w:t>ManagerRistorante</w:t>
+            </w:r>
+            <w:proofErr w:type="spellEnd"/>
+            <w:r>
+              <w:rPr>
+                <w:color w:val="000000" w:themeColor="text1"/>
+                <w:sz w:val="22"/>
+                <w:szCs w:val="22"/>
+              </w:rPr>
+              <w:t>.</w:t>
+            </w:r>
+            <w:r>
+              <w:rPr>
+                <w:color w:val="000000" w:themeColor="text1"/>
+                <w:sz w:val="22"/>
+                <w:szCs w:val="22"/>
+              </w:rPr>
+              <w:t xml:space="preserve"> La</w:t>
+            </w:r>
+            <w:r>
+              <w:rPr>
+                <w:color w:val="000000" w:themeColor="text1"/>
+                <w:sz w:val="22"/>
+                <w:szCs w:val="22"/>
+              </w:rPr>
+              <w:t xml:space="preserve"> </w:t>
+            </w:r>
+            <w:r>
+              <w:rPr>
+                <w:i/>
+                <w:iCs/>
+                <w:color w:val="000000" w:themeColor="text1"/>
+                <w:sz w:val="22"/>
+                <w:szCs w:val="22"/>
+              </w:rPr>
+              <w:t>P</w:t>
+            </w:r>
+            <w:r>
+              <w:rPr>
+                <w:i/>
+                <w:iCs/>
+                <w:color w:val="000000" w:themeColor="text1"/>
+                <w:sz w:val="22"/>
+                <w:szCs w:val="22"/>
+              </w:rPr>
+              <w:t>assword</w:t>
+            </w:r>
+            <w:r>
+              <w:rPr>
+                <w:color w:val="000000" w:themeColor="text1"/>
+                <w:sz w:val="22"/>
+                <w:szCs w:val="22"/>
+              </w:rPr>
+              <w:t xml:space="preserve"> deve contenere minimo </w:t>
+            </w:r>
+            <w:proofErr w:type="gramStart"/>
+            <w:r>
+              <w:rPr>
+                <w:color w:val="000000" w:themeColor="text1"/>
+                <w:sz w:val="22"/>
+                <w:szCs w:val="22"/>
+              </w:rPr>
+              <w:t>8</w:t>
+            </w:r>
+            <w:proofErr w:type="gramEnd"/>
+            <w:r>
+              <w:rPr>
+                <w:color w:val="000000" w:themeColor="text1"/>
+                <w:sz w:val="22"/>
+                <w:szCs w:val="22"/>
+              </w:rPr>
+              <w:t xml:space="preserve"> caratteri </w:t>
+            </w:r>
+            <w:r>
+              <w:rPr>
+                <w:color w:val="000000" w:themeColor="text1"/>
+                <w:sz w:val="22"/>
+                <w:szCs w:val="22"/>
+              </w:rPr>
+              <w:t xml:space="preserve">e </w:t>
+            </w:r>
+            <w:r>
+              <w:rPr>
+                <w:color w:val="000000" w:themeColor="text1"/>
+                <w:sz w:val="22"/>
+                <w:szCs w:val="22"/>
+              </w:rPr>
+              <w:t>rispettare il seguente formato</w:t>
+            </w:r>
+            <w:r>
+              <w:rPr>
+                <w:color w:val="000000" w:themeColor="text1"/>
+                <w:sz w:val="22"/>
+                <w:szCs w:val="22"/>
+              </w:rPr>
+              <w:t xml:space="preserve">: </w:t>
+            </w:r>
+            <w:r>
+              <w:rPr>
+                <w:color w:val="000000" w:themeColor="text1"/>
+                <w:sz w:val="22"/>
+                <w:szCs w:val="22"/>
+              </w:rPr>
+              <w:t>deve esserci almeno una lettera</w:t>
+            </w:r>
+            <w:r>
+              <w:rPr>
+                <w:color w:val="000000" w:themeColor="text1"/>
+                <w:sz w:val="22"/>
+                <w:szCs w:val="22"/>
+              </w:rPr>
+              <w:t xml:space="preserve"> e un numero.</w:t>
             </w:r>
           </w:p>
         </w:tc>
@@ -21310,15 +21836,16 @@
           </w:tcPr>
           <w:p>
             <w:pPr>
-              <w:rPr>
-                <w:rFonts w:ascii="Times New Roman" w:hAnsi="Times New Roman" w:cs="Times New Roman"/>
-              </w:rPr>
-            </w:pPr>
-            <w:r>
-              <w:rPr>
-                <w:rFonts w:ascii="Times New Roman" w:hAnsi="Times New Roman" w:cs="Times New Roman"/>
-              </w:rPr>
-              <w:t>Numero di telefono legale</w:t>
+              <w:jc w:val="center"/>
+              <w:rPr>
+                <w:rFonts w:ascii="Times New Roman" w:hAnsi="Times New Roman" w:cs="Times New Roman"/>
+              </w:rPr>
+            </w:pPr>
+            <w:r>
+              <w:rPr>
+                <w:rFonts w:ascii="Times New Roman" w:hAnsi="Times New Roman" w:cs="Times New Roman"/>
+              </w:rPr>
+              <w:t>Sito web legale</w:t>
             </w:r>
           </w:p>
         </w:tc>
@@ -21329,6 +21856,7 @@
           </w:tcPr>
           <w:p>
             <w:pPr>
+              <w:jc w:val="center"/>
               <w:cnfStyle w:val="000000100000" w:firstRow="0" w:lastRow="0" w:firstColumn="0" w:lastColumn="0" w:oddVBand="0" w:evenVBand="0" w:oddHBand="1" w:evenHBand="0" w:firstRowFirstColumn="0" w:firstRowLastColumn="0" w:lastRowFirstColumn="0" w:lastRowLastColumn="0"/>
               <w:rPr>
                 <w:rFonts w:ascii="Times New Roman" w:hAnsi="Times New Roman" w:cs="Times New Roman"/>
@@ -21349,30 +21877,41 @@
           </w:tcPr>
           <w:p>
             <w:pPr>
-              <w:pStyle w:val="NormaleWeb"/>
-              <w:spacing w:before="0" w:beforeAutospacing="0" w:after="0" w:afterAutospacing="0"/>
+              <w:jc w:val="both"/>
               <w:cnfStyle w:val="000000100000" w:firstRow="0" w:lastRow="0" w:firstColumn="0" w:lastColumn="0" w:oddVBand="0" w:evenVBand="0" w:oddHBand="1" w:evenHBand="0" w:firstRowFirstColumn="0" w:firstRowLastColumn="0" w:lastRowFirstColumn="0" w:lastRowLastColumn="0"/>
               <w:rPr>
+                <w:rFonts w:ascii="Times New Roman" w:hAnsi="Times New Roman" w:cs="Times New Roman"/>
                 <w:color w:val="000000" w:themeColor="text1"/>
-                <w:sz w:val="22"/>
-                <w:szCs w:val="22"/>
-              </w:rPr>
-            </w:pPr>
-            <w:r>
-              <w:rPr>
+                <w:shd w:val="clear" w:color="auto" w:fill="FFFFFF"/>
+              </w:rPr>
+            </w:pPr>
+            <w:r>
+              <w:rPr>
+                <w:rFonts w:ascii="Times New Roman" w:hAnsi="Times New Roman" w:cs="Times New Roman"/>
                 <w:color w:val="000000" w:themeColor="text1"/>
-                <w:sz w:val="22"/>
-                <w:szCs w:val="22"/>
-              </w:rPr>
-              <w:t>L</w:t>
-            </w:r>
-            <w:r>
-              <w:rPr>
+              </w:rPr>
+              <w:t xml:space="preserve">Il </w:t>
+            </w:r>
+            <w:proofErr w:type="spellStart"/>
+            <w:r>
+              <w:rPr>
+                <w:rFonts w:ascii="Times New Roman" w:hAnsi="Times New Roman" w:cs="Times New Roman"/>
+                <w:i/>
+                <w:iCs/>
                 <w:color w:val="000000" w:themeColor="text1"/>
-                <w:sz w:val="22"/>
-                <w:szCs w:val="22"/>
-              </w:rPr>
-              <w:t>’attributo Telefono presente nelle varie entità di tipo stringa deve contenere solo numeri e rispettare il formato standard italiano.</w:t>
+              </w:rPr>
+              <w:t>SitoWeb</w:t>
+            </w:r>
+            <w:proofErr w:type="spellEnd"/>
+            <w:r>
+              <w:rPr>
+                <w:rFonts w:ascii="Times New Roman" w:hAnsi="Times New Roman" w:cs="Times New Roman"/>
+                <w:color w:val="000000" w:themeColor="text1"/>
+              </w:rPr>
+              <w:t xml:space="preserve"> deve rispettare la forma standard ovvero: contenere tre caratteri iniziali corrispondenti a “www” seguiti da un punto, successivamente almeno due caratteri ed infine un punto seguito da almeno due caratteri.</w:t>
+            </w:r>
+            <w:r>
+              <w:t xml:space="preserve"> </w:t>
             </w:r>
           </w:p>
         </w:tc>
@@ -21389,15 +21928,16 @@
           </w:tcPr>
           <w:p>
             <w:pPr>
-              <w:rPr>
-                <w:rFonts w:ascii="Times New Roman" w:hAnsi="Times New Roman" w:cs="Times New Roman"/>
-              </w:rPr>
-            </w:pPr>
-            <w:r>
-              <w:rPr>
-                <w:rFonts w:ascii="Times New Roman" w:hAnsi="Times New Roman" w:cs="Times New Roman"/>
-              </w:rPr>
-              <w:t>Data nascita legale</w:t>
+              <w:jc w:val="center"/>
+              <w:rPr>
+                <w:rFonts w:ascii="Times New Roman" w:hAnsi="Times New Roman" w:cs="Times New Roman"/>
+              </w:rPr>
+            </w:pPr>
+            <w:r>
+              <w:rPr>
+                <w:rFonts w:ascii="Times New Roman" w:hAnsi="Times New Roman" w:cs="Times New Roman"/>
+              </w:rPr>
+              <w:t>Numero di telefono legale</w:t>
             </w:r>
           </w:p>
         </w:tc>
@@ -21408,19 +21948,18 @@
           </w:tcPr>
           <w:p>
             <w:pPr>
+              <w:jc w:val="center"/>
               <w:cnfStyle w:val="000000000000" w:firstRow="0" w:lastRow="0" w:firstColumn="0" w:lastColumn="0" w:oddVBand="0" w:evenVBand="0" w:oddHBand="0" w:evenHBand="0" w:firstRowFirstColumn="0" w:firstRowLastColumn="0" w:lastRowFirstColumn="0" w:lastRowLastColumn="0"/>
               <w:rPr>
                 <w:rFonts w:ascii="Times New Roman" w:hAnsi="Times New Roman" w:cs="Times New Roman"/>
               </w:rPr>
             </w:pPr>
-            <w:proofErr w:type="spellStart"/>
-            <w:r>
-              <w:rPr>
-                <w:rFonts w:ascii="Times New Roman" w:hAnsi="Times New Roman" w:cs="Times New Roman"/>
-              </w:rPr>
-              <w:t>Interrelazionale</w:t>
-            </w:r>
-            <w:proofErr w:type="spellEnd"/>
+            <w:r>
+              <w:rPr>
+                <w:rFonts w:ascii="Times New Roman" w:hAnsi="Times New Roman" w:cs="Times New Roman"/>
+              </w:rPr>
+              <w:t>Dominio</w:t>
+            </w:r>
           </w:p>
         </w:tc>
         <w:tc>
@@ -21430,63 +21969,147 @@
           </w:tcPr>
           <w:p>
             <w:pPr>
+              <w:pStyle w:val="NormaleWeb"/>
+              <w:spacing w:before="0" w:beforeAutospacing="0" w:after="0" w:afterAutospacing="0"/>
+              <w:jc w:val="both"/>
               <w:cnfStyle w:val="000000000000" w:firstRow="0" w:lastRow="0" w:firstColumn="0" w:lastColumn="0" w:oddVBand="0" w:evenVBand="0" w:oddHBand="0" w:evenHBand="0" w:firstRowFirstColumn="0" w:firstRowLastColumn="0" w:lastRowFirstColumn="0" w:lastRowLastColumn="0"/>
               <w:rPr>
-                <w:rFonts w:ascii="Times New Roman" w:hAnsi="Times New Roman" w:cs="Times New Roman"/>
                 <w:color w:val="000000" w:themeColor="text1"/>
-              </w:rPr>
-            </w:pPr>
-            <w:r>
-              <w:rPr>
-                <w:rFonts w:ascii="Times New Roman" w:hAnsi="Times New Roman" w:cs="Times New Roman"/>
+                <w:sz w:val="22"/>
+                <w:szCs w:val="22"/>
+              </w:rPr>
+            </w:pPr>
+            <w:r>
+              <w:rPr>
                 <w:color w:val="000000" w:themeColor="text1"/>
-                <w:shd w:val="clear" w:color="auto" w:fill="FFFFFF"/>
-              </w:rPr>
-              <w:t>L</w:t>
-            </w:r>
-            <w:r>
-              <w:rPr>
-                <w:rFonts w:ascii="Times New Roman" w:hAnsi="Times New Roman" w:cs="Times New Roman"/>
+                <w:sz w:val="22"/>
+                <w:szCs w:val="22"/>
+              </w:rPr>
+              <w:t xml:space="preserve">Vale per tutte le entità che possiedono l’attributo </w:t>
+            </w:r>
+            <w:r>
+              <w:rPr>
+                <w:i/>
+                <w:iCs/>
                 <w:color w:val="000000" w:themeColor="text1"/>
-                <w:shd w:val="clear" w:color="auto" w:fill="FFFFFF"/>
-              </w:rPr>
-              <w:t xml:space="preserve">a </w:t>
+                <w:sz w:val="22"/>
+                <w:szCs w:val="22"/>
+              </w:rPr>
+              <w:t>Telefono</w:t>
+            </w:r>
+            <w:r>
+              <w:rPr>
+                <w:color w:val="000000" w:themeColor="text1"/>
+                <w:sz w:val="22"/>
+                <w:szCs w:val="22"/>
+              </w:rPr>
+              <w:t>:</w:t>
+            </w:r>
+            <w:r>
+              <w:rPr>
+                <w:color w:val="000000" w:themeColor="text1"/>
+                <w:sz w:val="22"/>
+                <w:szCs w:val="22"/>
+              </w:rPr>
+              <w:t xml:space="preserve"> </w:t>
             </w:r>
             <w:proofErr w:type="spellStart"/>
             <w:r>
               <w:rPr>
-                <w:rFonts w:ascii="Times New Roman" w:hAnsi="Times New Roman" w:cs="Times New Roman"/>
+                <w:i/>
+                <w:iCs/>
                 <w:color w:val="000000" w:themeColor="text1"/>
-                <w:shd w:val="clear" w:color="auto" w:fill="FFFFFF"/>
-              </w:rPr>
-              <w:t>DataN</w:t>
+                <w:sz w:val="22"/>
+                <w:szCs w:val="22"/>
+              </w:rPr>
+              <w:t>ManagerRistorante</w:t>
             </w:r>
             <w:proofErr w:type="spellEnd"/>
             <w:r>
               <w:rPr>
-                <w:rFonts w:ascii="Times New Roman" w:hAnsi="Times New Roman" w:cs="Times New Roman"/>
+                <w:i/>
+                <w:iCs/>
                 <w:color w:val="000000" w:themeColor="text1"/>
-                <w:shd w:val="clear" w:color="auto" w:fill="FFFFFF"/>
-              </w:rPr>
-              <w:t xml:space="preserve"> di un determinato avventore deve essere maggiore della </w:t>
-            </w:r>
-            <w:proofErr w:type="spellStart"/>
-            <w:r>
-              <w:rPr>
-                <w:rFonts w:ascii="Times New Roman" w:hAnsi="Times New Roman" w:cs="Times New Roman"/>
+                <w:sz w:val="22"/>
+                <w:szCs w:val="22"/>
+              </w:rPr>
+              <w:t>, Ristorante, Avventore, Cameriere</w:t>
+            </w:r>
+            <w:r>
+              <w:rPr>
                 <w:color w:val="000000" w:themeColor="text1"/>
-                <w:shd w:val="clear" w:color="auto" w:fill="FFFFFF"/>
-              </w:rPr>
-              <w:t>DataArrivo</w:t>
-            </w:r>
-            <w:proofErr w:type="spellEnd"/>
-            <w:r>
-              <w:rPr>
-                <w:rFonts w:ascii="Times New Roman" w:hAnsi="Times New Roman" w:cs="Times New Roman"/>
+                <w:sz w:val="22"/>
+                <w:szCs w:val="22"/>
+              </w:rPr>
+              <w:t>.</w:t>
+            </w:r>
+            <w:r>
+              <w:rPr>
                 <w:color w:val="000000" w:themeColor="text1"/>
-                <w:shd w:val="clear" w:color="auto" w:fill="FFFFFF"/>
-              </w:rPr>
-              <w:t xml:space="preserve"> della tavolata in cui esso è associato.</w:t>
+                <w:sz w:val="22"/>
+                <w:szCs w:val="22"/>
+              </w:rPr>
+              <w:t xml:space="preserve"> </w:t>
+            </w:r>
+            <w:r>
+              <w:rPr>
+                <w:color w:val="000000" w:themeColor="text1"/>
+                <w:sz w:val="22"/>
+                <w:szCs w:val="22"/>
+              </w:rPr>
+              <w:t xml:space="preserve">Il numero di </w:t>
+            </w:r>
+            <w:r>
+              <w:rPr>
+                <w:i/>
+                <w:iCs/>
+                <w:color w:val="000000" w:themeColor="text1"/>
+                <w:sz w:val="22"/>
+                <w:szCs w:val="22"/>
+              </w:rPr>
+              <w:t xml:space="preserve">Telefono </w:t>
+            </w:r>
+            <w:r>
+              <w:rPr>
+                <w:color w:val="000000" w:themeColor="text1"/>
+                <w:sz w:val="22"/>
+                <w:szCs w:val="22"/>
+              </w:rPr>
+              <w:t>può</w:t>
+            </w:r>
+            <w:r>
+              <w:rPr>
+                <w:color w:val="000000" w:themeColor="text1"/>
+                <w:sz w:val="22"/>
+                <w:szCs w:val="22"/>
+              </w:rPr>
+              <w:t xml:space="preserve"> contenere solo numeri </w:t>
+            </w:r>
+            <w:r>
+              <w:rPr>
+                <w:color w:val="000000" w:themeColor="text1"/>
+                <w:sz w:val="22"/>
+                <w:szCs w:val="22"/>
+              </w:rPr>
+              <w:t>ad eccezione del carattere iniziale ‘</w:t>
+            </w:r>
+            <w:r>
+              <w:rPr>
+                <w:i/>
+                <w:iCs/>
+                <w:color w:val="000000" w:themeColor="text1"/>
+                <w:sz w:val="22"/>
+                <w:szCs w:val="22"/>
+              </w:rPr>
+              <w:t>+</w:t>
+            </w:r>
+            <w:r>
+              <w:rPr>
+                <w:color w:val="000000" w:themeColor="text1"/>
+                <w:sz w:val="22"/>
+                <w:szCs w:val="22"/>
+              </w:rPr>
+              <w:t>’ per il prefisso.</w:t>
             </w:r>
           </w:p>
         </w:tc>
@@ -21504,15 +22127,16 @@
           </w:tcPr>
           <w:p>
             <w:pPr>
-              <w:rPr>
-                <w:rFonts w:ascii="Times New Roman" w:hAnsi="Times New Roman" w:cs="Times New Roman"/>
-              </w:rPr>
-            </w:pPr>
-            <w:r>
-              <w:rPr>
-                <w:rFonts w:ascii="Times New Roman" w:hAnsi="Times New Roman" w:cs="Times New Roman"/>
-              </w:rPr>
-              <w:t>Data arrivo legale</w:t>
+              <w:jc w:val="center"/>
+              <w:rPr>
+                <w:rFonts w:ascii="Times New Roman" w:hAnsi="Times New Roman" w:cs="Times New Roman"/>
+              </w:rPr>
+            </w:pPr>
+            <w:r>
+              <w:rPr>
+                <w:rFonts w:ascii="Times New Roman" w:hAnsi="Times New Roman" w:cs="Times New Roman"/>
+              </w:rPr>
+              <w:t>Data nascita legale</w:t>
             </w:r>
           </w:p>
         </w:tc>
@@ -21528,12 +22152,14 @@
                 <w:rFonts w:ascii="Times New Roman" w:hAnsi="Times New Roman" w:cs="Times New Roman"/>
               </w:rPr>
             </w:pPr>
-            <w:r>
-              <w:rPr>
-                <w:rFonts w:ascii="Times New Roman" w:hAnsi="Times New Roman" w:cs="Times New Roman"/>
-              </w:rPr>
-              <w:t>Dominio</w:t>
-            </w:r>
+            <w:proofErr w:type="spellStart"/>
+            <w:r>
+              <w:rPr>
+                <w:rFonts w:ascii="Times New Roman" w:hAnsi="Times New Roman" w:cs="Times New Roman"/>
+              </w:rPr>
+              <w:t>Interrelazionale</w:t>
+            </w:r>
+            <w:proofErr w:type="spellEnd"/>
           </w:p>
         </w:tc>
         <w:tc>
@@ -21543,48 +22169,55 @@
           </w:tcPr>
           <w:p>
             <w:pPr>
-              <w:pStyle w:val="NormaleWeb"/>
-              <w:spacing w:before="0" w:beforeAutospacing="0" w:after="0" w:afterAutospacing="0"/>
+              <w:jc w:val="both"/>
               <w:cnfStyle w:val="000000100000" w:firstRow="0" w:lastRow="0" w:firstColumn="0" w:lastColumn="0" w:oddVBand="0" w:evenVBand="0" w:oddHBand="1" w:evenHBand="0" w:firstRowFirstColumn="0" w:firstRowLastColumn="0" w:lastRowFirstColumn="0" w:lastRowLastColumn="0"/>
               <w:rPr>
+                <w:rFonts w:ascii="Times New Roman" w:hAnsi="Times New Roman" w:cs="Times New Roman"/>
                 <w:color w:val="000000" w:themeColor="text1"/>
-                <w:sz w:val="22"/>
-                <w:szCs w:val="22"/>
-              </w:rPr>
-            </w:pPr>
-            <w:r>
-              <w:rPr>
+              </w:rPr>
+            </w:pPr>
+            <w:r>
+              <w:rPr>
+                <w:rFonts w:ascii="Times New Roman" w:hAnsi="Times New Roman" w:cs="Times New Roman"/>
                 <w:color w:val="000000" w:themeColor="text1"/>
-                <w:sz w:val="22"/>
-                <w:szCs w:val="22"/>
-              </w:rPr>
-              <w:t>L</w:t>
-            </w:r>
-            <w:r>
-              <w:rPr>
+              </w:rPr>
+              <w:t xml:space="preserve">La </w:t>
+            </w:r>
+            <w:proofErr w:type="spellStart"/>
+            <w:r>
+              <w:rPr>
+                <w:rFonts w:ascii="Times New Roman" w:hAnsi="Times New Roman" w:cs="Times New Roman"/>
+                <w:i/>
+                <w:iCs/>
                 <w:color w:val="000000" w:themeColor="text1"/>
-                <w:sz w:val="22"/>
-                <w:szCs w:val="22"/>
-              </w:rPr>
-              <w:t xml:space="preserve">a </w:t>
+              </w:rPr>
+              <w:t>DataN</w:t>
+            </w:r>
+            <w:proofErr w:type="spellEnd"/>
+            <w:r>
+              <w:rPr>
+                <w:rFonts w:ascii="Times New Roman" w:hAnsi="Times New Roman" w:cs="Times New Roman"/>
+                <w:color w:val="000000" w:themeColor="text1"/>
+              </w:rPr>
+              <w:t xml:space="preserve"> di un avventore deve essere maggiore della </w:t>
             </w:r>
             <w:proofErr w:type="spellStart"/>
             <w:r>
               <w:rPr>
+                <w:rFonts w:ascii="Times New Roman" w:hAnsi="Times New Roman" w:cs="Times New Roman"/>
+                <w:i/>
+                <w:iCs/>
                 <w:color w:val="000000" w:themeColor="text1"/>
-                <w:sz w:val="22"/>
-                <w:szCs w:val="22"/>
               </w:rPr>
               <w:t>DataArrivo</w:t>
             </w:r>
             <w:proofErr w:type="spellEnd"/>
             <w:r>
               <w:rPr>
+                <w:rFonts w:ascii="Times New Roman" w:hAnsi="Times New Roman" w:cs="Times New Roman"/>
                 <w:color w:val="000000" w:themeColor="text1"/>
-                <w:sz w:val="22"/>
-                <w:szCs w:val="22"/>
-              </w:rPr>
-              <w:t xml:space="preserve"> di una Tavolata deve essere maggiore o uguale alla Data corrente.</w:t>
+              </w:rPr>
+              <w:t xml:space="preserve"> della tavolata a cui esso partecipa.</w:t>
             </w:r>
           </w:p>
         </w:tc>
@@ -21601,6 +22234,7 @@
           </w:tcPr>
           <w:p>
             <w:pPr>
+              <w:jc w:val="center"/>
               <w:rPr>
                 <w:rFonts w:ascii="Times New Roman" w:hAnsi="Times New Roman" w:cs="Times New Roman"/>
               </w:rPr>
@@ -21610,7 +22244,7 @@
                 <w:rFonts w:ascii="Times New Roman" w:hAnsi="Times New Roman" w:cs="Times New Roman"/>
               </w:rPr>
               <w:lastRenderedPageBreak/>
-              <w:t>CAP legale</w:t>
+              <w:t>Data arrivo legale</w:t>
             </w:r>
           </w:p>
         </w:tc>
@@ -21621,6 +22255,7 @@
           </w:tcPr>
           <w:p>
             <w:pPr>
+              <w:jc w:val="center"/>
               <w:cnfStyle w:val="000000000000" w:firstRow="0" w:lastRow="0" w:firstColumn="0" w:lastColumn="0" w:oddVBand="0" w:evenVBand="0" w:oddHBand="0" w:evenHBand="0" w:firstRowFirstColumn="0" w:firstRowLastColumn="0" w:lastRowFirstColumn="0" w:lastRowLastColumn="0"/>
               <w:rPr>
                 <w:rFonts w:ascii="Times New Roman" w:hAnsi="Times New Roman" w:cs="Times New Roman"/>
@@ -21643,6 +22278,7 @@
             <w:pPr>
               <w:pStyle w:val="NormaleWeb"/>
               <w:spacing w:before="0" w:beforeAutospacing="0" w:after="0" w:afterAutospacing="0"/>
+              <w:jc w:val="both"/>
               <w:cnfStyle w:val="000000000000" w:firstRow="0" w:lastRow="0" w:firstColumn="0" w:lastColumn="0" w:oddVBand="0" w:evenVBand="0" w:oddHBand="0" w:evenHBand="0" w:firstRowFirstColumn="0" w:firstRowLastColumn="0" w:lastRowFirstColumn="0" w:lastRowLastColumn="0"/>
               <w:rPr>
                 <w:color w:val="000000" w:themeColor="text1"/>
@@ -21655,7 +22291,6 @@
                 <w:color w:val="000000" w:themeColor="text1"/>
                 <w:sz w:val="22"/>
                 <w:szCs w:val="22"/>
-                <w:shd w:val="clear" w:color="auto" w:fill="FFFFFF"/>
               </w:rPr>
               <w:t>L</w:t>
             </w:r>
@@ -21664,19 +22299,63 @@
                 <w:color w:val="000000" w:themeColor="text1"/>
                 <w:sz w:val="22"/>
                 <w:szCs w:val="22"/>
-                <w:shd w:val="clear" w:color="auto" w:fill="FFFFFF"/>
-              </w:rPr>
-              <w:t>'attributo “CAP” di tipo stringa deve contenere tutti numeri (e deve essere di 5 cifre)</w:t>
-            </w:r>
-          </w:p>
-          <w:p>
-            <w:pPr>
-              <w:cnfStyle w:val="000000000000" w:firstRow="0" w:lastRow="0" w:firstColumn="0" w:lastColumn="0" w:oddVBand="0" w:evenVBand="0" w:oddHBand="0" w:evenHBand="0" w:firstRowFirstColumn="0" w:firstRowLastColumn="0" w:lastRowFirstColumn="0" w:lastRowLastColumn="0"/>
-              <w:rPr>
-                <w:rFonts w:ascii="Times New Roman" w:hAnsi="Times New Roman" w:cs="Times New Roman"/>
+              </w:rPr>
+              <w:t xml:space="preserve">a </w:t>
+            </w:r>
+            <w:proofErr w:type="spellStart"/>
+            <w:r>
+              <w:rPr>
+                <w:i/>
+                <w:iCs/>
                 <w:color w:val="000000" w:themeColor="text1"/>
-              </w:rPr>
-            </w:pPr>
+                <w:sz w:val="22"/>
+                <w:szCs w:val="22"/>
+              </w:rPr>
+              <w:t>DataArrivo</w:t>
+            </w:r>
+            <w:proofErr w:type="spellEnd"/>
+            <w:r>
+              <w:rPr>
+                <w:color w:val="000000" w:themeColor="text1"/>
+                <w:sz w:val="22"/>
+                <w:szCs w:val="22"/>
+              </w:rPr>
+              <w:t xml:space="preserve"> di una </w:t>
+            </w:r>
+            <w:r>
+              <w:rPr>
+                <w:color w:val="000000" w:themeColor="text1"/>
+                <w:sz w:val="22"/>
+                <w:szCs w:val="22"/>
+              </w:rPr>
+              <w:t>t</w:t>
+            </w:r>
+            <w:r>
+              <w:rPr>
+                <w:color w:val="000000" w:themeColor="text1"/>
+                <w:sz w:val="22"/>
+                <w:szCs w:val="22"/>
+              </w:rPr>
+              <w:t xml:space="preserve">avolata deve essere maggiore o uguale alla </w:t>
+            </w:r>
+            <w:r>
+              <w:rPr>
+                <w:i/>
+                <w:iCs/>
+                <w:color w:val="000000" w:themeColor="text1"/>
+                <w:sz w:val="22"/>
+                <w:szCs w:val="22"/>
+              </w:rPr>
+              <w:t>data corrente</w:t>
+            </w:r>
+            <w:r>
+              <w:rPr>
+                <w:color w:val="000000" w:themeColor="text1"/>
+                <w:sz w:val="22"/>
+                <w:szCs w:val="22"/>
+              </w:rPr>
+              <w:t>.</w:t>
+            </w:r>
           </w:p>
         </w:tc>
       </w:tr>
@@ -21693,35 +22372,16 @@
           </w:tcPr>
           <w:p>
             <w:pPr>
-              <w:rPr>
-                <w:rFonts w:ascii="Times New Roman" w:hAnsi="Times New Roman" w:cs="Times New Roman"/>
-              </w:rPr>
-            </w:pPr>
-            <w:proofErr w:type="spellStart"/>
-            <w:r>
-              <w:rPr>
-                <w:rFonts w:ascii="Times New Roman" w:hAnsi="Times New Roman" w:cs="Times New Roman"/>
-              </w:rPr>
-              <w:t>Capienza</w:t>
-            </w:r>
-            <w:r>
-              <w:rPr>
-                <w:rFonts w:ascii="Times New Roman" w:hAnsi="Times New Roman" w:cs="Times New Roman"/>
-              </w:rPr>
-              <w:t>Avventori</w:t>
-            </w:r>
-            <w:proofErr w:type="spellEnd"/>
-            <w:r>
-              <w:rPr>
-                <w:rFonts w:ascii="Times New Roman" w:hAnsi="Times New Roman" w:cs="Times New Roman"/>
-              </w:rPr>
-              <w:t xml:space="preserve"> </w:t>
-            </w:r>
-            <w:r>
-              <w:rPr>
-                <w:rFonts w:ascii="Times New Roman" w:hAnsi="Times New Roman" w:cs="Times New Roman"/>
-              </w:rPr>
-              <w:t>legale</w:t>
+              <w:jc w:val="center"/>
+              <w:rPr>
+                <w:rFonts w:ascii="Times New Roman" w:hAnsi="Times New Roman" w:cs="Times New Roman"/>
+              </w:rPr>
+            </w:pPr>
+            <w:r>
+              <w:rPr>
+                <w:rFonts w:ascii="Times New Roman" w:hAnsi="Times New Roman" w:cs="Times New Roman"/>
+              </w:rPr>
+              <w:t>CAP legale</w:t>
             </w:r>
           </w:p>
         </w:tc>
@@ -21732,6 +22392,7 @@
           </w:tcPr>
           <w:p>
             <w:pPr>
+              <w:jc w:val="center"/>
               <w:cnfStyle w:val="000000100000" w:firstRow="0" w:lastRow="0" w:firstColumn="0" w:lastColumn="0" w:oddVBand="0" w:evenVBand="0" w:oddHBand="1" w:evenHBand="0" w:firstRowFirstColumn="0" w:firstRowLastColumn="0" w:lastRowFirstColumn="0" w:lastRowLastColumn="0"/>
               <w:rPr>
                 <w:rFonts w:ascii="Times New Roman" w:hAnsi="Times New Roman" w:cs="Times New Roman"/>
@@ -21752,69 +22413,62 @@
           </w:tcPr>
           <w:p>
             <w:pPr>
+              <w:pStyle w:val="NormaleWeb"/>
+              <w:spacing w:before="0" w:beforeAutospacing="0" w:after="0" w:afterAutospacing="0"/>
+              <w:jc w:val="both"/>
               <w:cnfStyle w:val="000000100000" w:firstRow="0" w:lastRow="0" w:firstColumn="0" w:lastColumn="0" w:oddVBand="0" w:evenVBand="0" w:oddHBand="1" w:evenHBand="0" w:firstRowFirstColumn="0" w:firstRowLastColumn="0" w:lastRowFirstColumn="0" w:lastRowLastColumn="0"/>
               <w:rPr>
-                <w:rFonts w:ascii="Times New Roman" w:hAnsi="Times New Roman" w:cs="Times New Roman"/>
                 <w:color w:val="000000" w:themeColor="text1"/>
-              </w:rPr>
-            </w:pPr>
-            <w:r>
-              <w:rPr>
-                <w:rFonts w:ascii="Times New Roman" w:hAnsi="Times New Roman" w:cs="Times New Roman"/>
+                <w:sz w:val="22"/>
+                <w:szCs w:val="22"/>
+              </w:rPr>
+            </w:pPr>
+            <w:r>
+              <w:rPr>
                 <w:color w:val="000000" w:themeColor="text1"/>
-              </w:rPr>
-              <w:t>L</w:t>
-            </w:r>
-            <w:r>
-              <w:rPr>
-                <w:rFonts w:ascii="Times New Roman" w:hAnsi="Times New Roman" w:cs="Times New Roman"/>
+                <w:sz w:val="22"/>
+                <w:szCs w:val="22"/>
+              </w:rPr>
+              <w:t xml:space="preserve">Il </w:t>
+            </w:r>
+            <w:r>
+              <w:rPr>
+                <w:i/>
+                <w:iCs/>
                 <w:color w:val="000000" w:themeColor="text1"/>
-              </w:rPr>
-              <w:t>’attributo</w:t>
-            </w:r>
-            <w:r>
-              <w:rPr>
-                <w:rFonts w:ascii="Times New Roman" w:hAnsi="Times New Roman" w:cs="Times New Roman"/>
+                <w:sz w:val="22"/>
+                <w:szCs w:val="22"/>
+              </w:rPr>
+              <w:t>Cap</w:t>
+            </w:r>
+            <w:r>
+              <w:rPr>
                 <w:color w:val="000000" w:themeColor="text1"/>
-              </w:rPr>
+                <w:sz w:val="22"/>
+                <w:szCs w:val="22"/>
+              </w:rPr>
+              <w:t xml:space="preserve"> deve rispettare il formato standard italiano, ossia deve essere formato esattamente da </w:t>
+            </w:r>
+            <w:proofErr w:type="gramStart"/>
+            <w:r>
+              <w:rPr>
+                <w:color w:val="000000" w:themeColor="text1"/>
+                <w:sz w:val="22"/>
+                <w:szCs w:val="22"/>
+              </w:rPr>
+              <w:t>5</w:t>
+            </w:r>
+            <w:proofErr w:type="gramEnd"/>
+            <w:r>
+              <w:rPr>
+                <w:color w:val="000000" w:themeColor="text1"/>
+                <w:sz w:val="22"/>
+                <w:szCs w:val="22"/>
+              </w:rPr>
+              <w:t xml:space="preserve"> caratteri numerici.</w:t>
+            </w:r>
+            <w:r>
               <w:t xml:space="preserve"> </w:t>
-            </w:r>
-            <w:proofErr w:type="spellStart"/>
-            <w:r>
-              <w:rPr>
-                <w:rFonts w:ascii="Times New Roman" w:hAnsi="Times New Roman" w:cs="Times New Roman"/>
-                <w:color w:val="000000" w:themeColor="text1"/>
-              </w:rPr>
-              <w:t>CapienzaAvventori</w:t>
-            </w:r>
-            <w:proofErr w:type="spellEnd"/>
-            <w:r>
-              <w:rPr>
-                <w:rFonts w:ascii="Times New Roman" w:hAnsi="Times New Roman" w:cs="Times New Roman"/>
-                <w:color w:val="000000" w:themeColor="text1"/>
-              </w:rPr>
-              <w:t xml:space="preserve"> di </w:t>
-            </w:r>
-            <w:r>
-              <w:rPr>
-                <w:rFonts w:ascii="Times New Roman" w:hAnsi="Times New Roman" w:cs="Times New Roman"/>
-                <w:color w:val="000000" w:themeColor="text1"/>
-              </w:rPr>
-              <w:t>S</w:t>
-            </w:r>
-            <w:r>
-              <w:rPr>
-                <w:rFonts w:ascii="Times New Roman" w:hAnsi="Times New Roman" w:cs="Times New Roman"/>
-                <w:color w:val="000000" w:themeColor="text1"/>
-              </w:rPr>
-              <w:t>ala deve essere maggiore di 0</w:t>
-            </w:r>
-            <w:r>
-              <w:rPr>
-                <w:rFonts w:ascii="Times New Roman" w:hAnsi="Times New Roman" w:cs="Times New Roman"/>
-                <w:color w:val="000000" w:themeColor="text1"/>
-              </w:rPr>
-              <w:t>.</w:t>
             </w:r>
           </w:p>
         </w:tc>
@@ -21831,6 +22485,7 @@
           </w:tcPr>
           <w:p>
             <w:pPr>
+              <w:jc w:val="center"/>
               <w:rPr>
                 <w:rFonts w:ascii="Times New Roman" w:hAnsi="Times New Roman" w:cs="Times New Roman"/>
               </w:rPr>
@@ -21840,7 +22495,7 @@
               <w:rPr>
                 <w:rFonts w:ascii="Times New Roman" w:hAnsi="Times New Roman" w:cs="Times New Roman"/>
               </w:rPr>
-              <w:t>DimensioneMq</w:t>
+              <w:t>CapienzaAvventori</w:t>
             </w:r>
             <w:proofErr w:type="spellEnd"/>
             <w:r>
@@ -21858,6 +22513,7 @@
           </w:tcPr>
           <w:p>
             <w:pPr>
+              <w:jc w:val="center"/>
               <w:cnfStyle w:val="000000000000" w:firstRow="0" w:lastRow="0" w:firstColumn="0" w:lastColumn="0" w:oddVBand="0" w:evenVBand="0" w:oddHBand="0" w:evenHBand="0" w:firstRowFirstColumn="0" w:firstRowLastColumn="0" w:lastRowFirstColumn="0" w:lastRowLastColumn="0"/>
               <w:rPr>
                 <w:rFonts w:ascii="Times New Roman" w:hAnsi="Times New Roman" w:cs="Times New Roman"/>
@@ -21878,42 +22534,61 @@
           </w:tcPr>
           <w:p>
             <w:pPr>
-              <w:pStyle w:val="NormaleWeb"/>
-              <w:spacing w:before="0" w:beforeAutospacing="0" w:after="0" w:afterAutospacing="0"/>
+              <w:jc w:val="both"/>
               <w:cnfStyle w:val="000000000000" w:firstRow="0" w:lastRow="0" w:firstColumn="0" w:lastColumn="0" w:oddVBand="0" w:evenVBand="0" w:oddHBand="0" w:evenHBand="0" w:firstRowFirstColumn="0" w:firstRowLastColumn="0" w:lastRowFirstColumn="0" w:lastRowLastColumn="0"/>
               <w:rPr>
+                <w:rFonts w:ascii="Times New Roman" w:hAnsi="Times New Roman" w:cs="Times New Roman"/>
                 <w:color w:val="000000" w:themeColor="text1"/>
-                <w:sz w:val="22"/>
-                <w:szCs w:val="22"/>
-              </w:rPr>
-            </w:pPr>
-            <w:r>
-              <w:rPr>
+              </w:rPr>
+            </w:pPr>
+            <w:r>
+              <w:rPr>
+                <w:rFonts w:ascii="Times New Roman" w:hAnsi="Times New Roman" w:cs="Times New Roman"/>
                 <w:color w:val="000000" w:themeColor="text1"/>
-                <w:sz w:val="22"/>
-                <w:szCs w:val="22"/>
-                <w:shd w:val="clear" w:color="auto" w:fill="FFFFFF"/>
-              </w:rPr>
-              <w:t>L</w:t>
-            </w:r>
-            <w:r>
-              <w:rPr>
+              </w:rPr>
+              <w:t xml:space="preserve">La </w:t>
+            </w:r>
+            <w:proofErr w:type="spellStart"/>
+            <w:proofErr w:type="gramStart"/>
+            <w:r>
+              <w:rPr>
+                <w:rFonts w:ascii="Times New Roman" w:hAnsi="Times New Roman" w:cs="Times New Roman"/>
+                <w:i/>
+                <w:iCs/>
                 <w:color w:val="000000" w:themeColor="text1"/>
-                <w:sz w:val="22"/>
-                <w:szCs w:val="22"/>
-                <w:shd w:val="clear" w:color="auto" w:fill="FFFFFF"/>
-              </w:rPr>
-              <w:t>a dimensione in mq di una Sala deve essere maggiore di 0.</w:t>
-            </w:r>
-          </w:p>
-          <w:p>
-            <w:pPr>
-              <w:cnfStyle w:val="000000000000" w:firstRow="0" w:lastRow="0" w:firstColumn="0" w:lastColumn="0" w:oddVBand="0" w:evenVBand="0" w:oddHBand="0" w:evenHBand="0" w:firstRowFirstColumn="0" w:firstRowLastColumn="0" w:lastRowFirstColumn="0" w:lastRowLastColumn="0"/>
+              </w:rPr>
+              <w:t>CapienzaAvventori</w:t>
+            </w:r>
+            <w:proofErr w:type="spellEnd"/>
+            <w:proofErr w:type="gramEnd"/>
+            <w:r>
               <w:rPr>
                 <w:rFonts w:ascii="Times New Roman" w:hAnsi="Times New Roman" w:cs="Times New Roman"/>
                 <w:color w:val="000000" w:themeColor="text1"/>
               </w:rPr>
-            </w:pPr>
+              <w:t xml:space="preserve"> di </w:t>
+            </w:r>
+            <w:r>
+              <w:rPr>
+                <w:rFonts w:ascii="Times New Roman" w:hAnsi="Times New Roman" w:cs="Times New Roman"/>
+                <w:color w:val="000000" w:themeColor="text1"/>
+              </w:rPr>
+              <w:t xml:space="preserve">una sala </w:t>
+            </w:r>
+            <w:r>
+              <w:rPr>
+                <w:rFonts w:ascii="Times New Roman" w:hAnsi="Times New Roman" w:cs="Times New Roman"/>
+                <w:color w:val="000000" w:themeColor="text1"/>
+              </w:rPr>
+              <w:t>deve essere maggiore di 0</w:t>
+            </w:r>
+            <w:r>
+              <w:rPr>
+                <w:rFonts w:ascii="Times New Roman" w:hAnsi="Times New Roman" w:cs="Times New Roman"/>
+                <w:color w:val="000000" w:themeColor="text1"/>
+              </w:rPr>
+              <w:t>.</w:t>
+            </w:r>
           </w:p>
         </w:tc>
       </w:tr>
@@ -21930,6 +22605,7 @@
           </w:tcPr>
           <w:p>
             <w:pPr>
+              <w:jc w:val="center"/>
               <w:rPr>
                 <w:rFonts w:ascii="Times New Roman" w:hAnsi="Times New Roman" w:cs="Times New Roman"/>
               </w:rPr>
@@ -21939,7 +22615,7 @@
               <w:rPr>
                 <w:rFonts w:ascii="Times New Roman" w:hAnsi="Times New Roman" w:cs="Times New Roman"/>
               </w:rPr>
-              <w:t>MaxAvventori</w:t>
+              <w:t>DimensioneMq</w:t>
             </w:r>
             <w:proofErr w:type="spellEnd"/>
             <w:r>
@@ -21957,6 +22633,7 @@
           </w:tcPr>
           <w:p>
             <w:pPr>
+              <w:jc w:val="center"/>
               <w:cnfStyle w:val="000000100000" w:firstRow="0" w:lastRow="0" w:firstColumn="0" w:lastColumn="0" w:oddVBand="0" w:evenVBand="0" w:oddHBand="1" w:evenHBand="0" w:firstRowFirstColumn="0" w:firstRowLastColumn="0" w:lastRowFirstColumn="0" w:lastRowLastColumn="0"/>
               <w:rPr>
                 <w:rFonts w:ascii="Times New Roman" w:hAnsi="Times New Roman" w:cs="Times New Roman"/>
@@ -21979,56 +22656,39 @@
             <w:pPr>
               <w:pStyle w:val="NormaleWeb"/>
               <w:spacing w:before="0" w:beforeAutospacing="0" w:after="0" w:afterAutospacing="0"/>
+              <w:jc w:val="both"/>
               <w:cnfStyle w:val="000000100000" w:firstRow="0" w:lastRow="0" w:firstColumn="0" w:lastColumn="0" w:oddVBand="0" w:evenVBand="0" w:oddHBand="1" w:evenHBand="0" w:firstRowFirstColumn="0" w:firstRowLastColumn="0" w:lastRowFirstColumn="0" w:lastRowLastColumn="0"/>
+              <w:rPr>
+                <w:color w:val="000000" w:themeColor="text1"/>
+              </w:rPr>
+            </w:pPr>
+            <w:r>
               <w:rPr>
                 <w:color w:val="000000" w:themeColor="text1"/>
                 <w:sz w:val="22"/>
                 <w:szCs w:val="22"/>
               </w:rPr>
-            </w:pPr>
-            <w:r>
-              <w:rPr>
+              <w:t xml:space="preserve">La </w:t>
+            </w:r>
+            <w:proofErr w:type="spellStart"/>
+            <w:r>
+              <w:rPr>
+                <w:i/>
+                <w:iCs/>
                 <w:color w:val="000000" w:themeColor="text1"/>
                 <w:sz w:val="22"/>
                 <w:szCs w:val="22"/>
               </w:rPr>
-              <w:t xml:space="preserve">L’attributo </w:t>
-            </w:r>
-            <w:proofErr w:type="spellStart"/>
+              <w:t>DimensioneMq</w:t>
+            </w:r>
+            <w:proofErr w:type="spellEnd"/>
             <w:r>
               <w:rPr>
                 <w:color w:val="000000" w:themeColor="text1"/>
                 <w:sz w:val="22"/>
                 <w:szCs w:val="22"/>
               </w:rPr>
-              <w:t>MaxAvventori</w:t>
-            </w:r>
-            <w:proofErr w:type="spellEnd"/>
-            <w:r>
-              <w:rPr>
-                <w:color w:val="000000" w:themeColor="text1"/>
-                <w:sz w:val="22"/>
-                <w:szCs w:val="22"/>
-              </w:rPr>
-              <w:t xml:space="preserve"> di Tavolo deve essere &gt; 0 e ≤ all’attributo </w:t>
-            </w:r>
-            <w:proofErr w:type="spellStart"/>
-            <w:r>
-              <w:rPr>
-                <w:color w:val="000000" w:themeColor="text1"/>
-                <w:sz w:val="22"/>
-                <w:szCs w:val="22"/>
-              </w:rPr>
-              <w:t>CapienzaAvventori</w:t>
-            </w:r>
-            <w:proofErr w:type="spellEnd"/>
-            <w:r>
-              <w:rPr>
-                <w:color w:val="000000" w:themeColor="text1"/>
-                <w:sz w:val="22"/>
-                <w:szCs w:val="22"/>
-              </w:rPr>
-              <w:t xml:space="preserve"> di Sala.</w:t>
+              <w:t xml:space="preserve"> di una sala deve essere maggiore di 0.</w:t>
             </w:r>
           </w:p>
         </w:tc>
@@ -22045,16 +22705,11 @@
           </w:tcPr>
           <w:p>
             <w:pPr>
-              <w:rPr>
-                <w:rFonts w:ascii="Times New Roman" w:hAnsi="Times New Roman" w:cs="Times New Roman"/>
-              </w:rPr>
-            </w:pPr>
-            <w:r>
-              <w:rPr>
-                <w:rFonts w:ascii="Times New Roman" w:hAnsi="Times New Roman" w:cs="Times New Roman"/>
-              </w:rPr>
-              <w:t xml:space="preserve">Somma </w:t>
-            </w:r>
+              <w:jc w:val="center"/>
+              <w:rPr>
+                <w:rFonts w:ascii="Times New Roman" w:hAnsi="Times New Roman" w:cs="Times New Roman"/>
+              </w:rPr>
+            </w:pPr>
             <w:proofErr w:type="spellStart"/>
             <w:r>
               <w:rPr>
@@ -22078,11 +22733,18 @@
           </w:tcPr>
           <w:p>
             <w:pPr>
+              <w:jc w:val="center"/>
               <w:cnfStyle w:val="000000000000" w:firstRow="0" w:lastRow="0" w:firstColumn="0" w:lastColumn="0" w:oddVBand="0" w:evenVBand="0" w:oddHBand="0" w:evenHBand="0" w:firstRowFirstColumn="0" w:firstRowLastColumn="0" w:lastRowFirstColumn="0" w:lastRowLastColumn="0"/>
               <w:rPr>
                 <w:rFonts w:ascii="Times New Roman" w:hAnsi="Times New Roman" w:cs="Times New Roman"/>
               </w:rPr>
             </w:pPr>
+            <w:r>
+              <w:rPr>
+                <w:rFonts w:ascii="Times New Roman" w:hAnsi="Times New Roman" w:cs="Times New Roman"/>
+              </w:rPr>
+              <w:t>Dominio</w:t>
+            </w:r>
           </w:p>
         </w:tc>
         <w:tc>
@@ -22108,11 +22770,13 @@
                 <w:sz w:val="22"/>
                 <w:szCs w:val="22"/>
               </w:rPr>
-              <w:t xml:space="preserve">La somma totale dell’attributo </w:t>
+              <w:t xml:space="preserve">Il valore di </w:t>
             </w:r>
             <w:proofErr w:type="spellStart"/>
             <w:r>
               <w:rPr>
+                <w:i/>
+                <w:iCs/>
                 <w:color w:val="000000" w:themeColor="text1"/>
                 <w:sz w:val="22"/>
                 <w:szCs w:val="22"/>
@@ -22126,11 +22790,14 @@
                 <w:sz w:val="22"/>
                 <w:szCs w:val="22"/>
               </w:rPr>
-              <w:t xml:space="preserve"> per ogni istanza di Tavolo deve essere ≤ all’attributo </w:t>
+              <w:t xml:space="preserve"> di un tavolo deve essere maggiore di 0 e minore uguale del valore di </w:t>
             </w:r>
             <w:proofErr w:type="spellStart"/>
-            <w:r>
-              <w:rPr>
+            <w:proofErr w:type="gramStart"/>
+            <w:r>
+              <w:rPr>
+                <w:i/>
+                <w:iCs/>
                 <w:color w:val="000000" w:themeColor="text1"/>
                 <w:sz w:val="22"/>
                 <w:szCs w:val="22"/>
@@ -22138,13 +22805,14 @@
               <w:t>CapienzaAvventori</w:t>
             </w:r>
             <w:proofErr w:type="spellEnd"/>
+            <w:proofErr w:type="gramEnd"/>
             <w:r>
               <w:rPr>
                 <w:color w:val="000000" w:themeColor="text1"/>
                 <w:sz w:val="22"/>
                 <w:szCs w:val="22"/>
               </w:rPr>
-              <w:t xml:space="preserve"> della Sala che contiene le istanze di Tavolo.</w:t>
+              <w:t xml:space="preserve"> della sala in cui il tavolo è contenuto.</w:t>
             </w:r>
           </w:p>
         </w:tc>
@@ -22162,15 +22830,30 @@
           </w:tcPr>
           <w:p>
             <w:pPr>
-              <w:rPr>
-                <w:rFonts w:ascii="Times New Roman" w:hAnsi="Times New Roman" w:cs="Times New Roman"/>
-              </w:rPr>
-            </w:pPr>
-            <w:r>
-              <w:rPr>
-                <w:rFonts w:ascii="Times New Roman" w:hAnsi="Times New Roman" w:cs="Times New Roman"/>
-              </w:rPr>
-              <w:t>Temperatura avventore legale</w:t>
+              <w:jc w:val="center"/>
+              <w:rPr>
+                <w:rFonts w:ascii="Times New Roman" w:hAnsi="Times New Roman" w:cs="Times New Roman"/>
+              </w:rPr>
+            </w:pPr>
+            <w:r>
+              <w:rPr>
+                <w:rFonts w:ascii="Times New Roman" w:hAnsi="Times New Roman" w:cs="Times New Roman"/>
+              </w:rPr>
+              <w:t xml:space="preserve">Somma </w:t>
+            </w:r>
+            <w:proofErr w:type="spellStart"/>
+            <w:r>
+              <w:rPr>
+                <w:rFonts w:ascii="Times New Roman" w:hAnsi="Times New Roman" w:cs="Times New Roman"/>
+              </w:rPr>
+              <w:t>MaxAvventori</w:t>
+            </w:r>
+            <w:proofErr w:type="spellEnd"/>
+            <w:r>
+              <w:rPr>
+                <w:rFonts w:ascii="Times New Roman" w:hAnsi="Times New Roman" w:cs="Times New Roman"/>
+              </w:rPr>
+              <w:t xml:space="preserve"> legale</w:t>
             </w:r>
           </w:p>
         </w:tc>
@@ -22181,17 +22864,20 @@
           </w:tcPr>
           <w:p>
             <w:pPr>
+              <w:jc w:val="center"/>
               <w:cnfStyle w:val="000000100000" w:firstRow="0" w:lastRow="0" w:firstColumn="0" w:lastColumn="0" w:oddVBand="0" w:evenVBand="0" w:oddHBand="1" w:evenHBand="0" w:firstRowFirstColumn="0" w:firstRowLastColumn="0" w:lastRowFirstColumn="0" w:lastRowLastColumn="0"/>
               <w:rPr>
                 <w:rFonts w:ascii="Times New Roman" w:hAnsi="Times New Roman" w:cs="Times New Roman"/>
               </w:rPr>
             </w:pPr>
-            <w:r>
-              <w:rPr>
-                <w:rFonts w:ascii="Times New Roman" w:hAnsi="Times New Roman" w:cs="Times New Roman"/>
-              </w:rPr>
-              <w:t>Dominio</w:t>
-            </w:r>
+            <w:proofErr w:type="spellStart"/>
+            <w:r>
+              <w:rPr>
+                <w:rFonts w:ascii="Times New Roman" w:hAnsi="Times New Roman" w:cs="Times New Roman"/>
+              </w:rPr>
+              <w:t>Interrelazionale</w:t>
+            </w:r>
+            <w:proofErr w:type="spellEnd"/>
           </w:p>
         </w:tc>
         <w:tc>
@@ -22201,27 +22887,767 @@
           </w:tcPr>
           <w:p>
             <w:pPr>
+              <w:pStyle w:val="NormaleWeb"/>
+              <w:spacing w:before="0" w:beforeAutospacing="0" w:after="0" w:afterAutospacing="0"/>
+              <w:jc w:val="both"/>
               <w:cnfStyle w:val="000000100000" w:firstRow="0" w:lastRow="0" w:firstColumn="0" w:lastColumn="0" w:oddVBand="0" w:evenVBand="0" w:oddHBand="1" w:evenHBand="0" w:firstRowFirstColumn="0" w:firstRowLastColumn="0" w:lastRowFirstColumn="0" w:lastRowLastColumn="0"/>
               <w:rPr>
-                <w:rFonts w:ascii="Times New Roman" w:hAnsi="Times New Roman" w:cs="Times New Roman"/>
                 <w:color w:val="000000" w:themeColor="text1"/>
-              </w:rPr>
-            </w:pPr>
-            <w:r>
-              <w:rPr>
-                <w:rFonts w:ascii="Times New Roman" w:hAnsi="Times New Roman" w:cs="Times New Roman"/>
+                <w:sz w:val="22"/>
+                <w:szCs w:val="22"/>
+              </w:rPr>
+            </w:pPr>
+            <w:r>
+              <w:rPr>
                 <w:color w:val="000000" w:themeColor="text1"/>
-                <w:shd w:val="clear" w:color="auto" w:fill="FFFFFF"/>
-              </w:rPr>
-              <w:t>L</w:t>
-            </w:r>
-            <w:r>
-              <w:rPr>
-                <w:rFonts w:ascii="Times New Roman" w:hAnsi="Times New Roman" w:cs="Times New Roman"/>
+                <w:sz w:val="22"/>
+                <w:szCs w:val="22"/>
+              </w:rPr>
+              <w:t xml:space="preserve">La somma totale di </w:t>
+            </w:r>
+            <w:proofErr w:type="spellStart"/>
+            <w:r>
+              <w:rPr>
+                <w:i/>
+                <w:iCs/>
                 <w:color w:val="000000" w:themeColor="text1"/>
-                <w:shd w:val="clear" w:color="auto" w:fill="FFFFFF"/>
-              </w:rPr>
-              <w:t>a temperatura registrata per un avventore deve essere maggiore o uguale a 35° e minore uguale a 37,5°.</w:t>
+                <w:sz w:val="22"/>
+                <w:szCs w:val="22"/>
+              </w:rPr>
+              <w:t>MaxAvventori</w:t>
+            </w:r>
+            <w:proofErr w:type="spellEnd"/>
+            <w:r>
+              <w:rPr>
+                <w:color w:val="000000" w:themeColor="text1"/>
+                <w:sz w:val="22"/>
+                <w:szCs w:val="22"/>
+              </w:rPr>
+              <w:t xml:space="preserve"> per ogni istanza di tavolo deve essere minore uguale alla </w:t>
+            </w:r>
+            <w:proofErr w:type="spellStart"/>
+            <w:proofErr w:type="gramStart"/>
+            <w:r>
+              <w:rPr>
+                <w:i/>
+                <w:iCs/>
+                <w:color w:val="000000" w:themeColor="text1"/>
+                <w:sz w:val="22"/>
+                <w:szCs w:val="22"/>
+              </w:rPr>
+              <w:t>CapienzaAvventori</w:t>
+            </w:r>
+            <w:proofErr w:type="spellEnd"/>
+            <w:proofErr w:type="gramEnd"/>
+            <w:r>
+              <w:rPr>
+                <w:color w:val="000000" w:themeColor="text1"/>
+                <w:sz w:val="22"/>
+                <w:szCs w:val="22"/>
+              </w:rPr>
+              <w:t xml:space="preserve"> della sala che contiene i tavoli in questione. </w:t>
+            </w:r>
+          </w:p>
+        </w:tc>
+      </w:tr>
+      <w:tr>
+        <w:trPr>
+          <w:trHeight w:val="890"/>
+        </w:trPr>
+        <w:tc>
+          <w:tcPr>
+            <w:cnfStyle w:val="001000000000" w:firstRow="0" w:lastRow="0" w:firstColumn="1" w:lastColumn="0" w:oddVBand="0" w:evenVBand="0" w:oddHBand="0" w:evenHBand="0" w:firstRowFirstColumn="0" w:firstRowLastColumn="0" w:lastRowFirstColumn="0" w:lastRowLastColumn="0"/>
+            <w:tcW w:w="2689" w:type="dxa"/>
+            <w:vAlign w:val="center"/>
+          </w:tcPr>
+          <w:p>
+            <w:pPr>
+              <w:jc w:val="center"/>
+              <w:rPr>
+                <w:rFonts w:ascii="Times New Roman" w:hAnsi="Times New Roman" w:cs="Times New Roman"/>
+              </w:rPr>
+            </w:pPr>
+            <w:r>
+              <w:rPr>
+                <w:rFonts w:ascii="Times New Roman" w:hAnsi="Times New Roman" w:cs="Times New Roman"/>
+              </w:rPr>
+              <w:t>Temperatura avventore legale</w:t>
+            </w:r>
+          </w:p>
+        </w:tc>
+        <w:tc>
+          <w:tcPr>
+            <w:tcW w:w="1701" w:type="dxa"/>
+            <w:vAlign w:val="center"/>
+          </w:tcPr>
+          <w:p>
+            <w:pPr>
+              <w:jc w:val="center"/>
+              <w:cnfStyle w:val="000000000000" w:firstRow="0" w:lastRow="0" w:firstColumn="0" w:lastColumn="0" w:oddVBand="0" w:evenVBand="0" w:oddHBand="0" w:evenHBand="0" w:firstRowFirstColumn="0" w:firstRowLastColumn="0" w:lastRowFirstColumn="0" w:lastRowLastColumn="0"/>
+              <w:rPr>
+                <w:rFonts w:ascii="Times New Roman" w:hAnsi="Times New Roman" w:cs="Times New Roman"/>
+              </w:rPr>
+            </w:pPr>
+            <w:r>
+              <w:rPr>
+                <w:rFonts w:ascii="Times New Roman" w:hAnsi="Times New Roman" w:cs="Times New Roman"/>
+              </w:rPr>
+              <w:t>Dominio</w:t>
+            </w:r>
+          </w:p>
+        </w:tc>
+        <w:tc>
+          <w:tcPr>
+            <w:tcW w:w="5608" w:type="dxa"/>
+            <w:vAlign w:val="center"/>
+          </w:tcPr>
+          <w:p>
+            <w:pPr>
+              <w:jc w:val="both"/>
+              <w:cnfStyle w:val="000000000000" w:firstRow="0" w:lastRow="0" w:firstColumn="0" w:lastColumn="0" w:oddVBand="0" w:evenVBand="0" w:oddHBand="0" w:evenHBand="0" w:firstRowFirstColumn="0" w:firstRowLastColumn="0" w:lastRowFirstColumn="0" w:lastRowLastColumn="0"/>
+              <w:rPr>
+                <w:rFonts w:ascii="Times New Roman" w:hAnsi="Times New Roman" w:cs="Times New Roman"/>
+                <w:color w:val="000000" w:themeColor="text1"/>
+              </w:rPr>
+            </w:pPr>
+            <w:r>
+              <w:rPr>
+                <w:rFonts w:ascii="Times New Roman" w:hAnsi="Times New Roman" w:cs="Times New Roman"/>
+                <w:color w:val="000000" w:themeColor="text1"/>
+              </w:rPr>
+              <w:t xml:space="preserve">La </w:t>
+            </w:r>
+            <w:r>
+              <w:rPr>
+                <w:rFonts w:ascii="Times New Roman" w:hAnsi="Times New Roman" w:cs="Times New Roman"/>
+                <w:i/>
+                <w:iCs/>
+                <w:color w:val="000000" w:themeColor="text1"/>
+              </w:rPr>
+              <w:t>Temperatura</w:t>
+            </w:r>
+            <w:r>
+              <w:rPr>
+                <w:rFonts w:ascii="Times New Roman" w:hAnsi="Times New Roman" w:cs="Times New Roman"/>
+                <w:i/>
+                <w:iCs/>
+                <w:color w:val="000000" w:themeColor="text1"/>
+              </w:rPr>
+              <w:t xml:space="preserve"> </w:t>
+            </w:r>
+            <w:r>
+              <w:rPr>
+                <w:rFonts w:ascii="Times New Roman" w:hAnsi="Times New Roman" w:cs="Times New Roman"/>
+                <w:color w:val="000000" w:themeColor="text1"/>
+              </w:rPr>
+              <w:t>registrata di un avventore deve essere maggiore o uguale a 35 e minore uguale a 37,5.</w:t>
+            </w:r>
+          </w:p>
+        </w:tc>
+      </w:tr>
+      <w:tr>
+        <w:trPr>
+          <w:cnfStyle w:val="000000100000" w:firstRow="0" w:lastRow="0" w:firstColumn="0" w:lastColumn="0" w:oddVBand="0" w:evenVBand="0" w:oddHBand="1" w:evenHBand="0" w:firstRowFirstColumn="0" w:firstRowLastColumn="0" w:lastRowFirstColumn="0" w:lastRowLastColumn="0"/>
+          <w:trHeight w:val="890"/>
+        </w:trPr>
+        <w:tc>
+          <w:tcPr>
+            <w:cnfStyle w:val="001000000000" w:firstRow="0" w:lastRow="0" w:firstColumn="1" w:lastColumn="0" w:oddVBand="0" w:evenVBand="0" w:oddHBand="0" w:evenHBand="0" w:firstRowFirstColumn="0" w:firstRowLastColumn="0" w:lastRowFirstColumn="0" w:lastRowLastColumn="0"/>
+            <w:tcW w:w="2689" w:type="dxa"/>
+            <w:vAlign w:val="center"/>
+          </w:tcPr>
+          <w:p>
+            <w:pPr>
+              <w:jc w:val="center"/>
+              <w:rPr>
+                <w:rFonts w:ascii="Times New Roman" w:hAnsi="Times New Roman" w:cs="Times New Roman"/>
+              </w:rPr>
+            </w:pPr>
+            <w:r>
+              <w:rPr>
+                <w:rFonts w:ascii="Times New Roman" w:hAnsi="Times New Roman" w:cs="Times New Roman"/>
+              </w:rPr>
+              <w:t>Età cameriere</w:t>
+            </w:r>
+            <w:r>
+              <w:rPr>
+                <w:rFonts w:ascii="Times New Roman" w:hAnsi="Times New Roman" w:cs="Times New Roman"/>
+              </w:rPr>
+              <w:t xml:space="preserve"> legale</w:t>
+            </w:r>
+          </w:p>
+        </w:tc>
+        <w:tc>
+          <w:tcPr>
+            <w:tcW w:w="1701" w:type="dxa"/>
+            <w:vAlign w:val="center"/>
+          </w:tcPr>
+          <w:p>
+            <w:pPr>
+              <w:jc w:val="center"/>
+              <w:cnfStyle w:val="000000100000" w:firstRow="0" w:lastRow="0" w:firstColumn="0" w:lastColumn="0" w:oddVBand="0" w:evenVBand="0" w:oddHBand="1" w:evenHBand="0" w:firstRowFirstColumn="0" w:firstRowLastColumn="0" w:lastRowFirstColumn="0" w:lastRowLastColumn="0"/>
+              <w:rPr>
+                <w:rFonts w:ascii="Times New Roman" w:hAnsi="Times New Roman" w:cs="Times New Roman"/>
+              </w:rPr>
+            </w:pPr>
+            <w:r>
+              <w:rPr>
+                <w:rFonts w:ascii="Times New Roman" w:hAnsi="Times New Roman" w:cs="Times New Roman"/>
+              </w:rPr>
+              <w:t>Dominio</w:t>
+            </w:r>
+          </w:p>
+        </w:tc>
+        <w:tc>
+          <w:tcPr>
+            <w:tcW w:w="5608" w:type="dxa"/>
+            <w:vAlign w:val="center"/>
+          </w:tcPr>
+          <w:p>
+            <w:pPr>
+              <w:pStyle w:val="NormaleWeb"/>
+              <w:spacing w:before="0" w:beforeAutospacing="0" w:after="0" w:afterAutospacing="0"/>
+              <w:jc w:val="both"/>
+              <w:cnfStyle w:val="000000100000" w:firstRow="0" w:lastRow="0" w:firstColumn="0" w:lastColumn="0" w:oddVBand="0" w:evenVBand="0" w:oddHBand="1" w:evenHBand="0" w:firstRowFirstColumn="0" w:firstRowLastColumn="0" w:lastRowFirstColumn="0" w:lastRowLastColumn="0"/>
+              <w:rPr>
+                <w:color w:val="000000" w:themeColor="text1"/>
+              </w:rPr>
+            </w:pPr>
+            <w:r>
+              <w:rPr>
+                <w:color w:val="000000" w:themeColor="text1"/>
+                <w:sz w:val="22"/>
+                <w:szCs w:val="22"/>
+              </w:rPr>
+              <w:t xml:space="preserve">L’età di un cameriere deve essere maggiore o uguale a 18 anni. </w:t>
+            </w:r>
+          </w:p>
+        </w:tc>
+      </w:tr>
+      <w:tr>
+        <w:trPr>
+          <w:trHeight w:val="890"/>
+        </w:trPr>
+        <w:tc>
+          <w:tcPr>
+            <w:cnfStyle w:val="001000000000" w:firstRow="0" w:lastRow="0" w:firstColumn="1" w:lastColumn="0" w:oddVBand="0" w:evenVBand="0" w:oddHBand="0" w:evenHBand="0" w:firstRowFirstColumn="0" w:firstRowLastColumn="0" w:lastRowFirstColumn="0" w:lastRowLastColumn="0"/>
+            <w:tcW w:w="2689" w:type="dxa"/>
+            <w:vAlign w:val="center"/>
+          </w:tcPr>
+          <w:p>
+            <w:pPr>
+              <w:jc w:val="center"/>
+              <w:rPr>
+                <w:rFonts w:ascii="Times New Roman" w:hAnsi="Times New Roman" w:cs="Times New Roman"/>
+              </w:rPr>
+            </w:pPr>
+            <w:r>
+              <w:rPr>
+                <w:rFonts w:ascii="Times New Roman" w:hAnsi="Times New Roman" w:cs="Times New Roman"/>
+              </w:rPr>
+              <w:t xml:space="preserve">Unica </w:t>
+            </w:r>
+            <w:r>
+              <w:rPr>
+                <w:rFonts w:ascii="Times New Roman" w:hAnsi="Times New Roman" w:cs="Times New Roman"/>
+              </w:rPr>
+              <w:t>composizione tavolo</w:t>
+            </w:r>
+            <w:r>
+              <w:rPr>
+                <w:rFonts w:ascii="Times New Roman" w:hAnsi="Times New Roman" w:cs="Times New Roman"/>
+              </w:rPr>
+              <w:t xml:space="preserve"> a tavolata</w:t>
+            </w:r>
+          </w:p>
+        </w:tc>
+        <w:tc>
+          <w:tcPr>
+            <w:tcW w:w="1701" w:type="dxa"/>
+            <w:vAlign w:val="center"/>
+          </w:tcPr>
+          <w:p>
+            <w:pPr>
+              <w:jc w:val="center"/>
+              <w:cnfStyle w:val="000000000000" w:firstRow="0" w:lastRow="0" w:firstColumn="0" w:lastColumn="0" w:oddVBand="0" w:evenVBand="0" w:oddHBand="0" w:evenHBand="0" w:firstRowFirstColumn="0" w:firstRowLastColumn="0" w:lastRowFirstColumn="0" w:lastRowLastColumn="0"/>
+              <w:rPr>
+                <w:rFonts w:ascii="Times New Roman" w:hAnsi="Times New Roman" w:cs="Times New Roman"/>
+              </w:rPr>
+            </w:pPr>
+            <w:proofErr w:type="spellStart"/>
+            <w:r>
+              <w:rPr>
+                <w:rFonts w:ascii="Times New Roman" w:hAnsi="Times New Roman" w:cs="Times New Roman"/>
+              </w:rPr>
+              <w:t>Inter</w:t>
+            </w:r>
+            <w:r>
+              <w:rPr>
+                <w:rFonts w:ascii="Times New Roman" w:hAnsi="Times New Roman" w:cs="Times New Roman"/>
+              </w:rPr>
+              <w:t>r</w:t>
+            </w:r>
+            <w:r>
+              <w:rPr>
+                <w:rFonts w:ascii="Times New Roman" w:hAnsi="Times New Roman" w:cs="Times New Roman"/>
+              </w:rPr>
+              <w:t>elazionale</w:t>
+            </w:r>
+            <w:proofErr w:type="spellEnd"/>
+          </w:p>
+        </w:tc>
+        <w:tc>
+          <w:tcPr>
+            <w:tcW w:w="5608" w:type="dxa"/>
+            <w:vAlign w:val="center"/>
+          </w:tcPr>
+          <w:p>
+            <w:pPr>
+              <w:jc w:val="both"/>
+              <w:cnfStyle w:val="000000000000" w:firstRow="0" w:lastRow="0" w:firstColumn="0" w:lastColumn="0" w:oddVBand="0" w:evenVBand="0" w:oddHBand="0" w:evenHBand="0" w:firstRowFirstColumn="0" w:firstRowLastColumn="0" w:lastRowFirstColumn="0" w:lastRowLastColumn="0"/>
+              <w:rPr>
+                <w:rFonts w:ascii="Times New Roman" w:hAnsi="Times New Roman" w:cs="Times New Roman"/>
+              </w:rPr>
+            </w:pPr>
+            <w:r>
+              <w:rPr>
+                <w:rFonts w:ascii="Times New Roman" w:hAnsi="Times New Roman" w:cs="Times New Roman"/>
+              </w:rPr>
+              <w:t xml:space="preserve">Per ogni </w:t>
+            </w:r>
+            <w:proofErr w:type="spellStart"/>
+            <w:r>
+              <w:rPr>
+                <w:rFonts w:ascii="Times New Roman" w:hAnsi="Times New Roman" w:cs="Times New Roman"/>
+                <w:i/>
+                <w:iCs/>
+              </w:rPr>
+              <w:t>DataArriv</w:t>
+            </w:r>
+            <w:r>
+              <w:rPr>
+                <w:rFonts w:ascii="Times New Roman" w:hAnsi="Times New Roman" w:cs="Times New Roman"/>
+                <w:i/>
+                <w:iCs/>
+              </w:rPr>
+              <w:t>o</w:t>
+            </w:r>
+            <w:proofErr w:type="spellEnd"/>
+            <w:r>
+              <w:rPr>
+                <w:rFonts w:ascii="Times New Roman" w:hAnsi="Times New Roman" w:cs="Times New Roman"/>
+              </w:rPr>
+              <w:t xml:space="preserve">, </w:t>
+            </w:r>
+            <w:r>
+              <w:rPr>
+                <w:rFonts w:ascii="Times New Roman" w:hAnsi="Times New Roman" w:cs="Times New Roman"/>
+              </w:rPr>
+              <w:t>un tavolo può essere associato al più ad una tavolata.</w:t>
+            </w:r>
+            <w:r>
+              <w:rPr>
+                <w:rFonts w:ascii="Times New Roman" w:hAnsi="Times New Roman" w:cs="Times New Roman"/>
+              </w:rPr>
+              <w:t xml:space="preserve"> </w:t>
+            </w:r>
+          </w:p>
+        </w:tc>
+      </w:tr>
+      <w:tr>
+        <w:trPr>
+          <w:cnfStyle w:val="000000100000" w:firstRow="0" w:lastRow="0" w:firstColumn="0" w:lastColumn="0" w:oddVBand="0" w:evenVBand="0" w:oddHBand="1" w:evenHBand="0" w:firstRowFirstColumn="0" w:firstRowLastColumn="0" w:lastRowFirstColumn="0" w:lastRowLastColumn="0"/>
+          <w:trHeight w:val="890"/>
+        </w:trPr>
+        <w:tc>
+          <w:tcPr>
+            <w:cnfStyle w:val="001000000000" w:firstRow="0" w:lastRow="0" w:firstColumn="1" w:lastColumn="0" w:oddVBand="0" w:evenVBand="0" w:oddHBand="0" w:evenHBand="0" w:firstRowFirstColumn="0" w:firstRowLastColumn="0" w:lastRowFirstColumn="0" w:lastRowLastColumn="0"/>
+            <w:tcW w:w="2689" w:type="dxa"/>
+            <w:vAlign w:val="center"/>
+          </w:tcPr>
+          <w:p>
+            <w:pPr>
+              <w:jc w:val="center"/>
+              <w:rPr>
+                <w:rFonts w:ascii="Times New Roman" w:hAnsi="Times New Roman" w:cs="Times New Roman"/>
+              </w:rPr>
+            </w:pPr>
+            <w:r>
+              <w:rPr>
+                <w:rFonts w:ascii="Times New Roman" w:hAnsi="Times New Roman" w:cs="Times New Roman"/>
+              </w:rPr>
+              <w:t>Unico username proprietario</w:t>
+            </w:r>
+          </w:p>
+        </w:tc>
+        <w:tc>
+          <w:tcPr>
+            <w:tcW w:w="1701" w:type="dxa"/>
+            <w:vAlign w:val="center"/>
+          </w:tcPr>
+          <w:p>
+            <w:pPr>
+              <w:jc w:val="center"/>
+              <w:cnfStyle w:val="000000100000" w:firstRow="0" w:lastRow="0" w:firstColumn="0" w:lastColumn="0" w:oddVBand="0" w:evenVBand="0" w:oddHBand="1" w:evenHBand="0" w:firstRowFirstColumn="0" w:firstRowLastColumn="0" w:lastRowFirstColumn="0" w:lastRowLastColumn="0"/>
+              <w:rPr>
+                <w:rFonts w:ascii="Times New Roman" w:hAnsi="Times New Roman" w:cs="Times New Roman"/>
+              </w:rPr>
+            </w:pPr>
+            <w:proofErr w:type="spellStart"/>
+            <w:r>
+              <w:rPr>
+                <w:rFonts w:ascii="Times New Roman" w:hAnsi="Times New Roman" w:cs="Times New Roman"/>
+              </w:rPr>
+              <w:t>Int</w:t>
+            </w:r>
+            <w:r>
+              <w:rPr>
+                <w:rFonts w:ascii="Times New Roman" w:hAnsi="Times New Roman" w:cs="Times New Roman"/>
+              </w:rPr>
+              <w:t>rarelazionale</w:t>
+            </w:r>
+            <w:proofErr w:type="spellEnd"/>
+          </w:p>
+        </w:tc>
+        <w:tc>
+          <w:tcPr>
+            <w:tcW w:w="5608" w:type="dxa"/>
+            <w:vAlign w:val="center"/>
+          </w:tcPr>
+          <w:p>
+            <w:pPr>
+              <w:jc w:val="both"/>
+              <w:cnfStyle w:val="000000100000" w:firstRow="0" w:lastRow="0" w:firstColumn="0" w:lastColumn="0" w:oddVBand="0" w:evenVBand="0" w:oddHBand="1" w:evenHBand="0" w:firstRowFirstColumn="0" w:firstRowLastColumn="0" w:lastRowFirstColumn="0" w:lastRowLastColumn="0"/>
+              <w:rPr>
+                <w:rFonts w:ascii="Times New Roman" w:hAnsi="Times New Roman" w:cs="Times New Roman"/>
+                <w:color w:val="000000" w:themeColor="text1"/>
+              </w:rPr>
+            </w:pPr>
+            <w:r>
+              <w:rPr>
+                <w:rFonts w:ascii="Times New Roman" w:hAnsi="Times New Roman" w:cs="Times New Roman"/>
+                <w:color w:val="000000" w:themeColor="text1"/>
+              </w:rPr>
+              <w:t>L’</w:t>
+            </w:r>
+            <w:r>
+              <w:rPr>
+                <w:rFonts w:ascii="Times New Roman" w:hAnsi="Times New Roman" w:cs="Times New Roman"/>
+                <w:i/>
+                <w:iCs/>
+                <w:color w:val="000000" w:themeColor="text1"/>
+              </w:rPr>
+              <w:t>Username</w:t>
+            </w:r>
+            <w:r>
+              <w:rPr>
+                <w:rFonts w:ascii="Times New Roman" w:hAnsi="Times New Roman" w:cs="Times New Roman"/>
+                <w:color w:val="000000" w:themeColor="text1"/>
+              </w:rPr>
+              <w:t xml:space="preserve"> d</w:t>
+            </w:r>
+            <w:r>
+              <w:rPr>
+                <w:rFonts w:ascii="Times New Roman" w:hAnsi="Times New Roman" w:cs="Times New Roman"/>
+                <w:color w:val="000000" w:themeColor="text1"/>
+              </w:rPr>
+              <w:t xml:space="preserve">i un </w:t>
+            </w:r>
+            <w:r>
+              <w:rPr>
+                <w:rFonts w:ascii="Times New Roman" w:hAnsi="Times New Roman" w:cs="Times New Roman"/>
+                <w:color w:val="000000" w:themeColor="text1"/>
+              </w:rPr>
+              <w:t xml:space="preserve">proprietario deve essere </w:t>
+            </w:r>
+            <w:r>
+              <w:rPr>
+                <w:rFonts w:ascii="Times New Roman" w:hAnsi="Times New Roman" w:cs="Times New Roman"/>
+                <w:color w:val="000000" w:themeColor="text1"/>
+              </w:rPr>
+              <w:t>unico.</w:t>
+            </w:r>
+          </w:p>
+        </w:tc>
+      </w:tr>
+      <w:tr>
+        <w:trPr>
+          <w:trHeight w:val="890"/>
+        </w:trPr>
+        <w:tc>
+          <w:tcPr>
+            <w:cnfStyle w:val="001000000000" w:firstRow="0" w:lastRow="0" w:firstColumn="1" w:lastColumn="0" w:oddVBand="0" w:evenVBand="0" w:oddHBand="0" w:evenHBand="0" w:firstRowFirstColumn="0" w:firstRowLastColumn="0" w:lastRowFirstColumn="0" w:lastRowLastColumn="0"/>
+            <w:tcW w:w="2689" w:type="dxa"/>
+            <w:vAlign w:val="center"/>
+          </w:tcPr>
+          <w:p>
+            <w:pPr>
+              <w:jc w:val="center"/>
+              <w:rPr>
+                <w:rFonts w:ascii="Times New Roman" w:hAnsi="Times New Roman" w:cs="Times New Roman"/>
+              </w:rPr>
+            </w:pPr>
+            <w:r>
+              <w:rPr>
+                <w:rFonts w:ascii="Times New Roman" w:hAnsi="Times New Roman" w:cs="Times New Roman"/>
+              </w:rPr>
+              <w:t xml:space="preserve">Unico username </w:t>
+            </w:r>
+            <w:r>
+              <w:rPr>
+                <w:rFonts w:ascii="Times New Roman" w:hAnsi="Times New Roman" w:cs="Times New Roman"/>
+              </w:rPr>
+              <w:br/>
+            </w:r>
+            <w:r>
+              <w:rPr>
+                <w:rFonts w:ascii="Times New Roman" w:hAnsi="Times New Roman" w:cs="Times New Roman"/>
+              </w:rPr>
+              <w:t>manager</w:t>
+            </w:r>
+          </w:p>
+        </w:tc>
+        <w:tc>
+          <w:tcPr>
+            <w:tcW w:w="1701" w:type="dxa"/>
+            <w:vAlign w:val="center"/>
+          </w:tcPr>
+          <w:p>
+            <w:pPr>
+              <w:jc w:val="center"/>
+              <w:cnfStyle w:val="000000000000" w:firstRow="0" w:lastRow="0" w:firstColumn="0" w:lastColumn="0" w:oddVBand="0" w:evenVBand="0" w:oddHBand="0" w:evenHBand="0" w:firstRowFirstColumn="0" w:firstRowLastColumn="0" w:lastRowFirstColumn="0" w:lastRowLastColumn="0"/>
+              <w:rPr>
+                <w:rFonts w:ascii="Times New Roman" w:hAnsi="Times New Roman" w:cs="Times New Roman"/>
+              </w:rPr>
+            </w:pPr>
+            <w:proofErr w:type="spellStart"/>
+            <w:r>
+              <w:rPr>
+                <w:rFonts w:ascii="Times New Roman" w:hAnsi="Times New Roman" w:cs="Times New Roman"/>
+              </w:rPr>
+              <w:t>Intrarelazionale</w:t>
+            </w:r>
+            <w:proofErr w:type="spellEnd"/>
+          </w:p>
+        </w:tc>
+        <w:tc>
+          <w:tcPr>
+            <w:tcW w:w="5608" w:type="dxa"/>
+            <w:vAlign w:val="center"/>
+          </w:tcPr>
+          <w:p>
+            <w:pPr>
+              <w:jc w:val="both"/>
+              <w:cnfStyle w:val="000000000000" w:firstRow="0" w:lastRow="0" w:firstColumn="0" w:lastColumn="0" w:oddVBand="0" w:evenVBand="0" w:oddHBand="0" w:evenHBand="0" w:firstRowFirstColumn="0" w:firstRowLastColumn="0" w:lastRowFirstColumn="0" w:lastRowLastColumn="0"/>
+              <w:rPr>
+                <w:rFonts w:ascii="Times New Roman" w:hAnsi="Times New Roman" w:cs="Times New Roman"/>
+                <w:color w:val="000000" w:themeColor="text1"/>
+              </w:rPr>
+            </w:pPr>
+            <w:r>
+              <w:rPr>
+                <w:rFonts w:ascii="Times New Roman" w:hAnsi="Times New Roman" w:cs="Times New Roman"/>
+                <w:color w:val="000000" w:themeColor="text1"/>
+              </w:rPr>
+              <w:t>L’</w:t>
+            </w:r>
+            <w:r>
+              <w:rPr>
+                <w:rFonts w:ascii="Times New Roman" w:hAnsi="Times New Roman" w:cs="Times New Roman"/>
+                <w:i/>
+                <w:iCs/>
+                <w:color w:val="000000" w:themeColor="text1"/>
+              </w:rPr>
+              <w:t>Username</w:t>
+            </w:r>
+            <w:r>
+              <w:rPr>
+                <w:rFonts w:ascii="Times New Roman" w:hAnsi="Times New Roman" w:cs="Times New Roman"/>
+                <w:color w:val="000000" w:themeColor="text1"/>
+              </w:rPr>
+              <w:t xml:space="preserve"> </w:t>
+            </w:r>
+            <w:r>
+              <w:rPr>
+                <w:rFonts w:ascii="Times New Roman" w:hAnsi="Times New Roman" w:cs="Times New Roman"/>
+                <w:color w:val="000000" w:themeColor="text1"/>
+              </w:rPr>
+              <w:t xml:space="preserve">di un </w:t>
+            </w:r>
+            <w:r>
+              <w:rPr>
+                <w:rFonts w:ascii="Times New Roman" w:hAnsi="Times New Roman" w:cs="Times New Roman"/>
+                <w:color w:val="000000" w:themeColor="text1"/>
+              </w:rPr>
+              <w:t xml:space="preserve">manager deve essere </w:t>
+            </w:r>
+            <w:r>
+              <w:rPr>
+                <w:rFonts w:ascii="Times New Roman" w:hAnsi="Times New Roman" w:cs="Times New Roman"/>
+                <w:color w:val="000000" w:themeColor="text1"/>
+              </w:rPr>
+              <w:t>unico.</w:t>
+            </w:r>
+          </w:p>
+        </w:tc>
+      </w:tr>
+      <w:tr>
+        <w:trPr>
+          <w:cnfStyle w:val="000000100000" w:firstRow="0" w:lastRow="0" w:firstColumn="0" w:lastColumn="0" w:oddVBand="0" w:evenVBand="0" w:oddHBand="1" w:evenHBand="0" w:firstRowFirstColumn="0" w:firstRowLastColumn="0" w:lastRowFirstColumn="0" w:lastRowLastColumn="0"/>
+          <w:trHeight w:val="890"/>
+        </w:trPr>
+        <w:tc>
+          <w:tcPr>
+            <w:cnfStyle w:val="001000000000" w:firstRow="0" w:lastRow="0" w:firstColumn="1" w:lastColumn="0" w:oddVBand="0" w:evenVBand="0" w:oddHBand="0" w:evenHBand="0" w:firstRowFirstColumn="0" w:firstRowLastColumn="0" w:lastRowFirstColumn="0" w:lastRowLastColumn="0"/>
+            <w:tcW w:w="2689" w:type="dxa"/>
+            <w:vAlign w:val="center"/>
+          </w:tcPr>
+          <w:p>
+            <w:pPr>
+              <w:jc w:val="center"/>
+              <w:rPr>
+                <w:rFonts w:ascii="Times New Roman" w:hAnsi="Times New Roman" w:cs="Times New Roman"/>
+              </w:rPr>
+            </w:pPr>
+            <w:proofErr w:type="spellStart"/>
+            <w:r>
+              <w:rPr>
+                <w:rFonts w:ascii="Times New Roman" w:hAnsi="Times New Roman" w:cs="Times New Roman"/>
+              </w:rPr>
+              <w:t>TSesso</w:t>
+            </w:r>
+            <w:proofErr w:type="spellEnd"/>
+          </w:p>
+        </w:tc>
+        <w:tc>
+          <w:tcPr>
+            <w:tcW w:w="1701" w:type="dxa"/>
+            <w:vAlign w:val="center"/>
+          </w:tcPr>
+          <w:p>
+            <w:pPr>
+              <w:jc w:val="center"/>
+              <w:cnfStyle w:val="000000100000" w:firstRow="0" w:lastRow="0" w:firstColumn="0" w:lastColumn="0" w:oddVBand="0" w:evenVBand="0" w:oddHBand="1" w:evenHBand="0" w:firstRowFirstColumn="0" w:firstRowLastColumn="0" w:lastRowFirstColumn="0" w:lastRowLastColumn="0"/>
+              <w:rPr>
+                <w:rFonts w:ascii="Times New Roman" w:hAnsi="Times New Roman" w:cs="Times New Roman"/>
+              </w:rPr>
+            </w:pPr>
+            <w:r>
+              <w:rPr>
+                <w:rFonts w:ascii="Times New Roman" w:hAnsi="Times New Roman" w:cs="Times New Roman"/>
+              </w:rPr>
+              <w:t>Dominio</w:t>
+            </w:r>
+          </w:p>
+        </w:tc>
+        <w:tc>
+          <w:tcPr>
+            <w:tcW w:w="5608" w:type="dxa"/>
+            <w:vAlign w:val="center"/>
+          </w:tcPr>
+          <w:p>
+            <w:pPr>
+              <w:jc w:val="both"/>
+              <w:cnfStyle w:val="000000100000" w:firstRow="0" w:lastRow="0" w:firstColumn="0" w:lastColumn="0" w:oddVBand="0" w:evenVBand="0" w:oddHBand="1" w:evenHBand="0" w:firstRowFirstColumn="0" w:firstRowLastColumn="0" w:lastRowFirstColumn="0" w:lastRowLastColumn="0"/>
+              <w:rPr>
+                <w:rFonts w:ascii="Times New Roman" w:hAnsi="Times New Roman" w:cs="Times New Roman"/>
+                <w:color w:val="000000" w:themeColor="text1"/>
+              </w:rPr>
+            </w:pPr>
+            <w:r>
+              <w:rPr>
+                <w:rFonts w:ascii="Times New Roman" w:hAnsi="Times New Roman" w:cs="Times New Roman"/>
+                <w:color w:val="000000" w:themeColor="text1"/>
+              </w:rPr>
+              <w:t>L’attributo</w:t>
+            </w:r>
+            <w:r>
+              <w:rPr>
+                <w:rFonts w:ascii="Times New Roman" w:hAnsi="Times New Roman" w:cs="Times New Roman"/>
+                <w:color w:val="000000" w:themeColor="text1"/>
+              </w:rPr>
+              <w:t xml:space="preserve"> </w:t>
+            </w:r>
+            <w:r>
+              <w:rPr>
+                <w:rFonts w:ascii="Times New Roman" w:hAnsi="Times New Roman" w:cs="Times New Roman"/>
+                <w:i/>
+                <w:iCs/>
+                <w:color w:val="000000" w:themeColor="text1"/>
+              </w:rPr>
+              <w:t>Sesso</w:t>
+            </w:r>
+            <w:r>
+              <w:rPr>
+                <w:rFonts w:ascii="Times New Roman" w:hAnsi="Times New Roman" w:cs="Times New Roman"/>
+                <w:color w:val="000000" w:themeColor="text1"/>
+              </w:rPr>
+              <w:t xml:space="preserve"> può assumere solo i valori: </w:t>
+            </w:r>
+          </w:p>
+          <w:p>
+            <w:pPr>
+              <w:jc w:val="both"/>
+              <w:cnfStyle w:val="000000100000" w:firstRow="0" w:lastRow="0" w:firstColumn="0" w:lastColumn="0" w:oddVBand="0" w:evenVBand="0" w:oddHBand="1" w:evenHBand="0" w:firstRowFirstColumn="0" w:firstRowLastColumn="0" w:lastRowFirstColumn="0" w:lastRowLastColumn="0"/>
+              <w:rPr>
+                <w:rFonts w:ascii="Times New Roman" w:hAnsi="Times New Roman" w:cs="Times New Roman"/>
+                <w:color w:val="000000" w:themeColor="text1"/>
+              </w:rPr>
+            </w:pPr>
+            <w:r>
+              <w:rPr>
+                <w:rFonts w:ascii="Times New Roman" w:hAnsi="Times New Roman" w:cs="Times New Roman"/>
+                <w:color w:val="000000" w:themeColor="text1"/>
+              </w:rPr>
+              <w:t>‘</w:t>
+            </w:r>
+            <w:r>
+              <w:rPr>
+                <w:rFonts w:ascii="Times New Roman" w:hAnsi="Times New Roman" w:cs="Times New Roman"/>
+                <w:i/>
+                <w:iCs/>
+                <w:color w:val="000000" w:themeColor="text1"/>
+              </w:rPr>
+              <w:t>Maschio</w:t>
+            </w:r>
+            <w:r>
+              <w:rPr>
+                <w:rFonts w:ascii="Times New Roman" w:hAnsi="Times New Roman" w:cs="Times New Roman"/>
+                <w:color w:val="000000" w:themeColor="text1"/>
+              </w:rPr>
+              <w:t>’, ‘</w:t>
+            </w:r>
+            <w:r>
+              <w:rPr>
+                <w:rFonts w:ascii="Times New Roman" w:hAnsi="Times New Roman" w:cs="Times New Roman"/>
+                <w:i/>
+                <w:iCs/>
+                <w:color w:val="000000" w:themeColor="text1"/>
+              </w:rPr>
+              <w:t>Femmina</w:t>
+            </w:r>
+            <w:r>
+              <w:rPr>
+                <w:rFonts w:ascii="Times New Roman" w:hAnsi="Times New Roman" w:cs="Times New Roman"/>
+                <w:color w:val="000000" w:themeColor="text1"/>
+              </w:rPr>
+              <w:t>’, ‘</w:t>
+            </w:r>
+            <w:r>
+              <w:rPr>
+                <w:rFonts w:ascii="Times New Roman" w:hAnsi="Times New Roman" w:cs="Times New Roman"/>
+                <w:i/>
+                <w:iCs/>
+                <w:color w:val="000000" w:themeColor="text1"/>
+              </w:rPr>
+              <w:t>Non specificato</w:t>
+            </w:r>
+            <w:r>
+              <w:rPr>
+                <w:rFonts w:ascii="Times New Roman" w:hAnsi="Times New Roman" w:cs="Times New Roman"/>
+                <w:color w:val="000000" w:themeColor="text1"/>
+              </w:rPr>
+              <w:t>’.</w:t>
             </w:r>
           </w:p>
         </w:tc>
@@ -22241,16 +23667,19 @@
           </w:tcPr>
           <w:p>
             <w:pPr>
-              <w:rPr>
-                <w:rFonts w:ascii="Times New Roman" w:hAnsi="Times New Roman" w:cs="Times New Roman"/>
-              </w:rPr>
-            </w:pPr>
-            <w:r>
-              <w:rPr>
-                <w:rFonts w:ascii="Times New Roman" w:hAnsi="Times New Roman" w:cs="Times New Roman"/>
-              </w:rPr>
-              <w:t>Data di arrivo avventori a tavolata legale</w:t>
-            </w:r>
+              <w:jc w:val="center"/>
+              <w:rPr>
+                <w:rFonts w:ascii="Times New Roman" w:hAnsi="Times New Roman" w:cs="Times New Roman"/>
+              </w:rPr>
+            </w:pPr>
+            <w:proofErr w:type="spellStart"/>
+            <w:r>
+              <w:rPr>
+                <w:rFonts w:ascii="Times New Roman" w:hAnsi="Times New Roman" w:cs="Times New Roman"/>
+              </w:rPr>
+              <w:t>TSala</w:t>
+            </w:r>
+            <w:proofErr w:type="spellEnd"/>
           </w:p>
         </w:tc>
         <w:tc>
@@ -22263,6 +23692,7 @@
           </w:tcPr>
           <w:p>
             <w:pPr>
+              <w:jc w:val="center"/>
               <w:cnfStyle w:val="000000000000" w:firstRow="0" w:lastRow="0" w:firstColumn="0" w:lastColumn="0" w:oddVBand="0" w:evenVBand="0" w:oddHBand="0" w:evenHBand="0" w:firstRowFirstColumn="0" w:firstRowLastColumn="0" w:lastRowFirstColumn="0" w:lastRowLastColumn="0"/>
               <w:rPr>
                 <w:rFonts w:ascii="Times New Roman" w:hAnsi="Times New Roman" w:cs="Times New Roman"/>
@@ -22286,48 +23716,139 @@
           </w:tcPr>
           <w:p>
             <w:pPr>
-              <w:pStyle w:val="NormaleWeb"/>
-              <w:spacing w:before="0" w:beforeAutospacing="0" w:after="0" w:afterAutospacing="0"/>
+              <w:jc w:val="both"/>
               <w:cnfStyle w:val="000000000000" w:firstRow="0" w:lastRow="0" w:firstColumn="0" w:lastColumn="0" w:oddVBand="0" w:evenVBand="0" w:oddHBand="0" w:evenHBand="0" w:firstRowFirstColumn="0" w:firstRowLastColumn="0" w:lastRowFirstColumn="0" w:lastRowLastColumn="0"/>
               <w:rPr>
+                <w:rFonts w:ascii="Times New Roman" w:hAnsi="Times New Roman" w:cs="Times New Roman"/>
                 <w:color w:val="000000" w:themeColor="text1"/>
-                <w:sz w:val="22"/>
-                <w:szCs w:val="22"/>
-              </w:rPr>
-            </w:pPr>
-            <w:r>
-              <w:rPr>
+              </w:rPr>
+            </w:pPr>
+            <w:r>
+              <w:rPr>
+                <w:rFonts w:ascii="Times New Roman" w:hAnsi="Times New Roman" w:cs="Times New Roman"/>
                 <w:color w:val="000000" w:themeColor="text1"/>
-                <w:sz w:val="22"/>
-                <w:szCs w:val="22"/>
-              </w:rPr>
-              <w:t>L</w:t>
-            </w:r>
-            <w:r>
-              <w:rPr>
+              </w:rPr>
+              <w:t xml:space="preserve">L’attributo </w:t>
+            </w:r>
+            <w:proofErr w:type="spellStart"/>
+            <w:r>
+              <w:rPr>
+                <w:rFonts w:ascii="Times New Roman" w:hAnsi="Times New Roman" w:cs="Times New Roman"/>
+                <w:i/>
+                <w:iCs/>
                 <w:color w:val="000000" w:themeColor="text1"/>
-                <w:sz w:val="22"/>
-                <w:szCs w:val="22"/>
-              </w:rPr>
-              <w:t xml:space="preserve">a </w:t>
-            </w:r>
-            <w:proofErr w:type="spellStart"/>
-            <w:r>
-              <w:rPr>
+              </w:rPr>
+              <w:t>TipoSala</w:t>
+            </w:r>
+            <w:proofErr w:type="spellEnd"/>
+            <w:r>
+              <w:rPr>
+                <w:rFonts w:ascii="Times New Roman" w:hAnsi="Times New Roman" w:cs="Times New Roman"/>
                 <w:color w:val="000000" w:themeColor="text1"/>
-                <w:sz w:val="22"/>
-                <w:szCs w:val="22"/>
-              </w:rPr>
-              <w:t>DataArrivo</w:t>
-            </w:r>
-            <w:proofErr w:type="spellEnd"/>
-            <w:r>
-              <w:rPr>
+              </w:rPr>
+              <w:t xml:space="preserve"> </w:t>
+            </w:r>
+            <w:r>
+              <w:rPr>
+                <w:rFonts w:ascii="Times New Roman" w:hAnsi="Times New Roman" w:cs="Times New Roman"/>
                 <w:color w:val="000000" w:themeColor="text1"/>
-                <w:sz w:val="22"/>
-                <w:szCs w:val="22"/>
-              </w:rPr>
-              <w:t xml:space="preserve"> di una Tavolata deve essere maggiore o uguale alla Data corrente.</w:t>
+              </w:rPr>
+              <w:t>p</w:t>
+            </w:r>
+            <w:r>
+              <w:rPr>
+                <w:rFonts w:ascii="Times New Roman" w:hAnsi="Times New Roman" w:cs="Times New Roman"/>
+                <w:color w:val="000000" w:themeColor="text1"/>
+              </w:rPr>
+              <w:t>uò assumere solo i valori:</w:t>
+            </w:r>
+          </w:p>
+          <w:p>
+            <w:pPr>
+              <w:jc w:val="both"/>
+              <w:cnfStyle w:val="000000000000" w:firstRow="0" w:lastRow="0" w:firstColumn="0" w:lastColumn="0" w:oddVBand="0" w:evenVBand="0" w:oddHBand="0" w:evenHBand="0" w:firstRowFirstColumn="0" w:firstRowLastColumn="0" w:lastRowFirstColumn="0" w:lastRowLastColumn="0"/>
+              <w:rPr>
+                <w:rFonts w:ascii="Times New Roman" w:hAnsi="Times New Roman" w:cs="Times New Roman"/>
+                <w:color w:val="000000" w:themeColor="text1"/>
+              </w:rPr>
+            </w:pPr>
+            <w:r>
+              <w:rPr>
+                <w:rFonts w:ascii="Times New Roman" w:hAnsi="Times New Roman" w:cs="Times New Roman"/>
+                <w:color w:val="000000" w:themeColor="text1"/>
+              </w:rPr>
+              <w:t>‘</w:t>
+            </w:r>
+            <w:r>
+              <w:rPr>
+                <w:rFonts w:ascii="Times New Roman" w:hAnsi="Times New Roman" w:cs="Times New Roman"/>
+                <w:i/>
+                <w:iCs/>
+                <w:color w:val="000000" w:themeColor="text1"/>
+              </w:rPr>
+              <w:t>Intern</w:t>
+            </w:r>
+            <w:r>
+              <w:rPr>
+                <w:rFonts w:ascii="Times New Roman" w:hAnsi="Times New Roman" w:cs="Times New Roman"/>
+                <w:i/>
+                <w:iCs/>
+                <w:color w:val="000000" w:themeColor="text1"/>
+              </w:rPr>
+              <w:t>a</w:t>
+            </w:r>
+            <w:r>
+              <w:rPr>
+                <w:rFonts w:ascii="Times New Roman" w:hAnsi="Times New Roman" w:cs="Times New Roman"/>
+                <w:color w:val="000000" w:themeColor="text1"/>
+              </w:rPr>
+              <w:t>’</w:t>
+            </w:r>
+            <w:r>
+              <w:rPr>
+                <w:rFonts w:ascii="Times New Roman" w:hAnsi="Times New Roman" w:cs="Times New Roman"/>
+                <w:color w:val="000000" w:themeColor="text1"/>
+              </w:rPr>
+              <w:t xml:space="preserve">, </w:t>
+            </w:r>
+            <w:r>
+              <w:rPr>
+                <w:rFonts w:ascii="Times New Roman" w:hAnsi="Times New Roman" w:cs="Times New Roman"/>
+                <w:color w:val="000000" w:themeColor="text1"/>
+              </w:rPr>
+              <w:t>‘</w:t>
+            </w:r>
+            <w:r>
+              <w:rPr>
+                <w:rFonts w:ascii="Times New Roman" w:hAnsi="Times New Roman" w:cs="Times New Roman"/>
+                <w:i/>
+                <w:iCs/>
+                <w:color w:val="000000" w:themeColor="text1"/>
+              </w:rPr>
+              <w:t>Estern</w:t>
+            </w:r>
+            <w:r>
+              <w:rPr>
+                <w:rFonts w:ascii="Times New Roman" w:hAnsi="Times New Roman" w:cs="Times New Roman"/>
+                <w:i/>
+                <w:iCs/>
+                <w:color w:val="000000" w:themeColor="text1"/>
+              </w:rPr>
+              <w:t>a</w:t>
+            </w:r>
+            <w:r>
+              <w:rPr>
+                <w:rFonts w:ascii="Times New Roman" w:hAnsi="Times New Roman" w:cs="Times New Roman"/>
+                <w:color w:val="000000" w:themeColor="text1"/>
+              </w:rPr>
+              <w:t>’</w:t>
+            </w:r>
+            <w:r>
+              <w:rPr>
+                <w:rFonts w:ascii="Times New Roman" w:hAnsi="Times New Roman" w:cs="Times New Roman"/>
+                <w:color w:val="000000" w:themeColor="text1"/>
+              </w:rPr>
+              <w:t>.</w:t>
             </w:r>
           </w:p>
         </w:tc>
@@ -22349,16 +23870,19 @@
           </w:tcPr>
           <w:p>
             <w:pPr>
-              <w:rPr>
-                <w:rFonts w:ascii="Times New Roman" w:hAnsi="Times New Roman" w:cs="Times New Roman"/>
-              </w:rPr>
-            </w:pPr>
-            <w:r>
-              <w:rPr>
-                <w:rFonts w:ascii="Times New Roman" w:hAnsi="Times New Roman" w:cs="Times New Roman"/>
-              </w:rPr>
-              <w:t>Cameriere associato a tavolata legale</w:t>
-            </w:r>
+              <w:jc w:val="center"/>
+              <w:rPr>
+                <w:rFonts w:ascii="Times New Roman" w:hAnsi="Times New Roman" w:cs="Times New Roman"/>
+              </w:rPr>
+            </w:pPr>
+            <w:proofErr w:type="spellStart"/>
+            <w:r>
+              <w:rPr>
+                <w:rFonts w:ascii="Times New Roman" w:hAnsi="Times New Roman" w:cs="Times New Roman"/>
+              </w:rPr>
+              <w:t>TCaso</w:t>
+            </w:r>
+            <w:proofErr w:type="spellEnd"/>
           </w:p>
         </w:tc>
         <w:tc>
@@ -22372,6 +23896,7 @@
           </w:tcPr>
           <w:p>
             <w:pPr>
+              <w:jc w:val="center"/>
               <w:cnfStyle w:val="000000100000" w:firstRow="0" w:lastRow="0" w:firstColumn="0" w:lastColumn="0" w:oddVBand="0" w:evenVBand="0" w:oddHBand="1" w:evenHBand="0" w:firstRowFirstColumn="0" w:firstRowLastColumn="0" w:lastRowFirstColumn="0" w:lastRowLastColumn="0"/>
               <w:rPr>
                 <w:rFonts w:ascii="Times New Roman" w:hAnsi="Times New Roman" w:cs="Times New Roman"/>
@@ -22407,22 +23932,90 @@
                 <w:rFonts w:ascii="Times New Roman" w:hAnsi="Times New Roman" w:cs="Times New Roman"/>
                 <w:color w:val="000000" w:themeColor="text1"/>
               </w:rPr>
-              <w:t>N</w:t>
-            </w:r>
-            <w:r>
-              <w:rPr>
-                <w:rFonts w:ascii="Times New Roman" w:hAnsi="Times New Roman" w:cs="Times New Roman"/>
+              <w:t xml:space="preserve">L’attributo </w:t>
+            </w:r>
+            <w:proofErr w:type="spellStart"/>
+            <w:proofErr w:type="gramStart"/>
+            <w:r>
+              <w:rPr>
+                <w:rFonts w:ascii="Times New Roman" w:hAnsi="Times New Roman" w:cs="Times New Roman"/>
+                <w:i/>
+                <w:iCs/>
                 <w:color w:val="000000" w:themeColor="text1"/>
               </w:rPr>
-              <w:t xml:space="preserve">on deve esistere una tavolata in cui il </w:t>
+              <w:t>StatoCaso</w:t>
+            </w:r>
+            <w:proofErr w:type="spellEnd"/>
+            <w:proofErr w:type="gramEnd"/>
+            <w:r>
+              <w:rPr>
+                <w:rFonts w:ascii="Times New Roman" w:hAnsi="Times New Roman" w:cs="Times New Roman"/>
+                <w:color w:val="000000" w:themeColor="text1"/>
+              </w:rPr>
+              <w:t xml:space="preserve"> </w:t>
+            </w:r>
+            <w:r>
+              <w:rPr>
+                <w:rFonts w:ascii="Times New Roman" w:hAnsi="Times New Roman" w:cs="Times New Roman"/>
+                <w:color w:val="000000" w:themeColor="text1"/>
+              </w:rPr>
+              <w:t xml:space="preserve">può assumere solo i valori: </w:t>
+            </w:r>
+          </w:p>
+          <w:p>
+            <w:pPr>
+              <w:cnfStyle w:val="000000100000" w:firstRow="0" w:lastRow="0" w:firstColumn="0" w:lastColumn="0" w:oddVBand="0" w:evenVBand="0" w:oddHBand="1" w:evenHBand="0" w:firstRowFirstColumn="0" w:firstRowLastColumn="0" w:lastRowFirstColumn="0" w:lastRowLastColumn="0"/>
+              <w:rPr>
+                <w:rFonts w:ascii="Times New Roman" w:hAnsi="Times New Roman" w:cs="Times New Roman"/>
+                <w:color w:val="000000" w:themeColor="text1"/>
+              </w:rPr>
+            </w:pPr>
+            <w:r>
+              <w:rPr>
+                <w:rFonts w:ascii="Times New Roman" w:hAnsi="Times New Roman" w:cs="Times New Roman"/>
+                <w:color w:val="000000" w:themeColor="text1"/>
+              </w:rPr>
+              <w:t>‘</w:t>
+            </w:r>
+            <w:r>
+              <w:rPr>
+                <w:rFonts w:ascii="Times New Roman" w:hAnsi="Times New Roman" w:cs="Times New Roman"/>
+                <w:i/>
+                <w:iCs/>
+                <w:color w:val="000000" w:themeColor="text1"/>
+              </w:rPr>
+              <w:t>Risolto</w:t>
+            </w:r>
+            <w:r>
+              <w:rPr>
+                <w:rFonts w:ascii="Times New Roman" w:hAnsi="Times New Roman" w:cs="Times New Roman"/>
+                <w:color w:val="000000" w:themeColor="text1"/>
+              </w:rPr>
+              <w:t>’</w:t>
+            </w:r>
+            <w:r>
+              <w:rPr>
+                <w:rFonts w:ascii="Times New Roman" w:hAnsi="Times New Roman" w:cs="Times New Roman"/>
+                <w:color w:val="000000" w:themeColor="text1"/>
+              </w:rPr>
+              <w:t>,</w:t>
+            </w:r>
+            <w:r>
+              <w:rPr>
+                <w:rFonts w:ascii="Times New Roman" w:hAnsi="Times New Roman" w:cs="Times New Roman"/>
+                <w:color w:val="000000" w:themeColor="text1"/>
+              </w:rPr>
+              <w:t xml:space="preserve"> ‘</w:t>
             </w:r>
             <w:proofErr w:type="spellStart"/>
             <w:r>
               <w:rPr>
                 <w:rFonts w:ascii="Times New Roman" w:hAnsi="Times New Roman" w:cs="Times New Roman"/>
+                <w:i/>
+                <w:iCs/>
                 <w:color w:val="000000" w:themeColor="text1"/>
               </w:rPr>
-              <w:t>numcid</w:t>
+              <w:t>InRisoluzione</w:t>
             </w:r>
             <w:proofErr w:type="spellEnd"/>
             <w:r>
@@ -22430,15 +24023,31 @@
                 <w:rFonts w:ascii="Times New Roman" w:hAnsi="Times New Roman" w:cs="Times New Roman"/>
                 <w:color w:val="000000" w:themeColor="text1"/>
               </w:rPr>
-              <w:t xml:space="preserve"> del cameriere che serve al tavolo che compone la tavolata sia diverso dal </w:t>
+              <w:t>’</w:t>
+            </w:r>
+            <w:r>
+              <w:rPr>
+                <w:rFonts w:ascii="Times New Roman" w:hAnsi="Times New Roman" w:cs="Times New Roman"/>
+                <w:color w:val="000000" w:themeColor="text1"/>
+              </w:rPr>
+              <w:t xml:space="preserve">, </w:t>
+            </w:r>
+            <w:r>
+              <w:rPr>
+                <w:rFonts w:ascii="Times New Roman" w:hAnsi="Times New Roman" w:cs="Times New Roman"/>
+                <w:color w:val="000000" w:themeColor="text1"/>
+              </w:rPr>
+              <w:t>‘</w:t>
             </w:r>
             <w:proofErr w:type="spellStart"/>
             <w:r>
               <w:rPr>
                 <w:rFonts w:ascii="Times New Roman" w:hAnsi="Times New Roman" w:cs="Times New Roman"/>
+                <w:i/>
+                <w:iCs/>
                 <w:color w:val="000000" w:themeColor="text1"/>
               </w:rPr>
-              <w:t>numcid</w:t>
+              <w:t>NonRisolto</w:t>
             </w:r>
             <w:proofErr w:type="spellEnd"/>
             <w:r>
@@ -22446,740 +24055,8 @@
                 <w:rFonts w:ascii="Times New Roman" w:hAnsi="Times New Roman" w:cs="Times New Roman"/>
                 <w:color w:val="000000" w:themeColor="text1"/>
               </w:rPr>
-              <w:t xml:space="preserve"> associato al tavolo cui il cameriere è assegnato di default.</w:t>
-            </w:r>
-          </w:p>
-        </w:tc>
-      </w:tr>
-      <w:tr>
-        <w:trPr>
-          <w:trHeight w:val="890"/>
-        </w:trPr>
-        <w:tc>
-          <w:tcPr>
-            <w:cnfStyle w:val="001000000000" w:firstRow="0" w:lastRow="0" w:firstColumn="1" w:lastColumn="0" w:oddVBand="0" w:evenVBand="0" w:oddHBand="0" w:evenHBand="0" w:firstRowFirstColumn="0" w:firstRowLastColumn="0" w:lastRowFirstColumn="0" w:lastRowLastColumn="0"/>
-            <w:tcW w:w="2689" w:type="dxa"/>
-            <w:tcBorders>
-              <w:top w:val="single" w:sz="4" w:space="0" w:color="A5A5A5" w:themeColor="accent3"/>
-            </w:tcBorders>
-            <w:vAlign w:val="center"/>
-          </w:tcPr>
-          <w:p>
-            <w:pPr>
-              <w:rPr>
-                <w:rFonts w:ascii="Times New Roman" w:hAnsi="Times New Roman" w:cs="Times New Roman"/>
-              </w:rPr>
-            </w:pPr>
-            <w:r>
-              <w:rPr>
-                <w:rFonts w:ascii="Times New Roman" w:hAnsi="Times New Roman" w:cs="Times New Roman"/>
-              </w:rPr>
-              <w:t>Password legale</w:t>
-            </w:r>
-          </w:p>
-        </w:tc>
-        <w:tc>
-          <w:tcPr>
-            <w:tcW w:w="1701" w:type="dxa"/>
-            <w:tcBorders>
-              <w:top w:val="single" w:sz="4" w:space="0" w:color="A5A5A5" w:themeColor="accent3"/>
-            </w:tcBorders>
-            <w:vAlign w:val="center"/>
-          </w:tcPr>
-          <w:p>
-            <w:pPr>
-              <w:cnfStyle w:val="000000000000" w:firstRow="0" w:lastRow="0" w:firstColumn="0" w:lastColumn="0" w:oddVBand="0" w:evenVBand="0" w:oddHBand="0" w:evenHBand="0" w:firstRowFirstColumn="0" w:firstRowLastColumn="0" w:lastRowFirstColumn="0" w:lastRowLastColumn="0"/>
-              <w:rPr>
-                <w:rFonts w:ascii="Times New Roman" w:hAnsi="Times New Roman" w:cs="Times New Roman"/>
-              </w:rPr>
-            </w:pPr>
-            <w:r>
-              <w:rPr>
-                <w:rFonts w:ascii="Times New Roman" w:hAnsi="Times New Roman" w:cs="Times New Roman"/>
-              </w:rPr>
-              <w:t>Dominio</w:t>
-            </w:r>
-          </w:p>
-        </w:tc>
-        <w:tc>
-          <w:tcPr>
-            <w:tcW w:w="5608" w:type="dxa"/>
-            <w:tcBorders>
-              <w:top w:val="single" w:sz="4" w:space="0" w:color="A5A5A5" w:themeColor="accent3"/>
-            </w:tcBorders>
-            <w:vAlign w:val="center"/>
-          </w:tcPr>
-          <w:p>
-            <w:pPr>
-              <w:pStyle w:val="NormaleWeb"/>
-              <w:spacing w:after="0"/>
-              <w:cnfStyle w:val="000000000000" w:firstRow="0" w:lastRow="0" w:firstColumn="0" w:lastColumn="0" w:oddVBand="0" w:evenVBand="0" w:oddHBand="0" w:evenHBand="0" w:firstRowFirstColumn="0" w:firstRowLastColumn="0" w:lastRowFirstColumn="0" w:lastRowLastColumn="0"/>
-              <w:rPr>
-                <w:color w:val="000000" w:themeColor="text1"/>
-                <w:sz w:val="22"/>
-                <w:szCs w:val="22"/>
-              </w:rPr>
-            </w:pPr>
-            <w:r>
-              <w:rPr>
-                <w:color w:val="000000" w:themeColor="text1"/>
-                <w:sz w:val="22"/>
-                <w:szCs w:val="22"/>
-              </w:rPr>
-              <w:t>U</w:t>
-            </w:r>
-            <w:r>
-              <w:rPr>
-                <w:color w:val="000000" w:themeColor="text1"/>
-                <w:sz w:val="22"/>
-                <w:szCs w:val="22"/>
-              </w:rPr>
-              <w:t>na password deve contenere minimo 8 caratteri ed inoltre deve rispettare il seguente formato:</w:t>
-            </w:r>
-          </w:p>
-          <w:p>
-            <w:pPr>
-              <w:pStyle w:val="NormaleWeb"/>
-              <w:spacing w:after="0"/>
-              <w:cnfStyle w:val="000000000000" w:firstRow="0" w:lastRow="0" w:firstColumn="0" w:lastColumn="0" w:oddVBand="0" w:evenVBand="0" w:oddHBand="0" w:evenHBand="0" w:firstRowFirstColumn="0" w:firstRowLastColumn="0" w:lastRowFirstColumn="0" w:lastRowLastColumn="0"/>
-              <w:rPr>
-                <w:color w:val="000000" w:themeColor="text1"/>
-                <w:sz w:val="22"/>
-                <w:szCs w:val="22"/>
-              </w:rPr>
-            </w:pPr>
-            <w:r>
-              <w:rPr>
-                <w:color w:val="000000" w:themeColor="text1"/>
-                <w:sz w:val="22"/>
-                <w:szCs w:val="22"/>
-              </w:rPr>
-              <w:t>- deve esserci almeno una lettera;</w:t>
-            </w:r>
-          </w:p>
-          <w:p>
-            <w:pPr>
-              <w:pStyle w:val="NormaleWeb"/>
-              <w:spacing w:before="0" w:beforeAutospacing="0" w:after="0" w:afterAutospacing="0"/>
-              <w:cnfStyle w:val="000000000000" w:firstRow="0" w:lastRow="0" w:firstColumn="0" w:lastColumn="0" w:oddVBand="0" w:evenVBand="0" w:oddHBand="0" w:evenHBand="0" w:firstRowFirstColumn="0" w:firstRowLastColumn="0" w:lastRowFirstColumn="0" w:lastRowLastColumn="0"/>
-              <w:rPr>
-                <w:color w:val="000000" w:themeColor="text1"/>
-                <w:sz w:val="22"/>
-                <w:szCs w:val="22"/>
-              </w:rPr>
-            </w:pPr>
-            <w:r>
-              <w:rPr>
-                <w:color w:val="000000" w:themeColor="text1"/>
-                <w:sz w:val="22"/>
-                <w:szCs w:val="22"/>
-              </w:rPr>
-              <w:t>- deve esserci almeno un numero.</w:t>
-            </w:r>
-          </w:p>
-        </w:tc>
-      </w:tr>
-      <w:tr>
-        <w:trPr>
-          <w:cnfStyle w:val="000000100000" w:firstRow="0" w:lastRow="0" w:firstColumn="0" w:lastColumn="0" w:oddVBand="0" w:evenVBand="0" w:oddHBand="1" w:evenHBand="0" w:firstRowFirstColumn="0" w:firstRowLastColumn="0" w:lastRowFirstColumn="0" w:lastRowLastColumn="0"/>
-          <w:trHeight w:val="890"/>
-        </w:trPr>
-        <w:tc>
-          <w:tcPr>
-            <w:cnfStyle w:val="001000000000" w:firstRow="0" w:lastRow="0" w:firstColumn="1" w:lastColumn="0" w:oddVBand="0" w:evenVBand="0" w:oddHBand="0" w:evenHBand="0" w:firstRowFirstColumn="0" w:firstRowLastColumn="0" w:lastRowFirstColumn="0" w:lastRowLastColumn="0"/>
-            <w:tcW w:w="2689" w:type="dxa"/>
-            <w:vAlign w:val="center"/>
-          </w:tcPr>
-          <w:p>
-            <w:pPr>
-              <w:rPr>
-                <w:rFonts w:ascii="Times New Roman" w:hAnsi="Times New Roman" w:cs="Times New Roman"/>
-              </w:rPr>
-            </w:pPr>
-            <w:r>
-              <w:rPr>
-                <w:rFonts w:ascii="Times New Roman" w:hAnsi="Times New Roman" w:cs="Times New Roman"/>
-              </w:rPr>
-              <w:t>Età cameriere</w:t>
-            </w:r>
-            <w:r>
-              <w:rPr>
-                <w:rFonts w:ascii="Times New Roman" w:hAnsi="Times New Roman" w:cs="Times New Roman"/>
-              </w:rPr>
-              <w:t xml:space="preserve"> legale</w:t>
-            </w:r>
-          </w:p>
-        </w:tc>
-        <w:tc>
-          <w:tcPr>
-            <w:tcW w:w="1701" w:type="dxa"/>
-            <w:vAlign w:val="center"/>
-          </w:tcPr>
-          <w:p>
-            <w:pPr>
-              <w:cnfStyle w:val="000000100000" w:firstRow="0" w:lastRow="0" w:firstColumn="0" w:lastColumn="0" w:oddVBand="0" w:evenVBand="0" w:oddHBand="1" w:evenHBand="0" w:firstRowFirstColumn="0" w:firstRowLastColumn="0" w:lastRowFirstColumn="0" w:lastRowLastColumn="0"/>
-              <w:rPr>
-                <w:rFonts w:ascii="Times New Roman" w:hAnsi="Times New Roman" w:cs="Times New Roman"/>
-              </w:rPr>
-            </w:pPr>
-            <w:r>
-              <w:rPr>
-                <w:rFonts w:ascii="Times New Roman" w:hAnsi="Times New Roman" w:cs="Times New Roman"/>
-              </w:rPr>
-              <w:t>Dominio</w:t>
-            </w:r>
-          </w:p>
-        </w:tc>
-        <w:tc>
-          <w:tcPr>
-            <w:tcW w:w="5608" w:type="dxa"/>
-            <w:vAlign w:val="center"/>
-          </w:tcPr>
-          <w:p>
-            <w:pPr>
-              <w:pStyle w:val="NormaleWeb"/>
-              <w:spacing w:before="0" w:beforeAutospacing="0" w:after="0" w:afterAutospacing="0"/>
-              <w:cnfStyle w:val="000000100000" w:firstRow="0" w:lastRow="0" w:firstColumn="0" w:lastColumn="0" w:oddVBand="0" w:evenVBand="0" w:oddHBand="1" w:evenHBand="0" w:firstRowFirstColumn="0" w:firstRowLastColumn="0" w:lastRowFirstColumn="0" w:lastRowLastColumn="0"/>
-              <w:rPr>
-                <w:color w:val="000000" w:themeColor="text1"/>
-                <w:sz w:val="22"/>
-                <w:szCs w:val="22"/>
-              </w:rPr>
-            </w:pPr>
-            <w:r>
-              <w:rPr>
-                <w:color w:val="000000" w:themeColor="text1"/>
-                <w:sz w:val="22"/>
-                <w:szCs w:val="22"/>
-                <w:shd w:val="clear" w:color="auto" w:fill="FFFFFF"/>
-              </w:rPr>
-              <w:t>L’età di un cameriere deve essere &gt; di 18 anni</w:t>
-            </w:r>
-          </w:p>
-          <w:p>
-            <w:pPr>
-              <w:cnfStyle w:val="000000100000" w:firstRow="0" w:lastRow="0" w:firstColumn="0" w:lastColumn="0" w:oddVBand="0" w:evenVBand="0" w:oddHBand="1" w:evenHBand="0" w:firstRowFirstColumn="0" w:firstRowLastColumn="0" w:lastRowFirstColumn="0" w:lastRowLastColumn="0"/>
-              <w:rPr>
-                <w:rFonts w:ascii="Times New Roman" w:hAnsi="Times New Roman" w:cs="Times New Roman"/>
-                <w:color w:val="000000" w:themeColor="text1"/>
-              </w:rPr>
-            </w:pPr>
-          </w:p>
-        </w:tc>
-      </w:tr>
-      <w:tr>
-        <w:trPr>
-          <w:trHeight w:val="890"/>
-        </w:trPr>
-        <w:tc>
-          <w:tcPr>
-            <w:cnfStyle w:val="001000000000" w:firstRow="0" w:lastRow="0" w:firstColumn="1" w:lastColumn="0" w:oddVBand="0" w:evenVBand="0" w:oddHBand="0" w:evenHBand="0" w:firstRowFirstColumn="0" w:firstRowLastColumn="0" w:lastRowFirstColumn="0" w:lastRowLastColumn="0"/>
-            <w:tcW w:w="2689" w:type="dxa"/>
-            <w:vAlign w:val="center"/>
-          </w:tcPr>
-          <w:p>
-            <w:pPr>
-              <w:rPr>
-                <w:rFonts w:ascii="Times New Roman" w:hAnsi="Times New Roman" w:cs="Times New Roman"/>
-              </w:rPr>
-            </w:pPr>
-            <w:r>
-              <w:rPr>
-                <w:rFonts w:ascii="Times New Roman" w:hAnsi="Times New Roman" w:cs="Times New Roman"/>
-              </w:rPr>
-              <w:t>Unica tavolata</w:t>
-            </w:r>
-            <w:r>
-              <w:rPr>
-                <w:rFonts w:ascii="Times New Roman" w:hAnsi="Times New Roman" w:cs="Times New Roman"/>
-              </w:rPr>
-              <w:t xml:space="preserve"> associata a </w:t>
-            </w:r>
-            <w:r>
-              <w:rPr>
-                <w:rFonts w:ascii="Times New Roman" w:hAnsi="Times New Roman" w:cs="Times New Roman"/>
-              </w:rPr>
-              <w:t>tavolo</w:t>
-            </w:r>
-          </w:p>
-        </w:tc>
-        <w:tc>
-          <w:tcPr>
-            <w:tcW w:w="1701" w:type="dxa"/>
-            <w:vAlign w:val="center"/>
-          </w:tcPr>
-          <w:p>
-            <w:pPr>
-              <w:cnfStyle w:val="000000000000" w:firstRow="0" w:lastRow="0" w:firstColumn="0" w:lastColumn="0" w:oddVBand="0" w:evenVBand="0" w:oddHBand="0" w:evenHBand="0" w:firstRowFirstColumn="0" w:firstRowLastColumn="0" w:lastRowFirstColumn="0" w:lastRowLastColumn="0"/>
-              <w:rPr>
-                <w:rFonts w:ascii="Times New Roman" w:hAnsi="Times New Roman" w:cs="Times New Roman"/>
-              </w:rPr>
-            </w:pPr>
-            <w:proofErr w:type="spellStart"/>
-            <w:r>
-              <w:rPr>
-                <w:rFonts w:ascii="Times New Roman" w:hAnsi="Times New Roman" w:cs="Times New Roman"/>
-              </w:rPr>
-              <w:t>Interelazionale</w:t>
-            </w:r>
-            <w:proofErr w:type="spellEnd"/>
-          </w:p>
-        </w:tc>
-        <w:tc>
-          <w:tcPr>
-            <w:tcW w:w="5608" w:type="dxa"/>
-            <w:vAlign w:val="center"/>
-          </w:tcPr>
-          <w:p>
-            <w:pPr>
-              <w:cnfStyle w:val="000000000000" w:firstRow="0" w:lastRow="0" w:firstColumn="0" w:lastColumn="0" w:oddVBand="0" w:evenVBand="0" w:oddHBand="0" w:evenHBand="0" w:firstRowFirstColumn="0" w:firstRowLastColumn="0" w:lastRowFirstColumn="0" w:lastRowLastColumn="0"/>
-              <w:rPr>
-                <w:rFonts w:ascii="Times New Roman" w:hAnsi="Times New Roman" w:cs="Times New Roman"/>
-              </w:rPr>
-            </w:pPr>
-            <w:r>
-              <w:rPr>
-                <w:rFonts w:ascii="Times New Roman" w:hAnsi="Times New Roman" w:cs="Times New Roman"/>
-              </w:rPr>
-              <w:t xml:space="preserve">Per ogni </w:t>
-            </w:r>
-            <w:proofErr w:type="spellStart"/>
-            <w:r>
-              <w:rPr>
-                <w:rFonts w:ascii="Times New Roman" w:hAnsi="Times New Roman" w:cs="Times New Roman"/>
-              </w:rPr>
-              <w:t>DataArrivo</w:t>
-            </w:r>
-            <w:proofErr w:type="spellEnd"/>
-            <w:r>
-              <w:rPr>
-                <w:rFonts w:ascii="Times New Roman" w:hAnsi="Times New Roman" w:cs="Times New Roman"/>
-              </w:rPr>
-              <w:t xml:space="preserve"> di Tavolata, deve esistere un solo </w:t>
-            </w:r>
-            <w:proofErr w:type="spellStart"/>
-            <w:r>
-              <w:rPr>
-                <w:rFonts w:ascii="Times New Roman" w:hAnsi="Times New Roman" w:cs="Times New Roman"/>
-              </w:rPr>
-              <w:t>CodTavolata</w:t>
-            </w:r>
-            <w:proofErr w:type="spellEnd"/>
-            <w:r>
-              <w:rPr>
-                <w:rFonts w:ascii="Times New Roman" w:hAnsi="Times New Roman" w:cs="Times New Roman"/>
-              </w:rPr>
-              <w:t xml:space="preserve"> associato ad un dato </w:t>
-            </w:r>
-            <w:proofErr w:type="spellStart"/>
-            <w:r>
-              <w:rPr>
-                <w:rFonts w:ascii="Times New Roman" w:hAnsi="Times New Roman" w:cs="Times New Roman"/>
-              </w:rPr>
-              <w:t>CodTavolo</w:t>
-            </w:r>
-            <w:proofErr w:type="spellEnd"/>
-            <w:r>
-              <w:rPr>
-                <w:rFonts w:ascii="Times New Roman" w:hAnsi="Times New Roman" w:cs="Times New Roman"/>
-              </w:rPr>
-              <w:t>.</w:t>
-            </w:r>
-          </w:p>
-        </w:tc>
-      </w:tr>
-      <w:tr>
-        <w:trPr>
-          <w:cnfStyle w:val="000000100000" w:firstRow="0" w:lastRow="0" w:firstColumn="0" w:lastColumn="0" w:oddVBand="0" w:evenVBand="0" w:oddHBand="1" w:evenHBand="0" w:firstRowFirstColumn="0" w:firstRowLastColumn="0" w:lastRowFirstColumn="0" w:lastRowLastColumn="0"/>
-          <w:trHeight w:val="890"/>
-        </w:trPr>
-        <w:tc>
-          <w:tcPr>
-            <w:cnfStyle w:val="001000000000" w:firstRow="0" w:lastRow="0" w:firstColumn="1" w:lastColumn="0" w:oddVBand="0" w:evenVBand="0" w:oddHBand="0" w:evenHBand="0" w:firstRowFirstColumn="0" w:firstRowLastColumn="0" w:lastRowFirstColumn="0" w:lastRowLastColumn="0"/>
-            <w:tcW w:w="2689" w:type="dxa"/>
-            <w:vAlign w:val="center"/>
-          </w:tcPr>
-          <w:p>
-            <w:pPr>
-              <w:rPr>
-                <w:rFonts w:ascii="Times New Roman" w:hAnsi="Times New Roman" w:cs="Times New Roman"/>
-              </w:rPr>
-            </w:pPr>
-            <w:r>
-              <w:rPr>
-                <w:rFonts w:ascii="Times New Roman" w:hAnsi="Times New Roman" w:cs="Times New Roman"/>
-              </w:rPr>
-              <w:t>Unico username proprietario</w:t>
-            </w:r>
-          </w:p>
-        </w:tc>
-        <w:tc>
-          <w:tcPr>
-            <w:tcW w:w="1701" w:type="dxa"/>
-            <w:vAlign w:val="center"/>
-          </w:tcPr>
-          <w:p>
-            <w:pPr>
-              <w:cnfStyle w:val="000000100000" w:firstRow="0" w:lastRow="0" w:firstColumn="0" w:lastColumn="0" w:oddVBand="0" w:evenVBand="0" w:oddHBand="1" w:evenHBand="0" w:firstRowFirstColumn="0" w:firstRowLastColumn="0" w:lastRowFirstColumn="0" w:lastRowLastColumn="0"/>
-              <w:rPr>
-                <w:rFonts w:ascii="Times New Roman" w:hAnsi="Times New Roman" w:cs="Times New Roman"/>
-              </w:rPr>
-            </w:pPr>
-            <w:proofErr w:type="spellStart"/>
-            <w:r>
-              <w:rPr>
-                <w:rFonts w:ascii="Times New Roman" w:hAnsi="Times New Roman" w:cs="Times New Roman"/>
-              </w:rPr>
-              <w:t>Interelazionale</w:t>
-            </w:r>
-            <w:proofErr w:type="spellEnd"/>
-          </w:p>
-        </w:tc>
-        <w:tc>
-          <w:tcPr>
-            <w:tcW w:w="5608" w:type="dxa"/>
-            <w:vAlign w:val="center"/>
-          </w:tcPr>
-          <w:p>
-            <w:pPr>
-              <w:cnfStyle w:val="000000100000" w:firstRow="0" w:lastRow="0" w:firstColumn="0" w:lastColumn="0" w:oddVBand="0" w:evenVBand="0" w:oddHBand="1" w:evenHBand="0" w:firstRowFirstColumn="0" w:firstRowLastColumn="0" w:lastRowFirstColumn="0" w:lastRowLastColumn="0"/>
-              <w:rPr>
-                <w:rFonts w:ascii="Times New Roman" w:hAnsi="Times New Roman" w:cs="Times New Roman"/>
-                <w:color w:val="000000" w:themeColor="text1"/>
-              </w:rPr>
-            </w:pPr>
-            <w:r>
-              <w:rPr>
-                <w:rFonts w:ascii="Times New Roman" w:hAnsi="Times New Roman" w:cs="Times New Roman"/>
-                <w:color w:val="000000" w:themeColor="text1"/>
-              </w:rPr>
-              <w:t>L’username del proprietario deve essere diverso per ogni istanza.</w:t>
-            </w:r>
-          </w:p>
-        </w:tc>
-      </w:tr>
-      <w:tr>
-        <w:trPr>
-          <w:trHeight w:val="890"/>
-        </w:trPr>
-        <w:tc>
-          <w:tcPr>
-            <w:cnfStyle w:val="001000000000" w:firstRow="0" w:lastRow="0" w:firstColumn="1" w:lastColumn="0" w:oddVBand="0" w:evenVBand="0" w:oddHBand="0" w:evenHBand="0" w:firstRowFirstColumn="0" w:firstRowLastColumn="0" w:lastRowFirstColumn="0" w:lastRowLastColumn="0"/>
-            <w:tcW w:w="2689" w:type="dxa"/>
-            <w:vAlign w:val="center"/>
-          </w:tcPr>
-          <w:p>
-            <w:pPr>
-              <w:rPr>
-                <w:rFonts w:ascii="Times New Roman" w:hAnsi="Times New Roman" w:cs="Times New Roman"/>
-              </w:rPr>
-            </w:pPr>
-            <w:r>
-              <w:rPr>
-                <w:rFonts w:ascii="Times New Roman" w:hAnsi="Times New Roman" w:cs="Times New Roman"/>
-              </w:rPr>
-              <w:t>Unico username manager</w:t>
-            </w:r>
-          </w:p>
-        </w:tc>
-        <w:tc>
-          <w:tcPr>
-            <w:tcW w:w="1701" w:type="dxa"/>
-            <w:vAlign w:val="center"/>
-          </w:tcPr>
-          <w:p>
-            <w:pPr>
-              <w:cnfStyle w:val="000000000000" w:firstRow="0" w:lastRow="0" w:firstColumn="0" w:lastColumn="0" w:oddVBand="0" w:evenVBand="0" w:oddHBand="0" w:evenHBand="0" w:firstRowFirstColumn="0" w:firstRowLastColumn="0" w:lastRowFirstColumn="0" w:lastRowLastColumn="0"/>
-              <w:rPr>
-                <w:rFonts w:ascii="Times New Roman" w:hAnsi="Times New Roman" w:cs="Times New Roman"/>
-              </w:rPr>
-            </w:pPr>
-            <w:proofErr w:type="spellStart"/>
-            <w:r>
-              <w:rPr>
-                <w:rFonts w:ascii="Times New Roman" w:hAnsi="Times New Roman" w:cs="Times New Roman"/>
-              </w:rPr>
-              <w:t>Interelazionale</w:t>
-            </w:r>
-            <w:proofErr w:type="spellEnd"/>
-          </w:p>
-        </w:tc>
-        <w:tc>
-          <w:tcPr>
-            <w:tcW w:w="5608" w:type="dxa"/>
-            <w:vAlign w:val="center"/>
-          </w:tcPr>
-          <w:p>
-            <w:pPr>
-              <w:cnfStyle w:val="000000000000" w:firstRow="0" w:lastRow="0" w:firstColumn="0" w:lastColumn="0" w:oddVBand="0" w:evenVBand="0" w:oddHBand="0" w:evenHBand="0" w:firstRowFirstColumn="0" w:firstRowLastColumn="0" w:lastRowFirstColumn="0" w:lastRowLastColumn="0"/>
-              <w:rPr>
-                <w:rFonts w:ascii="Times New Roman" w:hAnsi="Times New Roman" w:cs="Times New Roman"/>
-                <w:color w:val="000000" w:themeColor="text1"/>
-              </w:rPr>
-            </w:pPr>
-            <w:r>
-              <w:rPr>
-                <w:rFonts w:ascii="Times New Roman" w:hAnsi="Times New Roman" w:cs="Times New Roman"/>
-                <w:color w:val="000000" w:themeColor="text1"/>
-              </w:rPr>
-              <w:t>L’username del manager deve essere diverso per ogni istanza.</w:t>
-            </w:r>
-          </w:p>
-        </w:tc>
-      </w:tr>
-      <w:tr>
-        <w:trPr>
-          <w:cnfStyle w:val="000000100000" w:firstRow="0" w:lastRow="0" w:firstColumn="0" w:lastColumn="0" w:oddVBand="0" w:evenVBand="0" w:oddHBand="1" w:evenHBand="0" w:firstRowFirstColumn="0" w:firstRowLastColumn="0" w:lastRowFirstColumn="0" w:lastRowLastColumn="0"/>
-          <w:trHeight w:val="890"/>
-        </w:trPr>
-        <w:tc>
-          <w:tcPr>
-            <w:cnfStyle w:val="001000000000" w:firstRow="0" w:lastRow="0" w:firstColumn="1" w:lastColumn="0" w:oddVBand="0" w:evenVBand="0" w:oddHBand="0" w:evenHBand="0" w:firstRowFirstColumn="0" w:firstRowLastColumn="0" w:lastRowFirstColumn="0" w:lastRowLastColumn="0"/>
-            <w:tcW w:w="2689" w:type="dxa"/>
-            <w:vAlign w:val="center"/>
-          </w:tcPr>
-          <w:p>
-            <w:pPr>
-              <w:rPr>
-                <w:rFonts w:ascii="Times New Roman" w:hAnsi="Times New Roman" w:cs="Times New Roman"/>
-              </w:rPr>
-            </w:pPr>
-            <w:proofErr w:type="spellStart"/>
-            <w:r>
-              <w:rPr>
-                <w:rFonts w:ascii="Times New Roman" w:hAnsi="Times New Roman" w:cs="Times New Roman"/>
-              </w:rPr>
-              <w:t>TSesso</w:t>
-            </w:r>
-            <w:proofErr w:type="spellEnd"/>
-          </w:p>
-        </w:tc>
-        <w:tc>
-          <w:tcPr>
-            <w:tcW w:w="1701" w:type="dxa"/>
-            <w:vAlign w:val="center"/>
-          </w:tcPr>
-          <w:p>
-            <w:pPr>
-              <w:cnfStyle w:val="000000100000" w:firstRow="0" w:lastRow="0" w:firstColumn="0" w:lastColumn="0" w:oddVBand="0" w:evenVBand="0" w:oddHBand="1" w:evenHBand="0" w:firstRowFirstColumn="0" w:firstRowLastColumn="0" w:lastRowFirstColumn="0" w:lastRowLastColumn="0"/>
-              <w:rPr>
-                <w:rFonts w:ascii="Times New Roman" w:hAnsi="Times New Roman" w:cs="Times New Roman"/>
-              </w:rPr>
-            </w:pPr>
-            <w:r>
-              <w:rPr>
-                <w:rFonts w:ascii="Times New Roman" w:hAnsi="Times New Roman" w:cs="Times New Roman"/>
-              </w:rPr>
-              <w:t>Dominio</w:t>
-            </w:r>
-          </w:p>
-        </w:tc>
-        <w:tc>
-          <w:tcPr>
-            <w:tcW w:w="5608" w:type="dxa"/>
-            <w:vAlign w:val="center"/>
-          </w:tcPr>
-          <w:p>
-            <w:pPr>
-              <w:cnfStyle w:val="000000100000" w:firstRow="0" w:lastRow="0" w:firstColumn="0" w:lastColumn="0" w:oddVBand="0" w:evenVBand="0" w:oddHBand="1" w:evenHBand="0" w:firstRowFirstColumn="0" w:firstRowLastColumn="0" w:lastRowFirstColumn="0" w:lastRowLastColumn="0"/>
-              <w:rPr>
-                <w:rFonts w:ascii="Times New Roman" w:hAnsi="Times New Roman" w:cs="Times New Roman"/>
-                <w:color w:val="000000" w:themeColor="text1"/>
-              </w:rPr>
-            </w:pPr>
-            <w:r>
-              <w:rPr>
-                <w:rFonts w:ascii="Times New Roman" w:hAnsi="Times New Roman" w:cs="Times New Roman"/>
-                <w:color w:val="000000" w:themeColor="text1"/>
-              </w:rPr>
-              <w:t>Il campo Sesso può assumere solo i valori: Maschio, Femmina, Non specificato.</w:t>
-            </w:r>
-          </w:p>
-        </w:tc>
-      </w:tr>
-      <w:tr>
-        <w:trPr>
-          <w:trHeight w:val="890"/>
-        </w:trPr>
-        <w:tc>
-          <w:tcPr>
-            <w:cnfStyle w:val="001000000000" w:firstRow="0" w:lastRow="0" w:firstColumn="1" w:lastColumn="0" w:oddVBand="0" w:evenVBand="0" w:oddHBand="0" w:evenHBand="0" w:firstRowFirstColumn="0" w:firstRowLastColumn="0" w:lastRowFirstColumn="0" w:lastRowLastColumn="0"/>
-            <w:tcW w:w="2689" w:type="dxa"/>
-            <w:tcBorders>
-              <w:bottom w:val="single" w:sz="4" w:space="0" w:color="A5A5A5" w:themeColor="accent3"/>
-            </w:tcBorders>
-            <w:vAlign w:val="center"/>
-          </w:tcPr>
-          <w:p>
-            <w:pPr>
-              <w:rPr>
-                <w:rFonts w:ascii="Times New Roman" w:hAnsi="Times New Roman" w:cs="Times New Roman"/>
-              </w:rPr>
-            </w:pPr>
-            <w:proofErr w:type="spellStart"/>
-            <w:r>
-              <w:rPr>
-                <w:rFonts w:ascii="Times New Roman" w:hAnsi="Times New Roman" w:cs="Times New Roman"/>
-              </w:rPr>
-              <w:lastRenderedPageBreak/>
-              <w:t>TSala</w:t>
-            </w:r>
-            <w:proofErr w:type="spellEnd"/>
-          </w:p>
-        </w:tc>
-        <w:tc>
-          <w:tcPr>
-            <w:tcW w:w="1701" w:type="dxa"/>
-            <w:tcBorders>
-              <w:bottom w:val="single" w:sz="4" w:space="0" w:color="A5A5A5" w:themeColor="accent3"/>
-            </w:tcBorders>
-            <w:vAlign w:val="center"/>
-          </w:tcPr>
-          <w:p>
-            <w:pPr>
-              <w:cnfStyle w:val="000000000000" w:firstRow="0" w:lastRow="0" w:firstColumn="0" w:lastColumn="0" w:oddVBand="0" w:evenVBand="0" w:oddHBand="0" w:evenHBand="0" w:firstRowFirstColumn="0" w:firstRowLastColumn="0" w:lastRowFirstColumn="0" w:lastRowLastColumn="0"/>
-              <w:rPr>
-                <w:rFonts w:ascii="Times New Roman" w:hAnsi="Times New Roman" w:cs="Times New Roman"/>
-              </w:rPr>
-            </w:pPr>
-            <w:r>
-              <w:rPr>
-                <w:rFonts w:ascii="Times New Roman" w:hAnsi="Times New Roman" w:cs="Times New Roman"/>
-              </w:rPr>
-              <w:t>Dominio</w:t>
-            </w:r>
-          </w:p>
-        </w:tc>
-        <w:tc>
-          <w:tcPr>
-            <w:tcW w:w="5608" w:type="dxa"/>
-            <w:tcBorders>
-              <w:bottom w:val="single" w:sz="4" w:space="0" w:color="A5A5A5" w:themeColor="accent3"/>
-            </w:tcBorders>
-            <w:vAlign w:val="center"/>
-          </w:tcPr>
-          <w:p>
-            <w:pPr>
-              <w:cnfStyle w:val="000000000000" w:firstRow="0" w:lastRow="0" w:firstColumn="0" w:lastColumn="0" w:oddVBand="0" w:evenVBand="0" w:oddHBand="0" w:evenHBand="0" w:firstRowFirstColumn="0" w:firstRowLastColumn="0" w:lastRowFirstColumn="0" w:lastRowLastColumn="0"/>
-              <w:rPr>
-                <w:rFonts w:ascii="Times New Roman" w:hAnsi="Times New Roman" w:cs="Times New Roman"/>
-                <w:color w:val="000000" w:themeColor="text1"/>
-              </w:rPr>
-            </w:pPr>
-            <w:r>
-              <w:rPr>
-                <w:rFonts w:ascii="Times New Roman" w:hAnsi="Times New Roman" w:cs="Times New Roman"/>
-                <w:color w:val="000000" w:themeColor="text1"/>
-              </w:rPr>
-              <w:t>Il campo Sala può assumere solo i valori: Interno, Esterno.</w:t>
-            </w:r>
-          </w:p>
-        </w:tc>
-      </w:tr>
-      <w:tr>
-        <w:trPr>
-          <w:cnfStyle w:val="000000100000" w:firstRow="0" w:lastRow="0" w:firstColumn="0" w:lastColumn="0" w:oddVBand="0" w:evenVBand="0" w:oddHBand="1" w:evenHBand="0" w:firstRowFirstColumn="0" w:firstRowLastColumn="0" w:lastRowFirstColumn="0" w:lastRowLastColumn="0"/>
-          <w:trHeight w:val="890"/>
-        </w:trPr>
-        <w:tc>
-          <w:tcPr>
-            <w:cnfStyle w:val="001000000000" w:firstRow="0" w:lastRow="0" w:firstColumn="1" w:lastColumn="0" w:oddVBand="0" w:evenVBand="0" w:oddHBand="0" w:evenHBand="0" w:firstRowFirstColumn="0" w:firstRowLastColumn="0" w:lastRowFirstColumn="0" w:lastRowLastColumn="0"/>
-            <w:tcW w:w="2689" w:type="dxa"/>
-            <w:tcBorders>
-              <w:top w:val="single" w:sz="4" w:space="0" w:color="A5A5A5" w:themeColor="accent3"/>
-              <w:bottom w:val="single" w:sz="4" w:space="0" w:color="A5A5A5" w:themeColor="accent3"/>
-            </w:tcBorders>
-            <w:vAlign w:val="center"/>
-          </w:tcPr>
-          <w:p>
-            <w:pPr>
-              <w:rPr>
-                <w:rFonts w:ascii="Times New Roman" w:hAnsi="Times New Roman" w:cs="Times New Roman"/>
-              </w:rPr>
-            </w:pPr>
-            <w:proofErr w:type="spellStart"/>
-            <w:r>
-              <w:rPr>
-                <w:rFonts w:ascii="Times New Roman" w:hAnsi="Times New Roman" w:cs="Times New Roman"/>
-              </w:rPr>
-              <w:t>TCaso</w:t>
-            </w:r>
-            <w:proofErr w:type="spellEnd"/>
-          </w:p>
-        </w:tc>
-        <w:tc>
-          <w:tcPr>
-            <w:tcW w:w="1701" w:type="dxa"/>
-            <w:tcBorders>
-              <w:top w:val="single" w:sz="4" w:space="0" w:color="A5A5A5" w:themeColor="accent3"/>
-              <w:bottom w:val="single" w:sz="4" w:space="0" w:color="A5A5A5" w:themeColor="accent3"/>
-            </w:tcBorders>
-            <w:vAlign w:val="center"/>
-          </w:tcPr>
-          <w:p>
-            <w:pPr>
-              <w:cnfStyle w:val="000000100000" w:firstRow="0" w:lastRow="0" w:firstColumn="0" w:lastColumn="0" w:oddVBand="0" w:evenVBand="0" w:oddHBand="1" w:evenHBand="0" w:firstRowFirstColumn="0" w:firstRowLastColumn="0" w:lastRowFirstColumn="0" w:lastRowLastColumn="0"/>
-              <w:rPr>
-                <w:rFonts w:ascii="Times New Roman" w:hAnsi="Times New Roman" w:cs="Times New Roman"/>
-              </w:rPr>
-            </w:pPr>
-            <w:r>
-              <w:rPr>
-                <w:rFonts w:ascii="Times New Roman" w:hAnsi="Times New Roman" w:cs="Times New Roman"/>
-              </w:rPr>
-              <w:t>Dominio</w:t>
-            </w:r>
-          </w:p>
-        </w:tc>
-        <w:tc>
-          <w:tcPr>
-            <w:tcW w:w="5608" w:type="dxa"/>
-            <w:tcBorders>
-              <w:top w:val="single" w:sz="4" w:space="0" w:color="A5A5A5" w:themeColor="accent3"/>
-              <w:bottom w:val="single" w:sz="4" w:space="0" w:color="A5A5A5" w:themeColor="accent3"/>
-            </w:tcBorders>
-            <w:vAlign w:val="center"/>
-          </w:tcPr>
-          <w:p>
-            <w:pPr>
-              <w:cnfStyle w:val="000000100000" w:firstRow="0" w:lastRow="0" w:firstColumn="0" w:lastColumn="0" w:oddVBand="0" w:evenVBand="0" w:oddHBand="1" w:evenHBand="0" w:firstRowFirstColumn="0" w:firstRowLastColumn="0" w:lastRowFirstColumn="0" w:lastRowLastColumn="0"/>
-              <w:rPr>
-                <w:rFonts w:ascii="Times New Roman" w:hAnsi="Times New Roman" w:cs="Times New Roman"/>
-                <w:color w:val="000000" w:themeColor="text1"/>
-              </w:rPr>
-            </w:pPr>
-            <w:r>
-              <w:rPr>
-                <w:rFonts w:ascii="Times New Roman" w:hAnsi="Times New Roman" w:cs="Times New Roman"/>
-                <w:color w:val="000000" w:themeColor="text1"/>
-              </w:rPr>
-              <w:t xml:space="preserve">Il campo Caso può assumere solo i valori: Risolto, </w:t>
-            </w:r>
-            <w:proofErr w:type="spellStart"/>
-            <w:r>
-              <w:rPr>
-                <w:rFonts w:ascii="Times New Roman" w:hAnsi="Times New Roman" w:cs="Times New Roman"/>
-                <w:color w:val="000000" w:themeColor="text1"/>
-              </w:rPr>
-              <w:t>InRisoluzione</w:t>
-            </w:r>
-            <w:proofErr w:type="spellEnd"/>
-            <w:r>
-              <w:rPr>
-                <w:rFonts w:ascii="Times New Roman" w:hAnsi="Times New Roman" w:cs="Times New Roman"/>
-                <w:color w:val="000000" w:themeColor="text1"/>
-              </w:rPr>
-              <w:t xml:space="preserve">, </w:t>
-            </w:r>
-            <w:proofErr w:type="spellStart"/>
-            <w:r>
-              <w:rPr>
-                <w:rFonts w:ascii="Times New Roman" w:hAnsi="Times New Roman" w:cs="Times New Roman"/>
-                <w:color w:val="000000" w:themeColor="text1"/>
-              </w:rPr>
-              <w:t>NonRisolto</w:t>
-            </w:r>
-            <w:proofErr w:type="spellEnd"/>
+              <w:t>’</w:t>
+            </w:r>
             <w:r>
               <w:rPr>
                 <w:rFonts w:ascii="Times New Roman" w:hAnsi="Times New Roman" w:cs="Times New Roman"/>
@@ -23247,6 +24124,14 @@
           <w:szCs w:val="20"/>
         </w:rPr>
         <w:t>dei vincoli</w:t>
+      </w:r>
+      <w:r>
+        <w:rPr>
+          <w:rFonts w:ascii="Times New Roman" w:hAnsi="Times New Roman" w:cs="Times New Roman"/>
+          <w:sz w:val="20"/>
+          <w:szCs w:val="20"/>
+        </w:rPr>
+        <w:t xml:space="preserve"> - fine</w:t>
       </w:r>
       <w:r>
         <w:rPr>
@@ -23516,6 +24401,7 @@
           </w:tcPr>
           <w:p>
             <w:pPr>
+              <w:jc w:val="center"/>
               <w:rPr>
                 <w:rFonts w:ascii="Times New Roman" w:hAnsi="Times New Roman" w:cs="Times New Roman"/>
               </w:rPr>
@@ -23611,6 +24497,7 @@
           </w:tcPr>
           <w:p>
             <w:pPr>
+              <w:jc w:val="center"/>
               <w:rPr>
                 <w:rFonts w:ascii="Times New Roman" w:hAnsi="Times New Roman" w:cs="Times New Roman"/>
               </w:rPr>
@@ -25484,22 +26371,13 @@
         <w:rPr>
           <w:rFonts w:ascii="Consolas" w:hAnsi="Consolas" w:cs="Courier New"/>
         </w:rPr>
-        <w:t xml:space="preserve">, </w:t>
-      </w:r>
-      <w:proofErr w:type="spellStart"/>
+        <w:t>,</w:t>
+      </w:r>
       <w:r>
         <w:rPr>
           <w:rFonts w:ascii="Consolas" w:hAnsi="Consolas" w:cs="Courier New"/>
-          <w:u w:val="double"/>
-        </w:rPr>
-        <w:t>CameriereIncaricato</w:t>
-      </w:r>
-      <w:proofErr w:type="spellEnd"/>
-      <w:r>
-        <w:rPr>
-          <w:rFonts w:ascii="Consolas" w:hAnsi="Consolas" w:cs="Courier New"/>
-        </w:rPr>
-        <w:t xml:space="preserve">, </w:t>
+        </w:rPr>
+        <w:t xml:space="preserve"> </w:t>
       </w:r>
       <w:proofErr w:type="spellStart"/>
       <w:r>
@@ -25583,89 +26461,6 @@
           <w:rFonts w:ascii="Consolas" w:hAnsi="Consolas" w:cs="Arial"/>
         </w:rPr>
         <w:t>Sala</w:t>
-      </w:r>
-      <w:proofErr w:type="spellEnd"/>
-      <w:r>
-        <w:rPr>
-          <w:rFonts w:ascii="Consolas" w:hAnsi="Consolas" w:cs="Arial"/>
-        </w:rPr>
-        <w:br/>
-      </w:r>
-      <w:r>
-        <w:rPr>
-          <w:rFonts w:ascii="Times New Roman" w:hAnsi="Times New Roman" w:cs="Times New Roman"/>
-          <w:b/>
-          <w:bCs/>
-          <w:color w:val="FFFFFF" w:themeColor="background1"/>
-          <w:sz w:val="24"/>
-          <w:szCs w:val="24"/>
-        </w:rPr>
-        <w:t>………………</w:t>
-      </w:r>
-      <w:r>
-        <w:rPr>
-          <w:rFonts w:ascii="Times New Roman" w:hAnsi="Times New Roman" w:cs="Times New Roman"/>
-          <w:b/>
-          <w:bCs/>
-          <w:color w:val="FFFFFF" w:themeColor="background1"/>
-          <w:sz w:val="24"/>
-          <w:szCs w:val="24"/>
-        </w:rPr>
-        <w:t>:</w:t>
-      </w:r>
-      <w:r>
-        <w:rPr>
-          <w:rFonts w:ascii="Times New Roman" w:hAnsi="Times New Roman" w:cs="Times New Roman"/>
-          <w:color w:val="FFFFFF" w:themeColor="background1"/>
-          <w:sz w:val="24"/>
-          <w:szCs w:val="24"/>
-        </w:rPr>
-        <w:t xml:space="preserve"> </w:t>
-      </w:r>
-      <w:proofErr w:type="spellStart"/>
-      <w:r>
-        <w:rPr>
-          <w:rFonts w:ascii="Consolas" w:hAnsi="Consolas" w:cs="Times New Roman"/>
-        </w:rPr>
-        <w:t>CameriereIncaricato</w:t>
-      </w:r>
-      <w:proofErr w:type="spellEnd"/>
-      <w:r>
-        <w:rPr>
-          <w:rFonts w:ascii="Consolas" w:hAnsi="Consolas" w:cs="Times New Roman"/>
-        </w:rPr>
-        <w:t xml:space="preserve"> </w:t>
-      </w:r>
-      <w:r>
-        <w:rPr>
-          <w:rFonts w:ascii="Arial" w:hAnsi="Arial" w:cs="Arial"/>
-        </w:rPr>
-        <w:t>→</w:t>
-      </w:r>
-      <w:r>
-        <w:rPr>
-          <w:rFonts w:ascii="Arial" w:hAnsi="Arial" w:cs="Arial"/>
-        </w:rPr>
-        <w:t xml:space="preserve"> </w:t>
-      </w:r>
-      <w:proofErr w:type="spellStart"/>
-      <w:r>
-        <w:rPr>
-          <w:rFonts w:ascii="Consolas" w:hAnsi="Consolas" w:cs="Arial"/>
-        </w:rPr>
-        <w:t>Cameriere</w:t>
-      </w:r>
-      <w:r>
-        <w:rPr>
-          <w:rFonts w:ascii="Consolas" w:hAnsi="Consolas" w:cs="Arial"/>
-        </w:rPr>
-        <w:t>.</w:t>
-      </w:r>
-      <w:r>
-        <w:rPr>
-          <w:rFonts w:ascii="Consolas" w:hAnsi="Consolas" w:cs="Arial"/>
-        </w:rPr>
-        <w:t>NumCid</w:t>
       </w:r>
       <w:proofErr w:type="spellEnd"/>
       <w:r>
@@ -26895,6 +27690,7 @@
       <w:tblPr>
         <w:tblStyle w:val="Tabellaelenco4-colore3"/>
         <w:tblW w:w="10154" w:type="dxa"/>
+        <w:tblInd w:w="-5" w:type="dxa"/>
         <w:tblBorders>
           <w:top w:val="none" w:sz="0" w:space="0" w:color="auto"/>
           <w:left w:val="none" w:sz="0" w:space="0" w:color="auto"/>
@@ -27441,7 +28237,7 @@
               <w:rPr>
                 <w:rFonts w:ascii="Times New Roman" w:hAnsi="Times New Roman" w:cs="Times New Roman"/>
               </w:rPr>
-              <w:t>Assegnazione</w:t>
+              <w:t>Servizio</w:t>
             </w:r>
           </w:p>
         </w:tc>
@@ -27483,7 +28279,7 @@
                 <w:b/>
                 <w:bCs/>
               </w:rPr>
-              <w:t>Tavolo</w:t>
+              <w:t>Tavolata</w:t>
             </w:r>
             <w:r>
               <w:rPr>
@@ -27509,7 +28305,15 @@
                 <w:b/>
                 <w:bCs/>
               </w:rPr>
-              <w:t>Cameriere</w:t>
+              <w:t>C</w:t>
+            </w:r>
+            <w:r>
+              <w:rPr>
+                <w:rFonts w:ascii="Consolas" w:hAnsi="Consolas" w:cs="Arial"/>
+                <w:b/>
+                <w:bCs/>
+              </w:rPr>
+              <w:t>ameriere</w:t>
             </w:r>
           </w:p>
         </w:tc>
@@ -27548,7 +28352,7 @@
               <w:rPr>
                 <w:rFonts w:ascii="Times New Roman" w:hAnsi="Times New Roman" w:cs="Times New Roman"/>
               </w:rPr>
-              <w:t>Servizio</w:t>
+              <w:t>Partecipazione</w:t>
             </w:r>
           </w:p>
         </w:tc>
@@ -27590,7 +28394,15 @@
                 <w:b/>
                 <w:bCs/>
               </w:rPr>
-              <w:t>Tavolata</w:t>
+              <w:t>Avventor</w:t>
+            </w:r>
+            <w:r>
+              <w:rPr>
+                <w:rFonts w:ascii="Consolas" w:hAnsi="Consolas" w:cs="Times New Roman"/>
+                <w:b/>
+                <w:bCs/>
+              </w:rPr>
+              <w:t>e</w:t>
             </w:r>
             <w:r>
               <w:rPr>
@@ -27616,15 +28428,7 @@
                 <w:b/>
                 <w:bCs/>
               </w:rPr>
-              <w:t>C</w:t>
-            </w:r>
-            <w:r>
-              <w:rPr>
-                <w:rFonts w:ascii="Consolas" w:hAnsi="Consolas" w:cs="Arial"/>
-                <w:b/>
-                <w:bCs/>
-              </w:rPr>
-              <w:t>ameriere</w:t>
+              <w:t>Tavolata</w:t>
             </w:r>
           </w:p>
         </w:tc>
@@ -27664,7 +28468,7 @@
               <w:rPr>
                 <w:rFonts w:ascii="Times New Roman" w:hAnsi="Times New Roman" w:cs="Times New Roman"/>
               </w:rPr>
-              <w:t>Partecipazione</w:t>
+              <w:t>Composizione</w:t>
             </w:r>
           </w:p>
         </w:tc>
@@ -27706,15 +28510,7 @@
                 <w:b/>
                 <w:bCs/>
               </w:rPr>
-              <w:t>Avventor</w:t>
-            </w:r>
-            <w:r>
-              <w:rPr>
-                <w:rFonts w:ascii="Consolas" w:hAnsi="Consolas" w:cs="Times New Roman"/>
-                <w:b/>
-                <w:bCs/>
-              </w:rPr>
-              <w:t>e</w:t>
+              <w:t>Tavolata</w:t>
             </w:r>
             <w:r>
               <w:rPr>
@@ -27740,7 +28536,7 @@
                 <w:b/>
                 <w:bCs/>
               </w:rPr>
-              <w:t>Tavolata</w:t>
+              <w:t>Tavolo</w:t>
             </w:r>
           </w:p>
         </w:tc>
@@ -27775,12 +28571,14 @@
                 </w14:shadow>
               </w:rPr>
             </w:pPr>
-            <w:r>
-              <w:rPr>
-                <w:rFonts w:ascii="Times New Roman" w:hAnsi="Times New Roman" w:cs="Times New Roman"/>
-              </w:rPr>
-              <w:t>Composizione</w:t>
-            </w:r>
+            <w:proofErr w:type="spellStart"/>
+            <w:r>
+              <w:rPr>
+                <w:rFonts w:ascii="Times New Roman" w:hAnsi="Times New Roman" w:cs="Times New Roman"/>
+              </w:rPr>
+              <w:t>AdiacenzaTavolo</w:t>
+            </w:r>
+            <w:proofErr w:type="spellEnd"/>
           </w:p>
         </w:tc>
         <w:tc>
@@ -27821,7 +28619,7 @@
                 <w:b/>
                 <w:bCs/>
               </w:rPr>
-              <w:t>Tavolata</w:t>
+              <w:t>Tavolo</w:t>
             </w:r>
             <w:r>
               <w:rPr>
@@ -27883,14 +28681,12 @@
                 </w14:shadow>
               </w:rPr>
             </w:pPr>
-            <w:proofErr w:type="spellStart"/>
-            <w:r>
-              <w:rPr>
-                <w:rFonts w:ascii="Times New Roman" w:hAnsi="Times New Roman" w:cs="Times New Roman"/>
-              </w:rPr>
-              <w:t>AdiacenzaTavolo</w:t>
-            </w:r>
-            <w:proofErr w:type="spellEnd"/>
+            <w:r>
+              <w:rPr>
+                <w:rFonts w:ascii="Times New Roman" w:hAnsi="Times New Roman" w:cs="Times New Roman"/>
+              </w:rPr>
+              <w:t>Lavoro</w:t>
+            </w:r>
           </w:p>
         </w:tc>
         <w:tc>
@@ -27931,7 +28727,7 @@
                 <w:b/>
                 <w:bCs/>
               </w:rPr>
-              <w:t>Tavolo</w:t>
+              <w:t>Cameriere</w:t>
             </w:r>
             <w:r>
               <w:rPr>
@@ -27957,7 +28753,7 @@
                 <w:b/>
                 <w:bCs/>
               </w:rPr>
-              <w:t>Tavolo</w:t>
+              <w:t>Ristorante</w:t>
             </w:r>
           </w:p>
         </w:tc>
@@ -27996,7 +28792,7 @@
               <w:rPr>
                 <w:rFonts w:ascii="Times New Roman" w:hAnsi="Times New Roman" w:cs="Times New Roman"/>
               </w:rPr>
-              <w:t>Lavoro</w:t>
+              <w:t>Accoglienza</w:t>
             </w:r>
           </w:p>
         </w:tc>
@@ -28038,7 +28834,7 @@
                 <w:b/>
                 <w:bCs/>
               </w:rPr>
-              <w:t>Cameriere</w:t>
+              <w:t>Avventore</w:t>
             </w:r>
             <w:r>
               <w:rPr>
@@ -28100,12 +28896,14 @@
                 </w14:shadow>
               </w:rPr>
             </w:pPr>
-            <w:r>
-              <w:rPr>
-                <w:rFonts w:ascii="Times New Roman" w:hAnsi="Times New Roman" w:cs="Times New Roman"/>
-              </w:rPr>
-              <w:t>Accoglienza</w:t>
-            </w:r>
+            <w:proofErr w:type="spellStart"/>
+            <w:r>
+              <w:rPr>
+                <w:rFonts w:ascii="Times New Roman" w:hAnsi="Times New Roman" w:cs="Times New Roman"/>
+              </w:rPr>
+              <w:t>PositivitaAvventore</w:t>
+            </w:r>
+            <w:proofErr w:type="spellEnd"/>
           </w:p>
         </w:tc>
         <w:tc>
@@ -28146,7 +28944,7 @@
                 <w:b/>
                 <w:bCs/>
               </w:rPr>
-              <w:t>Avventore</w:t>
+              <w:t>Caso</w:t>
             </w:r>
             <w:r>
               <w:rPr>
@@ -28172,7 +28970,7 @@
                 <w:b/>
                 <w:bCs/>
               </w:rPr>
-              <w:t>Ristorante</w:t>
+              <w:t>Avventore</w:t>
             </w:r>
           </w:p>
         </w:tc>
@@ -28212,7 +29010,7 @@
               <w:rPr>
                 <w:rFonts w:ascii="Times New Roman" w:hAnsi="Times New Roman" w:cs="Times New Roman"/>
               </w:rPr>
-              <w:t>PositivitaAvventore</w:t>
+              <w:t>PositivitaCameriere</w:t>
             </w:r>
             <w:proofErr w:type="spellEnd"/>
           </w:p>
@@ -28281,208 +29079,7 @@
                 <w:b/>
                 <w:bCs/>
               </w:rPr>
-              <w:t>Avventore</w:t>
-            </w:r>
-          </w:p>
-        </w:tc>
-      </w:tr>
-      <w:tr>
-        <w:trPr>
-          <w:cnfStyle w:val="000000100000" w:firstRow="0" w:lastRow="0" w:firstColumn="0" w:lastColumn="0" w:oddVBand="0" w:evenVBand="0" w:oddHBand="1" w:evenHBand="0" w:firstRowFirstColumn="0" w:firstRowLastColumn="0" w:lastRowFirstColumn="0" w:lastRowLastColumn="0"/>
-          <w:trHeight w:val="585"/>
-        </w:trPr>
-        <w:tc>
-          <w:tcPr>
-            <w:cnfStyle w:val="001000000000" w:firstRow="0" w:lastRow="0" w:firstColumn="1" w:lastColumn="0" w:oddVBand="0" w:evenVBand="0" w:oddHBand="0" w:evenHBand="0" w:firstRowFirstColumn="0" w:firstRowLastColumn="0" w:lastRowFirstColumn="0" w:lastRowLastColumn="0"/>
-            <w:tcW w:w="2830" w:type="dxa"/>
-            <w:tcBorders>
-              <w:top w:val="single" w:sz="4" w:space="0" w:color="A5A5A5" w:themeColor="accent3"/>
-              <w:bottom w:val="single" w:sz="4" w:space="0" w:color="A5A5A5" w:themeColor="accent3"/>
-              <w:right w:val="single" w:sz="4" w:space="0" w:color="A5A5A5" w:themeColor="accent3"/>
-            </w:tcBorders>
-            <w:vAlign w:val="center"/>
-          </w:tcPr>
-          <w:p>
-            <w:pPr>
-              <w:rPr>
-                <w:rFonts w:ascii="Palatino Linotype" w:hAnsi="Palatino Linotype" w:cs="Times New Roman"/>
-                <w:i/>
-                <w:iCs/>
-                <w:sz w:val="24"/>
-                <w:szCs w:val="24"/>
-                <w14:shadow w14:blurRad="50800" w14:dist="38100" w14:dir="2700000" w14:sx="100000" w14:sy="100000" w14:kx="0" w14:ky="0" w14:algn="tl">
-                  <w14:srgbClr w14:val="000000">
-                    <w14:alpha w14:val="60000"/>
-                  </w14:srgbClr>
-                </w14:shadow>
-              </w:rPr>
-            </w:pPr>
-            <w:proofErr w:type="spellStart"/>
-            <w:r>
-              <w:rPr>
-                <w:rFonts w:ascii="Times New Roman" w:hAnsi="Times New Roman" w:cs="Times New Roman"/>
-              </w:rPr>
-              <w:t>PositivitaCameriere</w:t>
-            </w:r>
-            <w:proofErr w:type="spellEnd"/>
-          </w:p>
-        </w:tc>
-        <w:tc>
-          <w:tcPr>
-            <w:tcW w:w="7324" w:type="dxa"/>
-            <w:tcBorders>
-              <w:top w:val="single" w:sz="4" w:space="0" w:color="A5A5A5" w:themeColor="accent3"/>
-              <w:left w:val="single" w:sz="4" w:space="0" w:color="A5A5A5" w:themeColor="accent3"/>
-              <w:bottom w:val="single" w:sz="4" w:space="0" w:color="A5A5A5" w:themeColor="accent3"/>
-            </w:tcBorders>
-            <w:vAlign w:val="center"/>
-          </w:tcPr>
-          <w:p>
-            <w:pPr>
-              <w:cnfStyle w:val="000000100000" w:firstRow="0" w:lastRow="0" w:firstColumn="0" w:lastColumn="0" w:oddVBand="0" w:evenVBand="0" w:oddHBand="1" w:evenHBand="0" w:firstRowFirstColumn="0" w:firstRowLastColumn="0" w:lastRowFirstColumn="0" w:lastRowLastColumn="0"/>
-              <w:rPr>
-                <w:rFonts w:ascii="Palatino Linotype" w:hAnsi="Palatino Linotype" w:cs="Times New Roman"/>
-                <w:i/>
-                <w:iCs/>
-                <w:sz w:val="24"/>
-                <w:szCs w:val="24"/>
-                <w14:shadow w14:blurRad="50800" w14:dist="38100" w14:dir="2700000" w14:sx="100000" w14:sy="100000" w14:kx="0" w14:ky="0" w14:algn="tl">
-                  <w14:srgbClr w14:val="000000">
-                    <w14:alpha w14:val="60000"/>
-                  </w14:srgbClr>
-                </w14:shadow>
-              </w:rPr>
-            </w:pPr>
-            <w:r>
-              <w:rPr>
-                <w:rFonts w:ascii="Times New Roman" w:hAnsi="Times New Roman" w:cs="Times New Roman"/>
-              </w:rPr>
-              <w:t xml:space="preserve">Chiave esterna in </w:t>
-            </w:r>
-            <w:r>
-              <w:rPr>
-                <w:rFonts w:ascii="Consolas" w:hAnsi="Consolas" w:cs="Times New Roman"/>
-                <w:b/>
-                <w:bCs/>
-              </w:rPr>
-              <w:t>Caso</w:t>
-            </w:r>
-            <w:r>
-              <w:rPr>
-                <w:rFonts w:ascii="Times New Roman" w:hAnsi="Times New Roman" w:cs="Times New Roman"/>
-              </w:rPr>
-              <w:t xml:space="preserve"> </w:t>
-            </w:r>
-            <w:r>
-              <w:rPr>
-                <w:rFonts w:ascii="Arial" w:hAnsi="Arial" w:cs="Arial"/>
-              </w:rPr>
-              <w:t>→</w:t>
-            </w:r>
-            <w:r>
-              <w:rPr>
-                <w:rFonts w:ascii="Arial" w:hAnsi="Arial" w:cs="Arial"/>
-              </w:rPr>
-              <w:t xml:space="preserve"> </w:t>
-            </w:r>
-            <w:r>
-              <w:rPr>
-                <w:rFonts w:ascii="Consolas" w:hAnsi="Consolas" w:cs="Arial"/>
-                <w:b/>
-                <w:bCs/>
-              </w:rPr>
               <w:t>Cameriere</w:t>
-            </w:r>
-          </w:p>
-        </w:tc>
-      </w:tr>
-      <w:tr>
-        <w:trPr>
-          <w:trHeight w:val="555"/>
-        </w:trPr>
-        <w:tc>
-          <w:tcPr>
-            <w:cnfStyle w:val="001000000000" w:firstRow="0" w:lastRow="0" w:firstColumn="1" w:lastColumn="0" w:oddVBand="0" w:evenVBand="0" w:oddHBand="0" w:evenHBand="0" w:firstRowFirstColumn="0" w:firstRowLastColumn="0" w:lastRowFirstColumn="0" w:lastRowLastColumn="0"/>
-            <w:tcW w:w="2830" w:type="dxa"/>
-            <w:tcBorders>
-              <w:top w:val="single" w:sz="4" w:space="0" w:color="A5A5A5" w:themeColor="accent3"/>
-              <w:bottom w:val="single" w:sz="4" w:space="0" w:color="A5A5A5" w:themeColor="accent3"/>
-              <w:right w:val="single" w:sz="4" w:space="0" w:color="A5A5A5" w:themeColor="accent3"/>
-            </w:tcBorders>
-            <w:vAlign w:val="center"/>
-          </w:tcPr>
-          <w:p>
-            <w:pPr>
-              <w:rPr>
-                <w:rFonts w:ascii="Times New Roman" w:hAnsi="Times New Roman" w:cs="Times New Roman"/>
-              </w:rPr>
-            </w:pPr>
-            <w:proofErr w:type="spellStart"/>
-            <w:r>
-              <w:rPr>
-                <w:rFonts w:ascii="Times New Roman" w:hAnsi="Times New Roman" w:cs="Times New Roman"/>
-              </w:rPr>
-              <w:t>TracciamentoProprietario</w:t>
-            </w:r>
-            <w:proofErr w:type="spellEnd"/>
-          </w:p>
-        </w:tc>
-        <w:tc>
-          <w:tcPr>
-            <w:tcW w:w="7324" w:type="dxa"/>
-            <w:tcBorders>
-              <w:top w:val="single" w:sz="4" w:space="0" w:color="A5A5A5" w:themeColor="accent3"/>
-              <w:left w:val="single" w:sz="4" w:space="0" w:color="A5A5A5" w:themeColor="accent3"/>
-              <w:bottom w:val="single" w:sz="4" w:space="0" w:color="A5A5A5" w:themeColor="accent3"/>
-            </w:tcBorders>
-            <w:vAlign w:val="center"/>
-          </w:tcPr>
-          <w:p>
-            <w:pPr>
-              <w:cnfStyle w:val="000000000000" w:firstRow="0" w:lastRow="0" w:firstColumn="0" w:lastColumn="0" w:oddVBand="0" w:evenVBand="0" w:oddHBand="0" w:evenHBand="0" w:firstRowFirstColumn="0" w:firstRowLastColumn="0" w:lastRowFirstColumn="0" w:lastRowLastColumn="0"/>
-              <w:rPr>
-                <w:rFonts w:ascii="Times New Roman" w:hAnsi="Times New Roman" w:cs="Times New Roman"/>
-              </w:rPr>
-            </w:pPr>
-            <w:r>
-              <w:rPr>
-                <w:rFonts w:ascii="Times New Roman" w:hAnsi="Times New Roman" w:cs="Times New Roman"/>
-              </w:rPr>
-              <w:t xml:space="preserve">Chiave esterna in </w:t>
-            </w:r>
-            <w:r>
-              <w:rPr>
-                <w:rFonts w:ascii="Consolas" w:hAnsi="Consolas" w:cs="Times New Roman"/>
-                <w:b/>
-                <w:bCs/>
-              </w:rPr>
-              <w:t>Caso</w:t>
-            </w:r>
-            <w:r>
-              <w:rPr>
-                <w:rFonts w:ascii="Times New Roman" w:hAnsi="Times New Roman" w:cs="Times New Roman"/>
-              </w:rPr>
-              <w:t xml:space="preserve"> </w:t>
-            </w:r>
-            <w:r>
-              <w:rPr>
-                <w:rFonts w:ascii="Arial" w:hAnsi="Arial" w:cs="Arial"/>
-              </w:rPr>
-              <w:t>→</w:t>
-            </w:r>
-            <w:r>
-              <w:rPr>
-                <w:rFonts w:ascii="Arial" w:hAnsi="Arial" w:cs="Arial"/>
-              </w:rPr>
-              <w:t xml:space="preserve"> </w:t>
-            </w:r>
-            <w:r>
-              <w:rPr>
-                <w:rFonts w:ascii="Consolas" w:hAnsi="Consolas" w:cs="Arial"/>
-                <w:b/>
-                <w:bCs/>
-              </w:rPr>
-              <w:t>Proprietario</w:t>
             </w:r>
           </w:p>
         </w:tc>
@@ -28514,7 +29111,7 @@
               <w:rPr>
                 <w:rFonts w:ascii="Times New Roman" w:hAnsi="Times New Roman" w:cs="Times New Roman"/>
               </w:rPr>
-              <w:t>TracciamentoManager</w:t>
+              <w:t>TracciamentoProprietario</w:t>
             </w:r>
             <w:proofErr w:type="spellEnd"/>
           </w:p>
@@ -28532,6 +29129,97 @@
           <w:p>
             <w:pPr>
               <w:cnfStyle w:val="000000100000" w:firstRow="0" w:lastRow="0" w:firstColumn="0" w:lastColumn="0" w:oddVBand="0" w:evenVBand="0" w:oddHBand="1" w:evenHBand="0" w:firstRowFirstColumn="0" w:firstRowLastColumn="0" w:lastRowFirstColumn="0" w:lastRowLastColumn="0"/>
+              <w:rPr>
+                <w:rFonts w:ascii="Times New Roman" w:hAnsi="Times New Roman" w:cs="Times New Roman"/>
+              </w:rPr>
+            </w:pPr>
+            <w:r>
+              <w:rPr>
+                <w:rFonts w:ascii="Times New Roman" w:hAnsi="Times New Roman" w:cs="Times New Roman"/>
+              </w:rPr>
+              <w:t xml:space="preserve">Chiave esterna in </w:t>
+            </w:r>
+            <w:r>
+              <w:rPr>
+                <w:rFonts w:ascii="Consolas" w:hAnsi="Consolas" w:cs="Times New Roman"/>
+                <w:b/>
+                <w:bCs/>
+              </w:rPr>
+              <w:t>Caso</w:t>
+            </w:r>
+            <w:r>
+              <w:rPr>
+                <w:rFonts w:ascii="Times New Roman" w:hAnsi="Times New Roman" w:cs="Times New Roman"/>
+              </w:rPr>
+              <w:t xml:space="preserve"> </w:t>
+            </w:r>
+            <w:r>
+              <w:rPr>
+                <w:rFonts w:ascii="Arial" w:hAnsi="Arial" w:cs="Arial"/>
+              </w:rPr>
+              <w:t>→</w:t>
+            </w:r>
+            <w:r>
+              <w:rPr>
+                <w:rFonts w:ascii="Arial" w:hAnsi="Arial" w:cs="Arial"/>
+              </w:rPr>
+              <w:t xml:space="preserve"> </w:t>
+            </w:r>
+            <w:r>
+              <w:rPr>
+                <w:rFonts w:ascii="Consolas" w:hAnsi="Consolas" w:cs="Arial"/>
+                <w:b/>
+                <w:bCs/>
+              </w:rPr>
+              <w:t>Proprietario</w:t>
+            </w:r>
+          </w:p>
+        </w:tc>
+      </w:tr>
+      <w:tr>
+        <w:trPr>
+          <w:trHeight w:val="555"/>
+        </w:trPr>
+        <w:tc>
+          <w:tcPr>
+            <w:cnfStyle w:val="001000000000" w:firstRow="0" w:lastRow="0" w:firstColumn="1" w:lastColumn="0" w:oddVBand="0" w:evenVBand="0" w:oddHBand="0" w:evenHBand="0" w:firstRowFirstColumn="0" w:firstRowLastColumn="0" w:lastRowFirstColumn="0" w:lastRowLastColumn="0"/>
+            <w:tcW w:w="2830" w:type="dxa"/>
+            <w:tcBorders>
+              <w:top w:val="single" w:sz="4" w:space="0" w:color="A5A5A5" w:themeColor="accent3"/>
+              <w:bottom w:val="single" w:sz="4" w:space="0" w:color="A5A5A5" w:themeColor="accent3"/>
+              <w:right w:val="single" w:sz="4" w:space="0" w:color="A5A5A5" w:themeColor="accent3"/>
+            </w:tcBorders>
+            <w:vAlign w:val="center"/>
+          </w:tcPr>
+          <w:p>
+            <w:pPr>
+              <w:rPr>
+                <w:rFonts w:ascii="Times New Roman" w:hAnsi="Times New Roman" w:cs="Times New Roman"/>
+              </w:rPr>
+            </w:pPr>
+            <w:proofErr w:type="spellStart"/>
+            <w:r>
+              <w:rPr>
+                <w:rFonts w:ascii="Times New Roman" w:hAnsi="Times New Roman" w:cs="Times New Roman"/>
+              </w:rPr>
+              <w:t>TracciamentoManager</w:t>
+            </w:r>
+            <w:proofErr w:type="spellEnd"/>
+          </w:p>
+        </w:tc>
+        <w:tc>
+          <w:tcPr>
+            <w:tcW w:w="7324" w:type="dxa"/>
+            <w:tcBorders>
+              <w:top w:val="single" w:sz="4" w:space="0" w:color="A5A5A5" w:themeColor="accent3"/>
+              <w:left w:val="single" w:sz="4" w:space="0" w:color="A5A5A5" w:themeColor="accent3"/>
+              <w:bottom w:val="single" w:sz="4" w:space="0" w:color="A5A5A5" w:themeColor="accent3"/>
+            </w:tcBorders>
+            <w:vAlign w:val="center"/>
+          </w:tcPr>
+          <w:p>
+            <w:pPr>
+              <w:cnfStyle w:val="000000000000" w:firstRow="0" w:lastRow="0" w:firstColumn="0" w:lastColumn="0" w:oddVBand="0" w:evenVBand="0" w:oddHBand="0" w:evenHBand="0" w:firstRowFirstColumn="0" w:firstRowLastColumn="0" w:lastRowFirstColumn="0" w:lastRowLastColumn="0"/>
               <w:rPr>
                 <w:rFonts w:ascii="Times New Roman" w:hAnsi="Times New Roman" w:cs="Times New Roman"/>
               </w:rPr>
@@ -29478,7 +30166,7 @@
       <w:tr>
         <w:trPr>
           <w:cnfStyle w:val="000000100000" w:firstRow="0" w:lastRow="0" w:firstColumn="0" w:lastColumn="0" w:oddVBand="0" w:evenVBand="0" w:oddHBand="1" w:evenHBand="0" w:firstRowFirstColumn="0" w:firstRowLastColumn="0" w:lastRowFirstColumn="0" w:lastRowLastColumn="0"/>
-          <w:trHeight w:val="851"/>
+          <w:trHeight w:val="611"/>
         </w:trPr>
         <w:tc>
           <w:tcPr>
@@ -29581,21 +30269,6 @@
               </w:rPr>
               <w:t>Sala</w:t>
             </w:r>
-            <w:r>
-              <w:rPr>
-                <w:rFonts w:ascii="Consolas" w:hAnsi="Consolas" w:cs="Courier New"/>
-              </w:rPr>
-              <w:t xml:space="preserve">, </w:t>
-            </w:r>
-            <w:proofErr w:type="spellStart"/>
-            <w:r>
-              <w:rPr>
-                <w:rFonts w:ascii="Consolas" w:hAnsi="Consolas" w:cs="Courier New"/>
-                <w:u w:val="double"/>
-              </w:rPr>
-              <w:t>CameriereIncaricato</w:t>
-            </w:r>
-            <w:proofErr w:type="spellEnd"/>
             <w:r>
               <w:rPr>
                 <w:rFonts w:ascii="Consolas" w:hAnsi="Consolas" w:cs="Courier New"/>
@@ -32351,7 +33024,6 @@
   <w:style w:type="character" w:default="1" w:styleId="Carpredefinitoparagrafo">
     <w:name w:val="Default Paragraph Font"/>
     <w:uiPriority w:val="1"/>
-    <w:semiHidden/>
     <w:unhideWhenUsed/>
   </w:style>
   <w:style w:type="table" w:default="1" w:styleId="Tabellanormale">
@@ -33176,7 +33848,6 @@
     <w:name w:val="Normal (Web)"/>
     <w:basedOn w:val="Normale"/>
     <w:uiPriority w:val="99"/>
-    <w:semiHidden/>
     <w:unhideWhenUsed/>
     <w:rsid w:val="001A4B62"/>
     <w:pPr>

--- a/documentazione-database/documentazione-progetto.docx
+++ b/documentazione-database/documentazione-progetto.docx
@@ -21070,7 +21070,16 @@
                 <w:iCs/>
                 <w:color w:val="000000" w:themeColor="text1"/>
               </w:rPr>
-              <w:t>false</w:t>
+              <w:t>fals</w:t>
+            </w:r>
+            <w:r>
+              <w:rPr>
+                <w:rFonts w:ascii="Times New Roman" w:hAnsi="Times New Roman" w:cs="Times New Roman"/>
+                <w:i/>
+                <w:iCs/>
+                <w:color w:val="000000" w:themeColor="text1"/>
+              </w:rPr>
+              <w:t>o</w:t>
             </w:r>
             <w:r>
               <w:rPr>
@@ -21678,15 +21687,7 @@
                 <w:sz w:val="22"/>
                 <w:szCs w:val="22"/>
               </w:rPr>
-              <w:t>:</w:t>
-            </w:r>
-            <w:r>
-              <w:rPr>
-                <w:color w:val="000000" w:themeColor="text1"/>
-                <w:sz w:val="22"/>
-                <w:szCs w:val="22"/>
-              </w:rPr>
-              <w:t xml:space="preserve"> </w:t>
+              <w:t xml:space="preserve">: </w:t>
             </w:r>
             <w:r>
               <w:rPr>
@@ -21742,17 +21743,7 @@
                 <w:sz w:val="22"/>
                 <w:szCs w:val="22"/>
               </w:rPr>
-              <w:t>P</w:t>
-            </w:r>
-            <w:r>
-              <w:rPr>
-                <w:i/>
-                <w:iCs/>
-                <w:color w:val="000000" w:themeColor="text1"/>
-                <w:sz w:val="22"/>
-                <w:szCs w:val="22"/>
-              </w:rPr>
-              <w:t>assword</w:t>
+              <w:t>Password</w:t>
             </w:r>
             <w:r>
               <w:rPr>
@@ -22041,15 +22032,7 @@
                 <w:sz w:val="22"/>
                 <w:szCs w:val="22"/>
               </w:rPr>
-              <w:t>.</w:t>
-            </w:r>
-            <w:r>
-              <w:rPr>
-                <w:color w:val="000000" w:themeColor="text1"/>
-                <w:sz w:val="22"/>
-                <w:szCs w:val="22"/>
-              </w:rPr>
-              <w:t xml:space="preserve"> </w:t>
+              <w:t xml:space="preserve">. </w:t>
             </w:r>
             <w:r>
               <w:rPr>
@@ -22739,12 +22722,14 @@
                 <w:rFonts w:ascii="Times New Roman" w:hAnsi="Times New Roman" w:cs="Times New Roman"/>
               </w:rPr>
             </w:pPr>
-            <w:r>
-              <w:rPr>
-                <w:rFonts w:ascii="Times New Roman" w:hAnsi="Times New Roman" w:cs="Times New Roman"/>
-              </w:rPr>
-              <w:t>Dominio</w:t>
-            </w:r>
+            <w:proofErr w:type="spellStart"/>
+            <w:r>
+              <w:rPr>
+                <w:rFonts w:ascii="Times New Roman" w:hAnsi="Times New Roman" w:cs="Times New Roman"/>
+              </w:rPr>
+              <w:t>Interrelazionale</w:t>
+            </w:r>
+            <w:proofErr w:type="spellEnd"/>
           </w:p>
         </w:tc>
         <w:tc>
@@ -24254,9 +24239,9 @@
       </w:tblPr>
       <w:tblGrid>
         <w:gridCol w:w="2410"/>
-        <w:gridCol w:w="2698"/>
-        <w:gridCol w:w="1847"/>
-        <w:gridCol w:w="2978"/>
+        <w:gridCol w:w="3402"/>
+        <w:gridCol w:w="1985"/>
+        <w:gridCol w:w="2136"/>
       </w:tblGrid>
       <w:tr>
         <w:trPr>
@@ -24295,7 +24280,7 @@
         </w:tc>
         <w:tc>
           <w:tcPr>
-            <w:tcW w:w="2698" w:type="dxa"/>
+            <w:tcW w:w="3402" w:type="dxa"/>
             <w:vAlign w:val="center"/>
           </w:tcPr>
           <w:p>
@@ -24325,7 +24310,7 @@
         </w:tc>
         <w:tc>
           <w:tcPr>
-            <w:tcW w:w="1847" w:type="dxa"/>
+            <w:tcW w:w="1985" w:type="dxa"/>
             <w:vAlign w:val="center"/>
           </w:tcPr>
           <w:p>
@@ -24355,7 +24340,7 @@
         </w:tc>
         <w:tc>
           <w:tcPr>
-            <w:tcW w:w="2978" w:type="dxa"/>
+            <w:tcW w:w="2136" w:type="dxa"/>
             <w:vAlign w:val="center"/>
           </w:tcPr>
           <w:p>
@@ -24379,6 +24364,347 @@
                 <w:szCs w:val="24"/>
               </w:rPr>
               <w:t>Classi coinvolte</w:t>
+            </w:r>
+          </w:p>
+        </w:tc>
+      </w:tr>
+      <w:tr>
+        <w:trPr>
+          <w:cnfStyle w:val="000000100000" w:firstRow="0" w:lastRow="0" w:firstColumn="0" w:lastColumn="0" w:oddVBand="0" w:evenVBand="0" w:oddHBand="1" w:evenHBand="0" w:firstRowFirstColumn="0" w:firstRowLastColumn="0" w:lastRowFirstColumn="0" w:lastRowLastColumn="0"/>
+          <w:trHeight w:val="1465"/>
+        </w:trPr>
+        <w:tc>
+          <w:tcPr>
+            <w:cnfStyle w:val="001000000000" w:firstRow="0" w:lastRow="0" w:firstColumn="1" w:lastColumn="0" w:oddVBand="0" w:evenVBand="0" w:oddHBand="0" w:evenHBand="0" w:firstRowFirstColumn="0" w:firstRowLastColumn="0" w:lastRowFirstColumn="0" w:lastRowLastColumn="0"/>
+            <w:tcW w:w="2410" w:type="dxa"/>
+            <w:tcBorders>
+              <w:top w:val="single" w:sz="4" w:space="0" w:color="A5A5A5" w:themeColor="accent3"/>
+              <w:bottom w:val="single" w:sz="4" w:space="0" w:color="A5A5A5" w:themeColor="accent3"/>
+              <w:right w:val="single" w:sz="4" w:space="0" w:color="A5A5A5" w:themeColor="accent3"/>
+            </w:tcBorders>
+            <w:vAlign w:val="center"/>
+          </w:tcPr>
+          <w:p>
+            <w:pPr>
+              <w:jc w:val="center"/>
+              <w:rPr>
+                <w:rFonts w:ascii="Times New Roman" w:hAnsi="Times New Roman" w:cs="Times New Roman"/>
+              </w:rPr>
+            </w:pPr>
+            <w:r>
+              <w:rPr>
+                <w:rFonts w:ascii="Times New Roman" w:hAnsi="Times New Roman" w:cs="Times New Roman"/>
+              </w:rPr>
+              <w:t>Numero giornaliero totale di avventori per ristorante</w:t>
+            </w:r>
+          </w:p>
+        </w:tc>
+        <w:tc>
+          <w:tcPr>
+            <w:tcW w:w="3402" w:type="dxa"/>
+            <w:tcBorders>
+              <w:top w:val="single" w:sz="4" w:space="0" w:color="A5A5A5" w:themeColor="accent3"/>
+              <w:left w:val="single" w:sz="4" w:space="0" w:color="A5A5A5" w:themeColor="accent3"/>
+              <w:bottom w:val="single" w:sz="4" w:space="0" w:color="A5A5A5" w:themeColor="accent3"/>
+              <w:right w:val="single" w:sz="4" w:space="0" w:color="A5A5A5" w:themeColor="accent3"/>
+            </w:tcBorders>
+            <w:vAlign w:val="center"/>
+          </w:tcPr>
+          <w:p>
+            <w:pPr>
+              <w:jc w:val="both"/>
+              <w:cnfStyle w:val="000000100000" w:firstRow="0" w:lastRow="0" w:firstColumn="0" w:lastColumn="0" w:oddVBand="0" w:evenVBand="0" w:oddHBand="1" w:evenHBand="0" w:firstRowFirstColumn="0" w:firstRowLastColumn="0" w:lastRowFirstColumn="0" w:lastRowLastColumn="0"/>
+              <w:rPr>
+                <w:rFonts w:ascii="Times New Roman" w:hAnsi="Times New Roman" w:cs="Times New Roman"/>
+              </w:rPr>
+            </w:pPr>
+            <w:r>
+              <w:rPr>
+                <w:rFonts w:ascii="Times New Roman" w:hAnsi="Times New Roman" w:cs="Times New Roman"/>
+              </w:rPr>
+              <w:t xml:space="preserve">La query, dato un determinato ristorante e specificata </w:t>
+            </w:r>
+            <w:r>
+              <w:rPr>
+                <w:rFonts w:ascii="Times New Roman" w:hAnsi="Times New Roman" w:cs="Times New Roman"/>
+              </w:rPr>
+              <w:t>una</w:t>
+            </w:r>
+            <w:r>
+              <w:rPr>
+                <w:rFonts w:ascii="Times New Roman" w:hAnsi="Times New Roman" w:cs="Times New Roman"/>
+              </w:rPr>
+              <w:t xml:space="preserve"> data, calcola il numero giornaliero totale di avventori che sono stati accolti dal ristorante</w:t>
+            </w:r>
+            <w:r>
+              <w:rPr>
+                <w:rFonts w:ascii="Times New Roman" w:hAnsi="Times New Roman" w:cs="Times New Roman"/>
+              </w:rPr>
+              <w:t xml:space="preserve"> in quella data</w:t>
+            </w:r>
+            <w:r>
+              <w:rPr>
+                <w:rFonts w:ascii="Times New Roman" w:hAnsi="Times New Roman" w:cs="Times New Roman"/>
+              </w:rPr>
+              <w:t>.</w:t>
+            </w:r>
+          </w:p>
+        </w:tc>
+        <w:tc>
+          <w:tcPr>
+            <w:tcW w:w="1985" w:type="dxa"/>
+            <w:tcBorders>
+              <w:top w:val="single" w:sz="4" w:space="0" w:color="A5A5A5" w:themeColor="accent3"/>
+              <w:left w:val="single" w:sz="4" w:space="0" w:color="A5A5A5" w:themeColor="accent3"/>
+              <w:bottom w:val="single" w:sz="4" w:space="0" w:color="A5A5A5" w:themeColor="accent3"/>
+              <w:right w:val="single" w:sz="4" w:space="0" w:color="A5A5A5" w:themeColor="accent3"/>
+            </w:tcBorders>
+            <w:vAlign w:val="center"/>
+          </w:tcPr>
+          <w:p>
+            <w:pPr>
+              <w:jc w:val="center"/>
+              <w:cnfStyle w:val="000000100000" w:firstRow="0" w:lastRow="0" w:firstColumn="0" w:lastColumn="0" w:oddVBand="0" w:evenVBand="0" w:oddHBand="1" w:evenHBand="0" w:firstRowFirstColumn="0" w:firstRowLastColumn="0" w:lastRowFirstColumn="0" w:lastRowLastColumn="0"/>
+              <w:rPr>
+                <w:rFonts w:ascii="Times New Roman" w:hAnsi="Times New Roman" w:cs="Times New Roman"/>
+              </w:rPr>
+            </w:pPr>
+            <w:r>
+              <w:rPr>
+                <w:rFonts w:ascii="Times New Roman" w:hAnsi="Times New Roman" w:cs="Times New Roman"/>
+              </w:rPr>
+              <w:t xml:space="preserve">Può essere eseguita </w:t>
+            </w:r>
+            <w:r>
+              <w:rPr>
+                <w:rFonts w:ascii="Times New Roman" w:hAnsi="Times New Roman" w:cs="Times New Roman"/>
+                <w:i/>
+                <w:iCs/>
+              </w:rPr>
+              <w:t>giornalmente</w:t>
+            </w:r>
+          </w:p>
+        </w:tc>
+        <w:tc>
+          <w:tcPr>
+            <w:tcW w:w="2136" w:type="dxa"/>
+            <w:tcBorders>
+              <w:top w:val="single" w:sz="4" w:space="0" w:color="A5A5A5" w:themeColor="accent3"/>
+              <w:left w:val="single" w:sz="4" w:space="0" w:color="A5A5A5" w:themeColor="accent3"/>
+              <w:bottom w:val="single" w:sz="4" w:space="0" w:color="A5A5A5" w:themeColor="accent3"/>
+            </w:tcBorders>
+            <w:vAlign w:val="center"/>
+          </w:tcPr>
+          <w:p>
+            <w:pPr>
+              <w:jc w:val="center"/>
+              <w:cnfStyle w:val="000000100000" w:firstRow="0" w:lastRow="0" w:firstColumn="0" w:lastColumn="0" w:oddVBand="0" w:evenVBand="0" w:oddHBand="1" w:evenHBand="0" w:firstRowFirstColumn="0" w:firstRowLastColumn="0" w:lastRowFirstColumn="0" w:lastRowLastColumn="0"/>
+              <w:rPr>
+                <w:rFonts w:ascii="Times New Roman" w:hAnsi="Times New Roman" w:cs="Times New Roman"/>
+              </w:rPr>
+            </w:pPr>
+            <w:r>
+              <w:rPr>
+                <w:rFonts w:ascii="Times New Roman" w:hAnsi="Times New Roman" w:cs="Times New Roman"/>
+              </w:rPr>
+              <w:t>Ristorante, Avventore</w:t>
+            </w:r>
+          </w:p>
+        </w:tc>
+      </w:tr>
+      <w:tr>
+        <w:trPr>
+          <w:trHeight w:val="945"/>
+        </w:trPr>
+        <w:tc>
+          <w:tcPr>
+            <w:cnfStyle w:val="001000000000" w:firstRow="0" w:lastRow="0" w:firstColumn="1" w:lastColumn="0" w:oddVBand="0" w:evenVBand="0" w:oddHBand="0" w:evenHBand="0" w:firstRowFirstColumn="0" w:firstRowLastColumn="0" w:lastRowFirstColumn="0" w:lastRowLastColumn="0"/>
+            <w:tcW w:w="2410" w:type="dxa"/>
+            <w:tcBorders>
+              <w:top w:val="single" w:sz="4" w:space="0" w:color="A5A5A5" w:themeColor="accent3"/>
+              <w:bottom w:val="single" w:sz="4" w:space="0" w:color="A5A5A5" w:themeColor="accent3"/>
+              <w:right w:val="single" w:sz="4" w:space="0" w:color="A5A5A5" w:themeColor="accent3"/>
+            </w:tcBorders>
+            <w:vAlign w:val="center"/>
+          </w:tcPr>
+          <w:p>
+            <w:pPr>
+              <w:jc w:val="center"/>
+              <w:rPr>
+                <w:rFonts w:ascii="Times New Roman" w:hAnsi="Times New Roman" w:cs="Times New Roman"/>
+              </w:rPr>
+            </w:pPr>
+            <w:r>
+              <w:rPr>
+                <w:rFonts w:ascii="Times New Roman" w:hAnsi="Times New Roman" w:cs="Times New Roman"/>
+              </w:rPr>
+              <w:t>Numero mensile totale di avventori per ristorante</w:t>
+            </w:r>
+          </w:p>
+        </w:tc>
+        <w:tc>
+          <w:tcPr>
+            <w:tcW w:w="3402" w:type="dxa"/>
+            <w:tcBorders>
+              <w:top w:val="single" w:sz="4" w:space="0" w:color="A5A5A5" w:themeColor="accent3"/>
+              <w:left w:val="single" w:sz="4" w:space="0" w:color="A5A5A5" w:themeColor="accent3"/>
+              <w:bottom w:val="single" w:sz="4" w:space="0" w:color="A5A5A5" w:themeColor="accent3"/>
+              <w:right w:val="single" w:sz="4" w:space="0" w:color="A5A5A5" w:themeColor="accent3"/>
+            </w:tcBorders>
+            <w:vAlign w:val="center"/>
+          </w:tcPr>
+          <w:p>
+            <w:pPr>
+              <w:jc w:val="both"/>
+              <w:cnfStyle w:val="000000000000" w:firstRow="0" w:lastRow="0" w:firstColumn="0" w:lastColumn="0" w:oddVBand="0" w:evenVBand="0" w:oddHBand="0" w:evenHBand="0" w:firstRowFirstColumn="0" w:firstRowLastColumn="0" w:lastRowFirstColumn="0" w:lastRowLastColumn="0"/>
+              <w:rPr>
+                <w:rFonts w:ascii="Times New Roman" w:hAnsi="Times New Roman" w:cs="Times New Roman"/>
+              </w:rPr>
+            </w:pPr>
+            <w:r>
+              <w:rPr>
+                <w:rFonts w:ascii="Times New Roman" w:hAnsi="Times New Roman" w:cs="Times New Roman"/>
+              </w:rPr>
+              <w:t>La query, dato un determinato ristorante e specificat</w:t>
+            </w:r>
+            <w:r>
+              <w:rPr>
+                <w:rFonts w:ascii="Times New Roman" w:hAnsi="Times New Roman" w:cs="Times New Roman"/>
+              </w:rPr>
+              <w:t>o</w:t>
+            </w:r>
+            <w:r>
+              <w:rPr>
+                <w:rFonts w:ascii="Times New Roman" w:hAnsi="Times New Roman" w:cs="Times New Roman"/>
+              </w:rPr>
+              <w:t xml:space="preserve"> </w:t>
+            </w:r>
+            <w:r>
+              <w:rPr>
+                <w:rFonts w:ascii="Times New Roman" w:hAnsi="Times New Roman" w:cs="Times New Roman"/>
+              </w:rPr>
+              <w:t>un mese</w:t>
+            </w:r>
+            <w:r>
+              <w:rPr>
+                <w:rFonts w:ascii="Times New Roman" w:hAnsi="Times New Roman" w:cs="Times New Roman"/>
+              </w:rPr>
+              <w:t xml:space="preserve">, calcola il numero </w:t>
+            </w:r>
+            <w:r>
+              <w:rPr>
+                <w:rFonts w:ascii="Times New Roman" w:hAnsi="Times New Roman" w:cs="Times New Roman"/>
+              </w:rPr>
+              <w:t>mensile</w:t>
+            </w:r>
+            <w:r>
+              <w:rPr>
+                <w:rFonts w:ascii="Times New Roman" w:hAnsi="Times New Roman" w:cs="Times New Roman"/>
+              </w:rPr>
+              <w:t xml:space="preserve"> totale di avventori che sono stati accolti dal ristorante</w:t>
+            </w:r>
+            <w:r>
+              <w:rPr>
+                <w:rFonts w:ascii="Times New Roman" w:hAnsi="Times New Roman" w:cs="Times New Roman"/>
+              </w:rPr>
+              <w:t xml:space="preserve"> in quel mese</w:t>
+            </w:r>
+            <w:r>
+              <w:rPr>
+                <w:rFonts w:ascii="Times New Roman" w:hAnsi="Times New Roman" w:cs="Times New Roman"/>
+              </w:rPr>
+              <w:t>.</w:t>
+            </w:r>
+          </w:p>
+        </w:tc>
+        <w:tc>
+          <w:tcPr>
+            <w:tcW w:w="1985" w:type="dxa"/>
+            <w:tcBorders>
+              <w:top w:val="single" w:sz="4" w:space="0" w:color="A5A5A5" w:themeColor="accent3"/>
+              <w:left w:val="single" w:sz="4" w:space="0" w:color="A5A5A5" w:themeColor="accent3"/>
+              <w:bottom w:val="single" w:sz="4" w:space="0" w:color="A5A5A5" w:themeColor="accent3"/>
+              <w:right w:val="single" w:sz="4" w:space="0" w:color="A5A5A5" w:themeColor="accent3"/>
+            </w:tcBorders>
+            <w:vAlign w:val="center"/>
+          </w:tcPr>
+          <w:p>
+            <w:pPr>
+              <w:jc w:val="center"/>
+              <w:cnfStyle w:val="000000000000" w:firstRow="0" w:lastRow="0" w:firstColumn="0" w:lastColumn="0" w:oddVBand="0" w:evenVBand="0" w:oddHBand="0" w:evenHBand="0" w:firstRowFirstColumn="0" w:firstRowLastColumn="0" w:lastRowFirstColumn="0" w:lastRowLastColumn="0"/>
+              <w:rPr>
+                <w:rFonts w:ascii="Times New Roman" w:hAnsi="Times New Roman" w:cs="Times New Roman"/>
+              </w:rPr>
+            </w:pPr>
+            <w:r>
+              <w:rPr>
+                <w:rFonts w:ascii="Times New Roman" w:hAnsi="Times New Roman" w:cs="Times New Roman"/>
+              </w:rPr>
+              <w:t xml:space="preserve">Può essere eseguita </w:t>
+            </w:r>
+            <w:r>
+              <w:rPr>
+                <w:rFonts w:ascii="Times New Roman" w:hAnsi="Times New Roman" w:cs="Times New Roman"/>
+                <w:i/>
+                <w:iCs/>
+              </w:rPr>
+              <w:t>mensi</w:t>
+            </w:r>
+            <w:r>
+              <w:rPr>
+                <w:rFonts w:ascii="Times New Roman" w:hAnsi="Times New Roman" w:cs="Times New Roman"/>
+                <w:i/>
+                <w:iCs/>
+              </w:rPr>
+              <w:t>lmente</w:t>
+            </w:r>
+            <w:r>
+              <w:rPr>
+                <w:rFonts w:ascii="Times New Roman" w:hAnsi="Times New Roman" w:cs="Times New Roman"/>
+                <w:i/>
+                <w:iCs/>
+              </w:rPr>
+              <w:t xml:space="preserve"> </w:t>
+            </w:r>
+            <w:r>
+              <w:rPr>
+                <w:rFonts w:ascii="Times New Roman" w:hAnsi="Times New Roman" w:cs="Times New Roman"/>
+              </w:rPr>
+              <w:t xml:space="preserve">ma anche </w:t>
+            </w:r>
+            <w:r>
+              <w:rPr>
+                <w:rFonts w:ascii="Times New Roman" w:hAnsi="Times New Roman" w:cs="Times New Roman"/>
+                <w:i/>
+                <w:iCs/>
+              </w:rPr>
+              <w:t>giornalmente</w:t>
+            </w:r>
+          </w:p>
+        </w:tc>
+        <w:tc>
+          <w:tcPr>
+            <w:tcW w:w="2136" w:type="dxa"/>
+            <w:tcBorders>
+              <w:top w:val="single" w:sz="4" w:space="0" w:color="A5A5A5" w:themeColor="accent3"/>
+              <w:left w:val="single" w:sz="4" w:space="0" w:color="A5A5A5" w:themeColor="accent3"/>
+              <w:bottom w:val="single" w:sz="4" w:space="0" w:color="A5A5A5" w:themeColor="accent3"/>
+            </w:tcBorders>
+            <w:vAlign w:val="center"/>
+          </w:tcPr>
+          <w:p>
+            <w:pPr>
+              <w:jc w:val="center"/>
+              <w:cnfStyle w:val="000000000000" w:firstRow="0" w:lastRow="0" w:firstColumn="0" w:lastColumn="0" w:oddVBand="0" w:evenVBand="0" w:oddHBand="0" w:evenHBand="0" w:firstRowFirstColumn="0" w:firstRowLastColumn="0" w:lastRowFirstColumn="0" w:lastRowLastColumn="0"/>
+              <w:rPr>
+                <w:rFonts w:ascii="Times New Roman" w:hAnsi="Times New Roman" w:cs="Times New Roman"/>
+              </w:rPr>
+            </w:pPr>
+            <w:r>
+              <w:rPr>
+                <w:rFonts w:ascii="Times New Roman" w:hAnsi="Times New Roman" w:cs="Times New Roman"/>
+              </w:rPr>
+              <w:t>Ristorante, Avventore</w:t>
             </w:r>
           </w:p>
         </w:tc>
@@ -24410,13 +24736,19 @@
               <w:rPr>
                 <w:rFonts w:ascii="Times New Roman" w:hAnsi="Times New Roman" w:cs="Times New Roman"/>
               </w:rPr>
-              <w:t>Numero giornaliero totale di avventori per ristorante</w:t>
+              <w:t xml:space="preserve">Numero giornaliero totale di avventori per </w:t>
+            </w:r>
+            <w:r>
+              <w:rPr>
+                <w:rFonts w:ascii="Times New Roman" w:hAnsi="Times New Roman" w:cs="Times New Roman"/>
+              </w:rPr>
+              <w:t>tutti i ristoranti di un proprietario</w:t>
             </w:r>
           </w:p>
         </w:tc>
         <w:tc>
           <w:tcPr>
-            <w:tcW w:w="2698" w:type="dxa"/>
+            <w:tcW w:w="3402" w:type="dxa"/>
             <w:tcBorders>
               <w:top w:val="single" w:sz="4" w:space="0" w:color="A5A5A5" w:themeColor="accent3"/>
               <w:left w:val="single" w:sz="4" w:space="0" w:color="A5A5A5" w:themeColor="accent3"/>
@@ -24427,16 +24759,47 @@
           </w:tcPr>
           <w:p>
             <w:pPr>
+              <w:jc w:val="both"/>
               <w:cnfStyle w:val="000000100000" w:firstRow="0" w:lastRow="0" w:firstColumn="0" w:lastColumn="0" w:oddVBand="0" w:evenVBand="0" w:oddHBand="1" w:evenHBand="0" w:firstRowFirstColumn="0" w:firstRowLastColumn="0" w:lastRowFirstColumn="0" w:lastRowLastColumn="0"/>
               <w:rPr>
                 <w:rFonts w:ascii="Times New Roman" w:hAnsi="Times New Roman" w:cs="Times New Roman"/>
               </w:rPr>
             </w:pPr>
+            <w:r>
+              <w:rPr>
+                <w:rFonts w:ascii="Times New Roman" w:hAnsi="Times New Roman" w:cs="Times New Roman"/>
+              </w:rPr>
+              <w:t>La query, dato un determinato</w:t>
+            </w:r>
+            <w:r>
+              <w:rPr>
+                <w:rFonts w:ascii="Times New Roman" w:hAnsi="Times New Roman" w:cs="Times New Roman"/>
+              </w:rPr>
+              <w:t xml:space="preserve"> proprietario </w:t>
+            </w:r>
+            <w:r>
+              <w:rPr>
+                <w:rFonts w:ascii="Times New Roman" w:hAnsi="Times New Roman" w:cs="Times New Roman"/>
+              </w:rPr>
+              <w:t xml:space="preserve">e specificata una data, calcola il numero giornaliero totale di avventori che sono stati accolti </w:t>
+            </w:r>
+            <w:r>
+              <w:rPr>
+                <w:rFonts w:ascii="Times New Roman" w:hAnsi="Times New Roman" w:cs="Times New Roman"/>
+              </w:rPr>
+              <w:t>da tutti i ristoranti amministrati dal proprietario,</w:t>
+            </w:r>
+            <w:r>
+              <w:rPr>
+                <w:rFonts w:ascii="Times New Roman" w:hAnsi="Times New Roman" w:cs="Times New Roman"/>
+              </w:rPr>
+              <w:t xml:space="preserve"> in quella data.</w:t>
+            </w:r>
           </w:p>
         </w:tc>
         <w:tc>
           <w:tcPr>
-            <w:tcW w:w="1847" w:type="dxa"/>
+            <w:tcW w:w="1985" w:type="dxa"/>
             <w:tcBorders>
               <w:top w:val="single" w:sz="4" w:space="0" w:color="A5A5A5" w:themeColor="accent3"/>
               <w:left w:val="single" w:sz="4" w:space="0" w:color="A5A5A5" w:themeColor="accent3"/>
@@ -24447,6 +24810,7 @@
           </w:tcPr>
           <w:p>
             <w:pPr>
+              <w:jc w:val="center"/>
               <w:cnfStyle w:val="000000100000" w:firstRow="0" w:lastRow="0" w:firstColumn="0" w:lastColumn="0" w:oddVBand="0" w:evenVBand="0" w:oddHBand="1" w:evenHBand="0" w:firstRowFirstColumn="0" w:firstRowLastColumn="0" w:lastRowFirstColumn="0" w:lastRowLastColumn="0"/>
               <w:rPr>
                 <w:rFonts w:ascii="Times New Roman" w:hAnsi="Times New Roman" w:cs="Times New Roman"/>
@@ -24456,13 +24820,21 @@
               <w:rPr>
                 <w:rFonts w:ascii="Times New Roman" w:hAnsi="Times New Roman" w:cs="Times New Roman"/>
               </w:rPr>
-              <w:t>Giornaliera</w:t>
+              <w:t xml:space="preserve">Può essere eseguita </w:t>
+            </w:r>
+            <w:r>
+              <w:rPr>
+                <w:rFonts w:ascii="Times New Roman" w:hAnsi="Times New Roman" w:cs="Times New Roman"/>
+                <w:i/>
+                <w:iCs/>
+              </w:rPr>
+              <w:t>giornalmente</w:t>
             </w:r>
           </w:p>
         </w:tc>
         <w:tc>
           <w:tcPr>
-            <w:tcW w:w="2978" w:type="dxa"/>
+            <w:tcW w:w="2136" w:type="dxa"/>
             <w:tcBorders>
               <w:top w:val="single" w:sz="4" w:space="0" w:color="A5A5A5" w:themeColor="accent3"/>
               <w:left w:val="single" w:sz="4" w:space="0" w:color="A5A5A5" w:themeColor="accent3"/>
@@ -24472,11 +24844,18 @@
           </w:tcPr>
           <w:p>
             <w:pPr>
+              <w:jc w:val="center"/>
               <w:cnfStyle w:val="000000100000" w:firstRow="0" w:lastRow="0" w:firstColumn="0" w:lastColumn="0" w:oddVBand="0" w:evenVBand="0" w:oddHBand="1" w:evenHBand="0" w:firstRowFirstColumn="0" w:firstRowLastColumn="0" w:lastRowFirstColumn="0" w:lastRowLastColumn="0"/>
               <w:rPr>
                 <w:rFonts w:ascii="Times New Roman" w:hAnsi="Times New Roman" w:cs="Times New Roman"/>
               </w:rPr>
             </w:pPr>
+            <w:r>
+              <w:rPr>
+                <w:rFonts w:ascii="Times New Roman" w:hAnsi="Times New Roman" w:cs="Times New Roman"/>
+              </w:rPr>
+              <w:t>Proprietario, Ristorante, Avventore</w:t>
+            </w:r>
           </w:p>
         </w:tc>
       </w:tr>
@@ -24506,13 +24885,31 @@
               <w:rPr>
                 <w:rFonts w:ascii="Times New Roman" w:hAnsi="Times New Roman" w:cs="Times New Roman"/>
               </w:rPr>
-              <w:t>Numero mensile totale di avventori per ristorante</w:t>
+              <w:t xml:space="preserve">Numero </w:t>
+            </w:r>
+            <w:r>
+              <w:rPr>
+                <w:rFonts w:ascii="Times New Roman" w:hAnsi="Times New Roman" w:cs="Times New Roman"/>
+              </w:rPr>
+              <w:t>mensile</w:t>
+            </w:r>
+            <w:r>
+              <w:rPr>
+                <w:rFonts w:ascii="Times New Roman" w:hAnsi="Times New Roman" w:cs="Times New Roman"/>
+              </w:rPr>
+              <w:t xml:space="preserve"> totale di avventori per </w:t>
+            </w:r>
+            <w:r>
+              <w:rPr>
+                <w:rFonts w:ascii="Times New Roman" w:hAnsi="Times New Roman" w:cs="Times New Roman"/>
+              </w:rPr>
+              <w:t>tutti i ristoranti di un proprietario</w:t>
             </w:r>
           </w:p>
         </w:tc>
         <w:tc>
           <w:tcPr>
-            <w:tcW w:w="2698" w:type="dxa"/>
+            <w:tcW w:w="3402" w:type="dxa"/>
             <w:tcBorders>
               <w:top w:val="single" w:sz="4" w:space="0" w:color="A5A5A5" w:themeColor="accent3"/>
               <w:left w:val="single" w:sz="4" w:space="0" w:color="A5A5A5" w:themeColor="accent3"/>
@@ -24523,16 +24920,95 @@
           </w:tcPr>
           <w:p>
             <w:pPr>
+              <w:jc w:val="both"/>
               <w:cnfStyle w:val="000000000000" w:firstRow="0" w:lastRow="0" w:firstColumn="0" w:lastColumn="0" w:oddVBand="0" w:evenVBand="0" w:oddHBand="0" w:evenHBand="0" w:firstRowFirstColumn="0" w:firstRowLastColumn="0" w:lastRowFirstColumn="0" w:lastRowLastColumn="0"/>
               <w:rPr>
                 <w:rFonts w:ascii="Times New Roman" w:hAnsi="Times New Roman" w:cs="Times New Roman"/>
               </w:rPr>
             </w:pPr>
+            <w:r>
+              <w:rPr>
+                <w:rFonts w:ascii="Times New Roman" w:hAnsi="Times New Roman" w:cs="Times New Roman"/>
+              </w:rPr>
+              <w:t>La query, dato un determinato</w:t>
+            </w:r>
+            <w:r>
+              <w:rPr>
+                <w:rFonts w:ascii="Times New Roman" w:hAnsi="Times New Roman" w:cs="Times New Roman"/>
+              </w:rPr>
+              <w:t xml:space="preserve"> proprietario </w:t>
+            </w:r>
+            <w:r>
+              <w:rPr>
+                <w:rFonts w:ascii="Times New Roman" w:hAnsi="Times New Roman" w:cs="Times New Roman"/>
+              </w:rPr>
+              <w:t>e specificat</w:t>
+            </w:r>
+            <w:r>
+              <w:rPr>
+                <w:rFonts w:ascii="Times New Roman" w:hAnsi="Times New Roman" w:cs="Times New Roman"/>
+              </w:rPr>
+              <w:t>o</w:t>
+            </w:r>
+            <w:r>
+              <w:rPr>
+                <w:rFonts w:ascii="Times New Roman" w:hAnsi="Times New Roman" w:cs="Times New Roman"/>
+              </w:rPr>
+              <w:t xml:space="preserve"> </w:t>
+            </w:r>
+            <w:r>
+              <w:rPr>
+                <w:rFonts w:ascii="Times New Roman" w:hAnsi="Times New Roman" w:cs="Times New Roman"/>
+              </w:rPr>
+              <w:t>un mese</w:t>
+            </w:r>
+            <w:r>
+              <w:rPr>
+                <w:rFonts w:ascii="Times New Roman" w:hAnsi="Times New Roman" w:cs="Times New Roman"/>
+              </w:rPr>
+              <w:t xml:space="preserve">, calcola il numero </w:t>
+            </w:r>
+            <w:r>
+              <w:rPr>
+                <w:rFonts w:ascii="Times New Roman" w:hAnsi="Times New Roman" w:cs="Times New Roman"/>
+              </w:rPr>
+              <w:t xml:space="preserve">mensile </w:t>
+            </w:r>
+            <w:r>
+              <w:rPr>
+                <w:rFonts w:ascii="Times New Roman" w:hAnsi="Times New Roman" w:cs="Times New Roman"/>
+              </w:rPr>
+              <w:t xml:space="preserve">totale di avventori che sono stati accolti </w:t>
+            </w:r>
+            <w:r>
+              <w:rPr>
+                <w:rFonts w:ascii="Times New Roman" w:hAnsi="Times New Roman" w:cs="Times New Roman"/>
+              </w:rPr>
+              <w:t>da tutti i ristoranti amministrati dal proprietario,</w:t>
+            </w:r>
+            <w:r>
+              <w:rPr>
+                <w:rFonts w:ascii="Times New Roman" w:hAnsi="Times New Roman" w:cs="Times New Roman"/>
+              </w:rPr>
+              <w:t xml:space="preserve"> in</w:t>
+            </w:r>
+            <w:r>
+              <w:rPr>
+                <w:rFonts w:ascii="Times New Roman" w:hAnsi="Times New Roman" w:cs="Times New Roman"/>
+              </w:rPr>
+              <w:t xml:space="preserve"> quel mese</w:t>
+            </w:r>
+            <w:r>
+              <w:rPr>
+                <w:rFonts w:ascii="Times New Roman" w:hAnsi="Times New Roman" w:cs="Times New Roman"/>
+              </w:rPr>
+              <w:t>.</w:t>
+            </w:r>
           </w:p>
         </w:tc>
         <w:tc>
           <w:tcPr>
-            <w:tcW w:w="1847" w:type="dxa"/>
+            <w:tcW w:w="1985" w:type="dxa"/>
             <w:tcBorders>
               <w:top w:val="single" w:sz="4" w:space="0" w:color="A5A5A5" w:themeColor="accent3"/>
               <w:left w:val="single" w:sz="4" w:space="0" w:color="A5A5A5" w:themeColor="accent3"/>
@@ -24543,6 +25019,7 @@
           </w:tcPr>
           <w:p>
             <w:pPr>
+              <w:jc w:val="center"/>
               <w:cnfStyle w:val="000000000000" w:firstRow="0" w:lastRow="0" w:firstColumn="0" w:lastColumn="0" w:oddVBand="0" w:evenVBand="0" w:oddHBand="0" w:evenHBand="0" w:firstRowFirstColumn="0" w:firstRowLastColumn="0" w:lastRowFirstColumn="0" w:lastRowLastColumn="0"/>
               <w:rPr>
                 <w:rFonts w:ascii="Times New Roman" w:hAnsi="Times New Roman" w:cs="Times New Roman"/>
@@ -24552,19 +25029,43 @@
               <w:rPr>
                 <w:rFonts w:ascii="Times New Roman" w:hAnsi="Times New Roman" w:cs="Times New Roman"/>
               </w:rPr>
-              <w:t>Mensile</w:t>
-            </w:r>
-            <w:r>
-              <w:rPr>
-                <w:rFonts w:ascii="Times New Roman" w:hAnsi="Times New Roman" w:cs="Times New Roman"/>
-              </w:rPr>
-              <w:t>?</w:t>
+              <w:t xml:space="preserve">Può essere eseguita </w:t>
+            </w:r>
+            <w:r>
+              <w:rPr>
+                <w:rFonts w:ascii="Times New Roman" w:hAnsi="Times New Roman" w:cs="Times New Roman"/>
+                <w:i/>
+                <w:iCs/>
+              </w:rPr>
+              <w:t>mensi</w:t>
+            </w:r>
+            <w:r>
+              <w:rPr>
+                <w:rFonts w:ascii="Times New Roman" w:hAnsi="Times New Roman" w:cs="Times New Roman"/>
+                <w:i/>
+                <w:iCs/>
+              </w:rPr>
+              <w:t xml:space="preserve">lmente </w:t>
+            </w:r>
+            <w:r>
+              <w:rPr>
+                <w:rFonts w:ascii="Times New Roman" w:hAnsi="Times New Roman" w:cs="Times New Roman"/>
+              </w:rPr>
+              <w:t xml:space="preserve">ma anche </w:t>
+            </w:r>
+            <w:r>
+              <w:rPr>
+                <w:rFonts w:ascii="Times New Roman" w:hAnsi="Times New Roman" w:cs="Times New Roman"/>
+                <w:i/>
+                <w:iCs/>
+              </w:rPr>
+              <w:t>giornalmente</w:t>
             </w:r>
           </w:p>
         </w:tc>
         <w:tc>
           <w:tcPr>
-            <w:tcW w:w="2978" w:type="dxa"/>
+            <w:tcW w:w="2136" w:type="dxa"/>
             <w:tcBorders>
               <w:top w:val="single" w:sz="4" w:space="0" w:color="A5A5A5" w:themeColor="accent3"/>
               <w:left w:val="single" w:sz="4" w:space="0" w:color="A5A5A5" w:themeColor="accent3"/>
@@ -24574,11 +25075,18 @@
           </w:tcPr>
           <w:p>
             <w:pPr>
+              <w:jc w:val="center"/>
               <w:cnfStyle w:val="000000000000" w:firstRow="0" w:lastRow="0" w:firstColumn="0" w:lastColumn="0" w:oddVBand="0" w:evenVBand="0" w:oddHBand="0" w:evenHBand="0" w:firstRowFirstColumn="0" w:firstRowLastColumn="0" w:lastRowFirstColumn="0" w:lastRowLastColumn="0"/>
               <w:rPr>
                 <w:rFonts w:ascii="Times New Roman" w:hAnsi="Times New Roman" w:cs="Times New Roman"/>
               </w:rPr>
             </w:pPr>
+            <w:r>
+              <w:rPr>
+                <w:rFonts w:ascii="Times New Roman" w:hAnsi="Times New Roman" w:cs="Times New Roman"/>
+              </w:rPr>
+              <w:t>Proprietario, Ristorante, Avventore</w:t>
+            </w:r>
           </w:p>
         </w:tc>
       </w:tr>
@@ -24600,15 +25108,38 @@
           </w:tcPr>
           <w:p>
             <w:pPr>
-              <w:rPr>
-                <w:rFonts w:ascii="Times New Roman" w:hAnsi="Times New Roman" w:cs="Times New Roman"/>
-              </w:rPr>
-            </w:pPr>
+              <w:jc w:val="center"/>
+              <w:rPr>
+                <w:rFonts w:ascii="Times New Roman" w:hAnsi="Times New Roman" w:cs="Times New Roman"/>
+                <w:b w:val="0"/>
+                <w:bCs w:val="0"/>
+              </w:rPr>
+            </w:pPr>
+            <w:r>
+              <w:rPr>
+                <w:rFonts w:ascii="Times New Roman" w:hAnsi="Times New Roman" w:cs="Times New Roman"/>
+              </w:rPr>
+              <w:t xml:space="preserve">Casi positivi giornalieri </w:t>
+            </w:r>
+          </w:p>
+          <w:p>
+            <w:pPr>
+              <w:jc w:val="center"/>
+              <w:rPr>
+                <w:rFonts w:ascii="Times New Roman" w:hAnsi="Times New Roman" w:cs="Times New Roman"/>
+              </w:rPr>
+            </w:pPr>
+            <w:r>
+              <w:rPr>
+                <w:rFonts w:ascii="Times New Roman" w:hAnsi="Times New Roman" w:cs="Times New Roman"/>
+              </w:rPr>
+              <w:t>di un ristorante</w:t>
+            </w:r>
           </w:p>
         </w:tc>
         <w:tc>
           <w:tcPr>
-            <w:tcW w:w="2698" w:type="dxa"/>
+            <w:tcW w:w="3402" w:type="dxa"/>
             <w:tcBorders>
               <w:top w:val="single" w:sz="4" w:space="0" w:color="A5A5A5" w:themeColor="accent3"/>
               <w:left w:val="single" w:sz="4" w:space="0" w:color="A5A5A5" w:themeColor="accent3"/>
@@ -24619,16 +25150,35 @@
           </w:tcPr>
           <w:p>
             <w:pPr>
+              <w:jc w:val="both"/>
               <w:cnfStyle w:val="000000100000" w:firstRow="0" w:lastRow="0" w:firstColumn="0" w:lastColumn="0" w:oddVBand="0" w:evenVBand="0" w:oddHBand="1" w:evenHBand="0" w:firstRowFirstColumn="0" w:firstRowLastColumn="0" w:lastRowFirstColumn="0" w:lastRowLastColumn="0"/>
               <w:rPr>
                 <w:rFonts w:ascii="Times New Roman" w:hAnsi="Times New Roman" w:cs="Times New Roman"/>
               </w:rPr>
             </w:pPr>
+            <w:r>
+              <w:rPr>
+                <w:rFonts w:ascii="Times New Roman" w:hAnsi="Times New Roman" w:cs="Times New Roman"/>
+              </w:rPr>
+              <w:t xml:space="preserve">La query, dato un determinato ristorante e specificata una data, calcola il numero giornaliero totale di avventori </w:t>
+            </w:r>
+            <w:r>
+              <w:rPr>
+                <w:rFonts w:ascii="Times New Roman" w:hAnsi="Times New Roman" w:cs="Times New Roman"/>
+              </w:rPr>
+              <w:t>risultati positivi nel ristorante</w:t>
+            </w:r>
+            <w:r>
+              <w:rPr>
+                <w:rFonts w:ascii="Times New Roman" w:hAnsi="Times New Roman" w:cs="Times New Roman"/>
+              </w:rPr>
+              <w:t xml:space="preserve"> in quella data.</w:t>
+            </w:r>
           </w:p>
         </w:tc>
         <w:tc>
           <w:tcPr>
-            <w:tcW w:w="1847" w:type="dxa"/>
+            <w:tcW w:w="1985" w:type="dxa"/>
             <w:tcBorders>
               <w:top w:val="single" w:sz="4" w:space="0" w:color="A5A5A5" w:themeColor="accent3"/>
               <w:left w:val="single" w:sz="4" w:space="0" w:color="A5A5A5" w:themeColor="accent3"/>
@@ -24639,16 +25189,31 @@
           </w:tcPr>
           <w:p>
             <w:pPr>
+              <w:jc w:val="center"/>
               <w:cnfStyle w:val="000000100000" w:firstRow="0" w:lastRow="0" w:firstColumn="0" w:lastColumn="0" w:oddVBand="0" w:evenVBand="0" w:oddHBand="1" w:evenHBand="0" w:firstRowFirstColumn="0" w:firstRowLastColumn="0" w:lastRowFirstColumn="0" w:lastRowLastColumn="0"/>
               <w:rPr>
                 <w:rFonts w:ascii="Times New Roman" w:hAnsi="Times New Roman" w:cs="Times New Roman"/>
               </w:rPr>
             </w:pPr>
+            <w:r>
+              <w:rPr>
+                <w:rFonts w:ascii="Times New Roman" w:hAnsi="Times New Roman" w:cs="Times New Roman"/>
+              </w:rPr>
+              <w:t xml:space="preserve">Può essere eseguita </w:t>
+            </w:r>
+            <w:r>
+              <w:rPr>
+                <w:rFonts w:ascii="Times New Roman" w:hAnsi="Times New Roman" w:cs="Times New Roman"/>
+                <w:i/>
+                <w:iCs/>
+              </w:rPr>
+              <w:t>giornalmente</w:t>
+            </w:r>
           </w:p>
         </w:tc>
         <w:tc>
           <w:tcPr>
-            <w:tcW w:w="2978" w:type="dxa"/>
+            <w:tcW w:w="2136" w:type="dxa"/>
             <w:tcBorders>
               <w:top w:val="single" w:sz="4" w:space="0" w:color="A5A5A5" w:themeColor="accent3"/>
               <w:left w:val="single" w:sz="4" w:space="0" w:color="A5A5A5" w:themeColor="accent3"/>
@@ -24658,11 +25223,33 @@
           </w:tcPr>
           <w:p>
             <w:pPr>
+              <w:jc w:val="center"/>
               <w:cnfStyle w:val="000000100000" w:firstRow="0" w:lastRow="0" w:firstColumn="0" w:lastColumn="0" w:oddVBand="0" w:evenVBand="0" w:oddHBand="1" w:evenHBand="0" w:firstRowFirstColumn="0" w:firstRowLastColumn="0" w:lastRowFirstColumn="0" w:lastRowLastColumn="0"/>
               <w:rPr>
                 <w:rFonts w:ascii="Times New Roman" w:hAnsi="Times New Roman" w:cs="Times New Roman"/>
               </w:rPr>
             </w:pPr>
+            <w:r>
+              <w:rPr>
+                <w:rFonts w:ascii="Times New Roman" w:hAnsi="Times New Roman" w:cs="Times New Roman"/>
+              </w:rPr>
+              <w:t xml:space="preserve">Ristorante, Avventore, </w:t>
+            </w:r>
+          </w:p>
+          <w:p>
+            <w:pPr>
+              <w:jc w:val="center"/>
+              <w:cnfStyle w:val="000000100000" w:firstRow="0" w:lastRow="0" w:firstColumn="0" w:lastColumn="0" w:oddVBand="0" w:evenVBand="0" w:oddHBand="1" w:evenHBand="0" w:firstRowFirstColumn="0" w:firstRowLastColumn="0" w:lastRowFirstColumn="0" w:lastRowLastColumn="0"/>
+              <w:rPr>
+                <w:rFonts w:ascii="Times New Roman" w:hAnsi="Times New Roman" w:cs="Times New Roman"/>
+              </w:rPr>
+            </w:pPr>
+            <w:r>
+              <w:rPr>
+                <w:rFonts w:ascii="Times New Roman" w:hAnsi="Times New Roman" w:cs="Times New Roman"/>
+              </w:rPr>
+              <w:t>Caso</w:t>
+            </w:r>
           </w:p>
         </w:tc>
       </w:tr>
@@ -24683,15 +25270,54 @@
           </w:tcPr>
           <w:p>
             <w:pPr>
-              <w:rPr>
-                <w:rFonts w:ascii="Times New Roman" w:hAnsi="Times New Roman" w:cs="Times New Roman"/>
-              </w:rPr>
-            </w:pPr>
+              <w:jc w:val="center"/>
+              <w:rPr>
+                <w:rFonts w:ascii="Times New Roman" w:hAnsi="Times New Roman" w:cs="Times New Roman"/>
+                <w:b w:val="0"/>
+                <w:bCs w:val="0"/>
+              </w:rPr>
+            </w:pPr>
+            <w:r>
+              <w:rPr>
+                <w:rFonts w:ascii="Times New Roman" w:hAnsi="Times New Roman" w:cs="Times New Roman"/>
+              </w:rPr>
+              <w:t xml:space="preserve">Casi positivi </w:t>
+            </w:r>
+          </w:p>
+          <w:p>
+            <w:pPr>
+              <w:jc w:val="center"/>
+              <w:rPr>
+                <w:rFonts w:ascii="Times New Roman" w:hAnsi="Times New Roman" w:cs="Times New Roman"/>
+                <w:b w:val="0"/>
+                <w:bCs w:val="0"/>
+              </w:rPr>
+            </w:pPr>
+            <w:r>
+              <w:rPr>
+                <w:rFonts w:ascii="Times New Roman" w:hAnsi="Times New Roman" w:cs="Times New Roman"/>
+              </w:rPr>
+              <w:t xml:space="preserve">mensili </w:t>
+            </w:r>
+          </w:p>
+          <w:p>
+            <w:pPr>
+              <w:jc w:val="center"/>
+              <w:rPr>
+                <w:rFonts w:ascii="Times New Roman" w:hAnsi="Times New Roman" w:cs="Times New Roman"/>
+              </w:rPr>
+            </w:pPr>
+            <w:r>
+              <w:rPr>
+                <w:rFonts w:ascii="Times New Roman" w:hAnsi="Times New Roman" w:cs="Times New Roman"/>
+              </w:rPr>
+              <w:t>di un ristorante</w:t>
+            </w:r>
           </w:p>
         </w:tc>
         <w:tc>
           <w:tcPr>
-            <w:tcW w:w="2698" w:type="dxa"/>
+            <w:tcW w:w="3402" w:type="dxa"/>
             <w:tcBorders>
               <w:top w:val="single" w:sz="4" w:space="0" w:color="A5A5A5" w:themeColor="accent3"/>
               <w:left w:val="single" w:sz="4" w:space="0" w:color="A5A5A5" w:themeColor="accent3"/>
@@ -24702,16 +25328,35 @@
           </w:tcPr>
           <w:p>
             <w:pPr>
+              <w:jc w:val="both"/>
               <w:cnfStyle w:val="000000000000" w:firstRow="0" w:lastRow="0" w:firstColumn="0" w:lastColumn="0" w:oddVBand="0" w:evenVBand="0" w:oddHBand="0" w:evenHBand="0" w:firstRowFirstColumn="0" w:firstRowLastColumn="0" w:lastRowFirstColumn="0" w:lastRowLastColumn="0"/>
               <w:rPr>
                 <w:rFonts w:ascii="Times New Roman" w:hAnsi="Times New Roman" w:cs="Times New Roman"/>
               </w:rPr>
             </w:pPr>
+            <w:r>
+              <w:rPr>
+                <w:rFonts w:ascii="Times New Roman" w:hAnsi="Times New Roman" w:cs="Times New Roman"/>
+              </w:rPr>
+              <w:t>La query, dato un determinato ristorante e specifica</w:t>
+            </w:r>
+            <w:r>
+              <w:rPr>
+                <w:rFonts w:ascii="Times New Roman" w:hAnsi="Times New Roman" w:cs="Times New Roman"/>
+              </w:rPr>
+              <w:t>to un mese</w:t>
+            </w:r>
+            <w:r>
+              <w:rPr>
+                <w:rFonts w:ascii="Times New Roman" w:hAnsi="Times New Roman" w:cs="Times New Roman"/>
+              </w:rPr>
+              <w:t>, calcola il numero mensile di avventori risultati positivi nel ristorante in quel mese.</w:t>
+            </w:r>
           </w:p>
         </w:tc>
         <w:tc>
           <w:tcPr>
-            <w:tcW w:w="1847" w:type="dxa"/>
+            <w:tcW w:w="1985" w:type="dxa"/>
             <w:tcBorders>
               <w:top w:val="single" w:sz="4" w:space="0" w:color="A5A5A5" w:themeColor="accent3"/>
               <w:left w:val="single" w:sz="4" w:space="0" w:color="A5A5A5" w:themeColor="accent3"/>
@@ -24722,16 +25367,61 @@
           </w:tcPr>
           <w:p>
             <w:pPr>
+              <w:jc w:val="center"/>
               <w:cnfStyle w:val="000000000000" w:firstRow="0" w:lastRow="0" w:firstColumn="0" w:lastColumn="0" w:oddVBand="0" w:evenVBand="0" w:oddHBand="0" w:evenHBand="0" w:firstRowFirstColumn="0" w:firstRowLastColumn="0" w:lastRowFirstColumn="0" w:lastRowLastColumn="0"/>
               <w:rPr>
                 <w:rFonts w:ascii="Times New Roman" w:hAnsi="Times New Roman" w:cs="Times New Roman"/>
               </w:rPr>
             </w:pPr>
+            <w:r>
+              <w:rPr>
+                <w:rFonts w:ascii="Times New Roman" w:hAnsi="Times New Roman" w:cs="Times New Roman"/>
+              </w:rPr>
+              <w:t xml:space="preserve">Può essere eseguita </w:t>
+            </w:r>
+            <w:r>
+              <w:rPr>
+                <w:rFonts w:ascii="Times New Roman" w:hAnsi="Times New Roman" w:cs="Times New Roman"/>
+                <w:i/>
+                <w:iCs/>
+              </w:rPr>
+              <w:t>mensi</w:t>
+            </w:r>
+            <w:r>
+              <w:rPr>
+                <w:rFonts w:ascii="Times New Roman" w:hAnsi="Times New Roman" w:cs="Times New Roman"/>
+                <w:i/>
+                <w:iCs/>
+              </w:rPr>
+              <w:t xml:space="preserve">lmente </w:t>
+            </w:r>
+            <w:r>
+              <w:rPr>
+                <w:rFonts w:ascii="Times New Roman" w:hAnsi="Times New Roman" w:cs="Times New Roman"/>
+              </w:rPr>
+              <w:t xml:space="preserve">ma anche </w:t>
+            </w:r>
+            <w:r>
+              <w:rPr>
+                <w:rFonts w:ascii="Times New Roman" w:hAnsi="Times New Roman" w:cs="Times New Roman"/>
+                <w:i/>
+                <w:iCs/>
+              </w:rPr>
+              <w:t>giorna</w:t>
+            </w:r>
+            <w:r>
+              <w:rPr>
+                <w:rFonts w:ascii="Times New Roman" w:hAnsi="Times New Roman" w:cs="Times New Roman"/>
+                <w:i/>
+                <w:iCs/>
+              </w:rPr>
+              <w:t>lmente</w:t>
+            </w:r>
           </w:p>
         </w:tc>
         <w:tc>
           <w:tcPr>
-            <w:tcW w:w="2978" w:type="dxa"/>
+            <w:tcW w:w="2136" w:type="dxa"/>
             <w:tcBorders>
               <w:top w:val="single" w:sz="4" w:space="0" w:color="A5A5A5" w:themeColor="accent3"/>
               <w:left w:val="single" w:sz="4" w:space="0" w:color="A5A5A5" w:themeColor="accent3"/>
@@ -24741,11 +25431,33 @@
           </w:tcPr>
           <w:p>
             <w:pPr>
+              <w:jc w:val="center"/>
               <w:cnfStyle w:val="000000000000" w:firstRow="0" w:lastRow="0" w:firstColumn="0" w:lastColumn="0" w:oddVBand="0" w:evenVBand="0" w:oddHBand="0" w:evenHBand="0" w:firstRowFirstColumn="0" w:firstRowLastColumn="0" w:lastRowFirstColumn="0" w:lastRowLastColumn="0"/>
               <w:rPr>
                 <w:rFonts w:ascii="Times New Roman" w:hAnsi="Times New Roman" w:cs="Times New Roman"/>
               </w:rPr>
             </w:pPr>
+            <w:r>
+              <w:rPr>
+                <w:rFonts w:ascii="Times New Roman" w:hAnsi="Times New Roman" w:cs="Times New Roman"/>
+              </w:rPr>
+              <w:t xml:space="preserve">Ristorante, Avventore, </w:t>
+            </w:r>
+          </w:p>
+          <w:p>
+            <w:pPr>
+              <w:jc w:val="center"/>
+              <w:cnfStyle w:val="000000000000" w:firstRow="0" w:lastRow="0" w:firstColumn="0" w:lastColumn="0" w:oddVBand="0" w:evenVBand="0" w:oddHBand="0" w:evenHBand="0" w:firstRowFirstColumn="0" w:firstRowLastColumn="0" w:lastRowFirstColumn="0" w:lastRowLastColumn="0"/>
+              <w:rPr>
+                <w:rFonts w:ascii="Times New Roman" w:hAnsi="Times New Roman" w:cs="Times New Roman"/>
+              </w:rPr>
+            </w:pPr>
+            <w:r>
+              <w:rPr>
+                <w:rFonts w:ascii="Times New Roman" w:hAnsi="Times New Roman" w:cs="Times New Roman"/>
+              </w:rPr>
+              <w:t>Caso</w:t>
+            </w:r>
           </w:p>
         </w:tc>
       </w:tr>
@@ -24767,15 +25479,47 @@
           </w:tcPr>
           <w:p>
             <w:pPr>
-              <w:rPr>
-                <w:rFonts w:ascii="Times New Roman" w:hAnsi="Times New Roman" w:cs="Times New Roman"/>
-              </w:rPr>
-            </w:pPr>
+              <w:jc w:val="center"/>
+              <w:rPr>
+                <w:rFonts w:ascii="Times New Roman" w:hAnsi="Times New Roman" w:cs="Times New Roman"/>
+              </w:rPr>
+            </w:pPr>
+            <w:r>
+              <w:rPr>
+                <w:rFonts w:ascii="Times New Roman" w:hAnsi="Times New Roman" w:cs="Times New Roman"/>
+              </w:rPr>
+              <w:t xml:space="preserve">Casi positivi </w:t>
+            </w:r>
+            <w:r>
+              <w:rPr>
+                <w:rFonts w:ascii="Times New Roman" w:hAnsi="Times New Roman" w:cs="Times New Roman"/>
+              </w:rPr>
+              <w:br/>
+            </w:r>
+            <w:r>
+              <w:rPr>
+                <w:rFonts w:ascii="Times New Roman" w:hAnsi="Times New Roman" w:cs="Times New Roman"/>
+              </w:rPr>
+              <w:t>annuali</w:t>
+            </w:r>
+            <w:r>
+              <w:rPr>
+                <w:rFonts w:ascii="Times New Roman" w:hAnsi="Times New Roman" w:cs="Times New Roman"/>
+              </w:rPr>
+              <w:t xml:space="preserve"> </w:t>
+            </w:r>
+            <w:r>
+              <w:rPr>
+                <w:rFonts w:ascii="Times New Roman" w:hAnsi="Times New Roman" w:cs="Times New Roman"/>
+              </w:rPr>
+              <w:br/>
+              <w:t>di un ristorante</w:t>
+            </w:r>
           </w:p>
         </w:tc>
         <w:tc>
           <w:tcPr>
-            <w:tcW w:w="2698" w:type="dxa"/>
+            <w:tcW w:w="3402" w:type="dxa"/>
             <w:tcBorders>
               <w:top w:val="single" w:sz="4" w:space="0" w:color="A5A5A5" w:themeColor="accent3"/>
               <w:left w:val="single" w:sz="4" w:space="0" w:color="A5A5A5" w:themeColor="accent3"/>
@@ -24786,16 +25530,23 @@
           </w:tcPr>
           <w:p>
             <w:pPr>
+              <w:jc w:val="both"/>
               <w:cnfStyle w:val="000000100000" w:firstRow="0" w:lastRow="0" w:firstColumn="0" w:lastColumn="0" w:oddVBand="0" w:evenVBand="0" w:oddHBand="1" w:evenHBand="0" w:firstRowFirstColumn="0" w:firstRowLastColumn="0" w:lastRowFirstColumn="0" w:lastRowLastColumn="0"/>
               <w:rPr>
                 <w:rFonts w:ascii="Times New Roman" w:hAnsi="Times New Roman" w:cs="Times New Roman"/>
               </w:rPr>
             </w:pPr>
+            <w:r>
+              <w:rPr>
+                <w:rFonts w:ascii="Times New Roman" w:hAnsi="Times New Roman" w:cs="Times New Roman"/>
+              </w:rPr>
+              <w:t>La query, dato un determinato ristorante e specificato un anno, calcola il numero annuale di avventori risultati positivi nel ristorante in quell'anno.</w:t>
+            </w:r>
           </w:p>
         </w:tc>
         <w:tc>
           <w:tcPr>
-            <w:tcW w:w="1847" w:type="dxa"/>
+            <w:tcW w:w="1985" w:type="dxa"/>
             <w:tcBorders>
               <w:top w:val="single" w:sz="4" w:space="0" w:color="A5A5A5" w:themeColor="accent3"/>
               <w:left w:val="single" w:sz="4" w:space="0" w:color="A5A5A5" w:themeColor="accent3"/>
@@ -24806,16 +25557,59 @@
           </w:tcPr>
           <w:p>
             <w:pPr>
+              <w:jc w:val="center"/>
               <w:cnfStyle w:val="000000100000" w:firstRow="0" w:lastRow="0" w:firstColumn="0" w:lastColumn="0" w:oddVBand="0" w:evenVBand="0" w:oddHBand="1" w:evenHBand="0" w:firstRowFirstColumn="0" w:firstRowLastColumn="0" w:lastRowFirstColumn="0" w:lastRowLastColumn="0"/>
               <w:rPr>
                 <w:rFonts w:ascii="Times New Roman" w:hAnsi="Times New Roman" w:cs="Times New Roman"/>
               </w:rPr>
             </w:pPr>
+            <w:r>
+              <w:rPr>
+                <w:rFonts w:ascii="Times New Roman" w:hAnsi="Times New Roman" w:cs="Times New Roman"/>
+              </w:rPr>
+              <w:t xml:space="preserve">Può essere eseguita </w:t>
+            </w:r>
+            <w:r>
+              <w:rPr>
+                <w:rFonts w:ascii="Times New Roman" w:hAnsi="Times New Roman" w:cs="Times New Roman"/>
+                <w:i/>
+                <w:iCs/>
+              </w:rPr>
+              <w:t>annualmente</w:t>
+            </w:r>
+            <w:r>
+              <w:rPr>
+                <w:rFonts w:ascii="Times New Roman" w:hAnsi="Times New Roman" w:cs="Times New Roman"/>
+              </w:rPr>
+              <w:t xml:space="preserve"> ma anche </w:t>
+            </w:r>
+            <w:r>
+              <w:rPr>
+                <w:rFonts w:ascii="Times New Roman" w:hAnsi="Times New Roman" w:cs="Times New Roman"/>
+                <w:i/>
+                <w:iCs/>
+              </w:rPr>
+              <w:t>mensi</w:t>
+            </w:r>
+            <w:r>
+              <w:rPr>
+                <w:rFonts w:ascii="Times New Roman" w:hAnsi="Times New Roman" w:cs="Times New Roman"/>
+                <w:i/>
+                <w:iCs/>
+              </w:rPr>
+              <w:t>lmente</w:t>
+            </w:r>
+            <w:r>
+              <w:rPr>
+                <w:rFonts w:ascii="Times New Roman" w:hAnsi="Times New Roman" w:cs="Times New Roman"/>
+              </w:rPr>
+              <w:t>.</w:t>
+            </w:r>
           </w:p>
         </w:tc>
         <w:tc>
           <w:tcPr>
-            <w:tcW w:w="2978" w:type="dxa"/>
+            <w:tcW w:w="2136" w:type="dxa"/>
             <w:tcBorders>
               <w:top w:val="single" w:sz="4" w:space="0" w:color="A5A5A5" w:themeColor="accent3"/>
               <w:left w:val="single" w:sz="4" w:space="0" w:color="A5A5A5" w:themeColor="accent3"/>
@@ -24825,6 +25619,970 @@
           </w:tcPr>
           <w:p>
             <w:pPr>
+              <w:jc w:val="center"/>
+              <w:cnfStyle w:val="000000100000" w:firstRow="0" w:lastRow="0" w:firstColumn="0" w:lastColumn="0" w:oddVBand="0" w:evenVBand="0" w:oddHBand="1" w:evenHBand="0" w:firstRowFirstColumn="0" w:firstRowLastColumn="0" w:lastRowFirstColumn="0" w:lastRowLastColumn="0"/>
+              <w:rPr>
+                <w:rFonts w:ascii="Times New Roman" w:hAnsi="Times New Roman" w:cs="Times New Roman"/>
+              </w:rPr>
+            </w:pPr>
+            <w:r>
+              <w:rPr>
+                <w:rFonts w:ascii="Times New Roman" w:hAnsi="Times New Roman" w:cs="Times New Roman"/>
+              </w:rPr>
+              <w:t>Ristorante, Avventore,</w:t>
+            </w:r>
+          </w:p>
+          <w:p>
+            <w:pPr>
+              <w:jc w:val="center"/>
+              <w:cnfStyle w:val="000000100000" w:firstRow="0" w:lastRow="0" w:firstColumn="0" w:lastColumn="0" w:oddVBand="0" w:evenVBand="0" w:oddHBand="1" w:evenHBand="0" w:firstRowFirstColumn="0" w:firstRowLastColumn="0" w:lastRowFirstColumn="0" w:lastRowLastColumn="0"/>
+              <w:rPr>
+                <w:rFonts w:ascii="Times New Roman" w:hAnsi="Times New Roman" w:cs="Times New Roman"/>
+              </w:rPr>
+            </w:pPr>
+            <w:r>
+              <w:rPr>
+                <w:rFonts w:ascii="Times New Roman" w:hAnsi="Times New Roman" w:cs="Times New Roman"/>
+              </w:rPr>
+              <w:t>Caso</w:t>
+            </w:r>
+          </w:p>
+        </w:tc>
+      </w:tr>
+      <w:tr>
+        <w:trPr>
+          <w:trHeight w:val="945"/>
+        </w:trPr>
+        <w:tc>
+          <w:tcPr>
+            <w:cnfStyle w:val="001000000000" w:firstRow="0" w:lastRow="0" w:firstColumn="1" w:lastColumn="0" w:oddVBand="0" w:evenVBand="0" w:oddHBand="0" w:evenHBand="0" w:firstRowFirstColumn="0" w:firstRowLastColumn="0" w:lastRowFirstColumn="0" w:lastRowLastColumn="0"/>
+            <w:tcW w:w="2410" w:type="dxa"/>
+            <w:tcBorders>
+              <w:top w:val="single" w:sz="4" w:space="0" w:color="A5A5A5" w:themeColor="accent3"/>
+              <w:bottom w:val="single" w:sz="4" w:space="0" w:color="A5A5A5" w:themeColor="accent3"/>
+              <w:right w:val="single" w:sz="4" w:space="0" w:color="A5A5A5" w:themeColor="accent3"/>
+            </w:tcBorders>
+            <w:vAlign w:val="center"/>
+          </w:tcPr>
+          <w:p>
+            <w:pPr>
+              <w:jc w:val="center"/>
+              <w:rPr>
+                <w:rFonts w:ascii="Times New Roman" w:hAnsi="Times New Roman" w:cs="Times New Roman"/>
+              </w:rPr>
+            </w:pPr>
+          </w:p>
+        </w:tc>
+        <w:tc>
+          <w:tcPr>
+            <w:tcW w:w="3402" w:type="dxa"/>
+            <w:tcBorders>
+              <w:top w:val="single" w:sz="4" w:space="0" w:color="A5A5A5" w:themeColor="accent3"/>
+              <w:left w:val="single" w:sz="4" w:space="0" w:color="A5A5A5" w:themeColor="accent3"/>
+              <w:bottom w:val="single" w:sz="4" w:space="0" w:color="A5A5A5" w:themeColor="accent3"/>
+              <w:right w:val="single" w:sz="4" w:space="0" w:color="A5A5A5" w:themeColor="accent3"/>
+            </w:tcBorders>
+            <w:vAlign w:val="center"/>
+          </w:tcPr>
+          <w:p>
+            <w:pPr>
+              <w:cnfStyle w:val="000000000000" w:firstRow="0" w:lastRow="0" w:firstColumn="0" w:lastColumn="0" w:oddVBand="0" w:evenVBand="0" w:oddHBand="0" w:evenHBand="0" w:firstRowFirstColumn="0" w:firstRowLastColumn="0" w:lastRowFirstColumn="0" w:lastRowLastColumn="0"/>
+              <w:rPr>
+                <w:rFonts w:ascii="Times New Roman" w:hAnsi="Times New Roman" w:cs="Times New Roman"/>
+              </w:rPr>
+            </w:pPr>
+          </w:p>
+        </w:tc>
+        <w:tc>
+          <w:tcPr>
+            <w:tcW w:w="1985" w:type="dxa"/>
+            <w:tcBorders>
+              <w:top w:val="single" w:sz="4" w:space="0" w:color="A5A5A5" w:themeColor="accent3"/>
+              <w:left w:val="single" w:sz="4" w:space="0" w:color="A5A5A5" w:themeColor="accent3"/>
+              <w:bottom w:val="single" w:sz="4" w:space="0" w:color="A5A5A5" w:themeColor="accent3"/>
+              <w:right w:val="single" w:sz="4" w:space="0" w:color="A5A5A5" w:themeColor="accent3"/>
+            </w:tcBorders>
+            <w:vAlign w:val="center"/>
+          </w:tcPr>
+          <w:p>
+            <w:pPr>
+              <w:cnfStyle w:val="000000000000" w:firstRow="0" w:lastRow="0" w:firstColumn="0" w:lastColumn="0" w:oddVBand="0" w:evenVBand="0" w:oddHBand="0" w:evenHBand="0" w:firstRowFirstColumn="0" w:firstRowLastColumn="0" w:lastRowFirstColumn="0" w:lastRowLastColumn="0"/>
+              <w:rPr>
+                <w:rFonts w:ascii="Times New Roman" w:hAnsi="Times New Roman" w:cs="Times New Roman"/>
+              </w:rPr>
+            </w:pPr>
+          </w:p>
+        </w:tc>
+        <w:tc>
+          <w:tcPr>
+            <w:tcW w:w="2136" w:type="dxa"/>
+            <w:tcBorders>
+              <w:top w:val="single" w:sz="4" w:space="0" w:color="A5A5A5" w:themeColor="accent3"/>
+              <w:left w:val="single" w:sz="4" w:space="0" w:color="A5A5A5" w:themeColor="accent3"/>
+              <w:bottom w:val="single" w:sz="4" w:space="0" w:color="A5A5A5" w:themeColor="accent3"/>
+            </w:tcBorders>
+            <w:vAlign w:val="center"/>
+          </w:tcPr>
+          <w:p>
+            <w:pPr>
+              <w:cnfStyle w:val="000000000000" w:firstRow="0" w:lastRow="0" w:firstColumn="0" w:lastColumn="0" w:oddVBand="0" w:evenVBand="0" w:oddHBand="0" w:evenHBand="0" w:firstRowFirstColumn="0" w:firstRowLastColumn="0" w:lastRowFirstColumn="0" w:lastRowLastColumn="0"/>
+              <w:rPr>
+                <w:rFonts w:ascii="Times New Roman" w:hAnsi="Times New Roman" w:cs="Times New Roman"/>
+              </w:rPr>
+            </w:pPr>
+          </w:p>
+        </w:tc>
+      </w:tr>
+      <w:tr>
+        <w:trPr>
+          <w:cnfStyle w:val="000000100000" w:firstRow="0" w:lastRow="0" w:firstColumn="0" w:lastColumn="0" w:oddVBand="0" w:evenVBand="0" w:oddHBand="1" w:evenHBand="0" w:firstRowFirstColumn="0" w:firstRowLastColumn="0" w:lastRowFirstColumn="0" w:lastRowLastColumn="0"/>
+          <w:trHeight w:val="945"/>
+        </w:trPr>
+        <w:tc>
+          <w:tcPr>
+            <w:cnfStyle w:val="001000000000" w:firstRow="0" w:lastRow="0" w:firstColumn="1" w:lastColumn="0" w:oddVBand="0" w:evenVBand="0" w:oddHBand="0" w:evenHBand="0" w:firstRowFirstColumn="0" w:firstRowLastColumn="0" w:lastRowFirstColumn="0" w:lastRowLastColumn="0"/>
+            <w:tcW w:w="2410" w:type="dxa"/>
+            <w:tcBorders>
+              <w:top w:val="single" w:sz="4" w:space="0" w:color="A5A5A5" w:themeColor="accent3"/>
+              <w:bottom w:val="single" w:sz="4" w:space="0" w:color="A5A5A5" w:themeColor="accent3"/>
+              <w:right w:val="single" w:sz="4" w:space="0" w:color="A5A5A5" w:themeColor="accent3"/>
+            </w:tcBorders>
+            <w:vAlign w:val="center"/>
+          </w:tcPr>
+          <w:p>
+            <w:pPr>
+              <w:jc w:val="center"/>
+              <w:rPr>
+                <w:rFonts w:ascii="Times New Roman" w:hAnsi="Times New Roman" w:cs="Times New Roman"/>
+              </w:rPr>
+            </w:pPr>
+          </w:p>
+        </w:tc>
+        <w:tc>
+          <w:tcPr>
+            <w:tcW w:w="3402" w:type="dxa"/>
+            <w:tcBorders>
+              <w:top w:val="single" w:sz="4" w:space="0" w:color="A5A5A5" w:themeColor="accent3"/>
+              <w:left w:val="single" w:sz="4" w:space="0" w:color="A5A5A5" w:themeColor="accent3"/>
+              <w:bottom w:val="single" w:sz="4" w:space="0" w:color="A5A5A5" w:themeColor="accent3"/>
+              <w:right w:val="single" w:sz="4" w:space="0" w:color="A5A5A5" w:themeColor="accent3"/>
+            </w:tcBorders>
+            <w:vAlign w:val="center"/>
+          </w:tcPr>
+          <w:p>
+            <w:pPr>
+              <w:cnfStyle w:val="000000100000" w:firstRow="0" w:lastRow="0" w:firstColumn="0" w:lastColumn="0" w:oddVBand="0" w:evenVBand="0" w:oddHBand="1" w:evenHBand="0" w:firstRowFirstColumn="0" w:firstRowLastColumn="0" w:lastRowFirstColumn="0" w:lastRowLastColumn="0"/>
+              <w:rPr>
+                <w:rFonts w:ascii="Times New Roman" w:hAnsi="Times New Roman" w:cs="Times New Roman"/>
+              </w:rPr>
+            </w:pPr>
+          </w:p>
+        </w:tc>
+        <w:tc>
+          <w:tcPr>
+            <w:tcW w:w="1985" w:type="dxa"/>
+            <w:tcBorders>
+              <w:top w:val="single" w:sz="4" w:space="0" w:color="A5A5A5" w:themeColor="accent3"/>
+              <w:left w:val="single" w:sz="4" w:space="0" w:color="A5A5A5" w:themeColor="accent3"/>
+              <w:bottom w:val="single" w:sz="4" w:space="0" w:color="A5A5A5" w:themeColor="accent3"/>
+              <w:right w:val="single" w:sz="4" w:space="0" w:color="A5A5A5" w:themeColor="accent3"/>
+            </w:tcBorders>
+            <w:vAlign w:val="center"/>
+          </w:tcPr>
+          <w:p>
+            <w:pPr>
+              <w:cnfStyle w:val="000000100000" w:firstRow="0" w:lastRow="0" w:firstColumn="0" w:lastColumn="0" w:oddVBand="0" w:evenVBand="0" w:oddHBand="1" w:evenHBand="0" w:firstRowFirstColumn="0" w:firstRowLastColumn="0" w:lastRowFirstColumn="0" w:lastRowLastColumn="0"/>
+              <w:rPr>
+                <w:rFonts w:ascii="Times New Roman" w:hAnsi="Times New Roman" w:cs="Times New Roman"/>
+              </w:rPr>
+            </w:pPr>
+          </w:p>
+        </w:tc>
+        <w:tc>
+          <w:tcPr>
+            <w:tcW w:w="2136" w:type="dxa"/>
+            <w:tcBorders>
+              <w:top w:val="single" w:sz="4" w:space="0" w:color="A5A5A5" w:themeColor="accent3"/>
+              <w:left w:val="single" w:sz="4" w:space="0" w:color="A5A5A5" w:themeColor="accent3"/>
+              <w:bottom w:val="single" w:sz="4" w:space="0" w:color="A5A5A5" w:themeColor="accent3"/>
+            </w:tcBorders>
+            <w:vAlign w:val="center"/>
+          </w:tcPr>
+          <w:p>
+            <w:pPr>
+              <w:cnfStyle w:val="000000100000" w:firstRow="0" w:lastRow="0" w:firstColumn="0" w:lastColumn="0" w:oddVBand="0" w:evenVBand="0" w:oddHBand="1" w:evenHBand="0" w:firstRowFirstColumn="0" w:firstRowLastColumn="0" w:lastRowFirstColumn="0" w:lastRowLastColumn="0"/>
+              <w:rPr>
+                <w:rFonts w:ascii="Times New Roman" w:hAnsi="Times New Roman" w:cs="Times New Roman"/>
+              </w:rPr>
+            </w:pPr>
+          </w:p>
+        </w:tc>
+      </w:tr>
+      <w:tr>
+        <w:trPr>
+          <w:trHeight w:val="945"/>
+        </w:trPr>
+        <w:tc>
+          <w:tcPr>
+            <w:cnfStyle w:val="001000000000" w:firstRow="0" w:lastRow="0" w:firstColumn="1" w:lastColumn="0" w:oddVBand="0" w:evenVBand="0" w:oddHBand="0" w:evenHBand="0" w:firstRowFirstColumn="0" w:firstRowLastColumn="0" w:lastRowFirstColumn="0" w:lastRowLastColumn="0"/>
+            <w:tcW w:w="2410" w:type="dxa"/>
+            <w:tcBorders>
+              <w:top w:val="single" w:sz="4" w:space="0" w:color="A5A5A5" w:themeColor="accent3"/>
+              <w:bottom w:val="single" w:sz="4" w:space="0" w:color="A5A5A5" w:themeColor="accent3"/>
+              <w:right w:val="single" w:sz="4" w:space="0" w:color="A5A5A5" w:themeColor="accent3"/>
+            </w:tcBorders>
+            <w:vAlign w:val="center"/>
+          </w:tcPr>
+          <w:p>
+            <w:pPr>
+              <w:jc w:val="center"/>
+              <w:rPr>
+                <w:rFonts w:ascii="Times New Roman" w:hAnsi="Times New Roman" w:cs="Times New Roman"/>
+              </w:rPr>
+            </w:pPr>
+          </w:p>
+        </w:tc>
+        <w:tc>
+          <w:tcPr>
+            <w:tcW w:w="3402" w:type="dxa"/>
+            <w:tcBorders>
+              <w:top w:val="single" w:sz="4" w:space="0" w:color="A5A5A5" w:themeColor="accent3"/>
+              <w:left w:val="single" w:sz="4" w:space="0" w:color="A5A5A5" w:themeColor="accent3"/>
+              <w:bottom w:val="single" w:sz="4" w:space="0" w:color="A5A5A5" w:themeColor="accent3"/>
+              <w:right w:val="single" w:sz="4" w:space="0" w:color="A5A5A5" w:themeColor="accent3"/>
+            </w:tcBorders>
+            <w:vAlign w:val="center"/>
+          </w:tcPr>
+          <w:p>
+            <w:pPr>
+              <w:cnfStyle w:val="000000000000" w:firstRow="0" w:lastRow="0" w:firstColumn="0" w:lastColumn="0" w:oddVBand="0" w:evenVBand="0" w:oddHBand="0" w:evenHBand="0" w:firstRowFirstColumn="0" w:firstRowLastColumn="0" w:lastRowFirstColumn="0" w:lastRowLastColumn="0"/>
+              <w:rPr>
+                <w:rFonts w:ascii="Times New Roman" w:hAnsi="Times New Roman" w:cs="Times New Roman"/>
+              </w:rPr>
+            </w:pPr>
+          </w:p>
+        </w:tc>
+        <w:tc>
+          <w:tcPr>
+            <w:tcW w:w="1985" w:type="dxa"/>
+            <w:tcBorders>
+              <w:top w:val="single" w:sz="4" w:space="0" w:color="A5A5A5" w:themeColor="accent3"/>
+              <w:left w:val="single" w:sz="4" w:space="0" w:color="A5A5A5" w:themeColor="accent3"/>
+              <w:bottom w:val="single" w:sz="4" w:space="0" w:color="A5A5A5" w:themeColor="accent3"/>
+              <w:right w:val="single" w:sz="4" w:space="0" w:color="A5A5A5" w:themeColor="accent3"/>
+            </w:tcBorders>
+            <w:vAlign w:val="center"/>
+          </w:tcPr>
+          <w:p>
+            <w:pPr>
+              <w:cnfStyle w:val="000000000000" w:firstRow="0" w:lastRow="0" w:firstColumn="0" w:lastColumn="0" w:oddVBand="0" w:evenVBand="0" w:oddHBand="0" w:evenHBand="0" w:firstRowFirstColumn="0" w:firstRowLastColumn="0" w:lastRowFirstColumn="0" w:lastRowLastColumn="0"/>
+              <w:rPr>
+                <w:rFonts w:ascii="Times New Roman" w:hAnsi="Times New Roman" w:cs="Times New Roman"/>
+              </w:rPr>
+            </w:pPr>
+          </w:p>
+        </w:tc>
+        <w:tc>
+          <w:tcPr>
+            <w:tcW w:w="2136" w:type="dxa"/>
+            <w:tcBorders>
+              <w:top w:val="single" w:sz="4" w:space="0" w:color="A5A5A5" w:themeColor="accent3"/>
+              <w:left w:val="single" w:sz="4" w:space="0" w:color="A5A5A5" w:themeColor="accent3"/>
+              <w:bottom w:val="single" w:sz="4" w:space="0" w:color="A5A5A5" w:themeColor="accent3"/>
+            </w:tcBorders>
+            <w:vAlign w:val="center"/>
+          </w:tcPr>
+          <w:p>
+            <w:pPr>
+              <w:cnfStyle w:val="000000000000" w:firstRow="0" w:lastRow="0" w:firstColumn="0" w:lastColumn="0" w:oddVBand="0" w:evenVBand="0" w:oddHBand="0" w:evenHBand="0" w:firstRowFirstColumn="0" w:firstRowLastColumn="0" w:lastRowFirstColumn="0" w:lastRowLastColumn="0"/>
+              <w:rPr>
+                <w:rFonts w:ascii="Times New Roman" w:hAnsi="Times New Roman" w:cs="Times New Roman"/>
+              </w:rPr>
+            </w:pPr>
+          </w:p>
+        </w:tc>
+      </w:tr>
+      <w:tr>
+        <w:trPr>
+          <w:cnfStyle w:val="000000100000" w:firstRow="0" w:lastRow="0" w:firstColumn="0" w:lastColumn="0" w:oddVBand="0" w:evenVBand="0" w:oddHBand="1" w:evenHBand="0" w:firstRowFirstColumn="0" w:firstRowLastColumn="0" w:lastRowFirstColumn="0" w:lastRowLastColumn="0"/>
+          <w:trHeight w:val="1408"/>
+        </w:trPr>
+        <w:tc>
+          <w:tcPr>
+            <w:cnfStyle w:val="001000000000" w:firstRow="0" w:lastRow="0" w:firstColumn="1" w:lastColumn="0" w:oddVBand="0" w:evenVBand="0" w:oddHBand="0" w:evenHBand="0" w:firstRowFirstColumn="0" w:firstRowLastColumn="0" w:lastRowFirstColumn="0" w:lastRowLastColumn="0"/>
+            <w:tcW w:w="2410" w:type="dxa"/>
+            <w:tcBorders>
+              <w:top w:val="single" w:sz="4" w:space="0" w:color="A5A5A5" w:themeColor="accent3"/>
+              <w:bottom w:val="single" w:sz="4" w:space="0" w:color="A5A5A5" w:themeColor="accent3"/>
+              <w:right w:val="single" w:sz="4" w:space="0" w:color="A5A5A5" w:themeColor="accent3"/>
+            </w:tcBorders>
+            <w:vAlign w:val="center"/>
+          </w:tcPr>
+          <w:p>
+            <w:pPr>
+              <w:jc w:val="center"/>
+              <w:rPr>
+                <w:rFonts w:ascii="Times New Roman" w:hAnsi="Times New Roman" w:cs="Times New Roman"/>
+              </w:rPr>
+            </w:pPr>
+            <w:r>
+              <w:rPr>
+                <w:rFonts w:ascii="Times New Roman" w:hAnsi="Times New Roman" w:cs="Times New Roman"/>
+              </w:rPr>
+              <w:lastRenderedPageBreak/>
+              <w:t>Informazioni su</w:t>
+            </w:r>
+            <w:r>
+              <w:rPr>
+                <w:rFonts w:ascii="Times New Roman" w:hAnsi="Times New Roman" w:cs="Times New Roman"/>
+              </w:rPr>
+              <w:t>gli avventori risultati positivi</w:t>
+            </w:r>
+            <w:r>
+              <w:rPr>
+                <w:rFonts w:ascii="Times New Roman" w:hAnsi="Times New Roman" w:cs="Times New Roman"/>
+              </w:rPr>
+              <w:t xml:space="preserve"> in un ristorante</w:t>
+            </w:r>
+          </w:p>
+        </w:tc>
+        <w:tc>
+          <w:tcPr>
+            <w:tcW w:w="3402" w:type="dxa"/>
+            <w:tcBorders>
+              <w:top w:val="single" w:sz="4" w:space="0" w:color="A5A5A5" w:themeColor="accent3"/>
+              <w:left w:val="single" w:sz="4" w:space="0" w:color="A5A5A5" w:themeColor="accent3"/>
+              <w:bottom w:val="single" w:sz="4" w:space="0" w:color="A5A5A5" w:themeColor="accent3"/>
+              <w:right w:val="single" w:sz="4" w:space="0" w:color="A5A5A5" w:themeColor="accent3"/>
+            </w:tcBorders>
+            <w:vAlign w:val="center"/>
+          </w:tcPr>
+          <w:p>
+            <w:pPr>
+              <w:jc w:val="both"/>
+              <w:cnfStyle w:val="000000100000" w:firstRow="0" w:lastRow="0" w:firstColumn="0" w:lastColumn="0" w:oddVBand="0" w:evenVBand="0" w:oddHBand="1" w:evenHBand="0" w:firstRowFirstColumn="0" w:firstRowLastColumn="0" w:lastRowFirstColumn="0" w:lastRowLastColumn="0"/>
+              <w:rPr>
+                <w:rFonts w:ascii="Times New Roman" w:hAnsi="Times New Roman" w:cs="Times New Roman"/>
+              </w:rPr>
+            </w:pPr>
+            <w:r>
+              <w:rPr>
+                <w:rFonts w:ascii="Times New Roman" w:hAnsi="Times New Roman" w:cs="Times New Roman"/>
+              </w:rPr>
+              <w:t>La query</w:t>
+            </w:r>
+            <w:r>
+              <w:rPr>
+                <w:rFonts w:ascii="Times New Roman" w:hAnsi="Times New Roman" w:cs="Times New Roman"/>
+              </w:rPr>
+              <w:t>, dato un ristorante,</w:t>
+            </w:r>
+            <w:r>
+              <w:rPr>
+                <w:rFonts w:ascii="Times New Roman" w:hAnsi="Times New Roman" w:cs="Times New Roman"/>
+              </w:rPr>
+              <w:t xml:space="preserve"> </w:t>
+            </w:r>
+            <w:r>
+              <w:rPr>
+                <w:rFonts w:ascii="Times New Roman" w:hAnsi="Times New Roman" w:cs="Times New Roman"/>
+              </w:rPr>
+              <w:t>permette di visualizzare l’anagrafica</w:t>
+            </w:r>
+            <w:r>
+              <w:rPr>
+                <w:rFonts w:ascii="Times New Roman" w:hAnsi="Times New Roman" w:cs="Times New Roman"/>
+              </w:rPr>
+              <w:t xml:space="preserve"> e alcune informazioni sul relativo caso</w:t>
+            </w:r>
+            <w:r>
+              <w:rPr>
+                <w:rFonts w:ascii="Times New Roman" w:hAnsi="Times New Roman" w:cs="Times New Roman"/>
+              </w:rPr>
+              <w:t xml:space="preserve"> di tutti </w:t>
+            </w:r>
+            <w:r>
+              <w:rPr>
+                <w:rFonts w:ascii="Times New Roman" w:hAnsi="Times New Roman" w:cs="Times New Roman"/>
+              </w:rPr>
+              <w:t xml:space="preserve">gli avventori risultati positivi </w:t>
+            </w:r>
+            <w:r>
+              <w:rPr>
+                <w:rFonts w:ascii="Times New Roman" w:hAnsi="Times New Roman" w:cs="Times New Roman"/>
+              </w:rPr>
+              <w:t xml:space="preserve">nel </w:t>
+            </w:r>
+            <w:r>
+              <w:rPr>
+                <w:rFonts w:ascii="Times New Roman" w:hAnsi="Times New Roman" w:cs="Times New Roman"/>
+              </w:rPr>
+              <w:t>ristorante.</w:t>
+            </w:r>
+          </w:p>
+        </w:tc>
+        <w:tc>
+          <w:tcPr>
+            <w:tcW w:w="1985" w:type="dxa"/>
+            <w:tcBorders>
+              <w:top w:val="single" w:sz="4" w:space="0" w:color="A5A5A5" w:themeColor="accent3"/>
+              <w:left w:val="single" w:sz="4" w:space="0" w:color="A5A5A5" w:themeColor="accent3"/>
+              <w:bottom w:val="single" w:sz="4" w:space="0" w:color="A5A5A5" w:themeColor="accent3"/>
+              <w:right w:val="single" w:sz="4" w:space="0" w:color="A5A5A5" w:themeColor="accent3"/>
+            </w:tcBorders>
+            <w:vAlign w:val="center"/>
+          </w:tcPr>
+          <w:p>
+            <w:pPr>
+              <w:jc w:val="center"/>
+              <w:cnfStyle w:val="000000100000" w:firstRow="0" w:lastRow="0" w:firstColumn="0" w:lastColumn="0" w:oddVBand="0" w:evenVBand="0" w:oddHBand="1" w:evenHBand="0" w:firstRowFirstColumn="0" w:firstRowLastColumn="0" w:lastRowFirstColumn="0" w:lastRowLastColumn="0"/>
+              <w:rPr>
+                <w:rFonts w:ascii="Times New Roman" w:hAnsi="Times New Roman" w:cs="Times New Roman"/>
+              </w:rPr>
+            </w:pPr>
+            <w:r>
+              <w:rPr>
+                <w:rFonts w:ascii="Times New Roman" w:hAnsi="Times New Roman" w:cs="Times New Roman"/>
+              </w:rPr>
+              <w:t xml:space="preserve">Può essere eseguita </w:t>
+            </w:r>
+            <w:r>
+              <w:rPr>
+                <w:rFonts w:ascii="Times New Roman" w:hAnsi="Times New Roman" w:cs="Times New Roman"/>
+                <w:i/>
+                <w:iCs/>
+              </w:rPr>
+              <w:t>giornalmente</w:t>
+            </w:r>
+          </w:p>
+        </w:tc>
+        <w:tc>
+          <w:tcPr>
+            <w:tcW w:w="2136" w:type="dxa"/>
+            <w:tcBorders>
+              <w:top w:val="single" w:sz="4" w:space="0" w:color="A5A5A5" w:themeColor="accent3"/>
+              <w:left w:val="single" w:sz="4" w:space="0" w:color="A5A5A5" w:themeColor="accent3"/>
+              <w:bottom w:val="single" w:sz="4" w:space="0" w:color="A5A5A5" w:themeColor="accent3"/>
+            </w:tcBorders>
+            <w:vAlign w:val="center"/>
+          </w:tcPr>
+          <w:p>
+            <w:pPr>
+              <w:jc w:val="center"/>
+              <w:cnfStyle w:val="000000100000" w:firstRow="0" w:lastRow="0" w:firstColumn="0" w:lastColumn="0" w:oddVBand="0" w:evenVBand="0" w:oddHBand="1" w:evenHBand="0" w:firstRowFirstColumn="0" w:firstRowLastColumn="0" w:lastRowFirstColumn="0" w:lastRowLastColumn="0"/>
+              <w:rPr>
+                <w:rFonts w:ascii="Times New Roman" w:hAnsi="Times New Roman" w:cs="Times New Roman"/>
+              </w:rPr>
+            </w:pPr>
+            <w:r>
+              <w:rPr>
+                <w:rFonts w:ascii="Times New Roman" w:hAnsi="Times New Roman" w:cs="Times New Roman"/>
+              </w:rPr>
+              <w:t>Ristorante, Avventore,</w:t>
+            </w:r>
+          </w:p>
+          <w:p>
+            <w:pPr>
+              <w:jc w:val="center"/>
+              <w:cnfStyle w:val="000000100000" w:firstRow="0" w:lastRow="0" w:firstColumn="0" w:lastColumn="0" w:oddVBand="0" w:evenVBand="0" w:oddHBand="1" w:evenHBand="0" w:firstRowFirstColumn="0" w:firstRowLastColumn="0" w:lastRowFirstColumn="0" w:lastRowLastColumn="0"/>
+              <w:rPr>
+                <w:rFonts w:ascii="Times New Roman" w:hAnsi="Times New Roman" w:cs="Times New Roman"/>
+              </w:rPr>
+            </w:pPr>
+            <w:r>
+              <w:rPr>
+                <w:rFonts w:ascii="Times New Roman" w:hAnsi="Times New Roman" w:cs="Times New Roman"/>
+              </w:rPr>
+              <w:t>Caso</w:t>
+            </w:r>
+          </w:p>
+        </w:tc>
+      </w:tr>
+      <w:tr>
+        <w:trPr>
+          <w:trHeight w:val="1408"/>
+        </w:trPr>
+        <w:tc>
+          <w:tcPr>
+            <w:cnfStyle w:val="001000000000" w:firstRow="0" w:lastRow="0" w:firstColumn="1" w:lastColumn="0" w:oddVBand="0" w:evenVBand="0" w:oddHBand="0" w:evenHBand="0" w:firstRowFirstColumn="0" w:firstRowLastColumn="0" w:lastRowFirstColumn="0" w:lastRowLastColumn="0"/>
+            <w:tcW w:w="2410" w:type="dxa"/>
+            <w:tcBorders>
+              <w:top w:val="single" w:sz="4" w:space="0" w:color="A5A5A5" w:themeColor="accent3"/>
+              <w:bottom w:val="single" w:sz="4" w:space="0" w:color="A5A5A5" w:themeColor="accent3"/>
+              <w:right w:val="single" w:sz="4"